--- a/Documentation/Home Automation Documentation.docx
+++ b/Documentation/Home Automation Documentation.docx
@@ -86,7 +86,21 @@
           <w:sz w:val="60"/>
           <w:szCs w:val="60"/>
         </w:rPr>
-        <w:t>Home Automation</w:t>
+        <w:t>H</w:t>
+      </w:r>
+      <w:r>
+        <w:rPr>
+          <w:sz w:val="60"/>
+          <w:szCs w:val="60"/>
+        </w:rPr>
+        <w:t>ousing</w:t>
+      </w:r>
+      <w:r>
+        <w:rPr>
+          <w:sz w:val="60"/>
+          <w:szCs w:val="60"/>
+        </w:rPr>
+        <w:t xml:space="preserve"> Automation</w:t>
       </w:r>
     </w:p>
     <w:p>
@@ -273,7 +287,7 @@
                 <w:sz w:val="20"/>
                 <w:szCs w:val="20"/>
               </w:rPr>
-              <w:t>Home Automation Cover Page</w:t>
+              <w:t>Housing Automation Front Cover</w:t>
             </w:r>
           </w:p>
         </w:tc>
@@ -333,7 +347,7 @@
                 <w:sz w:val="20"/>
                 <w:szCs w:val="20"/>
               </w:rPr>
-              <w:t>Section 1 - Project Vision</w:t>
+              <w:t>Table of Contents</w:t>
             </w:r>
           </w:p>
         </w:tc>
@@ -356,8 +370,81 @@
               <w:jc w:val="right"/>
             </w:pPr>
             <w:r>
-              <w:t>3</w:t>
+              <w:t>2</w:t>
             </w:r>
+          </w:p>
+        </w:tc>
+      </w:tr>
+      <w:tr>
+        <w:trPr>
+          <w:trHeight w:val="220"/>
+        </w:trPr>
+        <w:tc>
+          <w:tcPr>
+            <w:tcW w:w="4680" w:type="dxa"/>
+            <w:shd w:val="clear" w:color="auto" w:fill="auto"/>
+            <w:tcMar>
+              <w:top w:w="100" w:type="dxa"/>
+              <w:left w:w="100" w:type="dxa"/>
+              <w:bottom w:w="100" w:type="dxa"/>
+              <w:right w:w="100" w:type="dxa"/>
+            </w:tcMar>
+          </w:tcPr>
+          <w:p>
+            <w:pPr>
+              <w:pStyle w:val="normal0"/>
+              <w:widowControl w:val="0"/>
+              <w:spacing w:line="240" w:lineRule="auto"/>
+              <w:rPr>
+                <w:b/>
+                <w:sz w:val="20"/>
+                <w:szCs w:val="20"/>
+              </w:rPr>
+            </w:pPr>
+            <w:r>
+              <w:rPr>
+                <w:b/>
+                <w:sz w:val="20"/>
+                <w:szCs w:val="20"/>
+              </w:rPr>
+              <w:t>Section 1</w:t>
+            </w:r>
+            <w:r>
+              <w:rPr>
+                <w:b/>
+                <w:sz w:val="20"/>
+                <w:szCs w:val="20"/>
+              </w:rPr>
+              <w:t>.0</w:t>
+            </w:r>
+            <w:r>
+              <w:rPr>
+                <w:b/>
+                <w:sz w:val="20"/>
+                <w:szCs w:val="20"/>
+              </w:rPr>
+              <w:t xml:space="preserve"> - Project Vision</w:t>
+            </w:r>
+          </w:p>
+        </w:tc>
+        <w:tc>
+          <w:tcPr>
+            <w:tcW w:w="4680" w:type="dxa"/>
+            <w:shd w:val="clear" w:color="auto" w:fill="auto"/>
+            <w:tcMar>
+              <w:top w:w="100" w:type="dxa"/>
+              <w:left w:w="100" w:type="dxa"/>
+              <w:bottom w:w="100" w:type="dxa"/>
+              <w:right w:w="100" w:type="dxa"/>
+            </w:tcMar>
+          </w:tcPr>
+          <w:p>
+            <w:pPr>
+              <w:pStyle w:val="normal0"/>
+              <w:widowControl w:val="0"/>
+              <w:spacing w:line="240" w:lineRule="auto"/>
+              <w:jc w:val="right"/>
+            </w:pPr>
           </w:p>
         </w:tc>
       </w:tr>
@@ -383,6 +470,13 @@
                 <w:szCs w:val="20"/>
               </w:rPr>
             </w:pPr>
+            <w:r>
+              <w:rPr>
+                <w:sz w:val="20"/>
+                <w:szCs w:val="20"/>
+              </w:rPr>
+              <w:t xml:space="preserve">1.1 - </w:t>
+            </w:r>
             <w:r>
               <w:rPr>
                 <w:sz w:val="20"/>
@@ -410,9 +504,6 @@
               <w:spacing w:line="240" w:lineRule="auto"/>
               <w:jc w:val="right"/>
             </w:pPr>
-            <w:r>
-              <w:t>3</w:t>
-            </w:r>
           </w:p>
         </w:tc>
       </w:tr>
@@ -438,6 +529,13 @@
                 <w:szCs w:val="20"/>
               </w:rPr>
             </w:pPr>
+            <w:r>
+              <w:rPr>
+                <w:sz w:val="20"/>
+                <w:szCs w:val="20"/>
+              </w:rPr>
+              <w:t xml:space="preserve">1.2 - </w:t>
+            </w:r>
             <w:r>
               <w:rPr>
                 <w:sz w:val="20"/>
@@ -465,9 +563,6 @@
               <w:spacing w:line="240" w:lineRule="auto"/>
               <w:jc w:val="right"/>
             </w:pPr>
-            <w:r>
-              <w:t>3</w:t>
-            </w:r>
           </w:p>
         </w:tc>
       </w:tr>
@@ -493,6 +588,13 @@
                 <w:szCs w:val="20"/>
               </w:rPr>
             </w:pPr>
+            <w:r>
+              <w:rPr>
+                <w:sz w:val="20"/>
+                <w:szCs w:val="20"/>
+              </w:rPr>
+              <w:t xml:space="preserve">1.3 - </w:t>
+            </w:r>
             <w:r>
               <w:rPr>
                 <w:sz w:val="20"/>
@@ -520,9 +622,6 @@
               <w:spacing w:line="240" w:lineRule="auto"/>
               <w:jc w:val="right"/>
             </w:pPr>
-            <w:r>
-              <w:t>3-4</w:t>
-            </w:r>
           </w:p>
         </w:tc>
       </w:tr>
@@ -555,7 +654,31 @@
                 <w:sz w:val="20"/>
                 <w:szCs w:val="20"/>
               </w:rPr>
-              <w:t>Section 2 - Project Plan</w:t>
+              <w:t>Section 2</w:t>
+            </w:r>
+            <w:r>
+              <w:rPr>
+                <w:b/>
+                <w:sz w:val="20"/>
+                <w:szCs w:val="20"/>
+              </w:rPr>
+              <w:t>.0</w:t>
+            </w:r>
+            <w:r>
+              <w:rPr>
+                <w:b/>
+                <w:sz w:val="20"/>
+                <w:szCs w:val="20"/>
+              </w:rPr>
+              <w:t xml:space="preserve"> - Project Plan</w:t>
+            </w:r>
+            <w:r>
+              <w:rPr>
+                <w:b/>
+                <w:sz w:val="20"/>
+                <w:szCs w:val="20"/>
+              </w:rPr>
+              <w:t>ning &amp; Execution</w:t>
             </w:r>
           </w:p>
         </w:tc>
@@ -577,9 +700,6 @@
               <w:spacing w:line="240" w:lineRule="auto"/>
               <w:jc w:val="right"/>
             </w:pPr>
-            <w:r>
-              <w:t>4</w:t>
-            </w:r>
           </w:p>
         </w:tc>
       </w:tr>
@@ -605,6 +725,13 @@
                 <w:szCs w:val="20"/>
               </w:rPr>
             </w:pPr>
+            <w:r>
+              <w:rPr>
+                <w:sz w:val="20"/>
+                <w:szCs w:val="20"/>
+              </w:rPr>
+              <w:t xml:space="preserve">2.1 - </w:t>
+            </w:r>
             <w:r>
               <w:rPr>
                 <w:sz w:val="20"/>
@@ -632,9 +759,6 @@
               <w:spacing w:line="240" w:lineRule="auto"/>
               <w:jc w:val="right"/>
             </w:pPr>
-            <w:r>
-              <w:t>5</w:t>
-            </w:r>
           </w:p>
         </w:tc>
       </w:tr>
@@ -660,6 +784,13 @@
                 <w:szCs w:val="20"/>
               </w:rPr>
             </w:pPr>
+            <w:r>
+              <w:rPr>
+                <w:sz w:val="20"/>
+                <w:szCs w:val="20"/>
+              </w:rPr>
+              <w:t xml:space="preserve">2.2 - </w:t>
+            </w:r>
             <w:r>
               <w:rPr>
                 <w:sz w:val="20"/>
@@ -687,9 +818,6 @@
               <w:spacing w:line="240" w:lineRule="auto"/>
               <w:jc w:val="right"/>
             </w:pPr>
-            <w:r>
-              <w:t>5-6</w:t>
-            </w:r>
           </w:p>
         </w:tc>
       </w:tr>
@@ -715,6 +843,13 @@
                 <w:szCs w:val="20"/>
               </w:rPr>
             </w:pPr>
+            <w:r>
+              <w:rPr>
+                <w:sz w:val="20"/>
+                <w:szCs w:val="20"/>
+              </w:rPr>
+              <w:t xml:space="preserve">2.3 - </w:t>
+            </w:r>
             <w:r>
               <w:rPr>
                 <w:sz w:val="20"/>
@@ -771,6 +906,13 @@
                 <w:sz w:val="20"/>
                 <w:szCs w:val="20"/>
               </w:rPr>
+              <w:t xml:space="preserve">2.4 - </w:t>
+            </w:r>
+            <w:r>
+              <w:rPr>
+                <w:sz w:val="20"/>
+                <w:szCs w:val="20"/>
+              </w:rPr>
               <w:t>Best Standards and Practices</w:t>
             </w:r>
           </w:p>
@@ -824,7 +966,23 @@
                 <w:sz w:val="20"/>
                 <w:szCs w:val="20"/>
               </w:rPr>
-              <w:t>Section 3 - System Requirements Analysis</w:t>
+              <w:t>Section 3</w:t>
+            </w:r>
+            <w:r>
+              <w:rPr>
+                <w:b/>
+                <w:sz w:val="20"/>
+                <w:szCs w:val="20"/>
+              </w:rPr>
+              <w:t>.0</w:t>
+            </w:r>
+            <w:r>
+              <w:rPr>
+                <w:b/>
+                <w:sz w:val="20"/>
+                <w:szCs w:val="20"/>
+              </w:rPr>
+              <w:t xml:space="preserve"> - System Requirements Analysis</w:t>
             </w:r>
           </w:p>
         </w:tc>
@@ -845,8 +1003,6 @@
               <w:widowControl w:val="0"/>
               <w:spacing w:line="240" w:lineRule="auto"/>
             </w:pPr>
-            <w:bookmarkStart w:id="1" w:name="_GoBack"/>
-            <w:bookmarkEnd w:id="1"/>
           </w:p>
         </w:tc>
       </w:tr>
@@ -872,6 +1028,13 @@
                 <w:szCs w:val="20"/>
               </w:rPr>
             </w:pPr>
+            <w:r>
+              <w:rPr>
+                <w:sz w:val="20"/>
+                <w:szCs w:val="20"/>
+              </w:rPr>
+              <w:t xml:space="preserve">3.1 - </w:t>
+            </w:r>
             <w:r>
               <w:rPr>
                 <w:sz w:val="20"/>
@@ -928,6 +1091,13 @@
                 <w:sz w:val="20"/>
                 <w:szCs w:val="20"/>
               </w:rPr>
+              <w:t xml:space="preserve">3.2 - </w:t>
+            </w:r>
+            <w:r>
+              <w:rPr>
+                <w:sz w:val="20"/>
+                <w:szCs w:val="20"/>
+              </w:rPr>
               <w:t>Non-Functional Requirements</w:t>
             </w:r>
           </w:p>
@@ -979,6 +1149,13 @@
                 <w:sz w:val="20"/>
                 <w:szCs w:val="20"/>
               </w:rPr>
+              <w:t xml:space="preserve">3.3 - </w:t>
+            </w:r>
+            <w:r>
+              <w:rPr>
+                <w:sz w:val="20"/>
+                <w:szCs w:val="20"/>
+              </w:rPr>
               <w:t>Wireframe Designs</w:t>
             </w:r>
           </w:p>
@@ -1481,23 +1658,38 @@
         <w:pStyle w:val="Heading2"/>
         <w:jc w:val="center"/>
       </w:pPr>
-      <w:bookmarkStart w:id="2" w:name="_6185ytu7pyuy" w:colFirst="0" w:colLast="0"/>
-      <w:bookmarkEnd w:id="2"/>
+      <w:bookmarkStart w:id="1" w:name="_6185ytu7pyuy" w:colFirst="0" w:colLast="0"/>
+      <w:bookmarkEnd w:id="1"/>
       <w:r>
         <w:lastRenderedPageBreak/>
-        <w:t>Section 1: Project Vision</w:t>
-      </w:r>
-    </w:p>
-    <w:p>
-      <w:pPr>
-        <w:pStyle w:val="normal0"/>
-      </w:pPr>
-    </w:p>
-    <w:p>
-      <w:pPr>
-        <w:pStyle w:val="normal0"/>
-      </w:pPr>
-      <w:r>
+        <w:t>Section 1.0 -</w:t>
+      </w:r>
+      <w:r>
+        <w:t xml:space="preserve"> Project Vision</w:t>
+      </w:r>
+    </w:p>
+    <w:p>
+      <w:pPr>
+        <w:pStyle w:val="normal0"/>
+      </w:pPr>
+    </w:p>
+    <w:p>
+      <w:pPr>
+        <w:pStyle w:val="normal0"/>
+        <w:rPr>
+          <w:b/>
+        </w:rPr>
+      </w:pPr>
+      <w:r>
+        <w:rPr>
+          <w:b/>
+        </w:rPr>
+        <w:t xml:space="preserve">1.1 - </w:t>
+      </w:r>
+      <w:r>
+        <w:rPr>
+          <w:b/>
+        </w:rPr>
         <w:t>Project Background</w:t>
       </w:r>
     </w:p>
@@ -1512,28 +1704,31 @@
         <w:pStyle w:val="normal0"/>
       </w:pPr>
       <w:r>
-        <w:t xml:space="preserve">Home automation or “the internet of things” is not a new concept, however the benefits of an effective automation and monitoring system is something that cannot be overlooked. Elements such as building security, utilities system monitoring and even energy </w:t>
-      </w:r>
-      <w:r>
-        <w:t>consumption analytics can help both a tenant or building supervisor become alert to an issue before an incident occurs. Take for example a building’s water pressure, where a small leak in the piping can eventually lead to water main break that would not on</w:t>
-      </w:r>
-      <w:r>
-        <w:t>ly leave the building’s residences without water, but can cost management thousands to repair. Should a monitoring system be implemented to identify these issues early on, these types of scenarios can be avoided. As a result, the purpose of the home automa</w:t>
-      </w:r>
-      <w:r>
-        <w:t>tion system is to allow for the automation of a low income housing facility consisting of monitoring and controlling security, lighting, climate, all focusing on energy saving and cost reduction.</w:t>
-      </w:r>
-    </w:p>
-    <w:p>
-      <w:pPr>
-        <w:pStyle w:val="normal0"/>
-      </w:pPr>
-    </w:p>
-    <w:p>
-      <w:pPr>
-        <w:pStyle w:val="normal0"/>
-      </w:pPr>
-      <w:r>
+        <w:t>Home automation or “the internet of things” is not a new concept, however the benefits of an effective automation and monitoring system is something that cannot be overlooked. Elements such as building security, utilities system monitoring and even energy consumption analytics can help both a tenant or building supervisor become alert to an issue before an incident occurs. Take for example a building’s water pressure, where a small leak in the piping can eventually lead to water main break that would not only leave the building’s residences without water, but can cost management thousands to repair. Should a monitoring system be implemented to identify these issues early on, these types of scenarios can be avoided. As a result, the purpose of the home automation system is to allow for the automation of a low income housing facility consisting of monitoring and controlling security, lighting, climate, all focusing on energy saving and cost reduction.</w:t>
+      </w:r>
+    </w:p>
+    <w:p>
+      <w:pPr>
+        <w:pStyle w:val="normal0"/>
+      </w:pPr>
+    </w:p>
+    <w:p>
+      <w:pPr>
+        <w:pStyle w:val="normal0"/>
+        <w:rPr>
+          <w:b/>
+        </w:rPr>
+      </w:pPr>
+      <w:r>
+        <w:rPr>
+          <w:b/>
+        </w:rPr>
+        <w:t xml:space="preserve">1.2 - </w:t>
+      </w:r>
+      <w:r>
+        <w:rPr>
+          <w:b/>
+        </w:rPr>
         <w:t>Business Objectives</w:t>
       </w:r>
     </w:p>
@@ -1552,10 +1747,10 @@
         <w:contextualSpacing/>
       </w:pPr>
       <w:r>
-        <w:t>Provide building landlords with a cost</w:t>
-      </w:r>
-      <w:r>
-        <w:t xml:space="preserve"> effective means to remotely monitor property utilities.</w:t>
+        <w:t>Provide</w:t>
+      </w:r>
+      <w:r>
+        <w:t xml:space="preserve"> landlords with a cost effective means to remotely monitor property utilities.</w:t>
       </w:r>
       <w:r>
         <w:br/>
@@ -1571,7 +1766,10 @@
         <w:contextualSpacing/>
       </w:pPr>
       <w:r>
-        <w:t>Provide building landlords with a cost effective means to remotely control property utilities.</w:t>
+        <w:t>Provide</w:t>
+      </w:r>
+      <w:r>
+        <w:t xml:space="preserve"> landlords with a cost effective means to remotely control property utilities.</w:t>
       </w:r>
       <w:r>
         <w:br/>
@@ -1587,7 +1785,10 @@
         <w:contextualSpacing/>
       </w:pPr>
       <w:r>
-        <w:t>Provide building landlords with a convenient method of sending tenants alerts should there be any property utility failures.</w:t>
+        <w:t xml:space="preserve">Provide </w:t>
+      </w:r>
+      <w:r>
+        <w:t>landlords with a convenient method of sending tenants alerts should there be any property utility failures.</w:t>
       </w:r>
       <w:r>
         <w:br/>
@@ -1603,26 +1804,37 @@
         <w:contextualSpacing/>
       </w:pPr>
       <w:r>
-        <w:t>Provide building landlords with convenient cost-saving analytics based on sensor readings.</w:t>
-      </w:r>
-    </w:p>
-    <w:p>
-      <w:pPr>
-        <w:pStyle w:val="normal0"/>
-      </w:pPr>
-    </w:p>
-    <w:p>
-      <w:pPr>
-        <w:pStyle w:val="normal0"/>
-      </w:pPr>
-      <w:r>
-        <w:t>Glossary of Terms</w:t>
-      </w:r>
-    </w:p>
-    <w:p>
-      <w:pPr>
-        <w:pStyle w:val="normal0"/>
-        <w:jc w:val="center"/>
+        <w:t xml:space="preserve">Provide </w:t>
+      </w:r>
+      <w:r>
+        <w:t>landlords with convenient cost-saving analytics based on sensor readings.</w:t>
+      </w:r>
+    </w:p>
+    <w:p>
+      <w:pPr>
+        <w:pStyle w:val="normal0"/>
+        <w:contextualSpacing/>
+      </w:pPr>
+    </w:p>
+    <w:p>
+      <w:pPr>
+        <w:pStyle w:val="normal0"/>
+        <w:contextualSpacing/>
+        <w:rPr>
+          <w:b/>
+        </w:rPr>
+      </w:pPr>
+      <w:r>
+        <w:rPr>
+          <w:b/>
+        </w:rPr>
+        <w:t>1.2 – Security Concerns &amp; Ethical Concerns</w:t>
+      </w:r>
+    </w:p>
+    <w:p>
+      <w:pPr>
+        <w:pStyle w:val="normal0"/>
+        <w:contextualSpacing/>
       </w:pPr>
     </w:p>
     <w:p>
@@ -1635,15 +1847,14 @@
         <w:contextualSpacing/>
       </w:pPr>
       <w:r>
-        <w:t>End-User - The inte</w:t>
-      </w:r>
-      <w:r>
-        <w:t>nded users of the Home Automation system which is commonly referred to in this document as 1) Landlord and 2) Tenant.</w:t>
-      </w:r>
-    </w:p>
-    <w:p>
-      <w:pPr>
-        <w:pStyle w:val="normal0"/>
+        <w:t>While the system shall allow the remote monitoring &amp; control of building utilities including lighting and temperature, the function to control utilites is strictly limited to public spaces within the facility. These spaces will inclide, but are not limited to the building’s front doorway, main hallways, front reception area, public laundry rooms, basement, attic and other social spaces as to not invade on individual tenant privacy.</w:t>
+      </w:r>
+    </w:p>
+    <w:p>
+      <w:pPr>
+        <w:pStyle w:val="normal0"/>
+        <w:ind w:left="720"/>
+        <w:contextualSpacing/>
       </w:pPr>
     </w:p>
     <w:p>
@@ -1656,12 +1867,13 @@
         <w:contextualSpacing/>
       </w:pPr>
       <w:r>
-        <w:t>End-User Application - Refers to both the end-user web and mobile applications that are used to interface with the Home Automated System.</w:t>
-      </w:r>
-    </w:p>
-    <w:p>
-      <w:pPr>
-        <w:pStyle w:val="normal0"/>
+        <w:t>While the system shall allow the remote monitoring of building utilities through the system’s various sensor data, this feature will include the monitoring of individual tenant’s utilites for the purpose of storing useage data. This feature is to be used in conjunction with the cost saving analytics that could be poteintailly used in order to better assist the landlord with identifying excessive utility costs. Note that the remote controling functionality will not extend to the individual tenant spaces.</w:t>
+      </w:r>
+    </w:p>
+    <w:p>
+      <w:pPr>
+        <w:pStyle w:val="normal0"/>
+        <w:contextualSpacing/>
       </w:pPr>
     </w:p>
     <w:p>
@@ -1674,12 +1886,42 @@
         <w:contextualSpacing/>
       </w:pPr>
       <w:r>
-        <w:t>Tenant - Refers to the building occupant/resident that is managed by the building landlord.</w:t>
-      </w:r>
-    </w:p>
-    <w:p>
-      <w:pPr>
-        <w:pStyle w:val="normal0"/>
+        <w:lastRenderedPageBreak/>
+        <w:t>The system will hash the password entries during the registration and login processes in o</w:t>
+      </w:r>
+      <w:r>
+        <w:t>rder to improve system security. The use of the home automation system shall be limited to end-users that register an account and securly login to the system.</w:t>
+      </w:r>
+    </w:p>
+    <w:p>
+      <w:pPr>
+        <w:pStyle w:val="normal0"/>
+      </w:pPr>
+    </w:p>
+    <w:p>
+      <w:pPr>
+        <w:pStyle w:val="normal0"/>
+        <w:rPr>
+          <w:b/>
+        </w:rPr>
+      </w:pPr>
+      <w:r>
+        <w:rPr>
+          <w:b/>
+        </w:rPr>
+        <w:t xml:space="preserve">1.3 - </w:t>
+      </w:r>
+      <w:r>
+        <w:rPr>
+          <w:b/>
+        </w:rPr>
+        <w:t>Glossary of Terms</w:t>
+      </w:r>
+    </w:p>
+    <w:p>
+      <w:pPr>
+        <w:pStyle w:val="normal0"/>
+        <w:jc w:val="center"/>
       </w:pPr>
     </w:p>
     <w:p>
@@ -1692,7 +1934,7 @@
         <w:contextualSpacing/>
       </w:pPr>
       <w:r>
-        <w:t>Landlord - Refers to the building manager/supervisor that is an end user for the Home Automation system.</w:t>
+        <w:t>End-User - The intended users of the Home Automation system which is commonly referred to in this document as 1) Landlord and 2) Tenant.</w:t>
       </w:r>
     </w:p>
     <w:p>
@@ -1710,10 +1952,7 @@
         <w:contextualSpacing/>
       </w:pPr>
       <w:r>
-        <w:t>Arduino Microcontroller - Refers to the microchips that</w:t>
-      </w:r>
-      <w:r>
-        <w:t xml:space="preserve"> directly interface with the various system sensors including lighting, temperature sensor and security.</w:t>
+        <w:t>End-User Application - Refers to both the end-user web and mobile applications that are used to interface with the Home Automated System.</w:t>
       </w:r>
     </w:p>
     <w:p>
@@ -1731,7 +1970,7 @@
         <w:contextualSpacing/>
       </w:pPr>
       <w:r>
-        <w:t>Python - Refers to the programming language that utilized by the arduino microcontrollers.</w:t>
+        <w:t>Tenant - Refers to the building occupant/resident that is managed by the building landlord.</w:t>
       </w:r>
     </w:p>
     <w:p>
@@ -1749,10 +1988,7 @@
         <w:contextualSpacing/>
       </w:pPr>
       <w:r>
-        <w:t>MQTT Server - Refers to the back-end network server that a</w:t>
-      </w:r>
-      <w:r>
-        <w:t>llows for the integration of all the various system sensors (temperature, lighting, etc.) with the end user software applications and MySQL Database.</w:t>
+        <w:t>Landlord - Refers to the building manager/supervisor that is an end user for the Home Automation system.</w:t>
       </w:r>
     </w:p>
     <w:p>
@@ -1770,10 +2006,7 @@
         <w:contextualSpacing/>
       </w:pPr>
       <w:r>
-        <w:t>MySQL Server - The back-end database that allows for the storing of end user account information in addit</w:t>
-      </w:r>
-      <w:r>
-        <w:t>ion to the data recorded from the automated sensor information.</w:t>
+        <w:t>Arduino Microcontroller - Refers to the microchips that directly interface with the various system sensors including lighting, temperature sensor and security.</w:t>
       </w:r>
     </w:p>
     <w:p>
@@ -1791,7 +2024,7 @@
         <w:contextualSpacing/>
       </w:pPr>
       <w:r>
-        <w:t>Raspberry Pi - Refers to the physical device that hosts the virtual MQTT server in addition to the MySQL Server.</w:t>
+        <w:t>Python - Refers to the programming language that utilized by the arduino microcontrollers.</w:t>
       </w:r>
     </w:p>
     <w:p>
@@ -1809,10 +2042,7 @@
         <w:contextualSpacing/>
       </w:pPr>
       <w:r>
-        <w:t>Node - Refers to the backbone software framework that supports the communicat</w:t>
-      </w:r>
-      <w:r>
-        <w:t>ion between each of the following; MQTT Server, MySQL Server, Arduino Microcontrollers, end-user Web application and end-user mobile application.</w:t>
+        <w:t>MQTT Server - Refers to the back-end network server that allows for the integration of all the various system sensors (temperature, lighting, etc.) with the end user software applications and MySQL Database.</w:t>
       </w:r>
     </w:p>
     <w:p>
@@ -1830,7 +2060,7 @@
         <w:contextualSpacing/>
       </w:pPr>
       <w:r>
-        <w:t>Android Studio - Refers to the software framework that was used to develop the end-user mobile application.</w:t>
+        <w:t>MySQL Server - The back-end database that allows for the storing of end user account information in addition to the data recorded from the automated sensor information.</w:t>
       </w:r>
     </w:p>
     <w:p>
@@ -1848,7 +2078,7 @@
         <w:contextualSpacing/>
       </w:pPr>
       <w:r>
-        <w:t>Hypertext Markup Language - Abbreviated as HTML and refers to the scripting language that was used to develop the end-user web application.</w:t>
+        <w:t>Raspberry Pi - Refers to the physical device that hosts the virtual MQTT server in addition to the MySQL Server.</w:t>
       </w:r>
     </w:p>
     <w:p>
@@ -1866,7 +2096,7 @@
         <w:contextualSpacing/>
       </w:pPr>
       <w:r>
-        <w:t>Cascading Style Sheets - Abbreviated as CSS and refers to the scripting language that was used to better enhance the visual appeal and ease of reading in the end-user web application.</w:t>
+        <w:t>Node - Refers to the backbone software framework that supports the communication between each of the following; MQTT Server, MySQL Server, Arduino Microcontrollers, end-user Web application and end-user mobile application.</w:t>
       </w:r>
     </w:p>
     <w:p>
@@ -1884,10 +2114,7 @@
         <w:contextualSpacing/>
       </w:pPr>
       <w:r>
-        <w:t>Microsoft Project - The scheduling software developed by Microsoft that</w:t>
-      </w:r>
-      <w:r>
-        <w:t xml:space="preserve"> was used in the team planning of this project.</w:t>
+        <w:t>Android Studio - Refers to the software framework that was used to develop the end-user mobile application.</w:t>
       </w:r>
     </w:p>
     <w:p>
@@ -1905,7 +2132,7 @@
         <w:contextualSpacing/>
       </w:pPr>
       <w:r>
-        <w:t>Gantt Chart - Refers to the visual work schedule chart as featured in Microsoft Project that outlines the various timeframes and deadlines for the team developing this project.</w:t>
+        <w:t>Hypertext Markup Language - Abbreviated as HTML and refers to the scripting language that was used to develop the end-user web application.</w:t>
       </w:r>
     </w:p>
     <w:p>
@@ -1923,10 +2150,62 @@
         <w:contextualSpacing/>
       </w:pPr>
       <w:r>
-        <w:t>Android - Refers to the requi</w:t>
-      </w:r>
-      <w:r>
-        <w:t>red operating system that is required to use the end-user mobile application that accompanies the Home Automation System.</w:t>
+        <w:lastRenderedPageBreak/>
+        <w:t>Cascading Style Sheets - Abbreviated as CSS and refers to the scripting language that was used to better enhance the visual appeal and ease of reading in the end-user web application.</w:t>
+      </w:r>
+    </w:p>
+    <w:p>
+      <w:pPr>
+        <w:pStyle w:val="normal0"/>
+      </w:pPr>
+    </w:p>
+    <w:p>
+      <w:pPr>
+        <w:pStyle w:val="normal0"/>
+        <w:numPr>
+          <w:ilvl w:val="0"/>
+          <w:numId w:val="4"/>
+        </w:numPr>
+        <w:contextualSpacing/>
+      </w:pPr>
+      <w:r>
+        <w:t>Microsoft Project - The scheduling software developed by Microsoft that was used in the team planning of this project.</w:t>
+      </w:r>
+    </w:p>
+    <w:p>
+      <w:pPr>
+        <w:pStyle w:val="normal0"/>
+      </w:pPr>
+    </w:p>
+    <w:p>
+      <w:pPr>
+        <w:pStyle w:val="normal0"/>
+        <w:numPr>
+          <w:ilvl w:val="0"/>
+          <w:numId w:val="4"/>
+        </w:numPr>
+        <w:contextualSpacing/>
+      </w:pPr>
+      <w:r>
+        <w:t>Gantt Chart - Refers to the visual work schedule chart as featured in Microsoft Project that outlines the various timeframes and deadlines for the team developing this project.</w:t>
+      </w:r>
+    </w:p>
+    <w:p>
+      <w:pPr>
+        <w:pStyle w:val="normal0"/>
+      </w:pPr>
+    </w:p>
+    <w:p>
+      <w:pPr>
+        <w:pStyle w:val="normal0"/>
+        <w:numPr>
+          <w:ilvl w:val="0"/>
+          <w:numId w:val="4"/>
+        </w:numPr>
+        <w:contextualSpacing/>
+      </w:pPr>
+      <w:r>
+        <w:t>Android - Refers to the required operating system that is required to use the end-user mobile application that accompanies the Home Automation System.</w:t>
       </w:r>
     </w:p>
     <w:p>
@@ -1934,10 +2213,13 @@
         <w:pStyle w:val="Heading2"/>
         <w:jc w:val="center"/>
       </w:pPr>
-      <w:bookmarkStart w:id="3" w:name="_i5vdz2lqf1zz" w:colFirst="0" w:colLast="0"/>
-      <w:bookmarkEnd w:id="3"/>
-      <w:r>
-        <w:t>Section 2: Project Execution and Planning</w:t>
+      <w:bookmarkStart w:id="2" w:name="_i5vdz2lqf1zz" w:colFirst="0" w:colLast="0"/>
+      <w:bookmarkEnd w:id="2"/>
+      <w:r>
+        <w:t>S</w:t>
+      </w:r>
+      <w:r>
+        <w:t>ection 2.0 - Project Planing &amp; Execution</w:t>
       </w:r>
     </w:p>
     <w:p>
@@ -1949,8 +2231,26 @@
     <w:p>
       <w:pPr>
         <w:pStyle w:val="normal0"/>
-      </w:pPr>
-      <w:r>
+        <w:rPr>
+          <w:b/>
+        </w:rPr>
+      </w:pPr>
+      <w:r>
+        <w:rPr>
+          <w:b/>
+        </w:rPr>
+        <w:t xml:space="preserve">2.1 </w:t>
+      </w:r>
+      <w:r>
+        <w:rPr>
+          <w:b/>
+        </w:rPr>
+        <w:t xml:space="preserve">- </w:t>
+      </w:r>
+      <w:r>
+        <w:rPr>
+          <w:b/>
+        </w:rPr>
         <w:t>Team Information</w:t>
       </w:r>
     </w:p>
@@ -2054,28 +2354,34 @@
     <w:p>
       <w:pPr>
         <w:pStyle w:val="normal0"/>
-      </w:pPr>
-      <w:r>
-        <w:t>Too</w:t>
-      </w:r>
-      <w:r>
-        <w:t>ls and Technology</w:t>
-      </w:r>
-    </w:p>
-    <w:p>
-      <w:pPr>
-        <w:pStyle w:val="normal0"/>
-      </w:pPr>
-    </w:p>
-    <w:p>
-      <w:pPr>
-        <w:pStyle w:val="normal0"/>
-      </w:pPr>
-      <w:r>
-        <w:t>The tools utilized within this project were broken into three categories, 1) Automation Hardware, 2) Networking Hardware and 3) End-User Hardware. The software application frameworks that were used to code each hardware element are liste</w:t>
-      </w:r>
-      <w:r>
-        <w:t>d in the “Software Application Framework” section and lists the framework next to the respective device.</w:t>
+        <w:rPr>
+          <w:b/>
+        </w:rPr>
+      </w:pPr>
+      <w:r>
+        <w:rPr>
+          <w:b/>
+        </w:rPr>
+        <w:t xml:space="preserve">2.2 - </w:t>
+      </w:r>
+      <w:r>
+        <w:rPr>
+          <w:b/>
+        </w:rPr>
+        <w:t>Tools and Technology</w:t>
+      </w:r>
+    </w:p>
+    <w:p>
+      <w:pPr>
+        <w:pStyle w:val="normal0"/>
+      </w:pPr>
+    </w:p>
+    <w:p>
+      <w:pPr>
+        <w:pStyle w:val="normal0"/>
+      </w:pPr>
+      <w:r>
+        <w:t>The tools utilized within this project were broken into three categories, 1) Automation Hardware, 2) Networking Hardware and 3) End-User Hardware. The software application frameworks that were used to code each hardware element are listed in the “Software Application Framework” section and lists the framework next to the respective device.</w:t>
       </w:r>
     </w:p>
     <w:p>
@@ -2145,10 +2451,7 @@
         <w:contextualSpacing/>
       </w:pPr>
       <w:r>
-        <w:t>Arduino Microcontrollers - Responsible for interfa</w:t>
-      </w:r>
-      <w:r>
-        <w:t>cing with the various Home Automation system sensors (lighting, temperature, humidity, etc.)</w:t>
+        <w:t>Arduino Microcontrollers - Responsible for interfacing with the various Home Automation system sensors (lighting, temperature, humidity, etc.)</w:t>
       </w:r>
     </w:p>
     <w:p>
@@ -2166,6 +2469,7 @@
         <w:contextualSpacing/>
       </w:pPr>
       <w:r>
+        <w:lastRenderedPageBreak/>
         <w:t>The networking hardware used in the Home Automation System includes the following…</w:t>
       </w:r>
     </w:p>
@@ -2179,10 +2483,7 @@
         <w:contextualSpacing/>
       </w:pPr>
       <w:r>
-        <w:t>MQTT Server - Responsible for collecting the sensor data from the arduino micro</w:t>
-      </w:r>
-      <w:r>
-        <w:t>controllers and placing them within the raspberry pi.</w:t>
+        <w:t>MQTT Server - Responsible for collecting the sensor data from the arduino microcontrollers and placing them within the raspberry pi.</w:t>
       </w:r>
     </w:p>
     <w:p>
@@ -2208,10 +2509,7 @@
         <w:contextualSpacing/>
       </w:pPr>
       <w:r>
-        <w:t xml:space="preserve">MySQL Server - Responsible for storing the numerous sensor values that are used as part the </w:t>
-      </w:r>
-      <w:r>
-        <w:t>cost saving analytic calculations.</w:t>
+        <w:t>MySQL Server - Responsible for storing the numerous sensor values that are used as part the cost saving analytic calculations.</w:t>
       </w:r>
     </w:p>
     <w:p>
@@ -2342,11 +2640,7 @@
         <w:contextualSpacing/>
       </w:pPr>
       <w:r>
-        <w:lastRenderedPageBreak/>
-        <w:t>The End User Hardware that is required to run the Home Automation sy</w:t>
-      </w:r>
-      <w:r>
-        <w:t>stem is as follows…</w:t>
+        <w:t>The End User Hardware that is required to run the Home Automation system is as follows…</w:t>
       </w:r>
     </w:p>
     <w:p>
@@ -2383,8 +2677,32 @@
     <w:p>
       <w:pPr>
         <w:pStyle w:val="normal0"/>
-      </w:pPr>
-      <w:r>
+        <w:rPr>
+          <w:b/>
+        </w:rPr>
+      </w:pPr>
+      <w:r>
+        <w:rPr>
+          <w:b/>
+        </w:rPr>
+        <w:t xml:space="preserve">2.3 </w:t>
+      </w:r>
+      <w:r>
+        <w:rPr>
+          <w:b/>
+        </w:rPr>
+        <w:t>-</w:t>
+      </w:r>
+      <w:r>
+        <w:rPr>
+          <w:b/>
+        </w:rPr>
+        <w:t xml:space="preserve"> </w:t>
+      </w:r>
+      <w:r>
+        <w:rPr>
+          <w:b/>
+        </w:rPr>
         <w:t>Project Plan</w:t>
       </w:r>
     </w:p>
@@ -2396,9 +2714,65 @@
     <w:p>
       <w:pPr>
         <w:pStyle w:val="normal0"/>
-      </w:pPr>
-      <w:r>
+        <w:rPr>
+          <w:color w:val="FF0000"/>
+        </w:rPr>
+      </w:pPr>
+      <w:r>
+        <w:rPr>
+          <w:color w:val="FF0000"/>
+        </w:rPr>
+        <w:t>Insert</w:t>
+      </w:r>
+      <w:r>
+        <w:rPr>
+          <w:color w:val="FF0000"/>
+        </w:rPr>
+        <w:t xml:space="preserve"> MS Project Schedule</w:t>
+      </w:r>
+    </w:p>
+    <w:p>
+      <w:pPr>
+        <w:pStyle w:val="normal0"/>
+      </w:pPr>
+    </w:p>
+    <w:p>
+      <w:pPr>
+        <w:pStyle w:val="normal0"/>
+        <w:rPr>
+          <w:b/>
+        </w:rPr>
+      </w:pPr>
+      <w:r>
+        <w:rPr>
+          <w:b/>
+        </w:rPr>
+        <w:t xml:space="preserve">2.4 - </w:t>
+      </w:r>
+      <w:r>
+        <w:rPr>
+          <w:b/>
+        </w:rPr>
         <w:t>Best Standards and Practices</w:t>
+      </w:r>
+    </w:p>
+    <w:p>
+      <w:pPr>
+        <w:pStyle w:val="normal0"/>
+      </w:pPr>
+    </w:p>
+    <w:p>
+      <w:pPr>
+        <w:pStyle w:val="normal0"/>
+        <w:rPr>
+          <w:color w:val="FF0000"/>
+        </w:rPr>
+      </w:pPr>
+      <w:r>
+        <w:rPr>
+          <w:color w:val="FF0000"/>
+        </w:rPr>
+        <w:t>Insert Standards &amp; Practices</w:t>
       </w:r>
     </w:p>
     <w:p>
@@ -2406,18 +2780,42 @@
         <w:pStyle w:val="Heading2"/>
         <w:jc w:val="center"/>
       </w:pPr>
-      <w:bookmarkStart w:id="4" w:name="_oozonuhksl0t" w:colFirst="0" w:colLast="0"/>
-      <w:bookmarkEnd w:id="4"/>
-      <w:r>
-        <w:t>Section 3: System Requirements Analysis</w:t>
-      </w:r>
-    </w:p>
-    <w:p>
-      <w:pPr>
-        <w:pStyle w:val="normal0"/>
-      </w:pPr>
-      <w:r>
-        <w:t>Functional Requirements</w:t>
+      <w:bookmarkStart w:id="3" w:name="_oozonuhksl0t" w:colFirst="0" w:colLast="0"/>
+      <w:bookmarkEnd w:id="3"/>
+      <w:r>
+        <w:t>Section 3</w:t>
+      </w:r>
+      <w:r>
+        <w:t>.0 -</w:t>
+      </w:r>
+      <w:r>
+        <w:t xml:space="preserve"> System Requirements Analysis</w:t>
+      </w:r>
+    </w:p>
+    <w:p>
+      <w:pPr>
+        <w:pStyle w:val="normal0"/>
+        <w:rPr>
+          <w:b/>
+        </w:rPr>
+      </w:pPr>
+      <w:r>
+        <w:rPr>
+          <w:b/>
+        </w:rPr>
+        <w:t xml:space="preserve">3.1 - </w:t>
+      </w:r>
+      <w:r>
+        <w:rPr>
+          <w:b/>
+        </w:rPr>
+        <w:t>Functional Requirement</w:t>
+      </w:r>
+      <w:r>
+        <w:rPr>
+          <w:b/>
+        </w:rPr>
+        <w:t>s</w:t>
       </w:r>
     </w:p>
     <w:p>
@@ -2438,13 +2836,46 @@
         <w:rPr>
           <w:b/>
         </w:rPr>
-        <w:t>Req 1:</w:t>
+        <w:t>Req</w:t>
+      </w:r>
+      <w:r>
+        <w:rPr>
+          <w:b/>
+        </w:rPr>
+        <w:t>uirement</w:t>
+      </w:r>
+      <w:r>
+        <w:rPr>
+          <w:b/>
+        </w:rPr>
+        <w:t xml:space="preserve"> 1</w:t>
+      </w:r>
+      <w:r>
+        <w:rPr>
+          <w:b/>
+        </w:rPr>
+        <w:t xml:space="preserve"> - Web Registration</w:t>
+      </w:r>
+      <w:r>
+        <w:rPr>
+          <w:b/>
+        </w:rPr>
+        <w:t>:</w:t>
       </w:r>
       <w:r>
         <w:t xml:space="preserve"> </w:t>
       </w:r>
       <w:r>
-        <w:t>Building landlords shall be able to login to both the web and mobile application.</w:t>
+        <w:t>The system</w:t>
+      </w:r>
+      <w:r>
+        <w:t xml:space="preserve"> shall </w:t>
+      </w:r>
+      <w:r>
+        <w:t>allow landlords the ability</w:t>
+      </w:r>
+      <w:r>
+        <w:t xml:space="preserve"> to register using either the web or mobile application.</w:t>
       </w:r>
     </w:p>
     <w:p>
@@ -2455,6 +2886,58 @@
           <w:numId w:val="3"/>
         </w:numPr>
         <w:contextualSpacing/>
+        <w:rPr>
+          <w:b/>
+        </w:rPr>
+      </w:pPr>
+      <w:r>
+        <w:rPr>
+          <w:b/>
+        </w:rPr>
+        <w:t>Actor</w:t>
+      </w:r>
+      <w:r>
+        <w:rPr>
+          <w:b/>
+        </w:rPr>
+        <w:t>(</w:t>
+      </w:r>
+      <w:r>
+        <w:rPr>
+          <w:b/>
+        </w:rPr>
+        <w:t>s</w:t>
+      </w:r>
+      <w:r>
+        <w:rPr>
+          <w:b/>
+        </w:rPr>
+        <w:t>)</w:t>
+      </w:r>
+      <w:r>
+        <w:rPr>
+          <w:b/>
+        </w:rPr>
+        <w:t>:</w:t>
+      </w:r>
+      <w:r>
+        <w:t xml:space="preserve"> </w:t>
+      </w:r>
+      <w:r>
+        <w:t>Landlord</w:t>
+      </w:r>
+    </w:p>
+    <w:p>
+      <w:pPr>
+        <w:pStyle w:val="normal0"/>
+        <w:numPr>
+          <w:ilvl w:val="1"/>
+          <w:numId w:val="3"/>
+        </w:numPr>
+        <w:contextualSpacing/>
+        <w:rPr>
+          <w:b/>
+        </w:rPr>
       </w:pPr>
       <w:r>
         <w:rPr>
@@ -2463,7 +2946,25 @@
         <w:t>Description:</w:t>
       </w:r>
       <w:r>
-        <w:t xml:space="preserve"> This will allow landlords to create a personal account from a registration page in addition to having secure access the Home Automation System.</w:t>
+        <w:t xml:space="preserve"> T</w:t>
+      </w:r>
+      <w:r>
+        <w:t xml:space="preserve">his will allow the </w:t>
+      </w:r>
+      <w:r>
+        <w:t xml:space="preserve">landlord </w:t>
+      </w:r>
+      <w:r>
+        <w:t>to register a new account should one not already exist via</w:t>
+      </w:r>
+      <w:r>
+        <w:t xml:space="preserve"> t</w:t>
+      </w:r>
+      <w:r>
+        <w:t>he web or mobile application</w:t>
+      </w:r>
+      <w:r>
+        <w:t>.</w:t>
       </w:r>
     </w:p>
     <w:p>
@@ -2476,10 +2977,13 @@
         <w:contextualSpacing/>
       </w:pPr>
       <w:r>
-        <w:t>The system will u</w:t>
-      </w:r>
-      <w:r>
-        <w:t>se a MySQL Database to store account information.</w:t>
+        <w:t>The system will use a MySQL Database to store</w:t>
+      </w:r>
+      <w:r>
+        <w:t xml:space="preserve"> the</w:t>
+      </w:r>
+      <w:r>
+        <w:t xml:space="preserve"> account information.</w:t>
       </w:r>
     </w:p>
     <w:p>
@@ -2492,7 +2996,19 @@
         <w:contextualSpacing/>
       </w:pPr>
       <w:r>
-        <w:t>The system will save the landlord account information with no data loss.</w:t>
+        <w:t>Th</w:t>
+      </w:r>
+      <w:r>
+        <w:t>e system will save a</w:t>
+      </w:r>
+      <w:r>
+        <w:t xml:space="preserve"> landlord</w:t>
+      </w:r>
+      <w:r>
+        <w:t>’s</w:t>
+      </w:r>
+      <w:r>
+        <w:t xml:space="preserve"> account information with no data loss.</w:t>
       </w:r>
     </w:p>
     <w:p>
@@ -2511,41 +3027,88 @@
     <w:p>
       <w:pPr>
         <w:pStyle w:val="normal0"/>
-      </w:pPr>
-    </w:p>
-    <w:p>
-      <w:pPr>
-        <w:pStyle w:val="normal0"/>
-        <w:widowControl w:val="0"/>
+        <w:contextualSpacing/>
+      </w:pPr>
+    </w:p>
+    <w:p>
+      <w:pPr>
+        <w:pStyle w:val="normal0"/>
         <w:numPr>
           <w:ilvl w:val="0"/>
           <w:numId w:val="3"/>
         </w:numPr>
-        <w:spacing w:after="320"/>
-        <w:contextualSpacing/>
-      </w:pPr>
-      <w:r>
-        <w:rPr>
-          <w:b/>
-        </w:rPr>
-        <w:t>Req 2:</w:t>
-      </w:r>
-      <w:r>
-        <w:t xml:space="preserve"> Building landlords shall be able to use both the web a</w:t>
-      </w:r>
-      <w:r>
-        <w:t>nd mobile application to monitor the various sensors for lighting, temperature, humidity, etc.</w:t>
-      </w:r>
-    </w:p>
-    <w:p>
-      <w:pPr>
-        <w:pStyle w:val="normal0"/>
-        <w:widowControl w:val="0"/>
+        <w:contextualSpacing/>
+      </w:pPr>
+      <w:r>
+        <w:rPr>
+          <w:b/>
+        </w:rPr>
+        <w:lastRenderedPageBreak/>
+        <w:t>Req</w:t>
+      </w:r>
+      <w:r>
+        <w:rPr>
+          <w:b/>
+        </w:rPr>
+        <w:t>uirement</w:t>
+      </w:r>
+      <w:r>
+        <w:rPr>
+          <w:b/>
+        </w:rPr>
+        <w:t xml:space="preserve"> 2</w:t>
+      </w:r>
+      <w:r>
+        <w:rPr>
+          <w:b/>
+        </w:rPr>
+        <w:t xml:space="preserve"> - Login Page</w:t>
+      </w:r>
+      <w:r>
+        <w:rPr>
+          <w:b/>
+        </w:rPr>
+        <w:t>:</w:t>
+      </w:r>
+      <w:r>
+        <w:t xml:space="preserve"> The system</w:t>
+      </w:r>
+      <w:r>
+        <w:t xml:space="preserve"> shall </w:t>
+      </w:r>
+      <w:r>
+        <w:t>allow landlords the ability to login to their account via the web or</w:t>
+      </w:r>
+      <w:r>
+        <w:t xml:space="preserve"> mobile application.</w:t>
+      </w:r>
+    </w:p>
+    <w:p>
+      <w:pPr>
+        <w:pStyle w:val="normal0"/>
         <w:numPr>
           <w:ilvl w:val="1"/>
           <w:numId w:val="3"/>
         </w:numPr>
-        <w:spacing w:after="320"/>
+        <w:contextualSpacing/>
+      </w:pPr>
+      <w:r>
+        <w:rPr>
+          <w:b/>
+        </w:rPr>
+        <w:t>Actor(s):</w:t>
+      </w:r>
+      <w:r>
+        <w:t xml:space="preserve"> Landlord</w:t>
+      </w:r>
+    </w:p>
+    <w:p>
+      <w:pPr>
+        <w:pStyle w:val="normal0"/>
+        <w:numPr>
+          <w:ilvl w:val="1"/>
+          <w:numId w:val="3"/>
+        </w:numPr>
         <w:contextualSpacing/>
       </w:pPr>
       <w:r>
@@ -2555,25 +3118,1079 @@
         <w:t>Description:</w:t>
       </w:r>
       <w:r>
-        <w:t xml:space="preserve"> This will provide the landlord with a means to remotely monitor the various sensor readings from within the web and mobile application.</w:t>
-      </w:r>
-    </w:p>
-    <w:p>
-      <w:pPr>
-        <w:pStyle w:val="normal0"/>
-        <w:widowControl w:val="0"/>
+        <w:t xml:space="preserve"> This will require that the </w:t>
+      </w:r>
+      <w:r>
+        <w:t>landlord</w:t>
+      </w:r>
+      <w:r>
+        <w:t xml:space="preserve"> use either the web or mobile application </w:t>
+      </w:r>
+      <w:r>
+        <w:t>to</w:t>
+      </w:r>
+      <w:r>
+        <w:t xml:space="preserve"> </w:t>
+      </w:r>
+      <w:r>
+        <w:t xml:space="preserve">securly </w:t>
+      </w:r>
+      <w:r>
+        <w:t>login to their account should one already exist</w:t>
+      </w:r>
+      <w:r>
+        <w:t xml:space="preserve"> </w:t>
+      </w:r>
+      <w:r>
+        <w:t>with</w:t>
+      </w:r>
+      <w:r>
+        <w:t>in the database in order to use the home automation system.</w:t>
+      </w:r>
+    </w:p>
+    <w:p>
+      <w:pPr>
+        <w:pStyle w:val="normal0"/>
         <w:numPr>
           <w:ilvl w:val="2"/>
           <w:numId w:val="3"/>
         </w:numPr>
+        <w:contextualSpacing/>
+      </w:pPr>
+      <w:r>
+        <w:t>The system will use a MySQL Database to store account information.</w:t>
+      </w:r>
+    </w:p>
+    <w:p>
+      <w:pPr>
+        <w:pStyle w:val="normal0"/>
+        <w:numPr>
+          <w:ilvl w:val="2"/>
+          <w:numId w:val="3"/>
+        </w:numPr>
+        <w:contextualSpacing/>
+      </w:pPr>
+      <w:r>
+        <w:t>The system will save the landlord account information with no data loss.</w:t>
+      </w:r>
+    </w:p>
+    <w:p>
+      <w:pPr>
+        <w:pStyle w:val="normal0"/>
+        <w:numPr>
+          <w:ilvl w:val="2"/>
+          <w:numId w:val="3"/>
+        </w:numPr>
+        <w:contextualSpacing/>
+      </w:pPr>
+      <w:r>
+        <w:t>The system will hash the password entry as to improve system security.</w:t>
+      </w:r>
+    </w:p>
+    <w:p>
+      <w:pPr>
+        <w:pStyle w:val="normal0"/>
+      </w:pPr>
+    </w:p>
+    <w:p>
+      <w:pPr>
+        <w:pStyle w:val="normal0"/>
+        <w:widowControl w:val="0"/>
+        <w:numPr>
+          <w:ilvl w:val="0"/>
+          <w:numId w:val="3"/>
+        </w:numPr>
         <w:spacing w:after="320"/>
         <w:contextualSpacing/>
       </w:pPr>
       <w:r>
-        <w:t>The system w</w:t>
-      </w:r>
-      <w:r>
-        <w:t>ill implement a MQTT Server to provide the backbone networking framework.</w:t>
+        <w:rPr>
+          <w:b/>
+        </w:rPr>
+        <w:t>Req</w:t>
+      </w:r>
+      <w:r>
+        <w:rPr>
+          <w:b/>
+        </w:rPr>
+        <w:t>uirement</w:t>
+      </w:r>
+      <w:r>
+        <w:rPr>
+          <w:b/>
+        </w:rPr>
+        <w:t xml:space="preserve"> 3</w:t>
+      </w:r>
+      <w:r>
+        <w:rPr>
+          <w:b/>
+        </w:rPr>
+        <w:t xml:space="preserve"> - Remote Monitoring</w:t>
+      </w:r>
+      <w:r>
+        <w:rPr>
+          <w:b/>
+        </w:rPr>
+        <w:t>:</w:t>
+      </w:r>
+      <w:r>
+        <w:t xml:space="preserve"> </w:t>
+      </w:r>
+      <w:r>
+        <w:t xml:space="preserve">The system shall allow landlords the ability </w:t>
+      </w:r>
+      <w:r>
+        <w:t>to</w:t>
+      </w:r>
+      <w:r>
+        <w:t xml:space="preserve"> remotely</w:t>
+      </w:r>
+      <w:r>
+        <w:t xml:space="preserve"> monitor the various </w:t>
+      </w:r>
+      <w:r>
+        <w:t xml:space="preserve">home automation </w:t>
+      </w:r>
+      <w:r>
+        <w:t xml:space="preserve">sensors </w:t>
+      </w:r>
+      <w:r>
+        <w:t>including</w:t>
+      </w:r>
+      <w:r>
+        <w:t xml:space="preserve"> lighting, temperature, humidity, etc.</w:t>
+      </w:r>
+      <w:r>
+        <w:t xml:space="preserve"> via the web or mobile application.</w:t>
+      </w:r>
+    </w:p>
+    <w:p>
+      <w:pPr>
+        <w:pStyle w:val="normal0"/>
+        <w:widowControl w:val="0"/>
+        <w:numPr>
+          <w:ilvl w:val="1"/>
+          <w:numId w:val="3"/>
+        </w:numPr>
+        <w:spacing w:after="320"/>
+        <w:contextualSpacing/>
+      </w:pPr>
+      <w:r>
+        <w:rPr>
+          <w:b/>
+        </w:rPr>
+        <w:t>Actor(s):</w:t>
+      </w:r>
+      <w:r>
+        <w:t xml:space="preserve"> Landlord</w:t>
+      </w:r>
+    </w:p>
+    <w:p>
+      <w:pPr>
+        <w:pStyle w:val="normal0"/>
+        <w:widowControl w:val="0"/>
+        <w:numPr>
+          <w:ilvl w:val="1"/>
+          <w:numId w:val="3"/>
+        </w:numPr>
+        <w:spacing w:after="320"/>
+        <w:contextualSpacing/>
+      </w:pPr>
+      <w:r>
+        <w:rPr>
+          <w:b/>
+        </w:rPr>
+        <w:t>Description:</w:t>
+      </w:r>
+      <w:r>
+        <w:t xml:space="preserve"> T</w:t>
+      </w:r>
+      <w:r>
+        <w:t>his will allow the landlord with the</w:t>
+      </w:r>
+      <w:r>
+        <w:t xml:space="preserve"> means to remotely monitor the various sensor readings </w:t>
+      </w:r>
+      <w:r>
+        <w:t>via the web and/or</w:t>
+      </w:r>
+      <w:r>
+        <w:t xml:space="preserve"> mobile application.</w:t>
+      </w:r>
+    </w:p>
+    <w:p>
+      <w:pPr>
+        <w:pStyle w:val="normal0"/>
+        <w:widowControl w:val="0"/>
+        <w:numPr>
+          <w:ilvl w:val="2"/>
+          <w:numId w:val="3"/>
+        </w:numPr>
+        <w:spacing w:after="320"/>
+        <w:contextualSpacing/>
+      </w:pPr>
+      <w:r>
+        <w:t>The ability to remotely monitor the various system sensors shall only be granted to users who have both registered and securly logged into the system via the web or mobile application.</w:t>
+      </w:r>
+    </w:p>
+    <w:p>
+      <w:pPr>
+        <w:pStyle w:val="normal0"/>
+        <w:widowControl w:val="0"/>
+        <w:spacing w:after="320"/>
+        <w:ind w:left="1440"/>
+        <w:contextualSpacing/>
+      </w:pPr>
+    </w:p>
+    <w:p>
+      <w:pPr>
+        <w:pStyle w:val="normal0"/>
+        <w:widowControl w:val="0"/>
+        <w:numPr>
+          <w:ilvl w:val="0"/>
+          <w:numId w:val="3"/>
+        </w:numPr>
+        <w:spacing w:after="320"/>
+        <w:contextualSpacing/>
+      </w:pPr>
+      <w:r>
+        <w:rPr>
+          <w:b/>
+        </w:rPr>
+        <w:t>Req</w:t>
+      </w:r>
+      <w:r>
+        <w:rPr>
+          <w:b/>
+        </w:rPr>
+        <w:t>uirement</w:t>
+      </w:r>
+      <w:r>
+        <w:rPr>
+          <w:b/>
+        </w:rPr>
+        <w:t xml:space="preserve"> 4</w:t>
+      </w:r>
+      <w:r>
+        <w:rPr>
+          <w:b/>
+        </w:rPr>
+        <w:t xml:space="preserve"> - Remote Control</w:t>
+      </w:r>
+      <w:r>
+        <w:rPr>
+          <w:b/>
+        </w:rPr>
+        <w:t>:</w:t>
+      </w:r>
+      <w:r>
+        <w:t xml:space="preserve"> </w:t>
+      </w:r>
+      <w:r>
+        <w:t>The system shall allow landlords</w:t>
+      </w:r>
+      <w:r>
+        <w:t xml:space="preserve"> the ability</w:t>
+      </w:r>
+      <w:r>
+        <w:t xml:space="preserve"> to remotely control the various sensors for lighting, temperature, humidity, etc</w:t>
+      </w:r>
+      <w:r>
+        <w:t xml:space="preserve"> via the web or mobile application</w:t>
+      </w:r>
+      <w:r>
+        <w:t>.</w:t>
+      </w:r>
+    </w:p>
+    <w:p>
+      <w:pPr>
+        <w:pStyle w:val="normal0"/>
+        <w:widowControl w:val="0"/>
+        <w:numPr>
+          <w:ilvl w:val="1"/>
+          <w:numId w:val="3"/>
+        </w:numPr>
+        <w:spacing w:after="320"/>
+        <w:contextualSpacing/>
+      </w:pPr>
+      <w:r>
+        <w:rPr>
+          <w:b/>
+        </w:rPr>
+        <w:t>Actor(s):</w:t>
+      </w:r>
+      <w:r>
+        <w:t xml:space="preserve"> Landlord</w:t>
+      </w:r>
+    </w:p>
+    <w:p>
+      <w:pPr>
+        <w:pStyle w:val="normal0"/>
+        <w:widowControl w:val="0"/>
+        <w:numPr>
+          <w:ilvl w:val="1"/>
+          <w:numId w:val="3"/>
+        </w:numPr>
+        <w:spacing w:after="320"/>
+        <w:contextualSpacing/>
+      </w:pPr>
+      <w:r>
+        <w:rPr>
+          <w:b/>
+        </w:rPr>
+        <w:t>Description:</w:t>
+      </w:r>
+      <w:r>
+        <w:t xml:space="preserve"> This will pr</w:t>
+      </w:r>
+      <w:r>
+        <w:t>ovide the landlord with the</w:t>
+      </w:r>
+      <w:r>
+        <w:t xml:space="preserve"> means to remotely control the  various sensor readings from within the web and mobile application.</w:t>
+      </w:r>
+    </w:p>
+    <w:p>
+      <w:pPr>
+        <w:pStyle w:val="normal0"/>
+        <w:widowControl w:val="0"/>
+        <w:numPr>
+          <w:ilvl w:val="2"/>
+          <w:numId w:val="3"/>
+        </w:numPr>
+        <w:spacing w:after="320"/>
+        <w:contextualSpacing/>
+      </w:pPr>
+      <w:r>
+        <w:t>The ability to remotely monitor the various system sensors shall only be granted to users who have both registered and securly logged into the system via the web or mobile application.</w:t>
+      </w:r>
+    </w:p>
+    <w:p>
+      <w:pPr>
+        <w:pStyle w:val="normal0"/>
+        <w:widowControl w:val="0"/>
+        <w:spacing w:after="320"/>
+        <w:ind w:left="2160"/>
+        <w:contextualSpacing/>
+      </w:pPr>
+    </w:p>
+    <w:p>
+      <w:pPr>
+        <w:pStyle w:val="normal0"/>
+        <w:widowControl w:val="0"/>
+        <w:numPr>
+          <w:ilvl w:val="0"/>
+          <w:numId w:val="3"/>
+        </w:numPr>
+        <w:spacing w:after="320"/>
+        <w:contextualSpacing/>
+      </w:pPr>
+      <w:r>
+        <w:rPr>
+          <w:b/>
+        </w:rPr>
+        <w:t>Req</w:t>
+      </w:r>
+      <w:r>
+        <w:rPr>
+          <w:b/>
+        </w:rPr>
+        <w:t>uirement</w:t>
+      </w:r>
+      <w:r>
+        <w:rPr>
+          <w:b/>
+        </w:rPr>
+        <w:t xml:space="preserve"> 5</w:t>
+      </w:r>
+      <w:r>
+        <w:rPr>
+          <w:b/>
+        </w:rPr>
+        <w:t xml:space="preserve"> - Storing Sensor Log</w:t>
+      </w:r>
+      <w:r>
+        <w:rPr>
+          <w:b/>
+        </w:rPr>
+        <w:t>:</w:t>
+      </w:r>
+      <w:r>
+        <w:t xml:space="preserve"> The system </w:t>
+      </w:r>
+      <w:r>
+        <w:t>shall provide landlords the abilit</w:t>
+      </w:r>
+      <w:r>
+        <w:t>y to store sensor information within</w:t>
+      </w:r>
+      <w:r>
+        <w:t xml:space="preserve"> the back-end database via the web or mobile application.</w:t>
+      </w:r>
+    </w:p>
+    <w:p>
+      <w:pPr>
+        <w:pStyle w:val="normal0"/>
+        <w:widowControl w:val="0"/>
+        <w:numPr>
+          <w:ilvl w:val="1"/>
+          <w:numId w:val="3"/>
+        </w:numPr>
+        <w:spacing w:after="320"/>
+        <w:contextualSpacing/>
+      </w:pPr>
+      <w:r>
+        <w:rPr>
+          <w:b/>
+        </w:rPr>
+        <w:t>Actor(s):</w:t>
+      </w:r>
+      <w:r>
+        <w:t xml:space="preserve"> Landlord</w:t>
+      </w:r>
+    </w:p>
+    <w:p>
+      <w:pPr>
+        <w:pStyle w:val="normal0"/>
+        <w:widowControl w:val="0"/>
+        <w:numPr>
+          <w:ilvl w:val="1"/>
+          <w:numId w:val="3"/>
+        </w:numPr>
+        <w:spacing w:after="320"/>
+        <w:contextualSpacing/>
+      </w:pPr>
+      <w:r>
+        <w:rPr>
+          <w:b/>
+        </w:rPr>
+        <w:t>Description</w:t>
+      </w:r>
+      <w:r>
+        <w:rPr>
+          <w:b/>
+        </w:rPr>
+        <w:t>:</w:t>
+      </w:r>
+      <w:r>
+        <w:t xml:space="preserve"> This will</w:t>
+      </w:r>
+      <w:r>
+        <w:t xml:space="preserve"> provide the landlord with the</w:t>
+      </w:r>
+      <w:r>
+        <w:t xml:space="preserve"> means to </w:t>
+      </w:r>
+      <w:r>
+        <w:t>create a stored log of</w:t>
+      </w:r>
+      <w:r>
+        <w:t xml:space="preserve"> sensor </w:t>
+      </w:r>
+      <w:r>
+        <w:t>readings</w:t>
+      </w:r>
+      <w:r>
+        <w:t xml:space="preserve"> that can then be used to generate cost saving analytics.</w:t>
+      </w:r>
+    </w:p>
+    <w:p>
+      <w:pPr>
+        <w:pStyle w:val="normal0"/>
+        <w:widowControl w:val="0"/>
+        <w:numPr>
+          <w:ilvl w:val="2"/>
+          <w:numId w:val="3"/>
+        </w:numPr>
+        <w:spacing w:after="320"/>
+        <w:contextualSpacing/>
+      </w:pPr>
+      <w:r>
+        <w:t>The system will use a MySQL Database to store sensor readings.</w:t>
+      </w:r>
+    </w:p>
+    <w:p>
+      <w:pPr>
+        <w:pStyle w:val="normal0"/>
+        <w:widowControl w:val="0"/>
+        <w:spacing w:after="320"/>
+        <w:ind w:left="2160"/>
+        <w:contextualSpacing/>
+      </w:pPr>
+    </w:p>
+    <w:p>
+      <w:pPr>
+        <w:pStyle w:val="normal0"/>
+        <w:widowControl w:val="0"/>
+        <w:numPr>
+          <w:ilvl w:val="0"/>
+          <w:numId w:val="3"/>
+        </w:numPr>
+        <w:spacing w:after="320"/>
+        <w:contextualSpacing/>
+      </w:pPr>
+      <w:r>
+        <w:rPr>
+          <w:b/>
+        </w:rPr>
+        <w:t>Req</w:t>
+      </w:r>
+      <w:r>
+        <w:rPr>
+          <w:b/>
+        </w:rPr>
+        <w:t>uirement</w:t>
+      </w:r>
+      <w:r>
+        <w:rPr>
+          <w:b/>
+        </w:rPr>
+        <w:t xml:space="preserve"> 6</w:t>
+      </w:r>
+      <w:r>
+        <w:rPr>
+          <w:b/>
+        </w:rPr>
+        <w:t xml:space="preserve"> - Retrieving Sensor Log</w:t>
+      </w:r>
+      <w:r>
+        <w:rPr>
+          <w:b/>
+        </w:rPr>
+        <w:t>:</w:t>
+      </w:r>
+      <w:r>
+        <w:t xml:space="preserve"> The system shall provid</w:t>
+      </w:r>
+      <w:r>
+        <w:t>e landlords the ability to retrieve sensor information from</w:t>
+      </w:r>
+      <w:r>
+        <w:t xml:space="preserve"> the back-end database via the web or mobile application.</w:t>
+      </w:r>
+    </w:p>
+    <w:p>
+      <w:pPr>
+        <w:pStyle w:val="normal0"/>
+        <w:widowControl w:val="0"/>
+        <w:numPr>
+          <w:ilvl w:val="1"/>
+          <w:numId w:val="3"/>
+        </w:numPr>
+        <w:spacing w:after="320"/>
+        <w:contextualSpacing/>
+      </w:pPr>
+      <w:r>
+        <w:rPr>
+          <w:b/>
+        </w:rPr>
+        <w:t>Actor(s):</w:t>
+      </w:r>
+      <w:r>
+        <w:t xml:space="preserve"> Landlord</w:t>
+      </w:r>
+    </w:p>
+    <w:p>
+      <w:pPr>
+        <w:pStyle w:val="normal0"/>
+        <w:widowControl w:val="0"/>
+        <w:numPr>
+          <w:ilvl w:val="1"/>
+          <w:numId w:val="3"/>
+        </w:numPr>
+        <w:spacing w:after="320"/>
+        <w:contextualSpacing/>
+      </w:pPr>
+      <w:r>
+        <w:rPr>
+          <w:b/>
+        </w:rPr>
+        <w:t>Description:</w:t>
+      </w:r>
+      <w:r>
+        <w:t xml:space="preserve"> This will provide the landlord with the means to retrieve</w:t>
+      </w:r>
+      <w:r>
+        <w:t>/access the saved</w:t>
+      </w:r>
+      <w:r>
+        <w:t xml:space="preserve"> log of sensor readings that can then be used to generate cost saving analytics.</w:t>
+      </w:r>
+    </w:p>
+    <w:p>
+      <w:pPr>
+        <w:pStyle w:val="normal0"/>
+        <w:widowControl w:val="0"/>
+        <w:numPr>
+          <w:ilvl w:val="2"/>
+          <w:numId w:val="3"/>
+        </w:numPr>
+        <w:spacing w:after="320"/>
+        <w:contextualSpacing/>
+      </w:pPr>
+      <w:r>
+        <w:lastRenderedPageBreak/>
+        <w:t>The web and/</w:t>
+      </w:r>
+      <w:r>
+        <w:t>or mobile application will provi</w:t>
+      </w:r>
+      <w:r>
+        <w:t>de the means to interface with the MySQL Database in order to retriieve the stored sensor readings.</w:t>
+      </w:r>
+    </w:p>
+    <w:p>
+      <w:pPr>
+        <w:pStyle w:val="normal0"/>
+        <w:widowControl w:val="0"/>
+        <w:spacing w:after="320"/>
+        <w:contextualSpacing/>
+      </w:pPr>
+    </w:p>
+    <w:p>
+      <w:pPr>
+        <w:pStyle w:val="normal0"/>
+        <w:widowControl w:val="0"/>
+        <w:numPr>
+          <w:ilvl w:val="0"/>
+          <w:numId w:val="3"/>
+        </w:numPr>
+        <w:spacing w:after="320"/>
+        <w:contextualSpacing/>
+      </w:pPr>
+      <w:r>
+        <w:rPr>
+          <w:b/>
+        </w:rPr>
+        <w:t>Req</w:t>
+      </w:r>
+      <w:r>
+        <w:rPr>
+          <w:b/>
+        </w:rPr>
+        <w:t>uirement</w:t>
+      </w:r>
+      <w:r>
+        <w:rPr>
+          <w:b/>
+        </w:rPr>
+        <w:t xml:space="preserve"> 7</w:t>
+      </w:r>
+      <w:r>
+        <w:rPr>
+          <w:b/>
+        </w:rPr>
+        <w:t xml:space="preserve"> - Generating Cost Saving Analysis</w:t>
+      </w:r>
+      <w:r>
+        <w:rPr>
+          <w:b/>
+        </w:rPr>
+        <w:t>:</w:t>
+      </w:r>
+      <w:r>
+        <w:t xml:space="preserve"> The system shall provide landlords with cost saving analytics based on sensor information that could be used to lessen </w:t>
+      </w:r>
+      <w:r>
+        <w:t xml:space="preserve">utility </w:t>
+      </w:r>
+      <w:r>
+        <w:t xml:space="preserve">expenses in </w:t>
+      </w:r>
+      <w:r>
+        <w:t xml:space="preserve">the hopes of </w:t>
+      </w:r>
+      <w:r>
+        <w:t>benefit</w:t>
+      </w:r>
+      <w:r>
+        <w:t>ing</w:t>
+      </w:r>
+      <w:r>
+        <w:t xml:space="preserve"> both </w:t>
+      </w:r>
+      <w:r>
+        <w:t xml:space="preserve">the </w:t>
+      </w:r>
+      <w:r>
+        <w:t>landlord and tenant.</w:t>
+      </w:r>
+    </w:p>
+    <w:p>
+      <w:pPr>
+        <w:pStyle w:val="normal0"/>
+        <w:widowControl w:val="0"/>
+        <w:numPr>
+          <w:ilvl w:val="1"/>
+          <w:numId w:val="3"/>
+        </w:numPr>
+        <w:spacing w:after="320"/>
+        <w:contextualSpacing/>
+      </w:pPr>
+      <w:r>
+        <w:rPr>
+          <w:b/>
+        </w:rPr>
+        <w:t>Actor(s):</w:t>
+      </w:r>
+      <w:r>
+        <w:t xml:space="preserve"> Landlord</w:t>
+      </w:r>
+    </w:p>
+    <w:p>
+      <w:pPr>
+        <w:pStyle w:val="normal0"/>
+        <w:widowControl w:val="0"/>
+        <w:numPr>
+          <w:ilvl w:val="1"/>
+          <w:numId w:val="3"/>
+        </w:numPr>
+        <w:spacing w:after="320"/>
+        <w:contextualSpacing/>
+      </w:pPr>
+      <w:r>
+        <w:rPr>
+          <w:b/>
+        </w:rPr>
+        <w:t>Description:</w:t>
+      </w:r>
+      <w:r>
+        <w:t xml:space="preserve"> </w:t>
+      </w:r>
+      <w:r>
+        <w:t>This will provide the landlord with the access to cost breakdown analysis using the log of the various sensor readings.</w:t>
+      </w:r>
+    </w:p>
+    <w:p>
+      <w:pPr>
+        <w:pStyle w:val="normal0"/>
+        <w:widowControl w:val="0"/>
+        <w:numPr>
+          <w:ilvl w:val="2"/>
+          <w:numId w:val="3"/>
+        </w:numPr>
+        <w:spacing w:after="320"/>
+        <w:contextualSpacing/>
+      </w:pPr>
+      <w:r>
+        <w:t>The web and/or mobile application will act as the interface for viewing the cost saving analysis.</w:t>
+      </w:r>
+    </w:p>
+    <w:p>
+      <w:pPr>
+        <w:pStyle w:val="normal0"/>
+        <w:widowControl w:val="0"/>
+        <w:spacing w:after="320"/>
+        <w:ind w:left="1440"/>
+        <w:contextualSpacing/>
+      </w:pPr>
+    </w:p>
+    <w:p>
+      <w:pPr>
+        <w:pStyle w:val="normal0"/>
+        <w:widowControl w:val="0"/>
+        <w:spacing w:after="320"/>
+        <w:contextualSpacing/>
+        <w:rPr>
+          <w:b/>
+        </w:rPr>
+      </w:pPr>
+      <w:r>
+        <w:rPr>
+          <w:b/>
+        </w:rPr>
+        <w:t>3.2 - Non-Functional Requirements</w:t>
+      </w:r>
+    </w:p>
+    <w:p>
+      <w:pPr>
+        <w:pStyle w:val="normal0"/>
+        <w:widowControl w:val="0"/>
+        <w:spacing w:after="320"/>
+        <w:contextualSpacing/>
+      </w:pPr>
+    </w:p>
+    <w:p>
+      <w:pPr>
+        <w:pStyle w:val="normal0"/>
+        <w:widowControl w:val="0"/>
+        <w:numPr>
+          <w:ilvl w:val="0"/>
+          <w:numId w:val="5"/>
+        </w:numPr>
+        <w:spacing w:after="320"/>
+        <w:contextualSpacing/>
+      </w:pPr>
+      <w:r>
+        <w:rPr>
+          <w:b/>
+        </w:rPr>
+        <w:t>Req</w:t>
+      </w:r>
+      <w:r>
+        <w:rPr>
+          <w:b/>
+        </w:rPr>
+        <w:t>uirement</w:t>
+      </w:r>
+      <w:r>
+        <w:rPr>
+          <w:b/>
+        </w:rPr>
+        <w:t xml:space="preserve"> 1</w:t>
+      </w:r>
+      <w:r>
+        <w:rPr>
+          <w:b/>
+        </w:rPr>
+        <w:t xml:space="preserve"> - Networking Framework</w:t>
+      </w:r>
+      <w:r>
+        <w:rPr>
+          <w:b/>
+        </w:rPr>
+        <w:t>:</w:t>
+      </w:r>
+      <w:r>
+        <w:t xml:space="preserve"> The system shall implement a MQTT Server to provide the back-end networking capabilities.</w:t>
+      </w:r>
+    </w:p>
+    <w:p>
+      <w:pPr>
+        <w:pStyle w:val="normal0"/>
+        <w:widowControl w:val="0"/>
+        <w:numPr>
+          <w:ilvl w:val="1"/>
+          <w:numId w:val="5"/>
+        </w:numPr>
+        <w:spacing w:after="320"/>
+        <w:contextualSpacing/>
+      </w:pPr>
+      <w:r>
+        <w:rPr>
+          <w:b/>
+        </w:rPr>
+        <w:t>Actor(s):</w:t>
+      </w:r>
+      <w:r>
+        <w:t xml:space="preserve"> None</w:t>
+      </w:r>
+    </w:p>
+    <w:p>
+      <w:pPr>
+        <w:pStyle w:val="normal0"/>
+        <w:widowControl w:val="0"/>
+        <w:numPr>
+          <w:ilvl w:val="1"/>
+          <w:numId w:val="5"/>
+        </w:numPr>
+        <w:spacing w:after="320"/>
+        <w:contextualSpacing/>
+      </w:pPr>
+      <w:r>
+        <w:rPr>
+          <w:b/>
+        </w:rPr>
+        <w:t>Description:</w:t>
+      </w:r>
+    </w:p>
+    <w:p>
+      <w:pPr>
+        <w:pStyle w:val="normal0"/>
+        <w:widowControl w:val="0"/>
+        <w:spacing w:after="320"/>
+        <w:ind w:left="720"/>
+        <w:contextualSpacing/>
+      </w:pPr>
+    </w:p>
+    <w:p>
+      <w:pPr>
+        <w:pStyle w:val="normal0"/>
+        <w:widowControl w:val="0"/>
+        <w:numPr>
+          <w:ilvl w:val="0"/>
+          <w:numId w:val="5"/>
+        </w:numPr>
+        <w:spacing w:after="320"/>
+        <w:contextualSpacing/>
+      </w:pPr>
+      <w:r>
+        <w:rPr>
+          <w:b/>
+        </w:rPr>
+        <w:t>Req</w:t>
+      </w:r>
+      <w:r>
+        <w:rPr>
+          <w:b/>
+        </w:rPr>
+        <w:t>uirement</w:t>
+      </w:r>
+      <w:r>
+        <w:rPr>
+          <w:b/>
+        </w:rPr>
+        <w:t xml:space="preserve"> 2</w:t>
+      </w:r>
+      <w:r>
+        <w:rPr>
+          <w:b/>
+        </w:rPr>
+        <w:t xml:space="preserve"> - Server Ability</w:t>
+      </w:r>
+      <w:r>
+        <w:rPr>
+          <w:b/>
+        </w:rPr>
+        <w:t>:</w:t>
+      </w:r>
+      <w:r>
+        <w:t xml:space="preserve"> The server shall be available for 99.9</w:t>
+      </w:r>
+      <w:r>
+        <w:t>8</w:t>
+      </w:r>
+      <w:r>
+        <w:t>% of the time.</w:t>
+      </w:r>
+    </w:p>
+    <w:p>
+      <w:pPr>
+        <w:pStyle w:val="normal0"/>
+        <w:widowControl w:val="0"/>
+        <w:numPr>
+          <w:ilvl w:val="1"/>
+          <w:numId w:val="5"/>
+        </w:numPr>
+        <w:spacing w:after="320"/>
+        <w:contextualSpacing/>
+      </w:pPr>
+      <w:r>
+        <w:rPr>
+          <w:b/>
+        </w:rPr>
+        <w:t>Actor(s):</w:t>
+      </w:r>
+    </w:p>
+    <w:p>
+      <w:pPr>
+        <w:pStyle w:val="normal0"/>
+        <w:widowControl w:val="0"/>
+        <w:numPr>
+          <w:ilvl w:val="1"/>
+          <w:numId w:val="5"/>
+        </w:numPr>
+        <w:spacing w:after="320"/>
+        <w:contextualSpacing/>
+        <w:rPr>
+          <w:b/>
+        </w:rPr>
+      </w:pPr>
+      <w:r>
+        <w:rPr>
+          <w:b/>
+        </w:rPr>
+        <w:t>Description:</w:t>
+      </w:r>
+    </w:p>
+    <w:p>
+      <w:pPr>
+        <w:pStyle w:val="normal0"/>
+        <w:widowControl w:val="0"/>
+        <w:spacing w:after="320"/>
+        <w:contextualSpacing/>
+      </w:pPr>
+    </w:p>
+    <w:p>
+      <w:pPr>
+        <w:pStyle w:val="normal0"/>
+        <w:widowControl w:val="0"/>
+        <w:numPr>
+          <w:ilvl w:val="0"/>
+          <w:numId w:val="5"/>
+        </w:numPr>
+        <w:spacing w:after="320"/>
+        <w:contextualSpacing/>
+        <w:rPr>
+          <w:b/>
+        </w:rPr>
+      </w:pPr>
+      <w:r>
+        <w:rPr>
+          <w:b/>
+        </w:rPr>
+        <w:t>Req</w:t>
+      </w:r>
+      <w:r>
+        <w:rPr>
+          <w:b/>
+        </w:rPr>
+        <w:t>uirement</w:t>
+      </w:r>
+      <w:r>
+        <w:rPr>
+          <w:b/>
+        </w:rPr>
+        <w:t xml:space="preserve"> 3</w:t>
+      </w:r>
+      <w:r>
+        <w:rPr>
+          <w:b/>
+        </w:rPr>
+        <w:t xml:space="preserve"> - </w:t>
+      </w:r>
+      <w:r>
+        <w:rPr>
+          <w:b/>
+        </w:rPr>
+        <w:t>:</w:t>
+      </w:r>
+      <w:r>
+        <w:t xml:space="preserve"> </w:t>
+      </w:r>
+      <w:bookmarkStart w:id="4" w:name="_GoBack"/>
+      <w:bookmarkEnd w:id="4"/>
+    </w:p>
+    <w:p>
+      <w:pPr>
+        <w:pStyle w:val="normal0"/>
+        <w:widowControl w:val="0"/>
+        <w:numPr>
+          <w:ilvl w:val="1"/>
+          <w:numId w:val="5"/>
+        </w:numPr>
+        <w:spacing w:after="320"/>
+        <w:contextualSpacing/>
+        <w:rPr>
+          <w:b/>
+        </w:rPr>
+      </w:pPr>
+      <w:r>
+        <w:rPr>
+          <w:b/>
+        </w:rPr>
+        <w:t>Actor(s):</w:t>
+      </w:r>
+    </w:p>
+    <w:p>
+      <w:pPr>
+        <w:pStyle w:val="normal0"/>
+        <w:widowControl w:val="0"/>
+        <w:numPr>
+          <w:ilvl w:val="1"/>
+          <w:numId w:val="5"/>
+        </w:numPr>
+        <w:spacing w:after="320"/>
+        <w:contextualSpacing/>
+        <w:rPr>
+          <w:b/>
+        </w:rPr>
+      </w:pPr>
+      <w:r>
+        <w:rPr>
+          <w:b/>
+        </w:rPr>
+        <w:t>Description:</w:t>
       </w:r>
     </w:p>
     <w:sectPr>
@@ -2632,7 +4249,7 @@
       <w:rPr>
         <w:noProof/>
       </w:rPr>
-      <w:t>2</w:t>
+      <w:t>8</w:t>
     </w:r>
     <w:r>
       <w:fldChar w:fldCharType="end"/>
@@ -2669,6 +4286,205 @@
 <file path=word/numbering.xml><?xml version="1.0" encoding="utf-8"?>
 <w:numbering xmlns:wpc="http://schemas.microsoft.com/office/word/2010/wordprocessingCanvas" xmlns:mo="http://schemas.microsoft.com/office/mac/office/2008/main" xmlns:mc="http://schemas.openxmlformats.org/markup-compatibility/2006" xmlns:mv="urn:schemas-microsoft-com:mac:vml" xmlns:o="urn:schemas-microsoft-com:office:office" xmlns:r="http://schemas.openxmlformats.org/officeDocument/2006/relationships" xmlns:m="http://schemas.openxmlformats.org/officeDocument/2006/math" xmlns:v="urn:schemas-microsoft-com:vml" xmlns:wp14="http://schemas.microsoft.com/office/word/2010/wordprocessingDrawing" xmlns:wp="http://schemas.openxmlformats.org/drawingml/2006/wordprocessingDrawing" xmlns:w10="urn:schemas-microsoft-com:office:word" xmlns:w="http://schemas.openxmlformats.org/wordprocessingml/2006/main" xmlns:w14="http://schemas.microsoft.com/office/word/2010/wordml" xmlns:wpg="http://schemas.microsoft.com/office/word/2010/wordprocessingGroup" xmlns:wpi="http://schemas.microsoft.com/office/word/2010/wordprocessingInk" xmlns:wne="http://schemas.microsoft.com/office/word/2006/wordml" xmlns:wps="http://schemas.microsoft.com/office/word/2010/wordprocessingShape" mc:Ignorable="w14 wp14">
   <w:abstractNum w:abstractNumId="0">
+    <w:nsid w:val="021764D9"/>
+    <w:multiLevelType w:val="hybridMultilevel"/>
+    <w:tmpl w:val="3ACE4704"/>
+    <w:lvl w:ilvl="0" w:tplc="0409000F">
+      <w:start w:val="1"/>
+      <w:numFmt w:val="decimal"/>
+      <w:lvlText w:val="%1."/>
+      <w:lvlJc w:val="left"/>
+      <w:pPr>
+        <w:ind w:left="720" w:hanging="360"/>
+      </w:pPr>
+    </w:lvl>
+    <w:lvl w:ilvl="1" w:tplc="04090019">
+      <w:start w:val="1"/>
+      <w:numFmt w:val="lowerLetter"/>
+      <w:lvlText w:val="%2."/>
+      <w:lvlJc w:val="left"/>
+      <w:pPr>
+        <w:ind w:left="1440" w:hanging="360"/>
+      </w:pPr>
+    </w:lvl>
+    <w:lvl w:ilvl="2" w:tplc="0409001B" w:tentative="1">
+      <w:start w:val="1"/>
+      <w:numFmt w:val="lowerRoman"/>
+      <w:lvlText w:val="%3."/>
+      <w:lvlJc w:val="right"/>
+      <w:pPr>
+        <w:ind w:left="2160" w:hanging="180"/>
+      </w:pPr>
+    </w:lvl>
+    <w:lvl w:ilvl="3" w:tplc="0409000F" w:tentative="1">
+      <w:start w:val="1"/>
+      <w:numFmt w:val="decimal"/>
+      <w:lvlText w:val="%4."/>
+      <w:lvlJc w:val="left"/>
+      <w:pPr>
+        <w:ind w:left="2880" w:hanging="360"/>
+      </w:pPr>
+    </w:lvl>
+    <w:lvl w:ilvl="4" w:tplc="04090019" w:tentative="1">
+      <w:start w:val="1"/>
+      <w:numFmt w:val="lowerLetter"/>
+      <w:lvlText w:val="%5."/>
+      <w:lvlJc w:val="left"/>
+      <w:pPr>
+        <w:ind w:left="3600" w:hanging="360"/>
+      </w:pPr>
+    </w:lvl>
+    <w:lvl w:ilvl="5" w:tplc="0409001B" w:tentative="1">
+      <w:start w:val="1"/>
+      <w:numFmt w:val="lowerRoman"/>
+      <w:lvlText w:val="%6."/>
+      <w:lvlJc w:val="right"/>
+      <w:pPr>
+        <w:ind w:left="4320" w:hanging="180"/>
+      </w:pPr>
+    </w:lvl>
+    <w:lvl w:ilvl="6" w:tplc="0409000F" w:tentative="1">
+      <w:start w:val="1"/>
+      <w:numFmt w:val="decimal"/>
+      <w:lvlText w:val="%7."/>
+      <w:lvlJc w:val="left"/>
+      <w:pPr>
+        <w:ind w:left="5040" w:hanging="360"/>
+      </w:pPr>
+    </w:lvl>
+    <w:lvl w:ilvl="7" w:tplc="04090019" w:tentative="1">
+      <w:start w:val="1"/>
+      <w:numFmt w:val="lowerLetter"/>
+      <w:lvlText w:val="%8."/>
+      <w:lvlJc w:val="left"/>
+      <w:pPr>
+        <w:ind w:left="5760" w:hanging="360"/>
+      </w:pPr>
+    </w:lvl>
+    <w:lvl w:ilvl="8" w:tplc="0409001B" w:tentative="1">
+      <w:start w:val="1"/>
+      <w:numFmt w:val="lowerRoman"/>
+      <w:lvlText w:val="%9."/>
+      <w:lvlJc w:val="right"/>
+      <w:pPr>
+        <w:ind w:left="6480" w:hanging="180"/>
+      </w:pPr>
+    </w:lvl>
+  </w:abstractNum>
+  <w:abstractNum w:abstractNumId="1">
+    <w:nsid w:val="05930FE1"/>
+    <w:multiLevelType w:val="hybridMultilevel"/>
+    <w:tmpl w:val="9830004C"/>
+    <w:lvl w:ilvl="0" w:tplc="04090001">
+      <w:start w:val="1"/>
+      <w:numFmt w:val="bullet"/>
+      <w:lvlText w:val=""/>
+      <w:lvlJc w:val="left"/>
+      <w:pPr>
+        <w:ind w:left="720" w:hanging="360"/>
+      </w:pPr>
+      <w:rPr>
+        <w:rFonts w:ascii="Symbol" w:hAnsi="Symbol" w:hint="default"/>
+      </w:rPr>
+    </w:lvl>
+    <w:lvl w:ilvl="1" w:tplc="04090003" w:tentative="1">
+      <w:start w:val="1"/>
+      <w:numFmt w:val="bullet"/>
+      <w:lvlText w:val="o"/>
+      <w:lvlJc w:val="left"/>
+      <w:pPr>
+        <w:ind w:left="1440" w:hanging="360"/>
+      </w:pPr>
+      <w:rPr>
+        <w:rFonts w:ascii="Courier New" w:hAnsi="Courier New" w:hint="default"/>
+      </w:rPr>
+    </w:lvl>
+    <w:lvl w:ilvl="2" w:tplc="04090005" w:tentative="1">
+      <w:start w:val="1"/>
+      <w:numFmt w:val="bullet"/>
+      <w:lvlText w:val=""/>
+      <w:lvlJc w:val="left"/>
+      <w:pPr>
+        <w:ind w:left="2160" w:hanging="360"/>
+      </w:pPr>
+      <w:rPr>
+        <w:rFonts w:ascii="Wingdings" w:hAnsi="Wingdings" w:hint="default"/>
+      </w:rPr>
+    </w:lvl>
+    <w:lvl w:ilvl="3" w:tplc="04090001" w:tentative="1">
+      <w:start w:val="1"/>
+      <w:numFmt w:val="bullet"/>
+      <w:lvlText w:val=""/>
+      <w:lvlJc w:val="left"/>
+      <w:pPr>
+        <w:ind w:left="2880" w:hanging="360"/>
+      </w:pPr>
+      <w:rPr>
+        <w:rFonts w:ascii="Symbol" w:hAnsi="Symbol" w:hint="default"/>
+      </w:rPr>
+    </w:lvl>
+    <w:lvl w:ilvl="4" w:tplc="04090003" w:tentative="1">
+      <w:start w:val="1"/>
+      <w:numFmt w:val="bullet"/>
+      <w:lvlText w:val="o"/>
+      <w:lvlJc w:val="left"/>
+      <w:pPr>
+        <w:ind w:left="3600" w:hanging="360"/>
+      </w:pPr>
+      <w:rPr>
+        <w:rFonts w:ascii="Courier New" w:hAnsi="Courier New" w:hint="default"/>
+      </w:rPr>
+    </w:lvl>
+    <w:lvl w:ilvl="5" w:tplc="04090005" w:tentative="1">
+      <w:start w:val="1"/>
+      <w:numFmt w:val="bullet"/>
+      <w:lvlText w:val=""/>
+      <w:lvlJc w:val="left"/>
+      <w:pPr>
+        <w:ind w:left="4320" w:hanging="360"/>
+      </w:pPr>
+      <w:rPr>
+        <w:rFonts w:ascii="Wingdings" w:hAnsi="Wingdings" w:hint="default"/>
+      </w:rPr>
+    </w:lvl>
+    <w:lvl w:ilvl="6" w:tplc="04090001" w:tentative="1">
+      <w:start w:val="1"/>
+      <w:numFmt w:val="bullet"/>
+      <w:lvlText w:val=""/>
+      <w:lvlJc w:val="left"/>
+      <w:pPr>
+        <w:ind w:left="5040" w:hanging="360"/>
+      </w:pPr>
+      <w:rPr>
+        <w:rFonts w:ascii="Symbol" w:hAnsi="Symbol" w:hint="default"/>
+      </w:rPr>
+    </w:lvl>
+    <w:lvl w:ilvl="7" w:tplc="04090003" w:tentative="1">
+      <w:start w:val="1"/>
+      <w:numFmt w:val="bullet"/>
+      <w:lvlText w:val="o"/>
+      <w:lvlJc w:val="left"/>
+      <w:pPr>
+        <w:ind w:left="5760" w:hanging="360"/>
+      </w:pPr>
+      <w:rPr>
+        <w:rFonts w:ascii="Courier New" w:hAnsi="Courier New" w:hint="default"/>
+      </w:rPr>
+    </w:lvl>
+    <w:lvl w:ilvl="8" w:tplc="04090005" w:tentative="1">
+      <w:start w:val="1"/>
+      <w:numFmt w:val="bullet"/>
+      <w:lvlText w:val=""/>
+      <w:lvlJc w:val="left"/>
+      <w:pPr>
+        <w:ind w:left="6480" w:hanging="360"/>
+      </w:pPr>
+      <w:rPr>
+        <w:rFonts w:ascii="Wingdings" w:hAnsi="Wingdings" w:hint="default"/>
+      </w:rPr>
+    </w:lvl>
+  </w:abstractNum>
+  <w:abstractNum w:abstractNumId="2">
     <w:nsid w:val="33CD7D3A"/>
     <w:multiLevelType w:val="multilevel"/>
     <w:tmpl w:val="D070F42A"/>
@@ -2781,7 +4597,7 @@
       </w:rPr>
     </w:lvl>
   </w:abstractNum>
-  <w:abstractNum w:abstractNumId="1">
+  <w:abstractNum w:abstractNumId="3">
     <w:nsid w:val="528B5D56"/>
     <w:multiLevelType w:val="multilevel"/>
     <w:tmpl w:val="C9321744"/>
@@ -2894,7 +4710,7 @@
       </w:rPr>
     </w:lvl>
   </w:abstractNum>
-  <w:abstractNum w:abstractNumId="2">
+  <w:abstractNum w:abstractNumId="4">
     <w:nsid w:val="55BA7626"/>
     <w:multiLevelType w:val="multilevel"/>
     <w:tmpl w:val="A0D6C306"/>
@@ -3007,7 +4823,7 @@
       </w:rPr>
     </w:lvl>
   </w:abstractNum>
-  <w:abstractNum w:abstractNumId="3">
+  <w:abstractNum w:abstractNumId="5">
     <w:nsid w:val="68D16808"/>
     <w:multiLevelType w:val="multilevel"/>
     <w:tmpl w:val="918289F2"/>
@@ -3120,17 +4936,139 @@
       </w:rPr>
     </w:lvl>
   </w:abstractNum>
+  <w:abstractNum w:abstractNumId="6">
+    <w:nsid w:val="73C8101C"/>
+    <w:multiLevelType w:val="hybridMultilevel"/>
+    <w:tmpl w:val="665AEA7C"/>
+    <w:lvl w:ilvl="0" w:tplc="04090001">
+      <w:start w:val="1"/>
+      <w:numFmt w:val="bullet"/>
+      <w:lvlText w:val=""/>
+      <w:lvlJc w:val="left"/>
+      <w:pPr>
+        <w:ind w:left="720" w:hanging="360"/>
+      </w:pPr>
+      <w:rPr>
+        <w:rFonts w:ascii="Symbol" w:hAnsi="Symbol" w:hint="default"/>
+      </w:rPr>
+    </w:lvl>
+    <w:lvl w:ilvl="1" w:tplc="04090003" w:tentative="1">
+      <w:start w:val="1"/>
+      <w:numFmt w:val="bullet"/>
+      <w:lvlText w:val="o"/>
+      <w:lvlJc w:val="left"/>
+      <w:pPr>
+        <w:ind w:left="1440" w:hanging="360"/>
+      </w:pPr>
+      <w:rPr>
+        <w:rFonts w:ascii="Courier New" w:hAnsi="Courier New" w:hint="default"/>
+      </w:rPr>
+    </w:lvl>
+    <w:lvl w:ilvl="2" w:tplc="04090005" w:tentative="1">
+      <w:start w:val="1"/>
+      <w:numFmt w:val="bullet"/>
+      <w:lvlText w:val=""/>
+      <w:lvlJc w:val="left"/>
+      <w:pPr>
+        <w:ind w:left="2160" w:hanging="360"/>
+      </w:pPr>
+      <w:rPr>
+        <w:rFonts w:ascii="Wingdings" w:hAnsi="Wingdings" w:hint="default"/>
+      </w:rPr>
+    </w:lvl>
+    <w:lvl w:ilvl="3" w:tplc="04090001" w:tentative="1">
+      <w:start w:val="1"/>
+      <w:numFmt w:val="bullet"/>
+      <w:lvlText w:val=""/>
+      <w:lvlJc w:val="left"/>
+      <w:pPr>
+        <w:ind w:left="2880" w:hanging="360"/>
+      </w:pPr>
+      <w:rPr>
+        <w:rFonts w:ascii="Symbol" w:hAnsi="Symbol" w:hint="default"/>
+      </w:rPr>
+    </w:lvl>
+    <w:lvl w:ilvl="4" w:tplc="04090003" w:tentative="1">
+      <w:start w:val="1"/>
+      <w:numFmt w:val="bullet"/>
+      <w:lvlText w:val="o"/>
+      <w:lvlJc w:val="left"/>
+      <w:pPr>
+        <w:ind w:left="3600" w:hanging="360"/>
+      </w:pPr>
+      <w:rPr>
+        <w:rFonts w:ascii="Courier New" w:hAnsi="Courier New" w:hint="default"/>
+      </w:rPr>
+    </w:lvl>
+    <w:lvl w:ilvl="5" w:tplc="04090005" w:tentative="1">
+      <w:start w:val="1"/>
+      <w:numFmt w:val="bullet"/>
+      <w:lvlText w:val=""/>
+      <w:lvlJc w:val="left"/>
+      <w:pPr>
+        <w:ind w:left="4320" w:hanging="360"/>
+      </w:pPr>
+      <w:rPr>
+        <w:rFonts w:ascii="Wingdings" w:hAnsi="Wingdings" w:hint="default"/>
+      </w:rPr>
+    </w:lvl>
+    <w:lvl w:ilvl="6" w:tplc="04090001" w:tentative="1">
+      <w:start w:val="1"/>
+      <w:numFmt w:val="bullet"/>
+      <w:lvlText w:val=""/>
+      <w:lvlJc w:val="left"/>
+      <w:pPr>
+        <w:ind w:left="5040" w:hanging="360"/>
+      </w:pPr>
+      <w:rPr>
+        <w:rFonts w:ascii="Symbol" w:hAnsi="Symbol" w:hint="default"/>
+      </w:rPr>
+    </w:lvl>
+    <w:lvl w:ilvl="7" w:tplc="04090003" w:tentative="1">
+      <w:start w:val="1"/>
+      <w:numFmt w:val="bullet"/>
+      <w:lvlText w:val="o"/>
+      <w:lvlJc w:val="left"/>
+      <w:pPr>
+        <w:ind w:left="5760" w:hanging="360"/>
+      </w:pPr>
+      <w:rPr>
+        <w:rFonts w:ascii="Courier New" w:hAnsi="Courier New" w:hint="default"/>
+      </w:rPr>
+    </w:lvl>
+    <w:lvl w:ilvl="8" w:tplc="04090005" w:tentative="1">
+      <w:start w:val="1"/>
+      <w:numFmt w:val="bullet"/>
+      <w:lvlText w:val=""/>
+      <w:lvlJc w:val="left"/>
+      <w:pPr>
+        <w:ind w:left="6480" w:hanging="360"/>
+      </w:pPr>
+      <w:rPr>
+        <w:rFonts w:ascii="Wingdings" w:hAnsi="Wingdings" w:hint="default"/>
+      </w:rPr>
+    </w:lvl>
+  </w:abstractNum>
   <w:num w:numId="1">
-    <w:abstractNumId w:val="1"/>
+    <w:abstractNumId w:val="3"/>
   </w:num>
   <w:num w:numId="2">
-    <w:abstractNumId w:val="3"/>
+    <w:abstractNumId w:val="5"/>
   </w:num>
   <w:num w:numId="3">
+    <w:abstractNumId w:val="4"/>
+  </w:num>
+  <w:num w:numId="4">
     <w:abstractNumId w:val="2"/>
   </w:num>
-  <w:num w:numId="4">
+  <w:num w:numId="5">
     <w:abstractNumId w:val="0"/>
+  </w:num>
+  <w:num w:numId="6">
+    <w:abstractNumId w:val="6"/>
+  </w:num>
+  <w:num w:numId="7">
+    <w:abstractNumId w:val="1"/>
   </w:num>
 </w:numbering>
 </file>

--- a/Documentation/Home Automation Documentation.docx
+++ b/Documentation/Home Automation Documentation.docx
@@ -1,10 +1,10 @@
 
 <file path=word/document.xml><?xml version="1.0" encoding="utf-8"?>
-<w:document xmlns:wpc="http://schemas.microsoft.com/office/word/2010/wordprocessingCanvas" xmlns:mo="http://schemas.microsoft.com/office/mac/office/2008/main" xmlns:mc="http://schemas.openxmlformats.org/markup-compatibility/2006" xmlns:mv="urn:schemas-microsoft-com:mac:vml" xmlns:o="urn:schemas-microsoft-com:office:office" xmlns:r="http://schemas.openxmlformats.org/officeDocument/2006/relationships" xmlns:m="http://schemas.openxmlformats.org/officeDocument/2006/math" xmlns:v="urn:schemas-microsoft-com:vml" xmlns:wp14="http://schemas.microsoft.com/office/word/2010/wordprocessingDrawing" xmlns:wp="http://schemas.openxmlformats.org/drawingml/2006/wordprocessingDrawing" xmlns:w10="urn:schemas-microsoft-com:office:word" xmlns:w="http://schemas.openxmlformats.org/wordprocessingml/2006/main" xmlns:w14="http://schemas.microsoft.com/office/word/2010/wordml" xmlns:wpg="http://schemas.microsoft.com/office/word/2010/wordprocessingGroup" xmlns:wpi="http://schemas.microsoft.com/office/word/2010/wordprocessingInk" xmlns:wne="http://schemas.microsoft.com/office/word/2006/wordml" xmlns:wps="http://schemas.microsoft.com/office/word/2010/wordprocessingShape" mc:Ignorable="w14 wp14">
+<w:document xmlns:wpc="http://schemas.microsoft.com/office/word/2010/wordprocessingCanvas" xmlns:cx="http://schemas.microsoft.com/office/drawing/2014/chartex" xmlns:cx1="http://schemas.microsoft.com/office/drawing/2015/9/8/chartex" xmlns:cx2="http://schemas.microsoft.com/office/drawing/2015/10/21/chartex" xmlns:cx3="http://schemas.microsoft.com/office/drawing/2016/5/9/chartex" xmlns:cx4="http://schemas.microsoft.com/office/drawing/2016/5/10/chartex" xmlns:cx5="http://schemas.microsoft.com/office/drawing/2016/5/11/chartex" xmlns:cx6="http://schemas.microsoft.com/office/drawing/2016/5/12/chartex" xmlns:cx7="http://schemas.microsoft.com/office/drawing/2016/5/13/chartex" xmlns:cx8="http://schemas.microsoft.com/office/drawing/2016/5/14/chartex" xmlns:mc="http://schemas.openxmlformats.org/markup-compatibility/2006" xmlns:aink="http://schemas.microsoft.com/office/drawing/2016/ink" xmlns:am3d="http://schemas.microsoft.com/office/drawing/2017/model3d" xmlns:o="urn:schemas-microsoft-com:office:office" xmlns:r="http://schemas.openxmlformats.org/officeDocument/2006/relationships" xmlns:m="http://schemas.openxmlformats.org/officeDocument/2006/math" xmlns:v="urn:schemas-microsoft-com:vml" xmlns:wp14="http://schemas.microsoft.com/office/word/2010/wordprocessingDrawing" xmlns:wp="http://schemas.openxmlformats.org/drawingml/2006/wordprocessingDrawing" xmlns:w10="urn:schemas-microsoft-com:office:word" xmlns:w="http://schemas.openxmlformats.org/wordprocessingml/2006/main" xmlns:w14="http://schemas.microsoft.com/office/word/2010/wordml" xmlns:w15="http://schemas.microsoft.com/office/word/2012/wordml" xmlns:w16cid="http://schemas.microsoft.com/office/word/2016/wordml/cid" xmlns:w16se="http://schemas.microsoft.com/office/word/2015/wordml/symex" xmlns:wpg="http://schemas.microsoft.com/office/word/2010/wordprocessingGroup" xmlns:wpi="http://schemas.microsoft.com/office/word/2010/wordprocessingInk" xmlns:wne="http://schemas.microsoft.com/office/word/2006/wordml" xmlns:wps="http://schemas.microsoft.com/office/word/2010/wordprocessingShape" mc:Ignorable="w14 w15 w16se w16cid wp14">
   <w:body>
     <w:p>
       <w:pPr>
-        <w:pStyle w:val="normal0"/>
+        <w:pStyle w:val="Normal1"/>
         <w:jc w:val="center"/>
         <w:rPr>
           <w:sz w:val="60"/>
@@ -14,7 +14,7 @@
     </w:p>
     <w:p>
       <w:pPr>
-        <w:pStyle w:val="normal0"/>
+        <w:pStyle w:val="Normal1"/>
         <w:jc w:val="center"/>
         <w:rPr>
           <w:sz w:val="60"/>
@@ -24,7 +24,7 @@
     </w:p>
     <w:p>
       <w:pPr>
-        <w:pStyle w:val="normal0"/>
+        <w:pStyle w:val="Normal1"/>
         <w:jc w:val="center"/>
         <w:rPr>
           <w:sz w:val="60"/>
@@ -34,7 +34,7 @@
     </w:p>
     <w:p>
       <w:pPr>
-        <w:pStyle w:val="normal0"/>
+        <w:pStyle w:val="Normal1"/>
         <w:jc w:val="center"/>
         <w:rPr>
           <w:sz w:val="60"/>
@@ -44,7 +44,7 @@
     </w:p>
     <w:p>
       <w:pPr>
-        <w:pStyle w:val="normal0"/>
+        <w:pStyle w:val="Normal1"/>
         <w:jc w:val="center"/>
         <w:rPr>
           <w:sz w:val="60"/>
@@ -54,7 +54,7 @@
     </w:p>
     <w:p>
       <w:pPr>
-        <w:pStyle w:val="normal0"/>
+        <w:pStyle w:val="Normal1"/>
         <w:jc w:val="center"/>
         <w:rPr>
           <w:sz w:val="60"/>
@@ -64,7 +64,7 @@
     </w:p>
     <w:p>
       <w:pPr>
-        <w:pStyle w:val="normal0"/>
+        <w:pStyle w:val="Normal1"/>
         <w:jc w:val="center"/>
         <w:rPr>
           <w:sz w:val="60"/>
@@ -74,7 +74,7 @@
     </w:p>
     <w:p>
       <w:pPr>
-        <w:pStyle w:val="normal0"/>
+        <w:pStyle w:val="Normal1"/>
         <w:jc w:val="center"/>
         <w:rPr>
           <w:sz w:val="60"/>
@@ -102,16 +102,18 @@
         </w:rPr>
         <w:t xml:space="preserve"> Automation</w:t>
       </w:r>
-    </w:p>
-    <w:p>
-      <w:pPr>
-        <w:pStyle w:val="normal0"/>
+      <w:bookmarkStart w:id="0" w:name="_GoBack"/>
+      <w:bookmarkEnd w:id="0"/>
+    </w:p>
+    <w:p>
+      <w:pPr>
+        <w:pStyle w:val="Normal1"/>
         <w:jc w:val="center"/>
       </w:pPr>
     </w:p>
     <w:p>
       <w:pPr>
-        <w:pStyle w:val="normal0"/>
+        <w:pStyle w:val="Normal1"/>
         <w:jc w:val="center"/>
       </w:pPr>
       <w:r>
@@ -120,7 +122,7 @@
     </w:p>
     <w:p>
       <w:pPr>
-        <w:pStyle w:val="normal0"/>
+        <w:pStyle w:val="Normal1"/>
         <w:jc w:val="center"/>
       </w:pPr>
       <w:r>
@@ -129,7 +131,7 @@
     </w:p>
     <w:p>
       <w:pPr>
-        <w:pStyle w:val="normal0"/>
+        <w:pStyle w:val="Normal1"/>
         <w:jc w:val="center"/>
       </w:pPr>
       <w:r>
@@ -138,7 +140,7 @@
     </w:p>
     <w:p>
       <w:pPr>
-        <w:pStyle w:val="normal0"/>
+        <w:pStyle w:val="Normal1"/>
         <w:jc w:val="center"/>
       </w:pPr>
       <w:r>
@@ -147,7 +149,7 @@
     </w:p>
     <w:p>
       <w:pPr>
-        <w:pStyle w:val="normal0"/>
+        <w:pStyle w:val="Normal1"/>
         <w:jc w:val="center"/>
       </w:pPr>
       <w:r>
@@ -156,72 +158,72 @@
     </w:p>
     <w:p>
       <w:pPr>
-        <w:pStyle w:val="normal0"/>
+        <w:pStyle w:val="Normal1"/>
         <w:jc w:val="center"/>
       </w:pPr>
     </w:p>
     <w:p>
       <w:pPr>
-        <w:pStyle w:val="normal0"/>
+        <w:pStyle w:val="Normal1"/>
         <w:jc w:val="center"/>
       </w:pPr>
     </w:p>
     <w:p>
       <w:pPr>
-        <w:pStyle w:val="normal0"/>
+        <w:pStyle w:val="Normal1"/>
         <w:jc w:val="center"/>
       </w:pPr>
     </w:p>
     <w:p>
       <w:pPr>
-        <w:pStyle w:val="normal0"/>
+        <w:pStyle w:val="Normal1"/>
         <w:jc w:val="center"/>
       </w:pPr>
     </w:p>
     <w:p>
       <w:pPr>
-        <w:pStyle w:val="normal0"/>
+        <w:pStyle w:val="Normal1"/>
         <w:jc w:val="center"/>
       </w:pPr>
     </w:p>
     <w:p>
       <w:pPr>
-        <w:pStyle w:val="normal0"/>
+        <w:pStyle w:val="Normal1"/>
         <w:jc w:val="center"/>
       </w:pPr>
     </w:p>
     <w:p>
       <w:pPr>
-        <w:pStyle w:val="normal0"/>
+        <w:pStyle w:val="Normal1"/>
         <w:jc w:val="center"/>
       </w:pPr>
     </w:p>
     <w:p>
       <w:pPr>
-        <w:pStyle w:val="normal0"/>
+        <w:pStyle w:val="Normal1"/>
         <w:jc w:val="center"/>
       </w:pPr>
     </w:p>
     <w:p>
       <w:pPr>
-        <w:pStyle w:val="normal0"/>
+        <w:pStyle w:val="Normal1"/>
         <w:jc w:val="center"/>
       </w:pPr>
     </w:p>
     <w:p>
       <w:pPr>
-        <w:pStyle w:val="normal0"/>
+        <w:pStyle w:val="Normal1"/>
         <w:jc w:val="center"/>
       </w:pPr>
     </w:p>
     <w:p>
       <w:pPr>
-        <w:pStyle w:val="normal0"/>
-      </w:pPr>
-    </w:p>
-    <w:p>
-      <w:pPr>
-        <w:pStyle w:val="normal0"/>
+        <w:pStyle w:val="Normal1"/>
+      </w:pPr>
+    </w:p>
+    <w:p>
+      <w:pPr>
+        <w:pStyle w:val="Normal1"/>
       </w:pPr>
     </w:p>
     <w:p>
@@ -229,8 +231,8 @@
         <w:pStyle w:val="Heading2"/>
         <w:jc w:val="center"/>
       </w:pPr>
-      <w:bookmarkStart w:id="0" w:name="_45qjolru89hx" w:colFirst="0" w:colLast="0"/>
-      <w:bookmarkEnd w:id="0"/>
+      <w:bookmarkStart w:id="1" w:name="_45qjolru89hx" w:colFirst="0" w:colLast="0"/>
+      <w:bookmarkEnd w:id="1"/>
       <w:r>
         <w:lastRenderedPageBreak/>
         <w:t>Table of Contents</w:t>
@@ -272,7 +274,7 @@
           </w:tcPr>
           <w:p>
             <w:pPr>
-              <w:pStyle w:val="normal0"/>
+              <w:pStyle w:val="Normal1"/>
               <w:widowControl w:val="0"/>
               <w:spacing w:line="240" w:lineRule="auto"/>
               <w:rPr>
@@ -304,7 +306,7 @@
           </w:tcPr>
           <w:p>
             <w:pPr>
-              <w:pStyle w:val="normal0"/>
+              <w:pStyle w:val="Normal1"/>
               <w:widowControl w:val="0"/>
               <w:spacing w:line="240" w:lineRule="auto"/>
               <w:jc w:val="right"/>
@@ -332,7 +334,7 @@
           </w:tcPr>
           <w:p>
             <w:pPr>
-              <w:pStyle w:val="normal0"/>
+              <w:pStyle w:val="Normal1"/>
               <w:widowControl w:val="0"/>
               <w:spacing w:line="240" w:lineRule="auto"/>
               <w:rPr>
@@ -364,7 +366,7 @@
           </w:tcPr>
           <w:p>
             <w:pPr>
-              <w:pStyle w:val="normal0"/>
+              <w:pStyle w:val="Normal1"/>
               <w:widowControl w:val="0"/>
               <w:spacing w:line="240" w:lineRule="auto"/>
               <w:jc w:val="right"/>
@@ -392,7 +394,7 @@
           </w:tcPr>
           <w:p>
             <w:pPr>
-              <w:pStyle w:val="normal0"/>
+              <w:pStyle w:val="Normal1"/>
               <w:widowControl w:val="0"/>
               <w:spacing w:line="240" w:lineRule="auto"/>
               <w:rPr>
@@ -440,7 +442,7 @@
           </w:tcPr>
           <w:p>
             <w:pPr>
-              <w:pStyle w:val="normal0"/>
+              <w:pStyle w:val="Normal1"/>
               <w:widowControl w:val="0"/>
               <w:spacing w:line="240" w:lineRule="auto"/>
               <w:jc w:val="right"/>
@@ -462,7 +464,7 @@
           </w:tcPr>
           <w:p>
             <w:pPr>
-              <w:pStyle w:val="normal0"/>
+              <w:pStyle w:val="Normal1"/>
               <w:widowControl w:val="0"/>
               <w:spacing w:line="240" w:lineRule="auto"/>
               <w:rPr>
@@ -499,7 +501,7 @@
           </w:tcPr>
           <w:p>
             <w:pPr>
-              <w:pStyle w:val="normal0"/>
+              <w:pStyle w:val="Normal1"/>
               <w:widowControl w:val="0"/>
               <w:spacing w:line="240" w:lineRule="auto"/>
               <w:jc w:val="right"/>
@@ -521,7 +523,7 @@
           </w:tcPr>
           <w:p>
             <w:pPr>
-              <w:pStyle w:val="normal0"/>
+              <w:pStyle w:val="Normal1"/>
               <w:widowControl w:val="0"/>
               <w:spacing w:line="240" w:lineRule="auto"/>
               <w:rPr>
@@ -558,7 +560,7 @@
           </w:tcPr>
           <w:p>
             <w:pPr>
-              <w:pStyle w:val="normal0"/>
+              <w:pStyle w:val="Normal1"/>
               <w:widowControl w:val="0"/>
               <w:spacing w:line="240" w:lineRule="auto"/>
               <w:jc w:val="right"/>
@@ -580,7 +582,7 @@
           </w:tcPr>
           <w:p>
             <w:pPr>
-              <w:pStyle w:val="normal0"/>
+              <w:pStyle w:val="Normal1"/>
               <w:widowControl w:val="0"/>
               <w:spacing w:line="240" w:lineRule="auto"/>
               <w:rPr>
@@ -617,7 +619,7 @@
           </w:tcPr>
           <w:p>
             <w:pPr>
-              <w:pStyle w:val="normal0"/>
+              <w:pStyle w:val="Normal1"/>
               <w:widowControl w:val="0"/>
               <w:spacing w:line="240" w:lineRule="auto"/>
               <w:jc w:val="right"/>
@@ -639,7 +641,7 @@
           </w:tcPr>
           <w:p>
             <w:pPr>
-              <w:pStyle w:val="normal0"/>
+              <w:pStyle w:val="Normal1"/>
               <w:widowControl w:val="0"/>
               <w:spacing w:line="240" w:lineRule="auto"/>
               <w:rPr>
@@ -695,7 +697,7 @@
           </w:tcPr>
           <w:p>
             <w:pPr>
-              <w:pStyle w:val="normal0"/>
+              <w:pStyle w:val="Normal1"/>
               <w:widowControl w:val="0"/>
               <w:spacing w:line="240" w:lineRule="auto"/>
               <w:jc w:val="right"/>
@@ -717,7 +719,7 @@
           </w:tcPr>
           <w:p>
             <w:pPr>
-              <w:pStyle w:val="normal0"/>
+              <w:pStyle w:val="Normal1"/>
               <w:widowControl w:val="0"/>
               <w:spacing w:line="240" w:lineRule="auto"/>
               <w:rPr>
@@ -754,7 +756,7 @@
           </w:tcPr>
           <w:p>
             <w:pPr>
-              <w:pStyle w:val="normal0"/>
+              <w:pStyle w:val="Normal1"/>
               <w:widowControl w:val="0"/>
               <w:spacing w:line="240" w:lineRule="auto"/>
               <w:jc w:val="right"/>
@@ -776,7 +778,7 @@
           </w:tcPr>
           <w:p>
             <w:pPr>
-              <w:pStyle w:val="normal0"/>
+              <w:pStyle w:val="Normal1"/>
               <w:widowControl w:val="0"/>
               <w:spacing w:line="240" w:lineRule="auto"/>
               <w:rPr>
@@ -813,7 +815,7 @@
           </w:tcPr>
           <w:p>
             <w:pPr>
-              <w:pStyle w:val="normal0"/>
+              <w:pStyle w:val="Normal1"/>
               <w:widowControl w:val="0"/>
               <w:spacing w:line="240" w:lineRule="auto"/>
               <w:jc w:val="right"/>
@@ -835,7 +837,7 @@
           </w:tcPr>
           <w:p>
             <w:pPr>
-              <w:pStyle w:val="normal0"/>
+              <w:pStyle w:val="Normal1"/>
               <w:widowControl w:val="0"/>
               <w:spacing w:line="240" w:lineRule="auto"/>
               <w:rPr>
@@ -872,7 +874,7 @@
           </w:tcPr>
           <w:p>
             <w:pPr>
-              <w:pStyle w:val="normal0"/>
+              <w:pStyle w:val="Normal1"/>
               <w:widowControl w:val="0"/>
               <w:spacing w:line="240" w:lineRule="auto"/>
             </w:pPr>
@@ -893,7 +895,7 @@
           </w:tcPr>
           <w:p>
             <w:pPr>
-              <w:pStyle w:val="normal0"/>
+              <w:pStyle w:val="Normal1"/>
               <w:widowControl w:val="0"/>
               <w:spacing w:line="240" w:lineRule="auto"/>
               <w:rPr>
@@ -930,7 +932,7 @@
           </w:tcPr>
           <w:p>
             <w:pPr>
-              <w:pStyle w:val="normal0"/>
+              <w:pStyle w:val="Normal1"/>
               <w:widowControl w:val="0"/>
               <w:spacing w:line="240" w:lineRule="auto"/>
             </w:pPr>
@@ -951,7 +953,7 @@
           </w:tcPr>
           <w:p>
             <w:pPr>
-              <w:pStyle w:val="normal0"/>
+              <w:pStyle w:val="Normal1"/>
               <w:widowControl w:val="0"/>
               <w:spacing w:line="240" w:lineRule="auto"/>
               <w:rPr>
@@ -999,7 +1001,7 @@
           </w:tcPr>
           <w:p>
             <w:pPr>
-              <w:pStyle w:val="normal0"/>
+              <w:pStyle w:val="Normal1"/>
               <w:widowControl w:val="0"/>
               <w:spacing w:line="240" w:lineRule="auto"/>
             </w:pPr>
@@ -1020,7 +1022,7 @@
           </w:tcPr>
           <w:p>
             <w:pPr>
-              <w:pStyle w:val="normal0"/>
+              <w:pStyle w:val="Normal1"/>
               <w:widowControl w:val="0"/>
               <w:spacing w:line="240" w:lineRule="auto"/>
               <w:rPr>
@@ -1057,7 +1059,7 @@
           </w:tcPr>
           <w:p>
             <w:pPr>
-              <w:pStyle w:val="normal0"/>
+              <w:pStyle w:val="Normal1"/>
               <w:widowControl w:val="0"/>
               <w:spacing w:line="240" w:lineRule="auto"/>
             </w:pPr>
@@ -1078,7 +1080,7 @@
           </w:tcPr>
           <w:p>
             <w:pPr>
-              <w:pStyle w:val="normal0"/>
+              <w:pStyle w:val="Normal1"/>
               <w:widowControl w:val="0"/>
               <w:spacing w:line="240" w:lineRule="auto"/>
               <w:rPr>
@@ -1115,7 +1117,7 @@
           </w:tcPr>
           <w:p>
             <w:pPr>
-              <w:pStyle w:val="normal0"/>
+              <w:pStyle w:val="Normal1"/>
               <w:widowControl w:val="0"/>
               <w:spacing w:line="240" w:lineRule="auto"/>
             </w:pPr>
@@ -1136,7 +1138,7 @@
           </w:tcPr>
           <w:p>
             <w:pPr>
-              <w:pStyle w:val="normal0"/>
+              <w:pStyle w:val="Normal1"/>
               <w:widowControl w:val="0"/>
               <w:spacing w:line="240" w:lineRule="auto"/>
               <w:rPr>
@@ -1173,7 +1175,7 @@
           </w:tcPr>
           <w:p>
             <w:pPr>
-              <w:pStyle w:val="normal0"/>
+              <w:pStyle w:val="Normal1"/>
               <w:widowControl w:val="0"/>
               <w:spacing w:line="240" w:lineRule="auto"/>
             </w:pPr>
@@ -1194,7 +1196,7 @@
           </w:tcPr>
           <w:p>
             <w:pPr>
-              <w:pStyle w:val="normal0"/>
+              <w:pStyle w:val="Normal1"/>
               <w:widowControl w:val="0"/>
               <w:spacing w:line="240" w:lineRule="auto"/>
               <w:rPr>
@@ -1226,7 +1228,7 @@
           </w:tcPr>
           <w:p>
             <w:pPr>
-              <w:pStyle w:val="normal0"/>
+              <w:pStyle w:val="Normal1"/>
               <w:widowControl w:val="0"/>
               <w:spacing w:line="240" w:lineRule="auto"/>
             </w:pPr>
@@ -1247,7 +1249,7 @@
           </w:tcPr>
           <w:p>
             <w:pPr>
-              <w:pStyle w:val="normal0"/>
+              <w:pStyle w:val="Normal1"/>
               <w:widowControl w:val="0"/>
               <w:spacing w:line="240" w:lineRule="auto"/>
               <w:rPr>
@@ -1277,7 +1279,7 @@
           </w:tcPr>
           <w:p>
             <w:pPr>
-              <w:pStyle w:val="normal0"/>
+              <w:pStyle w:val="Normal1"/>
               <w:widowControl w:val="0"/>
               <w:spacing w:line="240" w:lineRule="auto"/>
             </w:pPr>
@@ -1298,7 +1300,7 @@
           </w:tcPr>
           <w:p>
             <w:pPr>
-              <w:pStyle w:val="normal0"/>
+              <w:pStyle w:val="Normal1"/>
               <w:widowControl w:val="0"/>
               <w:spacing w:line="240" w:lineRule="auto"/>
               <w:rPr>
@@ -1328,7 +1330,7 @@
           </w:tcPr>
           <w:p>
             <w:pPr>
-              <w:pStyle w:val="normal0"/>
+              <w:pStyle w:val="Normal1"/>
               <w:widowControl w:val="0"/>
               <w:spacing w:line="240" w:lineRule="auto"/>
             </w:pPr>
@@ -1349,7 +1351,7 @@
           </w:tcPr>
           <w:p>
             <w:pPr>
-              <w:pStyle w:val="normal0"/>
+              <w:pStyle w:val="Normal1"/>
               <w:widowControl w:val="0"/>
               <w:spacing w:line="240" w:lineRule="auto"/>
               <w:rPr>
@@ -1381,7 +1383,7 @@
           </w:tcPr>
           <w:p>
             <w:pPr>
-              <w:pStyle w:val="normal0"/>
+              <w:pStyle w:val="Normal1"/>
               <w:widowControl w:val="0"/>
               <w:spacing w:line="240" w:lineRule="auto"/>
             </w:pPr>
@@ -1402,7 +1404,7 @@
           </w:tcPr>
           <w:p>
             <w:pPr>
-              <w:pStyle w:val="normal0"/>
+              <w:pStyle w:val="Normal1"/>
               <w:widowControl w:val="0"/>
               <w:spacing w:line="240" w:lineRule="auto"/>
               <w:rPr>
@@ -1432,7 +1434,7 @@
           </w:tcPr>
           <w:p>
             <w:pPr>
-              <w:pStyle w:val="normal0"/>
+              <w:pStyle w:val="Normal1"/>
               <w:widowControl w:val="0"/>
               <w:spacing w:line="240" w:lineRule="auto"/>
             </w:pPr>
@@ -1453,7 +1455,7 @@
           </w:tcPr>
           <w:p>
             <w:pPr>
-              <w:pStyle w:val="normal0"/>
+              <w:pStyle w:val="Normal1"/>
               <w:widowControl w:val="0"/>
               <w:spacing w:line="240" w:lineRule="auto"/>
               <w:rPr>
@@ -1485,7 +1487,7 @@
           </w:tcPr>
           <w:p>
             <w:pPr>
-              <w:pStyle w:val="normal0"/>
+              <w:pStyle w:val="Normal1"/>
               <w:widowControl w:val="0"/>
               <w:spacing w:line="240" w:lineRule="auto"/>
             </w:pPr>
@@ -1506,7 +1508,7 @@
           </w:tcPr>
           <w:p>
             <w:pPr>
-              <w:pStyle w:val="normal0"/>
+              <w:pStyle w:val="Normal1"/>
               <w:widowControl w:val="0"/>
               <w:spacing w:line="240" w:lineRule="auto"/>
               <w:rPr>
@@ -1536,7 +1538,7 @@
           </w:tcPr>
           <w:p>
             <w:pPr>
-              <w:pStyle w:val="normal0"/>
+              <w:pStyle w:val="Normal1"/>
               <w:widowControl w:val="0"/>
               <w:spacing w:line="240" w:lineRule="auto"/>
             </w:pPr>
@@ -1557,7 +1559,7 @@
           </w:tcPr>
           <w:p>
             <w:pPr>
-              <w:pStyle w:val="normal0"/>
+              <w:pStyle w:val="Normal1"/>
               <w:widowControl w:val="0"/>
               <w:spacing w:line="240" w:lineRule="auto"/>
               <w:rPr>
@@ -1587,7 +1589,7 @@
           </w:tcPr>
           <w:p>
             <w:pPr>
-              <w:pStyle w:val="normal0"/>
+              <w:pStyle w:val="Normal1"/>
               <w:widowControl w:val="0"/>
               <w:spacing w:line="240" w:lineRule="auto"/>
             </w:pPr>
@@ -1608,7 +1610,7 @@
           </w:tcPr>
           <w:p>
             <w:pPr>
-              <w:pStyle w:val="normal0"/>
+              <w:pStyle w:val="Normal1"/>
               <w:widowControl w:val="0"/>
               <w:spacing w:line="240" w:lineRule="auto"/>
               <w:rPr>
@@ -1640,7 +1642,7 @@
           </w:tcPr>
           <w:p>
             <w:pPr>
-              <w:pStyle w:val="normal0"/>
+              <w:pStyle w:val="Normal1"/>
               <w:widowControl w:val="0"/>
               <w:spacing w:line="240" w:lineRule="auto"/>
             </w:pPr>
@@ -1650,7 +1652,7 @@
     </w:tbl>
     <w:p>
       <w:pPr>
-        <w:pStyle w:val="normal0"/>
+        <w:pStyle w:val="Normal1"/>
       </w:pPr>
     </w:p>
     <w:p>
@@ -1658,8 +1660,8 @@
         <w:pStyle w:val="Heading2"/>
         <w:jc w:val="center"/>
       </w:pPr>
-      <w:bookmarkStart w:id="1" w:name="_6185ytu7pyuy" w:colFirst="0" w:colLast="0"/>
-      <w:bookmarkEnd w:id="1"/>
+      <w:bookmarkStart w:id="2" w:name="_6185ytu7pyuy" w:colFirst="0" w:colLast="0"/>
+      <w:bookmarkEnd w:id="2"/>
       <w:r>
         <w:lastRenderedPageBreak/>
         <w:t>Section 1.0 -</w:t>
@@ -1670,12 +1672,12 @@
     </w:p>
     <w:p>
       <w:pPr>
-        <w:pStyle w:val="normal0"/>
-      </w:pPr>
-    </w:p>
-    <w:p>
-      <w:pPr>
-        <w:pStyle w:val="normal0"/>
+        <w:pStyle w:val="Normal1"/>
+      </w:pPr>
+    </w:p>
+    <w:p>
+      <w:pPr>
+        <w:pStyle w:val="Normal1"/>
         <w:rPr>
           <w:b/>
         </w:rPr>
@@ -1695,13 +1697,13 @@
     </w:p>
     <w:p>
       <w:pPr>
-        <w:pStyle w:val="normal0"/>
+        <w:pStyle w:val="Normal1"/>
         <w:jc w:val="center"/>
       </w:pPr>
     </w:p>
     <w:p>
       <w:pPr>
-        <w:pStyle w:val="normal0"/>
+        <w:pStyle w:val="Normal1"/>
       </w:pPr>
       <w:r>
         <w:t>Home automation or “the internet of things” is not a new concept, however the benefits of an effective automation and monitoring system is something that cannot be overlooked. Elements such as building security, utilities system monitoring and even energy consumption analytics can help both a tenant or building supervisor become alert to an issue before an incident occurs. Take for example a building’s water pressure, where a small leak in the piping can eventually lead to water main break that would not only leave the building’s residences without water, but can cost management thousands to repair. Should a monitoring system be implemented to identify these issues early on, these types of scenarios can be avoided. As a result, the purpose of the home automation system is to allow for the automation of a low income housing facility consisting of monitoring and controlling security, lighting, climate, all focusing on energy saving and cost reduction.</w:t>
@@ -1709,12 +1711,12 @@
     </w:p>
     <w:p>
       <w:pPr>
-        <w:pStyle w:val="normal0"/>
-      </w:pPr>
-    </w:p>
-    <w:p>
-      <w:pPr>
-        <w:pStyle w:val="normal0"/>
+        <w:pStyle w:val="Normal1"/>
+      </w:pPr>
+    </w:p>
+    <w:p>
+      <w:pPr>
+        <w:pStyle w:val="Normal1"/>
         <w:rPr>
           <w:b/>
         </w:rPr>
@@ -1734,12 +1736,12 @@
     </w:p>
     <w:p>
       <w:pPr>
-        <w:pStyle w:val="normal0"/>
-      </w:pPr>
-    </w:p>
-    <w:p>
-      <w:pPr>
-        <w:pStyle w:val="normal0"/>
+        <w:pStyle w:val="Normal1"/>
+      </w:pPr>
+    </w:p>
+    <w:p>
+      <w:pPr>
+        <w:pStyle w:val="Normal1"/>
         <w:numPr>
           <w:ilvl w:val="0"/>
           <w:numId w:val="4"/>
@@ -1758,7 +1760,7 @@
     </w:p>
     <w:p>
       <w:pPr>
-        <w:pStyle w:val="normal0"/>
+        <w:pStyle w:val="Normal1"/>
         <w:numPr>
           <w:ilvl w:val="0"/>
           <w:numId w:val="4"/>
@@ -1777,7 +1779,7 @@
     </w:p>
     <w:p>
       <w:pPr>
-        <w:pStyle w:val="normal0"/>
+        <w:pStyle w:val="Normal1"/>
         <w:numPr>
           <w:ilvl w:val="0"/>
           <w:numId w:val="4"/>
@@ -1796,7 +1798,7 @@
     </w:p>
     <w:p>
       <w:pPr>
-        <w:pStyle w:val="normal0"/>
+        <w:pStyle w:val="Normal1"/>
         <w:numPr>
           <w:ilvl w:val="0"/>
           <w:numId w:val="4"/>
@@ -1812,13 +1814,13 @@
     </w:p>
     <w:p>
       <w:pPr>
-        <w:pStyle w:val="normal0"/>
-        <w:contextualSpacing/>
-      </w:pPr>
-    </w:p>
-    <w:p>
-      <w:pPr>
-        <w:pStyle w:val="normal0"/>
+        <w:pStyle w:val="Normal1"/>
+        <w:contextualSpacing/>
+      </w:pPr>
+    </w:p>
+    <w:p>
+      <w:pPr>
+        <w:pStyle w:val="Normal1"/>
         <w:contextualSpacing/>
         <w:rPr>
           <w:b/>
@@ -1833,13 +1835,13 @@
     </w:p>
     <w:p>
       <w:pPr>
-        <w:pStyle w:val="normal0"/>
-        <w:contextualSpacing/>
-      </w:pPr>
-    </w:p>
-    <w:p>
-      <w:pPr>
-        <w:pStyle w:val="normal0"/>
+        <w:pStyle w:val="Normal1"/>
+        <w:contextualSpacing/>
+      </w:pPr>
+    </w:p>
+    <w:p>
+      <w:pPr>
+        <w:pStyle w:val="Normal1"/>
         <w:numPr>
           <w:ilvl w:val="0"/>
           <w:numId w:val="4"/>
@@ -1852,14 +1854,14 @@
     </w:p>
     <w:p>
       <w:pPr>
-        <w:pStyle w:val="normal0"/>
+        <w:pStyle w:val="Normal1"/>
         <w:ind w:left="720"/>
         <w:contextualSpacing/>
       </w:pPr>
     </w:p>
     <w:p>
       <w:pPr>
-        <w:pStyle w:val="normal0"/>
+        <w:pStyle w:val="Normal1"/>
         <w:numPr>
           <w:ilvl w:val="0"/>
           <w:numId w:val="4"/>
@@ -1872,13 +1874,13 @@
     </w:p>
     <w:p>
       <w:pPr>
-        <w:pStyle w:val="normal0"/>
-        <w:contextualSpacing/>
-      </w:pPr>
-    </w:p>
-    <w:p>
-      <w:pPr>
-        <w:pStyle w:val="normal0"/>
+        <w:pStyle w:val="Normal1"/>
+        <w:contextualSpacing/>
+      </w:pPr>
+    </w:p>
+    <w:p>
+      <w:pPr>
+        <w:pStyle w:val="Normal1"/>
         <w:numPr>
           <w:ilvl w:val="0"/>
           <w:numId w:val="4"/>
@@ -1895,12 +1897,12 @@
     </w:p>
     <w:p>
       <w:pPr>
-        <w:pStyle w:val="normal0"/>
-      </w:pPr>
-    </w:p>
-    <w:p>
-      <w:pPr>
-        <w:pStyle w:val="normal0"/>
+        <w:pStyle w:val="Normal1"/>
+      </w:pPr>
+    </w:p>
+    <w:p>
+      <w:pPr>
+        <w:pStyle w:val="Normal1"/>
         <w:rPr>
           <w:b/>
         </w:rPr>
@@ -1920,13 +1922,13 @@
     </w:p>
     <w:p>
       <w:pPr>
-        <w:pStyle w:val="normal0"/>
+        <w:pStyle w:val="Normal1"/>
         <w:jc w:val="center"/>
       </w:pPr>
     </w:p>
     <w:p>
       <w:pPr>
-        <w:pStyle w:val="normal0"/>
+        <w:pStyle w:val="Normal1"/>
         <w:numPr>
           <w:ilvl w:val="0"/>
           <w:numId w:val="4"/>
@@ -1939,12 +1941,12 @@
     </w:p>
     <w:p>
       <w:pPr>
-        <w:pStyle w:val="normal0"/>
-      </w:pPr>
-    </w:p>
-    <w:p>
-      <w:pPr>
-        <w:pStyle w:val="normal0"/>
+        <w:pStyle w:val="Normal1"/>
+      </w:pPr>
+    </w:p>
+    <w:p>
+      <w:pPr>
+        <w:pStyle w:val="Normal1"/>
         <w:numPr>
           <w:ilvl w:val="0"/>
           <w:numId w:val="4"/>
@@ -1957,12 +1959,12 @@
     </w:p>
     <w:p>
       <w:pPr>
-        <w:pStyle w:val="normal0"/>
-      </w:pPr>
-    </w:p>
-    <w:p>
-      <w:pPr>
-        <w:pStyle w:val="normal0"/>
+        <w:pStyle w:val="Normal1"/>
+      </w:pPr>
+    </w:p>
+    <w:p>
+      <w:pPr>
+        <w:pStyle w:val="Normal1"/>
         <w:numPr>
           <w:ilvl w:val="0"/>
           <w:numId w:val="4"/>
@@ -1975,12 +1977,12 @@
     </w:p>
     <w:p>
       <w:pPr>
-        <w:pStyle w:val="normal0"/>
-      </w:pPr>
-    </w:p>
-    <w:p>
-      <w:pPr>
-        <w:pStyle w:val="normal0"/>
+        <w:pStyle w:val="Normal1"/>
+      </w:pPr>
+    </w:p>
+    <w:p>
+      <w:pPr>
+        <w:pStyle w:val="Normal1"/>
         <w:numPr>
           <w:ilvl w:val="0"/>
           <w:numId w:val="4"/>
@@ -1993,12 +1995,12 @@
     </w:p>
     <w:p>
       <w:pPr>
-        <w:pStyle w:val="normal0"/>
-      </w:pPr>
-    </w:p>
-    <w:p>
-      <w:pPr>
-        <w:pStyle w:val="normal0"/>
+        <w:pStyle w:val="Normal1"/>
+      </w:pPr>
+    </w:p>
+    <w:p>
+      <w:pPr>
+        <w:pStyle w:val="Normal1"/>
         <w:numPr>
           <w:ilvl w:val="0"/>
           <w:numId w:val="4"/>
@@ -2011,12 +2013,12 @@
     </w:p>
     <w:p>
       <w:pPr>
-        <w:pStyle w:val="normal0"/>
-      </w:pPr>
-    </w:p>
-    <w:p>
-      <w:pPr>
-        <w:pStyle w:val="normal0"/>
+        <w:pStyle w:val="Normal1"/>
+      </w:pPr>
+    </w:p>
+    <w:p>
+      <w:pPr>
+        <w:pStyle w:val="Normal1"/>
         <w:numPr>
           <w:ilvl w:val="0"/>
           <w:numId w:val="4"/>
@@ -2029,12 +2031,12 @@
     </w:p>
     <w:p>
       <w:pPr>
-        <w:pStyle w:val="normal0"/>
-      </w:pPr>
-    </w:p>
-    <w:p>
-      <w:pPr>
-        <w:pStyle w:val="normal0"/>
+        <w:pStyle w:val="Normal1"/>
+      </w:pPr>
+    </w:p>
+    <w:p>
+      <w:pPr>
+        <w:pStyle w:val="Normal1"/>
         <w:numPr>
           <w:ilvl w:val="0"/>
           <w:numId w:val="4"/>
@@ -2047,12 +2049,12 @@
     </w:p>
     <w:p>
       <w:pPr>
-        <w:pStyle w:val="normal0"/>
-      </w:pPr>
-    </w:p>
-    <w:p>
-      <w:pPr>
-        <w:pStyle w:val="normal0"/>
+        <w:pStyle w:val="Normal1"/>
+      </w:pPr>
+    </w:p>
+    <w:p>
+      <w:pPr>
+        <w:pStyle w:val="Normal1"/>
         <w:numPr>
           <w:ilvl w:val="0"/>
           <w:numId w:val="4"/>
@@ -2065,12 +2067,12 @@
     </w:p>
     <w:p>
       <w:pPr>
-        <w:pStyle w:val="normal0"/>
-      </w:pPr>
-    </w:p>
-    <w:p>
-      <w:pPr>
-        <w:pStyle w:val="normal0"/>
+        <w:pStyle w:val="Normal1"/>
+      </w:pPr>
+    </w:p>
+    <w:p>
+      <w:pPr>
+        <w:pStyle w:val="Normal1"/>
         <w:numPr>
           <w:ilvl w:val="0"/>
           <w:numId w:val="4"/>
@@ -2083,12 +2085,12 @@
     </w:p>
     <w:p>
       <w:pPr>
-        <w:pStyle w:val="normal0"/>
-      </w:pPr>
-    </w:p>
-    <w:p>
-      <w:pPr>
-        <w:pStyle w:val="normal0"/>
+        <w:pStyle w:val="Normal1"/>
+      </w:pPr>
+    </w:p>
+    <w:p>
+      <w:pPr>
+        <w:pStyle w:val="Normal1"/>
         <w:numPr>
           <w:ilvl w:val="0"/>
           <w:numId w:val="4"/>
@@ -2101,12 +2103,12 @@
     </w:p>
     <w:p>
       <w:pPr>
-        <w:pStyle w:val="normal0"/>
-      </w:pPr>
-    </w:p>
-    <w:p>
-      <w:pPr>
-        <w:pStyle w:val="normal0"/>
+        <w:pStyle w:val="Normal1"/>
+      </w:pPr>
+    </w:p>
+    <w:p>
+      <w:pPr>
+        <w:pStyle w:val="Normal1"/>
         <w:numPr>
           <w:ilvl w:val="0"/>
           <w:numId w:val="4"/>
@@ -2119,12 +2121,12 @@
     </w:p>
     <w:p>
       <w:pPr>
-        <w:pStyle w:val="normal0"/>
-      </w:pPr>
-    </w:p>
-    <w:p>
-      <w:pPr>
-        <w:pStyle w:val="normal0"/>
+        <w:pStyle w:val="Normal1"/>
+      </w:pPr>
+    </w:p>
+    <w:p>
+      <w:pPr>
+        <w:pStyle w:val="Normal1"/>
         <w:numPr>
           <w:ilvl w:val="0"/>
           <w:numId w:val="4"/>
@@ -2137,12 +2139,12 @@
     </w:p>
     <w:p>
       <w:pPr>
-        <w:pStyle w:val="normal0"/>
-      </w:pPr>
-    </w:p>
-    <w:p>
-      <w:pPr>
-        <w:pStyle w:val="normal0"/>
+        <w:pStyle w:val="Normal1"/>
+      </w:pPr>
+    </w:p>
+    <w:p>
+      <w:pPr>
+        <w:pStyle w:val="Normal1"/>
         <w:numPr>
           <w:ilvl w:val="0"/>
           <w:numId w:val="4"/>
@@ -2156,12 +2158,12 @@
     </w:p>
     <w:p>
       <w:pPr>
-        <w:pStyle w:val="normal0"/>
-      </w:pPr>
-    </w:p>
-    <w:p>
-      <w:pPr>
-        <w:pStyle w:val="normal0"/>
+        <w:pStyle w:val="Normal1"/>
+      </w:pPr>
+    </w:p>
+    <w:p>
+      <w:pPr>
+        <w:pStyle w:val="Normal1"/>
         <w:numPr>
           <w:ilvl w:val="0"/>
           <w:numId w:val="4"/>
@@ -2174,12 +2176,12 @@
     </w:p>
     <w:p>
       <w:pPr>
-        <w:pStyle w:val="normal0"/>
-      </w:pPr>
-    </w:p>
-    <w:p>
-      <w:pPr>
-        <w:pStyle w:val="normal0"/>
+        <w:pStyle w:val="Normal1"/>
+      </w:pPr>
+    </w:p>
+    <w:p>
+      <w:pPr>
+        <w:pStyle w:val="Normal1"/>
         <w:numPr>
           <w:ilvl w:val="0"/>
           <w:numId w:val="4"/>
@@ -2192,12 +2194,12 @@
     </w:p>
     <w:p>
       <w:pPr>
-        <w:pStyle w:val="normal0"/>
-      </w:pPr>
-    </w:p>
-    <w:p>
-      <w:pPr>
-        <w:pStyle w:val="normal0"/>
+        <w:pStyle w:val="Normal1"/>
+      </w:pPr>
+    </w:p>
+    <w:p>
+      <w:pPr>
+        <w:pStyle w:val="Normal1"/>
         <w:numPr>
           <w:ilvl w:val="0"/>
           <w:numId w:val="4"/>
@@ -2213,8 +2215,8 @@
         <w:pStyle w:val="Heading2"/>
         <w:jc w:val="center"/>
       </w:pPr>
-      <w:bookmarkStart w:id="2" w:name="_i5vdz2lqf1zz" w:colFirst="0" w:colLast="0"/>
-      <w:bookmarkEnd w:id="2"/>
+      <w:bookmarkStart w:id="3" w:name="_i5vdz2lqf1zz" w:colFirst="0" w:colLast="0"/>
+      <w:bookmarkEnd w:id="3"/>
       <w:r>
         <w:t>S</w:t>
       </w:r>
@@ -2224,13 +2226,13 @@
     </w:p>
     <w:p>
       <w:pPr>
-        <w:pStyle w:val="normal0"/>
+        <w:pStyle w:val="Normal1"/>
         <w:jc w:val="center"/>
       </w:pPr>
     </w:p>
     <w:p>
       <w:pPr>
-        <w:pStyle w:val="normal0"/>
+        <w:pStyle w:val="Normal1"/>
         <w:rPr>
           <w:b/>
         </w:rPr>
@@ -2256,13 +2258,13 @@
     </w:p>
     <w:p>
       <w:pPr>
-        <w:pStyle w:val="normal0"/>
+        <w:pStyle w:val="Normal1"/>
         <w:jc w:val="center"/>
       </w:pPr>
     </w:p>
     <w:p>
       <w:pPr>
-        <w:pStyle w:val="normal0"/>
+        <w:pStyle w:val="Normal1"/>
         <w:numPr>
           <w:ilvl w:val="0"/>
           <w:numId w:val="1"/>
@@ -2275,12 +2277,12 @@
     </w:p>
     <w:p>
       <w:pPr>
-        <w:pStyle w:val="normal0"/>
-      </w:pPr>
-    </w:p>
-    <w:p>
-      <w:pPr>
-        <w:pStyle w:val="normal0"/>
+        <w:pStyle w:val="Normal1"/>
+      </w:pPr>
+    </w:p>
+    <w:p>
+      <w:pPr>
+        <w:pStyle w:val="Normal1"/>
         <w:numPr>
           <w:ilvl w:val="0"/>
           <w:numId w:val="1"/>
@@ -2293,12 +2295,12 @@
     </w:p>
     <w:p>
       <w:pPr>
-        <w:pStyle w:val="normal0"/>
-      </w:pPr>
-    </w:p>
-    <w:p>
-      <w:pPr>
-        <w:pStyle w:val="normal0"/>
+        <w:pStyle w:val="Normal1"/>
+      </w:pPr>
+    </w:p>
+    <w:p>
+      <w:pPr>
+        <w:pStyle w:val="Normal1"/>
         <w:numPr>
           <w:ilvl w:val="0"/>
           <w:numId w:val="1"/>
@@ -2311,12 +2313,12 @@
     </w:p>
     <w:p>
       <w:pPr>
-        <w:pStyle w:val="normal0"/>
-      </w:pPr>
-    </w:p>
-    <w:p>
-      <w:pPr>
-        <w:pStyle w:val="normal0"/>
+        <w:pStyle w:val="Normal1"/>
+      </w:pPr>
+    </w:p>
+    <w:p>
+      <w:pPr>
+        <w:pStyle w:val="Normal1"/>
         <w:numPr>
           <w:ilvl w:val="0"/>
           <w:numId w:val="1"/>
@@ -2329,12 +2331,12 @@
     </w:p>
     <w:p>
       <w:pPr>
-        <w:pStyle w:val="normal0"/>
-      </w:pPr>
-    </w:p>
-    <w:p>
-      <w:pPr>
-        <w:pStyle w:val="normal0"/>
+        <w:pStyle w:val="Normal1"/>
+      </w:pPr>
+    </w:p>
+    <w:p>
+      <w:pPr>
+        <w:pStyle w:val="Normal1"/>
         <w:numPr>
           <w:ilvl w:val="0"/>
           <w:numId w:val="1"/>
@@ -2347,13 +2349,13 @@
     </w:p>
     <w:p>
       <w:pPr>
-        <w:pStyle w:val="normal0"/>
+        <w:pStyle w:val="Normal1"/>
         <w:jc w:val="center"/>
       </w:pPr>
     </w:p>
     <w:p>
       <w:pPr>
-        <w:pStyle w:val="normal0"/>
+        <w:pStyle w:val="Normal1"/>
         <w:rPr>
           <w:b/>
         </w:rPr>
@@ -2373,12 +2375,12 @@
     </w:p>
     <w:p>
       <w:pPr>
-        <w:pStyle w:val="normal0"/>
-      </w:pPr>
-    </w:p>
-    <w:p>
-      <w:pPr>
-        <w:pStyle w:val="normal0"/>
+        <w:pStyle w:val="Normal1"/>
+      </w:pPr>
+    </w:p>
+    <w:p>
+      <w:pPr>
+        <w:pStyle w:val="Normal1"/>
       </w:pPr>
       <w:r>
         <w:t>The tools utilized within this project were broken into three categories, 1) Automation Hardware, 2) Networking Hardware and 3) End-User Hardware. The software application frameworks that were used to code each hardware element are listed in the “Software Application Framework” section and lists the framework next to the respective device.</w:t>
@@ -2386,12 +2388,12 @@
     </w:p>
     <w:p>
       <w:pPr>
-        <w:pStyle w:val="normal0"/>
-      </w:pPr>
-    </w:p>
-    <w:p>
-      <w:pPr>
-        <w:pStyle w:val="normal0"/>
+        <w:pStyle w:val="Normal1"/>
+      </w:pPr>
+    </w:p>
+    <w:p>
+      <w:pPr>
+        <w:pStyle w:val="Normal1"/>
         <w:numPr>
           <w:ilvl w:val="0"/>
           <w:numId w:val="2"/>
@@ -2404,7 +2406,7 @@
     </w:p>
     <w:p>
       <w:pPr>
-        <w:pStyle w:val="normal0"/>
+        <w:pStyle w:val="Normal1"/>
         <w:numPr>
           <w:ilvl w:val="1"/>
           <w:numId w:val="2"/>
@@ -2417,7 +2419,7 @@
     </w:p>
     <w:p>
       <w:pPr>
-        <w:pStyle w:val="normal0"/>
+        <w:pStyle w:val="Normal1"/>
         <w:numPr>
           <w:ilvl w:val="1"/>
           <w:numId w:val="2"/>
@@ -2430,7 +2432,7 @@
     </w:p>
     <w:p>
       <w:pPr>
-        <w:pStyle w:val="normal0"/>
+        <w:pStyle w:val="Normal1"/>
         <w:numPr>
           <w:ilvl w:val="1"/>
           <w:numId w:val="2"/>
@@ -2443,7 +2445,7 @@
     </w:p>
     <w:p>
       <w:pPr>
-        <w:pStyle w:val="normal0"/>
+        <w:pStyle w:val="Normal1"/>
         <w:numPr>
           <w:ilvl w:val="1"/>
           <w:numId w:val="2"/>
@@ -2456,12 +2458,12 @@
     </w:p>
     <w:p>
       <w:pPr>
-        <w:pStyle w:val="normal0"/>
-      </w:pPr>
-    </w:p>
-    <w:p>
-      <w:pPr>
-        <w:pStyle w:val="normal0"/>
+        <w:pStyle w:val="Normal1"/>
+      </w:pPr>
+    </w:p>
+    <w:p>
+      <w:pPr>
+        <w:pStyle w:val="Normal1"/>
         <w:numPr>
           <w:ilvl w:val="0"/>
           <w:numId w:val="2"/>
@@ -2475,7 +2477,7 @@
     </w:p>
     <w:p>
       <w:pPr>
-        <w:pStyle w:val="normal0"/>
+        <w:pStyle w:val="Normal1"/>
         <w:numPr>
           <w:ilvl w:val="1"/>
           <w:numId w:val="2"/>
@@ -2488,7 +2490,7 @@
     </w:p>
     <w:p>
       <w:pPr>
-        <w:pStyle w:val="normal0"/>
+        <w:pStyle w:val="Normal1"/>
         <w:numPr>
           <w:ilvl w:val="1"/>
           <w:numId w:val="2"/>
@@ -2501,7 +2503,7 @@
     </w:p>
     <w:p>
       <w:pPr>
-        <w:pStyle w:val="normal0"/>
+        <w:pStyle w:val="Normal1"/>
         <w:numPr>
           <w:ilvl w:val="1"/>
           <w:numId w:val="2"/>
@@ -2514,7 +2516,7 @@
     </w:p>
     <w:p>
       <w:pPr>
-        <w:pStyle w:val="normal0"/>
+        <w:pStyle w:val="Normal1"/>
       </w:pPr>
       <w:r>
         <w:t xml:space="preserve"> </w:t>
@@ -2522,7 +2524,7 @@
     </w:p>
     <w:p>
       <w:pPr>
-        <w:pStyle w:val="normal0"/>
+        <w:pStyle w:val="Normal1"/>
         <w:numPr>
           <w:ilvl w:val="0"/>
           <w:numId w:val="2"/>
@@ -2535,7 +2537,7 @@
     </w:p>
     <w:p>
       <w:pPr>
-        <w:pStyle w:val="normal0"/>
+        <w:pStyle w:val="Normal1"/>
         <w:numPr>
           <w:ilvl w:val="1"/>
           <w:numId w:val="2"/>
@@ -2548,7 +2550,7 @@
     </w:p>
     <w:p>
       <w:pPr>
-        <w:pStyle w:val="normal0"/>
+        <w:pStyle w:val="Normal1"/>
         <w:numPr>
           <w:ilvl w:val="1"/>
           <w:numId w:val="2"/>
@@ -2561,7 +2563,7 @@
     </w:p>
     <w:p>
       <w:pPr>
-        <w:pStyle w:val="normal0"/>
+        <w:pStyle w:val="Normal1"/>
         <w:numPr>
           <w:ilvl w:val="1"/>
           <w:numId w:val="2"/>
@@ -2574,7 +2576,7 @@
     </w:p>
     <w:p>
       <w:pPr>
-        <w:pStyle w:val="normal0"/>
+        <w:pStyle w:val="Normal1"/>
         <w:numPr>
           <w:ilvl w:val="1"/>
           <w:numId w:val="2"/>
@@ -2587,7 +2589,7 @@
     </w:p>
     <w:p>
       <w:pPr>
-        <w:pStyle w:val="normal0"/>
+        <w:pStyle w:val="Normal1"/>
         <w:numPr>
           <w:ilvl w:val="1"/>
           <w:numId w:val="2"/>
@@ -2600,7 +2602,7 @@
     </w:p>
     <w:p>
       <w:pPr>
-        <w:pStyle w:val="normal0"/>
+        <w:pStyle w:val="Normal1"/>
         <w:numPr>
           <w:ilvl w:val="1"/>
           <w:numId w:val="2"/>
@@ -2613,7 +2615,7 @@
     </w:p>
     <w:p>
       <w:pPr>
-        <w:pStyle w:val="normal0"/>
+        <w:pStyle w:val="Normal1"/>
         <w:numPr>
           <w:ilvl w:val="1"/>
           <w:numId w:val="2"/>
@@ -2626,13 +2628,13 @@
     </w:p>
     <w:p>
       <w:pPr>
-        <w:pStyle w:val="normal0"/>
+        <w:pStyle w:val="Normal1"/>
         <w:ind w:left="720"/>
       </w:pPr>
     </w:p>
     <w:p>
       <w:pPr>
-        <w:pStyle w:val="normal0"/>
+        <w:pStyle w:val="Normal1"/>
         <w:numPr>
           <w:ilvl w:val="0"/>
           <w:numId w:val="2"/>
@@ -2645,7 +2647,7 @@
     </w:p>
     <w:p>
       <w:pPr>
-        <w:pStyle w:val="normal0"/>
+        <w:pStyle w:val="Normal1"/>
         <w:numPr>
           <w:ilvl w:val="1"/>
           <w:numId w:val="2"/>
@@ -2658,7 +2660,7 @@
     </w:p>
     <w:p>
       <w:pPr>
-        <w:pStyle w:val="normal0"/>
+        <w:pStyle w:val="Normal1"/>
         <w:numPr>
           <w:ilvl w:val="1"/>
           <w:numId w:val="2"/>
@@ -2671,12 +2673,12 @@
     </w:p>
     <w:p>
       <w:pPr>
-        <w:pStyle w:val="normal0"/>
-      </w:pPr>
-    </w:p>
-    <w:p>
-      <w:pPr>
-        <w:pStyle w:val="normal0"/>
+        <w:pStyle w:val="Normal1"/>
+      </w:pPr>
+    </w:p>
+    <w:p>
+      <w:pPr>
+        <w:pStyle w:val="Normal1"/>
         <w:rPr>
           <w:b/>
         </w:rPr>
@@ -2708,12 +2710,12 @@
     </w:p>
     <w:p>
       <w:pPr>
-        <w:pStyle w:val="normal0"/>
-      </w:pPr>
-    </w:p>
-    <w:p>
-      <w:pPr>
-        <w:pStyle w:val="normal0"/>
+        <w:pStyle w:val="Normal1"/>
+      </w:pPr>
+    </w:p>
+    <w:p>
+      <w:pPr>
+        <w:pStyle w:val="Normal1"/>
         <w:rPr>
           <w:color w:val="FF0000"/>
         </w:rPr>
@@ -2733,12 +2735,12 @@
     </w:p>
     <w:p>
       <w:pPr>
-        <w:pStyle w:val="normal0"/>
-      </w:pPr>
-    </w:p>
-    <w:p>
-      <w:pPr>
-        <w:pStyle w:val="normal0"/>
+        <w:pStyle w:val="Normal1"/>
+      </w:pPr>
+    </w:p>
+    <w:p>
+      <w:pPr>
+        <w:pStyle w:val="Normal1"/>
         <w:rPr>
           <w:b/>
         </w:rPr>
@@ -2758,12 +2760,12 @@
     </w:p>
     <w:p>
       <w:pPr>
-        <w:pStyle w:val="normal0"/>
-      </w:pPr>
-    </w:p>
-    <w:p>
-      <w:pPr>
-        <w:pStyle w:val="normal0"/>
+        <w:pStyle w:val="Normal1"/>
+      </w:pPr>
+    </w:p>
+    <w:p>
+      <w:pPr>
+        <w:pStyle w:val="Normal1"/>
         <w:rPr>
           <w:color w:val="FF0000"/>
         </w:rPr>
@@ -2780,8 +2782,8 @@
         <w:pStyle w:val="Heading2"/>
         <w:jc w:val="center"/>
       </w:pPr>
-      <w:bookmarkStart w:id="3" w:name="_oozonuhksl0t" w:colFirst="0" w:colLast="0"/>
-      <w:bookmarkEnd w:id="3"/>
+      <w:bookmarkStart w:id="4" w:name="_oozonuhksl0t" w:colFirst="0" w:colLast="0"/>
+      <w:bookmarkEnd w:id="4"/>
       <w:r>
         <w:t>Section 3</w:t>
       </w:r>
@@ -2794,7 +2796,7 @@
     </w:p>
     <w:p>
       <w:pPr>
-        <w:pStyle w:val="normal0"/>
+        <w:pStyle w:val="Normal1"/>
         <w:rPr>
           <w:b/>
         </w:rPr>
@@ -2820,12 +2822,12 @@
     </w:p>
     <w:p>
       <w:pPr>
-        <w:pStyle w:val="normal0"/>
-      </w:pPr>
-    </w:p>
-    <w:p>
-      <w:pPr>
-        <w:pStyle w:val="normal0"/>
+        <w:pStyle w:val="Normal1"/>
+      </w:pPr>
+    </w:p>
+    <w:p>
+      <w:pPr>
+        <w:pStyle w:val="Normal1"/>
         <w:numPr>
           <w:ilvl w:val="0"/>
           <w:numId w:val="3"/>
@@ -2880,7 +2882,7 @@
     </w:p>
     <w:p>
       <w:pPr>
-        <w:pStyle w:val="normal0"/>
+        <w:pStyle w:val="Normal1"/>
         <w:numPr>
           <w:ilvl w:val="1"/>
           <w:numId w:val="3"/>
@@ -2929,7 +2931,7 @@
     </w:p>
     <w:p>
       <w:pPr>
-        <w:pStyle w:val="normal0"/>
+        <w:pStyle w:val="Normal1"/>
         <w:numPr>
           <w:ilvl w:val="1"/>
           <w:numId w:val="3"/>
@@ -2969,7 +2971,7 @@
     </w:p>
     <w:p>
       <w:pPr>
-        <w:pStyle w:val="normal0"/>
+        <w:pStyle w:val="Normal1"/>
         <w:numPr>
           <w:ilvl w:val="2"/>
           <w:numId w:val="3"/>
@@ -2988,7 +2990,7 @@
     </w:p>
     <w:p>
       <w:pPr>
-        <w:pStyle w:val="normal0"/>
+        <w:pStyle w:val="Normal1"/>
         <w:numPr>
           <w:ilvl w:val="2"/>
           <w:numId w:val="3"/>
@@ -3013,7 +3015,7 @@
     </w:p>
     <w:p>
       <w:pPr>
-        <w:pStyle w:val="normal0"/>
+        <w:pStyle w:val="Normal1"/>
         <w:numPr>
           <w:ilvl w:val="2"/>
           <w:numId w:val="3"/>
@@ -3026,13 +3028,13 @@
     </w:p>
     <w:p>
       <w:pPr>
-        <w:pStyle w:val="normal0"/>
-        <w:contextualSpacing/>
-      </w:pPr>
-    </w:p>
-    <w:p>
-      <w:pPr>
-        <w:pStyle w:val="normal0"/>
+        <w:pStyle w:val="Normal1"/>
+        <w:contextualSpacing/>
+      </w:pPr>
+    </w:p>
+    <w:p>
+      <w:pPr>
+        <w:pStyle w:val="Normal1"/>
         <w:numPr>
           <w:ilvl w:val="0"/>
           <w:numId w:val="3"/>
@@ -3085,7 +3087,7 @@
     </w:p>
     <w:p>
       <w:pPr>
-        <w:pStyle w:val="normal0"/>
+        <w:pStyle w:val="Normal1"/>
         <w:numPr>
           <w:ilvl w:val="1"/>
           <w:numId w:val="3"/>
@@ -3104,7 +3106,7 @@
     </w:p>
     <w:p>
       <w:pPr>
-        <w:pStyle w:val="normal0"/>
+        <w:pStyle w:val="Normal1"/>
         <w:numPr>
           <w:ilvl w:val="1"/>
           <w:numId w:val="3"/>
@@ -3150,7 +3152,7 @@
     </w:p>
     <w:p>
       <w:pPr>
-        <w:pStyle w:val="normal0"/>
+        <w:pStyle w:val="Normal1"/>
         <w:numPr>
           <w:ilvl w:val="2"/>
           <w:numId w:val="3"/>
@@ -3163,7 +3165,7 @@
     </w:p>
     <w:p>
       <w:pPr>
-        <w:pStyle w:val="normal0"/>
+        <w:pStyle w:val="Normal1"/>
         <w:numPr>
           <w:ilvl w:val="2"/>
           <w:numId w:val="3"/>
@@ -3176,7 +3178,7 @@
     </w:p>
     <w:p>
       <w:pPr>
-        <w:pStyle w:val="normal0"/>
+        <w:pStyle w:val="Normal1"/>
         <w:numPr>
           <w:ilvl w:val="2"/>
           <w:numId w:val="3"/>
@@ -3189,12 +3191,12 @@
     </w:p>
     <w:p>
       <w:pPr>
-        <w:pStyle w:val="normal0"/>
-      </w:pPr>
-    </w:p>
-    <w:p>
-      <w:pPr>
-        <w:pStyle w:val="normal0"/>
+        <w:pStyle w:val="Normal1"/>
+      </w:pPr>
+    </w:p>
+    <w:p>
+      <w:pPr>
+        <w:pStyle w:val="Normal1"/>
         <w:widowControl w:val="0"/>
         <w:numPr>
           <w:ilvl w:val="0"/>
@@ -3266,7 +3268,7 @@
     </w:p>
     <w:p>
       <w:pPr>
-        <w:pStyle w:val="normal0"/>
+        <w:pStyle w:val="Normal1"/>
         <w:widowControl w:val="0"/>
         <w:numPr>
           <w:ilvl w:val="1"/>
@@ -3287,7 +3289,7 @@
     </w:p>
     <w:p>
       <w:pPr>
-        <w:pStyle w:val="normal0"/>
+        <w:pStyle w:val="Normal1"/>
         <w:widowControl w:val="0"/>
         <w:numPr>
           <w:ilvl w:val="1"/>
@@ -3320,7 +3322,7 @@
     </w:p>
     <w:p>
       <w:pPr>
-        <w:pStyle w:val="normal0"/>
+        <w:pStyle w:val="Normal1"/>
         <w:widowControl w:val="0"/>
         <w:numPr>
           <w:ilvl w:val="2"/>
@@ -3335,7 +3337,7 @@
     </w:p>
     <w:p>
       <w:pPr>
-        <w:pStyle w:val="normal0"/>
+        <w:pStyle w:val="Normal1"/>
         <w:widowControl w:val="0"/>
         <w:spacing w:after="320"/>
         <w:ind w:left="1440"/>
@@ -3344,7 +3346,7 @@
     </w:p>
     <w:p>
       <w:pPr>
-        <w:pStyle w:val="normal0"/>
+        <w:pStyle w:val="Normal1"/>
         <w:widowControl w:val="0"/>
         <w:numPr>
           <w:ilvl w:val="0"/>
@@ -3404,7 +3406,7 @@
     </w:p>
     <w:p>
       <w:pPr>
-        <w:pStyle w:val="normal0"/>
+        <w:pStyle w:val="Normal1"/>
         <w:widowControl w:val="0"/>
         <w:numPr>
           <w:ilvl w:val="1"/>
@@ -3425,7 +3427,7 @@
     </w:p>
     <w:p>
       <w:pPr>
-        <w:pStyle w:val="normal0"/>
+        <w:pStyle w:val="Normal1"/>
         <w:widowControl w:val="0"/>
         <w:numPr>
           <w:ilvl w:val="1"/>
@@ -3452,7 +3454,7 @@
     </w:p>
     <w:p>
       <w:pPr>
-        <w:pStyle w:val="normal0"/>
+        <w:pStyle w:val="Normal1"/>
         <w:widowControl w:val="0"/>
         <w:numPr>
           <w:ilvl w:val="2"/>
@@ -3467,7 +3469,7 @@
     </w:p>
     <w:p>
       <w:pPr>
-        <w:pStyle w:val="normal0"/>
+        <w:pStyle w:val="Normal1"/>
         <w:widowControl w:val="0"/>
         <w:spacing w:after="320"/>
         <w:ind w:left="2160"/>
@@ -3476,7 +3478,7 @@
     </w:p>
     <w:p>
       <w:pPr>
-        <w:pStyle w:val="normal0"/>
+        <w:pStyle w:val="Normal1"/>
         <w:widowControl w:val="0"/>
         <w:numPr>
           <w:ilvl w:val="0"/>
@@ -3530,7 +3532,7 @@
     </w:p>
     <w:p>
       <w:pPr>
-        <w:pStyle w:val="normal0"/>
+        <w:pStyle w:val="Normal1"/>
         <w:widowControl w:val="0"/>
         <w:numPr>
           <w:ilvl w:val="1"/>
@@ -3551,7 +3553,7 @@
     </w:p>
     <w:p>
       <w:pPr>
-        <w:pStyle w:val="normal0"/>
+        <w:pStyle w:val="Normal1"/>
         <w:widowControl w:val="0"/>
         <w:numPr>
           <w:ilvl w:val="1"/>
@@ -3596,7 +3598,7 @@
     </w:p>
     <w:p>
       <w:pPr>
-        <w:pStyle w:val="normal0"/>
+        <w:pStyle w:val="Normal1"/>
         <w:widowControl w:val="0"/>
         <w:numPr>
           <w:ilvl w:val="2"/>
@@ -3611,7 +3613,7 @@
     </w:p>
     <w:p>
       <w:pPr>
-        <w:pStyle w:val="normal0"/>
+        <w:pStyle w:val="Normal1"/>
         <w:widowControl w:val="0"/>
         <w:spacing w:after="320"/>
         <w:ind w:left="2160"/>
@@ -3620,7 +3622,7 @@
     </w:p>
     <w:p>
       <w:pPr>
-        <w:pStyle w:val="normal0"/>
+        <w:pStyle w:val="Normal1"/>
         <w:widowControl w:val="0"/>
         <w:numPr>
           <w:ilvl w:val="0"/>
@@ -3671,7 +3673,7 @@
     </w:p>
     <w:p>
       <w:pPr>
-        <w:pStyle w:val="normal0"/>
+        <w:pStyle w:val="Normal1"/>
         <w:widowControl w:val="0"/>
         <w:numPr>
           <w:ilvl w:val="1"/>
@@ -3692,7 +3694,7 @@
     </w:p>
     <w:p>
       <w:pPr>
-        <w:pStyle w:val="normal0"/>
+        <w:pStyle w:val="Normal1"/>
         <w:widowControl w:val="0"/>
         <w:numPr>
           <w:ilvl w:val="1"/>
@@ -3719,7 +3721,7 @@
     </w:p>
     <w:p>
       <w:pPr>
-        <w:pStyle w:val="normal0"/>
+        <w:pStyle w:val="Normal1"/>
         <w:widowControl w:val="0"/>
         <w:numPr>
           <w:ilvl w:val="2"/>
@@ -3741,7 +3743,7 @@
     </w:p>
     <w:p>
       <w:pPr>
-        <w:pStyle w:val="normal0"/>
+        <w:pStyle w:val="Normal1"/>
         <w:widowControl w:val="0"/>
         <w:spacing w:after="320"/>
         <w:contextualSpacing/>
@@ -3749,7 +3751,7 @@
     </w:p>
     <w:p>
       <w:pPr>
-        <w:pStyle w:val="normal0"/>
+        <w:pStyle w:val="Normal1"/>
         <w:widowControl w:val="0"/>
         <w:numPr>
           <w:ilvl w:val="0"/>
@@ -3818,7 +3820,7 @@
     </w:p>
     <w:p>
       <w:pPr>
-        <w:pStyle w:val="normal0"/>
+        <w:pStyle w:val="Normal1"/>
         <w:widowControl w:val="0"/>
         <w:numPr>
           <w:ilvl w:val="1"/>
@@ -3839,7 +3841,7 @@
     </w:p>
     <w:p>
       <w:pPr>
-        <w:pStyle w:val="normal0"/>
+        <w:pStyle w:val="Normal1"/>
         <w:widowControl w:val="0"/>
         <w:numPr>
           <w:ilvl w:val="1"/>
@@ -3863,7 +3865,7 @@
     </w:p>
     <w:p>
       <w:pPr>
-        <w:pStyle w:val="normal0"/>
+        <w:pStyle w:val="Normal1"/>
         <w:widowControl w:val="0"/>
         <w:numPr>
           <w:ilvl w:val="2"/>
@@ -3878,7 +3880,7 @@
     </w:p>
     <w:p>
       <w:pPr>
-        <w:pStyle w:val="normal0"/>
+        <w:pStyle w:val="Normal1"/>
         <w:widowControl w:val="0"/>
         <w:spacing w:after="320"/>
         <w:ind w:left="1440"/>
@@ -3887,7 +3889,7 @@
     </w:p>
     <w:p>
       <w:pPr>
-        <w:pStyle w:val="normal0"/>
+        <w:pStyle w:val="Normal1"/>
         <w:widowControl w:val="0"/>
         <w:spacing w:after="320"/>
         <w:contextualSpacing/>
@@ -3904,7 +3906,7 @@
     </w:p>
     <w:p>
       <w:pPr>
-        <w:pStyle w:val="normal0"/>
+        <w:pStyle w:val="Normal1"/>
         <w:widowControl w:val="0"/>
         <w:spacing w:after="320"/>
         <w:contextualSpacing/>
@@ -3912,7 +3914,7 @@
     </w:p>
     <w:p>
       <w:pPr>
-        <w:pStyle w:val="normal0"/>
+        <w:pStyle w:val="Normal1"/>
         <w:widowControl w:val="0"/>
         <w:numPr>
           <w:ilvl w:val="0"/>
@@ -3957,7 +3959,7 @@
     </w:p>
     <w:p>
       <w:pPr>
-        <w:pStyle w:val="normal0"/>
+        <w:pStyle w:val="Normal1"/>
         <w:widowControl w:val="0"/>
         <w:numPr>
           <w:ilvl w:val="1"/>
@@ -3978,7 +3980,7 @@
     </w:p>
     <w:p>
       <w:pPr>
-        <w:pStyle w:val="normal0"/>
+        <w:pStyle w:val="Normal1"/>
         <w:widowControl w:val="0"/>
         <w:numPr>
           <w:ilvl w:val="1"/>
@@ -3996,7 +3998,7 @@
     </w:p>
     <w:p>
       <w:pPr>
-        <w:pStyle w:val="normal0"/>
+        <w:pStyle w:val="Normal1"/>
         <w:widowControl w:val="0"/>
         <w:spacing w:after="320"/>
         <w:ind w:left="720"/>
@@ -4005,7 +4007,7 @@
     </w:p>
     <w:p>
       <w:pPr>
-        <w:pStyle w:val="normal0"/>
+        <w:pStyle w:val="Normal1"/>
         <w:widowControl w:val="0"/>
         <w:numPr>
           <w:ilvl w:val="0"/>
@@ -4056,7 +4058,7 @@
     </w:p>
     <w:p>
       <w:pPr>
-        <w:pStyle w:val="normal0"/>
+        <w:pStyle w:val="Normal1"/>
         <w:widowControl w:val="0"/>
         <w:numPr>
           <w:ilvl w:val="1"/>
@@ -4074,7 +4076,7 @@
     </w:p>
     <w:p>
       <w:pPr>
-        <w:pStyle w:val="normal0"/>
+        <w:pStyle w:val="Normal1"/>
         <w:widowControl w:val="0"/>
         <w:numPr>
           <w:ilvl w:val="1"/>
@@ -4095,7 +4097,7 @@
     </w:p>
     <w:p>
       <w:pPr>
-        <w:pStyle w:val="normal0"/>
+        <w:pStyle w:val="Normal1"/>
         <w:widowControl w:val="0"/>
         <w:spacing w:after="320"/>
         <w:contextualSpacing/>
@@ -4103,7 +4105,7 @@
     </w:p>
     <w:p>
       <w:pPr>
-        <w:pStyle w:val="normal0"/>
+        <w:pStyle w:val="Normal1"/>
         <w:widowControl w:val="0"/>
         <w:numPr>
           <w:ilvl w:val="0"/>
@@ -4148,12 +4150,10 @@
       <w:r>
         <w:t xml:space="preserve"> </w:t>
       </w:r>
-      <w:bookmarkStart w:id="4" w:name="_GoBack"/>
-      <w:bookmarkEnd w:id="4"/>
-    </w:p>
-    <w:p>
-      <w:pPr>
-        <w:pStyle w:val="normal0"/>
+    </w:p>
+    <w:p>
+      <w:pPr>
+        <w:pStyle w:val="Normal1"/>
         <w:widowControl w:val="0"/>
         <w:numPr>
           <w:ilvl w:val="1"/>
@@ -4174,7 +4174,7 @@
     </w:p>
     <w:p>
       <w:pPr>
-        <w:pStyle w:val="normal0"/>
+        <w:pStyle w:val="Normal1"/>
         <w:widowControl w:val="0"/>
         <w:numPr>
           <w:ilvl w:val="1"/>
@@ -4193,8 +4193,210 @@
         <w:t>Description:</w:t>
       </w:r>
     </w:p>
+    <w:p>
+      <w:pPr>
+        <w:pStyle w:val="Normal1"/>
+        <w:widowControl w:val="0"/>
+        <w:spacing w:after="320"/>
+        <w:ind w:left="720"/>
+        <w:contextualSpacing/>
+        <w:rPr>
+          <w:b/>
+        </w:rPr>
+      </w:pPr>
+    </w:p>
+    <w:p>
+      <w:pPr>
+        <w:pStyle w:val="Normal1"/>
+        <w:widowControl w:val="0"/>
+        <w:spacing w:after="320"/>
+        <w:ind w:left="720"/>
+        <w:contextualSpacing/>
+        <w:rPr>
+          <w:b/>
+        </w:rPr>
+      </w:pPr>
+      <w:r>
+        <w:rPr>
+          <w:noProof/>
+        </w:rPr>
+        <w:lastRenderedPageBreak/>
+        <w:drawing>
+          <wp:anchor distT="0" distB="0" distL="114300" distR="114300" simplePos="0" relativeHeight="251662336" behindDoc="0" locked="0" layoutInCell="1" allowOverlap="1" wp14:anchorId="3F4E8FB3" wp14:editId="74F60974">
+            <wp:simplePos x="0" y="0"/>
+            <wp:positionH relativeFrom="column">
+              <wp:posOffset>859427</wp:posOffset>
+            </wp:positionH>
+            <wp:positionV relativeFrom="paragraph">
+              <wp:posOffset>-511447</wp:posOffset>
+            </wp:positionV>
+            <wp:extent cx="3868420" cy="4615180"/>
+            <wp:effectExtent l="0" t="0" r="0" b="0"/>
+            <wp:wrapSquare wrapText="bothSides"/>
+            <wp:docPr id="1" name="Picture 1"/>
+            <wp:cNvGraphicFramePr>
+              <a:graphicFrameLocks xmlns:a="http://schemas.openxmlformats.org/drawingml/2006/main" noChangeAspect="1"/>
+            </wp:cNvGraphicFramePr>
+            <a:graphic xmlns:a="http://schemas.openxmlformats.org/drawingml/2006/main">
+              <a:graphicData uri="http://schemas.openxmlformats.org/drawingml/2006/picture">
+                <pic:pic xmlns:pic="http://schemas.openxmlformats.org/drawingml/2006/picture">
+                  <pic:nvPicPr>
+                    <pic:cNvPr id="1" name=""/>
+                    <pic:cNvPicPr/>
+                  </pic:nvPicPr>
+                  <pic:blipFill>
+                    <a:blip r:embed="rId7"/>
+                    <a:stretch>
+                      <a:fillRect/>
+                    </a:stretch>
+                  </pic:blipFill>
+                  <pic:spPr>
+                    <a:xfrm>
+                      <a:off x="0" y="0"/>
+                      <a:ext cx="3868420" cy="4615180"/>
+                    </a:xfrm>
+                    <a:prstGeom prst="rect">
+                      <a:avLst/>
+                    </a:prstGeom>
+                  </pic:spPr>
+                </pic:pic>
+              </a:graphicData>
+            </a:graphic>
+            <wp14:sizeRelH relativeFrom="page">
+              <wp14:pctWidth>0</wp14:pctWidth>
+            </wp14:sizeRelH>
+            <wp14:sizeRelV relativeFrom="page">
+              <wp14:pctHeight>0</wp14:pctHeight>
+            </wp14:sizeRelV>
+          </wp:anchor>
+        </w:drawing>
+      </w:r>
+    </w:p>
+    <w:p>
+      <w:pPr>
+        <w:pStyle w:val="Normal1"/>
+        <w:widowControl w:val="0"/>
+        <w:spacing w:after="320"/>
+        <w:contextualSpacing/>
+        <w:rPr>
+          <w:b/>
+        </w:rPr>
+      </w:pPr>
+    </w:p>
+    <w:p>
+      <w:pPr>
+        <w:pStyle w:val="Normal1"/>
+        <w:widowControl w:val="0"/>
+        <w:spacing w:after="320"/>
+        <w:contextualSpacing/>
+        <w:rPr>
+          <w:b/>
+        </w:rPr>
+      </w:pPr>
+    </w:p>
+    <w:p>
+      <w:pPr>
+        <w:pStyle w:val="Normal1"/>
+        <w:widowControl w:val="0"/>
+        <w:spacing w:after="320"/>
+        <w:contextualSpacing/>
+        <w:rPr>
+          <w:b/>
+        </w:rPr>
+      </w:pPr>
+    </w:p>
+    <w:p>
+      <w:pPr>
+        <w:pStyle w:val="Normal1"/>
+        <w:widowControl w:val="0"/>
+        <w:spacing w:after="320"/>
+        <w:contextualSpacing/>
+        <w:rPr>
+          <w:b/>
+        </w:rPr>
+      </w:pPr>
+    </w:p>
+    <w:p>
+      <w:pPr>
+        <w:pStyle w:val="Normal1"/>
+        <w:widowControl w:val="0"/>
+        <w:spacing w:after="320"/>
+        <w:contextualSpacing/>
+        <w:rPr>
+          <w:b/>
+        </w:rPr>
+      </w:pPr>
+      <w:r>
+        <w:rPr>
+          <w:b/>
+          <w:noProof/>
+        </w:rPr>
+        <w:drawing>
+          <wp:anchor distT="0" distB="0" distL="114300" distR="114300" simplePos="0" relativeHeight="251657216" behindDoc="0" locked="0" layoutInCell="1" allowOverlap="1" wp14:anchorId="546F00E3" wp14:editId="2B0790E8">
+            <wp:simplePos x="0" y="0"/>
+            <wp:positionH relativeFrom="column">
+              <wp:posOffset>-419553</wp:posOffset>
+            </wp:positionH>
+            <wp:positionV relativeFrom="paragraph">
+              <wp:posOffset>3348628</wp:posOffset>
+            </wp:positionV>
+            <wp:extent cx="6868795" cy="4136390"/>
+            <wp:effectExtent l="0" t="0" r="8255" b="0"/>
+            <wp:wrapSquare wrapText="bothSides"/>
+            <wp:docPr id="2" name="Picture 2"/>
+            <wp:cNvGraphicFramePr>
+              <a:graphicFrameLocks xmlns:a="http://schemas.openxmlformats.org/drawingml/2006/main" noChangeAspect="1"/>
+            </wp:cNvGraphicFramePr>
+            <a:graphic xmlns:a="http://schemas.openxmlformats.org/drawingml/2006/main">
+              <a:graphicData uri="http://schemas.openxmlformats.org/drawingml/2006/picture">
+                <pic:pic xmlns:pic="http://schemas.openxmlformats.org/drawingml/2006/picture">
+                  <pic:nvPicPr>
+                    <pic:cNvPr id="0" name="Picture 1"/>
+                    <pic:cNvPicPr>
+                      <a:picLocks noChangeAspect="1" noChangeArrowheads="1"/>
+                    </pic:cNvPicPr>
+                  </pic:nvPicPr>
+                  <pic:blipFill>
+                    <a:blip r:embed="rId8">
+                      <a:extLst>
+                        <a:ext uri="{28A0092B-C50C-407E-A947-70E740481C1C}">
+                          <a14:useLocalDpi xmlns:a14="http://schemas.microsoft.com/office/drawing/2010/main" val="0"/>
+                        </a:ext>
+                      </a:extLst>
+                    </a:blip>
+                    <a:srcRect/>
+                    <a:stretch>
+                      <a:fillRect/>
+                    </a:stretch>
+                  </pic:blipFill>
+                  <pic:spPr bwMode="auto">
+                    <a:xfrm>
+                      <a:off x="0" y="0"/>
+                      <a:ext cx="6868795" cy="4136390"/>
+                    </a:xfrm>
+                    <a:prstGeom prst="rect">
+                      <a:avLst/>
+                    </a:prstGeom>
+                    <a:noFill/>
+                    <a:ln>
+                      <a:noFill/>
+                    </a:ln>
+                  </pic:spPr>
+                </pic:pic>
+              </a:graphicData>
+            </a:graphic>
+            <wp14:sizeRelH relativeFrom="page">
+              <wp14:pctWidth>0</wp14:pctWidth>
+            </wp14:sizeRelH>
+            <wp14:sizeRelV relativeFrom="page">
+              <wp14:pctHeight>0</wp14:pctHeight>
+            </wp14:sizeRelV>
+          </wp:anchor>
+        </w:drawing>
+      </w:r>
+    </w:p>
     <w:sectPr>
-      <w:footerReference w:type="default" r:id="rId8"/>
+      <w:footerReference w:type="default" r:id="rId9"/>
       <w:pgSz w:w="12240" w:h="15840"/>
       <w:pgMar w:top="1440" w:right="1440" w:bottom="1440" w:left="1440" w:header="0" w:footer="720" w:gutter="0"/>
       <w:pgNumType w:start="1"/>
@@ -4205,7 +4407,7 @@
 </file>
 
 <file path=word/endnotes.xml><?xml version="1.0" encoding="utf-8"?>
-<w:endnotes xmlns:wpc="http://schemas.microsoft.com/office/word/2010/wordprocessingCanvas" xmlns:mo="http://schemas.microsoft.com/office/mac/office/2008/main" xmlns:mc="http://schemas.openxmlformats.org/markup-compatibility/2006" xmlns:mv="urn:schemas-microsoft-com:mac:vml" xmlns:o="urn:schemas-microsoft-com:office:office" xmlns:r="http://schemas.openxmlformats.org/officeDocument/2006/relationships" xmlns:m="http://schemas.openxmlformats.org/officeDocument/2006/math" xmlns:v="urn:schemas-microsoft-com:vml" xmlns:wp14="http://schemas.microsoft.com/office/word/2010/wordprocessingDrawing" xmlns:wp="http://schemas.openxmlformats.org/drawingml/2006/wordprocessingDrawing" xmlns:w10="urn:schemas-microsoft-com:office:word" xmlns:w="http://schemas.openxmlformats.org/wordprocessingml/2006/main" xmlns:w14="http://schemas.microsoft.com/office/word/2010/wordml" xmlns:wpg="http://schemas.microsoft.com/office/word/2010/wordprocessingGroup" xmlns:wpi="http://schemas.microsoft.com/office/word/2010/wordprocessingInk" xmlns:wne="http://schemas.microsoft.com/office/word/2006/wordml" xmlns:wps="http://schemas.microsoft.com/office/word/2010/wordprocessingShape" mc:Ignorable="w14 wp14">
+<w:endnotes xmlns:wpc="http://schemas.microsoft.com/office/word/2010/wordprocessingCanvas" xmlns:cx="http://schemas.microsoft.com/office/drawing/2014/chartex" xmlns:cx1="http://schemas.microsoft.com/office/drawing/2015/9/8/chartex" xmlns:cx2="http://schemas.microsoft.com/office/drawing/2015/10/21/chartex" xmlns:cx3="http://schemas.microsoft.com/office/drawing/2016/5/9/chartex" xmlns:cx4="http://schemas.microsoft.com/office/drawing/2016/5/10/chartex" xmlns:cx5="http://schemas.microsoft.com/office/drawing/2016/5/11/chartex" xmlns:cx6="http://schemas.microsoft.com/office/drawing/2016/5/12/chartex" xmlns:cx7="http://schemas.microsoft.com/office/drawing/2016/5/13/chartex" xmlns:cx8="http://schemas.microsoft.com/office/drawing/2016/5/14/chartex" xmlns:mc="http://schemas.openxmlformats.org/markup-compatibility/2006" xmlns:aink="http://schemas.microsoft.com/office/drawing/2016/ink" xmlns:am3d="http://schemas.microsoft.com/office/drawing/2017/model3d" xmlns:o="urn:schemas-microsoft-com:office:office" xmlns:r="http://schemas.openxmlformats.org/officeDocument/2006/relationships" xmlns:m="http://schemas.openxmlformats.org/officeDocument/2006/math" xmlns:v="urn:schemas-microsoft-com:vml" xmlns:wp14="http://schemas.microsoft.com/office/word/2010/wordprocessingDrawing" xmlns:wp="http://schemas.openxmlformats.org/drawingml/2006/wordprocessingDrawing" xmlns:w10="urn:schemas-microsoft-com:office:word" xmlns:w="http://schemas.openxmlformats.org/wordprocessingml/2006/main" xmlns:w14="http://schemas.microsoft.com/office/word/2010/wordml" xmlns:w15="http://schemas.microsoft.com/office/word/2012/wordml" xmlns:w16cid="http://schemas.microsoft.com/office/word/2016/wordml/cid" xmlns:w16se="http://schemas.microsoft.com/office/word/2015/wordml/symex" xmlns:wpg="http://schemas.microsoft.com/office/word/2010/wordprocessingGroup" xmlns:wpi="http://schemas.microsoft.com/office/word/2010/wordprocessingInk" xmlns:wne="http://schemas.microsoft.com/office/word/2006/wordml" xmlns:wps="http://schemas.microsoft.com/office/word/2010/wordprocessingShape" mc:Ignorable="w14 w15 w16se w16cid wp14">
   <w:endnote w:type="separator" w:id="-1">
     <w:p>
       <w:pPr>
@@ -4230,10 +4432,10 @@
 </file>
 
 <file path=word/footer1.xml><?xml version="1.0" encoding="utf-8"?>
-<w:ftr xmlns:wpc="http://schemas.microsoft.com/office/word/2010/wordprocessingCanvas" xmlns:mo="http://schemas.microsoft.com/office/mac/office/2008/main" xmlns:mc="http://schemas.openxmlformats.org/markup-compatibility/2006" xmlns:mv="urn:schemas-microsoft-com:mac:vml" xmlns:o="urn:schemas-microsoft-com:office:office" xmlns:r="http://schemas.openxmlformats.org/officeDocument/2006/relationships" xmlns:m="http://schemas.openxmlformats.org/officeDocument/2006/math" xmlns:v="urn:schemas-microsoft-com:vml" xmlns:wp14="http://schemas.microsoft.com/office/word/2010/wordprocessingDrawing" xmlns:wp="http://schemas.openxmlformats.org/drawingml/2006/wordprocessingDrawing" xmlns:w10="urn:schemas-microsoft-com:office:word" xmlns:w="http://schemas.openxmlformats.org/wordprocessingml/2006/main" xmlns:w14="http://schemas.microsoft.com/office/word/2010/wordml" xmlns:wpg="http://schemas.microsoft.com/office/word/2010/wordprocessingGroup" xmlns:wpi="http://schemas.microsoft.com/office/word/2010/wordprocessingInk" xmlns:wne="http://schemas.microsoft.com/office/word/2006/wordml" xmlns:wps="http://schemas.microsoft.com/office/word/2010/wordprocessingShape" mc:Ignorable="w14 wp14">
+<w:ftr xmlns:wpc="http://schemas.microsoft.com/office/word/2010/wordprocessingCanvas" xmlns:cx="http://schemas.microsoft.com/office/drawing/2014/chartex" xmlns:cx1="http://schemas.microsoft.com/office/drawing/2015/9/8/chartex" xmlns:cx2="http://schemas.microsoft.com/office/drawing/2015/10/21/chartex" xmlns:cx3="http://schemas.microsoft.com/office/drawing/2016/5/9/chartex" xmlns:cx4="http://schemas.microsoft.com/office/drawing/2016/5/10/chartex" xmlns:cx5="http://schemas.microsoft.com/office/drawing/2016/5/11/chartex" xmlns:cx6="http://schemas.microsoft.com/office/drawing/2016/5/12/chartex" xmlns:cx7="http://schemas.microsoft.com/office/drawing/2016/5/13/chartex" xmlns:cx8="http://schemas.microsoft.com/office/drawing/2016/5/14/chartex" xmlns:mc="http://schemas.openxmlformats.org/markup-compatibility/2006" xmlns:aink="http://schemas.microsoft.com/office/drawing/2016/ink" xmlns:am3d="http://schemas.microsoft.com/office/drawing/2017/model3d" xmlns:o="urn:schemas-microsoft-com:office:office" xmlns:r="http://schemas.openxmlformats.org/officeDocument/2006/relationships" xmlns:m="http://schemas.openxmlformats.org/officeDocument/2006/math" xmlns:v="urn:schemas-microsoft-com:vml" xmlns:wp14="http://schemas.microsoft.com/office/word/2010/wordprocessingDrawing" xmlns:wp="http://schemas.openxmlformats.org/drawingml/2006/wordprocessingDrawing" xmlns:w10="urn:schemas-microsoft-com:office:word" xmlns:w="http://schemas.openxmlformats.org/wordprocessingml/2006/main" xmlns:w14="http://schemas.microsoft.com/office/word/2010/wordml" xmlns:w15="http://schemas.microsoft.com/office/word/2012/wordml" xmlns:w16cid="http://schemas.microsoft.com/office/word/2016/wordml/cid" xmlns:w16se="http://schemas.microsoft.com/office/word/2015/wordml/symex" xmlns:wpg="http://schemas.microsoft.com/office/word/2010/wordprocessingGroup" xmlns:wpi="http://schemas.microsoft.com/office/word/2010/wordprocessingInk" xmlns:wne="http://schemas.microsoft.com/office/word/2006/wordml" xmlns:wps="http://schemas.microsoft.com/office/word/2010/wordprocessingShape" mc:Ignorable="w14 w15 w16se w16cid wp14">
   <w:p>
     <w:pPr>
-      <w:pStyle w:val="normal0"/>
+      <w:pStyle w:val="Normal1"/>
       <w:jc w:val="right"/>
     </w:pPr>
     <w:r>
@@ -4249,7 +4451,7 @@
       <w:rPr>
         <w:noProof/>
       </w:rPr>
-      <w:t>8</w:t>
+      <w:t>1</w:t>
     </w:r>
     <w:r>
       <w:fldChar w:fldCharType="end"/>
@@ -4259,7 +4461,7 @@
 </file>
 
 <file path=word/footnotes.xml><?xml version="1.0" encoding="utf-8"?>
-<w:footnotes xmlns:wpc="http://schemas.microsoft.com/office/word/2010/wordprocessingCanvas" xmlns:mo="http://schemas.microsoft.com/office/mac/office/2008/main" xmlns:mc="http://schemas.openxmlformats.org/markup-compatibility/2006" xmlns:mv="urn:schemas-microsoft-com:mac:vml" xmlns:o="urn:schemas-microsoft-com:office:office" xmlns:r="http://schemas.openxmlformats.org/officeDocument/2006/relationships" xmlns:m="http://schemas.openxmlformats.org/officeDocument/2006/math" xmlns:v="urn:schemas-microsoft-com:vml" xmlns:wp14="http://schemas.microsoft.com/office/word/2010/wordprocessingDrawing" xmlns:wp="http://schemas.openxmlformats.org/drawingml/2006/wordprocessingDrawing" xmlns:w10="urn:schemas-microsoft-com:office:word" xmlns:w="http://schemas.openxmlformats.org/wordprocessingml/2006/main" xmlns:w14="http://schemas.microsoft.com/office/word/2010/wordml" xmlns:wpg="http://schemas.microsoft.com/office/word/2010/wordprocessingGroup" xmlns:wpi="http://schemas.microsoft.com/office/word/2010/wordprocessingInk" xmlns:wne="http://schemas.microsoft.com/office/word/2006/wordml" xmlns:wps="http://schemas.microsoft.com/office/word/2010/wordprocessingShape" mc:Ignorable="w14 wp14">
+<w:footnotes xmlns:wpc="http://schemas.microsoft.com/office/word/2010/wordprocessingCanvas" xmlns:cx="http://schemas.microsoft.com/office/drawing/2014/chartex" xmlns:cx1="http://schemas.microsoft.com/office/drawing/2015/9/8/chartex" xmlns:cx2="http://schemas.microsoft.com/office/drawing/2015/10/21/chartex" xmlns:cx3="http://schemas.microsoft.com/office/drawing/2016/5/9/chartex" xmlns:cx4="http://schemas.microsoft.com/office/drawing/2016/5/10/chartex" xmlns:cx5="http://schemas.microsoft.com/office/drawing/2016/5/11/chartex" xmlns:cx6="http://schemas.microsoft.com/office/drawing/2016/5/12/chartex" xmlns:cx7="http://schemas.microsoft.com/office/drawing/2016/5/13/chartex" xmlns:cx8="http://schemas.microsoft.com/office/drawing/2016/5/14/chartex" xmlns:mc="http://schemas.openxmlformats.org/markup-compatibility/2006" xmlns:aink="http://schemas.microsoft.com/office/drawing/2016/ink" xmlns:am3d="http://schemas.microsoft.com/office/drawing/2017/model3d" xmlns:o="urn:schemas-microsoft-com:office:office" xmlns:r="http://schemas.openxmlformats.org/officeDocument/2006/relationships" xmlns:m="http://schemas.openxmlformats.org/officeDocument/2006/math" xmlns:v="urn:schemas-microsoft-com:vml" xmlns:wp14="http://schemas.microsoft.com/office/word/2010/wordprocessingDrawing" xmlns:wp="http://schemas.openxmlformats.org/drawingml/2006/wordprocessingDrawing" xmlns:w10="urn:schemas-microsoft-com:office:word" xmlns:w="http://schemas.openxmlformats.org/wordprocessingml/2006/main" xmlns:w14="http://schemas.microsoft.com/office/word/2010/wordml" xmlns:w15="http://schemas.microsoft.com/office/word/2012/wordml" xmlns:w16cid="http://schemas.microsoft.com/office/word/2016/wordml/cid" xmlns:w16se="http://schemas.microsoft.com/office/word/2015/wordml/symex" xmlns:wpg="http://schemas.microsoft.com/office/word/2010/wordprocessingGroup" xmlns:wpi="http://schemas.microsoft.com/office/word/2010/wordprocessingInk" xmlns:wne="http://schemas.microsoft.com/office/word/2006/wordml" xmlns:wps="http://schemas.microsoft.com/office/word/2010/wordprocessingShape" mc:Ignorable="w14 w15 w16se w16cid wp14">
   <w:footnote w:type="separator" w:id="-1">
     <w:p>
       <w:pPr>
@@ -4284,8 +4486,8 @@
 </file>
 
 <file path=word/numbering.xml><?xml version="1.0" encoding="utf-8"?>
-<w:numbering xmlns:wpc="http://schemas.microsoft.com/office/word/2010/wordprocessingCanvas" xmlns:mo="http://schemas.microsoft.com/office/mac/office/2008/main" xmlns:mc="http://schemas.openxmlformats.org/markup-compatibility/2006" xmlns:mv="urn:schemas-microsoft-com:mac:vml" xmlns:o="urn:schemas-microsoft-com:office:office" xmlns:r="http://schemas.openxmlformats.org/officeDocument/2006/relationships" xmlns:m="http://schemas.openxmlformats.org/officeDocument/2006/math" xmlns:v="urn:schemas-microsoft-com:vml" xmlns:wp14="http://schemas.microsoft.com/office/word/2010/wordprocessingDrawing" xmlns:wp="http://schemas.openxmlformats.org/drawingml/2006/wordprocessingDrawing" xmlns:w10="urn:schemas-microsoft-com:office:word" xmlns:w="http://schemas.openxmlformats.org/wordprocessingml/2006/main" xmlns:w14="http://schemas.microsoft.com/office/word/2010/wordml" xmlns:wpg="http://schemas.microsoft.com/office/word/2010/wordprocessingGroup" xmlns:wpi="http://schemas.microsoft.com/office/word/2010/wordprocessingInk" xmlns:wne="http://schemas.microsoft.com/office/word/2006/wordml" xmlns:wps="http://schemas.microsoft.com/office/word/2010/wordprocessingShape" mc:Ignorable="w14 wp14">
-  <w:abstractNum w:abstractNumId="0">
+<w:numbering xmlns:wpc="http://schemas.microsoft.com/office/word/2010/wordprocessingCanvas" xmlns:cx="http://schemas.microsoft.com/office/drawing/2014/chartex" xmlns:cx1="http://schemas.microsoft.com/office/drawing/2015/9/8/chartex" xmlns:cx2="http://schemas.microsoft.com/office/drawing/2015/10/21/chartex" xmlns:cx3="http://schemas.microsoft.com/office/drawing/2016/5/9/chartex" xmlns:cx4="http://schemas.microsoft.com/office/drawing/2016/5/10/chartex" xmlns:cx5="http://schemas.microsoft.com/office/drawing/2016/5/11/chartex" xmlns:cx6="http://schemas.microsoft.com/office/drawing/2016/5/12/chartex" xmlns:cx7="http://schemas.microsoft.com/office/drawing/2016/5/13/chartex" xmlns:cx8="http://schemas.microsoft.com/office/drawing/2016/5/14/chartex" xmlns:mc="http://schemas.openxmlformats.org/markup-compatibility/2006" xmlns:aink="http://schemas.microsoft.com/office/drawing/2016/ink" xmlns:am3d="http://schemas.microsoft.com/office/drawing/2017/model3d" xmlns:o="urn:schemas-microsoft-com:office:office" xmlns:r="http://schemas.openxmlformats.org/officeDocument/2006/relationships" xmlns:m="http://schemas.openxmlformats.org/officeDocument/2006/math" xmlns:v="urn:schemas-microsoft-com:vml" xmlns:wp14="http://schemas.microsoft.com/office/word/2010/wordprocessingDrawing" xmlns:wp="http://schemas.openxmlformats.org/drawingml/2006/wordprocessingDrawing" xmlns:w10="urn:schemas-microsoft-com:office:word" xmlns:w="http://schemas.openxmlformats.org/wordprocessingml/2006/main" xmlns:w14="http://schemas.microsoft.com/office/word/2010/wordml" xmlns:w15="http://schemas.microsoft.com/office/word/2012/wordml" xmlns:w16cid="http://schemas.microsoft.com/office/word/2016/wordml/cid" xmlns:w16se="http://schemas.microsoft.com/office/word/2015/wordml/symex" xmlns:wpg="http://schemas.microsoft.com/office/word/2010/wordprocessingGroup" xmlns:wpi="http://schemas.microsoft.com/office/word/2010/wordprocessingInk" xmlns:wne="http://schemas.microsoft.com/office/word/2006/wordml" xmlns:wps="http://schemas.microsoft.com/office/word/2010/wordprocessingShape" mc:Ignorable="w14 w15 w16se w16cid wp14">
+  <w:abstractNum w:abstractNumId="0" w15:restartNumberingAfterBreak="0">
     <w:nsid w:val="021764D9"/>
     <w:multiLevelType w:val="hybridMultilevel"/>
     <w:tmpl w:val="3ACE4704"/>
@@ -4371,7 +4573,7 @@
       </w:pPr>
     </w:lvl>
   </w:abstractNum>
-  <w:abstractNum w:abstractNumId="1">
+  <w:abstractNum w:abstractNumId="1" w15:restartNumberingAfterBreak="0">
     <w:nsid w:val="05930FE1"/>
     <w:multiLevelType w:val="hybridMultilevel"/>
     <w:tmpl w:val="9830004C"/>
@@ -4484,7 +4686,7 @@
       </w:rPr>
     </w:lvl>
   </w:abstractNum>
-  <w:abstractNum w:abstractNumId="2">
+  <w:abstractNum w:abstractNumId="2" w15:restartNumberingAfterBreak="0">
     <w:nsid w:val="33CD7D3A"/>
     <w:multiLevelType w:val="multilevel"/>
     <w:tmpl w:val="D070F42A"/>
@@ -4597,7 +4799,7 @@
       </w:rPr>
     </w:lvl>
   </w:abstractNum>
-  <w:abstractNum w:abstractNumId="3">
+  <w:abstractNum w:abstractNumId="3" w15:restartNumberingAfterBreak="0">
     <w:nsid w:val="528B5D56"/>
     <w:multiLevelType w:val="multilevel"/>
     <w:tmpl w:val="C9321744"/>
@@ -4710,7 +4912,7 @@
       </w:rPr>
     </w:lvl>
   </w:abstractNum>
-  <w:abstractNum w:abstractNumId="4">
+  <w:abstractNum w:abstractNumId="4" w15:restartNumberingAfterBreak="0">
     <w:nsid w:val="55BA7626"/>
     <w:multiLevelType w:val="multilevel"/>
     <w:tmpl w:val="A0D6C306"/>
@@ -4823,7 +5025,7 @@
       </w:rPr>
     </w:lvl>
   </w:abstractNum>
-  <w:abstractNum w:abstractNumId="5">
+  <w:abstractNum w:abstractNumId="5" w15:restartNumberingAfterBreak="0">
     <w:nsid w:val="68D16808"/>
     <w:multiLevelType w:val="multilevel"/>
     <w:tmpl w:val="918289F2"/>
@@ -4936,7 +5138,7 @@
       </w:rPr>
     </w:lvl>
   </w:abstractNum>
-  <w:abstractNum w:abstractNumId="6">
+  <w:abstractNum w:abstractNumId="6" w15:restartNumberingAfterBreak="0">
     <w:nsid w:val="73C8101C"/>
     <w:multiLevelType w:val="hybridMultilevel"/>
     <w:tmpl w:val="665AEA7C"/>
@@ -5074,7 +5276,7 @@
 </file>
 
 <file path=word/styles.xml><?xml version="1.0" encoding="utf-8"?>
-<w:styles xmlns:mc="http://schemas.openxmlformats.org/markup-compatibility/2006" xmlns:r="http://schemas.openxmlformats.org/officeDocument/2006/relationships" xmlns:w="http://schemas.openxmlformats.org/wordprocessingml/2006/main" xmlns:w14="http://schemas.microsoft.com/office/word/2010/wordml" mc:Ignorable="w14">
+<w:styles xmlns:mc="http://schemas.openxmlformats.org/markup-compatibility/2006" xmlns:r="http://schemas.openxmlformats.org/officeDocument/2006/relationships" xmlns:w="http://schemas.openxmlformats.org/wordprocessingml/2006/main" xmlns:w14="http://schemas.microsoft.com/office/word/2010/wordml" xmlns:w15="http://schemas.microsoft.com/office/word/2012/wordml" xmlns:w16cid="http://schemas.microsoft.com/office/word/2016/wordml/cid" xmlns:w16se="http://schemas.microsoft.com/office/word/2015/wordml/symex" mc:Ignorable="w14 w15 w16se w16cid">
   <w:docDefaults>
     <w:rPrDefault>
       <w:rPr>
@@ -5098,144 +5300,377 @@
       </w:pPr>
     </w:pPrDefault>
   </w:docDefaults>
-  <w:latentStyles w:defLockedState="0" w:defUIPriority="99" w:defSemiHidden="1" w:defUnhideWhenUsed="1" w:defQFormat="0" w:count="276">
-    <w:lsdException w:name="Normal" w:semiHidden="0" w:uiPriority="0" w:unhideWhenUsed="0" w:qFormat="1"/>
-    <w:lsdException w:name="heading 1" w:semiHidden="0" w:uiPriority="9" w:unhideWhenUsed="0" w:qFormat="1"/>
-    <w:lsdException w:name="heading 2" w:uiPriority="9" w:qFormat="1"/>
-    <w:lsdException w:name="heading 3" w:uiPriority="9" w:qFormat="1"/>
-    <w:lsdException w:name="heading 4" w:uiPriority="9" w:qFormat="1"/>
-    <w:lsdException w:name="heading 5" w:uiPriority="9" w:qFormat="1"/>
-    <w:lsdException w:name="heading 6" w:uiPriority="9" w:qFormat="1"/>
-    <w:lsdException w:name="heading 7" w:uiPriority="9" w:qFormat="1"/>
-    <w:lsdException w:name="heading 8" w:uiPriority="9" w:qFormat="1"/>
-    <w:lsdException w:name="heading 9" w:uiPriority="9" w:qFormat="1"/>
-    <w:lsdException w:name="toc 1" w:uiPriority="39"/>
-    <w:lsdException w:name="toc 2" w:uiPriority="39"/>
-    <w:lsdException w:name="toc 3" w:uiPriority="39"/>
-    <w:lsdException w:name="toc 4" w:uiPriority="39"/>
-    <w:lsdException w:name="toc 5" w:uiPriority="39"/>
-    <w:lsdException w:name="toc 6" w:uiPriority="39"/>
-    <w:lsdException w:name="toc 7" w:uiPriority="39"/>
-    <w:lsdException w:name="toc 8" w:uiPriority="39"/>
-    <w:lsdException w:name="toc 9" w:uiPriority="39"/>
-    <w:lsdException w:name="caption" w:uiPriority="35" w:qFormat="1"/>
-    <w:lsdException w:name="Title" w:semiHidden="0" w:uiPriority="10" w:unhideWhenUsed="0" w:qFormat="1"/>
-    <w:lsdException w:name="Default Paragraph Font" w:uiPriority="1"/>
-    <w:lsdException w:name="Subtitle" w:semiHidden="0" w:uiPriority="11" w:unhideWhenUsed="0" w:qFormat="1"/>
-    <w:lsdException w:name="Strong" w:semiHidden="0" w:uiPriority="22" w:unhideWhenUsed="0" w:qFormat="1"/>
-    <w:lsdException w:name="Emphasis" w:semiHidden="0" w:uiPriority="20" w:unhideWhenUsed="0" w:qFormat="1"/>
-    <w:lsdException w:name="Table Grid" w:semiHidden="0" w:uiPriority="59" w:unhideWhenUsed="0"/>
-    <w:lsdException w:name="Placeholder Text" w:unhideWhenUsed="0"/>
-    <w:lsdException w:name="No Spacing" w:semiHidden="0" w:uiPriority="1" w:unhideWhenUsed="0" w:qFormat="1"/>
-    <w:lsdException w:name="Light Shading" w:semiHidden="0" w:uiPriority="60" w:unhideWhenUsed="0"/>
-    <w:lsdException w:name="Light List" w:semiHidden="0" w:uiPriority="61" w:unhideWhenUsed="0"/>
-    <w:lsdException w:name="Light Grid" w:semiHidden="0" w:uiPriority="62" w:unhideWhenUsed="0"/>
-    <w:lsdException w:name="Medium Shading 1" w:semiHidden="0" w:uiPriority="63" w:unhideWhenUsed="0"/>
-    <w:lsdException w:name="Medium Shading 2" w:semiHidden="0" w:uiPriority="64" w:unhideWhenUsed="0"/>
-    <w:lsdException w:name="Medium List 1" w:semiHidden="0" w:uiPriority="65" w:unhideWhenUsed="0"/>
-    <w:lsdException w:name="Medium List 2" w:semiHidden="0" w:uiPriority="66" w:unhideWhenUsed="0"/>
-    <w:lsdException w:name="Medium Grid 1" w:semiHidden="0" w:uiPriority="67" w:unhideWhenUsed="0"/>
-    <w:lsdException w:name="Medium Grid 2" w:semiHidden="0" w:uiPriority="68" w:unhideWhenUsed="0"/>
-    <w:lsdException w:name="Medium Grid 3" w:semiHidden="0" w:uiPriority="69" w:unhideWhenUsed="0"/>
-    <w:lsdException w:name="Dark List" w:semiHidden="0" w:uiPriority="70" w:unhideWhenUsed="0"/>
-    <w:lsdException w:name="Colorful Shading" w:semiHidden="0" w:uiPriority="71" w:unhideWhenUsed="0"/>
-    <w:lsdException w:name="Colorful List" w:semiHidden="0" w:uiPriority="72" w:unhideWhenUsed="0"/>
-    <w:lsdException w:name="Colorful Grid" w:semiHidden="0" w:uiPriority="73" w:unhideWhenUsed="0"/>
-    <w:lsdException w:name="Light Shading Accent 1" w:semiHidden="0" w:uiPriority="60" w:unhideWhenUsed="0"/>
-    <w:lsdException w:name="Light List Accent 1" w:semiHidden="0" w:uiPriority="61" w:unhideWhenUsed="0"/>
-    <w:lsdException w:name="Light Grid Accent 1" w:semiHidden="0" w:uiPriority="62" w:unhideWhenUsed="0"/>
-    <w:lsdException w:name="Medium Shading 1 Accent 1" w:semiHidden="0" w:uiPriority="63" w:unhideWhenUsed="0"/>
-    <w:lsdException w:name="Medium Shading 2 Accent 1" w:semiHidden="0" w:uiPriority="64" w:unhideWhenUsed="0"/>
-    <w:lsdException w:name="Medium List 1 Accent 1" w:semiHidden="0" w:uiPriority="65" w:unhideWhenUsed="0"/>
-    <w:lsdException w:name="Revision" w:unhideWhenUsed="0"/>
-    <w:lsdException w:name="List Paragraph" w:semiHidden="0" w:uiPriority="34" w:unhideWhenUsed="0" w:qFormat="1"/>
-    <w:lsdException w:name="Quote" w:semiHidden="0" w:uiPriority="29" w:unhideWhenUsed="0" w:qFormat="1"/>
-    <w:lsdException w:name="Intense Quote" w:semiHidden="0" w:uiPriority="30" w:unhideWhenUsed="0" w:qFormat="1"/>
-    <w:lsdException w:name="Medium List 2 Accent 1" w:semiHidden="0" w:uiPriority="66" w:unhideWhenUsed="0"/>
-    <w:lsdException w:name="Medium Grid 1 Accent 1" w:semiHidden="0" w:uiPriority="67" w:unhideWhenUsed="0"/>
-    <w:lsdException w:name="Medium Grid 2 Accent 1" w:semiHidden="0" w:uiPriority="68" w:unhideWhenUsed="0"/>
-    <w:lsdException w:name="Medium Grid 3 Accent 1" w:semiHidden="0" w:uiPriority="69" w:unhideWhenUsed="0"/>
-    <w:lsdException w:name="Dark List Accent 1" w:semiHidden="0" w:uiPriority="70" w:unhideWhenUsed="0"/>
-    <w:lsdException w:name="Colorful Shading Accent 1" w:semiHidden="0" w:uiPriority="71" w:unhideWhenUsed="0"/>
-    <w:lsdException w:name="Colorful List Accent 1" w:semiHidden="0" w:uiPriority="72" w:unhideWhenUsed="0"/>
-    <w:lsdException w:name="Colorful Grid Accent 1" w:semiHidden="0" w:uiPriority="73" w:unhideWhenUsed="0"/>
-    <w:lsdException w:name="Light Shading Accent 2" w:semiHidden="0" w:uiPriority="60" w:unhideWhenUsed="0"/>
-    <w:lsdException w:name="Light List Accent 2" w:semiHidden="0" w:uiPriority="61" w:unhideWhenUsed="0"/>
-    <w:lsdException w:name="Light Grid Accent 2" w:semiHidden="0" w:uiPriority="62" w:unhideWhenUsed="0"/>
-    <w:lsdException w:name="Medium Shading 1 Accent 2" w:semiHidden="0" w:uiPriority="63" w:unhideWhenUsed="0"/>
-    <w:lsdException w:name="Medium Shading 2 Accent 2" w:semiHidden="0" w:uiPriority="64" w:unhideWhenUsed="0"/>
-    <w:lsdException w:name="Medium List 1 Accent 2" w:semiHidden="0" w:uiPriority="65" w:unhideWhenUsed="0"/>
-    <w:lsdException w:name="Medium List 2 Accent 2" w:semiHidden="0" w:uiPriority="66" w:unhideWhenUsed="0"/>
-    <w:lsdException w:name="Medium Grid 1 Accent 2" w:semiHidden="0" w:uiPriority="67" w:unhideWhenUsed="0"/>
-    <w:lsdException w:name="Medium Grid 2 Accent 2" w:semiHidden="0" w:uiPriority="68" w:unhideWhenUsed="0"/>
-    <w:lsdException w:name="Medium Grid 3 Accent 2" w:semiHidden="0" w:uiPriority="69" w:unhideWhenUsed="0"/>
-    <w:lsdException w:name="Dark List Accent 2" w:semiHidden="0" w:uiPriority="70" w:unhideWhenUsed="0"/>
-    <w:lsdException w:name="Colorful Shading Accent 2" w:semiHidden="0" w:uiPriority="71" w:unhideWhenUsed="0"/>
-    <w:lsdException w:name="Colorful List Accent 2" w:semiHidden="0" w:uiPriority="72" w:unhideWhenUsed="0"/>
-    <w:lsdException w:name="Colorful Grid Accent 2" w:semiHidden="0" w:uiPriority="73" w:unhideWhenUsed="0"/>
-    <w:lsdException w:name="Light Shading Accent 3" w:semiHidden="0" w:uiPriority="60" w:unhideWhenUsed="0"/>
-    <w:lsdException w:name="Light List Accent 3" w:semiHidden="0" w:uiPriority="61" w:unhideWhenUsed="0"/>
-    <w:lsdException w:name="Light Grid Accent 3" w:semiHidden="0" w:uiPriority="62" w:unhideWhenUsed="0"/>
-    <w:lsdException w:name="Medium Shading 1 Accent 3" w:semiHidden="0" w:uiPriority="63" w:unhideWhenUsed="0"/>
-    <w:lsdException w:name="Medium Shading 2 Accent 3" w:semiHidden="0" w:uiPriority="64" w:unhideWhenUsed="0"/>
-    <w:lsdException w:name="Medium List 1 Accent 3" w:semiHidden="0" w:uiPriority="65" w:unhideWhenUsed="0"/>
-    <w:lsdException w:name="Medium List 2 Accent 3" w:semiHidden="0" w:uiPriority="66" w:unhideWhenUsed="0"/>
-    <w:lsdException w:name="Medium Grid 1 Accent 3" w:semiHidden="0" w:uiPriority="67" w:unhideWhenUsed="0"/>
-    <w:lsdException w:name="Medium Grid 2 Accent 3" w:semiHidden="0" w:uiPriority="68" w:unhideWhenUsed="0"/>
-    <w:lsdException w:name="Medium Grid 3 Accent 3" w:semiHidden="0" w:uiPriority="69" w:unhideWhenUsed="0"/>
-    <w:lsdException w:name="Dark List Accent 3" w:semiHidden="0" w:uiPriority="70" w:unhideWhenUsed="0"/>
-    <w:lsdException w:name="Colorful Shading Accent 3" w:semiHidden="0" w:uiPriority="71" w:unhideWhenUsed="0"/>
-    <w:lsdException w:name="Colorful List Accent 3" w:semiHidden="0" w:uiPriority="72" w:unhideWhenUsed="0"/>
-    <w:lsdException w:name="Colorful Grid Accent 3" w:semiHidden="0" w:uiPriority="73" w:unhideWhenUsed="0"/>
-    <w:lsdException w:name="Light Shading Accent 4" w:semiHidden="0" w:uiPriority="60" w:unhideWhenUsed="0"/>
-    <w:lsdException w:name="Light List Accent 4" w:semiHidden="0" w:uiPriority="61" w:unhideWhenUsed="0"/>
-    <w:lsdException w:name="Light Grid Accent 4" w:semiHidden="0" w:uiPriority="62" w:unhideWhenUsed="0"/>
-    <w:lsdException w:name="Medium Shading 1 Accent 4" w:semiHidden="0" w:uiPriority="63" w:unhideWhenUsed="0"/>
-    <w:lsdException w:name="Medium Shading 2 Accent 4" w:semiHidden="0" w:uiPriority="64" w:unhideWhenUsed="0"/>
-    <w:lsdException w:name="Medium List 1 Accent 4" w:semiHidden="0" w:uiPriority="65" w:unhideWhenUsed="0"/>
-    <w:lsdException w:name="Medium List 2 Accent 4" w:semiHidden="0" w:uiPriority="66" w:unhideWhenUsed="0"/>
-    <w:lsdException w:name="Medium Grid 1 Accent 4" w:semiHidden="0" w:uiPriority="67" w:unhideWhenUsed="0"/>
-    <w:lsdException w:name="Medium Grid 2 Accent 4" w:semiHidden="0" w:uiPriority="68" w:unhideWhenUsed="0"/>
-    <w:lsdException w:name="Medium Grid 3 Accent 4" w:semiHidden="0" w:uiPriority="69" w:unhideWhenUsed="0"/>
-    <w:lsdException w:name="Dark List Accent 4" w:semiHidden="0" w:uiPriority="70" w:unhideWhenUsed="0"/>
-    <w:lsdException w:name="Colorful Shading Accent 4" w:semiHidden="0" w:uiPriority="71" w:unhideWhenUsed="0"/>
-    <w:lsdException w:name="Colorful List Accent 4" w:semiHidden="0" w:uiPriority="72" w:unhideWhenUsed="0"/>
-    <w:lsdException w:name="Colorful Grid Accent 4" w:semiHidden="0" w:uiPriority="73" w:unhideWhenUsed="0"/>
-    <w:lsdException w:name="Light Shading Accent 5" w:semiHidden="0" w:uiPriority="60" w:unhideWhenUsed="0"/>
-    <w:lsdException w:name="Light List Accent 5" w:semiHidden="0" w:uiPriority="61" w:unhideWhenUsed="0"/>
-    <w:lsdException w:name="Light Grid Accent 5" w:semiHidden="0" w:uiPriority="62" w:unhideWhenUsed="0"/>
-    <w:lsdException w:name="Medium Shading 1 Accent 5" w:semiHidden="0" w:uiPriority="63" w:unhideWhenUsed="0"/>
-    <w:lsdException w:name="Medium Shading 2 Accent 5" w:semiHidden="0" w:uiPriority="64" w:unhideWhenUsed="0"/>
-    <w:lsdException w:name="Medium List 1 Accent 5" w:semiHidden="0" w:uiPriority="65" w:unhideWhenUsed="0"/>
-    <w:lsdException w:name="Medium List 2 Accent 5" w:semiHidden="0" w:uiPriority="66" w:unhideWhenUsed="0"/>
-    <w:lsdException w:name="Medium Grid 1 Accent 5" w:semiHidden="0" w:uiPriority="67" w:unhideWhenUsed="0"/>
-    <w:lsdException w:name="Medium Grid 2 Accent 5" w:semiHidden="0" w:uiPriority="68" w:unhideWhenUsed="0"/>
-    <w:lsdException w:name="Medium Grid 3 Accent 5" w:semiHidden="0" w:uiPriority="69" w:unhideWhenUsed="0"/>
-    <w:lsdException w:name="Dark List Accent 5" w:semiHidden="0" w:uiPriority="70" w:unhideWhenUsed="0"/>
-    <w:lsdException w:name="Colorful Shading Accent 5" w:semiHidden="0" w:uiPriority="71" w:unhideWhenUsed="0"/>
-    <w:lsdException w:name="Colorful List Accent 5" w:semiHidden="0" w:uiPriority="72" w:unhideWhenUsed="0"/>
-    <w:lsdException w:name="Colorful Grid Accent 5" w:semiHidden="0" w:uiPriority="73" w:unhideWhenUsed="0"/>
-    <w:lsdException w:name="Light Shading Accent 6" w:semiHidden="0" w:uiPriority="60" w:unhideWhenUsed="0"/>
-    <w:lsdException w:name="Light List Accent 6" w:semiHidden="0" w:uiPriority="61" w:unhideWhenUsed="0"/>
-    <w:lsdException w:name="Light Grid Accent 6" w:semiHidden="0" w:uiPriority="62" w:unhideWhenUsed="0"/>
-    <w:lsdException w:name="Medium Shading 1 Accent 6" w:semiHidden="0" w:uiPriority="63" w:unhideWhenUsed="0"/>
-    <w:lsdException w:name="Medium Shading 2 Accent 6" w:semiHidden="0" w:uiPriority="64" w:unhideWhenUsed="0"/>
-    <w:lsdException w:name="Medium List 1 Accent 6" w:semiHidden="0" w:uiPriority="65" w:unhideWhenUsed="0"/>
-    <w:lsdException w:name="Medium List 2 Accent 6" w:semiHidden="0" w:uiPriority="66" w:unhideWhenUsed="0"/>
-    <w:lsdException w:name="Medium Grid 1 Accent 6" w:semiHidden="0" w:uiPriority="67" w:unhideWhenUsed="0"/>
-    <w:lsdException w:name="Medium Grid 2 Accent 6" w:semiHidden="0" w:uiPriority="68" w:unhideWhenUsed="0"/>
-    <w:lsdException w:name="Medium Grid 3 Accent 6" w:semiHidden="0" w:uiPriority="69" w:unhideWhenUsed="0"/>
-    <w:lsdException w:name="Dark List Accent 6" w:semiHidden="0" w:uiPriority="70" w:unhideWhenUsed="0"/>
-    <w:lsdException w:name="Colorful Shading Accent 6" w:semiHidden="0" w:uiPriority="71" w:unhideWhenUsed="0"/>
-    <w:lsdException w:name="Colorful List Accent 6" w:semiHidden="0" w:uiPriority="72" w:unhideWhenUsed="0"/>
-    <w:lsdException w:name="Colorful Grid Accent 6" w:semiHidden="0" w:uiPriority="73" w:unhideWhenUsed="0"/>
-    <w:lsdException w:name="Subtle Emphasis" w:semiHidden="0" w:uiPriority="19" w:unhideWhenUsed="0" w:qFormat="1"/>
-    <w:lsdException w:name="Intense Emphasis" w:semiHidden="0" w:uiPriority="21" w:unhideWhenUsed="0" w:qFormat="1"/>
-    <w:lsdException w:name="Subtle Reference" w:semiHidden="0" w:uiPriority="31" w:unhideWhenUsed="0" w:qFormat="1"/>
-    <w:lsdException w:name="Intense Reference" w:semiHidden="0" w:uiPriority="32" w:unhideWhenUsed="0" w:qFormat="1"/>
-    <w:lsdException w:name="Book Title" w:semiHidden="0" w:uiPriority="33" w:unhideWhenUsed="0" w:qFormat="1"/>
-    <w:lsdException w:name="Bibliography" w:uiPriority="37"/>
-    <w:lsdException w:name="TOC Heading" w:uiPriority="39" w:qFormat="1"/>
+  <w:latentStyles w:defLockedState="0" w:defUIPriority="99" w:defSemiHidden="0" w:defUnhideWhenUsed="0" w:defQFormat="0" w:count="375">
+    <w:lsdException w:name="Normal" w:uiPriority="0" w:qFormat="1"/>
+    <w:lsdException w:name="heading 1" w:uiPriority="9" w:qFormat="1"/>
+    <w:lsdException w:name="heading 2" w:semiHidden="1" w:uiPriority="9" w:unhideWhenUsed="1" w:qFormat="1"/>
+    <w:lsdException w:name="heading 3" w:semiHidden="1" w:uiPriority="9" w:unhideWhenUsed="1" w:qFormat="1"/>
+    <w:lsdException w:name="heading 4" w:semiHidden="1" w:uiPriority="9" w:unhideWhenUsed="1" w:qFormat="1"/>
+    <w:lsdException w:name="heading 5" w:semiHidden="1" w:uiPriority="9" w:unhideWhenUsed="1" w:qFormat="1"/>
+    <w:lsdException w:name="heading 6" w:semiHidden="1" w:uiPriority="9" w:unhideWhenUsed="1" w:qFormat="1"/>
+    <w:lsdException w:name="heading 7" w:semiHidden="1" w:uiPriority="9" w:unhideWhenUsed="1" w:qFormat="1"/>
+    <w:lsdException w:name="heading 8" w:semiHidden="1" w:uiPriority="9" w:unhideWhenUsed="1" w:qFormat="1"/>
+    <w:lsdException w:name="heading 9" w:semiHidden="1" w:uiPriority="9" w:unhideWhenUsed="1" w:qFormat="1"/>
+    <w:lsdException w:name="index 1" w:semiHidden="1" w:unhideWhenUsed="1"/>
+    <w:lsdException w:name="index 2" w:semiHidden="1" w:unhideWhenUsed="1"/>
+    <w:lsdException w:name="index 3" w:semiHidden="1" w:unhideWhenUsed="1"/>
+    <w:lsdException w:name="index 4" w:semiHidden="1" w:unhideWhenUsed="1"/>
+    <w:lsdException w:name="index 5" w:semiHidden="1" w:unhideWhenUsed="1"/>
+    <w:lsdException w:name="index 6" w:semiHidden="1" w:unhideWhenUsed="1"/>
+    <w:lsdException w:name="index 7" w:semiHidden="1" w:unhideWhenUsed="1"/>
+    <w:lsdException w:name="index 8" w:semiHidden="1" w:unhideWhenUsed="1"/>
+    <w:lsdException w:name="index 9" w:semiHidden="1" w:unhideWhenUsed="1"/>
+    <w:lsdException w:name="toc 1" w:semiHidden="1" w:uiPriority="39" w:unhideWhenUsed="1"/>
+    <w:lsdException w:name="toc 2" w:semiHidden="1" w:uiPriority="39" w:unhideWhenUsed="1"/>
+    <w:lsdException w:name="toc 3" w:semiHidden="1" w:uiPriority="39" w:unhideWhenUsed="1"/>
+    <w:lsdException w:name="toc 4" w:semiHidden="1" w:uiPriority="39" w:unhideWhenUsed="1"/>
+    <w:lsdException w:name="toc 5" w:semiHidden="1" w:uiPriority="39" w:unhideWhenUsed="1"/>
+    <w:lsdException w:name="toc 6" w:semiHidden="1" w:uiPriority="39" w:unhideWhenUsed="1"/>
+    <w:lsdException w:name="toc 7" w:semiHidden="1" w:uiPriority="39" w:unhideWhenUsed="1"/>
+    <w:lsdException w:name="toc 8" w:semiHidden="1" w:uiPriority="39" w:unhideWhenUsed="1"/>
+    <w:lsdException w:name="toc 9" w:semiHidden="1" w:uiPriority="39" w:unhideWhenUsed="1"/>
+    <w:lsdException w:name="Normal Indent" w:semiHidden="1" w:unhideWhenUsed="1"/>
+    <w:lsdException w:name="footnote text" w:semiHidden="1" w:unhideWhenUsed="1"/>
+    <w:lsdException w:name="annotation text" w:semiHidden="1" w:unhideWhenUsed="1"/>
+    <w:lsdException w:name="header" w:semiHidden="1" w:unhideWhenUsed="1"/>
+    <w:lsdException w:name="footer" w:semiHidden="1" w:unhideWhenUsed="1"/>
+    <w:lsdException w:name="index heading" w:semiHidden="1" w:unhideWhenUsed="1"/>
+    <w:lsdException w:name="caption" w:semiHidden="1" w:uiPriority="35" w:unhideWhenUsed="1" w:qFormat="1"/>
+    <w:lsdException w:name="table of figures" w:semiHidden="1" w:unhideWhenUsed="1"/>
+    <w:lsdException w:name="envelope address" w:semiHidden="1" w:unhideWhenUsed="1"/>
+    <w:lsdException w:name="envelope return" w:semiHidden="1" w:unhideWhenUsed="1"/>
+    <w:lsdException w:name="footnote reference" w:semiHidden="1" w:unhideWhenUsed="1"/>
+    <w:lsdException w:name="annotation reference" w:semiHidden="1" w:unhideWhenUsed="1"/>
+    <w:lsdException w:name="line number" w:semiHidden="1" w:unhideWhenUsed="1"/>
+    <w:lsdException w:name="page number" w:semiHidden="1" w:unhideWhenUsed="1"/>
+    <w:lsdException w:name="endnote reference" w:semiHidden="1" w:unhideWhenUsed="1"/>
+    <w:lsdException w:name="endnote text" w:semiHidden="1" w:unhideWhenUsed="1"/>
+    <w:lsdException w:name="table of authorities" w:semiHidden="1" w:unhideWhenUsed="1"/>
+    <w:lsdException w:name="macro" w:semiHidden="1" w:unhideWhenUsed="1"/>
+    <w:lsdException w:name="toa heading" w:semiHidden="1" w:unhideWhenUsed="1"/>
+    <w:lsdException w:name="List" w:semiHidden="1" w:unhideWhenUsed="1"/>
+    <w:lsdException w:name="List Bullet" w:semiHidden="1" w:unhideWhenUsed="1"/>
+    <w:lsdException w:name="List Number" w:semiHidden="1" w:unhideWhenUsed="1"/>
+    <w:lsdException w:name="List 2" w:semiHidden="1" w:unhideWhenUsed="1"/>
+    <w:lsdException w:name="List 3" w:semiHidden="1" w:unhideWhenUsed="1"/>
+    <w:lsdException w:name="List 4" w:semiHidden="1" w:unhideWhenUsed="1"/>
+    <w:lsdException w:name="List 5" w:semiHidden="1" w:unhideWhenUsed="1"/>
+    <w:lsdException w:name="List Bullet 2" w:semiHidden="1" w:unhideWhenUsed="1"/>
+    <w:lsdException w:name="List Bullet 3" w:semiHidden="1" w:unhideWhenUsed="1"/>
+    <w:lsdException w:name="List Bullet 4" w:semiHidden="1" w:unhideWhenUsed="1"/>
+    <w:lsdException w:name="List Bullet 5" w:semiHidden="1" w:unhideWhenUsed="1"/>
+    <w:lsdException w:name="List Number 2" w:semiHidden="1" w:unhideWhenUsed="1"/>
+    <w:lsdException w:name="List Number 3" w:semiHidden="1" w:unhideWhenUsed="1"/>
+    <w:lsdException w:name="List Number 4" w:semiHidden="1" w:unhideWhenUsed="1"/>
+    <w:lsdException w:name="List Number 5" w:semiHidden="1" w:unhideWhenUsed="1"/>
+    <w:lsdException w:name="Title" w:uiPriority="10" w:qFormat="1"/>
+    <w:lsdException w:name="Closing" w:semiHidden="1" w:unhideWhenUsed="1"/>
+    <w:lsdException w:name="Signature" w:semiHidden="1" w:unhideWhenUsed="1"/>
+    <w:lsdException w:name="Default Paragraph Font" w:semiHidden="1" w:uiPriority="1" w:unhideWhenUsed="1"/>
+    <w:lsdException w:name="Body Text" w:semiHidden="1" w:unhideWhenUsed="1"/>
+    <w:lsdException w:name="Body Text Indent" w:semiHidden="1" w:unhideWhenUsed="1"/>
+    <w:lsdException w:name="List Continue" w:semiHidden="1" w:unhideWhenUsed="1"/>
+    <w:lsdException w:name="List Continue 2" w:semiHidden="1" w:unhideWhenUsed="1"/>
+    <w:lsdException w:name="List Continue 3" w:semiHidden="1" w:unhideWhenUsed="1"/>
+    <w:lsdException w:name="List Continue 4" w:semiHidden="1" w:unhideWhenUsed="1"/>
+    <w:lsdException w:name="List Continue 5" w:semiHidden="1" w:unhideWhenUsed="1"/>
+    <w:lsdException w:name="Message Header" w:semiHidden="1" w:unhideWhenUsed="1"/>
+    <w:lsdException w:name="Subtitle" w:uiPriority="11" w:qFormat="1"/>
+    <w:lsdException w:name="Salutation" w:semiHidden="1" w:unhideWhenUsed="1"/>
+    <w:lsdException w:name="Date" w:semiHidden="1" w:unhideWhenUsed="1"/>
+    <w:lsdException w:name="Body Text First Indent" w:semiHidden="1" w:unhideWhenUsed="1"/>
+    <w:lsdException w:name="Body Text First Indent 2" w:semiHidden="1" w:unhideWhenUsed="1"/>
+    <w:lsdException w:name="Note Heading" w:semiHidden="1" w:unhideWhenUsed="1"/>
+    <w:lsdException w:name="Body Text 2" w:semiHidden="1" w:unhideWhenUsed="1"/>
+    <w:lsdException w:name="Body Text 3" w:semiHidden="1" w:unhideWhenUsed="1"/>
+    <w:lsdException w:name="Body Text Indent 2" w:semiHidden="1" w:unhideWhenUsed="1"/>
+    <w:lsdException w:name="Body Text Indent 3" w:semiHidden="1" w:unhideWhenUsed="1"/>
+    <w:lsdException w:name="Block Text" w:semiHidden="1" w:unhideWhenUsed="1"/>
+    <w:lsdException w:name="Hyperlink" w:semiHidden="1" w:unhideWhenUsed="1"/>
+    <w:lsdException w:name="FollowedHyperlink" w:semiHidden="1" w:unhideWhenUsed="1"/>
+    <w:lsdException w:name="Strong" w:uiPriority="22" w:qFormat="1"/>
+    <w:lsdException w:name="Emphasis" w:uiPriority="20" w:qFormat="1"/>
+    <w:lsdException w:name="Document Map" w:semiHidden="1" w:unhideWhenUsed="1"/>
+    <w:lsdException w:name="Plain Text" w:semiHidden="1" w:unhideWhenUsed="1"/>
+    <w:lsdException w:name="E-mail Signature" w:semiHidden="1" w:unhideWhenUsed="1"/>
+    <w:lsdException w:name="HTML Top of Form" w:semiHidden="1" w:unhideWhenUsed="1"/>
+    <w:lsdException w:name="HTML Bottom of Form" w:semiHidden="1" w:unhideWhenUsed="1"/>
+    <w:lsdException w:name="Normal (Web)" w:semiHidden="1" w:unhideWhenUsed="1"/>
+    <w:lsdException w:name="HTML Acronym" w:semiHidden="1" w:unhideWhenUsed="1"/>
+    <w:lsdException w:name="HTML Address" w:semiHidden="1" w:unhideWhenUsed="1"/>
+    <w:lsdException w:name="HTML Cite" w:semiHidden="1" w:unhideWhenUsed="1"/>
+    <w:lsdException w:name="HTML Code" w:semiHidden="1" w:unhideWhenUsed="1"/>
+    <w:lsdException w:name="HTML Definition" w:semiHidden="1" w:unhideWhenUsed="1"/>
+    <w:lsdException w:name="HTML Keyboard" w:semiHidden="1" w:unhideWhenUsed="1"/>
+    <w:lsdException w:name="HTML Preformatted" w:semiHidden="1" w:unhideWhenUsed="1"/>
+    <w:lsdException w:name="HTML Sample" w:semiHidden="1" w:unhideWhenUsed="1"/>
+    <w:lsdException w:name="HTML Typewriter" w:semiHidden="1" w:unhideWhenUsed="1"/>
+    <w:lsdException w:name="HTML Variable" w:semiHidden="1" w:unhideWhenUsed="1"/>
+    <w:lsdException w:name="Normal Table" w:semiHidden="1" w:unhideWhenUsed="1"/>
+    <w:lsdException w:name="annotation subject" w:semiHidden="1" w:unhideWhenUsed="1"/>
+    <w:lsdException w:name="No List" w:semiHidden="1" w:unhideWhenUsed="1"/>
+    <w:lsdException w:name="Outline List 1" w:semiHidden="1" w:unhideWhenUsed="1"/>
+    <w:lsdException w:name="Outline List 2" w:semiHidden="1" w:unhideWhenUsed="1"/>
+    <w:lsdException w:name="Outline List 3" w:semiHidden="1" w:unhideWhenUsed="1"/>
+    <w:lsdException w:name="Table Simple 1" w:semiHidden="1" w:unhideWhenUsed="1"/>
+    <w:lsdException w:name="Table Simple 2" w:semiHidden="1" w:unhideWhenUsed="1"/>
+    <w:lsdException w:name="Table Simple 3" w:semiHidden="1" w:unhideWhenUsed="1"/>
+    <w:lsdException w:name="Table Classic 1" w:semiHidden="1" w:unhideWhenUsed="1"/>
+    <w:lsdException w:name="Table Classic 2" w:semiHidden="1" w:unhideWhenUsed="1"/>
+    <w:lsdException w:name="Table Classic 3" w:semiHidden="1" w:unhideWhenUsed="1"/>
+    <w:lsdException w:name="Table Classic 4" w:semiHidden="1" w:unhideWhenUsed="1"/>
+    <w:lsdException w:name="Table Colorful 1" w:semiHidden="1" w:unhideWhenUsed="1"/>
+    <w:lsdException w:name="Table Colorful 2" w:semiHidden="1" w:unhideWhenUsed="1"/>
+    <w:lsdException w:name="Table Colorful 3" w:semiHidden="1" w:unhideWhenUsed="1"/>
+    <w:lsdException w:name="Table Columns 1" w:semiHidden="1" w:unhideWhenUsed="1"/>
+    <w:lsdException w:name="Table Columns 2" w:semiHidden="1" w:unhideWhenUsed="1"/>
+    <w:lsdException w:name="Table Columns 3" w:semiHidden="1" w:unhideWhenUsed="1"/>
+    <w:lsdException w:name="Table Columns 4" w:semiHidden="1" w:unhideWhenUsed="1"/>
+    <w:lsdException w:name="Table Columns 5" w:semiHidden="1" w:unhideWhenUsed="1"/>
+    <w:lsdException w:name="Table Grid 1" w:semiHidden="1" w:unhideWhenUsed="1"/>
+    <w:lsdException w:name="Table Grid 2" w:semiHidden="1" w:unhideWhenUsed="1"/>
+    <w:lsdException w:name="Table Grid 3" w:semiHidden="1" w:unhideWhenUsed="1"/>
+    <w:lsdException w:name="Table Grid 4" w:semiHidden="1" w:unhideWhenUsed="1"/>
+    <w:lsdException w:name="Table Grid 5" w:semiHidden="1" w:unhideWhenUsed="1"/>
+    <w:lsdException w:name="Table Grid 6" w:semiHidden="1" w:unhideWhenUsed="1"/>
+    <w:lsdException w:name="Table Grid 7" w:semiHidden="1" w:unhideWhenUsed="1"/>
+    <w:lsdException w:name="Table Grid 8" w:semiHidden="1" w:unhideWhenUsed="1"/>
+    <w:lsdException w:name="Table List 1" w:semiHidden="1" w:unhideWhenUsed="1"/>
+    <w:lsdException w:name="Table List 2" w:semiHidden="1" w:unhideWhenUsed="1"/>
+    <w:lsdException w:name="Table List 3" w:semiHidden="1" w:unhideWhenUsed="1"/>
+    <w:lsdException w:name="Table List 4" w:semiHidden="1" w:unhideWhenUsed="1"/>
+    <w:lsdException w:name="Table List 5" w:semiHidden="1" w:unhideWhenUsed="1"/>
+    <w:lsdException w:name="Table List 6" w:semiHidden="1" w:unhideWhenUsed="1"/>
+    <w:lsdException w:name="Table List 7" w:semiHidden="1" w:unhideWhenUsed="1"/>
+    <w:lsdException w:name="Table List 8" w:semiHidden="1" w:unhideWhenUsed="1"/>
+    <w:lsdException w:name="Table 3D effects 1" w:semiHidden="1" w:unhideWhenUsed="1"/>
+    <w:lsdException w:name="Table 3D effects 2" w:semiHidden="1" w:unhideWhenUsed="1"/>
+    <w:lsdException w:name="Table 3D effects 3" w:semiHidden="1" w:unhideWhenUsed="1"/>
+    <w:lsdException w:name="Table Contemporary" w:semiHidden="1" w:unhideWhenUsed="1"/>
+    <w:lsdException w:name="Table Elegant" w:semiHidden="1" w:unhideWhenUsed="1"/>
+    <w:lsdException w:name="Table Professional" w:semiHidden="1" w:unhideWhenUsed="1"/>
+    <w:lsdException w:name="Table Subtle 1" w:semiHidden="1" w:unhideWhenUsed="1"/>
+    <w:lsdException w:name="Table Subtle 2" w:semiHidden="1" w:unhideWhenUsed="1"/>
+    <w:lsdException w:name="Table Web 1" w:semiHidden="1" w:unhideWhenUsed="1"/>
+    <w:lsdException w:name="Table Web 2" w:semiHidden="1" w:unhideWhenUsed="1"/>
+    <w:lsdException w:name="Table Web 3" w:semiHidden="1" w:unhideWhenUsed="1"/>
+    <w:lsdException w:name="Balloon Text" w:semiHidden="1" w:unhideWhenUsed="1"/>
+    <w:lsdException w:name="Table Grid" w:uiPriority="59"/>
+    <w:lsdException w:name="Table Theme" w:semiHidden="1" w:unhideWhenUsed="1"/>
+    <w:lsdException w:name="Placeholder Text" w:semiHidden="1"/>
+    <w:lsdException w:name="No Spacing" w:uiPriority="1" w:qFormat="1"/>
+    <w:lsdException w:name="Light Shading" w:uiPriority="60"/>
+    <w:lsdException w:name="Light List" w:uiPriority="61"/>
+    <w:lsdException w:name="Light Grid" w:uiPriority="62"/>
+    <w:lsdException w:name="Medium Shading 1" w:uiPriority="63"/>
+    <w:lsdException w:name="Medium Shading 2" w:uiPriority="64"/>
+    <w:lsdException w:name="Medium List 1" w:uiPriority="65"/>
+    <w:lsdException w:name="Medium List 2" w:uiPriority="66"/>
+    <w:lsdException w:name="Medium Grid 1" w:uiPriority="67"/>
+    <w:lsdException w:name="Medium Grid 2" w:uiPriority="68"/>
+    <w:lsdException w:name="Medium Grid 3" w:uiPriority="69"/>
+    <w:lsdException w:name="Dark List" w:uiPriority="70"/>
+    <w:lsdException w:name="Colorful Shading" w:uiPriority="71"/>
+    <w:lsdException w:name="Colorful List" w:uiPriority="72"/>
+    <w:lsdException w:name="Colorful Grid" w:uiPriority="73"/>
+    <w:lsdException w:name="Light Shading Accent 1" w:uiPriority="60"/>
+    <w:lsdException w:name="Light List Accent 1" w:uiPriority="61"/>
+    <w:lsdException w:name="Light Grid Accent 1" w:uiPriority="62"/>
+    <w:lsdException w:name="Medium Shading 1 Accent 1" w:uiPriority="63"/>
+    <w:lsdException w:name="Medium Shading 2 Accent 1" w:uiPriority="64"/>
+    <w:lsdException w:name="Medium List 1 Accent 1" w:uiPriority="65"/>
+    <w:lsdException w:name="Revision" w:semiHidden="1"/>
+    <w:lsdException w:name="List Paragraph" w:uiPriority="34" w:qFormat="1"/>
+    <w:lsdException w:name="Quote" w:uiPriority="29" w:qFormat="1"/>
+    <w:lsdException w:name="Intense Quote" w:uiPriority="30" w:qFormat="1"/>
+    <w:lsdException w:name="Medium List 2 Accent 1" w:uiPriority="66"/>
+    <w:lsdException w:name="Medium Grid 1 Accent 1" w:uiPriority="67"/>
+    <w:lsdException w:name="Medium Grid 2 Accent 1" w:uiPriority="68"/>
+    <w:lsdException w:name="Medium Grid 3 Accent 1" w:uiPriority="69"/>
+    <w:lsdException w:name="Dark List Accent 1" w:uiPriority="70"/>
+    <w:lsdException w:name="Colorful Shading Accent 1" w:uiPriority="71"/>
+    <w:lsdException w:name="Colorful List Accent 1" w:uiPriority="72"/>
+    <w:lsdException w:name="Colorful Grid Accent 1" w:uiPriority="73"/>
+    <w:lsdException w:name="Light Shading Accent 2" w:uiPriority="60"/>
+    <w:lsdException w:name="Light List Accent 2" w:uiPriority="61"/>
+    <w:lsdException w:name="Light Grid Accent 2" w:uiPriority="62"/>
+    <w:lsdException w:name="Medium Shading 1 Accent 2" w:uiPriority="63"/>
+    <w:lsdException w:name="Medium Shading 2 Accent 2" w:uiPriority="64"/>
+    <w:lsdException w:name="Medium List 1 Accent 2" w:uiPriority="65"/>
+    <w:lsdException w:name="Medium List 2 Accent 2" w:uiPriority="66"/>
+    <w:lsdException w:name="Medium Grid 1 Accent 2" w:uiPriority="67"/>
+    <w:lsdException w:name="Medium Grid 2 Accent 2" w:uiPriority="68"/>
+    <w:lsdException w:name="Medium Grid 3 Accent 2" w:uiPriority="69"/>
+    <w:lsdException w:name="Dark List Accent 2" w:uiPriority="70"/>
+    <w:lsdException w:name="Colorful Shading Accent 2" w:uiPriority="71"/>
+    <w:lsdException w:name="Colorful List Accent 2" w:uiPriority="72"/>
+    <w:lsdException w:name="Colorful Grid Accent 2" w:uiPriority="73"/>
+    <w:lsdException w:name="Light Shading Accent 3" w:uiPriority="60"/>
+    <w:lsdException w:name="Light List Accent 3" w:uiPriority="61"/>
+    <w:lsdException w:name="Light Grid Accent 3" w:uiPriority="62"/>
+    <w:lsdException w:name="Medium Shading 1 Accent 3" w:uiPriority="63"/>
+    <w:lsdException w:name="Medium Shading 2 Accent 3" w:uiPriority="64"/>
+    <w:lsdException w:name="Medium List 1 Accent 3" w:uiPriority="65"/>
+    <w:lsdException w:name="Medium List 2 Accent 3" w:uiPriority="66"/>
+    <w:lsdException w:name="Medium Grid 1 Accent 3" w:uiPriority="67"/>
+    <w:lsdException w:name="Medium Grid 2 Accent 3" w:uiPriority="68"/>
+    <w:lsdException w:name="Medium Grid 3 Accent 3" w:uiPriority="69"/>
+    <w:lsdException w:name="Dark List Accent 3" w:uiPriority="70"/>
+    <w:lsdException w:name="Colorful Shading Accent 3" w:uiPriority="71"/>
+    <w:lsdException w:name="Colorful List Accent 3" w:uiPriority="72"/>
+    <w:lsdException w:name="Colorful Grid Accent 3" w:uiPriority="73"/>
+    <w:lsdException w:name="Light Shading Accent 4" w:uiPriority="60"/>
+    <w:lsdException w:name="Light List Accent 4" w:uiPriority="61"/>
+    <w:lsdException w:name="Light Grid Accent 4" w:uiPriority="62"/>
+    <w:lsdException w:name="Medium Shading 1 Accent 4" w:uiPriority="63"/>
+    <w:lsdException w:name="Medium Shading 2 Accent 4" w:uiPriority="64"/>
+    <w:lsdException w:name="Medium List 1 Accent 4" w:uiPriority="65"/>
+    <w:lsdException w:name="Medium List 2 Accent 4" w:uiPriority="66"/>
+    <w:lsdException w:name="Medium Grid 1 Accent 4" w:uiPriority="67"/>
+    <w:lsdException w:name="Medium Grid 2 Accent 4" w:uiPriority="68"/>
+    <w:lsdException w:name="Medium Grid 3 Accent 4" w:uiPriority="69"/>
+    <w:lsdException w:name="Dark List Accent 4" w:uiPriority="70"/>
+    <w:lsdException w:name="Colorful Shading Accent 4" w:uiPriority="71"/>
+    <w:lsdException w:name="Colorful List Accent 4" w:uiPriority="72"/>
+    <w:lsdException w:name="Colorful Grid Accent 4" w:uiPriority="73"/>
+    <w:lsdException w:name="Light Shading Accent 5" w:uiPriority="60"/>
+    <w:lsdException w:name="Light List Accent 5" w:uiPriority="61"/>
+    <w:lsdException w:name="Light Grid Accent 5" w:uiPriority="62"/>
+    <w:lsdException w:name="Medium Shading 1 Accent 5" w:uiPriority="63"/>
+    <w:lsdException w:name="Medium Shading 2 Accent 5" w:uiPriority="64"/>
+    <w:lsdException w:name="Medium List 1 Accent 5" w:uiPriority="65"/>
+    <w:lsdException w:name="Medium List 2 Accent 5" w:uiPriority="66"/>
+    <w:lsdException w:name="Medium Grid 1 Accent 5" w:uiPriority="67"/>
+    <w:lsdException w:name="Medium Grid 2 Accent 5" w:uiPriority="68"/>
+    <w:lsdException w:name="Medium Grid 3 Accent 5" w:uiPriority="69"/>
+    <w:lsdException w:name="Dark List Accent 5" w:uiPriority="70"/>
+    <w:lsdException w:name="Colorful Shading Accent 5" w:uiPriority="71"/>
+    <w:lsdException w:name="Colorful List Accent 5" w:uiPriority="72"/>
+    <w:lsdException w:name="Colorful Grid Accent 5" w:uiPriority="73"/>
+    <w:lsdException w:name="Light Shading Accent 6" w:uiPriority="60"/>
+    <w:lsdException w:name="Light List Accent 6" w:uiPriority="61"/>
+    <w:lsdException w:name="Light Grid Accent 6" w:uiPriority="62"/>
+    <w:lsdException w:name="Medium Shading 1 Accent 6" w:uiPriority="63"/>
+    <w:lsdException w:name="Medium Shading 2 Accent 6" w:uiPriority="64"/>
+    <w:lsdException w:name="Medium List 1 Accent 6" w:uiPriority="65"/>
+    <w:lsdException w:name="Medium List 2 Accent 6" w:uiPriority="66"/>
+    <w:lsdException w:name="Medium Grid 1 Accent 6" w:uiPriority="67"/>
+    <w:lsdException w:name="Medium Grid 2 Accent 6" w:uiPriority="68"/>
+    <w:lsdException w:name="Medium Grid 3 Accent 6" w:uiPriority="69"/>
+    <w:lsdException w:name="Dark List Accent 6" w:uiPriority="70"/>
+    <w:lsdException w:name="Colorful Shading Accent 6" w:uiPriority="71"/>
+    <w:lsdException w:name="Colorful List Accent 6" w:uiPriority="72"/>
+    <w:lsdException w:name="Colorful Grid Accent 6" w:uiPriority="73"/>
+    <w:lsdException w:name="Subtle Emphasis" w:uiPriority="19" w:qFormat="1"/>
+    <w:lsdException w:name="Intense Emphasis" w:uiPriority="21" w:qFormat="1"/>
+    <w:lsdException w:name="Subtle Reference" w:uiPriority="31" w:qFormat="1"/>
+    <w:lsdException w:name="Intense Reference" w:uiPriority="32" w:qFormat="1"/>
+    <w:lsdException w:name="Book Title" w:uiPriority="33" w:qFormat="1"/>
+    <w:lsdException w:name="Bibliography" w:semiHidden="1" w:uiPriority="37" w:unhideWhenUsed="1"/>
+    <w:lsdException w:name="TOC Heading" w:semiHidden="1" w:uiPriority="39" w:unhideWhenUsed="1" w:qFormat="1"/>
+    <w:lsdException w:name="Grid Table Light" w:semiHidden="1" w:unhideWhenUsed="1"/>
+    <w:lsdException w:name="Grid Table 1 Light" w:semiHidden="1" w:unhideWhenUsed="1"/>
+    <w:lsdException w:name="Grid Table 2" w:semiHidden="1" w:unhideWhenUsed="1"/>
+    <w:lsdException w:name="Grid Table 3" w:semiHidden="1" w:unhideWhenUsed="1"/>
+    <w:lsdException w:name="Grid Table 4" w:uiPriority="49"/>
+    <w:lsdException w:name="Grid Table 5 Dark" w:uiPriority="50"/>
+    <w:lsdException w:name="Grid Table 6 Colorful" w:uiPriority="51"/>
+    <w:lsdException w:name="Grid Table 7 Colorful" w:uiPriority="52"/>
+    <w:lsdException w:name="Grid Table 1 Light Accent 1" w:uiPriority="46"/>
+    <w:lsdException w:name="Grid Table 2 Accent 1" w:uiPriority="47"/>
+    <w:lsdException w:name="Grid Table 3 Accent 1" w:uiPriority="48"/>
+    <w:lsdException w:name="Grid Table 4 Accent 1" w:uiPriority="49"/>
+    <w:lsdException w:name="Grid Table 5 Dark Accent 1" w:uiPriority="50"/>
+    <w:lsdException w:name="Grid Table 6 Colorful Accent 1" w:uiPriority="51"/>
+    <w:lsdException w:name="Grid Table 7 Colorful Accent 1" w:uiPriority="52"/>
+    <w:lsdException w:name="Grid Table 1 Light Accent 2" w:uiPriority="46"/>
+    <w:lsdException w:name="Grid Table 2 Accent 2" w:uiPriority="47"/>
+    <w:lsdException w:name="Grid Table 3 Accent 2" w:uiPriority="48"/>
+    <w:lsdException w:name="Grid Table 4 Accent 2" w:uiPriority="49"/>
+    <w:lsdException w:name="Grid Table 5 Dark Accent 2" w:uiPriority="50"/>
+    <w:lsdException w:name="Grid Table 6 Colorful Accent 2" w:uiPriority="51"/>
+    <w:lsdException w:name="Grid Table 7 Colorful Accent 2" w:uiPriority="52"/>
+    <w:lsdException w:name="Grid Table 1 Light Accent 3" w:uiPriority="46"/>
+    <w:lsdException w:name="Grid Table 2 Accent 3" w:uiPriority="47"/>
+    <w:lsdException w:name="Grid Table 3 Accent 3" w:uiPriority="48"/>
+    <w:lsdException w:name="Grid Table 4 Accent 3" w:uiPriority="49"/>
+    <w:lsdException w:name="Grid Table 5 Dark Accent 3" w:uiPriority="50"/>
+    <w:lsdException w:name="Grid Table 6 Colorful Accent 3" w:uiPriority="51"/>
+    <w:lsdException w:name="Grid Table 7 Colorful Accent 3" w:uiPriority="52"/>
+    <w:lsdException w:name="Grid Table 1 Light Accent 4" w:uiPriority="46"/>
+    <w:lsdException w:name="Grid Table 2 Accent 4" w:uiPriority="47"/>
+    <w:lsdException w:name="Grid Table 3 Accent 4" w:uiPriority="48"/>
+    <w:lsdException w:name="Grid Table 4 Accent 4" w:uiPriority="49"/>
+    <w:lsdException w:name="Grid Table 5 Dark Accent 4" w:uiPriority="50"/>
+    <w:lsdException w:name="Grid Table 6 Colorful Accent 4" w:uiPriority="51"/>
+    <w:lsdException w:name="Grid Table 7 Colorful Accent 4" w:uiPriority="52"/>
+    <w:lsdException w:name="Grid Table 1 Light Accent 5" w:uiPriority="46"/>
+    <w:lsdException w:name="Grid Table 2 Accent 5" w:uiPriority="47"/>
+    <w:lsdException w:name="Grid Table 3 Accent 5" w:uiPriority="48"/>
+    <w:lsdException w:name="Grid Table 4 Accent 5" w:uiPriority="49"/>
+    <w:lsdException w:name="Grid Table 5 Dark Accent 5" w:uiPriority="50"/>
+    <w:lsdException w:name="Grid Table 6 Colorful Accent 5" w:uiPriority="51"/>
+    <w:lsdException w:name="Grid Table 7 Colorful Accent 5" w:uiPriority="52"/>
+    <w:lsdException w:name="Grid Table 1 Light Accent 6" w:uiPriority="46"/>
+    <w:lsdException w:name="Grid Table 2 Accent 6" w:uiPriority="47"/>
+    <w:lsdException w:name="Grid Table 3 Accent 6" w:uiPriority="48"/>
+    <w:lsdException w:name="Grid Table 4 Accent 6" w:uiPriority="49"/>
+    <w:lsdException w:name="Grid Table 5 Dark Accent 6" w:uiPriority="50"/>
+    <w:lsdException w:name="Grid Table 6 Colorful Accent 6" w:uiPriority="51"/>
+    <w:lsdException w:name="Grid Table 7 Colorful Accent 6" w:uiPriority="52"/>
+    <w:lsdException w:name="List Table 1 Light" w:uiPriority="46"/>
+    <w:lsdException w:name="List Table 2" w:uiPriority="47"/>
+    <w:lsdException w:name="List Table 3" w:uiPriority="48"/>
+    <w:lsdException w:name="List Table 4" w:uiPriority="49"/>
+    <w:lsdException w:name="List Table 5 Dark" w:uiPriority="50"/>
+    <w:lsdException w:name="List Table 6 Colorful" w:uiPriority="51"/>
+    <w:lsdException w:name="List Table 7 Colorful" w:uiPriority="52"/>
+    <w:lsdException w:name="List Table 1 Light Accent 1" w:uiPriority="46"/>
+    <w:lsdException w:name="List Table 2 Accent 1" w:uiPriority="47"/>
+    <w:lsdException w:name="List Table 3 Accent 1" w:uiPriority="48"/>
+    <w:lsdException w:name="List Table 4 Accent 1" w:uiPriority="49"/>
+    <w:lsdException w:name="List Table 5 Dark Accent 1" w:uiPriority="50"/>
+    <w:lsdException w:name="List Table 6 Colorful Accent 1" w:uiPriority="51"/>
+    <w:lsdException w:name="List Table 7 Colorful Accent 1" w:uiPriority="52"/>
+    <w:lsdException w:name="List Table 1 Light Accent 2" w:uiPriority="46"/>
+    <w:lsdException w:name="List Table 2 Accent 2" w:uiPriority="47"/>
+    <w:lsdException w:name="List Table 3 Accent 2" w:uiPriority="48"/>
+    <w:lsdException w:name="List Table 4 Accent 2" w:uiPriority="49"/>
+    <w:lsdException w:name="List Table 5 Dark Accent 2" w:uiPriority="50"/>
+    <w:lsdException w:name="List Table 6 Colorful Accent 2" w:uiPriority="51"/>
+    <w:lsdException w:name="List Table 7 Colorful Accent 2" w:uiPriority="52"/>
+    <w:lsdException w:name="List Table 1 Light Accent 3" w:uiPriority="46"/>
+    <w:lsdException w:name="List Table 2 Accent 3" w:uiPriority="47"/>
+    <w:lsdException w:name="List Table 3 Accent 3" w:uiPriority="48"/>
+    <w:lsdException w:name="List Table 4 Accent 3" w:uiPriority="49"/>
+    <w:lsdException w:name="List Table 5 Dark Accent 3" w:uiPriority="50"/>
+    <w:lsdException w:name="List Table 6 Colorful Accent 3" w:uiPriority="51"/>
+    <w:lsdException w:name="List Table 7 Colorful Accent 3" w:uiPriority="52"/>
+    <w:lsdException w:name="List Table 1 Light Accent 4" w:uiPriority="46"/>
+    <w:lsdException w:name="List Table 2 Accent 4" w:uiPriority="47"/>
+    <w:lsdException w:name="List Table 3 Accent 4" w:uiPriority="48"/>
+    <w:lsdException w:name="List Table 4 Accent 4" w:uiPriority="49"/>
+    <w:lsdException w:name="List Table 5 Dark Accent 4" w:uiPriority="50"/>
+    <w:lsdException w:name="List Table 6 Colorful Accent 4" w:uiPriority="51"/>
+    <w:lsdException w:name="List Table 7 Colorful Accent 4" w:uiPriority="52"/>
+    <w:lsdException w:name="List Table 1 Light Accent 5" w:uiPriority="46"/>
+    <w:lsdException w:name="List Table 2 Accent 5" w:uiPriority="47"/>
+    <w:lsdException w:name="List Table 3 Accent 5" w:uiPriority="48"/>
+    <w:lsdException w:name="List Table 4 Accent 5" w:uiPriority="49"/>
+    <w:lsdException w:name="List Table 5 Dark Accent 5" w:uiPriority="50"/>
+    <w:lsdException w:name="List Table 6 Colorful Accent 5" w:uiPriority="51"/>
+    <w:lsdException w:name="List Table 7 Colorful Accent 5" w:uiPriority="52"/>
+    <w:lsdException w:name="List Table 1 Light Accent 6" w:uiPriority="46"/>
+    <w:lsdException w:name="List Table 2 Accent 6" w:uiPriority="47"/>
+    <w:lsdException w:name="List Table 3 Accent 6" w:uiPriority="48"/>
+    <w:lsdException w:name="List Table 4 Accent 6" w:uiPriority="49"/>
+    <w:lsdException w:name="List Table 5 Dark Accent 6" w:uiPriority="50"/>
+    <w:lsdException w:name="List Table 6 Colorful Accent 6" w:uiPriority="51"/>
+    <w:lsdException w:name="List Table 7 Colorful Accent 6" w:uiPriority="52"/>
+    <w:lsdException w:name="Mention" w:semiHidden="1" w:unhideWhenUsed="1"/>
+    <w:lsdException w:name="Smart Hyperlink" w:semiHidden="1" w:unhideWhenUsed="1"/>
+    <w:lsdException w:name="Hashtag" w:semiHidden="1" w:unhideWhenUsed="1"/>
+    <w:lsdException w:name="Unresolved Mention" w:semiHidden="1" w:unhideWhenUsed="1"/>
   </w:latentStyles>
   <w:style w:type="paragraph" w:default="1" w:styleId="Normal">
     <w:name w:val="Normal"/>
@@ -5243,8 +5678,8 @@
   </w:style>
   <w:style w:type="paragraph" w:styleId="Heading1">
     <w:name w:val="heading 1"/>
-    <w:basedOn w:val="normal0"/>
-    <w:next w:val="normal0"/>
+    <w:basedOn w:val="Normal1"/>
+    <w:next w:val="Normal1"/>
     <w:pPr>
       <w:keepNext/>
       <w:keepLines/>
@@ -5258,8 +5693,8 @@
   </w:style>
   <w:style w:type="paragraph" w:styleId="Heading2">
     <w:name w:val="heading 2"/>
-    <w:basedOn w:val="normal0"/>
-    <w:next w:val="normal0"/>
+    <w:basedOn w:val="Normal1"/>
+    <w:next w:val="Normal1"/>
     <w:pPr>
       <w:keepNext/>
       <w:keepLines/>
@@ -5273,8 +5708,8 @@
   </w:style>
   <w:style w:type="paragraph" w:styleId="Heading3">
     <w:name w:val="heading 3"/>
-    <w:basedOn w:val="normal0"/>
-    <w:next w:val="normal0"/>
+    <w:basedOn w:val="Normal1"/>
+    <w:next w:val="Normal1"/>
     <w:pPr>
       <w:keepNext/>
       <w:keepLines/>
@@ -5289,8 +5724,8 @@
   </w:style>
   <w:style w:type="paragraph" w:styleId="Heading4">
     <w:name w:val="heading 4"/>
-    <w:basedOn w:val="normal0"/>
-    <w:next w:val="normal0"/>
+    <w:basedOn w:val="Normal1"/>
+    <w:next w:val="Normal1"/>
     <w:pPr>
       <w:keepNext/>
       <w:keepLines/>
@@ -5305,8 +5740,8 @@
   </w:style>
   <w:style w:type="paragraph" w:styleId="Heading5">
     <w:name w:val="heading 5"/>
-    <w:basedOn w:val="normal0"/>
-    <w:next w:val="normal0"/>
+    <w:basedOn w:val="Normal1"/>
+    <w:next w:val="Normal1"/>
     <w:pPr>
       <w:keepNext/>
       <w:keepLines/>
@@ -5319,8 +5754,8 @@
   </w:style>
   <w:style w:type="paragraph" w:styleId="Heading6">
     <w:name w:val="heading 6"/>
-    <w:basedOn w:val="normal0"/>
-    <w:next w:val="normal0"/>
+    <w:basedOn w:val="Normal1"/>
+    <w:next w:val="Normal1"/>
     <w:pPr>
       <w:keepNext/>
       <w:keepLines/>
@@ -5359,13 +5794,13 @@
     <w:semiHidden/>
     <w:unhideWhenUsed/>
   </w:style>
-  <w:style w:type="paragraph" w:customStyle="1" w:styleId="normal0">
-    <w:name w:val="normal"/>
+  <w:style w:type="paragraph" w:customStyle="1" w:styleId="Normal1">
+    <w:name w:val="Normal1"/>
   </w:style>
   <w:style w:type="paragraph" w:styleId="Title">
     <w:name w:val="Title"/>
-    <w:basedOn w:val="normal0"/>
-    <w:next w:val="normal0"/>
+    <w:basedOn w:val="Normal1"/>
+    <w:next w:val="Normal1"/>
     <w:pPr>
       <w:keepNext/>
       <w:keepLines/>
@@ -5378,8 +5813,8 @@
   </w:style>
   <w:style w:type="paragraph" w:styleId="Subtitle">
     <w:name w:val="Subtitle"/>
-    <w:basedOn w:val="normal0"/>
-    <w:next w:val="normal0"/>
+    <w:basedOn w:val="Normal1"/>
+    <w:next w:val="Normal1"/>
     <w:pPr>
       <w:keepNext/>
       <w:keepLines/>
@@ -5396,342 +5831,6 @@
     <w:tblPr>
       <w:tblStyleRowBandSize w:val="1"/>
       <w:tblStyleColBandSize w:val="1"/>
-      <w:tblInd w:w="0" w:type="dxa"/>
-      <w:tblCellMar>
-        <w:top w:w="100" w:type="dxa"/>
-        <w:left w:w="100" w:type="dxa"/>
-        <w:bottom w:w="100" w:type="dxa"/>
-        <w:right w:w="100" w:type="dxa"/>
-      </w:tblCellMar>
-    </w:tblPr>
-  </w:style>
-</w:styles>
-</file>
-
-<file path=word/stylesWithEffects.xml><?xml version="1.0" encoding="utf-8"?>
-<w:styles xmlns:wpc="http://schemas.microsoft.com/office/word/2010/wordprocessingCanvas" xmlns:mo="http://schemas.microsoft.com/office/mac/office/2008/main" xmlns:mc="http://schemas.openxmlformats.org/markup-compatibility/2006" xmlns:mv="urn:schemas-microsoft-com:mac:vml" xmlns:o="urn:schemas-microsoft-com:office:office" xmlns:r="http://schemas.openxmlformats.org/officeDocument/2006/relationships" xmlns:m="http://schemas.openxmlformats.org/officeDocument/2006/math" xmlns:v="urn:schemas-microsoft-com:vml" xmlns:wp14="http://schemas.microsoft.com/office/word/2010/wordprocessingDrawing" xmlns:wp="http://schemas.openxmlformats.org/drawingml/2006/wordprocessingDrawing" xmlns:w10="urn:schemas-microsoft-com:office:word" xmlns:w="http://schemas.openxmlformats.org/wordprocessingml/2006/main" xmlns:w14="http://schemas.microsoft.com/office/word/2010/wordml" xmlns:wpg="http://schemas.microsoft.com/office/word/2010/wordprocessingGroup" xmlns:wpi="http://schemas.microsoft.com/office/word/2010/wordprocessingInk" xmlns:wne="http://schemas.microsoft.com/office/word/2006/wordml" xmlns:wps="http://schemas.microsoft.com/office/word/2010/wordprocessingShape" mc:Ignorable="w14 wp14">
-  <w:docDefaults>
-    <w:rPrDefault>
-      <w:rPr>
-        <w:rFonts w:ascii="Arial" w:eastAsia="Arial" w:hAnsi="Arial" w:cs="Arial"/>
-        <w:color w:val="000000"/>
-        <w:sz w:val="22"/>
-        <w:szCs w:val="22"/>
-        <w:lang w:val="en" w:eastAsia="en-US" w:bidi="ar-SA"/>
-      </w:rPr>
-    </w:rPrDefault>
-    <w:pPrDefault>
-      <w:pPr>
-        <w:pBdr>
-          <w:top w:val="nil"/>
-          <w:left w:val="nil"/>
-          <w:bottom w:val="nil"/>
-          <w:right w:val="nil"/>
-          <w:between w:val="nil"/>
-        </w:pBdr>
-        <w:spacing w:line="276" w:lineRule="auto"/>
-      </w:pPr>
-    </w:pPrDefault>
-  </w:docDefaults>
-  <w:latentStyles w:defLockedState="0" w:defUIPriority="99" w:defSemiHidden="1" w:defUnhideWhenUsed="1" w:defQFormat="0" w:count="276">
-    <w:lsdException w:name="Normal" w:semiHidden="0" w:uiPriority="0" w:unhideWhenUsed="0" w:qFormat="1"/>
-    <w:lsdException w:name="heading 1" w:semiHidden="0" w:uiPriority="9" w:unhideWhenUsed="0" w:qFormat="1"/>
-    <w:lsdException w:name="heading 2" w:uiPriority="9" w:qFormat="1"/>
-    <w:lsdException w:name="heading 3" w:uiPriority="9" w:qFormat="1"/>
-    <w:lsdException w:name="heading 4" w:uiPriority="9" w:qFormat="1"/>
-    <w:lsdException w:name="heading 5" w:uiPriority="9" w:qFormat="1"/>
-    <w:lsdException w:name="heading 6" w:uiPriority="9" w:qFormat="1"/>
-    <w:lsdException w:name="heading 7" w:uiPriority="9" w:qFormat="1"/>
-    <w:lsdException w:name="heading 8" w:uiPriority="9" w:qFormat="1"/>
-    <w:lsdException w:name="heading 9" w:uiPriority="9" w:qFormat="1"/>
-    <w:lsdException w:name="toc 1" w:uiPriority="39"/>
-    <w:lsdException w:name="toc 2" w:uiPriority="39"/>
-    <w:lsdException w:name="toc 3" w:uiPriority="39"/>
-    <w:lsdException w:name="toc 4" w:uiPriority="39"/>
-    <w:lsdException w:name="toc 5" w:uiPriority="39"/>
-    <w:lsdException w:name="toc 6" w:uiPriority="39"/>
-    <w:lsdException w:name="toc 7" w:uiPriority="39"/>
-    <w:lsdException w:name="toc 8" w:uiPriority="39"/>
-    <w:lsdException w:name="toc 9" w:uiPriority="39"/>
-    <w:lsdException w:name="caption" w:uiPriority="35" w:qFormat="1"/>
-    <w:lsdException w:name="Title" w:semiHidden="0" w:uiPriority="10" w:unhideWhenUsed="0" w:qFormat="1"/>
-    <w:lsdException w:name="Default Paragraph Font" w:uiPriority="1"/>
-    <w:lsdException w:name="Subtitle" w:semiHidden="0" w:uiPriority="11" w:unhideWhenUsed="0" w:qFormat="1"/>
-    <w:lsdException w:name="Strong" w:semiHidden="0" w:uiPriority="22" w:unhideWhenUsed="0" w:qFormat="1"/>
-    <w:lsdException w:name="Emphasis" w:semiHidden="0" w:uiPriority="20" w:unhideWhenUsed="0" w:qFormat="1"/>
-    <w:lsdException w:name="Table Grid" w:semiHidden="0" w:uiPriority="59" w:unhideWhenUsed="0"/>
-    <w:lsdException w:name="Placeholder Text" w:unhideWhenUsed="0"/>
-    <w:lsdException w:name="No Spacing" w:semiHidden="0" w:uiPriority="1" w:unhideWhenUsed="0" w:qFormat="1"/>
-    <w:lsdException w:name="Light Shading" w:semiHidden="0" w:uiPriority="60" w:unhideWhenUsed="0"/>
-    <w:lsdException w:name="Light List" w:semiHidden="0" w:uiPriority="61" w:unhideWhenUsed="0"/>
-    <w:lsdException w:name="Light Grid" w:semiHidden="0" w:uiPriority="62" w:unhideWhenUsed="0"/>
-    <w:lsdException w:name="Medium Shading 1" w:semiHidden="0" w:uiPriority="63" w:unhideWhenUsed="0"/>
-    <w:lsdException w:name="Medium Shading 2" w:semiHidden="0" w:uiPriority="64" w:unhideWhenUsed="0"/>
-    <w:lsdException w:name="Medium List 1" w:semiHidden="0" w:uiPriority="65" w:unhideWhenUsed="0"/>
-    <w:lsdException w:name="Medium List 2" w:semiHidden="0" w:uiPriority="66" w:unhideWhenUsed="0"/>
-    <w:lsdException w:name="Medium Grid 1" w:semiHidden="0" w:uiPriority="67" w:unhideWhenUsed="0"/>
-    <w:lsdException w:name="Medium Grid 2" w:semiHidden="0" w:uiPriority="68" w:unhideWhenUsed="0"/>
-    <w:lsdException w:name="Medium Grid 3" w:semiHidden="0" w:uiPriority="69" w:unhideWhenUsed="0"/>
-    <w:lsdException w:name="Dark List" w:semiHidden="0" w:uiPriority="70" w:unhideWhenUsed="0"/>
-    <w:lsdException w:name="Colorful Shading" w:semiHidden="0" w:uiPriority="71" w:unhideWhenUsed="0"/>
-    <w:lsdException w:name="Colorful List" w:semiHidden="0" w:uiPriority="72" w:unhideWhenUsed="0"/>
-    <w:lsdException w:name="Colorful Grid" w:semiHidden="0" w:uiPriority="73" w:unhideWhenUsed="0"/>
-    <w:lsdException w:name="Light Shading Accent 1" w:semiHidden="0" w:uiPriority="60" w:unhideWhenUsed="0"/>
-    <w:lsdException w:name="Light List Accent 1" w:semiHidden="0" w:uiPriority="61" w:unhideWhenUsed="0"/>
-    <w:lsdException w:name="Light Grid Accent 1" w:semiHidden="0" w:uiPriority="62" w:unhideWhenUsed="0"/>
-    <w:lsdException w:name="Medium Shading 1 Accent 1" w:semiHidden="0" w:uiPriority="63" w:unhideWhenUsed="0"/>
-    <w:lsdException w:name="Medium Shading 2 Accent 1" w:semiHidden="0" w:uiPriority="64" w:unhideWhenUsed="0"/>
-    <w:lsdException w:name="Medium List 1 Accent 1" w:semiHidden="0" w:uiPriority="65" w:unhideWhenUsed="0"/>
-    <w:lsdException w:name="Revision" w:unhideWhenUsed="0"/>
-    <w:lsdException w:name="List Paragraph" w:semiHidden="0" w:uiPriority="34" w:unhideWhenUsed="0" w:qFormat="1"/>
-    <w:lsdException w:name="Quote" w:semiHidden="0" w:uiPriority="29" w:unhideWhenUsed="0" w:qFormat="1"/>
-    <w:lsdException w:name="Intense Quote" w:semiHidden="0" w:uiPriority="30" w:unhideWhenUsed="0" w:qFormat="1"/>
-    <w:lsdException w:name="Medium List 2 Accent 1" w:semiHidden="0" w:uiPriority="66" w:unhideWhenUsed="0"/>
-    <w:lsdException w:name="Medium Grid 1 Accent 1" w:semiHidden="0" w:uiPriority="67" w:unhideWhenUsed="0"/>
-    <w:lsdException w:name="Medium Grid 2 Accent 1" w:semiHidden="0" w:uiPriority="68" w:unhideWhenUsed="0"/>
-    <w:lsdException w:name="Medium Grid 3 Accent 1" w:semiHidden="0" w:uiPriority="69" w:unhideWhenUsed="0"/>
-    <w:lsdException w:name="Dark List Accent 1" w:semiHidden="0" w:uiPriority="70" w:unhideWhenUsed="0"/>
-    <w:lsdException w:name="Colorful Shading Accent 1" w:semiHidden="0" w:uiPriority="71" w:unhideWhenUsed="0"/>
-    <w:lsdException w:name="Colorful List Accent 1" w:semiHidden="0" w:uiPriority="72" w:unhideWhenUsed="0"/>
-    <w:lsdException w:name="Colorful Grid Accent 1" w:semiHidden="0" w:uiPriority="73" w:unhideWhenUsed="0"/>
-    <w:lsdException w:name="Light Shading Accent 2" w:semiHidden="0" w:uiPriority="60" w:unhideWhenUsed="0"/>
-    <w:lsdException w:name="Light List Accent 2" w:semiHidden="0" w:uiPriority="61" w:unhideWhenUsed="0"/>
-    <w:lsdException w:name="Light Grid Accent 2" w:semiHidden="0" w:uiPriority="62" w:unhideWhenUsed="0"/>
-    <w:lsdException w:name="Medium Shading 1 Accent 2" w:semiHidden="0" w:uiPriority="63" w:unhideWhenUsed="0"/>
-    <w:lsdException w:name="Medium Shading 2 Accent 2" w:semiHidden="0" w:uiPriority="64" w:unhideWhenUsed="0"/>
-    <w:lsdException w:name="Medium List 1 Accent 2" w:semiHidden="0" w:uiPriority="65" w:unhideWhenUsed="0"/>
-    <w:lsdException w:name="Medium List 2 Accent 2" w:semiHidden="0" w:uiPriority="66" w:unhideWhenUsed="0"/>
-    <w:lsdException w:name="Medium Grid 1 Accent 2" w:semiHidden="0" w:uiPriority="67" w:unhideWhenUsed="0"/>
-    <w:lsdException w:name="Medium Grid 2 Accent 2" w:semiHidden="0" w:uiPriority="68" w:unhideWhenUsed="0"/>
-    <w:lsdException w:name="Medium Grid 3 Accent 2" w:semiHidden="0" w:uiPriority="69" w:unhideWhenUsed="0"/>
-    <w:lsdException w:name="Dark List Accent 2" w:semiHidden="0" w:uiPriority="70" w:unhideWhenUsed="0"/>
-    <w:lsdException w:name="Colorful Shading Accent 2" w:semiHidden="0" w:uiPriority="71" w:unhideWhenUsed="0"/>
-    <w:lsdException w:name="Colorful List Accent 2" w:semiHidden="0" w:uiPriority="72" w:unhideWhenUsed="0"/>
-    <w:lsdException w:name="Colorful Grid Accent 2" w:semiHidden="0" w:uiPriority="73" w:unhideWhenUsed="0"/>
-    <w:lsdException w:name="Light Shading Accent 3" w:semiHidden="0" w:uiPriority="60" w:unhideWhenUsed="0"/>
-    <w:lsdException w:name="Light List Accent 3" w:semiHidden="0" w:uiPriority="61" w:unhideWhenUsed="0"/>
-    <w:lsdException w:name="Light Grid Accent 3" w:semiHidden="0" w:uiPriority="62" w:unhideWhenUsed="0"/>
-    <w:lsdException w:name="Medium Shading 1 Accent 3" w:semiHidden="0" w:uiPriority="63" w:unhideWhenUsed="0"/>
-    <w:lsdException w:name="Medium Shading 2 Accent 3" w:semiHidden="0" w:uiPriority="64" w:unhideWhenUsed="0"/>
-    <w:lsdException w:name="Medium List 1 Accent 3" w:semiHidden="0" w:uiPriority="65" w:unhideWhenUsed="0"/>
-    <w:lsdException w:name="Medium List 2 Accent 3" w:semiHidden="0" w:uiPriority="66" w:unhideWhenUsed="0"/>
-    <w:lsdException w:name="Medium Grid 1 Accent 3" w:semiHidden="0" w:uiPriority="67" w:unhideWhenUsed="0"/>
-    <w:lsdException w:name="Medium Grid 2 Accent 3" w:semiHidden="0" w:uiPriority="68" w:unhideWhenUsed="0"/>
-    <w:lsdException w:name="Medium Grid 3 Accent 3" w:semiHidden="0" w:uiPriority="69" w:unhideWhenUsed="0"/>
-    <w:lsdException w:name="Dark List Accent 3" w:semiHidden="0" w:uiPriority="70" w:unhideWhenUsed="0"/>
-    <w:lsdException w:name="Colorful Shading Accent 3" w:semiHidden="0" w:uiPriority="71" w:unhideWhenUsed="0"/>
-    <w:lsdException w:name="Colorful List Accent 3" w:semiHidden="0" w:uiPriority="72" w:unhideWhenUsed="0"/>
-    <w:lsdException w:name="Colorful Grid Accent 3" w:semiHidden="0" w:uiPriority="73" w:unhideWhenUsed="0"/>
-    <w:lsdException w:name="Light Shading Accent 4" w:semiHidden="0" w:uiPriority="60" w:unhideWhenUsed="0"/>
-    <w:lsdException w:name="Light List Accent 4" w:semiHidden="0" w:uiPriority="61" w:unhideWhenUsed="0"/>
-    <w:lsdException w:name="Light Grid Accent 4" w:semiHidden="0" w:uiPriority="62" w:unhideWhenUsed="0"/>
-    <w:lsdException w:name="Medium Shading 1 Accent 4" w:semiHidden="0" w:uiPriority="63" w:unhideWhenUsed="0"/>
-    <w:lsdException w:name="Medium Shading 2 Accent 4" w:semiHidden="0" w:uiPriority="64" w:unhideWhenUsed="0"/>
-    <w:lsdException w:name="Medium List 1 Accent 4" w:semiHidden="0" w:uiPriority="65" w:unhideWhenUsed="0"/>
-    <w:lsdException w:name="Medium List 2 Accent 4" w:semiHidden="0" w:uiPriority="66" w:unhideWhenUsed="0"/>
-    <w:lsdException w:name="Medium Grid 1 Accent 4" w:semiHidden="0" w:uiPriority="67" w:unhideWhenUsed="0"/>
-    <w:lsdException w:name="Medium Grid 2 Accent 4" w:semiHidden="0" w:uiPriority="68" w:unhideWhenUsed="0"/>
-    <w:lsdException w:name="Medium Grid 3 Accent 4" w:semiHidden="0" w:uiPriority="69" w:unhideWhenUsed="0"/>
-    <w:lsdException w:name="Dark List Accent 4" w:semiHidden="0" w:uiPriority="70" w:unhideWhenUsed="0"/>
-    <w:lsdException w:name="Colorful Shading Accent 4" w:semiHidden="0" w:uiPriority="71" w:unhideWhenUsed="0"/>
-    <w:lsdException w:name="Colorful List Accent 4" w:semiHidden="0" w:uiPriority="72" w:unhideWhenUsed="0"/>
-    <w:lsdException w:name="Colorful Grid Accent 4" w:semiHidden="0" w:uiPriority="73" w:unhideWhenUsed="0"/>
-    <w:lsdException w:name="Light Shading Accent 5" w:semiHidden="0" w:uiPriority="60" w:unhideWhenUsed="0"/>
-    <w:lsdException w:name="Light List Accent 5" w:semiHidden="0" w:uiPriority="61" w:unhideWhenUsed="0"/>
-    <w:lsdException w:name="Light Grid Accent 5" w:semiHidden="0" w:uiPriority="62" w:unhideWhenUsed="0"/>
-    <w:lsdException w:name="Medium Shading 1 Accent 5" w:semiHidden="0" w:uiPriority="63" w:unhideWhenUsed="0"/>
-    <w:lsdException w:name="Medium Shading 2 Accent 5" w:semiHidden="0" w:uiPriority="64" w:unhideWhenUsed="0"/>
-    <w:lsdException w:name="Medium List 1 Accent 5" w:semiHidden="0" w:uiPriority="65" w:unhideWhenUsed="0"/>
-    <w:lsdException w:name="Medium List 2 Accent 5" w:semiHidden="0" w:uiPriority="66" w:unhideWhenUsed="0"/>
-    <w:lsdException w:name="Medium Grid 1 Accent 5" w:semiHidden="0" w:uiPriority="67" w:unhideWhenUsed="0"/>
-    <w:lsdException w:name="Medium Grid 2 Accent 5" w:semiHidden="0" w:uiPriority="68" w:unhideWhenUsed="0"/>
-    <w:lsdException w:name="Medium Grid 3 Accent 5" w:semiHidden="0" w:uiPriority="69" w:unhideWhenUsed="0"/>
-    <w:lsdException w:name="Dark List Accent 5" w:semiHidden="0" w:uiPriority="70" w:unhideWhenUsed="0"/>
-    <w:lsdException w:name="Colorful Shading Accent 5" w:semiHidden="0" w:uiPriority="71" w:unhideWhenUsed="0"/>
-    <w:lsdException w:name="Colorful List Accent 5" w:semiHidden="0" w:uiPriority="72" w:unhideWhenUsed="0"/>
-    <w:lsdException w:name="Colorful Grid Accent 5" w:semiHidden="0" w:uiPriority="73" w:unhideWhenUsed="0"/>
-    <w:lsdException w:name="Light Shading Accent 6" w:semiHidden="0" w:uiPriority="60" w:unhideWhenUsed="0"/>
-    <w:lsdException w:name="Light List Accent 6" w:semiHidden="0" w:uiPriority="61" w:unhideWhenUsed="0"/>
-    <w:lsdException w:name="Light Grid Accent 6" w:semiHidden="0" w:uiPriority="62" w:unhideWhenUsed="0"/>
-    <w:lsdException w:name="Medium Shading 1 Accent 6" w:semiHidden="0" w:uiPriority="63" w:unhideWhenUsed="0"/>
-    <w:lsdException w:name="Medium Shading 2 Accent 6" w:semiHidden="0" w:uiPriority="64" w:unhideWhenUsed="0"/>
-    <w:lsdException w:name="Medium List 1 Accent 6" w:semiHidden="0" w:uiPriority="65" w:unhideWhenUsed="0"/>
-    <w:lsdException w:name="Medium List 2 Accent 6" w:semiHidden="0" w:uiPriority="66" w:unhideWhenUsed="0"/>
-    <w:lsdException w:name="Medium Grid 1 Accent 6" w:semiHidden="0" w:uiPriority="67" w:unhideWhenUsed="0"/>
-    <w:lsdException w:name="Medium Grid 2 Accent 6" w:semiHidden="0" w:uiPriority="68" w:unhideWhenUsed="0"/>
-    <w:lsdException w:name="Medium Grid 3 Accent 6" w:semiHidden="0" w:uiPriority="69" w:unhideWhenUsed="0"/>
-    <w:lsdException w:name="Dark List Accent 6" w:semiHidden="0" w:uiPriority="70" w:unhideWhenUsed="0"/>
-    <w:lsdException w:name="Colorful Shading Accent 6" w:semiHidden="0" w:uiPriority="71" w:unhideWhenUsed="0"/>
-    <w:lsdException w:name="Colorful List Accent 6" w:semiHidden="0" w:uiPriority="72" w:unhideWhenUsed="0"/>
-    <w:lsdException w:name="Colorful Grid Accent 6" w:semiHidden="0" w:uiPriority="73" w:unhideWhenUsed="0"/>
-    <w:lsdException w:name="Subtle Emphasis" w:semiHidden="0" w:uiPriority="19" w:unhideWhenUsed="0" w:qFormat="1"/>
-    <w:lsdException w:name="Intense Emphasis" w:semiHidden="0" w:uiPriority="21" w:unhideWhenUsed="0" w:qFormat="1"/>
-    <w:lsdException w:name="Subtle Reference" w:semiHidden="0" w:uiPriority="31" w:unhideWhenUsed="0" w:qFormat="1"/>
-    <w:lsdException w:name="Intense Reference" w:semiHidden="0" w:uiPriority="32" w:unhideWhenUsed="0" w:qFormat="1"/>
-    <w:lsdException w:name="Book Title" w:semiHidden="0" w:uiPriority="33" w:unhideWhenUsed="0" w:qFormat="1"/>
-    <w:lsdException w:name="Bibliography" w:uiPriority="37"/>
-    <w:lsdException w:name="TOC Heading" w:uiPriority="39" w:qFormat="1"/>
-  </w:latentStyles>
-  <w:style w:type="paragraph" w:default="1" w:styleId="Normal">
-    <w:name w:val="Normal"/>
-    <w:qFormat/>
-  </w:style>
-  <w:style w:type="paragraph" w:styleId="Heading1">
-    <w:name w:val="heading 1"/>
-    <w:basedOn w:val="normal0"/>
-    <w:next w:val="normal0"/>
-    <w:pPr>
-      <w:keepNext/>
-      <w:keepLines/>
-      <w:spacing w:before="400" w:after="120"/>
-      <w:outlineLvl w:val="0"/>
-    </w:pPr>
-    <w:rPr>
-      <w:sz w:val="40"/>
-      <w:szCs w:val="40"/>
-    </w:rPr>
-  </w:style>
-  <w:style w:type="paragraph" w:styleId="Heading2">
-    <w:name w:val="heading 2"/>
-    <w:basedOn w:val="normal0"/>
-    <w:next w:val="normal0"/>
-    <w:pPr>
-      <w:keepNext/>
-      <w:keepLines/>
-      <w:spacing w:before="360" w:after="120"/>
-      <w:outlineLvl w:val="1"/>
-    </w:pPr>
-    <w:rPr>
-      <w:sz w:val="32"/>
-      <w:szCs w:val="32"/>
-    </w:rPr>
-  </w:style>
-  <w:style w:type="paragraph" w:styleId="Heading3">
-    <w:name w:val="heading 3"/>
-    <w:basedOn w:val="normal0"/>
-    <w:next w:val="normal0"/>
-    <w:pPr>
-      <w:keepNext/>
-      <w:keepLines/>
-      <w:spacing w:before="320" w:after="80"/>
-      <w:outlineLvl w:val="2"/>
-    </w:pPr>
-    <w:rPr>
-      <w:color w:val="434343"/>
-      <w:sz w:val="28"/>
-      <w:szCs w:val="28"/>
-    </w:rPr>
-  </w:style>
-  <w:style w:type="paragraph" w:styleId="Heading4">
-    <w:name w:val="heading 4"/>
-    <w:basedOn w:val="normal0"/>
-    <w:next w:val="normal0"/>
-    <w:pPr>
-      <w:keepNext/>
-      <w:keepLines/>
-      <w:spacing w:before="280" w:after="80"/>
-      <w:outlineLvl w:val="3"/>
-    </w:pPr>
-    <w:rPr>
-      <w:color w:val="666666"/>
-      <w:sz w:val="24"/>
-      <w:szCs w:val="24"/>
-    </w:rPr>
-  </w:style>
-  <w:style w:type="paragraph" w:styleId="Heading5">
-    <w:name w:val="heading 5"/>
-    <w:basedOn w:val="normal0"/>
-    <w:next w:val="normal0"/>
-    <w:pPr>
-      <w:keepNext/>
-      <w:keepLines/>
-      <w:spacing w:before="240" w:after="80"/>
-      <w:outlineLvl w:val="4"/>
-    </w:pPr>
-    <w:rPr>
-      <w:color w:val="666666"/>
-    </w:rPr>
-  </w:style>
-  <w:style w:type="paragraph" w:styleId="Heading6">
-    <w:name w:val="heading 6"/>
-    <w:basedOn w:val="normal0"/>
-    <w:next w:val="normal0"/>
-    <w:pPr>
-      <w:keepNext/>
-      <w:keepLines/>
-      <w:spacing w:before="240" w:after="80"/>
-      <w:outlineLvl w:val="5"/>
-    </w:pPr>
-    <w:rPr>
-      <w:i/>
-      <w:color w:val="666666"/>
-    </w:rPr>
-  </w:style>
-  <w:style w:type="character" w:default="1" w:styleId="DefaultParagraphFont">
-    <w:name w:val="Default Paragraph Font"/>
-    <w:uiPriority w:val="1"/>
-    <w:semiHidden/>
-    <w:unhideWhenUsed/>
-  </w:style>
-  <w:style w:type="table" w:default="1" w:styleId="TableNormal">
-    <w:name w:val="Normal Table"/>
-    <w:uiPriority w:val="99"/>
-    <w:semiHidden/>
-    <w:unhideWhenUsed/>
-    <w:tblPr>
-      <w:tblInd w:w="0" w:type="dxa"/>
-      <w:tblCellMar>
-        <w:top w:w="0" w:type="dxa"/>
-        <w:left w:w="108" w:type="dxa"/>
-        <w:bottom w:w="0" w:type="dxa"/>
-        <w:right w:w="108" w:type="dxa"/>
-      </w:tblCellMar>
-    </w:tblPr>
-  </w:style>
-  <w:style w:type="numbering" w:default="1" w:styleId="NoList">
-    <w:name w:val="No List"/>
-    <w:uiPriority w:val="99"/>
-    <w:semiHidden/>
-    <w:unhideWhenUsed/>
-  </w:style>
-  <w:style w:type="paragraph" w:customStyle="1" w:styleId="normal0">
-    <w:name w:val="normal"/>
-  </w:style>
-  <w:style w:type="paragraph" w:styleId="Title">
-    <w:name w:val="Title"/>
-    <w:basedOn w:val="normal0"/>
-    <w:next w:val="normal0"/>
-    <w:pPr>
-      <w:keepNext/>
-      <w:keepLines/>
-      <w:spacing w:after="60"/>
-    </w:pPr>
-    <w:rPr>
-      <w:sz w:val="52"/>
-      <w:szCs w:val="52"/>
-    </w:rPr>
-  </w:style>
-  <w:style w:type="paragraph" w:styleId="Subtitle">
-    <w:name w:val="Subtitle"/>
-    <w:basedOn w:val="normal0"/>
-    <w:next w:val="normal0"/>
-    <w:pPr>
-      <w:keepNext/>
-      <w:keepLines/>
-      <w:spacing w:after="320"/>
-    </w:pPr>
-    <w:rPr>
-      <w:color w:val="666666"/>
-      <w:sz w:val="30"/>
-      <w:szCs w:val="30"/>
-    </w:rPr>
-  </w:style>
-  <w:style w:type="table" w:customStyle="1" w:styleId="a">
-    <w:basedOn w:val="TableNormal"/>
-    <w:tblPr>
-      <w:tblStyleRowBandSize w:val="1"/>
-      <w:tblStyleColBandSize w:val="1"/>
-      <w:tblInd w:w="0" w:type="dxa"/>
       <w:tblCellMar>
         <w:top w:w="100" w:type="dxa"/>
         <w:left w:w="100" w:type="dxa"/>

--- a/Documentation/Home Automation Documentation.docx
+++ b/Documentation/Home Automation Documentation.docx
@@ -1,6 +1,6 @@
 
 <file path=word/document.xml><?xml version="1.0" encoding="utf-8"?>
-<w:document xmlns:wpc="http://schemas.microsoft.com/office/word/2010/wordprocessingCanvas" xmlns:cx="http://schemas.microsoft.com/office/drawing/2014/chartex" xmlns:cx1="http://schemas.microsoft.com/office/drawing/2015/9/8/chartex" xmlns:cx2="http://schemas.microsoft.com/office/drawing/2015/10/21/chartex" xmlns:cx3="http://schemas.microsoft.com/office/drawing/2016/5/9/chartex" xmlns:cx4="http://schemas.microsoft.com/office/drawing/2016/5/10/chartex" xmlns:cx5="http://schemas.microsoft.com/office/drawing/2016/5/11/chartex" xmlns:cx6="http://schemas.microsoft.com/office/drawing/2016/5/12/chartex" xmlns:cx7="http://schemas.microsoft.com/office/drawing/2016/5/13/chartex" xmlns:cx8="http://schemas.microsoft.com/office/drawing/2016/5/14/chartex" xmlns:mc="http://schemas.openxmlformats.org/markup-compatibility/2006" xmlns:aink="http://schemas.microsoft.com/office/drawing/2016/ink" xmlns:am3d="http://schemas.microsoft.com/office/drawing/2017/model3d" xmlns:o="urn:schemas-microsoft-com:office:office" xmlns:r="http://schemas.openxmlformats.org/officeDocument/2006/relationships" xmlns:m="http://schemas.openxmlformats.org/officeDocument/2006/math" xmlns:v="urn:schemas-microsoft-com:vml" xmlns:wp14="http://schemas.microsoft.com/office/word/2010/wordprocessingDrawing" xmlns:wp="http://schemas.openxmlformats.org/drawingml/2006/wordprocessingDrawing" xmlns:w10="urn:schemas-microsoft-com:office:word" xmlns:w="http://schemas.openxmlformats.org/wordprocessingml/2006/main" xmlns:w14="http://schemas.microsoft.com/office/word/2010/wordml" xmlns:w15="http://schemas.microsoft.com/office/word/2012/wordml" xmlns:w16cid="http://schemas.microsoft.com/office/word/2016/wordml/cid" xmlns:w16se="http://schemas.microsoft.com/office/word/2015/wordml/symex" xmlns:wpg="http://schemas.microsoft.com/office/word/2010/wordprocessingGroup" xmlns:wpi="http://schemas.microsoft.com/office/word/2010/wordprocessingInk" xmlns:wne="http://schemas.microsoft.com/office/word/2006/wordml" xmlns:wps="http://schemas.microsoft.com/office/word/2010/wordprocessingShape" mc:Ignorable="w14 w15 w16se w16cid wp14">
+<w:document xmlns:wpc="http://schemas.microsoft.com/office/word/2010/wordprocessingCanvas" xmlns:mo="http://schemas.microsoft.com/office/mac/office/2008/main" xmlns:mc="http://schemas.openxmlformats.org/markup-compatibility/2006" xmlns:mv="urn:schemas-microsoft-com:mac:vml" xmlns:o="urn:schemas-microsoft-com:office:office" xmlns:r="http://schemas.openxmlformats.org/officeDocument/2006/relationships" xmlns:m="http://schemas.openxmlformats.org/officeDocument/2006/math" xmlns:v="urn:schemas-microsoft-com:vml" xmlns:wp14="http://schemas.microsoft.com/office/word/2010/wordprocessingDrawing" xmlns:wp="http://schemas.openxmlformats.org/drawingml/2006/wordprocessingDrawing" xmlns:w10="urn:schemas-microsoft-com:office:word" xmlns:w="http://schemas.openxmlformats.org/wordprocessingml/2006/main" xmlns:w14="http://schemas.microsoft.com/office/word/2010/wordml" xmlns:wpg="http://schemas.microsoft.com/office/word/2010/wordprocessingGroup" xmlns:wpi="http://schemas.microsoft.com/office/word/2010/wordprocessingInk" xmlns:wne="http://schemas.microsoft.com/office/word/2006/wordml" xmlns:wps="http://schemas.microsoft.com/office/word/2010/wordprocessingShape" mc:Ignorable="w14 wp14">
   <w:body>
     <w:p>
       <w:pPr>
@@ -102,8 +102,6 @@
         </w:rPr>
         <w:t xml:space="preserve"> Automation</w:t>
       </w:r>
-      <w:bookmarkStart w:id="0" w:name="_GoBack"/>
-      <w:bookmarkEnd w:id="0"/>
     </w:p>
     <w:p>
       <w:pPr>
@@ -231,8 +229,8 @@
         <w:pStyle w:val="Heading2"/>
         <w:jc w:val="center"/>
       </w:pPr>
-      <w:bookmarkStart w:id="1" w:name="_45qjolru89hx" w:colFirst="0" w:colLast="0"/>
-      <w:bookmarkEnd w:id="1"/>
+      <w:bookmarkStart w:id="0" w:name="_45qjolru89hx" w:colFirst="0" w:colLast="0"/>
+      <w:bookmarkEnd w:id="0"/>
       <w:r>
         <w:lastRenderedPageBreak/>
         <w:t>Table of Contents</w:t>
@@ -1660,8 +1658,8 @@
         <w:pStyle w:val="Heading2"/>
         <w:jc w:val="center"/>
       </w:pPr>
-      <w:bookmarkStart w:id="2" w:name="_6185ytu7pyuy" w:colFirst="0" w:colLast="0"/>
-      <w:bookmarkEnd w:id="2"/>
+      <w:bookmarkStart w:id="1" w:name="_6185ytu7pyuy" w:colFirst="0" w:colLast="0"/>
+      <w:bookmarkEnd w:id="1"/>
       <w:r>
         <w:lastRenderedPageBreak/>
         <w:t>Section 1.0 -</w:t>
@@ -2215,8 +2213,8 @@
         <w:pStyle w:val="Heading2"/>
         <w:jc w:val="center"/>
       </w:pPr>
-      <w:bookmarkStart w:id="3" w:name="_i5vdz2lqf1zz" w:colFirst="0" w:colLast="0"/>
-      <w:bookmarkEnd w:id="3"/>
+      <w:bookmarkStart w:id="2" w:name="_i5vdz2lqf1zz" w:colFirst="0" w:colLast="0"/>
+      <w:bookmarkEnd w:id="2"/>
       <w:r>
         <w:t>S</w:t>
       </w:r>
@@ -2782,8 +2780,8 @@
         <w:pStyle w:val="Heading2"/>
         <w:jc w:val="center"/>
       </w:pPr>
-      <w:bookmarkStart w:id="4" w:name="_oozonuhksl0t" w:colFirst="0" w:colLast="0"/>
-      <w:bookmarkEnd w:id="4"/>
+      <w:bookmarkStart w:id="3" w:name="_oozonuhksl0t" w:colFirst="0" w:colLast="0"/>
+      <w:bookmarkEnd w:id="3"/>
       <w:r>
         <w:t>Section 3</w:t>
       </w:r>
@@ -4192,6 +4190,36 @@
         </w:rPr>
         <w:t>Description:</w:t>
       </w:r>
+      <w:bookmarkStart w:id="4" w:name="_GoBack"/>
+      <w:bookmarkEnd w:id="4"/>
+    </w:p>
+    <w:p>
+      <w:pPr>
+        <w:pStyle w:val="Normal1"/>
+        <w:widowControl w:val="0"/>
+        <w:spacing w:after="320"/>
+        <w:contextualSpacing/>
+        <w:rPr>
+          <w:b/>
+        </w:rPr>
+      </w:pPr>
+    </w:p>
+    <w:p>
+      <w:pPr>
+        <w:pStyle w:val="Normal1"/>
+        <w:widowControl w:val="0"/>
+        <w:spacing w:after="320"/>
+        <w:contextualSpacing/>
+        <w:rPr>
+          <w:b/>
+        </w:rPr>
+      </w:pPr>
+      <w:r>
+        <w:rPr>
+          <w:b/>
+        </w:rPr>
+        <w:t>3.3 – Wireframe Designs</w:t>
+      </w:r>
     </w:p>
     <w:p>
       <w:pPr>
@@ -4219,6 +4247,7 @@
       <w:r>
         <w:rPr>
           <w:noProof/>
+          <w:lang w:val="en-US"/>
         </w:rPr>
         <w:lastRenderedPageBreak/>
         <w:drawing>
@@ -4245,7 +4274,7 @@
                     <pic:cNvPicPr/>
                   </pic:nvPicPr>
                   <pic:blipFill>
-                    <a:blip r:embed="rId7"/>
+                    <a:blip r:embed="rId8"/>
                     <a:stretch>
                       <a:fillRect/>
                     </a:stretch>
@@ -4330,6 +4359,7 @@
         <w:rPr>
           <w:b/>
           <w:noProof/>
+          <w:lang w:val="en-US"/>
         </w:rPr>
         <w:drawing>
           <wp:anchor distT="0" distB="0" distL="114300" distR="114300" simplePos="0" relativeHeight="251657216" behindDoc="0" locked="0" layoutInCell="1" allowOverlap="1" wp14:anchorId="546F00E3" wp14:editId="2B0790E8">
@@ -4357,7 +4387,7 @@
                     </pic:cNvPicPr>
                   </pic:nvPicPr>
                   <pic:blipFill>
-                    <a:blip r:embed="rId8">
+                    <a:blip r:embed="rId9">
                       <a:extLst>
                         <a:ext uri="{28A0092B-C50C-407E-A947-70E740481C1C}">
                           <a14:useLocalDpi xmlns:a14="http://schemas.microsoft.com/office/drawing/2010/main" val="0"/>
@@ -4396,7 +4426,7 @@
       </w:r>
     </w:p>
     <w:sectPr>
-      <w:footerReference w:type="default" r:id="rId9"/>
+      <w:footerReference w:type="default" r:id="rId10"/>
       <w:pgSz w:w="12240" w:h="15840"/>
       <w:pgMar w:top="1440" w:right="1440" w:bottom="1440" w:left="1440" w:header="0" w:footer="720" w:gutter="0"/>
       <w:pgNumType w:start="1"/>
@@ -4407,7 +4437,7 @@
 </file>
 
 <file path=word/endnotes.xml><?xml version="1.0" encoding="utf-8"?>
-<w:endnotes xmlns:wpc="http://schemas.microsoft.com/office/word/2010/wordprocessingCanvas" xmlns:cx="http://schemas.microsoft.com/office/drawing/2014/chartex" xmlns:cx1="http://schemas.microsoft.com/office/drawing/2015/9/8/chartex" xmlns:cx2="http://schemas.microsoft.com/office/drawing/2015/10/21/chartex" xmlns:cx3="http://schemas.microsoft.com/office/drawing/2016/5/9/chartex" xmlns:cx4="http://schemas.microsoft.com/office/drawing/2016/5/10/chartex" xmlns:cx5="http://schemas.microsoft.com/office/drawing/2016/5/11/chartex" xmlns:cx6="http://schemas.microsoft.com/office/drawing/2016/5/12/chartex" xmlns:cx7="http://schemas.microsoft.com/office/drawing/2016/5/13/chartex" xmlns:cx8="http://schemas.microsoft.com/office/drawing/2016/5/14/chartex" xmlns:mc="http://schemas.openxmlformats.org/markup-compatibility/2006" xmlns:aink="http://schemas.microsoft.com/office/drawing/2016/ink" xmlns:am3d="http://schemas.microsoft.com/office/drawing/2017/model3d" xmlns:o="urn:schemas-microsoft-com:office:office" xmlns:r="http://schemas.openxmlformats.org/officeDocument/2006/relationships" xmlns:m="http://schemas.openxmlformats.org/officeDocument/2006/math" xmlns:v="urn:schemas-microsoft-com:vml" xmlns:wp14="http://schemas.microsoft.com/office/word/2010/wordprocessingDrawing" xmlns:wp="http://schemas.openxmlformats.org/drawingml/2006/wordprocessingDrawing" xmlns:w10="urn:schemas-microsoft-com:office:word" xmlns:w="http://schemas.openxmlformats.org/wordprocessingml/2006/main" xmlns:w14="http://schemas.microsoft.com/office/word/2010/wordml" xmlns:w15="http://schemas.microsoft.com/office/word/2012/wordml" xmlns:w16cid="http://schemas.microsoft.com/office/word/2016/wordml/cid" xmlns:w16se="http://schemas.microsoft.com/office/word/2015/wordml/symex" xmlns:wpg="http://schemas.microsoft.com/office/word/2010/wordprocessingGroup" xmlns:wpi="http://schemas.microsoft.com/office/word/2010/wordprocessingInk" xmlns:wne="http://schemas.microsoft.com/office/word/2006/wordml" xmlns:wps="http://schemas.microsoft.com/office/word/2010/wordprocessingShape" mc:Ignorable="w14 w15 w16se w16cid wp14">
+<w:endnotes xmlns:wpc="http://schemas.microsoft.com/office/word/2010/wordprocessingCanvas" xmlns:mo="http://schemas.microsoft.com/office/mac/office/2008/main" xmlns:mc="http://schemas.openxmlformats.org/markup-compatibility/2006" xmlns:mv="urn:schemas-microsoft-com:mac:vml" xmlns:o="urn:schemas-microsoft-com:office:office" xmlns:r="http://schemas.openxmlformats.org/officeDocument/2006/relationships" xmlns:m="http://schemas.openxmlformats.org/officeDocument/2006/math" xmlns:v="urn:schemas-microsoft-com:vml" xmlns:wp14="http://schemas.microsoft.com/office/word/2010/wordprocessingDrawing" xmlns:wp="http://schemas.openxmlformats.org/drawingml/2006/wordprocessingDrawing" xmlns:w10="urn:schemas-microsoft-com:office:word" xmlns:w="http://schemas.openxmlformats.org/wordprocessingml/2006/main" xmlns:w14="http://schemas.microsoft.com/office/word/2010/wordml" xmlns:wpg="http://schemas.microsoft.com/office/word/2010/wordprocessingGroup" xmlns:wpi="http://schemas.microsoft.com/office/word/2010/wordprocessingInk" xmlns:wne="http://schemas.microsoft.com/office/word/2006/wordml" xmlns:wps="http://schemas.microsoft.com/office/word/2010/wordprocessingShape" mc:Ignorable="w14 wp14">
   <w:endnote w:type="separator" w:id="-1">
     <w:p>
       <w:pPr>
@@ -4432,7 +4462,7 @@
 </file>
 
 <file path=word/footer1.xml><?xml version="1.0" encoding="utf-8"?>
-<w:ftr xmlns:wpc="http://schemas.microsoft.com/office/word/2010/wordprocessingCanvas" xmlns:cx="http://schemas.microsoft.com/office/drawing/2014/chartex" xmlns:cx1="http://schemas.microsoft.com/office/drawing/2015/9/8/chartex" xmlns:cx2="http://schemas.microsoft.com/office/drawing/2015/10/21/chartex" xmlns:cx3="http://schemas.microsoft.com/office/drawing/2016/5/9/chartex" xmlns:cx4="http://schemas.microsoft.com/office/drawing/2016/5/10/chartex" xmlns:cx5="http://schemas.microsoft.com/office/drawing/2016/5/11/chartex" xmlns:cx6="http://schemas.microsoft.com/office/drawing/2016/5/12/chartex" xmlns:cx7="http://schemas.microsoft.com/office/drawing/2016/5/13/chartex" xmlns:cx8="http://schemas.microsoft.com/office/drawing/2016/5/14/chartex" xmlns:mc="http://schemas.openxmlformats.org/markup-compatibility/2006" xmlns:aink="http://schemas.microsoft.com/office/drawing/2016/ink" xmlns:am3d="http://schemas.microsoft.com/office/drawing/2017/model3d" xmlns:o="urn:schemas-microsoft-com:office:office" xmlns:r="http://schemas.openxmlformats.org/officeDocument/2006/relationships" xmlns:m="http://schemas.openxmlformats.org/officeDocument/2006/math" xmlns:v="urn:schemas-microsoft-com:vml" xmlns:wp14="http://schemas.microsoft.com/office/word/2010/wordprocessingDrawing" xmlns:wp="http://schemas.openxmlformats.org/drawingml/2006/wordprocessingDrawing" xmlns:w10="urn:schemas-microsoft-com:office:word" xmlns:w="http://schemas.openxmlformats.org/wordprocessingml/2006/main" xmlns:w14="http://schemas.microsoft.com/office/word/2010/wordml" xmlns:w15="http://schemas.microsoft.com/office/word/2012/wordml" xmlns:w16cid="http://schemas.microsoft.com/office/word/2016/wordml/cid" xmlns:w16se="http://schemas.microsoft.com/office/word/2015/wordml/symex" xmlns:wpg="http://schemas.microsoft.com/office/word/2010/wordprocessingGroup" xmlns:wpi="http://schemas.microsoft.com/office/word/2010/wordprocessingInk" xmlns:wne="http://schemas.microsoft.com/office/word/2006/wordml" xmlns:wps="http://schemas.microsoft.com/office/word/2010/wordprocessingShape" mc:Ignorable="w14 w15 w16se w16cid wp14">
+<w:ftr xmlns:wpc="http://schemas.microsoft.com/office/word/2010/wordprocessingCanvas" xmlns:mo="http://schemas.microsoft.com/office/mac/office/2008/main" xmlns:mc="http://schemas.openxmlformats.org/markup-compatibility/2006" xmlns:mv="urn:schemas-microsoft-com:mac:vml" xmlns:o="urn:schemas-microsoft-com:office:office" xmlns:r="http://schemas.openxmlformats.org/officeDocument/2006/relationships" xmlns:m="http://schemas.openxmlformats.org/officeDocument/2006/math" xmlns:v="urn:schemas-microsoft-com:vml" xmlns:wp14="http://schemas.microsoft.com/office/word/2010/wordprocessingDrawing" xmlns:wp="http://schemas.openxmlformats.org/drawingml/2006/wordprocessingDrawing" xmlns:w10="urn:schemas-microsoft-com:office:word" xmlns:w="http://schemas.openxmlformats.org/wordprocessingml/2006/main" xmlns:w14="http://schemas.microsoft.com/office/word/2010/wordml" xmlns:wpg="http://schemas.microsoft.com/office/word/2010/wordprocessingGroup" xmlns:wpi="http://schemas.microsoft.com/office/word/2010/wordprocessingInk" xmlns:wne="http://schemas.microsoft.com/office/word/2006/wordml" xmlns:wps="http://schemas.microsoft.com/office/word/2010/wordprocessingShape" mc:Ignorable="w14 wp14">
   <w:p>
     <w:pPr>
       <w:pStyle w:val="Normal1"/>
@@ -4451,7 +4481,7 @@
       <w:rPr>
         <w:noProof/>
       </w:rPr>
-      <w:t>1</w:t>
+      <w:t>9</w:t>
     </w:r>
     <w:r>
       <w:fldChar w:fldCharType="end"/>
@@ -4461,7 +4491,7 @@
 </file>
 
 <file path=word/footnotes.xml><?xml version="1.0" encoding="utf-8"?>
-<w:footnotes xmlns:wpc="http://schemas.microsoft.com/office/word/2010/wordprocessingCanvas" xmlns:cx="http://schemas.microsoft.com/office/drawing/2014/chartex" xmlns:cx1="http://schemas.microsoft.com/office/drawing/2015/9/8/chartex" xmlns:cx2="http://schemas.microsoft.com/office/drawing/2015/10/21/chartex" xmlns:cx3="http://schemas.microsoft.com/office/drawing/2016/5/9/chartex" xmlns:cx4="http://schemas.microsoft.com/office/drawing/2016/5/10/chartex" xmlns:cx5="http://schemas.microsoft.com/office/drawing/2016/5/11/chartex" xmlns:cx6="http://schemas.microsoft.com/office/drawing/2016/5/12/chartex" xmlns:cx7="http://schemas.microsoft.com/office/drawing/2016/5/13/chartex" xmlns:cx8="http://schemas.microsoft.com/office/drawing/2016/5/14/chartex" xmlns:mc="http://schemas.openxmlformats.org/markup-compatibility/2006" xmlns:aink="http://schemas.microsoft.com/office/drawing/2016/ink" xmlns:am3d="http://schemas.microsoft.com/office/drawing/2017/model3d" xmlns:o="urn:schemas-microsoft-com:office:office" xmlns:r="http://schemas.openxmlformats.org/officeDocument/2006/relationships" xmlns:m="http://schemas.openxmlformats.org/officeDocument/2006/math" xmlns:v="urn:schemas-microsoft-com:vml" xmlns:wp14="http://schemas.microsoft.com/office/word/2010/wordprocessingDrawing" xmlns:wp="http://schemas.openxmlformats.org/drawingml/2006/wordprocessingDrawing" xmlns:w10="urn:schemas-microsoft-com:office:word" xmlns:w="http://schemas.openxmlformats.org/wordprocessingml/2006/main" xmlns:w14="http://schemas.microsoft.com/office/word/2010/wordml" xmlns:w15="http://schemas.microsoft.com/office/word/2012/wordml" xmlns:w16cid="http://schemas.microsoft.com/office/word/2016/wordml/cid" xmlns:w16se="http://schemas.microsoft.com/office/word/2015/wordml/symex" xmlns:wpg="http://schemas.microsoft.com/office/word/2010/wordprocessingGroup" xmlns:wpi="http://schemas.microsoft.com/office/word/2010/wordprocessingInk" xmlns:wne="http://schemas.microsoft.com/office/word/2006/wordml" xmlns:wps="http://schemas.microsoft.com/office/word/2010/wordprocessingShape" mc:Ignorable="w14 w15 w16se w16cid wp14">
+<w:footnotes xmlns:wpc="http://schemas.microsoft.com/office/word/2010/wordprocessingCanvas" xmlns:mo="http://schemas.microsoft.com/office/mac/office/2008/main" xmlns:mc="http://schemas.openxmlformats.org/markup-compatibility/2006" xmlns:mv="urn:schemas-microsoft-com:mac:vml" xmlns:o="urn:schemas-microsoft-com:office:office" xmlns:r="http://schemas.openxmlformats.org/officeDocument/2006/relationships" xmlns:m="http://schemas.openxmlformats.org/officeDocument/2006/math" xmlns:v="urn:schemas-microsoft-com:vml" xmlns:wp14="http://schemas.microsoft.com/office/word/2010/wordprocessingDrawing" xmlns:wp="http://schemas.openxmlformats.org/drawingml/2006/wordprocessingDrawing" xmlns:w10="urn:schemas-microsoft-com:office:word" xmlns:w="http://schemas.openxmlformats.org/wordprocessingml/2006/main" xmlns:w14="http://schemas.microsoft.com/office/word/2010/wordml" xmlns:wpg="http://schemas.microsoft.com/office/word/2010/wordprocessingGroup" xmlns:wpi="http://schemas.microsoft.com/office/word/2010/wordprocessingInk" xmlns:wne="http://schemas.microsoft.com/office/word/2006/wordml" xmlns:wps="http://schemas.microsoft.com/office/word/2010/wordprocessingShape" mc:Ignorable="w14 wp14">
   <w:footnote w:type="separator" w:id="-1">
     <w:p>
       <w:pPr>
@@ -4486,8 +4516,8 @@
 </file>
 
 <file path=word/numbering.xml><?xml version="1.0" encoding="utf-8"?>
-<w:numbering xmlns:wpc="http://schemas.microsoft.com/office/word/2010/wordprocessingCanvas" xmlns:cx="http://schemas.microsoft.com/office/drawing/2014/chartex" xmlns:cx1="http://schemas.microsoft.com/office/drawing/2015/9/8/chartex" xmlns:cx2="http://schemas.microsoft.com/office/drawing/2015/10/21/chartex" xmlns:cx3="http://schemas.microsoft.com/office/drawing/2016/5/9/chartex" xmlns:cx4="http://schemas.microsoft.com/office/drawing/2016/5/10/chartex" xmlns:cx5="http://schemas.microsoft.com/office/drawing/2016/5/11/chartex" xmlns:cx6="http://schemas.microsoft.com/office/drawing/2016/5/12/chartex" xmlns:cx7="http://schemas.microsoft.com/office/drawing/2016/5/13/chartex" xmlns:cx8="http://schemas.microsoft.com/office/drawing/2016/5/14/chartex" xmlns:mc="http://schemas.openxmlformats.org/markup-compatibility/2006" xmlns:aink="http://schemas.microsoft.com/office/drawing/2016/ink" xmlns:am3d="http://schemas.microsoft.com/office/drawing/2017/model3d" xmlns:o="urn:schemas-microsoft-com:office:office" xmlns:r="http://schemas.openxmlformats.org/officeDocument/2006/relationships" xmlns:m="http://schemas.openxmlformats.org/officeDocument/2006/math" xmlns:v="urn:schemas-microsoft-com:vml" xmlns:wp14="http://schemas.microsoft.com/office/word/2010/wordprocessingDrawing" xmlns:wp="http://schemas.openxmlformats.org/drawingml/2006/wordprocessingDrawing" xmlns:w10="urn:schemas-microsoft-com:office:word" xmlns:w="http://schemas.openxmlformats.org/wordprocessingml/2006/main" xmlns:w14="http://schemas.microsoft.com/office/word/2010/wordml" xmlns:w15="http://schemas.microsoft.com/office/word/2012/wordml" xmlns:w16cid="http://schemas.microsoft.com/office/word/2016/wordml/cid" xmlns:w16se="http://schemas.microsoft.com/office/word/2015/wordml/symex" xmlns:wpg="http://schemas.microsoft.com/office/word/2010/wordprocessingGroup" xmlns:wpi="http://schemas.microsoft.com/office/word/2010/wordprocessingInk" xmlns:wne="http://schemas.microsoft.com/office/word/2006/wordml" xmlns:wps="http://schemas.microsoft.com/office/word/2010/wordprocessingShape" mc:Ignorable="w14 w15 w16se w16cid wp14">
-  <w:abstractNum w:abstractNumId="0" w15:restartNumberingAfterBreak="0">
+<w:numbering xmlns:wpc="http://schemas.microsoft.com/office/word/2010/wordprocessingCanvas" xmlns:mo="http://schemas.microsoft.com/office/mac/office/2008/main" xmlns:mc="http://schemas.openxmlformats.org/markup-compatibility/2006" xmlns:mv="urn:schemas-microsoft-com:mac:vml" xmlns:o="urn:schemas-microsoft-com:office:office" xmlns:r="http://schemas.openxmlformats.org/officeDocument/2006/relationships" xmlns:m="http://schemas.openxmlformats.org/officeDocument/2006/math" xmlns:v="urn:schemas-microsoft-com:vml" xmlns:wp14="http://schemas.microsoft.com/office/word/2010/wordprocessingDrawing" xmlns:wp="http://schemas.openxmlformats.org/drawingml/2006/wordprocessingDrawing" xmlns:w10="urn:schemas-microsoft-com:office:word" xmlns:w="http://schemas.openxmlformats.org/wordprocessingml/2006/main" xmlns:w14="http://schemas.microsoft.com/office/word/2010/wordml" xmlns:wpg="http://schemas.microsoft.com/office/word/2010/wordprocessingGroup" xmlns:wpi="http://schemas.microsoft.com/office/word/2010/wordprocessingInk" xmlns:wne="http://schemas.microsoft.com/office/word/2006/wordml" xmlns:wps="http://schemas.microsoft.com/office/word/2010/wordprocessingShape" mc:Ignorable="w14 wp14">
+  <w:abstractNum w:abstractNumId="0">
     <w:nsid w:val="021764D9"/>
     <w:multiLevelType w:val="hybridMultilevel"/>
     <w:tmpl w:val="3ACE4704"/>
@@ -4573,7 +4603,7 @@
       </w:pPr>
     </w:lvl>
   </w:abstractNum>
-  <w:abstractNum w:abstractNumId="1" w15:restartNumberingAfterBreak="0">
+  <w:abstractNum w:abstractNumId="1">
     <w:nsid w:val="05930FE1"/>
     <w:multiLevelType w:val="hybridMultilevel"/>
     <w:tmpl w:val="9830004C"/>
@@ -4686,7 +4716,7 @@
       </w:rPr>
     </w:lvl>
   </w:abstractNum>
-  <w:abstractNum w:abstractNumId="2" w15:restartNumberingAfterBreak="0">
+  <w:abstractNum w:abstractNumId="2">
     <w:nsid w:val="33CD7D3A"/>
     <w:multiLevelType w:val="multilevel"/>
     <w:tmpl w:val="D070F42A"/>
@@ -4799,7 +4829,7 @@
       </w:rPr>
     </w:lvl>
   </w:abstractNum>
-  <w:abstractNum w:abstractNumId="3" w15:restartNumberingAfterBreak="0">
+  <w:abstractNum w:abstractNumId="3">
     <w:nsid w:val="528B5D56"/>
     <w:multiLevelType w:val="multilevel"/>
     <w:tmpl w:val="C9321744"/>
@@ -4912,7 +4942,7 @@
       </w:rPr>
     </w:lvl>
   </w:abstractNum>
-  <w:abstractNum w:abstractNumId="4" w15:restartNumberingAfterBreak="0">
+  <w:abstractNum w:abstractNumId="4">
     <w:nsid w:val="55BA7626"/>
     <w:multiLevelType w:val="multilevel"/>
     <w:tmpl w:val="A0D6C306"/>
@@ -5025,7 +5055,7 @@
       </w:rPr>
     </w:lvl>
   </w:abstractNum>
-  <w:abstractNum w:abstractNumId="5" w15:restartNumberingAfterBreak="0">
+  <w:abstractNum w:abstractNumId="5">
     <w:nsid w:val="68D16808"/>
     <w:multiLevelType w:val="multilevel"/>
     <w:tmpl w:val="918289F2"/>
@@ -5138,7 +5168,7 @@
       </w:rPr>
     </w:lvl>
   </w:abstractNum>
-  <w:abstractNum w:abstractNumId="6" w15:restartNumberingAfterBreak="0">
+  <w:abstractNum w:abstractNumId="6">
     <w:nsid w:val="73C8101C"/>
     <w:multiLevelType w:val="hybridMultilevel"/>
     <w:tmpl w:val="665AEA7C"/>
@@ -5276,7 +5306,7 @@
 </file>
 
 <file path=word/styles.xml><?xml version="1.0" encoding="utf-8"?>
-<w:styles xmlns:mc="http://schemas.openxmlformats.org/markup-compatibility/2006" xmlns:r="http://schemas.openxmlformats.org/officeDocument/2006/relationships" xmlns:w="http://schemas.openxmlformats.org/wordprocessingml/2006/main" xmlns:w14="http://schemas.microsoft.com/office/word/2010/wordml" xmlns:w15="http://schemas.microsoft.com/office/word/2012/wordml" xmlns:w16cid="http://schemas.microsoft.com/office/word/2016/wordml/cid" xmlns:w16se="http://schemas.microsoft.com/office/word/2015/wordml/symex" mc:Ignorable="w14 w15 w16se w16cid">
+<w:styles xmlns:mc="http://schemas.openxmlformats.org/markup-compatibility/2006" xmlns:r="http://schemas.openxmlformats.org/officeDocument/2006/relationships" xmlns:w="http://schemas.openxmlformats.org/wordprocessingml/2006/main" xmlns:w14="http://schemas.microsoft.com/office/word/2010/wordml" mc:Ignorable="w14">
   <w:docDefaults>
     <w:rPrDefault>
       <w:rPr>
@@ -5300,377 +5330,153 @@
       </w:pPr>
     </w:pPrDefault>
   </w:docDefaults>
-  <w:latentStyles w:defLockedState="0" w:defUIPriority="99" w:defSemiHidden="0" w:defUnhideWhenUsed="0" w:defQFormat="0" w:count="375">
-    <w:lsdException w:name="Normal" w:uiPriority="0" w:qFormat="1"/>
-    <w:lsdException w:name="heading 1" w:uiPriority="9" w:qFormat="1"/>
-    <w:lsdException w:name="heading 2" w:semiHidden="1" w:uiPriority="9" w:unhideWhenUsed="1" w:qFormat="1"/>
-    <w:lsdException w:name="heading 3" w:semiHidden="1" w:uiPriority="9" w:unhideWhenUsed="1" w:qFormat="1"/>
-    <w:lsdException w:name="heading 4" w:semiHidden="1" w:uiPriority="9" w:unhideWhenUsed="1" w:qFormat="1"/>
-    <w:lsdException w:name="heading 5" w:semiHidden="1" w:uiPriority="9" w:unhideWhenUsed="1" w:qFormat="1"/>
-    <w:lsdException w:name="heading 6" w:semiHidden="1" w:uiPriority="9" w:unhideWhenUsed="1" w:qFormat="1"/>
-    <w:lsdException w:name="heading 7" w:semiHidden="1" w:uiPriority="9" w:unhideWhenUsed="1" w:qFormat="1"/>
-    <w:lsdException w:name="heading 8" w:semiHidden="1" w:uiPriority="9" w:unhideWhenUsed="1" w:qFormat="1"/>
-    <w:lsdException w:name="heading 9" w:semiHidden="1" w:uiPriority="9" w:unhideWhenUsed="1" w:qFormat="1"/>
-    <w:lsdException w:name="index 1" w:semiHidden="1" w:unhideWhenUsed="1"/>
-    <w:lsdException w:name="index 2" w:semiHidden="1" w:unhideWhenUsed="1"/>
-    <w:lsdException w:name="index 3" w:semiHidden="1" w:unhideWhenUsed="1"/>
-    <w:lsdException w:name="index 4" w:semiHidden="1" w:unhideWhenUsed="1"/>
-    <w:lsdException w:name="index 5" w:semiHidden="1" w:unhideWhenUsed="1"/>
-    <w:lsdException w:name="index 6" w:semiHidden="1" w:unhideWhenUsed="1"/>
-    <w:lsdException w:name="index 7" w:semiHidden="1" w:unhideWhenUsed="1"/>
-    <w:lsdException w:name="index 8" w:semiHidden="1" w:unhideWhenUsed="1"/>
-    <w:lsdException w:name="index 9" w:semiHidden="1" w:unhideWhenUsed="1"/>
-    <w:lsdException w:name="toc 1" w:semiHidden="1" w:uiPriority="39" w:unhideWhenUsed="1"/>
-    <w:lsdException w:name="toc 2" w:semiHidden="1" w:uiPriority="39" w:unhideWhenUsed="1"/>
-    <w:lsdException w:name="toc 3" w:semiHidden="1" w:uiPriority="39" w:unhideWhenUsed="1"/>
-    <w:lsdException w:name="toc 4" w:semiHidden="1" w:uiPriority="39" w:unhideWhenUsed="1"/>
-    <w:lsdException w:name="toc 5" w:semiHidden="1" w:uiPriority="39" w:unhideWhenUsed="1"/>
-    <w:lsdException w:name="toc 6" w:semiHidden="1" w:uiPriority="39" w:unhideWhenUsed="1"/>
-    <w:lsdException w:name="toc 7" w:semiHidden="1" w:uiPriority="39" w:unhideWhenUsed="1"/>
-    <w:lsdException w:name="toc 8" w:semiHidden="1" w:uiPriority="39" w:unhideWhenUsed="1"/>
-    <w:lsdException w:name="toc 9" w:semiHidden="1" w:uiPriority="39" w:unhideWhenUsed="1"/>
-    <w:lsdException w:name="Normal Indent" w:semiHidden="1" w:unhideWhenUsed="1"/>
-    <w:lsdException w:name="footnote text" w:semiHidden="1" w:unhideWhenUsed="1"/>
-    <w:lsdException w:name="annotation text" w:semiHidden="1" w:unhideWhenUsed="1"/>
-    <w:lsdException w:name="header" w:semiHidden="1" w:unhideWhenUsed="1"/>
-    <w:lsdException w:name="footer" w:semiHidden="1" w:unhideWhenUsed="1"/>
-    <w:lsdException w:name="index heading" w:semiHidden="1" w:unhideWhenUsed="1"/>
-    <w:lsdException w:name="caption" w:semiHidden="1" w:uiPriority="35" w:unhideWhenUsed="1" w:qFormat="1"/>
-    <w:lsdException w:name="table of figures" w:semiHidden="1" w:unhideWhenUsed="1"/>
-    <w:lsdException w:name="envelope address" w:semiHidden="1" w:unhideWhenUsed="1"/>
-    <w:lsdException w:name="envelope return" w:semiHidden="1" w:unhideWhenUsed="1"/>
-    <w:lsdException w:name="footnote reference" w:semiHidden="1" w:unhideWhenUsed="1"/>
-    <w:lsdException w:name="annotation reference" w:semiHidden="1" w:unhideWhenUsed="1"/>
-    <w:lsdException w:name="line number" w:semiHidden="1" w:unhideWhenUsed="1"/>
-    <w:lsdException w:name="page number" w:semiHidden="1" w:unhideWhenUsed="1"/>
-    <w:lsdException w:name="endnote reference" w:semiHidden="1" w:unhideWhenUsed="1"/>
-    <w:lsdException w:name="endnote text" w:semiHidden="1" w:unhideWhenUsed="1"/>
-    <w:lsdException w:name="table of authorities" w:semiHidden="1" w:unhideWhenUsed="1"/>
-    <w:lsdException w:name="macro" w:semiHidden="1" w:unhideWhenUsed="1"/>
-    <w:lsdException w:name="toa heading" w:semiHidden="1" w:unhideWhenUsed="1"/>
-    <w:lsdException w:name="List" w:semiHidden="1" w:unhideWhenUsed="1"/>
-    <w:lsdException w:name="List Bullet" w:semiHidden="1" w:unhideWhenUsed="1"/>
-    <w:lsdException w:name="List Number" w:semiHidden="1" w:unhideWhenUsed="1"/>
-    <w:lsdException w:name="List 2" w:semiHidden="1" w:unhideWhenUsed="1"/>
-    <w:lsdException w:name="List 3" w:semiHidden="1" w:unhideWhenUsed="1"/>
-    <w:lsdException w:name="List 4" w:semiHidden="1" w:unhideWhenUsed="1"/>
-    <w:lsdException w:name="List 5" w:semiHidden="1" w:unhideWhenUsed="1"/>
-    <w:lsdException w:name="List Bullet 2" w:semiHidden="1" w:unhideWhenUsed="1"/>
-    <w:lsdException w:name="List Bullet 3" w:semiHidden="1" w:unhideWhenUsed="1"/>
-    <w:lsdException w:name="List Bullet 4" w:semiHidden="1" w:unhideWhenUsed="1"/>
-    <w:lsdException w:name="List Bullet 5" w:semiHidden="1" w:unhideWhenUsed="1"/>
-    <w:lsdException w:name="List Number 2" w:semiHidden="1" w:unhideWhenUsed="1"/>
-    <w:lsdException w:name="List Number 3" w:semiHidden="1" w:unhideWhenUsed="1"/>
-    <w:lsdException w:name="List Number 4" w:semiHidden="1" w:unhideWhenUsed="1"/>
-    <w:lsdException w:name="List Number 5" w:semiHidden="1" w:unhideWhenUsed="1"/>
-    <w:lsdException w:name="Title" w:uiPriority="10" w:qFormat="1"/>
-    <w:lsdException w:name="Closing" w:semiHidden="1" w:unhideWhenUsed="1"/>
-    <w:lsdException w:name="Signature" w:semiHidden="1" w:unhideWhenUsed="1"/>
-    <w:lsdException w:name="Default Paragraph Font" w:semiHidden="1" w:uiPriority="1" w:unhideWhenUsed="1"/>
-    <w:lsdException w:name="Body Text" w:semiHidden="1" w:unhideWhenUsed="1"/>
-    <w:lsdException w:name="Body Text Indent" w:semiHidden="1" w:unhideWhenUsed="1"/>
-    <w:lsdException w:name="List Continue" w:semiHidden="1" w:unhideWhenUsed="1"/>
-    <w:lsdException w:name="List Continue 2" w:semiHidden="1" w:unhideWhenUsed="1"/>
-    <w:lsdException w:name="List Continue 3" w:semiHidden="1" w:unhideWhenUsed="1"/>
-    <w:lsdException w:name="List Continue 4" w:semiHidden="1" w:unhideWhenUsed="1"/>
-    <w:lsdException w:name="List Continue 5" w:semiHidden="1" w:unhideWhenUsed="1"/>
-    <w:lsdException w:name="Message Header" w:semiHidden="1" w:unhideWhenUsed="1"/>
-    <w:lsdException w:name="Subtitle" w:uiPriority="11" w:qFormat="1"/>
-    <w:lsdException w:name="Salutation" w:semiHidden="1" w:unhideWhenUsed="1"/>
-    <w:lsdException w:name="Date" w:semiHidden="1" w:unhideWhenUsed="1"/>
-    <w:lsdException w:name="Body Text First Indent" w:semiHidden="1" w:unhideWhenUsed="1"/>
-    <w:lsdException w:name="Body Text First Indent 2" w:semiHidden="1" w:unhideWhenUsed="1"/>
-    <w:lsdException w:name="Note Heading" w:semiHidden="1" w:unhideWhenUsed="1"/>
-    <w:lsdException w:name="Body Text 2" w:semiHidden="1" w:unhideWhenUsed="1"/>
-    <w:lsdException w:name="Body Text 3" w:semiHidden="1" w:unhideWhenUsed="1"/>
-    <w:lsdException w:name="Body Text Indent 2" w:semiHidden="1" w:unhideWhenUsed="1"/>
-    <w:lsdException w:name="Body Text Indent 3" w:semiHidden="1" w:unhideWhenUsed="1"/>
-    <w:lsdException w:name="Block Text" w:semiHidden="1" w:unhideWhenUsed="1"/>
-    <w:lsdException w:name="Hyperlink" w:semiHidden="1" w:unhideWhenUsed="1"/>
-    <w:lsdException w:name="FollowedHyperlink" w:semiHidden="1" w:unhideWhenUsed="1"/>
-    <w:lsdException w:name="Strong" w:uiPriority="22" w:qFormat="1"/>
-    <w:lsdException w:name="Emphasis" w:uiPriority="20" w:qFormat="1"/>
-    <w:lsdException w:name="Document Map" w:semiHidden="1" w:unhideWhenUsed="1"/>
-    <w:lsdException w:name="Plain Text" w:semiHidden="1" w:unhideWhenUsed="1"/>
-    <w:lsdException w:name="E-mail Signature" w:semiHidden="1" w:unhideWhenUsed="1"/>
-    <w:lsdException w:name="HTML Top of Form" w:semiHidden="1" w:unhideWhenUsed="1"/>
-    <w:lsdException w:name="HTML Bottom of Form" w:semiHidden="1" w:unhideWhenUsed="1"/>
-    <w:lsdException w:name="Normal (Web)" w:semiHidden="1" w:unhideWhenUsed="1"/>
-    <w:lsdException w:name="HTML Acronym" w:semiHidden="1" w:unhideWhenUsed="1"/>
-    <w:lsdException w:name="HTML Address" w:semiHidden="1" w:unhideWhenUsed="1"/>
-    <w:lsdException w:name="HTML Cite" w:semiHidden="1" w:unhideWhenUsed="1"/>
-    <w:lsdException w:name="HTML Code" w:semiHidden="1" w:unhideWhenUsed="1"/>
-    <w:lsdException w:name="HTML Definition" w:semiHidden="1" w:unhideWhenUsed="1"/>
-    <w:lsdException w:name="HTML Keyboard" w:semiHidden="1" w:unhideWhenUsed="1"/>
-    <w:lsdException w:name="HTML Preformatted" w:semiHidden="1" w:unhideWhenUsed="1"/>
-    <w:lsdException w:name="HTML Sample" w:semiHidden="1" w:unhideWhenUsed="1"/>
-    <w:lsdException w:name="HTML Typewriter" w:semiHidden="1" w:unhideWhenUsed="1"/>
-    <w:lsdException w:name="HTML Variable" w:semiHidden="1" w:unhideWhenUsed="1"/>
-    <w:lsdException w:name="Normal Table" w:semiHidden="1" w:unhideWhenUsed="1"/>
-    <w:lsdException w:name="annotation subject" w:semiHidden="1" w:unhideWhenUsed="1"/>
-    <w:lsdException w:name="No List" w:semiHidden="1" w:unhideWhenUsed="1"/>
-    <w:lsdException w:name="Outline List 1" w:semiHidden="1" w:unhideWhenUsed="1"/>
-    <w:lsdException w:name="Outline List 2" w:semiHidden="1" w:unhideWhenUsed="1"/>
-    <w:lsdException w:name="Outline List 3" w:semiHidden="1" w:unhideWhenUsed="1"/>
-    <w:lsdException w:name="Table Simple 1" w:semiHidden="1" w:unhideWhenUsed="1"/>
-    <w:lsdException w:name="Table Simple 2" w:semiHidden="1" w:unhideWhenUsed="1"/>
-    <w:lsdException w:name="Table Simple 3" w:semiHidden="1" w:unhideWhenUsed="1"/>
-    <w:lsdException w:name="Table Classic 1" w:semiHidden="1" w:unhideWhenUsed="1"/>
-    <w:lsdException w:name="Table Classic 2" w:semiHidden="1" w:unhideWhenUsed="1"/>
-    <w:lsdException w:name="Table Classic 3" w:semiHidden="1" w:unhideWhenUsed="1"/>
-    <w:lsdException w:name="Table Classic 4" w:semiHidden="1" w:unhideWhenUsed="1"/>
-    <w:lsdException w:name="Table Colorful 1" w:semiHidden="1" w:unhideWhenUsed="1"/>
-    <w:lsdException w:name="Table Colorful 2" w:semiHidden="1" w:unhideWhenUsed="1"/>
-    <w:lsdException w:name="Table Colorful 3" w:semiHidden="1" w:unhideWhenUsed="1"/>
-    <w:lsdException w:name="Table Columns 1" w:semiHidden="1" w:unhideWhenUsed="1"/>
-    <w:lsdException w:name="Table Columns 2" w:semiHidden="1" w:unhideWhenUsed="1"/>
-    <w:lsdException w:name="Table Columns 3" w:semiHidden="1" w:unhideWhenUsed="1"/>
-    <w:lsdException w:name="Table Columns 4" w:semiHidden="1" w:unhideWhenUsed="1"/>
-    <w:lsdException w:name="Table Columns 5" w:semiHidden="1" w:unhideWhenUsed="1"/>
-    <w:lsdException w:name="Table Grid 1" w:semiHidden="1" w:unhideWhenUsed="1"/>
-    <w:lsdException w:name="Table Grid 2" w:semiHidden="1" w:unhideWhenUsed="1"/>
-    <w:lsdException w:name="Table Grid 3" w:semiHidden="1" w:unhideWhenUsed="1"/>
-    <w:lsdException w:name="Table Grid 4" w:semiHidden="1" w:unhideWhenUsed="1"/>
-    <w:lsdException w:name="Table Grid 5" w:semiHidden="1" w:unhideWhenUsed="1"/>
-    <w:lsdException w:name="Table Grid 6" w:semiHidden="1" w:unhideWhenUsed="1"/>
-    <w:lsdException w:name="Table Grid 7" w:semiHidden="1" w:unhideWhenUsed="1"/>
-    <w:lsdException w:name="Table Grid 8" w:semiHidden="1" w:unhideWhenUsed="1"/>
-    <w:lsdException w:name="Table List 1" w:semiHidden="1" w:unhideWhenUsed="1"/>
-    <w:lsdException w:name="Table List 2" w:semiHidden="1" w:unhideWhenUsed="1"/>
-    <w:lsdException w:name="Table List 3" w:semiHidden="1" w:unhideWhenUsed="1"/>
-    <w:lsdException w:name="Table List 4" w:semiHidden="1" w:unhideWhenUsed="1"/>
-    <w:lsdException w:name="Table List 5" w:semiHidden="1" w:unhideWhenUsed="1"/>
-    <w:lsdException w:name="Table List 6" w:semiHidden="1" w:unhideWhenUsed="1"/>
-    <w:lsdException w:name="Table List 7" w:semiHidden="1" w:unhideWhenUsed="1"/>
-    <w:lsdException w:name="Table List 8" w:semiHidden="1" w:unhideWhenUsed="1"/>
-    <w:lsdException w:name="Table 3D effects 1" w:semiHidden="1" w:unhideWhenUsed="1"/>
-    <w:lsdException w:name="Table 3D effects 2" w:semiHidden="1" w:unhideWhenUsed="1"/>
-    <w:lsdException w:name="Table 3D effects 3" w:semiHidden="1" w:unhideWhenUsed="1"/>
-    <w:lsdException w:name="Table Contemporary" w:semiHidden="1" w:unhideWhenUsed="1"/>
-    <w:lsdException w:name="Table Elegant" w:semiHidden="1" w:unhideWhenUsed="1"/>
-    <w:lsdException w:name="Table Professional" w:semiHidden="1" w:unhideWhenUsed="1"/>
-    <w:lsdException w:name="Table Subtle 1" w:semiHidden="1" w:unhideWhenUsed="1"/>
-    <w:lsdException w:name="Table Subtle 2" w:semiHidden="1" w:unhideWhenUsed="1"/>
-    <w:lsdException w:name="Table Web 1" w:semiHidden="1" w:unhideWhenUsed="1"/>
-    <w:lsdException w:name="Table Web 2" w:semiHidden="1" w:unhideWhenUsed="1"/>
-    <w:lsdException w:name="Table Web 3" w:semiHidden="1" w:unhideWhenUsed="1"/>
-    <w:lsdException w:name="Balloon Text" w:semiHidden="1" w:unhideWhenUsed="1"/>
-    <w:lsdException w:name="Table Grid" w:uiPriority="59"/>
-    <w:lsdException w:name="Table Theme" w:semiHidden="1" w:unhideWhenUsed="1"/>
-    <w:lsdException w:name="Placeholder Text" w:semiHidden="1"/>
-    <w:lsdException w:name="No Spacing" w:uiPriority="1" w:qFormat="1"/>
-    <w:lsdException w:name="Light Shading" w:uiPriority="60"/>
-    <w:lsdException w:name="Light List" w:uiPriority="61"/>
-    <w:lsdException w:name="Light Grid" w:uiPriority="62"/>
-    <w:lsdException w:name="Medium Shading 1" w:uiPriority="63"/>
-    <w:lsdException w:name="Medium Shading 2" w:uiPriority="64"/>
-    <w:lsdException w:name="Medium List 1" w:uiPriority="65"/>
-    <w:lsdException w:name="Medium List 2" w:uiPriority="66"/>
-    <w:lsdException w:name="Medium Grid 1" w:uiPriority="67"/>
-    <w:lsdException w:name="Medium Grid 2" w:uiPriority="68"/>
-    <w:lsdException w:name="Medium Grid 3" w:uiPriority="69"/>
-    <w:lsdException w:name="Dark List" w:uiPriority="70"/>
-    <w:lsdException w:name="Colorful Shading" w:uiPriority="71"/>
-    <w:lsdException w:name="Colorful List" w:uiPriority="72"/>
-    <w:lsdException w:name="Colorful Grid" w:uiPriority="73"/>
-    <w:lsdException w:name="Light Shading Accent 1" w:uiPriority="60"/>
-    <w:lsdException w:name="Light List Accent 1" w:uiPriority="61"/>
-    <w:lsdException w:name="Light Grid Accent 1" w:uiPriority="62"/>
-    <w:lsdException w:name="Medium Shading 1 Accent 1" w:uiPriority="63"/>
-    <w:lsdException w:name="Medium Shading 2 Accent 1" w:uiPriority="64"/>
-    <w:lsdException w:name="Medium List 1 Accent 1" w:uiPriority="65"/>
-    <w:lsdException w:name="Revision" w:semiHidden="1"/>
-    <w:lsdException w:name="List Paragraph" w:uiPriority="34" w:qFormat="1"/>
-    <w:lsdException w:name="Quote" w:uiPriority="29" w:qFormat="1"/>
-    <w:lsdException w:name="Intense Quote" w:uiPriority="30" w:qFormat="1"/>
-    <w:lsdException w:name="Medium List 2 Accent 1" w:uiPriority="66"/>
-    <w:lsdException w:name="Medium Grid 1 Accent 1" w:uiPriority="67"/>
-    <w:lsdException w:name="Medium Grid 2 Accent 1" w:uiPriority="68"/>
-    <w:lsdException w:name="Medium Grid 3 Accent 1" w:uiPriority="69"/>
-    <w:lsdException w:name="Dark List Accent 1" w:uiPriority="70"/>
-    <w:lsdException w:name="Colorful Shading Accent 1" w:uiPriority="71"/>
-    <w:lsdException w:name="Colorful List Accent 1" w:uiPriority="72"/>
-    <w:lsdException w:name="Colorful Grid Accent 1" w:uiPriority="73"/>
-    <w:lsdException w:name="Light Shading Accent 2" w:uiPriority="60"/>
-    <w:lsdException w:name="Light List Accent 2" w:uiPriority="61"/>
-    <w:lsdException w:name="Light Grid Accent 2" w:uiPriority="62"/>
-    <w:lsdException w:name="Medium Shading 1 Accent 2" w:uiPriority="63"/>
-    <w:lsdException w:name="Medium Shading 2 Accent 2" w:uiPriority="64"/>
-    <w:lsdException w:name="Medium List 1 Accent 2" w:uiPriority="65"/>
-    <w:lsdException w:name="Medium List 2 Accent 2" w:uiPriority="66"/>
-    <w:lsdException w:name="Medium Grid 1 Accent 2" w:uiPriority="67"/>
-    <w:lsdException w:name="Medium Grid 2 Accent 2" w:uiPriority="68"/>
-    <w:lsdException w:name="Medium Grid 3 Accent 2" w:uiPriority="69"/>
-    <w:lsdException w:name="Dark List Accent 2" w:uiPriority="70"/>
-    <w:lsdException w:name="Colorful Shading Accent 2" w:uiPriority="71"/>
-    <w:lsdException w:name="Colorful List Accent 2" w:uiPriority="72"/>
-    <w:lsdException w:name="Colorful Grid Accent 2" w:uiPriority="73"/>
-    <w:lsdException w:name="Light Shading Accent 3" w:uiPriority="60"/>
-    <w:lsdException w:name="Light List Accent 3" w:uiPriority="61"/>
-    <w:lsdException w:name="Light Grid Accent 3" w:uiPriority="62"/>
-    <w:lsdException w:name="Medium Shading 1 Accent 3" w:uiPriority="63"/>
-    <w:lsdException w:name="Medium Shading 2 Accent 3" w:uiPriority="64"/>
-    <w:lsdException w:name="Medium List 1 Accent 3" w:uiPriority="65"/>
-    <w:lsdException w:name="Medium List 2 Accent 3" w:uiPriority="66"/>
-    <w:lsdException w:name="Medium Grid 1 Accent 3" w:uiPriority="67"/>
-    <w:lsdException w:name="Medium Grid 2 Accent 3" w:uiPriority="68"/>
-    <w:lsdException w:name="Medium Grid 3 Accent 3" w:uiPriority="69"/>
-    <w:lsdException w:name="Dark List Accent 3" w:uiPriority="70"/>
-    <w:lsdException w:name="Colorful Shading Accent 3" w:uiPriority="71"/>
-    <w:lsdException w:name="Colorful List Accent 3" w:uiPriority="72"/>
-    <w:lsdException w:name="Colorful Grid Accent 3" w:uiPriority="73"/>
-    <w:lsdException w:name="Light Shading Accent 4" w:uiPriority="60"/>
-    <w:lsdException w:name="Light List Accent 4" w:uiPriority="61"/>
-    <w:lsdException w:name="Light Grid Accent 4" w:uiPriority="62"/>
-    <w:lsdException w:name="Medium Shading 1 Accent 4" w:uiPriority="63"/>
-    <w:lsdException w:name="Medium Shading 2 Accent 4" w:uiPriority="64"/>
-    <w:lsdException w:name="Medium List 1 Accent 4" w:uiPriority="65"/>
-    <w:lsdException w:name="Medium List 2 Accent 4" w:uiPriority="66"/>
-    <w:lsdException w:name="Medium Grid 1 Accent 4" w:uiPriority="67"/>
-    <w:lsdException w:name="Medium Grid 2 Accent 4" w:uiPriority="68"/>
-    <w:lsdException w:name="Medium Grid 3 Accent 4" w:uiPriority="69"/>
-    <w:lsdException w:name="Dark List Accent 4" w:uiPriority="70"/>
-    <w:lsdException w:name="Colorful Shading Accent 4" w:uiPriority="71"/>
-    <w:lsdException w:name="Colorful List Accent 4" w:uiPriority="72"/>
-    <w:lsdException w:name="Colorful Grid Accent 4" w:uiPriority="73"/>
-    <w:lsdException w:name="Light Shading Accent 5" w:uiPriority="60"/>
-    <w:lsdException w:name="Light List Accent 5" w:uiPriority="61"/>
-    <w:lsdException w:name="Light Grid Accent 5" w:uiPriority="62"/>
-    <w:lsdException w:name="Medium Shading 1 Accent 5" w:uiPriority="63"/>
-    <w:lsdException w:name="Medium Shading 2 Accent 5" w:uiPriority="64"/>
-    <w:lsdException w:name="Medium List 1 Accent 5" w:uiPriority="65"/>
-    <w:lsdException w:name="Medium List 2 Accent 5" w:uiPriority="66"/>
-    <w:lsdException w:name="Medium Grid 1 Accent 5" w:uiPriority="67"/>
-    <w:lsdException w:name="Medium Grid 2 Accent 5" w:uiPriority="68"/>
-    <w:lsdException w:name="Medium Grid 3 Accent 5" w:uiPriority="69"/>
-    <w:lsdException w:name="Dark List Accent 5" w:uiPriority="70"/>
-    <w:lsdException w:name="Colorful Shading Accent 5" w:uiPriority="71"/>
-    <w:lsdException w:name="Colorful List Accent 5" w:uiPriority="72"/>
-    <w:lsdException w:name="Colorful Grid Accent 5" w:uiPriority="73"/>
-    <w:lsdException w:name="Light Shading Accent 6" w:uiPriority="60"/>
-    <w:lsdException w:name="Light List Accent 6" w:uiPriority="61"/>
-    <w:lsdException w:name="Light Grid Accent 6" w:uiPriority="62"/>
-    <w:lsdException w:name="Medium Shading 1 Accent 6" w:uiPriority="63"/>
-    <w:lsdException w:name="Medium Shading 2 Accent 6" w:uiPriority="64"/>
-    <w:lsdException w:name="Medium List 1 Accent 6" w:uiPriority="65"/>
-    <w:lsdException w:name="Medium List 2 Accent 6" w:uiPriority="66"/>
-    <w:lsdException w:name="Medium Grid 1 Accent 6" w:uiPriority="67"/>
-    <w:lsdException w:name="Medium Grid 2 Accent 6" w:uiPriority="68"/>
-    <w:lsdException w:name="Medium Grid 3 Accent 6" w:uiPriority="69"/>
-    <w:lsdException w:name="Dark List Accent 6" w:uiPriority="70"/>
-    <w:lsdException w:name="Colorful Shading Accent 6" w:uiPriority="71"/>
-    <w:lsdException w:name="Colorful List Accent 6" w:uiPriority="72"/>
-    <w:lsdException w:name="Colorful Grid Accent 6" w:uiPriority="73"/>
-    <w:lsdException w:name="Subtle Emphasis" w:uiPriority="19" w:qFormat="1"/>
-    <w:lsdException w:name="Intense Emphasis" w:uiPriority="21" w:qFormat="1"/>
-    <w:lsdException w:name="Subtle Reference" w:uiPriority="31" w:qFormat="1"/>
-    <w:lsdException w:name="Intense Reference" w:uiPriority="32" w:qFormat="1"/>
-    <w:lsdException w:name="Book Title" w:uiPriority="33" w:qFormat="1"/>
-    <w:lsdException w:name="Bibliography" w:semiHidden="1" w:uiPriority="37" w:unhideWhenUsed="1"/>
-    <w:lsdException w:name="TOC Heading" w:semiHidden="1" w:uiPriority="39" w:unhideWhenUsed="1" w:qFormat="1"/>
-    <w:lsdException w:name="Grid Table Light" w:semiHidden="1" w:unhideWhenUsed="1"/>
-    <w:lsdException w:name="Grid Table 1 Light" w:semiHidden="1" w:unhideWhenUsed="1"/>
-    <w:lsdException w:name="Grid Table 2" w:semiHidden="1" w:unhideWhenUsed="1"/>
-    <w:lsdException w:name="Grid Table 3" w:semiHidden="1" w:unhideWhenUsed="1"/>
-    <w:lsdException w:name="Grid Table 4" w:uiPriority="49"/>
-    <w:lsdException w:name="Grid Table 5 Dark" w:uiPriority="50"/>
-    <w:lsdException w:name="Grid Table 6 Colorful" w:uiPriority="51"/>
-    <w:lsdException w:name="Grid Table 7 Colorful" w:uiPriority="52"/>
-    <w:lsdException w:name="Grid Table 1 Light Accent 1" w:uiPriority="46"/>
-    <w:lsdException w:name="Grid Table 2 Accent 1" w:uiPriority="47"/>
-    <w:lsdException w:name="Grid Table 3 Accent 1" w:uiPriority="48"/>
-    <w:lsdException w:name="Grid Table 4 Accent 1" w:uiPriority="49"/>
-    <w:lsdException w:name="Grid Table 5 Dark Accent 1" w:uiPriority="50"/>
-    <w:lsdException w:name="Grid Table 6 Colorful Accent 1" w:uiPriority="51"/>
-    <w:lsdException w:name="Grid Table 7 Colorful Accent 1" w:uiPriority="52"/>
-    <w:lsdException w:name="Grid Table 1 Light Accent 2" w:uiPriority="46"/>
-    <w:lsdException w:name="Grid Table 2 Accent 2" w:uiPriority="47"/>
-    <w:lsdException w:name="Grid Table 3 Accent 2" w:uiPriority="48"/>
-    <w:lsdException w:name="Grid Table 4 Accent 2" w:uiPriority="49"/>
-    <w:lsdException w:name="Grid Table 5 Dark Accent 2" w:uiPriority="50"/>
-    <w:lsdException w:name="Grid Table 6 Colorful Accent 2" w:uiPriority="51"/>
-    <w:lsdException w:name="Grid Table 7 Colorful Accent 2" w:uiPriority="52"/>
-    <w:lsdException w:name="Grid Table 1 Light Accent 3" w:uiPriority="46"/>
-    <w:lsdException w:name="Grid Table 2 Accent 3" w:uiPriority="47"/>
-    <w:lsdException w:name="Grid Table 3 Accent 3" w:uiPriority="48"/>
-    <w:lsdException w:name="Grid Table 4 Accent 3" w:uiPriority="49"/>
-    <w:lsdException w:name="Grid Table 5 Dark Accent 3" w:uiPriority="50"/>
-    <w:lsdException w:name="Grid Table 6 Colorful Accent 3" w:uiPriority="51"/>
-    <w:lsdException w:name="Grid Table 7 Colorful Accent 3" w:uiPriority="52"/>
-    <w:lsdException w:name="Grid Table 1 Light Accent 4" w:uiPriority="46"/>
-    <w:lsdException w:name="Grid Table 2 Accent 4" w:uiPriority="47"/>
-    <w:lsdException w:name="Grid Table 3 Accent 4" w:uiPriority="48"/>
-    <w:lsdException w:name="Grid Table 4 Accent 4" w:uiPriority="49"/>
-    <w:lsdException w:name="Grid Table 5 Dark Accent 4" w:uiPriority="50"/>
-    <w:lsdException w:name="Grid Table 6 Colorful Accent 4" w:uiPriority="51"/>
-    <w:lsdException w:name="Grid Table 7 Colorful Accent 4" w:uiPriority="52"/>
-    <w:lsdException w:name="Grid Table 1 Light Accent 5" w:uiPriority="46"/>
-    <w:lsdException w:name="Grid Table 2 Accent 5" w:uiPriority="47"/>
-    <w:lsdException w:name="Grid Table 3 Accent 5" w:uiPriority="48"/>
-    <w:lsdException w:name="Grid Table 4 Accent 5" w:uiPriority="49"/>
-    <w:lsdException w:name="Grid Table 5 Dark Accent 5" w:uiPriority="50"/>
-    <w:lsdException w:name="Grid Table 6 Colorful Accent 5" w:uiPriority="51"/>
-    <w:lsdException w:name="Grid Table 7 Colorful Accent 5" w:uiPriority="52"/>
-    <w:lsdException w:name="Grid Table 1 Light Accent 6" w:uiPriority="46"/>
-    <w:lsdException w:name="Grid Table 2 Accent 6" w:uiPriority="47"/>
-    <w:lsdException w:name="Grid Table 3 Accent 6" w:uiPriority="48"/>
-    <w:lsdException w:name="Grid Table 4 Accent 6" w:uiPriority="49"/>
-    <w:lsdException w:name="Grid Table 5 Dark Accent 6" w:uiPriority="50"/>
-    <w:lsdException w:name="Grid Table 6 Colorful Accent 6" w:uiPriority="51"/>
-    <w:lsdException w:name="Grid Table 7 Colorful Accent 6" w:uiPriority="52"/>
-    <w:lsdException w:name="List Table 1 Light" w:uiPriority="46"/>
-    <w:lsdException w:name="List Table 2" w:uiPriority="47"/>
-    <w:lsdException w:name="List Table 3" w:uiPriority="48"/>
-    <w:lsdException w:name="List Table 4" w:uiPriority="49"/>
-    <w:lsdException w:name="List Table 5 Dark" w:uiPriority="50"/>
-    <w:lsdException w:name="List Table 6 Colorful" w:uiPriority="51"/>
-    <w:lsdException w:name="List Table 7 Colorful" w:uiPriority="52"/>
-    <w:lsdException w:name="List Table 1 Light Accent 1" w:uiPriority="46"/>
-    <w:lsdException w:name="List Table 2 Accent 1" w:uiPriority="47"/>
-    <w:lsdException w:name="List Table 3 Accent 1" w:uiPriority="48"/>
-    <w:lsdException w:name="List Table 4 Accent 1" w:uiPriority="49"/>
-    <w:lsdException w:name="List Table 5 Dark Accent 1" w:uiPriority="50"/>
-    <w:lsdException w:name="List Table 6 Colorful Accent 1" w:uiPriority="51"/>
-    <w:lsdException w:name="List Table 7 Colorful Accent 1" w:uiPriority="52"/>
-    <w:lsdException w:name="List Table 1 Light Accent 2" w:uiPriority="46"/>
-    <w:lsdException w:name="List Table 2 Accent 2" w:uiPriority="47"/>
-    <w:lsdException w:name="List Table 3 Accent 2" w:uiPriority="48"/>
-    <w:lsdException w:name="List Table 4 Accent 2" w:uiPriority="49"/>
-    <w:lsdException w:name="List Table 5 Dark Accent 2" w:uiPriority="50"/>
-    <w:lsdException w:name="List Table 6 Colorful Accent 2" w:uiPriority="51"/>
-    <w:lsdException w:name="List Table 7 Colorful Accent 2" w:uiPriority="52"/>
-    <w:lsdException w:name="List Table 1 Light Accent 3" w:uiPriority="46"/>
-    <w:lsdException w:name="List Table 2 Accent 3" w:uiPriority="47"/>
-    <w:lsdException w:name="List Table 3 Accent 3" w:uiPriority="48"/>
-    <w:lsdException w:name="List Table 4 Accent 3" w:uiPriority="49"/>
-    <w:lsdException w:name="List Table 5 Dark Accent 3" w:uiPriority="50"/>
-    <w:lsdException w:name="List Table 6 Colorful Accent 3" w:uiPriority="51"/>
-    <w:lsdException w:name="List Table 7 Colorful Accent 3" w:uiPriority="52"/>
-    <w:lsdException w:name="List Table 1 Light Accent 4" w:uiPriority="46"/>
-    <w:lsdException w:name="List Table 2 Accent 4" w:uiPriority="47"/>
-    <w:lsdException w:name="List Table 3 Accent 4" w:uiPriority="48"/>
-    <w:lsdException w:name="List Table 4 Accent 4" w:uiPriority="49"/>
-    <w:lsdException w:name="List Table 5 Dark Accent 4" w:uiPriority="50"/>
-    <w:lsdException w:name="List Table 6 Colorful Accent 4" w:uiPriority="51"/>
-    <w:lsdException w:name="List Table 7 Colorful Accent 4" w:uiPriority="52"/>
-    <w:lsdException w:name="List Table 1 Light Accent 5" w:uiPriority="46"/>
-    <w:lsdException w:name="List Table 2 Accent 5" w:uiPriority="47"/>
-    <w:lsdException w:name="List Table 3 Accent 5" w:uiPriority="48"/>
-    <w:lsdException w:name="List Table 4 Accent 5" w:uiPriority="49"/>
-    <w:lsdException w:name="List Table 5 Dark Accent 5" w:uiPriority="50"/>
-    <w:lsdException w:name="List Table 6 Colorful Accent 5" w:uiPriority="51"/>
-    <w:lsdException w:name="List Table 7 Colorful Accent 5" w:uiPriority="52"/>
-    <w:lsdException w:name="List Table 1 Light Accent 6" w:uiPriority="46"/>
-    <w:lsdException w:name="List Table 2 Accent 6" w:uiPriority="47"/>
-    <w:lsdException w:name="List Table 3 Accent 6" w:uiPriority="48"/>
-    <w:lsdException w:name="List Table 4 Accent 6" w:uiPriority="49"/>
-    <w:lsdException w:name="List Table 5 Dark Accent 6" w:uiPriority="50"/>
-    <w:lsdException w:name="List Table 6 Colorful Accent 6" w:uiPriority="51"/>
-    <w:lsdException w:name="List Table 7 Colorful Accent 6" w:uiPriority="52"/>
-    <w:lsdException w:name="Mention" w:semiHidden="1" w:unhideWhenUsed="1"/>
-    <w:lsdException w:name="Smart Hyperlink" w:semiHidden="1" w:unhideWhenUsed="1"/>
-    <w:lsdException w:name="Hashtag" w:semiHidden="1" w:unhideWhenUsed="1"/>
-    <w:lsdException w:name="Unresolved Mention" w:semiHidden="1" w:unhideWhenUsed="1"/>
+  <w:latentStyles w:defLockedState="0" w:defUIPriority="99" w:defSemiHidden="1" w:defUnhideWhenUsed="1" w:defQFormat="0" w:count="276">
+    <w:lsdException w:name="Normal" w:semiHidden="0" w:uiPriority="0" w:unhideWhenUsed="0" w:qFormat="1"/>
+    <w:lsdException w:name="heading 1" w:semiHidden="0" w:uiPriority="9" w:unhideWhenUsed="0" w:qFormat="1"/>
+    <w:lsdException w:name="heading 2" w:uiPriority="9" w:qFormat="1"/>
+    <w:lsdException w:name="heading 3" w:uiPriority="9" w:qFormat="1"/>
+    <w:lsdException w:name="heading 4" w:uiPriority="9" w:qFormat="1"/>
+    <w:lsdException w:name="heading 5" w:uiPriority="9" w:qFormat="1"/>
+    <w:lsdException w:name="heading 6" w:uiPriority="9" w:qFormat="1"/>
+    <w:lsdException w:name="heading 7" w:uiPriority="9" w:qFormat="1"/>
+    <w:lsdException w:name="heading 8" w:uiPriority="9" w:qFormat="1"/>
+    <w:lsdException w:name="heading 9" w:uiPriority="9" w:qFormat="1"/>
+    <w:lsdException w:name="toc 1" w:uiPriority="39"/>
+    <w:lsdException w:name="toc 2" w:uiPriority="39"/>
+    <w:lsdException w:name="toc 3" w:uiPriority="39"/>
+    <w:lsdException w:name="toc 4" w:uiPriority="39"/>
+    <w:lsdException w:name="toc 5" w:uiPriority="39"/>
+    <w:lsdException w:name="toc 6" w:uiPriority="39"/>
+    <w:lsdException w:name="toc 7" w:uiPriority="39"/>
+    <w:lsdException w:name="toc 8" w:uiPriority="39"/>
+    <w:lsdException w:name="toc 9" w:uiPriority="39"/>
+    <w:lsdException w:name="caption" w:uiPriority="35" w:qFormat="1"/>
+    <w:lsdException w:name="Title" w:semiHidden="0" w:uiPriority="10" w:unhideWhenUsed="0" w:qFormat="1"/>
+    <w:lsdException w:name="Default Paragraph Font" w:uiPriority="1"/>
+    <w:lsdException w:name="Subtitle" w:semiHidden="0" w:uiPriority="11" w:unhideWhenUsed="0" w:qFormat="1"/>
+    <w:lsdException w:name="Strong" w:semiHidden="0" w:uiPriority="22" w:unhideWhenUsed="0" w:qFormat="1"/>
+    <w:lsdException w:name="Emphasis" w:semiHidden="0" w:uiPriority="20" w:unhideWhenUsed="0" w:qFormat="1"/>
+    <w:lsdException w:name="Table Grid" w:semiHidden="0" w:uiPriority="59" w:unhideWhenUsed="0"/>
+    <w:lsdException w:name="Note Level 1" w:semiHidden="0" w:unhideWhenUsed="0"/>
+    <w:lsdException w:name="Note Level 2" w:semiHidden="0" w:unhideWhenUsed="0"/>
+    <w:lsdException w:name="Note Level 3" w:semiHidden="0" w:unhideWhenUsed="0"/>
+    <w:lsdException w:name="Note Level 4" w:semiHidden="0" w:unhideWhenUsed="0"/>
+    <w:lsdException w:name="Note Level 5" w:semiHidden="0" w:unhideWhenUsed="0"/>
+    <w:lsdException w:name="Note Level 6" w:semiHidden="0" w:unhideWhenUsed="0"/>
+    <w:lsdException w:name="Note Level 7" w:semiHidden="0" w:unhideWhenUsed="0"/>
+    <w:lsdException w:name="Note Level 8" w:semiHidden="0" w:unhideWhenUsed="0"/>
+    <w:lsdException w:name="Note Level 9" w:semiHidden="0" w:unhideWhenUsed="0"/>
+    <w:lsdException w:name="Placeholder Text" w:unhideWhenUsed="0"/>
+    <w:lsdException w:name="No Spacing" w:semiHidden="0" w:uiPriority="1" w:unhideWhenUsed="0" w:qFormat="1"/>
+    <w:lsdException w:name="Light Shading" w:semiHidden="0" w:uiPriority="60" w:unhideWhenUsed="0"/>
+    <w:lsdException w:name="Light List" w:semiHidden="0" w:uiPriority="61" w:unhideWhenUsed="0"/>
+    <w:lsdException w:name="Light Grid" w:semiHidden="0" w:uiPriority="62" w:unhideWhenUsed="0"/>
+    <w:lsdException w:name="Medium Shading 1" w:semiHidden="0" w:uiPriority="63" w:unhideWhenUsed="0"/>
+    <w:lsdException w:name="Medium Shading 2" w:semiHidden="0" w:uiPriority="64" w:unhideWhenUsed="0"/>
+    <w:lsdException w:name="Medium List 1" w:semiHidden="0" w:uiPriority="65" w:unhideWhenUsed="0"/>
+    <w:lsdException w:name="Medium List 2" w:semiHidden="0" w:uiPriority="66" w:unhideWhenUsed="0"/>
+    <w:lsdException w:name="Medium Grid 1" w:semiHidden="0" w:uiPriority="67" w:unhideWhenUsed="0"/>
+    <w:lsdException w:name="Medium Grid 2" w:semiHidden="0" w:uiPriority="68" w:unhideWhenUsed="0"/>
+    <w:lsdException w:name="Medium Grid 3" w:semiHidden="0" w:uiPriority="69" w:unhideWhenUsed="0"/>
+    <w:lsdException w:name="Dark List" w:semiHidden="0" w:uiPriority="70" w:unhideWhenUsed="0"/>
+    <w:lsdException w:name="Colorful Shading" w:semiHidden="0" w:uiPriority="71" w:unhideWhenUsed="0"/>
+    <w:lsdException w:name="Colorful List" w:semiHidden="0" w:uiPriority="72" w:unhideWhenUsed="0"/>
+    <w:lsdException w:name="Colorful Grid" w:semiHidden="0" w:uiPriority="73" w:unhideWhenUsed="0"/>
+    <w:lsdException w:name="Light Shading Accent 1" w:semiHidden="0" w:uiPriority="60" w:unhideWhenUsed="0"/>
+    <w:lsdException w:name="Light List Accent 1" w:semiHidden="0" w:uiPriority="61" w:unhideWhenUsed="0"/>
+    <w:lsdException w:name="Light Grid Accent 1" w:semiHidden="0" w:uiPriority="62" w:unhideWhenUsed="0"/>
+    <w:lsdException w:name="Medium Shading 1 Accent 1" w:semiHidden="0" w:uiPriority="63" w:unhideWhenUsed="0"/>
+    <w:lsdException w:name="Medium Shading 2 Accent 1" w:semiHidden="0" w:uiPriority="64" w:unhideWhenUsed="0"/>
+    <w:lsdException w:name="Medium List 1 Accent 1" w:semiHidden="0" w:uiPriority="65" w:unhideWhenUsed="0"/>
+    <w:lsdException w:name="Revision" w:unhideWhenUsed="0"/>
+    <w:lsdException w:name="List Paragraph" w:semiHidden="0" w:uiPriority="34" w:unhideWhenUsed="0" w:qFormat="1"/>
+    <w:lsdException w:name="Quote" w:semiHidden="0" w:uiPriority="29" w:unhideWhenUsed="0" w:qFormat="1"/>
+    <w:lsdException w:name="Intense Quote" w:semiHidden="0" w:uiPriority="30" w:unhideWhenUsed="0" w:qFormat="1"/>
+    <w:lsdException w:name="Medium List 2 Accent 1" w:semiHidden="0" w:uiPriority="66" w:unhideWhenUsed="0"/>
+    <w:lsdException w:name="Medium Grid 1 Accent 1" w:semiHidden="0" w:uiPriority="67" w:unhideWhenUsed="0"/>
+    <w:lsdException w:name="Medium Grid 2 Accent 1" w:semiHidden="0" w:uiPriority="68" w:unhideWhenUsed="0"/>
+    <w:lsdException w:name="Medium Grid 3 Accent 1" w:semiHidden="0" w:uiPriority="69" w:unhideWhenUsed="0"/>
+    <w:lsdException w:name="Dark List Accent 1" w:semiHidden="0" w:uiPriority="70" w:unhideWhenUsed="0"/>
+    <w:lsdException w:name="Colorful Shading Accent 1" w:semiHidden="0" w:uiPriority="71" w:unhideWhenUsed="0"/>
+    <w:lsdException w:name="Colorful List Accent 1" w:semiHidden="0" w:uiPriority="72" w:unhideWhenUsed="0"/>
+    <w:lsdException w:name="Colorful Grid Accent 1" w:semiHidden="0" w:uiPriority="73" w:unhideWhenUsed="0"/>
+    <w:lsdException w:name="Light Shading Accent 2" w:semiHidden="0" w:uiPriority="60" w:unhideWhenUsed="0"/>
+    <w:lsdException w:name="Light List Accent 2" w:semiHidden="0" w:uiPriority="61" w:unhideWhenUsed="0"/>
+    <w:lsdException w:name="Light Grid Accent 2" w:semiHidden="0" w:uiPriority="62" w:unhideWhenUsed="0"/>
+    <w:lsdException w:name="Medium Shading 1 Accent 2" w:semiHidden="0" w:uiPriority="63" w:unhideWhenUsed="0"/>
+    <w:lsdException w:name="Medium Shading 2 Accent 2" w:semiHidden="0" w:uiPriority="64" w:unhideWhenUsed="0"/>
+    <w:lsdException w:name="Medium List 1 Accent 2" w:semiHidden="0" w:uiPriority="65" w:unhideWhenUsed="0"/>
+    <w:lsdException w:name="Medium List 2 Accent 2" w:semiHidden="0" w:uiPriority="66" w:unhideWhenUsed="0"/>
+    <w:lsdException w:name="Medium Grid 1 Accent 2" w:semiHidden="0" w:uiPriority="67" w:unhideWhenUsed="0"/>
+    <w:lsdException w:name="Medium Grid 2 Accent 2" w:semiHidden="0" w:uiPriority="68" w:unhideWhenUsed="0"/>
+    <w:lsdException w:name="Medium Grid 3 Accent 2" w:semiHidden="0" w:uiPriority="69" w:unhideWhenUsed="0"/>
+    <w:lsdException w:name="Dark List Accent 2" w:semiHidden="0" w:uiPriority="70" w:unhideWhenUsed="0"/>
+    <w:lsdException w:name="Colorful Shading Accent 2" w:semiHidden="0" w:uiPriority="71" w:unhideWhenUsed="0"/>
+    <w:lsdException w:name="Colorful List Accent 2" w:semiHidden="0" w:uiPriority="72" w:unhideWhenUsed="0"/>
+    <w:lsdException w:name="Colorful Grid Accent 2" w:semiHidden="0" w:uiPriority="73" w:unhideWhenUsed="0"/>
+    <w:lsdException w:name="Light Shading Accent 3" w:semiHidden="0" w:uiPriority="60" w:unhideWhenUsed="0"/>
+    <w:lsdException w:name="Light List Accent 3" w:semiHidden="0" w:uiPriority="61" w:unhideWhenUsed="0"/>
+    <w:lsdException w:name="Light Grid Accent 3" w:semiHidden="0" w:uiPriority="62" w:unhideWhenUsed="0"/>
+    <w:lsdException w:name="Medium Shading 1 Accent 3" w:semiHidden="0" w:uiPriority="63" w:unhideWhenUsed="0"/>
+    <w:lsdException w:name="Medium Shading 2 Accent 3" w:semiHidden="0" w:uiPriority="64" w:unhideWhenUsed="0"/>
+    <w:lsdException w:name="Medium List 1 Accent 3" w:semiHidden="0" w:uiPriority="65" w:unhideWhenUsed="0"/>
+    <w:lsdException w:name="Medium List 2 Accent 3" w:semiHidden="0" w:uiPriority="66" w:unhideWhenUsed="0"/>
+    <w:lsdException w:name="Medium Grid 1 Accent 3" w:semiHidden="0" w:uiPriority="67" w:unhideWhenUsed="0"/>
+    <w:lsdException w:name="Medium Grid 2 Accent 3" w:semiHidden="0" w:uiPriority="68" w:unhideWhenUsed="0"/>
+    <w:lsdException w:name="Medium Grid 3 Accent 3" w:semiHidden="0" w:uiPriority="69" w:unhideWhenUsed="0"/>
+    <w:lsdException w:name="Dark List Accent 3" w:semiHidden="0" w:uiPriority="70" w:unhideWhenUsed="0"/>
+    <w:lsdException w:name="Colorful Shading Accent 3" w:semiHidden="0" w:uiPriority="71" w:unhideWhenUsed="0"/>
+    <w:lsdException w:name="Colorful List Accent 3" w:semiHidden="0" w:uiPriority="72" w:unhideWhenUsed="0"/>
+    <w:lsdException w:name="Colorful Grid Accent 3" w:semiHidden="0" w:uiPriority="73" w:unhideWhenUsed="0"/>
+    <w:lsdException w:name="Light Shading Accent 4" w:semiHidden="0" w:uiPriority="60" w:unhideWhenUsed="0"/>
+    <w:lsdException w:name="Light List Accent 4" w:semiHidden="0" w:uiPriority="61" w:unhideWhenUsed="0"/>
+    <w:lsdException w:name="Light Grid Accent 4" w:semiHidden="0" w:uiPriority="62" w:unhideWhenUsed="0"/>
+    <w:lsdException w:name="Medium Shading 1 Accent 4" w:semiHidden="0" w:uiPriority="63" w:unhideWhenUsed="0"/>
+    <w:lsdException w:name="Medium Shading 2 Accent 4" w:semiHidden="0" w:uiPriority="64" w:unhideWhenUsed="0"/>
+    <w:lsdException w:name="Medium List 1 Accent 4" w:semiHidden="0" w:uiPriority="65" w:unhideWhenUsed="0"/>
+    <w:lsdException w:name="Medium List 2 Accent 4" w:semiHidden="0" w:uiPriority="66" w:unhideWhenUsed="0"/>
+    <w:lsdException w:name="Medium Grid 1 Accent 4" w:semiHidden="0" w:uiPriority="67" w:unhideWhenUsed="0"/>
+    <w:lsdException w:name="Medium Grid 2 Accent 4" w:semiHidden="0" w:uiPriority="68" w:unhideWhenUsed="0"/>
+    <w:lsdException w:name="Medium Grid 3 Accent 4" w:semiHidden="0" w:uiPriority="69" w:unhideWhenUsed="0"/>
+    <w:lsdException w:name="Dark List Accent 4" w:semiHidden="0" w:uiPriority="70" w:unhideWhenUsed="0"/>
+    <w:lsdException w:name="Colorful Shading Accent 4" w:semiHidden="0" w:uiPriority="71" w:unhideWhenUsed="0"/>
+    <w:lsdException w:name="Colorful List Accent 4" w:semiHidden="0" w:uiPriority="72" w:unhideWhenUsed="0"/>
+    <w:lsdException w:name="Colorful Grid Accent 4" w:semiHidden="0" w:uiPriority="73" w:unhideWhenUsed="0"/>
+    <w:lsdException w:name="Light Shading Accent 5" w:semiHidden="0" w:uiPriority="60" w:unhideWhenUsed="0"/>
+    <w:lsdException w:name="Light List Accent 5" w:semiHidden="0" w:uiPriority="61" w:unhideWhenUsed="0"/>
+    <w:lsdException w:name="Light Grid Accent 5" w:semiHidden="0" w:uiPriority="62" w:unhideWhenUsed="0"/>
+    <w:lsdException w:name="Medium Shading 1 Accent 5" w:semiHidden="0" w:uiPriority="63" w:unhideWhenUsed="0"/>
+    <w:lsdException w:name="Medium Shading 2 Accent 5" w:semiHidden="0" w:uiPriority="64" w:unhideWhenUsed="0"/>
+    <w:lsdException w:name="Medium List 1 Accent 5" w:semiHidden="0" w:uiPriority="65" w:unhideWhenUsed="0"/>
+    <w:lsdException w:name="Medium List 2 Accent 5" w:semiHidden="0" w:uiPriority="66" w:unhideWhenUsed="0"/>
+    <w:lsdException w:name="Medium Grid 1 Accent 5" w:semiHidden="0" w:uiPriority="67" w:unhideWhenUsed="0"/>
+    <w:lsdException w:name="Medium Grid 2 Accent 5" w:semiHidden="0" w:uiPriority="68" w:unhideWhenUsed="0"/>
+    <w:lsdException w:name="Medium Grid 3 Accent 5" w:semiHidden="0" w:uiPriority="69" w:unhideWhenUsed="0"/>
+    <w:lsdException w:name="Dark List Accent 5" w:semiHidden="0" w:uiPriority="70" w:unhideWhenUsed="0"/>
+    <w:lsdException w:name="Colorful Shading Accent 5" w:semiHidden="0" w:uiPriority="71" w:unhideWhenUsed="0"/>
+    <w:lsdException w:name="Colorful List Accent 5" w:semiHidden="0" w:uiPriority="72" w:unhideWhenUsed="0"/>
+    <w:lsdException w:name="Colorful Grid Accent 5" w:semiHidden="0" w:uiPriority="73" w:unhideWhenUsed="0"/>
+    <w:lsdException w:name="Light Shading Accent 6" w:semiHidden="0" w:uiPriority="60" w:unhideWhenUsed="0"/>
+    <w:lsdException w:name="Light List Accent 6" w:semiHidden="0" w:uiPriority="61" w:unhideWhenUsed="0"/>
+    <w:lsdException w:name="Light Grid Accent 6" w:semiHidden="0" w:uiPriority="62" w:unhideWhenUsed="0"/>
+    <w:lsdException w:name="Medium Shading 1 Accent 6" w:semiHidden="0" w:uiPriority="63" w:unhideWhenUsed="0"/>
+    <w:lsdException w:name="Medium Shading 2 Accent 6" w:semiHidden="0" w:uiPriority="64" w:unhideWhenUsed="0"/>
+    <w:lsdException w:name="Medium List 1 Accent 6" w:semiHidden="0" w:uiPriority="65" w:unhideWhenUsed="0"/>
+    <w:lsdException w:name="Medium List 2 Accent 6" w:semiHidden="0" w:uiPriority="66" w:unhideWhenUsed="0"/>
+    <w:lsdException w:name="Medium Grid 1 Accent 6" w:semiHidden="0" w:uiPriority="67" w:unhideWhenUsed="0"/>
+    <w:lsdException w:name="Medium Grid 2 Accent 6" w:semiHidden="0" w:uiPriority="68" w:unhideWhenUsed="0"/>
+    <w:lsdException w:name="Medium Grid 3 Accent 6" w:semiHidden="0" w:uiPriority="69" w:unhideWhenUsed="0"/>
+    <w:lsdException w:name="Dark List Accent 6" w:semiHidden="0" w:uiPriority="70" w:unhideWhenUsed="0"/>
+    <w:lsdException w:name="Colorful Shading Accent 6" w:semiHidden="0" w:uiPriority="71" w:unhideWhenUsed="0"/>
+    <w:lsdException w:name="Colorful List Accent 6" w:semiHidden="0" w:uiPriority="72" w:unhideWhenUsed="0"/>
+    <w:lsdException w:name="Colorful Grid Accent 6" w:semiHidden="0" w:uiPriority="73" w:unhideWhenUsed="0"/>
+    <w:lsdException w:name="Subtle Emphasis" w:semiHidden="0" w:uiPriority="19" w:unhideWhenUsed="0" w:qFormat="1"/>
+    <w:lsdException w:name="Intense Emphasis" w:semiHidden="0" w:uiPriority="21" w:unhideWhenUsed="0" w:qFormat="1"/>
+    <w:lsdException w:name="Subtle Reference" w:semiHidden="0" w:uiPriority="31" w:unhideWhenUsed="0" w:qFormat="1"/>
+    <w:lsdException w:name="Intense Reference" w:semiHidden="0" w:uiPriority="32" w:unhideWhenUsed="0" w:qFormat="1"/>
+    <w:lsdException w:name="Book Title" w:semiHidden="0" w:uiPriority="33" w:unhideWhenUsed="0" w:qFormat="1"/>
+    <w:lsdException w:name="Bibliography" w:uiPriority="37"/>
+    <w:lsdException w:name="TOC Heading" w:uiPriority="39" w:qFormat="1"/>
   </w:latentStyles>
   <w:style w:type="paragraph" w:default="1" w:styleId="Normal">
     <w:name w:val="Normal"/>
@@ -5831,6 +5637,351 @@
     <w:tblPr>
       <w:tblStyleRowBandSize w:val="1"/>
       <w:tblStyleColBandSize w:val="1"/>
+      <w:tblInd w:w="0" w:type="dxa"/>
+      <w:tblCellMar>
+        <w:top w:w="100" w:type="dxa"/>
+        <w:left w:w="100" w:type="dxa"/>
+        <w:bottom w:w="100" w:type="dxa"/>
+        <w:right w:w="100" w:type="dxa"/>
+      </w:tblCellMar>
+    </w:tblPr>
+  </w:style>
+</w:styles>
+</file>
+
+<file path=word/stylesWithEffects.xml><?xml version="1.0" encoding="utf-8"?>
+<w:styles xmlns:wpc="http://schemas.microsoft.com/office/word/2010/wordprocessingCanvas" xmlns:mo="http://schemas.microsoft.com/office/mac/office/2008/main" xmlns:mc="http://schemas.openxmlformats.org/markup-compatibility/2006" xmlns:mv="urn:schemas-microsoft-com:mac:vml" xmlns:o="urn:schemas-microsoft-com:office:office" xmlns:r="http://schemas.openxmlformats.org/officeDocument/2006/relationships" xmlns:m="http://schemas.openxmlformats.org/officeDocument/2006/math" xmlns:v="urn:schemas-microsoft-com:vml" xmlns:wp14="http://schemas.microsoft.com/office/word/2010/wordprocessingDrawing" xmlns:wp="http://schemas.openxmlformats.org/drawingml/2006/wordprocessingDrawing" xmlns:w10="urn:schemas-microsoft-com:office:word" xmlns:w="http://schemas.openxmlformats.org/wordprocessingml/2006/main" xmlns:w14="http://schemas.microsoft.com/office/word/2010/wordml" xmlns:wpg="http://schemas.microsoft.com/office/word/2010/wordprocessingGroup" xmlns:wpi="http://schemas.microsoft.com/office/word/2010/wordprocessingInk" xmlns:wne="http://schemas.microsoft.com/office/word/2006/wordml" xmlns:wps="http://schemas.microsoft.com/office/word/2010/wordprocessingShape" mc:Ignorable="w14 wp14">
+  <w:docDefaults>
+    <w:rPrDefault>
+      <w:rPr>
+        <w:rFonts w:ascii="Arial" w:eastAsia="Arial" w:hAnsi="Arial" w:cs="Arial"/>
+        <w:color w:val="000000"/>
+        <w:sz w:val="22"/>
+        <w:szCs w:val="22"/>
+        <w:lang w:val="en" w:eastAsia="en-US" w:bidi="ar-SA"/>
+      </w:rPr>
+    </w:rPrDefault>
+    <w:pPrDefault>
+      <w:pPr>
+        <w:pBdr>
+          <w:top w:val="nil"/>
+          <w:left w:val="nil"/>
+          <w:bottom w:val="nil"/>
+          <w:right w:val="nil"/>
+          <w:between w:val="nil"/>
+        </w:pBdr>
+        <w:spacing w:line="276" w:lineRule="auto"/>
+      </w:pPr>
+    </w:pPrDefault>
+  </w:docDefaults>
+  <w:latentStyles w:defLockedState="0" w:defUIPriority="99" w:defSemiHidden="1" w:defUnhideWhenUsed="1" w:defQFormat="0" w:count="276">
+    <w:lsdException w:name="Normal" w:semiHidden="0" w:uiPriority="0" w:unhideWhenUsed="0" w:qFormat="1"/>
+    <w:lsdException w:name="heading 1" w:semiHidden="0" w:uiPriority="9" w:unhideWhenUsed="0" w:qFormat="1"/>
+    <w:lsdException w:name="heading 2" w:uiPriority="9" w:qFormat="1"/>
+    <w:lsdException w:name="heading 3" w:uiPriority="9" w:qFormat="1"/>
+    <w:lsdException w:name="heading 4" w:uiPriority="9" w:qFormat="1"/>
+    <w:lsdException w:name="heading 5" w:uiPriority="9" w:qFormat="1"/>
+    <w:lsdException w:name="heading 6" w:uiPriority="9" w:qFormat="1"/>
+    <w:lsdException w:name="heading 7" w:uiPriority="9" w:qFormat="1"/>
+    <w:lsdException w:name="heading 8" w:uiPriority="9" w:qFormat="1"/>
+    <w:lsdException w:name="heading 9" w:uiPriority="9" w:qFormat="1"/>
+    <w:lsdException w:name="toc 1" w:uiPriority="39"/>
+    <w:lsdException w:name="toc 2" w:uiPriority="39"/>
+    <w:lsdException w:name="toc 3" w:uiPriority="39"/>
+    <w:lsdException w:name="toc 4" w:uiPriority="39"/>
+    <w:lsdException w:name="toc 5" w:uiPriority="39"/>
+    <w:lsdException w:name="toc 6" w:uiPriority="39"/>
+    <w:lsdException w:name="toc 7" w:uiPriority="39"/>
+    <w:lsdException w:name="toc 8" w:uiPriority="39"/>
+    <w:lsdException w:name="toc 9" w:uiPriority="39"/>
+    <w:lsdException w:name="caption" w:uiPriority="35" w:qFormat="1"/>
+    <w:lsdException w:name="Title" w:semiHidden="0" w:uiPriority="10" w:unhideWhenUsed="0" w:qFormat="1"/>
+    <w:lsdException w:name="Default Paragraph Font" w:uiPriority="1"/>
+    <w:lsdException w:name="Subtitle" w:semiHidden="0" w:uiPriority="11" w:unhideWhenUsed="0" w:qFormat="1"/>
+    <w:lsdException w:name="Strong" w:semiHidden="0" w:uiPriority="22" w:unhideWhenUsed="0" w:qFormat="1"/>
+    <w:lsdException w:name="Emphasis" w:semiHidden="0" w:uiPriority="20" w:unhideWhenUsed="0" w:qFormat="1"/>
+    <w:lsdException w:name="Table Grid" w:semiHidden="0" w:uiPriority="59" w:unhideWhenUsed="0"/>
+    <w:lsdException w:name="Note Level 1" w:semiHidden="0" w:unhideWhenUsed="0"/>
+    <w:lsdException w:name="Note Level 2" w:semiHidden="0" w:unhideWhenUsed="0"/>
+    <w:lsdException w:name="Note Level 3" w:semiHidden="0" w:unhideWhenUsed="0"/>
+    <w:lsdException w:name="Note Level 4" w:semiHidden="0" w:unhideWhenUsed="0"/>
+    <w:lsdException w:name="Note Level 5" w:semiHidden="0" w:unhideWhenUsed="0"/>
+    <w:lsdException w:name="Note Level 6" w:semiHidden="0" w:unhideWhenUsed="0"/>
+    <w:lsdException w:name="Note Level 7" w:semiHidden="0" w:unhideWhenUsed="0"/>
+    <w:lsdException w:name="Note Level 8" w:semiHidden="0" w:unhideWhenUsed="0"/>
+    <w:lsdException w:name="Note Level 9" w:semiHidden="0" w:unhideWhenUsed="0"/>
+    <w:lsdException w:name="Placeholder Text" w:unhideWhenUsed="0"/>
+    <w:lsdException w:name="No Spacing" w:semiHidden="0" w:uiPriority="1" w:unhideWhenUsed="0" w:qFormat="1"/>
+    <w:lsdException w:name="Light Shading" w:semiHidden="0" w:uiPriority="60" w:unhideWhenUsed="0"/>
+    <w:lsdException w:name="Light List" w:semiHidden="0" w:uiPriority="61" w:unhideWhenUsed="0"/>
+    <w:lsdException w:name="Light Grid" w:semiHidden="0" w:uiPriority="62" w:unhideWhenUsed="0"/>
+    <w:lsdException w:name="Medium Shading 1" w:semiHidden="0" w:uiPriority="63" w:unhideWhenUsed="0"/>
+    <w:lsdException w:name="Medium Shading 2" w:semiHidden="0" w:uiPriority="64" w:unhideWhenUsed="0"/>
+    <w:lsdException w:name="Medium List 1" w:semiHidden="0" w:uiPriority="65" w:unhideWhenUsed="0"/>
+    <w:lsdException w:name="Medium List 2" w:semiHidden="0" w:uiPriority="66" w:unhideWhenUsed="0"/>
+    <w:lsdException w:name="Medium Grid 1" w:semiHidden="0" w:uiPriority="67" w:unhideWhenUsed="0"/>
+    <w:lsdException w:name="Medium Grid 2" w:semiHidden="0" w:uiPriority="68" w:unhideWhenUsed="0"/>
+    <w:lsdException w:name="Medium Grid 3" w:semiHidden="0" w:uiPriority="69" w:unhideWhenUsed="0"/>
+    <w:lsdException w:name="Dark List" w:semiHidden="0" w:uiPriority="70" w:unhideWhenUsed="0"/>
+    <w:lsdException w:name="Colorful Shading" w:semiHidden="0" w:uiPriority="71" w:unhideWhenUsed="0"/>
+    <w:lsdException w:name="Colorful List" w:semiHidden="0" w:uiPriority="72" w:unhideWhenUsed="0"/>
+    <w:lsdException w:name="Colorful Grid" w:semiHidden="0" w:uiPriority="73" w:unhideWhenUsed="0"/>
+    <w:lsdException w:name="Light Shading Accent 1" w:semiHidden="0" w:uiPriority="60" w:unhideWhenUsed="0"/>
+    <w:lsdException w:name="Light List Accent 1" w:semiHidden="0" w:uiPriority="61" w:unhideWhenUsed="0"/>
+    <w:lsdException w:name="Light Grid Accent 1" w:semiHidden="0" w:uiPriority="62" w:unhideWhenUsed="0"/>
+    <w:lsdException w:name="Medium Shading 1 Accent 1" w:semiHidden="0" w:uiPriority="63" w:unhideWhenUsed="0"/>
+    <w:lsdException w:name="Medium Shading 2 Accent 1" w:semiHidden="0" w:uiPriority="64" w:unhideWhenUsed="0"/>
+    <w:lsdException w:name="Medium List 1 Accent 1" w:semiHidden="0" w:uiPriority="65" w:unhideWhenUsed="0"/>
+    <w:lsdException w:name="Revision" w:unhideWhenUsed="0"/>
+    <w:lsdException w:name="List Paragraph" w:semiHidden="0" w:uiPriority="34" w:unhideWhenUsed="0" w:qFormat="1"/>
+    <w:lsdException w:name="Quote" w:semiHidden="0" w:uiPriority="29" w:unhideWhenUsed="0" w:qFormat="1"/>
+    <w:lsdException w:name="Intense Quote" w:semiHidden="0" w:uiPriority="30" w:unhideWhenUsed="0" w:qFormat="1"/>
+    <w:lsdException w:name="Medium List 2 Accent 1" w:semiHidden="0" w:uiPriority="66" w:unhideWhenUsed="0"/>
+    <w:lsdException w:name="Medium Grid 1 Accent 1" w:semiHidden="0" w:uiPriority="67" w:unhideWhenUsed="0"/>
+    <w:lsdException w:name="Medium Grid 2 Accent 1" w:semiHidden="0" w:uiPriority="68" w:unhideWhenUsed="0"/>
+    <w:lsdException w:name="Medium Grid 3 Accent 1" w:semiHidden="0" w:uiPriority="69" w:unhideWhenUsed="0"/>
+    <w:lsdException w:name="Dark List Accent 1" w:semiHidden="0" w:uiPriority="70" w:unhideWhenUsed="0"/>
+    <w:lsdException w:name="Colorful Shading Accent 1" w:semiHidden="0" w:uiPriority="71" w:unhideWhenUsed="0"/>
+    <w:lsdException w:name="Colorful List Accent 1" w:semiHidden="0" w:uiPriority="72" w:unhideWhenUsed="0"/>
+    <w:lsdException w:name="Colorful Grid Accent 1" w:semiHidden="0" w:uiPriority="73" w:unhideWhenUsed="0"/>
+    <w:lsdException w:name="Light Shading Accent 2" w:semiHidden="0" w:uiPriority="60" w:unhideWhenUsed="0"/>
+    <w:lsdException w:name="Light List Accent 2" w:semiHidden="0" w:uiPriority="61" w:unhideWhenUsed="0"/>
+    <w:lsdException w:name="Light Grid Accent 2" w:semiHidden="0" w:uiPriority="62" w:unhideWhenUsed="0"/>
+    <w:lsdException w:name="Medium Shading 1 Accent 2" w:semiHidden="0" w:uiPriority="63" w:unhideWhenUsed="0"/>
+    <w:lsdException w:name="Medium Shading 2 Accent 2" w:semiHidden="0" w:uiPriority="64" w:unhideWhenUsed="0"/>
+    <w:lsdException w:name="Medium List 1 Accent 2" w:semiHidden="0" w:uiPriority="65" w:unhideWhenUsed="0"/>
+    <w:lsdException w:name="Medium List 2 Accent 2" w:semiHidden="0" w:uiPriority="66" w:unhideWhenUsed="0"/>
+    <w:lsdException w:name="Medium Grid 1 Accent 2" w:semiHidden="0" w:uiPriority="67" w:unhideWhenUsed="0"/>
+    <w:lsdException w:name="Medium Grid 2 Accent 2" w:semiHidden="0" w:uiPriority="68" w:unhideWhenUsed="0"/>
+    <w:lsdException w:name="Medium Grid 3 Accent 2" w:semiHidden="0" w:uiPriority="69" w:unhideWhenUsed="0"/>
+    <w:lsdException w:name="Dark List Accent 2" w:semiHidden="0" w:uiPriority="70" w:unhideWhenUsed="0"/>
+    <w:lsdException w:name="Colorful Shading Accent 2" w:semiHidden="0" w:uiPriority="71" w:unhideWhenUsed="0"/>
+    <w:lsdException w:name="Colorful List Accent 2" w:semiHidden="0" w:uiPriority="72" w:unhideWhenUsed="0"/>
+    <w:lsdException w:name="Colorful Grid Accent 2" w:semiHidden="0" w:uiPriority="73" w:unhideWhenUsed="0"/>
+    <w:lsdException w:name="Light Shading Accent 3" w:semiHidden="0" w:uiPriority="60" w:unhideWhenUsed="0"/>
+    <w:lsdException w:name="Light List Accent 3" w:semiHidden="0" w:uiPriority="61" w:unhideWhenUsed="0"/>
+    <w:lsdException w:name="Light Grid Accent 3" w:semiHidden="0" w:uiPriority="62" w:unhideWhenUsed="0"/>
+    <w:lsdException w:name="Medium Shading 1 Accent 3" w:semiHidden="0" w:uiPriority="63" w:unhideWhenUsed="0"/>
+    <w:lsdException w:name="Medium Shading 2 Accent 3" w:semiHidden="0" w:uiPriority="64" w:unhideWhenUsed="0"/>
+    <w:lsdException w:name="Medium List 1 Accent 3" w:semiHidden="0" w:uiPriority="65" w:unhideWhenUsed="0"/>
+    <w:lsdException w:name="Medium List 2 Accent 3" w:semiHidden="0" w:uiPriority="66" w:unhideWhenUsed="0"/>
+    <w:lsdException w:name="Medium Grid 1 Accent 3" w:semiHidden="0" w:uiPriority="67" w:unhideWhenUsed="0"/>
+    <w:lsdException w:name="Medium Grid 2 Accent 3" w:semiHidden="0" w:uiPriority="68" w:unhideWhenUsed="0"/>
+    <w:lsdException w:name="Medium Grid 3 Accent 3" w:semiHidden="0" w:uiPriority="69" w:unhideWhenUsed="0"/>
+    <w:lsdException w:name="Dark List Accent 3" w:semiHidden="0" w:uiPriority="70" w:unhideWhenUsed="0"/>
+    <w:lsdException w:name="Colorful Shading Accent 3" w:semiHidden="0" w:uiPriority="71" w:unhideWhenUsed="0"/>
+    <w:lsdException w:name="Colorful List Accent 3" w:semiHidden="0" w:uiPriority="72" w:unhideWhenUsed="0"/>
+    <w:lsdException w:name="Colorful Grid Accent 3" w:semiHidden="0" w:uiPriority="73" w:unhideWhenUsed="0"/>
+    <w:lsdException w:name="Light Shading Accent 4" w:semiHidden="0" w:uiPriority="60" w:unhideWhenUsed="0"/>
+    <w:lsdException w:name="Light List Accent 4" w:semiHidden="0" w:uiPriority="61" w:unhideWhenUsed="0"/>
+    <w:lsdException w:name="Light Grid Accent 4" w:semiHidden="0" w:uiPriority="62" w:unhideWhenUsed="0"/>
+    <w:lsdException w:name="Medium Shading 1 Accent 4" w:semiHidden="0" w:uiPriority="63" w:unhideWhenUsed="0"/>
+    <w:lsdException w:name="Medium Shading 2 Accent 4" w:semiHidden="0" w:uiPriority="64" w:unhideWhenUsed="0"/>
+    <w:lsdException w:name="Medium List 1 Accent 4" w:semiHidden="0" w:uiPriority="65" w:unhideWhenUsed="0"/>
+    <w:lsdException w:name="Medium List 2 Accent 4" w:semiHidden="0" w:uiPriority="66" w:unhideWhenUsed="0"/>
+    <w:lsdException w:name="Medium Grid 1 Accent 4" w:semiHidden="0" w:uiPriority="67" w:unhideWhenUsed="0"/>
+    <w:lsdException w:name="Medium Grid 2 Accent 4" w:semiHidden="0" w:uiPriority="68" w:unhideWhenUsed="0"/>
+    <w:lsdException w:name="Medium Grid 3 Accent 4" w:semiHidden="0" w:uiPriority="69" w:unhideWhenUsed="0"/>
+    <w:lsdException w:name="Dark List Accent 4" w:semiHidden="0" w:uiPriority="70" w:unhideWhenUsed="0"/>
+    <w:lsdException w:name="Colorful Shading Accent 4" w:semiHidden="0" w:uiPriority="71" w:unhideWhenUsed="0"/>
+    <w:lsdException w:name="Colorful List Accent 4" w:semiHidden="0" w:uiPriority="72" w:unhideWhenUsed="0"/>
+    <w:lsdException w:name="Colorful Grid Accent 4" w:semiHidden="0" w:uiPriority="73" w:unhideWhenUsed="0"/>
+    <w:lsdException w:name="Light Shading Accent 5" w:semiHidden="0" w:uiPriority="60" w:unhideWhenUsed="0"/>
+    <w:lsdException w:name="Light List Accent 5" w:semiHidden="0" w:uiPriority="61" w:unhideWhenUsed="0"/>
+    <w:lsdException w:name="Light Grid Accent 5" w:semiHidden="0" w:uiPriority="62" w:unhideWhenUsed="0"/>
+    <w:lsdException w:name="Medium Shading 1 Accent 5" w:semiHidden="0" w:uiPriority="63" w:unhideWhenUsed="0"/>
+    <w:lsdException w:name="Medium Shading 2 Accent 5" w:semiHidden="0" w:uiPriority="64" w:unhideWhenUsed="0"/>
+    <w:lsdException w:name="Medium List 1 Accent 5" w:semiHidden="0" w:uiPriority="65" w:unhideWhenUsed="0"/>
+    <w:lsdException w:name="Medium List 2 Accent 5" w:semiHidden="0" w:uiPriority="66" w:unhideWhenUsed="0"/>
+    <w:lsdException w:name="Medium Grid 1 Accent 5" w:semiHidden="0" w:uiPriority="67" w:unhideWhenUsed="0"/>
+    <w:lsdException w:name="Medium Grid 2 Accent 5" w:semiHidden="0" w:uiPriority="68" w:unhideWhenUsed="0"/>
+    <w:lsdException w:name="Medium Grid 3 Accent 5" w:semiHidden="0" w:uiPriority="69" w:unhideWhenUsed="0"/>
+    <w:lsdException w:name="Dark List Accent 5" w:semiHidden="0" w:uiPriority="70" w:unhideWhenUsed="0"/>
+    <w:lsdException w:name="Colorful Shading Accent 5" w:semiHidden="0" w:uiPriority="71" w:unhideWhenUsed="0"/>
+    <w:lsdException w:name="Colorful List Accent 5" w:semiHidden="0" w:uiPriority="72" w:unhideWhenUsed="0"/>
+    <w:lsdException w:name="Colorful Grid Accent 5" w:semiHidden="0" w:uiPriority="73" w:unhideWhenUsed="0"/>
+    <w:lsdException w:name="Light Shading Accent 6" w:semiHidden="0" w:uiPriority="60" w:unhideWhenUsed="0"/>
+    <w:lsdException w:name="Light List Accent 6" w:semiHidden="0" w:uiPriority="61" w:unhideWhenUsed="0"/>
+    <w:lsdException w:name="Light Grid Accent 6" w:semiHidden="0" w:uiPriority="62" w:unhideWhenUsed="0"/>
+    <w:lsdException w:name="Medium Shading 1 Accent 6" w:semiHidden="0" w:uiPriority="63" w:unhideWhenUsed="0"/>
+    <w:lsdException w:name="Medium Shading 2 Accent 6" w:semiHidden="0" w:uiPriority="64" w:unhideWhenUsed="0"/>
+    <w:lsdException w:name="Medium List 1 Accent 6" w:semiHidden="0" w:uiPriority="65" w:unhideWhenUsed="0"/>
+    <w:lsdException w:name="Medium List 2 Accent 6" w:semiHidden="0" w:uiPriority="66" w:unhideWhenUsed="0"/>
+    <w:lsdException w:name="Medium Grid 1 Accent 6" w:semiHidden="0" w:uiPriority="67" w:unhideWhenUsed="0"/>
+    <w:lsdException w:name="Medium Grid 2 Accent 6" w:semiHidden="0" w:uiPriority="68" w:unhideWhenUsed="0"/>
+    <w:lsdException w:name="Medium Grid 3 Accent 6" w:semiHidden="0" w:uiPriority="69" w:unhideWhenUsed="0"/>
+    <w:lsdException w:name="Dark List Accent 6" w:semiHidden="0" w:uiPriority="70" w:unhideWhenUsed="0"/>
+    <w:lsdException w:name="Colorful Shading Accent 6" w:semiHidden="0" w:uiPriority="71" w:unhideWhenUsed="0"/>
+    <w:lsdException w:name="Colorful List Accent 6" w:semiHidden="0" w:uiPriority="72" w:unhideWhenUsed="0"/>
+    <w:lsdException w:name="Colorful Grid Accent 6" w:semiHidden="0" w:uiPriority="73" w:unhideWhenUsed="0"/>
+    <w:lsdException w:name="Subtle Emphasis" w:semiHidden="0" w:uiPriority="19" w:unhideWhenUsed="0" w:qFormat="1"/>
+    <w:lsdException w:name="Intense Emphasis" w:semiHidden="0" w:uiPriority="21" w:unhideWhenUsed="0" w:qFormat="1"/>
+    <w:lsdException w:name="Subtle Reference" w:semiHidden="0" w:uiPriority="31" w:unhideWhenUsed="0" w:qFormat="1"/>
+    <w:lsdException w:name="Intense Reference" w:semiHidden="0" w:uiPriority="32" w:unhideWhenUsed="0" w:qFormat="1"/>
+    <w:lsdException w:name="Book Title" w:semiHidden="0" w:uiPriority="33" w:unhideWhenUsed="0" w:qFormat="1"/>
+    <w:lsdException w:name="Bibliography" w:uiPriority="37"/>
+    <w:lsdException w:name="TOC Heading" w:uiPriority="39" w:qFormat="1"/>
+  </w:latentStyles>
+  <w:style w:type="paragraph" w:default="1" w:styleId="Normal">
+    <w:name w:val="Normal"/>
+    <w:qFormat/>
+  </w:style>
+  <w:style w:type="paragraph" w:styleId="Heading1">
+    <w:name w:val="heading 1"/>
+    <w:basedOn w:val="Normal1"/>
+    <w:next w:val="Normal1"/>
+    <w:pPr>
+      <w:keepNext/>
+      <w:keepLines/>
+      <w:spacing w:before="400" w:after="120"/>
+      <w:outlineLvl w:val="0"/>
+    </w:pPr>
+    <w:rPr>
+      <w:sz w:val="40"/>
+      <w:szCs w:val="40"/>
+    </w:rPr>
+  </w:style>
+  <w:style w:type="paragraph" w:styleId="Heading2">
+    <w:name w:val="heading 2"/>
+    <w:basedOn w:val="Normal1"/>
+    <w:next w:val="Normal1"/>
+    <w:pPr>
+      <w:keepNext/>
+      <w:keepLines/>
+      <w:spacing w:before="360" w:after="120"/>
+      <w:outlineLvl w:val="1"/>
+    </w:pPr>
+    <w:rPr>
+      <w:sz w:val="32"/>
+      <w:szCs w:val="32"/>
+    </w:rPr>
+  </w:style>
+  <w:style w:type="paragraph" w:styleId="Heading3">
+    <w:name w:val="heading 3"/>
+    <w:basedOn w:val="Normal1"/>
+    <w:next w:val="Normal1"/>
+    <w:pPr>
+      <w:keepNext/>
+      <w:keepLines/>
+      <w:spacing w:before="320" w:after="80"/>
+      <w:outlineLvl w:val="2"/>
+    </w:pPr>
+    <w:rPr>
+      <w:color w:val="434343"/>
+      <w:sz w:val="28"/>
+      <w:szCs w:val="28"/>
+    </w:rPr>
+  </w:style>
+  <w:style w:type="paragraph" w:styleId="Heading4">
+    <w:name w:val="heading 4"/>
+    <w:basedOn w:val="Normal1"/>
+    <w:next w:val="Normal1"/>
+    <w:pPr>
+      <w:keepNext/>
+      <w:keepLines/>
+      <w:spacing w:before="280" w:after="80"/>
+      <w:outlineLvl w:val="3"/>
+    </w:pPr>
+    <w:rPr>
+      <w:color w:val="666666"/>
+      <w:sz w:val="24"/>
+      <w:szCs w:val="24"/>
+    </w:rPr>
+  </w:style>
+  <w:style w:type="paragraph" w:styleId="Heading5">
+    <w:name w:val="heading 5"/>
+    <w:basedOn w:val="Normal1"/>
+    <w:next w:val="Normal1"/>
+    <w:pPr>
+      <w:keepNext/>
+      <w:keepLines/>
+      <w:spacing w:before="240" w:after="80"/>
+      <w:outlineLvl w:val="4"/>
+    </w:pPr>
+    <w:rPr>
+      <w:color w:val="666666"/>
+    </w:rPr>
+  </w:style>
+  <w:style w:type="paragraph" w:styleId="Heading6">
+    <w:name w:val="heading 6"/>
+    <w:basedOn w:val="Normal1"/>
+    <w:next w:val="Normal1"/>
+    <w:pPr>
+      <w:keepNext/>
+      <w:keepLines/>
+      <w:spacing w:before="240" w:after="80"/>
+      <w:outlineLvl w:val="5"/>
+    </w:pPr>
+    <w:rPr>
+      <w:i/>
+      <w:color w:val="666666"/>
+    </w:rPr>
+  </w:style>
+  <w:style w:type="character" w:default="1" w:styleId="DefaultParagraphFont">
+    <w:name w:val="Default Paragraph Font"/>
+    <w:uiPriority w:val="1"/>
+    <w:semiHidden/>
+    <w:unhideWhenUsed/>
+  </w:style>
+  <w:style w:type="table" w:default="1" w:styleId="TableNormal">
+    <w:name w:val="Normal Table"/>
+    <w:uiPriority w:val="99"/>
+    <w:semiHidden/>
+    <w:unhideWhenUsed/>
+    <w:tblPr>
+      <w:tblInd w:w="0" w:type="dxa"/>
+      <w:tblCellMar>
+        <w:top w:w="0" w:type="dxa"/>
+        <w:left w:w="108" w:type="dxa"/>
+        <w:bottom w:w="0" w:type="dxa"/>
+        <w:right w:w="108" w:type="dxa"/>
+      </w:tblCellMar>
+    </w:tblPr>
+  </w:style>
+  <w:style w:type="numbering" w:default="1" w:styleId="NoList">
+    <w:name w:val="No List"/>
+    <w:uiPriority w:val="99"/>
+    <w:semiHidden/>
+    <w:unhideWhenUsed/>
+  </w:style>
+  <w:style w:type="paragraph" w:customStyle="1" w:styleId="Normal1">
+    <w:name w:val="Normal1"/>
+  </w:style>
+  <w:style w:type="paragraph" w:styleId="Title">
+    <w:name w:val="Title"/>
+    <w:basedOn w:val="Normal1"/>
+    <w:next w:val="Normal1"/>
+    <w:pPr>
+      <w:keepNext/>
+      <w:keepLines/>
+      <w:spacing w:after="60"/>
+    </w:pPr>
+    <w:rPr>
+      <w:sz w:val="52"/>
+      <w:szCs w:val="52"/>
+    </w:rPr>
+  </w:style>
+  <w:style w:type="paragraph" w:styleId="Subtitle">
+    <w:name w:val="Subtitle"/>
+    <w:basedOn w:val="Normal1"/>
+    <w:next w:val="Normal1"/>
+    <w:pPr>
+      <w:keepNext/>
+      <w:keepLines/>
+      <w:spacing w:after="320"/>
+    </w:pPr>
+    <w:rPr>
+      <w:color w:val="666666"/>
+      <w:sz w:val="30"/>
+      <w:szCs w:val="30"/>
+    </w:rPr>
+  </w:style>
+  <w:style w:type="table" w:customStyle="1" w:styleId="a">
+    <w:basedOn w:val="TableNormal"/>
+    <w:tblPr>
+      <w:tblStyleRowBandSize w:val="1"/>
+      <w:tblStyleColBandSize w:val="1"/>
+      <w:tblInd w:w="0" w:type="dxa"/>
       <w:tblCellMar>
         <w:top w:w="100" w:type="dxa"/>
         <w:left w:w="100" w:type="dxa"/>

--- a/Documentation/Home Automation Documentation.docx
+++ b/Documentation/Home Automation Documentation.docx
@@ -445,6 +445,9 @@
               <w:spacing w:line="240" w:lineRule="auto"/>
               <w:jc w:val="right"/>
             </w:pPr>
+            <w:r>
+              <w:t>3</w:t>
+            </w:r>
           </w:p>
         </w:tc>
       </w:tr>
@@ -504,6 +507,9 @@
               <w:spacing w:line="240" w:lineRule="auto"/>
               <w:jc w:val="right"/>
             </w:pPr>
+            <w:r>
+              <w:t>3</w:t>
+            </w:r>
           </w:p>
         </w:tc>
       </w:tr>
@@ -563,6 +569,9 @@
               <w:spacing w:line="240" w:lineRule="auto"/>
               <w:jc w:val="right"/>
             </w:pPr>
+            <w:r>
+              <w:t>3-4</w:t>
+            </w:r>
           </w:p>
         </w:tc>
       </w:tr>
@@ -622,6 +631,9 @@
               <w:spacing w:line="240" w:lineRule="auto"/>
               <w:jc w:val="right"/>
             </w:pPr>
+            <w:r>
+              <w:t>4-5</w:t>
+            </w:r>
           </w:p>
         </w:tc>
       </w:tr>
@@ -700,6 +712,9 @@
               <w:spacing w:line="240" w:lineRule="auto"/>
               <w:jc w:val="right"/>
             </w:pPr>
+            <w:r>
+              <w:t>5</w:t>
+            </w:r>
           </w:p>
         </w:tc>
       </w:tr>
@@ -759,6 +774,11 @@
               <w:spacing w:line="240" w:lineRule="auto"/>
               <w:jc w:val="right"/>
             </w:pPr>
+            <w:bookmarkStart w:id="1" w:name="_GoBack"/>
+            <w:bookmarkEnd w:id="1"/>
+            <w:r>
+              <w:t>5</w:t>
+            </w:r>
           </w:p>
         </w:tc>
       </w:tr>
@@ -818,6 +838,9 @@
               <w:spacing w:line="240" w:lineRule="auto"/>
               <w:jc w:val="right"/>
             </w:pPr>
+            <w:r>
+              <w:t>5-6</w:t>
+            </w:r>
           </w:p>
         </w:tc>
       </w:tr>
@@ -875,7 +898,11 @@
               <w:pStyle w:val="Normal1"/>
               <w:widowControl w:val="0"/>
               <w:spacing w:line="240" w:lineRule="auto"/>
+              <w:jc w:val="right"/>
             </w:pPr>
+            <w:r>
+              <w:t>6</w:t>
+            </w:r>
           </w:p>
         </w:tc>
       </w:tr>
@@ -933,6 +960,7 @@
               <w:pStyle w:val="Normal1"/>
               <w:widowControl w:val="0"/>
               <w:spacing w:line="240" w:lineRule="auto"/>
+              <w:jc w:val="right"/>
             </w:pPr>
           </w:p>
         </w:tc>
@@ -1658,8 +1686,8 @@
         <w:pStyle w:val="Heading2"/>
         <w:jc w:val="center"/>
       </w:pPr>
-      <w:bookmarkStart w:id="1" w:name="_6185ytu7pyuy" w:colFirst="0" w:colLast="0"/>
-      <w:bookmarkEnd w:id="1"/>
+      <w:bookmarkStart w:id="2" w:name="_6185ytu7pyuy" w:colFirst="0" w:colLast="0"/>
+      <w:bookmarkEnd w:id="2"/>
       <w:r>
         <w:lastRenderedPageBreak/>
         <w:t>Section 1.0 -</w:t>
@@ -2213,8 +2241,8 @@
         <w:pStyle w:val="Heading2"/>
         <w:jc w:val="center"/>
       </w:pPr>
-      <w:bookmarkStart w:id="2" w:name="_i5vdz2lqf1zz" w:colFirst="0" w:colLast="0"/>
-      <w:bookmarkEnd w:id="2"/>
+      <w:bookmarkStart w:id="3" w:name="_i5vdz2lqf1zz" w:colFirst="0" w:colLast="0"/>
+      <w:bookmarkEnd w:id="3"/>
       <w:r>
         <w:t>S</w:t>
       </w:r>
@@ -2713,22 +2741,79 @@
     </w:p>
     <w:p>
       <w:pPr>
-        <w:pStyle w:val="Normal1"/>
-        <w:rPr>
-          <w:color w:val="FF0000"/>
-        </w:rPr>
-      </w:pPr>
-      <w:r>
-        <w:rPr>
-          <w:color w:val="FF0000"/>
-        </w:rPr>
-        <w:t>Insert</w:t>
-      </w:r>
-      <w:r>
-        <w:rPr>
-          <w:color w:val="FF0000"/>
-        </w:rPr>
-        <w:t xml:space="preserve"> MS Project Schedule</w:t>
+        <w:pBdr>
+          <w:top w:val="none" w:sz="0" w:space="0" w:color="auto"/>
+          <w:left w:val="none" w:sz="0" w:space="0" w:color="auto"/>
+          <w:bottom w:val="none" w:sz="0" w:space="0" w:color="auto"/>
+          <w:right w:val="none" w:sz="0" w:space="0" w:color="auto"/>
+          <w:between w:val="none" w:sz="0" w:space="0" w:color="auto"/>
+        </w:pBdr>
+        <w:spacing w:line="240" w:lineRule="auto"/>
+        <w:rPr>
+          <w:rFonts w:ascii="Times New Roman" w:eastAsia="Times New Roman" w:hAnsi="Times New Roman" w:cs="Times New Roman"/>
+          <w:color w:val="auto"/>
+          <w:sz w:val="20"/>
+          <w:szCs w:val="20"/>
+          <w:lang w:val="en-US"/>
+        </w:rPr>
+      </w:pPr>
+      <w:r>
+        <w:rPr>
+          <w:rFonts w:ascii="Times New Roman" w:eastAsia="Times New Roman" w:hAnsi="Times New Roman" w:cs="Times New Roman"/>
+          <w:noProof/>
+          <w:color w:val="auto"/>
+          <w:sz w:val="20"/>
+          <w:szCs w:val="20"/>
+          <w:lang w:val="en-US"/>
+        </w:rPr>
+        <w:drawing>
+          <wp:inline distT="0" distB="0" distL="0" distR="0" wp14:anchorId="0802483C" wp14:editId="280FB036">
+            <wp:extent cx="6172200" cy="3683000"/>
+            <wp:effectExtent l="0" t="0" r="0" b="0"/>
+            <wp:docPr id="3" name="Picture 1" descr="https://lh5.googleusercontent.com/cSk76hzcIydksJzJ_Z78Vqane844ErFw8rJsUVR0H936fpBnEiDIWAzfB20f8Gpu5TqfQS3He_voSDv_UKSsTaK8q66RW8Bxw2ZIT4XlJj6RUzyGe3iPz94jSCRyCdS7pbXdjFwf6z4"/>
+            <wp:cNvGraphicFramePr>
+              <a:graphicFrameLocks xmlns:a="http://schemas.openxmlformats.org/drawingml/2006/main" noChangeAspect="1"/>
+            </wp:cNvGraphicFramePr>
+            <a:graphic xmlns:a="http://schemas.openxmlformats.org/drawingml/2006/main">
+              <a:graphicData uri="http://schemas.openxmlformats.org/drawingml/2006/picture">
+                <pic:pic xmlns:pic="http://schemas.openxmlformats.org/drawingml/2006/picture">
+                  <pic:nvPicPr>
+                    <pic:cNvPr id="0" name="Picture 1" descr="https://lh5.googleusercontent.com/cSk76hzcIydksJzJ_Z78Vqane844ErFw8rJsUVR0H936fpBnEiDIWAzfB20f8Gpu5TqfQS3He_voSDv_UKSsTaK8q66RW8Bxw2ZIT4XlJj6RUzyGe3iPz94jSCRyCdS7pbXdjFwf6z4"/>
+                    <pic:cNvPicPr>
+                      <a:picLocks noChangeAspect="1" noChangeArrowheads="1"/>
+                    </pic:cNvPicPr>
+                  </pic:nvPicPr>
+                  <pic:blipFill>
+                    <a:blip r:embed="rId8">
+                      <a:extLst>
+                        <a:ext uri="{28A0092B-C50C-407E-A947-70E740481C1C}">
+                          <a14:useLocalDpi xmlns:a14="http://schemas.microsoft.com/office/drawing/2010/main" val="0"/>
+                        </a:ext>
+                      </a:extLst>
+                    </a:blip>
+                    <a:srcRect/>
+                    <a:stretch>
+                      <a:fillRect/>
+                    </a:stretch>
+                  </pic:blipFill>
+                  <pic:spPr bwMode="auto">
+                    <a:xfrm>
+                      <a:off x="0" y="0"/>
+                      <a:ext cx="6173214" cy="3683605"/>
+                    </a:xfrm>
+                    <a:prstGeom prst="rect">
+                      <a:avLst/>
+                    </a:prstGeom>
+                    <a:noFill/>
+                    <a:ln>
+                      <a:noFill/>
+                    </a:ln>
+                  </pic:spPr>
+                </pic:pic>
+              </a:graphicData>
+            </a:graphic>
+          </wp:inline>
+        </w:drawing>
       </w:r>
     </w:p>
     <w:p>
@@ -2780,8 +2865,8 @@
         <w:pStyle w:val="Heading2"/>
         <w:jc w:val="center"/>
       </w:pPr>
-      <w:bookmarkStart w:id="3" w:name="_oozonuhksl0t" w:colFirst="0" w:colLast="0"/>
-      <w:bookmarkEnd w:id="3"/>
+      <w:bookmarkStart w:id="4" w:name="_oozonuhksl0t" w:colFirst="0" w:colLast="0"/>
+      <w:bookmarkEnd w:id="4"/>
       <w:r>
         <w:t>Section 3</w:t>
       </w:r>
@@ -3043,7 +3128,6 @@
         <w:rPr>
           <w:b/>
         </w:rPr>
-        <w:lastRenderedPageBreak/>
         <w:t>Req</w:t>
       </w:r>
       <w:r>
@@ -3462,6 +3546,7 @@
         <w:contextualSpacing/>
       </w:pPr>
       <w:r>
+        <w:lastRenderedPageBreak/>
         <w:t>The ability to remotely monitor the various system sensors shall only be granted to users who have both registered and securly logged into the system via the web or mobile application.</w:t>
       </w:r>
     </w:p>
@@ -3729,7 +3814,6 @@
         <w:contextualSpacing/>
       </w:pPr>
       <w:r>
-        <w:lastRenderedPageBreak/>
         <w:t>The web and/</w:t>
       </w:r>
       <w:r>
@@ -3931,28 +4015,13 @@
         <w:rPr>
           <w:b/>
         </w:rPr>
-        <w:t>uirement</w:t>
-      </w:r>
-      <w:r>
-        <w:rPr>
-          <w:b/>
-        </w:rPr>
-        <w:t xml:space="preserve"> 1</w:t>
-      </w:r>
-      <w:r>
-        <w:rPr>
-          <w:b/>
-        </w:rPr>
-        <w:t xml:space="preserve"> - Networking Framework</w:t>
-      </w:r>
-      <w:r>
-        <w:rPr>
-          <w:b/>
-        </w:rPr>
-        <w:t>:</w:t>
-      </w:r>
-      <w:r>
-        <w:t xml:space="preserve"> The system shall implement a MQTT Server to provide the back-end networking capabilities.</w:t>
+        <w:t>u</w:t>
+      </w:r>
+      <w:r>
+        <w:rPr>
+          <w:b/>
+        </w:rPr>
+        <w:t>irement 1 – Web Registration</w:t>
       </w:r>
     </w:p>
     <w:p>
@@ -3968,12 +4037,28 @@
       </w:pPr>
       <w:r>
         <w:rPr>
-          <w:b/>
-        </w:rPr>
-        <w:t>Actor(s):</w:t>
-      </w:r>
-      <w:r>
-        <w:t xml:space="preserve"> None</w:t>
+          <w:rFonts w:ascii="Calibri" w:hAnsi="Calibri"/>
+          <w:b/>
+          <w:sz w:val="24"/>
+          <w:szCs w:val="24"/>
+        </w:rPr>
+        <w:t>Description:</w:t>
+      </w:r>
+      <w:r>
+        <w:rPr>
+          <w:rFonts w:ascii="Calibri" w:hAnsi="Calibri"/>
+          <w:sz w:val="24"/>
+          <w:szCs w:val="24"/>
+        </w:rPr>
+        <w:t xml:space="preserve"> This will allow building administrators to create a personal account from the</w:t>
+      </w:r>
+      <w:r>
+        <w:rPr>
+          <w:rFonts w:ascii="Calibri" w:hAnsi="Calibri"/>
+          <w:sz w:val="24"/>
+          <w:szCs w:val="24"/>
+        </w:rPr>
+        <w:t xml:space="preserve"> registration page.</w:t>
       </w:r>
     </w:p>
     <w:p>
@@ -3981,7 +4066,7 @@
         <w:pStyle w:val="Normal1"/>
         <w:widowControl w:val="0"/>
         <w:numPr>
-          <w:ilvl w:val="1"/>
+          <w:ilvl w:val="2"/>
           <w:numId w:val="5"/>
         </w:numPr>
         <w:spacing w:after="320"/>
@@ -3989,9 +4074,175 @@
       </w:pPr>
       <w:r>
         <w:rPr>
-          <w:b/>
-        </w:rPr>
-        <w:t>Description:</w:t>
+          <w:rFonts w:ascii="Calibri" w:hAnsi="Calibri"/>
+          <w:sz w:val="24"/>
+          <w:szCs w:val="24"/>
+        </w:rPr>
+        <w:t>The system will use</w:t>
+      </w:r>
+      <w:r>
+        <w:rPr>
+          <w:rFonts w:ascii="Calibri" w:hAnsi="Calibri"/>
+          <w:sz w:val="24"/>
+          <w:szCs w:val="24"/>
+        </w:rPr>
+        <w:t xml:space="preserve"> a secure MySQL database to store </w:t>
+      </w:r>
+      <w:r>
+        <w:rPr>
+          <w:rFonts w:ascii="Calibri" w:hAnsi="Calibri"/>
+          <w:sz w:val="24"/>
+          <w:szCs w:val="24"/>
+        </w:rPr>
+        <w:t>user login information (email, password, etc.).</w:t>
+      </w:r>
+    </w:p>
+    <w:p>
+      <w:pPr>
+        <w:pStyle w:val="Normal1"/>
+        <w:widowControl w:val="0"/>
+        <w:numPr>
+          <w:ilvl w:val="2"/>
+          <w:numId w:val="5"/>
+        </w:numPr>
+        <w:spacing w:after="320"/>
+        <w:contextualSpacing/>
+      </w:pPr>
+      <w:r>
+        <w:rPr>
+          <w:rFonts w:ascii="Calibri" w:hAnsi="Calibri"/>
+          <w:sz w:val="24"/>
+          <w:szCs w:val="24"/>
+        </w:rPr>
+        <w:t xml:space="preserve">The system will use a secure MySQL database to store </w:t>
+      </w:r>
+      <w:r>
+        <w:rPr>
+          <w:rFonts w:ascii="Calibri" w:hAnsi="Calibri"/>
+          <w:sz w:val="24"/>
+          <w:szCs w:val="24"/>
+        </w:rPr>
+        <w:t xml:space="preserve">sensor </w:t>
+      </w:r>
+      <w:r>
+        <w:rPr>
+          <w:rFonts w:ascii="Calibri" w:hAnsi="Calibri"/>
+          <w:sz w:val="24"/>
+          <w:szCs w:val="24"/>
+        </w:rPr>
+        <w:t>data</w:t>
+      </w:r>
+      <w:r>
+        <w:rPr>
+          <w:rFonts w:ascii="Calibri" w:hAnsi="Calibri"/>
+          <w:sz w:val="24"/>
+          <w:szCs w:val="24"/>
+        </w:rPr>
+        <w:t xml:space="preserve"> (lighting, temperature, etc.)</w:t>
+      </w:r>
+      <w:r>
+        <w:rPr>
+          <w:rFonts w:ascii="Calibri" w:hAnsi="Calibri"/>
+          <w:sz w:val="24"/>
+          <w:szCs w:val="24"/>
+        </w:rPr>
+        <w:t>.</w:t>
+      </w:r>
+    </w:p>
+    <w:p>
+      <w:pPr>
+        <w:pStyle w:val="Normal1"/>
+        <w:widowControl w:val="0"/>
+        <w:numPr>
+          <w:ilvl w:val="2"/>
+          <w:numId w:val="5"/>
+        </w:numPr>
+        <w:spacing w:after="320"/>
+        <w:contextualSpacing/>
+      </w:pPr>
+      <w:r>
+        <w:rPr>
+          <w:rFonts w:ascii="Calibri" w:hAnsi="Calibri"/>
+          <w:sz w:val="24"/>
+          <w:szCs w:val="24"/>
+        </w:rPr>
+        <w:t xml:space="preserve">The system will save </w:t>
+      </w:r>
+      <w:r>
+        <w:rPr>
+          <w:rFonts w:ascii="Calibri" w:hAnsi="Calibri"/>
+          <w:sz w:val="24"/>
+          <w:szCs w:val="24"/>
+        </w:rPr>
+        <w:t>user login</w:t>
+      </w:r>
+      <w:r>
+        <w:rPr>
+          <w:rFonts w:ascii="Calibri" w:hAnsi="Calibri"/>
+          <w:sz w:val="24"/>
+          <w:szCs w:val="24"/>
+        </w:rPr>
+        <w:t xml:space="preserve"> </w:t>
+      </w:r>
+      <w:r>
+        <w:rPr>
+          <w:rFonts w:ascii="Calibri" w:hAnsi="Calibri"/>
+          <w:sz w:val="24"/>
+          <w:szCs w:val="24"/>
+        </w:rPr>
+        <w:t>information (email, password, etc.)</w:t>
+      </w:r>
+      <w:r>
+        <w:rPr>
+          <w:rFonts w:ascii="Calibri" w:hAnsi="Calibri"/>
+          <w:sz w:val="24"/>
+          <w:szCs w:val="24"/>
+        </w:rPr>
+        <w:t xml:space="preserve"> </w:t>
+      </w:r>
+      <w:r>
+        <w:rPr>
+          <w:rFonts w:ascii="Calibri" w:hAnsi="Calibri"/>
+          <w:sz w:val="24"/>
+          <w:szCs w:val="24"/>
+        </w:rPr>
+        <w:t>with</w:t>
+      </w:r>
+      <w:r>
+        <w:rPr>
+          <w:rFonts w:ascii="Calibri" w:hAnsi="Calibri"/>
+          <w:sz w:val="24"/>
+          <w:szCs w:val="24"/>
+        </w:rPr>
+        <w:t>in the database with no lost data.</w:t>
+      </w:r>
+    </w:p>
+    <w:p>
+      <w:pPr>
+        <w:pStyle w:val="Normal1"/>
+        <w:widowControl w:val="0"/>
+        <w:numPr>
+          <w:ilvl w:val="2"/>
+          <w:numId w:val="5"/>
+        </w:numPr>
+        <w:spacing w:after="320"/>
+        <w:contextualSpacing/>
+      </w:pPr>
+      <w:r>
+        <w:rPr>
+          <w:rFonts w:ascii="Calibri" w:hAnsi="Calibri"/>
+          <w:sz w:val="24"/>
+          <w:szCs w:val="24"/>
+        </w:rPr>
+        <w:t xml:space="preserve">The system shall hash user passwords </w:t>
+      </w:r>
+      <w:r>
+        <w:rPr>
+          <w:rFonts w:ascii="Calibri" w:hAnsi="Calibri"/>
+          <w:sz w:val="24"/>
+          <w:szCs w:val="24"/>
+        </w:rPr>
+        <w:t>to improve system security.</w:t>
       </w:r>
     </w:p>
     <w:p>
@@ -4018,40 +4269,17 @@
         <w:rPr>
           <w:b/>
         </w:rPr>
-        <w:t>Req</w:t>
-      </w:r>
-      <w:r>
-        <w:rPr>
-          <w:b/>
-        </w:rPr>
-        <w:t>uirement</w:t>
-      </w:r>
-      <w:r>
-        <w:rPr>
-          <w:b/>
-        </w:rPr>
-        <w:t xml:space="preserve"> 2</w:t>
-      </w:r>
-      <w:r>
-        <w:rPr>
-          <w:b/>
-        </w:rPr>
-        <w:t xml:space="preserve"> - Server Ability</w:t>
-      </w:r>
-      <w:r>
-        <w:rPr>
-          <w:b/>
-        </w:rPr>
-        <w:t>:</w:t>
-      </w:r>
-      <w:r>
-        <w:t xml:space="preserve"> The server shall be available for 99.9</w:t>
-      </w:r>
-      <w:r>
-        <w:t>8</w:t>
-      </w:r>
-      <w:r>
-        <w:t>% of the time.</w:t>
+        <w:lastRenderedPageBreak/>
+        <w:t>Requirement 2 –</w:t>
+      </w:r>
+      <w:r>
+        <w:t xml:space="preserve"> </w:t>
+      </w:r>
+      <w:r>
+        <w:rPr>
+          <w:b/>
+        </w:rPr>
+        <w:t>Networking Framework</w:t>
       </w:r>
     </w:p>
     <w:p>
@@ -4069,7 +4297,31 @@
         <w:rPr>
           <w:b/>
         </w:rPr>
-        <w:t>Actor(s):</w:t>
+        <w:t>Description:</w:t>
+      </w:r>
+      <w:r>
+        <w:t xml:space="preserve"> </w:t>
+      </w:r>
+      <w:r>
+        <w:t>The system shall implem</w:t>
+      </w:r>
+      <w:r>
+        <w:t>ent a MQTT Server to provide</w:t>
+      </w:r>
+      <w:r>
+        <w:t xml:space="preserve"> </w:t>
+      </w:r>
+      <w:r>
+        <w:t xml:space="preserve">the </w:t>
+      </w:r>
+      <w:r>
+        <w:t xml:space="preserve">back-end networking </w:t>
+      </w:r>
+      <w:r>
+        <w:t>functionality</w:t>
+      </w:r>
+      <w:r>
+        <w:t>.</w:t>
       </w:r>
     </w:p>
     <w:p>
@@ -4077,148 +4329,41 @@
         <w:pStyle w:val="Normal1"/>
         <w:widowControl w:val="0"/>
         <w:numPr>
-          <w:ilvl w:val="1"/>
+          <w:ilvl w:val="2"/>
           <w:numId w:val="5"/>
         </w:numPr>
         <w:spacing w:after="320"/>
         <w:contextualSpacing/>
-        <w:rPr>
-          <w:b/>
-        </w:rPr>
-      </w:pPr>
-      <w:r>
-        <w:rPr>
-          <w:b/>
-        </w:rPr>
-        <w:t>Description:</w:t>
+      </w:pPr>
+      <w:r>
+        <w:t>The MQTT Server will be hosted on a raspberry pi.</w:t>
       </w:r>
     </w:p>
     <w:p>
       <w:pPr>
         <w:pStyle w:val="Normal1"/>
         <w:widowControl w:val="0"/>
+        <w:numPr>
+          <w:ilvl w:val="2"/>
+          <w:numId w:val="5"/>
+        </w:numPr>
         <w:spacing w:after="320"/>
         <w:contextualSpacing/>
       </w:pPr>
-    </w:p>
-    <w:p>
-      <w:pPr>
-        <w:pStyle w:val="Normal1"/>
-        <w:widowControl w:val="0"/>
-        <w:numPr>
-          <w:ilvl w:val="0"/>
-          <w:numId w:val="5"/>
-        </w:numPr>
-        <w:spacing w:after="320"/>
-        <w:contextualSpacing/>
-        <w:rPr>
-          <w:b/>
-        </w:rPr>
-      </w:pPr>
-      <w:r>
-        <w:rPr>
-          <w:b/>
-        </w:rPr>
-        <w:t>Req</w:t>
-      </w:r>
-      <w:r>
-        <w:rPr>
-          <w:b/>
-        </w:rPr>
-        <w:t>uirement</w:t>
-      </w:r>
-      <w:r>
-        <w:rPr>
-          <w:b/>
-        </w:rPr>
-        <w:t xml:space="preserve"> 3</w:t>
-      </w:r>
-      <w:r>
-        <w:rPr>
-          <w:b/>
-        </w:rPr>
-        <w:t xml:space="preserve"> - </w:t>
-      </w:r>
-      <w:r>
-        <w:rPr>
-          <w:b/>
-        </w:rPr>
-        <w:t>:</w:t>
-      </w:r>
-      <w:r>
-        <w:t xml:space="preserve"> </w:t>
-      </w:r>
-    </w:p>
-    <w:p>
-      <w:pPr>
-        <w:pStyle w:val="Normal1"/>
-        <w:widowControl w:val="0"/>
-        <w:numPr>
-          <w:ilvl w:val="1"/>
-          <w:numId w:val="5"/>
-        </w:numPr>
-        <w:spacing w:after="320"/>
-        <w:contextualSpacing/>
-        <w:rPr>
-          <w:b/>
-        </w:rPr>
-      </w:pPr>
-      <w:r>
-        <w:rPr>
-          <w:b/>
-        </w:rPr>
-        <w:t>Actor(s):</w:t>
-      </w:r>
-    </w:p>
-    <w:p>
-      <w:pPr>
-        <w:pStyle w:val="Normal1"/>
-        <w:widowControl w:val="0"/>
-        <w:numPr>
-          <w:ilvl w:val="1"/>
-          <w:numId w:val="5"/>
-        </w:numPr>
-        <w:spacing w:after="320"/>
-        <w:contextualSpacing/>
-        <w:rPr>
-          <w:b/>
-        </w:rPr>
-      </w:pPr>
-      <w:r>
-        <w:rPr>
-          <w:b/>
-        </w:rPr>
-        <w:t>Description:</w:t>
-      </w:r>
-      <w:bookmarkStart w:id="4" w:name="_GoBack"/>
-      <w:bookmarkEnd w:id="4"/>
-    </w:p>
-    <w:p>
-      <w:pPr>
-        <w:pStyle w:val="Normal1"/>
-        <w:widowControl w:val="0"/>
-        <w:spacing w:after="320"/>
-        <w:contextualSpacing/>
-        <w:rPr>
-          <w:b/>
-        </w:rPr>
-      </w:pPr>
-    </w:p>
-    <w:p>
-      <w:pPr>
-        <w:pStyle w:val="Normal1"/>
-        <w:widowControl w:val="0"/>
-        <w:spacing w:after="320"/>
-        <w:contextualSpacing/>
-        <w:rPr>
-          <w:b/>
-        </w:rPr>
-      </w:pPr>
-      <w:r>
-        <w:rPr>
-          <w:b/>
-        </w:rPr>
-        <w:t>3.3 – Wireframe Designs</w:t>
+      <w:r>
+        <w:t xml:space="preserve">The </w:t>
+      </w:r>
+      <w:r>
+        <w:t xml:space="preserve">networking software for the back-end </w:t>
+      </w:r>
+      <w:r>
+        <w:t xml:space="preserve">framework </w:t>
+      </w:r>
+      <w:r>
+        <w:t>will be handled via NodeRed</w:t>
+      </w:r>
+      <w:r>
+        <w:t>.</w:t>
       </w:r>
     </w:p>
     <w:p>
@@ -4228,6 +4373,171 @@
         <w:spacing w:after="320"/>
         <w:ind w:left="720"/>
         <w:contextualSpacing/>
+      </w:pPr>
+    </w:p>
+    <w:p>
+      <w:pPr>
+        <w:pStyle w:val="Normal1"/>
+        <w:widowControl w:val="0"/>
+        <w:numPr>
+          <w:ilvl w:val="0"/>
+          <w:numId w:val="5"/>
+        </w:numPr>
+        <w:spacing w:after="320"/>
+        <w:contextualSpacing/>
+      </w:pPr>
+      <w:r>
+        <w:rPr>
+          <w:b/>
+        </w:rPr>
+        <w:t>Req</w:t>
+      </w:r>
+      <w:r>
+        <w:rPr>
+          <w:b/>
+        </w:rPr>
+        <w:t>uirement</w:t>
+      </w:r>
+      <w:r>
+        <w:rPr>
+          <w:b/>
+        </w:rPr>
+        <w:t xml:space="preserve"> 3</w:t>
+      </w:r>
+      <w:r>
+        <w:rPr>
+          <w:b/>
+        </w:rPr>
+        <w:t xml:space="preserve"> </w:t>
+      </w:r>
+      <w:r>
+        <w:rPr>
+          <w:b/>
+        </w:rPr>
+        <w:t>–</w:t>
+      </w:r>
+      <w:r>
+        <w:rPr>
+          <w:b/>
+        </w:rPr>
+        <w:t xml:space="preserve"> </w:t>
+      </w:r>
+      <w:r>
+        <w:rPr>
+          <w:b/>
+        </w:rPr>
+        <w:t xml:space="preserve">MQTT </w:t>
+      </w:r>
+      <w:r>
+        <w:rPr>
+          <w:b/>
+        </w:rPr>
+        <w:t>Server Ability</w:t>
+      </w:r>
+      <w:r>
+        <w:rPr>
+          <w:b/>
+        </w:rPr>
+        <w:t>:</w:t>
+      </w:r>
+      <w:r>
+        <w:t xml:space="preserve"> The server shall be available for 99.9</w:t>
+      </w:r>
+      <w:r>
+        <w:t>8</w:t>
+      </w:r>
+      <w:r>
+        <w:t>% of the time.</w:t>
+      </w:r>
+    </w:p>
+    <w:p>
+      <w:pPr>
+        <w:pStyle w:val="Normal1"/>
+        <w:widowControl w:val="0"/>
+        <w:numPr>
+          <w:ilvl w:val="1"/>
+          <w:numId w:val="5"/>
+        </w:numPr>
+        <w:spacing w:after="320"/>
+        <w:contextualSpacing/>
+        <w:rPr>
+          <w:b/>
+        </w:rPr>
+      </w:pPr>
+      <w:r>
+        <w:rPr>
+          <w:b/>
+        </w:rPr>
+        <w:t>Description:</w:t>
+      </w:r>
+      <w:r>
+        <w:t xml:space="preserve"> This will allow the building administrator to have access to the database </w:t>
+      </w:r>
+      <w:r>
+        <w:t xml:space="preserve">99.98% of the time </w:t>
+      </w:r>
+      <w:r>
+        <w:t xml:space="preserve">in order to use the </w:t>
+      </w:r>
+      <w:r>
+        <w:t xml:space="preserve">Home Automation </w:t>
+      </w:r>
+      <w:r>
+        <w:t>system.</w:t>
+      </w:r>
+    </w:p>
+    <w:p>
+      <w:pPr>
+        <w:pStyle w:val="Normal1"/>
+        <w:widowControl w:val="0"/>
+        <w:numPr>
+          <w:ilvl w:val="2"/>
+          <w:numId w:val="5"/>
+        </w:numPr>
+        <w:spacing w:after="320"/>
+        <w:contextualSpacing/>
+        <w:rPr>
+          <w:b/>
+        </w:rPr>
+      </w:pPr>
+      <w:r>
+        <w:t>The server allows for the back-end network communication between the MySQL server and the system sensors.</w:t>
+      </w:r>
+    </w:p>
+    <w:p>
+      <w:pPr>
+        <w:pStyle w:val="Normal1"/>
+        <w:widowControl w:val="0"/>
+        <w:spacing w:after="320"/>
+        <w:contextualSpacing/>
+        <w:rPr>
+          <w:b/>
+        </w:rPr>
+      </w:pPr>
+    </w:p>
+    <w:p>
+      <w:pPr>
+        <w:pStyle w:val="Normal1"/>
+        <w:widowControl w:val="0"/>
+        <w:spacing w:after="320"/>
+        <w:contextualSpacing/>
+        <w:rPr>
+          <w:b/>
+        </w:rPr>
+      </w:pPr>
+      <w:r>
+        <w:rPr>
+          <w:b/>
+        </w:rPr>
+        <w:t>3.3 – Wireframe Designs</w:t>
+      </w:r>
+    </w:p>
+    <w:p>
+      <w:pPr>
+        <w:pStyle w:val="Normal1"/>
+        <w:widowControl w:val="0"/>
+        <w:spacing w:after="320"/>
+        <w:contextualSpacing/>
         <w:rPr>
           <w:b/>
         </w:rPr>
@@ -4249,18 +4559,17 @@
           <w:noProof/>
           <w:lang w:val="en-US"/>
         </w:rPr>
-        <w:lastRenderedPageBreak/>
         <w:drawing>
-          <wp:anchor distT="0" distB="0" distL="114300" distR="114300" simplePos="0" relativeHeight="251662336" behindDoc="0" locked="0" layoutInCell="1" allowOverlap="1" wp14:anchorId="3F4E8FB3" wp14:editId="74F60974">
+          <wp:anchor distT="0" distB="0" distL="114300" distR="114300" simplePos="0" relativeHeight="251662336" behindDoc="0" locked="0" layoutInCell="1" allowOverlap="1" wp14:anchorId="3F4E8FB3" wp14:editId="07DDA390">
             <wp:simplePos x="0" y="0"/>
             <wp:positionH relativeFrom="column">
-              <wp:posOffset>859427</wp:posOffset>
+              <wp:posOffset>-228600</wp:posOffset>
             </wp:positionH>
             <wp:positionV relativeFrom="paragraph">
-              <wp:posOffset>-511447</wp:posOffset>
+              <wp:posOffset>15875</wp:posOffset>
             </wp:positionV>
             <wp:extent cx="3868420" cy="4615180"/>
-            <wp:effectExtent l="0" t="0" r="0" b="0"/>
+            <wp:effectExtent l="0" t="0" r="0" b="7620"/>
             <wp:wrapSquare wrapText="bothSides"/>
             <wp:docPr id="1" name="Picture 1"/>
             <wp:cNvGraphicFramePr>
@@ -4274,7 +4583,7 @@
                     <pic:cNvPicPr/>
                   </pic:nvPicPr>
                   <pic:blipFill>
-                    <a:blip r:embed="rId8"/>
+                    <a:blip r:embed="rId9"/>
                     <a:stretch>
                       <a:fillRect/>
                     </a:stretch>
@@ -4306,6 +4615,7 @@
         <w:pStyle w:val="Normal1"/>
         <w:widowControl w:val="0"/>
         <w:spacing w:after="320"/>
+        <w:ind w:left="720"/>
         <w:contextualSpacing/>
         <w:rPr>
           <w:b/>
@@ -4355,23 +4665,79 @@
           <w:b/>
         </w:rPr>
       </w:pPr>
+    </w:p>
+    <w:p>
+      <w:pPr>
+        <w:pStyle w:val="Normal1"/>
+        <w:widowControl w:val="0"/>
+        <w:spacing w:after="320"/>
+        <w:contextualSpacing/>
+        <w:rPr>
+          <w:b/>
+        </w:rPr>
+      </w:pPr>
+    </w:p>
+    <w:p>
+      <w:pPr>
+        <w:pStyle w:val="Normal1"/>
+        <w:widowControl w:val="0"/>
+        <w:spacing w:after="320"/>
+        <w:contextualSpacing/>
+        <w:rPr>
+          <w:b/>
+        </w:rPr>
+      </w:pPr>
+    </w:p>
+    <w:p>
+      <w:pPr>
+        <w:pStyle w:val="Normal1"/>
+        <w:widowControl w:val="0"/>
+        <w:spacing w:after="320"/>
+        <w:contextualSpacing/>
+        <w:rPr>
+          <w:b/>
+        </w:rPr>
+      </w:pPr>
+    </w:p>
+    <w:p>
+      <w:pPr>
+        <w:pStyle w:val="Normal1"/>
+        <w:widowControl w:val="0"/>
+        <w:spacing w:after="320"/>
+        <w:contextualSpacing/>
+        <w:rPr>
+          <w:b/>
+        </w:rPr>
+      </w:pPr>
+    </w:p>
+    <w:p>
+      <w:pPr>
+        <w:pStyle w:val="Normal1"/>
+        <w:widowControl w:val="0"/>
+        <w:spacing w:after="320"/>
+        <w:contextualSpacing/>
+        <w:rPr>
+          <w:b/>
+        </w:rPr>
+      </w:pPr>
       <w:r>
         <w:rPr>
           <w:b/>
           <w:noProof/>
           <w:lang w:val="en-US"/>
         </w:rPr>
+        <w:lastRenderedPageBreak/>
         <w:drawing>
-          <wp:anchor distT="0" distB="0" distL="114300" distR="114300" simplePos="0" relativeHeight="251657216" behindDoc="0" locked="0" layoutInCell="1" allowOverlap="1" wp14:anchorId="546F00E3" wp14:editId="2B0790E8">
+          <wp:anchor distT="0" distB="0" distL="114300" distR="114300" simplePos="0" relativeHeight="251657216" behindDoc="0" locked="0" layoutInCell="1" allowOverlap="1" wp14:anchorId="546F00E3" wp14:editId="555540F1">
             <wp:simplePos x="0" y="0"/>
             <wp:positionH relativeFrom="column">
-              <wp:posOffset>-419553</wp:posOffset>
+              <wp:posOffset>-457200</wp:posOffset>
             </wp:positionH>
             <wp:positionV relativeFrom="paragraph">
-              <wp:posOffset>3348628</wp:posOffset>
+              <wp:posOffset>-342900</wp:posOffset>
             </wp:positionV>
             <wp:extent cx="6868795" cy="4136390"/>
-            <wp:effectExtent l="0" t="0" r="8255" b="0"/>
+            <wp:effectExtent l="0" t="0" r="0" b="3810"/>
             <wp:wrapSquare wrapText="bothSides"/>
             <wp:docPr id="2" name="Picture 2"/>
             <wp:cNvGraphicFramePr>
@@ -4387,7 +4753,7 @@
                     </pic:cNvPicPr>
                   </pic:nvPicPr>
                   <pic:blipFill>
-                    <a:blip r:embed="rId9">
+                    <a:blip r:embed="rId10">
                       <a:extLst>
                         <a:ext uri="{28A0092B-C50C-407E-A947-70E740481C1C}">
                           <a14:useLocalDpi xmlns:a14="http://schemas.microsoft.com/office/drawing/2010/main" val="0"/>
@@ -4426,7 +4792,7 @@
       </w:r>
     </w:p>
     <w:sectPr>
-      <w:footerReference w:type="default" r:id="rId10"/>
+      <w:footerReference w:type="default" r:id="rId11"/>
       <w:pgSz w:w="12240" w:h="15840"/>
       <w:pgMar w:top="1440" w:right="1440" w:bottom="1440" w:left="1440" w:header="0" w:footer="720" w:gutter="0"/>
       <w:pgNumType w:start="1"/>
@@ -4481,7 +4847,7 @@
       <w:rPr>
         <w:noProof/>
       </w:rPr>
-      <w:t>9</w:t>
+      <w:t>3</w:t>
     </w:r>
     <w:r>
       <w:fldChar w:fldCharType="end"/>
@@ -4539,7 +4905,7 @@
         <w:ind w:left="1440" w:hanging="360"/>
       </w:pPr>
     </w:lvl>
-    <w:lvl w:ilvl="2" w:tplc="0409001B" w:tentative="1">
+    <w:lvl w:ilvl="2" w:tplc="0409001B">
       <w:start w:val="1"/>
       <w:numFmt w:val="lowerRoman"/>
       <w:lvlText w:val="%3."/>
@@ -4943,6 +5309,119 @@
     </w:lvl>
   </w:abstractNum>
   <w:abstractNum w:abstractNumId="4">
+    <w:nsid w:val="54383477"/>
+    <w:multiLevelType w:val="multilevel"/>
+    <w:tmpl w:val="CC94CA9E"/>
+    <w:lvl w:ilvl="0">
+      <w:start w:val="1"/>
+      <w:numFmt w:val="decimal"/>
+      <w:lvlText w:val="%1."/>
+      <w:lvlJc w:val="left"/>
+      <w:pPr>
+        <w:tabs>
+          <w:tab w:val="num" w:pos="720"/>
+        </w:tabs>
+        <w:ind w:left="720" w:hanging="360"/>
+      </w:pPr>
+    </w:lvl>
+    <w:lvl w:ilvl="1">
+      <w:start w:val="1"/>
+      <w:numFmt w:val="decimal"/>
+      <w:lvlText w:val="%2."/>
+      <w:lvlJc w:val="left"/>
+      <w:pPr>
+        <w:tabs>
+          <w:tab w:val="num" w:pos="1440"/>
+        </w:tabs>
+        <w:ind w:left="1440" w:hanging="360"/>
+      </w:pPr>
+    </w:lvl>
+    <w:lvl w:ilvl="2">
+      <w:start w:val="1"/>
+      <w:numFmt w:val="decimal"/>
+      <w:lvlText w:val="%3."/>
+      <w:lvlJc w:val="left"/>
+      <w:pPr>
+        <w:tabs>
+          <w:tab w:val="num" w:pos="2160"/>
+        </w:tabs>
+        <w:ind w:left="2160" w:hanging="360"/>
+      </w:pPr>
+    </w:lvl>
+    <w:lvl w:ilvl="3" w:tentative="1">
+      <w:start w:val="1"/>
+      <w:numFmt w:val="decimal"/>
+      <w:lvlText w:val="%4."/>
+      <w:lvlJc w:val="left"/>
+      <w:pPr>
+        <w:tabs>
+          <w:tab w:val="num" w:pos="2880"/>
+        </w:tabs>
+        <w:ind w:left="2880" w:hanging="360"/>
+      </w:pPr>
+    </w:lvl>
+    <w:lvl w:ilvl="4" w:tentative="1">
+      <w:start w:val="1"/>
+      <w:numFmt w:val="decimal"/>
+      <w:lvlText w:val="%5."/>
+      <w:lvlJc w:val="left"/>
+      <w:pPr>
+        <w:tabs>
+          <w:tab w:val="num" w:pos="3600"/>
+        </w:tabs>
+        <w:ind w:left="3600" w:hanging="360"/>
+      </w:pPr>
+    </w:lvl>
+    <w:lvl w:ilvl="5" w:tentative="1">
+      <w:start w:val="1"/>
+      <w:numFmt w:val="decimal"/>
+      <w:lvlText w:val="%6."/>
+      <w:lvlJc w:val="left"/>
+      <w:pPr>
+        <w:tabs>
+          <w:tab w:val="num" w:pos="4320"/>
+        </w:tabs>
+        <w:ind w:left="4320" w:hanging="360"/>
+      </w:pPr>
+    </w:lvl>
+    <w:lvl w:ilvl="6" w:tentative="1">
+      <w:start w:val="1"/>
+      <w:numFmt w:val="decimal"/>
+      <w:lvlText w:val="%7."/>
+      <w:lvlJc w:val="left"/>
+      <w:pPr>
+        <w:tabs>
+          <w:tab w:val="num" w:pos="5040"/>
+        </w:tabs>
+        <w:ind w:left="5040" w:hanging="360"/>
+      </w:pPr>
+    </w:lvl>
+    <w:lvl w:ilvl="7" w:tentative="1">
+      <w:start w:val="1"/>
+      <w:numFmt w:val="decimal"/>
+      <w:lvlText w:val="%8."/>
+      <w:lvlJc w:val="left"/>
+      <w:pPr>
+        <w:tabs>
+          <w:tab w:val="num" w:pos="5760"/>
+        </w:tabs>
+        <w:ind w:left="5760" w:hanging="360"/>
+      </w:pPr>
+    </w:lvl>
+    <w:lvl w:ilvl="8" w:tentative="1">
+      <w:start w:val="1"/>
+      <w:numFmt w:val="decimal"/>
+      <w:lvlText w:val="%9."/>
+      <w:lvlJc w:val="left"/>
+      <w:pPr>
+        <w:tabs>
+          <w:tab w:val="num" w:pos="6480"/>
+        </w:tabs>
+        <w:ind w:left="6480" w:hanging="360"/>
+      </w:pPr>
+    </w:lvl>
+  </w:abstractNum>
+  <w:abstractNum w:abstractNumId="5">
     <w:nsid w:val="55BA7626"/>
     <w:multiLevelType w:val="multilevel"/>
     <w:tmpl w:val="A0D6C306"/>
@@ -5055,7 +5534,7 @@
       </w:rPr>
     </w:lvl>
   </w:abstractNum>
-  <w:abstractNum w:abstractNumId="5">
+  <w:abstractNum w:abstractNumId="6">
     <w:nsid w:val="68D16808"/>
     <w:multiLevelType w:val="multilevel"/>
     <w:tmpl w:val="918289F2"/>
@@ -5168,7 +5647,7 @@
       </w:rPr>
     </w:lvl>
   </w:abstractNum>
-  <w:abstractNum w:abstractNumId="6">
+  <w:abstractNum w:abstractNumId="7">
     <w:nsid w:val="73C8101C"/>
     <w:multiLevelType w:val="hybridMultilevel"/>
     <w:tmpl w:val="665AEA7C"/>
@@ -5285,10 +5764,10 @@
     <w:abstractNumId w:val="3"/>
   </w:num>
   <w:num w:numId="2">
-    <w:abstractNumId w:val="5"/>
+    <w:abstractNumId w:val="6"/>
   </w:num>
   <w:num w:numId="3">
-    <w:abstractNumId w:val="4"/>
+    <w:abstractNumId w:val="5"/>
   </w:num>
   <w:num w:numId="4">
     <w:abstractNumId w:val="2"/>
@@ -5297,10 +5776,37 @@
     <w:abstractNumId w:val="0"/>
   </w:num>
   <w:num w:numId="6">
-    <w:abstractNumId w:val="6"/>
+    <w:abstractNumId w:val="7"/>
   </w:num>
   <w:num w:numId="7">
     <w:abstractNumId w:val="1"/>
+  </w:num>
+  <w:num w:numId="8">
+    <w:abstractNumId w:val="4"/>
+    <w:lvlOverride w:ilvl="1">
+      <w:lvl w:ilvl="1">
+        <w:numFmt w:val="lowerLetter"/>
+        <w:lvlText w:val="%2."/>
+        <w:lvlJc w:val="left"/>
+      </w:lvl>
+    </w:lvlOverride>
+  </w:num>
+  <w:num w:numId="9">
+    <w:abstractNumId w:val="4"/>
+    <w:lvlOverride w:ilvl="1">
+      <w:lvl w:ilvl="1">
+        <w:numFmt w:val="lowerLetter"/>
+        <w:lvlText w:val="%2."/>
+        <w:lvlJc w:val="left"/>
+      </w:lvl>
+    </w:lvlOverride>
+    <w:lvlOverride w:ilvl="2">
+      <w:lvl w:ilvl="2">
+        <w:numFmt w:val="lowerRoman"/>
+        <w:lvlText w:val="%3."/>
+        <w:lvlJc w:val="right"/>
+      </w:lvl>
+    </w:lvlOverride>
   </w:num>
 </w:numbering>
 </file>
@@ -5646,6 +6152,61 @@
       </w:tblCellMar>
     </w:tblPr>
   </w:style>
+  <w:style w:type="paragraph" w:styleId="NormalWeb">
+    <w:name w:val="Normal (Web)"/>
+    <w:basedOn w:val="Normal"/>
+    <w:uiPriority w:val="99"/>
+    <w:semiHidden/>
+    <w:unhideWhenUsed/>
+    <w:rsid w:val="001E796D"/>
+    <w:pPr>
+      <w:pBdr>
+        <w:top w:val="none" w:sz="0" w:space="0" w:color="auto"/>
+        <w:left w:val="none" w:sz="0" w:space="0" w:color="auto"/>
+        <w:bottom w:val="none" w:sz="0" w:space="0" w:color="auto"/>
+        <w:right w:val="none" w:sz="0" w:space="0" w:color="auto"/>
+        <w:between w:val="none" w:sz="0" w:space="0" w:color="auto"/>
+      </w:pBdr>
+      <w:spacing w:before="100" w:beforeAutospacing="1" w:after="100" w:afterAutospacing="1" w:line="240" w:lineRule="auto"/>
+    </w:pPr>
+    <w:rPr>
+      <w:rFonts w:ascii="Times New Roman" w:hAnsi="Times New Roman" w:cs="Times New Roman"/>
+      <w:color w:val="auto"/>
+      <w:sz w:val="20"/>
+      <w:szCs w:val="20"/>
+      <w:lang w:val="en-US"/>
+    </w:rPr>
+  </w:style>
+  <w:style w:type="paragraph" w:styleId="BalloonText">
+    <w:name w:val="Balloon Text"/>
+    <w:basedOn w:val="Normal"/>
+    <w:link w:val="BalloonTextChar"/>
+    <w:uiPriority w:val="99"/>
+    <w:semiHidden/>
+    <w:unhideWhenUsed/>
+    <w:rsid w:val="00C73F1E"/>
+    <w:pPr>
+      <w:spacing w:line="240" w:lineRule="auto"/>
+    </w:pPr>
+    <w:rPr>
+      <w:rFonts w:ascii="Lucida Grande" w:hAnsi="Lucida Grande"/>
+      <w:sz w:val="18"/>
+      <w:szCs w:val="18"/>
+    </w:rPr>
+  </w:style>
+  <w:style w:type="character" w:customStyle="1" w:styleId="BalloonTextChar">
+    <w:name w:val="Balloon Text Char"/>
+    <w:basedOn w:val="DefaultParagraphFont"/>
+    <w:link w:val="BalloonText"/>
+    <w:uiPriority w:val="99"/>
+    <w:semiHidden/>
+    <w:rsid w:val="00C73F1E"/>
+    <w:rPr>
+      <w:rFonts w:ascii="Lucida Grande" w:hAnsi="Lucida Grande"/>
+      <w:sz w:val="18"/>
+      <w:szCs w:val="18"/>
+    </w:rPr>
+  </w:style>
 </w:styles>
 </file>
 
@@ -5989,6 +6550,61 @@
         <w:right w:w="100" w:type="dxa"/>
       </w:tblCellMar>
     </w:tblPr>
+  </w:style>
+  <w:style w:type="paragraph" w:styleId="NormalWeb">
+    <w:name w:val="Normal (Web)"/>
+    <w:basedOn w:val="Normal"/>
+    <w:uiPriority w:val="99"/>
+    <w:semiHidden/>
+    <w:unhideWhenUsed/>
+    <w:rsid w:val="001E796D"/>
+    <w:pPr>
+      <w:pBdr>
+        <w:top w:val="none" w:sz="0" w:space="0" w:color="auto"/>
+        <w:left w:val="none" w:sz="0" w:space="0" w:color="auto"/>
+        <w:bottom w:val="none" w:sz="0" w:space="0" w:color="auto"/>
+        <w:right w:val="none" w:sz="0" w:space="0" w:color="auto"/>
+        <w:between w:val="none" w:sz="0" w:space="0" w:color="auto"/>
+      </w:pBdr>
+      <w:spacing w:before="100" w:beforeAutospacing="1" w:after="100" w:afterAutospacing="1" w:line="240" w:lineRule="auto"/>
+    </w:pPr>
+    <w:rPr>
+      <w:rFonts w:ascii="Times New Roman" w:hAnsi="Times New Roman" w:cs="Times New Roman"/>
+      <w:color w:val="auto"/>
+      <w:sz w:val="20"/>
+      <w:szCs w:val="20"/>
+      <w:lang w:val="en-US"/>
+    </w:rPr>
+  </w:style>
+  <w:style w:type="paragraph" w:styleId="BalloonText">
+    <w:name w:val="Balloon Text"/>
+    <w:basedOn w:val="Normal"/>
+    <w:link w:val="BalloonTextChar"/>
+    <w:uiPriority w:val="99"/>
+    <w:semiHidden/>
+    <w:unhideWhenUsed/>
+    <w:rsid w:val="00C73F1E"/>
+    <w:pPr>
+      <w:spacing w:line="240" w:lineRule="auto"/>
+    </w:pPr>
+    <w:rPr>
+      <w:rFonts w:ascii="Lucida Grande" w:hAnsi="Lucida Grande"/>
+      <w:sz w:val="18"/>
+      <w:szCs w:val="18"/>
+    </w:rPr>
+  </w:style>
+  <w:style w:type="character" w:customStyle="1" w:styleId="BalloonTextChar">
+    <w:name w:val="Balloon Text Char"/>
+    <w:basedOn w:val="DefaultParagraphFont"/>
+    <w:link w:val="BalloonText"/>
+    <w:uiPriority w:val="99"/>
+    <w:semiHidden/>
+    <w:rsid w:val="00C73F1E"/>
+    <w:rPr>
+      <w:rFonts w:ascii="Lucida Grande" w:hAnsi="Lucida Grande"/>
+      <w:sz w:val="18"/>
+      <w:szCs w:val="18"/>
+    </w:rPr>
   </w:style>
 </w:styles>
 </file>

--- a/Documentation/Home Automation Documentation.docx
+++ b/Documentation/Home Automation Documentation.docx
@@ -287,7 +287,39 @@
                 <w:sz w:val="20"/>
                 <w:szCs w:val="20"/>
               </w:rPr>
-              <w:t>Housing Automation Front Cover</w:t>
+              <w:t>Housing Automation</w:t>
+            </w:r>
+            <w:r>
+              <w:rPr>
+                <w:b/>
+                <w:sz w:val="20"/>
+                <w:szCs w:val="20"/>
+              </w:rPr>
+              <w:t xml:space="preserve"> </w:t>
+            </w:r>
+            <w:r>
+              <w:rPr>
+                <w:b/>
+                <w:sz w:val="20"/>
+                <w:szCs w:val="20"/>
+              </w:rPr>
+              <w:t>(</w:t>
+            </w:r>
+            <w:r>
+              <w:rPr>
+                <w:b/>
+                <w:sz w:val="20"/>
+                <w:szCs w:val="20"/>
+              </w:rPr>
+              <w:t>Cover</w:t>
+            </w:r>
+            <w:r>
+              <w:rPr>
+                <w:b/>
+                <w:sz w:val="20"/>
+                <w:szCs w:val="20"/>
+              </w:rPr>
+              <w:t xml:space="preserve"> Page)</w:t>
             </w:r>
           </w:p>
         </w:tc>
@@ -309,6 +341,9 @@
               <w:spacing w:line="240" w:lineRule="auto"/>
               <w:jc w:val="right"/>
             </w:pPr>
+            <w:r>
+              <w:t xml:space="preserve">Page(s) </w:t>
+            </w:r>
             <w:r>
               <w:t>1</w:t>
             </w:r>
@@ -570,7 +605,7 @@
               <w:jc w:val="right"/>
             </w:pPr>
             <w:r>
-              <w:t>3-4</w:t>
+              <w:t>3 - 4</w:t>
             </w:r>
           </w:p>
         </w:tc>
@@ -632,7 +667,7 @@
               <w:jc w:val="right"/>
             </w:pPr>
             <w:r>
-              <w:t>4-5</w:t>
+              <w:t>4 - 5</w:t>
             </w:r>
           </w:p>
         </w:tc>
@@ -774,8 +809,6 @@
               <w:spacing w:line="240" w:lineRule="auto"/>
               <w:jc w:val="right"/>
             </w:pPr>
-            <w:bookmarkStart w:id="1" w:name="_GoBack"/>
-            <w:bookmarkEnd w:id="1"/>
             <w:r>
               <w:t>5</w:t>
             </w:r>
@@ -839,7 +872,7 @@
               <w:jc w:val="right"/>
             </w:pPr>
             <w:r>
-              <w:t>5-6</w:t>
+              <w:t>5 - 6</w:t>
             </w:r>
           </w:p>
         </w:tc>
@@ -901,7 +934,7 @@
               <w:jc w:val="right"/>
             </w:pPr>
             <w:r>
-              <w:t>6</w:t>
+              <w:t>7</w:t>
             </w:r>
           </w:p>
         </w:tc>
@@ -962,6 +995,9 @@
               <w:spacing w:line="240" w:lineRule="auto"/>
               <w:jc w:val="right"/>
             </w:pPr>
+            <w:r>
+              <w:t xml:space="preserve">7 </w:t>
+            </w:r>
           </w:p>
         </w:tc>
       </w:tr>
@@ -1030,7 +1066,11 @@
               <w:pStyle w:val="Normal1"/>
               <w:widowControl w:val="0"/>
               <w:spacing w:line="240" w:lineRule="auto"/>
+              <w:jc w:val="right"/>
             </w:pPr>
+            <w:r>
+              <w:t>7 - 9</w:t>
+            </w:r>
           </w:p>
         </w:tc>
       </w:tr>
@@ -1088,7 +1128,11 @@
               <w:pStyle w:val="Normal1"/>
               <w:widowControl w:val="0"/>
               <w:spacing w:line="240" w:lineRule="auto"/>
+              <w:jc w:val="right"/>
             </w:pPr>
+            <w:r>
+              <w:t>7 - 9</w:t>
+            </w:r>
           </w:p>
         </w:tc>
       </w:tr>
@@ -1146,7 +1190,11 @@
               <w:pStyle w:val="Normal1"/>
               <w:widowControl w:val="0"/>
               <w:spacing w:line="240" w:lineRule="auto"/>
+              <w:jc w:val="right"/>
             </w:pPr>
+            <w:r>
+              <w:t>9</w:t>
+            </w:r>
           </w:p>
         </w:tc>
       </w:tr>
@@ -1204,7 +1252,11 @@
               <w:pStyle w:val="Normal1"/>
               <w:widowControl w:val="0"/>
               <w:spacing w:line="240" w:lineRule="auto"/>
+              <w:jc w:val="right"/>
             </w:pPr>
+            <w:r>
+              <w:t>10</w:t>
+            </w:r>
           </w:p>
         </w:tc>
       </w:tr>
@@ -1257,7 +1309,11 @@
               <w:pStyle w:val="Normal1"/>
               <w:widowControl w:val="0"/>
               <w:spacing w:line="240" w:lineRule="auto"/>
+              <w:jc w:val="right"/>
             </w:pPr>
+            <w:r>
+              <w:t>11</w:t>
+            </w:r>
           </w:p>
         </w:tc>
       </w:tr>
@@ -1288,7 +1344,21 @@
                 <w:sz w:val="20"/>
                 <w:szCs w:val="20"/>
               </w:rPr>
-              <w:t>User Stories, Scenarios and Use Cases</w:t>
+              <w:t xml:space="preserve">4.1 - </w:t>
+            </w:r>
+            <w:r>
+              <w:rPr>
+                <w:sz w:val="20"/>
+                <w:szCs w:val="20"/>
+              </w:rPr>
+              <w:t>User Stories</w:t>
+            </w:r>
+            <w:r>
+              <w:rPr>
+                <w:sz w:val="20"/>
+                <w:szCs w:val="20"/>
+              </w:rPr>
+              <w:t>, Scenarios</w:t>
             </w:r>
           </w:p>
         </w:tc>
@@ -1308,7 +1378,11 @@
               <w:pStyle w:val="Normal1"/>
               <w:widowControl w:val="0"/>
               <w:spacing w:line="240" w:lineRule="auto"/>
+              <w:jc w:val="right"/>
             </w:pPr>
+            <w:r>
+              <w:t>11</w:t>
+            </w:r>
           </w:p>
         </w:tc>
       </w:tr>
@@ -1334,6 +1408,66 @@
                 <w:szCs w:val="20"/>
               </w:rPr>
             </w:pPr>
+            <w:r>
+              <w:rPr>
+                <w:sz w:val="20"/>
+                <w:szCs w:val="20"/>
+              </w:rPr>
+              <w:t>4.2 - Use Cases</w:t>
+            </w:r>
+          </w:p>
+        </w:tc>
+        <w:tc>
+          <w:tcPr>
+            <w:tcW w:w="4680" w:type="dxa"/>
+            <w:shd w:val="clear" w:color="auto" w:fill="auto"/>
+            <w:tcMar>
+              <w:top w:w="100" w:type="dxa"/>
+              <w:left w:w="100" w:type="dxa"/>
+              <w:bottom w:w="100" w:type="dxa"/>
+              <w:right w:w="100" w:type="dxa"/>
+            </w:tcMar>
+          </w:tcPr>
+          <w:p>
+            <w:pPr>
+              <w:pStyle w:val="Normal1"/>
+              <w:widowControl w:val="0"/>
+              <w:spacing w:line="240" w:lineRule="auto"/>
+            </w:pPr>
+            <w:bookmarkStart w:id="1" w:name="_GoBack"/>
+            <w:bookmarkEnd w:id="1"/>
+          </w:p>
+        </w:tc>
+      </w:tr>
+      <w:tr>
+        <w:tc>
+          <w:tcPr>
+            <w:tcW w:w="4680" w:type="dxa"/>
+            <w:shd w:val="clear" w:color="auto" w:fill="auto"/>
+            <w:tcMar>
+              <w:top w:w="100" w:type="dxa"/>
+              <w:left w:w="100" w:type="dxa"/>
+              <w:bottom w:w="100" w:type="dxa"/>
+              <w:right w:w="100" w:type="dxa"/>
+            </w:tcMar>
+          </w:tcPr>
+          <w:p>
+            <w:pPr>
+              <w:pStyle w:val="Normal1"/>
+              <w:widowControl w:val="0"/>
+              <w:spacing w:line="240" w:lineRule="auto"/>
+              <w:rPr>
+                <w:sz w:val="20"/>
+                <w:szCs w:val="20"/>
+              </w:rPr>
+            </w:pPr>
+            <w:r>
+              <w:rPr>
+                <w:sz w:val="20"/>
+                <w:szCs w:val="20"/>
+              </w:rPr>
+              <w:t xml:space="preserve">4.3 - </w:t>
+            </w:r>
             <w:r>
               <w:rPr>
                 <w:sz w:val="20"/>
@@ -1443,6 +1577,13 @@
                 <w:sz w:val="20"/>
                 <w:szCs w:val="20"/>
               </w:rPr>
+              <w:t xml:space="preserve">5.1 - </w:t>
+            </w:r>
+            <w:r>
+              <w:rPr>
+                <w:sz w:val="20"/>
+                <w:szCs w:val="20"/>
+              </w:rPr>
               <w:t>Preliminary Design</w:t>
             </w:r>
           </w:p>
@@ -1547,6 +1688,13 @@
                 <w:sz w:val="20"/>
                 <w:szCs w:val="20"/>
               </w:rPr>
+              <w:t xml:space="preserve">6.1 - </w:t>
+            </w:r>
+            <w:r>
+              <w:rPr>
+                <w:sz w:val="20"/>
+                <w:szCs w:val="20"/>
+              </w:rPr>
               <w:t>Unit Architecture and Strategy/Framework</w:t>
             </w:r>
           </w:p>
@@ -1593,6 +1741,13 @@
                 <w:szCs w:val="20"/>
               </w:rPr>
             </w:pPr>
+            <w:r>
+              <w:rPr>
+                <w:sz w:val="20"/>
+                <w:szCs w:val="20"/>
+              </w:rPr>
+              <w:t xml:space="preserve">6.2 - </w:t>
+            </w:r>
             <w:r>
               <w:rPr>
                 <w:sz w:val="20"/>
@@ -1689,7 +1844,6 @@
       <w:bookmarkStart w:id="2" w:name="_6185ytu7pyuy" w:colFirst="0" w:colLast="0"/>
       <w:bookmarkEnd w:id="2"/>
       <w:r>
-        <w:lastRenderedPageBreak/>
         <w:t>Section 1.0 -</w:t>
       </w:r>
       <w:r>
@@ -1914,7 +2068,6 @@
         <w:contextualSpacing/>
       </w:pPr>
       <w:r>
-        <w:lastRenderedPageBreak/>
         <w:t>The system will hash the password entries during the registration and login processes in o</w:t>
       </w:r>
       <w:r>
@@ -2178,7 +2331,6 @@
         <w:contextualSpacing/>
       </w:pPr>
       <w:r>
-        <w:lastRenderedPageBreak/>
         <w:t>Cascading Style Sheets - Abbreviated as CSS and refers to the scripting language that was used to better enhance the visual appeal and ease of reading in the end-user web application.</w:t>
       </w:r>
     </w:p>
@@ -2238,6 +2390,25 @@
     </w:p>
     <w:p>
       <w:pPr>
+        <w:pStyle w:val="Normal1"/>
+        <w:contextualSpacing/>
+      </w:pPr>
+    </w:p>
+    <w:p>
+      <w:pPr>
+        <w:pStyle w:val="Normal1"/>
+        <w:numPr>
+          <w:ilvl w:val="0"/>
+          <w:numId w:val="4"/>
+        </w:numPr>
+        <w:contextualSpacing/>
+      </w:pPr>
+      <w:r>
+        <w:t>User Interface (U.I.) - Includes both the visual appeal and front-end design of the application that will be used by the landlord to monitor the various sensors.</w:t>
+      </w:r>
+    </w:p>
+    <w:p>
+      <w:pPr>
         <w:pStyle w:val="Heading2"/>
         <w:jc w:val="center"/>
       </w:pPr>
@@ -2300,6 +2471,9 @@
       <w:r>
         <w:t>Ben Seiber</w:t>
       </w:r>
+      <w:r>
+        <w:t xml:space="preserve"> – Hardware Design, Physical Modeling, Wiring, Arduino Logic</w:t>
+      </w:r>
     </w:p>
     <w:p>
       <w:pPr>
@@ -2318,6 +2492,9 @@
       <w:r>
         <w:t>Thomas Pionk</w:t>
       </w:r>
+      <w:r>
+        <w:t xml:space="preserve"> – Raspberry Pi and Server configuration, Node Red dashboard U.I. designer</w:t>
+      </w:r>
     </w:p>
     <w:p>
       <w:pPr>
@@ -2336,6 +2513,9 @@
       <w:r>
         <w:t>Jheryl Lezama</w:t>
       </w:r>
+      <w:r>
+        <w:t xml:space="preserve"> – Website Development, Documentation, Project Plan and Risk Analysis</w:t>
+      </w:r>
     </w:p>
     <w:p>
       <w:pPr>
@@ -2354,6 +2534,9 @@
       <w:r>
         <w:t>Jeff Wallace</w:t>
       </w:r>
+      <w:r>
+        <w:t xml:space="preserve"> – Website Development, Database Designer, Wireframe schematics</w:t>
+      </w:r>
     </w:p>
     <w:p>
       <w:pPr>
@@ -2372,6 +2555,15 @@
       <w:r>
         <w:t>Daniel Wilmot</w:t>
       </w:r>
+      <w:r>
+        <w:t xml:space="preserve"> – Website Development,</w:t>
+      </w:r>
+      <w:r>
+        <w:t xml:space="preserve"> Database Designer, U.I. d</w:t>
+      </w:r>
+      <w:r>
+        <w:t>evelopment</w:t>
+      </w:r>
     </w:p>
     <w:p>
       <w:pPr>
@@ -2466,6 +2658,7 @@
         <w:contextualSpacing/>
       </w:pPr>
       <w:r>
+        <w:lastRenderedPageBreak/>
         <w:t>Humidity Sensor - Responsible for monitoring the humidity content of a simulated building space.</w:t>
       </w:r>
     </w:p>
@@ -2497,7 +2690,6 @@
         <w:contextualSpacing/>
       </w:pPr>
       <w:r>
-        <w:lastRenderedPageBreak/>
         <w:t>The networking hardware used in the Home Automation System includes the following…</w:t>
       </w:r>
     </w:p>
@@ -2766,6 +2958,7 @@
           <w:szCs w:val="20"/>
           <w:lang w:val="en-US"/>
         </w:rPr>
+        <w:lastRenderedPageBreak/>
         <w:drawing>
           <wp:inline distT="0" distB="0" distL="0" distR="0" wp14:anchorId="0802483C" wp14:editId="280FB036">
             <wp:extent cx="6172200" cy="3683000"/>
@@ -2849,15 +3042,48 @@
     <w:p>
       <w:pPr>
         <w:pStyle w:val="Normal1"/>
-        <w:rPr>
-          <w:color w:val="FF0000"/>
-        </w:rPr>
-      </w:pPr>
-      <w:r>
-        <w:rPr>
-          <w:color w:val="FF0000"/>
-        </w:rPr>
-        <w:t>Insert Standards &amp; Practices</w:t>
+        <w:numPr>
+          <w:ilvl w:val="0"/>
+          <w:numId w:val="11"/>
+        </w:numPr>
+      </w:pPr>
+      <w:r>
+        <w:t>The website will hash the password entry during both the login and registration process.</w:t>
+      </w:r>
+    </w:p>
+    <w:p>
+      <w:pPr>
+        <w:pStyle w:val="Normal1"/>
+        <w:ind w:left="720"/>
+      </w:pPr>
+    </w:p>
+    <w:p>
+      <w:pPr>
+        <w:pStyle w:val="Normal1"/>
+        <w:numPr>
+          <w:ilvl w:val="0"/>
+          <w:numId w:val="11"/>
+        </w:numPr>
+      </w:pPr>
+      <w:r>
+        <w:t>The mySQL database will store passwords as hashes as to improve system security.</w:t>
+      </w:r>
+    </w:p>
+    <w:p>
+      <w:pPr>
+        <w:pStyle w:val="Normal1"/>
+      </w:pPr>
+    </w:p>
+    <w:p>
+      <w:pPr>
+        <w:pStyle w:val="Normal1"/>
+        <w:numPr>
+          <w:ilvl w:val="0"/>
+          <w:numId w:val="11"/>
+        </w:numPr>
+      </w:pPr>
+      <w:r>
+        <w:t>The servers will only be accessible on a private network.</w:t>
       </w:r>
     </w:p>
     <w:p>
@@ -3180,6 +3406,7 @@
         <w:rPr>
           <w:b/>
         </w:rPr>
+        <w:lastRenderedPageBreak/>
         <w:t>Actor(s):</w:t>
       </w:r>
       <w:r>
@@ -3546,7 +3773,6 @@
         <w:contextualSpacing/>
       </w:pPr>
       <w:r>
-        <w:lastRenderedPageBreak/>
         <w:t>The ability to remotely monitor the various system sensors shall only be granted to users who have both registered and securly logged into the system via the web or mobile application.</w:t>
       </w:r>
     </w:p>
@@ -4269,7 +4495,6 @@
         <w:rPr>
           <w:b/>
         </w:rPr>
-        <w:lastRenderedPageBreak/>
         <w:t>Requirement 2 –</w:t>
       </w:r>
       <w:r>
@@ -4554,22 +4779,46 @@
           <w:b/>
         </w:rPr>
       </w:pPr>
+    </w:p>
+    <w:p>
+      <w:pPr>
+        <w:pStyle w:val="Normal1"/>
+        <w:widowControl w:val="0"/>
+        <w:spacing w:after="320"/>
+        <w:ind w:left="720"/>
+        <w:contextualSpacing/>
+        <w:rPr>
+          <w:b/>
+        </w:rPr>
+      </w:pPr>
+    </w:p>
+    <w:p>
+      <w:pPr>
+        <w:pStyle w:val="Normal1"/>
+        <w:widowControl w:val="0"/>
+        <w:spacing w:after="320"/>
+        <w:contextualSpacing/>
+        <w:rPr>
+          <w:b/>
+        </w:rPr>
+      </w:pPr>
       <w:r>
         <w:rPr>
           <w:noProof/>
           <w:lang w:val="en-US"/>
         </w:rPr>
+        <w:lastRenderedPageBreak/>
         <w:drawing>
-          <wp:anchor distT="0" distB="0" distL="114300" distR="114300" simplePos="0" relativeHeight="251662336" behindDoc="0" locked="0" layoutInCell="1" allowOverlap="1" wp14:anchorId="3F4E8FB3" wp14:editId="07DDA390">
+          <wp:anchor distT="0" distB="0" distL="114300" distR="114300" simplePos="0" relativeHeight="251662336" behindDoc="0" locked="0" layoutInCell="1" allowOverlap="1" wp14:anchorId="3F4E8FB3" wp14:editId="53BB2ED4">
             <wp:simplePos x="0" y="0"/>
             <wp:positionH relativeFrom="column">
-              <wp:posOffset>-228600</wp:posOffset>
+              <wp:posOffset>1371600</wp:posOffset>
             </wp:positionH>
             <wp:positionV relativeFrom="paragraph">
-              <wp:posOffset>15875</wp:posOffset>
+              <wp:posOffset>-571500</wp:posOffset>
             </wp:positionV>
-            <wp:extent cx="3868420" cy="4615180"/>
-            <wp:effectExtent l="0" t="0" r="0" b="7620"/>
+            <wp:extent cx="3429000" cy="4090670"/>
+            <wp:effectExtent l="0" t="0" r="0" b="0"/>
             <wp:wrapSquare wrapText="bothSides"/>
             <wp:docPr id="1" name="Picture 1"/>
             <wp:cNvGraphicFramePr>
@@ -4591,7 +4840,7 @@
                   <pic:spPr>
                     <a:xfrm>
                       <a:off x="0" y="0"/>
-                      <a:ext cx="3868420" cy="4615180"/>
+                      <a:ext cx="3429000" cy="4090670"/>
                     </a:xfrm>
                     <a:prstGeom prst="rect">
                       <a:avLst/>
@@ -4615,7 +4864,138 @@
         <w:pStyle w:val="Normal1"/>
         <w:widowControl w:val="0"/>
         <w:spacing w:after="320"/>
-        <w:ind w:left="720"/>
+        <w:contextualSpacing/>
+        <w:rPr>
+          <w:b/>
+        </w:rPr>
+      </w:pPr>
+    </w:p>
+    <w:p>
+      <w:pPr>
+        <w:pStyle w:val="Normal1"/>
+        <w:widowControl w:val="0"/>
+        <w:spacing w:after="320"/>
+        <w:contextualSpacing/>
+        <w:rPr>
+          <w:b/>
+        </w:rPr>
+      </w:pPr>
+    </w:p>
+    <w:p>
+      <w:pPr>
+        <w:pStyle w:val="Normal1"/>
+        <w:widowControl w:val="0"/>
+        <w:spacing w:after="320"/>
+        <w:contextualSpacing/>
+        <w:rPr>
+          <w:b/>
+        </w:rPr>
+      </w:pPr>
+    </w:p>
+    <w:p>
+      <w:pPr>
+        <w:pStyle w:val="Normal1"/>
+        <w:widowControl w:val="0"/>
+        <w:spacing w:after="320"/>
+        <w:contextualSpacing/>
+        <w:rPr>
+          <w:b/>
+        </w:rPr>
+      </w:pPr>
+    </w:p>
+    <w:p>
+      <w:pPr>
+        <w:pStyle w:val="Normal1"/>
+        <w:widowControl w:val="0"/>
+        <w:spacing w:after="320"/>
+        <w:contextualSpacing/>
+        <w:rPr>
+          <w:b/>
+        </w:rPr>
+      </w:pPr>
+    </w:p>
+    <w:p>
+      <w:pPr>
+        <w:pStyle w:val="Normal1"/>
+        <w:widowControl w:val="0"/>
+        <w:spacing w:after="320"/>
+        <w:contextualSpacing/>
+        <w:rPr>
+          <w:b/>
+        </w:rPr>
+      </w:pPr>
+    </w:p>
+    <w:p>
+      <w:pPr>
+        <w:pStyle w:val="Normal1"/>
+        <w:widowControl w:val="0"/>
+        <w:spacing w:after="320"/>
+        <w:contextualSpacing/>
+        <w:rPr>
+          <w:b/>
+        </w:rPr>
+      </w:pPr>
+    </w:p>
+    <w:p>
+      <w:pPr>
+        <w:pStyle w:val="Normal1"/>
+        <w:widowControl w:val="0"/>
+        <w:spacing w:after="320"/>
+        <w:contextualSpacing/>
+        <w:rPr>
+          <w:b/>
+        </w:rPr>
+      </w:pPr>
+    </w:p>
+    <w:p>
+      <w:pPr>
+        <w:pStyle w:val="Normal1"/>
+        <w:widowControl w:val="0"/>
+        <w:spacing w:after="320"/>
+        <w:contextualSpacing/>
+        <w:rPr>
+          <w:b/>
+        </w:rPr>
+      </w:pPr>
+    </w:p>
+    <w:p>
+      <w:pPr>
+        <w:pStyle w:val="Normal1"/>
+        <w:widowControl w:val="0"/>
+        <w:spacing w:after="320"/>
+        <w:contextualSpacing/>
+        <w:rPr>
+          <w:b/>
+        </w:rPr>
+      </w:pPr>
+    </w:p>
+    <w:p>
+      <w:pPr>
+        <w:pStyle w:val="Normal1"/>
+        <w:widowControl w:val="0"/>
+        <w:spacing w:after="320"/>
+        <w:contextualSpacing/>
+        <w:rPr>
+          <w:b/>
+        </w:rPr>
+      </w:pPr>
+    </w:p>
+    <w:p>
+      <w:pPr>
+        <w:pStyle w:val="Normal1"/>
+        <w:widowControl w:val="0"/>
+        <w:spacing w:after="320"/>
+        <w:contextualSpacing/>
+        <w:rPr>
+          <w:b/>
+        </w:rPr>
+      </w:pPr>
+    </w:p>
+    <w:p>
+      <w:pPr>
+        <w:pStyle w:val="Normal1"/>
+        <w:widowControl w:val="0"/>
+        <w:spacing w:after="320"/>
         <w:contextualSpacing/>
         <w:rPr>
           <w:b/>
@@ -4726,18 +5106,17 @@
           <w:noProof/>
           <w:lang w:val="en-US"/>
         </w:rPr>
-        <w:lastRenderedPageBreak/>
         <w:drawing>
-          <wp:anchor distT="0" distB="0" distL="114300" distR="114300" simplePos="0" relativeHeight="251657216" behindDoc="0" locked="0" layoutInCell="1" allowOverlap="1" wp14:anchorId="546F00E3" wp14:editId="555540F1">
+          <wp:anchor distT="0" distB="0" distL="114300" distR="114300" simplePos="0" relativeHeight="251657216" behindDoc="0" locked="0" layoutInCell="1" allowOverlap="1" wp14:anchorId="546F00E3" wp14:editId="463FDD23">
             <wp:simplePos x="0" y="0"/>
             <wp:positionH relativeFrom="column">
-              <wp:posOffset>-457200</wp:posOffset>
+              <wp:posOffset>0</wp:posOffset>
             </wp:positionH>
             <wp:positionV relativeFrom="paragraph">
-              <wp:posOffset>-342900</wp:posOffset>
+              <wp:posOffset>50800</wp:posOffset>
             </wp:positionV>
-            <wp:extent cx="6868795" cy="4136390"/>
-            <wp:effectExtent l="0" t="0" r="0" b="3810"/>
+            <wp:extent cx="6286500" cy="3785235"/>
+            <wp:effectExtent l="0" t="0" r="12700" b="0"/>
             <wp:wrapSquare wrapText="bothSides"/>
             <wp:docPr id="2" name="Picture 2"/>
             <wp:cNvGraphicFramePr>
@@ -4768,7 +5147,7 @@
                   <pic:spPr bwMode="auto">
                     <a:xfrm>
                       <a:off x="0" y="0"/>
-                      <a:ext cx="6868795" cy="4136390"/>
+                      <a:ext cx="6286500" cy="3785235"/>
                     </a:xfrm>
                     <a:prstGeom prst="rect">
                       <a:avLst/>
@@ -4789,6 +5168,388 @@
             </wp14:sizeRelV>
           </wp:anchor>
         </w:drawing>
+      </w:r>
+    </w:p>
+    <w:p>
+      <w:pPr>
+        <w:pStyle w:val="Normal1"/>
+        <w:widowControl w:val="0"/>
+        <w:spacing w:after="320"/>
+        <w:contextualSpacing/>
+        <w:rPr>
+          <w:b/>
+        </w:rPr>
+      </w:pPr>
+    </w:p>
+    <w:p>
+      <w:pPr>
+        <w:pStyle w:val="Normal1"/>
+        <w:widowControl w:val="0"/>
+        <w:spacing w:after="320"/>
+        <w:contextualSpacing/>
+        <w:jc w:val="center"/>
+        <w:rPr>
+          <w:sz w:val="24"/>
+          <w:szCs w:val="24"/>
+        </w:rPr>
+      </w:pPr>
+      <w:r>
+        <w:rPr>
+          <w:sz w:val="32"/>
+          <w:szCs w:val="32"/>
+        </w:rPr>
+        <w:t>Section 4</w:t>
+      </w:r>
+      <w:r>
+        <w:rPr>
+          <w:sz w:val="32"/>
+          <w:szCs w:val="32"/>
+        </w:rPr>
+        <w:t xml:space="preserve"> – User Stories, Scenarios and Use Cases</w:t>
+      </w:r>
+    </w:p>
+    <w:p>
+      <w:pPr>
+        <w:pStyle w:val="Normal1"/>
+        <w:widowControl w:val="0"/>
+        <w:spacing w:after="320"/>
+        <w:contextualSpacing/>
+        <w:jc w:val="center"/>
+        <w:rPr>
+          <w:sz w:val="24"/>
+          <w:szCs w:val="24"/>
+        </w:rPr>
+      </w:pPr>
+    </w:p>
+    <w:p>
+      <w:pPr>
+        <w:pStyle w:val="Normal1"/>
+        <w:widowControl w:val="0"/>
+        <w:spacing w:after="320"/>
+        <w:contextualSpacing/>
+        <w:rPr>
+          <w:b/>
+          <w:sz w:val="24"/>
+          <w:szCs w:val="24"/>
+        </w:rPr>
+      </w:pPr>
+      <w:r>
+        <w:rPr>
+          <w:b/>
+          <w:sz w:val="24"/>
+          <w:szCs w:val="24"/>
+        </w:rPr>
+        <w:t>4.1 – User Stories</w:t>
+      </w:r>
+    </w:p>
+    <w:p>
+      <w:pPr>
+        <w:pStyle w:val="Normal1"/>
+        <w:widowControl w:val="0"/>
+        <w:spacing w:after="320"/>
+        <w:contextualSpacing/>
+        <w:rPr>
+          <w:sz w:val="24"/>
+          <w:szCs w:val="24"/>
+        </w:rPr>
+      </w:pPr>
+    </w:p>
+    <w:p>
+      <w:pPr>
+        <w:pStyle w:val="Normal1"/>
+        <w:widowControl w:val="0"/>
+        <w:numPr>
+          <w:ilvl w:val="0"/>
+          <w:numId w:val="10"/>
+        </w:numPr>
+        <w:spacing w:after="320"/>
+        <w:contextualSpacing/>
+        <w:rPr>
+          <w:sz w:val="24"/>
+          <w:szCs w:val="24"/>
+        </w:rPr>
+      </w:pPr>
+      <w:r>
+        <w:rPr>
+          <w:sz w:val="24"/>
+          <w:szCs w:val="24"/>
+        </w:rPr>
+        <w:t>As a landlord, I want a secure registration process</w:t>
+      </w:r>
+      <w:r>
+        <w:rPr>
+          <w:sz w:val="24"/>
+          <w:szCs w:val="24"/>
+        </w:rPr>
+        <w:t xml:space="preserve"> </w:t>
+      </w:r>
+      <w:r>
+        <w:rPr>
+          <w:sz w:val="24"/>
+          <w:szCs w:val="24"/>
+        </w:rPr>
+        <w:t>that safely stores my</w:t>
+      </w:r>
+      <w:r>
+        <w:rPr>
+          <w:sz w:val="24"/>
+          <w:szCs w:val="24"/>
+        </w:rPr>
+        <w:t xml:space="preserve"> personal information within the system</w:t>
+      </w:r>
+      <w:r>
+        <w:rPr>
+          <w:sz w:val="24"/>
+          <w:szCs w:val="24"/>
+        </w:rPr>
+        <w:t xml:space="preserve"> database.</w:t>
+      </w:r>
+    </w:p>
+    <w:p>
+      <w:pPr>
+        <w:pStyle w:val="Normal1"/>
+        <w:widowControl w:val="0"/>
+        <w:spacing w:after="320"/>
+        <w:ind w:left="720"/>
+        <w:contextualSpacing/>
+        <w:rPr>
+          <w:sz w:val="24"/>
+          <w:szCs w:val="24"/>
+        </w:rPr>
+      </w:pPr>
+    </w:p>
+    <w:p>
+      <w:pPr>
+        <w:pStyle w:val="Normal1"/>
+        <w:widowControl w:val="0"/>
+        <w:numPr>
+          <w:ilvl w:val="0"/>
+          <w:numId w:val="10"/>
+        </w:numPr>
+        <w:spacing w:after="320"/>
+        <w:contextualSpacing/>
+        <w:rPr>
+          <w:sz w:val="24"/>
+          <w:szCs w:val="24"/>
+        </w:rPr>
+      </w:pPr>
+      <w:r>
+        <w:rPr>
+          <w:sz w:val="24"/>
+          <w:szCs w:val="24"/>
+        </w:rPr>
+        <w:t xml:space="preserve">As a landlord, I want a secure login </w:t>
+      </w:r>
+      <w:r>
+        <w:rPr>
+          <w:sz w:val="24"/>
+          <w:szCs w:val="24"/>
+        </w:rPr>
+        <w:t>process</w:t>
+      </w:r>
+      <w:r>
+        <w:rPr>
+          <w:sz w:val="24"/>
+          <w:szCs w:val="24"/>
+        </w:rPr>
+        <w:t xml:space="preserve"> that </w:t>
+      </w:r>
+      <w:r>
+        <w:rPr>
+          <w:sz w:val="24"/>
+          <w:szCs w:val="24"/>
+        </w:rPr>
+        <w:t>grants me access to the system.</w:t>
+      </w:r>
+    </w:p>
+    <w:p>
+      <w:pPr>
+        <w:pStyle w:val="Normal1"/>
+        <w:widowControl w:val="0"/>
+        <w:spacing w:after="320"/>
+        <w:contextualSpacing/>
+        <w:rPr>
+          <w:sz w:val="24"/>
+          <w:szCs w:val="24"/>
+        </w:rPr>
+      </w:pPr>
+    </w:p>
+    <w:p>
+      <w:pPr>
+        <w:pStyle w:val="Normal1"/>
+        <w:widowControl w:val="0"/>
+        <w:numPr>
+          <w:ilvl w:val="0"/>
+          <w:numId w:val="10"/>
+        </w:numPr>
+        <w:spacing w:after="320"/>
+        <w:contextualSpacing/>
+        <w:rPr>
+          <w:sz w:val="24"/>
+          <w:szCs w:val="24"/>
+        </w:rPr>
+      </w:pPr>
+      <w:r>
+        <w:rPr>
+          <w:sz w:val="24"/>
+          <w:szCs w:val="24"/>
+        </w:rPr>
+        <w:t>As a landlord, I want a way to manage both my properties and various sensors.</w:t>
+      </w:r>
+    </w:p>
+    <w:p>
+      <w:pPr>
+        <w:pStyle w:val="Normal1"/>
+        <w:widowControl w:val="0"/>
+        <w:spacing w:after="320"/>
+        <w:contextualSpacing/>
+        <w:rPr>
+          <w:sz w:val="24"/>
+          <w:szCs w:val="24"/>
+        </w:rPr>
+      </w:pPr>
+    </w:p>
+    <w:p>
+      <w:pPr>
+        <w:pStyle w:val="Normal1"/>
+        <w:widowControl w:val="0"/>
+        <w:numPr>
+          <w:ilvl w:val="0"/>
+          <w:numId w:val="10"/>
+        </w:numPr>
+        <w:spacing w:after="320"/>
+        <w:contextualSpacing/>
+        <w:rPr>
+          <w:sz w:val="24"/>
+          <w:szCs w:val="24"/>
+        </w:rPr>
+      </w:pPr>
+      <w:r>
+        <w:rPr>
+          <w:sz w:val="24"/>
+          <w:szCs w:val="24"/>
+        </w:rPr>
+        <w:t>As a landlord, I want a way to store sensor data in logs that can be later retrieved for the purpose of analysis.</w:t>
+      </w:r>
+    </w:p>
+    <w:p>
+      <w:pPr>
+        <w:pStyle w:val="Normal1"/>
+        <w:widowControl w:val="0"/>
+        <w:spacing w:after="320"/>
+        <w:contextualSpacing/>
+        <w:rPr>
+          <w:sz w:val="24"/>
+          <w:szCs w:val="24"/>
+        </w:rPr>
+      </w:pPr>
+    </w:p>
+    <w:p>
+      <w:pPr>
+        <w:pStyle w:val="Normal1"/>
+        <w:widowControl w:val="0"/>
+        <w:numPr>
+          <w:ilvl w:val="0"/>
+          <w:numId w:val="10"/>
+        </w:numPr>
+        <w:spacing w:after="320"/>
+        <w:contextualSpacing/>
+        <w:rPr>
+          <w:sz w:val="24"/>
+          <w:szCs w:val="24"/>
+        </w:rPr>
+      </w:pPr>
+      <w:r>
+        <w:rPr>
+          <w:sz w:val="24"/>
+          <w:szCs w:val="24"/>
+        </w:rPr>
+        <w:t>As a landlord, I want ot be able to generate cost saving analytics that could be used to save on utility expenses.</w:t>
+      </w:r>
+    </w:p>
+    <w:p>
+      <w:pPr>
+        <w:pStyle w:val="Normal1"/>
+        <w:widowControl w:val="0"/>
+        <w:spacing w:after="320"/>
+        <w:contextualSpacing/>
+        <w:rPr>
+          <w:sz w:val="24"/>
+          <w:szCs w:val="24"/>
+        </w:rPr>
+      </w:pPr>
+    </w:p>
+    <w:p>
+      <w:pPr>
+        <w:pStyle w:val="Normal1"/>
+        <w:widowControl w:val="0"/>
+        <w:spacing w:after="320"/>
+        <w:contextualSpacing/>
+        <w:rPr>
+          <w:sz w:val="24"/>
+          <w:szCs w:val="24"/>
+        </w:rPr>
+      </w:pPr>
+      <w:r>
+        <w:rPr>
+          <w:sz w:val="24"/>
+          <w:szCs w:val="24"/>
+        </w:rPr>
+        <w:t>4.1</w:t>
+      </w:r>
+      <w:r>
+        <w:rPr>
+          <w:sz w:val="24"/>
+          <w:szCs w:val="24"/>
+        </w:rPr>
+        <w:t xml:space="preserve"> - Scenarios</w:t>
+      </w:r>
+    </w:p>
+    <w:p>
+      <w:pPr>
+        <w:pStyle w:val="Normal1"/>
+        <w:widowControl w:val="0"/>
+        <w:spacing w:after="320"/>
+        <w:contextualSpacing/>
+        <w:rPr>
+          <w:sz w:val="24"/>
+          <w:szCs w:val="24"/>
+        </w:rPr>
+      </w:pPr>
+      <w:r>
+        <w:rPr>
+          <w:sz w:val="24"/>
+          <w:szCs w:val="24"/>
+        </w:rPr>
+        <w:t>4.2</w:t>
+      </w:r>
+      <w:r>
+        <w:rPr>
+          <w:sz w:val="24"/>
+          <w:szCs w:val="24"/>
+        </w:rPr>
+        <w:t xml:space="preserve"> </w:t>
+      </w:r>
+      <w:r>
+        <w:rPr>
+          <w:sz w:val="24"/>
+          <w:szCs w:val="24"/>
+        </w:rPr>
+        <w:t>-</w:t>
+      </w:r>
+      <w:r>
+        <w:rPr>
+          <w:sz w:val="24"/>
+          <w:szCs w:val="24"/>
+        </w:rPr>
+        <w:t xml:space="preserve"> </w:t>
+      </w:r>
+      <w:r>
+        <w:rPr>
+          <w:sz w:val="24"/>
+          <w:szCs w:val="24"/>
+        </w:rPr>
+        <w:t>Use Cases</w:t>
       </w:r>
     </w:p>
     <w:sectPr>
@@ -5196,6 +5957,205 @@
     </w:lvl>
   </w:abstractNum>
   <w:abstractNum w:abstractNumId="3">
+    <w:nsid w:val="49325A6E"/>
+    <w:multiLevelType w:val="hybridMultilevel"/>
+    <w:tmpl w:val="DD12A164"/>
+    <w:lvl w:ilvl="0" w:tplc="0409000F">
+      <w:start w:val="1"/>
+      <w:numFmt w:val="decimal"/>
+      <w:lvlText w:val="%1."/>
+      <w:lvlJc w:val="left"/>
+      <w:pPr>
+        <w:ind w:left="720" w:hanging="360"/>
+      </w:pPr>
+    </w:lvl>
+    <w:lvl w:ilvl="1" w:tplc="04090019" w:tentative="1">
+      <w:start w:val="1"/>
+      <w:numFmt w:val="lowerLetter"/>
+      <w:lvlText w:val="%2."/>
+      <w:lvlJc w:val="left"/>
+      <w:pPr>
+        <w:ind w:left="1440" w:hanging="360"/>
+      </w:pPr>
+    </w:lvl>
+    <w:lvl w:ilvl="2" w:tplc="0409001B" w:tentative="1">
+      <w:start w:val="1"/>
+      <w:numFmt w:val="lowerRoman"/>
+      <w:lvlText w:val="%3."/>
+      <w:lvlJc w:val="right"/>
+      <w:pPr>
+        <w:ind w:left="2160" w:hanging="180"/>
+      </w:pPr>
+    </w:lvl>
+    <w:lvl w:ilvl="3" w:tplc="0409000F" w:tentative="1">
+      <w:start w:val="1"/>
+      <w:numFmt w:val="decimal"/>
+      <w:lvlText w:val="%4."/>
+      <w:lvlJc w:val="left"/>
+      <w:pPr>
+        <w:ind w:left="2880" w:hanging="360"/>
+      </w:pPr>
+    </w:lvl>
+    <w:lvl w:ilvl="4" w:tplc="04090019" w:tentative="1">
+      <w:start w:val="1"/>
+      <w:numFmt w:val="lowerLetter"/>
+      <w:lvlText w:val="%5."/>
+      <w:lvlJc w:val="left"/>
+      <w:pPr>
+        <w:ind w:left="3600" w:hanging="360"/>
+      </w:pPr>
+    </w:lvl>
+    <w:lvl w:ilvl="5" w:tplc="0409001B" w:tentative="1">
+      <w:start w:val="1"/>
+      <w:numFmt w:val="lowerRoman"/>
+      <w:lvlText w:val="%6."/>
+      <w:lvlJc w:val="right"/>
+      <w:pPr>
+        <w:ind w:left="4320" w:hanging="180"/>
+      </w:pPr>
+    </w:lvl>
+    <w:lvl w:ilvl="6" w:tplc="0409000F" w:tentative="1">
+      <w:start w:val="1"/>
+      <w:numFmt w:val="decimal"/>
+      <w:lvlText w:val="%7."/>
+      <w:lvlJc w:val="left"/>
+      <w:pPr>
+        <w:ind w:left="5040" w:hanging="360"/>
+      </w:pPr>
+    </w:lvl>
+    <w:lvl w:ilvl="7" w:tplc="04090019" w:tentative="1">
+      <w:start w:val="1"/>
+      <w:numFmt w:val="lowerLetter"/>
+      <w:lvlText w:val="%8."/>
+      <w:lvlJc w:val="left"/>
+      <w:pPr>
+        <w:ind w:left="5760" w:hanging="360"/>
+      </w:pPr>
+    </w:lvl>
+    <w:lvl w:ilvl="8" w:tplc="0409001B" w:tentative="1">
+      <w:start w:val="1"/>
+      <w:numFmt w:val="lowerRoman"/>
+      <w:lvlText w:val="%9."/>
+      <w:lvlJc w:val="right"/>
+      <w:pPr>
+        <w:ind w:left="6480" w:hanging="180"/>
+      </w:pPr>
+    </w:lvl>
+  </w:abstractNum>
+  <w:abstractNum w:abstractNumId="4">
+    <w:nsid w:val="51A452C0"/>
+    <w:multiLevelType w:val="hybridMultilevel"/>
+    <w:tmpl w:val="C9B262FE"/>
+    <w:lvl w:ilvl="0" w:tplc="04090001">
+      <w:start w:val="1"/>
+      <w:numFmt w:val="bullet"/>
+      <w:lvlText w:val=""/>
+      <w:lvlJc w:val="left"/>
+      <w:pPr>
+        <w:ind w:left="720" w:hanging="360"/>
+      </w:pPr>
+      <w:rPr>
+        <w:rFonts w:ascii="Symbol" w:hAnsi="Symbol" w:hint="default"/>
+      </w:rPr>
+    </w:lvl>
+    <w:lvl w:ilvl="1" w:tplc="04090003" w:tentative="1">
+      <w:start w:val="1"/>
+      <w:numFmt w:val="bullet"/>
+      <w:lvlText w:val="o"/>
+      <w:lvlJc w:val="left"/>
+      <w:pPr>
+        <w:ind w:left="1440" w:hanging="360"/>
+      </w:pPr>
+      <w:rPr>
+        <w:rFonts w:ascii="Courier New" w:hAnsi="Courier New" w:hint="default"/>
+      </w:rPr>
+    </w:lvl>
+    <w:lvl w:ilvl="2" w:tplc="04090005" w:tentative="1">
+      <w:start w:val="1"/>
+      <w:numFmt w:val="bullet"/>
+      <w:lvlText w:val=""/>
+      <w:lvlJc w:val="left"/>
+      <w:pPr>
+        <w:ind w:left="2160" w:hanging="360"/>
+      </w:pPr>
+      <w:rPr>
+        <w:rFonts w:ascii="Wingdings" w:hAnsi="Wingdings" w:hint="default"/>
+      </w:rPr>
+    </w:lvl>
+    <w:lvl w:ilvl="3" w:tplc="04090001" w:tentative="1">
+      <w:start w:val="1"/>
+      <w:numFmt w:val="bullet"/>
+      <w:lvlText w:val=""/>
+      <w:lvlJc w:val="left"/>
+      <w:pPr>
+        <w:ind w:left="2880" w:hanging="360"/>
+      </w:pPr>
+      <w:rPr>
+        <w:rFonts w:ascii="Symbol" w:hAnsi="Symbol" w:hint="default"/>
+      </w:rPr>
+    </w:lvl>
+    <w:lvl w:ilvl="4" w:tplc="04090003" w:tentative="1">
+      <w:start w:val="1"/>
+      <w:numFmt w:val="bullet"/>
+      <w:lvlText w:val="o"/>
+      <w:lvlJc w:val="left"/>
+      <w:pPr>
+        <w:ind w:left="3600" w:hanging="360"/>
+      </w:pPr>
+      <w:rPr>
+        <w:rFonts w:ascii="Courier New" w:hAnsi="Courier New" w:hint="default"/>
+      </w:rPr>
+    </w:lvl>
+    <w:lvl w:ilvl="5" w:tplc="04090005" w:tentative="1">
+      <w:start w:val="1"/>
+      <w:numFmt w:val="bullet"/>
+      <w:lvlText w:val=""/>
+      <w:lvlJc w:val="left"/>
+      <w:pPr>
+        <w:ind w:left="4320" w:hanging="360"/>
+      </w:pPr>
+      <w:rPr>
+        <w:rFonts w:ascii="Wingdings" w:hAnsi="Wingdings" w:hint="default"/>
+      </w:rPr>
+    </w:lvl>
+    <w:lvl w:ilvl="6" w:tplc="04090001" w:tentative="1">
+      <w:start w:val="1"/>
+      <w:numFmt w:val="bullet"/>
+      <w:lvlText w:val=""/>
+      <w:lvlJc w:val="left"/>
+      <w:pPr>
+        <w:ind w:left="5040" w:hanging="360"/>
+      </w:pPr>
+      <w:rPr>
+        <w:rFonts w:ascii="Symbol" w:hAnsi="Symbol" w:hint="default"/>
+      </w:rPr>
+    </w:lvl>
+    <w:lvl w:ilvl="7" w:tplc="04090003" w:tentative="1">
+      <w:start w:val="1"/>
+      <w:numFmt w:val="bullet"/>
+      <w:lvlText w:val="o"/>
+      <w:lvlJc w:val="left"/>
+      <w:pPr>
+        <w:ind w:left="5760" w:hanging="360"/>
+      </w:pPr>
+      <w:rPr>
+        <w:rFonts w:ascii="Courier New" w:hAnsi="Courier New" w:hint="default"/>
+      </w:rPr>
+    </w:lvl>
+    <w:lvl w:ilvl="8" w:tplc="04090005" w:tentative="1">
+      <w:start w:val="1"/>
+      <w:numFmt w:val="bullet"/>
+      <w:lvlText w:val=""/>
+      <w:lvlJc w:val="left"/>
+      <w:pPr>
+        <w:ind w:left="6480" w:hanging="360"/>
+      </w:pPr>
+      <w:rPr>
+        <w:rFonts w:ascii="Wingdings" w:hAnsi="Wingdings" w:hint="default"/>
+      </w:rPr>
+    </w:lvl>
+  </w:abstractNum>
+  <w:abstractNum w:abstractNumId="5">
     <w:nsid w:val="528B5D56"/>
     <w:multiLevelType w:val="multilevel"/>
     <w:tmpl w:val="C9321744"/>
@@ -5308,7 +6268,7 @@
       </w:rPr>
     </w:lvl>
   </w:abstractNum>
-  <w:abstractNum w:abstractNumId="4">
+  <w:abstractNum w:abstractNumId="6">
     <w:nsid w:val="54383477"/>
     <w:multiLevelType w:val="multilevel"/>
     <w:tmpl w:val="CC94CA9E"/>
@@ -5421,7 +6381,7 @@
       </w:pPr>
     </w:lvl>
   </w:abstractNum>
-  <w:abstractNum w:abstractNumId="5">
+  <w:abstractNum w:abstractNumId="7">
     <w:nsid w:val="55BA7626"/>
     <w:multiLevelType w:val="multilevel"/>
     <w:tmpl w:val="A0D6C306"/>
@@ -5534,7 +6494,7 @@
       </w:rPr>
     </w:lvl>
   </w:abstractNum>
-  <w:abstractNum w:abstractNumId="6">
+  <w:abstractNum w:abstractNumId="8">
     <w:nsid w:val="68D16808"/>
     <w:multiLevelType w:val="multilevel"/>
     <w:tmpl w:val="918289F2"/>
@@ -5647,7 +6607,7 @@
       </w:rPr>
     </w:lvl>
   </w:abstractNum>
-  <w:abstractNum w:abstractNumId="7">
+  <w:abstractNum w:abstractNumId="9">
     <w:nsid w:val="73C8101C"/>
     <w:multiLevelType w:val="hybridMultilevel"/>
     <w:tmpl w:val="665AEA7C"/>
@@ -5761,13 +6721,13 @@
     </w:lvl>
   </w:abstractNum>
   <w:num w:numId="1">
-    <w:abstractNumId w:val="3"/>
+    <w:abstractNumId w:val="5"/>
   </w:num>
   <w:num w:numId="2">
-    <w:abstractNumId w:val="6"/>
+    <w:abstractNumId w:val="8"/>
   </w:num>
   <w:num w:numId="3">
-    <w:abstractNumId w:val="5"/>
+    <w:abstractNumId w:val="7"/>
   </w:num>
   <w:num w:numId="4">
     <w:abstractNumId w:val="2"/>
@@ -5776,13 +6736,13 @@
     <w:abstractNumId w:val="0"/>
   </w:num>
   <w:num w:numId="6">
-    <w:abstractNumId w:val="7"/>
+    <w:abstractNumId w:val="9"/>
   </w:num>
   <w:num w:numId="7">
     <w:abstractNumId w:val="1"/>
   </w:num>
   <w:num w:numId="8">
-    <w:abstractNumId w:val="4"/>
+    <w:abstractNumId w:val="6"/>
     <w:lvlOverride w:ilvl="1">
       <w:lvl w:ilvl="1">
         <w:numFmt w:val="lowerLetter"/>
@@ -5792,7 +6752,7 @@
     </w:lvlOverride>
   </w:num>
   <w:num w:numId="9">
-    <w:abstractNumId w:val="4"/>
+    <w:abstractNumId w:val="6"/>
     <w:lvlOverride w:ilvl="1">
       <w:lvl w:ilvl="1">
         <w:numFmt w:val="lowerLetter"/>
@@ -5807,6 +6767,12 @@
         <w:lvlJc w:val="right"/>
       </w:lvl>
     </w:lvlOverride>
+  </w:num>
+  <w:num w:numId="10">
+    <w:abstractNumId w:val="3"/>
+  </w:num>
+  <w:num w:numId="11">
+    <w:abstractNumId w:val="4"/>
   </w:num>
 </w:numbering>
 </file>

--- a/Documentation/Home Automation Documentation.docx
+++ b/Documentation/Home Automation Documentation.docx
@@ -341,9 +341,8 @@
               <w:spacing w:line="240" w:lineRule="auto"/>
               <w:jc w:val="right"/>
             </w:pPr>
-            <w:r>
-              <w:t xml:space="preserve">Page(s) </w:t>
-            </w:r>
+            <w:bookmarkStart w:id="1" w:name="_GoBack"/>
+            <w:bookmarkEnd w:id="1"/>
             <w:r>
               <w:t>1</w:t>
             </w:r>
@@ -1383,6 +1382,9 @@
             <w:r>
               <w:t>11</w:t>
             </w:r>
+            <w:r>
+              <w:t>-12</w:t>
+            </w:r>
           </w:p>
         </w:tc>
       </w:tr>
@@ -1433,9 +1435,17 @@
               <w:pStyle w:val="Normal1"/>
               <w:widowControl w:val="0"/>
               <w:spacing w:line="240" w:lineRule="auto"/>
-            </w:pPr>
-            <w:bookmarkStart w:id="1" w:name="_GoBack"/>
-            <w:bookmarkEnd w:id="1"/>
+              <w:jc w:val="right"/>
+            </w:pPr>
+            <w:r>
+              <w:t>12</w:t>
+            </w:r>
+            <w:r>
+              <w:t>-</w:t>
+            </w:r>
+            <w:r>
+              <w:t>18</w:t>
+            </w:r>
           </w:p>
         </w:tc>
       </w:tr>
@@ -2277,7 +2287,13 @@
         <w:contextualSpacing/>
       </w:pPr>
       <w:r>
-        <w:t>Node - Refers to the backbone software framework that supports the communication between each of the following; MQTT Server, MySQL Server, Arduino Microcontrollers, end-user Web application and end-user mobile application.</w:t>
+        <w:t>Node</w:t>
+      </w:r>
+      <w:r>
+        <w:t>Red</w:t>
+      </w:r>
+      <w:r>
+        <w:t xml:space="preserve"> - Refers to the backbone software framework that supports the communication between each of the following; MQTT Server, MySQL Server, Arduino Microcontrollers, end-user Web application and end-user mobile application.</w:t>
       </w:r>
     </w:p>
     <w:p>
@@ -2409,6 +2425,28 @@
     </w:p>
     <w:p>
       <w:pPr>
+        <w:pStyle w:val="Normal1"/>
+        <w:contextualSpacing/>
+      </w:pPr>
+    </w:p>
+    <w:p>
+      <w:pPr>
+        <w:pStyle w:val="Normal1"/>
+        <w:numPr>
+          <w:ilvl w:val="0"/>
+          <w:numId w:val="4"/>
+        </w:numPr>
+        <w:contextualSpacing/>
+      </w:pPr>
+      <w:r>
+        <w:t>Sensor/Asset – Refers to the individual sensors ((temperature, lighting, etc.), but also</w:t>
+      </w:r>
+      <w:r>
+        <w:t xml:space="preserve"> extends to motion detectors and security cameras that are used as the frontline monitoring equipment withon the Home Automation system.</w:t>
+      </w:r>
+    </w:p>
+    <w:p>
+      <w:pPr>
         <w:pStyle w:val="Heading2"/>
         <w:jc w:val="center"/>
       </w:pPr>
@@ -2619,6 +2657,7 @@
         <w:contextualSpacing/>
       </w:pPr>
       <w:r>
+        <w:lastRenderedPageBreak/>
         <w:t>The physical Home Automation system hardware includes the following…</w:t>
       </w:r>
     </w:p>
@@ -2658,7 +2697,6 @@
         <w:contextualSpacing/>
       </w:pPr>
       <w:r>
-        <w:lastRenderedPageBreak/>
         <w:t>Humidity Sensor - Responsible for monitoring the humidity content of a simulated building space.</w:t>
       </w:r>
     </w:p>
@@ -2899,31 +2937,43 @@
         <w:pStyle w:val="Normal1"/>
         <w:rPr>
           <w:b/>
+          <w:color w:val="FF0000"/>
         </w:rPr>
       </w:pPr>
       <w:r>
         <w:rPr>
           <w:b/>
+          <w:color w:val="FF0000"/>
         </w:rPr>
         <w:t xml:space="preserve">2.3 </w:t>
       </w:r>
       <w:r>
         <w:rPr>
           <w:b/>
+          <w:color w:val="FF0000"/>
         </w:rPr>
         <w:t>-</w:t>
       </w:r>
       <w:r>
         <w:rPr>
           <w:b/>
+          <w:color w:val="FF0000"/>
         </w:rPr>
         <w:t xml:space="preserve"> </w:t>
       </w:r>
       <w:r>
         <w:rPr>
           <w:b/>
+          <w:color w:val="FF0000"/>
         </w:rPr>
         <w:t>Project Plan</w:t>
+      </w:r>
+      <w:r>
+        <w:rPr>
+          <w:b/>
+          <w:color w:val="FF0000"/>
+        </w:rPr>
+        <w:t xml:space="preserve"> (Needs Updating)</w:t>
       </w:r>
     </w:p>
     <w:p>
@@ -3165,12 +3215,18 @@
         <w:rPr>
           <w:b/>
         </w:rPr>
-        <w:t xml:space="preserve"> - Web Registration</w:t>
+        <w:t xml:space="preserve"> - Account</w:t>
       </w:r>
       <w:r>
         <w:rPr>
           <w:b/>
         </w:rPr>
+        <w:t xml:space="preserve"> Registration</w:t>
+      </w:r>
+      <w:r>
+        <w:rPr>
+          <w:b/>
+        </w:rPr>
         <w:t>:</w:t>
       </w:r>
       <w:r>
@@ -3186,7 +3242,13 @@
         <w:t>allow landlords the ability</w:t>
       </w:r>
       <w:r>
-        <w:t xml:space="preserve"> to register using either the web or mobile application.</w:t>
+        <w:t xml:space="preserve"> to register </w:t>
+      </w:r>
+      <w:r>
+        <w:t xml:space="preserve">an account </w:t>
+      </w:r>
+      <w:r>
+        <w:t>using either the web or mobile application.</w:t>
       </w:r>
     </w:p>
     <w:p>
@@ -3288,7 +3350,10 @@
         <w:contextualSpacing/>
       </w:pPr>
       <w:r>
-        <w:t>The system will use a MySQL Database to store</w:t>
+        <w:t>The system will use a MySQL d</w:t>
+      </w:r>
+      <w:r>
+        <w:t>atabase to store</w:t>
       </w:r>
       <w:r>
         <w:t xml:space="preserve"> the</w:t>
@@ -3372,7 +3437,25 @@
         <w:rPr>
           <w:b/>
         </w:rPr>
-        <w:t xml:space="preserve"> - Login Page</w:t>
+        <w:t xml:space="preserve"> </w:t>
+      </w:r>
+      <w:r>
+        <w:rPr>
+          <w:b/>
+        </w:rPr>
+        <w:t>–</w:t>
+      </w:r>
+      <w:r>
+        <w:rPr>
+          <w:b/>
+        </w:rPr>
+        <w:t xml:space="preserve"> </w:t>
+      </w:r>
+      <w:r>
+        <w:rPr>
+          <w:b/>
+        </w:rPr>
+        <w:t>Account Login</w:t>
       </w:r>
       <w:r>
         <w:rPr>
@@ -3444,19 +3527,31 @@
         <w:t xml:space="preserve"> </w:t>
       </w:r>
       <w:r>
-        <w:t xml:space="preserve">securly </w:t>
-      </w:r>
-      <w:r>
-        <w:t>login to their account should one already exist</w:t>
+        <w:t>authenticate their</w:t>
       </w:r>
       <w:r>
         <w:t xml:space="preserve"> </w:t>
       </w:r>
       <w:r>
+        <w:t xml:space="preserve">login </w:t>
+      </w:r>
+      <w:r>
+        <w:t>information should an account</w:t>
+      </w:r>
+      <w:r>
+        <w:t xml:space="preserve"> already exist</w:t>
+      </w:r>
+      <w:r>
+        <w:t xml:space="preserve"> </w:t>
+      </w:r>
+      <w:r>
         <w:t>with</w:t>
       </w:r>
       <w:r>
-        <w:t>in the database in order to use the home automation system.</w:t>
+        <w:t>in the database</w:t>
+      </w:r>
+      <w:r>
+        <w:t>.</w:t>
       </w:r>
     </w:p>
     <w:p>
@@ -3469,7 +3564,10 @@
         <w:contextualSpacing/>
       </w:pPr>
       <w:r>
-        <w:t>The system will use a MySQL Database to store account information.</w:t>
+        <w:t>The web and mobile application will use PHP to fetch and authenticate the landlord login credentials stored within the MySQL Database</w:t>
+      </w:r>
+      <w:r>
+        <w:t>.</w:t>
       </w:r>
     </w:p>
     <w:p>
@@ -3482,20 +3580,13 @@
         <w:contextualSpacing/>
       </w:pPr>
       <w:r>
-        <w:t>The system will save the landlord account information with no data loss.</w:t>
-      </w:r>
-    </w:p>
-    <w:p>
-      <w:pPr>
-        <w:pStyle w:val="Normal1"/>
-        <w:numPr>
-          <w:ilvl w:val="2"/>
-          <w:numId w:val="3"/>
-        </w:numPr>
-        <w:contextualSpacing/>
-      </w:pPr>
-      <w:r>
-        <w:t>The system will hash the password entry as to improve system security.</w:t>
+        <w:t>The system will hash the password entry</w:t>
+      </w:r>
+      <w:r>
+        <w:t xml:space="preserve"> on the login screen</w:t>
+      </w:r>
+      <w:r>
+        <w:t xml:space="preserve"> to improve system security.</w:t>
       </w:r>
     </w:p>
     <w:p>
@@ -3917,7 +4008,10 @@
         <w:contextualSpacing/>
       </w:pPr>
       <w:r>
-        <w:t>The system will use a MySQL Database to store sensor readings.</w:t>
+        <w:t>The system will use a MySQL d</w:t>
+      </w:r>
+      <w:r>
+        <w:t>atabase to store sensor readings.</w:t>
       </w:r>
     </w:p>
     <w:p>
@@ -3977,7 +4071,13 @@
         <w:t>e landlords the ability to retrieve sensor information from</w:t>
       </w:r>
       <w:r>
-        <w:t xml:space="preserve"> the back-end database via the web or mobile application.</w:t>
+        <w:t xml:space="preserve"> the back-end database via the web</w:t>
+      </w:r>
+      <w:r>
+        <w:t xml:space="preserve"> or mobile</w:t>
+      </w:r>
+      <w:r>
+        <w:t xml:space="preserve"> application.</w:t>
       </w:r>
     </w:p>
     <w:p>
@@ -4046,7 +4146,11 @@
         <w:t>or mobile application will provi</w:t>
       </w:r>
       <w:r>
-        <w:t>de the means to interface with the MySQL Database in order to retriieve the stored sensor readings.</w:t>
+        <w:t xml:space="preserve">de the means to interface with </w:t>
+      </w:r>
+      <w:r>
+        <w:lastRenderedPageBreak/>
+        <w:t>the MySQL Database in order to retriieve the stored sensor readings.</w:t>
       </w:r>
     </w:p>
     <w:p>
@@ -4099,7 +4203,19 @@
         <w:t>:</w:t>
       </w:r>
       <w:r>
-        <w:t xml:space="preserve"> The system shall provide landlords with cost saving analytics based on sensor information that could be used to lessen </w:t>
+        <w:t xml:space="preserve"> The system shall provide landlords with cost saving analytics based on </w:t>
+      </w:r>
+      <w:r>
+        <w:t xml:space="preserve">stored </w:t>
+      </w:r>
+      <w:r>
+        <w:t>se</w:t>
+      </w:r>
+      <w:r>
+        <w:t>nsor readings</w:t>
+      </w:r>
+      <w:r>
+        <w:t xml:space="preserve"> that could be used to lessen </w:t>
       </w:r>
       <w:r>
         <w:t xml:space="preserve">utility </w:t>
@@ -4191,6 +4307,117 @@
         <w:pStyle w:val="Normal1"/>
         <w:widowControl w:val="0"/>
         <w:spacing w:after="320"/>
+        <w:ind w:left="2160"/>
+        <w:contextualSpacing/>
+      </w:pPr>
+    </w:p>
+    <w:p>
+      <w:pPr>
+        <w:pStyle w:val="Normal1"/>
+        <w:widowControl w:val="0"/>
+        <w:numPr>
+          <w:ilvl w:val="0"/>
+          <w:numId w:val="3"/>
+        </w:numPr>
+        <w:spacing w:after="320"/>
+        <w:contextualSpacing/>
+      </w:pPr>
+      <w:r>
+        <w:rPr>
+          <w:b/>
+        </w:rPr>
+        <w:t>Requirement 8 – Managing Properties:</w:t>
+      </w:r>
+      <w:r>
+        <w:t xml:space="preserve"> The system shall provide landlords with the ability to register mulltiple properties under their </w:t>
+      </w:r>
+      <w:r>
+        <w:t xml:space="preserve">ownership to their </w:t>
+      </w:r>
+      <w:r>
+        <w:t>account</w:t>
+      </w:r>
+      <w:r>
+        <w:t>.</w:t>
+      </w:r>
+    </w:p>
+    <w:p>
+      <w:pPr>
+        <w:pStyle w:val="Normal1"/>
+        <w:widowControl w:val="0"/>
+        <w:numPr>
+          <w:ilvl w:val="1"/>
+          <w:numId w:val="3"/>
+        </w:numPr>
+        <w:spacing w:after="320"/>
+        <w:contextualSpacing/>
+      </w:pPr>
+      <w:r>
+        <w:rPr>
+          <w:b/>
+        </w:rPr>
+        <w:t>Actor(s);</w:t>
+      </w:r>
+      <w:r>
+        <w:t xml:space="preserve"> Landlord</w:t>
+      </w:r>
+    </w:p>
+    <w:p>
+      <w:pPr>
+        <w:pStyle w:val="Normal1"/>
+        <w:widowControl w:val="0"/>
+        <w:numPr>
+          <w:ilvl w:val="1"/>
+          <w:numId w:val="3"/>
+        </w:numPr>
+        <w:spacing w:after="320"/>
+        <w:contextualSpacing/>
+      </w:pPr>
+      <w:r>
+        <w:rPr>
+          <w:b/>
+        </w:rPr>
+        <w:t>Description:</w:t>
+      </w:r>
+      <w:r>
+        <w:t xml:space="preserve"> This will provide landlords with a means to keep track of their various properties in addition to the the sensors that occupy those buildings.</w:t>
+      </w:r>
+    </w:p>
+    <w:p>
+      <w:pPr>
+        <w:pStyle w:val="Normal1"/>
+        <w:widowControl w:val="0"/>
+        <w:numPr>
+          <w:ilvl w:val="2"/>
+          <w:numId w:val="3"/>
+        </w:numPr>
+        <w:spacing w:after="320"/>
+        <w:contextualSpacing/>
+      </w:pPr>
+      <w:r>
+        <w:t>The property information will be stored in a MySQL database.</w:t>
+      </w:r>
+    </w:p>
+    <w:p>
+      <w:pPr>
+        <w:pStyle w:val="Normal1"/>
+        <w:widowControl w:val="0"/>
+        <w:numPr>
+          <w:ilvl w:val="2"/>
+          <w:numId w:val="3"/>
+        </w:numPr>
+        <w:spacing w:after="320"/>
+        <w:contextualSpacing/>
+      </w:pPr>
+      <w:r>
+        <w:t>Each property registered will be unique to that landlord’s account (other landlords will not be able to see the property of another landlord, but instead can only see their own registered properties).</w:t>
+      </w:r>
+    </w:p>
+    <w:p>
+      <w:pPr>
+        <w:pStyle w:val="Normal1"/>
+        <w:widowControl w:val="0"/>
+        <w:spacing w:after="320"/>
         <w:ind w:left="1440"/>
         <w:contextualSpacing/>
       </w:pPr>
@@ -4693,6 +4920,7 @@
         <w:rPr>
           <w:b/>
         </w:rPr>
+        <w:lastRenderedPageBreak/>
         <w:t>Description:</w:t>
       </w:r>
       <w:r>
@@ -4779,43 +5007,19 @@
           <w:b/>
         </w:rPr>
       </w:pPr>
-    </w:p>
-    <w:p>
-      <w:pPr>
-        <w:pStyle w:val="Normal1"/>
-        <w:widowControl w:val="0"/>
-        <w:spacing w:after="320"/>
-        <w:ind w:left="720"/>
-        <w:contextualSpacing/>
-        <w:rPr>
-          <w:b/>
-        </w:rPr>
-      </w:pPr>
-    </w:p>
-    <w:p>
-      <w:pPr>
-        <w:pStyle w:val="Normal1"/>
-        <w:widowControl w:val="0"/>
-        <w:spacing w:after="320"/>
-        <w:contextualSpacing/>
-        <w:rPr>
-          <w:b/>
-        </w:rPr>
-      </w:pPr>
       <w:r>
         <w:rPr>
           <w:noProof/>
           <w:lang w:val="en-US"/>
         </w:rPr>
-        <w:lastRenderedPageBreak/>
         <w:drawing>
-          <wp:anchor distT="0" distB="0" distL="114300" distR="114300" simplePos="0" relativeHeight="251662336" behindDoc="0" locked="0" layoutInCell="1" allowOverlap="1" wp14:anchorId="3F4E8FB3" wp14:editId="53BB2ED4">
+          <wp:anchor distT="0" distB="0" distL="114300" distR="114300" simplePos="0" relativeHeight="251662336" behindDoc="0" locked="0" layoutInCell="1" allowOverlap="1" wp14:anchorId="3F4E8FB3" wp14:editId="0BAA9A66">
             <wp:simplePos x="0" y="0"/>
             <wp:positionH relativeFrom="column">
               <wp:posOffset>1371600</wp:posOffset>
             </wp:positionH>
             <wp:positionV relativeFrom="paragraph">
-              <wp:posOffset>-571500</wp:posOffset>
+              <wp:posOffset>78740</wp:posOffset>
             </wp:positionV>
             <wp:extent cx="3429000" cy="4090670"/>
             <wp:effectExtent l="0" t="0" r="0" b="0"/>
@@ -4864,6 +5068,7 @@
         <w:pStyle w:val="Normal1"/>
         <w:widowControl w:val="0"/>
         <w:spacing w:after="320"/>
+        <w:ind w:left="720"/>
         <w:contextualSpacing/>
         <w:rPr>
           <w:b/>
@@ -5100,12 +5305,35 @@
           <w:b/>
         </w:rPr>
       </w:pPr>
+    </w:p>
+    <w:p>
+      <w:pPr>
+        <w:pStyle w:val="Normal1"/>
+        <w:widowControl w:val="0"/>
+        <w:spacing w:after="320"/>
+        <w:contextualSpacing/>
+        <w:rPr>
+          <w:b/>
+        </w:rPr>
+      </w:pPr>
+    </w:p>
+    <w:p>
+      <w:pPr>
+        <w:pStyle w:val="Normal1"/>
+        <w:widowControl w:val="0"/>
+        <w:spacing w:after="320"/>
+        <w:contextualSpacing/>
+        <w:rPr>
+          <w:b/>
+        </w:rPr>
+      </w:pPr>
       <w:r>
         <w:rPr>
           <w:b/>
           <w:noProof/>
           <w:lang w:val="en-US"/>
         </w:rPr>
+        <w:lastRenderedPageBreak/>
         <w:drawing>
           <wp:anchor distT="0" distB="0" distL="114300" distR="114300" simplePos="0" relativeHeight="251657216" behindDoc="0" locked="0" layoutInCell="1" allowOverlap="1" wp14:anchorId="546F00E3" wp14:editId="463FDD23">
             <wp:simplePos x="0" y="0"/>
@@ -5205,6 +5433,13 @@
           <w:sz w:val="32"/>
           <w:szCs w:val="32"/>
         </w:rPr>
+        <w:t>.0</w:t>
+      </w:r>
+      <w:r>
+        <w:rPr>
+          <w:sz w:val="32"/>
+          <w:szCs w:val="32"/>
+        </w:rPr>
         <w:t xml:space="preserve"> – User Stories, Scenarios and Use Cases</w:t>
       </w:r>
     </w:p>
@@ -5249,119 +5484,750 @@
         <w:spacing w:after="320"/>
         <w:contextualSpacing/>
         <w:rPr>
+          <w:b/>
           <w:sz w:val="24"/>
           <w:szCs w:val="24"/>
         </w:rPr>
       </w:pPr>
     </w:p>
-    <w:p>
-      <w:pPr>
-        <w:pStyle w:val="Normal1"/>
-        <w:widowControl w:val="0"/>
-        <w:numPr>
-          <w:ilvl w:val="0"/>
-          <w:numId w:val="10"/>
-        </w:numPr>
-        <w:spacing w:after="320"/>
-        <w:contextualSpacing/>
-        <w:rPr>
-          <w:sz w:val="24"/>
-          <w:szCs w:val="24"/>
-        </w:rPr>
-      </w:pPr>
-      <w:r>
-        <w:rPr>
-          <w:sz w:val="24"/>
-          <w:szCs w:val="24"/>
-        </w:rPr>
-        <w:t>As a landlord, I want a secure registration process</w:t>
-      </w:r>
-      <w:r>
-        <w:rPr>
-          <w:sz w:val="24"/>
-          <w:szCs w:val="24"/>
-        </w:rPr>
-        <w:t xml:space="preserve"> </w:t>
-      </w:r>
-      <w:r>
-        <w:rPr>
-          <w:sz w:val="24"/>
-          <w:szCs w:val="24"/>
-        </w:rPr>
-        <w:t>that safely stores my</w:t>
-      </w:r>
-      <w:r>
-        <w:rPr>
-          <w:sz w:val="24"/>
-          <w:szCs w:val="24"/>
-        </w:rPr>
-        <w:t xml:space="preserve"> personal information within the system</w:t>
-      </w:r>
-      <w:r>
-        <w:rPr>
-          <w:sz w:val="24"/>
-          <w:szCs w:val="24"/>
-        </w:rPr>
-        <w:t xml:space="preserve"> database.</w:t>
-      </w:r>
-    </w:p>
-    <w:p>
-      <w:pPr>
-        <w:pStyle w:val="Normal1"/>
-        <w:widowControl w:val="0"/>
-        <w:spacing w:after="320"/>
-        <w:ind w:left="720"/>
-        <w:contextualSpacing/>
-        <w:rPr>
-          <w:sz w:val="24"/>
-          <w:szCs w:val="24"/>
-        </w:rPr>
-      </w:pPr>
-    </w:p>
-    <w:p>
-      <w:pPr>
-        <w:pStyle w:val="Normal1"/>
-        <w:widowControl w:val="0"/>
-        <w:numPr>
-          <w:ilvl w:val="0"/>
-          <w:numId w:val="10"/>
-        </w:numPr>
-        <w:spacing w:after="320"/>
-        <w:contextualSpacing/>
-        <w:rPr>
-          <w:sz w:val="24"/>
-          <w:szCs w:val="24"/>
-        </w:rPr>
-      </w:pPr>
-      <w:r>
-        <w:rPr>
-          <w:sz w:val="24"/>
-          <w:szCs w:val="24"/>
-        </w:rPr>
-        <w:t xml:space="preserve">As a landlord, I want a secure login </w:t>
-      </w:r>
-      <w:r>
-        <w:rPr>
-          <w:sz w:val="24"/>
-          <w:szCs w:val="24"/>
-        </w:rPr>
-        <w:t>process</w:t>
-      </w:r>
-      <w:r>
-        <w:rPr>
-          <w:sz w:val="24"/>
-          <w:szCs w:val="24"/>
-        </w:rPr>
-        <w:t xml:space="preserve"> that </w:t>
-      </w:r>
-      <w:r>
-        <w:rPr>
-          <w:sz w:val="24"/>
-          <w:szCs w:val="24"/>
-        </w:rPr>
-        <w:t>grants me access to the system.</w:t>
-      </w:r>
-    </w:p>
+    <w:tbl>
+      <w:tblPr>
+        <w:tblStyle w:val="TableGrid"/>
+        <w:tblW w:w="0" w:type="auto"/>
+        <w:tblLook w:val="04A0" w:firstRow="1" w:lastRow="0" w:firstColumn="1" w:lastColumn="0" w:noHBand="0" w:noVBand="1"/>
+      </w:tblPr>
+      <w:tblGrid>
+        <w:gridCol w:w="1278"/>
+        <w:gridCol w:w="7200"/>
+        <w:gridCol w:w="1098"/>
+      </w:tblGrid>
+      <w:tr>
+        <w:tc>
+          <w:tcPr>
+            <w:tcW w:w="1278" w:type="dxa"/>
+          </w:tcPr>
+          <w:p>
+            <w:pPr>
+              <w:pStyle w:val="Normal1"/>
+              <w:widowControl w:val="0"/>
+              <w:pBdr>
+                <w:top w:val="none" w:sz="0" w:space="0" w:color="auto"/>
+                <w:left w:val="none" w:sz="0" w:space="0" w:color="auto"/>
+                <w:bottom w:val="none" w:sz="0" w:space="0" w:color="auto"/>
+                <w:right w:val="none" w:sz="0" w:space="0" w:color="auto"/>
+                <w:between w:val="none" w:sz="0" w:space="0" w:color="auto"/>
+              </w:pBdr>
+              <w:spacing w:after="320"/>
+              <w:contextualSpacing/>
+              <w:jc w:val="center"/>
+              <w:rPr>
+                <w:b/>
+                <w:sz w:val="24"/>
+                <w:szCs w:val="24"/>
+              </w:rPr>
+            </w:pPr>
+            <w:r>
+              <w:rPr>
+                <w:b/>
+                <w:sz w:val="24"/>
+                <w:szCs w:val="24"/>
+              </w:rPr>
+              <w:t>Identifier</w:t>
+            </w:r>
+          </w:p>
+        </w:tc>
+        <w:tc>
+          <w:tcPr>
+            <w:tcW w:w="7200" w:type="dxa"/>
+          </w:tcPr>
+          <w:p>
+            <w:pPr>
+              <w:pStyle w:val="Normal1"/>
+              <w:widowControl w:val="0"/>
+              <w:pBdr>
+                <w:top w:val="none" w:sz="0" w:space="0" w:color="auto"/>
+                <w:left w:val="none" w:sz="0" w:space="0" w:color="auto"/>
+                <w:bottom w:val="none" w:sz="0" w:space="0" w:color="auto"/>
+                <w:right w:val="none" w:sz="0" w:space="0" w:color="auto"/>
+                <w:between w:val="none" w:sz="0" w:space="0" w:color="auto"/>
+              </w:pBdr>
+              <w:spacing w:after="320"/>
+              <w:contextualSpacing/>
+              <w:jc w:val="center"/>
+              <w:rPr>
+                <w:b/>
+                <w:sz w:val="24"/>
+                <w:szCs w:val="24"/>
+              </w:rPr>
+            </w:pPr>
+            <w:r>
+              <w:rPr>
+                <w:b/>
+                <w:sz w:val="24"/>
+                <w:szCs w:val="24"/>
+              </w:rPr>
+              <w:t>User Story</w:t>
+            </w:r>
+          </w:p>
+        </w:tc>
+        <w:tc>
+          <w:tcPr>
+            <w:tcW w:w="1098" w:type="dxa"/>
+          </w:tcPr>
+          <w:p>
+            <w:pPr>
+              <w:pStyle w:val="Normal1"/>
+              <w:widowControl w:val="0"/>
+              <w:pBdr>
+                <w:top w:val="none" w:sz="0" w:space="0" w:color="auto"/>
+                <w:left w:val="none" w:sz="0" w:space="0" w:color="auto"/>
+                <w:bottom w:val="none" w:sz="0" w:space="0" w:color="auto"/>
+                <w:right w:val="none" w:sz="0" w:space="0" w:color="auto"/>
+                <w:between w:val="none" w:sz="0" w:space="0" w:color="auto"/>
+              </w:pBdr>
+              <w:spacing w:after="320"/>
+              <w:contextualSpacing/>
+              <w:jc w:val="center"/>
+              <w:rPr>
+                <w:b/>
+                <w:sz w:val="24"/>
+                <w:szCs w:val="24"/>
+              </w:rPr>
+            </w:pPr>
+            <w:r>
+              <w:rPr>
+                <w:b/>
+                <w:sz w:val="24"/>
+                <w:szCs w:val="24"/>
+              </w:rPr>
+              <w:t>Size</w:t>
+            </w:r>
+          </w:p>
+        </w:tc>
+      </w:tr>
+      <w:tr>
+        <w:tc>
+          <w:tcPr>
+            <w:tcW w:w="1278" w:type="dxa"/>
+          </w:tcPr>
+          <w:p>
+            <w:pPr>
+              <w:pStyle w:val="Normal1"/>
+              <w:widowControl w:val="0"/>
+              <w:pBdr>
+                <w:top w:val="none" w:sz="0" w:space="0" w:color="auto"/>
+                <w:left w:val="none" w:sz="0" w:space="0" w:color="auto"/>
+                <w:bottom w:val="none" w:sz="0" w:space="0" w:color="auto"/>
+                <w:right w:val="none" w:sz="0" w:space="0" w:color="auto"/>
+                <w:between w:val="none" w:sz="0" w:space="0" w:color="auto"/>
+              </w:pBdr>
+              <w:spacing w:after="320"/>
+              <w:contextualSpacing/>
+              <w:jc w:val="center"/>
+              <w:rPr>
+                <w:sz w:val="24"/>
+                <w:szCs w:val="24"/>
+              </w:rPr>
+            </w:pPr>
+            <w:r>
+              <w:rPr>
+                <w:sz w:val="24"/>
+                <w:szCs w:val="24"/>
+              </w:rPr>
+              <w:t>ST-1</w:t>
+            </w:r>
+          </w:p>
+        </w:tc>
+        <w:tc>
+          <w:tcPr>
+            <w:tcW w:w="7200" w:type="dxa"/>
+          </w:tcPr>
+          <w:p>
+            <w:pPr>
+              <w:pStyle w:val="Normal1"/>
+              <w:widowControl w:val="0"/>
+              <w:spacing w:after="320"/>
+              <w:contextualSpacing/>
+              <w:rPr>
+                <w:sz w:val="24"/>
+                <w:szCs w:val="24"/>
+              </w:rPr>
+            </w:pPr>
+            <w:r>
+              <w:rPr>
+                <w:sz w:val="24"/>
+                <w:szCs w:val="24"/>
+              </w:rPr>
+              <w:t xml:space="preserve">As a landlord, I want a secure registration process that safely stores my personal information within </w:t>
+            </w:r>
+            <w:r>
+              <w:rPr>
+                <w:sz w:val="24"/>
+                <w:szCs w:val="24"/>
+              </w:rPr>
+              <w:t>a</w:t>
+            </w:r>
+            <w:r>
+              <w:rPr>
+                <w:sz w:val="24"/>
+                <w:szCs w:val="24"/>
+              </w:rPr>
+              <w:t xml:space="preserve"> database.</w:t>
+            </w:r>
+          </w:p>
+          <w:p>
+            <w:pPr>
+              <w:pStyle w:val="Normal1"/>
+              <w:widowControl w:val="0"/>
+              <w:spacing w:after="320"/>
+              <w:contextualSpacing/>
+              <w:rPr>
+                <w:sz w:val="24"/>
+                <w:szCs w:val="24"/>
+              </w:rPr>
+            </w:pPr>
+          </w:p>
+        </w:tc>
+        <w:tc>
+          <w:tcPr>
+            <w:tcW w:w="1098" w:type="dxa"/>
+          </w:tcPr>
+          <w:p>
+            <w:pPr>
+              <w:pStyle w:val="Normal1"/>
+              <w:widowControl w:val="0"/>
+              <w:pBdr>
+                <w:top w:val="none" w:sz="0" w:space="0" w:color="auto"/>
+                <w:left w:val="none" w:sz="0" w:space="0" w:color="auto"/>
+                <w:bottom w:val="none" w:sz="0" w:space="0" w:color="auto"/>
+                <w:right w:val="none" w:sz="0" w:space="0" w:color="auto"/>
+                <w:between w:val="none" w:sz="0" w:space="0" w:color="auto"/>
+              </w:pBdr>
+              <w:spacing w:after="320"/>
+              <w:contextualSpacing/>
+              <w:jc w:val="center"/>
+              <w:rPr>
+                <w:sz w:val="24"/>
+                <w:szCs w:val="24"/>
+              </w:rPr>
+            </w:pPr>
+            <w:r>
+              <w:rPr>
+                <w:sz w:val="24"/>
+                <w:szCs w:val="24"/>
+              </w:rPr>
+              <w:t>3pts</w:t>
+            </w:r>
+          </w:p>
+        </w:tc>
+      </w:tr>
+      <w:tr>
+        <w:tc>
+          <w:tcPr>
+            <w:tcW w:w="1278" w:type="dxa"/>
+          </w:tcPr>
+          <w:p>
+            <w:pPr>
+              <w:pStyle w:val="Normal1"/>
+              <w:widowControl w:val="0"/>
+              <w:pBdr>
+                <w:top w:val="none" w:sz="0" w:space="0" w:color="auto"/>
+                <w:left w:val="none" w:sz="0" w:space="0" w:color="auto"/>
+                <w:bottom w:val="none" w:sz="0" w:space="0" w:color="auto"/>
+                <w:right w:val="none" w:sz="0" w:space="0" w:color="auto"/>
+                <w:between w:val="none" w:sz="0" w:space="0" w:color="auto"/>
+              </w:pBdr>
+              <w:spacing w:after="320"/>
+              <w:contextualSpacing/>
+              <w:jc w:val="center"/>
+              <w:rPr>
+                <w:sz w:val="24"/>
+                <w:szCs w:val="24"/>
+              </w:rPr>
+            </w:pPr>
+            <w:r>
+              <w:rPr>
+                <w:sz w:val="24"/>
+                <w:szCs w:val="24"/>
+              </w:rPr>
+              <w:t>ST-2</w:t>
+            </w:r>
+          </w:p>
+        </w:tc>
+        <w:tc>
+          <w:tcPr>
+            <w:tcW w:w="7200" w:type="dxa"/>
+          </w:tcPr>
+          <w:p>
+            <w:pPr>
+              <w:pStyle w:val="Normal1"/>
+              <w:widowControl w:val="0"/>
+              <w:spacing w:after="320"/>
+              <w:contextualSpacing/>
+              <w:rPr>
+                <w:sz w:val="24"/>
+                <w:szCs w:val="24"/>
+              </w:rPr>
+            </w:pPr>
+            <w:r>
+              <w:rPr>
+                <w:sz w:val="24"/>
+                <w:szCs w:val="24"/>
+              </w:rPr>
+              <w:t>As a landlord, I want a secure login process that grants me access to my own unique account separate from others.</w:t>
+            </w:r>
+          </w:p>
+          <w:p>
+            <w:pPr>
+              <w:pStyle w:val="Normal1"/>
+              <w:widowControl w:val="0"/>
+              <w:spacing w:after="320"/>
+              <w:contextualSpacing/>
+              <w:rPr>
+                <w:sz w:val="24"/>
+                <w:szCs w:val="24"/>
+              </w:rPr>
+            </w:pPr>
+          </w:p>
+        </w:tc>
+        <w:tc>
+          <w:tcPr>
+            <w:tcW w:w="1098" w:type="dxa"/>
+          </w:tcPr>
+          <w:p>
+            <w:pPr>
+              <w:pStyle w:val="Normal1"/>
+              <w:widowControl w:val="0"/>
+              <w:pBdr>
+                <w:top w:val="none" w:sz="0" w:space="0" w:color="auto"/>
+                <w:left w:val="none" w:sz="0" w:space="0" w:color="auto"/>
+                <w:bottom w:val="none" w:sz="0" w:space="0" w:color="auto"/>
+                <w:right w:val="none" w:sz="0" w:space="0" w:color="auto"/>
+                <w:between w:val="none" w:sz="0" w:space="0" w:color="auto"/>
+              </w:pBdr>
+              <w:spacing w:after="320"/>
+              <w:contextualSpacing/>
+              <w:jc w:val="center"/>
+              <w:rPr>
+                <w:sz w:val="24"/>
+                <w:szCs w:val="24"/>
+              </w:rPr>
+            </w:pPr>
+            <w:r>
+              <w:rPr>
+                <w:sz w:val="24"/>
+                <w:szCs w:val="24"/>
+              </w:rPr>
+              <w:t>3pts</w:t>
+            </w:r>
+          </w:p>
+        </w:tc>
+      </w:tr>
+      <w:tr>
+        <w:tc>
+          <w:tcPr>
+            <w:tcW w:w="1278" w:type="dxa"/>
+          </w:tcPr>
+          <w:p>
+            <w:pPr>
+              <w:pStyle w:val="Normal1"/>
+              <w:widowControl w:val="0"/>
+              <w:pBdr>
+                <w:top w:val="none" w:sz="0" w:space="0" w:color="auto"/>
+                <w:left w:val="none" w:sz="0" w:space="0" w:color="auto"/>
+                <w:bottom w:val="none" w:sz="0" w:space="0" w:color="auto"/>
+                <w:right w:val="none" w:sz="0" w:space="0" w:color="auto"/>
+                <w:between w:val="none" w:sz="0" w:space="0" w:color="auto"/>
+              </w:pBdr>
+              <w:spacing w:after="320"/>
+              <w:contextualSpacing/>
+              <w:jc w:val="center"/>
+              <w:rPr>
+                <w:sz w:val="24"/>
+                <w:szCs w:val="24"/>
+              </w:rPr>
+            </w:pPr>
+            <w:r>
+              <w:rPr>
+                <w:sz w:val="24"/>
+                <w:szCs w:val="24"/>
+              </w:rPr>
+              <w:t>ST-3</w:t>
+            </w:r>
+          </w:p>
+        </w:tc>
+        <w:tc>
+          <w:tcPr>
+            <w:tcW w:w="7200" w:type="dxa"/>
+          </w:tcPr>
+          <w:p>
+            <w:pPr>
+              <w:pStyle w:val="Normal1"/>
+              <w:widowControl w:val="0"/>
+              <w:pBdr>
+                <w:top w:val="none" w:sz="0" w:space="0" w:color="auto"/>
+                <w:left w:val="none" w:sz="0" w:space="0" w:color="auto"/>
+                <w:bottom w:val="none" w:sz="0" w:space="0" w:color="auto"/>
+                <w:right w:val="none" w:sz="0" w:space="0" w:color="auto"/>
+                <w:between w:val="none" w:sz="0" w:space="0" w:color="auto"/>
+              </w:pBdr>
+              <w:spacing w:after="320"/>
+              <w:contextualSpacing/>
+              <w:rPr>
+                <w:sz w:val="24"/>
+                <w:szCs w:val="24"/>
+              </w:rPr>
+            </w:pPr>
+            <w:r>
+              <w:rPr>
+                <w:sz w:val="24"/>
+                <w:szCs w:val="24"/>
+              </w:rPr>
+              <w:t xml:space="preserve">As a landlord, I want a way to store and retrieve sensor </w:t>
+            </w:r>
+            <w:r>
+              <w:rPr>
+                <w:sz w:val="24"/>
+                <w:szCs w:val="24"/>
+              </w:rPr>
+              <w:t>readings</w:t>
+            </w:r>
+            <w:r>
+              <w:rPr>
+                <w:sz w:val="24"/>
+                <w:szCs w:val="24"/>
+              </w:rPr>
+              <w:t xml:space="preserve"> as gathered from my properties.</w:t>
+            </w:r>
+          </w:p>
+          <w:p>
+            <w:pPr>
+              <w:pStyle w:val="Normal1"/>
+              <w:widowControl w:val="0"/>
+              <w:pBdr>
+                <w:top w:val="none" w:sz="0" w:space="0" w:color="auto"/>
+                <w:left w:val="none" w:sz="0" w:space="0" w:color="auto"/>
+                <w:bottom w:val="none" w:sz="0" w:space="0" w:color="auto"/>
+                <w:right w:val="none" w:sz="0" w:space="0" w:color="auto"/>
+                <w:between w:val="none" w:sz="0" w:space="0" w:color="auto"/>
+              </w:pBdr>
+              <w:spacing w:after="320"/>
+              <w:contextualSpacing/>
+              <w:rPr>
+                <w:sz w:val="24"/>
+                <w:szCs w:val="24"/>
+              </w:rPr>
+            </w:pPr>
+          </w:p>
+        </w:tc>
+        <w:tc>
+          <w:tcPr>
+            <w:tcW w:w="1098" w:type="dxa"/>
+          </w:tcPr>
+          <w:p>
+            <w:pPr>
+              <w:pStyle w:val="Normal1"/>
+              <w:widowControl w:val="0"/>
+              <w:pBdr>
+                <w:top w:val="none" w:sz="0" w:space="0" w:color="auto"/>
+                <w:left w:val="none" w:sz="0" w:space="0" w:color="auto"/>
+                <w:bottom w:val="none" w:sz="0" w:space="0" w:color="auto"/>
+                <w:right w:val="none" w:sz="0" w:space="0" w:color="auto"/>
+                <w:between w:val="none" w:sz="0" w:space="0" w:color="auto"/>
+              </w:pBdr>
+              <w:spacing w:after="320"/>
+              <w:contextualSpacing/>
+              <w:jc w:val="center"/>
+              <w:rPr>
+                <w:sz w:val="24"/>
+                <w:szCs w:val="24"/>
+              </w:rPr>
+            </w:pPr>
+            <w:r>
+              <w:rPr>
+                <w:sz w:val="24"/>
+                <w:szCs w:val="24"/>
+              </w:rPr>
+              <w:t>9pts</w:t>
+            </w:r>
+          </w:p>
+        </w:tc>
+      </w:tr>
+      <w:tr>
+        <w:tc>
+          <w:tcPr>
+            <w:tcW w:w="1278" w:type="dxa"/>
+          </w:tcPr>
+          <w:p>
+            <w:pPr>
+              <w:pStyle w:val="Normal1"/>
+              <w:widowControl w:val="0"/>
+              <w:pBdr>
+                <w:top w:val="none" w:sz="0" w:space="0" w:color="auto"/>
+                <w:left w:val="none" w:sz="0" w:space="0" w:color="auto"/>
+                <w:bottom w:val="none" w:sz="0" w:space="0" w:color="auto"/>
+                <w:right w:val="none" w:sz="0" w:space="0" w:color="auto"/>
+                <w:between w:val="none" w:sz="0" w:space="0" w:color="auto"/>
+              </w:pBdr>
+              <w:spacing w:after="320"/>
+              <w:contextualSpacing/>
+              <w:jc w:val="center"/>
+              <w:rPr>
+                <w:sz w:val="24"/>
+                <w:szCs w:val="24"/>
+              </w:rPr>
+            </w:pPr>
+            <w:r>
+              <w:rPr>
+                <w:sz w:val="24"/>
+                <w:szCs w:val="24"/>
+              </w:rPr>
+              <w:t>ST-4</w:t>
+            </w:r>
+          </w:p>
+        </w:tc>
+        <w:tc>
+          <w:tcPr>
+            <w:tcW w:w="7200" w:type="dxa"/>
+          </w:tcPr>
+          <w:p>
+            <w:pPr>
+              <w:pStyle w:val="Normal1"/>
+              <w:widowControl w:val="0"/>
+              <w:pBdr>
+                <w:top w:val="none" w:sz="0" w:space="0" w:color="auto"/>
+                <w:left w:val="none" w:sz="0" w:space="0" w:color="auto"/>
+                <w:bottom w:val="none" w:sz="0" w:space="0" w:color="auto"/>
+                <w:right w:val="none" w:sz="0" w:space="0" w:color="auto"/>
+                <w:between w:val="none" w:sz="0" w:space="0" w:color="auto"/>
+              </w:pBdr>
+              <w:spacing w:after="320"/>
+              <w:contextualSpacing/>
+              <w:rPr>
+                <w:sz w:val="24"/>
+                <w:szCs w:val="24"/>
+              </w:rPr>
+            </w:pPr>
+            <w:r>
+              <w:rPr>
+                <w:sz w:val="24"/>
+                <w:szCs w:val="24"/>
+              </w:rPr>
+              <w:t>As a landlord, I want a way to register and mana</w:t>
+            </w:r>
+            <w:r>
+              <w:rPr>
+                <w:sz w:val="24"/>
+                <w:szCs w:val="24"/>
+              </w:rPr>
+              <w:t>ge my properties in addtion to t</w:t>
+            </w:r>
+            <w:r>
+              <w:rPr>
+                <w:sz w:val="24"/>
+                <w:szCs w:val="24"/>
+              </w:rPr>
+              <w:t>h</w:t>
+            </w:r>
+            <w:r>
+              <w:rPr>
+                <w:sz w:val="24"/>
+                <w:szCs w:val="24"/>
+              </w:rPr>
+              <w:t>e</w:t>
+            </w:r>
+            <w:r>
+              <w:rPr>
+                <w:sz w:val="24"/>
+                <w:szCs w:val="24"/>
+              </w:rPr>
+              <w:t xml:space="preserve"> sensors that occupy each</w:t>
+            </w:r>
+            <w:r>
+              <w:rPr>
+                <w:sz w:val="24"/>
+                <w:szCs w:val="24"/>
+              </w:rPr>
+              <w:t xml:space="preserve"> one</w:t>
+            </w:r>
+            <w:r>
+              <w:rPr>
+                <w:sz w:val="24"/>
+                <w:szCs w:val="24"/>
+              </w:rPr>
+              <w:t>.</w:t>
+            </w:r>
+          </w:p>
+          <w:p>
+            <w:pPr>
+              <w:pStyle w:val="Normal1"/>
+              <w:widowControl w:val="0"/>
+              <w:pBdr>
+                <w:top w:val="none" w:sz="0" w:space="0" w:color="auto"/>
+                <w:left w:val="none" w:sz="0" w:space="0" w:color="auto"/>
+                <w:bottom w:val="none" w:sz="0" w:space="0" w:color="auto"/>
+                <w:right w:val="none" w:sz="0" w:space="0" w:color="auto"/>
+                <w:between w:val="none" w:sz="0" w:space="0" w:color="auto"/>
+              </w:pBdr>
+              <w:spacing w:after="320"/>
+              <w:contextualSpacing/>
+              <w:rPr>
+                <w:sz w:val="24"/>
+                <w:szCs w:val="24"/>
+              </w:rPr>
+            </w:pPr>
+          </w:p>
+        </w:tc>
+        <w:tc>
+          <w:tcPr>
+            <w:tcW w:w="1098" w:type="dxa"/>
+          </w:tcPr>
+          <w:p>
+            <w:pPr>
+              <w:pStyle w:val="Normal1"/>
+              <w:widowControl w:val="0"/>
+              <w:pBdr>
+                <w:top w:val="none" w:sz="0" w:space="0" w:color="auto"/>
+                <w:left w:val="none" w:sz="0" w:space="0" w:color="auto"/>
+                <w:bottom w:val="none" w:sz="0" w:space="0" w:color="auto"/>
+                <w:right w:val="none" w:sz="0" w:space="0" w:color="auto"/>
+                <w:between w:val="none" w:sz="0" w:space="0" w:color="auto"/>
+              </w:pBdr>
+              <w:spacing w:after="320"/>
+              <w:contextualSpacing/>
+              <w:jc w:val="center"/>
+              <w:rPr>
+                <w:sz w:val="24"/>
+                <w:szCs w:val="24"/>
+              </w:rPr>
+            </w:pPr>
+            <w:r>
+              <w:rPr>
+                <w:sz w:val="24"/>
+                <w:szCs w:val="24"/>
+              </w:rPr>
+              <w:t>6pts</w:t>
+            </w:r>
+          </w:p>
+        </w:tc>
+      </w:tr>
+      <w:tr>
+        <w:tc>
+          <w:tcPr>
+            <w:tcW w:w="1278" w:type="dxa"/>
+          </w:tcPr>
+          <w:p>
+            <w:pPr>
+              <w:pStyle w:val="Normal1"/>
+              <w:widowControl w:val="0"/>
+              <w:pBdr>
+                <w:top w:val="none" w:sz="0" w:space="0" w:color="auto"/>
+                <w:left w:val="none" w:sz="0" w:space="0" w:color="auto"/>
+                <w:bottom w:val="none" w:sz="0" w:space="0" w:color="auto"/>
+                <w:right w:val="none" w:sz="0" w:space="0" w:color="auto"/>
+                <w:between w:val="none" w:sz="0" w:space="0" w:color="auto"/>
+              </w:pBdr>
+              <w:spacing w:after="320"/>
+              <w:contextualSpacing/>
+              <w:jc w:val="center"/>
+              <w:rPr>
+                <w:sz w:val="24"/>
+                <w:szCs w:val="24"/>
+              </w:rPr>
+            </w:pPr>
+            <w:r>
+              <w:rPr>
+                <w:sz w:val="24"/>
+                <w:szCs w:val="24"/>
+              </w:rPr>
+              <w:t>ST-5</w:t>
+            </w:r>
+          </w:p>
+        </w:tc>
+        <w:tc>
+          <w:tcPr>
+            <w:tcW w:w="7200" w:type="dxa"/>
+          </w:tcPr>
+          <w:p>
+            <w:pPr>
+              <w:pStyle w:val="Normal1"/>
+              <w:widowControl w:val="0"/>
+              <w:pBdr>
+                <w:top w:val="none" w:sz="0" w:space="0" w:color="auto"/>
+                <w:left w:val="none" w:sz="0" w:space="0" w:color="auto"/>
+                <w:bottom w:val="none" w:sz="0" w:space="0" w:color="auto"/>
+                <w:right w:val="none" w:sz="0" w:space="0" w:color="auto"/>
+                <w:between w:val="none" w:sz="0" w:space="0" w:color="auto"/>
+              </w:pBdr>
+              <w:spacing w:after="320"/>
+              <w:contextualSpacing/>
+              <w:rPr>
+                <w:sz w:val="24"/>
+                <w:szCs w:val="24"/>
+              </w:rPr>
+            </w:pPr>
+            <w:r>
+              <w:rPr>
+                <w:sz w:val="24"/>
+                <w:szCs w:val="24"/>
+              </w:rPr>
+              <w:t>As a landlord, I want to see generated cost saving analytics that could help me save money in regards to utility expenses.</w:t>
+            </w:r>
+          </w:p>
+          <w:p>
+            <w:pPr>
+              <w:pStyle w:val="Normal1"/>
+              <w:widowControl w:val="0"/>
+              <w:pBdr>
+                <w:top w:val="none" w:sz="0" w:space="0" w:color="auto"/>
+                <w:left w:val="none" w:sz="0" w:space="0" w:color="auto"/>
+                <w:bottom w:val="none" w:sz="0" w:space="0" w:color="auto"/>
+                <w:right w:val="none" w:sz="0" w:space="0" w:color="auto"/>
+                <w:between w:val="none" w:sz="0" w:space="0" w:color="auto"/>
+              </w:pBdr>
+              <w:spacing w:after="320"/>
+              <w:contextualSpacing/>
+              <w:rPr>
+                <w:sz w:val="24"/>
+                <w:szCs w:val="24"/>
+              </w:rPr>
+            </w:pPr>
+          </w:p>
+        </w:tc>
+        <w:tc>
+          <w:tcPr>
+            <w:tcW w:w="1098" w:type="dxa"/>
+          </w:tcPr>
+          <w:p>
+            <w:pPr>
+              <w:pStyle w:val="Normal1"/>
+              <w:widowControl w:val="0"/>
+              <w:pBdr>
+                <w:top w:val="none" w:sz="0" w:space="0" w:color="auto"/>
+                <w:left w:val="none" w:sz="0" w:space="0" w:color="auto"/>
+                <w:bottom w:val="none" w:sz="0" w:space="0" w:color="auto"/>
+                <w:right w:val="none" w:sz="0" w:space="0" w:color="auto"/>
+                <w:between w:val="none" w:sz="0" w:space="0" w:color="auto"/>
+              </w:pBdr>
+              <w:spacing w:after="320"/>
+              <w:contextualSpacing/>
+              <w:jc w:val="center"/>
+              <w:rPr>
+                <w:sz w:val="24"/>
+                <w:szCs w:val="24"/>
+              </w:rPr>
+            </w:pPr>
+            <w:r>
+              <w:rPr>
+                <w:sz w:val="24"/>
+                <w:szCs w:val="24"/>
+              </w:rPr>
+              <w:t>6pts</w:t>
+            </w:r>
+          </w:p>
+        </w:tc>
+      </w:tr>
+    </w:tbl>
     <w:p>
       <w:pPr>
         <w:pStyle w:val="Normal1"/>
@@ -5378,23 +6244,50 @@
       <w:pPr>
         <w:pStyle w:val="Normal1"/>
         <w:widowControl w:val="0"/>
-        <w:numPr>
-          <w:ilvl w:val="0"/>
-          <w:numId w:val="10"/>
-        </w:numPr>
         <w:spacing w:after="320"/>
         <w:contextualSpacing/>
         <w:rPr>
+          <w:b/>
+          <w:color w:val="FF0000"/>
           <w:sz w:val="24"/>
           <w:szCs w:val="24"/>
         </w:rPr>
       </w:pPr>
       <w:r>
         <w:rPr>
+          <w:b/>
+          <w:color w:val="FF0000"/>
           <w:sz w:val="24"/>
           <w:szCs w:val="24"/>
         </w:rPr>
-        <w:t>As a landlord, I want a way to manage both my properties and various sensors.</w:t>
+        <w:t>4.1</w:t>
+      </w:r>
+      <w:r>
+        <w:rPr>
+          <w:b/>
+          <w:color w:val="FF0000"/>
+          <w:sz w:val="24"/>
+          <w:szCs w:val="24"/>
+        </w:rPr>
+        <w:t xml:space="preserve"> </w:t>
+      </w:r>
+      <w:r>
+        <w:rPr>
+          <w:b/>
+          <w:color w:val="FF0000"/>
+          <w:sz w:val="24"/>
+          <w:szCs w:val="24"/>
+        </w:rPr>
+        <w:t>–</w:t>
+      </w:r>
+      <w:r>
+        <w:rPr>
+          <w:b/>
+          <w:color w:val="FF0000"/>
+          <w:sz w:val="24"/>
+          <w:szCs w:val="24"/>
+        </w:rPr>
+        <w:t xml:space="preserve"> Scenarios</w:t>
       </w:r>
     </w:p>
     <w:p>
@@ -5404,32 +6297,18 @@
         <w:spacing w:after="320"/>
         <w:contextualSpacing/>
         <w:rPr>
+          <w:color w:val="FF0000"/>
           <w:sz w:val="24"/>
           <w:szCs w:val="24"/>
         </w:rPr>
       </w:pPr>
-    </w:p>
-    <w:p>
-      <w:pPr>
-        <w:pStyle w:val="Normal1"/>
-        <w:widowControl w:val="0"/>
-        <w:numPr>
-          <w:ilvl w:val="0"/>
-          <w:numId w:val="10"/>
-        </w:numPr>
-        <w:spacing w:after="320"/>
-        <w:contextualSpacing/>
-        <w:rPr>
+      <w:r>
+        <w:rPr>
+          <w:color w:val="FF0000"/>
           <w:sz w:val="24"/>
           <w:szCs w:val="24"/>
         </w:rPr>
-      </w:pPr>
-      <w:r>
-        <w:rPr>
-          <w:sz w:val="24"/>
-          <w:szCs w:val="24"/>
-        </w:rPr>
-        <w:t>As a landlord, I want a way to store sensor data in logs that can be later retrieved for the purpose of analysis.</w:t>
+        <w:t>(Not sure as to what these scenarios refer to, plan to ask Patel)</w:t>
       </w:r>
     </w:p>
     <w:p>
@@ -5448,23 +6327,53 @@
       <w:pPr>
         <w:pStyle w:val="Normal1"/>
         <w:widowControl w:val="0"/>
-        <w:numPr>
-          <w:ilvl w:val="0"/>
-          <w:numId w:val="10"/>
-        </w:numPr>
         <w:spacing w:after="320"/>
         <w:contextualSpacing/>
         <w:rPr>
+          <w:b/>
           <w:sz w:val="24"/>
           <w:szCs w:val="24"/>
         </w:rPr>
       </w:pPr>
       <w:r>
         <w:rPr>
+          <w:b/>
           <w:sz w:val="24"/>
           <w:szCs w:val="24"/>
         </w:rPr>
-        <w:t>As a landlord, I want ot be able to generate cost saving analytics that could be used to save on utility expenses.</w:t>
+        <w:t>4.2</w:t>
+      </w:r>
+      <w:r>
+        <w:rPr>
+          <w:b/>
+          <w:sz w:val="24"/>
+          <w:szCs w:val="24"/>
+        </w:rPr>
+        <w:t xml:space="preserve"> </w:t>
+      </w:r>
+      <w:r>
+        <w:rPr>
+          <w:b/>
+          <w:sz w:val="24"/>
+          <w:szCs w:val="24"/>
+        </w:rPr>
+        <w:t>-</w:t>
+      </w:r>
+      <w:r>
+        <w:rPr>
+          <w:b/>
+          <w:sz w:val="24"/>
+          <w:szCs w:val="24"/>
+        </w:rPr>
+        <w:t xml:space="preserve"> </w:t>
+      </w:r>
+      <w:r>
+        <w:rPr>
+          <w:b/>
+          <w:sz w:val="24"/>
+          <w:szCs w:val="24"/>
+        </w:rPr>
+        <w:t>Use Cases</w:t>
       </w:r>
     </w:p>
     <w:p>
@@ -5479,6 +6388,2450 @@
         </w:rPr>
       </w:pPr>
     </w:p>
+    <w:tbl>
+      <w:tblPr>
+        <w:tblStyle w:val="TableGrid"/>
+        <w:tblW w:w="0" w:type="auto"/>
+        <w:tblLayout w:type="fixed"/>
+        <w:tblLook w:val="04A0" w:firstRow="1" w:lastRow="0" w:firstColumn="1" w:lastColumn="0" w:noHBand="0" w:noVBand="1"/>
+      </w:tblPr>
+      <w:tblGrid>
+        <w:gridCol w:w="918"/>
+        <w:gridCol w:w="990"/>
+        <w:gridCol w:w="7668"/>
+      </w:tblGrid>
+      <w:tr>
+        <w:tc>
+          <w:tcPr>
+            <w:tcW w:w="1908" w:type="dxa"/>
+            <w:gridSpan w:val="2"/>
+            <w:vAlign w:val="center"/>
+          </w:tcPr>
+          <w:p>
+            <w:pPr>
+              <w:pStyle w:val="Normal1"/>
+              <w:widowControl w:val="0"/>
+              <w:pBdr>
+                <w:top w:val="none" w:sz="0" w:space="0" w:color="auto"/>
+                <w:left w:val="none" w:sz="0" w:space="0" w:color="auto"/>
+                <w:bottom w:val="none" w:sz="0" w:space="0" w:color="auto"/>
+                <w:right w:val="none" w:sz="0" w:space="0" w:color="auto"/>
+                <w:between w:val="none" w:sz="0" w:space="0" w:color="auto"/>
+              </w:pBdr>
+              <w:spacing w:after="320"/>
+              <w:contextualSpacing/>
+              <w:jc w:val="center"/>
+              <w:rPr>
+                <w:b/>
+                <w:sz w:val="24"/>
+                <w:szCs w:val="24"/>
+              </w:rPr>
+            </w:pPr>
+            <w:r>
+              <w:rPr>
+                <w:b/>
+                <w:sz w:val="24"/>
+                <w:szCs w:val="24"/>
+              </w:rPr>
+              <w:t>UC-#0</w:t>
+            </w:r>
+            <w:r>
+              <w:rPr>
+                <w:b/>
+                <w:sz w:val="24"/>
+                <w:szCs w:val="24"/>
+              </w:rPr>
+              <w:t>1</w:t>
+            </w:r>
+          </w:p>
+        </w:tc>
+        <w:tc>
+          <w:tcPr>
+            <w:tcW w:w="7668" w:type="dxa"/>
+            <w:vAlign w:val="center"/>
+          </w:tcPr>
+          <w:p>
+            <w:pPr>
+              <w:pStyle w:val="Normal1"/>
+              <w:widowControl w:val="0"/>
+              <w:pBdr>
+                <w:top w:val="none" w:sz="0" w:space="0" w:color="auto"/>
+                <w:left w:val="none" w:sz="0" w:space="0" w:color="auto"/>
+                <w:bottom w:val="none" w:sz="0" w:space="0" w:color="auto"/>
+                <w:right w:val="none" w:sz="0" w:space="0" w:color="auto"/>
+                <w:between w:val="none" w:sz="0" w:space="0" w:color="auto"/>
+              </w:pBdr>
+              <w:spacing w:after="320"/>
+              <w:contextualSpacing/>
+              <w:jc w:val="center"/>
+              <w:rPr>
+                <w:b/>
+                <w:sz w:val="24"/>
+                <w:szCs w:val="24"/>
+              </w:rPr>
+            </w:pPr>
+            <w:r>
+              <w:rPr>
+                <w:b/>
+                <w:sz w:val="24"/>
+                <w:szCs w:val="24"/>
+              </w:rPr>
+              <w:t>Account Registration</w:t>
+            </w:r>
+          </w:p>
+        </w:tc>
+      </w:tr>
+      <w:tr>
+        <w:tc>
+          <w:tcPr>
+            <w:tcW w:w="1908" w:type="dxa"/>
+            <w:gridSpan w:val="2"/>
+            <w:vAlign w:val="center"/>
+          </w:tcPr>
+          <w:p>
+            <w:pPr>
+              <w:pStyle w:val="Normal1"/>
+              <w:widowControl w:val="0"/>
+              <w:pBdr>
+                <w:top w:val="none" w:sz="0" w:space="0" w:color="auto"/>
+                <w:left w:val="none" w:sz="0" w:space="0" w:color="auto"/>
+                <w:bottom w:val="none" w:sz="0" w:space="0" w:color="auto"/>
+                <w:right w:val="none" w:sz="0" w:space="0" w:color="auto"/>
+                <w:between w:val="none" w:sz="0" w:space="0" w:color="auto"/>
+              </w:pBdr>
+              <w:spacing w:after="320"/>
+              <w:contextualSpacing/>
+              <w:jc w:val="center"/>
+              <w:rPr>
+                <w:sz w:val="24"/>
+                <w:szCs w:val="24"/>
+              </w:rPr>
+            </w:pPr>
+            <w:r>
+              <w:rPr>
+                <w:sz w:val="24"/>
+                <w:szCs w:val="24"/>
+              </w:rPr>
+              <w:t>Related Requirements:</w:t>
+            </w:r>
+          </w:p>
+        </w:tc>
+        <w:tc>
+          <w:tcPr>
+            <w:tcW w:w="7668" w:type="dxa"/>
+          </w:tcPr>
+          <w:p>
+            <w:pPr>
+              <w:pStyle w:val="Normal1"/>
+              <w:widowControl w:val="0"/>
+              <w:pBdr>
+                <w:top w:val="none" w:sz="0" w:space="0" w:color="auto"/>
+                <w:left w:val="none" w:sz="0" w:space="0" w:color="auto"/>
+                <w:bottom w:val="none" w:sz="0" w:space="0" w:color="auto"/>
+                <w:right w:val="none" w:sz="0" w:space="0" w:color="auto"/>
+                <w:between w:val="none" w:sz="0" w:space="0" w:color="auto"/>
+              </w:pBdr>
+              <w:spacing w:after="320"/>
+              <w:contextualSpacing/>
+              <w:rPr>
+                <w:sz w:val="24"/>
+                <w:szCs w:val="24"/>
+              </w:rPr>
+            </w:pPr>
+            <w:r>
+              <w:rPr>
+                <w:sz w:val="24"/>
+                <w:szCs w:val="24"/>
+              </w:rPr>
+              <w:t>REQ1</w:t>
+            </w:r>
+          </w:p>
+        </w:tc>
+      </w:tr>
+      <w:tr>
+        <w:tc>
+          <w:tcPr>
+            <w:tcW w:w="1908" w:type="dxa"/>
+            <w:gridSpan w:val="2"/>
+            <w:vAlign w:val="center"/>
+          </w:tcPr>
+          <w:p>
+            <w:pPr>
+              <w:pStyle w:val="Normal1"/>
+              <w:widowControl w:val="0"/>
+              <w:pBdr>
+                <w:top w:val="none" w:sz="0" w:space="0" w:color="auto"/>
+                <w:left w:val="none" w:sz="0" w:space="0" w:color="auto"/>
+                <w:bottom w:val="none" w:sz="0" w:space="0" w:color="auto"/>
+                <w:right w:val="none" w:sz="0" w:space="0" w:color="auto"/>
+                <w:between w:val="none" w:sz="0" w:space="0" w:color="auto"/>
+              </w:pBdr>
+              <w:spacing w:after="320"/>
+              <w:contextualSpacing/>
+              <w:jc w:val="center"/>
+              <w:rPr>
+                <w:sz w:val="24"/>
+                <w:szCs w:val="24"/>
+              </w:rPr>
+            </w:pPr>
+            <w:r>
+              <w:rPr>
+                <w:sz w:val="24"/>
+                <w:szCs w:val="24"/>
+              </w:rPr>
+              <w:t>Intiating Actor:</w:t>
+            </w:r>
+          </w:p>
+        </w:tc>
+        <w:tc>
+          <w:tcPr>
+            <w:tcW w:w="7668" w:type="dxa"/>
+          </w:tcPr>
+          <w:p>
+            <w:pPr>
+              <w:pStyle w:val="Normal1"/>
+              <w:widowControl w:val="0"/>
+              <w:pBdr>
+                <w:top w:val="none" w:sz="0" w:space="0" w:color="auto"/>
+                <w:left w:val="none" w:sz="0" w:space="0" w:color="auto"/>
+                <w:bottom w:val="none" w:sz="0" w:space="0" w:color="auto"/>
+                <w:right w:val="none" w:sz="0" w:space="0" w:color="auto"/>
+                <w:between w:val="none" w:sz="0" w:space="0" w:color="auto"/>
+              </w:pBdr>
+              <w:spacing w:after="320"/>
+              <w:contextualSpacing/>
+              <w:rPr>
+                <w:sz w:val="24"/>
+                <w:szCs w:val="24"/>
+              </w:rPr>
+            </w:pPr>
+            <w:r>
+              <w:rPr>
+                <w:sz w:val="24"/>
+                <w:szCs w:val="24"/>
+              </w:rPr>
+              <w:t>Landlord</w:t>
+            </w:r>
+          </w:p>
+        </w:tc>
+      </w:tr>
+      <w:tr>
+        <w:tc>
+          <w:tcPr>
+            <w:tcW w:w="1908" w:type="dxa"/>
+            <w:gridSpan w:val="2"/>
+            <w:vAlign w:val="center"/>
+          </w:tcPr>
+          <w:p>
+            <w:pPr>
+              <w:pStyle w:val="Normal1"/>
+              <w:widowControl w:val="0"/>
+              <w:pBdr>
+                <w:top w:val="none" w:sz="0" w:space="0" w:color="auto"/>
+                <w:left w:val="none" w:sz="0" w:space="0" w:color="auto"/>
+                <w:bottom w:val="none" w:sz="0" w:space="0" w:color="auto"/>
+                <w:right w:val="none" w:sz="0" w:space="0" w:color="auto"/>
+                <w:between w:val="none" w:sz="0" w:space="0" w:color="auto"/>
+              </w:pBdr>
+              <w:spacing w:after="320"/>
+              <w:contextualSpacing/>
+              <w:jc w:val="center"/>
+              <w:rPr>
+                <w:sz w:val="24"/>
+                <w:szCs w:val="24"/>
+              </w:rPr>
+            </w:pPr>
+            <w:r>
+              <w:rPr>
+                <w:sz w:val="24"/>
+                <w:szCs w:val="24"/>
+              </w:rPr>
+              <w:t>Actor’s Goal:</w:t>
+            </w:r>
+          </w:p>
+        </w:tc>
+        <w:tc>
+          <w:tcPr>
+            <w:tcW w:w="7668" w:type="dxa"/>
+          </w:tcPr>
+          <w:p>
+            <w:pPr>
+              <w:pStyle w:val="Normal1"/>
+              <w:widowControl w:val="0"/>
+              <w:pBdr>
+                <w:top w:val="none" w:sz="0" w:space="0" w:color="auto"/>
+                <w:left w:val="none" w:sz="0" w:space="0" w:color="auto"/>
+                <w:bottom w:val="none" w:sz="0" w:space="0" w:color="auto"/>
+                <w:right w:val="none" w:sz="0" w:space="0" w:color="auto"/>
+                <w:between w:val="none" w:sz="0" w:space="0" w:color="auto"/>
+              </w:pBdr>
+              <w:spacing w:after="320"/>
+              <w:contextualSpacing/>
+              <w:rPr>
+                <w:sz w:val="24"/>
+                <w:szCs w:val="24"/>
+              </w:rPr>
+            </w:pPr>
+            <w:r>
+              <w:rPr>
+                <w:sz w:val="24"/>
+                <w:szCs w:val="24"/>
+              </w:rPr>
+              <w:t>Register an account within the database for use with the Home Automation system</w:t>
+            </w:r>
+          </w:p>
+        </w:tc>
+      </w:tr>
+      <w:tr>
+        <w:tc>
+          <w:tcPr>
+            <w:tcW w:w="1908" w:type="dxa"/>
+            <w:gridSpan w:val="2"/>
+            <w:vAlign w:val="center"/>
+          </w:tcPr>
+          <w:p>
+            <w:pPr>
+              <w:pStyle w:val="Normal1"/>
+              <w:widowControl w:val="0"/>
+              <w:pBdr>
+                <w:top w:val="none" w:sz="0" w:space="0" w:color="auto"/>
+                <w:left w:val="none" w:sz="0" w:space="0" w:color="auto"/>
+                <w:bottom w:val="none" w:sz="0" w:space="0" w:color="auto"/>
+                <w:right w:val="none" w:sz="0" w:space="0" w:color="auto"/>
+                <w:between w:val="none" w:sz="0" w:space="0" w:color="auto"/>
+              </w:pBdr>
+              <w:spacing w:after="320"/>
+              <w:contextualSpacing/>
+              <w:jc w:val="center"/>
+              <w:rPr>
+                <w:sz w:val="24"/>
+                <w:szCs w:val="24"/>
+              </w:rPr>
+            </w:pPr>
+            <w:r>
+              <w:rPr>
+                <w:sz w:val="24"/>
+                <w:szCs w:val="24"/>
+              </w:rPr>
+              <w:t>Participating Actors:</w:t>
+            </w:r>
+          </w:p>
+        </w:tc>
+        <w:tc>
+          <w:tcPr>
+            <w:tcW w:w="7668" w:type="dxa"/>
+          </w:tcPr>
+          <w:p>
+            <w:pPr>
+              <w:pStyle w:val="Normal1"/>
+              <w:widowControl w:val="0"/>
+              <w:pBdr>
+                <w:top w:val="none" w:sz="0" w:space="0" w:color="auto"/>
+                <w:left w:val="none" w:sz="0" w:space="0" w:color="auto"/>
+                <w:bottom w:val="none" w:sz="0" w:space="0" w:color="auto"/>
+                <w:right w:val="none" w:sz="0" w:space="0" w:color="auto"/>
+                <w:between w:val="none" w:sz="0" w:space="0" w:color="auto"/>
+              </w:pBdr>
+              <w:spacing w:after="320"/>
+              <w:contextualSpacing/>
+              <w:rPr>
+                <w:sz w:val="24"/>
+                <w:szCs w:val="24"/>
+              </w:rPr>
+            </w:pPr>
+            <w:r>
+              <w:rPr>
+                <w:sz w:val="24"/>
+                <w:szCs w:val="24"/>
+              </w:rPr>
+              <w:t>MySQL</w:t>
+            </w:r>
+            <w:r>
+              <w:rPr>
+                <w:sz w:val="24"/>
+                <w:szCs w:val="24"/>
+              </w:rPr>
+              <w:t xml:space="preserve"> D</w:t>
+            </w:r>
+            <w:r>
+              <w:rPr>
+                <w:sz w:val="24"/>
+                <w:szCs w:val="24"/>
+              </w:rPr>
+              <w:t>atabase</w:t>
+            </w:r>
+            <w:r>
+              <w:rPr>
+                <w:sz w:val="24"/>
+                <w:szCs w:val="24"/>
+              </w:rPr>
+              <w:t>, Web Application, Mobile Application</w:t>
+            </w:r>
+          </w:p>
+        </w:tc>
+      </w:tr>
+      <w:tr>
+        <w:tc>
+          <w:tcPr>
+            <w:tcW w:w="1908" w:type="dxa"/>
+            <w:gridSpan w:val="2"/>
+            <w:vAlign w:val="center"/>
+          </w:tcPr>
+          <w:p>
+            <w:pPr>
+              <w:pStyle w:val="Normal1"/>
+              <w:widowControl w:val="0"/>
+              <w:pBdr>
+                <w:top w:val="none" w:sz="0" w:space="0" w:color="auto"/>
+                <w:left w:val="none" w:sz="0" w:space="0" w:color="auto"/>
+                <w:bottom w:val="none" w:sz="0" w:space="0" w:color="auto"/>
+                <w:right w:val="none" w:sz="0" w:space="0" w:color="auto"/>
+                <w:between w:val="none" w:sz="0" w:space="0" w:color="auto"/>
+              </w:pBdr>
+              <w:spacing w:after="320"/>
+              <w:contextualSpacing/>
+              <w:jc w:val="center"/>
+              <w:rPr>
+                <w:sz w:val="24"/>
+                <w:szCs w:val="24"/>
+              </w:rPr>
+            </w:pPr>
+            <w:r>
+              <w:rPr>
+                <w:sz w:val="24"/>
+                <w:szCs w:val="24"/>
+              </w:rPr>
+              <w:t>Preconditions:</w:t>
+            </w:r>
+          </w:p>
+        </w:tc>
+        <w:tc>
+          <w:tcPr>
+            <w:tcW w:w="7668" w:type="dxa"/>
+          </w:tcPr>
+          <w:p>
+            <w:pPr>
+              <w:pStyle w:val="Normal1"/>
+              <w:widowControl w:val="0"/>
+              <w:pBdr>
+                <w:top w:val="none" w:sz="0" w:space="0" w:color="auto"/>
+                <w:left w:val="none" w:sz="0" w:space="0" w:color="auto"/>
+                <w:bottom w:val="none" w:sz="0" w:space="0" w:color="auto"/>
+                <w:right w:val="none" w:sz="0" w:space="0" w:color="auto"/>
+                <w:between w:val="none" w:sz="0" w:space="0" w:color="auto"/>
+              </w:pBdr>
+              <w:spacing w:after="320"/>
+              <w:contextualSpacing/>
+              <w:rPr>
+                <w:sz w:val="24"/>
+                <w:szCs w:val="24"/>
+              </w:rPr>
+            </w:pPr>
+            <w:r>
+              <w:rPr>
+                <w:sz w:val="24"/>
+                <w:szCs w:val="24"/>
+              </w:rPr>
+              <w:t>System doesn’t already contain any account information regarding the landlord</w:t>
+            </w:r>
+          </w:p>
+        </w:tc>
+      </w:tr>
+      <w:tr>
+        <w:tc>
+          <w:tcPr>
+            <w:tcW w:w="1908" w:type="dxa"/>
+            <w:gridSpan w:val="2"/>
+            <w:vAlign w:val="center"/>
+          </w:tcPr>
+          <w:p>
+            <w:pPr>
+              <w:pStyle w:val="Normal1"/>
+              <w:widowControl w:val="0"/>
+              <w:pBdr>
+                <w:top w:val="none" w:sz="0" w:space="0" w:color="auto"/>
+                <w:left w:val="none" w:sz="0" w:space="0" w:color="auto"/>
+                <w:bottom w:val="none" w:sz="0" w:space="0" w:color="auto"/>
+                <w:right w:val="none" w:sz="0" w:space="0" w:color="auto"/>
+                <w:between w:val="none" w:sz="0" w:space="0" w:color="auto"/>
+              </w:pBdr>
+              <w:spacing w:after="320"/>
+              <w:contextualSpacing/>
+              <w:jc w:val="center"/>
+              <w:rPr>
+                <w:sz w:val="24"/>
+                <w:szCs w:val="24"/>
+              </w:rPr>
+            </w:pPr>
+            <w:r>
+              <w:rPr>
+                <w:sz w:val="24"/>
+                <w:szCs w:val="24"/>
+              </w:rPr>
+              <w:t>Postconditions:</w:t>
+            </w:r>
+          </w:p>
+        </w:tc>
+        <w:tc>
+          <w:tcPr>
+            <w:tcW w:w="7668" w:type="dxa"/>
+          </w:tcPr>
+          <w:p>
+            <w:pPr>
+              <w:pStyle w:val="Normal1"/>
+              <w:widowControl w:val="0"/>
+              <w:pBdr>
+                <w:top w:val="none" w:sz="0" w:space="0" w:color="auto"/>
+                <w:left w:val="none" w:sz="0" w:space="0" w:color="auto"/>
+                <w:bottom w:val="none" w:sz="0" w:space="0" w:color="auto"/>
+                <w:right w:val="none" w:sz="0" w:space="0" w:color="auto"/>
+                <w:between w:val="none" w:sz="0" w:space="0" w:color="auto"/>
+              </w:pBdr>
+              <w:spacing w:after="320"/>
+              <w:contextualSpacing/>
+              <w:rPr>
+                <w:sz w:val="24"/>
+                <w:szCs w:val="24"/>
+              </w:rPr>
+            </w:pPr>
+            <w:r>
+              <w:rPr>
+                <w:sz w:val="24"/>
+                <w:szCs w:val="24"/>
+              </w:rPr>
+              <w:t>System stores landlord account information within the MySQL database</w:t>
+            </w:r>
+          </w:p>
+        </w:tc>
+      </w:tr>
+      <w:tr>
+        <w:tc>
+          <w:tcPr>
+            <w:tcW w:w="9576" w:type="dxa"/>
+            <w:gridSpan w:val="3"/>
+          </w:tcPr>
+          <w:p>
+            <w:pPr>
+              <w:pStyle w:val="Normal1"/>
+              <w:widowControl w:val="0"/>
+              <w:pBdr>
+                <w:top w:val="none" w:sz="0" w:space="0" w:color="auto"/>
+                <w:left w:val="none" w:sz="0" w:space="0" w:color="auto"/>
+                <w:bottom w:val="none" w:sz="0" w:space="0" w:color="auto"/>
+                <w:right w:val="none" w:sz="0" w:space="0" w:color="auto"/>
+                <w:between w:val="none" w:sz="0" w:space="0" w:color="auto"/>
+              </w:pBdr>
+              <w:spacing w:after="320"/>
+              <w:contextualSpacing/>
+              <w:rPr>
+                <w:b/>
+                <w:sz w:val="24"/>
+                <w:szCs w:val="24"/>
+              </w:rPr>
+            </w:pPr>
+            <w:r>
+              <w:rPr>
+                <w:b/>
+                <w:sz w:val="24"/>
+                <w:szCs w:val="24"/>
+              </w:rPr>
+              <w:t>Flow of Events for Main Success Scenario:</w:t>
+            </w:r>
+          </w:p>
+        </w:tc>
+      </w:tr>
+      <w:tr>
+        <w:tc>
+          <w:tcPr>
+            <w:tcW w:w="918" w:type="dxa"/>
+            <w:vAlign w:val="center"/>
+          </w:tcPr>
+          <w:p>
+            <w:pPr>
+              <w:pStyle w:val="Normal1"/>
+              <w:widowControl w:val="0"/>
+              <w:pBdr>
+                <w:top w:val="none" w:sz="0" w:space="0" w:color="auto"/>
+                <w:left w:val="none" w:sz="0" w:space="0" w:color="auto"/>
+                <w:bottom w:val="none" w:sz="0" w:space="0" w:color="auto"/>
+                <w:right w:val="none" w:sz="0" w:space="0" w:color="auto"/>
+                <w:between w:val="none" w:sz="0" w:space="0" w:color="auto"/>
+              </w:pBdr>
+              <w:spacing w:after="320"/>
+              <w:contextualSpacing/>
+              <w:jc w:val="center"/>
+              <w:rPr>
+                <w:sz w:val="24"/>
+                <w:szCs w:val="24"/>
+              </w:rPr>
+            </w:pPr>
+            <w:r>
+              <w:rPr>
+                <w:sz w:val="24"/>
+                <w:szCs w:val="24"/>
+              </w:rPr>
+              <w:sym w:font="Wingdings" w:char="F0E0"/>
+            </w:r>
+          </w:p>
+        </w:tc>
+        <w:tc>
+          <w:tcPr>
+            <w:tcW w:w="990" w:type="dxa"/>
+            <w:vAlign w:val="center"/>
+          </w:tcPr>
+          <w:p>
+            <w:pPr>
+              <w:pStyle w:val="Normal1"/>
+              <w:widowControl w:val="0"/>
+              <w:pBdr>
+                <w:top w:val="none" w:sz="0" w:space="0" w:color="auto"/>
+                <w:left w:val="none" w:sz="0" w:space="0" w:color="auto"/>
+                <w:bottom w:val="none" w:sz="0" w:space="0" w:color="auto"/>
+                <w:right w:val="none" w:sz="0" w:space="0" w:color="auto"/>
+                <w:between w:val="none" w:sz="0" w:space="0" w:color="auto"/>
+              </w:pBdr>
+              <w:spacing w:after="320"/>
+              <w:contextualSpacing/>
+              <w:jc w:val="center"/>
+              <w:rPr>
+                <w:sz w:val="24"/>
+                <w:szCs w:val="24"/>
+              </w:rPr>
+            </w:pPr>
+            <w:r>
+              <w:rPr>
+                <w:sz w:val="24"/>
+                <w:szCs w:val="24"/>
+              </w:rPr>
+              <w:t>1.</w:t>
+            </w:r>
+          </w:p>
+        </w:tc>
+        <w:tc>
+          <w:tcPr>
+            <w:tcW w:w="7668" w:type="dxa"/>
+          </w:tcPr>
+          <w:p>
+            <w:pPr>
+              <w:pStyle w:val="Normal1"/>
+              <w:widowControl w:val="0"/>
+              <w:pBdr>
+                <w:top w:val="none" w:sz="0" w:space="0" w:color="auto"/>
+                <w:left w:val="none" w:sz="0" w:space="0" w:color="auto"/>
+                <w:bottom w:val="none" w:sz="0" w:space="0" w:color="auto"/>
+                <w:right w:val="none" w:sz="0" w:space="0" w:color="auto"/>
+                <w:between w:val="none" w:sz="0" w:space="0" w:color="auto"/>
+              </w:pBdr>
+              <w:spacing w:after="320"/>
+              <w:contextualSpacing/>
+              <w:rPr>
+                <w:sz w:val="24"/>
+                <w:szCs w:val="24"/>
+              </w:rPr>
+            </w:pPr>
+            <w:r>
+              <w:rPr>
+                <w:sz w:val="24"/>
+                <w:szCs w:val="24"/>
+              </w:rPr>
+              <w:t>Landlord selects register</w:t>
+            </w:r>
+            <w:r>
+              <w:rPr>
+                <w:sz w:val="24"/>
+                <w:szCs w:val="24"/>
+              </w:rPr>
+              <w:t xml:space="preserve"> new account on the login page</w:t>
+            </w:r>
+          </w:p>
+        </w:tc>
+      </w:tr>
+      <w:tr>
+        <w:tc>
+          <w:tcPr>
+            <w:tcW w:w="918" w:type="dxa"/>
+            <w:vAlign w:val="center"/>
+          </w:tcPr>
+          <w:p>
+            <w:pPr>
+              <w:pStyle w:val="Normal1"/>
+              <w:widowControl w:val="0"/>
+              <w:pBdr>
+                <w:top w:val="none" w:sz="0" w:space="0" w:color="auto"/>
+                <w:left w:val="none" w:sz="0" w:space="0" w:color="auto"/>
+                <w:bottom w:val="none" w:sz="0" w:space="0" w:color="auto"/>
+                <w:right w:val="none" w:sz="0" w:space="0" w:color="auto"/>
+                <w:between w:val="none" w:sz="0" w:space="0" w:color="auto"/>
+              </w:pBdr>
+              <w:spacing w:after="320"/>
+              <w:contextualSpacing/>
+              <w:jc w:val="center"/>
+              <w:rPr>
+                <w:sz w:val="24"/>
+                <w:szCs w:val="24"/>
+              </w:rPr>
+            </w:pPr>
+            <w:r>
+              <w:rPr>
+                <w:sz w:val="24"/>
+                <w:szCs w:val="24"/>
+              </w:rPr>
+              <w:sym w:font="Wingdings" w:char="F0DF"/>
+            </w:r>
+          </w:p>
+        </w:tc>
+        <w:tc>
+          <w:tcPr>
+            <w:tcW w:w="990" w:type="dxa"/>
+            <w:vAlign w:val="center"/>
+          </w:tcPr>
+          <w:p>
+            <w:pPr>
+              <w:pStyle w:val="Normal1"/>
+              <w:widowControl w:val="0"/>
+              <w:pBdr>
+                <w:top w:val="none" w:sz="0" w:space="0" w:color="auto"/>
+                <w:left w:val="none" w:sz="0" w:space="0" w:color="auto"/>
+                <w:bottom w:val="none" w:sz="0" w:space="0" w:color="auto"/>
+                <w:right w:val="none" w:sz="0" w:space="0" w:color="auto"/>
+                <w:between w:val="none" w:sz="0" w:space="0" w:color="auto"/>
+              </w:pBdr>
+              <w:spacing w:after="320"/>
+              <w:contextualSpacing/>
+              <w:jc w:val="center"/>
+              <w:rPr>
+                <w:sz w:val="24"/>
+                <w:szCs w:val="24"/>
+              </w:rPr>
+            </w:pPr>
+            <w:r>
+              <w:rPr>
+                <w:sz w:val="24"/>
+                <w:szCs w:val="24"/>
+              </w:rPr>
+              <w:t>2.</w:t>
+            </w:r>
+          </w:p>
+        </w:tc>
+        <w:tc>
+          <w:tcPr>
+            <w:tcW w:w="7668" w:type="dxa"/>
+          </w:tcPr>
+          <w:p>
+            <w:pPr>
+              <w:pStyle w:val="Normal1"/>
+              <w:widowControl w:val="0"/>
+              <w:pBdr>
+                <w:top w:val="none" w:sz="0" w:space="0" w:color="auto"/>
+                <w:left w:val="none" w:sz="0" w:space="0" w:color="auto"/>
+                <w:bottom w:val="none" w:sz="0" w:space="0" w:color="auto"/>
+                <w:right w:val="none" w:sz="0" w:space="0" w:color="auto"/>
+                <w:between w:val="none" w:sz="0" w:space="0" w:color="auto"/>
+              </w:pBdr>
+              <w:spacing w:after="320"/>
+              <w:contextualSpacing/>
+              <w:rPr>
+                <w:sz w:val="24"/>
+                <w:szCs w:val="24"/>
+              </w:rPr>
+            </w:pPr>
+            <w:r>
+              <w:rPr>
+                <w:sz w:val="24"/>
+                <w:szCs w:val="24"/>
+              </w:rPr>
+              <w:t xml:space="preserve">The system responds by displaying an account registration form for the landlord to begin filling in personal account information </w:t>
+            </w:r>
+          </w:p>
+        </w:tc>
+      </w:tr>
+      <w:tr>
+        <w:tc>
+          <w:tcPr>
+            <w:tcW w:w="918" w:type="dxa"/>
+            <w:vAlign w:val="center"/>
+          </w:tcPr>
+          <w:p>
+            <w:pPr>
+              <w:pStyle w:val="Normal1"/>
+              <w:widowControl w:val="0"/>
+              <w:pBdr>
+                <w:top w:val="none" w:sz="0" w:space="0" w:color="auto"/>
+                <w:left w:val="none" w:sz="0" w:space="0" w:color="auto"/>
+                <w:bottom w:val="none" w:sz="0" w:space="0" w:color="auto"/>
+                <w:right w:val="none" w:sz="0" w:space="0" w:color="auto"/>
+                <w:between w:val="none" w:sz="0" w:space="0" w:color="auto"/>
+              </w:pBdr>
+              <w:spacing w:after="320"/>
+              <w:contextualSpacing/>
+              <w:jc w:val="center"/>
+              <w:rPr>
+                <w:sz w:val="24"/>
+                <w:szCs w:val="24"/>
+              </w:rPr>
+            </w:pPr>
+            <w:r>
+              <w:rPr>
+                <w:sz w:val="24"/>
+                <w:szCs w:val="24"/>
+              </w:rPr>
+              <w:sym w:font="Wingdings" w:char="F0E0"/>
+            </w:r>
+          </w:p>
+        </w:tc>
+        <w:tc>
+          <w:tcPr>
+            <w:tcW w:w="990" w:type="dxa"/>
+            <w:vAlign w:val="center"/>
+          </w:tcPr>
+          <w:p>
+            <w:pPr>
+              <w:pStyle w:val="Normal1"/>
+              <w:widowControl w:val="0"/>
+              <w:pBdr>
+                <w:top w:val="none" w:sz="0" w:space="0" w:color="auto"/>
+                <w:left w:val="none" w:sz="0" w:space="0" w:color="auto"/>
+                <w:bottom w:val="none" w:sz="0" w:space="0" w:color="auto"/>
+                <w:right w:val="none" w:sz="0" w:space="0" w:color="auto"/>
+                <w:between w:val="none" w:sz="0" w:space="0" w:color="auto"/>
+              </w:pBdr>
+              <w:spacing w:after="320"/>
+              <w:contextualSpacing/>
+              <w:jc w:val="center"/>
+              <w:rPr>
+                <w:sz w:val="24"/>
+                <w:szCs w:val="24"/>
+              </w:rPr>
+            </w:pPr>
+            <w:r>
+              <w:rPr>
+                <w:sz w:val="24"/>
+                <w:szCs w:val="24"/>
+              </w:rPr>
+              <w:t>3.</w:t>
+            </w:r>
+          </w:p>
+        </w:tc>
+        <w:tc>
+          <w:tcPr>
+            <w:tcW w:w="7668" w:type="dxa"/>
+          </w:tcPr>
+          <w:p>
+            <w:pPr>
+              <w:pStyle w:val="Normal1"/>
+              <w:widowControl w:val="0"/>
+              <w:pBdr>
+                <w:top w:val="none" w:sz="0" w:space="0" w:color="auto"/>
+                <w:left w:val="none" w:sz="0" w:space="0" w:color="auto"/>
+                <w:bottom w:val="none" w:sz="0" w:space="0" w:color="auto"/>
+                <w:right w:val="none" w:sz="0" w:space="0" w:color="auto"/>
+                <w:between w:val="none" w:sz="0" w:space="0" w:color="auto"/>
+              </w:pBdr>
+              <w:spacing w:after="320"/>
+              <w:contextualSpacing/>
+              <w:rPr>
+                <w:sz w:val="24"/>
+                <w:szCs w:val="24"/>
+              </w:rPr>
+            </w:pPr>
+            <w:r>
+              <w:rPr>
+                <w:sz w:val="24"/>
+                <w:szCs w:val="24"/>
+              </w:rPr>
+              <w:t>The landlord enters personal account information into the account registration form</w:t>
+            </w:r>
+          </w:p>
+        </w:tc>
+      </w:tr>
+      <w:tr>
+        <w:tc>
+          <w:tcPr>
+            <w:tcW w:w="918" w:type="dxa"/>
+            <w:vAlign w:val="center"/>
+          </w:tcPr>
+          <w:p>
+            <w:pPr>
+              <w:pStyle w:val="Normal1"/>
+              <w:widowControl w:val="0"/>
+              <w:pBdr>
+                <w:top w:val="none" w:sz="0" w:space="0" w:color="auto"/>
+                <w:left w:val="none" w:sz="0" w:space="0" w:color="auto"/>
+                <w:bottom w:val="none" w:sz="0" w:space="0" w:color="auto"/>
+                <w:right w:val="none" w:sz="0" w:space="0" w:color="auto"/>
+                <w:between w:val="none" w:sz="0" w:space="0" w:color="auto"/>
+              </w:pBdr>
+              <w:spacing w:after="320"/>
+              <w:contextualSpacing/>
+              <w:jc w:val="center"/>
+              <w:rPr>
+                <w:sz w:val="24"/>
+                <w:szCs w:val="24"/>
+              </w:rPr>
+            </w:pPr>
+            <w:r>
+              <w:rPr>
+                <w:sz w:val="24"/>
+                <w:szCs w:val="24"/>
+              </w:rPr>
+              <w:sym w:font="Wingdings" w:char="F0E0"/>
+            </w:r>
+          </w:p>
+        </w:tc>
+        <w:tc>
+          <w:tcPr>
+            <w:tcW w:w="990" w:type="dxa"/>
+            <w:vAlign w:val="center"/>
+          </w:tcPr>
+          <w:p>
+            <w:pPr>
+              <w:pStyle w:val="Normal1"/>
+              <w:widowControl w:val="0"/>
+              <w:pBdr>
+                <w:top w:val="none" w:sz="0" w:space="0" w:color="auto"/>
+                <w:left w:val="none" w:sz="0" w:space="0" w:color="auto"/>
+                <w:bottom w:val="none" w:sz="0" w:space="0" w:color="auto"/>
+                <w:right w:val="none" w:sz="0" w:space="0" w:color="auto"/>
+                <w:between w:val="none" w:sz="0" w:space="0" w:color="auto"/>
+              </w:pBdr>
+              <w:spacing w:after="320"/>
+              <w:contextualSpacing/>
+              <w:jc w:val="center"/>
+              <w:rPr>
+                <w:sz w:val="24"/>
+                <w:szCs w:val="24"/>
+              </w:rPr>
+            </w:pPr>
+            <w:r>
+              <w:rPr>
+                <w:sz w:val="24"/>
+                <w:szCs w:val="24"/>
+              </w:rPr>
+              <w:t>4.</w:t>
+            </w:r>
+          </w:p>
+        </w:tc>
+        <w:tc>
+          <w:tcPr>
+            <w:tcW w:w="7668" w:type="dxa"/>
+          </w:tcPr>
+          <w:p>
+            <w:pPr>
+              <w:pStyle w:val="Normal1"/>
+              <w:widowControl w:val="0"/>
+              <w:pBdr>
+                <w:top w:val="none" w:sz="0" w:space="0" w:color="auto"/>
+                <w:left w:val="none" w:sz="0" w:space="0" w:color="auto"/>
+                <w:bottom w:val="none" w:sz="0" w:space="0" w:color="auto"/>
+                <w:right w:val="none" w:sz="0" w:space="0" w:color="auto"/>
+                <w:between w:val="none" w:sz="0" w:space="0" w:color="auto"/>
+              </w:pBdr>
+              <w:spacing w:after="320"/>
+              <w:contextualSpacing/>
+              <w:rPr>
+                <w:sz w:val="24"/>
+                <w:szCs w:val="24"/>
+              </w:rPr>
+            </w:pPr>
+            <w:r>
+              <w:rPr>
+                <w:sz w:val="24"/>
+                <w:szCs w:val="24"/>
+              </w:rPr>
+              <w:t>The landlord presses the submit button once they have completed filling out the account registration form</w:t>
+            </w:r>
+          </w:p>
+        </w:tc>
+      </w:tr>
+      <w:tr>
+        <w:tc>
+          <w:tcPr>
+            <w:tcW w:w="918" w:type="dxa"/>
+            <w:vAlign w:val="center"/>
+          </w:tcPr>
+          <w:p>
+            <w:pPr>
+              <w:pStyle w:val="Normal1"/>
+              <w:widowControl w:val="0"/>
+              <w:pBdr>
+                <w:top w:val="none" w:sz="0" w:space="0" w:color="auto"/>
+                <w:left w:val="none" w:sz="0" w:space="0" w:color="auto"/>
+                <w:bottom w:val="none" w:sz="0" w:space="0" w:color="auto"/>
+                <w:right w:val="none" w:sz="0" w:space="0" w:color="auto"/>
+                <w:between w:val="none" w:sz="0" w:space="0" w:color="auto"/>
+              </w:pBdr>
+              <w:spacing w:after="320"/>
+              <w:contextualSpacing/>
+              <w:jc w:val="center"/>
+              <w:rPr>
+                <w:sz w:val="24"/>
+                <w:szCs w:val="24"/>
+              </w:rPr>
+            </w:pPr>
+            <w:r>
+              <w:rPr>
+                <w:sz w:val="24"/>
+                <w:szCs w:val="24"/>
+              </w:rPr>
+              <w:sym w:font="Wingdings" w:char="F0DF"/>
+            </w:r>
+          </w:p>
+        </w:tc>
+        <w:tc>
+          <w:tcPr>
+            <w:tcW w:w="990" w:type="dxa"/>
+            <w:vAlign w:val="center"/>
+          </w:tcPr>
+          <w:p>
+            <w:pPr>
+              <w:pStyle w:val="Normal1"/>
+              <w:widowControl w:val="0"/>
+              <w:pBdr>
+                <w:top w:val="none" w:sz="0" w:space="0" w:color="auto"/>
+                <w:left w:val="none" w:sz="0" w:space="0" w:color="auto"/>
+                <w:bottom w:val="none" w:sz="0" w:space="0" w:color="auto"/>
+                <w:right w:val="none" w:sz="0" w:space="0" w:color="auto"/>
+                <w:between w:val="none" w:sz="0" w:space="0" w:color="auto"/>
+              </w:pBdr>
+              <w:spacing w:after="320"/>
+              <w:contextualSpacing/>
+              <w:jc w:val="center"/>
+              <w:rPr>
+                <w:sz w:val="24"/>
+                <w:szCs w:val="24"/>
+              </w:rPr>
+            </w:pPr>
+            <w:r>
+              <w:rPr>
+                <w:sz w:val="24"/>
+                <w:szCs w:val="24"/>
+              </w:rPr>
+              <w:t>5.</w:t>
+            </w:r>
+          </w:p>
+        </w:tc>
+        <w:tc>
+          <w:tcPr>
+            <w:tcW w:w="7668" w:type="dxa"/>
+          </w:tcPr>
+          <w:p>
+            <w:pPr>
+              <w:pStyle w:val="Normal1"/>
+              <w:widowControl w:val="0"/>
+              <w:pBdr>
+                <w:top w:val="none" w:sz="0" w:space="0" w:color="auto"/>
+                <w:left w:val="none" w:sz="0" w:space="0" w:color="auto"/>
+                <w:bottom w:val="none" w:sz="0" w:space="0" w:color="auto"/>
+                <w:right w:val="none" w:sz="0" w:space="0" w:color="auto"/>
+                <w:between w:val="none" w:sz="0" w:space="0" w:color="auto"/>
+              </w:pBdr>
+              <w:spacing w:after="320"/>
+              <w:contextualSpacing/>
+              <w:rPr>
+                <w:sz w:val="24"/>
+                <w:szCs w:val="24"/>
+              </w:rPr>
+            </w:pPr>
+            <w:r>
+              <w:rPr>
+                <w:sz w:val="24"/>
+                <w:szCs w:val="24"/>
+              </w:rPr>
+              <w:t>The system responds by first checking that all of the entry fields have information entered</w:t>
+            </w:r>
+          </w:p>
+        </w:tc>
+      </w:tr>
+      <w:tr>
+        <w:tc>
+          <w:tcPr>
+            <w:tcW w:w="918" w:type="dxa"/>
+            <w:vAlign w:val="center"/>
+          </w:tcPr>
+          <w:p>
+            <w:pPr>
+              <w:pStyle w:val="Normal1"/>
+              <w:widowControl w:val="0"/>
+              <w:pBdr>
+                <w:top w:val="none" w:sz="0" w:space="0" w:color="auto"/>
+                <w:left w:val="none" w:sz="0" w:space="0" w:color="auto"/>
+                <w:bottom w:val="none" w:sz="0" w:space="0" w:color="auto"/>
+                <w:right w:val="none" w:sz="0" w:space="0" w:color="auto"/>
+                <w:between w:val="none" w:sz="0" w:space="0" w:color="auto"/>
+              </w:pBdr>
+              <w:spacing w:after="320"/>
+              <w:contextualSpacing/>
+              <w:jc w:val="center"/>
+              <w:rPr>
+                <w:sz w:val="24"/>
+                <w:szCs w:val="24"/>
+              </w:rPr>
+            </w:pPr>
+            <w:r>
+              <w:rPr>
+                <w:sz w:val="24"/>
+                <w:szCs w:val="24"/>
+              </w:rPr>
+              <w:sym w:font="Wingdings" w:char="F0DF"/>
+            </w:r>
+          </w:p>
+        </w:tc>
+        <w:tc>
+          <w:tcPr>
+            <w:tcW w:w="990" w:type="dxa"/>
+            <w:vAlign w:val="center"/>
+          </w:tcPr>
+          <w:p>
+            <w:pPr>
+              <w:pStyle w:val="Normal1"/>
+              <w:widowControl w:val="0"/>
+              <w:pBdr>
+                <w:top w:val="none" w:sz="0" w:space="0" w:color="auto"/>
+                <w:left w:val="none" w:sz="0" w:space="0" w:color="auto"/>
+                <w:bottom w:val="none" w:sz="0" w:space="0" w:color="auto"/>
+                <w:right w:val="none" w:sz="0" w:space="0" w:color="auto"/>
+                <w:between w:val="none" w:sz="0" w:space="0" w:color="auto"/>
+              </w:pBdr>
+              <w:spacing w:after="320"/>
+              <w:contextualSpacing/>
+              <w:jc w:val="center"/>
+              <w:rPr>
+                <w:sz w:val="24"/>
+                <w:szCs w:val="24"/>
+              </w:rPr>
+            </w:pPr>
+            <w:r>
+              <w:rPr>
+                <w:sz w:val="24"/>
+                <w:szCs w:val="24"/>
+              </w:rPr>
+              <w:t>6.</w:t>
+            </w:r>
+          </w:p>
+        </w:tc>
+        <w:tc>
+          <w:tcPr>
+            <w:tcW w:w="7668" w:type="dxa"/>
+          </w:tcPr>
+          <w:p>
+            <w:pPr>
+              <w:pStyle w:val="Normal1"/>
+              <w:widowControl w:val="0"/>
+              <w:pBdr>
+                <w:top w:val="none" w:sz="0" w:space="0" w:color="auto"/>
+                <w:left w:val="none" w:sz="0" w:space="0" w:color="auto"/>
+                <w:bottom w:val="none" w:sz="0" w:space="0" w:color="auto"/>
+                <w:right w:val="none" w:sz="0" w:space="0" w:color="auto"/>
+                <w:between w:val="none" w:sz="0" w:space="0" w:color="auto"/>
+              </w:pBdr>
+              <w:spacing w:after="320"/>
+              <w:contextualSpacing/>
+              <w:rPr>
+                <w:sz w:val="24"/>
+                <w:szCs w:val="24"/>
+              </w:rPr>
+            </w:pPr>
+            <w:r>
+              <w:rPr>
+                <w:sz w:val="24"/>
+                <w:szCs w:val="24"/>
+              </w:rPr>
+              <w:t>The system</w:t>
+            </w:r>
+            <w:r>
+              <w:rPr>
+                <w:sz w:val="24"/>
+                <w:szCs w:val="24"/>
+              </w:rPr>
+              <w:t xml:space="preserve"> responds by </w:t>
+            </w:r>
+            <w:r>
+              <w:rPr>
+                <w:sz w:val="24"/>
+                <w:szCs w:val="24"/>
+              </w:rPr>
+              <w:t xml:space="preserve">checking the </w:t>
+            </w:r>
+            <w:r>
+              <w:rPr>
+                <w:sz w:val="24"/>
+                <w:szCs w:val="24"/>
+              </w:rPr>
+              <w:t xml:space="preserve">landlord information </w:t>
+            </w:r>
+            <w:r>
+              <w:rPr>
+                <w:sz w:val="24"/>
+                <w:szCs w:val="24"/>
+              </w:rPr>
+              <w:t xml:space="preserve">from the account registration form </w:t>
+            </w:r>
+            <w:r>
+              <w:rPr>
+                <w:sz w:val="24"/>
+                <w:szCs w:val="24"/>
+              </w:rPr>
+              <w:t>against</w:t>
+            </w:r>
+            <w:r>
+              <w:rPr>
+                <w:sz w:val="24"/>
+                <w:szCs w:val="24"/>
+              </w:rPr>
+              <w:t xml:space="preserve"> the </w:t>
+            </w:r>
+            <w:r>
+              <w:rPr>
+                <w:sz w:val="24"/>
+                <w:szCs w:val="24"/>
+              </w:rPr>
+              <w:t xml:space="preserve">information stored within the </w:t>
+            </w:r>
+            <w:r>
+              <w:rPr>
+                <w:sz w:val="24"/>
+                <w:szCs w:val="24"/>
+              </w:rPr>
+              <w:t xml:space="preserve">database </w:t>
+            </w:r>
+            <w:r>
+              <w:rPr>
+                <w:sz w:val="24"/>
+                <w:szCs w:val="24"/>
+              </w:rPr>
+              <w:t xml:space="preserve">to </w:t>
+            </w:r>
+            <w:r>
+              <w:rPr>
+                <w:sz w:val="24"/>
+                <w:szCs w:val="24"/>
+              </w:rPr>
+              <w:t>insure</w:t>
+            </w:r>
+            <w:r>
+              <w:rPr>
+                <w:sz w:val="24"/>
+                <w:szCs w:val="24"/>
+              </w:rPr>
+              <w:t xml:space="preserve"> that there exist</w:t>
+            </w:r>
+            <w:r>
+              <w:rPr>
+                <w:sz w:val="24"/>
+                <w:szCs w:val="24"/>
+              </w:rPr>
+              <w:t xml:space="preserve"> no duplicate account information</w:t>
+            </w:r>
+          </w:p>
+        </w:tc>
+      </w:tr>
+      <w:tr>
+        <w:tc>
+          <w:tcPr>
+            <w:tcW w:w="918" w:type="dxa"/>
+            <w:vAlign w:val="center"/>
+          </w:tcPr>
+          <w:p>
+            <w:pPr>
+              <w:pStyle w:val="Normal1"/>
+              <w:widowControl w:val="0"/>
+              <w:pBdr>
+                <w:top w:val="none" w:sz="0" w:space="0" w:color="auto"/>
+                <w:left w:val="none" w:sz="0" w:space="0" w:color="auto"/>
+                <w:bottom w:val="none" w:sz="0" w:space="0" w:color="auto"/>
+                <w:right w:val="none" w:sz="0" w:space="0" w:color="auto"/>
+                <w:between w:val="none" w:sz="0" w:space="0" w:color="auto"/>
+              </w:pBdr>
+              <w:spacing w:after="320"/>
+              <w:contextualSpacing/>
+              <w:jc w:val="center"/>
+              <w:rPr>
+                <w:sz w:val="24"/>
+                <w:szCs w:val="24"/>
+              </w:rPr>
+            </w:pPr>
+            <w:r>
+              <w:rPr>
+                <w:sz w:val="24"/>
+                <w:szCs w:val="24"/>
+              </w:rPr>
+              <w:lastRenderedPageBreak/>
+              <w:sym w:font="Wingdings" w:char="F0DF"/>
+            </w:r>
+          </w:p>
+        </w:tc>
+        <w:tc>
+          <w:tcPr>
+            <w:tcW w:w="990" w:type="dxa"/>
+            <w:vAlign w:val="center"/>
+          </w:tcPr>
+          <w:p>
+            <w:pPr>
+              <w:pStyle w:val="Normal1"/>
+              <w:widowControl w:val="0"/>
+              <w:pBdr>
+                <w:top w:val="none" w:sz="0" w:space="0" w:color="auto"/>
+                <w:left w:val="none" w:sz="0" w:space="0" w:color="auto"/>
+                <w:bottom w:val="none" w:sz="0" w:space="0" w:color="auto"/>
+                <w:right w:val="none" w:sz="0" w:space="0" w:color="auto"/>
+                <w:between w:val="none" w:sz="0" w:space="0" w:color="auto"/>
+              </w:pBdr>
+              <w:spacing w:after="320"/>
+              <w:contextualSpacing/>
+              <w:jc w:val="center"/>
+              <w:rPr>
+                <w:sz w:val="24"/>
+                <w:szCs w:val="24"/>
+              </w:rPr>
+            </w:pPr>
+            <w:r>
+              <w:rPr>
+                <w:sz w:val="24"/>
+                <w:szCs w:val="24"/>
+              </w:rPr>
+              <w:t>7.</w:t>
+            </w:r>
+          </w:p>
+        </w:tc>
+        <w:tc>
+          <w:tcPr>
+            <w:tcW w:w="7668" w:type="dxa"/>
+          </w:tcPr>
+          <w:p>
+            <w:pPr>
+              <w:pStyle w:val="Normal1"/>
+              <w:widowControl w:val="0"/>
+              <w:pBdr>
+                <w:top w:val="none" w:sz="0" w:space="0" w:color="auto"/>
+                <w:left w:val="none" w:sz="0" w:space="0" w:color="auto"/>
+                <w:bottom w:val="none" w:sz="0" w:space="0" w:color="auto"/>
+                <w:right w:val="none" w:sz="0" w:space="0" w:color="auto"/>
+                <w:between w:val="none" w:sz="0" w:space="0" w:color="auto"/>
+              </w:pBdr>
+              <w:spacing w:after="320"/>
+              <w:contextualSpacing/>
+              <w:rPr>
+                <w:sz w:val="24"/>
+                <w:szCs w:val="24"/>
+              </w:rPr>
+            </w:pPr>
+            <w:r>
+              <w:rPr>
+                <w:b/>
+                <w:sz w:val="24"/>
+                <w:szCs w:val="24"/>
+              </w:rPr>
+              <w:t>(Exit Condition)</w:t>
+            </w:r>
+            <w:r>
+              <w:rPr>
+                <w:sz w:val="24"/>
+                <w:szCs w:val="24"/>
+              </w:rPr>
+              <w:t xml:space="preserve"> </w:t>
+            </w:r>
+            <w:r>
+              <w:rPr>
+                <w:sz w:val="24"/>
+                <w:szCs w:val="24"/>
+              </w:rPr>
+              <w:t xml:space="preserve">The systems responds </w:t>
+            </w:r>
+            <w:r>
+              <w:rPr>
+                <w:sz w:val="24"/>
+                <w:szCs w:val="24"/>
+              </w:rPr>
+              <w:t xml:space="preserve">with visual confirmation </w:t>
+            </w:r>
+            <w:r>
+              <w:rPr>
+                <w:sz w:val="24"/>
+                <w:szCs w:val="24"/>
+              </w:rPr>
+              <w:t xml:space="preserve">that </w:t>
+            </w:r>
+            <w:r>
+              <w:rPr>
+                <w:sz w:val="24"/>
+                <w:szCs w:val="24"/>
+              </w:rPr>
+              <w:t>an account has been successfully registered within the database</w:t>
+            </w:r>
+          </w:p>
+        </w:tc>
+      </w:tr>
+      <w:tr>
+        <w:tc>
+          <w:tcPr>
+            <w:tcW w:w="9576" w:type="dxa"/>
+            <w:gridSpan w:val="3"/>
+            <w:vAlign w:val="center"/>
+          </w:tcPr>
+          <w:p>
+            <w:pPr>
+              <w:pStyle w:val="Normal1"/>
+              <w:widowControl w:val="0"/>
+              <w:pBdr>
+                <w:top w:val="none" w:sz="0" w:space="0" w:color="auto"/>
+                <w:left w:val="none" w:sz="0" w:space="0" w:color="auto"/>
+                <w:bottom w:val="none" w:sz="0" w:space="0" w:color="auto"/>
+                <w:right w:val="none" w:sz="0" w:space="0" w:color="auto"/>
+                <w:between w:val="none" w:sz="0" w:space="0" w:color="auto"/>
+              </w:pBdr>
+              <w:spacing w:after="320"/>
+              <w:contextualSpacing/>
+              <w:rPr>
+                <w:b/>
+                <w:sz w:val="24"/>
+                <w:szCs w:val="24"/>
+              </w:rPr>
+            </w:pPr>
+            <w:r>
+              <w:rPr>
+                <w:b/>
+                <w:sz w:val="24"/>
+                <w:szCs w:val="24"/>
+              </w:rPr>
+              <w:t>Flow of Events for Main Success Scenario</w:t>
+            </w:r>
+            <w:r>
+              <w:rPr>
+                <w:b/>
+                <w:sz w:val="24"/>
+                <w:szCs w:val="24"/>
+              </w:rPr>
+              <w:t xml:space="preserve"> (Alternate Scenario)</w:t>
+            </w:r>
+            <w:r>
+              <w:rPr>
+                <w:b/>
+                <w:sz w:val="24"/>
+                <w:szCs w:val="24"/>
+              </w:rPr>
+              <w:t>:</w:t>
+            </w:r>
+          </w:p>
+        </w:tc>
+      </w:tr>
+      <w:tr>
+        <w:tc>
+          <w:tcPr>
+            <w:tcW w:w="918" w:type="dxa"/>
+            <w:vAlign w:val="center"/>
+          </w:tcPr>
+          <w:p>
+            <w:pPr>
+              <w:pStyle w:val="Normal1"/>
+              <w:widowControl w:val="0"/>
+              <w:pBdr>
+                <w:top w:val="none" w:sz="0" w:space="0" w:color="auto"/>
+                <w:left w:val="none" w:sz="0" w:space="0" w:color="auto"/>
+                <w:bottom w:val="none" w:sz="0" w:space="0" w:color="auto"/>
+                <w:right w:val="none" w:sz="0" w:space="0" w:color="auto"/>
+                <w:between w:val="none" w:sz="0" w:space="0" w:color="auto"/>
+              </w:pBdr>
+              <w:spacing w:after="320"/>
+              <w:contextualSpacing/>
+              <w:jc w:val="center"/>
+              <w:rPr>
+                <w:sz w:val="24"/>
+                <w:szCs w:val="24"/>
+              </w:rPr>
+            </w:pPr>
+            <w:r>
+              <w:rPr>
+                <w:sz w:val="24"/>
+                <w:szCs w:val="24"/>
+              </w:rPr>
+              <w:sym w:font="Wingdings" w:char="F0DF"/>
+            </w:r>
+          </w:p>
+        </w:tc>
+        <w:tc>
+          <w:tcPr>
+            <w:tcW w:w="990" w:type="dxa"/>
+            <w:vAlign w:val="center"/>
+          </w:tcPr>
+          <w:p>
+            <w:pPr>
+              <w:pStyle w:val="Normal1"/>
+              <w:widowControl w:val="0"/>
+              <w:pBdr>
+                <w:top w:val="none" w:sz="0" w:space="0" w:color="auto"/>
+                <w:left w:val="none" w:sz="0" w:space="0" w:color="auto"/>
+                <w:bottom w:val="none" w:sz="0" w:space="0" w:color="auto"/>
+                <w:right w:val="none" w:sz="0" w:space="0" w:color="auto"/>
+                <w:between w:val="none" w:sz="0" w:space="0" w:color="auto"/>
+              </w:pBdr>
+              <w:spacing w:after="320"/>
+              <w:contextualSpacing/>
+              <w:jc w:val="center"/>
+              <w:rPr>
+                <w:sz w:val="24"/>
+                <w:szCs w:val="24"/>
+              </w:rPr>
+            </w:pPr>
+            <w:r>
+              <w:rPr>
+                <w:sz w:val="24"/>
+                <w:szCs w:val="24"/>
+              </w:rPr>
+              <w:t>5a.</w:t>
+            </w:r>
+          </w:p>
+        </w:tc>
+        <w:tc>
+          <w:tcPr>
+            <w:tcW w:w="7668" w:type="dxa"/>
+            <w:vAlign w:val="center"/>
+          </w:tcPr>
+          <w:p>
+            <w:pPr>
+              <w:pStyle w:val="Normal1"/>
+              <w:widowControl w:val="0"/>
+              <w:pBdr>
+                <w:top w:val="none" w:sz="0" w:space="0" w:color="auto"/>
+                <w:left w:val="none" w:sz="0" w:space="0" w:color="auto"/>
+                <w:bottom w:val="none" w:sz="0" w:space="0" w:color="auto"/>
+                <w:right w:val="none" w:sz="0" w:space="0" w:color="auto"/>
+                <w:between w:val="none" w:sz="0" w:space="0" w:color="auto"/>
+              </w:pBdr>
+              <w:spacing w:after="320"/>
+              <w:contextualSpacing/>
+              <w:rPr>
+                <w:sz w:val="24"/>
+                <w:szCs w:val="24"/>
+              </w:rPr>
+            </w:pPr>
+            <w:r>
+              <w:rPr>
+                <w:sz w:val="24"/>
+                <w:szCs w:val="24"/>
+              </w:rPr>
+              <w:t xml:space="preserve">The system responds with </w:t>
+            </w:r>
+            <w:r>
+              <w:rPr>
+                <w:sz w:val="24"/>
+                <w:szCs w:val="24"/>
+              </w:rPr>
+              <w:t xml:space="preserve">a </w:t>
+            </w:r>
+            <w:r>
+              <w:rPr>
+                <w:sz w:val="24"/>
+                <w:szCs w:val="24"/>
+              </w:rPr>
+              <w:t xml:space="preserve">visual </w:t>
+            </w:r>
+            <w:r>
+              <w:rPr>
+                <w:sz w:val="24"/>
+                <w:szCs w:val="24"/>
+              </w:rPr>
+              <w:t>error message</w:t>
+            </w:r>
+            <w:r>
+              <w:rPr>
+                <w:sz w:val="24"/>
+                <w:szCs w:val="24"/>
+              </w:rPr>
+              <w:t xml:space="preserve"> that all of the entry fields have not been filled out with the landlord’s personal information</w:t>
+            </w:r>
+          </w:p>
+        </w:tc>
+      </w:tr>
+      <w:tr>
+        <w:tc>
+          <w:tcPr>
+            <w:tcW w:w="918" w:type="dxa"/>
+            <w:vAlign w:val="center"/>
+          </w:tcPr>
+          <w:p>
+            <w:pPr>
+              <w:pStyle w:val="Normal1"/>
+              <w:widowControl w:val="0"/>
+              <w:pBdr>
+                <w:top w:val="none" w:sz="0" w:space="0" w:color="auto"/>
+                <w:left w:val="none" w:sz="0" w:space="0" w:color="auto"/>
+                <w:bottom w:val="none" w:sz="0" w:space="0" w:color="auto"/>
+                <w:right w:val="none" w:sz="0" w:space="0" w:color="auto"/>
+                <w:between w:val="none" w:sz="0" w:space="0" w:color="auto"/>
+              </w:pBdr>
+              <w:spacing w:after="320"/>
+              <w:contextualSpacing/>
+              <w:jc w:val="center"/>
+              <w:rPr>
+                <w:sz w:val="24"/>
+                <w:szCs w:val="24"/>
+              </w:rPr>
+            </w:pPr>
+            <w:r>
+              <w:rPr>
+                <w:sz w:val="24"/>
+                <w:szCs w:val="24"/>
+              </w:rPr>
+              <w:sym w:font="Wingdings" w:char="F0DF"/>
+            </w:r>
+          </w:p>
+        </w:tc>
+        <w:tc>
+          <w:tcPr>
+            <w:tcW w:w="990" w:type="dxa"/>
+            <w:vAlign w:val="center"/>
+          </w:tcPr>
+          <w:p>
+            <w:pPr>
+              <w:pStyle w:val="Normal1"/>
+              <w:widowControl w:val="0"/>
+              <w:pBdr>
+                <w:top w:val="none" w:sz="0" w:space="0" w:color="auto"/>
+                <w:left w:val="none" w:sz="0" w:space="0" w:color="auto"/>
+                <w:bottom w:val="none" w:sz="0" w:space="0" w:color="auto"/>
+                <w:right w:val="none" w:sz="0" w:space="0" w:color="auto"/>
+                <w:between w:val="none" w:sz="0" w:space="0" w:color="auto"/>
+              </w:pBdr>
+              <w:spacing w:after="320"/>
+              <w:contextualSpacing/>
+              <w:jc w:val="center"/>
+              <w:rPr>
+                <w:sz w:val="24"/>
+                <w:szCs w:val="24"/>
+              </w:rPr>
+            </w:pPr>
+          </w:p>
+        </w:tc>
+        <w:tc>
+          <w:tcPr>
+            <w:tcW w:w="7668" w:type="dxa"/>
+            <w:vAlign w:val="center"/>
+          </w:tcPr>
+          <w:p>
+            <w:pPr>
+              <w:pStyle w:val="Normal1"/>
+              <w:widowControl w:val="0"/>
+              <w:pBdr>
+                <w:top w:val="none" w:sz="0" w:space="0" w:color="auto"/>
+                <w:left w:val="none" w:sz="0" w:space="0" w:color="auto"/>
+                <w:bottom w:val="none" w:sz="0" w:space="0" w:color="auto"/>
+                <w:right w:val="none" w:sz="0" w:space="0" w:color="auto"/>
+                <w:between w:val="none" w:sz="0" w:space="0" w:color="auto"/>
+              </w:pBdr>
+              <w:spacing w:after="320"/>
+              <w:contextualSpacing/>
+              <w:rPr>
+                <w:sz w:val="24"/>
+                <w:szCs w:val="24"/>
+              </w:rPr>
+            </w:pPr>
+            <w:r>
+              <w:rPr>
+                <w:sz w:val="24"/>
+                <w:szCs w:val="24"/>
+              </w:rPr>
+              <w:t xml:space="preserve">The </w:t>
+            </w:r>
+            <w:r>
+              <w:rPr>
+                <w:sz w:val="24"/>
+                <w:szCs w:val="24"/>
+              </w:rPr>
+              <w:t xml:space="preserve">system does not create an account until all of the </w:t>
+            </w:r>
+            <w:r>
+              <w:rPr>
+                <w:sz w:val="24"/>
+                <w:szCs w:val="24"/>
+              </w:rPr>
+              <w:t xml:space="preserve">account registartion form </w:t>
+            </w:r>
+            <w:r>
+              <w:rPr>
+                <w:sz w:val="24"/>
+                <w:szCs w:val="24"/>
+              </w:rPr>
+              <w:t>fields contain provided</w:t>
+            </w:r>
+            <w:r>
+              <w:rPr>
+                <w:sz w:val="24"/>
+                <w:szCs w:val="24"/>
+              </w:rPr>
+              <w:t xml:space="preserve"> landlord</w:t>
+            </w:r>
+            <w:r>
+              <w:rPr>
+                <w:sz w:val="24"/>
+                <w:szCs w:val="24"/>
+              </w:rPr>
+              <w:t xml:space="preserve"> information</w:t>
+            </w:r>
+          </w:p>
+        </w:tc>
+      </w:tr>
+      <w:tr>
+        <w:tc>
+          <w:tcPr>
+            <w:tcW w:w="918" w:type="dxa"/>
+            <w:vAlign w:val="center"/>
+          </w:tcPr>
+          <w:p>
+            <w:pPr>
+              <w:pStyle w:val="Normal1"/>
+              <w:widowControl w:val="0"/>
+              <w:pBdr>
+                <w:top w:val="none" w:sz="0" w:space="0" w:color="auto"/>
+                <w:left w:val="none" w:sz="0" w:space="0" w:color="auto"/>
+                <w:bottom w:val="none" w:sz="0" w:space="0" w:color="auto"/>
+                <w:right w:val="none" w:sz="0" w:space="0" w:color="auto"/>
+                <w:between w:val="none" w:sz="0" w:space="0" w:color="auto"/>
+              </w:pBdr>
+              <w:spacing w:after="320"/>
+              <w:contextualSpacing/>
+              <w:jc w:val="center"/>
+              <w:rPr>
+                <w:sz w:val="24"/>
+                <w:szCs w:val="24"/>
+              </w:rPr>
+            </w:pPr>
+            <w:r>
+              <w:rPr>
+                <w:sz w:val="24"/>
+                <w:szCs w:val="24"/>
+              </w:rPr>
+              <w:sym w:font="Wingdings" w:char="F0DF"/>
+            </w:r>
+          </w:p>
+        </w:tc>
+        <w:tc>
+          <w:tcPr>
+            <w:tcW w:w="990" w:type="dxa"/>
+            <w:vAlign w:val="center"/>
+          </w:tcPr>
+          <w:p>
+            <w:pPr>
+              <w:pStyle w:val="Normal1"/>
+              <w:widowControl w:val="0"/>
+              <w:pBdr>
+                <w:top w:val="none" w:sz="0" w:space="0" w:color="auto"/>
+                <w:left w:val="none" w:sz="0" w:space="0" w:color="auto"/>
+                <w:bottom w:val="none" w:sz="0" w:space="0" w:color="auto"/>
+                <w:right w:val="none" w:sz="0" w:space="0" w:color="auto"/>
+                <w:between w:val="none" w:sz="0" w:space="0" w:color="auto"/>
+              </w:pBdr>
+              <w:spacing w:after="320"/>
+              <w:contextualSpacing/>
+              <w:jc w:val="center"/>
+              <w:rPr>
+                <w:sz w:val="24"/>
+                <w:szCs w:val="24"/>
+              </w:rPr>
+            </w:pPr>
+          </w:p>
+        </w:tc>
+        <w:tc>
+          <w:tcPr>
+            <w:tcW w:w="7668" w:type="dxa"/>
+            <w:vAlign w:val="center"/>
+          </w:tcPr>
+          <w:p>
+            <w:pPr>
+              <w:pStyle w:val="Normal1"/>
+              <w:widowControl w:val="0"/>
+              <w:pBdr>
+                <w:top w:val="none" w:sz="0" w:space="0" w:color="auto"/>
+                <w:left w:val="none" w:sz="0" w:space="0" w:color="auto"/>
+                <w:bottom w:val="none" w:sz="0" w:space="0" w:color="auto"/>
+                <w:right w:val="none" w:sz="0" w:space="0" w:color="auto"/>
+                <w:between w:val="none" w:sz="0" w:space="0" w:color="auto"/>
+              </w:pBdr>
+              <w:spacing w:after="320"/>
+              <w:contextualSpacing/>
+              <w:rPr>
+                <w:sz w:val="24"/>
+                <w:szCs w:val="24"/>
+              </w:rPr>
+            </w:pPr>
+            <w:r>
+              <w:rPr>
+                <w:sz w:val="24"/>
+                <w:szCs w:val="24"/>
+              </w:rPr>
+              <w:t>Same as in Step 3</w:t>
+            </w:r>
+            <w:r>
+              <w:rPr>
+                <w:sz w:val="24"/>
+                <w:szCs w:val="24"/>
+              </w:rPr>
+              <w:t xml:space="preserve"> above</w:t>
+            </w:r>
+          </w:p>
+        </w:tc>
+      </w:tr>
+      <w:tr>
+        <w:tc>
+          <w:tcPr>
+            <w:tcW w:w="918" w:type="dxa"/>
+            <w:vAlign w:val="center"/>
+          </w:tcPr>
+          <w:p>
+            <w:pPr>
+              <w:pStyle w:val="Normal1"/>
+              <w:widowControl w:val="0"/>
+              <w:pBdr>
+                <w:top w:val="none" w:sz="0" w:space="0" w:color="auto"/>
+                <w:left w:val="none" w:sz="0" w:space="0" w:color="auto"/>
+                <w:bottom w:val="none" w:sz="0" w:space="0" w:color="auto"/>
+                <w:right w:val="none" w:sz="0" w:space="0" w:color="auto"/>
+                <w:between w:val="none" w:sz="0" w:space="0" w:color="auto"/>
+              </w:pBdr>
+              <w:spacing w:after="320"/>
+              <w:contextualSpacing/>
+              <w:jc w:val="center"/>
+              <w:rPr>
+                <w:sz w:val="24"/>
+                <w:szCs w:val="24"/>
+              </w:rPr>
+            </w:pPr>
+            <w:r>
+              <w:rPr>
+                <w:sz w:val="24"/>
+                <w:szCs w:val="24"/>
+              </w:rPr>
+              <w:sym w:font="Wingdings" w:char="F0DF"/>
+            </w:r>
+          </w:p>
+        </w:tc>
+        <w:tc>
+          <w:tcPr>
+            <w:tcW w:w="990" w:type="dxa"/>
+            <w:vAlign w:val="center"/>
+          </w:tcPr>
+          <w:p>
+            <w:pPr>
+              <w:pStyle w:val="Normal1"/>
+              <w:widowControl w:val="0"/>
+              <w:pBdr>
+                <w:top w:val="none" w:sz="0" w:space="0" w:color="auto"/>
+                <w:left w:val="none" w:sz="0" w:space="0" w:color="auto"/>
+                <w:bottom w:val="none" w:sz="0" w:space="0" w:color="auto"/>
+                <w:right w:val="none" w:sz="0" w:space="0" w:color="auto"/>
+                <w:between w:val="none" w:sz="0" w:space="0" w:color="auto"/>
+              </w:pBdr>
+              <w:spacing w:after="320"/>
+              <w:contextualSpacing/>
+              <w:jc w:val="center"/>
+              <w:rPr>
+                <w:sz w:val="24"/>
+                <w:szCs w:val="24"/>
+              </w:rPr>
+            </w:pPr>
+            <w:r>
+              <w:rPr>
+                <w:sz w:val="24"/>
+                <w:szCs w:val="24"/>
+              </w:rPr>
+              <w:t>6a.</w:t>
+            </w:r>
+          </w:p>
+        </w:tc>
+        <w:tc>
+          <w:tcPr>
+            <w:tcW w:w="7668" w:type="dxa"/>
+            <w:vAlign w:val="center"/>
+          </w:tcPr>
+          <w:p>
+            <w:pPr>
+              <w:pStyle w:val="Normal1"/>
+              <w:widowControl w:val="0"/>
+              <w:pBdr>
+                <w:top w:val="none" w:sz="0" w:space="0" w:color="auto"/>
+                <w:left w:val="none" w:sz="0" w:space="0" w:color="auto"/>
+                <w:bottom w:val="none" w:sz="0" w:space="0" w:color="auto"/>
+                <w:right w:val="none" w:sz="0" w:space="0" w:color="auto"/>
+                <w:between w:val="none" w:sz="0" w:space="0" w:color="auto"/>
+              </w:pBdr>
+              <w:spacing w:after="320"/>
+              <w:contextualSpacing/>
+              <w:rPr>
+                <w:sz w:val="24"/>
+                <w:szCs w:val="24"/>
+              </w:rPr>
+            </w:pPr>
+            <w:r>
+              <w:rPr>
+                <w:sz w:val="24"/>
+                <w:szCs w:val="24"/>
+              </w:rPr>
+              <w:t xml:space="preserve">The system responds with </w:t>
+            </w:r>
+            <w:r>
+              <w:rPr>
+                <w:sz w:val="24"/>
+                <w:szCs w:val="24"/>
+              </w:rPr>
+              <w:t xml:space="preserve">a </w:t>
+            </w:r>
+            <w:r>
+              <w:rPr>
+                <w:sz w:val="24"/>
+                <w:szCs w:val="24"/>
+              </w:rPr>
+              <w:t xml:space="preserve">visual </w:t>
+            </w:r>
+            <w:r>
+              <w:rPr>
+                <w:sz w:val="24"/>
+                <w:szCs w:val="24"/>
+              </w:rPr>
+              <w:t>error message</w:t>
+            </w:r>
+            <w:r>
+              <w:rPr>
+                <w:sz w:val="24"/>
+                <w:szCs w:val="24"/>
+              </w:rPr>
+              <w:t xml:space="preserve"> that the inform</w:t>
+            </w:r>
+            <w:r>
+              <w:rPr>
+                <w:sz w:val="24"/>
+                <w:szCs w:val="24"/>
+              </w:rPr>
+              <w:t>ation entered withi</w:t>
+            </w:r>
+            <w:r>
+              <w:rPr>
+                <w:sz w:val="24"/>
+                <w:szCs w:val="24"/>
+              </w:rPr>
+              <w:t>n the accou</w:t>
+            </w:r>
+            <w:r>
+              <w:rPr>
+                <w:sz w:val="24"/>
+                <w:szCs w:val="24"/>
+              </w:rPr>
+              <w:t>n</w:t>
+            </w:r>
+            <w:r>
+              <w:rPr>
+                <w:sz w:val="24"/>
+                <w:szCs w:val="24"/>
+              </w:rPr>
+              <w:t>t</w:t>
+            </w:r>
+            <w:r>
+              <w:rPr>
+                <w:sz w:val="24"/>
+                <w:szCs w:val="24"/>
+              </w:rPr>
+              <w:t xml:space="preserve"> registration form already exists within the database</w:t>
+            </w:r>
+          </w:p>
+        </w:tc>
+      </w:tr>
+      <w:tr>
+        <w:tc>
+          <w:tcPr>
+            <w:tcW w:w="918" w:type="dxa"/>
+            <w:vAlign w:val="center"/>
+          </w:tcPr>
+          <w:p>
+            <w:pPr>
+              <w:pStyle w:val="Normal1"/>
+              <w:widowControl w:val="0"/>
+              <w:pBdr>
+                <w:top w:val="none" w:sz="0" w:space="0" w:color="auto"/>
+                <w:left w:val="none" w:sz="0" w:space="0" w:color="auto"/>
+                <w:bottom w:val="none" w:sz="0" w:space="0" w:color="auto"/>
+                <w:right w:val="none" w:sz="0" w:space="0" w:color="auto"/>
+                <w:between w:val="none" w:sz="0" w:space="0" w:color="auto"/>
+              </w:pBdr>
+              <w:spacing w:after="320"/>
+              <w:contextualSpacing/>
+              <w:jc w:val="center"/>
+              <w:rPr>
+                <w:sz w:val="24"/>
+                <w:szCs w:val="24"/>
+              </w:rPr>
+            </w:pPr>
+            <w:r>
+              <w:rPr>
+                <w:sz w:val="24"/>
+                <w:szCs w:val="24"/>
+              </w:rPr>
+              <w:sym w:font="Wingdings" w:char="F0DF"/>
+            </w:r>
+          </w:p>
+        </w:tc>
+        <w:tc>
+          <w:tcPr>
+            <w:tcW w:w="990" w:type="dxa"/>
+            <w:vAlign w:val="center"/>
+          </w:tcPr>
+          <w:p>
+            <w:pPr>
+              <w:pStyle w:val="Normal1"/>
+              <w:widowControl w:val="0"/>
+              <w:pBdr>
+                <w:top w:val="none" w:sz="0" w:space="0" w:color="auto"/>
+                <w:left w:val="none" w:sz="0" w:space="0" w:color="auto"/>
+                <w:bottom w:val="none" w:sz="0" w:space="0" w:color="auto"/>
+                <w:right w:val="none" w:sz="0" w:space="0" w:color="auto"/>
+                <w:between w:val="none" w:sz="0" w:space="0" w:color="auto"/>
+              </w:pBdr>
+              <w:spacing w:after="320"/>
+              <w:contextualSpacing/>
+              <w:jc w:val="center"/>
+              <w:rPr>
+                <w:sz w:val="24"/>
+                <w:szCs w:val="24"/>
+              </w:rPr>
+            </w:pPr>
+          </w:p>
+        </w:tc>
+        <w:tc>
+          <w:tcPr>
+            <w:tcW w:w="7668" w:type="dxa"/>
+            <w:vAlign w:val="center"/>
+          </w:tcPr>
+          <w:p>
+            <w:pPr>
+              <w:pStyle w:val="Normal1"/>
+              <w:widowControl w:val="0"/>
+              <w:pBdr>
+                <w:top w:val="none" w:sz="0" w:space="0" w:color="auto"/>
+                <w:left w:val="none" w:sz="0" w:space="0" w:color="auto"/>
+                <w:bottom w:val="none" w:sz="0" w:space="0" w:color="auto"/>
+                <w:right w:val="none" w:sz="0" w:space="0" w:color="auto"/>
+                <w:between w:val="none" w:sz="0" w:space="0" w:color="auto"/>
+              </w:pBdr>
+              <w:spacing w:after="320"/>
+              <w:contextualSpacing/>
+              <w:rPr>
+                <w:sz w:val="24"/>
+                <w:szCs w:val="24"/>
+              </w:rPr>
+            </w:pPr>
+            <w:r>
+              <w:rPr>
+                <w:sz w:val="24"/>
+                <w:szCs w:val="24"/>
+              </w:rPr>
+              <w:t xml:space="preserve">The system does not create </w:t>
+            </w:r>
+            <w:r>
+              <w:rPr>
+                <w:sz w:val="24"/>
+                <w:szCs w:val="24"/>
+              </w:rPr>
+              <w:t xml:space="preserve">a new account given </w:t>
+            </w:r>
+            <w:r>
+              <w:rPr>
+                <w:sz w:val="24"/>
+                <w:szCs w:val="24"/>
+              </w:rPr>
+              <w:t xml:space="preserve">the </w:t>
+            </w:r>
+            <w:r>
+              <w:rPr>
+                <w:sz w:val="24"/>
+                <w:szCs w:val="24"/>
+              </w:rPr>
+              <w:t xml:space="preserve">existence of </w:t>
+            </w:r>
+            <w:r>
+              <w:rPr>
+                <w:sz w:val="24"/>
+                <w:szCs w:val="24"/>
+              </w:rPr>
+              <w:t>duplicate</w:t>
+            </w:r>
+            <w:r>
+              <w:rPr>
+                <w:sz w:val="24"/>
+                <w:szCs w:val="24"/>
+              </w:rPr>
+              <w:t xml:space="preserve"> account</w:t>
+            </w:r>
+            <w:r>
+              <w:rPr>
+                <w:sz w:val="24"/>
+                <w:szCs w:val="24"/>
+              </w:rPr>
+              <w:t xml:space="preserve"> </w:t>
+            </w:r>
+            <w:r>
+              <w:rPr>
+                <w:sz w:val="24"/>
+                <w:szCs w:val="24"/>
+              </w:rPr>
+              <w:t>information</w:t>
+            </w:r>
+            <w:r>
+              <w:rPr>
+                <w:sz w:val="24"/>
+                <w:szCs w:val="24"/>
+              </w:rPr>
+              <w:t xml:space="preserve"> within the database</w:t>
+            </w:r>
+          </w:p>
+        </w:tc>
+      </w:tr>
+      <w:tr>
+        <w:tc>
+          <w:tcPr>
+            <w:tcW w:w="918" w:type="dxa"/>
+            <w:vAlign w:val="center"/>
+          </w:tcPr>
+          <w:p>
+            <w:pPr>
+              <w:pStyle w:val="Normal1"/>
+              <w:widowControl w:val="0"/>
+              <w:pBdr>
+                <w:top w:val="none" w:sz="0" w:space="0" w:color="auto"/>
+                <w:left w:val="none" w:sz="0" w:space="0" w:color="auto"/>
+                <w:bottom w:val="none" w:sz="0" w:space="0" w:color="auto"/>
+                <w:right w:val="none" w:sz="0" w:space="0" w:color="auto"/>
+                <w:between w:val="none" w:sz="0" w:space="0" w:color="auto"/>
+              </w:pBdr>
+              <w:spacing w:after="320"/>
+              <w:contextualSpacing/>
+              <w:jc w:val="center"/>
+              <w:rPr>
+                <w:sz w:val="24"/>
+                <w:szCs w:val="24"/>
+              </w:rPr>
+            </w:pPr>
+            <w:r>
+              <w:rPr>
+                <w:sz w:val="24"/>
+                <w:szCs w:val="24"/>
+              </w:rPr>
+              <w:sym w:font="Wingdings" w:char="F0E0"/>
+            </w:r>
+          </w:p>
+        </w:tc>
+        <w:tc>
+          <w:tcPr>
+            <w:tcW w:w="990" w:type="dxa"/>
+            <w:vAlign w:val="center"/>
+          </w:tcPr>
+          <w:p>
+            <w:pPr>
+              <w:pStyle w:val="Normal1"/>
+              <w:widowControl w:val="0"/>
+              <w:pBdr>
+                <w:top w:val="none" w:sz="0" w:space="0" w:color="auto"/>
+                <w:left w:val="none" w:sz="0" w:space="0" w:color="auto"/>
+                <w:bottom w:val="none" w:sz="0" w:space="0" w:color="auto"/>
+                <w:right w:val="none" w:sz="0" w:space="0" w:color="auto"/>
+                <w:between w:val="none" w:sz="0" w:space="0" w:color="auto"/>
+              </w:pBdr>
+              <w:spacing w:after="320"/>
+              <w:contextualSpacing/>
+              <w:jc w:val="center"/>
+              <w:rPr>
+                <w:sz w:val="24"/>
+                <w:szCs w:val="24"/>
+              </w:rPr>
+            </w:pPr>
+          </w:p>
+        </w:tc>
+        <w:tc>
+          <w:tcPr>
+            <w:tcW w:w="7668" w:type="dxa"/>
+            <w:vAlign w:val="center"/>
+          </w:tcPr>
+          <w:p>
+            <w:pPr>
+              <w:pStyle w:val="Normal1"/>
+              <w:widowControl w:val="0"/>
+              <w:pBdr>
+                <w:top w:val="none" w:sz="0" w:space="0" w:color="auto"/>
+                <w:left w:val="none" w:sz="0" w:space="0" w:color="auto"/>
+                <w:bottom w:val="none" w:sz="0" w:space="0" w:color="auto"/>
+                <w:right w:val="none" w:sz="0" w:space="0" w:color="auto"/>
+                <w:between w:val="none" w:sz="0" w:space="0" w:color="auto"/>
+              </w:pBdr>
+              <w:spacing w:after="320"/>
+              <w:contextualSpacing/>
+              <w:rPr>
+                <w:sz w:val="24"/>
+                <w:szCs w:val="24"/>
+              </w:rPr>
+            </w:pPr>
+            <w:r>
+              <w:rPr>
+                <w:sz w:val="24"/>
+                <w:szCs w:val="24"/>
+              </w:rPr>
+              <w:t>Same as in Step 3 above</w:t>
+            </w:r>
+          </w:p>
+        </w:tc>
+      </w:tr>
+      <w:tr>
+        <w:tc>
+          <w:tcPr>
+            <w:tcW w:w="918" w:type="dxa"/>
+            <w:vAlign w:val="center"/>
+          </w:tcPr>
+          <w:p>
+            <w:pPr>
+              <w:pStyle w:val="Normal1"/>
+              <w:widowControl w:val="0"/>
+              <w:pBdr>
+                <w:top w:val="none" w:sz="0" w:space="0" w:color="auto"/>
+                <w:left w:val="none" w:sz="0" w:space="0" w:color="auto"/>
+                <w:bottom w:val="none" w:sz="0" w:space="0" w:color="auto"/>
+                <w:right w:val="none" w:sz="0" w:space="0" w:color="auto"/>
+                <w:between w:val="none" w:sz="0" w:space="0" w:color="auto"/>
+              </w:pBdr>
+              <w:spacing w:after="320"/>
+              <w:contextualSpacing/>
+              <w:jc w:val="center"/>
+              <w:rPr>
+                <w:sz w:val="24"/>
+                <w:szCs w:val="24"/>
+              </w:rPr>
+            </w:pPr>
+            <w:r>
+              <w:rPr>
+                <w:sz w:val="24"/>
+                <w:szCs w:val="24"/>
+              </w:rPr>
+              <w:sym w:font="Wingdings" w:char="F0DF"/>
+            </w:r>
+          </w:p>
+        </w:tc>
+        <w:tc>
+          <w:tcPr>
+            <w:tcW w:w="990" w:type="dxa"/>
+            <w:vAlign w:val="center"/>
+          </w:tcPr>
+          <w:p>
+            <w:pPr>
+              <w:pStyle w:val="Normal1"/>
+              <w:widowControl w:val="0"/>
+              <w:pBdr>
+                <w:top w:val="none" w:sz="0" w:space="0" w:color="auto"/>
+                <w:left w:val="none" w:sz="0" w:space="0" w:color="auto"/>
+                <w:bottom w:val="none" w:sz="0" w:space="0" w:color="auto"/>
+                <w:right w:val="none" w:sz="0" w:space="0" w:color="auto"/>
+                <w:between w:val="none" w:sz="0" w:space="0" w:color="auto"/>
+              </w:pBdr>
+              <w:spacing w:after="320"/>
+              <w:contextualSpacing/>
+              <w:jc w:val="center"/>
+              <w:rPr>
+                <w:sz w:val="24"/>
+                <w:szCs w:val="24"/>
+              </w:rPr>
+            </w:pPr>
+            <w:r>
+              <w:rPr>
+                <w:sz w:val="24"/>
+                <w:szCs w:val="24"/>
+              </w:rPr>
+              <w:t>6</w:t>
+            </w:r>
+            <w:r>
+              <w:rPr>
+                <w:sz w:val="24"/>
+                <w:szCs w:val="24"/>
+              </w:rPr>
+              <w:t>a.</w:t>
+            </w:r>
+          </w:p>
+        </w:tc>
+        <w:tc>
+          <w:tcPr>
+            <w:tcW w:w="7668" w:type="dxa"/>
+            <w:vAlign w:val="center"/>
+          </w:tcPr>
+          <w:p>
+            <w:pPr>
+              <w:pStyle w:val="Normal1"/>
+              <w:widowControl w:val="0"/>
+              <w:pBdr>
+                <w:top w:val="none" w:sz="0" w:space="0" w:color="auto"/>
+                <w:left w:val="none" w:sz="0" w:space="0" w:color="auto"/>
+                <w:bottom w:val="none" w:sz="0" w:space="0" w:color="auto"/>
+                <w:right w:val="none" w:sz="0" w:space="0" w:color="auto"/>
+                <w:between w:val="none" w:sz="0" w:space="0" w:color="auto"/>
+              </w:pBdr>
+              <w:spacing w:after="320"/>
+              <w:contextualSpacing/>
+              <w:rPr>
+                <w:sz w:val="24"/>
+                <w:szCs w:val="24"/>
+              </w:rPr>
+            </w:pPr>
+            <w:r>
+              <w:rPr>
+                <w:sz w:val="24"/>
+                <w:szCs w:val="24"/>
+              </w:rPr>
+              <w:t xml:space="preserve">The systems responds with </w:t>
+            </w:r>
+            <w:r>
+              <w:rPr>
+                <w:sz w:val="24"/>
+                <w:szCs w:val="24"/>
+              </w:rPr>
+              <w:t xml:space="preserve">a </w:t>
+            </w:r>
+            <w:r>
+              <w:rPr>
+                <w:sz w:val="24"/>
+                <w:szCs w:val="24"/>
+              </w:rPr>
+              <w:t xml:space="preserve">visual </w:t>
+            </w:r>
+            <w:r>
+              <w:rPr>
+                <w:sz w:val="24"/>
+                <w:szCs w:val="24"/>
+              </w:rPr>
+              <w:t>error message</w:t>
+            </w:r>
+            <w:r>
+              <w:rPr>
+                <w:sz w:val="24"/>
+                <w:szCs w:val="24"/>
+              </w:rPr>
+              <w:t xml:space="preserve"> that there was an error </w:t>
+            </w:r>
+            <w:r>
+              <w:rPr>
+                <w:sz w:val="24"/>
+                <w:szCs w:val="24"/>
+              </w:rPr>
+              <w:t>connecting</w:t>
+            </w:r>
+            <w:r>
+              <w:rPr>
+                <w:sz w:val="24"/>
+                <w:szCs w:val="24"/>
+              </w:rPr>
+              <w:t xml:space="preserve"> to the database</w:t>
+            </w:r>
+          </w:p>
+        </w:tc>
+      </w:tr>
+      <w:tr>
+        <w:tc>
+          <w:tcPr>
+            <w:tcW w:w="918" w:type="dxa"/>
+            <w:vAlign w:val="center"/>
+          </w:tcPr>
+          <w:p>
+            <w:pPr>
+              <w:pStyle w:val="Normal1"/>
+              <w:widowControl w:val="0"/>
+              <w:pBdr>
+                <w:top w:val="none" w:sz="0" w:space="0" w:color="auto"/>
+                <w:left w:val="none" w:sz="0" w:space="0" w:color="auto"/>
+                <w:bottom w:val="none" w:sz="0" w:space="0" w:color="auto"/>
+                <w:right w:val="none" w:sz="0" w:space="0" w:color="auto"/>
+                <w:between w:val="none" w:sz="0" w:space="0" w:color="auto"/>
+              </w:pBdr>
+              <w:spacing w:after="320"/>
+              <w:contextualSpacing/>
+              <w:jc w:val="center"/>
+              <w:rPr>
+                <w:sz w:val="24"/>
+                <w:szCs w:val="24"/>
+              </w:rPr>
+            </w:pPr>
+            <w:r>
+              <w:rPr>
+                <w:sz w:val="24"/>
+                <w:szCs w:val="24"/>
+              </w:rPr>
+              <w:sym w:font="Wingdings" w:char="F0DF"/>
+            </w:r>
+          </w:p>
+        </w:tc>
+        <w:tc>
+          <w:tcPr>
+            <w:tcW w:w="990" w:type="dxa"/>
+            <w:vAlign w:val="center"/>
+          </w:tcPr>
+          <w:p>
+            <w:pPr>
+              <w:pStyle w:val="Normal1"/>
+              <w:widowControl w:val="0"/>
+              <w:pBdr>
+                <w:top w:val="none" w:sz="0" w:space="0" w:color="auto"/>
+                <w:left w:val="none" w:sz="0" w:space="0" w:color="auto"/>
+                <w:bottom w:val="none" w:sz="0" w:space="0" w:color="auto"/>
+                <w:right w:val="none" w:sz="0" w:space="0" w:color="auto"/>
+                <w:between w:val="none" w:sz="0" w:space="0" w:color="auto"/>
+              </w:pBdr>
+              <w:spacing w:after="320"/>
+              <w:contextualSpacing/>
+              <w:jc w:val="center"/>
+              <w:rPr>
+                <w:sz w:val="24"/>
+                <w:szCs w:val="24"/>
+              </w:rPr>
+            </w:pPr>
+          </w:p>
+        </w:tc>
+        <w:tc>
+          <w:tcPr>
+            <w:tcW w:w="7668" w:type="dxa"/>
+            <w:vAlign w:val="center"/>
+          </w:tcPr>
+          <w:p>
+            <w:pPr>
+              <w:pStyle w:val="Normal1"/>
+              <w:widowControl w:val="0"/>
+              <w:pBdr>
+                <w:top w:val="none" w:sz="0" w:space="0" w:color="auto"/>
+                <w:left w:val="none" w:sz="0" w:space="0" w:color="auto"/>
+                <w:bottom w:val="none" w:sz="0" w:space="0" w:color="auto"/>
+                <w:right w:val="none" w:sz="0" w:space="0" w:color="auto"/>
+                <w:between w:val="none" w:sz="0" w:space="0" w:color="auto"/>
+              </w:pBdr>
+              <w:spacing w:after="320"/>
+              <w:contextualSpacing/>
+              <w:rPr>
+                <w:sz w:val="24"/>
+                <w:szCs w:val="24"/>
+              </w:rPr>
+            </w:pPr>
+            <w:r>
+              <w:rPr>
+                <w:sz w:val="24"/>
+                <w:szCs w:val="24"/>
+              </w:rPr>
+              <w:t xml:space="preserve">The system does not create </w:t>
+            </w:r>
+            <w:r>
+              <w:rPr>
+                <w:sz w:val="24"/>
+                <w:szCs w:val="24"/>
+              </w:rPr>
+              <w:t>a new</w:t>
+            </w:r>
+            <w:r>
+              <w:rPr>
+                <w:sz w:val="24"/>
+                <w:szCs w:val="24"/>
+              </w:rPr>
+              <w:t xml:space="preserve"> account within the database</w:t>
+            </w:r>
+          </w:p>
+        </w:tc>
+      </w:tr>
+    </w:tbl>
     <w:p>
       <w:pPr>
         <w:pStyle w:val="Normal1"/>
@@ -5490,20 +8843,6 @@
           <w:szCs w:val="24"/>
         </w:rPr>
       </w:pPr>
-      <w:r>
-        <w:rPr>
-          <w:sz w:val="24"/>
-          <w:szCs w:val="24"/>
-        </w:rPr>
-        <w:t>4.1</w:t>
-      </w:r>
-      <w:r>
-        <w:rPr>
-          <w:sz w:val="24"/>
-          <w:szCs w:val="24"/>
-        </w:rPr>
-        <w:t xml:space="preserve"> - Scenarios</w:t>
-      </w:r>
     </w:p>
     <w:p>
       <w:pPr>
@@ -5516,41 +8855,5807 @@
           <w:szCs w:val="24"/>
         </w:rPr>
       </w:pPr>
-      <w:r>
+    </w:p>
+    <w:tbl>
+      <w:tblPr>
+        <w:tblStyle w:val="TableGrid"/>
+        <w:tblW w:w="0" w:type="auto"/>
+        <w:tblLayout w:type="fixed"/>
+        <w:tblLook w:val="04A0" w:firstRow="1" w:lastRow="0" w:firstColumn="1" w:lastColumn="0" w:noHBand="0" w:noVBand="1"/>
+      </w:tblPr>
+      <w:tblGrid>
+        <w:gridCol w:w="918"/>
+        <w:gridCol w:w="990"/>
+        <w:gridCol w:w="7668"/>
+      </w:tblGrid>
+      <w:tr>
+        <w:tc>
+          <w:tcPr>
+            <w:tcW w:w="1908" w:type="dxa"/>
+            <w:gridSpan w:val="2"/>
+            <w:vAlign w:val="center"/>
+          </w:tcPr>
+          <w:p>
+            <w:pPr>
+              <w:pStyle w:val="Normal1"/>
+              <w:widowControl w:val="0"/>
+              <w:pBdr>
+                <w:top w:val="none" w:sz="0" w:space="0" w:color="auto"/>
+                <w:left w:val="none" w:sz="0" w:space="0" w:color="auto"/>
+                <w:bottom w:val="none" w:sz="0" w:space="0" w:color="auto"/>
+                <w:right w:val="none" w:sz="0" w:space="0" w:color="auto"/>
+                <w:between w:val="none" w:sz="0" w:space="0" w:color="auto"/>
+              </w:pBdr>
+              <w:spacing w:after="320"/>
+              <w:contextualSpacing/>
+              <w:jc w:val="center"/>
+              <w:rPr>
+                <w:b/>
+                <w:sz w:val="24"/>
+                <w:szCs w:val="24"/>
+              </w:rPr>
+            </w:pPr>
+            <w:r>
+              <w:rPr>
+                <w:b/>
+                <w:sz w:val="24"/>
+                <w:szCs w:val="24"/>
+              </w:rPr>
+              <w:t>UC-#02</w:t>
+            </w:r>
+          </w:p>
+        </w:tc>
+        <w:tc>
+          <w:tcPr>
+            <w:tcW w:w="7668" w:type="dxa"/>
+            <w:vAlign w:val="center"/>
+          </w:tcPr>
+          <w:p>
+            <w:pPr>
+              <w:pStyle w:val="Normal1"/>
+              <w:widowControl w:val="0"/>
+              <w:pBdr>
+                <w:top w:val="none" w:sz="0" w:space="0" w:color="auto"/>
+                <w:left w:val="none" w:sz="0" w:space="0" w:color="auto"/>
+                <w:bottom w:val="none" w:sz="0" w:space="0" w:color="auto"/>
+                <w:right w:val="none" w:sz="0" w:space="0" w:color="auto"/>
+                <w:between w:val="none" w:sz="0" w:space="0" w:color="auto"/>
+              </w:pBdr>
+              <w:spacing w:after="320"/>
+              <w:contextualSpacing/>
+              <w:jc w:val="center"/>
+              <w:rPr>
+                <w:b/>
+                <w:sz w:val="24"/>
+                <w:szCs w:val="24"/>
+              </w:rPr>
+            </w:pPr>
+            <w:r>
+              <w:rPr>
+                <w:b/>
+                <w:sz w:val="24"/>
+                <w:szCs w:val="24"/>
+              </w:rPr>
+              <w:t xml:space="preserve">Account </w:t>
+            </w:r>
+            <w:r>
+              <w:rPr>
+                <w:b/>
+                <w:sz w:val="24"/>
+                <w:szCs w:val="24"/>
+              </w:rPr>
+              <w:t>Login</w:t>
+            </w:r>
+          </w:p>
+        </w:tc>
+      </w:tr>
+      <w:tr>
+        <w:tc>
+          <w:tcPr>
+            <w:tcW w:w="1908" w:type="dxa"/>
+            <w:gridSpan w:val="2"/>
+            <w:vAlign w:val="center"/>
+          </w:tcPr>
+          <w:p>
+            <w:pPr>
+              <w:pStyle w:val="Normal1"/>
+              <w:widowControl w:val="0"/>
+              <w:pBdr>
+                <w:top w:val="none" w:sz="0" w:space="0" w:color="auto"/>
+                <w:left w:val="none" w:sz="0" w:space="0" w:color="auto"/>
+                <w:bottom w:val="none" w:sz="0" w:space="0" w:color="auto"/>
+                <w:right w:val="none" w:sz="0" w:space="0" w:color="auto"/>
+                <w:between w:val="none" w:sz="0" w:space="0" w:color="auto"/>
+              </w:pBdr>
+              <w:spacing w:after="320"/>
+              <w:contextualSpacing/>
+              <w:jc w:val="center"/>
+              <w:rPr>
+                <w:sz w:val="24"/>
+                <w:szCs w:val="24"/>
+              </w:rPr>
+            </w:pPr>
+            <w:r>
+              <w:rPr>
+                <w:sz w:val="24"/>
+                <w:szCs w:val="24"/>
+              </w:rPr>
+              <w:t>Related Requirements:</w:t>
+            </w:r>
+          </w:p>
+        </w:tc>
+        <w:tc>
+          <w:tcPr>
+            <w:tcW w:w="7668" w:type="dxa"/>
+          </w:tcPr>
+          <w:p>
+            <w:pPr>
+              <w:pStyle w:val="Normal1"/>
+              <w:widowControl w:val="0"/>
+              <w:pBdr>
+                <w:top w:val="none" w:sz="0" w:space="0" w:color="auto"/>
+                <w:left w:val="none" w:sz="0" w:space="0" w:color="auto"/>
+                <w:bottom w:val="none" w:sz="0" w:space="0" w:color="auto"/>
+                <w:right w:val="none" w:sz="0" w:space="0" w:color="auto"/>
+                <w:between w:val="none" w:sz="0" w:space="0" w:color="auto"/>
+              </w:pBdr>
+              <w:spacing w:after="320"/>
+              <w:contextualSpacing/>
+              <w:rPr>
+                <w:sz w:val="24"/>
+                <w:szCs w:val="24"/>
+              </w:rPr>
+            </w:pPr>
+            <w:r>
+              <w:rPr>
+                <w:sz w:val="24"/>
+                <w:szCs w:val="24"/>
+              </w:rPr>
+              <w:t>REQ1</w:t>
+            </w:r>
+            <w:r>
+              <w:rPr>
+                <w:sz w:val="24"/>
+                <w:szCs w:val="24"/>
+              </w:rPr>
+              <w:t>, REQ2</w:t>
+            </w:r>
+          </w:p>
+        </w:tc>
+      </w:tr>
+      <w:tr>
+        <w:tc>
+          <w:tcPr>
+            <w:tcW w:w="1908" w:type="dxa"/>
+            <w:gridSpan w:val="2"/>
+            <w:vAlign w:val="center"/>
+          </w:tcPr>
+          <w:p>
+            <w:pPr>
+              <w:pStyle w:val="Normal1"/>
+              <w:widowControl w:val="0"/>
+              <w:pBdr>
+                <w:top w:val="none" w:sz="0" w:space="0" w:color="auto"/>
+                <w:left w:val="none" w:sz="0" w:space="0" w:color="auto"/>
+                <w:bottom w:val="none" w:sz="0" w:space="0" w:color="auto"/>
+                <w:right w:val="none" w:sz="0" w:space="0" w:color="auto"/>
+                <w:between w:val="none" w:sz="0" w:space="0" w:color="auto"/>
+              </w:pBdr>
+              <w:spacing w:after="320"/>
+              <w:contextualSpacing/>
+              <w:jc w:val="center"/>
+              <w:rPr>
+                <w:sz w:val="24"/>
+                <w:szCs w:val="24"/>
+              </w:rPr>
+            </w:pPr>
+            <w:r>
+              <w:rPr>
+                <w:sz w:val="24"/>
+                <w:szCs w:val="24"/>
+              </w:rPr>
+              <w:t>Intiating Actor:</w:t>
+            </w:r>
+          </w:p>
+        </w:tc>
+        <w:tc>
+          <w:tcPr>
+            <w:tcW w:w="7668" w:type="dxa"/>
+          </w:tcPr>
+          <w:p>
+            <w:pPr>
+              <w:pStyle w:val="Normal1"/>
+              <w:widowControl w:val="0"/>
+              <w:pBdr>
+                <w:top w:val="none" w:sz="0" w:space="0" w:color="auto"/>
+                <w:left w:val="none" w:sz="0" w:space="0" w:color="auto"/>
+                <w:bottom w:val="none" w:sz="0" w:space="0" w:color="auto"/>
+                <w:right w:val="none" w:sz="0" w:space="0" w:color="auto"/>
+                <w:between w:val="none" w:sz="0" w:space="0" w:color="auto"/>
+              </w:pBdr>
+              <w:spacing w:after="320"/>
+              <w:contextualSpacing/>
+              <w:rPr>
+                <w:sz w:val="24"/>
+                <w:szCs w:val="24"/>
+              </w:rPr>
+            </w:pPr>
+            <w:r>
+              <w:rPr>
+                <w:sz w:val="24"/>
+                <w:szCs w:val="24"/>
+              </w:rPr>
+              <w:t>Landlord</w:t>
+            </w:r>
+          </w:p>
+        </w:tc>
+      </w:tr>
+      <w:tr>
+        <w:tc>
+          <w:tcPr>
+            <w:tcW w:w="1908" w:type="dxa"/>
+            <w:gridSpan w:val="2"/>
+            <w:vAlign w:val="center"/>
+          </w:tcPr>
+          <w:p>
+            <w:pPr>
+              <w:pStyle w:val="Normal1"/>
+              <w:widowControl w:val="0"/>
+              <w:pBdr>
+                <w:top w:val="none" w:sz="0" w:space="0" w:color="auto"/>
+                <w:left w:val="none" w:sz="0" w:space="0" w:color="auto"/>
+                <w:bottom w:val="none" w:sz="0" w:space="0" w:color="auto"/>
+                <w:right w:val="none" w:sz="0" w:space="0" w:color="auto"/>
+                <w:between w:val="none" w:sz="0" w:space="0" w:color="auto"/>
+              </w:pBdr>
+              <w:spacing w:after="320"/>
+              <w:contextualSpacing/>
+              <w:jc w:val="center"/>
+              <w:rPr>
+                <w:sz w:val="24"/>
+                <w:szCs w:val="24"/>
+              </w:rPr>
+            </w:pPr>
+            <w:r>
+              <w:rPr>
+                <w:sz w:val="24"/>
+                <w:szCs w:val="24"/>
+              </w:rPr>
+              <w:t>Actor’s Goal:</w:t>
+            </w:r>
+          </w:p>
+        </w:tc>
+        <w:tc>
+          <w:tcPr>
+            <w:tcW w:w="7668" w:type="dxa"/>
+          </w:tcPr>
+          <w:p>
+            <w:pPr>
+              <w:pStyle w:val="Normal1"/>
+              <w:widowControl w:val="0"/>
+              <w:pBdr>
+                <w:top w:val="none" w:sz="0" w:space="0" w:color="auto"/>
+                <w:left w:val="none" w:sz="0" w:space="0" w:color="auto"/>
+                <w:bottom w:val="none" w:sz="0" w:space="0" w:color="auto"/>
+                <w:right w:val="none" w:sz="0" w:space="0" w:color="auto"/>
+                <w:between w:val="none" w:sz="0" w:space="0" w:color="auto"/>
+              </w:pBdr>
+              <w:spacing w:after="320"/>
+              <w:contextualSpacing/>
+              <w:rPr>
+                <w:sz w:val="24"/>
+                <w:szCs w:val="24"/>
+              </w:rPr>
+            </w:pPr>
+            <w:r>
+              <w:rPr>
+                <w:sz w:val="24"/>
+                <w:szCs w:val="24"/>
+              </w:rPr>
+              <w:t>Login to unique</w:t>
+            </w:r>
+            <w:r>
+              <w:rPr>
+                <w:sz w:val="24"/>
+                <w:szCs w:val="24"/>
+              </w:rPr>
+              <w:t xml:space="preserve"> landlord account that is already registered within the database</w:t>
+            </w:r>
+          </w:p>
+        </w:tc>
+      </w:tr>
+      <w:tr>
+        <w:tc>
+          <w:tcPr>
+            <w:tcW w:w="1908" w:type="dxa"/>
+            <w:gridSpan w:val="2"/>
+            <w:vAlign w:val="center"/>
+          </w:tcPr>
+          <w:p>
+            <w:pPr>
+              <w:pStyle w:val="Normal1"/>
+              <w:widowControl w:val="0"/>
+              <w:pBdr>
+                <w:top w:val="none" w:sz="0" w:space="0" w:color="auto"/>
+                <w:left w:val="none" w:sz="0" w:space="0" w:color="auto"/>
+                <w:bottom w:val="none" w:sz="0" w:space="0" w:color="auto"/>
+                <w:right w:val="none" w:sz="0" w:space="0" w:color="auto"/>
+                <w:between w:val="none" w:sz="0" w:space="0" w:color="auto"/>
+              </w:pBdr>
+              <w:spacing w:after="320"/>
+              <w:contextualSpacing/>
+              <w:jc w:val="center"/>
+              <w:rPr>
+                <w:sz w:val="24"/>
+                <w:szCs w:val="24"/>
+              </w:rPr>
+            </w:pPr>
+            <w:r>
+              <w:rPr>
+                <w:sz w:val="24"/>
+                <w:szCs w:val="24"/>
+              </w:rPr>
+              <w:t>Participating Actors:</w:t>
+            </w:r>
+          </w:p>
+        </w:tc>
+        <w:tc>
+          <w:tcPr>
+            <w:tcW w:w="7668" w:type="dxa"/>
+          </w:tcPr>
+          <w:p>
+            <w:pPr>
+              <w:pStyle w:val="Normal1"/>
+              <w:widowControl w:val="0"/>
+              <w:pBdr>
+                <w:top w:val="none" w:sz="0" w:space="0" w:color="auto"/>
+                <w:left w:val="none" w:sz="0" w:space="0" w:color="auto"/>
+                <w:bottom w:val="none" w:sz="0" w:space="0" w:color="auto"/>
+                <w:right w:val="none" w:sz="0" w:space="0" w:color="auto"/>
+                <w:between w:val="none" w:sz="0" w:space="0" w:color="auto"/>
+              </w:pBdr>
+              <w:spacing w:after="320"/>
+              <w:contextualSpacing/>
+              <w:rPr>
+                <w:sz w:val="24"/>
+                <w:szCs w:val="24"/>
+              </w:rPr>
+            </w:pPr>
+            <w:r>
+              <w:rPr>
+                <w:sz w:val="24"/>
+                <w:szCs w:val="24"/>
+              </w:rPr>
+              <w:t>MySQL D</w:t>
+            </w:r>
+            <w:r>
+              <w:rPr>
+                <w:sz w:val="24"/>
+                <w:szCs w:val="24"/>
+              </w:rPr>
+              <w:t>atabase, Web Application, Mobile Application</w:t>
+            </w:r>
+          </w:p>
+        </w:tc>
+      </w:tr>
+      <w:tr>
+        <w:tc>
+          <w:tcPr>
+            <w:tcW w:w="1908" w:type="dxa"/>
+            <w:gridSpan w:val="2"/>
+            <w:vAlign w:val="center"/>
+          </w:tcPr>
+          <w:p>
+            <w:pPr>
+              <w:pStyle w:val="Normal1"/>
+              <w:widowControl w:val="0"/>
+              <w:pBdr>
+                <w:top w:val="none" w:sz="0" w:space="0" w:color="auto"/>
+                <w:left w:val="none" w:sz="0" w:space="0" w:color="auto"/>
+                <w:bottom w:val="none" w:sz="0" w:space="0" w:color="auto"/>
+                <w:right w:val="none" w:sz="0" w:space="0" w:color="auto"/>
+                <w:between w:val="none" w:sz="0" w:space="0" w:color="auto"/>
+              </w:pBdr>
+              <w:spacing w:after="320"/>
+              <w:contextualSpacing/>
+              <w:jc w:val="center"/>
+              <w:rPr>
+                <w:sz w:val="24"/>
+                <w:szCs w:val="24"/>
+              </w:rPr>
+            </w:pPr>
+            <w:r>
+              <w:rPr>
+                <w:sz w:val="24"/>
+                <w:szCs w:val="24"/>
+              </w:rPr>
+              <w:t>Preconditions:</w:t>
+            </w:r>
+          </w:p>
+        </w:tc>
+        <w:tc>
+          <w:tcPr>
+            <w:tcW w:w="7668" w:type="dxa"/>
+          </w:tcPr>
+          <w:p>
+            <w:pPr>
+              <w:pStyle w:val="Normal1"/>
+              <w:widowControl w:val="0"/>
+              <w:pBdr>
+                <w:top w:val="none" w:sz="0" w:space="0" w:color="auto"/>
+                <w:left w:val="none" w:sz="0" w:space="0" w:color="auto"/>
+                <w:bottom w:val="none" w:sz="0" w:space="0" w:color="auto"/>
+                <w:right w:val="none" w:sz="0" w:space="0" w:color="auto"/>
+                <w:between w:val="none" w:sz="0" w:space="0" w:color="auto"/>
+              </w:pBdr>
+              <w:spacing w:after="320"/>
+              <w:contextualSpacing/>
+              <w:rPr>
+                <w:sz w:val="24"/>
+                <w:szCs w:val="24"/>
+              </w:rPr>
+            </w:pPr>
+            <w:r>
+              <w:rPr>
+                <w:sz w:val="24"/>
+                <w:szCs w:val="24"/>
+              </w:rPr>
+              <w:t>System</w:t>
+            </w:r>
+            <w:r>
+              <w:rPr>
+                <w:sz w:val="24"/>
+                <w:szCs w:val="24"/>
+              </w:rPr>
+              <w:t xml:space="preserve"> already contain</w:t>
+            </w:r>
+            <w:r>
+              <w:rPr>
+                <w:sz w:val="24"/>
+                <w:szCs w:val="24"/>
+              </w:rPr>
+              <w:t>s</w:t>
+            </w:r>
+            <w:r>
+              <w:rPr>
+                <w:sz w:val="24"/>
+                <w:szCs w:val="24"/>
+              </w:rPr>
+              <w:t xml:space="preserve"> account information regarding the landlord</w:t>
+            </w:r>
+          </w:p>
+        </w:tc>
+      </w:tr>
+      <w:tr>
+        <w:tc>
+          <w:tcPr>
+            <w:tcW w:w="1908" w:type="dxa"/>
+            <w:gridSpan w:val="2"/>
+            <w:vAlign w:val="center"/>
+          </w:tcPr>
+          <w:p>
+            <w:pPr>
+              <w:pStyle w:val="Normal1"/>
+              <w:widowControl w:val="0"/>
+              <w:pBdr>
+                <w:top w:val="none" w:sz="0" w:space="0" w:color="auto"/>
+                <w:left w:val="none" w:sz="0" w:space="0" w:color="auto"/>
+                <w:bottom w:val="none" w:sz="0" w:space="0" w:color="auto"/>
+                <w:right w:val="none" w:sz="0" w:space="0" w:color="auto"/>
+                <w:between w:val="none" w:sz="0" w:space="0" w:color="auto"/>
+              </w:pBdr>
+              <w:spacing w:after="320"/>
+              <w:contextualSpacing/>
+              <w:jc w:val="center"/>
+              <w:rPr>
+                <w:sz w:val="24"/>
+                <w:szCs w:val="24"/>
+              </w:rPr>
+            </w:pPr>
+            <w:r>
+              <w:rPr>
+                <w:sz w:val="24"/>
+                <w:szCs w:val="24"/>
+              </w:rPr>
+              <w:t>Postconditions:</w:t>
+            </w:r>
+          </w:p>
+        </w:tc>
+        <w:tc>
+          <w:tcPr>
+            <w:tcW w:w="7668" w:type="dxa"/>
+          </w:tcPr>
+          <w:p>
+            <w:pPr>
+              <w:pStyle w:val="Normal1"/>
+              <w:widowControl w:val="0"/>
+              <w:pBdr>
+                <w:top w:val="none" w:sz="0" w:space="0" w:color="auto"/>
+                <w:left w:val="none" w:sz="0" w:space="0" w:color="auto"/>
+                <w:bottom w:val="none" w:sz="0" w:space="0" w:color="auto"/>
+                <w:right w:val="none" w:sz="0" w:space="0" w:color="auto"/>
+                <w:between w:val="none" w:sz="0" w:space="0" w:color="auto"/>
+              </w:pBdr>
+              <w:spacing w:after="320"/>
+              <w:contextualSpacing/>
+              <w:rPr>
+                <w:sz w:val="24"/>
+                <w:szCs w:val="24"/>
+              </w:rPr>
+            </w:pPr>
+            <w:r>
+              <w:rPr>
+                <w:sz w:val="24"/>
+                <w:szCs w:val="24"/>
+              </w:rPr>
+              <w:t>L</w:t>
+            </w:r>
+            <w:r>
+              <w:rPr>
+                <w:sz w:val="24"/>
+                <w:szCs w:val="24"/>
+              </w:rPr>
+              <w:t>andlord</w:t>
+            </w:r>
+            <w:r>
+              <w:rPr>
+                <w:sz w:val="24"/>
+                <w:szCs w:val="24"/>
+              </w:rPr>
+              <w:t xml:space="preserve"> logs in to the system via the</w:t>
+            </w:r>
+            <w:r>
+              <w:rPr>
+                <w:sz w:val="24"/>
+                <w:szCs w:val="24"/>
+              </w:rPr>
+              <w:t xml:space="preserve"> </w:t>
+            </w:r>
+            <w:r>
+              <w:rPr>
+                <w:sz w:val="24"/>
+                <w:szCs w:val="24"/>
+              </w:rPr>
+              <w:t xml:space="preserve">stored </w:t>
+            </w:r>
+            <w:r>
+              <w:rPr>
+                <w:sz w:val="24"/>
+                <w:szCs w:val="24"/>
+              </w:rPr>
+              <w:t xml:space="preserve">account information </w:t>
+            </w:r>
+            <w:r>
+              <w:rPr>
+                <w:sz w:val="24"/>
+                <w:szCs w:val="24"/>
+              </w:rPr>
+              <w:lastRenderedPageBreak/>
+              <w:t>within the MySQL database</w:t>
+            </w:r>
+          </w:p>
+        </w:tc>
+      </w:tr>
+      <w:tr>
+        <w:tc>
+          <w:tcPr>
+            <w:tcW w:w="9576" w:type="dxa"/>
+            <w:gridSpan w:val="3"/>
+          </w:tcPr>
+          <w:p>
+            <w:pPr>
+              <w:pStyle w:val="Normal1"/>
+              <w:widowControl w:val="0"/>
+              <w:pBdr>
+                <w:top w:val="none" w:sz="0" w:space="0" w:color="auto"/>
+                <w:left w:val="none" w:sz="0" w:space="0" w:color="auto"/>
+                <w:bottom w:val="none" w:sz="0" w:space="0" w:color="auto"/>
+                <w:right w:val="none" w:sz="0" w:space="0" w:color="auto"/>
+                <w:between w:val="none" w:sz="0" w:space="0" w:color="auto"/>
+              </w:pBdr>
+              <w:spacing w:after="320"/>
+              <w:contextualSpacing/>
+              <w:rPr>
+                <w:b/>
+                <w:sz w:val="24"/>
+                <w:szCs w:val="24"/>
+              </w:rPr>
+            </w:pPr>
+            <w:r>
+              <w:rPr>
+                <w:b/>
+                <w:sz w:val="24"/>
+                <w:szCs w:val="24"/>
+              </w:rPr>
+              <w:lastRenderedPageBreak/>
+              <w:t>Flow of Events for Main Success Scenario:</w:t>
+            </w:r>
+          </w:p>
+        </w:tc>
+      </w:tr>
+      <w:tr>
+        <w:tc>
+          <w:tcPr>
+            <w:tcW w:w="918" w:type="dxa"/>
+            <w:vAlign w:val="center"/>
+          </w:tcPr>
+          <w:p>
+            <w:pPr>
+              <w:pStyle w:val="Normal1"/>
+              <w:widowControl w:val="0"/>
+              <w:pBdr>
+                <w:top w:val="none" w:sz="0" w:space="0" w:color="auto"/>
+                <w:left w:val="none" w:sz="0" w:space="0" w:color="auto"/>
+                <w:bottom w:val="none" w:sz="0" w:space="0" w:color="auto"/>
+                <w:right w:val="none" w:sz="0" w:space="0" w:color="auto"/>
+                <w:between w:val="none" w:sz="0" w:space="0" w:color="auto"/>
+              </w:pBdr>
+              <w:spacing w:after="320"/>
+              <w:contextualSpacing/>
+              <w:jc w:val="center"/>
+              <w:rPr>
+                <w:b/>
+                <w:sz w:val="24"/>
+                <w:szCs w:val="24"/>
+              </w:rPr>
+            </w:pPr>
+            <w:r>
+              <w:rPr>
+                <w:b/>
+                <w:sz w:val="24"/>
+                <w:szCs w:val="24"/>
+              </w:rPr>
+              <w:sym w:font="Wingdings" w:char="F0E0"/>
+            </w:r>
+          </w:p>
+        </w:tc>
+        <w:tc>
+          <w:tcPr>
+            <w:tcW w:w="990" w:type="dxa"/>
+            <w:vAlign w:val="center"/>
+          </w:tcPr>
+          <w:p>
+            <w:pPr>
+              <w:pStyle w:val="Normal1"/>
+              <w:widowControl w:val="0"/>
+              <w:pBdr>
+                <w:top w:val="none" w:sz="0" w:space="0" w:color="auto"/>
+                <w:left w:val="none" w:sz="0" w:space="0" w:color="auto"/>
+                <w:bottom w:val="none" w:sz="0" w:space="0" w:color="auto"/>
+                <w:right w:val="none" w:sz="0" w:space="0" w:color="auto"/>
+                <w:between w:val="none" w:sz="0" w:space="0" w:color="auto"/>
+              </w:pBdr>
+              <w:spacing w:after="320"/>
+              <w:contextualSpacing/>
+              <w:jc w:val="center"/>
+              <w:rPr>
+                <w:b/>
+                <w:sz w:val="24"/>
+                <w:szCs w:val="24"/>
+              </w:rPr>
+            </w:pPr>
+            <w:r>
+              <w:rPr>
+                <w:b/>
+                <w:sz w:val="24"/>
+                <w:szCs w:val="24"/>
+              </w:rPr>
+              <w:t>1.</w:t>
+            </w:r>
+          </w:p>
+        </w:tc>
+        <w:tc>
+          <w:tcPr>
+            <w:tcW w:w="7668" w:type="dxa"/>
+          </w:tcPr>
+          <w:p>
+            <w:pPr>
+              <w:pStyle w:val="Normal1"/>
+              <w:widowControl w:val="0"/>
+              <w:pBdr>
+                <w:top w:val="none" w:sz="0" w:space="0" w:color="auto"/>
+                <w:left w:val="none" w:sz="0" w:space="0" w:color="auto"/>
+                <w:bottom w:val="none" w:sz="0" w:space="0" w:color="auto"/>
+                <w:right w:val="none" w:sz="0" w:space="0" w:color="auto"/>
+                <w:between w:val="none" w:sz="0" w:space="0" w:color="auto"/>
+              </w:pBdr>
+              <w:spacing w:after="320"/>
+              <w:contextualSpacing/>
+              <w:rPr>
+                <w:sz w:val="24"/>
+                <w:szCs w:val="24"/>
+              </w:rPr>
+            </w:pPr>
+            <w:r>
+              <w:rPr>
+                <w:sz w:val="24"/>
+                <w:szCs w:val="24"/>
+              </w:rPr>
+              <w:t xml:space="preserve">Landlord </w:t>
+            </w:r>
+            <w:r>
+              <w:rPr>
+                <w:sz w:val="24"/>
+                <w:szCs w:val="24"/>
+              </w:rPr>
+              <w:t>enters login account information on the login page</w:t>
+            </w:r>
+          </w:p>
+        </w:tc>
+      </w:tr>
+      <w:tr>
+        <w:tc>
+          <w:tcPr>
+            <w:tcW w:w="918" w:type="dxa"/>
+            <w:vAlign w:val="center"/>
+          </w:tcPr>
+          <w:p>
+            <w:pPr>
+              <w:pStyle w:val="Normal1"/>
+              <w:widowControl w:val="0"/>
+              <w:pBdr>
+                <w:top w:val="none" w:sz="0" w:space="0" w:color="auto"/>
+                <w:left w:val="none" w:sz="0" w:space="0" w:color="auto"/>
+                <w:bottom w:val="none" w:sz="0" w:space="0" w:color="auto"/>
+                <w:right w:val="none" w:sz="0" w:space="0" w:color="auto"/>
+                <w:between w:val="none" w:sz="0" w:space="0" w:color="auto"/>
+              </w:pBdr>
+              <w:spacing w:after="320"/>
+              <w:contextualSpacing/>
+              <w:jc w:val="center"/>
+              <w:rPr>
+                <w:b/>
+                <w:sz w:val="24"/>
+                <w:szCs w:val="24"/>
+              </w:rPr>
+            </w:pPr>
+            <w:r>
+              <w:rPr>
+                <w:b/>
+                <w:sz w:val="24"/>
+                <w:szCs w:val="24"/>
+              </w:rPr>
+              <w:sym w:font="Wingdings" w:char="F0E0"/>
+            </w:r>
+          </w:p>
+        </w:tc>
+        <w:tc>
+          <w:tcPr>
+            <w:tcW w:w="990" w:type="dxa"/>
+            <w:vAlign w:val="center"/>
+          </w:tcPr>
+          <w:p>
+            <w:pPr>
+              <w:pStyle w:val="Normal1"/>
+              <w:widowControl w:val="0"/>
+              <w:pBdr>
+                <w:top w:val="none" w:sz="0" w:space="0" w:color="auto"/>
+                <w:left w:val="none" w:sz="0" w:space="0" w:color="auto"/>
+                <w:bottom w:val="none" w:sz="0" w:space="0" w:color="auto"/>
+                <w:right w:val="none" w:sz="0" w:space="0" w:color="auto"/>
+                <w:between w:val="none" w:sz="0" w:space="0" w:color="auto"/>
+              </w:pBdr>
+              <w:spacing w:after="320"/>
+              <w:contextualSpacing/>
+              <w:jc w:val="center"/>
+              <w:rPr>
+                <w:sz w:val="24"/>
+                <w:szCs w:val="24"/>
+              </w:rPr>
+            </w:pPr>
+            <w:r>
+              <w:rPr>
+                <w:sz w:val="24"/>
+                <w:szCs w:val="24"/>
+              </w:rPr>
+              <w:t>2.</w:t>
+            </w:r>
+          </w:p>
+        </w:tc>
+        <w:tc>
+          <w:tcPr>
+            <w:tcW w:w="7668" w:type="dxa"/>
+          </w:tcPr>
+          <w:p>
+            <w:pPr>
+              <w:pStyle w:val="Normal1"/>
+              <w:widowControl w:val="0"/>
+              <w:pBdr>
+                <w:top w:val="none" w:sz="0" w:space="0" w:color="auto"/>
+                <w:left w:val="none" w:sz="0" w:space="0" w:color="auto"/>
+                <w:bottom w:val="none" w:sz="0" w:space="0" w:color="auto"/>
+                <w:right w:val="none" w:sz="0" w:space="0" w:color="auto"/>
+                <w:between w:val="none" w:sz="0" w:space="0" w:color="auto"/>
+              </w:pBdr>
+              <w:spacing w:after="320"/>
+              <w:contextualSpacing/>
+              <w:rPr>
+                <w:sz w:val="24"/>
+                <w:szCs w:val="24"/>
+              </w:rPr>
+            </w:pPr>
+            <w:r>
+              <w:rPr>
+                <w:sz w:val="24"/>
+                <w:szCs w:val="24"/>
+              </w:rPr>
+              <w:t xml:space="preserve">Landlord presses the login/submit button </w:t>
+            </w:r>
+            <w:r>
+              <w:rPr>
+                <w:sz w:val="24"/>
+                <w:szCs w:val="24"/>
+              </w:rPr>
+              <w:t>after entering the login accou</w:t>
+            </w:r>
+            <w:r>
+              <w:rPr>
+                <w:sz w:val="24"/>
+                <w:szCs w:val="24"/>
+              </w:rPr>
+              <w:t>n</w:t>
+            </w:r>
+            <w:r>
+              <w:rPr>
+                <w:sz w:val="24"/>
+                <w:szCs w:val="24"/>
+              </w:rPr>
+              <w:t>t information</w:t>
+            </w:r>
+          </w:p>
+        </w:tc>
+      </w:tr>
+      <w:tr>
+        <w:tc>
+          <w:tcPr>
+            <w:tcW w:w="918" w:type="dxa"/>
+            <w:vAlign w:val="center"/>
+          </w:tcPr>
+          <w:p>
+            <w:pPr>
+              <w:pStyle w:val="Normal1"/>
+              <w:widowControl w:val="0"/>
+              <w:pBdr>
+                <w:top w:val="none" w:sz="0" w:space="0" w:color="auto"/>
+                <w:left w:val="none" w:sz="0" w:space="0" w:color="auto"/>
+                <w:bottom w:val="none" w:sz="0" w:space="0" w:color="auto"/>
+                <w:right w:val="none" w:sz="0" w:space="0" w:color="auto"/>
+                <w:between w:val="none" w:sz="0" w:space="0" w:color="auto"/>
+              </w:pBdr>
+              <w:spacing w:after="320"/>
+              <w:contextualSpacing/>
+              <w:jc w:val="center"/>
+              <w:rPr>
+                <w:b/>
+                <w:sz w:val="24"/>
+                <w:szCs w:val="24"/>
+              </w:rPr>
+            </w:pPr>
+            <w:r>
+              <w:rPr>
+                <w:b/>
+                <w:sz w:val="24"/>
+                <w:szCs w:val="24"/>
+              </w:rPr>
+              <w:sym w:font="Wingdings" w:char="F0DF"/>
+            </w:r>
+          </w:p>
+        </w:tc>
+        <w:tc>
+          <w:tcPr>
+            <w:tcW w:w="990" w:type="dxa"/>
+            <w:vAlign w:val="center"/>
+          </w:tcPr>
+          <w:p>
+            <w:pPr>
+              <w:pStyle w:val="Normal1"/>
+              <w:widowControl w:val="0"/>
+              <w:pBdr>
+                <w:top w:val="none" w:sz="0" w:space="0" w:color="auto"/>
+                <w:left w:val="none" w:sz="0" w:space="0" w:color="auto"/>
+                <w:bottom w:val="none" w:sz="0" w:space="0" w:color="auto"/>
+                <w:right w:val="none" w:sz="0" w:space="0" w:color="auto"/>
+                <w:between w:val="none" w:sz="0" w:space="0" w:color="auto"/>
+              </w:pBdr>
+              <w:spacing w:after="320"/>
+              <w:contextualSpacing/>
+              <w:jc w:val="center"/>
+              <w:rPr>
+                <w:sz w:val="24"/>
+                <w:szCs w:val="24"/>
+              </w:rPr>
+            </w:pPr>
+            <w:r>
+              <w:rPr>
+                <w:sz w:val="24"/>
+                <w:szCs w:val="24"/>
+              </w:rPr>
+              <w:t>3.</w:t>
+            </w:r>
+          </w:p>
+        </w:tc>
+        <w:tc>
+          <w:tcPr>
+            <w:tcW w:w="7668" w:type="dxa"/>
+          </w:tcPr>
+          <w:p>
+            <w:pPr>
+              <w:pStyle w:val="Normal1"/>
+              <w:widowControl w:val="0"/>
+              <w:pBdr>
+                <w:top w:val="none" w:sz="0" w:space="0" w:color="auto"/>
+                <w:left w:val="none" w:sz="0" w:space="0" w:color="auto"/>
+                <w:bottom w:val="none" w:sz="0" w:space="0" w:color="auto"/>
+                <w:right w:val="none" w:sz="0" w:space="0" w:color="auto"/>
+                <w:between w:val="none" w:sz="0" w:space="0" w:color="auto"/>
+              </w:pBdr>
+              <w:spacing w:after="320"/>
+              <w:contextualSpacing/>
+              <w:rPr>
+                <w:sz w:val="24"/>
+                <w:szCs w:val="24"/>
+              </w:rPr>
+            </w:pPr>
+            <w:r>
+              <w:rPr>
+                <w:sz w:val="24"/>
+                <w:szCs w:val="24"/>
+              </w:rPr>
+              <w:t xml:space="preserve">The system responds by </w:t>
+            </w:r>
+            <w:r>
+              <w:rPr>
+                <w:sz w:val="24"/>
+                <w:szCs w:val="24"/>
+              </w:rPr>
+              <w:t xml:space="preserve">checking the provided </w:t>
+            </w:r>
+            <w:r>
+              <w:rPr>
+                <w:sz w:val="24"/>
+                <w:szCs w:val="24"/>
+              </w:rPr>
+              <w:t xml:space="preserve">login </w:t>
+            </w:r>
+            <w:r>
+              <w:rPr>
+                <w:sz w:val="24"/>
+                <w:szCs w:val="24"/>
+              </w:rPr>
+              <w:t xml:space="preserve">account </w:t>
+            </w:r>
+            <w:r>
+              <w:rPr>
+                <w:sz w:val="24"/>
+                <w:szCs w:val="24"/>
+              </w:rPr>
+              <w:t>information against the information stored within the database</w:t>
+            </w:r>
+          </w:p>
+        </w:tc>
+      </w:tr>
+      <w:tr>
+        <w:tc>
+          <w:tcPr>
+            <w:tcW w:w="918" w:type="dxa"/>
+            <w:vAlign w:val="center"/>
+          </w:tcPr>
+          <w:p>
+            <w:pPr>
+              <w:pStyle w:val="Normal1"/>
+              <w:widowControl w:val="0"/>
+              <w:pBdr>
+                <w:top w:val="none" w:sz="0" w:space="0" w:color="auto"/>
+                <w:left w:val="none" w:sz="0" w:space="0" w:color="auto"/>
+                <w:bottom w:val="none" w:sz="0" w:space="0" w:color="auto"/>
+                <w:right w:val="none" w:sz="0" w:space="0" w:color="auto"/>
+                <w:between w:val="none" w:sz="0" w:space="0" w:color="auto"/>
+              </w:pBdr>
+              <w:spacing w:after="320"/>
+              <w:contextualSpacing/>
+              <w:jc w:val="center"/>
+              <w:rPr>
+                <w:b/>
+                <w:sz w:val="24"/>
+                <w:szCs w:val="24"/>
+              </w:rPr>
+            </w:pPr>
+            <w:r>
+              <w:rPr>
+                <w:b/>
+                <w:sz w:val="24"/>
+                <w:szCs w:val="24"/>
+              </w:rPr>
+              <w:sym w:font="Wingdings" w:char="F0DF"/>
+            </w:r>
+          </w:p>
+        </w:tc>
+        <w:tc>
+          <w:tcPr>
+            <w:tcW w:w="990" w:type="dxa"/>
+            <w:vAlign w:val="center"/>
+          </w:tcPr>
+          <w:p>
+            <w:pPr>
+              <w:pStyle w:val="Normal1"/>
+              <w:widowControl w:val="0"/>
+              <w:pBdr>
+                <w:top w:val="none" w:sz="0" w:space="0" w:color="auto"/>
+                <w:left w:val="none" w:sz="0" w:space="0" w:color="auto"/>
+                <w:bottom w:val="none" w:sz="0" w:space="0" w:color="auto"/>
+                <w:right w:val="none" w:sz="0" w:space="0" w:color="auto"/>
+                <w:between w:val="none" w:sz="0" w:space="0" w:color="auto"/>
+              </w:pBdr>
+              <w:spacing w:after="320"/>
+              <w:contextualSpacing/>
+              <w:jc w:val="center"/>
+              <w:rPr>
+                <w:sz w:val="24"/>
+                <w:szCs w:val="24"/>
+              </w:rPr>
+            </w:pPr>
+            <w:r>
+              <w:rPr>
+                <w:sz w:val="24"/>
+                <w:szCs w:val="24"/>
+              </w:rPr>
+              <w:t>4.</w:t>
+            </w:r>
+          </w:p>
+        </w:tc>
+        <w:tc>
+          <w:tcPr>
+            <w:tcW w:w="7668" w:type="dxa"/>
+          </w:tcPr>
+          <w:p>
+            <w:pPr>
+              <w:pStyle w:val="Normal1"/>
+              <w:widowControl w:val="0"/>
+              <w:pBdr>
+                <w:top w:val="none" w:sz="0" w:space="0" w:color="auto"/>
+                <w:left w:val="none" w:sz="0" w:space="0" w:color="auto"/>
+                <w:bottom w:val="none" w:sz="0" w:space="0" w:color="auto"/>
+                <w:right w:val="none" w:sz="0" w:space="0" w:color="auto"/>
+                <w:between w:val="none" w:sz="0" w:space="0" w:color="auto"/>
+              </w:pBdr>
+              <w:spacing w:after="320"/>
+              <w:contextualSpacing/>
+              <w:rPr>
+                <w:sz w:val="24"/>
+                <w:szCs w:val="24"/>
+              </w:rPr>
+            </w:pPr>
+            <w:r>
+              <w:rPr>
+                <w:sz w:val="24"/>
+                <w:szCs w:val="24"/>
+              </w:rPr>
+              <w:t>The system logs the landlord into their account</w:t>
+            </w:r>
+          </w:p>
+        </w:tc>
+      </w:tr>
+      <w:tr>
+        <w:tc>
+          <w:tcPr>
+            <w:tcW w:w="918" w:type="dxa"/>
+            <w:vAlign w:val="center"/>
+          </w:tcPr>
+          <w:p>
+            <w:pPr>
+              <w:pStyle w:val="Normal1"/>
+              <w:widowControl w:val="0"/>
+              <w:pBdr>
+                <w:top w:val="none" w:sz="0" w:space="0" w:color="auto"/>
+                <w:left w:val="none" w:sz="0" w:space="0" w:color="auto"/>
+                <w:bottom w:val="none" w:sz="0" w:space="0" w:color="auto"/>
+                <w:right w:val="none" w:sz="0" w:space="0" w:color="auto"/>
+                <w:between w:val="none" w:sz="0" w:space="0" w:color="auto"/>
+              </w:pBdr>
+              <w:spacing w:after="320"/>
+              <w:contextualSpacing/>
+              <w:jc w:val="center"/>
+              <w:rPr>
+                <w:b/>
+                <w:sz w:val="24"/>
+                <w:szCs w:val="24"/>
+              </w:rPr>
+            </w:pPr>
+            <w:r>
+              <w:rPr>
+                <w:b/>
+                <w:sz w:val="24"/>
+                <w:szCs w:val="24"/>
+              </w:rPr>
+              <w:sym w:font="Wingdings" w:char="F0DF"/>
+            </w:r>
+          </w:p>
+        </w:tc>
+        <w:tc>
+          <w:tcPr>
+            <w:tcW w:w="990" w:type="dxa"/>
+            <w:vAlign w:val="center"/>
+          </w:tcPr>
+          <w:p>
+            <w:pPr>
+              <w:pStyle w:val="Normal1"/>
+              <w:widowControl w:val="0"/>
+              <w:pBdr>
+                <w:top w:val="none" w:sz="0" w:space="0" w:color="auto"/>
+                <w:left w:val="none" w:sz="0" w:space="0" w:color="auto"/>
+                <w:bottom w:val="none" w:sz="0" w:space="0" w:color="auto"/>
+                <w:right w:val="none" w:sz="0" w:space="0" w:color="auto"/>
+                <w:between w:val="none" w:sz="0" w:space="0" w:color="auto"/>
+              </w:pBdr>
+              <w:spacing w:after="320"/>
+              <w:contextualSpacing/>
+              <w:jc w:val="center"/>
+              <w:rPr>
+                <w:sz w:val="24"/>
+                <w:szCs w:val="24"/>
+              </w:rPr>
+            </w:pPr>
+            <w:r>
+              <w:rPr>
+                <w:sz w:val="24"/>
+                <w:szCs w:val="24"/>
+              </w:rPr>
+              <w:t>5.</w:t>
+            </w:r>
+          </w:p>
+        </w:tc>
+        <w:tc>
+          <w:tcPr>
+            <w:tcW w:w="7668" w:type="dxa"/>
+          </w:tcPr>
+          <w:p>
+            <w:pPr>
+              <w:pStyle w:val="Normal1"/>
+              <w:widowControl w:val="0"/>
+              <w:pBdr>
+                <w:top w:val="none" w:sz="0" w:space="0" w:color="auto"/>
+                <w:left w:val="none" w:sz="0" w:space="0" w:color="auto"/>
+                <w:bottom w:val="none" w:sz="0" w:space="0" w:color="auto"/>
+                <w:right w:val="none" w:sz="0" w:space="0" w:color="auto"/>
+                <w:between w:val="none" w:sz="0" w:space="0" w:color="auto"/>
+              </w:pBdr>
+              <w:spacing w:after="320"/>
+              <w:contextualSpacing/>
+              <w:rPr>
+                <w:sz w:val="24"/>
+                <w:szCs w:val="24"/>
+              </w:rPr>
+            </w:pPr>
+            <w:r>
+              <w:rPr>
+                <w:b/>
+                <w:sz w:val="24"/>
+                <w:szCs w:val="24"/>
+              </w:rPr>
+              <w:t>(Exit Condition)</w:t>
+            </w:r>
+            <w:r>
+              <w:rPr>
+                <w:sz w:val="24"/>
+                <w:szCs w:val="24"/>
+              </w:rPr>
+              <w:t xml:space="preserve"> The system further responds with visual confirmation that the landlord has successfully logged into their account</w:t>
+            </w:r>
+          </w:p>
+        </w:tc>
+      </w:tr>
+      <w:tr>
+        <w:tc>
+          <w:tcPr>
+            <w:tcW w:w="9576" w:type="dxa"/>
+            <w:gridSpan w:val="3"/>
+          </w:tcPr>
+          <w:p>
+            <w:pPr>
+              <w:pStyle w:val="Normal1"/>
+              <w:widowControl w:val="0"/>
+              <w:pBdr>
+                <w:top w:val="none" w:sz="0" w:space="0" w:color="auto"/>
+                <w:left w:val="none" w:sz="0" w:space="0" w:color="auto"/>
+                <w:bottom w:val="none" w:sz="0" w:space="0" w:color="auto"/>
+                <w:right w:val="none" w:sz="0" w:space="0" w:color="auto"/>
+                <w:between w:val="none" w:sz="0" w:space="0" w:color="auto"/>
+              </w:pBdr>
+              <w:spacing w:after="320"/>
+              <w:contextualSpacing/>
+              <w:rPr>
+                <w:b/>
+                <w:sz w:val="24"/>
+                <w:szCs w:val="24"/>
+              </w:rPr>
+            </w:pPr>
+            <w:r>
+              <w:rPr>
+                <w:b/>
+                <w:sz w:val="24"/>
+                <w:szCs w:val="24"/>
+              </w:rPr>
+              <w:t>Flow of Events for Main Success Scenario</w:t>
+            </w:r>
+            <w:r>
+              <w:rPr>
+                <w:b/>
+                <w:sz w:val="24"/>
+                <w:szCs w:val="24"/>
+              </w:rPr>
+              <w:t xml:space="preserve"> (Alternate Scenario)</w:t>
+            </w:r>
+            <w:r>
+              <w:rPr>
+                <w:b/>
+                <w:sz w:val="24"/>
+                <w:szCs w:val="24"/>
+              </w:rPr>
+              <w:t>:</w:t>
+            </w:r>
+          </w:p>
+        </w:tc>
+      </w:tr>
+      <w:tr>
+        <w:tc>
+          <w:tcPr>
+            <w:tcW w:w="918" w:type="dxa"/>
+            <w:vAlign w:val="center"/>
+          </w:tcPr>
+          <w:p>
+            <w:pPr>
+              <w:pStyle w:val="Normal1"/>
+              <w:widowControl w:val="0"/>
+              <w:pBdr>
+                <w:top w:val="none" w:sz="0" w:space="0" w:color="auto"/>
+                <w:left w:val="none" w:sz="0" w:space="0" w:color="auto"/>
+                <w:bottom w:val="none" w:sz="0" w:space="0" w:color="auto"/>
+                <w:right w:val="none" w:sz="0" w:space="0" w:color="auto"/>
+                <w:between w:val="none" w:sz="0" w:space="0" w:color="auto"/>
+              </w:pBdr>
+              <w:spacing w:after="320"/>
+              <w:contextualSpacing/>
+              <w:jc w:val="center"/>
+              <w:rPr>
+                <w:b/>
+                <w:sz w:val="24"/>
+                <w:szCs w:val="24"/>
+              </w:rPr>
+            </w:pPr>
+            <w:r>
+              <w:rPr>
+                <w:sz w:val="24"/>
+                <w:szCs w:val="24"/>
+              </w:rPr>
+              <w:sym w:font="Wingdings" w:char="F0DF"/>
+            </w:r>
+          </w:p>
+        </w:tc>
+        <w:tc>
+          <w:tcPr>
+            <w:tcW w:w="990" w:type="dxa"/>
+            <w:vAlign w:val="center"/>
+          </w:tcPr>
+          <w:p>
+            <w:pPr>
+              <w:pStyle w:val="Normal1"/>
+              <w:widowControl w:val="0"/>
+              <w:pBdr>
+                <w:top w:val="none" w:sz="0" w:space="0" w:color="auto"/>
+                <w:left w:val="none" w:sz="0" w:space="0" w:color="auto"/>
+                <w:bottom w:val="none" w:sz="0" w:space="0" w:color="auto"/>
+                <w:right w:val="none" w:sz="0" w:space="0" w:color="auto"/>
+                <w:between w:val="none" w:sz="0" w:space="0" w:color="auto"/>
+              </w:pBdr>
+              <w:spacing w:after="320"/>
+              <w:contextualSpacing/>
+              <w:jc w:val="center"/>
+              <w:rPr>
+                <w:sz w:val="24"/>
+                <w:szCs w:val="24"/>
+              </w:rPr>
+            </w:pPr>
+            <w:r>
+              <w:rPr>
+                <w:sz w:val="24"/>
+                <w:szCs w:val="24"/>
+              </w:rPr>
+              <w:t>3</w:t>
+            </w:r>
+            <w:r>
+              <w:rPr>
+                <w:sz w:val="24"/>
+                <w:szCs w:val="24"/>
+              </w:rPr>
+              <w:t>a.</w:t>
+            </w:r>
+          </w:p>
+        </w:tc>
+        <w:tc>
+          <w:tcPr>
+            <w:tcW w:w="7668" w:type="dxa"/>
+            <w:vAlign w:val="center"/>
+          </w:tcPr>
+          <w:p>
+            <w:pPr>
+              <w:pStyle w:val="Normal1"/>
+              <w:widowControl w:val="0"/>
+              <w:pBdr>
+                <w:top w:val="none" w:sz="0" w:space="0" w:color="auto"/>
+                <w:left w:val="none" w:sz="0" w:space="0" w:color="auto"/>
+                <w:bottom w:val="none" w:sz="0" w:space="0" w:color="auto"/>
+                <w:right w:val="none" w:sz="0" w:space="0" w:color="auto"/>
+                <w:between w:val="none" w:sz="0" w:space="0" w:color="auto"/>
+              </w:pBdr>
+              <w:spacing w:after="320"/>
+              <w:contextualSpacing/>
+              <w:rPr>
+                <w:sz w:val="24"/>
+                <w:szCs w:val="24"/>
+              </w:rPr>
+            </w:pPr>
+            <w:r>
+              <w:rPr>
+                <w:sz w:val="24"/>
+                <w:szCs w:val="24"/>
+              </w:rPr>
+              <w:t xml:space="preserve">The system responds with </w:t>
+            </w:r>
+            <w:r>
+              <w:rPr>
+                <w:sz w:val="24"/>
+                <w:szCs w:val="24"/>
+              </w:rPr>
+              <w:t xml:space="preserve">a </w:t>
+            </w:r>
+            <w:r>
+              <w:rPr>
+                <w:sz w:val="24"/>
+                <w:szCs w:val="24"/>
+              </w:rPr>
+              <w:t xml:space="preserve">visual </w:t>
+            </w:r>
+            <w:r>
+              <w:rPr>
+                <w:sz w:val="24"/>
+                <w:szCs w:val="24"/>
+              </w:rPr>
+              <w:t>error message</w:t>
+            </w:r>
+            <w:r>
+              <w:rPr>
+                <w:sz w:val="24"/>
+                <w:szCs w:val="24"/>
+              </w:rPr>
+              <w:t xml:space="preserve"> that the login</w:t>
+            </w:r>
+            <w:r>
+              <w:rPr>
+                <w:sz w:val="24"/>
+                <w:szCs w:val="24"/>
+              </w:rPr>
+              <w:t xml:space="preserve"> account information provided was</w:t>
+            </w:r>
+            <w:r>
+              <w:rPr>
+                <w:sz w:val="24"/>
+                <w:szCs w:val="24"/>
+              </w:rPr>
+              <w:t xml:space="preserve"> incorrect</w:t>
+            </w:r>
+          </w:p>
+        </w:tc>
+      </w:tr>
+      <w:tr>
+        <w:tc>
+          <w:tcPr>
+            <w:tcW w:w="918" w:type="dxa"/>
+            <w:vAlign w:val="center"/>
+          </w:tcPr>
+          <w:p>
+            <w:pPr>
+              <w:pStyle w:val="Normal1"/>
+              <w:widowControl w:val="0"/>
+              <w:pBdr>
+                <w:top w:val="none" w:sz="0" w:space="0" w:color="auto"/>
+                <w:left w:val="none" w:sz="0" w:space="0" w:color="auto"/>
+                <w:bottom w:val="none" w:sz="0" w:space="0" w:color="auto"/>
+                <w:right w:val="none" w:sz="0" w:space="0" w:color="auto"/>
+                <w:between w:val="none" w:sz="0" w:space="0" w:color="auto"/>
+              </w:pBdr>
+              <w:spacing w:after="320"/>
+              <w:contextualSpacing/>
+              <w:jc w:val="center"/>
+              <w:rPr>
+                <w:sz w:val="24"/>
+                <w:szCs w:val="24"/>
+              </w:rPr>
+            </w:pPr>
+            <w:r>
+              <w:rPr>
+                <w:sz w:val="24"/>
+                <w:szCs w:val="24"/>
+              </w:rPr>
+              <w:sym w:font="Wingdings" w:char="F0E0"/>
+            </w:r>
+          </w:p>
+        </w:tc>
+        <w:tc>
+          <w:tcPr>
+            <w:tcW w:w="990" w:type="dxa"/>
+            <w:vAlign w:val="center"/>
+          </w:tcPr>
+          <w:p>
+            <w:pPr>
+              <w:pStyle w:val="Normal1"/>
+              <w:widowControl w:val="0"/>
+              <w:pBdr>
+                <w:top w:val="none" w:sz="0" w:space="0" w:color="auto"/>
+                <w:left w:val="none" w:sz="0" w:space="0" w:color="auto"/>
+                <w:bottom w:val="none" w:sz="0" w:space="0" w:color="auto"/>
+                <w:right w:val="none" w:sz="0" w:space="0" w:color="auto"/>
+                <w:between w:val="none" w:sz="0" w:space="0" w:color="auto"/>
+              </w:pBdr>
+              <w:spacing w:after="320"/>
+              <w:contextualSpacing/>
+              <w:jc w:val="center"/>
+              <w:rPr>
+                <w:sz w:val="24"/>
+                <w:szCs w:val="24"/>
+              </w:rPr>
+            </w:pPr>
+          </w:p>
+        </w:tc>
+        <w:tc>
+          <w:tcPr>
+            <w:tcW w:w="7668" w:type="dxa"/>
+            <w:vAlign w:val="center"/>
+          </w:tcPr>
+          <w:p>
+            <w:pPr>
+              <w:pStyle w:val="Normal1"/>
+              <w:widowControl w:val="0"/>
+              <w:pBdr>
+                <w:top w:val="none" w:sz="0" w:space="0" w:color="auto"/>
+                <w:left w:val="none" w:sz="0" w:space="0" w:color="auto"/>
+                <w:bottom w:val="none" w:sz="0" w:space="0" w:color="auto"/>
+                <w:right w:val="none" w:sz="0" w:space="0" w:color="auto"/>
+                <w:between w:val="none" w:sz="0" w:space="0" w:color="auto"/>
+              </w:pBdr>
+              <w:spacing w:after="320"/>
+              <w:contextualSpacing/>
+              <w:rPr>
+                <w:sz w:val="24"/>
+                <w:szCs w:val="24"/>
+              </w:rPr>
+            </w:pPr>
+            <w:r>
+              <w:rPr>
+                <w:sz w:val="24"/>
+                <w:szCs w:val="24"/>
+              </w:rPr>
+              <w:t>Same as in Step 1 above</w:t>
+            </w:r>
+          </w:p>
+        </w:tc>
+      </w:tr>
+    </w:tbl>
+    <w:p>
+      <w:pPr>
+        <w:pStyle w:val="Normal1"/>
+        <w:widowControl w:val="0"/>
+        <w:spacing w:after="320"/>
+        <w:contextualSpacing/>
         <w:rPr>
           <w:sz w:val="24"/>
           <w:szCs w:val="24"/>
         </w:rPr>
-        <w:t>4.2</w:t>
-      </w:r>
-      <w:r>
+      </w:pPr>
+    </w:p>
+    <w:p>
+      <w:pPr>
+        <w:pStyle w:val="Normal1"/>
+        <w:widowControl w:val="0"/>
+        <w:spacing w:after="320"/>
+        <w:contextualSpacing/>
         <w:rPr>
           <w:sz w:val="24"/>
           <w:szCs w:val="24"/>
         </w:rPr>
-        <w:t xml:space="preserve"> </w:t>
-      </w:r>
-      <w:r>
+      </w:pPr>
+    </w:p>
+    <w:tbl>
+      <w:tblPr>
+        <w:tblStyle w:val="TableGrid"/>
+        <w:tblW w:w="0" w:type="auto"/>
+        <w:tblLayout w:type="fixed"/>
+        <w:tblLook w:val="04A0" w:firstRow="1" w:lastRow="0" w:firstColumn="1" w:lastColumn="0" w:noHBand="0" w:noVBand="1"/>
+      </w:tblPr>
+      <w:tblGrid>
+        <w:gridCol w:w="918"/>
+        <w:gridCol w:w="90"/>
+        <w:gridCol w:w="900"/>
+        <w:gridCol w:w="7668"/>
+      </w:tblGrid>
+      <w:tr>
+        <w:tc>
+          <w:tcPr>
+            <w:tcW w:w="1908" w:type="dxa"/>
+            <w:gridSpan w:val="3"/>
+            <w:vAlign w:val="center"/>
+          </w:tcPr>
+          <w:p>
+            <w:pPr>
+              <w:pStyle w:val="Normal1"/>
+              <w:widowControl w:val="0"/>
+              <w:pBdr>
+                <w:top w:val="none" w:sz="0" w:space="0" w:color="auto"/>
+                <w:left w:val="none" w:sz="0" w:space="0" w:color="auto"/>
+                <w:bottom w:val="none" w:sz="0" w:space="0" w:color="auto"/>
+                <w:right w:val="none" w:sz="0" w:space="0" w:color="auto"/>
+                <w:between w:val="none" w:sz="0" w:space="0" w:color="auto"/>
+              </w:pBdr>
+              <w:spacing w:after="320"/>
+              <w:contextualSpacing/>
+              <w:jc w:val="center"/>
+              <w:rPr>
+                <w:b/>
+                <w:sz w:val="24"/>
+                <w:szCs w:val="24"/>
+              </w:rPr>
+            </w:pPr>
+            <w:r>
+              <w:rPr>
+                <w:b/>
+                <w:sz w:val="24"/>
+                <w:szCs w:val="24"/>
+              </w:rPr>
+              <w:t>UC-#03</w:t>
+            </w:r>
+          </w:p>
+        </w:tc>
+        <w:tc>
+          <w:tcPr>
+            <w:tcW w:w="7668" w:type="dxa"/>
+            <w:vAlign w:val="center"/>
+          </w:tcPr>
+          <w:p>
+            <w:pPr>
+              <w:pStyle w:val="Normal1"/>
+              <w:widowControl w:val="0"/>
+              <w:pBdr>
+                <w:top w:val="none" w:sz="0" w:space="0" w:color="auto"/>
+                <w:left w:val="none" w:sz="0" w:space="0" w:color="auto"/>
+                <w:bottom w:val="none" w:sz="0" w:space="0" w:color="auto"/>
+                <w:right w:val="none" w:sz="0" w:space="0" w:color="auto"/>
+                <w:between w:val="none" w:sz="0" w:space="0" w:color="auto"/>
+              </w:pBdr>
+              <w:spacing w:after="320"/>
+              <w:contextualSpacing/>
+              <w:jc w:val="center"/>
+              <w:rPr>
+                <w:b/>
+                <w:sz w:val="24"/>
+                <w:szCs w:val="24"/>
+              </w:rPr>
+            </w:pPr>
+            <w:r>
+              <w:rPr>
+                <w:b/>
+                <w:sz w:val="24"/>
+                <w:szCs w:val="24"/>
+              </w:rPr>
+              <w:t>Remote Monitoring</w:t>
+            </w:r>
+          </w:p>
+        </w:tc>
+      </w:tr>
+      <w:tr>
+        <w:tc>
+          <w:tcPr>
+            <w:tcW w:w="1908" w:type="dxa"/>
+            <w:gridSpan w:val="3"/>
+            <w:vAlign w:val="center"/>
+          </w:tcPr>
+          <w:p>
+            <w:pPr>
+              <w:pStyle w:val="Normal1"/>
+              <w:widowControl w:val="0"/>
+              <w:pBdr>
+                <w:top w:val="none" w:sz="0" w:space="0" w:color="auto"/>
+                <w:left w:val="none" w:sz="0" w:space="0" w:color="auto"/>
+                <w:bottom w:val="none" w:sz="0" w:space="0" w:color="auto"/>
+                <w:right w:val="none" w:sz="0" w:space="0" w:color="auto"/>
+                <w:between w:val="none" w:sz="0" w:space="0" w:color="auto"/>
+              </w:pBdr>
+              <w:spacing w:after="320"/>
+              <w:contextualSpacing/>
+              <w:jc w:val="center"/>
+              <w:rPr>
+                <w:sz w:val="24"/>
+                <w:szCs w:val="24"/>
+              </w:rPr>
+            </w:pPr>
+            <w:r>
+              <w:rPr>
+                <w:sz w:val="24"/>
+                <w:szCs w:val="24"/>
+              </w:rPr>
+              <w:t>Related Requirements:</w:t>
+            </w:r>
+          </w:p>
+        </w:tc>
+        <w:tc>
+          <w:tcPr>
+            <w:tcW w:w="7668" w:type="dxa"/>
+          </w:tcPr>
+          <w:p>
+            <w:pPr>
+              <w:pStyle w:val="Normal1"/>
+              <w:widowControl w:val="0"/>
+              <w:pBdr>
+                <w:top w:val="none" w:sz="0" w:space="0" w:color="auto"/>
+                <w:left w:val="none" w:sz="0" w:space="0" w:color="auto"/>
+                <w:bottom w:val="none" w:sz="0" w:space="0" w:color="auto"/>
+                <w:right w:val="none" w:sz="0" w:space="0" w:color="auto"/>
+                <w:between w:val="none" w:sz="0" w:space="0" w:color="auto"/>
+              </w:pBdr>
+              <w:spacing w:after="320"/>
+              <w:contextualSpacing/>
+              <w:rPr>
+                <w:sz w:val="24"/>
+                <w:szCs w:val="24"/>
+              </w:rPr>
+            </w:pPr>
+            <w:r>
+              <w:rPr>
+                <w:sz w:val="24"/>
+                <w:szCs w:val="24"/>
+              </w:rPr>
+              <w:t>REQ1, REQ2, REQ8</w:t>
+            </w:r>
+          </w:p>
+        </w:tc>
+      </w:tr>
+      <w:tr>
+        <w:tc>
+          <w:tcPr>
+            <w:tcW w:w="1908" w:type="dxa"/>
+            <w:gridSpan w:val="3"/>
+            <w:vAlign w:val="center"/>
+          </w:tcPr>
+          <w:p>
+            <w:pPr>
+              <w:pStyle w:val="Normal1"/>
+              <w:widowControl w:val="0"/>
+              <w:pBdr>
+                <w:top w:val="none" w:sz="0" w:space="0" w:color="auto"/>
+                <w:left w:val="none" w:sz="0" w:space="0" w:color="auto"/>
+                <w:bottom w:val="none" w:sz="0" w:space="0" w:color="auto"/>
+                <w:right w:val="none" w:sz="0" w:space="0" w:color="auto"/>
+                <w:between w:val="none" w:sz="0" w:space="0" w:color="auto"/>
+              </w:pBdr>
+              <w:spacing w:after="320"/>
+              <w:contextualSpacing/>
+              <w:jc w:val="center"/>
+              <w:rPr>
+                <w:sz w:val="24"/>
+                <w:szCs w:val="24"/>
+              </w:rPr>
+            </w:pPr>
+            <w:r>
+              <w:rPr>
+                <w:sz w:val="24"/>
+                <w:szCs w:val="24"/>
+              </w:rPr>
+              <w:t>Intiating Actor:</w:t>
+            </w:r>
+          </w:p>
+        </w:tc>
+        <w:tc>
+          <w:tcPr>
+            <w:tcW w:w="7668" w:type="dxa"/>
+          </w:tcPr>
+          <w:p>
+            <w:pPr>
+              <w:pStyle w:val="Normal1"/>
+              <w:widowControl w:val="0"/>
+              <w:pBdr>
+                <w:top w:val="none" w:sz="0" w:space="0" w:color="auto"/>
+                <w:left w:val="none" w:sz="0" w:space="0" w:color="auto"/>
+                <w:bottom w:val="none" w:sz="0" w:space="0" w:color="auto"/>
+                <w:right w:val="none" w:sz="0" w:space="0" w:color="auto"/>
+                <w:between w:val="none" w:sz="0" w:space="0" w:color="auto"/>
+              </w:pBdr>
+              <w:spacing w:after="320"/>
+              <w:contextualSpacing/>
+              <w:rPr>
+                <w:sz w:val="24"/>
+                <w:szCs w:val="24"/>
+              </w:rPr>
+            </w:pPr>
+            <w:r>
+              <w:rPr>
+                <w:sz w:val="24"/>
+                <w:szCs w:val="24"/>
+              </w:rPr>
+              <w:t>Landlord</w:t>
+            </w:r>
+          </w:p>
+        </w:tc>
+      </w:tr>
+      <w:tr>
+        <w:tc>
+          <w:tcPr>
+            <w:tcW w:w="1908" w:type="dxa"/>
+            <w:gridSpan w:val="3"/>
+            <w:vAlign w:val="center"/>
+          </w:tcPr>
+          <w:p>
+            <w:pPr>
+              <w:pStyle w:val="Normal1"/>
+              <w:widowControl w:val="0"/>
+              <w:pBdr>
+                <w:top w:val="none" w:sz="0" w:space="0" w:color="auto"/>
+                <w:left w:val="none" w:sz="0" w:space="0" w:color="auto"/>
+                <w:bottom w:val="none" w:sz="0" w:space="0" w:color="auto"/>
+                <w:right w:val="none" w:sz="0" w:space="0" w:color="auto"/>
+                <w:between w:val="none" w:sz="0" w:space="0" w:color="auto"/>
+              </w:pBdr>
+              <w:spacing w:after="320"/>
+              <w:contextualSpacing/>
+              <w:jc w:val="center"/>
+              <w:rPr>
+                <w:sz w:val="24"/>
+                <w:szCs w:val="24"/>
+              </w:rPr>
+            </w:pPr>
+            <w:r>
+              <w:rPr>
+                <w:sz w:val="24"/>
+                <w:szCs w:val="24"/>
+              </w:rPr>
+              <w:t>Actor’s Goal:</w:t>
+            </w:r>
+          </w:p>
+        </w:tc>
+        <w:tc>
+          <w:tcPr>
+            <w:tcW w:w="7668" w:type="dxa"/>
+          </w:tcPr>
+          <w:p>
+            <w:pPr>
+              <w:pStyle w:val="Normal1"/>
+              <w:widowControl w:val="0"/>
+              <w:pBdr>
+                <w:top w:val="none" w:sz="0" w:space="0" w:color="auto"/>
+                <w:left w:val="none" w:sz="0" w:space="0" w:color="auto"/>
+                <w:bottom w:val="none" w:sz="0" w:space="0" w:color="auto"/>
+                <w:right w:val="none" w:sz="0" w:space="0" w:color="auto"/>
+                <w:between w:val="none" w:sz="0" w:space="0" w:color="auto"/>
+              </w:pBdr>
+              <w:spacing w:after="320"/>
+              <w:contextualSpacing/>
+              <w:rPr>
+                <w:sz w:val="24"/>
+                <w:szCs w:val="24"/>
+              </w:rPr>
+            </w:pPr>
+            <w:r>
+              <w:rPr>
+                <w:sz w:val="24"/>
+                <w:szCs w:val="24"/>
+              </w:rPr>
+              <w:t>View the information from the various sensors/assets within a particular property</w:t>
+            </w:r>
+          </w:p>
+        </w:tc>
+      </w:tr>
+      <w:tr>
+        <w:tc>
+          <w:tcPr>
+            <w:tcW w:w="1908" w:type="dxa"/>
+            <w:gridSpan w:val="3"/>
+            <w:vAlign w:val="center"/>
+          </w:tcPr>
+          <w:p>
+            <w:pPr>
+              <w:pStyle w:val="Normal1"/>
+              <w:widowControl w:val="0"/>
+              <w:pBdr>
+                <w:top w:val="none" w:sz="0" w:space="0" w:color="auto"/>
+                <w:left w:val="none" w:sz="0" w:space="0" w:color="auto"/>
+                <w:bottom w:val="none" w:sz="0" w:space="0" w:color="auto"/>
+                <w:right w:val="none" w:sz="0" w:space="0" w:color="auto"/>
+                <w:between w:val="none" w:sz="0" w:space="0" w:color="auto"/>
+              </w:pBdr>
+              <w:spacing w:after="320"/>
+              <w:contextualSpacing/>
+              <w:jc w:val="center"/>
+              <w:rPr>
+                <w:sz w:val="24"/>
+                <w:szCs w:val="24"/>
+              </w:rPr>
+            </w:pPr>
+            <w:r>
+              <w:rPr>
+                <w:sz w:val="24"/>
+                <w:szCs w:val="24"/>
+              </w:rPr>
+              <w:t>Participating Actors:</w:t>
+            </w:r>
+          </w:p>
+        </w:tc>
+        <w:tc>
+          <w:tcPr>
+            <w:tcW w:w="7668" w:type="dxa"/>
+          </w:tcPr>
+          <w:p>
+            <w:pPr>
+              <w:pStyle w:val="Normal1"/>
+              <w:widowControl w:val="0"/>
+              <w:pBdr>
+                <w:top w:val="none" w:sz="0" w:space="0" w:color="auto"/>
+                <w:left w:val="none" w:sz="0" w:space="0" w:color="auto"/>
+                <w:bottom w:val="none" w:sz="0" w:space="0" w:color="auto"/>
+                <w:right w:val="none" w:sz="0" w:space="0" w:color="auto"/>
+                <w:between w:val="none" w:sz="0" w:space="0" w:color="auto"/>
+              </w:pBdr>
+              <w:spacing w:after="320"/>
+              <w:contextualSpacing/>
+              <w:rPr>
+                <w:sz w:val="24"/>
+                <w:szCs w:val="24"/>
+              </w:rPr>
+            </w:pPr>
+            <w:r>
+              <w:rPr>
+                <w:sz w:val="24"/>
+                <w:szCs w:val="24"/>
+              </w:rPr>
+              <w:t>Sensor/Asset, MQTT Server, Web Application, Mobile Application</w:t>
+            </w:r>
+          </w:p>
+        </w:tc>
+      </w:tr>
+      <w:tr>
+        <w:tc>
+          <w:tcPr>
+            <w:tcW w:w="1908" w:type="dxa"/>
+            <w:gridSpan w:val="3"/>
+            <w:vAlign w:val="center"/>
+          </w:tcPr>
+          <w:p>
+            <w:pPr>
+              <w:pStyle w:val="Normal1"/>
+              <w:widowControl w:val="0"/>
+              <w:pBdr>
+                <w:top w:val="none" w:sz="0" w:space="0" w:color="auto"/>
+                <w:left w:val="none" w:sz="0" w:space="0" w:color="auto"/>
+                <w:bottom w:val="none" w:sz="0" w:space="0" w:color="auto"/>
+                <w:right w:val="none" w:sz="0" w:space="0" w:color="auto"/>
+                <w:between w:val="none" w:sz="0" w:space="0" w:color="auto"/>
+              </w:pBdr>
+              <w:spacing w:after="320"/>
+              <w:contextualSpacing/>
+              <w:jc w:val="center"/>
+              <w:rPr>
+                <w:sz w:val="24"/>
+                <w:szCs w:val="24"/>
+              </w:rPr>
+            </w:pPr>
+            <w:r>
+              <w:rPr>
+                <w:sz w:val="24"/>
+                <w:szCs w:val="24"/>
+              </w:rPr>
+              <w:t>Preconditions:</w:t>
+            </w:r>
+          </w:p>
+        </w:tc>
+        <w:tc>
+          <w:tcPr>
+            <w:tcW w:w="7668" w:type="dxa"/>
+          </w:tcPr>
+          <w:p>
+            <w:pPr>
+              <w:pStyle w:val="Normal1"/>
+              <w:widowControl w:val="0"/>
+              <w:pBdr>
+                <w:top w:val="none" w:sz="0" w:space="0" w:color="auto"/>
+                <w:left w:val="none" w:sz="0" w:space="0" w:color="auto"/>
+                <w:bottom w:val="none" w:sz="0" w:space="0" w:color="auto"/>
+                <w:right w:val="none" w:sz="0" w:space="0" w:color="auto"/>
+                <w:between w:val="none" w:sz="0" w:space="0" w:color="auto"/>
+              </w:pBdr>
+              <w:spacing w:after="320"/>
+              <w:contextualSpacing/>
+              <w:rPr>
+                <w:sz w:val="24"/>
+                <w:szCs w:val="24"/>
+              </w:rPr>
+            </w:pPr>
+            <w:r>
+              <w:rPr>
+                <w:sz w:val="24"/>
+                <w:szCs w:val="24"/>
+              </w:rPr>
+              <w:t>Landlord has registered a</w:t>
+            </w:r>
+            <w:r>
+              <w:rPr>
+                <w:sz w:val="24"/>
+                <w:szCs w:val="24"/>
+              </w:rPr>
+              <w:t>n account, Landlord has logged into their account, Landlord has registered their</w:t>
+            </w:r>
+            <w:r>
+              <w:rPr>
+                <w:sz w:val="24"/>
+                <w:szCs w:val="24"/>
+              </w:rPr>
+              <w:t xml:space="preserve"> property</w:t>
+            </w:r>
+            <w:r>
+              <w:rPr>
+                <w:sz w:val="24"/>
+                <w:szCs w:val="24"/>
+              </w:rPr>
+              <w:t>, Landlord has selected view sensor information from property screen</w:t>
+            </w:r>
+          </w:p>
+        </w:tc>
+      </w:tr>
+      <w:tr>
+        <w:tc>
+          <w:tcPr>
+            <w:tcW w:w="1908" w:type="dxa"/>
+            <w:gridSpan w:val="3"/>
+            <w:vAlign w:val="center"/>
+          </w:tcPr>
+          <w:p>
+            <w:pPr>
+              <w:pStyle w:val="Normal1"/>
+              <w:widowControl w:val="0"/>
+              <w:pBdr>
+                <w:top w:val="none" w:sz="0" w:space="0" w:color="auto"/>
+                <w:left w:val="none" w:sz="0" w:space="0" w:color="auto"/>
+                <w:bottom w:val="none" w:sz="0" w:space="0" w:color="auto"/>
+                <w:right w:val="none" w:sz="0" w:space="0" w:color="auto"/>
+                <w:between w:val="none" w:sz="0" w:space="0" w:color="auto"/>
+              </w:pBdr>
+              <w:spacing w:after="320"/>
+              <w:contextualSpacing/>
+              <w:jc w:val="center"/>
+              <w:rPr>
+                <w:sz w:val="24"/>
+                <w:szCs w:val="24"/>
+              </w:rPr>
+            </w:pPr>
+            <w:r>
+              <w:rPr>
+                <w:sz w:val="24"/>
+                <w:szCs w:val="24"/>
+              </w:rPr>
+              <w:t>Postconditions:</w:t>
+            </w:r>
+          </w:p>
+        </w:tc>
+        <w:tc>
+          <w:tcPr>
+            <w:tcW w:w="7668" w:type="dxa"/>
+          </w:tcPr>
+          <w:p>
+            <w:pPr>
+              <w:pStyle w:val="Normal1"/>
+              <w:widowControl w:val="0"/>
+              <w:pBdr>
+                <w:top w:val="none" w:sz="0" w:space="0" w:color="auto"/>
+                <w:left w:val="none" w:sz="0" w:space="0" w:color="auto"/>
+                <w:bottom w:val="none" w:sz="0" w:space="0" w:color="auto"/>
+                <w:right w:val="none" w:sz="0" w:space="0" w:color="auto"/>
+                <w:between w:val="none" w:sz="0" w:space="0" w:color="auto"/>
+              </w:pBdr>
+              <w:spacing w:after="320"/>
+              <w:contextualSpacing/>
+              <w:rPr>
+                <w:sz w:val="24"/>
+                <w:szCs w:val="24"/>
+              </w:rPr>
+            </w:pPr>
+            <w:r>
+              <w:rPr>
+                <w:sz w:val="24"/>
+                <w:szCs w:val="24"/>
+              </w:rPr>
+              <w:t xml:space="preserve">Landlord is taken to a page that displays the sensor information for </w:t>
+            </w:r>
+            <w:r>
+              <w:rPr>
+                <w:sz w:val="24"/>
+                <w:szCs w:val="24"/>
+              </w:rPr>
+              <w:lastRenderedPageBreak/>
+              <w:t>that property</w:t>
+            </w:r>
+          </w:p>
+        </w:tc>
+      </w:tr>
+      <w:tr>
+        <w:tc>
+          <w:tcPr>
+            <w:tcW w:w="9576" w:type="dxa"/>
+            <w:gridSpan w:val="4"/>
+          </w:tcPr>
+          <w:p>
+            <w:pPr>
+              <w:pStyle w:val="Normal1"/>
+              <w:widowControl w:val="0"/>
+              <w:pBdr>
+                <w:top w:val="none" w:sz="0" w:space="0" w:color="auto"/>
+                <w:left w:val="none" w:sz="0" w:space="0" w:color="auto"/>
+                <w:bottom w:val="none" w:sz="0" w:space="0" w:color="auto"/>
+                <w:right w:val="none" w:sz="0" w:space="0" w:color="auto"/>
+                <w:between w:val="none" w:sz="0" w:space="0" w:color="auto"/>
+              </w:pBdr>
+              <w:spacing w:after="320"/>
+              <w:contextualSpacing/>
+              <w:rPr>
+                <w:b/>
+                <w:sz w:val="24"/>
+                <w:szCs w:val="24"/>
+              </w:rPr>
+            </w:pPr>
+            <w:r>
+              <w:rPr>
+                <w:b/>
+                <w:sz w:val="24"/>
+                <w:szCs w:val="24"/>
+              </w:rPr>
+              <w:lastRenderedPageBreak/>
+              <w:t>Flow of Events for Main Success Scenario:</w:t>
+            </w:r>
+          </w:p>
+        </w:tc>
+      </w:tr>
+      <w:tr>
+        <w:tc>
+          <w:tcPr>
+            <w:tcW w:w="1008" w:type="dxa"/>
+            <w:gridSpan w:val="2"/>
+            <w:vAlign w:val="center"/>
+          </w:tcPr>
+          <w:p>
+            <w:pPr>
+              <w:pStyle w:val="Normal1"/>
+              <w:widowControl w:val="0"/>
+              <w:pBdr>
+                <w:top w:val="none" w:sz="0" w:space="0" w:color="auto"/>
+                <w:left w:val="none" w:sz="0" w:space="0" w:color="auto"/>
+                <w:bottom w:val="none" w:sz="0" w:space="0" w:color="auto"/>
+                <w:right w:val="none" w:sz="0" w:space="0" w:color="auto"/>
+                <w:between w:val="none" w:sz="0" w:space="0" w:color="auto"/>
+              </w:pBdr>
+              <w:spacing w:after="320"/>
+              <w:contextualSpacing/>
+              <w:jc w:val="center"/>
+              <w:rPr>
+                <w:b/>
+                <w:sz w:val="24"/>
+                <w:szCs w:val="24"/>
+              </w:rPr>
+            </w:pPr>
+            <w:r>
+              <w:rPr>
+                <w:b/>
+                <w:sz w:val="24"/>
+                <w:szCs w:val="24"/>
+              </w:rPr>
+              <w:sym w:font="Wingdings" w:char="F0E0"/>
+            </w:r>
+          </w:p>
+        </w:tc>
+        <w:tc>
+          <w:tcPr>
+            <w:tcW w:w="900" w:type="dxa"/>
+            <w:vAlign w:val="center"/>
+          </w:tcPr>
+          <w:p>
+            <w:pPr>
+              <w:pStyle w:val="Normal1"/>
+              <w:widowControl w:val="0"/>
+              <w:pBdr>
+                <w:top w:val="none" w:sz="0" w:space="0" w:color="auto"/>
+                <w:left w:val="none" w:sz="0" w:space="0" w:color="auto"/>
+                <w:bottom w:val="none" w:sz="0" w:space="0" w:color="auto"/>
+                <w:right w:val="none" w:sz="0" w:space="0" w:color="auto"/>
+                <w:between w:val="none" w:sz="0" w:space="0" w:color="auto"/>
+              </w:pBdr>
+              <w:spacing w:after="320"/>
+              <w:contextualSpacing/>
+              <w:jc w:val="center"/>
+              <w:rPr>
+                <w:sz w:val="24"/>
+                <w:szCs w:val="24"/>
+              </w:rPr>
+            </w:pPr>
+            <w:r>
+              <w:rPr>
+                <w:sz w:val="24"/>
+                <w:szCs w:val="24"/>
+              </w:rPr>
+              <w:t>1.</w:t>
+            </w:r>
+          </w:p>
+        </w:tc>
+        <w:tc>
+          <w:tcPr>
+            <w:tcW w:w="7668" w:type="dxa"/>
+          </w:tcPr>
+          <w:p>
+            <w:pPr>
+              <w:pStyle w:val="Normal1"/>
+              <w:widowControl w:val="0"/>
+              <w:pBdr>
+                <w:top w:val="none" w:sz="0" w:space="0" w:color="auto"/>
+                <w:left w:val="none" w:sz="0" w:space="0" w:color="auto"/>
+                <w:bottom w:val="none" w:sz="0" w:space="0" w:color="auto"/>
+                <w:right w:val="none" w:sz="0" w:space="0" w:color="auto"/>
+                <w:between w:val="none" w:sz="0" w:space="0" w:color="auto"/>
+              </w:pBdr>
+              <w:spacing w:after="320"/>
+              <w:contextualSpacing/>
+              <w:rPr>
+                <w:sz w:val="24"/>
+                <w:szCs w:val="24"/>
+              </w:rPr>
+            </w:pPr>
+            <w:r>
+              <w:rPr>
+                <w:sz w:val="24"/>
+                <w:szCs w:val="24"/>
+              </w:rPr>
+              <w:t>Landlord selects a registered property</w:t>
+            </w:r>
+          </w:p>
+        </w:tc>
+      </w:tr>
+      <w:tr>
+        <w:tc>
+          <w:tcPr>
+            <w:tcW w:w="1008" w:type="dxa"/>
+            <w:gridSpan w:val="2"/>
+            <w:vAlign w:val="center"/>
+          </w:tcPr>
+          <w:p>
+            <w:pPr>
+              <w:pStyle w:val="Normal1"/>
+              <w:widowControl w:val="0"/>
+              <w:pBdr>
+                <w:top w:val="none" w:sz="0" w:space="0" w:color="auto"/>
+                <w:left w:val="none" w:sz="0" w:space="0" w:color="auto"/>
+                <w:bottom w:val="none" w:sz="0" w:space="0" w:color="auto"/>
+                <w:right w:val="none" w:sz="0" w:space="0" w:color="auto"/>
+                <w:between w:val="none" w:sz="0" w:space="0" w:color="auto"/>
+              </w:pBdr>
+              <w:spacing w:after="320"/>
+              <w:contextualSpacing/>
+              <w:jc w:val="center"/>
+              <w:rPr>
+                <w:b/>
+                <w:sz w:val="24"/>
+                <w:szCs w:val="24"/>
+              </w:rPr>
+            </w:pPr>
+            <w:r>
+              <w:rPr>
+                <w:b/>
+                <w:sz w:val="24"/>
+                <w:szCs w:val="24"/>
+              </w:rPr>
+              <w:sym w:font="Wingdings" w:char="F0DF"/>
+            </w:r>
+          </w:p>
+        </w:tc>
+        <w:tc>
+          <w:tcPr>
+            <w:tcW w:w="900" w:type="dxa"/>
+            <w:vAlign w:val="center"/>
+          </w:tcPr>
+          <w:p>
+            <w:pPr>
+              <w:pStyle w:val="Normal1"/>
+              <w:widowControl w:val="0"/>
+              <w:pBdr>
+                <w:top w:val="none" w:sz="0" w:space="0" w:color="auto"/>
+                <w:left w:val="none" w:sz="0" w:space="0" w:color="auto"/>
+                <w:bottom w:val="none" w:sz="0" w:space="0" w:color="auto"/>
+                <w:right w:val="none" w:sz="0" w:space="0" w:color="auto"/>
+                <w:between w:val="none" w:sz="0" w:space="0" w:color="auto"/>
+              </w:pBdr>
+              <w:spacing w:after="320"/>
+              <w:contextualSpacing/>
+              <w:jc w:val="center"/>
+              <w:rPr>
+                <w:sz w:val="24"/>
+                <w:szCs w:val="24"/>
+              </w:rPr>
+            </w:pPr>
+            <w:r>
+              <w:rPr>
+                <w:sz w:val="24"/>
+                <w:szCs w:val="24"/>
+              </w:rPr>
+              <w:t>2.</w:t>
+            </w:r>
+          </w:p>
+        </w:tc>
+        <w:tc>
+          <w:tcPr>
+            <w:tcW w:w="7668" w:type="dxa"/>
+          </w:tcPr>
+          <w:p>
+            <w:pPr>
+              <w:pStyle w:val="Normal1"/>
+              <w:widowControl w:val="0"/>
+              <w:pBdr>
+                <w:top w:val="none" w:sz="0" w:space="0" w:color="auto"/>
+                <w:left w:val="none" w:sz="0" w:space="0" w:color="auto"/>
+                <w:bottom w:val="none" w:sz="0" w:space="0" w:color="auto"/>
+                <w:right w:val="none" w:sz="0" w:space="0" w:color="auto"/>
+                <w:between w:val="none" w:sz="0" w:space="0" w:color="auto"/>
+              </w:pBdr>
+              <w:spacing w:after="320"/>
+              <w:contextualSpacing/>
+              <w:rPr>
+                <w:sz w:val="24"/>
+                <w:szCs w:val="24"/>
+              </w:rPr>
+            </w:pPr>
+            <w:r>
+              <w:rPr>
+                <w:sz w:val="24"/>
+                <w:szCs w:val="24"/>
+              </w:rPr>
+              <w:t>The system responds by visually displaying the desired property information</w:t>
+            </w:r>
+          </w:p>
+        </w:tc>
+      </w:tr>
+      <w:tr>
+        <w:tc>
+          <w:tcPr>
+            <w:tcW w:w="1008" w:type="dxa"/>
+            <w:gridSpan w:val="2"/>
+            <w:vAlign w:val="center"/>
+          </w:tcPr>
+          <w:p>
+            <w:pPr>
+              <w:pStyle w:val="Normal1"/>
+              <w:widowControl w:val="0"/>
+              <w:pBdr>
+                <w:top w:val="none" w:sz="0" w:space="0" w:color="auto"/>
+                <w:left w:val="none" w:sz="0" w:space="0" w:color="auto"/>
+                <w:bottom w:val="none" w:sz="0" w:space="0" w:color="auto"/>
+                <w:right w:val="none" w:sz="0" w:space="0" w:color="auto"/>
+                <w:between w:val="none" w:sz="0" w:space="0" w:color="auto"/>
+              </w:pBdr>
+              <w:spacing w:after="320"/>
+              <w:contextualSpacing/>
+              <w:jc w:val="center"/>
+              <w:rPr>
+                <w:b/>
+                <w:sz w:val="24"/>
+                <w:szCs w:val="24"/>
+              </w:rPr>
+            </w:pPr>
+            <w:r>
+              <w:rPr>
+                <w:b/>
+                <w:sz w:val="24"/>
+                <w:szCs w:val="24"/>
+              </w:rPr>
+              <w:sym w:font="Wingdings" w:char="F0E0"/>
+            </w:r>
+          </w:p>
+        </w:tc>
+        <w:tc>
+          <w:tcPr>
+            <w:tcW w:w="900" w:type="dxa"/>
+            <w:vAlign w:val="center"/>
+          </w:tcPr>
+          <w:p>
+            <w:pPr>
+              <w:pStyle w:val="Normal1"/>
+              <w:widowControl w:val="0"/>
+              <w:pBdr>
+                <w:top w:val="none" w:sz="0" w:space="0" w:color="auto"/>
+                <w:left w:val="none" w:sz="0" w:space="0" w:color="auto"/>
+                <w:bottom w:val="none" w:sz="0" w:space="0" w:color="auto"/>
+                <w:right w:val="none" w:sz="0" w:space="0" w:color="auto"/>
+                <w:between w:val="none" w:sz="0" w:space="0" w:color="auto"/>
+              </w:pBdr>
+              <w:spacing w:after="320"/>
+              <w:contextualSpacing/>
+              <w:jc w:val="center"/>
+              <w:rPr>
+                <w:sz w:val="24"/>
+                <w:szCs w:val="24"/>
+              </w:rPr>
+            </w:pPr>
+            <w:r>
+              <w:rPr>
+                <w:sz w:val="24"/>
+                <w:szCs w:val="24"/>
+              </w:rPr>
+              <w:t>3.</w:t>
+            </w:r>
+          </w:p>
+        </w:tc>
+        <w:tc>
+          <w:tcPr>
+            <w:tcW w:w="7668" w:type="dxa"/>
+          </w:tcPr>
+          <w:p>
+            <w:pPr>
+              <w:pStyle w:val="Normal1"/>
+              <w:widowControl w:val="0"/>
+              <w:pBdr>
+                <w:top w:val="none" w:sz="0" w:space="0" w:color="auto"/>
+                <w:left w:val="none" w:sz="0" w:space="0" w:color="auto"/>
+                <w:bottom w:val="none" w:sz="0" w:space="0" w:color="auto"/>
+                <w:right w:val="none" w:sz="0" w:space="0" w:color="auto"/>
+                <w:between w:val="none" w:sz="0" w:space="0" w:color="auto"/>
+              </w:pBdr>
+              <w:spacing w:after="320"/>
+              <w:contextualSpacing/>
+              <w:rPr>
+                <w:sz w:val="24"/>
+                <w:szCs w:val="24"/>
+              </w:rPr>
+            </w:pPr>
+            <w:r>
+              <w:rPr>
+                <w:sz w:val="24"/>
+                <w:szCs w:val="24"/>
+              </w:rPr>
+              <w:t>The landlord selects the option to view sensor information</w:t>
+            </w:r>
+          </w:p>
+        </w:tc>
+      </w:tr>
+      <w:tr>
+        <w:tc>
+          <w:tcPr>
+            <w:tcW w:w="1008" w:type="dxa"/>
+            <w:gridSpan w:val="2"/>
+            <w:vAlign w:val="center"/>
+          </w:tcPr>
+          <w:p>
+            <w:pPr>
+              <w:pStyle w:val="Normal1"/>
+              <w:widowControl w:val="0"/>
+              <w:pBdr>
+                <w:top w:val="none" w:sz="0" w:space="0" w:color="auto"/>
+                <w:left w:val="none" w:sz="0" w:space="0" w:color="auto"/>
+                <w:bottom w:val="none" w:sz="0" w:space="0" w:color="auto"/>
+                <w:right w:val="none" w:sz="0" w:space="0" w:color="auto"/>
+                <w:between w:val="none" w:sz="0" w:space="0" w:color="auto"/>
+              </w:pBdr>
+              <w:spacing w:after="320"/>
+              <w:contextualSpacing/>
+              <w:jc w:val="center"/>
+              <w:rPr>
+                <w:b/>
+                <w:sz w:val="24"/>
+                <w:szCs w:val="24"/>
+              </w:rPr>
+            </w:pPr>
+            <w:r>
+              <w:rPr>
+                <w:b/>
+                <w:sz w:val="24"/>
+                <w:szCs w:val="24"/>
+              </w:rPr>
+              <w:sym w:font="Wingdings" w:char="F0DF"/>
+            </w:r>
+          </w:p>
+        </w:tc>
+        <w:tc>
+          <w:tcPr>
+            <w:tcW w:w="900" w:type="dxa"/>
+            <w:vAlign w:val="center"/>
+          </w:tcPr>
+          <w:p>
+            <w:pPr>
+              <w:pStyle w:val="Normal1"/>
+              <w:widowControl w:val="0"/>
+              <w:pBdr>
+                <w:top w:val="none" w:sz="0" w:space="0" w:color="auto"/>
+                <w:left w:val="none" w:sz="0" w:space="0" w:color="auto"/>
+                <w:bottom w:val="none" w:sz="0" w:space="0" w:color="auto"/>
+                <w:right w:val="none" w:sz="0" w:space="0" w:color="auto"/>
+                <w:between w:val="none" w:sz="0" w:space="0" w:color="auto"/>
+              </w:pBdr>
+              <w:spacing w:after="320"/>
+              <w:contextualSpacing/>
+              <w:jc w:val="center"/>
+              <w:rPr>
+                <w:sz w:val="24"/>
+                <w:szCs w:val="24"/>
+              </w:rPr>
+            </w:pPr>
+            <w:r>
+              <w:rPr>
+                <w:sz w:val="24"/>
+                <w:szCs w:val="24"/>
+              </w:rPr>
+              <w:t>4.</w:t>
+            </w:r>
+          </w:p>
+        </w:tc>
+        <w:tc>
+          <w:tcPr>
+            <w:tcW w:w="7668" w:type="dxa"/>
+          </w:tcPr>
+          <w:p>
+            <w:pPr>
+              <w:pStyle w:val="Normal1"/>
+              <w:widowControl w:val="0"/>
+              <w:pBdr>
+                <w:top w:val="none" w:sz="0" w:space="0" w:color="auto"/>
+                <w:left w:val="none" w:sz="0" w:space="0" w:color="auto"/>
+                <w:bottom w:val="none" w:sz="0" w:space="0" w:color="auto"/>
+                <w:right w:val="none" w:sz="0" w:space="0" w:color="auto"/>
+                <w:between w:val="none" w:sz="0" w:space="0" w:color="auto"/>
+              </w:pBdr>
+              <w:spacing w:after="320"/>
+              <w:contextualSpacing/>
+              <w:rPr>
+                <w:sz w:val="24"/>
+                <w:szCs w:val="24"/>
+              </w:rPr>
+            </w:pPr>
+            <w:r>
+              <w:rPr>
+                <w:sz w:val="24"/>
+                <w:szCs w:val="24"/>
+              </w:rPr>
+              <w:t>The system responds by visually displaying the sensor information for that selected property</w:t>
+            </w:r>
+          </w:p>
+        </w:tc>
+      </w:tr>
+      <w:tr>
+        <w:tc>
+          <w:tcPr>
+            <w:tcW w:w="9576" w:type="dxa"/>
+            <w:gridSpan w:val="4"/>
+          </w:tcPr>
+          <w:p>
+            <w:pPr>
+              <w:pStyle w:val="Normal1"/>
+              <w:widowControl w:val="0"/>
+              <w:pBdr>
+                <w:top w:val="none" w:sz="0" w:space="0" w:color="auto"/>
+                <w:left w:val="none" w:sz="0" w:space="0" w:color="auto"/>
+                <w:bottom w:val="none" w:sz="0" w:space="0" w:color="auto"/>
+                <w:right w:val="none" w:sz="0" w:space="0" w:color="auto"/>
+                <w:between w:val="none" w:sz="0" w:space="0" w:color="auto"/>
+              </w:pBdr>
+              <w:spacing w:after="320"/>
+              <w:contextualSpacing/>
+              <w:rPr>
+                <w:sz w:val="24"/>
+                <w:szCs w:val="24"/>
+              </w:rPr>
+            </w:pPr>
+            <w:r>
+              <w:rPr>
+                <w:b/>
+                <w:sz w:val="24"/>
+                <w:szCs w:val="24"/>
+              </w:rPr>
+              <w:t>Flow of Events for Main Success Scenario</w:t>
+            </w:r>
+            <w:r>
+              <w:rPr>
+                <w:b/>
+                <w:sz w:val="24"/>
+                <w:szCs w:val="24"/>
+              </w:rPr>
+              <w:t xml:space="preserve"> (Alternate Scenario)</w:t>
+            </w:r>
+            <w:r>
+              <w:rPr>
+                <w:b/>
+                <w:sz w:val="24"/>
+                <w:szCs w:val="24"/>
+              </w:rPr>
+              <w:t>:</w:t>
+            </w:r>
+          </w:p>
+        </w:tc>
+      </w:tr>
+      <w:tr>
+        <w:tc>
+          <w:tcPr>
+            <w:tcW w:w="918" w:type="dxa"/>
+            <w:vAlign w:val="center"/>
+          </w:tcPr>
+          <w:p>
+            <w:pPr>
+              <w:pStyle w:val="Normal1"/>
+              <w:widowControl w:val="0"/>
+              <w:pBdr>
+                <w:top w:val="none" w:sz="0" w:space="0" w:color="auto"/>
+                <w:left w:val="none" w:sz="0" w:space="0" w:color="auto"/>
+                <w:bottom w:val="none" w:sz="0" w:space="0" w:color="auto"/>
+                <w:right w:val="none" w:sz="0" w:space="0" w:color="auto"/>
+                <w:between w:val="none" w:sz="0" w:space="0" w:color="auto"/>
+              </w:pBdr>
+              <w:spacing w:after="320"/>
+              <w:contextualSpacing/>
+              <w:jc w:val="center"/>
+              <w:rPr>
+                <w:b/>
+                <w:sz w:val="24"/>
+                <w:szCs w:val="24"/>
+              </w:rPr>
+            </w:pPr>
+            <w:r>
+              <w:rPr>
+                <w:sz w:val="24"/>
+                <w:szCs w:val="24"/>
+              </w:rPr>
+              <w:sym w:font="Wingdings" w:char="F0DF"/>
+            </w:r>
+          </w:p>
+        </w:tc>
+        <w:tc>
+          <w:tcPr>
+            <w:tcW w:w="990" w:type="dxa"/>
+            <w:gridSpan w:val="2"/>
+            <w:vAlign w:val="center"/>
+          </w:tcPr>
+          <w:p>
+            <w:pPr>
+              <w:pStyle w:val="Normal1"/>
+              <w:widowControl w:val="0"/>
+              <w:pBdr>
+                <w:top w:val="none" w:sz="0" w:space="0" w:color="auto"/>
+                <w:left w:val="none" w:sz="0" w:space="0" w:color="auto"/>
+                <w:bottom w:val="none" w:sz="0" w:space="0" w:color="auto"/>
+                <w:right w:val="none" w:sz="0" w:space="0" w:color="auto"/>
+                <w:between w:val="none" w:sz="0" w:space="0" w:color="auto"/>
+              </w:pBdr>
+              <w:spacing w:after="320"/>
+              <w:contextualSpacing/>
+              <w:jc w:val="center"/>
+              <w:rPr>
+                <w:b/>
+                <w:sz w:val="24"/>
+                <w:szCs w:val="24"/>
+              </w:rPr>
+            </w:pPr>
+            <w:r>
+              <w:rPr>
+                <w:sz w:val="24"/>
+                <w:szCs w:val="24"/>
+              </w:rPr>
+              <w:t>2</w:t>
+            </w:r>
+            <w:r>
+              <w:rPr>
+                <w:sz w:val="24"/>
+                <w:szCs w:val="24"/>
+              </w:rPr>
+              <w:t>a.</w:t>
+            </w:r>
+          </w:p>
+        </w:tc>
+        <w:tc>
+          <w:tcPr>
+            <w:tcW w:w="7668" w:type="dxa"/>
+          </w:tcPr>
+          <w:p>
+            <w:pPr>
+              <w:pStyle w:val="Normal1"/>
+              <w:widowControl w:val="0"/>
+              <w:pBdr>
+                <w:top w:val="none" w:sz="0" w:space="0" w:color="auto"/>
+                <w:left w:val="none" w:sz="0" w:space="0" w:color="auto"/>
+                <w:bottom w:val="none" w:sz="0" w:space="0" w:color="auto"/>
+                <w:right w:val="none" w:sz="0" w:space="0" w:color="auto"/>
+                <w:between w:val="none" w:sz="0" w:space="0" w:color="auto"/>
+              </w:pBdr>
+              <w:spacing w:after="320"/>
+              <w:contextualSpacing/>
+              <w:rPr>
+                <w:b/>
+                <w:sz w:val="24"/>
+                <w:szCs w:val="24"/>
+              </w:rPr>
+            </w:pPr>
+            <w:r>
+              <w:rPr>
+                <w:sz w:val="24"/>
+                <w:szCs w:val="24"/>
+              </w:rPr>
+              <w:t xml:space="preserve">The system responds with </w:t>
+            </w:r>
+            <w:r>
+              <w:rPr>
+                <w:sz w:val="24"/>
+                <w:szCs w:val="24"/>
+              </w:rPr>
+              <w:t xml:space="preserve">a </w:t>
+            </w:r>
+            <w:r>
+              <w:rPr>
+                <w:sz w:val="24"/>
+                <w:szCs w:val="24"/>
+              </w:rPr>
+              <w:t xml:space="preserve">visual </w:t>
+            </w:r>
+            <w:r>
+              <w:rPr>
+                <w:sz w:val="24"/>
+                <w:szCs w:val="24"/>
+              </w:rPr>
+              <w:t>error message</w:t>
+            </w:r>
+            <w:r>
+              <w:rPr>
+                <w:sz w:val="24"/>
+                <w:szCs w:val="24"/>
+              </w:rPr>
+              <w:t xml:space="preserve"> that the </w:t>
+            </w:r>
+            <w:r>
+              <w:rPr>
+                <w:sz w:val="24"/>
+                <w:szCs w:val="24"/>
+              </w:rPr>
+              <w:t>property</w:t>
+            </w:r>
+            <w:r>
+              <w:rPr>
+                <w:sz w:val="24"/>
+                <w:szCs w:val="24"/>
+              </w:rPr>
+              <w:t xml:space="preserve"> information </w:t>
+            </w:r>
+            <w:r>
+              <w:rPr>
+                <w:sz w:val="24"/>
+                <w:szCs w:val="24"/>
+              </w:rPr>
+              <w:t>cannot be retrieved</w:t>
+            </w:r>
+          </w:p>
+        </w:tc>
+      </w:tr>
+      <w:tr>
+        <w:tc>
+          <w:tcPr>
+            <w:tcW w:w="918" w:type="dxa"/>
+            <w:vAlign w:val="center"/>
+          </w:tcPr>
+          <w:p>
+            <w:pPr>
+              <w:pStyle w:val="Normal1"/>
+              <w:widowControl w:val="0"/>
+              <w:pBdr>
+                <w:top w:val="none" w:sz="0" w:space="0" w:color="auto"/>
+                <w:left w:val="none" w:sz="0" w:space="0" w:color="auto"/>
+                <w:bottom w:val="none" w:sz="0" w:space="0" w:color="auto"/>
+                <w:right w:val="none" w:sz="0" w:space="0" w:color="auto"/>
+                <w:between w:val="none" w:sz="0" w:space="0" w:color="auto"/>
+              </w:pBdr>
+              <w:spacing w:after="320"/>
+              <w:contextualSpacing/>
+              <w:jc w:val="center"/>
+              <w:rPr>
+                <w:sz w:val="24"/>
+                <w:szCs w:val="24"/>
+              </w:rPr>
+            </w:pPr>
+            <w:r>
+              <w:rPr>
+                <w:sz w:val="24"/>
+                <w:szCs w:val="24"/>
+              </w:rPr>
+              <w:sym w:font="Wingdings" w:char="F0DF"/>
+            </w:r>
+          </w:p>
+        </w:tc>
+        <w:tc>
+          <w:tcPr>
+            <w:tcW w:w="990" w:type="dxa"/>
+            <w:gridSpan w:val="2"/>
+            <w:vAlign w:val="center"/>
+          </w:tcPr>
+          <w:p>
+            <w:pPr>
+              <w:pStyle w:val="Normal1"/>
+              <w:widowControl w:val="0"/>
+              <w:pBdr>
+                <w:top w:val="none" w:sz="0" w:space="0" w:color="auto"/>
+                <w:left w:val="none" w:sz="0" w:space="0" w:color="auto"/>
+                <w:bottom w:val="none" w:sz="0" w:space="0" w:color="auto"/>
+                <w:right w:val="none" w:sz="0" w:space="0" w:color="auto"/>
+                <w:between w:val="none" w:sz="0" w:space="0" w:color="auto"/>
+              </w:pBdr>
+              <w:spacing w:after="320"/>
+              <w:contextualSpacing/>
+              <w:jc w:val="center"/>
+              <w:rPr>
+                <w:sz w:val="24"/>
+                <w:szCs w:val="24"/>
+              </w:rPr>
+            </w:pPr>
+            <w:r>
+              <w:rPr>
+                <w:sz w:val="24"/>
+                <w:szCs w:val="24"/>
+              </w:rPr>
+              <w:t>4a.</w:t>
+            </w:r>
+          </w:p>
+        </w:tc>
+        <w:tc>
+          <w:tcPr>
+            <w:tcW w:w="7668" w:type="dxa"/>
+          </w:tcPr>
+          <w:p>
+            <w:pPr>
+              <w:pStyle w:val="Normal1"/>
+              <w:widowControl w:val="0"/>
+              <w:pBdr>
+                <w:top w:val="none" w:sz="0" w:space="0" w:color="auto"/>
+                <w:left w:val="none" w:sz="0" w:space="0" w:color="auto"/>
+                <w:bottom w:val="none" w:sz="0" w:space="0" w:color="auto"/>
+                <w:right w:val="none" w:sz="0" w:space="0" w:color="auto"/>
+                <w:between w:val="none" w:sz="0" w:space="0" w:color="auto"/>
+              </w:pBdr>
+              <w:spacing w:after="320"/>
+              <w:contextualSpacing/>
+              <w:rPr>
+                <w:sz w:val="24"/>
+                <w:szCs w:val="24"/>
+              </w:rPr>
+            </w:pPr>
+            <w:r>
+              <w:rPr>
+                <w:sz w:val="24"/>
+                <w:szCs w:val="24"/>
+              </w:rPr>
+              <w:t xml:space="preserve">The system responds with </w:t>
+            </w:r>
+            <w:r>
+              <w:rPr>
+                <w:sz w:val="24"/>
+                <w:szCs w:val="24"/>
+              </w:rPr>
+              <w:t xml:space="preserve">a </w:t>
+            </w:r>
+            <w:r>
+              <w:rPr>
+                <w:sz w:val="24"/>
+                <w:szCs w:val="24"/>
+              </w:rPr>
+              <w:t xml:space="preserve">visual error message that the property </w:t>
+            </w:r>
+            <w:r>
+              <w:rPr>
+                <w:sz w:val="24"/>
+                <w:szCs w:val="24"/>
+              </w:rPr>
+              <w:t xml:space="preserve">sensor </w:t>
+            </w:r>
+            <w:r>
+              <w:rPr>
+                <w:sz w:val="24"/>
+                <w:szCs w:val="24"/>
+              </w:rPr>
+              <w:t>information cannot be retrieved</w:t>
+            </w:r>
+          </w:p>
+        </w:tc>
+      </w:tr>
+    </w:tbl>
+    <w:p>
+      <w:pPr>
+        <w:pStyle w:val="Normal1"/>
+        <w:widowControl w:val="0"/>
+        <w:spacing w:after="320"/>
+        <w:contextualSpacing/>
         <w:rPr>
           <w:sz w:val="24"/>
           <w:szCs w:val="24"/>
         </w:rPr>
-        <w:t>-</w:t>
-      </w:r>
-      <w:r>
+      </w:pPr>
+    </w:p>
+    <w:p>
+      <w:pPr>
+        <w:pStyle w:val="Normal1"/>
+        <w:widowControl w:val="0"/>
+        <w:spacing w:after="320"/>
+        <w:contextualSpacing/>
         <w:rPr>
           <w:sz w:val="24"/>
           <w:szCs w:val="24"/>
         </w:rPr>
-        <w:t xml:space="preserve"> </w:t>
-      </w:r>
-      <w:r>
+      </w:pPr>
+    </w:p>
+    <w:tbl>
+      <w:tblPr>
+        <w:tblStyle w:val="TableGrid"/>
+        <w:tblW w:w="0" w:type="auto"/>
+        <w:tblLayout w:type="fixed"/>
+        <w:tblLook w:val="04A0" w:firstRow="1" w:lastRow="0" w:firstColumn="1" w:lastColumn="0" w:noHBand="0" w:noVBand="1"/>
+      </w:tblPr>
+      <w:tblGrid>
+        <w:gridCol w:w="918"/>
+        <w:gridCol w:w="990"/>
+        <w:gridCol w:w="7668"/>
+      </w:tblGrid>
+      <w:tr>
+        <w:tc>
+          <w:tcPr>
+            <w:tcW w:w="1908" w:type="dxa"/>
+            <w:gridSpan w:val="2"/>
+            <w:vAlign w:val="center"/>
+          </w:tcPr>
+          <w:p>
+            <w:pPr>
+              <w:pStyle w:val="Normal1"/>
+              <w:widowControl w:val="0"/>
+              <w:pBdr>
+                <w:top w:val="none" w:sz="0" w:space="0" w:color="auto"/>
+                <w:left w:val="none" w:sz="0" w:space="0" w:color="auto"/>
+                <w:bottom w:val="none" w:sz="0" w:space="0" w:color="auto"/>
+                <w:right w:val="none" w:sz="0" w:space="0" w:color="auto"/>
+                <w:between w:val="none" w:sz="0" w:space="0" w:color="auto"/>
+              </w:pBdr>
+              <w:spacing w:after="320"/>
+              <w:contextualSpacing/>
+              <w:jc w:val="center"/>
+              <w:rPr>
+                <w:b/>
+                <w:sz w:val="24"/>
+                <w:szCs w:val="24"/>
+              </w:rPr>
+            </w:pPr>
+            <w:r>
+              <w:rPr>
+                <w:b/>
+                <w:sz w:val="24"/>
+                <w:szCs w:val="24"/>
+              </w:rPr>
+              <w:t>UC-#04</w:t>
+            </w:r>
+          </w:p>
+        </w:tc>
+        <w:tc>
+          <w:tcPr>
+            <w:tcW w:w="7668" w:type="dxa"/>
+            <w:vAlign w:val="center"/>
+          </w:tcPr>
+          <w:p>
+            <w:pPr>
+              <w:pStyle w:val="Normal1"/>
+              <w:widowControl w:val="0"/>
+              <w:pBdr>
+                <w:top w:val="none" w:sz="0" w:space="0" w:color="auto"/>
+                <w:left w:val="none" w:sz="0" w:space="0" w:color="auto"/>
+                <w:bottom w:val="none" w:sz="0" w:space="0" w:color="auto"/>
+                <w:right w:val="none" w:sz="0" w:space="0" w:color="auto"/>
+                <w:between w:val="none" w:sz="0" w:space="0" w:color="auto"/>
+              </w:pBdr>
+              <w:spacing w:after="320"/>
+              <w:contextualSpacing/>
+              <w:jc w:val="center"/>
+              <w:rPr>
+                <w:b/>
+                <w:sz w:val="24"/>
+                <w:szCs w:val="24"/>
+              </w:rPr>
+            </w:pPr>
+            <w:r>
+              <w:rPr>
+                <w:b/>
+                <w:sz w:val="24"/>
+                <w:szCs w:val="24"/>
+              </w:rPr>
+              <w:t>Remote Control</w:t>
+            </w:r>
+          </w:p>
+        </w:tc>
+      </w:tr>
+      <w:tr>
+        <w:tc>
+          <w:tcPr>
+            <w:tcW w:w="1908" w:type="dxa"/>
+            <w:gridSpan w:val="2"/>
+            <w:vAlign w:val="center"/>
+          </w:tcPr>
+          <w:p>
+            <w:pPr>
+              <w:pStyle w:val="Normal1"/>
+              <w:widowControl w:val="0"/>
+              <w:pBdr>
+                <w:top w:val="none" w:sz="0" w:space="0" w:color="auto"/>
+                <w:left w:val="none" w:sz="0" w:space="0" w:color="auto"/>
+                <w:bottom w:val="none" w:sz="0" w:space="0" w:color="auto"/>
+                <w:right w:val="none" w:sz="0" w:space="0" w:color="auto"/>
+                <w:between w:val="none" w:sz="0" w:space="0" w:color="auto"/>
+              </w:pBdr>
+              <w:spacing w:after="320"/>
+              <w:contextualSpacing/>
+              <w:jc w:val="center"/>
+              <w:rPr>
+                <w:sz w:val="24"/>
+                <w:szCs w:val="24"/>
+              </w:rPr>
+            </w:pPr>
+            <w:r>
+              <w:rPr>
+                <w:sz w:val="24"/>
+                <w:szCs w:val="24"/>
+              </w:rPr>
+              <w:t>Related Requirements:</w:t>
+            </w:r>
+          </w:p>
+        </w:tc>
+        <w:tc>
+          <w:tcPr>
+            <w:tcW w:w="7668" w:type="dxa"/>
+          </w:tcPr>
+          <w:p>
+            <w:pPr>
+              <w:pStyle w:val="Normal1"/>
+              <w:widowControl w:val="0"/>
+              <w:pBdr>
+                <w:top w:val="none" w:sz="0" w:space="0" w:color="auto"/>
+                <w:left w:val="none" w:sz="0" w:space="0" w:color="auto"/>
+                <w:bottom w:val="none" w:sz="0" w:space="0" w:color="auto"/>
+                <w:right w:val="none" w:sz="0" w:space="0" w:color="auto"/>
+                <w:between w:val="none" w:sz="0" w:space="0" w:color="auto"/>
+              </w:pBdr>
+              <w:spacing w:after="320"/>
+              <w:contextualSpacing/>
+              <w:rPr>
+                <w:sz w:val="24"/>
+                <w:szCs w:val="24"/>
+              </w:rPr>
+            </w:pPr>
+            <w:r>
+              <w:rPr>
+                <w:sz w:val="24"/>
+                <w:szCs w:val="24"/>
+              </w:rPr>
+              <w:t>REQ1, REQ2, REQ8</w:t>
+            </w:r>
+          </w:p>
+        </w:tc>
+      </w:tr>
+      <w:tr>
+        <w:tc>
+          <w:tcPr>
+            <w:tcW w:w="1908" w:type="dxa"/>
+            <w:gridSpan w:val="2"/>
+            <w:vAlign w:val="center"/>
+          </w:tcPr>
+          <w:p>
+            <w:pPr>
+              <w:pStyle w:val="Normal1"/>
+              <w:widowControl w:val="0"/>
+              <w:pBdr>
+                <w:top w:val="none" w:sz="0" w:space="0" w:color="auto"/>
+                <w:left w:val="none" w:sz="0" w:space="0" w:color="auto"/>
+                <w:bottom w:val="none" w:sz="0" w:space="0" w:color="auto"/>
+                <w:right w:val="none" w:sz="0" w:space="0" w:color="auto"/>
+                <w:between w:val="none" w:sz="0" w:space="0" w:color="auto"/>
+              </w:pBdr>
+              <w:spacing w:after="320"/>
+              <w:contextualSpacing/>
+              <w:jc w:val="center"/>
+              <w:rPr>
+                <w:sz w:val="24"/>
+                <w:szCs w:val="24"/>
+              </w:rPr>
+            </w:pPr>
+            <w:r>
+              <w:rPr>
+                <w:sz w:val="24"/>
+                <w:szCs w:val="24"/>
+              </w:rPr>
+              <w:t>Intiating Actor:</w:t>
+            </w:r>
+          </w:p>
+        </w:tc>
+        <w:tc>
+          <w:tcPr>
+            <w:tcW w:w="7668" w:type="dxa"/>
+          </w:tcPr>
+          <w:p>
+            <w:pPr>
+              <w:pStyle w:val="Normal1"/>
+              <w:widowControl w:val="0"/>
+              <w:pBdr>
+                <w:top w:val="none" w:sz="0" w:space="0" w:color="auto"/>
+                <w:left w:val="none" w:sz="0" w:space="0" w:color="auto"/>
+                <w:bottom w:val="none" w:sz="0" w:space="0" w:color="auto"/>
+                <w:right w:val="none" w:sz="0" w:space="0" w:color="auto"/>
+                <w:between w:val="none" w:sz="0" w:space="0" w:color="auto"/>
+              </w:pBdr>
+              <w:spacing w:after="320"/>
+              <w:contextualSpacing/>
+              <w:rPr>
+                <w:sz w:val="24"/>
+                <w:szCs w:val="24"/>
+              </w:rPr>
+            </w:pPr>
+            <w:r>
+              <w:rPr>
+                <w:sz w:val="24"/>
+                <w:szCs w:val="24"/>
+              </w:rPr>
+              <w:t>Landlord</w:t>
+            </w:r>
+          </w:p>
+        </w:tc>
+      </w:tr>
+      <w:tr>
+        <w:tc>
+          <w:tcPr>
+            <w:tcW w:w="1908" w:type="dxa"/>
+            <w:gridSpan w:val="2"/>
+            <w:vAlign w:val="center"/>
+          </w:tcPr>
+          <w:p>
+            <w:pPr>
+              <w:pStyle w:val="Normal1"/>
+              <w:widowControl w:val="0"/>
+              <w:pBdr>
+                <w:top w:val="none" w:sz="0" w:space="0" w:color="auto"/>
+                <w:left w:val="none" w:sz="0" w:space="0" w:color="auto"/>
+                <w:bottom w:val="none" w:sz="0" w:space="0" w:color="auto"/>
+                <w:right w:val="none" w:sz="0" w:space="0" w:color="auto"/>
+                <w:between w:val="none" w:sz="0" w:space="0" w:color="auto"/>
+              </w:pBdr>
+              <w:spacing w:after="320"/>
+              <w:contextualSpacing/>
+              <w:jc w:val="center"/>
+              <w:rPr>
+                <w:sz w:val="24"/>
+                <w:szCs w:val="24"/>
+              </w:rPr>
+            </w:pPr>
+            <w:r>
+              <w:rPr>
+                <w:sz w:val="24"/>
+                <w:szCs w:val="24"/>
+              </w:rPr>
+              <w:t>Actor’s Goal:</w:t>
+            </w:r>
+          </w:p>
+        </w:tc>
+        <w:tc>
+          <w:tcPr>
+            <w:tcW w:w="7668" w:type="dxa"/>
+          </w:tcPr>
+          <w:p>
+            <w:pPr>
+              <w:pStyle w:val="Normal1"/>
+              <w:widowControl w:val="0"/>
+              <w:pBdr>
+                <w:top w:val="none" w:sz="0" w:space="0" w:color="auto"/>
+                <w:left w:val="none" w:sz="0" w:space="0" w:color="auto"/>
+                <w:bottom w:val="none" w:sz="0" w:space="0" w:color="auto"/>
+                <w:right w:val="none" w:sz="0" w:space="0" w:color="auto"/>
+                <w:between w:val="none" w:sz="0" w:space="0" w:color="auto"/>
+              </w:pBdr>
+              <w:spacing w:after="320"/>
+              <w:contextualSpacing/>
+              <w:rPr>
+                <w:sz w:val="24"/>
+                <w:szCs w:val="24"/>
+              </w:rPr>
+            </w:pPr>
+            <w:r>
+              <w:rPr>
+                <w:sz w:val="24"/>
+                <w:szCs w:val="24"/>
+              </w:rPr>
+              <w:t>To remotely control a property sensor/asset via the web or mobile application</w:t>
+            </w:r>
+          </w:p>
+        </w:tc>
+      </w:tr>
+      <w:tr>
+        <w:tc>
+          <w:tcPr>
+            <w:tcW w:w="1908" w:type="dxa"/>
+            <w:gridSpan w:val="2"/>
+            <w:vAlign w:val="center"/>
+          </w:tcPr>
+          <w:p>
+            <w:pPr>
+              <w:pStyle w:val="Normal1"/>
+              <w:widowControl w:val="0"/>
+              <w:pBdr>
+                <w:top w:val="none" w:sz="0" w:space="0" w:color="auto"/>
+                <w:left w:val="none" w:sz="0" w:space="0" w:color="auto"/>
+                <w:bottom w:val="none" w:sz="0" w:space="0" w:color="auto"/>
+                <w:right w:val="none" w:sz="0" w:space="0" w:color="auto"/>
+                <w:between w:val="none" w:sz="0" w:space="0" w:color="auto"/>
+              </w:pBdr>
+              <w:spacing w:after="320"/>
+              <w:contextualSpacing/>
+              <w:jc w:val="center"/>
+              <w:rPr>
+                <w:sz w:val="24"/>
+                <w:szCs w:val="24"/>
+              </w:rPr>
+            </w:pPr>
+            <w:r>
+              <w:rPr>
+                <w:sz w:val="24"/>
+                <w:szCs w:val="24"/>
+              </w:rPr>
+              <w:t>Participating Actors:</w:t>
+            </w:r>
+          </w:p>
+        </w:tc>
+        <w:tc>
+          <w:tcPr>
+            <w:tcW w:w="7668" w:type="dxa"/>
+          </w:tcPr>
+          <w:p>
+            <w:pPr>
+              <w:pStyle w:val="Normal1"/>
+              <w:widowControl w:val="0"/>
+              <w:pBdr>
+                <w:top w:val="none" w:sz="0" w:space="0" w:color="auto"/>
+                <w:left w:val="none" w:sz="0" w:space="0" w:color="auto"/>
+                <w:bottom w:val="none" w:sz="0" w:space="0" w:color="auto"/>
+                <w:right w:val="none" w:sz="0" w:space="0" w:color="auto"/>
+                <w:between w:val="none" w:sz="0" w:space="0" w:color="auto"/>
+              </w:pBdr>
+              <w:spacing w:after="320"/>
+              <w:contextualSpacing/>
+              <w:rPr>
+                <w:sz w:val="24"/>
+                <w:szCs w:val="24"/>
+              </w:rPr>
+            </w:pPr>
+            <w:r>
+              <w:rPr>
+                <w:sz w:val="24"/>
+                <w:szCs w:val="24"/>
+              </w:rPr>
+              <w:t>Sensor/Asset, MQTT Server, Web Application, Mobile Application</w:t>
+            </w:r>
+          </w:p>
+        </w:tc>
+      </w:tr>
+      <w:tr>
+        <w:tc>
+          <w:tcPr>
+            <w:tcW w:w="1908" w:type="dxa"/>
+            <w:gridSpan w:val="2"/>
+            <w:vAlign w:val="center"/>
+          </w:tcPr>
+          <w:p>
+            <w:pPr>
+              <w:pStyle w:val="Normal1"/>
+              <w:widowControl w:val="0"/>
+              <w:pBdr>
+                <w:top w:val="none" w:sz="0" w:space="0" w:color="auto"/>
+                <w:left w:val="none" w:sz="0" w:space="0" w:color="auto"/>
+                <w:bottom w:val="none" w:sz="0" w:space="0" w:color="auto"/>
+                <w:right w:val="none" w:sz="0" w:space="0" w:color="auto"/>
+                <w:between w:val="none" w:sz="0" w:space="0" w:color="auto"/>
+              </w:pBdr>
+              <w:spacing w:after="320"/>
+              <w:contextualSpacing/>
+              <w:jc w:val="center"/>
+              <w:rPr>
+                <w:sz w:val="24"/>
+                <w:szCs w:val="24"/>
+              </w:rPr>
+            </w:pPr>
+            <w:r>
+              <w:rPr>
+                <w:sz w:val="24"/>
+                <w:szCs w:val="24"/>
+              </w:rPr>
+              <w:t>Preconditions:</w:t>
+            </w:r>
+          </w:p>
+        </w:tc>
+        <w:tc>
+          <w:tcPr>
+            <w:tcW w:w="7668" w:type="dxa"/>
+          </w:tcPr>
+          <w:p>
+            <w:pPr>
+              <w:pStyle w:val="Normal1"/>
+              <w:widowControl w:val="0"/>
+              <w:pBdr>
+                <w:top w:val="none" w:sz="0" w:space="0" w:color="auto"/>
+                <w:left w:val="none" w:sz="0" w:space="0" w:color="auto"/>
+                <w:bottom w:val="none" w:sz="0" w:space="0" w:color="auto"/>
+                <w:right w:val="none" w:sz="0" w:space="0" w:color="auto"/>
+                <w:between w:val="none" w:sz="0" w:space="0" w:color="auto"/>
+              </w:pBdr>
+              <w:spacing w:after="320"/>
+              <w:contextualSpacing/>
+              <w:rPr>
+                <w:sz w:val="24"/>
+                <w:szCs w:val="24"/>
+              </w:rPr>
+            </w:pPr>
+          </w:p>
+        </w:tc>
+      </w:tr>
+      <w:tr>
+        <w:tc>
+          <w:tcPr>
+            <w:tcW w:w="1908" w:type="dxa"/>
+            <w:gridSpan w:val="2"/>
+            <w:vAlign w:val="center"/>
+          </w:tcPr>
+          <w:p>
+            <w:pPr>
+              <w:pStyle w:val="Normal1"/>
+              <w:widowControl w:val="0"/>
+              <w:pBdr>
+                <w:top w:val="none" w:sz="0" w:space="0" w:color="auto"/>
+                <w:left w:val="none" w:sz="0" w:space="0" w:color="auto"/>
+                <w:bottom w:val="none" w:sz="0" w:space="0" w:color="auto"/>
+                <w:right w:val="none" w:sz="0" w:space="0" w:color="auto"/>
+                <w:between w:val="none" w:sz="0" w:space="0" w:color="auto"/>
+              </w:pBdr>
+              <w:spacing w:after="320"/>
+              <w:contextualSpacing/>
+              <w:jc w:val="center"/>
+              <w:rPr>
+                <w:sz w:val="24"/>
+                <w:szCs w:val="24"/>
+              </w:rPr>
+            </w:pPr>
+            <w:r>
+              <w:rPr>
+                <w:sz w:val="24"/>
+                <w:szCs w:val="24"/>
+              </w:rPr>
+              <w:t>Postconditions:</w:t>
+            </w:r>
+          </w:p>
+        </w:tc>
+        <w:tc>
+          <w:tcPr>
+            <w:tcW w:w="7668" w:type="dxa"/>
+          </w:tcPr>
+          <w:p>
+            <w:pPr>
+              <w:pStyle w:val="Normal1"/>
+              <w:widowControl w:val="0"/>
+              <w:pBdr>
+                <w:top w:val="none" w:sz="0" w:space="0" w:color="auto"/>
+                <w:left w:val="none" w:sz="0" w:space="0" w:color="auto"/>
+                <w:bottom w:val="none" w:sz="0" w:space="0" w:color="auto"/>
+                <w:right w:val="none" w:sz="0" w:space="0" w:color="auto"/>
+                <w:between w:val="none" w:sz="0" w:space="0" w:color="auto"/>
+              </w:pBdr>
+              <w:spacing w:after="320"/>
+              <w:contextualSpacing/>
+              <w:rPr>
+                <w:sz w:val="24"/>
+                <w:szCs w:val="24"/>
+              </w:rPr>
+            </w:pPr>
+          </w:p>
+        </w:tc>
+      </w:tr>
+      <w:tr>
+        <w:tc>
+          <w:tcPr>
+            <w:tcW w:w="9576" w:type="dxa"/>
+            <w:gridSpan w:val="3"/>
+          </w:tcPr>
+          <w:p>
+            <w:pPr>
+              <w:pStyle w:val="Normal1"/>
+              <w:widowControl w:val="0"/>
+              <w:pBdr>
+                <w:top w:val="none" w:sz="0" w:space="0" w:color="auto"/>
+                <w:left w:val="none" w:sz="0" w:space="0" w:color="auto"/>
+                <w:bottom w:val="none" w:sz="0" w:space="0" w:color="auto"/>
+                <w:right w:val="none" w:sz="0" w:space="0" w:color="auto"/>
+                <w:between w:val="none" w:sz="0" w:space="0" w:color="auto"/>
+              </w:pBdr>
+              <w:spacing w:after="320"/>
+              <w:contextualSpacing/>
+              <w:rPr>
+                <w:b/>
+                <w:sz w:val="24"/>
+                <w:szCs w:val="24"/>
+              </w:rPr>
+            </w:pPr>
+            <w:r>
+              <w:rPr>
+                <w:b/>
+                <w:sz w:val="24"/>
+                <w:szCs w:val="24"/>
+              </w:rPr>
+              <w:t>Flow of Events for Main Success Scenario:</w:t>
+            </w:r>
+          </w:p>
+        </w:tc>
+      </w:tr>
+      <w:tr>
+        <w:tc>
+          <w:tcPr>
+            <w:tcW w:w="918" w:type="dxa"/>
+            <w:vAlign w:val="center"/>
+          </w:tcPr>
+          <w:p>
+            <w:pPr>
+              <w:pStyle w:val="Normal1"/>
+              <w:widowControl w:val="0"/>
+              <w:pBdr>
+                <w:top w:val="none" w:sz="0" w:space="0" w:color="auto"/>
+                <w:left w:val="none" w:sz="0" w:space="0" w:color="auto"/>
+                <w:bottom w:val="none" w:sz="0" w:space="0" w:color="auto"/>
+                <w:right w:val="none" w:sz="0" w:space="0" w:color="auto"/>
+                <w:between w:val="none" w:sz="0" w:space="0" w:color="auto"/>
+              </w:pBdr>
+              <w:spacing w:after="320"/>
+              <w:contextualSpacing/>
+              <w:jc w:val="center"/>
+              <w:rPr>
+                <w:b/>
+                <w:sz w:val="24"/>
+                <w:szCs w:val="24"/>
+              </w:rPr>
+            </w:pPr>
+          </w:p>
+        </w:tc>
+        <w:tc>
+          <w:tcPr>
+            <w:tcW w:w="990" w:type="dxa"/>
+            <w:vAlign w:val="center"/>
+          </w:tcPr>
+          <w:p>
+            <w:pPr>
+              <w:pStyle w:val="Normal1"/>
+              <w:widowControl w:val="0"/>
+              <w:pBdr>
+                <w:top w:val="none" w:sz="0" w:space="0" w:color="auto"/>
+                <w:left w:val="none" w:sz="0" w:space="0" w:color="auto"/>
+                <w:bottom w:val="none" w:sz="0" w:space="0" w:color="auto"/>
+                <w:right w:val="none" w:sz="0" w:space="0" w:color="auto"/>
+                <w:between w:val="none" w:sz="0" w:space="0" w:color="auto"/>
+              </w:pBdr>
+              <w:spacing w:after="320"/>
+              <w:contextualSpacing/>
+              <w:jc w:val="center"/>
+              <w:rPr>
+                <w:b/>
+                <w:sz w:val="24"/>
+                <w:szCs w:val="24"/>
+              </w:rPr>
+            </w:pPr>
+          </w:p>
+        </w:tc>
+        <w:tc>
+          <w:tcPr>
+            <w:tcW w:w="7668" w:type="dxa"/>
+          </w:tcPr>
+          <w:p>
+            <w:pPr>
+              <w:pStyle w:val="Normal1"/>
+              <w:widowControl w:val="0"/>
+              <w:pBdr>
+                <w:top w:val="none" w:sz="0" w:space="0" w:color="auto"/>
+                <w:left w:val="none" w:sz="0" w:space="0" w:color="auto"/>
+                <w:bottom w:val="none" w:sz="0" w:space="0" w:color="auto"/>
+                <w:right w:val="none" w:sz="0" w:space="0" w:color="auto"/>
+                <w:between w:val="none" w:sz="0" w:space="0" w:color="auto"/>
+              </w:pBdr>
+              <w:spacing w:after="320"/>
+              <w:contextualSpacing/>
+              <w:rPr>
+                <w:b/>
+                <w:sz w:val="24"/>
+                <w:szCs w:val="24"/>
+              </w:rPr>
+            </w:pPr>
+          </w:p>
+        </w:tc>
+      </w:tr>
+    </w:tbl>
+    <w:p>
+      <w:pPr>
+        <w:pStyle w:val="Normal1"/>
+        <w:widowControl w:val="0"/>
+        <w:spacing w:after="320"/>
+        <w:contextualSpacing/>
         <w:rPr>
           <w:sz w:val="24"/>
           <w:szCs w:val="24"/>
         </w:rPr>
-        <w:t>Use Cases</w:t>
-      </w:r>
+      </w:pPr>
+    </w:p>
+    <w:p>
+      <w:pPr>
+        <w:pStyle w:val="Normal1"/>
+        <w:widowControl w:val="0"/>
+        <w:spacing w:after="320"/>
+        <w:contextualSpacing/>
+        <w:rPr>
+          <w:sz w:val="24"/>
+          <w:szCs w:val="24"/>
+        </w:rPr>
+      </w:pPr>
+    </w:p>
+    <w:tbl>
+      <w:tblPr>
+        <w:tblStyle w:val="TableGrid"/>
+        <w:tblW w:w="0" w:type="auto"/>
+        <w:tblLayout w:type="fixed"/>
+        <w:tblLook w:val="04A0" w:firstRow="1" w:lastRow="0" w:firstColumn="1" w:lastColumn="0" w:noHBand="0" w:noVBand="1"/>
+      </w:tblPr>
+      <w:tblGrid>
+        <w:gridCol w:w="918"/>
+        <w:gridCol w:w="990"/>
+        <w:gridCol w:w="7668"/>
+      </w:tblGrid>
+      <w:tr>
+        <w:tc>
+          <w:tcPr>
+            <w:tcW w:w="1908" w:type="dxa"/>
+            <w:gridSpan w:val="2"/>
+            <w:vAlign w:val="center"/>
+          </w:tcPr>
+          <w:p>
+            <w:pPr>
+              <w:pStyle w:val="Normal1"/>
+              <w:widowControl w:val="0"/>
+              <w:pBdr>
+                <w:top w:val="none" w:sz="0" w:space="0" w:color="auto"/>
+                <w:left w:val="none" w:sz="0" w:space="0" w:color="auto"/>
+                <w:bottom w:val="none" w:sz="0" w:space="0" w:color="auto"/>
+                <w:right w:val="none" w:sz="0" w:space="0" w:color="auto"/>
+                <w:between w:val="none" w:sz="0" w:space="0" w:color="auto"/>
+              </w:pBdr>
+              <w:spacing w:after="320"/>
+              <w:contextualSpacing/>
+              <w:jc w:val="center"/>
+              <w:rPr>
+                <w:b/>
+                <w:sz w:val="24"/>
+                <w:szCs w:val="24"/>
+              </w:rPr>
+            </w:pPr>
+            <w:r>
+              <w:rPr>
+                <w:b/>
+                <w:sz w:val="24"/>
+                <w:szCs w:val="24"/>
+              </w:rPr>
+              <w:t>UC-#05</w:t>
+            </w:r>
+          </w:p>
+        </w:tc>
+        <w:tc>
+          <w:tcPr>
+            <w:tcW w:w="7668" w:type="dxa"/>
+            <w:vAlign w:val="center"/>
+          </w:tcPr>
+          <w:p>
+            <w:pPr>
+              <w:pStyle w:val="Normal1"/>
+              <w:widowControl w:val="0"/>
+              <w:pBdr>
+                <w:top w:val="none" w:sz="0" w:space="0" w:color="auto"/>
+                <w:left w:val="none" w:sz="0" w:space="0" w:color="auto"/>
+                <w:bottom w:val="none" w:sz="0" w:space="0" w:color="auto"/>
+                <w:right w:val="none" w:sz="0" w:space="0" w:color="auto"/>
+                <w:between w:val="none" w:sz="0" w:space="0" w:color="auto"/>
+              </w:pBdr>
+              <w:spacing w:after="320"/>
+              <w:contextualSpacing/>
+              <w:jc w:val="center"/>
+              <w:rPr>
+                <w:b/>
+                <w:sz w:val="24"/>
+                <w:szCs w:val="24"/>
+              </w:rPr>
+            </w:pPr>
+            <w:r>
+              <w:rPr>
+                <w:b/>
+                <w:sz w:val="24"/>
+                <w:szCs w:val="24"/>
+              </w:rPr>
+              <w:t>Storing Sensor Log</w:t>
+            </w:r>
+          </w:p>
+        </w:tc>
+      </w:tr>
+      <w:tr>
+        <w:tc>
+          <w:tcPr>
+            <w:tcW w:w="1908" w:type="dxa"/>
+            <w:gridSpan w:val="2"/>
+            <w:vAlign w:val="center"/>
+          </w:tcPr>
+          <w:p>
+            <w:pPr>
+              <w:pStyle w:val="Normal1"/>
+              <w:widowControl w:val="0"/>
+              <w:pBdr>
+                <w:top w:val="none" w:sz="0" w:space="0" w:color="auto"/>
+                <w:left w:val="none" w:sz="0" w:space="0" w:color="auto"/>
+                <w:bottom w:val="none" w:sz="0" w:space="0" w:color="auto"/>
+                <w:right w:val="none" w:sz="0" w:space="0" w:color="auto"/>
+                <w:between w:val="none" w:sz="0" w:space="0" w:color="auto"/>
+              </w:pBdr>
+              <w:spacing w:after="320"/>
+              <w:contextualSpacing/>
+              <w:jc w:val="center"/>
+              <w:rPr>
+                <w:sz w:val="24"/>
+                <w:szCs w:val="24"/>
+              </w:rPr>
+            </w:pPr>
+            <w:r>
+              <w:rPr>
+                <w:sz w:val="24"/>
+                <w:szCs w:val="24"/>
+              </w:rPr>
+              <w:t>Related Requirements:</w:t>
+            </w:r>
+          </w:p>
+        </w:tc>
+        <w:tc>
+          <w:tcPr>
+            <w:tcW w:w="7668" w:type="dxa"/>
+          </w:tcPr>
+          <w:p>
+            <w:pPr>
+              <w:pStyle w:val="Normal1"/>
+              <w:widowControl w:val="0"/>
+              <w:pBdr>
+                <w:top w:val="none" w:sz="0" w:space="0" w:color="auto"/>
+                <w:left w:val="none" w:sz="0" w:space="0" w:color="auto"/>
+                <w:bottom w:val="none" w:sz="0" w:space="0" w:color="auto"/>
+                <w:right w:val="none" w:sz="0" w:space="0" w:color="auto"/>
+                <w:between w:val="none" w:sz="0" w:space="0" w:color="auto"/>
+              </w:pBdr>
+              <w:spacing w:after="320"/>
+              <w:contextualSpacing/>
+              <w:rPr>
+                <w:sz w:val="24"/>
+                <w:szCs w:val="24"/>
+              </w:rPr>
+            </w:pPr>
+          </w:p>
+        </w:tc>
+      </w:tr>
+      <w:tr>
+        <w:tc>
+          <w:tcPr>
+            <w:tcW w:w="1908" w:type="dxa"/>
+            <w:gridSpan w:val="2"/>
+            <w:vAlign w:val="center"/>
+          </w:tcPr>
+          <w:p>
+            <w:pPr>
+              <w:pStyle w:val="Normal1"/>
+              <w:widowControl w:val="0"/>
+              <w:pBdr>
+                <w:top w:val="none" w:sz="0" w:space="0" w:color="auto"/>
+                <w:left w:val="none" w:sz="0" w:space="0" w:color="auto"/>
+                <w:bottom w:val="none" w:sz="0" w:space="0" w:color="auto"/>
+                <w:right w:val="none" w:sz="0" w:space="0" w:color="auto"/>
+                <w:between w:val="none" w:sz="0" w:space="0" w:color="auto"/>
+              </w:pBdr>
+              <w:spacing w:after="320"/>
+              <w:contextualSpacing/>
+              <w:jc w:val="center"/>
+              <w:rPr>
+                <w:sz w:val="24"/>
+                <w:szCs w:val="24"/>
+              </w:rPr>
+            </w:pPr>
+            <w:r>
+              <w:rPr>
+                <w:sz w:val="24"/>
+                <w:szCs w:val="24"/>
+              </w:rPr>
+              <w:t>Intiating Actor:</w:t>
+            </w:r>
+          </w:p>
+        </w:tc>
+        <w:tc>
+          <w:tcPr>
+            <w:tcW w:w="7668" w:type="dxa"/>
+          </w:tcPr>
+          <w:p>
+            <w:pPr>
+              <w:pStyle w:val="Normal1"/>
+              <w:widowControl w:val="0"/>
+              <w:pBdr>
+                <w:top w:val="none" w:sz="0" w:space="0" w:color="auto"/>
+                <w:left w:val="none" w:sz="0" w:space="0" w:color="auto"/>
+                <w:bottom w:val="none" w:sz="0" w:space="0" w:color="auto"/>
+                <w:right w:val="none" w:sz="0" w:space="0" w:color="auto"/>
+                <w:between w:val="none" w:sz="0" w:space="0" w:color="auto"/>
+              </w:pBdr>
+              <w:spacing w:after="320"/>
+              <w:contextualSpacing/>
+              <w:rPr>
+                <w:sz w:val="24"/>
+                <w:szCs w:val="24"/>
+              </w:rPr>
+            </w:pPr>
+          </w:p>
+        </w:tc>
+      </w:tr>
+      <w:tr>
+        <w:tc>
+          <w:tcPr>
+            <w:tcW w:w="1908" w:type="dxa"/>
+            <w:gridSpan w:val="2"/>
+            <w:vAlign w:val="center"/>
+          </w:tcPr>
+          <w:p>
+            <w:pPr>
+              <w:pStyle w:val="Normal1"/>
+              <w:widowControl w:val="0"/>
+              <w:pBdr>
+                <w:top w:val="none" w:sz="0" w:space="0" w:color="auto"/>
+                <w:left w:val="none" w:sz="0" w:space="0" w:color="auto"/>
+                <w:bottom w:val="none" w:sz="0" w:space="0" w:color="auto"/>
+                <w:right w:val="none" w:sz="0" w:space="0" w:color="auto"/>
+                <w:between w:val="none" w:sz="0" w:space="0" w:color="auto"/>
+              </w:pBdr>
+              <w:spacing w:after="320"/>
+              <w:contextualSpacing/>
+              <w:jc w:val="center"/>
+              <w:rPr>
+                <w:sz w:val="24"/>
+                <w:szCs w:val="24"/>
+              </w:rPr>
+            </w:pPr>
+            <w:r>
+              <w:rPr>
+                <w:sz w:val="24"/>
+                <w:szCs w:val="24"/>
+              </w:rPr>
+              <w:t>Actor’s Goal:</w:t>
+            </w:r>
+          </w:p>
+        </w:tc>
+        <w:tc>
+          <w:tcPr>
+            <w:tcW w:w="7668" w:type="dxa"/>
+          </w:tcPr>
+          <w:p>
+            <w:pPr>
+              <w:pStyle w:val="Normal1"/>
+              <w:widowControl w:val="0"/>
+              <w:pBdr>
+                <w:top w:val="none" w:sz="0" w:space="0" w:color="auto"/>
+                <w:left w:val="none" w:sz="0" w:space="0" w:color="auto"/>
+                <w:bottom w:val="none" w:sz="0" w:space="0" w:color="auto"/>
+                <w:right w:val="none" w:sz="0" w:space="0" w:color="auto"/>
+                <w:between w:val="none" w:sz="0" w:space="0" w:color="auto"/>
+              </w:pBdr>
+              <w:spacing w:after="320"/>
+              <w:contextualSpacing/>
+              <w:rPr>
+                <w:sz w:val="24"/>
+                <w:szCs w:val="24"/>
+              </w:rPr>
+            </w:pPr>
+          </w:p>
+        </w:tc>
+      </w:tr>
+      <w:tr>
+        <w:tc>
+          <w:tcPr>
+            <w:tcW w:w="1908" w:type="dxa"/>
+            <w:gridSpan w:val="2"/>
+            <w:vAlign w:val="center"/>
+          </w:tcPr>
+          <w:p>
+            <w:pPr>
+              <w:pStyle w:val="Normal1"/>
+              <w:widowControl w:val="0"/>
+              <w:pBdr>
+                <w:top w:val="none" w:sz="0" w:space="0" w:color="auto"/>
+                <w:left w:val="none" w:sz="0" w:space="0" w:color="auto"/>
+                <w:bottom w:val="none" w:sz="0" w:space="0" w:color="auto"/>
+                <w:right w:val="none" w:sz="0" w:space="0" w:color="auto"/>
+                <w:between w:val="none" w:sz="0" w:space="0" w:color="auto"/>
+              </w:pBdr>
+              <w:spacing w:after="320"/>
+              <w:contextualSpacing/>
+              <w:jc w:val="center"/>
+              <w:rPr>
+                <w:sz w:val="24"/>
+                <w:szCs w:val="24"/>
+              </w:rPr>
+            </w:pPr>
+            <w:r>
+              <w:rPr>
+                <w:sz w:val="24"/>
+                <w:szCs w:val="24"/>
+              </w:rPr>
+              <w:t>Participating Actors:</w:t>
+            </w:r>
+          </w:p>
+        </w:tc>
+        <w:tc>
+          <w:tcPr>
+            <w:tcW w:w="7668" w:type="dxa"/>
+          </w:tcPr>
+          <w:p>
+            <w:pPr>
+              <w:pStyle w:val="Normal1"/>
+              <w:widowControl w:val="0"/>
+              <w:pBdr>
+                <w:top w:val="none" w:sz="0" w:space="0" w:color="auto"/>
+                <w:left w:val="none" w:sz="0" w:space="0" w:color="auto"/>
+                <w:bottom w:val="none" w:sz="0" w:space="0" w:color="auto"/>
+                <w:right w:val="none" w:sz="0" w:space="0" w:color="auto"/>
+                <w:between w:val="none" w:sz="0" w:space="0" w:color="auto"/>
+              </w:pBdr>
+              <w:spacing w:after="320"/>
+              <w:contextualSpacing/>
+              <w:rPr>
+                <w:sz w:val="24"/>
+                <w:szCs w:val="24"/>
+              </w:rPr>
+            </w:pPr>
+          </w:p>
+        </w:tc>
+      </w:tr>
+      <w:tr>
+        <w:tc>
+          <w:tcPr>
+            <w:tcW w:w="1908" w:type="dxa"/>
+            <w:gridSpan w:val="2"/>
+            <w:vAlign w:val="center"/>
+          </w:tcPr>
+          <w:p>
+            <w:pPr>
+              <w:pStyle w:val="Normal1"/>
+              <w:widowControl w:val="0"/>
+              <w:pBdr>
+                <w:top w:val="none" w:sz="0" w:space="0" w:color="auto"/>
+                <w:left w:val="none" w:sz="0" w:space="0" w:color="auto"/>
+                <w:bottom w:val="none" w:sz="0" w:space="0" w:color="auto"/>
+                <w:right w:val="none" w:sz="0" w:space="0" w:color="auto"/>
+                <w:between w:val="none" w:sz="0" w:space="0" w:color="auto"/>
+              </w:pBdr>
+              <w:spacing w:after="320"/>
+              <w:contextualSpacing/>
+              <w:jc w:val="center"/>
+              <w:rPr>
+                <w:sz w:val="24"/>
+                <w:szCs w:val="24"/>
+              </w:rPr>
+            </w:pPr>
+            <w:r>
+              <w:rPr>
+                <w:sz w:val="24"/>
+                <w:szCs w:val="24"/>
+              </w:rPr>
+              <w:t>Preconditions:</w:t>
+            </w:r>
+          </w:p>
+        </w:tc>
+        <w:tc>
+          <w:tcPr>
+            <w:tcW w:w="7668" w:type="dxa"/>
+          </w:tcPr>
+          <w:p>
+            <w:pPr>
+              <w:pStyle w:val="Normal1"/>
+              <w:widowControl w:val="0"/>
+              <w:pBdr>
+                <w:top w:val="none" w:sz="0" w:space="0" w:color="auto"/>
+                <w:left w:val="none" w:sz="0" w:space="0" w:color="auto"/>
+                <w:bottom w:val="none" w:sz="0" w:space="0" w:color="auto"/>
+                <w:right w:val="none" w:sz="0" w:space="0" w:color="auto"/>
+                <w:between w:val="none" w:sz="0" w:space="0" w:color="auto"/>
+              </w:pBdr>
+              <w:spacing w:after="320"/>
+              <w:contextualSpacing/>
+              <w:rPr>
+                <w:sz w:val="24"/>
+                <w:szCs w:val="24"/>
+              </w:rPr>
+            </w:pPr>
+          </w:p>
+        </w:tc>
+      </w:tr>
+      <w:tr>
+        <w:tc>
+          <w:tcPr>
+            <w:tcW w:w="1908" w:type="dxa"/>
+            <w:gridSpan w:val="2"/>
+            <w:vAlign w:val="center"/>
+          </w:tcPr>
+          <w:p>
+            <w:pPr>
+              <w:pStyle w:val="Normal1"/>
+              <w:widowControl w:val="0"/>
+              <w:pBdr>
+                <w:top w:val="none" w:sz="0" w:space="0" w:color="auto"/>
+                <w:left w:val="none" w:sz="0" w:space="0" w:color="auto"/>
+                <w:bottom w:val="none" w:sz="0" w:space="0" w:color="auto"/>
+                <w:right w:val="none" w:sz="0" w:space="0" w:color="auto"/>
+                <w:between w:val="none" w:sz="0" w:space="0" w:color="auto"/>
+              </w:pBdr>
+              <w:spacing w:after="320"/>
+              <w:contextualSpacing/>
+              <w:jc w:val="center"/>
+              <w:rPr>
+                <w:sz w:val="24"/>
+                <w:szCs w:val="24"/>
+              </w:rPr>
+            </w:pPr>
+            <w:r>
+              <w:rPr>
+                <w:sz w:val="24"/>
+                <w:szCs w:val="24"/>
+              </w:rPr>
+              <w:t>Postconditions:</w:t>
+            </w:r>
+          </w:p>
+        </w:tc>
+        <w:tc>
+          <w:tcPr>
+            <w:tcW w:w="7668" w:type="dxa"/>
+          </w:tcPr>
+          <w:p>
+            <w:pPr>
+              <w:pStyle w:val="Normal1"/>
+              <w:widowControl w:val="0"/>
+              <w:pBdr>
+                <w:top w:val="none" w:sz="0" w:space="0" w:color="auto"/>
+                <w:left w:val="none" w:sz="0" w:space="0" w:color="auto"/>
+                <w:bottom w:val="none" w:sz="0" w:space="0" w:color="auto"/>
+                <w:right w:val="none" w:sz="0" w:space="0" w:color="auto"/>
+                <w:between w:val="none" w:sz="0" w:space="0" w:color="auto"/>
+              </w:pBdr>
+              <w:spacing w:after="320"/>
+              <w:contextualSpacing/>
+              <w:rPr>
+                <w:sz w:val="24"/>
+                <w:szCs w:val="24"/>
+              </w:rPr>
+            </w:pPr>
+          </w:p>
+        </w:tc>
+      </w:tr>
+      <w:tr>
+        <w:tc>
+          <w:tcPr>
+            <w:tcW w:w="9576" w:type="dxa"/>
+            <w:gridSpan w:val="3"/>
+          </w:tcPr>
+          <w:p>
+            <w:pPr>
+              <w:pStyle w:val="Normal1"/>
+              <w:widowControl w:val="0"/>
+              <w:pBdr>
+                <w:top w:val="none" w:sz="0" w:space="0" w:color="auto"/>
+                <w:left w:val="none" w:sz="0" w:space="0" w:color="auto"/>
+                <w:bottom w:val="none" w:sz="0" w:space="0" w:color="auto"/>
+                <w:right w:val="none" w:sz="0" w:space="0" w:color="auto"/>
+                <w:between w:val="none" w:sz="0" w:space="0" w:color="auto"/>
+              </w:pBdr>
+              <w:spacing w:after="320"/>
+              <w:contextualSpacing/>
+              <w:rPr>
+                <w:b/>
+                <w:sz w:val="24"/>
+                <w:szCs w:val="24"/>
+              </w:rPr>
+            </w:pPr>
+            <w:r>
+              <w:rPr>
+                <w:b/>
+                <w:sz w:val="24"/>
+                <w:szCs w:val="24"/>
+              </w:rPr>
+              <w:t>Flow of Events for Main Success Scenario:</w:t>
+            </w:r>
+          </w:p>
+        </w:tc>
+      </w:tr>
+      <w:tr>
+        <w:tc>
+          <w:tcPr>
+            <w:tcW w:w="918" w:type="dxa"/>
+            <w:vAlign w:val="center"/>
+          </w:tcPr>
+          <w:p>
+            <w:pPr>
+              <w:pStyle w:val="Normal1"/>
+              <w:widowControl w:val="0"/>
+              <w:pBdr>
+                <w:top w:val="none" w:sz="0" w:space="0" w:color="auto"/>
+                <w:left w:val="none" w:sz="0" w:space="0" w:color="auto"/>
+                <w:bottom w:val="none" w:sz="0" w:space="0" w:color="auto"/>
+                <w:right w:val="none" w:sz="0" w:space="0" w:color="auto"/>
+                <w:between w:val="none" w:sz="0" w:space="0" w:color="auto"/>
+              </w:pBdr>
+              <w:spacing w:after="320"/>
+              <w:contextualSpacing/>
+              <w:jc w:val="center"/>
+              <w:rPr>
+                <w:b/>
+                <w:sz w:val="24"/>
+                <w:szCs w:val="24"/>
+              </w:rPr>
+            </w:pPr>
+          </w:p>
+        </w:tc>
+        <w:tc>
+          <w:tcPr>
+            <w:tcW w:w="990" w:type="dxa"/>
+            <w:vAlign w:val="center"/>
+          </w:tcPr>
+          <w:p>
+            <w:pPr>
+              <w:pStyle w:val="Normal1"/>
+              <w:widowControl w:val="0"/>
+              <w:pBdr>
+                <w:top w:val="none" w:sz="0" w:space="0" w:color="auto"/>
+                <w:left w:val="none" w:sz="0" w:space="0" w:color="auto"/>
+                <w:bottom w:val="none" w:sz="0" w:space="0" w:color="auto"/>
+                <w:right w:val="none" w:sz="0" w:space="0" w:color="auto"/>
+                <w:between w:val="none" w:sz="0" w:space="0" w:color="auto"/>
+              </w:pBdr>
+              <w:spacing w:after="320"/>
+              <w:contextualSpacing/>
+              <w:jc w:val="center"/>
+              <w:rPr>
+                <w:b/>
+                <w:sz w:val="24"/>
+                <w:szCs w:val="24"/>
+              </w:rPr>
+            </w:pPr>
+          </w:p>
+        </w:tc>
+        <w:tc>
+          <w:tcPr>
+            <w:tcW w:w="7668" w:type="dxa"/>
+          </w:tcPr>
+          <w:p>
+            <w:pPr>
+              <w:pStyle w:val="Normal1"/>
+              <w:widowControl w:val="0"/>
+              <w:pBdr>
+                <w:top w:val="none" w:sz="0" w:space="0" w:color="auto"/>
+                <w:left w:val="none" w:sz="0" w:space="0" w:color="auto"/>
+                <w:bottom w:val="none" w:sz="0" w:space="0" w:color="auto"/>
+                <w:right w:val="none" w:sz="0" w:space="0" w:color="auto"/>
+                <w:between w:val="none" w:sz="0" w:space="0" w:color="auto"/>
+              </w:pBdr>
+              <w:spacing w:after="320"/>
+              <w:contextualSpacing/>
+              <w:rPr>
+                <w:b/>
+                <w:sz w:val="24"/>
+                <w:szCs w:val="24"/>
+              </w:rPr>
+            </w:pPr>
+          </w:p>
+        </w:tc>
+      </w:tr>
+    </w:tbl>
+    <w:p>
+      <w:pPr>
+        <w:pStyle w:val="Normal1"/>
+        <w:widowControl w:val="0"/>
+        <w:spacing w:after="320"/>
+        <w:contextualSpacing/>
+        <w:rPr>
+          <w:sz w:val="24"/>
+          <w:szCs w:val="24"/>
+        </w:rPr>
+      </w:pPr>
+    </w:p>
+    <w:p>
+      <w:pPr>
+        <w:pStyle w:val="Normal1"/>
+        <w:widowControl w:val="0"/>
+        <w:spacing w:after="320"/>
+        <w:contextualSpacing/>
+        <w:rPr>
+          <w:sz w:val="24"/>
+          <w:szCs w:val="24"/>
+        </w:rPr>
+      </w:pPr>
+    </w:p>
+    <w:tbl>
+      <w:tblPr>
+        <w:tblStyle w:val="TableGrid"/>
+        <w:tblW w:w="0" w:type="auto"/>
+        <w:tblLayout w:type="fixed"/>
+        <w:tblLook w:val="04A0" w:firstRow="1" w:lastRow="0" w:firstColumn="1" w:lastColumn="0" w:noHBand="0" w:noVBand="1"/>
+      </w:tblPr>
+      <w:tblGrid>
+        <w:gridCol w:w="918"/>
+        <w:gridCol w:w="990"/>
+        <w:gridCol w:w="7668"/>
+      </w:tblGrid>
+      <w:tr>
+        <w:tc>
+          <w:tcPr>
+            <w:tcW w:w="1908" w:type="dxa"/>
+            <w:gridSpan w:val="2"/>
+            <w:vAlign w:val="center"/>
+          </w:tcPr>
+          <w:p>
+            <w:pPr>
+              <w:pStyle w:val="Normal1"/>
+              <w:widowControl w:val="0"/>
+              <w:pBdr>
+                <w:top w:val="none" w:sz="0" w:space="0" w:color="auto"/>
+                <w:left w:val="none" w:sz="0" w:space="0" w:color="auto"/>
+                <w:bottom w:val="none" w:sz="0" w:space="0" w:color="auto"/>
+                <w:right w:val="none" w:sz="0" w:space="0" w:color="auto"/>
+                <w:between w:val="none" w:sz="0" w:space="0" w:color="auto"/>
+              </w:pBdr>
+              <w:spacing w:after="320"/>
+              <w:contextualSpacing/>
+              <w:jc w:val="center"/>
+              <w:rPr>
+                <w:b/>
+                <w:sz w:val="24"/>
+                <w:szCs w:val="24"/>
+              </w:rPr>
+            </w:pPr>
+            <w:r>
+              <w:rPr>
+                <w:b/>
+                <w:sz w:val="24"/>
+                <w:szCs w:val="24"/>
+              </w:rPr>
+              <w:t>UC-#06</w:t>
+            </w:r>
+          </w:p>
+        </w:tc>
+        <w:tc>
+          <w:tcPr>
+            <w:tcW w:w="7668" w:type="dxa"/>
+            <w:vAlign w:val="center"/>
+          </w:tcPr>
+          <w:p>
+            <w:pPr>
+              <w:pStyle w:val="Normal1"/>
+              <w:widowControl w:val="0"/>
+              <w:pBdr>
+                <w:top w:val="none" w:sz="0" w:space="0" w:color="auto"/>
+                <w:left w:val="none" w:sz="0" w:space="0" w:color="auto"/>
+                <w:bottom w:val="none" w:sz="0" w:space="0" w:color="auto"/>
+                <w:right w:val="none" w:sz="0" w:space="0" w:color="auto"/>
+                <w:between w:val="none" w:sz="0" w:space="0" w:color="auto"/>
+              </w:pBdr>
+              <w:spacing w:after="320"/>
+              <w:contextualSpacing/>
+              <w:jc w:val="center"/>
+              <w:rPr>
+                <w:b/>
+                <w:sz w:val="24"/>
+                <w:szCs w:val="24"/>
+              </w:rPr>
+            </w:pPr>
+            <w:r>
+              <w:rPr>
+                <w:b/>
+                <w:sz w:val="24"/>
+                <w:szCs w:val="24"/>
+              </w:rPr>
+              <w:t>Retrieving Sensor Log</w:t>
+            </w:r>
+          </w:p>
+        </w:tc>
+      </w:tr>
+      <w:tr>
+        <w:tc>
+          <w:tcPr>
+            <w:tcW w:w="1908" w:type="dxa"/>
+            <w:gridSpan w:val="2"/>
+            <w:vAlign w:val="center"/>
+          </w:tcPr>
+          <w:p>
+            <w:pPr>
+              <w:pStyle w:val="Normal1"/>
+              <w:widowControl w:val="0"/>
+              <w:pBdr>
+                <w:top w:val="none" w:sz="0" w:space="0" w:color="auto"/>
+                <w:left w:val="none" w:sz="0" w:space="0" w:color="auto"/>
+                <w:bottom w:val="none" w:sz="0" w:space="0" w:color="auto"/>
+                <w:right w:val="none" w:sz="0" w:space="0" w:color="auto"/>
+                <w:between w:val="none" w:sz="0" w:space="0" w:color="auto"/>
+              </w:pBdr>
+              <w:spacing w:after="320"/>
+              <w:contextualSpacing/>
+              <w:jc w:val="center"/>
+              <w:rPr>
+                <w:sz w:val="24"/>
+                <w:szCs w:val="24"/>
+              </w:rPr>
+            </w:pPr>
+            <w:r>
+              <w:rPr>
+                <w:sz w:val="24"/>
+                <w:szCs w:val="24"/>
+              </w:rPr>
+              <w:t>Related Requirements:</w:t>
+            </w:r>
+          </w:p>
+        </w:tc>
+        <w:tc>
+          <w:tcPr>
+            <w:tcW w:w="7668" w:type="dxa"/>
+          </w:tcPr>
+          <w:p>
+            <w:pPr>
+              <w:pStyle w:val="Normal1"/>
+              <w:widowControl w:val="0"/>
+              <w:pBdr>
+                <w:top w:val="none" w:sz="0" w:space="0" w:color="auto"/>
+                <w:left w:val="none" w:sz="0" w:space="0" w:color="auto"/>
+                <w:bottom w:val="none" w:sz="0" w:space="0" w:color="auto"/>
+                <w:right w:val="none" w:sz="0" w:space="0" w:color="auto"/>
+                <w:between w:val="none" w:sz="0" w:space="0" w:color="auto"/>
+              </w:pBdr>
+              <w:spacing w:after="320"/>
+              <w:contextualSpacing/>
+              <w:rPr>
+                <w:sz w:val="24"/>
+                <w:szCs w:val="24"/>
+              </w:rPr>
+            </w:pPr>
+          </w:p>
+        </w:tc>
+      </w:tr>
+      <w:tr>
+        <w:tc>
+          <w:tcPr>
+            <w:tcW w:w="1908" w:type="dxa"/>
+            <w:gridSpan w:val="2"/>
+            <w:vAlign w:val="center"/>
+          </w:tcPr>
+          <w:p>
+            <w:pPr>
+              <w:pStyle w:val="Normal1"/>
+              <w:widowControl w:val="0"/>
+              <w:pBdr>
+                <w:top w:val="none" w:sz="0" w:space="0" w:color="auto"/>
+                <w:left w:val="none" w:sz="0" w:space="0" w:color="auto"/>
+                <w:bottom w:val="none" w:sz="0" w:space="0" w:color="auto"/>
+                <w:right w:val="none" w:sz="0" w:space="0" w:color="auto"/>
+                <w:between w:val="none" w:sz="0" w:space="0" w:color="auto"/>
+              </w:pBdr>
+              <w:spacing w:after="320"/>
+              <w:contextualSpacing/>
+              <w:jc w:val="center"/>
+              <w:rPr>
+                <w:sz w:val="24"/>
+                <w:szCs w:val="24"/>
+              </w:rPr>
+            </w:pPr>
+            <w:r>
+              <w:rPr>
+                <w:sz w:val="24"/>
+                <w:szCs w:val="24"/>
+              </w:rPr>
+              <w:t>Intiating Actor:</w:t>
+            </w:r>
+          </w:p>
+        </w:tc>
+        <w:tc>
+          <w:tcPr>
+            <w:tcW w:w="7668" w:type="dxa"/>
+          </w:tcPr>
+          <w:p>
+            <w:pPr>
+              <w:pStyle w:val="Normal1"/>
+              <w:widowControl w:val="0"/>
+              <w:pBdr>
+                <w:top w:val="none" w:sz="0" w:space="0" w:color="auto"/>
+                <w:left w:val="none" w:sz="0" w:space="0" w:color="auto"/>
+                <w:bottom w:val="none" w:sz="0" w:space="0" w:color="auto"/>
+                <w:right w:val="none" w:sz="0" w:space="0" w:color="auto"/>
+                <w:between w:val="none" w:sz="0" w:space="0" w:color="auto"/>
+              </w:pBdr>
+              <w:spacing w:after="320"/>
+              <w:contextualSpacing/>
+              <w:rPr>
+                <w:sz w:val="24"/>
+                <w:szCs w:val="24"/>
+              </w:rPr>
+            </w:pPr>
+          </w:p>
+        </w:tc>
+      </w:tr>
+      <w:tr>
+        <w:tc>
+          <w:tcPr>
+            <w:tcW w:w="1908" w:type="dxa"/>
+            <w:gridSpan w:val="2"/>
+            <w:vAlign w:val="center"/>
+          </w:tcPr>
+          <w:p>
+            <w:pPr>
+              <w:pStyle w:val="Normal1"/>
+              <w:widowControl w:val="0"/>
+              <w:pBdr>
+                <w:top w:val="none" w:sz="0" w:space="0" w:color="auto"/>
+                <w:left w:val="none" w:sz="0" w:space="0" w:color="auto"/>
+                <w:bottom w:val="none" w:sz="0" w:space="0" w:color="auto"/>
+                <w:right w:val="none" w:sz="0" w:space="0" w:color="auto"/>
+                <w:between w:val="none" w:sz="0" w:space="0" w:color="auto"/>
+              </w:pBdr>
+              <w:spacing w:after="320"/>
+              <w:contextualSpacing/>
+              <w:jc w:val="center"/>
+              <w:rPr>
+                <w:sz w:val="24"/>
+                <w:szCs w:val="24"/>
+              </w:rPr>
+            </w:pPr>
+            <w:r>
+              <w:rPr>
+                <w:sz w:val="24"/>
+                <w:szCs w:val="24"/>
+              </w:rPr>
+              <w:t>Actor’s Goal:</w:t>
+            </w:r>
+          </w:p>
+        </w:tc>
+        <w:tc>
+          <w:tcPr>
+            <w:tcW w:w="7668" w:type="dxa"/>
+          </w:tcPr>
+          <w:p>
+            <w:pPr>
+              <w:pStyle w:val="Normal1"/>
+              <w:widowControl w:val="0"/>
+              <w:pBdr>
+                <w:top w:val="none" w:sz="0" w:space="0" w:color="auto"/>
+                <w:left w:val="none" w:sz="0" w:space="0" w:color="auto"/>
+                <w:bottom w:val="none" w:sz="0" w:space="0" w:color="auto"/>
+                <w:right w:val="none" w:sz="0" w:space="0" w:color="auto"/>
+                <w:between w:val="none" w:sz="0" w:space="0" w:color="auto"/>
+              </w:pBdr>
+              <w:spacing w:after="320"/>
+              <w:contextualSpacing/>
+              <w:rPr>
+                <w:sz w:val="24"/>
+                <w:szCs w:val="24"/>
+              </w:rPr>
+            </w:pPr>
+          </w:p>
+        </w:tc>
+      </w:tr>
+      <w:tr>
+        <w:tc>
+          <w:tcPr>
+            <w:tcW w:w="1908" w:type="dxa"/>
+            <w:gridSpan w:val="2"/>
+            <w:vAlign w:val="center"/>
+          </w:tcPr>
+          <w:p>
+            <w:pPr>
+              <w:pStyle w:val="Normal1"/>
+              <w:widowControl w:val="0"/>
+              <w:pBdr>
+                <w:top w:val="none" w:sz="0" w:space="0" w:color="auto"/>
+                <w:left w:val="none" w:sz="0" w:space="0" w:color="auto"/>
+                <w:bottom w:val="none" w:sz="0" w:space="0" w:color="auto"/>
+                <w:right w:val="none" w:sz="0" w:space="0" w:color="auto"/>
+                <w:between w:val="none" w:sz="0" w:space="0" w:color="auto"/>
+              </w:pBdr>
+              <w:spacing w:after="320"/>
+              <w:contextualSpacing/>
+              <w:jc w:val="center"/>
+              <w:rPr>
+                <w:sz w:val="24"/>
+                <w:szCs w:val="24"/>
+              </w:rPr>
+            </w:pPr>
+            <w:r>
+              <w:rPr>
+                <w:sz w:val="24"/>
+                <w:szCs w:val="24"/>
+              </w:rPr>
+              <w:t>Participating Actors:</w:t>
+            </w:r>
+          </w:p>
+        </w:tc>
+        <w:tc>
+          <w:tcPr>
+            <w:tcW w:w="7668" w:type="dxa"/>
+          </w:tcPr>
+          <w:p>
+            <w:pPr>
+              <w:pStyle w:val="Normal1"/>
+              <w:widowControl w:val="0"/>
+              <w:pBdr>
+                <w:top w:val="none" w:sz="0" w:space="0" w:color="auto"/>
+                <w:left w:val="none" w:sz="0" w:space="0" w:color="auto"/>
+                <w:bottom w:val="none" w:sz="0" w:space="0" w:color="auto"/>
+                <w:right w:val="none" w:sz="0" w:space="0" w:color="auto"/>
+                <w:between w:val="none" w:sz="0" w:space="0" w:color="auto"/>
+              </w:pBdr>
+              <w:spacing w:after="320"/>
+              <w:contextualSpacing/>
+              <w:rPr>
+                <w:sz w:val="24"/>
+                <w:szCs w:val="24"/>
+              </w:rPr>
+            </w:pPr>
+          </w:p>
+        </w:tc>
+      </w:tr>
+      <w:tr>
+        <w:tc>
+          <w:tcPr>
+            <w:tcW w:w="1908" w:type="dxa"/>
+            <w:gridSpan w:val="2"/>
+            <w:vAlign w:val="center"/>
+          </w:tcPr>
+          <w:p>
+            <w:pPr>
+              <w:pStyle w:val="Normal1"/>
+              <w:widowControl w:val="0"/>
+              <w:pBdr>
+                <w:top w:val="none" w:sz="0" w:space="0" w:color="auto"/>
+                <w:left w:val="none" w:sz="0" w:space="0" w:color="auto"/>
+                <w:bottom w:val="none" w:sz="0" w:space="0" w:color="auto"/>
+                <w:right w:val="none" w:sz="0" w:space="0" w:color="auto"/>
+                <w:between w:val="none" w:sz="0" w:space="0" w:color="auto"/>
+              </w:pBdr>
+              <w:spacing w:after="320"/>
+              <w:contextualSpacing/>
+              <w:jc w:val="center"/>
+              <w:rPr>
+                <w:sz w:val="24"/>
+                <w:szCs w:val="24"/>
+              </w:rPr>
+            </w:pPr>
+            <w:r>
+              <w:rPr>
+                <w:sz w:val="24"/>
+                <w:szCs w:val="24"/>
+              </w:rPr>
+              <w:t>Preconditions:</w:t>
+            </w:r>
+          </w:p>
+        </w:tc>
+        <w:tc>
+          <w:tcPr>
+            <w:tcW w:w="7668" w:type="dxa"/>
+          </w:tcPr>
+          <w:p>
+            <w:pPr>
+              <w:pStyle w:val="Normal1"/>
+              <w:widowControl w:val="0"/>
+              <w:pBdr>
+                <w:top w:val="none" w:sz="0" w:space="0" w:color="auto"/>
+                <w:left w:val="none" w:sz="0" w:space="0" w:color="auto"/>
+                <w:bottom w:val="none" w:sz="0" w:space="0" w:color="auto"/>
+                <w:right w:val="none" w:sz="0" w:space="0" w:color="auto"/>
+                <w:between w:val="none" w:sz="0" w:space="0" w:color="auto"/>
+              </w:pBdr>
+              <w:spacing w:after="320"/>
+              <w:contextualSpacing/>
+              <w:rPr>
+                <w:sz w:val="24"/>
+                <w:szCs w:val="24"/>
+              </w:rPr>
+            </w:pPr>
+          </w:p>
+        </w:tc>
+      </w:tr>
+      <w:tr>
+        <w:tc>
+          <w:tcPr>
+            <w:tcW w:w="1908" w:type="dxa"/>
+            <w:gridSpan w:val="2"/>
+            <w:vAlign w:val="center"/>
+          </w:tcPr>
+          <w:p>
+            <w:pPr>
+              <w:pStyle w:val="Normal1"/>
+              <w:widowControl w:val="0"/>
+              <w:pBdr>
+                <w:top w:val="none" w:sz="0" w:space="0" w:color="auto"/>
+                <w:left w:val="none" w:sz="0" w:space="0" w:color="auto"/>
+                <w:bottom w:val="none" w:sz="0" w:space="0" w:color="auto"/>
+                <w:right w:val="none" w:sz="0" w:space="0" w:color="auto"/>
+                <w:between w:val="none" w:sz="0" w:space="0" w:color="auto"/>
+              </w:pBdr>
+              <w:spacing w:after="320"/>
+              <w:contextualSpacing/>
+              <w:jc w:val="center"/>
+              <w:rPr>
+                <w:sz w:val="24"/>
+                <w:szCs w:val="24"/>
+              </w:rPr>
+            </w:pPr>
+            <w:r>
+              <w:rPr>
+                <w:sz w:val="24"/>
+                <w:szCs w:val="24"/>
+              </w:rPr>
+              <w:t>Postconditions:</w:t>
+            </w:r>
+          </w:p>
+        </w:tc>
+        <w:tc>
+          <w:tcPr>
+            <w:tcW w:w="7668" w:type="dxa"/>
+          </w:tcPr>
+          <w:p>
+            <w:pPr>
+              <w:pStyle w:val="Normal1"/>
+              <w:widowControl w:val="0"/>
+              <w:pBdr>
+                <w:top w:val="none" w:sz="0" w:space="0" w:color="auto"/>
+                <w:left w:val="none" w:sz="0" w:space="0" w:color="auto"/>
+                <w:bottom w:val="none" w:sz="0" w:space="0" w:color="auto"/>
+                <w:right w:val="none" w:sz="0" w:space="0" w:color="auto"/>
+                <w:between w:val="none" w:sz="0" w:space="0" w:color="auto"/>
+              </w:pBdr>
+              <w:spacing w:after="320"/>
+              <w:contextualSpacing/>
+              <w:rPr>
+                <w:sz w:val="24"/>
+                <w:szCs w:val="24"/>
+              </w:rPr>
+            </w:pPr>
+          </w:p>
+        </w:tc>
+      </w:tr>
+      <w:tr>
+        <w:tc>
+          <w:tcPr>
+            <w:tcW w:w="9576" w:type="dxa"/>
+            <w:gridSpan w:val="3"/>
+          </w:tcPr>
+          <w:p>
+            <w:pPr>
+              <w:pStyle w:val="Normal1"/>
+              <w:widowControl w:val="0"/>
+              <w:pBdr>
+                <w:top w:val="none" w:sz="0" w:space="0" w:color="auto"/>
+                <w:left w:val="none" w:sz="0" w:space="0" w:color="auto"/>
+                <w:bottom w:val="none" w:sz="0" w:space="0" w:color="auto"/>
+                <w:right w:val="none" w:sz="0" w:space="0" w:color="auto"/>
+                <w:between w:val="none" w:sz="0" w:space="0" w:color="auto"/>
+              </w:pBdr>
+              <w:spacing w:after="320"/>
+              <w:contextualSpacing/>
+              <w:rPr>
+                <w:b/>
+                <w:sz w:val="24"/>
+                <w:szCs w:val="24"/>
+              </w:rPr>
+            </w:pPr>
+            <w:r>
+              <w:rPr>
+                <w:b/>
+                <w:sz w:val="24"/>
+                <w:szCs w:val="24"/>
+              </w:rPr>
+              <w:t>Flow of Events for Main Success Scenario:</w:t>
+            </w:r>
+          </w:p>
+        </w:tc>
+      </w:tr>
+      <w:tr>
+        <w:tc>
+          <w:tcPr>
+            <w:tcW w:w="918" w:type="dxa"/>
+            <w:vAlign w:val="center"/>
+          </w:tcPr>
+          <w:p>
+            <w:pPr>
+              <w:pStyle w:val="Normal1"/>
+              <w:widowControl w:val="0"/>
+              <w:pBdr>
+                <w:top w:val="none" w:sz="0" w:space="0" w:color="auto"/>
+                <w:left w:val="none" w:sz="0" w:space="0" w:color="auto"/>
+                <w:bottom w:val="none" w:sz="0" w:space="0" w:color="auto"/>
+                <w:right w:val="none" w:sz="0" w:space="0" w:color="auto"/>
+                <w:between w:val="none" w:sz="0" w:space="0" w:color="auto"/>
+              </w:pBdr>
+              <w:spacing w:after="320"/>
+              <w:contextualSpacing/>
+              <w:jc w:val="center"/>
+              <w:rPr>
+                <w:b/>
+                <w:sz w:val="24"/>
+                <w:szCs w:val="24"/>
+              </w:rPr>
+            </w:pPr>
+          </w:p>
+        </w:tc>
+        <w:tc>
+          <w:tcPr>
+            <w:tcW w:w="990" w:type="dxa"/>
+            <w:vAlign w:val="center"/>
+          </w:tcPr>
+          <w:p>
+            <w:pPr>
+              <w:pStyle w:val="Normal1"/>
+              <w:widowControl w:val="0"/>
+              <w:pBdr>
+                <w:top w:val="none" w:sz="0" w:space="0" w:color="auto"/>
+                <w:left w:val="none" w:sz="0" w:space="0" w:color="auto"/>
+                <w:bottom w:val="none" w:sz="0" w:space="0" w:color="auto"/>
+                <w:right w:val="none" w:sz="0" w:space="0" w:color="auto"/>
+                <w:between w:val="none" w:sz="0" w:space="0" w:color="auto"/>
+              </w:pBdr>
+              <w:spacing w:after="320"/>
+              <w:contextualSpacing/>
+              <w:jc w:val="center"/>
+              <w:rPr>
+                <w:b/>
+                <w:sz w:val="24"/>
+                <w:szCs w:val="24"/>
+              </w:rPr>
+            </w:pPr>
+          </w:p>
+        </w:tc>
+        <w:tc>
+          <w:tcPr>
+            <w:tcW w:w="7668" w:type="dxa"/>
+          </w:tcPr>
+          <w:p>
+            <w:pPr>
+              <w:pStyle w:val="Normal1"/>
+              <w:widowControl w:val="0"/>
+              <w:pBdr>
+                <w:top w:val="none" w:sz="0" w:space="0" w:color="auto"/>
+                <w:left w:val="none" w:sz="0" w:space="0" w:color="auto"/>
+                <w:bottom w:val="none" w:sz="0" w:space="0" w:color="auto"/>
+                <w:right w:val="none" w:sz="0" w:space="0" w:color="auto"/>
+                <w:between w:val="none" w:sz="0" w:space="0" w:color="auto"/>
+              </w:pBdr>
+              <w:spacing w:after="320"/>
+              <w:contextualSpacing/>
+              <w:rPr>
+                <w:b/>
+                <w:sz w:val="24"/>
+                <w:szCs w:val="24"/>
+              </w:rPr>
+            </w:pPr>
+          </w:p>
+        </w:tc>
+      </w:tr>
+    </w:tbl>
+    <w:p>
+      <w:pPr>
+        <w:pStyle w:val="Normal1"/>
+        <w:widowControl w:val="0"/>
+        <w:spacing w:after="320"/>
+        <w:contextualSpacing/>
+        <w:rPr>
+          <w:sz w:val="24"/>
+          <w:szCs w:val="24"/>
+        </w:rPr>
+      </w:pPr>
+    </w:p>
+    <w:p>
+      <w:pPr>
+        <w:pStyle w:val="Normal1"/>
+        <w:widowControl w:val="0"/>
+        <w:spacing w:after="320"/>
+        <w:contextualSpacing/>
+        <w:rPr>
+          <w:sz w:val="24"/>
+          <w:szCs w:val="24"/>
+        </w:rPr>
+      </w:pPr>
+    </w:p>
+    <w:tbl>
+      <w:tblPr>
+        <w:tblStyle w:val="TableGrid"/>
+        <w:tblW w:w="0" w:type="auto"/>
+        <w:tblLayout w:type="fixed"/>
+        <w:tblLook w:val="04A0" w:firstRow="1" w:lastRow="0" w:firstColumn="1" w:lastColumn="0" w:noHBand="0" w:noVBand="1"/>
+      </w:tblPr>
+      <w:tblGrid>
+        <w:gridCol w:w="918"/>
+        <w:gridCol w:w="990"/>
+        <w:gridCol w:w="7668"/>
+      </w:tblGrid>
+      <w:tr>
+        <w:tc>
+          <w:tcPr>
+            <w:tcW w:w="1908" w:type="dxa"/>
+            <w:gridSpan w:val="2"/>
+            <w:vAlign w:val="center"/>
+          </w:tcPr>
+          <w:p>
+            <w:pPr>
+              <w:pStyle w:val="Normal1"/>
+              <w:widowControl w:val="0"/>
+              <w:pBdr>
+                <w:top w:val="none" w:sz="0" w:space="0" w:color="auto"/>
+                <w:left w:val="none" w:sz="0" w:space="0" w:color="auto"/>
+                <w:bottom w:val="none" w:sz="0" w:space="0" w:color="auto"/>
+                <w:right w:val="none" w:sz="0" w:space="0" w:color="auto"/>
+                <w:between w:val="none" w:sz="0" w:space="0" w:color="auto"/>
+              </w:pBdr>
+              <w:spacing w:after="320"/>
+              <w:contextualSpacing/>
+              <w:jc w:val="center"/>
+              <w:rPr>
+                <w:b/>
+                <w:sz w:val="24"/>
+                <w:szCs w:val="24"/>
+              </w:rPr>
+            </w:pPr>
+            <w:r>
+              <w:rPr>
+                <w:b/>
+                <w:sz w:val="24"/>
+                <w:szCs w:val="24"/>
+              </w:rPr>
+              <w:lastRenderedPageBreak/>
+              <w:t>UC-#0</w:t>
+            </w:r>
+            <w:r>
+              <w:rPr>
+                <w:b/>
+                <w:sz w:val="24"/>
+                <w:szCs w:val="24"/>
+              </w:rPr>
+              <w:t>7</w:t>
+            </w:r>
+          </w:p>
+        </w:tc>
+        <w:tc>
+          <w:tcPr>
+            <w:tcW w:w="7668" w:type="dxa"/>
+            <w:vAlign w:val="center"/>
+          </w:tcPr>
+          <w:p>
+            <w:pPr>
+              <w:pStyle w:val="Normal1"/>
+              <w:widowControl w:val="0"/>
+              <w:pBdr>
+                <w:top w:val="none" w:sz="0" w:space="0" w:color="auto"/>
+                <w:left w:val="none" w:sz="0" w:space="0" w:color="auto"/>
+                <w:bottom w:val="none" w:sz="0" w:space="0" w:color="auto"/>
+                <w:right w:val="none" w:sz="0" w:space="0" w:color="auto"/>
+                <w:between w:val="none" w:sz="0" w:space="0" w:color="auto"/>
+              </w:pBdr>
+              <w:spacing w:after="320"/>
+              <w:contextualSpacing/>
+              <w:jc w:val="center"/>
+              <w:rPr>
+                <w:b/>
+                <w:sz w:val="24"/>
+                <w:szCs w:val="24"/>
+              </w:rPr>
+            </w:pPr>
+            <w:r>
+              <w:rPr>
+                <w:b/>
+                <w:sz w:val="24"/>
+                <w:szCs w:val="24"/>
+              </w:rPr>
+              <w:t>Generating Cost Saving Analytics</w:t>
+            </w:r>
+          </w:p>
+        </w:tc>
+      </w:tr>
+      <w:tr>
+        <w:tc>
+          <w:tcPr>
+            <w:tcW w:w="1908" w:type="dxa"/>
+            <w:gridSpan w:val="2"/>
+            <w:vAlign w:val="center"/>
+          </w:tcPr>
+          <w:p>
+            <w:pPr>
+              <w:pStyle w:val="Normal1"/>
+              <w:widowControl w:val="0"/>
+              <w:pBdr>
+                <w:top w:val="none" w:sz="0" w:space="0" w:color="auto"/>
+                <w:left w:val="none" w:sz="0" w:space="0" w:color="auto"/>
+                <w:bottom w:val="none" w:sz="0" w:space="0" w:color="auto"/>
+                <w:right w:val="none" w:sz="0" w:space="0" w:color="auto"/>
+                <w:between w:val="none" w:sz="0" w:space="0" w:color="auto"/>
+              </w:pBdr>
+              <w:spacing w:after="320"/>
+              <w:contextualSpacing/>
+              <w:jc w:val="center"/>
+              <w:rPr>
+                <w:sz w:val="24"/>
+                <w:szCs w:val="24"/>
+              </w:rPr>
+            </w:pPr>
+            <w:r>
+              <w:rPr>
+                <w:sz w:val="24"/>
+                <w:szCs w:val="24"/>
+              </w:rPr>
+              <w:t>Related Requirements:</w:t>
+            </w:r>
+          </w:p>
+        </w:tc>
+        <w:tc>
+          <w:tcPr>
+            <w:tcW w:w="7668" w:type="dxa"/>
+          </w:tcPr>
+          <w:p>
+            <w:pPr>
+              <w:pStyle w:val="Normal1"/>
+              <w:widowControl w:val="0"/>
+              <w:pBdr>
+                <w:top w:val="none" w:sz="0" w:space="0" w:color="auto"/>
+                <w:left w:val="none" w:sz="0" w:space="0" w:color="auto"/>
+                <w:bottom w:val="none" w:sz="0" w:space="0" w:color="auto"/>
+                <w:right w:val="none" w:sz="0" w:space="0" w:color="auto"/>
+                <w:between w:val="none" w:sz="0" w:space="0" w:color="auto"/>
+              </w:pBdr>
+              <w:spacing w:after="320"/>
+              <w:contextualSpacing/>
+              <w:rPr>
+                <w:sz w:val="24"/>
+                <w:szCs w:val="24"/>
+              </w:rPr>
+            </w:pPr>
+          </w:p>
+        </w:tc>
+      </w:tr>
+      <w:tr>
+        <w:tc>
+          <w:tcPr>
+            <w:tcW w:w="1908" w:type="dxa"/>
+            <w:gridSpan w:val="2"/>
+            <w:vAlign w:val="center"/>
+          </w:tcPr>
+          <w:p>
+            <w:pPr>
+              <w:pStyle w:val="Normal1"/>
+              <w:widowControl w:val="0"/>
+              <w:pBdr>
+                <w:top w:val="none" w:sz="0" w:space="0" w:color="auto"/>
+                <w:left w:val="none" w:sz="0" w:space="0" w:color="auto"/>
+                <w:bottom w:val="none" w:sz="0" w:space="0" w:color="auto"/>
+                <w:right w:val="none" w:sz="0" w:space="0" w:color="auto"/>
+                <w:between w:val="none" w:sz="0" w:space="0" w:color="auto"/>
+              </w:pBdr>
+              <w:spacing w:after="320"/>
+              <w:contextualSpacing/>
+              <w:jc w:val="center"/>
+              <w:rPr>
+                <w:sz w:val="24"/>
+                <w:szCs w:val="24"/>
+              </w:rPr>
+            </w:pPr>
+            <w:r>
+              <w:rPr>
+                <w:sz w:val="24"/>
+                <w:szCs w:val="24"/>
+              </w:rPr>
+              <w:t>Intiating Actor:</w:t>
+            </w:r>
+          </w:p>
+        </w:tc>
+        <w:tc>
+          <w:tcPr>
+            <w:tcW w:w="7668" w:type="dxa"/>
+          </w:tcPr>
+          <w:p>
+            <w:pPr>
+              <w:pStyle w:val="Normal1"/>
+              <w:widowControl w:val="0"/>
+              <w:pBdr>
+                <w:top w:val="none" w:sz="0" w:space="0" w:color="auto"/>
+                <w:left w:val="none" w:sz="0" w:space="0" w:color="auto"/>
+                <w:bottom w:val="none" w:sz="0" w:space="0" w:color="auto"/>
+                <w:right w:val="none" w:sz="0" w:space="0" w:color="auto"/>
+                <w:between w:val="none" w:sz="0" w:space="0" w:color="auto"/>
+              </w:pBdr>
+              <w:spacing w:after="320"/>
+              <w:contextualSpacing/>
+              <w:rPr>
+                <w:sz w:val="24"/>
+                <w:szCs w:val="24"/>
+              </w:rPr>
+            </w:pPr>
+          </w:p>
+        </w:tc>
+      </w:tr>
+      <w:tr>
+        <w:tc>
+          <w:tcPr>
+            <w:tcW w:w="1908" w:type="dxa"/>
+            <w:gridSpan w:val="2"/>
+            <w:vAlign w:val="center"/>
+          </w:tcPr>
+          <w:p>
+            <w:pPr>
+              <w:pStyle w:val="Normal1"/>
+              <w:widowControl w:val="0"/>
+              <w:pBdr>
+                <w:top w:val="none" w:sz="0" w:space="0" w:color="auto"/>
+                <w:left w:val="none" w:sz="0" w:space="0" w:color="auto"/>
+                <w:bottom w:val="none" w:sz="0" w:space="0" w:color="auto"/>
+                <w:right w:val="none" w:sz="0" w:space="0" w:color="auto"/>
+                <w:between w:val="none" w:sz="0" w:space="0" w:color="auto"/>
+              </w:pBdr>
+              <w:spacing w:after="320"/>
+              <w:contextualSpacing/>
+              <w:jc w:val="center"/>
+              <w:rPr>
+                <w:sz w:val="24"/>
+                <w:szCs w:val="24"/>
+              </w:rPr>
+            </w:pPr>
+            <w:r>
+              <w:rPr>
+                <w:sz w:val="24"/>
+                <w:szCs w:val="24"/>
+              </w:rPr>
+              <w:t>Actor’s Goal:</w:t>
+            </w:r>
+          </w:p>
+        </w:tc>
+        <w:tc>
+          <w:tcPr>
+            <w:tcW w:w="7668" w:type="dxa"/>
+          </w:tcPr>
+          <w:p>
+            <w:pPr>
+              <w:pStyle w:val="Normal1"/>
+              <w:widowControl w:val="0"/>
+              <w:pBdr>
+                <w:top w:val="none" w:sz="0" w:space="0" w:color="auto"/>
+                <w:left w:val="none" w:sz="0" w:space="0" w:color="auto"/>
+                <w:bottom w:val="none" w:sz="0" w:space="0" w:color="auto"/>
+                <w:right w:val="none" w:sz="0" w:space="0" w:color="auto"/>
+                <w:between w:val="none" w:sz="0" w:space="0" w:color="auto"/>
+              </w:pBdr>
+              <w:spacing w:after="320"/>
+              <w:contextualSpacing/>
+              <w:rPr>
+                <w:sz w:val="24"/>
+                <w:szCs w:val="24"/>
+              </w:rPr>
+            </w:pPr>
+          </w:p>
+        </w:tc>
+      </w:tr>
+      <w:tr>
+        <w:tc>
+          <w:tcPr>
+            <w:tcW w:w="1908" w:type="dxa"/>
+            <w:gridSpan w:val="2"/>
+            <w:vAlign w:val="center"/>
+          </w:tcPr>
+          <w:p>
+            <w:pPr>
+              <w:pStyle w:val="Normal1"/>
+              <w:widowControl w:val="0"/>
+              <w:pBdr>
+                <w:top w:val="none" w:sz="0" w:space="0" w:color="auto"/>
+                <w:left w:val="none" w:sz="0" w:space="0" w:color="auto"/>
+                <w:bottom w:val="none" w:sz="0" w:space="0" w:color="auto"/>
+                <w:right w:val="none" w:sz="0" w:space="0" w:color="auto"/>
+                <w:between w:val="none" w:sz="0" w:space="0" w:color="auto"/>
+              </w:pBdr>
+              <w:spacing w:after="320"/>
+              <w:contextualSpacing/>
+              <w:jc w:val="center"/>
+              <w:rPr>
+                <w:sz w:val="24"/>
+                <w:szCs w:val="24"/>
+              </w:rPr>
+            </w:pPr>
+            <w:r>
+              <w:rPr>
+                <w:sz w:val="24"/>
+                <w:szCs w:val="24"/>
+              </w:rPr>
+              <w:t>Participating Actors:</w:t>
+            </w:r>
+          </w:p>
+        </w:tc>
+        <w:tc>
+          <w:tcPr>
+            <w:tcW w:w="7668" w:type="dxa"/>
+          </w:tcPr>
+          <w:p>
+            <w:pPr>
+              <w:pStyle w:val="Normal1"/>
+              <w:widowControl w:val="0"/>
+              <w:pBdr>
+                <w:top w:val="none" w:sz="0" w:space="0" w:color="auto"/>
+                <w:left w:val="none" w:sz="0" w:space="0" w:color="auto"/>
+                <w:bottom w:val="none" w:sz="0" w:space="0" w:color="auto"/>
+                <w:right w:val="none" w:sz="0" w:space="0" w:color="auto"/>
+                <w:between w:val="none" w:sz="0" w:space="0" w:color="auto"/>
+              </w:pBdr>
+              <w:spacing w:after="320"/>
+              <w:contextualSpacing/>
+              <w:rPr>
+                <w:sz w:val="24"/>
+                <w:szCs w:val="24"/>
+              </w:rPr>
+            </w:pPr>
+          </w:p>
+        </w:tc>
+      </w:tr>
+      <w:tr>
+        <w:tc>
+          <w:tcPr>
+            <w:tcW w:w="1908" w:type="dxa"/>
+            <w:gridSpan w:val="2"/>
+            <w:vAlign w:val="center"/>
+          </w:tcPr>
+          <w:p>
+            <w:pPr>
+              <w:pStyle w:val="Normal1"/>
+              <w:widowControl w:val="0"/>
+              <w:pBdr>
+                <w:top w:val="none" w:sz="0" w:space="0" w:color="auto"/>
+                <w:left w:val="none" w:sz="0" w:space="0" w:color="auto"/>
+                <w:bottom w:val="none" w:sz="0" w:space="0" w:color="auto"/>
+                <w:right w:val="none" w:sz="0" w:space="0" w:color="auto"/>
+                <w:between w:val="none" w:sz="0" w:space="0" w:color="auto"/>
+              </w:pBdr>
+              <w:spacing w:after="320"/>
+              <w:contextualSpacing/>
+              <w:jc w:val="center"/>
+              <w:rPr>
+                <w:sz w:val="24"/>
+                <w:szCs w:val="24"/>
+              </w:rPr>
+            </w:pPr>
+            <w:r>
+              <w:rPr>
+                <w:sz w:val="24"/>
+                <w:szCs w:val="24"/>
+              </w:rPr>
+              <w:t>Preconditions:</w:t>
+            </w:r>
+          </w:p>
+        </w:tc>
+        <w:tc>
+          <w:tcPr>
+            <w:tcW w:w="7668" w:type="dxa"/>
+          </w:tcPr>
+          <w:p>
+            <w:pPr>
+              <w:pStyle w:val="Normal1"/>
+              <w:widowControl w:val="0"/>
+              <w:pBdr>
+                <w:top w:val="none" w:sz="0" w:space="0" w:color="auto"/>
+                <w:left w:val="none" w:sz="0" w:space="0" w:color="auto"/>
+                <w:bottom w:val="none" w:sz="0" w:space="0" w:color="auto"/>
+                <w:right w:val="none" w:sz="0" w:space="0" w:color="auto"/>
+                <w:between w:val="none" w:sz="0" w:space="0" w:color="auto"/>
+              </w:pBdr>
+              <w:spacing w:after="320"/>
+              <w:contextualSpacing/>
+              <w:rPr>
+                <w:sz w:val="24"/>
+                <w:szCs w:val="24"/>
+              </w:rPr>
+            </w:pPr>
+          </w:p>
+        </w:tc>
+      </w:tr>
+      <w:tr>
+        <w:tc>
+          <w:tcPr>
+            <w:tcW w:w="1908" w:type="dxa"/>
+            <w:gridSpan w:val="2"/>
+            <w:vAlign w:val="center"/>
+          </w:tcPr>
+          <w:p>
+            <w:pPr>
+              <w:pStyle w:val="Normal1"/>
+              <w:widowControl w:val="0"/>
+              <w:pBdr>
+                <w:top w:val="none" w:sz="0" w:space="0" w:color="auto"/>
+                <w:left w:val="none" w:sz="0" w:space="0" w:color="auto"/>
+                <w:bottom w:val="none" w:sz="0" w:space="0" w:color="auto"/>
+                <w:right w:val="none" w:sz="0" w:space="0" w:color="auto"/>
+                <w:between w:val="none" w:sz="0" w:space="0" w:color="auto"/>
+              </w:pBdr>
+              <w:spacing w:after="320"/>
+              <w:contextualSpacing/>
+              <w:jc w:val="center"/>
+              <w:rPr>
+                <w:sz w:val="24"/>
+                <w:szCs w:val="24"/>
+              </w:rPr>
+            </w:pPr>
+            <w:r>
+              <w:rPr>
+                <w:sz w:val="24"/>
+                <w:szCs w:val="24"/>
+              </w:rPr>
+              <w:t>Postconditions:</w:t>
+            </w:r>
+          </w:p>
+        </w:tc>
+        <w:tc>
+          <w:tcPr>
+            <w:tcW w:w="7668" w:type="dxa"/>
+          </w:tcPr>
+          <w:p>
+            <w:pPr>
+              <w:pStyle w:val="Normal1"/>
+              <w:widowControl w:val="0"/>
+              <w:pBdr>
+                <w:top w:val="none" w:sz="0" w:space="0" w:color="auto"/>
+                <w:left w:val="none" w:sz="0" w:space="0" w:color="auto"/>
+                <w:bottom w:val="none" w:sz="0" w:space="0" w:color="auto"/>
+                <w:right w:val="none" w:sz="0" w:space="0" w:color="auto"/>
+                <w:between w:val="none" w:sz="0" w:space="0" w:color="auto"/>
+              </w:pBdr>
+              <w:spacing w:after="320"/>
+              <w:contextualSpacing/>
+              <w:rPr>
+                <w:sz w:val="24"/>
+                <w:szCs w:val="24"/>
+              </w:rPr>
+            </w:pPr>
+          </w:p>
+        </w:tc>
+      </w:tr>
+      <w:tr>
+        <w:tc>
+          <w:tcPr>
+            <w:tcW w:w="9576" w:type="dxa"/>
+            <w:gridSpan w:val="3"/>
+          </w:tcPr>
+          <w:p>
+            <w:pPr>
+              <w:pStyle w:val="Normal1"/>
+              <w:widowControl w:val="0"/>
+              <w:pBdr>
+                <w:top w:val="none" w:sz="0" w:space="0" w:color="auto"/>
+                <w:left w:val="none" w:sz="0" w:space="0" w:color="auto"/>
+                <w:bottom w:val="none" w:sz="0" w:space="0" w:color="auto"/>
+                <w:right w:val="none" w:sz="0" w:space="0" w:color="auto"/>
+                <w:between w:val="none" w:sz="0" w:space="0" w:color="auto"/>
+              </w:pBdr>
+              <w:spacing w:after="320"/>
+              <w:contextualSpacing/>
+              <w:rPr>
+                <w:b/>
+                <w:sz w:val="24"/>
+                <w:szCs w:val="24"/>
+              </w:rPr>
+            </w:pPr>
+            <w:r>
+              <w:rPr>
+                <w:b/>
+                <w:sz w:val="24"/>
+                <w:szCs w:val="24"/>
+              </w:rPr>
+              <w:t>Flow of Events for Main Success Scenario:</w:t>
+            </w:r>
+          </w:p>
+        </w:tc>
+      </w:tr>
+      <w:tr>
+        <w:tc>
+          <w:tcPr>
+            <w:tcW w:w="918" w:type="dxa"/>
+            <w:vAlign w:val="center"/>
+          </w:tcPr>
+          <w:p>
+            <w:pPr>
+              <w:pStyle w:val="Normal1"/>
+              <w:widowControl w:val="0"/>
+              <w:pBdr>
+                <w:top w:val="none" w:sz="0" w:space="0" w:color="auto"/>
+                <w:left w:val="none" w:sz="0" w:space="0" w:color="auto"/>
+                <w:bottom w:val="none" w:sz="0" w:space="0" w:color="auto"/>
+                <w:right w:val="none" w:sz="0" w:space="0" w:color="auto"/>
+                <w:between w:val="none" w:sz="0" w:space="0" w:color="auto"/>
+              </w:pBdr>
+              <w:spacing w:after="320"/>
+              <w:contextualSpacing/>
+              <w:jc w:val="center"/>
+              <w:rPr>
+                <w:b/>
+                <w:sz w:val="24"/>
+                <w:szCs w:val="24"/>
+              </w:rPr>
+            </w:pPr>
+          </w:p>
+        </w:tc>
+        <w:tc>
+          <w:tcPr>
+            <w:tcW w:w="990" w:type="dxa"/>
+            <w:vAlign w:val="center"/>
+          </w:tcPr>
+          <w:p>
+            <w:pPr>
+              <w:pStyle w:val="Normal1"/>
+              <w:widowControl w:val="0"/>
+              <w:pBdr>
+                <w:top w:val="none" w:sz="0" w:space="0" w:color="auto"/>
+                <w:left w:val="none" w:sz="0" w:space="0" w:color="auto"/>
+                <w:bottom w:val="none" w:sz="0" w:space="0" w:color="auto"/>
+                <w:right w:val="none" w:sz="0" w:space="0" w:color="auto"/>
+                <w:between w:val="none" w:sz="0" w:space="0" w:color="auto"/>
+              </w:pBdr>
+              <w:spacing w:after="320"/>
+              <w:contextualSpacing/>
+              <w:jc w:val="center"/>
+              <w:rPr>
+                <w:b/>
+                <w:sz w:val="24"/>
+                <w:szCs w:val="24"/>
+              </w:rPr>
+            </w:pPr>
+          </w:p>
+        </w:tc>
+        <w:tc>
+          <w:tcPr>
+            <w:tcW w:w="7668" w:type="dxa"/>
+          </w:tcPr>
+          <w:p>
+            <w:pPr>
+              <w:pStyle w:val="Normal1"/>
+              <w:widowControl w:val="0"/>
+              <w:pBdr>
+                <w:top w:val="none" w:sz="0" w:space="0" w:color="auto"/>
+                <w:left w:val="none" w:sz="0" w:space="0" w:color="auto"/>
+                <w:bottom w:val="none" w:sz="0" w:space="0" w:color="auto"/>
+                <w:right w:val="none" w:sz="0" w:space="0" w:color="auto"/>
+                <w:between w:val="none" w:sz="0" w:space="0" w:color="auto"/>
+              </w:pBdr>
+              <w:spacing w:after="320"/>
+              <w:contextualSpacing/>
+              <w:rPr>
+                <w:b/>
+                <w:sz w:val="24"/>
+                <w:szCs w:val="24"/>
+              </w:rPr>
+            </w:pPr>
+          </w:p>
+        </w:tc>
+      </w:tr>
+    </w:tbl>
+    <w:p>
+      <w:pPr>
+        <w:pStyle w:val="Normal1"/>
+        <w:widowControl w:val="0"/>
+        <w:spacing w:after="320"/>
+        <w:contextualSpacing/>
+        <w:rPr>
+          <w:sz w:val="24"/>
+          <w:szCs w:val="24"/>
+        </w:rPr>
+      </w:pPr>
+    </w:p>
+    <w:p>
+      <w:pPr>
+        <w:pStyle w:val="Normal1"/>
+        <w:widowControl w:val="0"/>
+        <w:spacing w:after="320"/>
+        <w:contextualSpacing/>
+        <w:rPr>
+          <w:sz w:val="24"/>
+          <w:szCs w:val="24"/>
+        </w:rPr>
+      </w:pPr>
+    </w:p>
+    <w:tbl>
+      <w:tblPr>
+        <w:tblStyle w:val="TableGrid"/>
+        <w:tblW w:w="0" w:type="auto"/>
+        <w:tblLayout w:type="fixed"/>
+        <w:tblLook w:val="04A0" w:firstRow="1" w:lastRow="0" w:firstColumn="1" w:lastColumn="0" w:noHBand="0" w:noVBand="1"/>
+      </w:tblPr>
+      <w:tblGrid>
+        <w:gridCol w:w="918"/>
+        <w:gridCol w:w="990"/>
+        <w:gridCol w:w="7668"/>
+      </w:tblGrid>
+      <w:tr>
+        <w:tc>
+          <w:tcPr>
+            <w:tcW w:w="1908" w:type="dxa"/>
+            <w:gridSpan w:val="2"/>
+            <w:vAlign w:val="center"/>
+          </w:tcPr>
+          <w:p>
+            <w:pPr>
+              <w:pStyle w:val="Normal1"/>
+              <w:widowControl w:val="0"/>
+              <w:pBdr>
+                <w:top w:val="none" w:sz="0" w:space="0" w:color="auto"/>
+                <w:left w:val="none" w:sz="0" w:space="0" w:color="auto"/>
+                <w:bottom w:val="none" w:sz="0" w:space="0" w:color="auto"/>
+                <w:right w:val="none" w:sz="0" w:space="0" w:color="auto"/>
+                <w:between w:val="none" w:sz="0" w:space="0" w:color="auto"/>
+              </w:pBdr>
+              <w:spacing w:after="320"/>
+              <w:contextualSpacing/>
+              <w:jc w:val="center"/>
+              <w:rPr>
+                <w:b/>
+                <w:sz w:val="24"/>
+                <w:szCs w:val="24"/>
+              </w:rPr>
+            </w:pPr>
+            <w:r>
+              <w:rPr>
+                <w:b/>
+                <w:sz w:val="24"/>
+                <w:szCs w:val="24"/>
+              </w:rPr>
+              <w:t>UC-#0</w:t>
+            </w:r>
+            <w:r>
+              <w:rPr>
+                <w:b/>
+                <w:sz w:val="24"/>
+                <w:szCs w:val="24"/>
+              </w:rPr>
+              <w:t>8</w:t>
+            </w:r>
+          </w:p>
+        </w:tc>
+        <w:tc>
+          <w:tcPr>
+            <w:tcW w:w="7668" w:type="dxa"/>
+            <w:vAlign w:val="center"/>
+          </w:tcPr>
+          <w:p>
+            <w:pPr>
+              <w:pStyle w:val="Normal1"/>
+              <w:widowControl w:val="0"/>
+              <w:pBdr>
+                <w:top w:val="none" w:sz="0" w:space="0" w:color="auto"/>
+                <w:left w:val="none" w:sz="0" w:space="0" w:color="auto"/>
+                <w:bottom w:val="none" w:sz="0" w:space="0" w:color="auto"/>
+                <w:right w:val="none" w:sz="0" w:space="0" w:color="auto"/>
+                <w:between w:val="none" w:sz="0" w:space="0" w:color="auto"/>
+              </w:pBdr>
+              <w:spacing w:after="320"/>
+              <w:contextualSpacing/>
+              <w:jc w:val="center"/>
+              <w:rPr>
+                <w:b/>
+                <w:sz w:val="24"/>
+                <w:szCs w:val="24"/>
+              </w:rPr>
+            </w:pPr>
+            <w:r>
+              <w:rPr>
+                <w:b/>
+                <w:sz w:val="24"/>
+                <w:szCs w:val="24"/>
+              </w:rPr>
+              <w:t>Managing Properties</w:t>
+            </w:r>
+          </w:p>
+        </w:tc>
+      </w:tr>
+      <w:tr>
+        <w:tc>
+          <w:tcPr>
+            <w:tcW w:w="1908" w:type="dxa"/>
+            <w:gridSpan w:val="2"/>
+            <w:vAlign w:val="center"/>
+          </w:tcPr>
+          <w:p>
+            <w:pPr>
+              <w:pStyle w:val="Normal1"/>
+              <w:widowControl w:val="0"/>
+              <w:pBdr>
+                <w:top w:val="none" w:sz="0" w:space="0" w:color="auto"/>
+                <w:left w:val="none" w:sz="0" w:space="0" w:color="auto"/>
+                <w:bottom w:val="none" w:sz="0" w:space="0" w:color="auto"/>
+                <w:right w:val="none" w:sz="0" w:space="0" w:color="auto"/>
+                <w:between w:val="none" w:sz="0" w:space="0" w:color="auto"/>
+              </w:pBdr>
+              <w:spacing w:after="320"/>
+              <w:contextualSpacing/>
+              <w:jc w:val="center"/>
+              <w:rPr>
+                <w:sz w:val="24"/>
+                <w:szCs w:val="24"/>
+              </w:rPr>
+            </w:pPr>
+            <w:r>
+              <w:rPr>
+                <w:sz w:val="24"/>
+                <w:szCs w:val="24"/>
+              </w:rPr>
+              <w:t>Related Requirements:</w:t>
+            </w:r>
+          </w:p>
+        </w:tc>
+        <w:tc>
+          <w:tcPr>
+            <w:tcW w:w="7668" w:type="dxa"/>
+          </w:tcPr>
+          <w:p>
+            <w:pPr>
+              <w:pStyle w:val="Normal1"/>
+              <w:widowControl w:val="0"/>
+              <w:pBdr>
+                <w:top w:val="none" w:sz="0" w:space="0" w:color="auto"/>
+                <w:left w:val="none" w:sz="0" w:space="0" w:color="auto"/>
+                <w:bottom w:val="none" w:sz="0" w:space="0" w:color="auto"/>
+                <w:right w:val="none" w:sz="0" w:space="0" w:color="auto"/>
+                <w:between w:val="none" w:sz="0" w:space="0" w:color="auto"/>
+              </w:pBdr>
+              <w:spacing w:after="320"/>
+              <w:contextualSpacing/>
+              <w:rPr>
+                <w:sz w:val="24"/>
+                <w:szCs w:val="24"/>
+              </w:rPr>
+            </w:pPr>
+          </w:p>
+        </w:tc>
+      </w:tr>
+      <w:tr>
+        <w:tc>
+          <w:tcPr>
+            <w:tcW w:w="1908" w:type="dxa"/>
+            <w:gridSpan w:val="2"/>
+            <w:vAlign w:val="center"/>
+          </w:tcPr>
+          <w:p>
+            <w:pPr>
+              <w:pStyle w:val="Normal1"/>
+              <w:widowControl w:val="0"/>
+              <w:pBdr>
+                <w:top w:val="none" w:sz="0" w:space="0" w:color="auto"/>
+                <w:left w:val="none" w:sz="0" w:space="0" w:color="auto"/>
+                <w:bottom w:val="none" w:sz="0" w:space="0" w:color="auto"/>
+                <w:right w:val="none" w:sz="0" w:space="0" w:color="auto"/>
+                <w:between w:val="none" w:sz="0" w:space="0" w:color="auto"/>
+              </w:pBdr>
+              <w:spacing w:after="320"/>
+              <w:contextualSpacing/>
+              <w:jc w:val="center"/>
+              <w:rPr>
+                <w:sz w:val="24"/>
+                <w:szCs w:val="24"/>
+              </w:rPr>
+            </w:pPr>
+            <w:r>
+              <w:rPr>
+                <w:sz w:val="24"/>
+                <w:szCs w:val="24"/>
+              </w:rPr>
+              <w:t>Intiating Actor:</w:t>
+            </w:r>
+          </w:p>
+        </w:tc>
+        <w:tc>
+          <w:tcPr>
+            <w:tcW w:w="7668" w:type="dxa"/>
+          </w:tcPr>
+          <w:p>
+            <w:pPr>
+              <w:pStyle w:val="Normal1"/>
+              <w:widowControl w:val="0"/>
+              <w:pBdr>
+                <w:top w:val="none" w:sz="0" w:space="0" w:color="auto"/>
+                <w:left w:val="none" w:sz="0" w:space="0" w:color="auto"/>
+                <w:bottom w:val="none" w:sz="0" w:space="0" w:color="auto"/>
+                <w:right w:val="none" w:sz="0" w:space="0" w:color="auto"/>
+                <w:between w:val="none" w:sz="0" w:space="0" w:color="auto"/>
+              </w:pBdr>
+              <w:spacing w:after="320"/>
+              <w:contextualSpacing/>
+              <w:rPr>
+                <w:sz w:val="24"/>
+                <w:szCs w:val="24"/>
+              </w:rPr>
+            </w:pPr>
+          </w:p>
+        </w:tc>
+      </w:tr>
+      <w:tr>
+        <w:tc>
+          <w:tcPr>
+            <w:tcW w:w="1908" w:type="dxa"/>
+            <w:gridSpan w:val="2"/>
+            <w:vAlign w:val="center"/>
+          </w:tcPr>
+          <w:p>
+            <w:pPr>
+              <w:pStyle w:val="Normal1"/>
+              <w:widowControl w:val="0"/>
+              <w:pBdr>
+                <w:top w:val="none" w:sz="0" w:space="0" w:color="auto"/>
+                <w:left w:val="none" w:sz="0" w:space="0" w:color="auto"/>
+                <w:bottom w:val="none" w:sz="0" w:space="0" w:color="auto"/>
+                <w:right w:val="none" w:sz="0" w:space="0" w:color="auto"/>
+                <w:between w:val="none" w:sz="0" w:space="0" w:color="auto"/>
+              </w:pBdr>
+              <w:spacing w:after="320"/>
+              <w:contextualSpacing/>
+              <w:jc w:val="center"/>
+              <w:rPr>
+                <w:sz w:val="24"/>
+                <w:szCs w:val="24"/>
+              </w:rPr>
+            </w:pPr>
+            <w:r>
+              <w:rPr>
+                <w:sz w:val="24"/>
+                <w:szCs w:val="24"/>
+              </w:rPr>
+              <w:t>Actor’s Goal:</w:t>
+            </w:r>
+          </w:p>
+        </w:tc>
+        <w:tc>
+          <w:tcPr>
+            <w:tcW w:w="7668" w:type="dxa"/>
+          </w:tcPr>
+          <w:p>
+            <w:pPr>
+              <w:pStyle w:val="Normal1"/>
+              <w:widowControl w:val="0"/>
+              <w:pBdr>
+                <w:top w:val="none" w:sz="0" w:space="0" w:color="auto"/>
+                <w:left w:val="none" w:sz="0" w:space="0" w:color="auto"/>
+                <w:bottom w:val="none" w:sz="0" w:space="0" w:color="auto"/>
+                <w:right w:val="none" w:sz="0" w:space="0" w:color="auto"/>
+                <w:between w:val="none" w:sz="0" w:space="0" w:color="auto"/>
+              </w:pBdr>
+              <w:spacing w:after="320"/>
+              <w:contextualSpacing/>
+              <w:rPr>
+                <w:sz w:val="24"/>
+                <w:szCs w:val="24"/>
+              </w:rPr>
+            </w:pPr>
+          </w:p>
+        </w:tc>
+      </w:tr>
+      <w:tr>
+        <w:tc>
+          <w:tcPr>
+            <w:tcW w:w="1908" w:type="dxa"/>
+            <w:gridSpan w:val="2"/>
+            <w:vAlign w:val="center"/>
+          </w:tcPr>
+          <w:p>
+            <w:pPr>
+              <w:pStyle w:val="Normal1"/>
+              <w:widowControl w:val="0"/>
+              <w:pBdr>
+                <w:top w:val="none" w:sz="0" w:space="0" w:color="auto"/>
+                <w:left w:val="none" w:sz="0" w:space="0" w:color="auto"/>
+                <w:bottom w:val="none" w:sz="0" w:space="0" w:color="auto"/>
+                <w:right w:val="none" w:sz="0" w:space="0" w:color="auto"/>
+                <w:between w:val="none" w:sz="0" w:space="0" w:color="auto"/>
+              </w:pBdr>
+              <w:spacing w:after="320"/>
+              <w:contextualSpacing/>
+              <w:jc w:val="center"/>
+              <w:rPr>
+                <w:sz w:val="24"/>
+                <w:szCs w:val="24"/>
+              </w:rPr>
+            </w:pPr>
+            <w:r>
+              <w:rPr>
+                <w:sz w:val="24"/>
+                <w:szCs w:val="24"/>
+              </w:rPr>
+              <w:t>Participating Actors:</w:t>
+            </w:r>
+          </w:p>
+        </w:tc>
+        <w:tc>
+          <w:tcPr>
+            <w:tcW w:w="7668" w:type="dxa"/>
+          </w:tcPr>
+          <w:p>
+            <w:pPr>
+              <w:pStyle w:val="Normal1"/>
+              <w:widowControl w:val="0"/>
+              <w:pBdr>
+                <w:top w:val="none" w:sz="0" w:space="0" w:color="auto"/>
+                <w:left w:val="none" w:sz="0" w:space="0" w:color="auto"/>
+                <w:bottom w:val="none" w:sz="0" w:space="0" w:color="auto"/>
+                <w:right w:val="none" w:sz="0" w:space="0" w:color="auto"/>
+                <w:between w:val="none" w:sz="0" w:space="0" w:color="auto"/>
+              </w:pBdr>
+              <w:spacing w:after="320"/>
+              <w:contextualSpacing/>
+              <w:rPr>
+                <w:sz w:val="24"/>
+                <w:szCs w:val="24"/>
+              </w:rPr>
+            </w:pPr>
+          </w:p>
+        </w:tc>
+      </w:tr>
+      <w:tr>
+        <w:tc>
+          <w:tcPr>
+            <w:tcW w:w="1908" w:type="dxa"/>
+            <w:gridSpan w:val="2"/>
+            <w:vAlign w:val="center"/>
+          </w:tcPr>
+          <w:p>
+            <w:pPr>
+              <w:pStyle w:val="Normal1"/>
+              <w:widowControl w:val="0"/>
+              <w:pBdr>
+                <w:top w:val="none" w:sz="0" w:space="0" w:color="auto"/>
+                <w:left w:val="none" w:sz="0" w:space="0" w:color="auto"/>
+                <w:bottom w:val="none" w:sz="0" w:space="0" w:color="auto"/>
+                <w:right w:val="none" w:sz="0" w:space="0" w:color="auto"/>
+                <w:between w:val="none" w:sz="0" w:space="0" w:color="auto"/>
+              </w:pBdr>
+              <w:spacing w:after="320"/>
+              <w:contextualSpacing/>
+              <w:jc w:val="center"/>
+              <w:rPr>
+                <w:sz w:val="24"/>
+                <w:szCs w:val="24"/>
+              </w:rPr>
+            </w:pPr>
+            <w:r>
+              <w:rPr>
+                <w:sz w:val="24"/>
+                <w:szCs w:val="24"/>
+              </w:rPr>
+              <w:t>Preconditions:</w:t>
+            </w:r>
+          </w:p>
+        </w:tc>
+        <w:tc>
+          <w:tcPr>
+            <w:tcW w:w="7668" w:type="dxa"/>
+          </w:tcPr>
+          <w:p>
+            <w:pPr>
+              <w:pStyle w:val="Normal1"/>
+              <w:widowControl w:val="0"/>
+              <w:pBdr>
+                <w:top w:val="none" w:sz="0" w:space="0" w:color="auto"/>
+                <w:left w:val="none" w:sz="0" w:space="0" w:color="auto"/>
+                <w:bottom w:val="none" w:sz="0" w:space="0" w:color="auto"/>
+                <w:right w:val="none" w:sz="0" w:space="0" w:color="auto"/>
+                <w:between w:val="none" w:sz="0" w:space="0" w:color="auto"/>
+              </w:pBdr>
+              <w:spacing w:after="320"/>
+              <w:contextualSpacing/>
+              <w:rPr>
+                <w:sz w:val="24"/>
+                <w:szCs w:val="24"/>
+              </w:rPr>
+            </w:pPr>
+          </w:p>
+        </w:tc>
+      </w:tr>
+      <w:tr>
+        <w:tc>
+          <w:tcPr>
+            <w:tcW w:w="1908" w:type="dxa"/>
+            <w:gridSpan w:val="2"/>
+            <w:vAlign w:val="center"/>
+          </w:tcPr>
+          <w:p>
+            <w:pPr>
+              <w:pStyle w:val="Normal1"/>
+              <w:widowControl w:val="0"/>
+              <w:pBdr>
+                <w:top w:val="none" w:sz="0" w:space="0" w:color="auto"/>
+                <w:left w:val="none" w:sz="0" w:space="0" w:color="auto"/>
+                <w:bottom w:val="none" w:sz="0" w:space="0" w:color="auto"/>
+                <w:right w:val="none" w:sz="0" w:space="0" w:color="auto"/>
+                <w:between w:val="none" w:sz="0" w:space="0" w:color="auto"/>
+              </w:pBdr>
+              <w:spacing w:after="320"/>
+              <w:contextualSpacing/>
+              <w:jc w:val="center"/>
+              <w:rPr>
+                <w:sz w:val="24"/>
+                <w:szCs w:val="24"/>
+              </w:rPr>
+            </w:pPr>
+            <w:r>
+              <w:rPr>
+                <w:sz w:val="24"/>
+                <w:szCs w:val="24"/>
+              </w:rPr>
+              <w:t>Postconditions:</w:t>
+            </w:r>
+          </w:p>
+        </w:tc>
+        <w:tc>
+          <w:tcPr>
+            <w:tcW w:w="7668" w:type="dxa"/>
+          </w:tcPr>
+          <w:p>
+            <w:pPr>
+              <w:pStyle w:val="Normal1"/>
+              <w:widowControl w:val="0"/>
+              <w:pBdr>
+                <w:top w:val="none" w:sz="0" w:space="0" w:color="auto"/>
+                <w:left w:val="none" w:sz="0" w:space="0" w:color="auto"/>
+                <w:bottom w:val="none" w:sz="0" w:space="0" w:color="auto"/>
+                <w:right w:val="none" w:sz="0" w:space="0" w:color="auto"/>
+                <w:between w:val="none" w:sz="0" w:space="0" w:color="auto"/>
+              </w:pBdr>
+              <w:spacing w:after="320"/>
+              <w:contextualSpacing/>
+              <w:rPr>
+                <w:sz w:val="24"/>
+                <w:szCs w:val="24"/>
+              </w:rPr>
+            </w:pPr>
+          </w:p>
+        </w:tc>
+      </w:tr>
+      <w:tr>
+        <w:tc>
+          <w:tcPr>
+            <w:tcW w:w="9576" w:type="dxa"/>
+            <w:gridSpan w:val="3"/>
+          </w:tcPr>
+          <w:p>
+            <w:pPr>
+              <w:pStyle w:val="Normal1"/>
+              <w:widowControl w:val="0"/>
+              <w:pBdr>
+                <w:top w:val="none" w:sz="0" w:space="0" w:color="auto"/>
+                <w:left w:val="none" w:sz="0" w:space="0" w:color="auto"/>
+                <w:bottom w:val="none" w:sz="0" w:space="0" w:color="auto"/>
+                <w:right w:val="none" w:sz="0" w:space="0" w:color="auto"/>
+                <w:between w:val="none" w:sz="0" w:space="0" w:color="auto"/>
+              </w:pBdr>
+              <w:spacing w:after="320"/>
+              <w:contextualSpacing/>
+              <w:rPr>
+                <w:b/>
+                <w:sz w:val="24"/>
+                <w:szCs w:val="24"/>
+              </w:rPr>
+            </w:pPr>
+            <w:r>
+              <w:rPr>
+                <w:b/>
+                <w:sz w:val="24"/>
+                <w:szCs w:val="24"/>
+              </w:rPr>
+              <w:t>Flow of Events for Main Success Scenario:</w:t>
+            </w:r>
+          </w:p>
+        </w:tc>
+      </w:tr>
+      <w:tr>
+        <w:tc>
+          <w:tcPr>
+            <w:tcW w:w="918" w:type="dxa"/>
+            <w:vAlign w:val="center"/>
+          </w:tcPr>
+          <w:p>
+            <w:pPr>
+              <w:pStyle w:val="Normal1"/>
+              <w:widowControl w:val="0"/>
+              <w:pBdr>
+                <w:top w:val="none" w:sz="0" w:space="0" w:color="auto"/>
+                <w:left w:val="none" w:sz="0" w:space="0" w:color="auto"/>
+                <w:bottom w:val="none" w:sz="0" w:space="0" w:color="auto"/>
+                <w:right w:val="none" w:sz="0" w:space="0" w:color="auto"/>
+                <w:between w:val="none" w:sz="0" w:space="0" w:color="auto"/>
+              </w:pBdr>
+              <w:spacing w:after="320"/>
+              <w:contextualSpacing/>
+              <w:jc w:val="center"/>
+              <w:rPr>
+                <w:b/>
+                <w:sz w:val="24"/>
+                <w:szCs w:val="24"/>
+              </w:rPr>
+            </w:pPr>
+          </w:p>
+        </w:tc>
+        <w:tc>
+          <w:tcPr>
+            <w:tcW w:w="990" w:type="dxa"/>
+            <w:vAlign w:val="center"/>
+          </w:tcPr>
+          <w:p>
+            <w:pPr>
+              <w:pStyle w:val="Normal1"/>
+              <w:widowControl w:val="0"/>
+              <w:pBdr>
+                <w:top w:val="none" w:sz="0" w:space="0" w:color="auto"/>
+                <w:left w:val="none" w:sz="0" w:space="0" w:color="auto"/>
+                <w:bottom w:val="none" w:sz="0" w:space="0" w:color="auto"/>
+                <w:right w:val="none" w:sz="0" w:space="0" w:color="auto"/>
+                <w:between w:val="none" w:sz="0" w:space="0" w:color="auto"/>
+              </w:pBdr>
+              <w:spacing w:after="320"/>
+              <w:contextualSpacing/>
+              <w:jc w:val="center"/>
+              <w:rPr>
+                <w:b/>
+                <w:sz w:val="24"/>
+                <w:szCs w:val="24"/>
+              </w:rPr>
+            </w:pPr>
+          </w:p>
+        </w:tc>
+        <w:tc>
+          <w:tcPr>
+            <w:tcW w:w="7668" w:type="dxa"/>
+          </w:tcPr>
+          <w:p>
+            <w:pPr>
+              <w:pStyle w:val="Normal1"/>
+              <w:widowControl w:val="0"/>
+              <w:pBdr>
+                <w:top w:val="none" w:sz="0" w:space="0" w:color="auto"/>
+                <w:left w:val="none" w:sz="0" w:space="0" w:color="auto"/>
+                <w:bottom w:val="none" w:sz="0" w:space="0" w:color="auto"/>
+                <w:right w:val="none" w:sz="0" w:space="0" w:color="auto"/>
+                <w:between w:val="none" w:sz="0" w:space="0" w:color="auto"/>
+              </w:pBdr>
+              <w:spacing w:after="320"/>
+              <w:contextualSpacing/>
+              <w:rPr>
+                <w:b/>
+                <w:sz w:val="24"/>
+                <w:szCs w:val="24"/>
+              </w:rPr>
+            </w:pPr>
+          </w:p>
+        </w:tc>
+      </w:tr>
+    </w:tbl>
+    <w:p>
+      <w:pPr>
+        <w:pStyle w:val="Normal1"/>
+        <w:widowControl w:val="0"/>
+        <w:spacing w:after="320"/>
+        <w:contextualSpacing/>
+        <w:rPr>
+          <w:sz w:val="24"/>
+          <w:szCs w:val="24"/>
+        </w:rPr>
+      </w:pPr>
     </w:p>
     <w:sectPr>
       <w:footerReference w:type="default" r:id="rId11"/>
@@ -5608,7 +14713,7 @@
       <w:rPr>
         <w:noProof/>
       </w:rPr>
-      <w:t>3</w:t>
+      <w:t>2</w:t>
     </w:r>
     <w:r>
       <w:fldChar w:fldCharType="end"/>
@@ -7173,6 +16278,32 @@
       <w:szCs w:val="18"/>
     </w:rPr>
   </w:style>
+  <w:style w:type="table" w:styleId="TableGrid">
+    <w:name w:val="Table Grid"/>
+    <w:basedOn w:val="TableNormal"/>
+    <w:uiPriority w:val="59"/>
+    <w:rsid w:val="00FE73F5"/>
+    <w:pPr>
+      <w:spacing w:line="240" w:lineRule="auto"/>
+    </w:pPr>
+    <w:tblPr>
+      <w:tblInd w:w="0" w:type="dxa"/>
+      <w:tblBorders>
+        <w:top w:val="single" w:sz="4" w:space="0" w:color="auto"/>
+        <w:left w:val="single" w:sz="4" w:space="0" w:color="auto"/>
+        <w:bottom w:val="single" w:sz="4" w:space="0" w:color="auto"/>
+        <w:right w:val="single" w:sz="4" w:space="0" w:color="auto"/>
+        <w:insideH w:val="single" w:sz="4" w:space="0" w:color="auto"/>
+        <w:insideV w:val="single" w:sz="4" w:space="0" w:color="auto"/>
+      </w:tblBorders>
+      <w:tblCellMar>
+        <w:top w:w="0" w:type="dxa"/>
+        <w:left w:w="108" w:type="dxa"/>
+        <w:bottom w:w="0" w:type="dxa"/>
+        <w:right w:w="108" w:type="dxa"/>
+      </w:tblCellMar>
+    </w:tblPr>
+  </w:style>
 </w:styles>
 </file>
 
@@ -7572,6 +16703,32 @@
       <w:szCs w:val="18"/>
     </w:rPr>
   </w:style>
+  <w:style w:type="table" w:styleId="TableGrid">
+    <w:name w:val="Table Grid"/>
+    <w:basedOn w:val="TableNormal"/>
+    <w:uiPriority w:val="59"/>
+    <w:rsid w:val="00FE73F5"/>
+    <w:pPr>
+      <w:spacing w:line="240" w:lineRule="auto"/>
+    </w:pPr>
+    <w:tblPr>
+      <w:tblInd w:w="0" w:type="dxa"/>
+      <w:tblBorders>
+        <w:top w:val="single" w:sz="4" w:space="0" w:color="auto"/>
+        <w:left w:val="single" w:sz="4" w:space="0" w:color="auto"/>
+        <w:bottom w:val="single" w:sz="4" w:space="0" w:color="auto"/>
+        <w:right w:val="single" w:sz="4" w:space="0" w:color="auto"/>
+        <w:insideH w:val="single" w:sz="4" w:space="0" w:color="auto"/>
+        <w:insideV w:val="single" w:sz="4" w:space="0" w:color="auto"/>
+      </w:tblBorders>
+      <w:tblCellMar>
+        <w:top w:w="0" w:type="dxa"/>
+        <w:left w:w="108" w:type="dxa"/>
+        <w:bottom w:w="0" w:type="dxa"/>
+        <w:right w:w="108" w:type="dxa"/>
+      </w:tblCellMar>
+    </w:tblPr>
+  </w:style>
 </w:styles>
 </file>
 

--- a/Documentation/Home Automation Documentation.docx
+++ b/Documentation/Home Automation Documentation.docx
@@ -341,8 +341,6 @@
               <w:spacing w:line="240" w:lineRule="auto"/>
               <w:jc w:val="right"/>
             </w:pPr>
-            <w:bookmarkStart w:id="1" w:name="_GoBack"/>
-            <w:bookmarkEnd w:id="1"/>
             <w:r>
               <w:t>1</w:t>
             </w:r>
@@ -1851,8 +1849,8 @@
         <w:pStyle w:val="Heading2"/>
         <w:jc w:val="center"/>
       </w:pPr>
-      <w:bookmarkStart w:id="2" w:name="_6185ytu7pyuy" w:colFirst="0" w:colLast="0"/>
-      <w:bookmarkEnd w:id="2"/>
+      <w:bookmarkStart w:id="1" w:name="_6185ytu7pyuy" w:colFirst="0" w:colLast="0"/>
+      <w:bookmarkEnd w:id="1"/>
       <w:r>
         <w:t>Section 1.0 -</w:t>
       </w:r>
@@ -2439,10 +2437,31 @@
         <w:contextualSpacing/>
       </w:pPr>
       <w:r>
-        <w:t>Sensor/Asset – Refers to the individual sensors ((temperature, lighting, etc.), but also</w:t>
-      </w:r>
-      <w:r>
-        <w:t xml:space="preserve"> extends to motion detectors and security cameras that are used as the frontline monitoring equipment withon the Home Automation system.</w:t>
+        <w:t>Sensor/Asset – Refers to the indi</w:t>
+      </w:r>
+      <w:r>
+        <w:t>vidual sensors ((temperature, water pressure</w:t>
+      </w:r>
+      <w:r>
+        <w:t>, etc.), but also</w:t>
+      </w:r>
+      <w:r>
+        <w:t xml:space="preserve"> extends to motion detectors and </w:t>
+      </w:r>
+      <w:r>
+        <w:t>lights. Thus</w:t>
+      </w:r>
+      <w:r>
+        <w:t xml:space="preserve">, the term asset was selscted to describe </w:t>
+      </w:r>
+      <w:r>
+        <w:t xml:space="preserve">non sensor </w:t>
+      </w:r>
+      <w:r>
+        <w:t>utilities</w:t>
+      </w:r>
+      <w:r>
+        <w:t xml:space="preserve"> such as physical lighting.</w:t>
       </w:r>
     </w:p>
     <w:p>
@@ -2450,8 +2469,8 @@
         <w:pStyle w:val="Heading2"/>
         <w:jc w:val="center"/>
       </w:pPr>
-      <w:bookmarkStart w:id="3" w:name="_i5vdz2lqf1zz" w:colFirst="0" w:colLast="0"/>
-      <w:bookmarkEnd w:id="3"/>
+      <w:bookmarkStart w:id="2" w:name="_i5vdz2lqf1zz" w:colFirst="0" w:colLast="0"/>
+      <w:bookmarkEnd w:id="2"/>
       <w:r>
         <w:t>S</w:t>
       </w:r>
@@ -3141,8 +3160,8 @@
         <w:pStyle w:val="Heading2"/>
         <w:jc w:val="center"/>
       </w:pPr>
-      <w:bookmarkStart w:id="4" w:name="_oozonuhksl0t" w:colFirst="0" w:colLast="0"/>
-      <w:bookmarkEnd w:id="4"/>
+      <w:bookmarkStart w:id="3" w:name="_oozonuhksl0t" w:colFirst="0" w:colLast="0"/>
+      <w:bookmarkEnd w:id="3"/>
       <w:r>
         <w:t>Section 3</w:t>
       </w:r>
@@ -3470,7 +3489,13 @@
         <w:t xml:space="preserve"> shall </w:t>
       </w:r>
       <w:r>
-        <w:t>allow landlords the ability to login to their account via the web or</w:t>
+        <w:t>allow landlords the ability to login to their</w:t>
+      </w:r>
+      <w:r>
+        <w:t xml:space="preserve"> own</w:t>
+      </w:r>
+      <w:r>
+        <w:t xml:space="preserve"> account via the web or</w:t>
       </w:r>
       <w:r>
         <w:t xml:space="preserve"> mobile application.</w:t>
@@ -3536,19 +3561,7 @@
         <w:t xml:space="preserve">login </w:t>
       </w:r>
       <w:r>
-        <w:t>information should an account</w:t>
-      </w:r>
-      <w:r>
-        <w:t xml:space="preserve"> already exist</w:t>
-      </w:r>
-      <w:r>
-        <w:t xml:space="preserve"> </w:t>
-      </w:r>
-      <w:r>
-        <w:t>with</w:t>
-      </w:r>
-      <w:r>
-        <w:t>in the database</w:t>
+        <w:t>information</w:t>
       </w:r>
       <w:r>
         <w:t>.</w:t>
@@ -3648,13 +3661,13 @@
         <w:t xml:space="preserve"> remotely</w:t>
       </w:r>
       <w:r>
-        <w:t xml:space="preserve"> monitor the various </w:t>
-      </w:r>
-      <w:r>
-        <w:t xml:space="preserve">home automation </w:t>
-      </w:r>
-      <w:r>
-        <w:t xml:space="preserve">sensors </w:t>
+        <w:t xml:space="preserve"> monitor sensors</w:t>
+      </w:r>
+      <w:r>
+        <w:t>/assets</w:t>
+      </w:r>
+      <w:r>
+        <w:t xml:space="preserve"> </w:t>
       </w:r>
       <w:r>
         <w:t>including</w:t>
@@ -3795,7 +3808,13 @@
         <w:t xml:space="preserve"> the ability</w:t>
       </w:r>
       <w:r>
-        <w:t xml:space="preserve"> to remotely control the various sensors for lighting, temperature, humidity, etc</w:t>
+        <w:t xml:space="preserve"> to remotely control the various sensors</w:t>
+      </w:r>
+      <w:r>
+        <w:t>/assets including</w:t>
+      </w:r>
+      <w:r>
+        <w:t xml:space="preserve"> lighting, temperature, humidity, etc</w:t>
       </w:r>
       <w:r>
         <w:t xml:space="preserve"> via the web or mobile application</w:t>
@@ -3909,7 +3928,19 @@
         <w:rPr>
           <w:b/>
         </w:rPr>
-        <w:t xml:space="preserve"> - Storing Sensor Log</w:t>
+        <w:t xml:space="preserve"> - Storing Sensor</w:t>
+      </w:r>
+      <w:r>
+        <w:rPr>
+          <w:b/>
+        </w:rPr>
+        <w:t>/Asset</w:t>
+      </w:r>
+      <w:r>
+        <w:rPr>
+          <w:b/>
+        </w:rPr>
+        <w:t xml:space="preserve"> Log</w:t>
       </w:r>
       <w:r>
         <w:rPr>
@@ -3921,10 +3952,10 @@
         <w:t xml:space="preserve"> The system </w:t>
       </w:r>
       <w:r>
-        <w:t>shall provide landlords the abilit</w:t>
-      </w:r>
-      <w:r>
-        <w:t>y to store sensor information within</w:t>
+        <w:t xml:space="preserve">shall </w:t>
+      </w:r>
+      <w:r>
+        <w:t>store sensor information within</w:t>
       </w:r>
       <w:r>
         <w:t xml:space="preserve"> the back-end database via the web or mobile application.</w:t>
@@ -4056,7 +4087,19 @@
         <w:rPr>
           <w:b/>
         </w:rPr>
-        <w:t xml:space="preserve"> - Retrieving Sensor Log</w:t>
+        <w:t xml:space="preserve"> - Retrieving Sensor</w:t>
+      </w:r>
+      <w:r>
+        <w:rPr>
+          <w:b/>
+        </w:rPr>
+        <w:t>/Asset</w:t>
+      </w:r>
+      <w:r>
+        <w:rPr>
+          <w:b/>
+        </w:rPr>
+        <w:t xml:space="preserve"> Log</w:t>
       </w:r>
       <w:r>
         <w:rPr>
@@ -4146,11 +4189,7 @@
         <w:t>or mobile application will provi</w:t>
       </w:r>
       <w:r>
-        <w:t xml:space="preserve">de the means to interface with </w:t>
-      </w:r>
-      <w:r>
-        <w:lastRenderedPageBreak/>
-        <w:t>the MySQL Database in order to retriieve the stored sensor readings.</w:t>
+        <w:t>de the means to interface with the MySQL Database in order to retriieve the stored sensor readings.</w:t>
       </w:r>
     </w:p>
     <w:p>
@@ -4221,25 +4260,10 @@
         <w:t xml:space="preserve">utility </w:t>
       </w:r>
       <w:r>
-        <w:t xml:space="preserve">expenses in </w:t>
-      </w:r>
-      <w:r>
-        <w:t xml:space="preserve">the hopes of </w:t>
-      </w:r>
-      <w:r>
-        <w:t>benefit</w:t>
-      </w:r>
-      <w:r>
-        <w:t>ing</w:t>
-      </w:r>
-      <w:r>
-        <w:t xml:space="preserve"> both </w:t>
-      </w:r>
-      <w:r>
-        <w:t xml:space="preserve">the </w:t>
-      </w:r>
-      <w:r>
-        <w:t>landlord and tenant.</w:t>
+        <w:t>expenses</w:t>
+      </w:r>
+      <w:r>
+        <w:t>.</w:t>
       </w:r>
     </w:p>
     <w:p>
@@ -4326,16 +4350,37 @@
         <w:rPr>
           <w:b/>
         </w:rPr>
-        <w:t>Requirement 8 – Managing Properties:</w:t>
-      </w:r>
-      <w:r>
-        <w:t xml:space="preserve"> The system shall provide landlords with the ability to register mulltiple properties under their </w:t>
-      </w:r>
-      <w:r>
-        <w:t xml:space="preserve">ownership to their </w:t>
+        <w:t xml:space="preserve">Requirement 8 – </w:t>
+      </w:r>
+      <w:r>
+        <w:rPr>
+          <w:b/>
+        </w:rPr>
+        <w:t>Register</w:t>
+      </w:r>
+      <w:r>
+        <w:rPr>
+          <w:b/>
+        </w:rPr>
+        <w:t>ing Properties:</w:t>
+      </w:r>
+      <w:r>
+        <w:t xml:space="preserve"> The system shall provide landlords with the ability to register m</w:t>
+      </w:r>
+      <w:r>
+        <w:t xml:space="preserve">ulltiple properties under </w:t>
+      </w:r>
+      <w:r>
+        <w:t xml:space="preserve">their </w:t>
+      </w:r>
+      <w:r>
+        <w:t xml:space="preserve">own </w:t>
       </w:r>
       <w:r>
         <w:t>account</w:t>
+      </w:r>
+      <w:r>
+        <w:t xml:space="preserve"> with the options to edit or delete the property post registration</w:t>
       </w:r>
       <w:r>
         <w:t>.</w:t>
@@ -4490,28 +4535,12 @@
       </w:pPr>
       <w:r>
         <w:rPr>
-          <w:rFonts w:ascii="Calibri" w:hAnsi="Calibri"/>
           <w:b/>
-          <w:sz w:val="24"/>
-          <w:szCs w:val="24"/>
         </w:rPr>
         <w:t>Description:</w:t>
       </w:r>
       <w:r>
-        <w:rPr>
-          <w:rFonts w:ascii="Calibri" w:hAnsi="Calibri"/>
-          <w:sz w:val="24"/>
-          <w:szCs w:val="24"/>
-        </w:rPr>
-        <w:t xml:space="preserve"> This will allow building administrators to create a personal account from the</w:t>
-      </w:r>
-      <w:r>
-        <w:rPr>
-          <w:rFonts w:ascii="Calibri" w:hAnsi="Calibri"/>
-          <w:sz w:val="24"/>
-          <w:szCs w:val="24"/>
-        </w:rPr>
-        <w:t xml:space="preserve"> registration page.</w:t>
+        <w:t xml:space="preserve"> This will allow building administrators to create a personal account from the registration page.</w:t>
       </w:r>
     </w:p>
     <w:p>
@@ -4526,27 +4555,12 @@
         <w:contextualSpacing/>
       </w:pPr>
       <w:r>
-        <w:rPr>
-          <w:rFonts w:ascii="Calibri" w:hAnsi="Calibri"/>
-          <w:sz w:val="24"/>
-          <w:szCs w:val="24"/>
-        </w:rPr>
         <w:t>The system will use</w:t>
       </w:r>
       <w:r>
-        <w:rPr>
-          <w:rFonts w:ascii="Calibri" w:hAnsi="Calibri"/>
-          <w:sz w:val="24"/>
-          <w:szCs w:val="24"/>
-        </w:rPr>
         <w:t xml:space="preserve"> a secure MySQL database to store </w:t>
       </w:r>
       <w:r>
-        <w:rPr>
-          <w:rFonts w:ascii="Calibri" w:hAnsi="Calibri"/>
-          <w:sz w:val="24"/>
-          <w:szCs w:val="24"/>
-        </w:rPr>
         <w:t>user login information (email, password, etc.).</w:t>
       </w:r>
     </w:p>
@@ -4562,43 +4576,15 @@
         <w:contextualSpacing/>
       </w:pPr>
       <w:r>
-        <w:rPr>
-          <w:rFonts w:ascii="Calibri" w:hAnsi="Calibri"/>
-          <w:sz w:val="24"/>
-          <w:szCs w:val="24"/>
-        </w:rPr>
         <w:t xml:space="preserve">The system will use a secure MySQL database to store </w:t>
       </w:r>
       <w:r>
-        <w:rPr>
-          <w:rFonts w:ascii="Calibri" w:hAnsi="Calibri"/>
-          <w:sz w:val="24"/>
-          <w:szCs w:val="24"/>
-        </w:rPr>
-        <w:t xml:space="preserve">sensor </w:t>
-      </w:r>
-      <w:r>
-        <w:rPr>
-          <w:rFonts w:ascii="Calibri" w:hAnsi="Calibri"/>
-          <w:sz w:val="24"/>
-          <w:szCs w:val="24"/>
-        </w:rPr>
-        <w:t>data</w:t>
-      </w:r>
-      <w:r>
-        <w:rPr>
-          <w:rFonts w:ascii="Calibri" w:hAnsi="Calibri"/>
-          <w:sz w:val="24"/>
-          <w:szCs w:val="24"/>
-        </w:rPr>
+        <w:t>sensor data</w:t>
+      </w:r>
+      <w:r>
         <w:t xml:space="preserve"> (lighting, temperature, etc.)</w:t>
       </w:r>
       <w:r>
-        <w:rPr>
-          <w:rFonts w:ascii="Calibri" w:hAnsi="Calibri"/>
-          <w:sz w:val="24"/>
-          <w:szCs w:val="24"/>
-        </w:rPr>
         <w:t>.</w:t>
       </w:r>
     </w:p>
@@ -4614,59 +4600,24 @@
         <w:contextualSpacing/>
       </w:pPr>
       <w:r>
-        <w:rPr>
-          <w:rFonts w:ascii="Calibri" w:hAnsi="Calibri"/>
-          <w:sz w:val="24"/>
-          <w:szCs w:val="24"/>
-        </w:rPr>
         <w:t xml:space="preserve">The system will save </w:t>
       </w:r>
       <w:r>
-        <w:rPr>
-          <w:rFonts w:ascii="Calibri" w:hAnsi="Calibri"/>
-          <w:sz w:val="24"/>
-          <w:szCs w:val="24"/>
-        </w:rPr>
         <w:t>user login</w:t>
       </w:r>
       <w:r>
-        <w:rPr>
-          <w:rFonts w:ascii="Calibri" w:hAnsi="Calibri"/>
-          <w:sz w:val="24"/>
-          <w:szCs w:val="24"/>
-        </w:rPr>
         <w:t xml:space="preserve"> </w:t>
       </w:r>
       <w:r>
-        <w:rPr>
-          <w:rFonts w:ascii="Calibri" w:hAnsi="Calibri"/>
-          <w:sz w:val="24"/>
-          <w:szCs w:val="24"/>
-        </w:rPr>
         <w:t>information (email, password, etc.)</w:t>
       </w:r>
       <w:r>
-        <w:rPr>
-          <w:rFonts w:ascii="Calibri" w:hAnsi="Calibri"/>
-          <w:sz w:val="24"/>
-          <w:szCs w:val="24"/>
-        </w:rPr>
         <w:t xml:space="preserve"> </w:t>
       </w:r>
       <w:r>
-        <w:rPr>
-          <w:rFonts w:ascii="Calibri" w:hAnsi="Calibri"/>
-          <w:sz w:val="24"/>
-          <w:szCs w:val="24"/>
-        </w:rPr>
         <w:t>with</w:t>
       </w:r>
       <w:r>
-        <w:rPr>
-          <w:rFonts w:ascii="Calibri" w:hAnsi="Calibri"/>
-          <w:sz w:val="24"/>
-          <w:szCs w:val="24"/>
-        </w:rPr>
         <w:t>in the database with no lost data.</w:t>
       </w:r>
     </w:p>
@@ -4682,19 +4633,9 @@
         <w:contextualSpacing/>
       </w:pPr>
       <w:r>
-        <w:rPr>
-          <w:rFonts w:ascii="Calibri" w:hAnsi="Calibri"/>
-          <w:sz w:val="24"/>
-          <w:szCs w:val="24"/>
-        </w:rPr>
         <w:t xml:space="preserve">The system shall hash user passwords </w:t>
       </w:r>
       <w:r>
-        <w:rPr>
-          <w:rFonts w:ascii="Calibri" w:hAnsi="Calibri"/>
-          <w:sz w:val="24"/>
-          <w:szCs w:val="24"/>
-        </w:rPr>
         <w:t>to improve system security.</w:t>
       </w:r>
     </w:p>
@@ -4920,11 +4861,14 @@
         <w:rPr>
           <w:b/>
         </w:rPr>
+        <w:t>Description:</w:t>
+      </w:r>
+      <w:r>
+        <w:t xml:space="preserve"> This will allow the building administrator to have access to the </w:t>
+      </w:r>
+      <w:r>
         <w:lastRenderedPageBreak/>
-        <w:t>Description:</w:t>
-      </w:r>
-      <w:r>
-        <w:t xml:space="preserve"> This will allow the building administrator to have access to the database </w:t>
+        <w:t xml:space="preserve">database </w:t>
       </w:r>
       <w:r>
         <w:t xml:space="preserve">99.98% of the time </w:t>
@@ -7140,7 +7084,21 @@
                 <w:sz w:val="24"/>
                 <w:szCs w:val="24"/>
               </w:rPr>
-              <w:t xml:space="preserve">The system responds by displaying an account registration form for the landlord to begin filling in personal account information </w:t>
+              <w:t xml:space="preserve">The system responds by displaying an account registration form for the landlord to </w:t>
+            </w:r>
+            <w:r>
+              <w:rPr>
+                <w:sz w:val="24"/>
+                <w:szCs w:val="24"/>
+              </w:rPr>
+              <w:t xml:space="preserve">enter </w:t>
+            </w:r>
+            <w:r>
+              <w:rPr>
+                <w:sz w:val="24"/>
+                <w:szCs w:val="24"/>
+              </w:rPr>
+              <w:t xml:space="preserve">personal account information </w:t>
             </w:r>
           </w:p>
         </w:tc>
@@ -7557,14 +7515,14 @@
                 <w:sz w:val="24"/>
                 <w:szCs w:val="24"/>
               </w:rPr>
-              <w:t xml:space="preserve">landlord information </w:t>
-            </w:r>
-            <w:r>
-              <w:rPr>
-                <w:sz w:val="24"/>
-                <w:szCs w:val="24"/>
-              </w:rPr>
-              <w:t xml:space="preserve">from the account registration form </w:t>
+              <w:t>provided</w:t>
+            </w:r>
+            <w:r>
+              <w:rPr>
+                <w:sz w:val="24"/>
+                <w:szCs w:val="24"/>
+              </w:rPr>
+              <w:t xml:space="preserve"> information </w:t>
             </w:r>
             <w:r>
               <w:rPr>
@@ -7742,7 +7700,21 @@
                 <w:sz w:val="24"/>
                 <w:szCs w:val="24"/>
               </w:rPr>
-              <w:t xml:space="preserve">with visual confirmation </w:t>
+              <w:t xml:space="preserve">with visual </w:t>
+            </w:r>
+            <w:r>
+              <w:rPr>
+                <w:sz w:val="24"/>
+                <w:szCs w:val="24"/>
+              </w:rPr>
+              <w:t xml:space="preserve">message </w:t>
+            </w:r>
+            <w:r>
+              <w:rPr>
+                <w:sz w:val="24"/>
+                <w:szCs w:val="24"/>
+              </w:rPr>
+              <w:t xml:space="preserve">confirmation </w:t>
             </w:r>
             <w:r>
               <w:rPr>
@@ -9152,14 +9124,14 @@
                 <w:sz w:val="24"/>
                 <w:szCs w:val="24"/>
               </w:rPr>
-              <w:t>Login to unique</w:t>
-            </w:r>
-            <w:r>
-              <w:rPr>
-                <w:sz w:val="24"/>
-                <w:szCs w:val="24"/>
-              </w:rPr>
-              <w:t xml:space="preserve"> landlord account that is already registered within the database</w:t>
+              <w:t>Login to a created</w:t>
+            </w:r>
+            <w:r>
+              <w:rPr>
+                <w:sz w:val="24"/>
+                <w:szCs w:val="24"/>
+              </w:rPr>
+              <w:t xml:space="preserve"> account that is already registered within the database</w:t>
             </w:r>
           </w:p>
         </w:tc>
@@ -9321,7 +9293,14 @@
                 <w:sz w:val="24"/>
                 <w:szCs w:val="24"/>
               </w:rPr>
-              <w:t xml:space="preserve"> account information regarding the landlord</w:t>
+              <w:t xml:space="preserve"> a landlord</w:t>
+            </w:r>
+            <w:r>
+              <w:rPr>
+                <w:sz w:val="24"/>
+                <w:szCs w:val="24"/>
+              </w:rPr>
+              <w:t xml:space="preserve"> account</w:t>
             </w:r>
           </w:p>
         </w:tc>
@@ -9357,6 +9336,7 @@
                 <w:sz w:val="24"/>
                 <w:szCs w:val="24"/>
               </w:rPr>
+              <w:lastRenderedPageBreak/>
               <w:t>Postconditions:</w:t>
             </w:r>
           </w:p>
@@ -9402,36 +9382,21 @@
                 <w:sz w:val="24"/>
                 <w:szCs w:val="24"/>
               </w:rPr>
-              <w:t xml:space="preserve"> logs in to the system via the</w:t>
-            </w:r>
-            <w:r>
-              <w:rPr>
-                <w:sz w:val="24"/>
-                <w:szCs w:val="24"/>
-              </w:rPr>
-              <w:t xml:space="preserve"> </w:t>
-            </w:r>
-            <w:r>
-              <w:rPr>
-                <w:sz w:val="24"/>
-                <w:szCs w:val="24"/>
-              </w:rPr>
-              <w:t xml:space="preserve">stored </w:t>
-            </w:r>
-            <w:r>
-              <w:rPr>
-                <w:sz w:val="24"/>
-                <w:szCs w:val="24"/>
-              </w:rPr>
-              <w:t xml:space="preserve">account information </w:t>
-            </w:r>
-            <w:r>
-              <w:rPr>
-                <w:sz w:val="24"/>
-                <w:szCs w:val="24"/>
-              </w:rPr>
-              <w:lastRenderedPageBreak/>
-              <w:t>within the MySQL database</w:t>
+              <w:t xml:space="preserve"> logs in</w:t>
+            </w:r>
+            <w:r>
+              <w:rPr>
+                <w:sz w:val="24"/>
+                <w:szCs w:val="24"/>
+              </w:rPr>
+              <w:t>to the</w:t>
+            </w:r>
+            <w:r>
+              <w:rPr>
+                <w:sz w:val="24"/>
+                <w:szCs w:val="24"/>
+              </w:rPr>
+              <w:t>ir unique account</w:t>
             </w:r>
           </w:p>
         </w:tc>
@@ -9467,7 +9432,6 @@
                 <w:sz w:val="24"/>
                 <w:szCs w:val="24"/>
               </w:rPr>
-              <w:lastRenderedPageBreak/>
               <w:t>Flow of Events for Main Success Scenario:</w:t>
             </w:r>
           </w:p>
@@ -9494,14 +9458,12 @@
               <w:contextualSpacing/>
               <w:jc w:val="center"/>
               <w:rPr>
-                <w:b/>
-                <w:sz w:val="24"/>
-                <w:szCs w:val="24"/>
-              </w:rPr>
-            </w:pPr>
-            <w:r>
-              <w:rPr>
-                <w:b/>
+                <w:sz w:val="24"/>
+                <w:szCs w:val="24"/>
+              </w:rPr>
+            </w:pPr>
+            <w:r>
+              <w:rPr>
                 <w:sz w:val="24"/>
                 <w:szCs w:val="24"/>
               </w:rPr>
@@ -9604,14 +9566,12 @@
               <w:contextualSpacing/>
               <w:jc w:val="center"/>
               <w:rPr>
-                <w:b/>
-                <w:sz w:val="24"/>
-                <w:szCs w:val="24"/>
-              </w:rPr>
-            </w:pPr>
-            <w:r>
-              <w:rPr>
-                <w:b/>
+                <w:sz w:val="24"/>
+                <w:szCs w:val="24"/>
+              </w:rPr>
+            </w:pPr>
+            <w:r>
+              <w:rPr>
                 <w:sz w:val="24"/>
                 <w:szCs w:val="24"/>
               </w:rPr>
@@ -9686,21 +9646,21 @@
                 <w:sz w:val="24"/>
                 <w:szCs w:val="24"/>
               </w:rPr>
-              <w:t>after entering the login accou</w:t>
-            </w:r>
-            <w:r>
-              <w:rPr>
-                <w:sz w:val="24"/>
-                <w:szCs w:val="24"/>
-              </w:rPr>
-              <w:t>n</w:t>
-            </w:r>
-            <w:r>
-              <w:rPr>
-                <w:sz w:val="24"/>
-                <w:szCs w:val="24"/>
-              </w:rPr>
-              <w:t>t information</w:t>
+              <w:t xml:space="preserve">after entering the </w:t>
+            </w:r>
+            <w:r>
+              <w:rPr>
+                <w:sz w:val="24"/>
+                <w:szCs w:val="24"/>
+              </w:rPr>
+              <w:t>required</w:t>
+            </w:r>
+            <w:r>
+              <w:rPr>
+                <w:sz w:val="24"/>
+                <w:szCs w:val="24"/>
+              </w:rPr>
+              <w:t xml:space="preserve"> information</w:t>
             </w:r>
           </w:p>
         </w:tc>
@@ -9726,14 +9686,12 @@
               <w:contextualSpacing/>
               <w:jc w:val="center"/>
               <w:rPr>
-                <w:b/>
-                <w:sz w:val="24"/>
-                <w:szCs w:val="24"/>
-              </w:rPr>
-            </w:pPr>
-            <w:r>
-              <w:rPr>
-                <w:b/>
+                <w:sz w:val="24"/>
+                <w:szCs w:val="24"/>
+              </w:rPr>
+            </w:pPr>
+            <w:r>
+              <w:rPr>
                 <w:sz w:val="24"/>
                 <w:szCs w:val="24"/>
               </w:rPr>
@@ -9855,14 +9813,12 @@
               <w:contextualSpacing/>
               <w:jc w:val="center"/>
               <w:rPr>
-                <w:b/>
-                <w:sz w:val="24"/>
-                <w:szCs w:val="24"/>
-              </w:rPr>
-            </w:pPr>
-            <w:r>
-              <w:rPr>
-                <w:b/>
+                <w:sz w:val="24"/>
+                <w:szCs w:val="24"/>
+              </w:rPr>
+            </w:pPr>
+            <w:r>
+              <w:rPr>
                 <w:sz w:val="24"/>
                 <w:szCs w:val="24"/>
               </w:rPr>
@@ -9930,7 +9886,21 @@
                 <w:sz w:val="24"/>
                 <w:szCs w:val="24"/>
               </w:rPr>
-              <w:t>The system logs the landlord into their account</w:t>
+              <w:t xml:space="preserve">The system logs the landlord into their </w:t>
+            </w:r>
+            <w:r>
+              <w:rPr>
+                <w:sz w:val="24"/>
+                <w:szCs w:val="24"/>
+              </w:rPr>
+              <w:t xml:space="preserve">unique </w:t>
+            </w:r>
+            <w:r>
+              <w:rPr>
+                <w:sz w:val="24"/>
+                <w:szCs w:val="24"/>
+              </w:rPr>
+              <w:t>account</w:t>
             </w:r>
           </w:p>
         </w:tc>
@@ -9956,14 +9926,12 @@
               <w:contextualSpacing/>
               <w:jc w:val="center"/>
               <w:rPr>
-                <w:b/>
-                <w:sz w:val="24"/>
-                <w:szCs w:val="24"/>
-              </w:rPr>
-            </w:pPr>
-            <w:r>
-              <w:rPr>
-                <w:b/>
+                <w:sz w:val="24"/>
+                <w:szCs w:val="24"/>
+              </w:rPr>
+            </w:pPr>
+            <w:r>
+              <w:rPr>
                 <w:sz w:val="24"/>
                 <w:szCs w:val="24"/>
               </w:rPr>
@@ -10039,7 +10007,21 @@
                 <w:sz w:val="24"/>
                 <w:szCs w:val="24"/>
               </w:rPr>
-              <w:t xml:space="preserve"> The system further responds with visual confirmation that the landlord has successfully logged into their account</w:t>
+              <w:t xml:space="preserve"> The system further responds with visual confirmation</w:t>
+            </w:r>
+            <w:r>
+              <w:rPr>
+                <w:sz w:val="24"/>
+                <w:szCs w:val="24"/>
+              </w:rPr>
+              <w:t xml:space="preserve"> message</w:t>
+            </w:r>
+            <w:r>
+              <w:rPr>
+                <w:sz w:val="24"/>
+                <w:szCs w:val="24"/>
+              </w:rPr>
+              <w:t xml:space="preserve"> that the landlord has successfully logged into their account</w:t>
             </w:r>
           </w:p>
         </w:tc>
@@ -10512,7 +10494,7 @@
                 <w:sz w:val="24"/>
                 <w:szCs w:val="24"/>
               </w:rPr>
-              <w:t>REQ1, REQ2, REQ8</w:t>
+              <w:t>REQ8</w:t>
             </w:r>
           </w:p>
         </w:tc>
@@ -10646,7 +10628,35 @@
                 <w:sz w:val="24"/>
                 <w:szCs w:val="24"/>
               </w:rPr>
-              <w:t>View the information from the various sensors/assets within a particular property</w:t>
+              <w:t>To remotely monitor</w:t>
+            </w:r>
+            <w:r>
+              <w:rPr>
+                <w:sz w:val="24"/>
+                <w:szCs w:val="24"/>
+              </w:rPr>
+              <w:t xml:space="preserve"> the</w:t>
+            </w:r>
+            <w:r>
+              <w:rPr>
+                <w:sz w:val="24"/>
+                <w:szCs w:val="24"/>
+              </w:rPr>
+              <w:t xml:space="preserve"> sensor/asset</w:t>
+            </w:r>
+            <w:r>
+              <w:rPr>
+                <w:sz w:val="24"/>
+                <w:szCs w:val="24"/>
+              </w:rPr>
+              <w:t xml:space="preserve"> information within a particular property</w:t>
+            </w:r>
+            <w:r>
+              <w:rPr>
+                <w:sz w:val="24"/>
+                <w:szCs w:val="24"/>
+              </w:rPr>
+              <w:t xml:space="preserve"> via the web or mobile application</w:t>
             </w:r>
           </w:p>
         </w:tc>
@@ -10780,28 +10790,21 @@
                 <w:sz w:val="24"/>
                 <w:szCs w:val="24"/>
               </w:rPr>
-              <w:t>Landlord has registered a</w:t>
-            </w:r>
-            <w:r>
-              <w:rPr>
-                <w:sz w:val="24"/>
-                <w:szCs w:val="24"/>
-              </w:rPr>
-              <w:t>n account, Landlord has logged into their account, Landlord has registered their</w:t>
-            </w:r>
-            <w:r>
-              <w:rPr>
-                <w:sz w:val="24"/>
-                <w:szCs w:val="24"/>
-              </w:rPr>
-              <w:t xml:space="preserve"> property</w:t>
-            </w:r>
-            <w:r>
-              <w:rPr>
-                <w:sz w:val="24"/>
-                <w:szCs w:val="24"/>
-              </w:rPr>
-              <w:t>, Landlord has selected view sensor information from property screen</w:t>
+              <w:t>Landlord has selected view sensor</w:t>
+            </w:r>
+            <w:r>
+              <w:rPr>
+                <w:sz w:val="24"/>
+                <w:szCs w:val="24"/>
+              </w:rPr>
+              <w:t>/asset</w:t>
+            </w:r>
+            <w:r>
+              <w:rPr>
+                <w:sz w:val="24"/>
+                <w:szCs w:val="24"/>
+              </w:rPr>
+              <w:t xml:space="preserve"> information from property screen</w:t>
             </w:r>
           </w:p>
         </w:tc>
@@ -10868,7 +10871,21 @@
                 <w:sz w:val="24"/>
                 <w:szCs w:val="24"/>
               </w:rPr>
-              <w:t xml:space="preserve">Landlord is taken to a page that displays the sensor information for </w:t>
+              <w:t>Landlord is taken to a page that displays the sensor</w:t>
+            </w:r>
+            <w:r>
+              <w:rPr>
+                <w:sz w:val="24"/>
+                <w:szCs w:val="24"/>
+              </w:rPr>
+              <w:t>/asset</w:t>
+            </w:r>
+            <w:r>
+              <w:rPr>
+                <w:sz w:val="24"/>
+                <w:szCs w:val="24"/>
+              </w:rPr>
+              <w:t xml:space="preserve"> information </w:t>
             </w:r>
             <w:r>
               <w:rPr>
@@ -10876,7 +10893,14 @@
                 <w:szCs w:val="24"/>
               </w:rPr>
               <w:lastRenderedPageBreak/>
-              <w:t>that property</w:t>
+              <w:t xml:space="preserve">dashboard </w:t>
+            </w:r>
+            <w:r>
+              <w:rPr>
+                <w:sz w:val="24"/>
+                <w:szCs w:val="24"/>
+              </w:rPr>
+              <w:t>for that property</w:t>
             </w:r>
           </w:p>
         </w:tc>
@@ -10940,14 +10964,12 @@
               <w:contextualSpacing/>
               <w:jc w:val="center"/>
               <w:rPr>
-                <w:b/>
-                <w:sz w:val="24"/>
-                <w:szCs w:val="24"/>
-              </w:rPr>
-            </w:pPr>
-            <w:r>
-              <w:rPr>
-                <w:b/>
+                <w:sz w:val="24"/>
+                <w:szCs w:val="24"/>
+              </w:rPr>
+            </w:pPr>
+            <w:r>
+              <w:rPr>
                 <w:sz w:val="24"/>
                 <w:szCs w:val="24"/>
               </w:rPr>
@@ -11042,14 +11064,12 @@
               <w:contextualSpacing/>
               <w:jc w:val="center"/>
               <w:rPr>
-                <w:b/>
-                <w:sz w:val="24"/>
-                <w:szCs w:val="24"/>
-              </w:rPr>
-            </w:pPr>
-            <w:r>
-              <w:rPr>
-                <w:b/>
+                <w:sz w:val="24"/>
+                <w:szCs w:val="24"/>
+              </w:rPr>
+            </w:pPr>
+            <w:r>
+              <w:rPr>
                 <w:sz w:val="24"/>
                 <w:szCs w:val="24"/>
               </w:rPr>
@@ -11144,14 +11164,12 @@
               <w:contextualSpacing/>
               <w:jc w:val="center"/>
               <w:rPr>
-                <w:b/>
-                <w:sz w:val="24"/>
-                <w:szCs w:val="24"/>
-              </w:rPr>
-            </w:pPr>
-            <w:r>
-              <w:rPr>
-                <w:b/>
+                <w:sz w:val="24"/>
+                <w:szCs w:val="24"/>
+              </w:rPr>
+            </w:pPr>
+            <w:r>
+              <w:rPr>
                 <w:sz w:val="24"/>
                 <w:szCs w:val="24"/>
               </w:rPr>
@@ -11219,7 +11237,28 @@
                 <w:sz w:val="24"/>
                 <w:szCs w:val="24"/>
               </w:rPr>
-              <w:t>The landlord selects the option to view sensor information</w:t>
+              <w:t>The landlord selects the option to view sensor</w:t>
+            </w:r>
+            <w:r>
+              <w:rPr>
+                <w:sz w:val="24"/>
+                <w:szCs w:val="24"/>
+              </w:rPr>
+              <w:t>/asset</w:t>
+            </w:r>
+            <w:r>
+              <w:rPr>
+                <w:sz w:val="24"/>
+                <w:szCs w:val="24"/>
+              </w:rPr>
+              <w:t xml:space="preserve"> information</w:t>
+            </w:r>
+            <w:r>
+              <w:rPr>
+                <w:sz w:val="24"/>
+                <w:szCs w:val="24"/>
+              </w:rPr>
+              <w:t xml:space="preserve"> for that property</w:t>
             </w:r>
           </w:p>
         </w:tc>
@@ -11246,14 +11285,12 @@
               <w:contextualSpacing/>
               <w:jc w:val="center"/>
               <w:rPr>
-                <w:b/>
-                <w:sz w:val="24"/>
-                <w:szCs w:val="24"/>
-              </w:rPr>
-            </w:pPr>
-            <w:r>
-              <w:rPr>
-                <w:b/>
+                <w:sz w:val="24"/>
+                <w:szCs w:val="24"/>
+              </w:rPr>
+            </w:pPr>
+            <w:r>
+              <w:rPr>
                 <w:sz w:val="24"/>
                 <w:szCs w:val="24"/>
               </w:rPr>
@@ -11321,7 +11358,21 @@
                 <w:sz w:val="24"/>
                 <w:szCs w:val="24"/>
               </w:rPr>
-              <w:t>The system responds by visually displaying the sensor information for that selected property</w:t>
+              <w:t>The system receives the request to view sensor</w:t>
+            </w:r>
+            <w:r>
+              <w:rPr>
+                <w:sz w:val="24"/>
+                <w:szCs w:val="24"/>
+              </w:rPr>
+              <w:t>/asset</w:t>
+            </w:r>
+            <w:r>
+              <w:rPr>
+                <w:sz w:val="24"/>
+                <w:szCs w:val="24"/>
+              </w:rPr>
+              <w:t xml:space="preserve"> information and forwards the request to the MQTT Server</w:t>
             </w:r>
           </w:p>
         </w:tc>
@@ -11329,6 +11380,298 @@
       <w:tr>
         <w:tc>
           <w:tcPr>
+            <w:tcW w:w="1008" w:type="dxa"/>
+            <w:gridSpan w:val="2"/>
+            <w:vAlign w:val="center"/>
+          </w:tcPr>
+          <w:p>
+            <w:pPr>
+              <w:pStyle w:val="Normal1"/>
+              <w:widowControl w:val="0"/>
+              <w:pBdr>
+                <w:top w:val="none" w:sz="0" w:space="0" w:color="auto"/>
+                <w:left w:val="none" w:sz="0" w:space="0" w:color="auto"/>
+                <w:bottom w:val="none" w:sz="0" w:space="0" w:color="auto"/>
+                <w:right w:val="none" w:sz="0" w:space="0" w:color="auto"/>
+                <w:between w:val="none" w:sz="0" w:space="0" w:color="auto"/>
+              </w:pBdr>
+              <w:spacing w:after="320"/>
+              <w:contextualSpacing/>
+              <w:jc w:val="center"/>
+              <w:rPr>
+                <w:sz w:val="24"/>
+                <w:szCs w:val="24"/>
+              </w:rPr>
+            </w:pPr>
+            <w:r>
+              <w:rPr>
+                <w:sz w:val="24"/>
+                <w:szCs w:val="24"/>
+              </w:rPr>
+              <w:sym w:font="Wingdings" w:char="F0DF"/>
+            </w:r>
+          </w:p>
+        </w:tc>
+        <w:tc>
+          <w:tcPr>
+            <w:tcW w:w="900" w:type="dxa"/>
+            <w:vAlign w:val="center"/>
+          </w:tcPr>
+          <w:p>
+            <w:pPr>
+              <w:pStyle w:val="Normal1"/>
+              <w:widowControl w:val="0"/>
+              <w:pBdr>
+                <w:top w:val="none" w:sz="0" w:space="0" w:color="auto"/>
+                <w:left w:val="none" w:sz="0" w:space="0" w:color="auto"/>
+                <w:bottom w:val="none" w:sz="0" w:space="0" w:color="auto"/>
+                <w:right w:val="none" w:sz="0" w:space="0" w:color="auto"/>
+                <w:between w:val="none" w:sz="0" w:space="0" w:color="auto"/>
+              </w:pBdr>
+              <w:spacing w:after="320"/>
+              <w:contextualSpacing/>
+              <w:jc w:val="center"/>
+              <w:rPr>
+                <w:sz w:val="24"/>
+                <w:szCs w:val="24"/>
+              </w:rPr>
+            </w:pPr>
+            <w:r>
+              <w:rPr>
+                <w:sz w:val="24"/>
+                <w:szCs w:val="24"/>
+              </w:rPr>
+              <w:t>5.</w:t>
+            </w:r>
+          </w:p>
+        </w:tc>
+        <w:tc>
+          <w:tcPr>
+            <w:tcW w:w="7668" w:type="dxa"/>
+          </w:tcPr>
+          <w:p>
+            <w:pPr>
+              <w:pStyle w:val="Normal1"/>
+              <w:widowControl w:val="0"/>
+              <w:pBdr>
+                <w:top w:val="none" w:sz="0" w:space="0" w:color="auto"/>
+                <w:left w:val="none" w:sz="0" w:space="0" w:color="auto"/>
+                <w:bottom w:val="none" w:sz="0" w:space="0" w:color="auto"/>
+                <w:right w:val="none" w:sz="0" w:space="0" w:color="auto"/>
+                <w:between w:val="none" w:sz="0" w:space="0" w:color="auto"/>
+              </w:pBdr>
+              <w:spacing w:after="320"/>
+              <w:contextualSpacing/>
+              <w:rPr>
+                <w:sz w:val="24"/>
+                <w:szCs w:val="24"/>
+              </w:rPr>
+            </w:pPr>
+            <w:r>
+              <w:rPr>
+                <w:sz w:val="24"/>
+                <w:szCs w:val="24"/>
+              </w:rPr>
+              <w:t>The system then receives the sensor</w:t>
+            </w:r>
+            <w:r>
+              <w:rPr>
+                <w:sz w:val="24"/>
+                <w:szCs w:val="24"/>
+              </w:rPr>
+              <w:t>/asset</w:t>
+            </w:r>
+            <w:r>
+              <w:rPr>
+                <w:sz w:val="24"/>
+                <w:szCs w:val="24"/>
+              </w:rPr>
+              <w:t xml:space="preserve"> information data from the MQTT Server</w:t>
+            </w:r>
+          </w:p>
+        </w:tc>
+      </w:tr>
+      <w:tr>
+        <w:tc>
+          <w:tcPr>
+            <w:tcW w:w="1008" w:type="dxa"/>
+            <w:gridSpan w:val="2"/>
+            <w:vAlign w:val="center"/>
+          </w:tcPr>
+          <w:p>
+            <w:pPr>
+              <w:pStyle w:val="Normal1"/>
+              <w:widowControl w:val="0"/>
+              <w:pBdr>
+                <w:top w:val="none" w:sz="0" w:space="0" w:color="auto"/>
+                <w:left w:val="none" w:sz="0" w:space="0" w:color="auto"/>
+                <w:bottom w:val="none" w:sz="0" w:space="0" w:color="auto"/>
+                <w:right w:val="none" w:sz="0" w:space="0" w:color="auto"/>
+                <w:between w:val="none" w:sz="0" w:space="0" w:color="auto"/>
+              </w:pBdr>
+              <w:spacing w:after="320"/>
+              <w:contextualSpacing/>
+              <w:jc w:val="center"/>
+              <w:rPr>
+                <w:sz w:val="24"/>
+                <w:szCs w:val="24"/>
+              </w:rPr>
+            </w:pPr>
+            <w:r>
+              <w:rPr>
+                <w:sz w:val="24"/>
+                <w:szCs w:val="24"/>
+              </w:rPr>
+              <w:sym w:font="Wingdings" w:char="F0DF"/>
+            </w:r>
+          </w:p>
+        </w:tc>
+        <w:tc>
+          <w:tcPr>
+            <w:tcW w:w="900" w:type="dxa"/>
+            <w:vAlign w:val="center"/>
+          </w:tcPr>
+          <w:p>
+            <w:pPr>
+              <w:pStyle w:val="Normal1"/>
+              <w:widowControl w:val="0"/>
+              <w:pBdr>
+                <w:top w:val="none" w:sz="0" w:space="0" w:color="auto"/>
+                <w:left w:val="none" w:sz="0" w:space="0" w:color="auto"/>
+                <w:bottom w:val="none" w:sz="0" w:space="0" w:color="auto"/>
+                <w:right w:val="none" w:sz="0" w:space="0" w:color="auto"/>
+                <w:between w:val="none" w:sz="0" w:space="0" w:color="auto"/>
+              </w:pBdr>
+              <w:spacing w:after="320"/>
+              <w:contextualSpacing/>
+              <w:jc w:val="center"/>
+              <w:rPr>
+                <w:sz w:val="24"/>
+                <w:szCs w:val="24"/>
+              </w:rPr>
+            </w:pPr>
+            <w:r>
+              <w:rPr>
+                <w:sz w:val="24"/>
+                <w:szCs w:val="24"/>
+              </w:rPr>
+              <w:t>6</w:t>
+            </w:r>
+            <w:r>
+              <w:rPr>
+                <w:sz w:val="24"/>
+                <w:szCs w:val="24"/>
+              </w:rPr>
+              <w:t>.</w:t>
+            </w:r>
+          </w:p>
+        </w:tc>
+        <w:tc>
+          <w:tcPr>
+            <w:tcW w:w="7668" w:type="dxa"/>
+          </w:tcPr>
+          <w:p>
+            <w:pPr>
+              <w:pStyle w:val="Normal1"/>
+              <w:widowControl w:val="0"/>
+              <w:pBdr>
+                <w:top w:val="none" w:sz="0" w:space="0" w:color="auto"/>
+                <w:left w:val="none" w:sz="0" w:space="0" w:color="auto"/>
+                <w:bottom w:val="none" w:sz="0" w:space="0" w:color="auto"/>
+                <w:right w:val="none" w:sz="0" w:space="0" w:color="auto"/>
+                <w:between w:val="none" w:sz="0" w:space="0" w:color="auto"/>
+              </w:pBdr>
+              <w:spacing w:after="320"/>
+              <w:contextualSpacing/>
+              <w:rPr>
+                <w:sz w:val="24"/>
+                <w:szCs w:val="24"/>
+              </w:rPr>
+            </w:pPr>
+            <w:r>
+              <w:rPr>
+                <w:b/>
+                <w:sz w:val="24"/>
+                <w:szCs w:val="24"/>
+              </w:rPr>
+              <w:t>(Exit Condtition)</w:t>
+            </w:r>
+            <w:r>
+              <w:rPr>
+                <w:sz w:val="24"/>
+                <w:szCs w:val="24"/>
+              </w:rPr>
+              <w:t xml:space="preserve"> </w:t>
+            </w:r>
+            <w:r>
+              <w:rPr>
+                <w:sz w:val="24"/>
+                <w:szCs w:val="24"/>
+              </w:rPr>
+              <w:t>The system</w:t>
+            </w:r>
+            <w:r>
+              <w:rPr>
+                <w:sz w:val="24"/>
+                <w:szCs w:val="24"/>
+              </w:rPr>
+              <w:t xml:space="preserve"> visual</w:t>
+            </w:r>
+            <w:r>
+              <w:rPr>
+                <w:sz w:val="24"/>
+                <w:szCs w:val="24"/>
+              </w:rPr>
+              <w:t>ly</w:t>
+            </w:r>
+            <w:r>
+              <w:rPr>
+                <w:sz w:val="24"/>
+                <w:szCs w:val="24"/>
+              </w:rPr>
+              <w:t xml:space="preserve"> displays</w:t>
+            </w:r>
+            <w:r>
+              <w:rPr>
+                <w:sz w:val="24"/>
+                <w:szCs w:val="24"/>
+              </w:rPr>
+              <w:t xml:space="preserve"> the sensor</w:t>
+            </w:r>
+            <w:r>
+              <w:rPr>
+                <w:sz w:val="24"/>
+                <w:szCs w:val="24"/>
+              </w:rPr>
+              <w:t>/asset</w:t>
+            </w:r>
+            <w:r>
+              <w:rPr>
+                <w:sz w:val="24"/>
+                <w:szCs w:val="24"/>
+              </w:rPr>
+              <w:t xml:space="preserve"> information </w:t>
+            </w:r>
+            <w:r>
+              <w:rPr>
+                <w:sz w:val="24"/>
+                <w:szCs w:val="24"/>
+              </w:rPr>
+              <w:t xml:space="preserve">dashboard </w:t>
+            </w:r>
+            <w:r>
+              <w:rPr>
+                <w:sz w:val="24"/>
+                <w:szCs w:val="24"/>
+              </w:rPr>
+              <w:t>to the landlord</w:t>
+            </w:r>
+          </w:p>
+        </w:tc>
+      </w:tr>
+      <w:tr>
+        <w:tc>
+          <w:tcPr>
             <w:tcW w:w="9576" w:type="dxa"/>
             <w:gridSpan w:val="4"/>
           </w:tcPr>
@@ -11398,7 +11741,6 @@
               <w:contextualSpacing/>
               <w:jc w:val="center"/>
               <w:rPr>
-                <w:b/>
                 <w:sz w:val="24"/>
                 <w:szCs w:val="24"/>
               </w:rPr>
@@ -11533,6 +11875,13 @@
               </w:rPr>
               <w:t>cannot be retrieved</w:t>
             </w:r>
+            <w:r>
+              <w:rPr>
+                <w:sz w:val="24"/>
+                <w:szCs w:val="24"/>
+              </w:rPr>
+              <w:t xml:space="preserve"> from the database</w:t>
+            </w:r>
           </w:p>
         </w:tc>
       </w:tr>
@@ -11566,7 +11915,7 @@
                 <w:sz w:val="24"/>
                 <w:szCs w:val="24"/>
               </w:rPr>
-              <w:sym w:font="Wingdings" w:char="F0DF"/>
+              <w:sym w:font="Wingdings" w:char="F0E0"/>
             </w:r>
           </w:p>
         </w:tc>
@@ -11595,6 +11944,99 @@
                 <w:szCs w:val="24"/>
               </w:rPr>
             </w:pPr>
+          </w:p>
+        </w:tc>
+        <w:tc>
+          <w:tcPr>
+            <w:tcW w:w="7668" w:type="dxa"/>
+          </w:tcPr>
+          <w:p>
+            <w:pPr>
+              <w:pStyle w:val="Normal1"/>
+              <w:widowControl w:val="0"/>
+              <w:pBdr>
+                <w:top w:val="none" w:sz="0" w:space="0" w:color="auto"/>
+                <w:left w:val="none" w:sz="0" w:space="0" w:color="auto"/>
+                <w:bottom w:val="none" w:sz="0" w:space="0" w:color="auto"/>
+                <w:right w:val="none" w:sz="0" w:space="0" w:color="auto"/>
+                <w:between w:val="none" w:sz="0" w:space="0" w:color="auto"/>
+              </w:pBdr>
+              <w:spacing w:after="320"/>
+              <w:contextualSpacing/>
+              <w:rPr>
+                <w:sz w:val="24"/>
+                <w:szCs w:val="24"/>
+              </w:rPr>
+            </w:pPr>
+            <w:r>
+              <w:rPr>
+                <w:sz w:val="24"/>
+                <w:szCs w:val="24"/>
+              </w:rPr>
+              <w:t>(Same as in step 1)</w:t>
+            </w:r>
+          </w:p>
+        </w:tc>
+      </w:tr>
+      <w:tr>
+        <w:tc>
+          <w:tcPr>
+            <w:tcW w:w="918" w:type="dxa"/>
+            <w:vAlign w:val="center"/>
+          </w:tcPr>
+          <w:p>
+            <w:pPr>
+              <w:pStyle w:val="Normal1"/>
+              <w:widowControl w:val="0"/>
+              <w:pBdr>
+                <w:top w:val="none" w:sz="0" w:space="0" w:color="auto"/>
+                <w:left w:val="none" w:sz="0" w:space="0" w:color="auto"/>
+                <w:bottom w:val="none" w:sz="0" w:space="0" w:color="auto"/>
+                <w:right w:val="none" w:sz="0" w:space="0" w:color="auto"/>
+                <w:between w:val="none" w:sz="0" w:space="0" w:color="auto"/>
+              </w:pBdr>
+              <w:spacing w:after="320"/>
+              <w:contextualSpacing/>
+              <w:jc w:val="center"/>
+              <w:rPr>
+                <w:sz w:val="24"/>
+                <w:szCs w:val="24"/>
+              </w:rPr>
+            </w:pPr>
+            <w:r>
+              <w:rPr>
+                <w:sz w:val="24"/>
+                <w:szCs w:val="24"/>
+              </w:rPr>
+              <w:sym w:font="Wingdings" w:char="F0DF"/>
+            </w:r>
+          </w:p>
+        </w:tc>
+        <w:tc>
+          <w:tcPr>
+            <w:tcW w:w="990" w:type="dxa"/>
+            <w:gridSpan w:val="2"/>
+            <w:vAlign w:val="center"/>
+          </w:tcPr>
+          <w:p>
+            <w:pPr>
+              <w:pStyle w:val="Normal1"/>
+              <w:widowControl w:val="0"/>
+              <w:pBdr>
+                <w:top w:val="none" w:sz="0" w:space="0" w:color="auto"/>
+                <w:left w:val="none" w:sz="0" w:space="0" w:color="auto"/>
+                <w:bottom w:val="none" w:sz="0" w:space="0" w:color="auto"/>
+                <w:right w:val="none" w:sz="0" w:space="0" w:color="auto"/>
+                <w:between w:val="none" w:sz="0" w:space="0" w:color="auto"/>
+              </w:pBdr>
+              <w:spacing w:after="320"/>
+              <w:contextualSpacing/>
+              <w:jc w:val="center"/>
+              <w:rPr>
+                <w:sz w:val="24"/>
+                <w:szCs w:val="24"/>
+              </w:rPr>
+            </w:pPr>
             <w:r>
               <w:rPr>
                 <w:sz w:val="24"/>
@@ -11652,7 +12094,21 @@
                 <w:sz w:val="24"/>
                 <w:szCs w:val="24"/>
               </w:rPr>
-              <w:t xml:space="preserve">sensor </w:t>
+              <w:t>sensor</w:t>
+            </w:r>
+            <w:r>
+              <w:rPr>
+                <w:sz w:val="24"/>
+                <w:szCs w:val="24"/>
+              </w:rPr>
+              <w:t>/asset</w:t>
+            </w:r>
+            <w:r>
+              <w:rPr>
+                <w:sz w:val="24"/>
+                <w:szCs w:val="24"/>
+              </w:rPr>
+              <w:t xml:space="preserve"> </w:t>
             </w:r>
             <w:r>
               <w:rPr>
@@ -11660,6 +12116,99 @@
                 <w:szCs w:val="24"/>
               </w:rPr>
               <w:t>information cannot be retrieved</w:t>
+            </w:r>
+          </w:p>
+        </w:tc>
+      </w:tr>
+      <w:tr>
+        <w:tc>
+          <w:tcPr>
+            <w:tcW w:w="918" w:type="dxa"/>
+            <w:vAlign w:val="center"/>
+          </w:tcPr>
+          <w:p>
+            <w:pPr>
+              <w:pStyle w:val="Normal1"/>
+              <w:widowControl w:val="0"/>
+              <w:pBdr>
+                <w:top w:val="none" w:sz="0" w:space="0" w:color="auto"/>
+                <w:left w:val="none" w:sz="0" w:space="0" w:color="auto"/>
+                <w:bottom w:val="none" w:sz="0" w:space="0" w:color="auto"/>
+                <w:right w:val="none" w:sz="0" w:space="0" w:color="auto"/>
+                <w:between w:val="none" w:sz="0" w:space="0" w:color="auto"/>
+              </w:pBdr>
+              <w:spacing w:after="320"/>
+              <w:contextualSpacing/>
+              <w:jc w:val="center"/>
+              <w:rPr>
+                <w:sz w:val="24"/>
+                <w:szCs w:val="24"/>
+              </w:rPr>
+            </w:pPr>
+            <w:r>
+              <w:rPr>
+                <w:sz w:val="24"/>
+                <w:szCs w:val="24"/>
+              </w:rPr>
+              <w:sym w:font="Wingdings" w:char="F0E0"/>
+            </w:r>
+          </w:p>
+        </w:tc>
+        <w:tc>
+          <w:tcPr>
+            <w:tcW w:w="990" w:type="dxa"/>
+            <w:gridSpan w:val="2"/>
+            <w:vAlign w:val="center"/>
+          </w:tcPr>
+          <w:p>
+            <w:pPr>
+              <w:pStyle w:val="Normal1"/>
+              <w:widowControl w:val="0"/>
+              <w:pBdr>
+                <w:top w:val="none" w:sz="0" w:space="0" w:color="auto"/>
+                <w:left w:val="none" w:sz="0" w:space="0" w:color="auto"/>
+                <w:bottom w:val="none" w:sz="0" w:space="0" w:color="auto"/>
+                <w:right w:val="none" w:sz="0" w:space="0" w:color="auto"/>
+                <w:between w:val="none" w:sz="0" w:space="0" w:color="auto"/>
+              </w:pBdr>
+              <w:spacing w:after="320"/>
+              <w:contextualSpacing/>
+              <w:jc w:val="center"/>
+              <w:rPr>
+                <w:sz w:val="24"/>
+                <w:szCs w:val="24"/>
+              </w:rPr>
+            </w:pPr>
+          </w:p>
+        </w:tc>
+        <w:tc>
+          <w:tcPr>
+            <w:tcW w:w="7668" w:type="dxa"/>
+          </w:tcPr>
+          <w:p>
+            <w:pPr>
+              <w:pStyle w:val="Normal1"/>
+              <w:widowControl w:val="0"/>
+              <w:pBdr>
+                <w:top w:val="none" w:sz="0" w:space="0" w:color="auto"/>
+                <w:left w:val="none" w:sz="0" w:space="0" w:color="auto"/>
+                <w:bottom w:val="none" w:sz="0" w:space="0" w:color="auto"/>
+                <w:right w:val="none" w:sz="0" w:space="0" w:color="auto"/>
+                <w:between w:val="none" w:sz="0" w:space="0" w:color="auto"/>
+              </w:pBdr>
+              <w:spacing w:after="320"/>
+              <w:contextualSpacing/>
+              <w:rPr>
+                <w:sz w:val="24"/>
+                <w:szCs w:val="24"/>
+              </w:rPr>
+            </w:pPr>
+            <w:r>
+              <w:rPr>
+                <w:sz w:val="24"/>
+                <w:szCs w:val="24"/>
+              </w:rPr>
+              <w:t>(Same as in step 3)</w:t>
             </w:r>
           </w:p>
         </w:tc>
@@ -11836,7 +12385,14 @@
                 <w:sz w:val="24"/>
                 <w:szCs w:val="24"/>
               </w:rPr>
-              <w:t>REQ1, REQ2, REQ8</w:t>
+              <w:t xml:space="preserve">REQ4, </w:t>
+            </w:r>
+            <w:r>
+              <w:rPr>
+                <w:sz w:val="24"/>
+                <w:szCs w:val="24"/>
+              </w:rPr>
+              <w:t>REQ8</w:t>
             </w:r>
           </w:p>
         </w:tc>
@@ -11970,7 +12526,29 @@
                 <w:sz w:val="24"/>
                 <w:szCs w:val="24"/>
               </w:rPr>
-              <w:t>To remotely control a property sensor/asset via the web or mobile application</w:t>
+              <w:t xml:space="preserve">To remotely control a property sensor/asset via the web or mobile </w:t>
+            </w:r>
+            <w:r>
+              <w:rPr>
+                <w:sz w:val="24"/>
+                <w:szCs w:val="24"/>
+              </w:rPr>
+              <w:lastRenderedPageBreak/>
+              <w:t>application</w:t>
+            </w:r>
+            <w:r>
+              <w:rPr>
+                <w:sz w:val="24"/>
+                <w:szCs w:val="24"/>
+              </w:rPr>
+              <w:t xml:space="preserve"> (ex: turn</w:t>
+            </w:r>
+            <w:r>
+              <w:rPr>
+                <w:sz w:val="24"/>
+                <w:szCs w:val="24"/>
+              </w:rPr>
+              <w:t xml:space="preserve"> off the lights)</w:t>
             </w:r>
           </w:p>
         </w:tc>
@@ -12006,6 +12584,7 @@
                 <w:sz w:val="24"/>
                 <w:szCs w:val="24"/>
               </w:rPr>
+              <w:lastRenderedPageBreak/>
               <w:t>Participating Actors:</w:t>
             </w:r>
           </w:p>
@@ -12099,6 +12678,27 @@
                 <w:szCs w:val="24"/>
               </w:rPr>
             </w:pPr>
+            <w:r>
+              <w:rPr>
+                <w:sz w:val="24"/>
+                <w:szCs w:val="24"/>
+              </w:rPr>
+              <w:t>Landlord has selected control sensor</w:t>
+            </w:r>
+            <w:r>
+              <w:rPr>
+                <w:sz w:val="24"/>
+                <w:szCs w:val="24"/>
+              </w:rPr>
+              <w:t>/asset</w:t>
+            </w:r>
+            <w:r>
+              <w:rPr>
+                <w:sz w:val="24"/>
+                <w:szCs w:val="24"/>
+              </w:rPr>
+              <w:t xml:space="preserve"> from property screen</w:t>
+            </w:r>
           </w:p>
         </w:tc>
       </w:tr>
@@ -12159,6 +12759,27 @@
                 <w:szCs w:val="24"/>
               </w:rPr>
             </w:pPr>
+            <w:r>
+              <w:rPr>
+                <w:sz w:val="24"/>
+                <w:szCs w:val="24"/>
+              </w:rPr>
+              <w:t xml:space="preserve">Landlord has changed a </w:t>
+            </w:r>
+            <w:r>
+              <w:rPr>
+                <w:sz w:val="24"/>
+                <w:szCs w:val="24"/>
+              </w:rPr>
+              <w:t xml:space="preserve">sensor/asset </w:t>
+            </w:r>
+            <w:r>
+              <w:rPr>
+                <w:sz w:val="24"/>
+                <w:szCs w:val="24"/>
+              </w:rPr>
+              <w:t>setting</w:t>
+            </w:r>
           </w:p>
         </w:tc>
       </w:tr>
@@ -12219,11 +12840,17 @@
               <w:contextualSpacing/>
               <w:jc w:val="center"/>
               <w:rPr>
-                <w:b/>
-                <w:sz w:val="24"/>
-                <w:szCs w:val="24"/>
-              </w:rPr>
-            </w:pPr>
+                <w:sz w:val="24"/>
+                <w:szCs w:val="24"/>
+              </w:rPr>
+            </w:pPr>
+            <w:r>
+              <w:rPr>
+                <w:sz w:val="24"/>
+                <w:szCs w:val="24"/>
+              </w:rPr>
+              <w:sym w:font="Wingdings" w:char="F0E0"/>
+            </w:r>
           </w:p>
         </w:tc>
         <w:tc>
@@ -12246,11 +12873,996 @@
               <w:contextualSpacing/>
               <w:jc w:val="center"/>
               <w:rPr>
+                <w:sz w:val="24"/>
+                <w:szCs w:val="24"/>
+              </w:rPr>
+            </w:pPr>
+            <w:r>
+              <w:rPr>
+                <w:sz w:val="24"/>
+                <w:szCs w:val="24"/>
+              </w:rPr>
+              <w:t>1.</w:t>
+            </w:r>
+          </w:p>
+        </w:tc>
+        <w:tc>
+          <w:tcPr>
+            <w:tcW w:w="7668" w:type="dxa"/>
+          </w:tcPr>
+          <w:p>
+            <w:pPr>
+              <w:pStyle w:val="Normal1"/>
+              <w:widowControl w:val="0"/>
+              <w:pBdr>
+                <w:top w:val="none" w:sz="0" w:space="0" w:color="auto"/>
+                <w:left w:val="none" w:sz="0" w:space="0" w:color="auto"/>
+                <w:bottom w:val="none" w:sz="0" w:space="0" w:color="auto"/>
+                <w:right w:val="none" w:sz="0" w:space="0" w:color="auto"/>
+                <w:between w:val="none" w:sz="0" w:space="0" w:color="auto"/>
+              </w:pBdr>
+              <w:spacing w:after="320"/>
+              <w:contextualSpacing/>
+              <w:rPr>
+                <w:sz w:val="24"/>
+                <w:szCs w:val="24"/>
+              </w:rPr>
+            </w:pPr>
+            <w:r>
+              <w:rPr>
+                <w:sz w:val="24"/>
+                <w:szCs w:val="24"/>
+              </w:rPr>
+              <w:t>Landlord selects a registered property</w:t>
+            </w:r>
+          </w:p>
+        </w:tc>
+      </w:tr>
+      <w:tr>
+        <w:tc>
+          <w:tcPr>
+            <w:tcW w:w="918" w:type="dxa"/>
+            <w:vAlign w:val="center"/>
+          </w:tcPr>
+          <w:p>
+            <w:pPr>
+              <w:pStyle w:val="Normal1"/>
+              <w:widowControl w:val="0"/>
+              <w:pBdr>
+                <w:top w:val="none" w:sz="0" w:space="0" w:color="auto"/>
+                <w:left w:val="none" w:sz="0" w:space="0" w:color="auto"/>
+                <w:bottom w:val="none" w:sz="0" w:space="0" w:color="auto"/>
+                <w:right w:val="none" w:sz="0" w:space="0" w:color="auto"/>
+                <w:between w:val="none" w:sz="0" w:space="0" w:color="auto"/>
+              </w:pBdr>
+              <w:spacing w:after="320"/>
+              <w:contextualSpacing/>
+              <w:jc w:val="center"/>
+              <w:rPr>
+                <w:sz w:val="24"/>
+                <w:szCs w:val="24"/>
+              </w:rPr>
+            </w:pPr>
+            <w:r>
+              <w:rPr>
+                <w:sz w:val="24"/>
+                <w:szCs w:val="24"/>
+              </w:rPr>
+              <w:sym w:font="Wingdings" w:char="F0DF"/>
+            </w:r>
+          </w:p>
+        </w:tc>
+        <w:tc>
+          <w:tcPr>
+            <w:tcW w:w="990" w:type="dxa"/>
+            <w:vAlign w:val="center"/>
+          </w:tcPr>
+          <w:p>
+            <w:pPr>
+              <w:pStyle w:val="Normal1"/>
+              <w:widowControl w:val="0"/>
+              <w:pBdr>
+                <w:top w:val="none" w:sz="0" w:space="0" w:color="auto"/>
+                <w:left w:val="none" w:sz="0" w:space="0" w:color="auto"/>
+                <w:bottom w:val="none" w:sz="0" w:space="0" w:color="auto"/>
+                <w:right w:val="none" w:sz="0" w:space="0" w:color="auto"/>
+                <w:between w:val="none" w:sz="0" w:space="0" w:color="auto"/>
+              </w:pBdr>
+              <w:spacing w:after="320"/>
+              <w:contextualSpacing/>
+              <w:jc w:val="center"/>
+              <w:rPr>
+                <w:sz w:val="24"/>
+                <w:szCs w:val="24"/>
+              </w:rPr>
+            </w:pPr>
+            <w:r>
+              <w:rPr>
+                <w:sz w:val="24"/>
+                <w:szCs w:val="24"/>
+              </w:rPr>
+              <w:t>2.</w:t>
+            </w:r>
+          </w:p>
+        </w:tc>
+        <w:tc>
+          <w:tcPr>
+            <w:tcW w:w="7668" w:type="dxa"/>
+          </w:tcPr>
+          <w:p>
+            <w:pPr>
+              <w:pStyle w:val="Normal1"/>
+              <w:widowControl w:val="0"/>
+              <w:pBdr>
+                <w:top w:val="none" w:sz="0" w:space="0" w:color="auto"/>
+                <w:left w:val="none" w:sz="0" w:space="0" w:color="auto"/>
+                <w:bottom w:val="none" w:sz="0" w:space="0" w:color="auto"/>
+                <w:right w:val="none" w:sz="0" w:space="0" w:color="auto"/>
+                <w:between w:val="none" w:sz="0" w:space="0" w:color="auto"/>
+              </w:pBdr>
+              <w:spacing w:after="320"/>
+              <w:contextualSpacing/>
+              <w:rPr>
+                <w:sz w:val="24"/>
+                <w:szCs w:val="24"/>
+              </w:rPr>
+            </w:pPr>
+            <w:r>
+              <w:rPr>
+                <w:sz w:val="24"/>
+                <w:szCs w:val="24"/>
+              </w:rPr>
+              <w:t>The system responds by visually displaying the desired property information</w:t>
+            </w:r>
+          </w:p>
+        </w:tc>
+      </w:tr>
+      <w:tr>
+        <w:tc>
+          <w:tcPr>
+            <w:tcW w:w="918" w:type="dxa"/>
+            <w:vAlign w:val="center"/>
+          </w:tcPr>
+          <w:p>
+            <w:pPr>
+              <w:pStyle w:val="Normal1"/>
+              <w:widowControl w:val="0"/>
+              <w:pBdr>
+                <w:top w:val="none" w:sz="0" w:space="0" w:color="auto"/>
+                <w:left w:val="none" w:sz="0" w:space="0" w:color="auto"/>
+                <w:bottom w:val="none" w:sz="0" w:space="0" w:color="auto"/>
+                <w:right w:val="none" w:sz="0" w:space="0" w:color="auto"/>
+                <w:between w:val="none" w:sz="0" w:space="0" w:color="auto"/>
+              </w:pBdr>
+              <w:spacing w:after="320"/>
+              <w:contextualSpacing/>
+              <w:jc w:val="center"/>
+              <w:rPr>
+                <w:sz w:val="24"/>
+                <w:szCs w:val="24"/>
+              </w:rPr>
+            </w:pPr>
+            <w:r>
+              <w:rPr>
+                <w:sz w:val="24"/>
+                <w:szCs w:val="24"/>
+              </w:rPr>
+              <w:sym w:font="Wingdings" w:char="F0E0"/>
+            </w:r>
+          </w:p>
+        </w:tc>
+        <w:tc>
+          <w:tcPr>
+            <w:tcW w:w="990" w:type="dxa"/>
+            <w:vAlign w:val="center"/>
+          </w:tcPr>
+          <w:p>
+            <w:pPr>
+              <w:pStyle w:val="Normal1"/>
+              <w:widowControl w:val="0"/>
+              <w:pBdr>
+                <w:top w:val="none" w:sz="0" w:space="0" w:color="auto"/>
+                <w:left w:val="none" w:sz="0" w:space="0" w:color="auto"/>
+                <w:bottom w:val="none" w:sz="0" w:space="0" w:color="auto"/>
+                <w:right w:val="none" w:sz="0" w:space="0" w:color="auto"/>
+                <w:between w:val="none" w:sz="0" w:space="0" w:color="auto"/>
+              </w:pBdr>
+              <w:spacing w:after="320"/>
+              <w:contextualSpacing/>
+              <w:jc w:val="center"/>
+              <w:rPr>
+                <w:sz w:val="24"/>
+                <w:szCs w:val="24"/>
+              </w:rPr>
+            </w:pPr>
+            <w:r>
+              <w:rPr>
+                <w:sz w:val="24"/>
+                <w:szCs w:val="24"/>
+              </w:rPr>
+              <w:t>3</w:t>
+            </w:r>
+            <w:r>
+              <w:rPr>
+                <w:sz w:val="24"/>
+                <w:szCs w:val="24"/>
+              </w:rPr>
+              <w:t>.</w:t>
+            </w:r>
+          </w:p>
+        </w:tc>
+        <w:tc>
+          <w:tcPr>
+            <w:tcW w:w="7668" w:type="dxa"/>
+          </w:tcPr>
+          <w:p>
+            <w:pPr>
+              <w:pStyle w:val="Normal1"/>
+              <w:widowControl w:val="0"/>
+              <w:pBdr>
+                <w:top w:val="none" w:sz="0" w:space="0" w:color="auto"/>
+                <w:left w:val="none" w:sz="0" w:space="0" w:color="auto"/>
+                <w:bottom w:val="none" w:sz="0" w:space="0" w:color="auto"/>
+                <w:right w:val="none" w:sz="0" w:space="0" w:color="auto"/>
+                <w:between w:val="none" w:sz="0" w:space="0" w:color="auto"/>
+              </w:pBdr>
+              <w:spacing w:after="320"/>
+              <w:contextualSpacing/>
+              <w:rPr>
+                <w:sz w:val="24"/>
+                <w:szCs w:val="24"/>
+              </w:rPr>
+            </w:pPr>
+            <w:r>
+              <w:rPr>
+                <w:sz w:val="24"/>
+                <w:szCs w:val="24"/>
+              </w:rPr>
+              <w:t>The l</w:t>
+            </w:r>
+            <w:r>
+              <w:rPr>
+                <w:sz w:val="24"/>
+                <w:szCs w:val="24"/>
+              </w:rPr>
+              <w:t>andlord selects the option to control a utility</w:t>
+            </w:r>
+            <w:r>
+              <w:rPr>
+                <w:sz w:val="24"/>
+                <w:szCs w:val="24"/>
+              </w:rPr>
+              <w:t xml:space="preserve"> for that </w:t>
+            </w:r>
+            <w:r>
+              <w:rPr>
+                <w:sz w:val="24"/>
+                <w:szCs w:val="24"/>
+              </w:rPr>
+              <w:t>property</w:t>
+            </w:r>
+          </w:p>
+        </w:tc>
+      </w:tr>
+      <w:tr>
+        <w:tc>
+          <w:tcPr>
+            <w:tcW w:w="918" w:type="dxa"/>
+            <w:vAlign w:val="center"/>
+          </w:tcPr>
+          <w:p>
+            <w:pPr>
+              <w:pStyle w:val="Normal1"/>
+              <w:widowControl w:val="0"/>
+              <w:pBdr>
+                <w:top w:val="none" w:sz="0" w:space="0" w:color="auto"/>
+                <w:left w:val="none" w:sz="0" w:space="0" w:color="auto"/>
+                <w:bottom w:val="none" w:sz="0" w:space="0" w:color="auto"/>
+                <w:right w:val="none" w:sz="0" w:space="0" w:color="auto"/>
+                <w:between w:val="none" w:sz="0" w:space="0" w:color="auto"/>
+              </w:pBdr>
+              <w:spacing w:after="320"/>
+              <w:contextualSpacing/>
+              <w:jc w:val="center"/>
+              <w:rPr>
+                <w:sz w:val="24"/>
+                <w:szCs w:val="24"/>
+              </w:rPr>
+            </w:pPr>
+            <w:r>
+              <w:rPr>
+                <w:sz w:val="24"/>
+                <w:szCs w:val="24"/>
+              </w:rPr>
+              <w:sym w:font="Wingdings" w:char="F0DF"/>
+            </w:r>
+          </w:p>
+        </w:tc>
+        <w:tc>
+          <w:tcPr>
+            <w:tcW w:w="990" w:type="dxa"/>
+            <w:vAlign w:val="center"/>
+          </w:tcPr>
+          <w:p>
+            <w:pPr>
+              <w:pStyle w:val="Normal1"/>
+              <w:widowControl w:val="0"/>
+              <w:pBdr>
+                <w:top w:val="none" w:sz="0" w:space="0" w:color="auto"/>
+                <w:left w:val="none" w:sz="0" w:space="0" w:color="auto"/>
+                <w:bottom w:val="none" w:sz="0" w:space="0" w:color="auto"/>
+                <w:right w:val="none" w:sz="0" w:space="0" w:color="auto"/>
+                <w:between w:val="none" w:sz="0" w:space="0" w:color="auto"/>
+              </w:pBdr>
+              <w:spacing w:after="320"/>
+              <w:contextualSpacing/>
+              <w:jc w:val="center"/>
+              <w:rPr>
+                <w:sz w:val="24"/>
+                <w:szCs w:val="24"/>
+              </w:rPr>
+            </w:pPr>
+            <w:r>
+              <w:rPr>
+                <w:sz w:val="24"/>
+                <w:szCs w:val="24"/>
+              </w:rPr>
+              <w:t>4</w:t>
+            </w:r>
+            <w:r>
+              <w:rPr>
+                <w:sz w:val="24"/>
+                <w:szCs w:val="24"/>
+              </w:rPr>
+              <w:t>.</w:t>
+            </w:r>
+          </w:p>
+        </w:tc>
+        <w:tc>
+          <w:tcPr>
+            <w:tcW w:w="7668" w:type="dxa"/>
+          </w:tcPr>
+          <w:p>
+            <w:pPr>
+              <w:pStyle w:val="Normal1"/>
+              <w:widowControl w:val="0"/>
+              <w:pBdr>
+                <w:top w:val="none" w:sz="0" w:space="0" w:color="auto"/>
+                <w:left w:val="none" w:sz="0" w:space="0" w:color="auto"/>
+                <w:bottom w:val="none" w:sz="0" w:space="0" w:color="auto"/>
+                <w:right w:val="none" w:sz="0" w:space="0" w:color="auto"/>
+                <w:between w:val="none" w:sz="0" w:space="0" w:color="auto"/>
+              </w:pBdr>
+              <w:spacing w:after="320"/>
+              <w:contextualSpacing/>
+              <w:rPr>
+                <w:sz w:val="24"/>
+                <w:szCs w:val="24"/>
+              </w:rPr>
+            </w:pPr>
+            <w:r>
+              <w:rPr>
+                <w:sz w:val="24"/>
+                <w:szCs w:val="24"/>
+              </w:rPr>
+              <w:t>System responds by</w:t>
+            </w:r>
+            <w:r>
+              <w:rPr>
+                <w:sz w:val="24"/>
+                <w:szCs w:val="24"/>
+              </w:rPr>
+              <w:t xml:space="preserve"> sending the request</w:t>
+            </w:r>
+            <w:r>
+              <w:rPr>
+                <w:sz w:val="24"/>
+                <w:szCs w:val="24"/>
+              </w:rPr>
+              <w:t xml:space="preserve"> to the MQTT </w:t>
+            </w:r>
+            <w:r>
+              <w:rPr>
+                <w:sz w:val="24"/>
+                <w:szCs w:val="24"/>
+              </w:rPr>
+              <w:t>server</w:t>
+            </w:r>
+          </w:p>
+        </w:tc>
+      </w:tr>
+      <w:tr>
+        <w:tc>
+          <w:tcPr>
+            <w:tcW w:w="918" w:type="dxa"/>
+            <w:vAlign w:val="center"/>
+          </w:tcPr>
+          <w:p>
+            <w:pPr>
+              <w:pStyle w:val="Normal1"/>
+              <w:widowControl w:val="0"/>
+              <w:pBdr>
+                <w:top w:val="none" w:sz="0" w:space="0" w:color="auto"/>
+                <w:left w:val="none" w:sz="0" w:space="0" w:color="auto"/>
+                <w:bottom w:val="none" w:sz="0" w:space="0" w:color="auto"/>
+                <w:right w:val="none" w:sz="0" w:space="0" w:color="auto"/>
+                <w:between w:val="none" w:sz="0" w:space="0" w:color="auto"/>
+              </w:pBdr>
+              <w:spacing w:after="320"/>
+              <w:contextualSpacing/>
+              <w:jc w:val="center"/>
+              <w:rPr>
+                <w:sz w:val="24"/>
+                <w:szCs w:val="24"/>
+              </w:rPr>
+            </w:pPr>
+            <w:r>
+              <w:rPr>
+                <w:sz w:val="24"/>
+                <w:szCs w:val="24"/>
+              </w:rPr>
+              <w:sym w:font="Wingdings" w:char="F0DF"/>
+            </w:r>
+          </w:p>
+        </w:tc>
+        <w:tc>
+          <w:tcPr>
+            <w:tcW w:w="990" w:type="dxa"/>
+            <w:vAlign w:val="center"/>
+          </w:tcPr>
+          <w:p>
+            <w:pPr>
+              <w:pStyle w:val="Normal1"/>
+              <w:widowControl w:val="0"/>
+              <w:pBdr>
+                <w:top w:val="none" w:sz="0" w:space="0" w:color="auto"/>
+                <w:left w:val="none" w:sz="0" w:space="0" w:color="auto"/>
+                <w:bottom w:val="none" w:sz="0" w:space="0" w:color="auto"/>
+                <w:right w:val="none" w:sz="0" w:space="0" w:color="auto"/>
+                <w:between w:val="none" w:sz="0" w:space="0" w:color="auto"/>
+              </w:pBdr>
+              <w:spacing w:after="320"/>
+              <w:contextualSpacing/>
+              <w:jc w:val="center"/>
+              <w:rPr>
+                <w:sz w:val="24"/>
+                <w:szCs w:val="24"/>
+              </w:rPr>
+            </w:pPr>
+            <w:r>
+              <w:rPr>
+                <w:sz w:val="24"/>
+                <w:szCs w:val="24"/>
+              </w:rPr>
+              <w:t>5</w:t>
+            </w:r>
+            <w:r>
+              <w:rPr>
+                <w:sz w:val="24"/>
+                <w:szCs w:val="24"/>
+              </w:rPr>
+              <w:t>.</w:t>
+            </w:r>
+          </w:p>
+        </w:tc>
+        <w:tc>
+          <w:tcPr>
+            <w:tcW w:w="7668" w:type="dxa"/>
+          </w:tcPr>
+          <w:p>
+            <w:pPr>
+              <w:pStyle w:val="Normal1"/>
+              <w:widowControl w:val="0"/>
+              <w:pBdr>
+                <w:top w:val="none" w:sz="0" w:space="0" w:color="auto"/>
+                <w:left w:val="none" w:sz="0" w:space="0" w:color="auto"/>
+                <w:bottom w:val="none" w:sz="0" w:space="0" w:color="auto"/>
+                <w:right w:val="none" w:sz="0" w:space="0" w:color="auto"/>
+                <w:between w:val="none" w:sz="0" w:space="0" w:color="auto"/>
+              </w:pBdr>
+              <w:spacing w:after="320"/>
+              <w:contextualSpacing/>
+              <w:rPr>
+                <w:sz w:val="24"/>
+                <w:szCs w:val="24"/>
+              </w:rPr>
+            </w:pPr>
+            <w:r>
+              <w:rPr>
+                <w:sz w:val="24"/>
+                <w:szCs w:val="24"/>
+              </w:rPr>
+              <w:t>System further responds by visually displaying a system control dashboard</w:t>
+            </w:r>
+            <w:r>
+              <w:rPr>
+                <w:sz w:val="24"/>
+                <w:szCs w:val="24"/>
+              </w:rPr>
+              <w:t xml:space="preserve"> to the landlord</w:t>
+            </w:r>
+          </w:p>
+        </w:tc>
+      </w:tr>
+      <w:tr>
+        <w:tc>
+          <w:tcPr>
+            <w:tcW w:w="918" w:type="dxa"/>
+            <w:vAlign w:val="center"/>
+          </w:tcPr>
+          <w:p>
+            <w:pPr>
+              <w:pStyle w:val="Normal1"/>
+              <w:widowControl w:val="0"/>
+              <w:pBdr>
+                <w:top w:val="none" w:sz="0" w:space="0" w:color="auto"/>
+                <w:left w:val="none" w:sz="0" w:space="0" w:color="auto"/>
+                <w:bottom w:val="none" w:sz="0" w:space="0" w:color="auto"/>
+                <w:right w:val="none" w:sz="0" w:space="0" w:color="auto"/>
+                <w:between w:val="none" w:sz="0" w:space="0" w:color="auto"/>
+              </w:pBdr>
+              <w:spacing w:after="320"/>
+              <w:contextualSpacing/>
+              <w:jc w:val="center"/>
+              <w:rPr>
+                <w:sz w:val="24"/>
+                <w:szCs w:val="24"/>
+              </w:rPr>
+            </w:pPr>
+            <w:r>
+              <w:rPr>
+                <w:sz w:val="24"/>
+                <w:szCs w:val="24"/>
+              </w:rPr>
+              <w:sym w:font="Wingdings" w:char="F0E0"/>
+            </w:r>
+          </w:p>
+        </w:tc>
+        <w:tc>
+          <w:tcPr>
+            <w:tcW w:w="990" w:type="dxa"/>
+            <w:vAlign w:val="center"/>
+          </w:tcPr>
+          <w:p>
+            <w:pPr>
+              <w:pStyle w:val="Normal1"/>
+              <w:widowControl w:val="0"/>
+              <w:pBdr>
+                <w:top w:val="none" w:sz="0" w:space="0" w:color="auto"/>
+                <w:left w:val="none" w:sz="0" w:space="0" w:color="auto"/>
+                <w:bottom w:val="none" w:sz="0" w:space="0" w:color="auto"/>
+                <w:right w:val="none" w:sz="0" w:space="0" w:color="auto"/>
+                <w:between w:val="none" w:sz="0" w:space="0" w:color="auto"/>
+              </w:pBdr>
+              <w:spacing w:after="320"/>
+              <w:contextualSpacing/>
+              <w:jc w:val="center"/>
+              <w:rPr>
+                <w:sz w:val="24"/>
+                <w:szCs w:val="24"/>
+              </w:rPr>
+            </w:pPr>
+            <w:r>
+              <w:rPr>
+                <w:sz w:val="24"/>
+                <w:szCs w:val="24"/>
+              </w:rPr>
+              <w:t>6</w:t>
+            </w:r>
+            <w:r>
+              <w:rPr>
+                <w:sz w:val="24"/>
+                <w:szCs w:val="24"/>
+              </w:rPr>
+              <w:t>.</w:t>
+            </w:r>
+          </w:p>
+        </w:tc>
+        <w:tc>
+          <w:tcPr>
+            <w:tcW w:w="7668" w:type="dxa"/>
+          </w:tcPr>
+          <w:p>
+            <w:pPr>
+              <w:pStyle w:val="Normal1"/>
+              <w:widowControl w:val="0"/>
+              <w:pBdr>
+                <w:top w:val="none" w:sz="0" w:space="0" w:color="auto"/>
+                <w:left w:val="none" w:sz="0" w:space="0" w:color="auto"/>
+                <w:bottom w:val="none" w:sz="0" w:space="0" w:color="auto"/>
+                <w:right w:val="none" w:sz="0" w:space="0" w:color="auto"/>
+                <w:between w:val="none" w:sz="0" w:space="0" w:color="auto"/>
+              </w:pBdr>
+              <w:spacing w:after="320"/>
+              <w:contextualSpacing/>
+              <w:rPr>
+                <w:sz w:val="24"/>
+                <w:szCs w:val="24"/>
+              </w:rPr>
+            </w:pPr>
+            <w:r>
+              <w:rPr>
+                <w:sz w:val="24"/>
+                <w:szCs w:val="24"/>
+              </w:rPr>
+              <w:t>Landlord</w:t>
+            </w:r>
+            <w:r>
+              <w:rPr>
+                <w:sz w:val="24"/>
+                <w:szCs w:val="24"/>
+              </w:rPr>
+              <w:t xml:space="preserve"> inputs the necessary changes </w:t>
+            </w:r>
+            <w:r>
+              <w:rPr>
+                <w:sz w:val="24"/>
+                <w:szCs w:val="24"/>
+              </w:rPr>
+              <w:t>to</w:t>
+            </w:r>
+            <w:r>
+              <w:rPr>
+                <w:sz w:val="24"/>
+                <w:szCs w:val="24"/>
+              </w:rPr>
+              <w:t xml:space="preserve"> the</w:t>
+            </w:r>
+            <w:r>
+              <w:rPr>
+                <w:sz w:val="24"/>
+                <w:szCs w:val="24"/>
+              </w:rPr>
+              <w:t xml:space="preserve"> sensor/asset </w:t>
+            </w:r>
+            <w:r>
+              <w:rPr>
+                <w:sz w:val="24"/>
+                <w:szCs w:val="24"/>
+              </w:rPr>
+              <w:t>dashboard</w:t>
+            </w:r>
+          </w:p>
+        </w:tc>
+      </w:tr>
+      <w:tr>
+        <w:tc>
+          <w:tcPr>
+            <w:tcW w:w="918" w:type="dxa"/>
+            <w:vAlign w:val="center"/>
+          </w:tcPr>
+          <w:p>
+            <w:pPr>
+              <w:pStyle w:val="Normal1"/>
+              <w:widowControl w:val="0"/>
+              <w:pBdr>
+                <w:top w:val="none" w:sz="0" w:space="0" w:color="auto"/>
+                <w:left w:val="none" w:sz="0" w:space="0" w:color="auto"/>
+                <w:bottom w:val="none" w:sz="0" w:space="0" w:color="auto"/>
+                <w:right w:val="none" w:sz="0" w:space="0" w:color="auto"/>
+                <w:between w:val="none" w:sz="0" w:space="0" w:color="auto"/>
+              </w:pBdr>
+              <w:spacing w:after="320"/>
+              <w:contextualSpacing/>
+              <w:jc w:val="center"/>
+              <w:rPr>
+                <w:sz w:val="24"/>
+                <w:szCs w:val="24"/>
+              </w:rPr>
+            </w:pPr>
+            <w:r>
+              <w:rPr>
+                <w:sz w:val="24"/>
+                <w:szCs w:val="24"/>
+              </w:rPr>
+              <w:sym w:font="Wingdings" w:char="F0E0"/>
+            </w:r>
+          </w:p>
+        </w:tc>
+        <w:tc>
+          <w:tcPr>
+            <w:tcW w:w="990" w:type="dxa"/>
+            <w:vAlign w:val="center"/>
+          </w:tcPr>
+          <w:p>
+            <w:pPr>
+              <w:pStyle w:val="Normal1"/>
+              <w:widowControl w:val="0"/>
+              <w:pBdr>
+                <w:top w:val="none" w:sz="0" w:space="0" w:color="auto"/>
+                <w:left w:val="none" w:sz="0" w:space="0" w:color="auto"/>
+                <w:bottom w:val="none" w:sz="0" w:space="0" w:color="auto"/>
+                <w:right w:val="none" w:sz="0" w:space="0" w:color="auto"/>
+                <w:between w:val="none" w:sz="0" w:space="0" w:color="auto"/>
+              </w:pBdr>
+              <w:spacing w:after="320"/>
+              <w:contextualSpacing/>
+              <w:jc w:val="center"/>
+              <w:rPr>
+                <w:sz w:val="24"/>
+                <w:szCs w:val="24"/>
+              </w:rPr>
+            </w:pPr>
+            <w:r>
+              <w:rPr>
+                <w:sz w:val="24"/>
+                <w:szCs w:val="24"/>
+              </w:rPr>
+              <w:t>7</w:t>
+            </w:r>
+            <w:r>
+              <w:rPr>
+                <w:sz w:val="24"/>
+                <w:szCs w:val="24"/>
+              </w:rPr>
+              <w:t>.</w:t>
+            </w:r>
+          </w:p>
+        </w:tc>
+        <w:tc>
+          <w:tcPr>
+            <w:tcW w:w="7668" w:type="dxa"/>
+          </w:tcPr>
+          <w:p>
+            <w:pPr>
+              <w:pStyle w:val="Normal1"/>
+              <w:widowControl w:val="0"/>
+              <w:pBdr>
+                <w:top w:val="none" w:sz="0" w:space="0" w:color="auto"/>
+                <w:left w:val="none" w:sz="0" w:space="0" w:color="auto"/>
+                <w:bottom w:val="none" w:sz="0" w:space="0" w:color="auto"/>
+                <w:right w:val="none" w:sz="0" w:space="0" w:color="auto"/>
+                <w:between w:val="none" w:sz="0" w:space="0" w:color="auto"/>
+              </w:pBdr>
+              <w:spacing w:after="320"/>
+              <w:contextualSpacing/>
+              <w:rPr>
+                <w:sz w:val="24"/>
+                <w:szCs w:val="24"/>
+              </w:rPr>
+            </w:pPr>
+            <w:r>
+              <w:rPr>
+                <w:sz w:val="24"/>
+                <w:szCs w:val="24"/>
+              </w:rPr>
+              <w:t>Landlord submits the change to the sensor/asset information</w:t>
+            </w:r>
+          </w:p>
+        </w:tc>
+      </w:tr>
+      <w:tr>
+        <w:tc>
+          <w:tcPr>
+            <w:tcW w:w="918" w:type="dxa"/>
+            <w:vAlign w:val="center"/>
+          </w:tcPr>
+          <w:p>
+            <w:pPr>
+              <w:pStyle w:val="Normal1"/>
+              <w:widowControl w:val="0"/>
+              <w:pBdr>
+                <w:top w:val="none" w:sz="0" w:space="0" w:color="auto"/>
+                <w:left w:val="none" w:sz="0" w:space="0" w:color="auto"/>
+                <w:bottom w:val="none" w:sz="0" w:space="0" w:color="auto"/>
+                <w:right w:val="none" w:sz="0" w:space="0" w:color="auto"/>
+                <w:between w:val="none" w:sz="0" w:space="0" w:color="auto"/>
+              </w:pBdr>
+              <w:spacing w:after="320"/>
+              <w:contextualSpacing/>
+              <w:jc w:val="center"/>
+              <w:rPr>
+                <w:sz w:val="24"/>
+                <w:szCs w:val="24"/>
+              </w:rPr>
+            </w:pPr>
+            <w:r>
+              <w:rPr>
+                <w:sz w:val="24"/>
+                <w:szCs w:val="24"/>
+              </w:rPr>
+              <w:sym w:font="Wingdings" w:char="F0DF"/>
+            </w:r>
+          </w:p>
+        </w:tc>
+        <w:tc>
+          <w:tcPr>
+            <w:tcW w:w="990" w:type="dxa"/>
+            <w:vAlign w:val="center"/>
+          </w:tcPr>
+          <w:p>
+            <w:pPr>
+              <w:pStyle w:val="Normal1"/>
+              <w:widowControl w:val="0"/>
+              <w:pBdr>
+                <w:top w:val="none" w:sz="0" w:space="0" w:color="auto"/>
+                <w:left w:val="none" w:sz="0" w:space="0" w:color="auto"/>
+                <w:bottom w:val="none" w:sz="0" w:space="0" w:color="auto"/>
+                <w:right w:val="none" w:sz="0" w:space="0" w:color="auto"/>
+                <w:between w:val="none" w:sz="0" w:space="0" w:color="auto"/>
+              </w:pBdr>
+              <w:spacing w:after="320"/>
+              <w:contextualSpacing/>
+              <w:jc w:val="center"/>
+              <w:rPr>
+                <w:sz w:val="24"/>
+                <w:szCs w:val="24"/>
+              </w:rPr>
+            </w:pPr>
+            <w:r>
+              <w:rPr>
+                <w:sz w:val="24"/>
+                <w:szCs w:val="24"/>
+              </w:rPr>
+              <w:t>8</w:t>
+            </w:r>
+            <w:r>
+              <w:rPr>
+                <w:sz w:val="24"/>
+                <w:szCs w:val="24"/>
+              </w:rPr>
+              <w:t>.</w:t>
+            </w:r>
+          </w:p>
+        </w:tc>
+        <w:tc>
+          <w:tcPr>
+            <w:tcW w:w="7668" w:type="dxa"/>
+          </w:tcPr>
+          <w:p>
+            <w:pPr>
+              <w:pStyle w:val="Normal1"/>
+              <w:widowControl w:val="0"/>
+              <w:pBdr>
+                <w:top w:val="none" w:sz="0" w:space="0" w:color="auto"/>
+                <w:left w:val="none" w:sz="0" w:space="0" w:color="auto"/>
+                <w:bottom w:val="none" w:sz="0" w:space="0" w:color="auto"/>
+                <w:right w:val="none" w:sz="0" w:space="0" w:color="auto"/>
+                <w:between w:val="none" w:sz="0" w:space="0" w:color="auto"/>
+              </w:pBdr>
+              <w:spacing w:after="320"/>
+              <w:contextualSpacing/>
+              <w:rPr>
+                <w:sz w:val="24"/>
+                <w:szCs w:val="24"/>
+              </w:rPr>
+            </w:pPr>
+            <w:r>
+              <w:rPr>
+                <w:sz w:val="24"/>
+                <w:szCs w:val="24"/>
+              </w:rPr>
+              <w:t>System displays the change on the sensor</w:t>
+            </w:r>
+            <w:r>
+              <w:rPr>
+                <w:sz w:val="24"/>
+                <w:szCs w:val="24"/>
+              </w:rPr>
+              <w:t>/asset dashboard</w:t>
+            </w:r>
+          </w:p>
+        </w:tc>
+      </w:tr>
+      <w:tr>
+        <w:tc>
+          <w:tcPr>
+            <w:tcW w:w="9576" w:type="dxa"/>
+            <w:gridSpan w:val="3"/>
+            <w:vAlign w:val="center"/>
+          </w:tcPr>
+          <w:p>
+            <w:pPr>
+              <w:pStyle w:val="Normal1"/>
+              <w:widowControl w:val="0"/>
+              <w:pBdr>
+                <w:top w:val="none" w:sz="0" w:space="0" w:color="auto"/>
+                <w:left w:val="none" w:sz="0" w:space="0" w:color="auto"/>
+                <w:bottom w:val="none" w:sz="0" w:space="0" w:color="auto"/>
+                <w:right w:val="none" w:sz="0" w:space="0" w:color="auto"/>
+                <w:between w:val="none" w:sz="0" w:space="0" w:color="auto"/>
+              </w:pBdr>
+              <w:spacing w:after="320"/>
+              <w:contextualSpacing/>
+              <w:rPr>
+                <w:sz w:val="24"/>
+                <w:szCs w:val="24"/>
+              </w:rPr>
+            </w:pPr>
+            <w:r>
+              <w:rPr>
                 <w:b/>
                 <w:sz w:val="24"/>
                 <w:szCs w:val="24"/>
               </w:rPr>
-            </w:pPr>
+              <w:t>Flow of Events for Main Success Scenario</w:t>
+            </w:r>
+            <w:r>
+              <w:rPr>
+                <w:b/>
+                <w:sz w:val="24"/>
+                <w:szCs w:val="24"/>
+              </w:rPr>
+              <w:t xml:space="preserve"> (Alternate Scenario)</w:t>
+            </w:r>
+            <w:r>
+              <w:rPr>
+                <w:b/>
+                <w:sz w:val="24"/>
+                <w:szCs w:val="24"/>
+              </w:rPr>
+              <w:t>:</w:t>
+            </w:r>
+          </w:p>
+        </w:tc>
+      </w:tr>
+      <w:tr>
+        <w:tc>
+          <w:tcPr>
+            <w:tcW w:w="918" w:type="dxa"/>
+            <w:vAlign w:val="center"/>
+          </w:tcPr>
+          <w:p>
+            <w:pPr>
+              <w:pStyle w:val="Normal1"/>
+              <w:widowControl w:val="0"/>
+              <w:pBdr>
+                <w:top w:val="none" w:sz="0" w:space="0" w:color="auto"/>
+                <w:left w:val="none" w:sz="0" w:space="0" w:color="auto"/>
+                <w:bottom w:val="none" w:sz="0" w:space="0" w:color="auto"/>
+                <w:right w:val="none" w:sz="0" w:space="0" w:color="auto"/>
+                <w:between w:val="none" w:sz="0" w:space="0" w:color="auto"/>
+              </w:pBdr>
+              <w:spacing w:after="320"/>
+              <w:contextualSpacing/>
+              <w:jc w:val="center"/>
+              <w:rPr>
+                <w:b/>
+                <w:sz w:val="24"/>
+                <w:szCs w:val="24"/>
+              </w:rPr>
+            </w:pPr>
+            <w:r>
+              <w:rPr>
+                <w:sz w:val="24"/>
+                <w:szCs w:val="24"/>
+              </w:rPr>
+              <w:sym w:font="Wingdings" w:char="F0DF"/>
+            </w:r>
+          </w:p>
+        </w:tc>
+        <w:tc>
+          <w:tcPr>
+            <w:tcW w:w="990" w:type="dxa"/>
+            <w:vAlign w:val="center"/>
+          </w:tcPr>
+          <w:p>
+            <w:pPr>
+              <w:pStyle w:val="Normal1"/>
+              <w:widowControl w:val="0"/>
+              <w:pBdr>
+                <w:top w:val="none" w:sz="0" w:space="0" w:color="auto"/>
+                <w:left w:val="none" w:sz="0" w:space="0" w:color="auto"/>
+                <w:bottom w:val="none" w:sz="0" w:space="0" w:color="auto"/>
+                <w:right w:val="none" w:sz="0" w:space="0" w:color="auto"/>
+                <w:between w:val="none" w:sz="0" w:space="0" w:color="auto"/>
+              </w:pBdr>
+              <w:spacing w:after="320"/>
+              <w:contextualSpacing/>
+              <w:jc w:val="center"/>
+              <w:rPr>
+                <w:b/>
+                <w:sz w:val="24"/>
+                <w:szCs w:val="24"/>
+              </w:rPr>
+            </w:pPr>
+            <w:r>
+              <w:rPr>
+                <w:sz w:val="24"/>
+                <w:szCs w:val="24"/>
+              </w:rPr>
+              <w:t>2a.</w:t>
+            </w:r>
           </w:p>
         </w:tc>
         <w:tc>
@@ -12276,6 +13888,296 @@
                 <w:szCs w:val="24"/>
               </w:rPr>
             </w:pPr>
+            <w:r>
+              <w:rPr>
+                <w:sz w:val="24"/>
+                <w:szCs w:val="24"/>
+              </w:rPr>
+              <w:t>The system responds with a visual error message that the property information cannot be retrieved from the database</w:t>
+            </w:r>
+          </w:p>
+        </w:tc>
+      </w:tr>
+      <w:tr>
+        <w:tc>
+          <w:tcPr>
+            <w:tcW w:w="918" w:type="dxa"/>
+            <w:vAlign w:val="center"/>
+          </w:tcPr>
+          <w:p>
+            <w:pPr>
+              <w:pStyle w:val="Normal1"/>
+              <w:widowControl w:val="0"/>
+              <w:pBdr>
+                <w:top w:val="none" w:sz="0" w:space="0" w:color="auto"/>
+                <w:left w:val="none" w:sz="0" w:space="0" w:color="auto"/>
+                <w:bottom w:val="none" w:sz="0" w:space="0" w:color="auto"/>
+                <w:right w:val="none" w:sz="0" w:space="0" w:color="auto"/>
+                <w:between w:val="none" w:sz="0" w:space="0" w:color="auto"/>
+              </w:pBdr>
+              <w:spacing w:after="320"/>
+              <w:contextualSpacing/>
+              <w:jc w:val="center"/>
+              <w:rPr>
+                <w:sz w:val="24"/>
+                <w:szCs w:val="24"/>
+              </w:rPr>
+            </w:pPr>
+            <w:r>
+              <w:rPr>
+                <w:sz w:val="24"/>
+                <w:szCs w:val="24"/>
+              </w:rPr>
+              <w:sym w:font="Wingdings" w:char="F0E0"/>
+            </w:r>
+          </w:p>
+        </w:tc>
+        <w:tc>
+          <w:tcPr>
+            <w:tcW w:w="990" w:type="dxa"/>
+            <w:vAlign w:val="center"/>
+          </w:tcPr>
+          <w:p>
+            <w:pPr>
+              <w:pStyle w:val="Normal1"/>
+              <w:widowControl w:val="0"/>
+              <w:pBdr>
+                <w:top w:val="none" w:sz="0" w:space="0" w:color="auto"/>
+                <w:left w:val="none" w:sz="0" w:space="0" w:color="auto"/>
+                <w:bottom w:val="none" w:sz="0" w:space="0" w:color="auto"/>
+                <w:right w:val="none" w:sz="0" w:space="0" w:color="auto"/>
+                <w:between w:val="none" w:sz="0" w:space="0" w:color="auto"/>
+              </w:pBdr>
+              <w:spacing w:after="320"/>
+              <w:contextualSpacing/>
+              <w:jc w:val="center"/>
+              <w:rPr>
+                <w:sz w:val="24"/>
+                <w:szCs w:val="24"/>
+              </w:rPr>
+            </w:pPr>
+          </w:p>
+        </w:tc>
+        <w:tc>
+          <w:tcPr>
+            <w:tcW w:w="7668" w:type="dxa"/>
+          </w:tcPr>
+          <w:p>
+            <w:pPr>
+              <w:pStyle w:val="Normal1"/>
+              <w:widowControl w:val="0"/>
+              <w:pBdr>
+                <w:top w:val="none" w:sz="0" w:space="0" w:color="auto"/>
+                <w:left w:val="none" w:sz="0" w:space="0" w:color="auto"/>
+                <w:bottom w:val="none" w:sz="0" w:space="0" w:color="auto"/>
+                <w:right w:val="none" w:sz="0" w:space="0" w:color="auto"/>
+                <w:between w:val="none" w:sz="0" w:space="0" w:color="auto"/>
+              </w:pBdr>
+              <w:spacing w:after="320"/>
+              <w:contextualSpacing/>
+              <w:rPr>
+                <w:sz w:val="24"/>
+                <w:szCs w:val="24"/>
+              </w:rPr>
+            </w:pPr>
+            <w:r>
+              <w:rPr>
+                <w:sz w:val="24"/>
+                <w:szCs w:val="24"/>
+              </w:rPr>
+              <w:t>(Same as in step 1)</w:t>
+            </w:r>
+          </w:p>
+        </w:tc>
+      </w:tr>
+      <w:tr>
+        <w:tc>
+          <w:tcPr>
+            <w:tcW w:w="918" w:type="dxa"/>
+            <w:vAlign w:val="center"/>
+          </w:tcPr>
+          <w:p>
+            <w:pPr>
+              <w:pStyle w:val="Normal1"/>
+              <w:widowControl w:val="0"/>
+              <w:pBdr>
+                <w:top w:val="none" w:sz="0" w:space="0" w:color="auto"/>
+                <w:left w:val="none" w:sz="0" w:space="0" w:color="auto"/>
+                <w:bottom w:val="none" w:sz="0" w:space="0" w:color="auto"/>
+                <w:right w:val="none" w:sz="0" w:space="0" w:color="auto"/>
+                <w:between w:val="none" w:sz="0" w:space="0" w:color="auto"/>
+              </w:pBdr>
+              <w:spacing w:after="320"/>
+              <w:contextualSpacing/>
+              <w:jc w:val="center"/>
+              <w:rPr>
+                <w:sz w:val="24"/>
+                <w:szCs w:val="24"/>
+              </w:rPr>
+            </w:pPr>
+            <w:r>
+              <w:rPr>
+                <w:sz w:val="24"/>
+                <w:szCs w:val="24"/>
+              </w:rPr>
+              <w:sym w:font="Wingdings" w:char="F0DF"/>
+            </w:r>
+          </w:p>
+        </w:tc>
+        <w:tc>
+          <w:tcPr>
+            <w:tcW w:w="990" w:type="dxa"/>
+            <w:vAlign w:val="center"/>
+          </w:tcPr>
+          <w:p>
+            <w:pPr>
+              <w:pStyle w:val="Normal1"/>
+              <w:widowControl w:val="0"/>
+              <w:pBdr>
+                <w:top w:val="none" w:sz="0" w:space="0" w:color="auto"/>
+                <w:left w:val="none" w:sz="0" w:space="0" w:color="auto"/>
+                <w:bottom w:val="none" w:sz="0" w:space="0" w:color="auto"/>
+                <w:right w:val="none" w:sz="0" w:space="0" w:color="auto"/>
+                <w:between w:val="none" w:sz="0" w:space="0" w:color="auto"/>
+              </w:pBdr>
+              <w:spacing w:after="320"/>
+              <w:contextualSpacing/>
+              <w:jc w:val="center"/>
+              <w:rPr>
+                <w:sz w:val="24"/>
+                <w:szCs w:val="24"/>
+              </w:rPr>
+            </w:pPr>
+            <w:r>
+              <w:rPr>
+                <w:sz w:val="24"/>
+                <w:szCs w:val="24"/>
+              </w:rPr>
+              <w:t>4a.</w:t>
+            </w:r>
+          </w:p>
+        </w:tc>
+        <w:tc>
+          <w:tcPr>
+            <w:tcW w:w="7668" w:type="dxa"/>
+          </w:tcPr>
+          <w:p>
+            <w:pPr>
+              <w:pStyle w:val="Normal1"/>
+              <w:widowControl w:val="0"/>
+              <w:pBdr>
+                <w:top w:val="none" w:sz="0" w:space="0" w:color="auto"/>
+                <w:left w:val="none" w:sz="0" w:space="0" w:color="auto"/>
+                <w:bottom w:val="none" w:sz="0" w:space="0" w:color="auto"/>
+                <w:right w:val="none" w:sz="0" w:space="0" w:color="auto"/>
+                <w:between w:val="none" w:sz="0" w:space="0" w:color="auto"/>
+              </w:pBdr>
+              <w:spacing w:after="320"/>
+              <w:contextualSpacing/>
+              <w:rPr>
+                <w:sz w:val="24"/>
+                <w:szCs w:val="24"/>
+              </w:rPr>
+            </w:pPr>
+            <w:r>
+              <w:rPr>
+                <w:sz w:val="24"/>
+                <w:szCs w:val="24"/>
+              </w:rPr>
+              <w:t>The system responds with a visual error message that the request could not be sent to the MQTT Server</w:t>
+            </w:r>
+          </w:p>
+        </w:tc>
+      </w:tr>
+      <w:tr>
+        <w:tc>
+          <w:tcPr>
+            <w:tcW w:w="918" w:type="dxa"/>
+            <w:vAlign w:val="center"/>
+          </w:tcPr>
+          <w:p>
+            <w:pPr>
+              <w:pStyle w:val="Normal1"/>
+              <w:widowControl w:val="0"/>
+              <w:pBdr>
+                <w:top w:val="none" w:sz="0" w:space="0" w:color="auto"/>
+                <w:left w:val="none" w:sz="0" w:space="0" w:color="auto"/>
+                <w:bottom w:val="none" w:sz="0" w:space="0" w:color="auto"/>
+                <w:right w:val="none" w:sz="0" w:space="0" w:color="auto"/>
+                <w:between w:val="none" w:sz="0" w:space="0" w:color="auto"/>
+              </w:pBdr>
+              <w:spacing w:after="320"/>
+              <w:contextualSpacing/>
+              <w:jc w:val="center"/>
+              <w:rPr>
+                <w:sz w:val="24"/>
+                <w:szCs w:val="24"/>
+              </w:rPr>
+            </w:pPr>
+            <w:r>
+              <w:rPr>
+                <w:sz w:val="24"/>
+                <w:szCs w:val="24"/>
+              </w:rPr>
+              <w:sym w:font="Wingdings" w:char="F0E0"/>
+            </w:r>
+          </w:p>
+        </w:tc>
+        <w:tc>
+          <w:tcPr>
+            <w:tcW w:w="990" w:type="dxa"/>
+            <w:vAlign w:val="center"/>
+          </w:tcPr>
+          <w:p>
+            <w:pPr>
+              <w:pStyle w:val="Normal1"/>
+              <w:widowControl w:val="0"/>
+              <w:pBdr>
+                <w:top w:val="none" w:sz="0" w:space="0" w:color="auto"/>
+                <w:left w:val="none" w:sz="0" w:space="0" w:color="auto"/>
+                <w:bottom w:val="none" w:sz="0" w:space="0" w:color="auto"/>
+                <w:right w:val="none" w:sz="0" w:space="0" w:color="auto"/>
+                <w:between w:val="none" w:sz="0" w:space="0" w:color="auto"/>
+              </w:pBdr>
+              <w:spacing w:after="320"/>
+              <w:contextualSpacing/>
+              <w:jc w:val="center"/>
+              <w:rPr>
+                <w:sz w:val="24"/>
+                <w:szCs w:val="24"/>
+              </w:rPr>
+            </w:pPr>
+          </w:p>
+        </w:tc>
+        <w:tc>
+          <w:tcPr>
+            <w:tcW w:w="7668" w:type="dxa"/>
+          </w:tcPr>
+          <w:p>
+            <w:pPr>
+              <w:pStyle w:val="Normal1"/>
+              <w:widowControl w:val="0"/>
+              <w:pBdr>
+                <w:top w:val="none" w:sz="0" w:space="0" w:color="auto"/>
+                <w:left w:val="none" w:sz="0" w:space="0" w:color="auto"/>
+                <w:bottom w:val="none" w:sz="0" w:space="0" w:color="auto"/>
+                <w:right w:val="none" w:sz="0" w:space="0" w:color="auto"/>
+                <w:between w:val="none" w:sz="0" w:space="0" w:color="auto"/>
+              </w:pBdr>
+              <w:spacing w:after="320"/>
+              <w:contextualSpacing/>
+              <w:rPr>
+                <w:sz w:val="24"/>
+                <w:szCs w:val="24"/>
+              </w:rPr>
+            </w:pPr>
+            <w:r>
+              <w:rPr>
+                <w:sz w:val="24"/>
+                <w:szCs w:val="24"/>
+              </w:rPr>
+              <w:t>(Same as in step 3)</w:t>
+            </w:r>
           </w:p>
         </w:tc>
       </w:tr>
@@ -12349,6 +14251,7 @@
                 <w:sz w:val="24"/>
                 <w:szCs w:val="24"/>
               </w:rPr>
+              <w:lastRenderedPageBreak/>
               <w:t>UC-#05</w:t>
             </w:r>
           </w:p>
@@ -13523,16 +15426,7 @@
                 <w:sz w:val="24"/>
                 <w:szCs w:val="24"/>
               </w:rPr>
-              <w:lastRenderedPageBreak/>
-              <w:t>UC-#0</w:t>
-            </w:r>
-            <w:r>
-              <w:rPr>
-                <w:b/>
-                <w:sz w:val="24"/>
-                <w:szCs w:val="24"/>
-              </w:rPr>
-              <w:t>7</w:t>
+              <w:t>UC-#07</w:t>
             </w:r>
           </w:p>
         </w:tc>
@@ -13603,6 +15497,7 @@
                 <w:sz w:val="24"/>
                 <w:szCs w:val="24"/>
               </w:rPr>
+              <w:lastRenderedPageBreak/>
               <w:t>Related Requirements:</w:t>
             </w:r>
           </w:p>
@@ -14119,15 +16014,7 @@
                 <w:sz w:val="24"/>
                 <w:szCs w:val="24"/>
               </w:rPr>
-              <w:t>UC-#0</w:t>
-            </w:r>
-            <w:r>
-              <w:rPr>
-                <w:b/>
-                <w:sz w:val="24"/>
-                <w:szCs w:val="24"/>
-              </w:rPr>
-              <w:t>8</w:t>
+              <w:t>UC-#08</w:t>
             </w:r>
           </w:p>
         </w:tc>
@@ -14162,7 +16049,23 @@
                 <w:sz w:val="24"/>
                 <w:szCs w:val="24"/>
               </w:rPr>
-              <w:t>Managing Properties</w:t>
+              <w:t>Register</w:t>
+            </w:r>
+            <w:r>
+              <w:rPr>
+                <w:b/>
+                <w:sz w:val="24"/>
+                <w:szCs w:val="24"/>
+              </w:rPr>
+              <w:t xml:space="preserve"> Propert</w:t>
+            </w:r>
+            <w:r>
+              <w:rPr>
+                <w:b/>
+                <w:sz w:val="24"/>
+                <w:szCs w:val="24"/>
+              </w:rPr>
+              <w:t>y</w:t>
             </w:r>
           </w:p>
         </w:tc>
@@ -14224,6 +16127,13 @@
                 <w:szCs w:val="24"/>
               </w:rPr>
             </w:pPr>
+            <w:r>
+              <w:rPr>
+                <w:sz w:val="24"/>
+                <w:szCs w:val="24"/>
+              </w:rPr>
+              <w:t>REQ8</w:t>
+            </w:r>
           </w:p>
         </w:tc>
       </w:tr>
@@ -14284,6 +16194,13 @@
                 <w:szCs w:val="24"/>
               </w:rPr>
             </w:pPr>
+            <w:r>
+              <w:rPr>
+                <w:sz w:val="24"/>
+                <w:szCs w:val="24"/>
+              </w:rPr>
+              <w:t>Landlord</w:t>
+            </w:r>
           </w:p>
         </w:tc>
       </w:tr>
@@ -14344,6 +16261,20 @@
                 <w:szCs w:val="24"/>
               </w:rPr>
             </w:pPr>
+            <w:r>
+              <w:rPr>
+                <w:sz w:val="24"/>
+                <w:szCs w:val="24"/>
+              </w:rPr>
+              <w:t xml:space="preserve">To register a new property </w:t>
+            </w:r>
+            <w:r>
+              <w:rPr>
+                <w:sz w:val="24"/>
+                <w:szCs w:val="24"/>
+              </w:rPr>
+              <w:t>within the database</w:t>
+            </w:r>
           </w:p>
         </w:tc>
       </w:tr>
@@ -14404,6 +16335,13 @@
                 <w:szCs w:val="24"/>
               </w:rPr>
             </w:pPr>
+            <w:r>
+              <w:rPr>
+                <w:sz w:val="24"/>
+                <w:szCs w:val="24"/>
+              </w:rPr>
+              <w:t>Web Application, Mobile Application, MySQL Database</w:t>
+            </w:r>
           </w:p>
         </w:tc>
       </w:tr>
@@ -14464,6 +16402,13 @@
                 <w:szCs w:val="24"/>
               </w:rPr>
             </w:pPr>
+            <w:r>
+              <w:rPr>
+                <w:sz w:val="24"/>
+                <w:szCs w:val="24"/>
+              </w:rPr>
+              <w:t>The landlord has selected the option to register a new property</w:t>
+            </w:r>
           </w:p>
         </w:tc>
       </w:tr>
@@ -14524,6 +16469,48 @@
                 <w:szCs w:val="24"/>
               </w:rPr>
             </w:pPr>
+            <w:r>
+              <w:rPr>
+                <w:sz w:val="24"/>
+                <w:szCs w:val="24"/>
+              </w:rPr>
+              <w:t>The property</w:t>
+            </w:r>
+            <w:r>
+              <w:rPr>
+                <w:sz w:val="24"/>
+                <w:szCs w:val="24"/>
+              </w:rPr>
+              <w:t xml:space="preserve"> information</w:t>
+            </w:r>
+            <w:r>
+              <w:rPr>
+                <w:sz w:val="24"/>
+                <w:szCs w:val="24"/>
+              </w:rPr>
+              <w:t xml:space="preserve"> ha</w:t>
+            </w:r>
+            <w:r>
+              <w:rPr>
+                <w:sz w:val="24"/>
+                <w:szCs w:val="24"/>
+              </w:rPr>
+              <w:t xml:space="preserve">s been successfully </w:t>
+            </w:r>
+            <w:r>
+              <w:rPr>
+                <w:sz w:val="24"/>
+                <w:szCs w:val="24"/>
+              </w:rPr>
+              <w:t>registered within</w:t>
+            </w:r>
+            <w:r>
+              <w:rPr>
+                <w:sz w:val="24"/>
+                <w:szCs w:val="24"/>
+              </w:rPr>
+              <w:t xml:space="preserve"> the database</w:t>
+            </w:r>
           </w:p>
         </w:tc>
       </w:tr>
@@ -14621,6 +16608,1820 @@
         <w:tc>
           <w:tcPr>
             <w:tcW w:w="7668" w:type="dxa"/>
+          </w:tcPr>
+          <w:p>
+            <w:pPr>
+              <w:pStyle w:val="Normal1"/>
+              <w:widowControl w:val="0"/>
+              <w:pBdr>
+                <w:top w:val="none" w:sz="0" w:space="0" w:color="auto"/>
+                <w:left w:val="none" w:sz="0" w:space="0" w:color="auto"/>
+                <w:bottom w:val="none" w:sz="0" w:space="0" w:color="auto"/>
+                <w:right w:val="none" w:sz="0" w:space="0" w:color="auto"/>
+                <w:between w:val="none" w:sz="0" w:space="0" w:color="auto"/>
+              </w:pBdr>
+              <w:spacing w:after="320"/>
+              <w:contextualSpacing/>
+              <w:rPr>
+                <w:b/>
+                <w:sz w:val="24"/>
+                <w:szCs w:val="24"/>
+              </w:rPr>
+            </w:pPr>
+          </w:p>
+        </w:tc>
+      </w:tr>
+      <w:tr>
+        <w:tc>
+          <w:tcPr>
+            <w:tcW w:w="9576" w:type="dxa"/>
+            <w:gridSpan w:val="3"/>
+            <w:vAlign w:val="center"/>
+          </w:tcPr>
+          <w:p>
+            <w:pPr>
+              <w:pStyle w:val="Normal1"/>
+              <w:widowControl w:val="0"/>
+              <w:pBdr>
+                <w:top w:val="none" w:sz="0" w:space="0" w:color="auto"/>
+                <w:left w:val="none" w:sz="0" w:space="0" w:color="auto"/>
+                <w:bottom w:val="none" w:sz="0" w:space="0" w:color="auto"/>
+                <w:right w:val="none" w:sz="0" w:space="0" w:color="auto"/>
+                <w:between w:val="none" w:sz="0" w:space="0" w:color="auto"/>
+              </w:pBdr>
+              <w:spacing w:after="320"/>
+              <w:contextualSpacing/>
+              <w:rPr>
+                <w:b/>
+                <w:sz w:val="24"/>
+                <w:szCs w:val="24"/>
+              </w:rPr>
+            </w:pPr>
+            <w:r>
+              <w:rPr>
+                <w:b/>
+                <w:sz w:val="24"/>
+                <w:szCs w:val="24"/>
+              </w:rPr>
+              <w:t>Flow of Events for Main Success Scenario</w:t>
+            </w:r>
+            <w:r>
+              <w:rPr>
+                <w:b/>
+                <w:sz w:val="24"/>
+                <w:szCs w:val="24"/>
+              </w:rPr>
+              <w:t xml:space="preserve"> (Alternate Scenario)</w:t>
+            </w:r>
+            <w:r>
+              <w:rPr>
+                <w:b/>
+                <w:sz w:val="24"/>
+                <w:szCs w:val="24"/>
+              </w:rPr>
+              <w:t>:</w:t>
+            </w:r>
+          </w:p>
+        </w:tc>
+      </w:tr>
+      <w:tr>
+        <w:tc>
+          <w:tcPr>
+            <w:tcW w:w="918" w:type="dxa"/>
+            <w:vAlign w:val="center"/>
+          </w:tcPr>
+          <w:p>
+            <w:pPr>
+              <w:pStyle w:val="Normal1"/>
+              <w:widowControl w:val="0"/>
+              <w:pBdr>
+                <w:top w:val="none" w:sz="0" w:space="0" w:color="auto"/>
+                <w:left w:val="none" w:sz="0" w:space="0" w:color="auto"/>
+                <w:bottom w:val="none" w:sz="0" w:space="0" w:color="auto"/>
+                <w:right w:val="none" w:sz="0" w:space="0" w:color="auto"/>
+                <w:between w:val="none" w:sz="0" w:space="0" w:color="auto"/>
+              </w:pBdr>
+              <w:spacing w:after="320"/>
+              <w:contextualSpacing/>
+              <w:rPr>
+                <w:b/>
+                <w:sz w:val="24"/>
+                <w:szCs w:val="24"/>
+              </w:rPr>
+            </w:pPr>
+          </w:p>
+        </w:tc>
+        <w:tc>
+          <w:tcPr>
+            <w:tcW w:w="990" w:type="dxa"/>
+            <w:vAlign w:val="center"/>
+          </w:tcPr>
+          <w:p>
+            <w:pPr>
+              <w:pStyle w:val="Normal1"/>
+              <w:widowControl w:val="0"/>
+              <w:pBdr>
+                <w:top w:val="none" w:sz="0" w:space="0" w:color="auto"/>
+                <w:left w:val="none" w:sz="0" w:space="0" w:color="auto"/>
+                <w:bottom w:val="none" w:sz="0" w:space="0" w:color="auto"/>
+                <w:right w:val="none" w:sz="0" w:space="0" w:color="auto"/>
+                <w:between w:val="none" w:sz="0" w:space="0" w:color="auto"/>
+              </w:pBdr>
+              <w:spacing w:after="320"/>
+              <w:contextualSpacing/>
+              <w:rPr>
+                <w:b/>
+                <w:sz w:val="24"/>
+                <w:szCs w:val="24"/>
+              </w:rPr>
+            </w:pPr>
+          </w:p>
+        </w:tc>
+        <w:tc>
+          <w:tcPr>
+            <w:tcW w:w="7668" w:type="dxa"/>
+            <w:vAlign w:val="center"/>
+          </w:tcPr>
+          <w:p>
+            <w:pPr>
+              <w:pStyle w:val="Normal1"/>
+              <w:widowControl w:val="0"/>
+              <w:pBdr>
+                <w:top w:val="none" w:sz="0" w:space="0" w:color="auto"/>
+                <w:left w:val="none" w:sz="0" w:space="0" w:color="auto"/>
+                <w:bottom w:val="none" w:sz="0" w:space="0" w:color="auto"/>
+                <w:right w:val="none" w:sz="0" w:space="0" w:color="auto"/>
+                <w:between w:val="none" w:sz="0" w:space="0" w:color="auto"/>
+              </w:pBdr>
+              <w:spacing w:after="320"/>
+              <w:contextualSpacing/>
+              <w:rPr>
+                <w:b/>
+                <w:sz w:val="24"/>
+                <w:szCs w:val="24"/>
+              </w:rPr>
+            </w:pPr>
+          </w:p>
+        </w:tc>
+      </w:tr>
+    </w:tbl>
+    <w:p>
+      <w:pPr>
+        <w:pStyle w:val="Normal1"/>
+        <w:widowControl w:val="0"/>
+        <w:spacing w:after="320"/>
+        <w:contextualSpacing/>
+        <w:rPr>
+          <w:sz w:val="24"/>
+          <w:szCs w:val="24"/>
+        </w:rPr>
+      </w:pPr>
+    </w:p>
+    <w:p>
+      <w:pPr>
+        <w:pStyle w:val="Normal1"/>
+        <w:widowControl w:val="0"/>
+        <w:spacing w:after="320"/>
+        <w:contextualSpacing/>
+        <w:rPr>
+          <w:sz w:val="24"/>
+          <w:szCs w:val="24"/>
+        </w:rPr>
+      </w:pPr>
+    </w:p>
+    <w:tbl>
+      <w:tblPr>
+        <w:tblStyle w:val="TableGrid"/>
+        <w:tblW w:w="0" w:type="auto"/>
+        <w:tblLayout w:type="fixed"/>
+        <w:tblLook w:val="04A0" w:firstRow="1" w:lastRow="0" w:firstColumn="1" w:lastColumn="0" w:noHBand="0" w:noVBand="1"/>
+      </w:tblPr>
+      <w:tblGrid>
+        <w:gridCol w:w="918"/>
+        <w:gridCol w:w="990"/>
+        <w:gridCol w:w="7668"/>
+      </w:tblGrid>
+      <w:tr>
+        <w:tc>
+          <w:tcPr>
+            <w:tcW w:w="1908" w:type="dxa"/>
+            <w:gridSpan w:val="2"/>
+            <w:vAlign w:val="center"/>
+          </w:tcPr>
+          <w:p>
+            <w:pPr>
+              <w:pStyle w:val="Normal1"/>
+              <w:widowControl w:val="0"/>
+              <w:pBdr>
+                <w:top w:val="none" w:sz="0" w:space="0" w:color="auto"/>
+                <w:left w:val="none" w:sz="0" w:space="0" w:color="auto"/>
+                <w:bottom w:val="none" w:sz="0" w:space="0" w:color="auto"/>
+                <w:right w:val="none" w:sz="0" w:space="0" w:color="auto"/>
+                <w:between w:val="none" w:sz="0" w:space="0" w:color="auto"/>
+              </w:pBdr>
+              <w:spacing w:after="320"/>
+              <w:contextualSpacing/>
+              <w:jc w:val="center"/>
+              <w:rPr>
+                <w:b/>
+                <w:sz w:val="24"/>
+                <w:szCs w:val="24"/>
+              </w:rPr>
+            </w:pPr>
+            <w:r>
+              <w:rPr>
+                <w:b/>
+                <w:sz w:val="24"/>
+                <w:szCs w:val="24"/>
+              </w:rPr>
+              <w:t>UC-#08</w:t>
+            </w:r>
+          </w:p>
+        </w:tc>
+        <w:tc>
+          <w:tcPr>
+            <w:tcW w:w="7668" w:type="dxa"/>
+            <w:vAlign w:val="center"/>
+          </w:tcPr>
+          <w:p>
+            <w:pPr>
+              <w:pStyle w:val="Normal1"/>
+              <w:widowControl w:val="0"/>
+              <w:pBdr>
+                <w:top w:val="none" w:sz="0" w:space="0" w:color="auto"/>
+                <w:left w:val="none" w:sz="0" w:space="0" w:color="auto"/>
+                <w:bottom w:val="none" w:sz="0" w:space="0" w:color="auto"/>
+                <w:right w:val="none" w:sz="0" w:space="0" w:color="auto"/>
+                <w:between w:val="none" w:sz="0" w:space="0" w:color="auto"/>
+              </w:pBdr>
+              <w:spacing w:after="320"/>
+              <w:contextualSpacing/>
+              <w:jc w:val="center"/>
+              <w:rPr>
+                <w:b/>
+                <w:sz w:val="24"/>
+                <w:szCs w:val="24"/>
+              </w:rPr>
+            </w:pPr>
+            <w:r>
+              <w:rPr>
+                <w:b/>
+                <w:sz w:val="24"/>
+                <w:szCs w:val="24"/>
+              </w:rPr>
+              <w:t>Edit</w:t>
+            </w:r>
+            <w:r>
+              <w:rPr>
+                <w:b/>
+                <w:sz w:val="24"/>
+                <w:szCs w:val="24"/>
+              </w:rPr>
+              <w:t xml:space="preserve"> Propert</w:t>
+            </w:r>
+            <w:r>
+              <w:rPr>
+                <w:b/>
+                <w:sz w:val="24"/>
+                <w:szCs w:val="24"/>
+              </w:rPr>
+              <w:t>y</w:t>
+            </w:r>
+          </w:p>
+        </w:tc>
+      </w:tr>
+      <w:tr>
+        <w:tc>
+          <w:tcPr>
+            <w:tcW w:w="1908" w:type="dxa"/>
+            <w:gridSpan w:val="2"/>
+            <w:vAlign w:val="center"/>
+          </w:tcPr>
+          <w:p>
+            <w:pPr>
+              <w:pStyle w:val="Normal1"/>
+              <w:widowControl w:val="0"/>
+              <w:pBdr>
+                <w:top w:val="none" w:sz="0" w:space="0" w:color="auto"/>
+                <w:left w:val="none" w:sz="0" w:space="0" w:color="auto"/>
+                <w:bottom w:val="none" w:sz="0" w:space="0" w:color="auto"/>
+                <w:right w:val="none" w:sz="0" w:space="0" w:color="auto"/>
+                <w:between w:val="none" w:sz="0" w:space="0" w:color="auto"/>
+              </w:pBdr>
+              <w:spacing w:after="320"/>
+              <w:contextualSpacing/>
+              <w:jc w:val="center"/>
+              <w:rPr>
+                <w:sz w:val="24"/>
+                <w:szCs w:val="24"/>
+              </w:rPr>
+            </w:pPr>
+            <w:r>
+              <w:rPr>
+                <w:sz w:val="24"/>
+                <w:szCs w:val="24"/>
+              </w:rPr>
+              <w:t>Related Requirements:</w:t>
+            </w:r>
+          </w:p>
+        </w:tc>
+        <w:tc>
+          <w:tcPr>
+            <w:tcW w:w="7668" w:type="dxa"/>
+          </w:tcPr>
+          <w:p>
+            <w:pPr>
+              <w:pStyle w:val="Normal1"/>
+              <w:widowControl w:val="0"/>
+              <w:pBdr>
+                <w:top w:val="none" w:sz="0" w:space="0" w:color="auto"/>
+                <w:left w:val="none" w:sz="0" w:space="0" w:color="auto"/>
+                <w:bottom w:val="none" w:sz="0" w:space="0" w:color="auto"/>
+                <w:right w:val="none" w:sz="0" w:space="0" w:color="auto"/>
+                <w:between w:val="none" w:sz="0" w:space="0" w:color="auto"/>
+              </w:pBdr>
+              <w:spacing w:after="320"/>
+              <w:contextualSpacing/>
+              <w:rPr>
+                <w:sz w:val="24"/>
+                <w:szCs w:val="24"/>
+              </w:rPr>
+            </w:pPr>
+            <w:r>
+              <w:rPr>
+                <w:sz w:val="24"/>
+                <w:szCs w:val="24"/>
+              </w:rPr>
+              <w:t>REQ8</w:t>
+            </w:r>
+          </w:p>
+        </w:tc>
+      </w:tr>
+      <w:tr>
+        <w:tc>
+          <w:tcPr>
+            <w:tcW w:w="1908" w:type="dxa"/>
+            <w:gridSpan w:val="2"/>
+            <w:vAlign w:val="center"/>
+          </w:tcPr>
+          <w:p>
+            <w:pPr>
+              <w:pStyle w:val="Normal1"/>
+              <w:widowControl w:val="0"/>
+              <w:pBdr>
+                <w:top w:val="none" w:sz="0" w:space="0" w:color="auto"/>
+                <w:left w:val="none" w:sz="0" w:space="0" w:color="auto"/>
+                <w:bottom w:val="none" w:sz="0" w:space="0" w:color="auto"/>
+                <w:right w:val="none" w:sz="0" w:space="0" w:color="auto"/>
+                <w:between w:val="none" w:sz="0" w:space="0" w:color="auto"/>
+              </w:pBdr>
+              <w:spacing w:after="320"/>
+              <w:contextualSpacing/>
+              <w:jc w:val="center"/>
+              <w:rPr>
+                <w:sz w:val="24"/>
+                <w:szCs w:val="24"/>
+              </w:rPr>
+            </w:pPr>
+            <w:r>
+              <w:rPr>
+                <w:sz w:val="24"/>
+                <w:szCs w:val="24"/>
+              </w:rPr>
+              <w:t>Intiating Actor:</w:t>
+            </w:r>
+          </w:p>
+        </w:tc>
+        <w:tc>
+          <w:tcPr>
+            <w:tcW w:w="7668" w:type="dxa"/>
+          </w:tcPr>
+          <w:p>
+            <w:pPr>
+              <w:pStyle w:val="Normal1"/>
+              <w:widowControl w:val="0"/>
+              <w:pBdr>
+                <w:top w:val="none" w:sz="0" w:space="0" w:color="auto"/>
+                <w:left w:val="none" w:sz="0" w:space="0" w:color="auto"/>
+                <w:bottom w:val="none" w:sz="0" w:space="0" w:color="auto"/>
+                <w:right w:val="none" w:sz="0" w:space="0" w:color="auto"/>
+                <w:between w:val="none" w:sz="0" w:space="0" w:color="auto"/>
+              </w:pBdr>
+              <w:spacing w:after="320"/>
+              <w:contextualSpacing/>
+              <w:rPr>
+                <w:sz w:val="24"/>
+                <w:szCs w:val="24"/>
+              </w:rPr>
+            </w:pPr>
+            <w:r>
+              <w:rPr>
+                <w:sz w:val="24"/>
+                <w:szCs w:val="24"/>
+              </w:rPr>
+              <w:t>Landlord</w:t>
+            </w:r>
+          </w:p>
+        </w:tc>
+      </w:tr>
+      <w:tr>
+        <w:tc>
+          <w:tcPr>
+            <w:tcW w:w="1908" w:type="dxa"/>
+            <w:gridSpan w:val="2"/>
+            <w:vAlign w:val="center"/>
+          </w:tcPr>
+          <w:p>
+            <w:pPr>
+              <w:pStyle w:val="Normal1"/>
+              <w:widowControl w:val="0"/>
+              <w:pBdr>
+                <w:top w:val="none" w:sz="0" w:space="0" w:color="auto"/>
+                <w:left w:val="none" w:sz="0" w:space="0" w:color="auto"/>
+                <w:bottom w:val="none" w:sz="0" w:space="0" w:color="auto"/>
+                <w:right w:val="none" w:sz="0" w:space="0" w:color="auto"/>
+                <w:between w:val="none" w:sz="0" w:space="0" w:color="auto"/>
+              </w:pBdr>
+              <w:spacing w:after="320"/>
+              <w:contextualSpacing/>
+              <w:jc w:val="center"/>
+              <w:rPr>
+                <w:sz w:val="24"/>
+                <w:szCs w:val="24"/>
+              </w:rPr>
+            </w:pPr>
+            <w:r>
+              <w:rPr>
+                <w:sz w:val="24"/>
+                <w:szCs w:val="24"/>
+              </w:rPr>
+              <w:t>Actor’s Goal:</w:t>
+            </w:r>
+          </w:p>
+        </w:tc>
+        <w:tc>
+          <w:tcPr>
+            <w:tcW w:w="7668" w:type="dxa"/>
+          </w:tcPr>
+          <w:p>
+            <w:pPr>
+              <w:pStyle w:val="Normal1"/>
+              <w:widowControl w:val="0"/>
+              <w:pBdr>
+                <w:top w:val="none" w:sz="0" w:space="0" w:color="auto"/>
+                <w:left w:val="none" w:sz="0" w:space="0" w:color="auto"/>
+                <w:bottom w:val="none" w:sz="0" w:space="0" w:color="auto"/>
+                <w:right w:val="none" w:sz="0" w:space="0" w:color="auto"/>
+                <w:between w:val="none" w:sz="0" w:space="0" w:color="auto"/>
+              </w:pBdr>
+              <w:spacing w:after="320"/>
+              <w:contextualSpacing/>
+              <w:rPr>
+                <w:sz w:val="24"/>
+                <w:szCs w:val="24"/>
+              </w:rPr>
+            </w:pPr>
+            <w:r>
+              <w:rPr>
+                <w:sz w:val="24"/>
+                <w:szCs w:val="24"/>
+              </w:rPr>
+              <w:t xml:space="preserve">To edit listed property information </w:t>
+            </w:r>
+            <w:r>
+              <w:rPr>
+                <w:sz w:val="24"/>
+                <w:szCs w:val="24"/>
+              </w:rPr>
+              <w:t>stored within the database</w:t>
+            </w:r>
+          </w:p>
+        </w:tc>
+      </w:tr>
+      <w:tr>
+        <w:tc>
+          <w:tcPr>
+            <w:tcW w:w="1908" w:type="dxa"/>
+            <w:gridSpan w:val="2"/>
+            <w:vAlign w:val="center"/>
+          </w:tcPr>
+          <w:p>
+            <w:pPr>
+              <w:pStyle w:val="Normal1"/>
+              <w:widowControl w:val="0"/>
+              <w:pBdr>
+                <w:top w:val="none" w:sz="0" w:space="0" w:color="auto"/>
+                <w:left w:val="none" w:sz="0" w:space="0" w:color="auto"/>
+                <w:bottom w:val="none" w:sz="0" w:space="0" w:color="auto"/>
+                <w:right w:val="none" w:sz="0" w:space="0" w:color="auto"/>
+                <w:between w:val="none" w:sz="0" w:space="0" w:color="auto"/>
+              </w:pBdr>
+              <w:spacing w:after="320"/>
+              <w:contextualSpacing/>
+              <w:jc w:val="center"/>
+              <w:rPr>
+                <w:sz w:val="24"/>
+                <w:szCs w:val="24"/>
+              </w:rPr>
+            </w:pPr>
+            <w:r>
+              <w:rPr>
+                <w:sz w:val="24"/>
+                <w:szCs w:val="24"/>
+              </w:rPr>
+              <w:t>Participating Actors:</w:t>
+            </w:r>
+          </w:p>
+        </w:tc>
+        <w:tc>
+          <w:tcPr>
+            <w:tcW w:w="7668" w:type="dxa"/>
+          </w:tcPr>
+          <w:p>
+            <w:pPr>
+              <w:pStyle w:val="Normal1"/>
+              <w:widowControl w:val="0"/>
+              <w:pBdr>
+                <w:top w:val="none" w:sz="0" w:space="0" w:color="auto"/>
+                <w:left w:val="none" w:sz="0" w:space="0" w:color="auto"/>
+                <w:bottom w:val="none" w:sz="0" w:space="0" w:color="auto"/>
+                <w:right w:val="none" w:sz="0" w:space="0" w:color="auto"/>
+                <w:between w:val="none" w:sz="0" w:space="0" w:color="auto"/>
+              </w:pBdr>
+              <w:spacing w:after="320"/>
+              <w:contextualSpacing/>
+              <w:rPr>
+                <w:sz w:val="24"/>
+                <w:szCs w:val="24"/>
+              </w:rPr>
+            </w:pPr>
+            <w:r>
+              <w:rPr>
+                <w:sz w:val="24"/>
+                <w:szCs w:val="24"/>
+              </w:rPr>
+              <w:t>Web Application, Mobile Application, MySQL Database</w:t>
+            </w:r>
+          </w:p>
+        </w:tc>
+      </w:tr>
+      <w:tr>
+        <w:tc>
+          <w:tcPr>
+            <w:tcW w:w="1908" w:type="dxa"/>
+            <w:gridSpan w:val="2"/>
+            <w:vAlign w:val="center"/>
+          </w:tcPr>
+          <w:p>
+            <w:pPr>
+              <w:pStyle w:val="Normal1"/>
+              <w:widowControl w:val="0"/>
+              <w:pBdr>
+                <w:top w:val="none" w:sz="0" w:space="0" w:color="auto"/>
+                <w:left w:val="none" w:sz="0" w:space="0" w:color="auto"/>
+                <w:bottom w:val="none" w:sz="0" w:space="0" w:color="auto"/>
+                <w:right w:val="none" w:sz="0" w:space="0" w:color="auto"/>
+                <w:between w:val="none" w:sz="0" w:space="0" w:color="auto"/>
+              </w:pBdr>
+              <w:spacing w:after="320"/>
+              <w:contextualSpacing/>
+              <w:jc w:val="center"/>
+              <w:rPr>
+                <w:sz w:val="24"/>
+                <w:szCs w:val="24"/>
+              </w:rPr>
+            </w:pPr>
+            <w:r>
+              <w:rPr>
+                <w:sz w:val="24"/>
+                <w:szCs w:val="24"/>
+              </w:rPr>
+              <w:t>Preconditions:</w:t>
+            </w:r>
+          </w:p>
+        </w:tc>
+        <w:tc>
+          <w:tcPr>
+            <w:tcW w:w="7668" w:type="dxa"/>
+          </w:tcPr>
+          <w:p>
+            <w:pPr>
+              <w:pStyle w:val="Normal1"/>
+              <w:widowControl w:val="0"/>
+              <w:pBdr>
+                <w:top w:val="none" w:sz="0" w:space="0" w:color="auto"/>
+                <w:left w:val="none" w:sz="0" w:space="0" w:color="auto"/>
+                <w:bottom w:val="none" w:sz="0" w:space="0" w:color="auto"/>
+                <w:right w:val="none" w:sz="0" w:space="0" w:color="auto"/>
+                <w:between w:val="none" w:sz="0" w:space="0" w:color="auto"/>
+              </w:pBdr>
+              <w:spacing w:after="320"/>
+              <w:contextualSpacing/>
+              <w:rPr>
+                <w:sz w:val="24"/>
+                <w:szCs w:val="24"/>
+              </w:rPr>
+            </w:pPr>
+            <w:r>
+              <w:rPr>
+                <w:sz w:val="24"/>
+                <w:szCs w:val="24"/>
+              </w:rPr>
+              <w:t xml:space="preserve">The landlord </w:t>
+            </w:r>
+            <w:r>
+              <w:rPr>
+                <w:sz w:val="24"/>
+                <w:szCs w:val="24"/>
+              </w:rPr>
+              <w:t xml:space="preserve">already has a registered property, Landlord </w:t>
+            </w:r>
+            <w:r>
+              <w:rPr>
+                <w:sz w:val="24"/>
+                <w:szCs w:val="24"/>
+              </w:rPr>
+              <w:t xml:space="preserve">has selected the option to </w:t>
+            </w:r>
+            <w:r>
+              <w:rPr>
+                <w:sz w:val="24"/>
+                <w:szCs w:val="24"/>
+              </w:rPr>
+              <w:t>edit</w:t>
+            </w:r>
+            <w:r>
+              <w:rPr>
+                <w:sz w:val="24"/>
+                <w:szCs w:val="24"/>
+              </w:rPr>
+              <w:t xml:space="preserve"> property</w:t>
+            </w:r>
+            <w:r>
+              <w:rPr>
+                <w:sz w:val="24"/>
+                <w:szCs w:val="24"/>
+              </w:rPr>
+              <w:t xml:space="preserve"> information</w:t>
+            </w:r>
+          </w:p>
+        </w:tc>
+      </w:tr>
+      <w:tr>
+        <w:tc>
+          <w:tcPr>
+            <w:tcW w:w="1908" w:type="dxa"/>
+            <w:gridSpan w:val="2"/>
+            <w:vAlign w:val="center"/>
+          </w:tcPr>
+          <w:p>
+            <w:pPr>
+              <w:pStyle w:val="Normal1"/>
+              <w:widowControl w:val="0"/>
+              <w:pBdr>
+                <w:top w:val="none" w:sz="0" w:space="0" w:color="auto"/>
+                <w:left w:val="none" w:sz="0" w:space="0" w:color="auto"/>
+                <w:bottom w:val="none" w:sz="0" w:space="0" w:color="auto"/>
+                <w:right w:val="none" w:sz="0" w:space="0" w:color="auto"/>
+                <w:between w:val="none" w:sz="0" w:space="0" w:color="auto"/>
+              </w:pBdr>
+              <w:spacing w:after="320"/>
+              <w:contextualSpacing/>
+              <w:jc w:val="center"/>
+              <w:rPr>
+                <w:sz w:val="24"/>
+                <w:szCs w:val="24"/>
+              </w:rPr>
+            </w:pPr>
+            <w:r>
+              <w:rPr>
+                <w:sz w:val="24"/>
+                <w:szCs w:val="24"/>
+              </w:rPr>
+              <w:t>Postconditions:</w:t>
+            </w:r>
+          </w:p>
+        </w:tc>
+        <w:tc>
+          <w:tcPr>
+            <w:tcW w:w="7668" w:type="dxa"/>
+          </w:tcPr>
+          <w:p>
+            <w:pPr>
+              <w:pStyle w:val="Normal1"/>
+              <w:widowControl w:val="0"/>
+              <w:pBdr>
+                <w:top w:val="none" w:sz="0" w:space="0" w:color="auto"/>
+                <w:left w:val="none" w:sz="0" w:space="0" w:color="auto"/>
+                <w:bottom w:val="none" w:sz="0" w:space="0" w:color="auto"/>
+                <w:right w:val="none" w:sz="0" w:space="0" w:color="auto"/>
+                <w:between w:val="none" w:sz="0" w:space="0" w:color="auto"/>
+              </w:pBdr>
+              <w:spacing w:after="320"/>
+              <w:contextualSpacing/>
+              <w:rPr>
+                <w:sz w:val="24"/>
+                <w:szCs w:val="24"/>
+              </w:rPr>
+            </w:pPr>
+            <w:r>
+              <w:rPr>
+                <w:sz w:val="24"/>
+                <w:szCs w:val="24"/>
+              </w:rPr>
+              <w:t xml:space="preserve">The property information </w:t>
+            </w:r>
+            <w:r>
+              <w:rPr>
+                <w:sz w:val="24"/>
+                <w:szCs w:val="24"/>
+              </w:rPr>
+              <w:t>has been successfully updated</w:t>
+            </w:r>
+            <w:r>
+              <w:rPr>
+                <w:sz w:val="24"/>
+                <w:szCs w:val="24"/>
+              </w:rPr>
+              <w:t xml:space="preserve"> </w:t>
+            </w:r>
+            <w:r>
+              <w:rPr>
+                <w:sz w:val="24"/>
+                <w:szCs w:val="24"/>
+              </w:rPr>
+              <w:t>within the database</w:t>
+            </w:r>
+          </w:p>
+        </w:tc>
+      </w:tr>
+      <w:tr>
+        <w:tc>
+          <w:tcPr>
+            <w:tcW w:w="9576" w:type="dxa"/>
+            <w:gridSpan w:val="3"/>
+          </w:tcPr>
+          <w:p>
+            <w:pPr>
+              <w:pStyle w:val="Normal1"/>
+              <w:widowControl w:val="0"/>
+              <w:pBdr>
+                <w:top w:val="none" w:sz="0" w:space="0" w:color="auto"/>
+                <w:left w:val="none" w:sz="0" w:space="0" w:color="auto"/>
+                <w:bottom w:val="none" w:sz="0" w:space="0" w:color="auto"/>
+                <w:right w:val="none" w:sz="0" w:space="0" w:color="auto"/>
+                <w:between w:val="none" w:sz="0" w:space="0" w:color="auto"/>
+              </w:pBdr>
+              <w:spacing w:after="320"/>
+              <w:contextualSpacing/>
+              <w:rPr>
+                <w:b/>
+                <w:sz w:val="24"/>
+                <w:szCs w:val="24"/>
+              </w:rPr>
+            </w:pPr>
+            <w:r>
+              <w:rPr>
+                <w:b/>
+                <w:sz w:val="24"/>
+                <w:szCs w:val="24"/>
+              </w:rPr>
+              <w:t>Flow of Events for Main Success Scenario:</w:t>
+            </w:r>
+          </w:p>
+        </w:tc>
+      </w:tr>
+      <w:tr>
+        <w:tc>
+          <w:tcPr>
+            <w:tcW w:w="918" w:type="dxa"/>
+            <w:vAlign w:val="center"/>
+          </w:tcPr>
+          <w:p>
+            <w:pPr>
+              <w:pStyle w:val="Normal1"/>
+              <w:widowControl w:val="0"/>
+              <w:pBdr>
+                <w:top w:val="none" w:sz="0" w:space="0" w:color="auto"/>
+                <w:left w:val="none" w:sz="0" w:space="0" w:color="auto"/>
+                <w:bottom w:val="none" w:sz="0" w:space="0" w:color="auto"/>
+                <w:right w:val="none" w:sz="0" w:space="0" w:color="auto"/>
+                <w:between w:val="none" w:sz="0" w:space="0" w:color="auto"/>
+              </w:pBdr>
+              <w:spacing w:after="320"/>
+              <w:contextualSpacing/>
+              <w:jc w:val="center"/>
+              <w:rPr>
+                <w:b/>
+                <w:sz w:val="24"/>
+                <w:szCs w:val="24"/>
+              </w:rPr>
+            </w:pPr>
+          </w:p>
+        </w:tc>
+        <w:tc>
+          <w:tcPr>
+            <w:tcW w:w="990" w:type="dxa"/>
+            <w:vAlign w:val="center"/>
+          </w:tcPr>
+          <w:p>
+            <w:pPr>
+              <w:pStyle w:val="Normal1"/>
+              <w:widowControl w:val="0"/>
+              <w:pBdr>
+                <w:top w:val="none" w:sz="0" w:space="0" w:color="auto"/>
+                <w:left w:val="none" w:sz="0" w:space="0" w:color="auto"/>
+                <w:bottom w:val="none" w:sz="0" w:space="0" w:color="auto"/>
+                <w:right w:val="none" w:sz="0" w:space="0" w:color="auto"/>
+                <w:between w:val="none" w:sz="0" w:space="0" w:color="auto"/>
+              </w:pBdr>
+              <w:spacing w:after="320"/>
+              <w:contextualSpacing/>
+              <w:jc w:val="center"/>
+              <w:rPr>
+                <w:b/>
+                <w:sz w:val="24"/>
+                <w:szCs w:val="24"/>
+              </w:rPr>
+            </w:pPr>
+          </w:p>
+        </w:tc>
+        <w:tc>
+          <w:tcPr>
+            <w:tcW w:w="7668" w:type="dxa"/>
+          </w:tcPr>
+          <w:p>
+            <w:pPr>
+              <w:pStyle w:val="Normal1"/>
+              <w:widowControl w:val="0"/>
+              <w:pBdr>
+                <w:top w:val="none" w:sz="0" w:space="0" w:color="auto"/>
+                <w:left w:val="none" w:sz="0" w:space="0" w:color="auto"/>
+                <w:bottom w:val="none" w:sz="0" w:space="0" w:color="auto"/>
+                <w:right w:val="none" w:sz="0" w:space="0" w:color="auto"/>
+                <w:between w:val="none" w:sz="0" w:space="0" w:color="auto"/>
+              </w:pBdr>
+              <w:spacing w:after="320"/>
+              <w:contextualSpacing/>
+              <w:rPr>
+                <w:b/>
+                <w:sz w:val="24"/>
+                <w:szCs w:val="24"/>
+              </w:rPr>
+            </w:pPr>
+          </w:p>
+        </w:tc>
+      </w:tr>
+      <w:tr>
+        <w:tc>
+          <w:tcPr>
+            <w:tcW w:w="9576" w:type="dxa"/>
+            <w:gridSpan w:val="3"/>
+            <w:vAlign w:val="center"/>
+          </w:tcPr>
+          <w:p>
+            <w:pPr>
+              <w:pStyle w:val="Normal1"/>
+              <w:widowControl w:val="0"/>
+              <w:pBdr>
+                <w:top w:val="none" w:sz="0" w:space="0" w:color="auto"/>
+                <w:left w:val="none" w:sz="0" w:space="0" w:color="auto"/>
+                <w:bottom w:val="none" w:sz="0" w:space="0" w:color="auto"/>
+                <w:right w:val="none" w:sz="0" w:space="0" w:color="auto"/>
+                <w:between w:val="none" w:sz="0" w:space="0" w:color="auto"/>
+              </w:pBdr>
+              <w:spacing w:after="320"/>
+              <w:contextualSpacing/>
+              <w:rPr>
+                <w:b/>
+                <w:sz w:val="24"/>
+                <w:szCs w:val="24"/>
+              </w:rPr>
+            </w:pPr>
+            <w:r>
+              <w:rPr>
+                <w:b/>
+                <w:sz w:val="24"/>
+                <w:szCs w:val="24"/>
+              </w:rPr>
+              <w:t>Flow of Events for Main Success Scenario</w:t>
+            </w:r>
+            <w:r>
+              <w:rPr>
+                <w:b/>
+                <w:sz w:val="24"/>
+                <w:szCs w:val="24"/>
+              </w:rPr>
+              <w:t xml:space="preserve"> (Alternate Scenario)</w:t>
+            </w:r>
+            <w:r>
+              <w:rPr>
+                <w:b/>
+                <w:sz w:val="24"/>
+                <w:szCs w:val="24"/>
+              </w:rPr>
+              <w:t>:</w:t>
+            </w:r>
+          </w:p>
+        </w:tc>
+      </w:tr>
+      <w:tr>
+        <w:tc>
+          <w:tcPr>
+            <w:tcW w:w="918" w:type="dxa"/>
+            <w:vAlign w:val="center"/>
+          </w:tcPr>
+          <w:p>
+            <w:pPr>
+              <w:pStyle w:val="Normal1"/>
+              <w:widowControl w:val="0"/>
+              <w:pBdr>
+                <w:top w:val="none" w:sz="0" w:space="0" w:color="auto"/>
+                <w:left w:val="none" w:sz="0" w:space="0" w:color="auto"/>
+                <w:bottom w:val="none" w:sz="0" w:space="0" w:color="auto"/>
+                <w:right w:val="none" w:sz="0" w:space="0" w:color="auto"/>
+                <w:between w:val="none" w:sz="0" w:space="0" w:color="auto"/>
+              </w:pBdr>
+              <w:spacing w:after="320"/>
+              <w:contextualSpacing/>
+              <w:rPr>
+                <w:b/>
+                <w:sz w:val="24"/>
+                <w:szCs w:val="24"/>
+              </w:rPr>
+            </w:pPr>
+          </w:p>
+        </w:tc>
+        <w:tc>
+          <w:tcPr>
+            <w:tcW w:w="990" w:type="dxa"/>
+            <w:vAlign w:val="center"/>
+          </w:tcPr>
+          <w:p>
+            <w:pPr>
+              <w:pStyle w:val="Normal1"/>
+              <w:widowControl w:val="0"/>
+              <w:pBdr>
+                <w:top w:val="none" w:sz="0" w:space="0" w:color="auto"/>
+                <w:left w:val="none" w:sz="0" w:space="0" w:color="auto"/>
+                <w:bottom w:val="none" w:sz="0" w:space="0" w:color="auto"/>
+                <w:right w:val="none" w:sz="0" w:space="0" w:color="auto"/>
+                <w:between w:val="none" w:sz="0" w:space="0" w:color="auto"/>
+              </w:pBdr>
+              <w:spacing w:after="320"/>
+              <w:contextualSpacing/>
+              <w:rPr>
+                <w:b/>
+                <w:sz w:val="24"/>
+                <w:szCs w:val="24"/>
+              </w:rPr>
+            </w:pPr>
+          </w:p>
+        </w:tc>
+        <w:tc>
+          <w:tcPr>
+            <w:tcW w:w="7668" w:type="dxa"/>
+            <w:vAlign w:val="center"/>
+          </w:tcPr>
+          <w:p>
+            <w:pPr>
+              <w:pStyle w:val="Normal1"/>
+              <w:widowControl w:val="0"/>
+              <w:pBdr>
+                <w:top w:val="none" w:sz="0" w:space="0" w:color="auto"/>
+                <w:left w:val="none" w:sz="0" w:space="0" w:color="auto"/>
+                <w:bottom w:val="none" w:sz="0" w:space="0" w:color="auto"/>
+                <w:right w:val="none" w:sz="0" w:space="0" w:color="auto"/>
+                <w:between w:val="none" w:sz="0" w:space="0" w:color="auto"/>
+              </w:pBdr>
+              <w:spacing w:after="320"/>
+              <w:contextualSpacing/>
+              <w:rPr>
+                <w:b/>
+                <w:sz w:val="24"/>
+                <w:szCs w:val="24"/>
+              </w:rPr>
+            </w:pPr>
+          </w:p>
+        </w:tc>
+      </w:tr>
+    </w:tbl>
+    <w:p>
+      <w:pPr>
+        <w:pStyle w:val="Normal1"/>
+        <w:widowControl w:val="0"/>
+        <w:spacing w:after="320"/>
+        <w:contextualSpacing/>
+        <w:rPr>
+          <w:sz w:val="24"/>
+          <w:szCs w:val="24"/>
+        </w:rPr>
+      </w:pPr>
+    </w:p>
+    <w:p>
+      <w:pPr>
+        <w:pStyle w:val="Normal1"/>
+        <w:widowControl w:val="0"/>
+        <w:spacing w:after="320"/>
+        <w:contextualSpacing/>
+        <w:rPr>
+          <w:sz w:val="24"/>
+          <w:szCs w:val="24"/>
+        </w:rPr>
+      </w:pPr>
+    </w:p>
+    <w:tbl>
+      <w:tblPr>
+        <w:tblStyle w:val="TableGrid"/>
+        <w:tblW w:w="0" w:type="auto"/>
+        <w:tblLayout w:type="fixed"/>
+        <w:tblLook w:val="04A0" w:firstRow="1" w:lastRow="0" w:firstColumn="1" w:lastColumn="0" w:noHBand="0" w:noVBand="1"/>
+      </w:tblPr>
+      <w:tblGrid>
+        <w:gridCol w:w="918"/>
+        <w:gridCol w:w="990"/>
+        <w:gridCol w:w="7668"/>
+      </w:tblGrid>
+      <w:tr>
+        <w:tc>
+          <w:tcPr>
+            <w:tcW w:w="1908" w:type="dxa"/>
+            <w:gridSpan w:val="2"/>
+            <w:vAlign w:val="center"/>
+          </w:tcPr>
+          <w:p>
+            <w:pPr>
+              <w:pStyle w:val="Normal1"/>
+              <w:widowControl w:val="0"/>
+              <w:pBdr>
+                <w:top w:val="none" w:sz="0" w:space="0" w:color="auto"/>
+                <w:left w:val="none" w:sz="0" w:space="0" w:color="auto"/>
+                <w:bottom w:val="none" w:sz="0" w:space="0" w:color="auto"/>
+                <w:right w:val="none" w:sz="0" w:space="0" w:color="auto"/>
+                <w:between w:val="none" w:sz="0" w:space="0" w:color="auto"/>
+              </w:pBdr>
+              <w:spacing w:after="320"/>
+              <w:contextualSpacing/>
+              <w:jc w:val="center"/>
+              <w:rPr>
+                <w:b/>
+                <w:sz w:val="24"/>
+                <w:szCs w:val="24"/>
+              </w:rPr>
+            </w:pPr>
+            <w:r>
+              <w:rPr>
+                <w:b/>
+                <w:sz w:val="24"/>
+                <w:szCs w:val="24"/>
+              </w:rPr>
+              <w:t>UC-#08</w:t>
+            </w:r>
+          </w:p>
+        </w:tc>
+        <w:tc>
+          <w:tcPr>
+            <w:tcW w:w="7668" w:type="dxa"/>
+            <w:vAlign w:val="center"/>
+          </w:tcPr>
+          <w:p>
+            <w:pPr>
+              <w:pStyle w:val="Normal1"/>
+              <w:widowControl w:val="0"/>
+              <w:pBdr>
+                <w:top w:val="none" w:sz="0" w:space="0" w:color="auto"/>
+                <w:left w:val="none" w:sz="0" w:space="0" w:color="auto"/>
+                <w:bottom w:val="none" w:sz="0" w:space="0" w:color="auto"/>
+                <w:right w:val="none" w:sz="0" w:space="0" w:color="auto"/>
+                <w:between w:val="none" w:sz="0" w:space="0" w:color="auto"/>
+              </w:pBdr>
+              <w:spacing w:after="320"/>
+              <w:contextualSpacing/>
+              <w:jc w:val="center"/>
+              <w:rPr>
+                <w:b/>
+                <w:sz w:val="24"/>
+                <w:szCs w:val="24"/>
+              </w:rPr>
+            </w:pPr>
+            <w:r>
+              <w:rPr>
+                <w:b/>
+                <w:sz w:val="24"/>
+                <w:szCs w:val="24"/>
+              </w:rPr>
+              <w:t>Delete</w:t>
+            </w:r>
+            <w:r>
+              <w:rPr>
+                <w:b/>
+                <w:sz w:val="24"/>
+                <w:szCs w:val="24"/>
+              </w:rPr>
+              <w:t xml:space="preserve"> Property</w:t>
+            </w:r>
+          </w:p>
+        </w:tc>
+      </w:tr>
+      <w:tr>
+        <w:tc>
+          <w:tcPr>
+            <w:tcW w:w="1908" w:type="dxa"/>
+            <w:gridSpan w:val="2"/>
+            <w:vAlign w:val="center"/>
+          </w:tcPr>
+          <w:p>
+            <w:pPr>
+              <w:pStyle w:val="Normal1"/>
+              <w:widowControl w:val="0"/>
+              <w:pBdr>
+                <w:top w:val="none" w:sz="0" w:space="0" w:color="auto"/>
+                <w:left w:val="none" w:sz="0" w:space="0" w:color="auto"/>
+                <w:bottom w:val="none" w:sz="0" w:space="0" w:color="auto"/>
+                <w:right w:val="none" w:sz="0" w:space="0" w:color="auto"/>
+                <w:between w:val="none" w:sz="0" w:space="0" w:color="auto"/>
+              </w:pBdr>
+              <w:spacing w:after="320"/>
+              <w:contextualSpacing/>
+              <w:jc w:val="center"/>
+              <w:rPr>
+                <w:sz w:val="24"/>
+                <w:szCs w:val="24"/>
+              </w:rPr>
+            </w:pPr>
+            <w:r>
+              <w:rPr>
+                <w:sz w:val="24"/>
+                <w:szCs w:val="24"/>
+              </w:rPr>
+              <w:t>Related Requirements:</w:t>
+            </w:r>
+          </w:p>
+        </w:tc>
+        <w:tc>
+          <w:tcPr>
+            <w:tcW w:w="7668" w:type="dxa"/>
+          </w:tcPr>
+          <w:p>
+            <w:pPr>
+              <w:pStyle w:val="Normal1"/>
+              <w:widowControl w:val="0"/>
+              <w:pBdr>
+                <w:top w:val="none" w:sz="0" w:space="0" w:color="auto"/>
+                <w:left w:val="none" w:sz="0" w:space="0" w:color="auto"/>
+                <w:bottom w:val="none" w:sz="0" w:space="0" w:color="auto"/>
+                <w:right w:val="none" w:sz="0" w:space="0" w:color="auto"/>
+                <w:between w:val="none" w:sz="0" w:space="0" w:color="auto"/>
+              </w:pBdr>
+              <w:tabs>
+                <w:tab w:val="left" w:pos="3120"/>
+              </w:tabs>
+              <w:spacing w:after="320"/>
+              <w:contextualSpacing/>
+              <w:rPr>
+                <w:sz w:val="24"/>
+                <w:szCs w:val="24"/>
+              </w:rPr>
+            </w:pPr>
+            <w:r>
+              <w:rPr>
+                <w:sz w:val="24"/>
+                <w:szCs w:val="24"/>
+              </w:rPr>
+              <w:t>REQ8</w:t>
+            </w:r>
+            <w:r>
+              <w:rPr>
+                <w:sz w:val="24"/>
+                <w:szCs w:val="24"/>
+              </w:rPr>
+              <w:tab/>
+            </w:r>
+          </w:p>
+        </w:tc>
+      </w:tr>
+      <w:tr>
+        <w:tc>
+          <w:tcPr>
+            <w:tcW w:w="1908" w:type="dxa"/>
+            <w:gridSpan w:val="2"/>
+            <w:vAlign w:val="center"/>
+          </w:tcPr>
+          <w:p>
+            <w:pPr>
+              <w:pStyle w:val="Normal1"/>
+              <w:widowControl w:val="0"/>
+              <w:pBdr>
+                <w:top w:val="none" w:sz="0" w:space="0" w:color="auto"/>
+                <w:left w:val="none" w:sz="0" w:space="0" w:color="auto"/>
+                <w:bottom w:val="none" w:sz="0" w:space="0" w:color="auto"/>
+                <w:right w:val="none" w:sz="0" w:space="0" w:color="auto"/>
+                <w:between w:val="none" w:sz="0" w:space="0" w:color="auto"/>
+              </w:pBdr>
+              <w:spacing w:after="320"/>
+              <w:contextualSpacing/>
+              <w:jc w:val="center"/>
+              <w:rPr>
+                <w:sz w:val="24"/>
+                <w:szCs w:val="24"/>
+              </w:rPr>
+            </w:pPr>
+            <w:r>
+              <w:rPr>
+                <w:sz w:val="24"/>
+                <w:szCs w:val="24"/>
+              </w:rPr>
+              <w:t>Intiating Actor:</w:t>
+            </w:r>
+          </w:p>
+        </w:tc>
+        <w:tc>
+          <w:tcPr>
+            <w:tcW w:w="7668" w:type="dxa"/>
+          </w:tcPr>
+          <w:p>
+            <w:pPr>
+              <w:pStyle w:val="Normal1"/>
+              <w:widowControl w:val="0"/>
+              <w:pBdr>
+                <w:top w:val="none" w:sz="0" w:space="0" w:color="auto"/>
+                <w:left w:val="none" w:sz="0" w:space="0" w:color="auto"/>
+                <w:bottom w:val="none" w:sz="0" w:space="0" w:color="auto"/>
+                <w:right w:val="none" w:sz="0" w:space="0" w:color="auto"/>
+                <w:between w:val="none" w:sz="0" w:space="0" w:color="auto"/>
+              </w:pBdr>
+              <w:spacing w:after="320"/>
+              <w:contextualSpacing/>
+              <w:rPr>
+                <w:sz w:val="24"/>
+                <w:szCs w:val="24"/>
+              </w:rPr>
+            </w:pPr>
+            <w:r>
+              <w:rPr>
+                <w:sz w:val="24"/>
+                <w:szCs w:val="24"/>
+              </w:rPr>
+              <w:t>Landlord</w:t>
+            </w:r>
+          </w:p>
+        </w:tc>
+      </w:tr>
+      <w:tr>
+        <w:tc>
+          <w:tcPr>
+            <w:tcW w:w="1908" w:type="dxa"/>
+            <w:gridSpan w:val="2"/>
+            <w:vAlign w:val="center"/>
+          </w:tcPr>
+          <w:p>
+            <w:pPr>
+              <w:pStyle w:val="Normal1"/>
+              <w:widowControl w:val="0"/>
+              <w:pBdr>
+                <w:top w:val="none" w:sz="0" w:space="0" w:color="auto"/>
+                <w:left w:val="none" w:sz="0" w:space="0" w:color="auto"/>
+                <w:bottom w:val="none" w:sz="0" w:space="0" w:color="auto"/>
+                <w:right w:val="none" w:sz="0" w:space="0" w:color="auto"/>
+                <w:between w:val="none" w:sz="0" w:space="0" w:color="auto"/>
+              </w:pBdr>
+              <w:spacing w:after="320"/>
+              <w:contextualSpacing/>
+              <w:jc w:val="center"/>
+              <w:rPr>
+                <w:sz w:val="24"/>
+                <w:szCs w:val="24"/>
+              </w:rPr>
+            </w:pPr>
+            <w:r>
+              <w:rPr>
+                <w:sz w:val="24"/>
+                <w:szCs w:val="24"/>
+              </w:rPr>
+              <w:t>Actor’s Goal:</w:t>
+            </w:r>
+          </w:p>
+        </w:tc>
+        <w:tc>
+          <w:tcPr>
+            <w:tcW w:w="7668" w:type="dxa"/>
+          </w:tcPr>
+          <w:p>
+            <w:pPr>
+              <w:pStyle w:val="Normal1"/>
+              <w:widowControl w:val="0"/>
+              <w:pBdr>
+                <w:top w:val="none" w:sz="0" w:space="0" w:color="auto"/>
+                <w:left w:val="none" w:sz="0" w:space="0" w:color="auto"/>
+                <w:bottom w:val="none" w:sz="0" w:space="0" w:color="auto"/>
+                <w:right w:val="none" w:sz="0" w:space="0" w:color="auto"/>
+                <w:between w:val="none" w:sz="0" w:space="0" w:color="auto"/>
+              </w:pBdr>
+              <w:spacing w:after="320"/>
+              <w:contextualSpacing/>
+              <w:rPr>
+                <w:sz w:val="24"/>
+                <w:szCs w:val="24"/>
+              </w:rPr>
+            </w:pPr>
+            <w:r>
+              <w:rPr>
+                <w:sz w:val="24"/>
+                <w:szCs w:val="24"/>
+              </w:rPr>
+              <w:t xml:space="preserve">To </w:t>
+            </w:r>
+            <w:r>
+              <w:rPr>
+                <w:sz w:val="24"/>
+                <w:szCs w:val="24"/>
+              </w:rPr>
+              <w:t>delete</w:t>
+            </w:r>
+            <w:r>
+              <w:rPr>
+                <w:sz w:val="24"/>
+                <w:szCs w:val="24"/>
+              </w:rPr>
+              <w:t xml:space="preserve"> property </w:t>
+            </w:r>
+            <w:r>
+              <w:rPr>
+                <w:sz w:val="24"/>
+                <w:szCs w:val="24"/>
+              </w:rPr>
+              <w:t>information stored within the database</w:t>
+            </w:r>
+          </w:p>
+        </w:tc>
+      </w:tr>
+      <w:tr>
+        <w:tc>
+          <w:tcPr>
+            <w:tcW w:w="1908" w:type="dxa"/>
+            <w:gridSpan w:val="2"/>
+            <w:vAlign w:val="center"/>
+          </w:tcPr>
+          <w:p>
+            <w:pPr>
+              <w:pStyle w:val="Normal1"/>
+              <w:widowControl w:val="0"/>
+              <w:pBdr>
+                <w:top w:val="none" w:sz="0" w:space="0" w:color="auto"/>
+                <w:left w:val="none" w:sz="0" w:space="0" w:color="auto"/>
+                <w:bottom w:val="none" w:sz="0" w:space="0" w:color="auto"/>
+                <w:right w:val="none" w:sz="0" w:space="0" w:color="auto"/>
+                <w:between w:val="none" w:sz="0" w:space="0" w:color="auto"/>
+              </w:pBdr>
+              <w:spacing w:after="320"/>
+              <w:contextualSpacing/>
+              <w:jc w:val="center"/>
+              <w:rPr>
+                <w:sz w:val="24"/>
+                <w:szCs w:val="24"/>
+              </w:rPr>
+            </w:pPr>
+            <w:r>
+              <w:rPr>
+                <w:sz w:val="24"/>
+                <w:szCs w:val="24"/>
+              </w:rPr>
+              <w:t>Participating Actors:</w:t>
+            </w:r>
+          </w:p>
+        </w:tc>
+        <w:tc>
+          <w:tcPr>
+            <w:tcW w:w="7668" w:type="dxa"/>
+          </w:tcPr>
+          <w:p>
+            <w:pPr>
+              <w:pStyle w:val="Normal1"/>
+              <w:widowControl w:val="0"/>
+              <w:pBdr>
+                <w:top w:val="none" w:sz="0" w:space="0" w:color="auto"/>
+                <w:left w:val="none" w:sz="0" w:space="0" w:color="auto"/>
+                <w:bottom w:val="none" w:sz="0" w:space="0" w:color="auto"/>
+                <w:right w:val="none" w:sz="0" w:space="0" w:color="auto"/>
+                <w:between w:val="none" w:sz="0" w:space="0" w:color="auto"/>
+              </w:pBdr>
+              <w:spacing w:after="320"/>
+              <w:contextualSpacing/>
+              <w:rPr>
+                <w:sz w:val="24"/>
+                <w:szCs w:val="24"/>
+              </w:rPr>
+            </w:pPr>
+            <w:r>
+              <w:rPr>
+                <w:sz w:val="24"/>
+                <w:szCs w:val="24"/>
+              </w:rPr>
+              <w:t>Web Application, Mobile Application, MySQL Database</w:t>
+            </w:r>
+          </w:p>
+        </w:tc>
+      </w:tr>
+      <w:tr>
+        <w:tc>
+          <w:tcPr>
+            <w:tcW w:w="1908" w:type="dxa"/>
+            <w:gridSpan w:val="2"/>
+            <w:vAlign w:val="center"/>
+          </w:tcPr>
+          <w:p>
+            <w:pPr>
+              <w:pStyle w:val="Normal1"/>
+              <w:widowControl w:val="0"/>
+              <w:pBdr>
+                <w:top w:val="none" w:sz="0" w:space="0" w:color="auto"/>
+                <w:left w:val="none" w:sz="0" w:space="0" w:color="auto"/>
+                <w:bottom w:val="none" w:sz="0" w:space="0" w:color="auto"/>
+                <w:right w:val="none" w:sz="0" w:space="0" w:color="auto"/>
+                <w:between w:val="none" w:sz="0" w:space="0" w:color="auto"/>
+              </w:pBdr>
+              <w:spacing w:after="320"/>
+              <w:contextualSpacing/>
+              <w:jc w:val="center"/>
+              <w:rPr>
+                <w:sz w:val="24"/>
+                <w:szCs w:val="24"/>
+              </w:rPr>
+            </w:pPr>
+            <w:r>
+              <w:rPr>
+                <w:sz w:val="24"/>
+                <w:szCs w:val="24"/>
+              </w:rPr>
+              <w:t>Preconditions:</w:t>
+            </w:r>
+          </w:p>
+        </w:tc>
+        <w:tc>
+          <w:tcPr>
+            <w:tcW w:w="7668" w:type="dxa"/>
+          </w:tcPr>
+          <w:p>
+            <w:pPr>
+              <w:pStyle w:val="Normal1"/>
+              <w:widowControl w:val="0"/>
+              <w:pBdr>
+                <w:top w:val="none" w:sz="0" w:space="0" w:color="auto"/>
+                <w:left w:val="none" w:sz="0" w:space="0" w:color="auto"/>
+                <w:bottom w:val="none" w:sz="0" w:space="0" w:color="auto"/>
+                <w:right w:val="none" w:sz="0" w:space="0" w:color="auto"/>
+                <w:between w:val="none" w:sz="0" w:space="0" w:color="auto"/>
+              </w:pBdr>
+              <w:spacing w:after="320"/>
+              <w:contextualSpacing/>
+              <w:rPr>
+                <w:sz w:val="24"/>
+                <w:szCs w:val="24"/>
+              </w:rPr>
+            </w:pPr>
+            <w:r>
+              <w:rPr>
+                <w:sz w:val="24"/>
+                <w:szCs w:val="24"/>
+              </w:rPr>
+              <w:t xml:space="preserve">The landlord already has a registered property, Landlord has selected the option to </w:t>
+            </w:r>
+            <w:r>
+              <w:rPr>
+                <w:sz w:val="24"/>
+                <w:szCs w:val="24"/>
+              </w:rPr>
+              <w:t>delete</w:t>
+            </w:r>
+            <w:r>
+              <w:rPr>
+                <w:sz w:val="24"/>
+                <w:szCs w:val="24"/>
+              </w:rPr>
+              <w:t xml:space="preserve"> property information</w:t>
+            </w:r>
+          </w:p>
+        </w:tc>
+      </w:tr>
+      <w:tr>
+        <w:tc>
+          <w:tcPr>
+            <w:tcW w:w="1908" w:type="dxa"/>
+            <w:gridSpan w:val="2"/>
+            <w:vAlign w:val="center"/>
+          </w:tcPr>
+          <w:p>
+            <w:pPr>
+              <w:pStyle w:val="Normal1"/>
+              <w:widowControl w:val="0"/>
+              <w:pBdr>
+                <w:top w:val="none" w:sz="0" w:space="0" w:color="auto"/>
+                <w:left w:val="none" w:sz="0" w:space="0" w:color="auto"/>
+                <w:bottom w:val="none" w:sz="0" w:space="0" w:color="auto"/>
+                <w:right w:val="none" w:sz="0" w:space="0" w:color="auto"/>
+                <w:between w:val="none" w:sz="0" w:space="0" w:color="auto"/>
+              </w:pBdr>
+              <w:spacing w:after="320"/>
+              <w:contextualSpacing/>
+              <w:jc w:val="center"/>
+              <w:rPr>
+                <w:sz w:val="24"/>
+                <w:szCs w:val="24"/>
+              </w:rPr>
+            </w:pPr>
+            <w:r>
+              <w:rPr>
+                <w:sz w:val="24"/>
+                <w:szCs w:val="24"/>
+              </w:rPr>
+              <w:t>Postconditions:</w:t>
+            </w:r>
+          </w:p>
+        </w:tc>
+        <w:tc>
+          <w:tcPr>
+            <w:tcW w:w="7668" w:type="dxa"/>
+          </w:tcPr>
+          <w:p>
+            <w:pPr>
+              <w:pStyle w:val="Normal1"/>
+              <w:widowControl w:val="0"/>
+              <w:pBdr>
+                <w:top w:val="none" w:sz="0" w:space="0" w:color="auto"/>
+                <w:left w:val="none" w:sz="0" w:space="0" w:color="auto"/>
+                <w:bottom w:val="none" w:sz="0" w:space="0" w:color="auto"/>
+                <w:right w:val="none" w:sz="0" w:space="0" w:color="auto"/>
+                <w:between w:val="none" w:sz="0" w:space="0" w:color="auto"/>
+              </w:pBdr>
+              <w:spacing w:after="320"/>
+              <w:contextualSpacing/>
+              <w:rPr>
+                <w:sz w:val="24"/>
+                <w:szCs w:val="24"/>
+              </w:rPr>
+            </w:pPr>
+            <w:r>
+              <w:rPr>
+                <w:sz w:val="24"/>
+                <w:szCs w:val="24"/>
+              </w:rPr>
+              <w:t xml:space="preserve">The property information has been successfully </w:t>
+            </w:r>
+            <w:r>
+              <w:rPr>
+                <w:sz w:val="24"/>
+                <w:szCs w:val="24"/>
+              </w:rPr>
+              <w:t>deleted</w:t>
+            </w:r>
+            <w:bookmarkStart w:id="4" w:name="_GoBack"/>
+            <w:bookmarkEnd w:id="4"/>
+            <w:r>
+              <w:rPr>
+                <w:sz w:val="24"/>
+                <w:szCs w:val="24"/>
+              </w:rPr>
+              <w:t xml:space="preserve"> within the </w:t>
+            </w:r>
+            <w:r>
+              <w:rPr>
+                <w:sz w:val="24"/>
+                <w:szCs w:val="24"/>
+              </w:rPr>
+              <w:lastRenderedPageBreak/>
+              <w:t>database</w:t>
+            </w:r>
+          </w:p>
+        </w:tc>
+      </w:tr>
+      <w:tr>
+        <w:tc>
+          <w:tcPr>
+            <w:tcW w:w="9576" w:type="dxa"/>
+            <w:gridSpan w:val="3"/>
+          </w:tcPr>
+          <w:p>
+            <w:pPr>
+              <w:pStyle w:val="Normal1"/>
+              <w:widowControl w:val="0"/>
+              <w:pBdr>
+                <w:top w:val="none" w:sz="0" w:space="0" w:color="auto"/>
+                <w:left w:val="none" w:sz="0" w:space="0" w:color="auto"/>
+                <w:bottom w:val="none" w:sz="0" w:space="0" w:color="auto"/>
+                <w:right w:val="none" w:sz="0" w:space="0" w:color="auto"/>
+                <w:between w:val="none" w:sz="0" w:space="0" w:color="auto"/>
+              </w:pBdr>
+              <w:spacing w:after="320"/>
+              <w:contextualSpacing/>
+              <w:rPr>
+                <w:b/>
+                <w:sz w:val="24"/>
+                <w:szCs w:val="24"/>
+              </w:rPr>
+            </w:pPr>
+            <w:r>
+              <w:rPr>
+                <w:b/>
+                <w:sz w:val="24"/>
+                <w:szCs w:val="24"/>
+              </w:rPr>
+              <w:lastRenderedPageBreak/>
+              <w:t>Flow of Events for Main Success Scenario:</w:t>
+            </w:r>
+          </w:p>
+        </w:tc>
+      </w:tr>
+      <w:tr>
+        <w:tc>
+          <w:tcPr>
+            <w:tcW w:w="918" w:type="dxa"/>
+            <w:vAlign w:val="center"/>
+          </w:tcPr>
+          <w:p>
+            <w:pPr>
+              <w:pStyle w:val="Normal1"/>
+              <w:widowControl w:val="0"/>
+              <w:pBdr>
+                <w:top w:val="none" w:sz="0" w:space="0" w:color="auto"/>
+                <w:left w:val="none" w:sz="0" w:space="0" w:color="auto"/>
+                <w:bottom w:val="none" w:sz="0" w:space="0" w:color="auto"/>
+                <w:right w:val="none" w:sz="0" w:space="0" w:color="auto"/>
+                <w:between w:val="none" w:sz="0" w:space="0" w:color="auto"/>
+              </w:pBdr>
+              <w:spacing w:after="320"/>
+              <w:contextualSpacing/>
+              <w:jc w:val="center"/>
+              <w:rPr>
+                <w:b/>
+                <w:sz w:val="24"/>
+                <w:szCs w:val="24"/>
+              </w:rPr>
+            </w:pPr>
+          </w:p>
+        </w:tc>
+        <w:tc>
+          <w:tcPr>
+            <w:tcW w:w="990" w:type="dxa"/>
+            <w:vAlign w:val="center"/>
+          </w:tcPr>
+          <w:p>
+            <w:pPr>
+              <w:pStyle w:val="Normal1"/>
+              <w:widowControl w:val="0"/>
+              <w:pBdr>
+                <w:top w:val="none" w:sz="0" w:space="0" w:color="auto"/>
+                <w:left w:val="none" w:sz="0" w:space="0" w:color="auto"/>
+                <w:bottom w:val="none" w:sz="0" w:space="0" w:color="auto"/>
+                <w:right w:val="none" w:sz="0" w:space="0" w:color="auto"/>
+                <w:between w:val="none" w:sz="0" w:space="0" w:color="auto"/>
+              </w:pBdr>
+              <w:spacing w:after="320"/>
+              <w:contextualSpacing/>
+              <w:jc w:val="center"/>
+              <w:rPr>
+                <w:b/>
+                <w:sz w:val="24"/>
+                <w:szCs w:val="24"/>
+              </w:rPr>
+            </w:pPr>
+          </w:p>
+        </w:tc>
+        <w:tc>
+          <w:tcPr>
+            <w:tcW w:w="7668" w:type="dxa"/>
+          </w:tcPr>
+          <w:p>
+            <w:pPr>
+              <w:pStyle w:val="Normal1"/>
+              <w:widowControl w:val="0"/>
+              <w:pBdr>
+                <w:top w:val="none" w:sz="0" w:space="0" w:color="auto"/>
+                <w:left w:val="none" w:sz="0" w:space="0" w:color="auto"/>
+                <w:bottom w:val="none" w:sz="0" w:space="0" w:color="auto"/>
+                <w:right w:val="none" w:sz="0" w:space="0" w:color="auto"/>
+                <w:between w:val="none" w:sz="0" w:space="0" w:color="auto"/>
+              </w:pBdr>
+              <w:spacing w:after="320"/>
+              <w:contextualSpacing/>
+              <w:rPr>
+                <w:b/>
+                <w:sz w:val="24"/>
+                <w:szCs w:val="24"/>
+              </w:rPr>
+            </w:pPr>
+          </w:p>
+        </w:tc>
+      </w:tr>
+      <w:tr>
+        <w:tc>
+          <w:tcPr>
+            <w:tcW w:w="9576" w:type="dxa"/>
+            <w:gridSpan w:val="3"/>
+            <w:vAlign w:val="center"/>
+          </w:tcPr>
+          <w:p>
+            <w:pPr>
+              <w:pStyle w:val="Normal1"/>
+              <w:widowControl w:val="0"/>
+              <w:pBdr>
+                <w:top w:val="none" w:sz="0" w:space="0" w:color="auto"/>
+                <w:left w:val="none" w:sz="0" w:space="0" w:color="auto"/>
+                <w:bottom w:val="none" w:sz="0" w:space="0" w:color="auto"/>
+                <w:right w:val="none" w:sz="0" w:space="0" w:color="auto"/>
+                <w:between w:val="none" w:sz="0" w:space="0" w:color="auto"/>
+              </w:pBdr>
+              <w:spacing w:after="320"/>
+              <w:contextualSpacing/>
+              <w:rPr>
+                <w:b/>
+                <w:sz w:val="24"/>
+                <w:szCs w:val="24"/>
+              </w:rPr>
+            </w:pPr>
+            <w:r>
+              <w:rPr>
+                <w:b/>
+                <w:sz w:val="24"/>
+                <w:szCs w:val="24"/>
+              </w:rPr>
+              <w:t>Flow of Events for Main Success Scenario</w:t>
+            </w:r>
+            <w:r>
+              <w:rPr>
+                <w:b/>
+                <w:sz w:val="24"/>
+                <w:szCs w:val="24"/>
+              </w:rPr>
+              <w:t xml:space="preserve"> (Alternate Scenario)</w:t>
+            </w:r>
+            <w:r>
+              <w:rPr>
+                <w:b/>
+                <w:sz w:val="24"/>
+                <w:szCs w:val="24"/>
+              </w:rPr>
+              <w:t>:</w:t>
+            </w:r>
+          </w:p>
+        </w:tc>
+      </w:tr>
+      <w:tr>
+        <w:tc>
+          <w:tcPr>
+            <w:tcW w:w="918" w:type="dxa"/>
+            <w:vAlign w:val="center"/>
+          </w:tcPr>
+          <w:p>
+            <w:pPr>
+              <w:pStyle w:val="Normal1"/>
+              <w:widowControl w:val="0"/>
+              <w:pBdr>
+                <w:top w:val="none" w:sz="0" w:space="0" w:color="auto"/>
+                <w:left w:val="none" w:sz="0" w:space="0" w:color="auto"/>
+                <w:bottom w:val="none" w:sz="0" w:space="0" w:color="auto"/>
+                <w:right w:val="none" w:sz="0" w:space="0" w:color="auto"/>
+                <w:between w:val="none" w:sz="0" w:space="0" w:color="auto"/>
+              </w:pBdr>
+              <w:spacing w:after="320"/>
+              <w:contextualSpacing/>
+              <w:rPr>
+                <w:b/>
+                <w:sz w:val="24"/>
+                <w:szCs w:val="24"/>
+              </w:rPr>
+            </w:pPr>
+          </w:p>
+        </w:tc>
+        <w:tc>
+          <w:tcPr>
+            <w:tcW w:w="990" w:type="dxa"/>
+            <w:vAlign w:val="center"/>
+          </w:tcPr>
+          <w:p>
+            <w:pPr>
+              <w:pStyle w:val="Normal1"/>
+              <w:widowControl w:val="0"/>
+              <w:pBdr>
+                <w:top w:val="none" w:sz="0" w:space="0" w:color="auto"/>
+                <w:left w:val="none" w:sz="0" w:space="0" w:color="auto"/>
+                <w:bottom w:val="none" w:sz="0" w:space="0" w:color="auto"/>
+                <w:right w:val="none" w:sz="0" w:space="0" w:color="auto"/>
+                <w:between w:val="none" w:sz="0" w:space="0" w:color="auto"/>
+              </w:pBdr>
+              <w:spacing w:after="320"/>
+              <w:contextualSpacing/>
+              <w:rPr>
+                <w:b/>
+                <w:sz w:val="24"/>
+                <w:szCs w:val="24"/>
+              </w:rPr>
+            </w:pPr>
+          </w:p>
+        </w:tc>
+        <w:tc>
+          <w:tcPr>
+            <w:tcW w:w="7668" w:type="dxa"/>
+            <w:vAlign w:val="center"/>
           </w:tcPr>
           <w:p>
             <w:pPr>
@@ -14713,7 +18514,7 @@
       <w:rPr>
         <w:noProof/>
       </w:rPr>
-      <w:t>2</w:t>
+      <w:t>20</w:t>
     </w:r>
     <w:r>
       <w:fldChar w:fldCharType="end"/>

--- a/Documentation/Home Automation Documentation.docx
+++ b/Documentation/Home Automation Documentation.docx
@@ -16571,11 +16571,17 @@
               <w:contextualSpacing/>
               <w:jc w:val="center"/>
               <w:rPr>
-                <w:b/>
-                <w:sz w:val="24"/>
-                <w:szCs w:val="24"/>
-              </w:rPr>
-            </w:pPr>
+                <w:sz w:val="24"/>
+                <w:szCs w:val="24"/>
+              </w:rPr>
+            </w:pPr>
+            <w:r>
+              <w:rPr>
+                <w:sz w:val="24"/>
+                <w:szCs w:val="24"/>
+              </w:rPr>
+              <w:sym w:font="Wingdings" w:char="F0E0"/>
+            </w:r>
           </w:p>
         </w:tc>
         <w:tc>
@@ -16598,11 +16604,17 @@
               <w:contextualSpacing/>
               <w:jc w:val="center"/>
               <w:rPr>
-                <w:b/>
-                <w:sz w:val="24"/>
-                <w:szCs w:val="24"/>
-              </w:rPr>
-            </w:pPr>
+                <w:sz w:val="24"/>
+                <w:szCs w:val="24"/>
+              </w:rPr>
+            </w:pPr>
+            <w:r>
+              <w:rPr>
+                <w:sz w:val="24"/>
+                <w:szCs w:val="24"/>
+              </w:rPr>
+              <w:t>1.</w:t>
+            </w:r>
           </w:p>
         </w:tc>
         <w:tc>
@@ -16623,17 +16635,822 @@
               <w:spacing w:after="320"/>
               <w:contextualSpacing/>
               <w:rPr>
-                <w:b/>
-                <w:sz w:val="24"/>
-                <w:szCs w:val="24"/>
-              </w:rPr>
-            </w:pPr>
+                <w:sz w:val="24"/>
+                <w:szCs w:val="24"/>
+              </w:rPr>
+            </w:pPr>
+            <w:r>
+              <w:rPr>
+                <w:sz w:val="24"/>
+                <w:szCs w:val="24"/>
+              </w:rPr>
+              <w:t>Landlord selects “</w:t>
+            </w:r>
+            <w:r>
+              <w:rPr>
+                <w:sz w:val="24"/>
+                <w:szCs w:val="24"/>
+              </w:rPr>
+              <w:t>a</w:t>
+            </w:r>
+            <w:r>
+              <w:rPr>
+                <w:sz w:val="24"/>
+                <w:szCs w:val="24"/>
+              </w:rPr>
+              <w:t>dd a</w:t>
+            </w:r>
+            <w:r>
+              <w:rPr>
+                <w:sz w:val="24"/>
+                <w:szCs w:val="24"/>
+              </w:rPr>
+              <w:t xml:space="preserve"> property</w:t>
+            </w:r>
+            <w:r>
+              <w:rPr>
+                <w:sz w:val="24"/>
+                <w:szCs w:val="24"/>
+              </w:rPr>
+              <w:t>” feature from the main page</w:t>
+            </w:r>
           </w:p>
         </w:tc>
       </w:tr>
       <w:tr>
         <w:tc>
           <w:tcPr>
+            <w:tcW w:w="918" w:type="dxa"/>
+            <w:vAlign w:val="center"/>
+          </w:tcPr>
+          <w:p>
+            <w:pPr>
+              <w:pStyle w:val="Normal1"/>
+              <w:widowControl w:val="0"/>
+              <w:pBdr>
+                <w:top w:val="none" w:sz="0" w:space="0" w:color="auto"/>
+                <w:left w:val="none" w:sz="0" w:space="0" w:color="auto"/>
+                <w:bottom w:val="none" w:sz="0" w:space="0" w:color="auto"/>
+                <w:right w:val="none" w:sz="0" w:space="0" w:color="auto"/>
+                <w:between w:val="none" w:sz="0" w:space="0" w:color="auto"/>
+              </w:pBdr>
+              <w:spacing w:after="320"/>
+              <w:contextualSpacing/>
+              <w:jc w:val="center"/>
+              <w:rPr>
+                <w:sz w:val="24"/>
+                <w:szCs w:val="24"/>
+              </w:rPr>
+            </w:pPr>
+            <w:r>
+              <w:rPr>
+                <w:sz w:val="24"/>
+                <w:szCs w:val="24"/>
+              </w:rPr>
+              <w:sym w:font="Wingdings" w:char="F0DF"/>
+            </w:r>
+          </w:p>
+        </w:tc>
+        <w:tc>
+          <w:tcPr>
+            <w:tcW w:w="990" w:type="dxa"/>
+            <w:vAlign w:val="center"/>
+          </w:tcPr>
+          <w:p>
+            <w:pPr>
+              <w:pStyle w:val="Normal1"/>
+              <w:widowControl w:val="0"/>
+              <w:pBdr>
+                <w:top w:val="none" w:sz="0" w:space="0" w:color="auto"/>
+                <w:left w:val="none" w:sz="0" w:space="0" w:color="auto"/>
+                <w:bottom w:val="none" w:sz="0" w:space="0" w:color="auto"/>
+                <w:right w:val="none" w:sz="0" w:space="0" w:color="auto"/>
+                <w:between w:val="none" w:sz="0" w:space="0" w:color="auto"/>
+              </w:pBdr>
+              <w:spacing w:after="320"/>
+              <w:contextualSpacing/>
+              <w:jc w:val="center"/>
+              <w:rPr>
+                <w:sz w:val="24"/>
+                <w:szCs w:val="24"/>
+              </w:rPr>
+            </w:pPr>
+            <w:r>
+              <w:rPr>
+                <w:sz w:val="24"/>
+                <w:szCs w:val="24"/>
+              </w:rPr>
+              <w:t>2.</w:t>
+            </w:r>
+          </w:p>
+        </w:tc>
+        <w:tc>
+          <w:tcPr>
+            <w:tcW w:w="7668" w:type="dxa"/>
+          </w:tcPr>
+          <w:p>
+            <w:pPr>
+              <w:pStyle w:val="Normal1"/>
+              <w:widowControl w:val="0"/>
+              <w:pBdr>
+                <w:top w:val="none" w:sz="0" w:space="0" w:color="auto"/>
+                <w:left w:val="none" w:sz="0" w:space="0" w:color="auto"/>
+                <w:bottom w:val="none" w:sz="0" w:space="0" w:color="auto"/>
+                <w:right w:val="none" w:sz="0" w:space="0" w:color="auto"/>
+                <w:between w:val="none" w:sz="0" w:space="0" w:color="auto"/>
+              </w:pBdr>
+              <w:spacing w:after="320"/>
+              <w:contextualSpacing/>
+              <w:rPr>
+                <w:sz w:val="24"/>
+                <w:szCs w:val="24"/>
+              </w:rPr>
+            </w:pPr>
+            <w:r>
+              <w:rPr>
+                <w:sz w:val="24"/>
+                <w:szCs w:val="24"/>
+              </w:rPr>
+              <w:t xml:space="preserve">The system </w:t>
+            </w:r>
+            <w:r>
+              <w:rPr>
+                <w:sz w:val="24"/>
+                <w:szCs w:val="24"/>
+              </w:rPr>
+              <w:t xml:space="preserve">responds </w:t>
+            </w:r>
+            <w:r>
+              <w:rPr>
+                <w:sz w:val="24"/>
+                <w:szCs w:val="24"/>
+              </w:rPr>
+              <w:t xml:space="preserve">by </w:t>
+            </w:r>
+            <w:r>
+              <w:rPr>
+                <w:sz w:val="24"/>
+                <w:szCs w:val="24"/>
+              </w:rPr>
+              <w:t>receiving the request and displays</w:t>
+            </w:r>
+            <w:r>
+              <w:rPr>
+                <w:sz w:val="24"/>
+                <w:szCs w:val="24"/>
+              </w:rPr>
+              <w:t xml:space="preserve"> </w:t>
+            </w:r>
+            <w:r>
+              <w:rPr>
+                <w:sz w:val="24"/>
+                <w:szCs w:val="24"/>
+              </w:rPr>
+              <w:t>a form for the landlord to enter</w:t>
+            </w:r>
+            <w:r>
+              <w:rPr>
+                <w:sz w:val="24"/>
+                <w:szCs w:val="24"/>
+              </w:rPr>
+              <w:t xml:space="preserve"> property information</w:t>
+            </w:r>
+          </w:p>
+        </w:tc>
+      </w:tr>
+      <w:tr>
+        <w:tc>
+          <w:tcPr>
+            <w:tcW w:w="918" w:type="dxa"/>
+            <w:vAlign w:val="center"/>
+          </w:tcPr>
+          <w:p>
+            <w:pPr>
+              <w:pStyle w:val="Normal1"/>
+              <w:widowControl w:val="0"/>
+              <w:pBdr>
+                <w:top w:val="none" w:sz="0" w:space="0" w:color="auto"/>
+                <w:left w:val="none" w:sz="0" w:space="0" w:color="auto"/>
+                <w:bottom w:val="none" w:sz="0" w:space="0" w:color="auto"/>
+                <w:right w:val="none" w:sz="0" w:space="0" w:color="auto"/>
+                <w:between w:val="none" w:sz="0" w:space="0" w:color="auto"/>
+              </w:pBdr>
+              <w:spacing w:after="320"/>
+              <w:contextualSpacing/>
+              <w:jc w:val="center"/>
+              <w:rPr>
+                <w:sz w:val="24"/>
+                <w:szCs w:val="24"/>
+              </w:rPr>
+            </w:pPr>
+            <w:r>
+              <w:rPr>
+                <w:sz w:val="24"/>
+                <w:szCs w:val="24"/>
+              </w:rPr>
+              <w:sym w:font="Wingdings" w:char="F0E0"/>
+            </w:r>
+          </w:p>
+        </w:tc>
+        <w:tc>
+          <w:tcPr>
+            <w:tcW w:w="990" w:type="dxa"/>
+            <w:vAlign w:val="center"/>
+          </w:tcPr>
+          <w:p>
+            <w:pPr>
+              <w:pStyle w:val="Normal1"/>
+              <w:widowControl w:val="0"/>
+              <w:pBdr>
+                <w:top w:val="none" w:sz="0" w:space="0" w:color="auto"/>
+                <w:left w:val="none" w:sz="0" w:space="0" w:color="auto"/>
+                <w:bottom w:val="none" w:sz="0" w:space="0" w:color="auto"/>
+                <w:right w:val="none" w:sz="0" w:space="0" w:color="auto"/>
+                <w:between w:val="none" w:sz="0" w:space="0" w:color="auto"/>
+              </w:pBdr>
+              <w:spacing w:after="320"/>
+              <w:contextualSpacing/>
+              <w:jc w:val="center"/>
+              <w:rPr>
+                <w:sz w:val="24"/>
+                <w:szCs w:val="24"/>
+              </w:rPr>
+            </w:pPr>
+            <w:r>
+              <w:rPr>
+                <w:sz w:val="24"/>
+                <w:szCs w:val="24"/>
+              </w:rPr>
+              <w:t>3.</w:t>
+            </w:r>
+          </w:p>
+        </w:tc>
+        <w:tc>
+          <w:tcPr>
+            <w:tcW w:w="7668" w:type="dxa"/>
+          </w:tcPr>
+          <w:p>
+            <w:pPr>
+              <w:pStyle w:val="Normal1"/>
+              <w:widowControl w:val="0"/>
+              <w:pBdr>
+                <w:top w:val="none" w:sz="0" w:space="0" w:color="auto"/>
+                <w:left w:val="none" w:sz="0" w:space="0" w:color="auto"/>
+                <w:bottom w:val="none" w:sz="0" w:space="0" w:color="auto"/>
+                <w:right w:val="none" w:sz="0" w:space="0" w:color="auto"/>
+                <w:between w:val="none" w:sz="0" w:space="0" w:color="auto"/>
+              </w:pBdr>
+              <w:spacing w:after="320"/>
+              <w:contextualSpacing/>
+              <w:rPr>
+                <w:sz w:val="24"/>
+                <w:szCs w:val="24"/>
+              </w:rPr>
+            </w:pPr>
+            <w:r>
+              <w:rPr>
+                <w:sz w:val="24"/>
+                <w:szCs w:val="24"/>
+              </w:rPr>
+              <w:t xml:space="preserve">The landlord enters </w:t>
+            </w:r>
+            <w:r>
+              <w:rPr>
+                <w:sz w:val="24"/>
+                <w:szCs w:val="24"/>
+              </w:rPr>
+              <w:t>the</w:t>
+            </w:r>
+            <w:r>
+              <w:rPr>
+                <w:sz w:val="24"/>
+                <w:szCs w:val="24"/>
+              </w:rPr>
+              <w:t xml:space="preserve"> property</w:t>
+            </w:r>
+            <w:r>
+              <w:rPr>
+                <w:sz w:val="24"/>
+                <w:szCs w:val="24"/>
+              </w:rPr>
+              <w:t xml:space="preserve"> information </w:t>
+            </w:r>
+            <w:r>
+              <w:rPr>
+                <w:sz w:val="24"/>
+                <w:szCs w:val="24"/>
+              </w:rPr>
+              <w:t>into the form fields</w:t>
+            </w:r>
+          </w:p>
+        </w:tc>
+      </w:tr>
+      <w:tr>
+        <w:tc>
+          <w:tcPr>
+            <w:tcW w:w="918" w:type="dxa"/>
+            <w:vAlign w:val="center"/>
+          </w:tcPr>
+          <w:p>
+            <w:pPr>
+              <w:pStyle w:val="Normal1"/>
+              <w:widowControl w:val="0"/>
+              <w:pBdr>
+                <w:top w:val="none" w:sz="0" w:space="0" w:color="auto"/>
+                <w:left w:val="none" w:sz="0" w:space="0" w:color="auto"/>
+                <w:bottom w:val="none" w:sz="0" w:space="0" w:color="auto"/>
+                <w:right w:val="none" w:sz="0" w:space="0" w:color="auto"/>
+                <w:between w:val="none" w:sz="0" w:space="0" w:color="auto"/>
+              </w:pBdr>
+              <w:spacing w:after="320"/>
+              <w:contextualSpacing/>
+              <w:jc w:val="center"/>
+              <w:rPr>
+                <w:sz w:val="24"/>
+                <w:szCs w:val="24"/>
+              </w:rPr>
+            </w:pPr>
+            <w:r>
+              <w:rPr>
+                <w:sz w:val="24"/>
+                <w:szCs w:val="24"/>
+              </w:rPr>
+              <w:lastRenderedPageBreak/>
+              <w:sym w:font="Wingdings" w:char="F0E0"/>
+            </w:r>
+          </w:p>
+        </w:tc>
+        <w:tc>
+          <w:tcPr>
+            <w:tcW w:w="990" w:type="dxa"/>
+            <w:vAlign w:val="center"/>
+          </w:tcPr>
+          <w:p>
+            <w:pPr>
+              <w:pStyle w:val="Normal1"/>
+              <w:widowControl w:val="0"/>
+              <w:pBdr>
+                <w:top w:val="none" w:sz="0" w:space="0" w:color="auto"/>
+                <w:left w:val="none" w:sz="0" w:space="0" w:color="auto"/>
+                <w:bottom w:val="none" w:sz="0" w:space="0" w:color="auto"/>
+                <w:right w:val="none" w:sz="0" w:space="0" w:color="auto"/>
+                <w:between w:val="none" w:sz="0" w:space="0" w:color="auto"/>
+              </w:pBdr>
+              <w:spacing w:after="320"/>
+              <w:contextualSpacing/>
+              <w:jc w:val="center"/>
+              <w:rPr>
+                <w:sz w:val="24"/>
+                <w:szCs w:val="24"/>
+              </w:rPr>
+            </w:pPr>
+            <w:r>
+              <w:rPr>
+                <w:sz w:val="24"/>
+                <w:szCs w:val="24"/>
+              </w:rPr>
+              <w:t>4.</w:t>
+            </w:r>
+          </w:p>
+        </w:tc>
+        <w:tc>
+          <w:tcPr>
+            <w:tcW w:w="7668" w:type="dxa"/>
+          </w:tcPr>
+          <w:p>
+            <w:pPr>
+              <w:pStyle w:val="Normal1"/>
+              <w:widowControl w:val="0"/>
+              <w:pBdr>
+                <w:top w:val="none" w:sz="0" w:space="0" w:color="auto"/>
+                <w:left w:val="none" w:sz="0" w:space="0" w:color="auto"/>
+                <w:bottom w:val="none" w:sz="0" w:space="0" w:color="auto"/>
+                <w:right w:val="none" w:sz="0" w:space="0" w:color="auto"/>
+                <w:between w:val="none" w:sz="0" w:space="0" w:color="auto"/>
+              </w:pBdr>
+              <w:spacing w:after="320"/>
+              <w:contextualSpacing/>
+              <w:rPr>
+                <w:sz w:val="24"/>
+                <w:szCs w:val="24"/>
+              </w:rPr>
+            </w:pPr>
+            <w:r>
+              <w:rPr>
+                <w:sz w:val="24"/>
+                <w:szCs w:val="24"/>
+              </w:rPr>
+              <w:t xml:space="preserve">The landlord presses the “add” button after </w:t>
+            </w:r>
+            <w:r>
+              <w:rPr>
+                <w:sz w:val="24"/>
+                <w:szCs w:val="24"/>
+              </w:rPr>
+              <w:t>enter</w:t>
+            </w:r>
+            <w:r>
+              <w:rPr>
+                <w:sz w:val="24"/>
+                <w:szCs w:val="24"/>
+              </w:rPr>
+              <w:t>ing</w:t>
+            </w:r>
+            <w:r>
+              <w:rPr>
+                <w:sz w:val="24"/>
+                <w:szCs w:val="24"/>
+              </w:rPr>
+              <w:t xml:space="preserve"> the property information into</w:t>
+            </w:r>
+            <w:r>
+              <w:rPr>
+                <w:sz w:val="24"/>
+                <w:szCs w:val="24"/>
+              </w:rPr>
+              <w:t xml:space="preserve"> each of the form fields</w:t>
+            </w:r>
+          </w:p>
+        </w:tc>
+      </w:tr>
+      <w:tr>
+        <w:tc>
+          <w:tcPr>
+            <w:tcW w:w="918" w:type="dxa"/>
+            <w:vAlign w:val="center"/>
+          </w:tcPr>
+          <w:p>
+            <w:pPr>
+              <w:pStyle w:val="Normal1"/>
+              <w:widowControl w:val="0"/>
+              <w:pBdr>
+                <w:top w:val="none" w:sz="0" w:space="0" w:color="auto"/>
+                <w:left w:val="none" w:sz="0" w:space="0" w:color="auto"/>
+                <w:bottom w:val="none" w:sz="0" w:space="0" w:color="auto"/>
+                <w:right w:val="none" w:sz="0" w:space="0" w:color="auto"/>
+                <w:between w:val="none" w:sz="0" w:space="0" w:color="auto"/>
+              </w:pBdr>
+              <w:spacing w:after="320"/>
+              <w:contextualSpacing/>
+              <w:jc w:val="center"/>
+              <w:rPr>
+                <w:sz w:val="24"/>
+                <w:szCs w:val="24"/>
+              </w:rPr>
+            </w:pPr>
+            <w:r>
+              <w:rPr>
+                <w:sz w:val="24"/>
+                <w:szCs w:val="24"/>
+              </w:rPr>
+              <w:sym w:font="Wingdings" w:char="F0DF"/>
+            </w:r>
+          </w:p>
+        </w:tc>
+        <w:tc>
+          <w:tcPr>
+            <w:tcW w:w="990" w:type="dxa"/>
+            <w:vAlign w:val="center"/>
+          </w:tcPr>
+          <w:p>
+            <w:pPr>
+              <w:pStyle w:val="Normal1"/>
+              <w:widowControl w:val="0"/>
+              <w:pBdr>
+                <w:top w:val="none" w:sz="0" w:space="0" w:color="auto"/>
+                <w:left w:val="none" w:sz="0" w:space="0" w:color="auto"/>
+                <w:bottom w:val="none" w:sz="0" w:space="0" w:color="auto"/>
+                <w:right w:val="none" w:sz="0" w:space="0" w:color="auto"/>
+                <w:between w:val="none" w:sz="0" w:space="0" w:color="auto"/>
+              </w:pBdr>
+              <w:spacing w:after="320"/>
+              <w:contextualSpacing/>
+              <w:jc w:val="center"/>
+              <w:rPr>
+                <w:sz w:val="24"/>
+                <w:szCs w:val="24"/>
+              </w:rPr>
+            </w:pPr>
+            <w:r>
+              <w:rPr>
+                <w:sz w:val="24"/>
+                <w:szCs w:val="24"/>
+              </w:rPr>
+              <w:t>5.</w:t>
+            </w:r>
+          </w:p>
+        </w:tc>
+        <w:tc>
+          <w:tcPr>
+            <w:tcW w:w="7668" w:type="dxa"/>
+          </w:tcPr>
+          <w:p>
+            <w:pPr>
+              <w:pStyle w:val="Normal1"/>
+              <w:widowControl w:val="0"/>
+              <w:pBdr>
+                <w:top w:val="none" w:sz="0" w:space="0" w:color="auto"/>
+                <w:left w:val="none" w:sz="0" w:space="0" w:color="auto"/>
+                <w:bottom w:val="none" w:sz="0" w:space="0" w:color="auto"/>
+                <w:right w:val="none" w:sz="0" w:space="0" w:color="auto"/>
+                <w:between w:val="none" w:sz="0" w:space="0" w:color="auto"/>
+              </w:pBdr>
+              <w:spacing w:after="320"/>
+              <w:contextualSpacing/>
+              <w:rPr>
+                <w:sz w:val="24"/>
+                <w:szCs w:val="24"/>
+              </w:rPr>
+            </w:pPr>
+            <w:r>
+              <w:rPr>
+                <w:sz w:val="24"/>
+                <w:szCs w:val="24"/>
+              </w:rPr>
+              <w:t xml:space="preserve">The system stores the </w:t>
+            </w:r>
+            <w:r>
+              <w:rPr>
+                <w:sz w:val="24"/>
+                <w:szCs w:val="24"/>
+              </w:rPr>
+              <w:t>property information within the database</w:t>
+            </w:r>
+          </w:p>
+        </w:tc>
+      </w:tr>
+      <w:tr>
+        <w:tc>
+          <w:tcPr>
+            <w:tcW w:w="918" w:type="dxa"/>
+            <w:vAlign w:val="center"/>
+          </w:tcPr>
+          <w:p>
+            <w:pPr>
+              <w:pStyle w:val="Normal1"/>
+              <w:widowControl w:val="0"/>
+              <w:pBdr>
+                <w:top w:val="none" w:sz="0" w:space="0" w:color="auto"/>
+                <w:left w:val="none" w:sz="0" w:space="0" w:color="auto"/>
+                <w:bottom w:val="none" w:sz="0" w:space="0" w:color="auto"/>
+                <w:right w:val="none" w:sz="0" w:space="0" w:color="auto"/>
+                <w:between w:val="none" w:sz="0" w:space="0" w:color="auto"/>
+              </w:pBdr>
+              <w:spacing w:after="320"/>
+              <w:contextualSpacing/>
+              <w:jc w:val="center"/>
+              <w:rPr>
+                <w:sz w:val="24"/>
+                <w:szCs w:val="24"/>
+              </w:rPr>
+            </w:pPr>
+            <w:r>
+              <w:rPr>
+                <w:sz w:val="24"/>
+                <w:szCs w:val="24"/>
+              </w:rPr>
+              <w:sym w:font="Wingdings" w:char="F0DF"/>
+            </w:r>
+          </w:p>
+        </w:tc>
+        <w:tc>
+          <w:tcPr>
+            <w:tcW w:w="990" w:type="dxa"/>
+            <w:vAlign w:val="center"/>
+          </w:tcPr>
+          <w:p>
+            <w:pPr>
+              <w:pStyle w:val="Normal1"/>
+              <w:widowControl w:val="0"/>
+              <w:pBdr>
+                <w:top w:val="none" w:sz="0" w:space="0" w:color="auto"/>
+                <w:left w:val="none" w:sz="0" w:space="0" w:color="auto"/>
+                <w:bottom w:val="none" w:sz="0" w:space="0" w:color="auto"/>
+                <w:right w:val="none" w:sz="0" w:space="0" w:color="auto"/>
+                <w:between w:val="none" w:sz="0" w:space="0" w:color="auto"/>
+              </w:pBdr>
+              <w:spacing w:after="320"/>
+              <w:contextualSpacing/>
+              <w:jc w:val="center"/>
+              <w:rPr>
+                <w:sz w:val="24"/>
+                <w:szCs w:val="24"/>
+              </w:rPr>
+            </w:pPr>
+            <w:r>
+              <w:rPr>
+                <w:sz w:val="24"/>
+                <w:szCs w:val="24"/>
+              </w:rPr>
+              <w:t>6</w:t>
+            </w:r>
+            <w:r>
+              <w:rPr>
+                <w:sz w:val="24"/>
+                <w:szCs w:val="24"/>
+              </w:rPr>
+              <w:t>.</w:t>
+            </w:r>
+          </w:p>
+        </w:tc>
+        <w:tc>
+          <w:tcPr>
+            <w:tcW w:w="7668" w:type="dxa"/>
+          </w:tcPr>
+          <w:p>
+            <w:pPr>
+              <w:pStyle w:val="Normal1"/>
+              <w:widowControl w:val="0"/>
+              <w:pBdr>
+                <w:top w:val="none" w:sz="0" w:space="0" w:color="auto"/>
+                <w:left w:val="none" w:sz="0" w:space="0" w:color="auto"/>
+                <w:bottom w:val="none" w:sz="0" w:space="0" w:color="auto"/>
+                <w:right w:val="none" w:sz="0" w:space="0" w:color="auto"/>
+                <w:between w:val="none" w:sz="0" w:space="0" w:color="auto"/>
+              </w:pBdr>
+              <w:spacing w:after="320"/>
+              <w:contextualSpacing/>
+              <w:rPr>
+                <w:sz w:val="24"/>
+                <w:szCs w:val="24"/>
+              </w:rPr>
+            </w:pPr>
+            <w:r>
+              <w:rPr>
+                <w:sz w:val="24"/>
+                <w:szCs w:val="24"/>
+              </w:rPr>
+              <w:t xml:space="preserve">The system </w:t>
+            </w:r>
+            <w:r>
+              <w:rPr>
+                <w:sz w:val="24"/>
+                <w:szCs w:val="24"/>
+              </w:rPr>
+              <w:t>then returns</w:t>
+            </w:r>
+            <w:r>
+              <w:rPr>
+                <w:sz w:val="24"/>
+                <w:szCs w:val="24"/>
+              </w:rPr>
+              <w:t xml:space="preserve"> the landlord to the main page</w:t>
+            </w:r>
+          </w:p>
+        </w:tc>
+      </w:tr>
+      <w:tr>
+        <w:tc>
+          <w:tcPr>
+            <w:tcW w:w="918" w:type="dxa"/>
+            <w:vAlign w:val="center"/>
+          </w:tcPr>
+          <w:p>
+            <w:pPr>
+              <w:pStyle w:val="Normal1"/>
+              <w:widowControl w:val="0"/>
+              <w:pBdr>
+                <w:top w:val="none" w:sz="0" w:space="0" w:color="auto"/>
+                <w:left w:val="none" w:sz="0" w:space="0" w:color="auto"/>
+                <w:bottom w:val="none" w:sz="0" w:space="0" w:color="auto"/>
+                <w:right w:val="none" w:sz="0" w:space="0" w:color="auto"/>
+                <w:between w:val="none" w:sz="0" w:space="0" w:color="auto"/>
+              </w:pBdr>
+              <w:spacing w:after="320"/>
+              <w:contextualSpacing/>
+              <w:jc w:val="center"/>
+              <w:rPr>
+                <w:sz w:val="24"/>
+                <w:szCs w:val="24"/>
+              </w:rPr>
+            </w:pPr>
+            <w:r>
+              <w:rPr>
+                <w:sz w:val="24"/>
+                <w:szCs w:val="24"/>
+              </w:rPr>
+              <w:sym w:font="Wingdings" w:char="F0DF"/>
+            </w:r>
+          </w:p>
+        </w:tc>
+        <w:tc>
+          <w:tcPr>
+            <w:tcW w:w="990" w:type="dxa"/>
+            <w:vAlign w:val="center"/>
+          </w:tcPr>
+          <w:p>
+            <w:pPr>
+              <w:pStyle w:val="Normal1"/>
+              <w:widowControl w:val="0"/>
+              <w:pBdr>
+                <w:top w:val="none" w:sz="0" w:space="0" w:color="auto"/>
+                <w:left w:val="none" w:sz="0" w:space="0" w:color="auto"/>
+                <w:bottom w:val="none" w:sz="0" w:space="0" w:color="auto"/>
+                <w:right w:val="none" w:sz="0" w:space="0" w:color="auto"/>
+                <w:between w:val="none" w:sz="0" w:space="0" w:color="auto"/>
+              </w:pBdr>
+              <w:spacing w:after="320"/>
+              <w:contextualSpacing/>
+              <w:jc w:val="center"/>
+              <w:rPr>
+                <w:sz w:val="24"/>
+                <w:szCs w:val="24"/>
+              </w:rPr>
+            </w:pPr>
+            <w:r>
+              <w:rPr>
+                <w:sz w:val="24"/>
+                <w:szCs w:val="24"/>
+              </w:rPr>
+              <w:t>7</w:t>
+            </w:r>
+            <w:r>
+              <w:rPr>
+                <w:sz w:val="24"/>
+                <w:szCs w:val="24"/>
+              </w:rPr>
+              <w:t>.</w:t>
+            </w:r>
+          </w:p>
+        </w:tc>
+        <w:tc>
+          <w:tcPr>
+            <w:tcW w:w="7668" w:type="dxa"/>
+          </w:tcPr>
+          <w:p>
+            <w:pPr>
+              <w:pStyle w:val="Normal1"/>
+              <w:widowControl w:val="0"/>
+              <w:pBdr>
+                <w:top w:val="none" w:sz="0" w:space="0" w:color="auto"/>
+                <w:left w:val="none" w:sz="0" w:space="0" w:color="auto"/>
+                <w:bottom w:val="none" w:sz="0" w:space="0" w:color="auto"/>
+                <w:right w:val="none" w:sz="0" w:space="0" w:color="auto"/>
+                <w:between w:val="none" w:sz="0" w:space="0" w:color="auto"/>
+              </w:pBdr>
+              <w:spacing w:after="320"/>
+              <w:contextualSpacing/>
+              <w:rPr>
+                <w:sz w:val="24"/>
+                <w:szCs w:val="24"/>
+              </w:rPr>
+            </w:pPr>
+            <w:r>
+              <w:rPr>
+                <w:b/>
+                <w:sz w:val="24"/>
+                <w:szCs w:val="24"/>
+              </w:rPr>
+              <w:t>(Exit Condition)</w:t>
+            </w:r>
+            <w:r>
+              <w:rPr>
+                <w:sz w:val="24"/>
+                <w:szCs w:val="24"/>
+              </w:rPr>
+              <w:t xml:space="preserve"> The system then displays</w:t>
+            </w:r>
+            <w:r>
+              <w:rPr>
+                <w:sz w:val="24"/>
+                <w:szCs w:val="24"/>
+              </w:rPr>
+              <w:t xml:space="preserve"> the</w:t>
+            </w:r>
+            <w:r>
+              <w:rPr>
+                <w:sz w:val="24"/>
+                <w:szCs w:val="24"/>
+              </w:rPr>
+              <w:t xml:space="preserve"> newly registered</w:t>
+            </w:r>
+            <w:r>
+              <w:rPr>
+                <w:sz w:val="24"/>
+                <w:szCs w:val="24"/>
+              </w:rPr>
+              <w:t xml:space="preserve"> </w:t>
+            </w:r>
+            <w:r>
+              <w:rPr>
+                <w:sz w:val="24"/>
+                <w:szCs w:val="24"/>
+              </w:rPr>
+              <w:t>property information</w:t>
+            </w:r>
+            <w:r>
+              <w:rPr>
+                <w:sz w:val="24"/>
+                <w:szCs w:val="24"/>
+              </w:rPr>
+              <w:t xml:space="preserve"> on the main page</w:t>
+            </w:r>
+          </w:p>
+        </w:tc>
+      </w:tr>
+      <w:tr>
+        <w:tc>
+          <w:tcPr>
             <w:tcW w:w="9576" w:type="dxa"/>
             <w:gridSpan w:val="3"/>
             <w:vAlign w:val="center"/>
@@ -16703,12 +17520,19 @@
               </w:pBdr>
               <w:spacing w:after="320"/>
               <w:contextualSpacing/>
-              <w:rPr>
-                <w:b/>
-                <w:sz w:val="24"/>
-                <w:szCs w:val="24"/>
-              </w:rPr>
-            </w:pPr>
+              <w:jc w:val="center"/>
+              <w:rPr>
+                <w:sz w:val="24"/>
+                <w:szCs w:val="24"/>
+              </w:rPr>
+            </w:pPr>
+            <w:r>
+              <w:rPr>
+                <w:sz w:val="24"/>
+                <w:szCs w:val="24"/>
+              </w:rPr>
+              <w:sym w:font="Wingdings" w:char="F0DF"/>
+            </w:r>
           </w:p>
         </w:tc>
         <w:tc>
@@ -16729,12 +17553,19 @@
               </w:pBdr>
               <w:spacing w:after="320"/>
               <w:contextualSpacing/>
-              <w:rPr>
-                <w:b/>
-                <w:sz w:val="24"/>
-                <w:szCs w:val="24"/>
-              </w:rPr>
-            </w:pPr>
+              <w:jc w:val="center"/>
+              <w:rPr>
+                <w:sz w:val="24"/>
+                <w:szCs w:val="24"/>
+              </w:rPr>
+            </w:pPr>
+            <w:r>
+              <w:rPr>
+                <w:sz w:val="24"/>
+                <w:szCs w:val="24"/>
+              </w:rPr>
+              <w:t>4a.</w:t>
+            </w:r>
           </w:p>
         </w:tc>
         <w:tc>
@@ -16756,11 +17587,305 @@
               <w:spacing w:after="320"/>
               <w:contextualSpacing/>
               <w:rPr>
-                <w:b/>
-                <w:sz w:val="24"/>
-                <w:szCs w:val="24"/>
-              </w:rPr>
-            </w:pPr>
+                <w:sz w:val="24"/>
+                <w:szCs w:val="24"/>
+              </w:rPr>
+            </w:pPr>
+            <w:r>
+              <w:rPr>
+                <w:sz w:val="24"/>
+                <w:szCs w:val="24"/>
+              </w:rPr>
+              <w:t>The system responds with an error message that “all of the required form fields have not been completed”</w:t>
+            </w:r>
+          </w:p>
+        </w:tc>
+      </w:tr>
+      <w:tr>
+        <w:tc>
+          <w:tcPr>
+            <w:tcW w:w="918" w:type="dxa"/>
+            <w:vAlign w:val="center"/>
+          </w:tcPr>
+          <w:p>
+            <w:pPr>
+              <w:pStyle w:val="Normal1"/>
+              <w:widowControl w:val="0"/>
+              <w:pBdr>
+                <w:top w:val="none" w:sz="0" w:space="0" w:color="auto"/>
+                <w:left w:val="none" w:sz="0" w:space="0" w:color="auto"/>
+                <w:bottom w:val="none" w:sz="0" w:space="0" w:color="auto"/>
+                <w:right w:val="none" w:sz="0" w:space="0" w:color="auto"/>
+                <w:between w:val="none" w:sz="0" w:space="0" w:color="auto"/>
+              </w:pBdr>
+              <w:spacing w:after="320"/>
+              <w:contextualSpacing/>
+              <w:jc w:val="center"/>
+              <w:rPr>
+                <w:sz w:val="24"/>
+                <w:szCs w:val="24"/>
+              </w:rPr>
+            </w:pPr>
+            <w:r>
+              <w:rPr>
+                <w:sz w:val="24"/>
+                <w:szCs w:val="24"/>
+              </w:rPr>
+              <w:sym w:font="Wingdings" w:char="F0E0"/>
+            </w:r>
+          </w:p>
+        </w:tc>
+        <w:tc>
+          <w:tcPr>
+            <w:tcW w:w="990" w:type="dxa"/>
+            <w:vAlign w:val="center"/>
+          </w:tcPr>
+          <w:p>
+            <w:pPr>
+              <w:pStyle w:val="Normal1"/>
+              <w:widowControl w:val="0"/>
+              <w:pBdr>
+                <w:top w:val="none" w:sz="0" w:space="0" w:color="auto"/>
+                <w:left w:val="none" w:sz="0" w:space="0" w:color="auto"/>
+                <w:bottom w:val="none" w:sz="0" w:space="0" w:color="auto"/>
+                <w:right w:val="none" w:sz="0" w:space="0" w:color="auto"/>
+                <w:between w:val="none" w:sz="0" w:space="0" w:color="auto"/>
+              </w:pBdr>
+              <w:spacing w:after="320"/>
+              <w:contextualSpacing/>
+              <w:jc w:val="center"/>
+              <w:rPr>
+                <w:sz w:val="24"/>
+                <w:szCs w:val="24"/>
+              </w:rPr>
+            </w:pPr>
+          </w:p>
+        </w:tc>
+        <w:tc>
+          <w:tcPr>
+            <w:tcW w:w="7668" w:type="dxa"/>
+            <w:vAlign w:val="center"/>
+          </w:tcPr>
+          <w:p>
+            <w:pPr>
+              <w:pStyle w:val="Normal1"/>
+              <w:widowControl w:val="0"/>
+              <w:pBdr>
+                <w:top w:val="none" w:sz="0" w:space="0" w:color="auto"/>
+                <w:left w:val="none" w:sz="0" w:space="0" w:color="auto"/>
+                <w:bottom w:val="none" w:sz="0" w:space="0" w:color="auto"/>
+                <w:right w:val="none" w:sz="0" w:space="0" w:color="auto"/>
+                <w:between w:val="none" w:sz="0" w:space="0" w:color="auto"/>
+              </w:pBdr>
+              <w:spacing w:after="320"/>
+              <w:contextualSpacing/>
+              <w:rPr>
+                <w:sz w:val="24"/>
+                <w:szCs w:val="24"/>
+              </w:rPr>
+            </w:pPr>
+            <w:r>
+              <w:rPr>
+                <w:sz w:val="24"/>
+                <w:szCs w:val="24"/>
+              </w:rPr>
+              <w:t>(Same as in step 3)</w:t>
+            </w:r>
+          </w:p>
+        </w:tc>
+      </w:tr>
+      <w:tr>
+        <w:tc>
+          <w:tcPr>
+            <w:tcW w:w="918" w:type="dxa"/>
+            <w:vAlign w:val="center"/>
+          </w:tcPr>
+          <w:p>
+            <w:pPr>
+              <w:pStyle w:val="Normal1"/>
+              <w:widowControl w:val="0"/>
+              <w:pBdr>
+                <w:top w:val="none" w:sz="0" w:space="0" w:color="auto"/>
+                <w:left w:val="none" w:sz="0" w:space="0" w:color="auto"/>
+                <w:bottom w:val="none" w:sz="0" w:space="0" w:color="auto"/>
+                <w:right w:val="none" w:sz="0" w:space="0" w:color="auto"/>
+                <w:between w:val="none" w:sz="0" w:space="0" w:color="auto"/>
+              </w:pBdr>
+              <w:spacing w:after="320"/>
+              <w:contextualSpacing/>
+              <w:jc w:val="center"/>
+              <w:rPr>
+                <w:sz w:val="24"/>
+                <w:szCs w:val="24"/>
+              </w:rPr>
+            </w:pPr>
+            <w:r>
+              <w:rPr>
+                <w:sz w:val="24"/>
+                <w:szCs w:val="24"/>
+              </w:rPr>
+              <w:sym w:font="Wingdings" w:char="F0DF"/>
+            </w:r>
+          </w:p>
+        </w:tc>
+        <w:tc>
+          <w:tcPr>
+            <w:tcW w:w="990" w:type="dxa"/>
+            <w:vAlign w:val="center"/>
+          </w:tcPr>
+          <w:p>
+            <w:pPr>
+              <w:pStyle w:val="Normal1"/>
+              <w:widowControl w:val="0"/>
+              <w:pBdr>
+                <w:top w:val="none" w:sz="0" w:space="0" w:color="auto"/>
+                <w:left w:val="none" w:sz="0" w:space="0" w:color="auto"/>
+                <w:bottom w:val="none" w:sz="0" w:space="0" w:color="auto"/>
+                <w:right w:val="none" w:sz="0" w:space="0" w:color="auto"/>
+                <w:between w:val="none" w:sz="0" w:space="0" w:color="auto"/>
+              </w:pBdr>
+              <w:spacing w:after="320"/>
+              <w:contextualSpacing/>
+              <w:jc w:val="center"/>
+              <w:rPr>
+                <w:sz w:val="24"/>
+                <w:szCs w:val="24"/>
+              </w:rPr>
+            </w:pPr>
+            <w:r>
+              <w:rPr>
+                <w:sz w:val="24"/>
+                <w:szCs w:val="24"/>
+              </w:rPr>
+              <w:t>7a.</w:t>
+            </w:r>
+          </w:p>
+        </w:tc>
+        <w:tc>
+          <w:tcPr>
+            <w:tcW w:w="7668" w:type="dxa"/>
+            <w:vAlign w:val="center"/>
+          </w:tcPr>
+          <w:p>
+            <w:pPr>
+              <w:pStyle w:val="Normal1"/>
+              <w:widowControl w:val="0"/>
+              <w:pBdr>
+                <w:top w:val="none" w:sz="0" w:space="0" w:color="auto"/>
+                <w:left w:val="none" w:sz="0" w:space="0" w:color="auto"/>
+                <w:bottom w:val="none" w:sz="0" w:space="0" w:color="auto"/>
+                <w:right w:val="none" w:sz="0" w:space="0" w:color="auto"/>
+                <w:between w:val="none" w:sz="0" w:space="0" w:color="auto"/>
+              </w:pBdr>
+              <w:spacing w:after="320"/>
+              <w:contextualSpacing/>
+              <w:rPr>
+                <w:sz w:val="24"/>
+                <w:szCs w:val="24"/>
+              </w:rPr>
+            </w:pPr>
+            <w:r>
+              <w:rPr>
+                <w:sz w:val="24"/>
+                <w:szCs w:val="24"/>
+              </w:rPr>
+              <w:t>The system displays the message that “no properties have been registered”</w:t>
+            </w:r>
+          </w:p>
+        </w:tc>
+      </w:tr>
+      <w:tr>
+        <w:tc>
+          <w:tcPr>
+            <w:tcW w:w="918" w:type="dxa"/>
+            <w:vAlign w:val="center"/>
+          </w:tcPr>
+          <w:p>
+            <w:pPr>
+              <w:pStyle w:val="Normal1"/>
+              <w:widowControl w:val="0"/>
+              <w:pBdr>
+                <w:top w:val="none" w:sz="0" w:space="0" w:color="auto"/>
+                <w:left w:val="none" w:sz="0" w:space="0" w:color="auto"/>
+                <w:bottom w:val="none" w:sz="0" w:space="0" w:color="auto"/>
+                <w:right w:val="none" w:sz="0" w:space="0" w:color="auto"/>
+                <w:between w:val="none" w:sz="0" w:space="0" w:color="auto"/>
+              </w:pBdr>
+              <w:spacing w:after="320"/>
+              <w:contextualSpacing/>
+              <w:jc w:val="center"/>
+              <w:rPr>
+                <w:sz w:val="24"/>
+                <w:szCs w:val="24"/>
+              </w:rPr>
+            </w:pPr>
+            <w:r>
+              <w:rPr>
+                <w:sz w:val="24"/>
+                <w:szCs w:val="24"/>
+              </w:rPr>
+              <w:sym w:font="Wingdings" w:char="F0E0"/>
+            </w:r>
+          </w:p>
+        </w:tc>
+        <w:tc>
+          <w:tcPr>
+            <w:tcW w:w="990" w:type="dxa"/>
+            <w:vAlign w:val="center"/>
+          </w:tcPr>
+          <w:p>
+            <w:pPr>
+              <w:pStyle w:val="Normal1"/>
+              <w:widowControl w:val="0"/>
+              <w:pBdr>
+                <w:top w:val="none" w:sz="0" w:space="0" w:color="auto"/>
+                <w:left w:val="none" w:sz="0" w:space="0" w:color="auto"/>
+                <w:bottom w:val="none" w:sz="0" w:space="0" w:color="auto"/>
+                <w:right w:val="none" w:sz="0" w:space="0" w:color="auto"/>
+                <w:between w:val="none" w:sz="0" w:space="0" w:color="auto"/>
+              </w:pBdr>
+              <w:spacing w:after="320"/>
+              <w:contextualSpacing/>
+              <w:jc w:val="center"/>
+              <w:rPr>
+                <w:sz w:val="24"/>
+                <w:szCs w:val="24"/>
+              </w:rPr>
+            </w:pPr>
+          </w:p>
+        </w:tc>
+        <w:tc>
+          <w:tcPr>
+            <w:tcW w:w="7668" w:type="dxa"/>
+            <w:vAlign w:val="center"/>
+          </w:tcPr>
+          <w:p>
+            <w:pPr>
+              <w:pStyle w:val="Normal1"/>
+              <w:widowControl w:val="0"/>
+              <w:pBdr>
+                <w:top w:val="none" w:sz="0" w:space="0" w:color="auto"/>
+                <w:left w:val="none" w:sz="0" w:space="0" w:color="auto"/>
+                <w:bottom w:val="none" w:sz="0" w:space="0" w:color="auto"/>
+                <w:right w:val="none" w:sz="0" w:space="0" w:color="auto"/>
+                <w:between w:val="none" w:sz="0" w:space="0" w:color="auto"/>
+              </w:pBdr>
+              <w:spacing w:after="320"/>
+              <w:contextualSpacing/>
+              <w:rPr>
+                <w:sz w:val="24"/>
+                <w:szCs w:val="24"/>
+              </w:rPr>
+            </w:pPr>
+            <w:r>
+              <w:rPr>
+                <w:sz w:val="24"/>
+                <w:szCs w:val="24"/>
+              </w:rPr>
+              <w:t>(Same as in step 1)</w:t>
+            </w:r>
+            <w:bookmarkStart w:id="4" w:name="_GoBack"/>
+            <w:bookmarkEnd w:id="4"/>
           </w:p>
         </w:tc>
       </w:tr>
@@ -16869,15 +17994,7 @@
                 <w:sz w:val="24"/>
                 <w:szCs w:val="24"/>
               </w:rPr>
-              <w:t>Edit</w:t>
-            </w:r>
-            <w:r>
-              <w:rPr>
-                <w:b/>
-                <w:sz w:val="24"/>
-                <w:szCs w:val="24"/>
-              </w:rPr>
-              <w:t xml:space="preserve"> Propert</w:t>
+              <w:t>Edit Propert</w:t>
             </w:r>
             <w:r>
               <w:rPr>
@@ -17227,42 +18344,7 @@
                 <w:sz w:val="24"/>
                 <w:szCs w:val="24"/>
               </w:rPr>
-              <w:t xml:space="preserve">The landlord </w:t>
-            </w:r>
-            <w:r>
-              <w:rPr>
-                <w:sz w:val="24"/>
-                <w:szCs w:val="24"/>
-              </w:rPr>
-              <w:t xml:space="preserve">already has a registered property, Landlord </w:t>
-            </w:r>
-            <w:r>
-              <w:rPr>
-                <w:sz w:val="24"/>
-                <w:szCs w:val="24"/>
-              </w:rPr>
-              <w:t xml:space="preserve">has selected the option to </w:t>
-            </w:r>
-            <w:r>
-              <w:rPr>
-                <w:sz w:val="24"/>
-                <w:szCs w:val="24"/>
-              </w:rPr>
-              <w:t>edit</w:t>
-            </w:r>
-            <w:r>
-              <w:rPr>
-                <w:sz w:val="24"/>
-                <w:szCs w:val="24"/>
-              </w:rPr>
-              <w:t xml:space="preserve"> property</w:t>
-            </w:r>
-            <w:r>
-              <w:rPr>
-                <w:sz w:val="24"/>
-                <w:szCs w:val="24"/>
-              </w:rPr>
-              <w:t xml:space="preserve"> information</w:t>
+              <w:t>The landlord already has a registered property, Landlord has selected the option to edit property information</w:t>
             </w:r>
           </w:p>
         </w:tc>
@@ -18084,21 +19166,7 @@
                 <w:sz w:val="24"/>
                 <w:szCs w:val="24"/>
               </w:rPr>
-              <w:t xml:space="preserve">The landlord already has a registered property, Landlord has selected the option to </w:t>
-            </w:r>
-            <w:r>
-              <w:rPr>
-                <w:sz w:val="24"/>
-                <w:szCs w:val="24"/>
-              </w:rPr>
-              <w:t>delete</w:t>
-            </w:r>
-            <w:r>
-              <w:rPr>
-                <w:sz w:val="24"/>
-                <w:szCs w:val="24"/>
-              </w:rPr>
-              <w:t xml:space="preserve"> property information</w:t>
+              <w:t>The landlord already has a registered property, Landlord has selected the option to delete property information</w:t>
             </w:r>
           </w:p>
         </w:tc>
@@ -18165,31 +19233,7 @@
                 <w:sz w:val="24"/>
                 <w:szCs w:val="24"/>
               </w:rPr>
-              <w:t xml:space="preserve">The property information has been successfully </w:t>
-            </w:r>
-            <w:r>
-              <w:rPr>
-                <w:sz w:val="24"/>
-                <w:szCs w:val="24"/>
-              </w:rPr>
-              <w:t>deleted</w:t>
-            </w:r>
-            <w:bookmarkStart w:id="4" w:name="_GoBack"/>
-            <w:bookmarkEnd w:id="4"/>
-            <w:r>
-              <w:rPr>
-                <w:sz w:val="24"/>
-                <w:szCs w:val="24"/>
-              </w:rPr>
-              <w:t xml:space="preserve"> within the </w:t>
-            </w:r>
-            <w:r>
-              <w:rPr>
-                <w:sz w:val="24"/>
-                <w:szCs w:val="24"/>
-              </w:rPr>
-              <w:lastRenderedPageBreak/>
-              <w:t>database</w:t>
+              <w:t>The property information has been successfully deleted within the database</w:t>
             </w:r>
           </w:p>
         </w:tc>
@@ -18225,7 +19269,6 @@
                 <w:sz w:val="24"/>
                 <w:szCs w:val="24"/>
               </w:rPr>
-              <w:lastRenderedPageBreak/>
               <w:t>Flow of Events for Main Success Scenario:</w:t>
             </w:r>
           </w:p>
@@ -18514,7 +19557,7 @@
       <w:rPr>
         <w:noProof/>
       </w:rPr>
-      <w:t>20</w:t>
+      <w:t>19</w:t>
     </w:r>
     <w:r>
       <w:fldChar w:fldCharType="end"/>

--- a/Documentation/Home Automation Documentation.docx
+++ b/Documentation/Home Automation Documentation.docx
@@ -317,6 +317,7 @@
         <w:rPr>
           <w:lang w:val="en-US"/>
         </w:rPr>
+        <w:lastRenderedPageBreak/>
         <w:t>Table of Contents</w:t>
       </w:r>
     </w:p>
@@ -2207,6 +2208,7 @@
                 <w:szCs w:val="20"/>
                 <w:lang w:val="en-US"/>
               </w:rPr>
+              <w:lastRenderedPageBreak/>
               <w:t>5.2 - User Effort Estimation</w:t>
             </w:r>
           </w:p>
@@ -2745,6 +2747,7 @@
     <w:p>
       <w:pPr>
         <w:pStyle w:val="Normal1"/>
+        <w:jc w:val="center"/>
         <w:rPr>
           <w:lang w:val="en-US"/>
         </w:rPr>
@@ -2778,8 +2781,6 @@
         <w:pStyle w:val="Normal1"/>
         <w:jc w:val="center"/>
         <w:rPr>
-          <w:sz w:val="32"/>
-          <w:szCs w:val="32"/>
           <w:lang w:val="en-US"/>
         </w:rPr>
       </w:pPr>
@@ -3002,7 +3003,14 @@
         <w:rPr>
           <w:lang w:val="en-US"/>
         </w:rPr>
-        <w:t>Energy waste leads to an increased long-term operating cost for many low-income housing facilities and can be factored into rising housing costs. These costs leave low-income families with a minimal remaining budget for other necessary expenses and limit their chances of accumulating personal savings. The automation and ability to control high-cost factors such a property’s heating can cut the costs on unnecessary or wasteful energy expenses.</w:t>
+        <w:t xml:space="preserve">Energy waste leads to an increased long-term operating cost for many low-income housing facilities and can be factored into rising housing costs. These costs leave low-income families with a minimal remaining budget for other necessary expenses and limit their chances of </w:t>
+      </w:r>
+      <w:r>
+        <w:rPr>
+          <w:lang w:val="en-US"/>
+        </w:rPr>
+        <w:lastRenderedPageBreak/>
+        <w:t>accumulating personal savings. The automation and ability to control high-cost factors such a property’s heating can cut the costs on unnecessary or wasteful energy expenses.</w:t>
       </w:r>
     </w:p>
     <w:p>
@@ -3058,9 +3066,6 @@
     <w:p>
       <w:pPr>
         <w:pStyle w:val="Normal1"/>
-        <w:pBdr>
-          <w:top w:val="nil"/>
-        </w:pBdr>
         <w:rPr>
           <w:b/>
           <w:lang w:val="en-US"/>
@@ -3091,9 +3096,6 @@
     <w:p>
       <w:pPr>
         <w:pStyle w:val="Normal1"/>
-        <w:pBdr>
-          <w:top w:val="nil"/>
-        </w:pBdr>
         <w:rPr>
           <w:lang w:val="en-US"/>
         </w:rPr>
@@ -3608,6 +3610,7 @@
           <w:b/>
           <w:lang w:val="en-US"/>
         </w:rPr>
+        <w:lastRenderedPageBreak/>
         <w:t>Future State (2/7/18):</w:t>
       </w:r>
       <w:r>
@@ -3638,9 +3641,6 @@
     <w:p>
       <w:pPr>
         <w:pStyle w:val="Normal1"/>
-        <w:pBdr>
-          <w:top w:val="nil"/>
-        </w:pBdr>
         <w:contextualSpacing/>
         <w:rPr>
           <w:lang w:val="en-US"/>
@@ -3650,9 +3650,6 @@
     <w:p>
       <w:pPr>
         <w:pStyle w:val="Normal1"/>
-        <w:pBdr>
-          <w:top w:val="nil"/>
-        </w:pBdr>
         <w:contextualSpacing/>
         <w:rPr>
           <w:b/>
@@ -4188,6 +4185,7 @@
           <w:b/>
           <w:lang w:val="en-US"/>
         </w:rPr>
+        <w:lastRenderedPageBreak/>
         <w:t xml:space="preserve">Application Program Interface (API) </w:t>
       </w:r>
       <w:r>
@@ -4832,6 +4830,7 @@
           <w:b/>
           <w:lang w:val="en-US"/>
         </w:rPr>
+        <w:lastRenderedPageBreak/>
         <w:t xml:space="preserve">MySQL Server - </w:t>
       </w:r>
       <w:r>
@@ -5436,8 +5435,6 @@
         <w:pStyle w:val="Normal1"/>
         <w:jc w:val="center"/>
         <w:rPr>
-          <w:sz w:val="32"/>
-          <w:szCs w:val="32"/>
           <w:lang w:val="en-US"/>
         </w:rPr>
       </w:pPr>
@@ -5627,7 +5624,14 @@
         <w:rPr>
           <w:lang w:val="en-US"/>
         </w:rPr>
-        <w:t xml:space="preserve">Lead programmer of the web application including the HTML, CSS, PHP and AJAX code and co-designer of the web application user interface design. In addition, responsible for implementing the database using PHP </w:t>
+        <w:t xml:space="preserve">Lead programmer of the web application including the HTML, CSS, PHP and AJAX code and co-designer of the web application user interface design. In </w:t>
+      </w:r>
+      <w:r>
+        <w:rPr>
+          <w:lang w:val="en-US"/>
+        </w:rPr>
+        <w:lastRenderedPageBreak/>
+        <w:t xml:space="preserve">addition, responsible for implementing the database using PHP </w:t>
       </w:r>
       <w:proofErr w:type="spellStart"/>
       <w:r>
@@ -7488,6 +7492,7 @@
               <w:rPr>
                 <w:lang w:val="en-US"/>
               </w:rPr>
+              <w:lastRenderedPageBreak/>
               <w:t>Individual</w:t>
             </w:r>
           </w:p>
@@ -8972,6 +8977,7 @@
       <w:r>
         <w:rPr>
           <w:rFonts w:ascii="Times New Roman" w:eastAsia="Times New Roman" w:hAnsi="Times New Roman" w:cs="Times New Roman"/>
+          <w:noProof/>
           <w:color w:val="auto"/>
           <w:sz w:val="20"/>
           <w:szCs w:val="20"/>
@@ -9159,6 +9165,7 @@
         <w:rPr>
           <w:lang w:val="en-US"/>
         </w:rPr>
+        <w:lastRenderedPageBreak/>
         <w:t>Generating cost-saving analytics that can be used to reduce long-term utility expenses and energy expense</w:t>
       </w:r>
       <w:r>
@@ -9416,6 +9423,8 @@
         <w:pStyle w:val="Heading2"/>
         <w:jc w:val="center"/>
         <w:rPr>
+          <w:sz w:val="22"/>
+          <w:szCs w:val="22"/>
           <w:lang w:val="en-US"/>
         </w:rPr>
       </w:pPr>
@@ -10023,6 +10032,7 @@
               <w:rPr>
                 <w:lang w:val="en-US"/>
               </w:rPr>
+              <w:lastRenderedPageBreak/>
               <w:t>Requirement: Account Login</w:t>
             </w:r>
           </w:p>
@@ -11115,6 +11125,7 @@
               <w:rPr>
                 <w:lang w:val="en-US"/>
               </w:rPr>
+              <w:lastRenderedPageBreak/>
               <w:t>Security</w:t>
             </w:r>
             <w:r>
@@ -12243,6 +12254,7 @@
               <w:rPr>
                 <w:lang w:val="en-US"/>
               </w:rPr>
+              <w:lastRenderedPageBreak/>
               <w:t>Requirement: Registering Properties</w:t>
             </w:r>
           </w:p>
@@ -13080,6 +13092,7 @@
       </w:pPr>
       <w:r>
         <w:rPr>
+          <w:noProof/>
           <w:lang w:val="en-US"/>
         </w:rPr>
         <w:drawing>
@@ -13355,16 +13368,16 @@
         <w:contextualSpacing/>
         <w:jc w:val="center"/>
         <w:rPr>
-          <w:sz w:val="32"/>
-          <w:szCs w:val="32"/>
           <w:lang w:val="en-US"/>
         </w:rPr>
       </w:pPr>
       <w:r>
         <w:rPr>
           <w:b/>
-          <w:lang w:val="en-US"/>
-        </w:rPr>
+          <w:noProof/>
+          <w:lang w:val="en-US"/>
+        </w:rPr>
+        <w:lastRenderedPageBreak/>
         <w:drawing>
           <wp:anchor distT="0" distB="0" distL="114300" distR="114300" simplePos="0" relativeHeight="251657216" behindDoc="0" locked="0" layoutInCell="1" allowOverlap="1" wp14:anchorId="546F00E3" wp14:editId="183E0D5F">
             <wp:simplePos x="0" y="0"/>
@@ -13442,6 +13455,38 @@
           <w:lang w:val="en-US"/>
         </w:rPr>
       </w:pPr>
+      <w:r>
+        <w:rPr>
+          <w:sz w:val="32"/>
+          <w:szCs w:val="32"/>
+          <w:lang w:val="en-US"/>
+        </w:rPr>
+        <w:t>Section 4</w:t>
+      </w:r>
+      <w:r>
+        <w:rPr>
+          <w:sz w:val="32"/>
+          <w:szCs w:val="32"/>
+          <w:lang w:val="en-US"/>
+        </w:rPr>
+        <w:t>.0</w:t>
+      </w:r>
+      <w:r>
+        <w:rPr>
+          <w:sz w:val="32"/>
+          <w:szCs w:val="32"/>
+          <w:lang w:val="en-US"/>
+        </w:rPr>
+        <w:t xml:space="preserve"> – </w:t>
+      </w:r>
+      <w:r>
+        <w:rPr>
+          <w:sz w:val="32"/>
+          <w:szCs w:val="32"/>
+          <w:lang w:val="en-US"/>
+        </w:rPr>
+        <w:t>Functional Requirements Specification</w:t>
+      </w:r>
     </w:p>
     <w:p>
       <w:pPr>
@@ -13451,43 +13496,9 @@
         <w:contextualSpacing/>
         <w:jc w:val="center"/>
         <w:rPr>
-          <w:sz w:val="32"/>
-          <w:szCs w:val="32"/>
-          <w:lang w:val="en-US"/>
-        </w:rPr>
-      </w:pPr>
-      <w:r>
-        <w:rPr>
-          <w:sz w:val="32"/>
-          <w:szCs w:val="32"/>
-          <w:lang w:val="en-US"/>
-        </w:rPr>
-        <w:t>Section 4</w:t>
-      </w:r>
-      <w:r>
-        <w:rPr>
-          <w:sz w:val="32"/>
-          <w:szCs w:val="32"/>
-          <w:lang w:val="en-US"/>
-        </w:rPr>
-        <w:t>.0</w:t>
-      </w:r>
-      <w:r>
-        <w:rPr>
-          <w:sz w:val="32"/>
-          <w:szCs w:val="32"/>
-          <w:lang w:val="en-US"/>
-        </w:rPr>
-        <w:t xml:space="preserve"> – </w:t>
-      </w:r>
-      <w:r>
-        <w:rPr>
-          <w:sz w:val="32"/>
-          <w:szCs w:val="32"/>
-          <w:lang w:val="en-US"/>
-        </w:rPr>
-        <w:t>Functional Requirements Specification</w:t>
-      </w:r>
+          <w:lang w:val="en-US"/>
+        </w:rPr>
+      </w:pPr>
     </w:p>
     <w:p>
       <w:pPr>
@@ -13496,11 +13507,17 @@
         <w:spacing w:after="320"/>
         <w:contextualSpacing/>
         <w:rPr>
-          <w:sz w:val="32"/>
-          <w:szCs w:val="32"/>
-          <w:lang w:val="en-US"/>
-        </w:rPr>
-      </w:pPr>
+          <w:b/>
+          <w:lang w:val="en-US"/>
+        </w:rPr>
+      </w:pPr>
+      <w:r>
+        <w:rPr>
+          <w:b/>
+          <w:lang w:val="en-US"/>
+        </w:rPr>
+        <w:t>4.1 – Stakeholders</w:t>
+      </w:r>
     </w:p>
     <w:p>
       <w:pPr>
@@ -13513,13 +13530,6 @@
           <w:lang w:val="en-US"/>
         </w:rPr>
       </w:pPr>
-      <w:r>
-        <w:rPr>
-          <w:b/>
-          <w:lang w:val="en-US"/>
-        </w:rPr>
-        <w:t>4.1 – Stakeholders</w:t>
-      </w:r>
     </w:p>
     <w:p>
       <w:pPr>
@@ -13532,24 +13542,11 @@
           <w:lang w:val="en-US"/>
         </w:rPr>
       </w:pPr>
-    </w:p>
-    <w:p>
-      <w:pPr>
-        <w:pStyle w:val="Normal1"/>
-        <w:widowControl w:val="0"/>
-        <w:spacing w:after="320"/>
-        <w:contextualSpacing/>
+      <w:r>
         <w:rPr>
           <w:b/>
           <w:lang w:val="en-US"/>
         </w:rPr>
-      </w:pPr>
-      <w:r>
-        <w:rPr>
-          <w:b/>
-          <w:lang w:val="en-US"/>
-        </w:rPr>
-        <w:lastRenderedPageBreak/>
         <w:t>Customers</w:t>
       </w:r>
     </w:p>
@@ -15322,6 +15319,7 @@
               <w:rPr>
                 <w:lang w:val="en-US"/>
               </w:rPr>
+              <w:lastRenderedPageBreak/>
               <w:t>Participating Actors:</w:t>
             </w:r>
           </w:p>
@@ -17114,6 +17112,7 @@
               <w:rPr>
                 <w:lang w:val="en-US"/>
               </w:rPr>
+              <w:lastRenderedPageBreak/>
               <w:sym w:font="Wingdings" w:char="F0DF"/>
             </w:r>
           </w:p>
@@ -17453,7 +17452,6 @@
               <w:rPr>
                 <w:lang w:val="en-US"/>
               </w:rPr>
-              <w:lastRenderedPageBreak/>
               <w:t>connecting</w:t>
             </w:r>
             <w:r>
@@ -17499,7 +17497,6 @@
               <w:rPr>
                 <w:lang w:val="en-US"/>
               </w:rPr>
-              <w:lastRenderedPageBreak/>
               <w:sym w:font="Wingdings" w:char="F0DF"/>
             </w:r>
           </w:p>
@@ -18882,6 +18879,7 @@
                 <w:b/>
                 <w:lang w:val="en-US"/>
               </w:rPr>
+              <w:lastRenderedPageBreak/>
               <w:t>Flow of Events for Main Success Scenario (Alternate Scenario):</w:t>
             </w:r>
           </w:p>
@@ -20409,6 +20407,7 @@
               <w:rPr>
                 <w:lang w:val="en-US"/>
               </w:rPr>
+              <w:lastRenderedPageBreak/>
               <w:sym w:font="Wingdings" w:char="F0DF"/>
             </w:r>
           </w:p>
@@ -20994,6 +20993,8 @@
               </w:rPr>
               <w:t>(Same as in step 1)</w:t>
             </w:r>
+            <w:bookmarkStart w:id="4" w:name="_GoBack"/>
+            <w:bookmarkEnd w:id="4"/>
           </w:p>
         </w:tc>
       </w:tr>
@@ -21095,12 +21096,14 @@
               <w:jc w:val="center"/>
               <w:rPr>
                 <w:b/>
+                <w:color w:val="auto"/>
                 <w:lang w:val="en-US"/>
               </w:rPr>
             </w:pPr>
             <w:r>
               <w:rPr>
                 <w:b/>
+                <w:color w:val="auto"/>
                 <w:lang w:val="en-US"/>
               </w:rPr>
               <w:t>Edit Property</w:t>
@@ -21737,7 +21740,19 @@
               <w:rPr>
                 <w:lang w:val="en-US"/>
               </w:rPr>
-              <w:t>The landlord selects the “manage” option on the property task bar for the property they wish to edit</w:t>
+              <w:t>The landlord selects the “</w:t>
+            </w:r>
+            <w:r>
+              <w:rPr>
+                <w:lang w:val="en-US"/>
+              </w:rPr>
+              <w:t>settings</w:t>
+            </w:r>
+            <w:r>
+              <w:rPr>
+                <w:lang w:val="en-US"/>
+              </w:rPr>
+              <w:t>” option on the property task bar for the property they wish to edit</w:t>
             </w:r>
             <w:r>
               <w:rPr>
@@ -21875,6 +21890,7 @@
               <w:rPr>
                 <w:lang w:val="en-US"/>
               </w:rPr>
+              <w:lastRenderedPageBreak/>
               <w:sym w:font="Wingdings" w:char="F0E0"/>
             </w:r>
           </w:p>
@@ -21937,6 +21953,12 @@
               </w:rPr>
               <w:t>The landlord selects the “edit” option on the property management page</w:t>
             </w:r>
+            <w:r>
+              <w:rPr>
+                <w:lang w:val="en-US"/>
+              </w:rPr>
+              <w:t>.</w:t>
+            </w:r>
           </w:p>
         </w:tc>
       </w:tr>
@@ -22040,25 +22062,43 @@
               <w:rPr>
                 <w:lang w:val="en-US"/>
               </w:rPr>
-              <w:t xml:space="preserve"> property registration form </w:t>
-            </w:r>
-            <w:r>
-              <w:rPr>
-                <w:lang w:val="en-US"/>
-              </w:rPr>
-              <w:t xml:space="preserve">containing the previously entered values that </w:t>
-            </w:r>
-            <w:r>
-              <w:rPr>
-                <w:lang w:val="en-US"/>
-              </w:rPr>
-              <w:t>was used to generate the property information</w:t>
-            </w:r>
-            <w:r>
-              <w:rPr>
-                <w:lang w:val="en-US"/>
-              </w:rPr>
-              <w:t xml:space="preserve"> to in order to be edited.</w:t>
+              <w:t>n</w:t>
+            </w:r>
+            <w:r>
+              <w:rPr>
+                <w:lang w:val="en-US"/>
+              </w:rPr>
+              <w:t xml:space="preserve"> </w:t>
+            </w:r>
+            <w:r>
+              <w:rPr>
+                <w:lang w:val="en-US"/>
+              </w:rPr>
+              <w:t xml:space="preserve">edit </w:t>
+            </w:r>
+            <w:r>
+              <w:rPr>
+                <w:lang w:val="en-US"/>
+              </w:rPr>
+              <w:t xml:space="preserve">property </w:t>
+            </w:r>
+            <w:r>
+              <w:rPr>
+                <w:lang w:val="en-US"/>
+              </w:rPr>
+              <w:t>information</w:t>
+            </w:r>
+            <w:r>
+              <w:rPr>
+                <w:lang w:val="en-US"/>
+              </w:rPr>
+              <w:t xml:space="preserve"> form</w:t>
+            </w:r>
+            <w:r>
+              <w:rPr>
+                <w:lang w:val="en-US"/>
+              </w:rPr>
+              <w:t>.</w:t>
             </w:r>
           </w:p>
         </w:tc>
@@ -22250,7 +22290,19 @@
               <w:rPr>
                 <w:lang w:val="en-US"/>
               </w:rPr>
-              <w:t>The landlord presses the “add” button to confirm the changes they have made to the property information</w:t>
+              <w:t>The landlord presses the “</w:t>
+            </w:r>
+            <w:r>
+              <w:rPr>
+                <w:lang w:val="en-US"/>
+              </w:rPr>
+              <w:t>submit</w:t>
+            </w:r>
+            <w:r>
+              <w:rPr>
+                <w:lang w:val="en-US"/>
+              </w:rPr>
+              <w:t>” button to confirm the changes they have made to the property information</w:t>
             </w:r>
             <w:r>
               <w:rPr>
@@ -23391,7 +23443,14 @@
               <w:rPr>
                 <w:lang w:val="en-US"/>
               </w:rPr>
-              <w:t xml:space="preserve"> and is no longer displayed on the property management dashboard.</w:t>
+              <w:t xml:space="preserve"> </w:t>
+            </w:r>
+            <w:r>
+              <w:rPr>
+                <w:lang w:val="en-US"/>
+              </w:rPr>
+              <w:lastRenderedPageBreak/>
+              <w:t>and is no longer displayed on the property management dashboard.</w:t>
             </w:r>
           </w:p>
         </w:tc>
@@ -23425,6 +23484,7 @@
                 <w:b/>
                 <w:lang w:val="en-US"/>
               </w:rPr>
+              <w:lastRenderedPageBreak/>
               <w:t>Flow of Events for Main Success Scenario:</w:t>
             </w:r>
           </w:p>
@@ -24019,19 +24079,7 @@
               <w:rPr>
                 <w:lang w:val="en-US"/>
               </w:rPr>
-              <w:t xml:space="preserve">e landlord back to the </w:t>
-            </w:r>
-            <w:r>
-              <w:rPr>
-                <w:lang w:val="en-US"/>
-              </w:rPr>
-              <w:t>property management dashboard</w:t>
-            </w:r>
-            <w:r>
-              <w:rPr>
-                <w:lang w:val="en-US"/>
-              </w:rPr>
-              <w:t>.</w:t>
+              <w:t>e landlord back to the property management dashboard.</w:t>
             </w:r>
           </w:p>
         </w:tc>
@@ -24378,19 +24426,7 @@
               <w:rPr>
                 <w:lang w:val="en-US"/>
               </w:rPr>
-              <w:t xml:space="preserve">the </w:t>
-            </w:r>
-            <w:r>
-              <w:rPr>
-                <w:lang w:val="en-US"/>
-              </w:rPr>
-              <w:t>property management dashboard</w:t>
-            </w:r>
-            <w:r>
-              <w:rPr>
-                <w:lang w:val="en-US"/>
-              </w:rPr>
-              <w:t>.</w:t>
+              <w:t>the property management dashboard.</w:t>
             </w:r>
           </w:p>
         </w:tc>
@@ -24596,7 +24632,6 @@
                 <w:b/>
                 <w:lang w:val="en-US"/>
               </w:rPr>
-              <w:lastRenderedPageBreak/>
               <w:t>UC-#06</w:t>
             </w:r>
           </w:p>
@@ -24849,7 +24884,14 @@
               <w:rPr>
                 <w:lang w:val="en-US"/>
               </w:rPr>
-              <w:t xml:space="preserve"> via the web or mobile application</w:t>
+              <w:t xml:space="preserve"> </w:t>
+            </w:r>
+            <w:r>
+              <w:rPr>
+                <w:lang w:val="en-US"/>
+              </w:rPr>
+              <w:lastRenderedPageBreak/>
+              <w:t>via the web or mobile application</w:t>
             </w:r>
             <w:r>
               <w:rPr>
@@ -24889,6 +24931,7 @@
               <w:rPr>
                 <w:lang w:val="en-US"/>
               </w:rPr>
+              <w:lastRenderedPageBreak/>
               <w:t>Participating Actors:</w:t>
             </w:r>
           </w:p>
@@ -26746,13 +26789,7 @@
               <w:rPr>
                 <w:lang w:val="en-US"/>
               </w:rPr>
-              <w:t xml:space="preserve">REQ4, </w:t>
-            </w:r>
-            <w:r>
-              <w:rPr>
-                <w:lang w:val="en-US"/>
-              </w:rPr>
-              <w:t>REQ8</w:t>
+              <w:t>UC-#01, UC-#02, UC-#03</w:t>
             </w:r>
           </w:p>
         </w:tc>
@@ -28311,6 +28348,7 @@
                 <w:b/>
                 <w:lang w:val="en-US"/>
               </w:rPr>
+              <w:lastRenderedPageBreak/>
               <w:t>Flow of Events for Main Success Scenario (Alternate Scenario):</w:t>
             </w:r>
           </w:p>
@@ -28446,7 +28484,6 @@
               <w:rPr>
                 <w:lang w:val="en-US"/>
               </w:rPr>
-              <w:lastRenderedPageBreak/>
               <w:sym w:font="Wingdings" w:char="F0E0"/>
             </w:r>
           </w:p>
@@ -29365,6 +29402,7 @@
         <w:widowControl w:val="0"/>
         <w:spacing w:after="320"/>
         <w:contextualSpacing/>
+        <w:jc w:val="center"/>
         <w:rPr>
           <w:lang w:val="en-US"/>
         </w:rPr>
@@ -29383,6 +29421,38 @@
           <w:lang w:val="en-US"/>
         </w:rPr>
       </w:pPr>
+      <w:r>
+        <w:rPr>
+          <w:sz w:val="32"/>
+          <w:szCs w:val="32"/>
+          <w:lang w:val="en-US"/>
+        </w:rPr>
+        <w:t>Section 5.0</w:t>
+      </w:r>
+      <w:r>
+        <w:rPr>
+          <w:sz w:val="32"/>
+          <w:szCs w:val="32"/>
+          <w:lang w:val="en-US"/>
+        </w:rPr>
+        <w:t xml:space="preserve"> </w:t>
+      </w:r>
+      <w:r>
+        <w:rPr>
+          <w:sz w:val="32"/>
+          <w:szCs w:val="32"/>
+          <w:lang w:val="en-US"/>
+        </w:rPr>
+        <w:t>–</w:t>
+      </w:r>
+      <w:r>
+        <w:rPr>
+          <w:sz w:val="32"/>
+          <w:szCs w:val="32"/>
+          <w:lang w:val="en-US"/>
+        </w:rPr>
+        <w:t xml:space="preserve"> User Interface Specifications</w:t>
+      </w:r>
     </w:p>
     <w:p>
       <w:pPr>
@@ -29392,42 +29462,53 @@
         <w:contextualSpacing/>
         <w:jc w:val="center"/>
         <w:rPr>
-          <w:sz w:val="32"/>
-          <w:szCs w:val="32"/>
-          <w:lang w:val="en-US"/>
-        </w:rPr>
-      </w:pPr>
-      <w:r>
-        <w:rPr>
-          <w:sz w:val="32"/>
-          <w:szCs w:val="32"/>
-          <w:lang w:val="en-US"/>
-        </w:rPr>
-        <w:t>Section 5.0</w:t>
-      </w:r>
-      <w:r>
-        <w:rPr>
-          <w:sz w:val="32"/>
-          <w:szCs w:val="32"/>
-          <w:lang w:val="en-US"/>
-        </w:rPr>
-        <w:t xml:space="preserve"> </w:t>
-      </w:r>
-      <w:r>
-        <w:rPr>
-          <w:sz w:val="32"/>
-          <w:szCs w:val="32"/>
-          <w:lang w:val="en-US"/>
-        </w:rPr>
-        <w:t>–</w:t>
-      </w:r>
-      <w:r>
-        <w:rPr>
-          <w:sz w:val="32"/>
-          <w:szCs w:val="32"/>
-          <w:lang w:val="en-US"/>
-        </w:rPr>
-        <w:t xml:space="preserve"> User Interface Specifications</w:t>
+          <w:lang w:val="en-US"/>
+        </w:rPr>
+      </w:pPr>
+    </w:p>
+    <w:p>
+      <w:pPr>
+        <w:pStyle w:val="Normal1"/>
+        <w:widowControl w:val="0"/>
+        <w:spacing w:after="320"/>
+        <w:contextualSpacing/>
+        <w:rPr>
+          <w:b/>
+          <w:lang w:val="en-US"/>
+        </w:rPr>
+      </w:pPr>
+      <w:r>
+        <w:rPr>
+          <w:b/>
+          <w:lang w:val="en-US"/>
+        </w:rPr>
+        <w:t xml:space="preserve">5.1 – </w:t>
+      </w:r>
+      <w:r>
+        <w:rPr>
+          <w:b/>
+          <w:lang w:val="en-US"/>
+        </w:rPr>
+        <w:t>Preliminary Design</w:t>
+      </w:r>
+    </w:p>
+    <w:p>
+      <w:pPr>
+        <w:pStyle w:val="Normal1"/>
+        <w:widowControl w:val="0"/>
+        <w:spacing w:after="320"/>
+        <w:contextualSpacing/>
+        <w:rPr>
+          <w:b/>
+          <w:lang w:val="en-US"/>
+        </w:rPr>
+      </w:pPr>
+      <w:r>
+        <w:rPr>
+          <w:b/>
+          <w:lang w:val="en-US"/>
+        </w:rPr>
+        <w:t>5.2 – User Effort Estimation</w:t>
       </w:r>
     </w:p>
     <w:p>
@@ -29438,66 +29519,6 @@
         <w:contextualSpacing/>
         <w:jc w:val="center"/>
         <w:rPr>
-          <w:sz w:val="32"/>
-          <w:szCs w:val="32"/>
-          <w:lang w:val="en-US"/>
-        </w:rPr>
-      </w:pPr>
-    </w:p>
-    <w:p>
-      <w:pPr>
-        <w:pStyle w:val="Normal1"/>
-        <w:widowControl w:val="0"/>
-        <w:spacing w:after="320"/>
-        <w:contextualSpacing/>
-        <w:rPr>
-          <w:b/>
-          <w:lang w:val="en-US"/>
-        </w:rPr>
-      </w:pPr>
-      <w:r>
-        <w:rPr>
-          <w:b/>
-          <w:lang w:val="en-US"/>
-        </w:rPr>
-        <w:t xml:space="preserve">5.1 – </w:t>
-      </w:r>
-      <w:r>
-        <w:rPr>
-          <w:b/>
-          <w:lang w:val="en-US"/>
-        </w:rPr>
-        <w:t>Preliminary Design</w:t>
-      </w:r>
-    </w:p>
-    <w:p>
-      <w:pPr>
-        <w:pStyle w:val="Normal1"/>
-        <w:widowControl w:val="0"/>
-        <w:spacing w:after="320"/>
-        <w:contextualSpacing/>
-        <w:rPr>
-          <w:b/>
-          <w:lang w:val="en-US"/>
-        </w:rPr>
-      </w:pPr>
-      <w:r>
-        <w:rPr>
-          <w:b/>
-          <w:lang w:val="en-US"/>
-        </w:rPr>
-        <w:t>5.2 – User Effort Estimation</w:t>
-      </w:r>
-    </w:p>
-    <w:p>
-      <w:pPr>
-        <w:pStyle w:val="Normal1"/>
-        <w:widowControl w:val="0"/>
-        <w:spacing w:after="320"/>
-        <w:contextualSpacing/>
-        <w:rPr>
-          <w:sz w:val="32"/>
-          <w:szCs w:val="32"/>
           <w:lang w:val="en-US"/>
         </w:rPr>
       </w:pPr>
@@ -29546,9 +29567,8 @@
         <w:widowControl w:val="0"/>
         <w:spacing w:after="320"/>
         <w:contextualSpacing/>
-        <w:rPr>
-          <w:sz w:val="32"/>
-          <w:szCs w:val="32"/>
+        <w:jc w:val="center"/>
+        <w:rPr>
           <w:lang w:val="en-US"/>
         </w:rPr>
       </w:pPr>
@@ -29569,6 +29589,7 @@
           <w:b/>
           <w:lang w:val="en-US"/>
         </w:rPr>
+        <w:lastRenderedPageBreak/>
         <w:t>6.1 – Class Model</w:t>
       </w:r>
     </w:p>
@@ -29628,19 +29649,6 @@
         </w:rPr>
         <w:t>6.4 – Entity Relation</w:t>
       </w:r>
-    </w:p>
-    <w:p>
-      <w:pPr>
-        <w:pStyle w:val="Normal1"/>
-        <w:widowControl w:val="0"/>
-        <w:spacing w:after="320"/>
-        <w:contextualSpacing/>
-        <w:rPr>
-          <w:sz w:val="32"/>
-          <w:szCs w:val="32"/>
-          <w:lang w:val="en-US"/>
-        </w:rPr>
-      </w:pPr>
     </w:p>
     <w:p>
       <w:pPr>
@@ -29650,19 +29658,9 @@
         <w:contextualSpacing/>
         <w:jc w:val="center"/>
         <w:rPr>
-          <w:sz w:val="32"/>
-          <w:szCs w:val="32"/>
-          <w:lang w:val="en-US"/>
-        </w:rPr>
-      </w:pPr>
-      <w:r>
-        <w:rPr>
-          <w:sz w:val="32"/>
-          <w:szCs w:val="32"/>
-          <w:lang w:val="en-US"/>
-        </w:rPr>
-        <w:t>Section 7.0 – Dynamic Design</w:t>
-      </w:r>
+          <w:lang w:val="en-US"/>
+        </w:rPr>
+      </w:pPr>
     </w:p>
     <w:p>
       <w:pPr>
@@ -29677,62 +29675,13 @@
           <w:lang w:val="en-US"/>
         </w:rPr>
       </w:pPr>
-    </w:p>
-    <w:p>
-      <w:pPr>
-        <w:pStyle w:val="Normal1"/>
-        <w:widowControl w:val="0"/>
-        <w:spacing w:after="320"/>
-        <w:contextualSpacing/>
-        <w:rPr>
-          <w:b/>
-          <w:lang w:val="en-US"/>
-        </w:rPr>
-      </w:pPr>
-      <w:r>
-        <w:rPr>
-          <w:b/>
-          <w:lang w:val="en-US"/>
-        </w:rPr>
-        <w:t>7.1 – Sequence Diagram</w:t>
-      </w:r>
-    </w:p>
-    <w:p>
-      <w:pPr>
-        <w:pStyle w:val="Normal1"/>
-        <w:widowControl w:val="0"/>
-        <w:spacing w:after="320"/>
-        <w:contextualSpacing/>
-        <w:rPr>
-          <w:b/>
-          <w:lang w:val="en-US"/>
-        </w:rPr>
-      </w:pPr>
-      <w:r>
-        <w:rPr>
-          <w:b/>
-          <w:lang w:val="en-US"/>
-        </w:rPr>
-        <w:t>7.2 – Interface Specification</w:t>
-      </w:r>
-    </w:p>
-    <w:p>
-      <w:pPr>
-        <w:pStyle w:val="Normal1"/>
-        <w:widowControl w:val="0"/>
-        <w:spacing w:after="320"/>
-        <w:contextualSpacing/>
-        <w:rPr>
-          <w:b/>
-          <w:lang w:val="en-US"/>
-        </w:rPr>
-      </w:pPr>
-      <w:r>
-        <w:rPr>
-          <w:b/>
-          <w:lang w:val="en-US"/>
-        </w:rPr>
-        <w:t>7.3 – State Diagrams</w:t>
+      <w:r>
+        <w:rPr>
+          <w:sz w:val="32"/>
+          <w:szCs w:val="32"/>
+          <w:lang w:val="en-US"/>
+        </w:rPr>
+        <w:t>Section 7.0 – Dynamic Design</w:t>
       </w:r>
     </w:p>
     <w:p>
@@ -29743,12 +29692,66 @@
         <w:contextualSpacing/>
         <w:jc w:val="center"/>
         <w:rPr>
+          <w:lang w:val="en-US"/>
+        </w:rPr>
+      </w:pPr>
+    </w:p>
+    <w:p>
+      <w:pPr>
+        <w:pStyle w:val="Normal1"/>
+        <w:widowControl w:val="0"/>
+        <w:spacing w:after="320"/>
+        <w:contextualSpacing/>
+        <w:rPr>
           <w:b/>
-          <w:sz w:val="32"/>
-          <w:szCs w:val="32"/>
-          <w:lang w:val="en-US"/>
-        </w:rPr>
-      </w:pPr>
+          <w:lang w:val="en-US"/>
+        </w:rPr>
+      </w:pPr>
+      <w:r>
+        <w:rPr>
+          <w:b/>
+          <w:lang w:val="en-US"/>
+        </w:rPr>
+        <w:t>7.1 – Sequence Diagram</w:t>
+      </w:r>
+    </w:p>
+    <w:p>
+      <w:pPr>
+        <w:pStyle w:val="Normal1"/>
+        <w:widowControl w:val="0"/>
+        <w:spacing w:after="320"/>
+        <w:contextualSpacing/>
+        <w:rPr>
+          <w:b/>
+          <w:lang w:val="en-US"/>
+        </w:rPr>
+      </w:pPr>
+      <w:r>
+        <w:rPr>
+          <w:b/>
+          <w:lang w:val="en-US"/>
+        </w:rPr>
+        <w:t>7.2 – Interface Specification</w:t>
+      </w:r>
+    </w:p>
+    <w:p>
+      <w:pPr>
+        <w:pStyle w:val="Normal1"/>
+        <w:widowControl w:val="0"/>
+        <w:spacing w:after="320"/>
+        <w:contextualSpacing/>
+        <w:rPr>
+          <w:b/>
+          <w:lang w:val="en-US"/>
+        </w:rPr>
+      </w:pPr>
+      <w:r>
+        <w:rPr>
+          <w:b/>
+          <w:lang w:val="en-US"/>
+        </w:rPr>
+        <w:t>7.3 – State Diagrams</w:t>
+      </w:r>
     </w:p>
     <w:p>
       <w:pPr>
@@ -29758,21 +29761,10 @@
         <w:contextualSpacing/>
         <w:jc w:val="center"/>
         <w:rPr>
-          <w:sz w:val="32"/>
-          <w:szCs w:val="32"/>
-          <w:lang w:val="en-US"/>
-        </w:rPr>
-      </w:pPr>
-      <w:r>
-        <w:rPr>
-          <w:sz w:val="32"/>
-          <w:szCs w:val="32"/>
-          <w:lang w:val="en-US"/>
-        </w:rPr>
-        <w:t>Section 13.0 – References</w:t>
-      </w:r>
-      <w:bookmarkStart w:id="4" w:name="_GoBack"/>
-      <w:bookmarkEnd w:id="4"/>
+          <w:b/>
+          <w:lang w:val="en-US"/>
+        </w:rPr>
+      </w:pPr>
     </w:p>
     <w:p>
       <w:pPr>
@@ -29784,6 +29776,26 @@
         <w:rPr>
           <w:sz w:val="32"/>
           <w:szCs w:val="32"/>
+          <w:lang w:val="en-US"/>
+        </w:rPr>
+      </w:pPr>
+      <w:r>
+        <w:rPr>
+          <w:sz w:val="32"/>
+          <w:szCs w:val="32"/>
+          <w:lang w:val="en-US"/>
+        </w:rPr>
+        <w:t>Section 13.0 – References</w:t>
+      </w:r>
+    </w:p>
+    <w:p>
+      <w:pPr>
+        <w:pStyle w:val="Normal1"/>
+        <w:widowControl w:val="0"/>
+        <w:spacing w:after="320"/>
+        <w:contextualSpacing/>
+        <w:jc w:val="center"/>
+        <w:rPr>
           <w:lang w:val="en-US"/>
         </w:rPr>
       </w:pPr>
@@ -30055,17 +30067,6 @@
           <w:t>http://projectmanager.com.au/program-management-actors/</w:t>
         </w:r>
       </w:hyperlink>
-    </w:p>
-    <w:p>
-      <w:pPr>
-        <w:pStyle w:val="Normal1"/>
-        <w:widowControl w:val="0"/>
-        <w:spacing w:after="320"/>
-        <w:contextualSpacing/>
-        <w:rPr>
-          <w:lang w:val="en-US"/>
-        </w:rPr>
-      </w:pPr>
     </w:p>
     <w:p>
       <w:pPr>
@@ -30134,7 +30135,7 @@
       <w:rPr>
         <w:noProof/>
       </w:rPr>
-      <w:t>26</w:t>
+      <w:t>20</w:t>
     </w:r>
     <w:r>
       <w:fldChar w:fldCharType="end"/>
@@ -34490,6 +34491,7 @@
   <w:style w:type="character" w:default="1" w:styleId="DefaultParagraphFont">
     <w:name w:val="Default Paragraph Font"/>
     <w:uiPriority w:val="1"/>
+    <w:semiHidden/>
     <w:unhideWhenUsed/>
   </w:style>
   <w:style w:type="table" w:default="1" w:styleId="TableNormal">
@@ -35079,6 +35081,7 @@
   <w:style w:type="character" w:default="1" w:styleId="DefaultParagraphFont">
     <w:name w:val="Default Paragraph Font"/>
     <w:uiPriority w:val="1"/>
+    <w:semiHidden/>
     <w:unhideWhenUsed/>
   </w:style>
   <w:style w:type="table" w:default="1" w:styleId="TableNormal">
@@ -35722,7 +35725,7 @@
 </file>
 
 <file path=customXml/itemProps1.xml><?xml version="1.0" encoding="utf-8"?>
-<ds:datastoreItem xmlns:ds="http://schemas.openxmlformats.org/officeDocument/2006/customXml" ds:itemID="{E130C4BC-46D0-C84E-AF7F-C57A44DA6A6C}">
+<ds:datastoreItem xmlns:ds="http://schemas.openxmlformats.org/officeDocument/2006/customXml" ds:itemID="{96DB097B-0F50-CE4B-AA44-F9E480503054}">
   <ds:schemaRefs>
     <ds:schemaRef ds:uri="http://schemas.openxmlformats.org/officeDocument/2006/bibliography"/>
   </ds:schemaRefs>

--- a/Documentation/Home Automation Documentation.docx
+++ b/Documentation/Home Automation Documentation.docx
@@ -20993,8 +20993,6 @@
               </w:rPr>
               <w:t>(Same as in step 1)</w:t>
             </w:r>
-            <w:bookmarkStart w:id="4" w:name="_GoBack"/>
-            <w:bookmarkEnd w:id="4"/>
           </w:p>
         </w:tc>
       </w:tr>
@@ -24013,7 +24011,7 @@
               <w:rPr>
                 <w:lang w:val="en-US"/>
               </w:rPr>
-              <w:sym w:font="Wingdings" w:char="F0DF"/>
+              <w:sym w:font="Wingdings" w:char="F0E0"/>
             </w:r>
           </w:p>
         </w:tc>
@@ -24073,13 +24071,7 @@
               <w:rPr>
                 <w:lang w:val="en-US"/>
               </w:rPr>
-              <w:t>The system then returns th</w:t>
-            </w:r>
-            <w:r>
-              <w:rPr>
-                <w:lang w:val="en-US"/>
-              </w:rPr>
-              <w:t>e landlord back to the property management dashboard.</w:t>
+              <w:t>The system opens a PHP connection to the database to delete the associated property information.</w:t>
             </w:r>
           </w:p>
         </w:tc>
@@ -24143,7 +24135,13 @@
               <w:rPr>
                 <w:lang w:val="en-US"/>
               </w:rPr>
-              <w:t>7.</w:t>
+              <w:t>7</w:t>
+            </w:r>
+            <w:r>
+              <w:rPr>
+                <w:lang w:val="en-US"/>
+              </w:rPr>
+              <w:t>.</w:t>
             </w:r>
           </w:p>
         </w:tc>
@@ -24170,6 +24168,111 @@
             </w:pPr>
             <w:r>
               <w:rPr>
+                <w:lang w:val="en-US"/>
+              </w:rPr>
+              <w:t>The system then returns th</w:t>
+            </w:r>
+            <w:r>
+              <w:rPr>
+                <w:lang w:val="en-US"/>
+              </w:rPr>
+              <w:t>e landlord back to the property management dashboard.</w:t>
+            </w:r>
+          </w:p>
+        </w:tc>
+      </w:tr>
+      <w:tr>
+        <w:tc>
+          <w:tcPr>
+            <w:tcW w:w="918" w:type="dxa"/>
+            <w:vAlign w:val="center"/>
+          </w:tcPr>
+          <w:p>
+            <w:pPr>
+              <w:pStyle w:val="Normal1"/>
+              <w:widowControl w:val="0"/>
+              <w:pBdr>
+                <w:top w:val="none" w:sz="0" w:space="0" w:color="auto"/>
+                <w:left w:val="none" w:sz="0" w:space="0" w:color="auto"/>
+                <w:bottom w:val="none" w:sz="0" w:space="0" w:color="auto"/>
+                <w:right w:val="none" w:sz="0" w:space="0" w:color="auto"/>
+                <w:between w:val="none" w:sz="0" w:space="0" w:color="auto"/>
+              </w:pBdr>
+              <w:spacing w:after="320"/>
+              <w:contextualSpacing/>
+              <w:jc w:val="center"/>
+              <w:rPr>
+                <w:lang w:val="en-US"/>
+              </w:rPr>
+            </w:pPr>
+            <w:r>
+              <w:rPr>
+                <w:lang w:val="en-US"/>
+              </w:rPr>
+              <w:sym w:font="Wingdings" w:char="F0DF"/>
+            </w:r>
+          </w:p>
+        </w:tc>
+        <w:tc>
+          <w:tcPr>
+            <w:tcW w:w="990" w:type="dxa"/>
+            <w:vAlign w:val="center"/>
+          </w:tcPr>
+          <w:p>
+            <w:pPr>
+              <w:pStyle w:val="Normal1"/>
+              <w:widowControl w:val="0"/>
+              <w:pBdr>
+                <w:top w:val="none" w:sz="0" w:space="0" w:color="auto"/>
+                <w:left w:val="none" w:sz="0" w:space="0" w:color="auto"/>
+                <w:bottom w:val="none" w:sz="0" w:space="0" w:color="auto"/>
+                <w:right w:val="none" w:sz="0" w:space="0" w:color="auto"/>
+                <w:between w:val="none" w:sz="0" w:space="0" w:color="auto"/>
+              </w:pBdr>
+              <w:spacing w:after="320"/>
+              <w:contextualSpacing/>
+              <w:jc w:val="center"/>
+              <w:rPr>
+                <w:lang w:val="en-US"/>
+              </w:rPr>
+            </w:pPr>
+            <w:r>
+              <w:rPr>
+                <w:lang w:val="en-US"/>
+              </w:rPr>
+              <w:t>8</w:t>
+            </w:r>
+            <w:r>
+              <w:rPr>
+                <w:lang w:val="en-US"/>
+              </w:rPr>
+              <w:t>.</w:t>
+            </w:r>
+          </w:p>
+        </w:tc>
+        <w:tc>
+          <w:tcPr>
+            <w:tcW w:w="7668" w:type="dxa"/>
+          </w:tcPr>
+          <w:p>
+            <w:pPr>
+              <w:pStyle w:val="Normal1"/>
+              <w:widowControl w:val="0"/>
+              <w:pBdr>
+                <w:top w:val="none" w:sz="0" w:space="0" w:color="auto"/>
+                <w:left w:val="none" w:sz="0" w:space="0" w:color="auto"/>
+                <w:bottom w:val="none" w:sz="0" w:space="0" w:color="auto"/>
+                <w:right w:val="none" w:sz="0" w:space="0" w:color="auto"/>
+                <w:between w:val="none" w:sz="0" w:space="0" w:color="auto"/>
+              </w:pBdr>
+              <w:spacing w:after="320"/>
+              <w:contextualSpacing/>
+              <w:rPr>
+                <w:lang w:val="en-US"/>
+              </w:rPr>
+            </w:pPr>
+            <w:r>
+              <w:rPr>
                 <w:b/>
                 <w:lang w:val="en-US"/>
               </w:rPr>
@@ -24187,6 +24290,8 @@
               </w:rPr>
               <w:t>property management dashboard.</w:t>
             </w:r>
+            <w:bookmarkStart w:id="4" w:name="_GoBack"/>
+            <w:bookmarkEnd w:id="4"/>
           </w:p>
         </w:tc>
       </w:tr>
@@ -24762,6 +24867,7 @@
               <w:rPr>
                 <w:lang w:val="en-US"/>
               </w:rPr>
+              <w:lastRenderedPageBreak/>
               <w:t>Initiating</w:t>
             </w:r>
             <w:r>
@@ -24884,14 +24990,7 @@
               <w:rPr>
                 <w:lang w:val="en-US"/>
               </w:rPr>
-              <w:t xml:space="preserve"> </w:t>
-            </w:r>
-            <w:r>
-              <w:rPr>
-                <w:lang w:val="en-US"/>
-              </w:rPr>
-              <w:lastRenderedPageBreak/>
-              <w:t>via the web or mobile application</w:t>
+              <w:t xml:space="preserve"> via the web or mobile application</w:t>
             </w:r>
             <w:r>
               <w:rPr>
@@ -24931,7 +25030,6 @@
               <w:rPr>
                 <w:lang w:val="en-US"/>
               </w:rPr>
-              <w:lastRenderedPageBreak/>
               <w:t>Participating Actors:</w:t>
             </w:r>
           </w:p>
@@ -26509,6 +26607,7 @@
               <w:rPr>
                 <w:lang w:val="en-US"/>
               </w:rPr>
+              <w:lastRenderedPageBreak/>
               <w:t>sensor</w:t>
             </w:r>
             <w:r>
@@ -28224,6 +28323,7 @@
               <w:rPr>
                 <w:lang w:val="en-US"/>
               </w:rPr>
+              <w:lastRenderedPageBreak/>
               <w:sym w:font="Wingdings" w:char="F0DF"/>
             </w:r>
           </w:p>
@@ -28348,7 +28448,6 @@
                 <w:b/>
                 <w:lang w:val="en-US"/>
               </w:rPr>
-              <w:lastRenderedPageBreak/>
               <w:t>Flow of Events for Main Success Scenario (Alternate Scenario):</w:t>
             </w:r>
           </w:p>
@@ -29542,6 +29641,7 @@
           <w:szCs w:val="32"/>
           <w:lang w:val="en-US"/>
         </w:rPr>
+        <w:lastRenderedPageBreak/>
         <w:t xml:space="preserve">Section 6.0 </w:t>
       </w:r>
       <w:r>
@@ -29589,7 +29689,6 @@
           <w:b/>
           <w:lang w:val="en-US"/>
         </w:rPr>
-        <w:lastRenderedPageBreak/>
         <w:t>6.1 – Class Model</w:t>
       </w:r>
     </w:p>
@@ -30135,7 +30234,7 @@
       <w:rPr>
         <w:noProof/>
       </w:rPr>
-      <w:t>20</w:t>
+      <w:t>22</w:t>
     </w:r>
     <w:r>
       <w:fldChar w:fldCharType="end"/>
@@ -35725,7 +35824,7 @@
 </file>
 
 <file path=customXml/itemProps1.xml><?xml version="1.0" encoding="utf-8"?>
-<ds:datastoreItem xmlns:ds="http://schemas.openxmlformats.org/officeDocument/2006/customXml" ds:itemID="{96DB097B-0F50-CE4B-AA44-F9E480503054}">
+<ds:datastoreItem xmlns:ds="http://schemas.openxmlformats.org/officeDocument/2006/customXml" ds:itemID="{90455A73-94BE-8745-9D98-35330E84C04C}">
   <ds:schemaRefs>
     <ds:schemaRef ds:uri="http://schemas.openxmlformats.org/officeDocument/2006/bibliography"/>
   </ds:schemaRefs>

--- a/Documentation/Home Automation Documentation.docx
+++ b/Documentation/Home Automation Documentation.docx
@@ -137,16 +137,8 @@
         <w:rPr>
           <w:lang w:val="en-US"/>
         </w:rPr>
-        <w:t xml:space="preserve">Ben </w:t>
-      </w:r>
-      <w:proofErr w:type="spellStart"/>
-      <w:r>
-        <w:rPr>
-          <w:lang w:val="en-US"/>
-        </w:rPr>
-        <w:t>Seiber</w:t>
-      </w:r>
-      <w:proofErr w:type="spellEnd"/>
+        <w:t>Ben Seiber</w:t>
+      </w:r>
     </w:p>
     <w:p>
       <w:pPr>
@@ -205,16 +197,8 @@
         <w:rPr>
           <w:lang w:val="en-US"/>
         </w:rPr>
-        <w:t xml:space="preserve">Thomas </w:t>
-      </w:r>
-      <w:proofErr w:type="spellStart"/>
-      <w:r>
-        <w:rPr>
-          <w:lang w:val="en-US"/>
-        </w:rPr>
-        <w:t>Pionk</w:t>
-      </w:r>
-      <w:proofErr w:type="spellEnd"/>
+        <w:t>Thomas Pionk</w:t>
+      </w:r>
     </w:p>
     <w:p>
       <w:pPr>
@@ -2743,6 +2727,248 @@
           </w:p>
         </w:tc>
       </w:tr>
+      <w:tr>
+        <w:tc>
+          <w:tcPr>
+            <w:tcW w:w="4680" w:type="dxa"/>
+            <w:shd w:val="clear" w:color="auto" w:fill="auto"/>
+            <w:tcMar>
+              <w:top w:w="100" w:type="dxa"/>
+              <w:left w:w="100" w:type="dxa"/>
+              <w:bottom w:w="100" w:type="dxa"/>
+              <w:right w:w="100" w:type="dxa"/>
+            </w:tcMar>
+          </w:tcPr>
+          <w:p>
+            <w:pPr>
+              <w:pStyle w:val="Normal1"/>
+              <w:widowControl w:val="0"/>
+              <w:spacing w:line="240" w:lineRule="auto"/>
+              <w:rPr>
+                <w:sz w:val="20"/>
+                <w:szCs w:val="20"/>
+                <w:lang w:val="en-US"/>
+              </w:rPr>
+            </w:pPr>
+            <w:r>
+              <w:rPr>
+                <w:sz w:val="20"/>
+                <w:szCs w:val="20"/>
+                <w:lang w:val="en-US"/>
+              </w:rPr>
+              <w:t xml:space="preserve">7.1 </w:t>
+            </w:r>
+            <w:r>
+              <w:rPr>
+                <w:sz w:val="20"/>
+                <w:szCs w:val="20"/>
+                <w:lang w:val="en-US"/>
+              </w:rPr>
+              <w:t>-</w:t>
+            </w:r>
+            <w:r>
+              <w:rPr>
+                <w:sz w:val="20"/>
+                <w:szCs w:val="20"/>
+                <w:lang w:val="en-US"/>
+              </w:rPr>
+              <w:t xml:space="preserve"> Sequence Diagrams</w:t>
+            </w:r>
+          </w:p>
+        </w:tc>
+        <w:tc>
+          <w:tcPr>
+            <w:tcW w:w="4680" w:type="dxa"/>
+            <w:shd w:val="clear" w:color="auto" w:fill="auto"/>
+            <w:tcMar>
+              <w:top w:w="100" w:type="dxa"/>
+              <w:left w:w="100" w:type="dxa"/>
+              <w:bottom w:w="100" w:type="dxa"/>
+              <w:right w:w="100" w:type="dxa"/>
+            </w:tcMar>
+          </w:tcPr>
+          <w:p>
+            <w:pPr>
+              <w:pStyle w:val="Normal1"/>
+              <w:widowControl w:val="0"/>
+              <w:spacing w:line="240" w:lineRule="auto"/>
+              <w:rPr>
+                <w:lang w:val="en-US"/>
+              </w:rPr>
+            </w:pPr>
+          </w:p>
+        </w:tc>
+      </w:tr>
+      <w:tr>
+        <w:tc>
+          <w:tcPr>
+            <w:tcW w:w="4680" w:type="dxa"/>
+            <w:shd w:val="clear" w:color="auto" w:fill="auto"/>
+            <w:tcMar>
+              <w:top w:w="100" w:type="dxa"/>
+              <w:left w:w="100" w:type="dxa"/>
+              <w:bottom w:w="100" w:type="dxa"/>
+              <w:right w:w="100" w:type="dxa"/>
+            </w:tcMar>
+          </w:tcPr>
+          <w:p>
+            <w:pPr>
+              <w:pStyle w:val="Normal1"/>
+              <w:widowControl w:val="0"/>
+              <w:spacing w:line="240" w:lineRule="auto"/>
+              <w:rPr>
+                <w:sz w:val="20"/>
+                <w:szCs w:val="20"/>
+                <w:lang w:val="en-US"/>
+              </w:rPr>
+            </w:pPr>
+            <w:r>
+              <w:rPr>
+                <w:sz w:val="20"/>
+                <w:szCs w:val="20"/>
+                <w:lang w:val="en-US"/>
+              </w:rPr>
+              <w:t>7.2 - Interface Specification</w:t>
+            </w:r>
+          </w:p>
+        </w:tc>
+        <w:tc>
+          <w:tcPr>
+            <w:tcW w:w="4680" w:type="dxa"/>
+            <w:shd w:val="clear" w:color="auto" w:fill="auto"/>
+            <w:tcMar>
+              <w:top w:w="100" w:type="dxa"/>
+              <w:left w:w="100" w:type="dxa"/>
+              <w:bottom w:w="100" w:type="dxa"/>
+              <w:right w:w="100" w:type="dxa"/>
+            </w:tcMar>
+          </w:tcPr>
+          <w:p>
+            <w:pPr>
+              <w:pStyle w:val="Normal1"/>
+              <w:widowControl w:val="0"/>
+              <w:spacing w:line="240" w:lineRule="auto"/>
+              <w:rPr>
+                <w:lang w:val="en-US"/>
+              </w:rPr>
+            </w:pPr>
+          </w:p>
+        </w:tc>
+      </w:tr>
+      <w:tr>
+        <w:tc>
+          <w:tcPr>
+            <w:tcW w:w="4680" w:type="dxa"/>
+            <w:shd w:val="clear" w:color="auto" w:fill="auto"/>
+            <w:tcMar>
+              <w:top w:w="100" w:type="dxa"/>
+              <w:left w:w="100" w:type="dxa"/>
+              <w:bottom w:w="100" w:type="dxa"/>
+              <w:right w:w="100" w:type="dxa"/>
+            </w:tcMar>
+          </w:tcPr>
+          <w:p>
+            <w:pPr>
+              <w:pStyle w:val="Normal1"/>
+              <w:widowControl w:val="0"/>
+              <w:spacing w:line="240" w:lineRule="auto"/>
+              <w:rPr>
+                <w:sz w:val="20"/>
+                <w:szCs w:val="20"/>
+                <w:lang w:val="en-US"/>
+              </w:rPr>
+            </w:pPr>
+            <w:r>
+              <w:rPr>
+                <w:sz w:val="20"/>
+                <w:szCs w:val="20"/>
+                <w:lang w:val="en-US"/>
+              </w:rPr>
+              <w:t>7.3 - State Diagrams</w:t>
+            </w:r>
+          </w:p>
+        </w:tc>
+        <w:tc>
+          <w:tcPr>
+            <w:tcW w:w="4680" w:type="dxa"/>
+            <w:shd w:val="clear" w:color="auto" w:fill="auto"/>
+            <w:tcMar>
+              <w:top w:w="100" w:type="dxa"/>
+              <w:left w:w="100" w:type="dxa"/>
+              <w:bottom w:w="100" w:type="dxa"/>
+              <w:right w:w="100" w:type="dxa"/>
+            </w:tcMar>
+          </w:tcPr>
+          <w:p>
+            <w:pPr>
+              <w:pStyle w:val="Normal1"/>
+              <w:widowControl w:val="0"/>
+              <w:spacing w:line="240" w:lineRule="auto"/>
+              <w:rPr>
+                <w:lang w:val="en-US"/>
+              </w:rPr>
+            </w:pPr>
+          </w:p>
+        </w:tc>
+      </w:tr>
+      <w:tr>
+        <w:tc>
+          <w:tcPr>
+            <w:tcW w:w="4680" w:type="dxa"/>
+            <w:shd w:val="clear" w:color="auto" w:fill="auto"/>
+            <w:tcMar>
+              <w:top w:w="100" w:type="dxa"/>
+              <w:left w:w="100" w:type="dxa"/>
+              <w:bottom w:w="100" w:type="dxa"/>
+              <w:right w:w="100" w:type="dxa"/>
+            </w:tcMar>
+          </w:tcPr>
+          <w:p>
+            <w:pPr>
+              <w:pStyle w:val="Normal1"/>
+              <w:widowControl w:val="0"/>
+              <w:spacing w:line="240" w:lineRule="auto"/>
+              <w:rPr>
+                <w:b/>
+                <w:sz w:val="20"/>
+                <w:szCs w:val="20"/>
+                <w:lang w:val="en-US"/>
+              </w:rPr>
+            </w:pPr>
+            <w:r>
+              <w:rPr>
+                <w:b/>
+                <w:sz w:val="20"/>
+                <w:szCs w:val="20"/>
+                <w:lang w:val="en-US"/>
+              </w:rPr>
+              <w:t>Section 8.0 – System Architecture and System Design</w:t>
+            </w:r>
+          </w:p>
+        </w:tc>
+        <w:tc>
+          <w:tcPr>
+            <w:tcW w:w="4680" w:type="dxa"/>
+            <w:shd w:val="clear" w:color="auto" w:fill="auto"/>
+            <w:tcMar>
+              <w:top w:w="100" w:type="dxa"/>
+              <w:left w:w="100" w:type="dxa"/>
+              <w:bottom w:w="100" w:type="dxa"/>
+              <w:right w:w="100" w:type="dxa"/>
+            </w:tcMar>
+          </w:tcPr>
+          <w:p>
+            <w:pPr>
+              <w:pStyle w:val="Normal1"/>
+              <w:widowControl w:val="0"/>
+              <w:spacing w:line="240" w:lineRule="auto"/>
+              <w:rPr>
+                <w:lang w:val="en-US"/>
+              </w:rPr>
+            </w:pPr>
+          </w:p>
+        </w:tc>
+      </w:tr>
     </w:tbl>
     <w:p>
       <w:pPr>
@@ -2941,7 +3167,14 @@
         <w:rPr>
           <w:lang w:val="en-US"/>
         </w:rPr>
-        <w:t>The automation of housing utilities not only increases the convenience of the user, but is also a precautionary step taken towards improving the quality of life for both residents and landlords. The automated monitoring of housing elements such as the air quality control of a location can assist in detecting potential hazards and avoid negative impacts on both child and adult health. As a result, these systems can be implemented to increase both awareness and detection therefore leading to an overall improved quality of life.</w:t>
+        <w:t xml:space="preserve">The automation of housing utilities not only increases the convenience of the user, but is also a precautionary step taken towards improving the quality of life for both residents and landlords. The automated monitoring of housing elements such as the air quality control of a location can assist in detecting potential hazards and avoid negative impacts on both child and adult health. </w:t>
+      </w:r>
+      <w:r>
+        <w:rPr>
+          <w:lang w:val="en-US"/>
+        </w:rPr>
+        <w:lastRenderedPageBreak/>
+        <w:t>As a result, these systems can be implemented to increase both awareness and detection therefore leading to an overall improved quality of life.</w:t>
       </w:r>
     </w:p>
     <w:p>
@@ -3003,14 +3236,7 @@
         <w:rPr>
           <w:lang w:val="en-US"/>
         </w:rPr>
-        <w:t xml:space="preserve">Energy waste leads to an increased long-term operating cost for many low-income housing facilities and can be factored into rising housing costs. These costs leave low-income families with a minimal remaining budget for other necessary expenses and limit their chances of </w:t>
-      </w:r>
-      <w:r>
-        <w:rPr>
-          <w:lang w:val="en-US"/>
-        </w:rPr>
-        <w:lastRenderedPageBreak/>
-        <w:t>accumulating personal savings. The automation and ability to control high-cost factors such a property’s heating can cut the costs on unnecessary or wasteful energy expenses.</w:t>
+        <w:t>Energy waste leads to an increased long-term operating cost for many low-income housing facilities and can be factored into rising housing costs. These costs leave low-income families with a minimal remaining budget for other necessary expenses and limit their chances of accumulating personal savings. The automation and ability to control high-cost factors such a property’s heating can cut the costs on unnecessary or wasteful energy expenses.</w:t>
       </w:r>
     </w:p>
     <w:p>
@@ -3553,6 +3779,7 @@
           <w:b/>
           <w:lang w:val="en-US"/>
         </w:rPr>
+        <w:lastRenderedPageBreak/>
         <w:t>Current State (</w:t>
       </w:r>
       <w:r>
@@ -3610,7 +3837,6 @@
           <w:b/>
           <w:lang w:val="en-US"/>
         </w:rPr>
-        <w:lastRenderedPageBreak/>
         <w:t>Future State (2/7/18):</w:t>
       </w:r>
       <w:r>
@@ -4185,7 +4411,6 @@
           <w:b/>
           <w:lang w:val="en-US"/>
         </w:rPr>
-        <w:lastRenderedPageBreak/>
         <w:t xml:space="preserve">Application Program Interface (API) </w:t>
       </w:r>
       <w:r>
@@ -4224,21 +4449,12 @@
           <w:lang w:val="en-US"/>
         </w:rPr>
       </w:pPr>
-      <w:proofErr w:type="spellStart"/>
       <w:r>
         <w:rPr>
           <w:b/>
           <w:lang w:val="en-US"/>
         </w:rPr>
-        <w:t>Arduino</w:t>
-      </w:r>
-      <w:proofErr w:type="spellEnd"/>
-      <w:r>
-        <w:rPr>
-          <w:b/>
-          <w:lang w:val="en-US"/>
-        </w:rPr>
-        <w:t xml:space="preserve"> -</w:t>
+        <w:t>Arduino -</w:t>
       </w:r>
       <w:r>
         <w:rPr>
@@ -4274,23 +4490,7 @@
           <w:b/>
           <w:lang w:val="en-US"/>
         </w:rPr>
-        <w:t xml:space="preserve">Asynchronous </w:t>
-      </w:r>
-      <w:proofErr w:type="spellStart"/>
-      <w:r>
-        <w:rPr>
-          <w:b/>
-          <w:lang w:val="en-US"/>
-        </w:rPr>
-        <w:t>Javascript</w:t>
-      </w:r>
-      <w:proofErr w:type="spellEnd"/>
-      <w:r>
-        <w:rPr>
-          <w:b/>
-          <w:lang w:val="en-US"/>
-        </w:rPr>
-        <w:t xml:space="preserve"> and XML (AJAX) -</w:t>
+        <w:t>Asynchronous Javascript and XML (AJAX) -</w:t>
       </w:r>
       <w:r>
         <w:rPr>
@@ -4702,6 +4902,7 @@
           <w:b/>
           <w:lang w:val="en-US"/>
         </w:rPr>
+        <w:lastRenderedPageBreak/>
         <w:t xml:space="preserve">Microsoft Project 2016 </w:t>
       </w:r>
       <w:r>
@@ -4830,7 +5031,6 @@
           <w:b/>
           <w:lang w:val="en-US"/>
         </w:rPr>
-        <w:lastRenderedPageBreak/>
         <w:t xml:space="preserve">MySQL Server - </w:t>
       </w:r>
       <w:r>
@@ -4868,55 +5068,30 @@
           <w:lang w:val="en-US"/>
         </w:rPr>
       </w:pPr>
-      <w:proofErr w:type="spellStart"/>
       <w:r>
         <w:rPr>
           <w:b/>
           <w:lang w:val="en-US"/>
         </w:rPr>
-        <w:t>NodeRed</w:t>
-      </w:r>
-      <w:proofErr w:type="spellEnd"/>
-      <w:r>
-        <w:rPr>
-          <w:b/>
-          <w:lang w:val="en-US"/>
-        </w:rPr>
-        <w:t xml:space="preserve"> -</w:t>
-      </w:r>
-      <w:r>
-        <w:rPr>
-          <w:lang w:val="en-US"/>
-        </w:rPr>
-        <w:t xml:space="preserve"> Refers to the software framework that supports the communication between the following</w:t>
-      </w:r>
-      <w:proofErr w:type="gramStart"/>
-      <w:r>
-        <w:rPr>
-          <w:lang w:val="en-US"/>
-        </w:rPr>
-        <w:t>;</w:t>
-      </w:r>
-      <w:proofErr w:type="gramEnd"/>
+        <w:t>NodeRed -</w:t>
+      </w:r>
+      <w:r>
+        <w:rPr>
+          <w:lang w:val="en-US"/>
+        </w:rPr>
+        <w:t xml:space="preserve"> Refers to the software framework that supports the communication between the following;</w:t>
+      </w:r>
       <w:r>
         <w:rPr>
           <w:lang w:val="en-US"/>
         </w:rPr>
         <w:t xml:space="preserve"> MQTT server, MySQL server, Apache Web server, </w:t>
       </w:r>
-      <w:proofErr w:type="spellStart"/>
-      <w:r>
-        <w:rPr>
-          <w:lang w:val="en-US"/>
-        </w:rPr>
-        <w:t>Arduino</w:t>
-      </w:r>
-      <w:proofErr w:type="spellEnd"/>
-      <w:r>
-        <w:rPr>
-          <w:lang w:val="en-US"/>
-        </w:rPr>
-        <w:t xml:space="preserve"> microcontrollers </w:t>
+      <w:r>
+        <w:rPr>
+          <w:lang w:val="en-US"/>
+        </w:rPr>
+        <w:t xml:space="preserve">Arduino microcontrollers </w:t>
       </w:r>
       <w:r>
         <w:rPr>
@@ -5085,21 +5260,7 @@
         <w:rPr>
           <w:lang w:val="en-US"/>
         </w:rPr>
-        <w:t xml:space="preserve"> Refers to the programming language that utilized by the </w:t>
-      </w:r>
-      <w:proofErr w:type="spellStart"/>
-      <w:r>
-        <w:rPr>
-          <w:lang w:val="en-US"/>
-        </w:rPr>
-        <w:t>Arduino</w:t>
-      </w:r>
-      <w:proofErr w:type="spellEnd"/>
-      <w:r>
-        <w:rPr>
-          <w:lang w:val="en-US"/>
-        </w:rPr>
-        <w:t xml:space="preserve"> microcontrollers.</w:t>
+        <w:t xml:space="preserve"> Refers to the programming language that utilized by the Arduino microcontrollers.</w:t>
       </w:r>
     </w:p>
     <w:p>
@@ -5135,21 +5296,7 @@
         <w:rPr>
           <w:lang w:val="en-US"/>
         </w:rPr>
-        <w:t xml:space="preserve"> Refers to the miniature computer device that will function to host the MQTT server, MySQL server, </w:t>
-      </w:r>
-      <w:proofErr w:type="spellStart"/>
-      <w:r>
-        <w:rPr>
-          <w:lang w:val="en-US"/>
-        </w:rPr>
-        <w:t>NodeRed</w:t>
-      </w:r>
-      <w:proofErr w:type="spellEnd"/>
-      <w:r>
-        <w:rPr>
-          <w:lang w:val="en-US"/>
-        </w:rPr>
-        <w:t xml:space="preserve"> server and the Apache Web server.</w:t>
+        <w:t xml:space="preserve"> Refers to the miniature computer device that will function to host the MQTT server, MySQL server, NodeRed server and the Apache Web server.</w:t>
       </w:r>
     </w:p>
     <w:p>
@@ -5319,21 +5466,12 @@
           <w:lang w:val="en-US"/>
         </w:rPr>
       </w:pPr>
-      <w:proofErr w:type="spellStart"/>
       <w:r>
         <w:rPr>
           <w:b/>
           <w:lang w:val="en-US"/>
         </w:rPr>
-        <w:t>Wamp</w:t>
-      </w:r>
-      <w:proofErr w:type="spellEnd"/>
-      <w:r>
-        <w:rPr>
-          <w:b/>
-          <w:lang w:val="en-US"/>
-        </w:rPr>
-        <w:t xml:space="preserve"> Server - </w:t>
+        <w:t xml:space="preserve">Wamp Server - </w:t>
       </w:r>
       <w:r>
         <w:rPr>
@@ -5502,17 +5640,8 @@
           <w:b/>
           <w:lang w:val="en-US"/>
         </w:rPr>
-        <w:t xml:space="preserve">Ben </w:t>
-      </w:r>
-      <w:proofErr w:type="spellStart"/>
-      <w:r>
-        <w:rPr>
-          <w:b/>
-          <w:lang w:val="en-US"/>
-        </w:rPr>
-        <w:t>Seiber</w:t>
-      </w:r>
-      <w:proofErr w:type="spellEnd"/>
+        <w:t>Ben Seiber</w:t>
+      </w:r>
     </w:p>
     <w:p>
       <w:pPr>
@@ -5530,6 +5659,7 @@
         <w:rPr>
           <w:lang w:val="en-US"/>
         </w:rPr>
+        <w:lastRenderedPageBreak/>
         <w:t xml:space="preserve">Project Lead &amp; </w:t>
       </w:r>
       <w:r>
@@ -5554,21 +5684,7 @@
         <w:rPr>
           <w:lang w:val="en-US"/>
         </w:rPr>
-        <w:t xml:space="preserve">including the CNC laser cutting of the model itself, the electrical wiring of the model, the coding of the </w:t>
-      </w:r>
-      <w:proofErr w:type="spellStart"/>
-      <w:r>
-        <w:rPr>
-          <w:lang w:val="en-US"/>
-        </w:rPr>
-        <w:t>Arduino</w:t>
-      </w:r>
-      <w:proofErr w:type="spellEnd"/>
-      <w:r>
-        <w:rPr>
-          <w:lang w:val="en-US"/>
-        </w:rPr>
-        <w:t xml:space="preserve"> lo</w:t>
+        <w:t>including the CNC laser cutting of the model itself, the electrical wiring of the model, the coding of the Arduino lo</w:t>
       </w:r>
       <w:r>
         <w:rPr>
@@ -5624,28 +5740,7 @@
         <w:rPr>
           <w:lang w:val="en-US"/>
         </w:rPr>
-        <w:t xml:space="preserve">Lead programmer of the web application including the HTML, CSS, PHP and AJAX code and co-designer of the web application user interface design. In </w:t>
-      </w:r>
-      <w:r>
-        <w:rPr>
-          <w:lang w:val="en-US"/>
-        </w:rPr>
-        <w:lastRenderedPageBreak/>
-        <w:t xml:space="preserve">addition, responsible for implementing the database using PHP </w:t>
-      </w:r>
-      <w:proofErr w:type="spellStart"/>
-      <w:r>
-        <w:rPr>
-          <w:lang w:val="en-US"/>
-        </w:rPr>
-        <w:t>MyAdmin</w:t>
-      </w:r>
-      <w:proofErr w:type="spellEnd"/>
-      <w:r>
-        <w:rPr>
-          <w:lang w:val="en-US"/>
-        </w:rPr>
-        <w:t xml:space="preserve"> and also troubleshooting &amp; testing website code.</w:t>
+        <w:t>Lead programmer of the web application including the HTML, CSS, PHP and AJAX code and co-designer of the web application user interface design. In addition, responsible for implementing the database using PHP MyAdmin and also troubleshooting &amp; testing website code.</w:t>
       </w:r>
     </w:p>
     <w:p>
@@ -5788,17 +5883,8 @@
           <w:b/>
           <w:lang w:val="en-US"/>
         </w:rPr>
-        <w:t xml:space="preserve">Thomas </w:t>
-      </w:r>
-      <w:proofErr w:type="spellStart"/>
-      <w:r>
-        <w:rPr>
-          <w:b/>
-          <w:lang w:val="en-US"/>
-        </w:rPr>
-        <w:t>Pionk</w:t>
-      </w:r>
-      <w:proofErr w:type="spellEnd"/>
+        <w:t>Thomas Pionk</w:t>
+      </w:r>
     </w:p>
     <w:p>
       <w:pPr>
@@ -5859,21 +5945,7 @@
         <w:rPr>
           <w:lang w:val="en-US"/>
         </w:rPr>
-        <w:t xml:space="preserve">ling the various system sensors and configuring the </w:t>
-      </w:r>
-      <w:proofErr w:type="spellStart"/>
-      <w:r>
-        <w:rPr>
-          <w:lang w:val="en-US"/>
-        </w:rPr>
-        <w:t>NodeRed</w:t>
-      </w:r>
-      <w:proofErr w:type="spellEnd"/>
-      <w:r>
-        <w:rPr>
-          <w:lang w:val="en-US"/>
-        </w:rPr>
-        <w:t xml:space="preserve"> networking schema.</w:t>
+        <w:t>ling the various system sensors and configuring the NodeRed networking schema.</w:t>
       </w:r>
     </w:p>
     <w:p>
@@ -6251,21 +6323,7 @@
               <w:rPr>
                 <w:lang w:val="en-US"/>
               </w:rPr>
-              <w:t xml:space="preserve">Apple </w:t>
-            </w:r>
-            <w:proofErr w:type="spellStart"/>
-            <w:r>
-              <w:rPr>
-                <w:lang w:val="en-US"/>
-              </w:rPr>
-              <w:t>Macbook</w:t>
-            </w:r>
-            <w:proofErr w:type="spellEnd"/>
-            <w:r>
-              <w:rPr>
-                <w:lang w:val="en-US"/>
-              </w:rPr>
-              <w:t xml:space="preserve"> Pro </w:t>
+              <w:t xml:space="preserve">Apple Macbook Pro </w:t>
             </w:r>
             <w:r>
               <w:rPr>
@@ -6436,19 +6494,11 @@
                 <w:lang w:val="en-US"/>
               </w:rPr>
             </w:pPr>
-            <w:proofErr w:type="spellStart"/>
-            <w:r>
-              <w:rPr>
-                <w:lang w:val="en-US"/>
-              </w:rPr>
-              <w:t>Arduino</w:t>
-            </w:r>
-            <w:proofErr w:type="spellEnd"/>
-            <w:r>
-              <w:rPr>
-                <w:lang w:val="en-US"/>
-              </w:rPr>
-              <w:t xml:space="preserve"> </w:t>
+            <w:r>
+              <w:rPr>
+                <w:lang w:val="en-US"/>
+              </w:rPr>
+              <w:t xml:space="preserve">Arduino </w:t>
             </w:r>
             <w:r>
               <w:rPr>
@@ -6818,6 +6868,7 @@
               <w:rPr>
                 <w:lang w:val="en-US"/>
               </w:rPr>
+              <w:lastRenderedPageBreak/>
               <w:t>On-Premise</w:t>
             </w:r>
           </w:p>
@@ -7259,19 +7310,11 @@
                 <w:lang w:val="en-US"/>
               </w:rPr>
             </w:pPr>
-            <w:proofErr w:type="spellStart"/>
-            <w:r>
-              <w:rPr>
-                <w:lang w:val="en-US"/>
-              </w:rPr>
-              <w:t>GroupMe</w:t>
-            </w:r>
-            <w:proofErr w:type="spellEnd"/>
-            <w:r>
-              <w:rPr>
-                <w:lang w:val="en-US"/>
-              </w:rPr>
-              <w:t xml:space="preserve"> </w:t>
+            <w:r>
+              <w:rPr>
+                <w:lang w:val="en-US"/>
+              </w:rPr>
+              <w:t xml:space="preserve">GroupMe </w:t>
             </w:r>
             <w:r>
               <w:rPr>
@@ -7451,19 +7494,11 @@
                 <w:lang w:val="en-US"/>
               </w:rPr>
             </w:pPr>
-            <w:proofErr w:type="spellStart"/>
-            <w:r>
-              <w:rPr>
-                <w:lang w:val="en-US"/>
-              </w:rPr>
-              <w:t>Arduino</w:t>
-            </w:r>
-            <w:proofErr w:type="spellEnd"/>
-            <w:r>
-              <w:rPr>
-                <w:lang w:val="en-US"/>
-              </w:rPr>
-              <w:t xml:space="preserve"> C-Scripting</w:t>
+            <w:r>
+              <w:rPr>
+                <w:lang w:val="en-US"/>
+              </w:rPr>
+              <w:t>Arduino C-Scripting</w:t>
             </w:r>
           </w:p>
         </w:tc>
@@ -7492,7 +7527,6 @@
               <w:rPr>
                 <w:lang w:val="en-US"/>
               </w:rPr>
-              <w:lastRenderedPageBreak/>
               <w:t>Individual</w:t>
             </w:r>
           </w:p>
@@ -8190,19 +8224,11 @@
                 <w:lang w:val="en-US"/>
               </w:rPr>
             </w:pPr>
-            <w:proofErr w:type="spellStart"/>
-            <w:r>
-              <w:rPr>
-                <w:lang w:val="en-US"/>
-              </w:rPr>
-              <w:t>PHPmyAdmin</w:t>
-            </w:r>
-            <w:proofErr w:type="spellEnd"/>
-            <w:r>
-              <w:rPr>
-                <w:lang w:val="en-US"/>
-              </w:rPr>
-              <w:t xml:space="preserve"> </w:t>
+            <w:r>
+              <w:rPr>
+                <w:lang w:val="en-US"/>
+              </w:rPr>
+              <w:t xml:space="preserve">PHPmyAdmin </w:t>
             </w:r>
             <w:r>
               <w:rPr>
@@ -8471,19 +8497,11 @@
                 <w:lang w:val="en-US"/>
               </w:rPr>
             </w:pPr>
-            <w:proofErr w:type="spellStart"/>
-            <w:r>
-              <w:rPr>
-                <w:lang w:val="en-US"/>
-              </w:rPr>
-              <w:t>Github</w:t>
-            </w:r>
-            <w:proofErr w:type="spellEnd"/>
-            <w:r>
-              <w:rPr>
-                <w:lang w:val="en-US"/>
-              </w:rPr>
-              <w:t xml:space="preserve"> </w:t>
+            <w:r>
+              <w:rPr>
+                <w:lang w:val="en-US"/>
+              </w:rPr>
+              <w:t xml:space="preserve">Github </w:t>
             </w:r>
             <w:r>
               <w:rPr>
@@ -8755,19 +8773,11 @@
                 <w:lang w:val="en-US"/>
               </w:rPr>
             </w:pPr>
-            <w:proofErr w:type="spellStart"/>
-            <w:r>
-              <w:rPr>
-                <w:lang w:val="en-US"/>
-              </w:rPr>
-              <w:t>NodeRed</w:t>
-            </w:r>
-            <w:proofErr w:type="spellEnd"/>
-            <w:r>
-              <w:rPr>
-                <w:lang w:val="en-US"/>
-              </w:rPr>
-              <w:t xml:space="preserve"> </w:t>
+            <w:r>
+              <w:rPr>
+                <w:lang w:val="en-US"/>
+              </w:rPr>
+              <w:t xml:space="preserve">NodeRed </w:t>
             </w:r>
             <w:r>
               <w:rPr>
@@ -8855,19 +8865,11 @@
                 <w:lang w:val="en-US"/>
               </w:rPr>
             </w:pPr>
-            <w:proofErr w:type="spellStart"/>
-            <w:r>
-              <w:rPr>
-                <w:lang w:val="en-US"/>
-              </w:rPr>
-              <w:t>Wamp</w:t>
-            </w:r>
-            <w:proofErr w:type="spellEnd"/>
-            <w:r>
-              <w:rPr>
-                <w:lang w:val="en-US"/>
-              </w:rPr>
-              <w:t xml:space="preserve"> Server </w:t>
+            <w:r>
+              <w:rPr>
+                <w:lang w:val="en-US"/>
+              </w:rPr>
+              <w:t xml:space="preserve">Wamp Server </w:t>
             </w:r>
             <w:r>
               <w:rPr>
@@ -8983,6 +8985,7 @@
           <w:szCs w:val="20"/>
           <w:lang w:val="en-US"/>
         </w:rPr>
+        <w:lastRenderedPageBreak/>
         <w:drawing>
           <wp:inline distT="0" distB="0" distL="0" distR="0" wp14:anchorId="0802483C" wp14:editId="280FB036">
             <wp:extent cx="6172200" cy="3683000"/>
@@ -9165,7 +9168,6 @@
         <w:rPr>
           <w:lang w:val="en-US"/>
         </w:rPr>
-        <w:lastRenderedPageBreak/>
         <w:t>Generating cost-saving analytics that can be used to reduce long-term utility expenses and energy expense</w:t>
       </w:r>
       <w:r>
@@ -9403,6 +9405,7 @@
         <w:rPr>
           <w:lang w:val="en-US"/>
         </w:rPr>
+        <w:lastRenderedPageBreak/>
         <w:t xml:space="preserve">The </w:t>
       </w:r>
       <w:r>
@@ -9944,413 +9947,6 @@
         </w:rPr>
       </w:pPr>
     </w:p>
-    <w:tbl>
-      <w:tblPr>
-        <w:tblStyle w:val="TableGrid"/>
-        <w:tblW w:w="0" w:type="auto"/>
-        <w:tblLook w:val="04A0" w:firstRow="1" w:lastRow="0" w:firstColumn="1" w:lastColumn="0" w:noHBand="0" w:noVBand="1"/>
-      </w:tblPr>
-      <w:tblGrid>
-        <w:gridCol w:w="4788"/>
-        <w:gridCol w:w="4788"/>
-      </w:tblGrid>
-      <w:tr>
-        <w:tc>
-          <w:tcPr>
-            <w:tcW w:w="4788" w:type="dxa"/>
-          </w:tcPr>
-          <w:p>
-            <w:pPr>
-              <w:pStyle w:val="Normal1"/>
-              <w:pBdr>
-                <w:top w:val="none" w:sz="0" w:space="0" w:color="auto"/>
-                <w:left w:val="none" w:sz="0" w:space="0" w:color="auto"/>
-                <w:bottom w:val="none" w:sz="0" w:space="0" w:color="auto"/>
-                <w:right w:val="none" w:sz="0" w:space="0" w:color="auto"/>
-                <w:between w:val="none" w:sz="0" w:space="0" w:color="auto"/>
-              </w:pBdr>
-              <w:rPr>
-                <w:lang w:val="en-US"/>
-              </w:rPr>
-            </w:pPr>
-            <w:r>
-              <w:rPr>
-                <w:lang w:val="en-US"/>
-              </w:rPr>
-              <w:t>General Requirement ID: 02</w:t>
-            </w:r>
-          </w:p>
-        </w:tc>
-        <w:tc>
-          <w:tcPr>
-            <w:tcW w:w="4788" w:type="dxa"/>
-          </w:tcPr>
-          <w:p>
-            <w:pPr>
-              <w:pStyle w:val="Normal1"/>
-              <w:pBdr>
-                <w:top w:val="none" w:sz="0" w:space="0" w:color="auto"/>
-                <w:left w:val="none" w:sz="0" w:space="0" w:color="auto"/>
-                <w:bottom w:val="none" w:sz="0" w:space="0" w:color="auto"/>
-                <w:right w:val="none" w:sz="0" w:space="0" w:color="auto"/>
-                <w:between w:val="none" w:sz="0" w:space="0" w:color="auto"/>
-              </w:pBdr>
-              <w:rPr>
-                <w:lang w:val="en-US"/>
-              </w:rPr>
-            </w:pPr>
-            <w:r>
-              <w:rPr>
-                <w:lang w:val="en-US"/>
-              </w:rPr>
-              <w:t>Priority: Low</w:t>
-            </w:r>
-          </w:p>
-        </w:tc>
-      </w:tr>
-      <w:tr>
-        <w:tc>
-          <w:tcPr>
-            <w:tcW w:w="9576" w:type="dxa"/>
-            <w:gridSpan w:val="2"/>
-          </w:tcPr>
-          <w:p>
-            <w:pPr>
-              <w:pStyle w:val="Normal1"/>
-              <w:pBdr>
-                <w:top w:val="none" w:sz="0" w:space="0" w:color="auto"/>
-                <w:left w:val="none" w:sz="0" w:space="0" w:color="auto"/>
-                <w:bottom w:val="none" w:sz="0" w:space="0" w:color="auto"/>
-                <w:right w:val="none" w:sz="0" w:space="0" w:color="auto"/>
-                <w:between w:val="none" w:sz="0" w:space="0" w:color="auto"/>
-              </w:pBdr>
-              <w:rPr>
-                <w:lang w:val="en-US"/>
-              </w:rPr>
-            </w:pPr>
-            <w:r>
-              <w:rPr>
-                <w:lang w:val="en-US"/>
-              </w:rPr>
-              <w:lastRenderedPageBreak/>
-              <w:t>Requirement: Account Login</w:t>
-            </w:r>
-          </w:p>
-        </w:tc>
-      </w:tr>
-      <w:tr>
-        <w:tc>
-          <w:tcPr>
-            <w:tcW w:w="4788" w:type="dxa"/>
-          </w:tcPr>
-          <w:p>
-            <w:pPr>
-              <w:pStyle w:val="Normal1"/>
-              <w:pBdr>
-                <w:top w:val="none" w:sz="0" w:space="0" w:color="auto"/>
-                <w:left w:val="none" w:sz="0" w:space="0" w:color="auto"/>
-                <w:bottom w:val="none" w:sz="0" w:space="0" w:color="auto"/>
-                <w:right w:val="none" w:sz="0" w:space="0" w:color="auto"/>
-                <w:between w:val="none" w:sz="0" w:space="0" w:color="auto"/>
-              </w:pBdr>
-              <w:rPr>
-                <w:lang w:val="en-US"/>
-              </w:rPr>
-            </w:pPr>
-            <w:r>
-              <w:rPr>
-                <w:lang w:val="en-US"/>
-              </w:rPr>
-              <w:t>Actor(s): Landlord</w:t>
-            </w:r>
-          </w:p>
-        </w:tc>
-        <w:tc>
-          <w:tcPr>
-            <w:tcW w:w="4788" w:type="dxa"/>
-          </w:tcPr>
-          <w:p>
-            <w:pPr>
-              <w:pStyle w:val="Normal1"/>
-              <w:pBdr>
-                <w:top w:val="none" w:sz="0" w:space="0" w:color="auto"/>
-                <w:left w:val="none" w:sz="0" w:space="0" w:color="auto"/>
-                <w:bottom w:val="none" w:sz="0" w:space="0" w:color="auto"/>
-                <w:right w:val="none" w:sz="0" w:space="0" w:color="auto"/>
-                <w:between w:val="none" w:sz="0" w:space="0" w:color="auto"/>
-              </w:pBdr>
-              <w:rPr>
-                <w:lang w:val="en-US"/>
-              </w:rPr>
-            </w:pPr>
-            <w:r>
-              <w:rPr>
-                <w:lang w:val="en-US"/>
-              </w:rPr>
-              <w:t>Assigned to: Danny Wilmot, Jheryl Lezama, Jeff Wallace</w:t>
-            </w:r>
-          </w:p>
-        </w:tc>
-      </w:tr>
-      <w:tr>
-        <w:tc>
-          <w:tcPr>
-            <w:tcW w:w="9576" w:type="dxa"/>
-            <w:gridSpan w:val="2"/>
-          </w:tcPr>
-          <w:p>
-            <w:pPr>
-              <w:pStyle w:val="Normal1"/>
-              <w:pBdr>
-                <w:top w:val="none" w:sz="0" w:space="0" w:color="auto"/>
-                <w:left w:val="none" w:sz="0" w:space="0" w:color="auto"/>
-                <w:bottom w:val="none" w:sz="0" w:space="0" w:color="auto"/>
-                <w:right w:val="none" w:sz="0" w:space="0" w:color="auto"/>
-                <w:between w:val="none" w:sz="0" w:space="0" w:color="auto"/>
-              </w:pBdr>
-              <w:rPr>
-                <w:lang w:val="en-US"/>
-              </w:rPr>
-            </w:pPr>
-            <w:r>
-              <w:rPr>
-                <w:lang w:val="en-US"/>
-              </w:rPr>
-              <w:t>Description:</w:t>
-            </w:r>
-          </w:p>
-          <w:p>
-            <w:pPr>
-              <w:pStyle w:val="Normal1"/>
-              <w:numPr>
-                <w:ilvl w:val="0"/>
-                <w:numId w:val="27"/>
-              </w:numPr>
-              <w:pBdr>
-                <w:top w:val="none" w:sz="0" w:space="0" w:color="auto"/>
-                <w:left w:val="none" w:sz="0" w:space="0" w:color="auto"/>
-                <w:bottom w:val="none" w:sz="0" w:space="0" w:color="auto"/>
-                <w:right w:val="none" w:sz="0" w:space="0" w:color="auto"/>
-                <w:between w:val="none" w:sz="0" w:space="0" w:color="auto"/>
-              </w:pBdr>
-              <w:rPr>
-                <w:lang w:val="en-US"/>
-              </w:rPr>
-            </w:pPr>
-            <w:r>
-              <w:rPr>
-                <w:lang w:val="en-US"/>
-              </w:rPr>
-              <w:t xml:space="preserve">The system shall </w:t>
-            </w:r>
-            <w:r>
-              <w:rPr>
-                <w:lang w:val="en-US"/>
-              </w:rPr>
-              <w:t>provide</w:t>
-            </w:r>
-            <w:r>
-              <w:rPr>
-                <w:lang w:val="en-US"/>
-              </w:rPr>
-              <w:t xml:space="preserve"> landlords the ability to login to their own</w:t>
-            </w:r>
-            <w:r>
-              <w:rPr>
-                <w:lang w:val="en-US"/>
-              </w:rPr>
-              <w:t xml:space="preserve"> unique</w:t>
-            </w:r>
-            <w:r>
-              <w:rPr>
-                <w:lang w:val="en-US"/>
-              </w:rPr>
-              <w:t xml:space="preserve"> account via the web</w:t>
-            </w:r>
-            <w:r>
-              <w:rPr>
-                <w:lang w:val="en-US"/>
-              </w:rPr>
-              <w:t>site</w:t>
-            </w:r>
-            <w:r>
-              <w:rPr>
-                <w:lang w:val="en-US"/>
-              </w:rPr>
-              <w:t xml:space="preserve"> or mobile application.</w:t>
-            </w:r>
-            <w:r>
-              <w:rPr>
-                <w:lang w:val="en-US"/>
-              </w:rPr>
-              <w:br/>
-            </w:r>
-          </w:p>
-          <w:p>
-            <w:pPr>
-              <w:pStyle w:val="Normal1"/>
-              <w:numPr>
-                <w:ilvl w:val="0"/>
-                <w:numId w:val="27"/>
-              </w:numPr>
-              <w:pBdr>
-                <w:top w:val="none" w:sz="0" w:space="0" w:color="auto"/>
-                <w:left w:val="none" w:sz="0" w:space="0" w:color="auto"/>
-                <w:bottom w:val="none" w:sz="0" w:space="0" w:color="auto"/>
-                <w:right w:val="none" w:sz="0" w:space="0" w:color="auto"/>
-                <w:between w:val="none" w:sz="0" w:space="0" w:color="auto"/>
-              </w:pBdr>
-              <w:rPr>
-                <w:lang w:val="en-US"/>
-              </w:rPr>
-            </w:pPr>
-            <w:r>
-              <w:rPr>
-                <w:lang w:val="en-US"/>
-              </w:rPr>
-              <w:t xml:space="preserve">The system will require the following information when logging into an account: </w:t>
-            </w:r>
-            <w:r>
-              <w:rPr>
-                <w:lang w:val="en-US"/>
-              </w:rPr>
-              <w:br/>
-              <w:t>1) Email</w:t>
-            </w:r>
-            <w:r>
-              <w:rPr>
-                <w:lang w:val="en-US"/>
-              </w:rPr>
-              <w:br/>
-              <w:t>2) Password</w:t>
-            </w:r>
-            <w:r>
-              <w:rPr>
-                <w:lang w:val="en-US"/>
-              </w:rPr>
-              <w:br/>
-            </w:r>
-          </w:p>
-          <w:p>
-            <w:pPr>
-              <w:pStyle w:val="Normal1"/>
-              <w:numPr>
-                <w:ilvl w:val="0"/>
-                <w:numId w:val="27"/>
-              </w:numPr>
-              <w:pBdr>
-                <w:top w:val="none" w:sz="0" w:space="0" w:color="auto"/>
-                <w:left w:val="none" w:sz="0" w:space="0" w:color="auto"/>
-                <w:bottom w:val="none" w:sz="0" w:space="0" w:color="auto"/>
-                <w:right w:val="none" w:sz="0" w:space="0" w:color="auto"/>
-                <w:between w:val="none" w:sz="0" w:space="0" w:color="auto"/>
-              </w:pBdr>
-              <w:rPr>
-                <w:lang w:val="en-US"/>
-              </w:rPr>
-            </w:pPr>
-            <w:r>
-              <w:rPr>
-                <w:lang w:val="en-US"/>
-              </w:rPr>
-              <w:t>Security</w:t>
-            </w:r>
-            <w:r>
-              <w:rPr>
-                <w:lang w:val="en-US"/>
-              </w:rPr>
-              <w:t>:</w:t>
-            </w:r>
-            <w:r>
-              <w:rPr>
-                <w:lang w:val="en-US"/>
-              </w:rPr>
-              <w:br/>
-            </w:r>
-            <w:r>
-              <w:rPr>
-                <w:lang w:val="en-US"/>
-              </w:rPr>
-              <w:t>1</w:t>
-            </w:r>
-            <w:r>
-              <w:rPr>
-                <w:lang w:val="en-US"/>
-              </w:rPr>
-              <w:t>) The system will hash the passwo</w:t>
-            </w:r>
-            <w:r>
-              <w:rPr>
-                <w:lang w:val="en-US"/>
-              </w:rPr>
-              <w:t>rd entry in order</w:t>
-            </w:r>
-            <w:r>
-              <w:rPr>
-                <w:lang w:val="en-US"/>
-              </w:rPr>
-              <w:t xml:space="preserve"> to i</w:t>
-            </w:r>
-            <w:r>
-              <w:rPr>
-                <w:lang w:val="en-US"/>
-              </w:rPr>
-              <w:t>ncrease system security.</w:t>
-            </w:r>
-            <w:r>
-              <w:rPr>
-                <w:lang w:val="en-US"/>
-              </w:rPr>
-              <w:br/>
-            </w:r>
-            <w:r>
-              <w:rPr>
-                <w:lang w:val="en-US"/>
-              </w:rPr>
-              <w:br/>
-              <w:t>2</w:t>
-            </w:r>
-            <w:r>
-              <w:rPr>
-                <w:lang w:val="en-US"/>
-              </w:rPr>
-              <w:t>) The system will save a landlord’s account information with</w:t>
-            </w:r>
-            <w:r>
-              <w:rPr>
-                <w:lang w:val="en-US"/>
-              </w:rPr>
-              <w:t>in the database with</w:t>
-            </w:r>
-            <w:r>
-              <w:rPr>
-                <w:lang w:val="en-US"/>
-              </w:rPr>
-              <w:t xml:space="preserve"> no data loss.</w:t>
-            </w:r>
-            <w:r>
-              <w:rPr>
-                <w:lang w:val="en-US"/>
-              </w:rPr>
-              <w:br/>
-            </w:r>
-            <w:r>
-              <w:rPr>
-                <w:lang w:val="en-US"/>
-              </w:rPr>
-              <w:br/>
-              <w:t>3) The system will only access relevant account information that is associated with that particular account.</w:t>
-            </w:r>
-            <w:r>
-              <w:rPr>
-                <w:lang w:val="en-US"/>
-              </w:rPr>
-              <w:br/>
-            </w:r>
-          </w:p>
-        </w:tc>
-      </w:tr>
-    </w:tbl>
     <w:p>
       <w:pPr>
         <w:pStyle w:val="Normal1"/>
@@ -10392,7 +9988,7 @@
               <w:rPr>
                 <w:lang w:val="en-US"/>
               </w:rPr>
-              <w:t>General Requirement ID: 03</w:t>
+              <w:t>General Requirement ID: 02</w:t>
             </w:r>
           </w:p>
         </w:tc>
@@ -10418,7 +10014,7 @@
               <w:rPr>
                 <w:lang w:val="en-US"/>
               </w:rPr>
-              <w:t>Priority: High</w:t>
+              <w:t>Priority: Low</w:t>
             </w:r>
           </w:p>
         </w:tc>
@@ -10447,31 +10043,7 @@
               <w:rPr>
                 <w:lang w:val="en-US"/>
               </w:rPr>
-              <w:t>Requirement: Remote</w:t>
-            </w:r>
-            <w:r>
-              <w:rPr>
-                <w:lang w:val="en-US"/>
-              </w:rPr>
-              <w:t>ly</w:t>
-            </w:r>
-            <w:r>
-              <w:rPr>
-                <w:lang w:val="en-US"/>
-              </w:rPr>
-              <w:t xml:space="preserve"> Monitoring</w:t>
-            </w:r>
-            <w:r>
-              <w:rPr>
-                <w:lang w:val="en-US"/>
-              </w:rPr>
-              <w:t xml:space="preserve"> the Sensors</w:t>
-            </w:r>
-            <w:r>
-              <w:rPr>
-                <w:lang w:val="en-US"/>
-              </w:rPr>
-              <w:t>/Assets</w:t>
+              <w:t>Requirement: Account Login</w:t>
             </w:r>
           </w:p>
         </w:tc>
@@ -10525,30 +10097,8 @@
               <w:rPr>
                 <w:lang w:val="en-US"/>
               </w:rPr>
-              <w:t xml:space="preserve">Assigned to: Ben </w:t>
-            </w:r>
-            <w:proofErr w:type="spellStart"/>
-            <w:r>
-              <w:rPr>
-                <w:lang w:val="en-US"/>
-              </w:rPr>
-              <w:t>Seiber</w:t>
-            </w:r>
-            <w:proofErr w:type="spellEnd"/>
-            <w:r>
-              <w:rPr>
-                <w:lang w:val="en-US"/>
-              </w:rPr>
-              <w:t xml:space="preserve">, Thomas </w:t>
-            </w:r>
-            <w:proofErr w:type="spellStart"/>
-            <w:r>
-              <w:rPr>
-                <w:lang w:val="en-US"/>
-              </w:rPr>
-              <w:t>Pionk</w:t>
-            </w:r>
-            <w:proofErr w:type="spellEnd"/>
+              <w:t>Assigned to: Danny Wilmot, Jheryl Lezama, Jeff Wallace</w:t>
+            </w:r>
           </w:p>
         </w:tc>
       </w:tr>
@@ -10584,7 +10134,7 @@
               <w:pStyle w:val="Normal1"/>
               <w:numPr>
                 <w:ilvl w:val="0"/>
-                <w:numId w:val="28"/>
+                <w:numId w:val="27"/>
               </w:numPr>
               <w:pBdr>
                 <w:top w:val="none" w:sz="0" w:space="0" w:color="auto"/>
@@ -10613,19 +10163,19 @@
               <w:rPr>
                 <w:lang w:val="en-US"/>
               </w:rPr>
-              <w:t xml:space="preserve"> landlords the ability to remotely monitor </w:t>
-            </w:r>
-            <w:r>
-              <w:rPr>
-                <w:lang w:val="en-US"/>
-              </w:rPr>
-              <w:t xml:space="preserve">the information being recorded by </w:t>
-            </w:r>
-            <w:r>
-              <w:rPr>
-                <w:lang w:val="en-US"/>
-              </w:rPr>
-              <w:t>sensors/assets including lighting, temperature, humidity, etc. via the web</w:t>
+              <w:t xml:space="preserve"> landlords the ability to login to their own</w:t>
+            </w:r>
+            <w:r>
+              <w:rPr>
+                <w:lang w:val="en-US"/>
+              </w:rPr>
+              <w:t xml:space="preserve"> unique</w:t>
+            </w:r>
+            <w:r>
+              <w:rPr>
+                <w:lang w:val="en-US"/>
+              </w:rPr>
+              <w:t xml:space="preserve"> account via the web</w:t>
             </w:r>
             <w:r>
               <w:rPr>
@@ -10651,7 +10201,7 @@
               <w:pStyle w:val="Normal1"/>
               <w:numPr>
                 <w:ilvl w:val="0"/>
-                <w:numId w:val="28"/>
+                <w:numId w:val="27"/>
               </w:numPr>
               <w:pBdr>
                 <w:top w:val="none" w:sz="0" w:space="0" w:color="auto"/>
@@ -10668,6 +10218,51 @@
               <w:rPr>
                 <w:lang w:val="en-US"/>
               </w:rPr>
+              <w:t xml:space="preserve">The system will require the following information when logging into an account: </w:t>
+            </w:r>
+            <w:r>
+              <w:rPr>
+                <w:lang w:val="en-US"/>
+              </w:rPr>
+              <w:br/>
+              <w:t>1) Email</w:t>
+            </w:r>
+            <w:r>
+              <w:rPr>
+                <w:lang w:val="en-US"/>
+              </w:rPr>
+              <w:br/>
+              <w:t>2) Password</w:t>
+            </w:r>
+            <w:r>
+              <w:rPr>
+                <w:lang w:val="en-US"/>
+              </w:rPr>
+              <w:br/>
+            </w:r>
+          </w:p>
+          <w:p>
+            <w:pPr>
+              <w:pStyle w:val="Normal1"/>
+              <w:numPr>
+                <w:ilvl w:val="0"/>
+                <w:numId w:val="27"/>
+              </w:numPr>
+              <w:pBdr>
+                <w:top w:val="none" w:sz="0" w:space="0" w:color="auto"/>
+                <w:left w:val="none" w:sz="0" w:space="0" w:color="auto"/>
+                <w:bottom w:val="none" w:sz="0" w:space="0" w:color="auto"/>
+                <w:right w:val="none" w:sz="0" w:space="0" w:color="auto"/>
+                <w:between w:val="none" w:sz="0" w:space="0" w:color="auto"/>
+              </w:pBdr>
+              <w:rPr>
+                <w:lang w:val="en-US"/>
+              </w:rPr>
+            </w:pPr>
+            <w:r>
+              <w:rPr>
+                <w:lang w:val="en-US"/>
+              </w:rPr>
               <w:t>Security</w:t>
             </w:r>
             <w:r>
@@ -10681,25 +10276,36 @@
                 <w:lang w:val="en-US"/>
               </w:rPr>
               <w:br/>
-              <w:t xml:space="preserve">1) The </w:t>
-            </w:r>
-            <w:r>
-              <w:rPr>
-                <w:lang w:val="en-US"/>
-              </w:rPr>
-              <w:t>ability to remotely monitor the various system sensors shall only be granted to users who have both registered and securely logged into the system via the web</w:t>
-            </w:r>
-            <w:r>
-              <w:rPr>
-                <w:lang w:val="en-US"/>
-              </w:rPr>
-              <w:t>site</w:t>
-            </w:r>
-            <w:r>
-              <w:rPr>
-                <w:lang w:val="en-US"/>
-              </w:rPr>
-              <w:t xml:space="preserve"> or mobile application.</w:t>
+            </w:r>
+            <w:r>
+              <w:rPr>
+                <w:lang w:val="en-US"/>
+              </w:rPr>
+              <w:t>1</w:t>
+            </w:r>
+            <w:r>
+              <w:rPr>
+                <w:lang w:val="en-US"/>
+              </w:rPr>
+              <w:t>) The system will hash the passwo</w:t>
+            </w:r>
+            <w:r>
+              <w:rPr>
+                <w:lang w:val="en-US"/>
+              </w:rPr>
+              <w:t>rd entry in order</w:t>
+            </w:r>
+            <w:r>
+              <w:rPr>
+                <w:lang w:val="en-US"/>
+              </w:rPr>
+              <w:t xml:space="preserve"> to i</w:t>
+            </w:r>
+            <w:r>
+              <w:rPr>
+                <w:lang w:val="en-US"/>
+              </w:rPr>
+              <w:t>ncrease system security.</w:t>
             </w:r>
             <w:r>
               <w:rPr>
@@ -10712,30 +10318,25 @@
                 <w:lang w:val="en-US"/>
               </w:rPr>
               <w:br/>
-            </w:r>
-            <w:r>
-              <w:rPr>
-                <w:lang w:val="en-US"/>
-              </w:rPr>
-              <w:t>2) The</w:t>
-            </w:r>
-            <w:r>
-              <w:rPr>
-                <w:lang w:val="en-US"/>
-              </w:rPr>
-              <w:t xml:space="preserve"> monitor feature will not be limited only to public spaces and will extend </w:t>
-            </w:r>
-            <w:r>
-              <w:rPr>
-                <w:lang w:val="en-US"/>
-              </w:rPr>
-              <w:t>to individual tenant’s spaces for the purpose of generating</w:t>
-            </w:r>
-            <w:r>
-              <w:rPr>
-                <w:lang w:val="en-US"/>
-              </w:rPr>
-              <w:t xml:space="preserve"> more accurate cost-saving analytics.</w:t>
+              <w:t>2</w:t>
+            </w:r>
+            <w:r>
+              <w:rPr>
+                <w:lang w:val="en-US"/>
+              </w:rPr>
+              <w:t>) The system will save a landlord’s account information with</w:t>
+            </w:r>
+            <w:r>
+              <w:rPr>
+                <w:lang w:val="en-US"/>
+              </w:rPr>
+              <w:t>in the database with</w:t>
+            </w:r>
+            <w:r>
+              <w:rPr>
+                <w:lang w:val="en-US"/>
+              </w:rPr>
+              <w:t xml:space="preserve"> no data loss.</w:t>
             </w:r>
             <w:r>
               <w:rPr>
@@ -10748,49 +10349,14 @@
                 <w:lang w:val="en-US"/>
               </w:rPr>
               <w:br/>
-              <w:t xml:space="preserve">3) The </w:t>
-            </w:r>
-            <w:r>
-              <w:rPr>
-                <w:lang w:val="en-US"/>
-              </w:rPr>
-              <w:t>monitor</w:t>
-            </w:r>
-            <w:r>
-              <w:rPr>
-                <w:lang w:val="en-US"/>
-              </w:rPr>
-              <w:t xml:space="preserve">ing of the </w:t>
-            </w:r>
-            <w:r>
-              <w:rPr>
-                <w:lang w:val="en-US"/>
-              </w:rPr>
-              <w:t>sensor/asset information</w:t>
-            </w:r>
-            <w:r>
-              <w:rPr>
-                <w:lang w:val="en-US"/>
-              </w:rPr>
-              <w:t xml:space="preserve"> will be unique to each </w:t>
-            </w:r>
-            <w:r>
-              <w:rPr>
-                <w:lang w:val="en-US"/>
-              </w:rPr>
-              <w:t xml:space="preserve">registered property associated with that particular </w:t>
-            </w:r>
-            <w:r>
-              <w:rPr>
-                <w:lang w:val="en-US"/>
-              </w:rPr>
-              <w:t>landlord’s account</w:t>
-            </w:r>
-            <w:r>
-              <w:rPr>
-                <w:lang w:val="en-US"/>
-              </w:rPr>
-              <w:t>.</w:t>
+              <w:t xml:space="preserve">3) The system will only access relevant account information that is associated with that </w:t>
+            </w:r>
+            <w:r>
+              <w:rPr>
+                <w:lang w:val="en-US"/>
+              </w:rPr>
+              <w:lastRenderedPageBreak/>
+              <w:t>particular account.</w:t>
             </w:r>
             <w:r>
               <w:rPr>
@@ -10802,6 +10368,14 @@
         </w:tc>
       </w:tr>
     </w:tbl>
+    <w:p>
+      <w:pPr>
+        <w:pStyle w:val="Normal1"/>
+        <w:rPr>
+          <w:lang w:val="en-US"/>
+        </w:rPr>
+      </w:pPr>
+    </w:p>
     <w:p>
       <w:pPr>
         <w:pStyle w:val="Normal1"/>
@@ -10843,7 +10417,7 @@
               <w:rPr>
                 <w:lang w:val="en-US"/>
               </w:rPr>
-              <w:t>General Requirement ID: 04</w:t>
+              <w:t>General Requirement ID: 03</w:t>
             </w:r>
           </w:p>
         </w:tc>
@@ -10910,19 +10484,13 @@
               <w:rPr>
                 <w:lang w:val="en-US"/>
               </w:rPr>
-              <w:t xml:space="preserve"> Control</w:t>
-            </w:r>
-            <w:r>
-              <w:rPr>
-                <w:lang w:val="en-US"/>
-              </w:rPr>
-              <w:t>ling the</w:t>
-            </w:r>
-            <w:r>
-              <w:rPr>
-                <w:lang w:val="en-US"/>
-              </w:rPr>
-              <w:t xml:space="preserve"> Sensors</w:t>
+              <w:t xml:space="preserve"> Monitoring</w:t>
+            </w:r>
+            <w:r>
+              <w:rPr>
+                <w:lang w:val="en-US"/>
+              </w:rPr>
+              <w:t xml:space="preserve"> the Sensors</w:t>
             </w:r>
             <w:r>
               <w:rPr>
@@ -10982,30 +10550,8 @@
               <w:rPr>
                 <w:lang w:val="en-US"/>
               </w:rPr>
-              <w:t xml:space="preserve">Assigned to: Ben </w:t>
-            </w:r>
-            <w:proofErr w:type="spellStart"/>
-            <w:r>
-              <w:rPr>
-                <w:lang w:val="en-US"/>
-              </w:rPr>
-              <w:t>Seiber</w:t>
-            </w:r>
-            <w:proofErr w:type="spellEnd"/>
-            <w:r>
-              <w:rPr>
-                <w:lang w:val="en-US"/>
-              </w:rPr>
-              <w:t xml:space="preserve">, Thomas </w:t>
-            </w:r>
-            <w:proofErr w:type="spellStart"/>
-            <w:r>
-              <w:rPr>
-                <w:lang w:val="en-US"/>
-              </w:rPr>
-              <w:t>Pionk</w:t>
-            </w:r>
-            <w:proofErr w:type="spellEnd"/>
+              <w:t>Assigned to: Ben Seiber, Thomas Pionk</w:t>
+            </w:r>
           </w:p>
         </w:tc>
       </w:tr>
@@ -11041,7 +10587,7 @@
               <w:pStyle w:val="Normal1"/>
               <w:numPr>
                 <w:ilvl w:val="0"/>
-                <w:numId w:val="29"/>
+                <w:numId w:val="28"/>
               </w:numPr>
               <w:pBdr>
                 <w:top w:val="none" w:sz="0" w:space="0" w:color="auto"/>
@@ -11070,19 +10616,19 @@
               <w:rPr>
                 <w:lang w:val="en-US"/>
               </w:rPr>
-              <w:t xml:space="preserve"> landlords the ability to remotely control the various sensors/assets including lighting, temperature, humidity, etc</w:t>
-            </w:r>
-            <w:r>
-              <w:rPr>
-                <w:lang w:val="en-US"/>
-              </w:rPr>
-              <w:t>.</w:t>
-            </w:r>
-            <w:r>
-              <w:rPr>
-                <w:lang w:val="en-US"/>
-              </w:rPr>
-              <w:t xml:space="preserve"> via the web</w:t>
+              <w:t xml:space="preserve"> landlords the ability to remotely monitor </w:t>
+            </w:r>
+            <w:r>
+              <w:rPr>
+                <w:lang w:val="en-US"/>
+              </w:rPr>
+              <w:t xml:space="preserve">the information being recorded by </w:t>
+            </w:r>
+            <w:r>
+              <w:rPr>
+                <w:lang w:val="en-US"/>
+              </w:rPr>
+              <w:t>sensors/assets including lighting, temperature, humidity, etc. via the web</w:t>
             </w:r>
             <w:r>
               <w:rPr>
@@ -11108,7 +10654,7 @@
               <w:pStyle w:val="Normal1"/>
               <w:numPr>
                 <w:ilvl w:val="0"/>
-                <w:numId w:val="29"/>
+                <w:numId w:val="28"/>
               </w:numPr>
               <w:pBdr>
                 <w:top w:val="none" w:sz="0" w:space="0" w:color="auto"/>
@@ -11125,7 +10671,6 @@
               <w:rPr>
                 <w:lang w:val="en-US"/>
               </w:rPr>
-              <w:lastRenderedPageBreak/>
               <w:t>Security</w:t>
             </w:r>
             <w:r>
@@ -11139,13 +10684,7 @@
                 <w:lang w:val="en-US"/>
               </w:rPr>
               <w:br/>
-              <w:t xml:space="preserve">1) </w:t>
-            </w:r>
-            <w:r>
-              <w:rPr>
-                <w:lang w:val="en-US"/>
-              </w:rPr>
-              <w:t xml:space="preserve">The </w:t>
+              <w:t xml:space="preserve">1) The </w:t>
             </w:r>
             <w:r>
               <w:rPr>
@@ -11187,7 +10726,19 @@
               <w:rPr>
                 <w:lang w:val="en-US"/>
               </w:rPr>
-              <w:t xml:space="preserve"> control feature will be limited only to public spaces and will not extend to individual tenant’s spaces as to avoid breach of privacy.</w:t>
+              <w:t xml:space="preserve"> monitor feature will not be limited only to public spaces and will extend </w:t>
+            </w:r>
+            <w:r>
+              <w:rPr>
+                <w:lang w:val="en-US"/>
+              </w:rPr>
+              <w:t>to individual tenant’s spaces for the purpose of generating</w:t>
+            </w:r>
+            <w:r>
+              <w:rPr>
+                <w:lang w:val="en-US"/>
+              </w:rPr>
+              <w:t xml:space="preserve"> more accurate cost-saving analytics.</w:t>
             </w:r>
             <w:r>
               <w:rPr>
@@ -11200,13 +10751,49 @@
                 <w:lang w:val="en-US"/>
               </w:rPr>
               <w:br/>
-              <w:t xml:space="preserve">3) </w:t>
-            </w:r>
-            <w:r>
-              <w:rPr>
-                <w:lang w:val="en-US"/>
-              </w:rPr>
-              <w:t>The controlling of the sensor/asset information will be unique to each registered property associated with that particular landlord’s account.</w:t>
+              <w:t xml:space="preserve">3) The </w:t>
+            </w:r>
+            <w:r>
+              <w:rPr>
+                <w:lang w:val="en-US"/>
+              </w:rPr>
+              <w:t>monitor</w:t>
+            </w:r>
+            <w:r>
+              <w:rPr>
+                <w:lang w:val="en-US"/>
+              </w:rPr>
+              <w:t xml:space="preserve">ing of the </w:t>
+            </w:r>
+            <w:r>
+              <w:rPr>
+                <w:lang w:val="en-US"/>
+              </w:rPr>
+              <w:t>sensor/asset information</w:t>
+            </w:r>
+            <w:r>
+              <w:rPr>
+                <w:lang w:val="en-US"/>
+              </w:rPr>
+              <w:t xml:space="preserve"> will be unique to each </w:t>
+            </w:r>
+            <w:r>
+              <w:rPr>
+                <w:lang w:val="en-US"/>
+              </w:rPr>
+              <w:t xml:space="preserve">registered property associated with that particular </w:t>
+            </w:r>
+            <w:r>
+              <w:rPr>
+                <w:lang w:val="en-US"/>
+              </w:rPr>
+              <w:t>landlord’s account</w:t>
+            </w:r>
+            <w:r>
+              <w:rPr>
+                <w:lang w:val="en-US"/>
+              </w:rPr>
+              <w:t>.</w:t>
             </w:r>
             <w:r>
               <w:rPr>
@@ -11218,6 +10805,14 @@
         </w:tc>
       </w:tr>
     </w:tbl>
+    <w:p>
+      <w:pPr>
+        <w:pStyle w:val="Normal1"/>
+        <w:rPr>
+          <w:lang w:val="en-US"/>
+        </w:rPr>
+      </w:pPr>
+    </w:p>
     <w:p>
       <w:pPr>
         <w:pStyle w:val="Normal1"/>
@@ -11259,7 +10854,7 @@
               <w:rPr>
                 <w:lang w:val="en-US"/>
               </w:rPr>
-              <w:t>General Requirement ID: 05</w:t>
+              <w:t>General Requirement ID: 04</w:t>
             </w:r>
           </w:p>
         </w:tc>
@@ -11314,31 +10909,37 @@
               <w:rPr>
                 <w:lang w:val="en-US"/>
               </w:rPr>
-              <w:t xml:space="preserve">Requirement: </w:t>
-            </w:r>
-            <w:r>
-              <w:rPr>
-                <w:lang w:val="en-US"/>
-              </w:rPr>
-              <w:t>Accessing</w:t>
-            </w:r>
-            <w:r>
-              <w:rPr>
-                <w:lang w:val="en-US"/>
-              </w:rPr>
-              <w:t xml:space="preserve"> Sensor/Asset</w:t>
-            </w:r>
-            <w:r>
-              <w:rPr>
-                <w:lang w:val="en-US"/>
-              </w:rPr>
-              <w:t xml:space="preserve"> Logging</w:t>
-            </w:r>
-            <w:r>
-              <w:rPr>
-                <w:lang w:val="en-US"/>
-              </w:rPr>
-              <w:t xml:space="preserve"> Information</w:t>
+              <w:t>Requirement: Remote</w:t>
+            </w:r>
+            <w:r>
+              <w:rPr>
+                <w:lang w:val="en-US"/>
+              </w:rPr>
+              <w:t>ly</w:t>
+            </w:r>
+            <w:r>
+              <w:rPr>
+                <w:lang w:val="en-US"/>
+              </w:rPr>
+              <w:t xml:space="preserve"> Control</w:t>
+            </w:r>
+            <w:r>
+              <w:rPr>
+                <w:lang w:val="en-US"/>
+              </w:rPr>
+              <w:t>ling the</w:t>
+            </w:r>
+            <w:r>
+              <w:rPr>
+                <w:lang w:val="en-US"/>
+              </w:rPr>
+              <w:t xml:space="preserve"> Sensors</w:t>
+            </w:r>
+            <w:r>
+              <w:rPr>
+                <w:lang w:val="en-US"/>
+              </w:rPr>
+              <w:t>/Assets</w:t>
             </w:r>
           </w:p>
         </w:tc>
@@ -11392,42 +10993,8 @@
               <w:rPr>
                 <w:lang w:val="en-US"/>
               </w:rPr>
-              <w:t xml:space="preserve">Assigned to: Ben </w:t>
-            </w:r>
-            <w:proofErr w:type="spellStart"/>
-            <w:r>
-              <w:rPr>
-                <w:lang w:val="en-US"/>
-              </w:rPr>
-              <w:t>Seiber</w:t>
-            </w:r>
-            <w:proofErr w:type="spellEnd"/>
-            <w:r>
-              <w:rPr>
-                <w:lang w:val="en-US"/>
-              </w:rPr>
-              <w:t xml:space="preserve">, </w:t>
-            </w:r>
-            <w:r>
-              <w:rPr>
-                <w:lang w:val="en-US"/>
-              </w:rPr>
-              <w:t xml:space="preserve">Daniel Wilmot, Jheryl Lezama, Jeff Wallace, </w:t>
-            </w:r>
-            <w:r>
-              <w:rPr>
-                <w:lang w:val="en-US"/>
-              </w:rPr>
-              <w:t xml:space="preserve">Thomas </w:t>
-            </w:r>
-            <w:proofErr w:type="spellStart"/>
-            <w:r>
-              <w:rPr>
-                <w:lang w:val="en-US"/>
-              </w:rPr>
-              <w:t>Pionk</w:t>
-            </w:r>
-            <w:proofErr w:type="spellEnd"/>
+              <w:t>Assigned to: Ben Seiber, Thomas Pionk</w:t>
+            </w:r>
           </w:p>
         </w:tc>
       </w:tr>
@@ -11463,7 +11030,7 @@
               <w:pStyle w:val="Normal1"/>
               <w:numPr>
                 <w:ilvl w:val="0"/>
-                <w:numId w:val="30"/>
+                <w:numId w:val="29"/>
               </w:numPr>
               <w:pBdr>
                 <w:top w:val="none" w:sz="0" w:space="0" w:color="auto"/>
@@ -11492,31 +11059,7 @@
               <w:rPr>
                 <w:lang w:val="en-US"/>
               </w:rPr>
-              <w:t xml:space="preserve"> landlords the ability to </w:t>
-            </w:r>
-            <w:r>
-              <w:rPr>
-                <w:lang w:val="en-US"/>
-              </w:rPr>
-              <w:t xml:space="preserve">view </w:t>
-            </w:r>
-            <w:r>
-              <w:rPr>
-                <w:lang w:val="en-US"/>
-              </w:rPr>
-              <w:t>the logging of sensor/asset information</w:t>
-            </w:r>
-            <w:r>
-              <w:rPr>
-                <w:lang w:val="en-US"/>
-              </w:rPr>
-              <w:t xml:space="preserve"> </w:t>
-            </w:r>
-            <w:r>
-              <w:rPr>
-                <w:lang w:val="en-US"/>
-              </w:rPr>
-              <w:t>including lighting, temperature, humidity, etc</w:t>
+              <w:t xml:space="preserve"> landlords the ability to remotely control the various sensors/assets including lighting, temperature, humidity, etc</w:t>
             </w:r>
             <w:r>
               <w:rPr>
@@ -11554,7 +11097,7 @@
               <w:pStyle w:val="Normal1"/>
               <w:numPr>
                 <w:ilvl w:val="0"/>
-                <w:numId w:val="30"/>
+                <w:numId w:val="29"/>
               </w:numPr>
               <w:pBdr>
                 <w:top w:val="none" w:sz="0" w:space="0" w:color="auto"/>
@@ -11571,7 +11114,13 @@
               <w:rPr>
                 <w:lang w:val="en-US"/>
               </w:rPr>
-              <w:t>Security:</w:t>
+              <w:t>Security</w:t>
+            </w:r>
+            <w:r>
+              <w:rPr>
+                <w:lang w:val="en-US"/>
+              </w:rPr>
+              <w:t>:</w:t>
             </w:r>
             <w:r>
               <w:rPr>
@@ -11590,31 +11139,19 @@
               <w:rPr>
                 <w:lang w:val="en-US"/>
               </w:rPr>
-              <w:t xml:space="preserve">system will use a MySQL database to store </w:t>
-            </w:r>
-            <w:r>
-              <w:rPr>
-                <w:lang w:val="en-US"/>
-              </w:rPr>
-              <w:t xml:space="preserve">the </w:t>
-            </w:r>
-            <w:r>
-              <w:rPr>
-                <w:lang w:val="en-US"/>
-              </w:rPr>
-              <w:t>sensor</w:t>
-            </w:r>
-            <w:r>
-              <w:rPr>
-                <w:lang w:val="en-US"/>
-              </w:rPr>
-              <w:t>/asset</w:t>
-            </w:r>
-            <w:r>
-              <w:rPr>
-                <w:lang w:val="en-US"/>
-              </w:rPr>
-              <w:t xml:space="preserve"> readings.</w:t>
+              <w:t>ability to remotely monitor the various system sensors shall only be granted to users who have both registered and securely logged into the system via the web</w:t>
+            </w:r>
+            <w:r>
+              <w:rPr>
+                <w:lang w:val="en-US"/>
+              </w:rPr>
+              <w:t>site</w:t>
+            </w:r>
+            <w:r>
+              <w:rPr>
+                <w:lang w:val="en-US"/>
+              </w:rPr>
+              <w:t xml:space="preserve"> or mobile application.</w:t>
             </w:r>
             <w:r>
               <w:rPr>
@@ -11627,13 +11164,18 @@
                 <w:lang w:val="en-US"/>
               </w:rPr>
               <w:br/>
-              <w:t xml:space="preserve">2) </w:t>
-            </w:r>
-            <w:r>
-              <w:rPr>
-                <w:lang w:val="en-US"/>
-              </w:rPr>
-              <w:t>The sensor/asset information will be unique to each registered property associated with that particular landlord’s account.</w:t>
+            </w:r>
+            <w:r>
+              <w:rPr>
+                <w:lang w:val="en-US"/>
+              </w:rPr>
+              <w:t>2) The</w:t>
+            </w:r>
+            <w:r>
+              <w:rPr>
+                <w:lang w:val="en-US"/>
+              </w:rPr>
+              <w:t xml:space="preserve"> control feature will be limited only to public spaces and will not extend to individual tenant’s spaces as to avoid breach of privacy.</w:t>
             </w:r>
             <w:r>
               <w:rPr>
@@ -11646,37 +11188,13 @@
                 <w:lang w:val="en-US"/>
               </w:rPr>
               <w:br/>
-              <w:t>3) The web</w:t>
-            </w:r>
-            <w:r>
-              <w:rPr>
-                <w:lang w:val="en-US"/>
-              </w:rPr>
-              <w:t>site</w:t>
-            </w:r>
-            <w:r>
-              <w:rPr>
-                <w:lang w:val="en-US"/>
-              </w:rPr>
-              <w:t xml:space="preserve"> </w:t>
-            </w:r>
-            <w:r>
-              <w:rPr>
-                <w:lang w:val="en-US"/>
-              </w:rPr>
-              <w:t>or mobile application will provide the means to interface with the M</w:t>
-            </w:r>
-            <w:r>
-              <w:rPr>
-                <w:lang w:val="en-US"/>
-              </w:rPr>
-              <w:t>ySQL database in order to view</w:t>
-            </w:r>
-            <w:r>
-              <w:rPr>
-                <w:lang w:val="en-US"/>
-              </w:rPr>
-              <w:t xml:space="preserve"> the stored sensor readings.</w:t>
+              <w:t xml:space="preserve">3) </w:t>
+            </w:r>
+            <w:r>
+              <w:rPr>
+                <w:lang w:val="en-US"/>
+              </w:rPr>
+              <w:t>The controlling of the sensor/asset information will be unique to each registered property associated with that particular landlord’s account.</w:t>
             </w:r>
             <w:r>
               <w:rPr>
@@ -11688,6 +11206,14 @@
         </w:tc>
       </w:tr>
     </w:tbl>
+    <w:p>
+      <w:pPr>
+        <w:pStyle w:val="Normal1"/>
+        <w:rPr>
+          <w:lang w:val="en-US"/>
+        </w:rPr>
+      </w:pPr>
+    </w:p>
     <w:p>
       <w:pPr>
         <w:pStyle w:val="Normal1"/>
@@ -11729,7 +11255,7 @@
               <w:rPr>
                 <w:lang w:val="en-US"/>
               </w:rPr>
-              <w:t>General Requirement ID: 06</w:t>
+              <w:t>General Requirement ID: 05</w:t>
             </w:r>
           </w:p>
         </w:tc>
@@ -11790,13 +11316,25 @@
               <w:rPr>
                 <w:lang w:val="en-US"/>
               </w:rPr>
-              <w:t>Generating Cost-</w:t>
-            </w:r>
-            <w:r>
-              <w:rPr>
-                <w:lang w:val="en-US"/>
-              </w:rPr>
-              <w:t>Saving Analytics</w:t>
+              <w:t>Accessing</w:t>
+            </w:r>
+            <w:r>
+              <w:rPr>
+                <w:lang w:val="en-US"/>
+              </w:rPr>
+              <w:t xml:space="preserve"> Sensor/Asset</w:t>
+            </w:r>
+            <w:r>
+              <w:rPr>
+                <w:lang w:val="en-US"/>
+              </w:rPr>
+              <w:t xml:space="preserve"> Logging</w:t>
+            </w:r>
+            <w:r>
+              <w:rPr>
+                <w:lang w:val="en-US"/>
+              </w:rPr>
+              <w:t xml:space="preserve"> Information</w:t>
             </w:r>
           </w:p>
         </w:tc>
@@ -11824,6 +11362,7 @@
               <w:rPr>
                 <w:lang w:val="en-US"/>
               </w:rPr>
+              <w:lastRenderedPageBreak/>
               <w:t>Actor(s): Landlord</w:t>
             </w:r>
           </w:p>
@@ -11850,30 +11389,20 @@
               <w:rPr>
                 <w:lang w:val="en-US"/>
               </w:rPr>
-              <w:t xml:space="preserve">Assigned to: Ben </w:t>
-            </w:r>
-            <w:proofErr w:type="spellStart"/>
-            <w:r>
-              <w:rPr>
-                <w:lang w:val="en-US"/>
-              </w:rPr>
-              <w:t>Seiber</w:t>
-            </w:r>
-            <w:proofErr w:type="spellEnd"/>
-            <w:r>
-              <w:rPr>
-                <w:lang w:val="en-US"/>
-              </w:rPr>
-              <w:t xml:space="preserve">, Daniel Wilmot, Jheryl Lezama, Jeff Wallace, Thomas </w:t>
-            </w:r>
-            <w:proofErr w:type="spellStart"/>
-            <w:r>
-              <w:rPr>
-                <w:lang w:val="en-US"/>
-              </w:rPr>
-              <w:t>Pionk</w:t>
-            </w:r>
-            <w:proofErr w:type="spellEnd"/>
+              <w:t xml:space="preserve">Assigned to: Ben Seiber, </w:t>
+            </w:r>
+            <w:r>
+              <w:rPr>
+                <w:lang w:val="en-US"/>
+              </w:rPr>
+              <w:t xml:space="preserve">Daniel Wilmot, Jheryl Lezama, Jeff Wallace, </w:t>
+            </w:r>
+            <w:r>
+              <w:rPr>
+                <w:lang w:val="en-US"/>
+              </w:rPr>
+              <w:t>Thomas Pionk</w:t>
+            </w:r>
           </w:p>
         </w:tc>
       </w:tr>
@@ -11909,7 +11438,7 @@
               <w:pStyle w:val="Normal1"/>
               <w:numPr>
                 <w:ilvl w:val="0"/>
-                <w:numId w:val="31"/>
+                <w:numId w:val="30"/>
               </w:numPr>
               <w:pBdr>
                 <w:top w:val="none" w:sz="0" w:space="0" w:color="auto"/>
@@ -11926,37 +11455,31 @@
               <w:rPr>
                 <w:lang w:val="en-US"/>
               </w:rPr>
-              <w:t>The system sh</w:t>
-            </w:r>
-            <w:r>
-              <w:rPr>
-                <w:lang w:val="en-US"/>
-              </w:rPr>
-              <w:t>all provide landlords with cost-</w:t>
-            </w:r>
-            <w:r>
-              <w:rPr>
-                <w:lang w:val="en-US"/>
-              </w:rPr>
-              <w:t xml:space="preserve">saving analytics based on </w:t>
-            </w:r>
-            <w:r>
-              <w:rPr>
-                <w:lang w:val="en-US"/>
-              </w:rPr>
-              <w:t>the logged</w:t>
-            </w:r>
-            <w:r>
-              <w:rPr>
-                <w:lang w:val="en-US"/>
-              </w:rPr>
-              <w:t xml:space="preserve"> sensor</w:t>
-            </w:r>
-            <w:r>
-              <w:rPr>
-                <w:lang w:val="en-US"/>
-              </w:rPr>
-              <w:t>/asset</w:t>
+              <w:t xml:space="preserve">The system shall </w:t>
+            </w:r>
+            <w:r>
+              <w:rPr>
+                <w:lang w:val="en-US"/>
+              </w:rPr>
+              <w:t>provide</w:t>
+            </w:r>
+            <w:r>
+              <w:rPr>
+                <w:lang w:val="en-US"/>
+              </w:rPr>
+              <w:t xml:space="preserve"> landlords the ability to </w:t>
+            </w:r>
+            <w:r>
+              <w:rPr>
+                <w:lang w:val="en-US"/>
+              </w:rPr>
+              <w:t xml:space="preserve">view </w:t>
+            </w:r>
+            <w:r>
+              <w:rPr>
+                <w:lang w:val="en-US"/>
+              </w:rPr>
+              <w:t>the logging of sensor/asset information</w:t>
             </w:r>
             <w:r>
               <w:rPr>
@@ -11968,49 +11491,31 @@
               <w:rPr>
                 <w:lang w:val="en-US"/>
               </w:rPr>
-              <w:t>information</w:t>
-            </w:r>
-            <w:r>
-              <w:rPr>
-                <w:lang w:val="en-US"/>
-              </w:rPr>
-              <w:t xml:space="preserve"> that could </w:t>
-            </w:r>
-            <w:r>
-              <w:rPr>
-                <w:lang w:val="en-US"/>
-              </w:rPr>
-              <w:t xml:space="preserve">then </w:t>
-            </w:r>
-            <w:r>
-              <w:rPr>
-                <w:lang w:val="en-US"/>
-              </w:rPr>
-              <w:t xml:space="preserve">be used to </w:t>
-            </w:r>
-            <w:r>
-              <w:rPr>
-                <w:lang w:val="en-US"/>
-              </w:rPr>
-              <w:t>reduce long-term</w:t>
-            </w:r>
-            <w:r>
-              <w:rPr>
-                <w:lang w:val="en-US"/>
-              </w:rPr>
-              <w:t xml:space="preserve"> utility </w:t>
-            </w:r>
-            <w:r>
-              <w:rPr>
-                <w:lang w:val="en-US"/>
-              </w:rPr>
-              <w:t>expense</w:t>
+              <w:t>including lighting, temperature, humidity, etc</w:t>
             </w:r>
             <w:r>
               <w:rPr>
                 <w:lang w:val="en-US"/>
               </w:rPr>
               <w:t>.</w:t>
+            </w:r>
+            <w:r>
+              <w:rPr>
+                <w:lang w:val="en-US"/>
+              </w:rPr>
+              <w:t xml:space="preserve"> via the web</w:t>
+            </w:r>
+            <w:r>
+              <w:rPr>
+                <w:lang w:val="en-US"/>
+              </w:rPr>
+              <w:t>site</w:t>
+            </w:r>
+            <w:r>
+              <w:rPr>
+                <w:lang w:val="en-US"/>
+              </w:rPr>
+              <w:t xml:space="preserve"> or mobile application.</w:t>
             </w:r>
             <w:r>
               <w:rPr>
@@ -12024,7 +11529,7 @@
               <w:pStyle w:val="Normal1"/>
               <w:numPr>
                 <w:ilvl w:val="0"/>
-                <w:numId w:val="31"/>
+                <w:numId w:val="30"/>
               </w:numPr>
               <w:pBdr>
                 <w:top w:val="none" w:sz="0" w:space="0" w:color="auto"/>
@@ -12097,19 +11602,13 @@
                 <w:lang w:val="en-US"/>
               </w:rPr>
               <w:br/>
-              <w:t xml:space="preserve">2) The </w:t>
-            </w:r>
-            <w:r>
-              <w:rPr>
-                <w:lang w:val="en-US"/>
-              </w:rPr>
-              <w:t>cost-saving analytics</w:t>
-            </w:r>
-            <w:r>
-              <w:rPr>
-                <w:lang w:val="en-US"/>
-              </w:rPr>
-              <w:t xml:space="preserve"> will be unique to each registered property associated with that particular landlord’s account.</w:t>
+              <w:t xml:space="preserve">2) </w:t>
+            </w:r>
+            <w:r>
+              <w:rPr>
+                <w:lang w:val="en-US"/>
+              </w:rPr>
+              <w:t>The sensor/asset information will be unique to each registered property associated with that particular landlord’s account.</w:t>
             </w:r>
             <w:r>
               <w:rPr>
@@ -12122,7 +11621,19 @@
                 <w:lang w:val="en-US"/>
               </w:rPr>
               <w:br/>
-              <w:t xml:space="preserve">3) The website </w:t>
+              <w:t>3) The web</w:t>
+            </w:r>
+            <w:r>
+              <w:rPr>
+                <w:lang w:val="en-US"/>
+              </w:rPr>
+              <w:t>site</w:t>
+            </w:r>
+            <w:r>
+              <w:rPr>
+                <w:lang w:val="en-US"/>
+              </w:rPr>
+              <w:t xml:space="preserve"> </w:t>
             </w:r>
             <w:r>
               <w:rPr>
@@ -12134,19 +11645,13 @@
               <w:rPr>
                 <w:lang w:val="en-US"/>
               </w:rPr>
-              <w:t xml:space="preserve">ySQL database in order to </w:t>
-            </w:r>
-            <w:r>
-              <w:rPr>
-                <w:lang w:val="en-US"/>
-              </w:rPr>
-              <w:t>generate the cost-saving analytics</w:t>
-            </w:r>
-            <w:r>
-              <w:rPr>
-                <w:lang w:val="en-US"/>
-              </w:rPr>
-              <w:t>.</w:t>
+              <w:t>ySQL database in order to view</w:t>
+            </w:r>
+            <w:r>
+              <w:rPr>
+                <w:lang w:val="en-US"/>
+              </w:rPr>
+              <w:t xml:space="preserve"> the stored sensor readings.</w:t>
             </w:r>
             <w:r>
               <w:rPr>
@@ -12158,6 +11663,14 @@
         </w:tc>
       </w:tr>
     </w:tbl>
+    <w:p>
+      <w:pPr>
+        <w:pStyle w:val="Normal1"/>
+        <w:rPr>
+          <w:lang w:val="en-US"/>
+        </w:rPr>
+      </w:pPr>
+    </w:p>
     <w:p>
       <w:pPr>
         <w:pStyle w:val="Normal1"/>
@@ -12199,7 +11712,7 @@
               <w:rPr>
                 <w:lang w:val="en-US"/>
               </w:rPr>
-              <w:t>General Requirement ID: 07</w:t>
+              <w:t>General Requirement ID: 06</w:t>
             </w:r>
           </w:p>
         </w:tc>
@@ -12225,7 +11738,7 @@
               <w:rPr>
                 <w:lang w:val="en-US"/>
               </w:rPr>
-              <w:t>Priority: Medium</w:t>
+              <w:t>Priority: High</w:t>
             </w:r>
           </w:p>
         </w:tc>
@@ -12254,7 +11767,462 @@
               <w:rPr>
                 <w:lang w:val="en-US"/>
               </w:rPr>
-              <w:lastRenderedPageBreak/>
+              <w:t xml:space="preserve">Requirement: </w:t>
+            </w:r>
+            <w:r>
+              <w:rPr>
+                <w:lang w:val="en-US"/>
+              </w:rPr>
+              <w:t>Generating Cost-</w:t>
+            </w:r>
+            <w:r>
+              <w:rPr>
+                <w:lang w:val="en-US"/>
+              </w:rPr>
+              <w:t>Saving Analytics</w:t>
+            </w:r>
+          </w:p>
+        </w:tc>
+      </w:tr>
+      <w:tr>
+        <w:tc>
+          <w:tcPr>
+            <w:tcW w:w="4788" w:type="dxa"/>
+          </w:tcPr>
+          <w:p>
+            <w:pPr>
+              <w:pStyle w:val="Normal1"/>
+              <w:pBdr>
+                <w:top w:val="none" w:sz="0" w:space="0" w:color="auto"/>
+                <w:left w:val="none" w:sz="0" w:space="0" w:color="auto"/>
+                <w:bottom w:val="none" w:sz="0" w:space="0" w:color="auto"/>
+                <w:right w:val="none" w:sz="0" w:space="0" w:color="auto"/>
+                <w:between w:val="none" w:sz="0" w:space="0" w:color="auto"/>
+              </w:pBdr>
+              <w:rPr>
+                <w:lang w:val="en-US"/>
+              </w:rPr>
+            </w:pPr>
+            <w:r>
+              <w:rPr>
+                <w:lang w:val="en-US"/>
+              </w:rPr>
+              <w:t>Actor(s): Landlord</w:t>
+            </w:r>
+          </w:p>
+        </w:tc>
+        <w:tc>
+          <w:tcPr>
+            <w:tcW w:w="4788" w:type="dxa"/>
+          </w:tcPr>
+          <w:p>
+            <w:pPr>
+              <w:pStyle w:val="Normal1"/>
+              <w:pBdr>
+                <w:top w:val="none" w:sz="0" w:space="0" w:color="auto"/>
+                <w:left w:val="none" w:sz="0" w:space="0" w:color="auto"/>
+                <w:bottom w:val="none" w:sz="0" w:space="0" w:color="auto"/>
+                <w:right w:val="none" w:sz="0" w:space="0" w:color="auto"/>
+                <w:between w:val="none" w:sz="0" w:space="0" w:color="auto"/>
+              </w:pBdr>
+              <w:rPr>
+                <w:lang w:val="en-US"/>
+              </w:rPr>
+            </w:pPr>
+            <w:r>
+              <w:rPr>
+                <w:lang w:val="en-US"/>
+              </w:rPr>
+              <w:t>Assigned to: Ben Seiber, Daniel Wilmot, Jheryl Lezama, Jeff Wallace, Thomas Pionk</w:t>
+            </w:r>
+          </w:p>
+        </w:tc>
+      </w:tr>
+      <w:tr>
+        <w:tc>
+          <w:tcPr>
+            <w:tcW w:w="9576" w:type="dxa"/>
+            <w:gridSpan w:val="2"/>
+          </w:tcPr>
+          <w:p>
+            <w:pPr>
+              <w:pStyle w:val="Normal1"/>
+              <w:pBdr>
+                <w:top w:val="none" w:sz="0" w:space="0" w:color="auto"/>
+                <w:left w:val="none" w:sz="0" w:space="0" w:color="auto"/>
+                <w:bottom w:val="none" w:sz="0" w:space="0" w:color="auto"/>
+                <w:right w:val="none" w:sz="0" w:space="0" w:color="auto"/>
+                <w:between w:val="none" w:sz="0" w:space="0" w:color="auto"/>
+              </w:pBdr>
+              <w:rPr>
+                <w:lang w:val="en-US"/>
+              </w:rPr>
+            </w:pPr>
+            <w:r>
+              <w:rPr>
+                <w:lang w:val="en-US"/>
+              </w:rPr>
+              <w:t>Description:</w:t>
+            </w:r>
+          </w:p>
+          <w:p>
+            <w:pPr>
+              <w:pStyle w:val="Normal1"/>
+              <w:numPr>
+                <w:ilvl w:val="0"/>
+                <w:numId w:val="31"/>
+              </w:numPr>
+              <w:pBdr>
+                <w:top w:val="none" w:sz="0" w:space="0" w:color="auto"/>
+                <w:left w:val="none" w:sz="0" w:space="0" w:color="auto"/>
+                <w:bottom w:val="none" w:sz="0" w:space="0" w:color="auto"/>
+                <w:right w:val="none" w:sz="0" w:space="0" w:color="auto"/>
+                <w:between w:val="none" w:sz="0" w:space="0" w:color="auto"/>
+              </w:pBdr>
+              <w:rPr>
+                <w:lang w:val="en-US"/>
+              </w:rPr>
+            </w:pPr>
+            <w:r>
+              <w:rPr>
+                <w:lang w:val="en-US"/>
+              </w:rPr>
+              <w:t>The system sh</w:t>
+            </w:r>
+            <w:r>
+              <w:rPr>
+                <w:lang w:val="en-US"/>
+              </w:rPr>
+              <w:t>all provide landlords with cost-</w:t>
+            </w:r>
+            <w:r>
+              <w:rPr>
+                <w:lang w:val="en-US"/>
+              </w:rPr>
+              <w:t xml:space="preserve">saving analytics based on </w:t>
+            </w:r>
+            <w:r>
+              <w:rPr>
+                <w:lang w:val="en-US"/>
+              </w:rPr>
+              <w:t>the logged</w:t>
+            </w:r>
+            <w:r>
+              <w:rPr>
+                <w:lang w:val="en-US"/>
+              </w:rPr>
+              <w:t xml:space="preserve"> sensor</w:t>
+            </w:r>
+            <w:r>
+              <w:rPr>
+                <w:lang w:val="en-US"/>
+              </w:rPr>
+              <w:t>/asset</w:t>
+            </w:r>
+            <w:r>
+              <w:rPr>
+                <w:lang w:val="en-US"/>
+              </w:rPr>
+              <w:t xml:space="preserve"> </w:t>
+            </w:r>
+            <w:r>
+              <w:rPr>
+                <w:lang w:val="en-US"/>
+              </w:rPr>
+              <w:t>information</w:t>
+            </w:r>
+            <w:r>
+              <w:rPr>
+                <w:lang w:val="en-US"/>
+              </w:rPr>
+              <w:t xml:space="preserve"> that could </w:t>
+            </w:r>
+            <w:r>
+              <w:rPr>
+                <w:lang w:val="en-US"/>
+              </w:rPr>
+              <w:t xml:space="preserve">then </w:t>
+            </w:r>
+            <w:r>
+              <w:rPr>
+                <w:lang w:val="en-US"/>
+              </w:rPr>
+              <w:t xml:space="preserve">be used to </w:t>
+            </w:r>
+            <w:r>
+              <w:rPr>
+                <w:lang w:val="en-US"/>
+              </w:rPr>
+              <w:t>reduce long-term</w:t>
+            </w:r>
+            <w:r>
+              <w:rPr>
+                <w:lang w:val="en-US"/>
+              </w:rPr>
+              <w:t xml:space="preserve"> utility </w:t>
+            </w:r>
+            <w:r>
+              <w:rPr>
+                <w:lang w:val="en-US"/>
+              </w:rPr>
+              <w:t>expense</w:t>
+            </w:r>
+            <w:r>
+              <w:rPr>
+                <w:lang w:val="en-US"/>
+              </w:rPr>
+              <w:t>.</w:t>
+            </w:r>
+            <w:r>
+              <w:rPr>
+                <w:lang w:val="en-US"/>
+              </w:rPr>
+              <w:br/>
+            </w:r>
+          </w:p>
+          <w:p>
+            <w:pPr>
+              <w:pStyle w:val="Normal1"/>
+              <w:numPr>
+                <w:ilvl w:val="0"/>
+                <w:numId w:val="31"/>
+              </w:numPr>
+              <w:pBdr>
+                <w:top w:val="none" w:sz="0" w:space="0" w:color="auto"/>
+                <w:left w:val="none" w:sz="0" w:space="0" w:color="auto"/>
+                <w:bottom w:val="none" w:sz="0" w:space="0" w:color="auto"/>
+                <w:right w:val="none" w:sz="0" w:space="0" w:color="auto"/>
+                <w:between w:val="none" w:sz="0" w:space="0" w:color="auto"/>
+              </w:pBdr>
+              <w:rPr>
+                <w:lang w:val="en-US"/>
+              </w:rPr>
+            </w:pPr>
+            <w:r>
+              <w:rPr>
+                <w:lang w:val="en-US"/>
+              </w:rPr>
+              <w:t>Security:</w:t>
+            </w:r>
+            <w:r>
+              <w:rPr>
+                <w:lang w:val="en-US"/>
+              </w:rPr>
+              <w:br/>
+              <w:t xml:space="preserve">1) </w:t>
+            </w:r>
+            <w:r>
+              <w:rPr>
+                <w:lang w:val="en-US"/>
+              </w:rPr>
+              <w:t xml:space="preserve">The </w:t>
+            </w:r>
+            <w:r>
+              <w:rPr>
+                <w:lang w:val="en-US"/>
+              </w:rPr>
+              <w:t xml:space="preserve">system will use a MySQL database to store </w:t>
+            </w:r>
+            <w:r>
+              <w:rPr>
+                <w:lang w:val="en-US"/>
+              </w:rPr>
+              <w:t xml:space="preserve">the </w:t>
+            </w:r>
+            <w:r>
+              <w:rPr>
+                <w:lang w:val="en-US"/>
+              </w:rPr>
+              <w:t>sensor</w:t>
+            </w:r>
+            <w:r>
+              <w:rPr>
+                <w:lang w:val="en-US"/>
+              </w:rPr>
+              <w:t>/asset</w:t>
+            </w:r>
+            <w:r>
+              <w:rPr>
+                <w:lang w:val="en-US"/>
+              </w:rPr>
+              <w:t xml:space="preserve"> readings.</w:t>
+            </w:r>
+            <w:r>
+              <w:rPr>
+                <w:lang w:val="en-US"/>
+              </w:rPr>
+              <w:br/>
+            </w:r>
+            <w:r>
+              <w:rPr>
+                <w:lang w:val="en-US"/>
+              </w:rPr>
+              <w:br/>
+              <w:t xml:space="preserve">2) The </w:t>
+            </w:r>
+            <w:r>
+              <w:rPr>
+                <w:lang w:val="en-US"/>
+              </w:rPr>
+              <w:t>cost-saving analytics</w:t>
+            </w:r>
+            <w:r>
+              <w:rPr>
+                <w:lang w:val="en-US"/>
+              </w:rPr>
+              <w:t xml:space="preserve"> will be unique to each registered property associated with that particular landlord’s account.</w:t>
+            </w:r>
+            <w:r>
+              <w:rPr>
+                <w:lang w:val="en-US"/>
+              </w:rPr>
+              <w:br/>
+            </w:r>
+            <w:r>
+              <w:rPr>
+                <w:lang w:val="en-US"/>
+              </w:rPr>
+              <w:br/>
+              <w:t xml:space="preserve">3) The website </w:t>
+            </w:r>
+            <w:r>
+              <w:rPr>
+                <w:lang w:val="en-US"/>
+              </w:rPr>
+              <w:t>or mobile application will provide the means to interface with the M</w:t>
+            </w:r>
+            <w:r>
+              <w:rPr>
+                <w:lang w:val="en-US"/>
+              </w:rPr>
+              <w:t xml:space="preserve">ySQL database in order to </w:t>
+            </w:r>
+            <w:r>
+              <w:rPr>
+                <w:lang w:val="en-US"/>
+              </w:rPr>
+              <w:t>generate the cost-saving analytics</w:t>
+            </w:r>
+            <w:r>
+              <w:rPr>
+                <w:lang w:val="en-US"/>
+              </w:rPr>
+              <w:t>.</w:t>
+            </w:r>
+            <w:r>
+              <w:rPr>
+                <w:lang w:val="en-US"/>
+              </w:rPr>
+              <w:br/>
+            </w:r>
+          </w:p>
+        </w:tc>
+      </w:tr>
+    </w:tbl>
+    <w:p>
+      <w:pPr>
+        <w:pStyle w:val="Normal1"/>
+        <w:rPr>
+          <w:lang w:val="en-US"/>
+        </w:rPr>
+      </w:pPr>
+    </w:p>
+    <w:p>
+      <w:pPr>
+        <w:pStyle w:val="Normal1"/>
+        <w:rPr>
+          <w:lang w:val="en-US"/>
+        </w:rPr>
+      </w:pPr>
+    </w:p>
+    <w:tbl>
+      <w:tblPr>
+        <w:tblStyle w:val="TableGrid"/>
+        <w:tblW w:w="0" w:type="auto"/>
+        <w:tblLook w:val="04A0" w:firstRow="1" w:lastRow="0" w:firstColumn="1" w:lastColumn="0" w:noHBand="0" w:noVBand="1"/>
+      </w:tblPr>
+      <w:tblGrid>
+        <w:gridCol w:w="4788"/>
+        <w:gridCol w:w="4788"/>
+      </w:tblGrid>
+      <w:tr>
+        <w:tc>
+          <w:tcPr>
+            <w:tcW w:w="4788" w:type="dxa"/>
+          </w:tcPr>
+          <w:p>
+            <w:pPr>
+              <w:pStyle w:val="Normal1"/>
+              <w:pBdr>
+                <w:top w:val="none" w:sz="0" w:space="0" w:color="auto"/>
+                <w:left w:val="none" w:sz="0" w:space="0" w:color="auto"/>
+                <w:bottom w:val="none" w:sz="0" w:space="0" w:color="auto"/>
+                <w:right w:val="none" w:sz="0" w:space="0" w:color="auto"/>
+                <w:between w:val="none" w:sz="0" w:space="0" w:color="auto"/>
+              </w:pBdr>
+              <w:rPr>
+                <w:lang w:val="en-US"/>
+              </w:rPr>
+            </w:pPr>
+            <w:r>
+              <w:rPr>
+                <w:lang w:val="en-US"/>
+              </w:rPr>
+              <w:t>General Requirement ID: 07</w:t>
+            </w:r>
+          </w:p>
+        </w:tc>
+        <w:tc>
+          <w:tcPr>
+            <w:tcW w:w="4788" w:type="dxa"/>
+          </w:tcPr>
+          <w:p>
+            <w:pPr>
+              <w:pStyle w:val="Normal1"/>
+              <w:pBdr>
+                <w:top w:val="none" w:sz="0" w:space="0" w:color="auto"/>
+                <w:left w:val="none" w:sz="0" w:space="0" w:color="auto"/>
+                <w:bottom w:val="none" w:sz="0" w:space="0" w:color="auto"/>
+                <w:right w:val="none" w:sz="0" w:space="0" w:color="auto"/>
+                <w:between w:val="none" w:sz="0" w:space="0" w:color="auto"/>
+              </w:pBdr>
+              <w:rPr>
+                <w:lang w:val="en-US"/>
+              </w:rPr>
+            </w:pPr>
+            <w:r>
+              <w:rPr>
+                <w:lang w:val="en-US"/>
+              </w:rPr>
+              <w:t>Priority: Medium</w:t>
+            </w:r>
+          </w:p>
+        </w:tc>
+      </w:tr>
+      <w:tr>
+        <w:tc>
+          <w:tcPr>
+            <w:tcW w:w="9576" w:type="dxa"/>
+            <w:gridSpan w:val="2"/>
+          </w:tcPr>
+          <w:p>
+            <w:pPr>
+              <w:pStyle w:val="Normal1"/>
+              <w:pBdr>
+                <w:top w:val="none" w:sz="0" w:space="0" w:color="auto"/>
+                <w:left w:val="none" w:sz="0" w:space="0" w:color="auto"/>
+                <w:bottom w:val="none" w:sz="0" w:space="0" w:color="auto"/>
+                <w:right w:val="none" w:sz="0" w:space="0" w:color="auto"/>
+                <w:between w:val="none" w:sz="0" w:space="0" w:color="auto"/>
+              </w:pBdr>
+              <w:rPr>
+                <w:lang w:val="en-US"/>
+              </w:rPr>
+            </w:pPr>
+            <w:r>
+              <w:rPr>
+                <w:lang w:val="en-US"/>
+              </w:rPr>
               <w:t>Requirement: Registering Properties</w:t>
             </w:r>
           </w:p>
@@ -12540,6 +12508,7 @@
               <w:rPr>
                 <w:lang w:val="en-US"/>
               </w:rPr>
+              <w:lastRenderedPageBreak/>
               <w:br/>
               <w:t>3) Each registered property will be unique to the account to which it was registered to and will not be accessible by another account.</w:t>
             </w:r>
@@ -13095,6 +13064,7 @@
           <w:noProof/>
           <w:lang w:val="en-US"/>
         </w:rPr>
+        <w:lastRenderedPageBreak/>
         <w:drawing>
           <wp:anchor distT="0" distB="0" distL="114300" distR="114300" simplePos="0" relativeHeight="251662336" behindDoc="0" locked="0" layoutInCell="1" allowOverlap="1" wp14:anchorId="3F4E8FB3" wp14:editId="019E02DE">
             <wp:simplePos x="0" y="0"/>
@@ -13377,7 +13347,6 @@
           <w:noProof/>
           <w:lang w:val="en-US"/>
         </w:rPr>
-        <w:lastRenderedPageBreak/>
         <w:drawing>
           <wp:anchor distT="0" distB="0" distL="114300" distR="114300" simplePos="0" relativeHeight="251657216" behindDoc="0" locked="0" layoutInCell="1" allowOverlap="1" wp14:anchorId="546F00E3" wp14:editId="183E0D5F">
             <wp:simplePos x="0" y="0"/>
@@ -13568,7 +13537,19 @@
         <w:rPr>
           <w:lang w:val="en-US"/>
         </w:rPr>
-        <w:t>Landlord or building supervisor of a housing facility</w:t>
+        <w:t>La</w:t>
+      </w:r>
+      <w:r>
+        <w:rPr>
+          <w:lang w:val="en-US"/>
+        </w:rPr>
+        <w:t>ndlord or building supervisor managing</w:t>
+      </w:r>
+      <w:r>
+        <w:rPr>
+          <w:lang w:val="en-US"/>
+        </w:rPr>
+        <w:t xml:space="preserve"> a housing facility</w:t>
       </w:r>
     </w:p>
     <w:p>
@@ -13589,21 +13570,7 @@
         <w:rPr>
           <w:lang w:val="en-US"/>
         </w:rPr>
-        <w:t xml:space="preserve">Dr. </w:t>
-      </w:r>
-      <w:proofErr w:type="spellStart"/>
-      <w:r>
-        <w:rPr>
-          <w:lang w:val="en-US"/>
-        </w:rPr>
-        <w:t>Nilesh</w:t>
-      </w:r>
-      <w:proofErr w:type="spellEnd"/>
-      <w:r>
-        <w:rPr>
-          <w:lang w:val="en-US"/>
-        </w:rPr>
-        <w:t xml:space="preserve"> Patel</w:t>
+        <w:t>Dr. Nilesh Patel</w:t>
       </w:r>
     </w:p>
     <w:p>
@@ -13670,16 +13637,8 @@
         <w:rPr>
           <w:lang w:val="en-US"/>
         </w:rPr>
-        <w:t xml:space="preserve">Ben </w:t>
-      </w:r>
-      <w:proofErr w:type="spellStart"/>
-      <w:r>
-        <w:rPr>
-          <w:lang w:val="en-US"/>
-        </w:rPr>
-        <w:t>Seiber</w:t>
-      </w:r>
-      <w:proofErr w:type="spellEnd"/>
+        <w:t>Ben Seiber</w:t>
+      </w:r>
       <w:r>
         <w:rPr>
           <w:lang w:val="en-US"/>
@@ -13724,16 +13683,8 @@
         <w:rPr>
           <w:lang w:val="en-US"/>
         </w:rPr>
-        <w:t xml:space="preserve">Ben </w:t>
-      </w:r>
-      <w:proofErr w:type="spellStart"/>
-      <w:r>
-        <w:rPr>
-          <w:lang w:val="en-US"/>
-        </w:rPr>
-        <w:t>Seiber</w:t>
-      </w:r>
-      <w:proofErr w:type="spellEnd"/>
+        <w:t>Ben Seiber</w:t>
+      </w:r>
     </w:p>
     <w:p>
       <w:pPr>
@@ -13816,16 +13767,8 @@
         <w:rPr>
           <w:lang w:val="en-US"/>
         </w:rPr>
-        <w:t xml:space="preserve">Thomas </w:t>
-      </w:r>
-      <w:proofErr w:type="spellStart"/>
-      <w:r>
-        <w:rPr>
-          <w:lang w:val="en-US"/>
-        </w:rPr>
-        <w:t>Pionk</w:t>
-      </w:r>
-      <w:proofErr w:type="spellEnd"/>
+        <w:t>Thomas Pionk</w:t>
+      </w:r>
     </w:p>
     <w:p>
       <w:pPr>
@@ -13926,21 +13869,7 @@
         <w:rPr>
           <w:lang w:val="en-US"/>
         </w:rPr>
-        <w:t xml:space="preserve">Dr. </w:t>
-      </w:r>
-      <w:proofErr w:type="spellStart"/>
-      <w:r>
-        <w:rPr>
-          <w:lang w:val="en-US"/>
-        </w:rPr>
-        <w:t>Nilesh</w:t>
-      </w:r>
-      <w:proofErr w:type="spellEnd"/>
-      <w:r>
-        <w:rPr>
-          <w:lang w:val="en-US"/>
-        </w:rPr>
-        <w:t xml:space="preserve"> Patel</w:t>
+        <w:t>Dr. Nilesh Patel</w:t>
       </w:r>
     </w:p>
     <w:p>
@@ -13991,21 +13920,7 @@
         <w:rPr>
           <w:lang w:val="en-US"/>
         </w:rPr>
-        <w:t xml:space="preserve">Dr. </w:t>
-      </w:r>
-      <w:proofErr w:type="spellStart"/>
-      <w:r>
-        <w:rPr>
-          <w:lang w:val="en-US"/>
-        </w:rPr>
-        <w:t>Nilesh</w:t>
-      </w:r>
-      <w:proofErr w:type="spellEnd"/>
-      <w:r>
-        <w:rPr>
-          <w:lang w:val="en-US"/>
-        </w:rPr>
-        <w:t xml:space="preserve"> Patel</w:t>
+        <w:t>Dr. Nilesh Patel</w:t>
       </w:r>
     </w:p>
     <w:p>
@@ -14592,6 +14507,7 @@
               <w:rPr>
                 <w:lang w:val="en-US"/>
               </w:rPr>
+              <w:lastRenderedPageBreak/>
               <w:t>9pts</w:t>
             </w:r>
           </w:p>
@@ -14624,6 +14540,7 @@
               <w:rPr>
                 <w:lang w:val="en-US"/>
               </w:rPr>
+              <w:lastRenderedPageBreak/>
               <w:t>ST-4</w:t>
             </w:r>
           </w:p>
@@ -15319,7 +15236,6 @@
               <w:rPr>
                 <w:lang w:val="en-US"/>
               </w:rPr>
-              <w:lastRenderedPageBreak/>
               <w:t>Participating Actors:</w:t>
             </w:r>
           </w:p>
@@ -16244,6 +16160,7 @@
               <w:rPr>
                 <w:lang w:val="en-US"/>
               </w:rPr>
+              <w:lastRenderedPageBreak/>
               <w:sym w:font="Wingdings" w:char="F0DF"/>
             </w:r>
           </w:p>
@@ -17112,7 +17029,6 @@
               <w:rPr>
                 <w:lang w:val="en-US"/>
               </w:rPr>
-              <w:lastRenderedPageBreak/>
               <w:sym w:font="Wingdings" w:char="F0DF"/>
             </w:r>
           </w:p>
@@ -18019,7 +17935,14 @@
               <w:rPr>
                 <w:lang w:val="en-US"/>
               </w:rPr>
-              <w:t>User requests to access their previously registered account in order to gain access to the features of the system.</w:t>
+              <w:t xml:space="preserve">User requests to access their previously registered account in order to gain </w:t>
+            </w:r>
+            <w:r>
+              <w:rPr>
+                <w:lang w:val="en-US"/>
+              </w:rPr>
+              <w:lastRenderedPageBreak/>
+              <w:t>access to the features of the system.</w:t>
             </w:r>
           </w:p>
         </w:tc>
@@ -18053,6 +17976,7 @@
               <w:rPr>
                 <w:lang w:val="en-US"/>
               </w:rPr>
+              <w:lastRenderedPageBreak/>
               <w:t>Pre</w:t>
             </w:r>
             <w:r>
@@ -18879,7 +18803,6 @@
                 <w:b/>
                 <w:lang w:val="en-US"/>
               </w:rPr>
-              <w:lastRenderedPageBreak/>
               <w:t>Flow of Events for Main Success Scenario (Alternate Scenario):</w:t>
             </w:r>
           </w:p>
@@ -19681,6 +19604,7 @@
               <w:rPr>
                 <w:lang w:val="en-US"/>
               </w:rPr>
+              <w:lastRenderedPageBreak/>
               <w:t>Post-C</w:t>
             </w:r>
             <w:r>
@@ -20407,7 +20331,6 @@
               <w:rPr>
                 <w:lang w:val="en-US"/>
               </w:rPr>
-              <w:lastRenderedPageBreak/>
               <w:sym w:font="Wingdings" w:char="F0DF"/>
             </w:r>
           </w:p>
@@ -21201,6 +21124,7 @@
               <w:rPr>
                 <w:lang w:val="en-US"/>
               </w:rPr>
+              <w:lastRenderedPageBreak/>
               <w:t>Initiating Actor:</w:t>
             </w:r>
           </w:p>
@@ -21888,7 +21812,6 @@
               <w:rPr>
                 <w:lang w:val="en-US"/>
               </w:rPr>
-              <w:lastRenderedPageBreak/>
               <w:sym w:font="Wingdings" w:char="F0E0"/>
             </w:r>
           </w:p>
@@ -22498,14 +22421,10 @@
               <w:rPr>
                 <w:lang w:val="en-US"/>
               </w:rPr>
-              <w:t>The system then returns the landlord back to the main page</w:t>
-            </w:r>
-            <w:r>
-              <w:rPr>
-                <w:lang w:val="en-US"/>
-              </w:rPr>
-              <w:t>.</w:t>
-            </w:r>
+              <w:t>The system uses PHP to connect to the database and performs a update to the stored property information.</w:t>
+            </w:r>
+            <w:bookmarkStart w:id="4" w:name="_GoBack"/>
+            <w:bookmarkEnd w:id="4"/>
           </w:p>
         </w:tc>
       </w:tr>
@@ -22568,7 +22487,118 @@
               <w:rPr>
                 <w:lang w:val="en-US"/>
               </w:rPr>
-              <w:t>9.</w:t>
+              <w:t>9</w:t>
+            </w:r>
+            <w:r>
+              <w:rPr>
+                <w:lang w:val="en-US"/>
+              </w:rPr>
+              <w:t>.</w:t>
+            </w:r>
+          </w:p>
+        </w:tc>
+        <w:tc>
+          <w:tcPr>
+            <w:tcW w:w="7668" w:type="dxa"/>
+          </w:tcPr>
+          <w:p>
+            <w:pPr>
+              <w:pStyle w:val="Normal1"/>
+              <w:widowControl w:val="0"/>
+              <w:pBdr>
+                <w:top w:val="none" w:sz="0" w:space="0" w:color="auto"/>
+                <w:left w:val="none" w:sz="0" w:space="0" w:color="auto"/>
+                <w:bottom w:val="none" w:sz="0" w:space="0" w:color="auto"/>
+                <w:right w:val="none" w:sz="0" w:space="0" w:color="auto"/>
+                <w:between w:val="none" w:sz="0" w:space="0" w:color="auto"/>
+              </w:pBdr>
+              <w:spacing w:after="320"/>
+              <w:contextualSpacing/>
+              <w:rPr>
+                <w:lang w:val="en-US"/>
+              </w:rPr>
+            </w:pPr>
+            <w:r>
+              <w:rPr>
+                <w:lang w:val="en-US"/>
+              </w:rPr>
+              <w:t>The system then returns the landlord back to the main page</w:t>
+            </w:r>
+            <w:r>
+              <w:rPr>
+                <w:lang w:val="en-US"/>
+              </w:rPr>
+              <w:t>.</w:t>
+            </w:r>
+          </w:p>
+        </w:tc>
+      </w:tr>
+      <w:tr>
+        <w:tc>
+          <w:tcPr>
+            <w:tcW w:w="918" w:type="dxa"/>
+            <w:vAlign w:val="center"/>
+          </w:tcPr>
+          <w:p>
+            <w:pPr>
+              <w:pStyle w:val="Normal1"/>
+              <w:widowControl w:val="0"/>
+              <w:pBdr>
+                <w:top w:val="none" w:sz="0" w:space="0" w:color="auto"/>
+                <w:left w:val="none" w:sz="0" w:space="0" w:color="auto"/>
+                <w:bottom w:val="none" w:sz="0" w:space="0" w:color="auto"/>
+                <w:right w:val="none" w:sz="0" w:space="0" w:color="auto"/>
+                <w:between w:val="none" w:sz="0" w:space="0" w:color="auto"/>
+              </w:pBdr>
+              <w:spacing w:after="320"/>
+              <w:contextualSpacing/>
+              <w:jc w:val="center"/>
+              <w:rPr>
+                <w:lang w:val="en-US"/>
+              </w:rPr>
+            </w:pPr>
+            <w:r>
+              <w:rPr>
+                <w:lang w:val="en-US"/>
+              </w:rPr>
+              <w:sym w:font="Wingdings" w:char="F0DF"/>
+            </w:r>
+          </w:p>
+        </w:tc>
+        <w:tc>
+          <w:tcPr>
+            <w:tcW w:w="990" w:type="dxa"/>
+            <w:vAlign w:val="center"/>
+          </w:tcPr>
+          <w:p>
+            <w:pPr>
+              <w:pStyle w:val="Normal1"/>
+              <w:widowControl w:val="0"/>
+              <w:pBdr>
+                <w:top w:val="none" w:sz="0" w:space="0" w:color="auto"/>
+                <w:left w:val="none" w:sz="0" w:space="0" w:color="auto"/>
+                <w:bottom w:val="none" w:sz="0" w:space="0" w:color="auto"/>
+                <w:right w:val="none" w:sz="0" w:space="0" w:color="auto"/>
+                <w:between w:val="none" w:sz="0" w:space="0" w:color="auto"/>
+              </w:pBdr>
+              <w:spacing w:after="320"/>
+              <w:contextualSpacing/>
+              <w:jc w:val="center"/>
+              <w:rPr>
+                <w:lang w:val="en-US"/>
+              </w:rPr>
+            </w:pPr>
+            <w:r>
+              <w:rPr>
+                <w:lang w:val="en-US"/>
+              </w:rPr>
+              <w:t>10</w:t>
+            </w:r>
+            <w:r>
+              <w:rPr>
+                <w:lang w:val="en-US"/>
+              </w:rPr>
+              <w:t>.</w:t>
             </w:r>
           </w:p>
         </w:tc>
@@ -22678,6 +22708,7 @@
               <w:rPr>
                 <w:lang w:val="en-US"/>
               </w:rPr>
+              <w:lastRenderedPageBreak/>
               <w:sym w:font="Wingdings" w:char="F0DF"/>
             </w:r>
           </w:p>
@@ -23441,14 +23472,7 @@
               <w:rPr>
                 <w:lang w:val="en-US"/>
               </w:rPr>
-              <w:t xml:space="preserve"> </w:t>
-            </w:r>
-            <w:r>
-              <w:rPr>
-                <w:lang w:val="en-US"/>
-              </w:rPr>
-              <w:lastRenderedPageBreak/>
-              <w:t>and is no longer displayed on the property management dashboard.</w:t>
+              <w:t xml:space="preserve"> and is no longer displayed on the property management dashboard.</w:t>
             </w:r>
           </w:p>
         </w:tc>
@@ -23482,7 +23506,6 @@
                 <w:b/>
                 <w:lang w:val="en-US"/>
               </w:rPr>
-              <w:lastRenderedPageBreak/>
               <w:t>Flow of Events for Main Success Scenario:</w:t>
             </w:r>
           </w:p>
@@ -24104,6 +24127,7 @@
               <w:rPr>
                 <w:lang w:val="en-US"/>
               </w:rPr>
+              <w:lastRenderedPageBreak/>
               <w:sym w:font="Wingdings" w:char="F0DF"/>
             </w:r>
           </w:p>
@@ -24290,8 +24314,6 @@
               </w:rPr>
               <w:t>property management dashboard.</w:t>
             </w:r>
-            <w:bookmarkStart w:id="4" w:name="_GoBack"/>
-            <w:bookmarkEnd w:id="4"/>
           </w:p>
         </w:tc>
       </w:tr>
@@ -24867,7 +24889,6 @@
               <w:rPr>
                 <w:lang w:val="en-US"/>
               </w:rPr>
-              <w:lastRenderedPageBreak/>
               <w:t>Initiating</w:t>
             </w:r>
             <w:r>
@@ -25606,6 +25627,7 @@
               <w:rPr>
                 <w:lang w:val="en-US"/>
               </w:rPr>
+              <w:lastRenderedPageBreak/>
               <w:sym w:font="Wingdings" w:char="F0E0"/>
             </w:r>
           </w:p>
@@ -26607,7 +26629,6 @@
               <w:rPr>
                 <w:lang w:val="en-US"/>
               </w:rPr>
-              <w:lastRenderedPageBreak/>
               <w:t>sensor</w:t>
             </w:r>
             <w:r>
@@ -26665,7 +26686,6 @@
               <w:rPr>
                 <w:lang w:val="en-US"/>
               </w:rPr>
-              <w:lastRenderedPageBreak/>
               <w:sym w:font="Wingdings" w:char="F0E0"/>
             </w:r>
           </w:p>
@@ -27251,6 +27271,7 @@
               <w:rPr>
                 <w:lang w:val="en-US"/>
               </w:rPr>
+              <w:lastRenderedPageBreak/>
               <w:t>screen</w:t>
             </w:r>
             <w:r>
@@ -27291,6 +27312,7 @@
               <w:rPr>
                 <w:lang w:val="en-US"/>
               </w:rPr>
+              <w:lastRenderedPageBreak/>
               <w:t>Post-C</w:t>
             </w:r>
             <w:r>
@@ -28323,7 +28345,6 @@
               <w:rPr>
                 <w:lang w:val="en-US"/>
               </w:rPr>
-              <w:lastRenderedPageBreak/>
               <w:sym w:font="Wingdings" w:char="F0DF"/>
             </w:r>
           </w:p>
@@ -29021,6 +29042,7 @@
               <w:rPr>
                 <w:lang w:val="en-US"/>
               </w:rPr>
+              <w:lastRenderedPageBreak/>
               <w:t>Initiating</w:t>
             </w:r>
             <w:r>
@@ -29641,7 +29663,6 @@
           <w:szCs w:val="32"/>
           <w:lang w:val="en-US"/>
         </w:rPr>
-        <w:lastRenderedPageBreak/>
         <w:t xml:space="preserve">Section 6.0 </w:t>
       </w:r>
       <w:r>
@@ -35824,7 +35845,7 @@
 </file>
 
 <file path=customXml/itemProps1.xml><?xml version="1.0" encoding="utf-8"?>
-<ds:datastoreItem xmlns:ds="http://schemas.openxmlformats.org/officeDocument/2006/customXml" ds:itemID="{90455A73-94BE-8745-9D98-35330E84C04C}">
+<ds:datastoreItem xmlns:ds="http://schemas.openxmlformats.org/officeDocument/2006/customXml" ds:itemID="{C42CFA57-632D-1048-8AEA-E7D91A21EB51}">
   <ds:schemaRefs>
     <ds:schemaRef ds:uri="http://schemas.openxmlformats.org/officeDocument/2006/bibliography"/>
   </ds:schemaRefs>

--- a/Documentation/Home Automation Documentation.docx
+++ b/Documentation/Home Automation Documentation.docx
@@ -137,8 +137,16 @@
         <w:rPr>
           <w:lang w:val="en-US"/>
         </w:rPr>
-        <w:t>Ben Seiber</w:t>
-      </w:r>
+        <w:t xml:space="preserve">Ben </w:t>
+      </w:r>
+      <w:proofErr w:type="spellStart"/>
+      <w:r>
+        <w:rPr>
+          <w:lang w:val="en-US"/>
+        </w:rPr>
+        <w:t>Seiber</w:t>
+      </w:r>
+      <w:proofErr w:type="spellEnd"/>
     </w:p>
     <w:p>
       <w:pPr>
@@ -197,8 +205,16 @@
         <w:rPr>
           <w:lang w:val="en-US"/>
         </w:rPr>
-        <w:t>Thomas Pionk</w:t>
-      </w:r>
+        <w:t xml:space="preserve">Thomas </w:t>
+      </w:r>
+      <w:proofErr w:type="spellStart"/>
+      <w:r>
+        <w:rPr>
+          <w:lang w:val="en-US"/>
+        </w:rPr>
+        <w:t>Pionk</w:t>
+      </w:r>
+      <w:proofErr w:type="spellEnd"/>
     </w:p>
     <w:p>
       <w:pPr>
@@ -4449,12 +4465,21 @@
           <w:lang w:val="en-US"/>
         </w:rPr>
       </w:pPr>
+      <w:proofErr w:type="spellStart"/>
       <w:r>
         <w:rPr>
           <w:b/>
           <w:lang w:val="en-US"/>
         </w:rPr>
-        <w:t>Arduino -</w:t>
+        <w:t>Arduino</w:t>
+      </w:r>
+      <w:proofErr w:type="spellEnd"/>
+      <w:r>
+        <w:rPr>
+          <w:b/>
+          <w:lang w:val="en-US"/>
+        </w:rPr>
+        <w:t xml:space="preserve"> -</w:t>
       </w:r>
       <w:r>
         <w:rPr>
@@ -4490,7 +4515,23 @@
           <w:b/>
           <w:lang w:val="en-US"/>
         </w:rPr>
-        <w:t>Asynchronous Javascript and XML (AJAX) -</w:t>
+        <w:t xml:space="preserve">Asynchronous </w:t>
+      </w:r>
+      <w:proofErr w:type="spellStart"/>
+      <w:r>
+        <w:rPr>
+          <w:b/>
+          <w:lang w:val="en-US"/>
+        </w:rPr>
+        <w:t>Javascript</w:t>
+      </w:r>
+      <w:proofErr w:type="spellEnd"/>
+      <w:r>
+        <w:rPr>
+          <w:b/>
+          <w:lang w:val="en-US"/>
+        </w:rPr>
+        <w:t xml:space="preserve"> and XML (AJAX) -</w:t>
       </w:r>
       <w:r>
         <w:rPr>
@@ -5068,30 +5109,55 @@
           <w:lang w:val="en-US"/>
         </w:rPr>
       </w:pPr>
+      <w:proofErr w:type="spellStart"/>
       <w:r>
         <w:rPr>
           <w:b/>
           <w:lang w:val="en-US"/>
         </w:rPr>
-        <w:t>NodeRed -</w:t>
-      </w:r>
-      <w:r>
-        <w:rPr>
-          <w:lang w:val="en-US"/>
-        </w:rPr>
-        <w:t xml:space="preserve"> Refers to the software framework that supports the communication between the following;</w:t>
-      </w:r>
+        <w:t>NodeRed</w:t>
+      </w:r>
+      <w:proofErr w:type="spellEnd"/>
+      <w:r>
+        <w:rPr>
+          <w:b/>
+          <w:lang w:val="en-US"/>
+        </w:rPr>
+        <w:t xml:space="preserve"> -</w:t>
+      </w:r>
+      <w:r>
+        <w:rPr>
+          <w:lang w:val="en-US"/>
+        </w:rPr>
+        <w:t xml:space="preserve"> Refers to the software framework that supports the communication between the following</w:t>
+      </w:r>
+      <w:proofErr w:type="gramStart"/>
+      <w:r>
+        <w:rPr>
+          <w:lang w:val="en-US"/>
+        </w:rPr>
+        <w:t>;</w:t>
+      </w:r>
+      <w:proofErr w:type="gramEnd"/>
       <w:r>
         <w:rPr>
           <w:lang w:val="en-US"/>
         </w:rPr>
         <w:t xml:space="preserve"> MQTT server, MySQL server, Apache Web server, </w:t>
       </w:r>
-      <w:r>
-        <w:rPr>
-          <w:lang w:val="en-US"/>
-        </w:rPr>
-        <w:t xml:space="preserve">Arduino microcontrollers </w:t>
+      <w:proofErr w:type="spellStart"/>
+      <w:r>
+        <w:rPr>
+          <w:lang w:val="en-US"/>
+        </w:rPr>
+        <w:t>Arduino</w:t>
+      </w:r>
+      <w:proofErr w:type="spellEnd"/>
+      <w:r>
+        <w:rPr>
+          <w:lang w:val="en-US"/>
+        </w:rPr>
+        <w:t xml:space="preserve"> microcontrollers </w:t>
       </w:r>
       <w:r>
         <w:rPr>
@@ -5260,7 +5326,21 @@
         <w:rPr>
           <w:lang w:val="en-US"/>
         </w:rPr>
-        <w:t xml:space="preserve"> Refers to the programming language that utilized by the Arduino microcontrollers.</w:t>
+        <w:t xml:space="preserve"> Refers to the programming language that utilized by the </w:t>
+      </w:r>
+      <w:proofErr w:type="spellStart"/>
+      <w:r>
+        <w:rPr>
+          <w:lang w:val="en-US"/>
+        </w:rPr>
+        <w:t>Arduino</w:t>
+      </w:r>
+      <w:proofErr w:type="spellEnd"/>
+      <w:r>
+        <w:rPr>
+          <w:lang w:val="en-US"/>
+        </w:rPr>
+        <w:t xml:space="preserve"> microcontrollers.</w:t>
       </w:r>
     </w:p>
     <w:p>
@@ -5296,7 +5376,21 @@
         <w:rPr>
           <w:lang w:val="en-US"/>
         </w:rPr>
-        <w:t xml:space="preserve"> Refers to the miniature computer device that will function to host the MQTT server, MySQL server, NodeRed server and the Apache Web server.</w:t>
+        <w:t xml:space="preserve"> Refers to the miniature computer device that will function to host the MQTT server, MySQL server, </w:t>
+      </w:r>
+      <w:proofErr w:type="spellStart"/>
+      <w:r>
+        <w:rPr>
+          <w:lang w:val="en-US"/>
+        </w:rPr>
+        <w:t>NodeRed</w:t>
+      </w:r>
+      <w:proofErr w:type="spellEnd"/>
+      <w:r>
+        <w:rPr>
+          <w:lang w:val="en-US"/>
+        </w:rPr>
+        <w:t xml:space="preserve"> server and the Apache Web server.</w:t>
       </w:r>
     </w:p>
     <w:p>
@@ -5466,12 +5560,21 @@
           <w:lang w:val="en-US"/>
         </w:rPr>
       </w:pPr>
+      <w:proofErr w:type="spellStart"/>
       <w:r>
         <w:rPr>
           <w:b/>
           <w:lang w:val="en-US"/>
         </w:rPr>
-        <w:t xml:space="preserve">Wamp Server - </w:t>
+        <w:t>Wamp</w:t>
+      </w:r>
+      <w:proofErr w:type="spellEnd"/>
+      <w:r>
+        <w:rPr>
+          <w:b/>
+          <w:lang w:val="en-US"/>
+        </w:rPr>
+        <w:t xml:space="preserve"> Server - </w:t>
       </w:r>
       <w:r>
         <w:rPr>
@@ -5640,8 +5743,17 @@
           <w:b/>
           <w:lang w:val="en-US"/>
         </w:rPr>
-        <w:t>Ben Seiber</w:t>
-      </w:r>
+        <w:t xml:space="preserve">Ben </w:t>
+      </w:r>
+      <w:proofErr w:type="spellStart"/>
+      <w:r>
+        <w:rPr>
+          <w:b/>
+          <w:lang w:val="en-US"/>
+        </w:rPr>
+        <w:t>Seiber</w:t>
+      </w:r>
+      <w:proofErr w:type="spellEnd"/>
     </w:p>
     <w:p>
       <w:pPr>
@@ -5684,7 +5796,21 @@
         <w:rPr>
           <w:lang w:val="en-US"/>
         </w:rPr>
-        <w:t>including the CNC laser cutting of the model itself, the electrical wiring of the model, the coding of the Arduino lo</w:t>
+        <w:t xml:space="preserve">including the CNC laser cutting of the model itself, the electrical wiring of the model, the coding of the </w:t>
+      </w:r>
+      <w:proofErr w:type="spellStart"/>
+      <w:r>
+        <w:rPr>
+          <w:lang w:val="en-US"/>
+        </w:rPr>
+        <w:t>Arduino</w:t>
+      </w:r>
+      <w:proofErr w:type="spellEnd"/>
+      <w:r>
+        <w:rPr>
+          <w:lang w:val="en-US"/>
+        </w:rPr>
+        <w:t xml:space="preserve"> lo</w:t>
       </w:r>
       <w:r>
         <w:rPr>
@@ -5740,7 +5866,21 @@
         <w:rPr>
           <w:lang w:val="en-US"/>
         </w:rPr>
-        <w:t>Lead programmer of the web application including the HTML, CSS, PHP and AJAX code and co-designer of the web application user interface design. In addition, responsible for implementing the database using PHP MyAdmin and also troubleshooting &amp; testing website code.</w:t>
+        <w:t xml:space="preserve">Lead programmer of the web application including the HTML, CSS, PHP and AJAX code and co-designer of the web application user interface design. In addition, responsible for implementing the database using PHP </w:t>
+      </w:r>
+      <w:proofErr w:type="spellStart"/>
+      <w:r>
+        <w:rPr>
+          <w:lang w:val="en-US"/>
+        </w:rPr>
+        <w:t>MyAdmin</w:t>
+      </w:r>
+      <w:proofErr w:type="spellEnd"/>
+      <w:r>
+        <w:rPr>
+          <w:lang w:val="en-US"/>
+        </w:rPr>
+        <w:t xml:space="preserve"> and also troubleshooting &amp; testing website code.</w:t>
       </w:r>
     </w:p>
     <w:p>
@@ -5883,8 +6023,17 @@
           <w:b/>
           <w:lang w:val="en-US"/>
         </w:rPr>
-        <w:t>Thomas Pionk</w:t>
-      </w:r>
+        <w:t xml:space="preserve">Thomas </w:t>
+      </w:r>
+      <w:proofErr w:type="spellStart"/>
+      <w:r>
+        <w:rPr>
+          <w:b/>
+          <w:lang w:val="en-US"/>
+        </w:rPr>
+        <w:t>Pionk</w:t>
+      </w:r>
+      <w:proofErr w:type="spellEnd"/>
     </w:p>
     <w:p>
       <w:pPr>
@@ -5927,7 +6076,21 @@
         <w:rPr>
           <w:lang w:val="en-US"/>
         </w:rPr>
-        <w:t xml:space="preserve"> scripts that allowed for communication between the various hardware eleme</w:t>
+        <w:t xml:space="preserve"> scripts that allowed for communication </w:t>
+      </w:r>
+      <w:proofErr w:type="gramStart"/>
+      <w:r>
+        <w:rPr>
+          <w:lang w:val="en-US"/>
+        </w:rPr>
+        <w:t>between</w:t>
+      </w:r>
+      <w:proofErr w:type="gramEnd"/>
+      <w:r>
+        <w:rPr>
+          <w:lang w:val="en-US"/>
+        </w:rPr>
+        <w:t xml:space="preserve"> the various hardware eleme</w:t>
       </w:r>
       <w:r>
         <w:rPr>
@@ -5945,7 +6108,21 @@
         <w:rPr>
           <w:lang w:val="en-US"/>
         </w:rPr>
-        <w:t>ling the various system sensors and configuring the NodeRed networking schema.</w:t>
+        <w:t xml:space="preserve">ling the various system sensors and configuring the </w:t>
+      </w:r>
+      <w:proofErr w:type="spellStart"/>
+      <w:r>
+        <w:rPr>
+          <w:lang w:val="en-US"/>
+        </w:rPr>
+        <w:t>NodeRed</w:t>
+      </w:r>
+      <w:proofErr w:type="spellEnd"/>
+      <w:r>
+        <w:rPr>
+          <w:lang w:val="en-US"/>
+        </w:rPr>
+        <w:t xml:space="preserve"> networking schema.</w:t>
       </w:r>
     </w:p>
     <w:p>
@@ -6323,7 +6500,21 @@
               <w:rPr>
                 <w:lang w:val="en-US"/>
               </w:rPr>
-              <w:t xml:space="preserve">Apple Macbook Pro </w:t>
+              <w:t xml:space="preserve">Apple </w:t>
+            </w:r>
+            <w:proofErr w:type="spellStart"/>
+            <w:r>
+              <w:rPr>
+                <w:lang w:val="en-US"/>
+              </w:rPr>
+              <w:t>Macbook</w:t>
+            </w:r>
+            <w:proofErr w:type="spellEnd"/>
+            <w:r>
+              <w:rPr>
+                <w:lang w:val="en-US"/>
+              </w:rPr>
+              <w:t xml:space="preserve"> Pro </w:t>
             </w:r>
             <w:r>
               <w:rPr>
@@ -6494,11 +6685,19 @@
                 <w:lang w:val="en-US"/>
               </w:rPr>
             </w:pPr>
-            <w:r>
-              <w:rPr>
-                <w:lang w:val="en-US"/>
-              </w:rPr>
-              <w:t xml:space="preserve">Arduino </w:t>
+            <w:proofErr w:type="spellStart"/>
+            <w:r>
+              <w:rPr>
+                <w:lang w:val="en-US"/>
+              </w:rPr>
+              <w:t>Arduino</w:t>
+            </w:r>
+            <w:proofErr w:type="spellEnd"/>
+            <w:r>
+              <w:rPr>
+                <w:lang w:val="en-US"/>
+              </w:rPr>
+              <w:t xml:space="preserve"> </w:t>
             </w:r>
             <w:r>
               <w:rPr>
@@ -7310,11 +7509,19 @@
                 <w:lang w:val="en-US"/>
               </w:rPr>
             </w:pPr>
-            <w:r>
-              <w:rPr>
-                <w:lang w:val="en-US"/>
-              </w:rPr>
-              <w:t xml:space="preserve">GroupMe </w:t>
+            <w:proofErr w:type="spellStart"/>
+            <w:r>
+              <w:rPr>
+                <w:lang w:val="en-US"/>
+              </w:rPr>
+              <w:t>GroupMe</w:t>
+            </w:r>
+            <w:proofErr w:type="spellEnd"/>
+            <w:r>
+              <w:rPr>
+                <w:lang w:val="en-US"/>
+              </w:rPr>
+              <w:t xml:space="preserve"> </w:t>
             </w:r>
             <w:r>
               <w:rPr>
@@ -7494,11 +7701,19 @@
                 <w:lang w:val="en-US"/>
               </w:rPr>
             </w:pPr>
-            <w:r>
-              <w:rPr>
-                <w:lang w:val="en-US"/>
-              </w:rPr>
-              <w:t>Arduino C-Scripting</w:t>
+            <w:proofErr w:type="spellStart"/>
+            <w:r>
+              <w:rPr>
+                <w:lang w:val="en-US"/>
+              </w:rPr>
+              <w:t>Arduino</w:t>
+            </w:r>
+            <w:proofErr w:type="spellEnd"/>
+            <w:r>
+              <w:rPr>
+                <w:lang w:val="en-US"/>
+              </w:rPr>
+              <w:t xml:space="preserve"> C-Scripting</w:t>
             </w:r>
           </w:p>
         </w:tc>
@@ -8224,11 +8439,19 @@
                 <w:lang w:val="en-US"/>
               </w:rPr>
             </w:pPr>
-            <w:r>
-              <w:rPr>
-                <w:lang w:val="en-US"/>
-              </w:rPr>
-              <w:t xml:space="preserve">PHPmyAdmin </w:t>
+            <w:proofErr w:type="spellStart"/>
+            <w:r>
+              <w:rPr>
+                <w:lang w:val="en-US"/>
+              </w:rPr>
+              <w:t>PHPmyAdmin</w:t>
+            </w:r>
+            <w:proofErr w:type="spellEnd"/>
+            <w:r>
+              <w:rPr>
+                <w:lang w:val="en-US"/>
+              </w:rPr>
+              <w:t xml:space="preserve"> </w:t>
             </w:r>
             <w:r>
               <w:rPr>
@@ -8497,11 +8720,19 @@
                 <w:lang w:val="en-US"/>
               </w:rPr>
             </w:pPr>
-            <w:r>
-              <w:rPr>
-                <w:lang w:val="en-US"/>
-              </w:rPr>
-              <w:t xml:space="preserve">Github </w:t>
+            <w:proofErr w:type="spellStart"/>
+            <w:r>
+              <w:rPr>
+                <w:lang w:val="en-US"/>
+              </w:rPr>
+              <w:t>Github</w:t>
+            </w:r>
+            <w:proofErr w:type="spellEnd"/>
+            <w:r>
+              <w:rPr>
+                <w:lang w:val="en-US"/>
+              </w:rPr>
+              <w:t xml:space="preserve"> </w:t>
             </w:r>
             <w:r>
               <w:rPr>
@@ -8773,11 +9004,19 @@
                 <w:lang w:val="en-US"/>
               </w:rPr>
             </w:pPr>
-            <w:r>
-              <w:rPr>
-                <w:lang w:val="en-US"/>
-              </w:rPr>
-              <w:t xml:space="preserve">NodeRed </w:t>
+            <w:proofErr w:type="spellStart"/>
+            <w:r>
+              <w:rPr>
+                <w:lang w:val="en-US"/>
+              </w:rPr>
+              <w:t>NodeRed</w:t>
+            </w:r>
+            <w:proofErr w:type="spellEnd"/>
+            <w:r>
+              <w:rPr>
+                <w:lang w:val="en-US"/>
+              </w:rPr>
+              <w:t xml:space="preserve"> </w:t>
             </w:r>
             <w:r>
               <w:rPr>
@@ -8865,11 +9104,19 @@
                 <w:lang w:val="en-US"/>
               </w:rPr>
             </w:pPr>
-            <w:r>
-              <w:rPr>
-                <w:lang w:val="en-US"/>
-              </w:rPr>
-              <w:t xml:space="preserve">Wamp Server </w:t>
+            <w:proofErr w:type="spellStart"/>
+            <w:r>
+              <w:rPr>
+                <w:lang w:val="en-US"/>
+              </w:rPr>
+              <w:t>Wamp</w:t>
+            </w:r>
+            <w:proofErr w:type="spellEnd"/>
+            <w:r>
+              <w:rPr>
+                <w:lang w:val="en-US"/>
+              </w:rPr>
+              <w:t xml:space="preserve"> Server </w:t>
             </w:r>
             <w:r>
               <w:rPr>
@@ -10550,8 +10797,30 @@
               <w:rPr>
                 <w:lang w:val="en-US"/>
               </w:rPr>
-              <w:t>Assigned to: Ben Seiber, Thomas Pionk</w:t>
-            </w:r>
+              <w:t xml:space="preserve">Assigned to: Ben </w:t>
+            </w:r>
+            <w:proofErr w:type="spellStart"/>
+            <w:r>
+              <w:rPr>
+                <w:lang w:val="en-US"/>
+              </w:rPr>
+              <w:t>Seiber</w:t>
+            </w:r>
+            <w:proofErr w:type="spellEnd"/>
+            <w:r>
+              <w:rPr>
+                <w:lang w:val="en-US"/>
+              </w:rPr>
+              <w:t xml:space="preserve">, Thomas </w:t>
+            </w:r>
+            <w:proofErr w:type="spellStart"/>
+            <w:r>
+              <w:rPr>
+                <w:lang w:val="en-US"/>
+              </w:rPr>
+              <w:t>Pionk</w:t>
+            </w:r>
+            <w:proofErr w:type="spellEnd"/>
           </w:p>
         </w:tc>
       </w:tr>
@@ -10993,8 +11262,30 @@
               <w:rPr>
                 <w:lang w:val="en-US"/>
               </w:rPr>
-              <w:t>Assigned to: Ben Seiber, Thomas Pionk</w:t>
-            </w:r>
+              <w:t xml:space="preserve">Assigned to: Ben </w:t>
+            </w:r>
+            <w:proofErr w:type="spellStart"/>
+            <w:r>
+              <w:rPr>
+                <w:lang w:val="en-US"/>
+              </w:rPr>
+              <w:t>Seiber</w:t>
+            </w:r>
+            <w:proofErr w:type="spellEnd"/>
+            <w:r>
+              <w:rPr>
+                <w:lang w:val="en-US"/>
+              </w:rPr>
+              <w:t xml:space="preserve">, Thomas </w:t>
+            </w:r>
+            <w:proofErr w:type="spellStart"/>
+            <w:r>
+              <w:rPr>
+                <w:lang w:val="en-US"/>
+              </w:rPr>
+              <w:t>Pionk</w:t>
+            </w:r>
+            <w:proofErr w:type="spellEnd"/>
           </w:p>
         </w:tc>
       </w:tr>
@@ -11389,7 +11680,21 @@
               <w:rPr>
                 <w:lang w:val="en-US"/>
               </w:rPr>
-              <w:t xml:space="preserve">Assigned to: Ben Seiber, </w:t>
+              <w:t xml:space="preserve">Assigned to: Ben </w:t>
+            </w:r>
+            <w:proofErr w:type="spellStart"/>
+            <w:r>
+              <w:rPr>
+                <w:lang w:val="en-US"/>
+              </w:rPr>
+              <w:t>Seiber</w:t>
+            </w:r>
+            <w:proofErr w:type="spellEnd"/>
+            <w:r>
+              <w:rPr>
+                <w:lang w:val="en-US"/>
+              </w:rPr>
+              <w:t xml:space="preserve">, </w:t>
             </w:r>
             <w:r>
               <w:rPr>
@@ -11401,8 +11706,16 @@
               <w:rPr>
                 <w:lang w:val="en-US"/>
               </w:rPr>
-              <w:t>Thomas Pionk</w:t>
-            </w:r>
+              <w:t xml:space="preserve">Thomas </w:t>
+            </w:r>
+            <w:proofErr w:type="spellStart"/>
+            <w:r>
+              <w:rPr>
+                <w:lang w:val="en-US"/>
+              </w:rPr>
+              <w:t>Pionk</w:t>
+            </w:r>
+            <w:proofErr w:type="spellEnd"/>
           </w:p>
         </w:tc>
       </w:tr>
@@ -11833,8 +12146,30 @@
               <w:rPr>
                 <w:lang w:val="en-US"/>
               </w:rPr>
-              <w:t>Assigned to: Ben Seiber, Daniel Wilmot, Jheryl Lezama, Jeff Wallace, Thomas Pionk</w:t>
-            </w:r>
+              <w:t xml:space="preserve">Assigned to: Ben </w:t>
+            </w:r>
+            <w:proofErr w:type="spellStart"/>
+            <w:r>
+              <w:rPr>
+                <w:lang w:val="en-US"/>
+              </w:rPr>
+              <w:t>Seiber</w:t>
+            </w:r>
+            <w:proofErr w:type="spellEnd"/>
+            <w:r>
+              <w:rPr>
+                <w:lang w:val="en-US"/>
+              </w:rPr>
+              <w:t xml:space="preserve">, Daniel Wilmot, Jheryl Lezama, Jeff Wallace, Thomas </w:t>
+            </w:r>
+            <w:proofErr w:type="spellStart"/>
+            <w:r>
+              <w:rPr>
+                <w:lang w:val="en-US"/>
+              </w:rPr>
+              <w:t>Pionk</w:t>
+            </w:r>
+            <w:proofErr w:type="spellEnd"/>
           </w:p>
         </w:tc>
       </w:tr>
@@ -13570,7 +13905,21 @@
         <w:rPr>
           <w:lang w:val="en-US"/>
         </w:rPr>
-        <w:t>Dr. Nilesh Patel</w:t>
+        <w:t xml:space="preserve">Dr. </w:t>
+      </w:r>
+      <w:proofErr w:type="spellStart"/>
+      <w:r>
+        <w:rPr>
+          <w:lang w:val="en-US"/>
+        </w:rPr>
+        <w:t>Nilesh</w:t>
+      </w:r>
+      <w:proofErr w:type="spellEnd"/>
+      <w:r>
+        <w:rPr>
+          <w:lang w:val="en-US"/>
+        </w:rPr>
+        <w:t xml:space="preserve"> Patel</w:t>
       </w:r>
     </w:p>
     <w:p>
@@ -13637,8 +13986,16 @@
         <w:rPr>
           <w:lang w:val="en-US"/>
         </w:rPr>
-        <w:t>Ben Seiber</w:t>
-      </w:r>
+        <w:t xml:space="preserve">Ben </w:t>
+      </w:r>
+      <w:proofErr w:type="spellStart"/>
+      <w:r>
+        <w:rPr>
+          <w:lang w:val="en-US"/>
+        </w:rPr>
+        <w:t>Seiber</w:t>
+      </w:r>
+      <w:proofErr w:type="spellEnd"/>
       <w:r>
         <w:rPr>
           <w:lang w:val="en-US"/>
@@ -13683,8 +14040,16 @@
         <w:rPr>
           <w:lang w:val="en-US"/>
         </w:rPr>
-        <w:t>Ben Seiber</w:t>
-      </w:r>
+        <w:t xml:space="preserve">Ben </w:t>
+      </w:r>
+      <w:proofErr w:type="spellStart"/>
+      <w:r>
+        <w:rPr>
+          <w:lang w:val="en-US"/>
+        </w:rPr>
+        <w:t>Seiber</w:t>
+      </w:r>
+      <w:proofErr w:type="spellEnd"/>
     </w:p>
     <w:p>
       <w:pPr>
@@ -13767,8 +14132,16 @@
         <w:rPr>
           <w:lang w:val="en-US"/>
         </w:rPr>
-        <w:t>Thomas Pionk</w:t>
-      </w:r>
+        <w:t xml:space="preserve">Thomas </w:t>
+      </w:r>
+      <w:proofErr w:type="spellStart"/>
+      <w:r>
+        <w:rPr>
+          <w:lang w:val="en-US"/>
+        </w:rPr>
+        <w:t>Pionk</w:t>
+      </w:r>
+      <w:proofErr w:type="spellEnd"/>
     </w:p>
     <w:p>
       <w:pPr>
@@ -13869,7 +14242,21 @@
         <w:rPr>
           <w:lang w:val="en-US"/>
         </w:rPr>
-        <w:t>Dr. Nilesh Patel</w:t>
+        <w:t xml:space="preserve">Dr. </w:t>
+      </w:r>
+      <w:proofErr w:type="spellStart"/>
+      <w:r>
+        <w:rPr>
+          <w:lang w:val="en-US"/>
+        </w:rPr>
+        <w:t>Nilesh</w:t>
+      </w:r>
+      <w:proofErr w:type="spellEnd"/>
+      <w:r>
+        <w:rPr>
+          <w:lang w:val="en-US"/>
+        </w:rPr>
+        <w:t xml:space="preserve"> Patel</w:t>
       </w:r>
     </w:p>
     <w:p>
@@ -13920,7 +14307,21 @@
         <w:rPr>
           <w:lang w:val="en-US"/>
         </w:rPr>
-        <w:t>Dr. Nilesh Patel</w:t>
+        <w:t xml:space="preserve">Dr. </w:t>
+      </w:r>
+      <w:proofErr w:type="spellStart"/>
+      <w:r>
+        <w:rPr>
+          <w:lang w:val="en-US"/>
+        </w:rPr>
+        <w:t>Nilesh</w:t>
+      </w:r>
+      <w:proofErr w:type="spellEnd"/>
+      <w:r>
+        <w:rPr>
+          <w:lang w:val="en-US"/>
+        </w:rPr>
+        <w:t xml:space="preserve"> Patel</w:t>
       </w:r>
     </w:p>
     <w:p>
@@ -20292,7 +20693,19 @@
               <w:rPr>
                 <w:lang w:val="en-US"/>
               </w:rPr>
-              <w:t>The system then stores the property information within the database</w:t>
+              <w:t xml:space="preserve">The system then </w:t>
+            </w:r>
+            <w:r>
+              <w:rPr>
+                <w:lang w:val="en-US"/>
+              </w:rPr>
+              <w:t>opens a PHP request to store</w:t>
+            </w:r>
+            <w:r>
+              <w:rPr>
+                <w:lang w:val="en-US"/>
+              </w:rPr>
+              <w:t xml:space="preserve"> the property information within the database</w:t>
             </w:r>
             <w:r>
               <w:rPr>
@@ -20820,7 +21233,55 @@
               <w:rPr>
                 <w:lang w:val="en-US"/>
               </w:rPr>
-              <w:t>The system displays the message that “no properties have been registered”</w:t>
+              <w:t xml:space="preserve">The system displays </w:t>
+            </w:r>
+            <w:r>
+              <w:rPr>
+                <w:lang w:val="en-US"/>
+              </w:rPr>
+              <w:t>an error</w:t>
+            </w:r>
+            <w:r>
+              <w:rPr>
+                <w:lang w:val="en-US"/>
+              </w:rPr>
+              <w:t xml:space="preserve"> message</w:t>
+            </w:r>
+            <w:r>
+              <w:rPr>
+                <w:lang w:val="en-US"/>
+              </w:rPr>
+              <w:t xml:space="preserve"> stating</w:t>
+            </w:r>
+            <w:r>
+              <w:rPr>
+                <w:lang w:val="en-US"/>
+              </w:rPr>
+              <w:t xml:space="preserve"> that</w:t>
+            </w:r>
+            <w:r>
+              <w:rPr>
+                <w:lang w:val="en-US"/>
+              </w:rPr>
+              <w:t>,</w:t>
+            </w:r>
+            <w:r>
+              <w:rPr>
+                <w:lang w:val="en-US"/>
+              </w:rPr>
+              <w:t xml:space="preserve"> “no properties have been registered</w:t>
+            </w:r>
+            <w:r>
+              <w:rPr>
+                <w:lang w:val="en-US"/>
+              </w:rPr>
+              <w:t xml:space="preserve"> due to a PHP connection error</w:t>
+            </w:r>
+            <w:r>
+              <w:rPr>
+                <w:lang w:val="en-US"/>
+              </w:rPr>
+              <w:t>”</w:t>
             </w:r>
             <w:r>
               <w:rPr>
@@ -20828,6 +21289,8 @@
               </w:rPr>
               <w:t>.</w:t>
             </w:r>
+            <w:bookmarkStart w:id="4" w:name="_GoBack"/>
+            <w:bookmarkEnd w:id="4"/>
           </w:p>
         </w:tc>
       </w:tr>
@@ -21061,6 +21524,7 @@
               <w:rPr>
                 <w:lang w:val="en-US"/>
               </w:rPr>
+              <w:lastRenderedPageBreak/>
               <w:t>Related Requirements:</w:t>
             </w:r>
           </w:p>
@@ -21124,7 +21588,6 @@
               <w:rPr>
                 <w:lang w:val="en-US"/>
               </w:rPr>
-              <w:lastRenderedPageBreak/>
               <w:t>Initiating Actor:</w:t>
             </w:r>
           </w:p>
@@ -22421,10 +22884,22 @@
               <w:rPr>
                 <w:lang w:val="en-US"/>
               </w:rPr>
-              <w:t>The system uses PHP to connect to the database and performs a update to the stored property information.</w:t>
-            </w:r>
-            <w:bookmarkStart w:id="4" w:name="_GoBack"/>
-            <w:bookmarkEnd w:id="4"/>
+              <w:t xml:space="preserve">The system uses PHP to connect to the database and performs </w:t>
+            </w:r>
+            <w:proofErr w:type="gramStart"/>
+            <w:r>
+              <w:rPr>
+                <w:lang w:val="en-US"/>
+              </w:rPr>
+              <w:t>a</w:t>
+            </w:r>
+            <w:proofErr w:type="gramEnd"/>
+            <w:r>
+              <w:rPr>
+                <w:lang w:val="en-US"/>
+              </w:rPr>
+              <w:t xml:space="preserve"> update to the stored property information.</w:t>
+            </w:r>
           </w:p>
         </w:tc>
       </w:tr>
@@ -22675,6 +23150,7 @@
                 <w:b/>
                 <w:lang w:val="en-US"/>
               </w:rPr>
+              <w:lastRenderedPageBreak/>
               <w:t>Flow of Events for Main Success Scenario (Alternate Scenario):</w:t>
             </w:r>
           </w:p>
@@ -22708,7 +23184,6 @@
               <w:rPr>
                 <w:lang w:val="en-US"/>
               </w:rPr>
-              <w:lastRenderedPageBreak/>
               <w:sym w:font="Wingdings" w:char="F0DF"/>
             </w:r>
           </w:p>
@@ -24094,7 +24569,14 @@
               <w:rPr>
                 <w:lang w:val="en-US"/>
               </w:rPr>
-              <w:t>The system opens a PHP connection to the database to delete the associated property information.</w:t>
+              <w:t xml:space="preserve">The system opens a PHP connection to the database to delete the </w:t>
+            </w:r>
+            <w:r>
+              <w:rPr>
+                <w:lang w:val="en-US"/>
+              </w:rPr>
+              <w:lastRenderedPageBreak/>
+              <w:t>associated property information.</w:t>
             </w:r>
           </w:p>
         </w:tc>
@@ -25527,6 +26009,7 @@
               <w:rPr>
                 <w:lang w:val="en-US"/>
               </w:rPr>
+              <w:lastRenderedPageBreak/>
               <w:sym w:font="Wingdings" w:char="F0DF"/>
             </w:r>
           </w:p>
@@ -25627,7 +26110,6 @@
               <w:rPr>
                 <w:lang w:val="en-US"/>
               </w:rPr>
-              <w:lastRenderedPageBreak/>
               <w:sym w:font="Wingdings" w:char="F0E0"/>
             </w:r>
           </w:p>
@@ -27212,6 +27694,7 @@
               <w:rPr>
                 <w:lang w:val="en-US"/>
               </w:rPr>
+              <w:lastRenderedPageBreak/>
               <w:t>Pre-C</w:t>
             </w:r>
             <w:r>
@@ -27271,7 +27754,6 @@
               <w:rPr>
                 <w:lang w:val="en-US"/>
               </w:rPr>
-              <w:lastRenderedPageBreak/>
               <w:t>screen</w:t>
             </w:r>
             <w:r>
@@ -27312,7 +27794,6 @@
               <w:rPr>
                 <w:lang w:val="en-US"/>
               </w:rPr>
-              <w:lastRenderedPageBreak/>
               <w:t>Post-C</w:t>
             </w:r>
             <w:r>
@@ -28850,6 +29331,17 @@
         </w:tc>
       </w:tr>
     </w:tbl>
+    <w:p>
+      <w:pPr>
+        <w:pStyle w:val="Normal1"/>
+        <w:widowControl w:val="0"/>
+        <w:spacing w:after="320"/>
+        <w:contextualSpacing/>
+        <w:rPr>
+          <w:lang w:val="en-US"/>
+        </w:rPr>
+      </w:pPr>
+    </w:p>
     <w:p>
       <w:pPr>
         <w:pStyle w:val="Normal1"/>
@@ -30255,7 +30747,7 @@
       <w:rPr>
         <w:noProof/>
       </w:rPr>
-      <w:t>22</w:t>
+      <w:t>20</w:t>
     </w:r>
     <w:r>
       <w:fldChar w:fldCharType="end"/>
@@ -35845,7 +36337,7 @@
 </file>
 
 <file path=customXml/itemProps1.xml><?xml version="1.0" encoding="utf-8"?>
-<ds:datastoreItem xmlns:ds="http://schemas.openxmlformats.org/officeDocument/2006/customXml" ds:itemID="{C42CFA57-632D-1048-8AEA-E7D91A21EB51}">
+<ds:datastoreItem xmlns:ds="http://schemas.openxmlformats.org/officeDocument/2006/customXml" ds:itemID="{8BAB3752-A6DE-2241-9D25-2A6FB7B81B86}">
   <ds:schemaRefs>
     <ds:schemaRef ds:uri="http://schemas.openxmlformats.org/officeDocument/2006/bibliography"/>
   </ds:schemaRefs>

--- a/Documentation/Home Automation Documentation.docx
+++ b/Documentation/Home Automation Documentation.docx
@@ -1,6 +1,6 @@
 
 <file path=word/document.xml><?xml version="1.0" encoding="utf-8"?>
-<w:document xmlns:wpc="http://schemas.microsoft.com/office/word/2010/wordprocessingCanvas" xmlns:mo="http://schemas.microsoft.com/office/mac/office/2008/main" xmlns:mc="http://schemas.openxmlformats.org/markup-compatibility/2006" xmlns:mv="urn:schemas-microsoft-com:mac:vml" xmlns:o="urn:schemas-microsoft-com:office:office" xmlns:r="http://schemas.openxmlformats.org/officeDocument/2006/relationships" xmlns:m="http://schemas.openxmlformats.org/officeDocument/2006/math" xmlns:v="urn:schemas-microsoft-com:vml" xmlns:wp14="http://schemas.microsoft.com/office/word/2010/wordprocessingDrawing" xmlns:wp="http://schemas.openxmlformats.org/drawingml/2006/wordprocessingDrawing" xmlns:w10="urn:schemas-microsoft-com:office:word" xmlns:w="http://schemas.openxmlformats.org/wordprocessingml/2006/main" xmlns:w14="http://schemas.microsoft.com/office/word/2010/wordml" xmlns:wpg="http://schemas.microsoft.com/office/word/2010/wordprocessingGroup" xmlns:wpi="http://schemas.microsoft.com/office/word/2010/wordprocessingInk" xmlns:wne="http://schemas.microsoft.com/office/word/2006/wordml" xmlns:wps="http://schemas.microsoft.com/office/word/2010/wordprocessingShape" mc:Ignorable="w14 wp14">
+<w:document xmlns:wpc="http://schemas.microsoft.com/office/word/2010/wordprocessingCanvas" xmlns:cx="http://schemas.microsoft.com/office/drawing/2014/chartex" xmlns:cx1="http://schemas.microsoft.com/office/drawing/2015/9/8/chartex" xmlns:cx2="http://schemas.microsoft.com/office/drawing/2015/10/21/chartex" xmlns:cx3="http://schemas.microsoft.com/office/drawing/2016/5/9/chartex" xmlns:cx4="http://schemas.microsoft.com/office/drawing/2016/5/10/chartex" xmlns:cx5="http://schemas.microsoft.com/office/drawing/2016/5/11/chartex" xmlns:cx6="http://schemas.microsoft.com/office/drawing/2016/5/12/chartex" xmlns:cx7="http://schemas.microsoft.com/office/drawing/2016/5/13/chartex" xmlns:cx8="http://schemas.microsoft.com/office/drawing/2016/5/14/chartex" xmlns:mc="http://schemas.openxmlformats.org/markup-compatibility/2006" xmlns:aink="http://schemas.microsoft.com/office/drawing/2016/ink" xmlns:am3d="http://schemas.microsoft.com/office/drawing/2017/model3d" xmlns:o="urn:schemas-microsoft-com:office:office" xmlns:r="http://schemas.openxmlformats.org/officeDocument/2006/relationships" xmlns:m="http://schemas.openxmlformats.org/officeDocument/2006/math" xmlns:v="urn:schemas-microsoft-com:vml" xmlns:wp14="http://schemas.microsoft.com/office/word/2010/wordprocessingDrawing" xmlns:wp="http://schemas.openxmlformats.org/drawingml/2006/wordprocessingDrawing" xmlns:w10="urn:schemas-microsoft-com:office:word" xmlns:w="http://schemas.openxmlformats.org/wordprocessingml/2006/main" xmlns:w14="http://schemas.microsoft.com/office/word/2010/wordml" xmlns:w15="http://schemas.microsoft.com/office/word/2012/wordml" xmlns:w16cid="http://schemas.microsoft.com/office/word/2016/wordml/cid" xmlns:w16se="http://schemas.microsoft.com/office/word/2015/wordml/symex" xmlns:wpg="http://schemas.microsoft.com/office/word/2010/wordprocessingGroup" xmlns:wpi="http://schemas.microsoft.com/office/word/2010/wordprocessingInk" xmlns:wne="http://schemas.microsoft.com/office/word/2006/wordml" xmlns:wps="http://schemas.microsoft.com/office/word/2010/wordprocessingShape" mc:Ignorable="w14 w15 w16se w16cid wp14">
   <w:body>
     <w:p>
       <w:pPr>
@@ -4465,21 +4465,12 @@
           <w:lang w:val="en-US"/>
         </w:rPr>
       </w:pPr>
-      <w:proofErr w:type="spellStart"/>
       <w:r>
         <w:rPr>
           <w:b/>
           <w:lang w:val="en-US"/>
         </w:rPr>
-        <w:t>Arduino</w:t>
-      </w:r>
-      <w:proofErr w:type="spellEnd"/>
-      <w:r>
-        <w:rPr>
-          <w:b/>
-          <w:lang w:val="en-US"/>
-        </w:rPr>
-        <w:t xml:space="preserve"> -</w:t>
+        <w:t>Arduino -</w:t>
       </w:r>
       <w:r>
         <w:rPr>
@@ -5129,35 +5120,19 @@
         <w:rPr>
           <w:lang w:val="en-US"/>
         </w:rPr>
-        <w:t xml:space="preserve"> Refers to the software framework that supports the communication between the following</w:t>
-      </w:r>
-      <w:proofErr w:type="gramStart"/>
-      <w:r>
-        <w:rPr>
-          <w:lang w:val="en-US"/>
-        </w:rPr>
-        <w:t>;</w:t>
-      </w:r>
-      <w:proofErr w:type="gramEnd"/>
+        <w:t xml:space="preserve"> Refers to the software framework that supports the communication between the following;</w:t>
+      </w:r>
       <w:r>
         <w:rPr>
           <w:lang w:val="en-US"/>
         </w:rPr>
         <w:t xml:space="preserve"> MQTT server, MySQL server, Apache Web server, </w:t>
       </w:r>
-      <w:proofErr w:type="spellStart"/>
-      <w:r>
-        <w:rPr>
-          <w:lang w:val="en-US"/>
-        </w:rPr>
-        <w:t>Arduino</w:t>
-      </w:r>
-      <w:proofErr w:type="spellEnd"/>
-      <w:r>
-        <w:rPr>
-          <w:lang w:val="en-US"/>
-        </w:rPr>
-        <w:t xml:space="preserve"> microcontrollers </w:t>
+      <w:r>
+        <w:rPr>
+          <w:lang w:val="en-US"/>
+        </w:rPr>
+        <w:t xml:space="preserve">Arduino microcontrollers </w:t>
       </w:r>
       <w:r>
         <w:rPr>
@@ -5326,21 +5301,7 @@
         <w:rPr>
           <w:lang w:val="en-US"/>
         </w:rPr>
-        <w:t xml:space="preserve"> Refers to the programming language that utilized by the </w:t>
-      </w:r>
-      <w:proofErr w:type="spellStart"/>
-      <w:r>
-        <w:rPr>
-          <w:lang w:val="en-US"/>
-        </w:rPr>
-        <w:t>Arduino</w:t>
-      </w:r>
-      <w:proofErr w:type="spellEnd"/>
-      <w:r>
-        <w:rPr>
-          <w:lang w:val="en-US"/>
-        </w:rPr>
-        <w:t xml:space="preserve"> microcontrollers.</w:t>
+        <w:t xml:space="preserve"> Refers to the programming language that utilized by the Arduino microcontrollers.</w:t>
       </w:r>
     </w:p>
     <w:p>
@@ -5796,21 +5757,7 @@
         <w:rPr>
           <w:lang w:val="en-US"/>
         </w:rPr>
-        <w:t xml:space="preserve">including the CNC laser cutting of the model itself, the electrical wiring of the model, the coding of the </w:t>
-      </w:r>
-      <w:proofErr w:type="spellStart"/>
-      <w:r>
-        <w:rPr>
-          <w:lang w:val="en-US"/>
-        </w:rPr>
-        <w:t>Arduino</w:t>
-      </w:r>
-      <w:proofErr w:type="spellEnd"/>
-      <w:r>
-        <w:rPr>
-          <w:lang w:val="en-US"/>
-        </w:rPr>
-        <w:t xml:space="preserve"> lo</w:t>
+        <w:t>including the CNC laser cutting of the model itself, the electrical wiring of the model, the coding of the Arduino lo</w:t>
       </w:r>
       <w:r>
         <w:rPr>
@@ -6076,21 +6023,7 @@
         <w:rPr>
           <w:lang w:val="en-US"/>
         </w:rPr>
-        <w:t xml:space="preserve"> scripts that allowed for communication </w:t>
-      </w:r>
-      <w:proofErr w:type="gramStart"/>
-      <w:r>
-        <w:rPr>
-          <w:lang w:val="en-US"/>
-        </w:rPr>
-        <w:t>between</w:t>
-      </w:r>
-      <w:proofErr w:type="gramEnd"/>
-      <w:r>
-        <w:rPr>
-          <w:lang w:val="en-US"/>
-        </w:rPr>
-        <w:t xml:space="preserve"> the various hardware eleme</w:t>
+        <w:t xml:space="preserve"> scripts that allowed for communication between the various hardware eleme</w:t>
       </w:r>
       <w:r>
         <w:rPr>
@@ -6685,19 +6618,11 @@
                 <w:lang w:val="en-US"/>
               </w:rPr>
             </w:pPr>
-            <w:proofErr w:type="spellStart"/>
-            <w:r>
-              <w:rPr>
-                <w:lang w:val="en-US"/>
-              </w:rPr>
-              <w:t>Arduino</w:t>
-            </w:r>
-            <w:proofErr w:type="spellEnd"/>
-            <w:r>
-              <w:rPr>
-                <w:lang w:val="en-US"/>
-              </w:rPr>
-              <w:t xml:space="preserve"> </w:t>
+            <w:r>
+              <w:rPr>
+                <w:lang w:val="en-US"/>
+              </w:rPr>
+              <w:t xml:space="preserve">Arduino </w:t>
             </w:r>
             <w:r>
               <w:rPr>
@@ -7509,19 +7434,11 @@
                 <w:lang w:val="en-US"/>
               </w:rPr>
             </w:pPr>
-            <w:proofErr w:type="spellStart"/>
-            <w:r>
-              <w:rPr>
-                <w:lang w:val="en-US"/>
-              </w:rPr>
-              <w:t>GroupMe</w:t>
-            </w:r>
-            <w:proofErr w:type="spellEnd"/>
-            <w:r>
-              <w:rPr>
-                <w:lang w:val="en-US"/>
-              </w:rPr>
-              <w:t xml:space="preserve"> </w:t>
+            <w:r>
+              <w:rPr>
+                <w:lang w:val="en-US"/>
+              </w:rPr>
+              <w:t xml:space="preserve">GroupMe </w:t>
             </w:r>
             <w:r>
               <w:rPr>
@@ -7701,19 +7618,11 @@
                 <w:lang w:val="en-US"/>
               </w:rPr>
             </w:pPr>
-            <w:proofErr w:type="spellStart"/>
-            <w:r>
-              <w:rPr>
-                <w:lang w:val="en-US"/>
-              </w:rPr>
-              <w:t>Arduino</w:t>
-            </w:r>
-            <w:proofErr w:type="spellEnd"/>
-            <w:r>
-              <w:rPr>
-                <w:lang w:val="en-US"/>
-              </w:rPr>
-              <w:t xml:space="preserve"> C-Scripting</w:t>
+            <w:r>
+              <w:rPr>
+                <w:lang w:val="en-US"/>
+              </w:rPr>
+              <w:t>Arduino C-Scripting</w:t>
             </w:r>
           </w:p>
         </w:tc>
@@ -9251,7 +9160,7 @@
                     </pic:cNvPicPr>
                   </pic:nvPicPr>
                   <pic:blipFill>
-                    <a:blip r:embed="rId9">
+                    <a:blip r:embed="rId8">
                       <a:extLst>
                         <a:ext uri="{28A0092B-C50C-407E-A947-70E740481C1C}">
                           <a14:useLocalDpi xmlns:a14="http://schemas.microsoft.com/office/drawing/2010/main" val="0"/>
@@ -13424,7 +13333,7 @@
                     <pic:cNvPicPr/>
                   </pic:nvPicPr>
                   <pic:blipFill>
-                    <a:blip r:embed="rId10"/>
+                    <a:blip r:embed="rId9"/>
                     <a:stretch>
                       <a:fillRect/>
                     </a:stretch>
@@ -13708,7 +13617,7 @@
                     </pic:cNvPicPr>
                   </pic:nvPicPr>
                   <pic:blipFill>
-                    <a:blip r:embed="rId11">
+                    <a:blip r:embed="rId10">
                       <a:extLst>
                         <a:ext uri="{28A0092B-C50C-407E-A947-70E740481C1C}">
                           <a14:useLocalDpi xmlns:a14="http://schemas.microsoft.com/office/drawing/2010/main" val="0"/>
@@ -13905,21 +13814,7 @@
         <w:rPr>
           <w:lang w:val="en-US"/>
         </w:rPr>
-        <w:t xml:space="preserve">Dr. </w:t>
-      </w:r>
-      <w:proofErr w:type="spellStart"/>
-      <w:r>
-        <w:rPr>
-          <w:lang w:val="en-US"/>
-        </w:rPr>
-        <w:t>Nilesh</w:t>
-      </w:r>
-      <w:proofErr w:type="spellEnd"/>
-      <w:r>
-        <w:rPr>
-          <w:lang w:val="en-US"/>
-        </w:rPr>
-        <w:t xml:space="preserve"> Patel</w:t>
+        <w:t>Dr. Nilesh Patel</w:t>
       </w:r>
     </w:p>
     <w:p>
@@ -14242,21 +14137,7 @@
         <w:rPr>
           <w:lang w:val="en-US"/>
         </w:rPr>
-        <w:t xml:space="preserve">Dr. </w:t>
-      </w:r>
-      <w:proofErr w:type="spellStart"/>
-      <w:r>
-        <w:rPr>
-          <w:lang w:val="en-US"/>
-        </w:rPr>
-        <w:t>Nilesh</w:t>
-      </w:r>
-      <w:proofErr w:type="spellEnd"/>
-      <w:r>
-        <w:rPr>
-          <w:lang w:val="en-US"/>
-        </w:rPr>
-        <w:t xml:space="preserve"> Patel</w:t>
+        <w:t>Dr. Nilesh Patel</w:t>
       </w:r>
     </w:p>
     <w:p>
@@ -14307,21 +14188,7 @@
         <w:rPr>
           <w:lang w:val="en-US"/>
         </w:rPr>
-        <w:t xml:space="preserve">Dr. </w:t>
-      </w:r>
-      <w:proofErr w:type="spellStart"/>
-      <w:r>
-        <w:rPr>
-          <w:lang w:val="en-US"/>
-        </w:rPr>
-        <w:t>Nilesh</w:t>
-      </w:r>
-      <w:proofErr w:type="spellEnd"/>
-      <w:r>
-        <w:rPr>
-          <w:lang w:val="en-US"/>
-        </w:rPr>
-        <w:t xml:space="preserve"> Patel</w:t>
+        <w:t>Dr. Nilesh Patel</w:t>
       </w:r>
     </w:p>
     <w:p>
@@ -14941,7 +14808,6 @@
               <w:rPr>
                 <w:lang w:val="en-US"/>
               </w:rPr>
-              <w:lastRenderedPageBreak/>
               <w:t>ST-4</w:t>
             </w:r>
           </w:p>
@@ -15213,42 +15079,136 @@
         <w:contextualSpacing/>
         <w:rPr>
           <w:b/>
-          <w:color w:val="FF0000"/>
-          <w:lang w:val="en-US"/>
-        </w:rPr>
-      </w:pPr>
-      <w:r>
+          <w:color w:val="000000" w:themeColor="text1"/>
+          <w:lang w:val="en-US"/>
+        </w:rPr>
+      </w:pPr>
+      <w:r>
+        <w:rPr>
+          <w:b/>
+          <w:color w:val="000000" w:themeColor="text1"/>
+          <w:lang w:val="en-US"/>
+        </w:rPr>
+        <w:t>4.3</w:t>
+      </w:r>
+      <w:r>
+        <w:rPr>
+          <w:b/>
+          <w:color w:val="000000" w:themeColor="text1"/>
+          <w:lang w:val="en-US"/>
+        </w:rPr>
+        <w:t xml:space="preserve"> </w:t>
+      </w:r>
+      <w:r>
+        <w:rPr>
+          <w:b/>
+          <w:color w:val="000000" w:themeColor="text1"/>
+          <w:lang w:val="en-US"/>
+        </w:rPr>
+        <w:t>–</w:t>
+      </w:r>
+      <w:r>
+        <w:rPr>
+          <w:b/>
+          <w:color w:val="000000" w:themeColor="text1"/>
+          <w:lang w:val="en-US"/>
+        </w:rPr>
+        <w:t xml:space="preserve"> Scenarios</w:t>
+      </w:r>
+      <w:bookmarkStart w:id="4" w:name="_GoBack"/>
+      <w:bookmarkEnd w:id="4"/>
+    </w:p>
+    <w:p>
+      <w:pPr>
+        <w:rPr>
+          <w:b/>
+        </w:rPr>
+      </w:pPr>
+      <w:r>
+        <w:rPr>
+          <w:b/>
+        </w:rPr>
+        <w:t xml:space="preserve">User Scenario – Becoming a new user </w:t>
+      </w:r>
+    </w:p>
+    <w:p>
+      <w:r>
+        <w:tab/>
+        <w:t xml:space="preserve">Upon deciding that a customer (being a housing landlord) would like to use our service, they would log on to our website (www.HomeAutomation.com) and register as a new user. The website will prompt them for a username and password, their first and last name, as well as their email address. After such information has been entered, the customer will click the register button, and given there is no conflict with the information (i.e. the username already exists, or the password format is unacceptable), the user will be registered. </w:t>
+      </w:r>
+    </w:p>
+    <w:p/>
+    <w:p>
+      <w:pPr>
+        <w:rPr>
+          <w:b/>
+        </w:rPr>
+      </w:pPr>
+      <w:r>
+        <w:rPr>
+          <w:b/>
+        </w:rPr>
+        <w:t>User Scenario – Logging in and viewing sensor data/statuses of a property</w:t>
+      </w:r>
+    </w:p>
+    <w:p>
+      <w:r>
+        <w:tab/>
+        <w:t xml:space="preserve">Upon wanting to login to their user account and view the status of their housing complex, the landlord would visit our HomeAutomation website and click the login button (given they have already completed the user/property registration process). The landlord will be prompted for their username and password; upon entering the correct information, they will be logged in. </w:t>
+      </w:r>
+    </w:p>
+    <w:p>
+      <w:r>
+        <w:tab/>
+        <w:t xml:space="preserve">Once logged in, the landlord will click on the manage button associated with the property of their choosing. On the manage page, the customer will be shown the data related to that property. More to come on this paragraph. </w:t>
+      </w:r>
+      <w:r>
+        <w:tab/>
+      </w:r>
+    </w:p>
+    <w:p/>
+    <w:p>
+      <w:pPr>
+        <w:rPr>
+          <w:b/>
+        </w:rPr>
+      </w:pPr>
+      <w:r>
+        <w:rPr>
+          <w:b/>
+        </w:rPr>
+        <w:t>User Scenario – Generate cost-saving analytics</w:t>
+      </w:r>
+    </w:p>
+    <w:p>
+      <w:r>
+        <w:rPr>
+          <w:b/>
+        </w:rPr>
+        <w:tab/>
+      </w:r>
+      <w:r>
+        <w:t xml:space="preserve">Upon wanting to view HomeAutomation analytics related to an owned property, the landlord would login to their user account, click on the property they wish to view metrics on, and then click on the “View Analytics” button. </w:t>
+      </w:r>
+    </w:p>
+    <w:p>
+      <w:r>
+        <w:tab/>
+        <w:t>This scenario is in process and needs work.</w:t>
+      </w:r>
+    </w:p>
+    <w:p>
+      <w:pPr>
+        <w:pStyle w:val="Normal1"/>
+        <w:widowControl w:val="0"/>
+        <w:spacing w:after="320"/>
+        <w:contextualSpacing/>
         <w:rPr>
           <w:b/>
           <w:color w:val="FF0000"/>
           <w:lang w:val="en-US"/>
         </w:rPr>
-        <w:t>4.3</w:t>
-      </w:r>
-      <w:r>
-        <w:rPr>
-          <w:b/>
-          <w:color w:val="FF0000"/>
-          <w:lang w:val="en-US"/>
-        </w:rPr>
-        <w:t xml:space="preserve"> </w:t>
-      </w:r>
-      <w:r>
-        <w:rPr>
-          <w:b/>
-          <w:color w:val="FF0000"/>
-          <w:lang w:val="en-US"/>
-        </w:rPr>
-        <w:t>–</w:t>
-      </w:r>
-      <w:r>
-        <w:rPr>
-          <w:b/>
-          <w:color w:val="FF0000"/>
-          <w:lang w:val="en-US"/>
-        </w:rPr>
-        <w:t xml:space="preserve"> Scenarios</w:t>
-      </w:r>
+      </w:pPr>
     </w:p>
     <w:p>
       <w:pPr>
@@ -15637,6 +15597,7 @@
               <w:rPr>
                 <w:lang w:val="en-US"/>
               </w:rPr>
+              <w:lastRenderedPageBreak/>
               <w:t>Participating Actors:</w:t>
             </w:r>
           </w:p>
@@ -16561,7 +16522,6 @@
               <w:rPr>
                 <w:lang w:val="en-US"/>
               </w:rPr>
-              <w:lastRenderedPageBreak/>
               <w:sym w:font="Wingdings" w:char="F0DF"/>
             </w:r>
           </w:p>
@@ -17430,6 +17390,7 @@
               <w:rPr>
                 <w:lang w:val="en-US"/>
               </w:rPr>
+              <w:lastRenderedPageBreak/>
               <w:sym w:font="Wingdings" w:char="F0DF"/>
             </w:r>
           </w:p>
@@ -18336,14 +18297,7 @@
               <w:rPr>
                 <w:lang w:val="en-US"/>
               </w:rPr>
-              <w:t xml:space="preserve">User requests to access their previously registered account in order to gain </w:t>
-            </w:r>
-            <w:r>
-              <w:rPr>
-                <w:lang w:val="en-US"/>
-              </w:rPr>
-              <w:lastRenderedPageBreak/>
-              <w:t>access to the features of the system.</w:t>
+              <w:t>User requests to access their previously registered account in order to gain access to the features of the system.</w:t>
             </w:r>
           </w:p>
         </w:tc>
@@ -18377,7 +18331,6 @@
               <w:rPr>
                 <w:lang w:val="en-US"/>
               </w:rPr>
-              <w:lastRenderedPageBreak/>
               <w:t>Pre</w:t>
             </w:r>
             <w:r>
@@ -19204,6 +19157,7 @@
                 <w:b/>
                 <w:lang w:val="en-US"/>
               </w:rPr>
+              <w:lastRenderedPageBreak/>
               <w:t>Flow of Events for Main Success Scenario (Alternate Scenario):</w:t>
             </w:r>
           </w:p>
@@ -20005,7 +19959,6 @@
               <w:rPr>
                 <w:lang w:val="en-US"/>
               </w:rPr>
-              <w:lastRenderedPageBreak/>
               <w:t>Post-C</w:t>
             </w:r>
             <w:r>
@@ -20705,7 +20658,14 @@
               <w:rPr>
                 <w:lang w:val="en-US"/>
               </w:rPr>
-              <w:t xml:space="preserve"> the property information within the database</w:t>
+              <w:t xml:space="preserve"> the property information </w:t>
+            </w:r>
+            <w:r>
+              <w:rPr>
+                <w:lang w:val="en-US"/>
+              </w:rPr>
+              <w:lastRenderedPageBreak/>
+              <w:t>within the database</w:t>
             </w:r>
             <w:r>
               <w:rPr>
@@ -20744,6 +20704,7 @@
               <w:rPr>
                 <w:lang w:val="en-US"/>
               </w:rPr>
+              <w:lastRenderedPageBreak/>
               <w:sym w:font="Wingdings" w:char="F0DF"/>
             </w:r>
           </w:p>
@@ -21289,8 +21250,6 @@
               </w:rPr>
               <w:t>.</w:t>
             </w:r>
-            <w:bookmarkStart w:id="4" w:name="_GoBack"/>
-            <w:bookmarkEnd w:id="4"/>
           </w:p>
         </w:tc>
       </w:tr>
@@ -21524,7 +21483,6 @@
               <w:rPr>
                 <w:lang w:val="en-US"/>
               </w:rPr>
-              <w:lastRenderedPageBreak/>
               <w:t>Related Requirements:</w:t>
             </w:r>
           </w:p>
@@ -22176,6 +22134,7 @@
               <w:rPr>
                 <w:lang w:val="en-US"/>
               </w:rPr>
+              <w:lastRenderedPageBreak/>
               <w:sym w:font="Wingdings" w:char="F0DF"/>
             </w:r>
           </w:p>
@@ -23150,7 +23109,6 @@
                 <w:b/>
                 <w:lang w:val="en-US"/>
               </w:rPr>
-              <w:lastRenderedPageBreak/>
               <w:t>Flow of Events for Main Success Scenario (Alternate Scenario):</w:t>
             </w:r>
           </w:p>
@@ -23779,7 +23737,14 @@
               <w:rPr>
                 <w:lang w:val="en-US"/>
               </w:rPr>
-              <w:t>The landlord wishes to delete a property listed on their property management dashboard.</w:t>
+              <w:t xml:space="preserve">The landlord wishes to delete a property listed on their property </w:t>
+            </w:r>
+            <w:r>
+              <w:rPr>
+                <w:lang w:val="en-US"/>
+              </w:rPr>
+              <w:lastRenderedPageBreak/>
+              <w:t>management dashboard.</w:t>
             </w:r>
           </w:p>
         </w:tc>
@@ -23813,6 +23778,7 @@
               <w:rPr>
                 <w:lang w:val="en-US"/>
               </w:rPr>
+              <w:lastRenderedPageBreak/>
               <w:t>Pre-C</w:t>
             </w:r>
             <w:r>
@@ -24569,14 +24535,7 @@
               <w:rPr>
                 <w:lang w:val="en-US"/>
               </w:rPr>
-              <w:t xml:space="preserve">The system opens a PHP connection to the database to delete the </w:t>
-            </w:r>
-            <w:r>
-              <w:rPr>
-                <w:lang w:val="en-US"/>
-              </w:rPr>
-              <w:lastRenderedPageBreak/>
-              <w:t>associated property information.</w:t>
+              <w:t>The system opens a PHP connection to the database to delete the associated property information.</w:t>
             </w:r>
           </w:p>
         </w:tc>
@@ -24609,7 +24568,6 @@
               <w:rPr>
                 <w:lang w:val="en-US"/>
               </w:rPr>
-              <w:lastRenderedPageBreak/>
               <w:sym w:font="Wingdings" w:char="F0DF"/>
             </w:r>
           </w:p>
@@ -25241,6 +25199,7 @@
                 <w:b/>
                 <w:lang w:val="en-US"/>
               </w:rPr>
+              <w:lastRenderedPageBreak/>
               <w:t>UC-#06</w:t>
             </w:r>
           </w:p>
@@ -26009,7 +25968,6 @@
               <w:rPr>
                 <w:lang w:val="en-US"/>
               </w:rPr>
-              <w:lastRenderedPageBreak/>
               <w:sym w:font="Wingdings" w:char="F0DF"/>
             </w:r>
           </w:p>
@@ -26893,7 +26851,14 @@
               <w:rPr>
                 <w:lang w:val="en-US"/>
               </w:rPr>
-              <w:t xml:space="preserve"> information </w:t>
+              <w:t xml:space="preserve"> </w:t>
+            </w:r>
+            <w:r>
+              <w:rPr>
+                <w:lang w:val="en-US"/>
+              </w:rPr>
+              <w:lastRenderedPageBreak/>
+              <w:t xml:space="preserve">information </w:t>
             </w:r>
             <w:r>
               <w:rPr>
@@ -26944,6 +26909,7 @@
               <w:rPr>
                 <w:lang w:val="en-US"/>
               </w:rPr>
+              <w:lastRenderedPageBreak/>
               <w:sym w:font="Wingdings" w:char="F0E0"/>
             </w:r>
           </w:p>
@@ -27694,7 +27660,6 @@
               <w:rPr>
                 <w:lang w:val="en-US"/>
               </w:rPr>
-              <w:lastRenderedPageBreak/>
               <w:t>Pre-C</w:t>
             </w:r>
             <w:r>
@@ -28628,6 +28593,7 @@
               <w:rPr>
                 <w:lang w:val="en-US"/>
               </w:rPr>
+              <w:lastRenderedPageBreak/>
               <w:sym w:font="Wingdings" w:char="F0E0"/>
             </w:r>
           </w:p>
@@ -29534,7 +29500,6 @@
               <w:rPr>
                 <w:lang w:val="en-US"/>
               </w:rPr>
-              <w:lastRenderedPageBreak/>
               <w:t>Initiating</w:t>
             </w:r>
             <w:r>
@@ -30040,6 +30005,7 @@
           <w:szCs w:val="32"/>
           <w:lang w:val="en-US"/>
         </w:rPr>
+        <w:lastRenderedPageBreak/>
         <w:t>Section 5.0</w:t>
       </w:r>
       <w:r>
@@ -30422,7 +30388,7 @@
           <w:lang w:val="en-US"/>
         </w:rPr>
       </w:pPr>
-      <w:hyperlink r:id="rId12" w:history="1">
+      <w:hyperlink r:id="rId11" w:history="1">
         <w:r>
           <w:rPr>
             <w:rStyle w:val="Hyperlink"/>
@@ -30453,7 +30419,7 @@
           <w:lang w:val="en-US"/>
         </w:rPr>
       </w:pPr>
-      <w:hyperlink r:id="rId13" w:history="1">
+      <w:hyperlink r:id="rId12" w:history="1">
         <w:r>
           <w:rPr>
             <w:rStyle w:val="Hyperlink"/>
@@ -30484,7 +30450,7 @@
           <w:lang w:val="en-US"/>
         </w:rPr>
       </w:pPr>
-      <w:hyperlink r:id="rId14" w:history="1">
+      <w:hyperlink r:id="rId13" w:history="1">
         <w:r>
           <w:rPr>
             <w:rStyle w:val="Hyperlink"/>
@@ -30515,7 +30481,7 @@
           <w:lang w:val="en-US"/>
         </w:rPr>
       </w:pPr>
-      <w:hyperlink r:id="rId15" w:history="1">
+      <w:hyperlink r:id="rId14" w:history="1">
         <w:r>
           <w:rPr>
             <w:rStyle w:val="Hyperlink"/>
@@ -30546,7 +30512,7 @@
           <w:lang w:val="en-US"/>
         </w:rPr>
       </w:pPr>
-      <w:hyperlink r:id="rId16" w:history="1">
+      <w:hyperlink r:id="rId15" w:history="1">
         <w:r>
           <w:rPr>
             <w:rStyle w:val="Hyperlink"/>
@@ -30577,7 +30543,7 @@
           <w:lang w:val="en-US"/>
         </w:rPr>
       </w:pPr>
-      <w:hyperlink r:id="rId17" w:history="1">
+      <w:hyperlink r:id="rId16" w:history="1">
         <w:r>
           <w:rPr>
             <w:rStyle w:val="Hyperlink"/>
@@ -30608,7 +30574,7 @@
           <w:lang w:val="en-US"/>
         </w:rPr>
       </w:pPr>
-      <w:hyperlink r:id="rId18" w:history="1">
+      <w:hyperlink r:id="rId17" w:history="1">
         <w:r>
           <w:rPr>
             <w:rStyle w:val="Hyperlink"/>
@@ -30639,7 +30605,7 @@
           <w:lang w:val="en-US"/>
         </w:rPr>
       </w:pPr>
-      <w:hyperlink r:id="rId19" w:history="1">
+      <w:hyperlink r:id="rId18" w:history="1">
         <w:r>
           <w:rPr>
             <w:rStyle w:val="Hyperlink"/>
@@ -30670,7 +30636,7 @@
           <w:lang w:val="en-US"/>
         </w:rPr>
       </w:pPr>
-      <w:hyperlink r:id="rId20" w:history="1">
+      <w:hyperlink r:id="rId19" w:history="1">
         <w:r>
           <w:rPr>
             <w:rStyle w:val="Hyperlink"/>
@@ -30692,7 +30658,7 @@
       </w:pPr>
     </w:p>
     <w:sectPr>
-      <w:footerReference w:type="default" r:id="rId21"/>
+      <w:footerReference w:type="default" r:id="rId20"/>
       <w:pgSz w:w="12240" w:h="15840"/>
       <w:pgMar w:top="1440" w:right="1440" w:bottom="1440" w:left="1440" w:header="0" w:footer="720" w:gutter="0"/>
       <w:pgNumType w:start="1"/>
@@ -30703,7 +30669,7 @@
 </file>
 
 <file path=word/endnotes.xml><?xml version="1.0" encoding="utf-8"?>
-<w:endnotes xmlns:wpc="http://schemas.microsoft.com/office/word/2010/wordprocessingCanvas" xmlns:mo="http://schemas.microsoft.com/office/mac/office/2008/main" xmlns:mc="http://schemas.openxmlformats.org/markup-compatibility/2006" xmlns:mv="urn:schemas-microsoft-com:mac:vml" xmlns:o="urn:schemas-microsoft-com:office:office" xmlns:r="http://schemas.openxmlformats.org/officeDocument/2006/relationships" xmlns:m="http://schemas.openxmlformats.org/officeDocument/2006/math" xmlns:v="urn:schemas-microsoft-com:vml" xmlns:wp14="http://schemas.microsoft.com/office/word/2010/wordprocessingDrawing" xmlns:wp="http://schemas.openxmlformats.org/drawingml/2006/wordprocessingDrawing" xmlns:w10="urn:schemas-microsoft-com:office:word" xmlns:w="http://schemas.openxmlformats.org/wordprocessingml/2006/main" xmlns:w14="http://schemas.microsoft.com/office/word/2010/wordml" xmlns:wpg="http://schemas.microsoft.com/office/word/2010/wordprocessingGroup" xmlns:wpi="http://schemas.microsoft.com/office/word/2010/wordprocessingInk" xmlns:wne="http://schemas.microsoft.com/office/word/2006/wordml" xmlns:wps="http://schemas.microsoft.com/office/word/2010/wordprocessingShape" mc:Ignorable="w14 wp14">
+<w:endnotes xmlns:wpc="http://schemas.microsoft.com/office/word/2010/wordprocessingCanvas" xmlns:cx="http://schemas.microsoft.com/office/drawing/2014/chartex" xmlns:cx1="http://schemas.microsoft.com/office/drawing/2015/9/8/chartex" xmlns:cx2="http://schemas.microsoft.com/office/drawing/2015/10/21/chartex" xmlns:cx3="http://schemas.microsoft.com/office/drawing/2016/5/9/chartex" xmlns:cx4="http://schemas.microsoft.com/office/drawing/2016/5/10/chartex" xmlns:cx5="http://schemas.microsoft.com/office/drawing/2016/5/11/chartex" xmlns:cx6="http://schemas.microsoft.com/office/drawing/2016/5/12/chartex" xmlns:cx7="http://schemas.microsoft.com/office/drawing/2016/5/13/chartex" xmlns:cx8="http://schemas.microsoft.com/office/drawing/2016/5/14/chartex" xmlns:mc="http://schemas.openxmlformats.org/markup-compatibility/2006" xmlns:aink="http://schemas.microsoft.com/office/drawing/2016/ink" xmlns:am3d="http://schemas.microsoft.com/office/drawing/2017/model3d" xmlns:o="urn:schemas-microsoft-com:office:office" xmlns:r="http://schemas.openxmlformats.org/officeDocument/2006/relationships" xmlns:m="http://schemas.openxmlformats.org/officeDocument/2006/math" xmlns:v="urn:schemas-microsoft-com:vml" xmlns:wp14="http://schemas.microsoft.com/office/word/2010/wordprocessingDrawing" xmlns:wp="http://schemas.openxmlformats.org/drawingml/2006/wordprocessingDrawing" xmlns:w10="urn:schemas-microsoft-com:office:word" xmlns:w="http://schemas.openxmlformats.org/wordprocessingml/2006/main" xmlns:w14="http://schemas.microsoft.com/office/word/2010/wordml" xmlns:w15="http://schemas.microsoft.com/office/word/2012/wordml" xmlns:w16cid="http://schemas.microsoft.com/office/word/2016/wordml/cid" xmlns:w16se="http://schemas.microsoft.com/office/word/2015/wordml/symex" xmlns:wpg="http://schemas.microsoft.com/office/word/2010/wordprocessingGroup" xmlns:wpi="http://schemas.microsoft.com/office/word/2010/wordprocessingInk" xmlns:wne="http://schemas.microsoft.com/office/word/2006/wordml" xmlns:wps="http://schemas.microsoft.com/office/word/2010/wordprocessingShape" mc:Ignorable="w14 w15 w16se w16cid wp14">
   <w:endnote w:type="separator" w:id="-1">
     <w:p>
       <w:pPr>
@@ -30728,7 +30694,7 @@
 </file>
 
 <file path=word/footer1.xml><?xml version="1.0" encoding="utf-8"?>
-<w:ftr xmlns:wpc="http://schemas.microsoft.com/office/word/2010/wordprocessingCanvas" xmlns:mo="http://schemas.microsoft.com/office/mac/office/2008/main" xmlns:mc="http://schemas.openxmlformats.org/markup-compatibility/2006" xmlns:mv="urn:schemas-microsoft-com:mac:vml" xmlns:o="urn:schemas-microsoft-com:office:office" xmlns:r="http://schemas.openxmlformats.org/officeDocument/2006/relationships" xmlns:m="http://schemas.openxmlformats.org/officeDocument/2006/math" xmlns:v="urn:schemas-microsoft-com:vml" xmlns:wp14="http://schemas.microsoft.com/office/word/2010/wordprocessingDrawing" xmlns:wp="http://schemas.openxmlformats.org/drawingml/2006/wordprocessingDrawing" xmlns:w10="urn:schemas-microsoft-com:office:word" xmlns:w="http://schemas.openxmlformats.org/wordprocessingml/2006/main" xmlns:w14="http://schemas.microsoft.com/office/word/2010/wordml" xmlns:wpg="http://schemas.microsoft.com/office/word/2010/wordprocessingGroup" xmlns:wpi="http://schemas.microsoft.com/office/word/2010/wordprocessingInk" xmlns:wne="http://schemas.microsoft.com/office/word/2006/wordml" xmlns:wps="http://schemas.microsoft.com/office/word/2010/wordprocessingShape" mc:Ignorable="w14 wp14">
+<w:ftr xmlns:wpc="http://schemas.microsoft.com/office/word/2010/wordprocessingCanvas" xmlns:cx="http://schemas.microsoft.com/office/drawing/2014/chartex" xmlns:cx1="http://schemas.microsoft.com/office/drawing/2015/9/8/chartex" xmlns:cx2="http://schemas.microsoft.com/office/drawing/2015/10/21/chartex" xmlns:cx3="http://schemas.microsoft.com/office/drawing/2016/5/9/chartex" xmlns:cx4="http://schemas.microsoft.com/office/drawing/2016/5/10/chartex" xmlns:cx5="http://schemas.microsoft.com/office/drawing/2016/5/11/chartex" xmlns:cx6="http://schemas.microsoft.com/office/drawing/2016/5/12/chartex" xmlns:cx7="http://schemas.microsoft.com/office/drawing/2016/5/13/chartex" xmlns:cx8="http://schemas.microsoft.com/office/drawing/2016/5/14/chartex" xmlns:mc="http://schemas.openxmlformats.org/markup-compatibility/2006" xmlns:aink="http://schemas.microsoft.com/office/drawing/2016/ink" xmlns:am3d="http://schemas.microsoft.com/office/drawing/2017/model3d" xmlns:o="urn:schemas-microsoft-com:office:office" xmlns:r="http://schemas.openxmlformats.org/officeDocument/2006/relationships" xmlns:m="http://schemas.openxmlformats.org/officeDocument/2006/math" xmlns:v="urn:schemas-microsoft-com:vml" xmlns:wp14="http://schemas.microsoft.com/office/word/2010/wordprocessingDrawing" xmlns:wp="http://schemas.openxmlformats.org/drawingml/2006/wordprocessingDrawing" xmlns:w10="urn:schemas-microsoft-com:office:word" xmlns:w="http://schemas.openxmlformats.org/wordprocessingml/2006/main" xmlns:w14="http://schemas.microsoft.com/office/word/2010/wordml" xmlns:w15="http://schemas.microsoft.com/office/word/2012/wordml" xmlns:w16cid="http://schemas.microsoft.com/office/word/2016/wordml/cid" xmlns:w16se="http://schemas.microsoft.com/office/word/2015/wordml/symex" xmlns:wpg="http://schemas.microsoft.com/office/word/2010/wordprocessingGroup" xmlns:wpi="http://schemas.microsoft.com/office/word/2010/wordprocessingInk" xmlns:wne="http://schemas.microsoft.com/office/word/2006/wordml" xmlns:wps="http://schemas.microsoft.com/office/word/2010/wordprocessingShape" mc:Ignorable="w14 w15 w16se w16cid wp14">
   <w:p>
     <w:pPr>
       <w:pStyle w:val="Normal1"/>
@@ -30747,7 +30713,7 @@
       <w:rPr>
         <w:noProof/>
       </w:rPr>
-      <w:t>20</w:t>
+      <w:t>17</w:t>
     </w:r>
     <w:r>
       <w:fldChar w:fldCharType="end"/>
@@ -30757,7 +30723,7 @@
 </file>
 
 <file path=word/footnotes.xml><?xml version="1.0" encoding="utf-8"?>
-<w:footnotes xmlns:wpc="http://schemas.microsoft.com/office/word/2010/wordprocessingCanvas" xmlns:mo="http://schemas.microsoft.com/office/mac/office/2008/main" xmlns:mc="http://schemas.openxmlformats.org/markup-compatibility/2006" xmlns:mv="urn:schemas-microsoft-com:mac:vml" xmlns:o="urn:schemas-microsoft-com:office:office" xmlns:r="http://schemas.openxmlformats.org/officeDocument/2006/relationships" xmlns:m="http://schemas.openxmlformats.org/officeDocument/2006/math" xmlns:v="urn:schemas-microsoft-com:vml" xmlns:wp14="http://schemas.microsoft.com/office/word/2010/wordprocessingDrawing" xmlns:wp="http://schemas.openxmlformats.org/drawingml/2006/wordprocessingDrawing" xmlns:w10="urn:schemas-microsoft-com:office:word" xmlns:w="http://schemas.openxmlformats.org/wordprocessingml/2006/main" xmlns:w14="http://schemas.microsoft.com/office/word/2010/wordml" xmlns:wpg="http://schemas.microsoft.com/office/word/2010/wordprocessingGroup" xmlns:wpi="http://schemas.microsoft.com/office/word/2010/wordprocessingInk" xmlns:wne="http://schemas.microsoft.com/office/word/2006/wordml" xmlns:wps="http://schemas.microsoft.com/office/word/2010/wordprocessingShape" mc:Ignorable="w14 wp14">
+<w:footnotes xmlns:wpc="http://schemas.microsoft.com/office/word/2010/wordprocessingCanvas" xmlns:cx="http://schemas.microsoft.com/office/drawing/2014/chartex" xmlns:cx1="http://schemas.microsoft.com/office/drawing/2015/9/8/chartex" xmlns:cx2="http://schemas.microsoft.com/office/drawing/2015/10/21/chartex" xmlns:cx3="http://schemas.microsoft.com/office/drawing/2016/5/9/chartex" xmlns:cx4="http://schemas.microsoft.com/office/drawing/2016/5/10/chartex" xmlns:cx5="http://schemas.microsoft.com/office/drawing/2016/5/11/chartex" xmlns:cx6="http://schemas.microsoft.com/office/drawing/2016/5/12/chartex" xmlns:cx7="http://schemas.microsoft.com/office/drawing/2016/5/13/chartex" xmlns:cx8="http://schemas.microsoft.com/office/drawing/2016/5/14/chartex" xmlns:mc="http://schemas.openxmlformats.org/markup-compatibility/2006" xmlns:aink="http://schemas.microsoft.com/office/drawing/2016/ink" xmlns:am3d="http://schemas.microsoft.com/office/drawing/2017/model3d" xmlns:o="urn:schemas-microsoft-com:office:office" xmlns:r="http://schemas.openxmlformats.org/officeDocument/2006/relationships" xmlns:m="http://schemas.openxmlformats.org/officeDocument/2006/math" xmlns:v="urn:schemas-microsoft-com:vml" xmlns:wp14="http://schemas.microsoft.com/office/word/2010/wordprocessingDrawing" xmlns:wp="http://schemas.openxmlformats.org/drawingml/2006/wordprocessingDrawing" xmlns:w10="urn:schemas-microsoft-com:office:word" xmlns:w="http://schemas.openxmlformats.org/wordprocessingml/2006/main" xmlns:w14="http://schemas.microsoft.com/office/word/2010/wordml" xmlns:w15="http://schemas.microsoft.com/office/word/2012/wordml" xmlns:w16cid="http://schemas.microsoft.com/office/word/2016/wordml/cid" xmlns:w16se="http://schemas.microsoft.com/office/word/2015/wordml/symex" xmlns:wpg="http://schemas.microsoft.com/office/word/2010/wordprocessingGroup" xmlns:wpi="http://schemas.microsoft.com/office/word/2010/wordprocessingInk" xmlns:wne="http://schemas.microsoft.com/office/word/2006/wordml" xmlns:wps="http://schemas.microsoft.com/office/word/2010/wordprocessingShape" mc:Ignorable="w14 w15 w16se w16cid wp14">
   <w:footnote w:type="separator" w:id="-1">
     <w:p>
       <w:pPr>
@@ -30782,8 +30748,8 @@
 </file>
 
 <file path=word/numbering.xml><?xml version="1.0" encoding="utf-8"?>
-<w:numbering xmlns:wpc="http://schemas.microsoft.com/office/word/2010/wordprocessingCanvas" xmlns:mo="http://schemas.microsoft.com/office/mac/office/2008/main" xmlns:mc="http://schemas.openxmlformats.org/markup-compatibility/2006" xmlns:mv="urn:schemas-microsoft-com:mac:vml" xmlns:o="urn:schemas-microsoft-com:office:office" xmlns:r="http://schemas.openxmlformats.org/officeDocument/2006/relationships" xmlns:m="http://schemas.openxmlformats.org/officeDocument/2006/math" xmlns:v="urn:schemas-microsoft-com:vml" xmlns:wp14="http://schemas.microsoft.com/office/word/2010/wordprocessingDrawing" xmlns:wp="http://schemas.openxmlformats.org/drawingml/2006/wordprocessingDrawing" xmlns:w10="urn:schemas-microsoft-com:office:word" xmlns:w="http://schemas.openxmlformats.org/wordprocessingml/2006/main" xmlns:w14="http://schemas.microsoft.com/office/word/2010/wordml" xmlns:wpg="http://schemas.microsoft.com/office/word/2010/wordprocessingGroup" xmlns:wpi="http://schemas.microsoft.com/office/word/2010/wordprocessingInk" xmlns:wne="http://schemas.microsoft.com/office/word/2006/wordml" xmlns:wps="http://schemas.microsoft.com/office/word/2010/wordprocessingShape" mc:Ignorable="w14 wp14">
-  <w:abstractNum w:abstractNumId="0">
+<w:numbering xmlns:wpc="http://schemas.microsoft.com/office/word/2010/wordprocessingCanvas" xmlns:cx="http://schemas.microsoft.com/office/drawing/2014/chartex" xmlns:cx1="http://schemas.microsoft.com/office/drawing/2015/9/8/chartex" xmlns:cx2="http://schemas.microsoft.com/office/drawing/2015/10/21/chartex" xmlns:cx3="http://schemas.microsoft.com/office/drawing/2016/5/9/chartex" xmlns:cx4="http://schemas.microsoft.com/office/drawing/2016/5/10/chartex" xmlns:cx5="http://schemas.microsoft.com/office/drawing/2016/5/11/chartex" xmlns:cx6="http://schemas.microsoft.com/office/drawing/2016/5/12/chartex" xmlns:cx7="http://schemas.microsoft.com/office/drawing/2016/5/13/chartex" xmlns:cx8="http://schemas.microsoft.com/office/drawing/2016/5/14/chartex" xmlns:mc="http://schemas.openxmlformats.org/markup-compatibility/2006" xmlns:aink="http://schemas.microsoft.com/office/drawing/2016/ink" xmlns:am3d="http://schemas.microsoft.com/office/drawing/2017/model3d" xmlns:o="urn:schemas-microsoft-com:office:office" xmlns:r="http://schemas.openxmlformats.org/officeDocument/2006/relationships" xmlns:m="http://schemas.openxmlformats.org/officeDocument/2006/math" xmlns:v="urn:schemas-microsoft-com:vml" xmlns:wp14="http://schemas.microsoft.com/office/word/2010/wordprocessingDrawing" xmlns:wp="http://schemas.openxmlformats.org/drawingml/2006/wordprocessingDrawing" xmlns:w10="urn:schemas-microsoft-com:office:word" xmlns:w="http://schemas.openxmlformats.org/wordprocessingml/2006/main" xmlns:w14="http://schemas.microsoft.com/office/word/2010/wordml" xmlns:w15="http://schemas.microsoft.com/office/word/2012/wordml" xmlns:w16cid="http://schemas.microsoft.com/office/word/2016/wordml/cid" xmlns:w16se="http://schemas.microsoft.com/office/word/2015/wordml/symex" xmlns:wpg="http://schemas.microsoft.com/office/word/2010/wordprocessingGroup" xmlns:wpi="http://schemas.microsoft.com/office/word/2010/wordprocessingInk" xmlns:wne="http://schemas.microsoft.com/office/word/2006/wordml" xmlns:wps="http://schemas.microsoft.com/office/word/2010/wordprocessingShape" mc:Ignorable="w14 w15 w16se w16cid wp14">
+  <w:abstractNum w:abstractNumId="0" w15:restartNumberingAfterBreak="0">
     <w:nsid w:val="021764D9"/>
     <w:multiLevelType w:val="hybridMultilevel"/>
     <w:tmpl w:val="3ACE4704"/>
@@ -30869,7 +30835,7 @@
       </w:pPr>
     </w:lvl>
   </w:abstractNum>
-  <w:abstractNum w:abstractNumId="1">
+  <w:abstractNum w:abstractNumId="1" w15:restartNumberingAfterBreak="0">
     <w:nsid w:val="05930FE1"/>
     <w:multiLevelType w:val="hybridMultilevel"/>
     <w:tmpl w:val="9830004C"/>
@@ -30982,7 +30948,7 @@
       </w:rPr>
     </w:lvl>
   </w:abstractNum>
-  <w:abstractNum w:abstractNumId="2">
+  <w:abstractNum w:abstractNumId="2" w15:restartNumberingAfterBreak="0">
     <w:nsid w:val="08B41624"/>
     <w:multiLevelType w:val="hybridMultilevel"/>
     <w:tmpl w:val="14C6683E"/>
@@ -31095,7 +31061,7 @@
       </w:rPr>
     </w:lvl>
   </w:abstractNum>
-  <w:abstractNum w:abstractNumId="3">
+  <w:abstractNum w:abstractNumId="3" w15:restartNumberingAfterBreak="0">
     <w:nsid w:val="098C67B9"/>
     <w:multiLevelType w:val="hybridMultilevel"/>
     <w:tmpl w:val="EB187A32"/>
@@ -31181,7 +31147,7 @@
       </w:pPr>
     </w:lvl>
   </w:abstractNum>
-  <w:abstractNum w:abstractNumId="4">
+  <w:abstractNum w:abstractNumId="4" w15:restartNumberingAfterBreak="0">
     <w:nsid w:val="0B131406"/>
     <w:multiLevelType w:val="hybridMultilevel"/>
     <w:tmpl w:val="CA8031B0"/>
@@ -31294,7 +31260,7 @@
       </w:rPr>
     </w:lvl>
   </w:abstractNum>
-  <w:abstractNum w:abstractNumId="5">
+  <w:abstractNum w:abstractNumId="5" w15:restartNumberingAfterBreak="0">
     <w:nsid w:val="23AC3B72"/>
     <w:multiLevelType w:val="hybridMultilevel"/>
     <w:tmpl w:val="B3369A68"/>
@@ -31407,7 +31373,7 @@
       </w:rPr>
     </w:lvl>
   </w:abstractNum>
-  <w:abstractNum w:abstractNumId="6">
+  <w:abstractNum w:abstractNumId="6" w15:restartNumberingAfterBreak="0">
     <w:nsid w:val="2CAE431C"/>
     <w:multiLevelType w:val="hybridMultilevel"/>
     <w:tmpl w:val="EB187A32"/>
@@ -31493,7 +31459,7 @@
       </w:pPr>
     </w:lvl>
   </w:abstractNum>
-  <w:abstractNum w:abstractNumId="7">
+  <w:abstractNum w:abstractNumId="7" w15:restartNumberingAfterBreak="0">
     <w:nsid w:val="2CD64216"/>
     <w:multiLevelType w:val="hybridMultilevel"/>
     <w:tmpl w:val="EB187A32"/>
@@ -31579,7 +31545,7 @@
       </w:pPr>
     </w:lvl>
   </w:abstractNum>
-  <w:abstractNum w:abstractNumId="8">
+  <w:abstractNum w:abstractNumId="8" w15:restartNumberingAfterBreak="0">
     <w:nsid w:val="2F5A4350"/>
     <w:multiLevelType w:val="hybridMultilevel"/>
     <w:tmpl w:val="A6DE026C"/>
@@ -31692,7 +31658,7 @@
       </w:rPr>
     </w:lvl>
   </w:abstractNum>
-  <w:abstractNum w:abstractNumId="9">
+  <w:abstractNum w:abstractNumId="9" w15:restartNumberingAfterBreak="0">
     <w:nsid w:val="33CD7D3A"/>
     <w:multiLevelType w:val="multilevel"/>
     <w:tmpl w:val="D070F42A"/>
@@ -31805,7 +31771,7 @@
       </w:rPr>
     </w:lvl>
   </w:abstractNum>
-  <w:abstractNum w:abstractNumId="10">
+  <w:abstractNum w:abstractNumId="10" w15:restartNumberingAfterBreak="0">
     <w:nsid w:val="3790530B"/>
     <w:multiLevelType w:val="hybridMultilevel"/>
     <w:tmpl w:val="4058D1FC"/>
@@ -31918,7 +31884,7 @@
       </w:rPr>
     </w:lvl>
   </w:abstractNum>
-  <w:abstractNum w:abstractNumId="11">
+  <w:abstractNum w:abstractNumId="11" w15:restartNumberingAfterBreak="0">
     <w:nsid w:val="39134BDA"/>
     <w:multiLevelType w:val="hybridMultilevel"/>
     <w:tmpl w:val="EB187A32"/>
@@ -32004,7 +31970,7 @@
       </w:pPr>
     </w:lvl>
   </w:abstractNum>
-  <w:abstractNum w:abstractNumId="12">
+  <w:abstractNum w:abstractNumId="12" w15:restartNumberingAfterBreak="0">
     <w:nsid w:val="39F70B58"/>
     <w:multiLevelType w:val="hybridMultilevel"/>
     <w:tmpl w:val="7158CA06"/>
@@ -32117,7 +32083,7 @@
       </w:rPr>
     </w:lvl>
   </w:abstractNum>
-  <w:abstractNum w:abstractNumId="13">
+  <w:abstractNum w:abstractNumId="13" w15:restartNumberingAfterBreak="0">
     <w:nsid w:val="3F77726E"/>
     <w:multiLevelType w:val="hybridMultilevel"/>
     <w:tmpl w:val="EB187A32"/>
@@ -32203,7 +32169,7 @@
       </w:pPr>
     </w:lvl>
   </w:abstractNum>
-  <w:abstractNum w:abstractNumId="14">
+  <w:abstractNum w:abstractNumId="14" w15:restartNumberingAfterBreak="0">
     <w:nsid w:val="44F36A44"/>
     <w:multiLevelType w:val="hybridMultilevel"/>
     <w:tmpl w:val="EB187A32"/>
@@ -32289,7 +32255,7 @@
       </w:pPr>
     </w:lvl>
   </w:abstractNum>
-  <w:abstractNum w:abstractNumId="15">
+  <w:abstractNum w:abstractNumId="15" w15:restartNumberingAfterBreak="0">
     <w:nsid w:val="45103D8F"/>
     <w:multiLevelType w:val="hybridMultilevel"/>
     <w:tmpl w:val="91F83ADA"/>
@@ -32402,7 +32368,7 @@
       </w:rPr>
     </w:lvl>
   </w:abstractNum>
-  <w:abstractNum w:abstractNumId="16">
+  <w:abstractNum w:abstractNumId="16" w15:restartNumberingAfterBreak="0">
     <w:nsid w:val="453834BB"/>
     <w:multiLevelType w:val="hybridMultilevel"/>
     <w:tmpl w:val="D5FE2980"/>
@@ -32515,7 +32481,7 @@
       </w:rPr>
     </w:lvl>
   </w:abstractNum>
-  <w:abstractNum w:abstractNumId="17">
+  <w:abstractNum w:abstractNumId="17" w15:restartNumberingAfterBreak="0">
     <w:nsid w:val="49325A6E"/>
     <w:multiLevelType w:val="hybridMultilevel"/>
     <w:tmpl w:val="DD12A164"/>
@@ -32601,7 +32567,7 @@
       </w:pPr>
     </w:lvl>
   </w:abstractNum>
-  <w:abstractNum w:abstractNumId="18">
+  <w:abstractNum w:abstractNumId="18" w15:restartNumberingAfterBreak="0">
     <w:nsid w:val="4F8E312E"/>
     <w:multiLevelType w:val="hybridMultilevel"/>
     <w:tmpl w:val="EB187A32"/>
@@ -32687,7 +32653,7 @@
       </w:pPr>
     </w:lvl>
   </w:abstractNum>
-  <w:abstractNum w:abstractNumId="19">
+  <w:abstractNum w:abstractNumId="19" w15:restartNumberingAfterBreak="0">
     <w:nsid w:val="51A452C0"/>
     <w:multiLevelType w:val="hybridMultilevel"/>
     <w:tmpl w:val="C9B262FE"/>
@@ -32800,7 +32766,7 @@
       </w:rPr>
     </w:lvl>
   </w:abstractNum>
-  <w:abstractNum w:abstractNumId="20">
+  <w:abstractNum w:abstractNumId="20" w15:restartNumberingAfterBreak="0">
     <w:nsid w:val="52572C49"/>
     <w:multiLevelType w:val="hybridMultilevel"/>
     <w:tmpl w:val="A092A6AC"/>
@@ -32913,7 +32879,7 @@
       </w:rPr>
     </w:lvl>
   </w:abstractNum>
-  <w:abstractNum w:abstractNumId="21">
+  <w:abstractNum w:abstractNumId="21" w15:restartNumberingAfterBreak="0">
     <w:nsid w:val="528B5D56"/>
     <w:multiLevelType w:val="multilevel"/>
     <w:tmpl w:val="C9321744"/>
@@ -33026,7 +32992,7 @@
       </w:rPr>
     </w:lvl>
   </w:abstractNum>
-  <w:abstractNum w:abstractNumId="22">
+  <w:abstractNum w:abstractNumId="22" w15:restartNumberingAfterBreak="0">
     <w:nsid w:val="53C4544C"/>
     <w:multiLevelType w:val="hybridMultilevel"/>
     <w:tmpl w:val="BB949F72"/>
@@ -33139,7 +33105,7 @@
       </w:rPr>
     </w:lvl>
   </w:abstractNum>
-  <w:abstractNum w:abstractNumId="23">
+  <w:abstractNum w:abstractNumId="23" w15:restartNumberingAfterBreak="0">
     <w:nsid w:val="54325434"/>
     <w:multiLevelType w:val="hybridMultilevel"/>
     <w:tmpl w:val="2D50D070"/>
@@ -33252,7 +33218,7 @@
       </w:rPr>
     </w:lvl>
   </w:abstractNum>
-  <w:abstractNum w:abstractNumId="24">
+  <w:abstractNum w:abstractNumId="24" w15:restartNumberingAfterBreak="0">
     <w:nsid w:val="54383477"/>
     <w:multiLevelType w:val="multilevel"/>
     <w:tmpl w:val="CC94CA9E"/>
@@ -33365,7 +33331,7 @@
       </w:pPr>
     </w:lvl>
   </w:abstractNum>
-  <w:abstractNum w:abstractNumId="25">
+  <w:abstractNum w:abstractNumId="25" w15:restartNumberingAfterBreak="0">
     <w:nsid w:val="55BA7626"/>
     <w:multiLevelType w:val="multilevel"/>
     <w:tmpl w:val="A0D6C306"/>
@@ -33478,7 +33444,7 @@
       </w:rPr>
     </w:lvl>
   </w:abstractNum>
-  <w:abstractNum w:abstractNumId="26">
+  <w:abstractNum w:abstractNumId="26" w15:restartNumberingAfterBreak="0">
     <w:nsid w:val="5A9F5138"/>
     <w:multiLevelType w:val="hybridMultilevel"/>
     <w:tmpl w:val="9F40F238"/>
@@ -33591,7 +33557,7 @@
       </w:rPr>
     </w:lvl>
   </w:abstractNum>
-  <w:abstractNum w:abstractNumId="27">
+  <w:abstractNum w:abstractNumId="27" w15:restartNumberingAfterBreak="0">
     <w:nsid w:val="5D443FBA"/>
     <w:multiLevelType w:val="hybridMultilevel"/>
     <w:tmpl w:val="EB187A32"/>
@@ -33677,7 +33643,7 @@
       </w:pPr>
     </w:lvl>
   </w:abstractNum>
-  <w:abstractNum w:abstractNumId="28">
+  <w:abstractNum w:abstractNumId="28" w15:restartNumberingAfterBreak="0">
     <w:nsid w:val="5F602FC4"/>
     <w:multiLevelType w:val="hybridMultilevel"/>
     <w:tmpl w:val="571670BA"/>
@@ -33790,7 +33756,7 @@
       </w:rPr>
     </w:lvl>
   </w:abstractNum>
-  <w:abstractNum w:abstractNumId="29">
+  <w:abstractNum w:abstractNumId="29" w15:restartNumberingAfterBreak="0">
     <w:nsid w:val="65763C14"/>
     <w:multiLevelType w:val="hybridMultilevel"/>
     <w:tmpl w:val="161EBD1E"/>
@@ -33903,7 +33869,7 @@
       </w:rPr>
     </w:lvl>
   </w:abstractNum>
-  <w:abstractNum w:abstractNumId="30">
+  <w:abstractNum w:abstractNumId="30" w15:restartNumberingAfterBreak="0">
     <w:nsid w:val="66312BB8"/>
     <w:multiLevelType w:val="hybridMultilevel"/>
     <w:tmpl w:val="D64E08D4"/>
@@ -34016,7 +33982,7 @@
       </w:rPr>
     </w:lvl>
   </w:abstractNum>
-  <w:abstractNum w:abstractNumId="31">
+  <w:abstractNum w:abstractNumId="31" w15:restartNumberingAfterBreak="0">
     <w:nsid w:val="68530E03"/>
     <w:multiLevelType w:val="hybridMultilevel"/>
     <w:tmpl w:val="87AE9D5A"/>
@@ -34129,7 +34095,7 @@
       </w:rPr>
     </w:lvl>
   </w:abstractNum>
-  <w:abstractNum w:abstractNumId="32">
+  <w:abstractNum w:abstractNumId="32" w15:restartNumberingAfterBreak="0">
     <w:nsid w:val="68D16808"/>
     <w:multiLevelType w:val="multilevel"/>
     <w:tmpl w:val="918289F2"/>
@@ -34242,7 +34208,7 @@
       </w:rPr>
     </w:lvl>
   </w:abstractNum>
-  <w:abstractNum w:abstractNumId="33">
+  <w:abstractNum w:abstractNumId="33" w15:restartNumberingAfterBreak="0">
     <w:nsid w:val="6F5B392A"/>
     <w:multiLevelType w:val="hybridMultilevel"/>
     <w:tmpl w:val="884E783C"/>
@@ -34355,7 +34321,7 @@
       </w:rPr>
     </w:lvl>
   </w:abstractNum>
-  <w:abstractNum w:abstractNumId="34">
+  <w:abstractNum w:abstractNumId="34" w15:restartNumberingAfterBreak="0">
     <w:nsid w:val="73C8101C"/>
     <w:multiLevelType w:val="hybridMultilevel"/>
     <w:tmpl w:val="665AEA7C"/>
@@ -34468,7 +34434,7 @@
       </w:rPr>
     </w:lvl>
   </w:abstractNum>
-  <w:abstractNum w:abstractNumId="35">
+  <w:abstractNum w:abstractNumId="35" w15:restartNumberingAfterBreak="0">
     <w:nsid w:val="789C37E8"/>
     <w:multiLevelType w:val="hybridMultilevel"/>
     <w:tmpl w:val="E1F652D8"/>
@@ -34581,7 +34547,7 @@
       </w:rPr>
     </w:lvl>
   </w:abstractNum>
-  <w:abstractNum w:abstractNumId="36">
+  <w:abstractNum w:abstractNumId="36" w15:restartNumberingAfterBreak="0">
     <w:nsid w:val="7DA86DF8"/>
     <w:multiLevelType w:val="hybridMultilevel"/>
     <w:tmpl w:val="BBC62DA8"/>
@@ -34833,7 +34799,7 @@
 </file>
 
 <file path=word/styles.xml><?xml version="1.0" encoding="utf-8"?>
-<w:styles xmlns:mc="http://schemas.openxmlformats.org/markup-compatibility/2006" xmlns:r="http://schemas.openxmlformats.org/officeDocument/2006/relationships" xmlns:w="http://schemas.openxmlformats.org/wordprocessingml/2006/main" xmlns:w14="http://schemas.microsoft.com/office/word/2010/wordml" mc:Ignorable="w14">
+<w:styles xmlns:mc="http://schemas.openxmlformats.org/markup-compatibility/2006" xmlns:r="http://schemas.openxmlformats.org/officeDocument/2006/relationships" xmlns:w="http://schemas.openxmlformats.org/wordprocessingml/2006/main" xmlns:w14="http://schemas.microsoft.com/office/word/2010/wordml" xmlns:w15="http://schemas.microsoft.com/office/word/2012/wordml" xmlns:w16cid="http://schemas.microsoft.com/office/word/2016/wordml/cid" xmlns:w16se="http://schemas.microsoft.com/office/word/2015/wordml/symex" mc:Ignorable="w14 w15 w16se w16cid">
   <w:docDefaults>
     <w:rPrDefault>
       <w:rPr>
@@ -34857,153 +34823,377 @@
       </w:pPr>
     </w:pPrDefault>
   </w:docDefaults>
-  <w:latentStyles w:defLockedState="0" w:defUIPriority="99" w:defSemiHidden="1" w:defUnhideWhenUsed="1" w:defQFormat="0" w:count="276">
-    <w:lsdException w:name="Normal" w:semiHidden="0" w:uiPriority="0" w:unhideWhenUsed="0" w:qFormat="1"/>
-    <w:lsdException w:name="heading 1" w:semiHidden="0" w:uiPriority="9" w:unhideWhenUsed="0" w:qFormat="1"/>
-    <w:lsdException w:name="heading 2" w:uiPriority="9" w:qFormat="1"/>
-    <w:lsdException w:name="heading 3" w:uiPriority="9" w:qFormat="1"/>
-    <w:lsdException w:name="heading 4" w:uiPriority="9" w:qFormat="1"/>
-    <w:lsdException w:name="heading 5" w:uiPriority="9" w:qFormat="1"/>
-    <w:lsdException w:name="heading 6" w:uiPriority="9" w:qFormat="1"/>
-    <w:lsdException w:name="heading 7" w:uiPriority="9" w:qFormat="1"/>
-    <w:lsdException w:name="heading 8" w:uiPriority="9" w:qFormat="1"/>
-    <w:lsdException w:name="heading 9" w:uiPriority="9" w:qFormat="1"/>
-    <w:lsdException w:name="toc 1" w:uiPriority="39"/>
-    <w:lsdException w:name="toc 2" w:uiPriority="39"/>
-    <w:lsdException w:name="toc 3" w:uiPriority="39"/>
-    <w:lsdException w:name="toc 4" w:uiPriority="39"/>
-    <w:lsdException w:name="toc 5" w:uiPriority="39"/>
-    <w:lsdException w:name="toc 6" w:uiPriority="39"/>
-    <w:lsdException w:name="toc 7" w:uiPriority="39"/>
-    <w:lsdException w:name="toc 8" w:uiPriority="39"/>
-    <w:lsdException w:name="toc 9" w:uiPriority="39"/>
-    <w:lsdException w:name="caption" w:uiPriority="35" w:qFormat="1"/>
-    <w:lsdException w:name="Title" w:semiHidden="0" w:uiPriority="10" w:unhideWhenUsed="0" w:qFormat="1"/>
-    <w:lsdException w:name="Default Paragraph Font" w:uiPriority="1"/>
-    <w:lsdException w:name="Subtitle" w:semiHidden="0" w:uiPriority="11" w:unhideWhenUsed="0" w:qFormat="1"/>
-    <w:lsdException w:name="Strong" w:semiHidden="0" w:uiPriority="22" w:unhideWhenUsed="0" w:qFormat="1"/>
-    <w:lsdException w:name="Emphasis" w:semiHidden="0" w:uiPriority="20" w:unhideWhenUsed="0" w:qFormat="1"/>
-    <w:lsdException w:name="Table Grid" w:semiHidden="0" w:uiPriority="59" w:unhideWhenUsed="0"/>
-    <w:lsdException w:name="Note Level 1" w:semiHidden="0" w:unhideWhenUsed="0"/>
-    <w:lsdException w:name="Note Level 2" w:semiHidden="0" w:unhideWhenUsed="0"/>
-    <w:lsdException w:name="Note Level 3" w:semiHidden="0" w:unhideWhenUsed="0"/>
-    <w:lsdException w:name="Note Level 4" w:semiHidden="0" w:unhideWhenUsed="0"/>
-    <w:lsdException w:name="Note Level 5" w:semiHidden="0" w:unhideWhenUsed="0"/>
-    <w:lsdException w:name="Note Level 6" w:semiHidden="0" w:unhideWhenUsed="0"/>
-    <w:lsdException w:name="Note Level 7" w:semiHidden="0" w:unhideWhenUsed="0"/>
-    <w:lsdException w:name="Note Level 8" w:semiHidden="0" w:unhideWhenUsed="0"/>
-    <w:lsdException w:name="Note Level 9" w:semiHidden="0" w:unhideWhenUsed="0"/>
-    <w:lsdException w:name="Placeholder Text" w:unhideWhenUsed="0"/>
-    <w:lsdException w:name="No Spacing" w:semiHidden="0" w:uiPriority="1" w:unhideWhenUsed="0" w:qFormat="1"/>
-    <w:lsdException w:name="Light Shading" w:semiHidden="0" w:uiPriority="60" w:unhideWhenUsed="0"/>
-    <w:lsdException w:name="Light List" w:semiHidden="0" w:uiPriority="61" w:unhideWhenUsed="0"/>
-    <w:lsdException w:name="Light Grid" w:semiHidden="0" w:uiPriority="62" w:unhideWhenUsed="0"/>
-    <w:lsdException w:name="Medium Shading 1" w:semiHidden="0" w:uiPriority="63" w:unhideWhenUsed="0"/>
-    <w:lsdException w:name="Medium Shading 2" w:semiHidden="0" w:uiPriority="64" w:unhideWhenUsed="0"/>
-    <w:lsdException w:name="Medium List 1" w:semiHidden="0" w:uiPriority="65" w:unhideWhenUsed="0"/>
-    <w:lsdException w:name="Medium List 2" w:semiHidden="0" w:uiPriority="66" w:unhideWhenUsed="0"/>
-    <w:lsdException w:name="Medium Grid 1" w:semiHidden="0" w:uiPriority="67" w:unhideWhenUsed="0"/>
-    <w:lsdException w:name="Medium Grid 2" w:semiHidden="0" w:uiPriority="68" w:unhideWhenUsed="0"/>
-    <w:lsdException w:name="Medium Grid 3" w:semiHidden="0" w:uiPriority="69" w:unhideWhenUsed="0"/>
-    <w:lsdException w:name="Dark List" w:semiHidden="0" w:uiPriority="70" w:unhideWhenUsed="0"/>
-    <w:lsdException w:name="Colorful Shading" w:semiHidden="0" w:uiPriority="71" w:unhideWhenUsed="0"/>
-    <w:lsdException w:name="Colorful List" w:semiHidden="0" w:uiPriority="72" w:unhideWhenUsed="0"/>
-    <w:lsdException w:name="Colorful Grid" w:semiHidden="0" w:uiPriority="73" w:unhideWhenUsed="0"/>
-    <w:lsdException w:name="Light Shading Accent 1" w:semiHidden="0" w:uiPriority="60" w:unhideWhenUsed="0"/>
-    <w:lsdException w:name="Light List Accent 1" w:semiHidden="0" w:uiPriority="61" w:unhideWhenUsed="0"/>
-    <w:lsdException w:name="Light Grid Accent 1" w:semiHidden="0" w:uiPriority="62" w:unhideWhenUsed="0"/>
-    <w:lsdException w:name="Medium Shading 1 Accent 1" w:semiHidden="0" w:uiPriority="63" w:unhideWhenUsed="0"/>
-    <w:lsdException w:name="Medium Shading 2 Accent 1" w:semiHidden="0" w:uiPriority="64" w:unhideWhenUsed="0"/>
-    <w:lsdException w:name="Medium List 1 Accent 1" w:semiHidden="0" w:uiPriority="65" w:unhideWhenUsed="0"/>
-    <w:lsdException w:name="Revision" w:unhideWhenUsed="0"/>
-    <w:lsdException w:name="List Paragraph" w:semiHidden="0" w:uiPriority="34" w:unhideWhenUsed="0" w:qFormat="1"/>
-    <w:lsdException w:name="Quote" w:semiHidden="0" w:uiPriority="29" w:unhideWhenUsed="0" w:qFormat="1"/>
-    <w:lsdException w:name="Intense Quote" w:semiHidden="0" w:uiPriority="30" w:unhideWhenUsed="0" w:qFormat="1"/>
-    <w:lsdException w:name="Medium List 2 Accent 1" w:semiHidden="0" w:uiPriority="66" w:unhideWhenUsed="0"/>
-    <w:lsdException w:name="Medium Grid 1 Accent 1" w:semiHidden="0" w:uiPriority="67" w:unhideWhenUsed="0"/>
-    <w:lsdException w:name="Medium Grid 2 Accent 1" w:semiHidden="0" w:uiPriority="68" w:unhideWhenUsed="0"/>
-    <w:lsdException w:name="Medium Grid 3 Accent 1" w:semiHidden="0" w:uiPriority="69" w:unhideWhenUsed="0"/>
-    <w:lsdException w:name="Dark List Accent 1" w:semiHidden="0" w:uiPriority="70" w:unhideWhenUsed="0"/>
-    <w:lsdException w:name="Colorful Shading Accent 1" w:semiHidden="0" w:uiPriority="71" w:unhideWhenUsed="0"/>
-    <w:lsdException w:name="Colorful List Accent 1" w:semiHidden="0" w:uiPriority="72" w:unhideWhenUsed="0"/>
-    <w:lsdException w:name="Colorful Grid Accent 1" w:semiHidden="0" w:uiPriority="73" w:unhideWhenUsed="0"/>
-    <w:lsdException w:name="Light Shading Accent 2" w:semiHidden="0" w:uiPriority="60" w:unhideWhenUsed="0"/>
-    <w:lsdException w:name="Light List Accent 2" w:semiHidden="0" w:uiPriority="61" w:unhideWhenUsed="0"/>
-    <w:lsdException w:name="Light Grid Accent 2" w:semiHidden="0" w:uiPriority="62" w:unhideWhenUsed="0"/>
-    <w:lsdException w:name="Medium Shading 1 Accent 2" w:semiHidden="0" w:uiPriority="63" w:unhideWhenUsed="0"/>
-    <w:lsdException w:name="Medium Shading 2 Accent 2" w:semiHidden="0" w:uiPriority="64" w:unhideWhenUsed="0"/>
-    <w:lsdException w:name="Medium List 1 Accent 2" w:semiHidden="0" w:uiPriority="65" w:unhideWhenUsed="0"/>
-    <w:lsdException w:name="Medium List 2 Accent 2" w:semiHidden="0" w:uiPriority="66" w:unhideWhenUsed="0"/>
-    <w:lsdException w:name="Medium Grid 1 Accent 2" w:semiHidden="0" w:uiPriority="67" w:unhideWhenUsed="0"/>
-    <w:lsdException w:name="Medium Grid 2 Accent 2" w:semiHidden="0" w:uiPriority="68" w:unhideWhenUsed="0"/>
-    <w:lsdException w:name="Medium Grid 3 Accent 2" w:semiHidden="0" w:uiPriority="69" w:unhideWhenUsed="0"/>
-    <w:lsdException w:name="Dark List Accent 2" w:semiHidden="0" w:uiPriority="70" w:unhideWhenUsed="0"/>
-    <w:lsdException w:name="Colorful Shading Accent 2" w:semiHidden="0" w:uiPriority="71" w:unhideWhenUsed="0"/>
-    <w:lsdException w:name="Colorful List Accent 2" w:semiHidden="0" w:uiPriority="72" w:unhideWhenUsed="0"/>
-    <w:lsdException w:name="Colorful Grid Accent 2" w:semiHidden="0" w:uiPriority="73" w:unhideWhenUsed="0"/>
-    <w:lsdException w:name="Light Shading Accent 3" w:semiHidden="0" w:uiPriority="60" w:unhideWhenUsed="0"/>
-    <w:lsdException w:name="Light List Accent 3" w:semiHidden="0" w:uiPriority="61" w:unhideWhenUsed="0"/>
-    <w:lsdException w:name="Light Grid Accent 3" w:semiHidden="0" w:uiPriority="62" w:unhideWhenUsed="0"/>
-    <w:lsdException w:name="Medium Shading 1 Accent 3" w:semiHidden="0" w:uiPriority="63" w:unhideWhenUsed="0"/>
-    <w:lsdException w:name="Medium Shading 2 Accent 3" w:semiHidden="0" w:uiPriority="64" w:unhideWhenUsed="0"/>
-    <w:lsdException w:name="Medium List 1 Accent 3" w:semiHidden="0" w:uiPriority="65" w:unhideWhenUsed="0"/>
-    <w:lsdException w:name="Medium List 2 Accent 3" w:semiHidden="0" w:uiPriority="66" w:unhideWhenUsed="0"/>
-    <w:lsdException w:name="Medium Grid 1 Accent 3" w:semiHidden="0" w:uiPriority="67" w:unhideWhenUsed="0"/>
-    <w:lsdException w:name="Medium Grid 2 Accent 3" w:semiHidden="0" w:uiPriority="68" w:unhideWhenUsed="0"/>
-    <w:lsdException w:name="Medium Grid 3 Accent 3" w:semiHidden="0" w:uiPriority="69" w:unhideWhenUsed="0"/>
-    <w:lsdException w:name="Dark List Accent 3" w:semiHidden="0" w:uiPriority="70" w:unhideWhenUsed="0"/>
-    <w:lsdException w:name="Colorful Shading Accent 3" w:semiHidden="0" w:uiPriority="71" w:unhideWhenUsed="0"/>
-    <w:lsdException w:name="Colorful List Accent 3" w:semiHidden="0" w:uiPriority="72" w:unhideWhenUsed="0"/>
-    <w:lsdException w:name="Colorful Grid Accent 3" w:semiHidden="0" w:uiPriority="73" w:unhideWhenUsed="0"/>
-    <w:lsdException w:name="Light Shading Accent 4" w:semiHidden="0" w:uiPriority="60" w:unhideWhenUsed="0"/>
-    <w:lsdException w:name="Light List Accent 4" w:semiHidden="0" w:uiPriority="61" w:unhideWhenUsed="0"/>
-    <w:lsdException w:name="Light Grid Accent 4" w:semiHidden="0" w:uiPriority="62" w:unhideWhenUsed="0"/>
-    <w:lsdException w:name="Medium Shading 1 Accent 4" w:semiHidden="0" w:uiPriority="63" w:unhideWhenUsed="0"/>
-    <w:lsdException w:name="Medium Shading 2 Accent 4" w:semiHidden="0" w:uiPriority="64" w:unhideWhenUsed="0"/>
-    <w:lsdException w:name="Medium List 1 Accent 4" w:semiHidden="0" w:uiPriority="65" w:unhideWhenUsed="0"/>
-    <w:lsdException w:name="Medium List 2 Accent 4" w:semiHidden="0" w:uiPriority="66" w:unhideWhenUsed="0"/>
-    <w:lsdException w:name="Medium Grid 1 Accent 4" w:semiHidden="0" w:uiPriority="67" w:unhideWhenUsed="0"/>
-    <w:lsdException w:name="Medium Grid 2 Accent 4" w:semiHidden="0" w:uiPriority="68" w:unhideWhenUsed="0"/>
-    <w:lsdException w:name="Medium Grid 3 Accent 4" w:semiHidden="0" w:uiPriority="69" w:unhideWhenUsed="0"/>
-    <w:lsdException w:name="Dark List Accent 4" w:semiHidden="0" w:uiPriority="70" w:unhideWhenUsed="0"/>
-    <w:lsdException w:name="Colorful Shading Accent 4" w:semiHidden="0" w:uiPriority="71" w:unhideWhenUsed="0"/>
-    <w:lsdException w:name="Colorful List Accent 4" w:semiHidden="0" w:uiPriority="72" w:unhideWhenUsed="0"/>
-    <w:lsdException w:name="Colorful Grid Accent 4" w:semiHidden="0" w:uiPriority="73" w:unhideWhenUsed="0"/>
-    <w:lsdException w:name="Light Shading Accent 5" w:semiHidden="0" w:uiPriority="60" w:unhideWhenUsed="0"/>
-    <w:lsdException w:name="Light List Accent 5" w:semiHidden="0" w:uiPriority="61" w:unhideWhenUsed="0"/>
-    <w:lsdException w:name="Light Grid Accent 5" w:semiHidden="0" w:uiPriority="62" w:unhideWhenUsed="0"/>
-    <w:lsdException w:name="Medium Shading 1 Accent 5" w:semiHidden="0" w:uiPriority="63" w:unhideWhenUsed="0"/>
-    <w:lsdException w:name="Medium Shading 2 Accent 5" w:semiHidden="0" w:uiPriority="64" w:unhideWhenUsed="0"/>
-    <w:lsdException w:name="Medium List 1 Accent 5" w:semiHidden="0" w:uiPriority="65" w:unhideWhenUsed="0"/>
-    <w:lsdException w:name="Medium List 2 Accent 5" w:semiHidden="0" w:uiPriority="66" w:unhideWhenUsed="0"/>
-    <w:lsdException w:name="Medium Grid 1 Accent 5" w:semiHidden="0" w:uiPriority="67" w:unhideWhenUsed="0"/>
-    <w:lsdException w:name="Medium Grid 2 Accent 5" w:semiHidden="0" w:uiPriority="68" w:unhideWhenUsed="0"/>
-    <w:lsdException w:name="Medium Grid 3 Accent 5" w:semiHidden="0" w:uiPriority="69" w:unhideWhenUsed="0"/>
-    <w:lsdException w:name="Dark List Accent 5" w:semiHidden="0" w:uiPriority="70" w:unhideWhenUsed="0"/>
-    <w:lsdException w:name="Colorful Shading Accent 5" w:semiHidden="0" w:uiPriority="71" w:unhideWhenUsed="0"/>
-    <w:lsdException w:name="Colorful List Accent 5" w:semiHidden="0" w:uiPriority="72" w:unhideWhenUsed="0"/>
-    <w:lsdException w:name="Colorful Grid Accent 5" w:semiHidden="0" w:uiPriority="73" w:unhideWhenUsed="0"/>
-    <w:lsdException w:name="Light Shading Accent 6" w:semiHidden="0" w:uiPriority="60" w:unhideWhenUsed="0"/>
-    <w:lsdException w:name="Light List Accent 6" w:semiHidden="0" w:uiPriority="61" w:unhideWhenUsed="0"/>
-    <w:lsdException w:name="Light Grid Accent 6" w:semiHidden="0" w:uiPriority="62" w:unhideWhenUsed="0"/>
-    <w:lsdException w:name="Medium Shading 1 Accent 6" w:semiHidden="0" w:uiPriority="63" w:unhideWhenUsed="0"/>
-    <w:lsdException w:name="Medium Shading 2 Accent 6" w:semiHidden="0" w:uiPriority="64" w:unhideWhenUsed="0"/>
-    <w:lsdException w:name="Medium List 1 Accent 6" w:semiHidden="0" w:uiPriority="65" w:unhideWhenUsed="0"/>
-    <w:lsdException w:name="Medium List 2 Accent 6" w:semiHidden="0" w:uiPriority="66" w:unhideWhenUsed="0"/>
-    <w:lsdException w:name="Medium Grid 1 Accent 6" w:semiHidden="0" w:uiPriority="67" w:unhideWhenUsed="0"/>
-    <w:lsdException w:name="Medium Grid 2 Accent 6" w:semiHidden="0" w:uiPriority="68" w:unhideWhenUsed="0"/>
-    <w:lsdException w:name="Medium Grid 3 Accent 6" w:semiHidden="0" w:uiPriority="69" w:unhideWhenUsed="0"/>
-    <w:lsdException w:name="Dark List Accent 6" w:semiHidden="0" w:uiPriority="70" w:unhideWhenUsed="0"/>
-    <w:lsdException w:name="Colorful Shading Accent 6" w:semiHidden="0" w:uiPriority="71" w:unhideWhenUsed="0"/>
-    <w:lsdException w:name="Colorful List Accent 6" w:semiHidden="0" w:uiPriority="72" w:unhideWhenUsed="0"/>
-    <w:lsdException w:name="Colorful Grid Accent 6" w:semiHidden="0" w:uiPriority="73" w:unhideWhenUsed="0"/>
-    <w:lsdException w:name="Subtle Emphasis" w:semiHidden="0" w:uiPriority="19" w:unhideWhenUsed="0" w:qFormat="1"/>
-    <w:lsdException w:name="Intense Emphasis" w:semiHidden="0" w:uiPriority="21" w:unhideWhenUsed="0" w:qFormat="1"/>
-    <w:lsdException w:name="Subtle Reference" w:semiHidden="0" w:uiPriority="31" w:unhideWhenUsed="0" w:qFormat="1"/>
-    <w:lsdException w:name="Intense Reference" w:semiHidden="0" w:uiPriority="32" w:unhideWhenUsed="0" w:qFormat="1"/>
-    <w:lsdException w:name="Book Title" w:semiHidden="0" w:uiPriority="33" w:unhideWhenUsed="0" w:qFormat="1"/>
-    <w:lsdException w:name="Bibliography" w:uiPriority="37"/>
-    <w:lsdException w:name="TOC Heading" w:uiPriority="39" w:qFormat="1"/>
+  <w:latentStyles w:defLockedState="0" w:defUIPriority="99" w:defSemiHidden="0" w:defUnhideWhenUsed="0" w:defQFormat="0" w:count="375">
+    <w:lsdException w:name="Normal" w:uiPriority="0" w:qFormat="1"/>
+    <w:lsdException w:name="heading 1" w:uiPriority="9" w:qFormat="1"/>
+    <w:lsdException w:name="heading 2" w:semiHidden="1" w:uiPriority="9" w:unhideWhenUsed="1" w:qFormat="1"/>
+    <w:lsdException w:name="heading 3" w:semiHidden="1" w:uiPriority="9" w:unhideWhenUsed="1" w:qFormat="1"/>
+    <w:lsdException w:name="heading 4" w:semiHidden="1" w:uiPriority="9" w:unhideWhenUsed="1" w:qFormat="1"/>
+    <w:lsdException w:name="heading 5" w:semiHidden="1" w:uiPriority="9" w:unhideWhenUsed="1" w:qFormat="1"/>
+    <w:lsdException w:name="heading 6" w:semiHidden="1" w:uiPriority="9" w:unhideWhenUsed="1" w:qFormat="1"/>
+    <w:lsdException w:name="heading 7" w:semiHidden="1" w:uiPriority="9" w:unhideWhenUsed="1" w:qFormat="1"/>
+    <w:lsdException w:name="heading 8" w:semiHidden="1" w:uiPriority="9" w:unhideWhenUsed="1" w:qFormat="1"/>
+    <w:lsdException w:name="heading 9" w:semiHidden="1" w:uiPriority="9" w:unhideWhenUsed="1" w:qFormat="1"/>
+    <w:lsdException w:name="index 1" w:semiHidden="1" w:unhideWhenUsed="1"/>
+    <w:lsdException w:name="index 2" w:semiHidden="1" w:unhideWhenUsed="1"/>
+    <w:lsdException w:name="index 3" w:semiHidden="1" w:unhideWhenUsed="1"/>
+    <w:lsdException w:name="index 4" w:semiHidden="1" w:unhideWhenUsed="1"/>
+    <w:lsdException w:name="index 5" w:semiHidden="1" w:unhideWhenUsed="1"/>
+    <w:lsdException w:name="index 6" w:semiHidden="1" w:unhideWhenUsed="1"/>
+    <w:lsdException w:name="index 7" w:semiHidden="1" w:unhideWhenUsed="1"/>
+    <w:lsdException w:name="index 8" w:semiHidden="1" w:unhideWhenUsed="1"/>
+    <w:lsdException w:name="index 9" w:semiHidden="1" w:unhideWhenUsed="1"/>
+    <w:lsdException w:name="toc 1" w:semiHidden="1" w:uiPriority="39" w:unhideWhenUsed="1"/>
+    <w:lsdException w:name="toc 2" w:semiHidden="1" w:uiPriority="39" w:unhideWhenUsed="1"/>
+    <w:lsdException w:name="toc 3" w:semiHidden="1" w:uiPriority="39" w:unhideWhenUsed="1"/>
+    <w:lsdException w:name="toc 4" w:semiHidden="1" w:uiPriority="39" w:unhideWhenUsed="1"/>
+    <w:lsdException w:name="toc 5" w:semiHidden="1" w:uiPriority="39" w:unhideWhenUsed="1"/>
+    <w:lsdException w:name="toc 6" w:semiHidden="1" w:uiPriority="39" w:unhideWhenUsed="1"/>
+    <w:lsdException w:name="toc 7" w:semiHidden="1" w:uiPriority="39" w:unhideWhenUsed="1"/>
+    <w:lsdException w:name="toc 8" w:semiHidden="1" w:uiPriority="39" w:unhideWhenUsed="1"/>
+    <w:lsdException w:name="toc 9" w:semiHidden="1" w:uiPriority="39" w:unhideWhenUsed="1"/>
+    <w:lsdException w:name="Normal Indent" w:semiHidden="1" w:unhideWhenUsed="1"/>
+    <w:lsdException w:name="footnote text" w:semiHidden="1" w:unhideWhenUsed="1"/>
+    <w:lsdException w:name="annotation text" w:semiHidden="1" w:unhideWhenUsed="1"/>
+    <w:lsdException w:name="header" w:semiHidden="1" w:unhideWhenUsed="1"/>
+    <w:lsdException w:name="footer" w:semiHidden="1" w:unhideWhenUsed="1"/>
+    <w:lsdException w:name="index heading" w:semiHidden="1" w:unhideWhenUsed="1"/>
+    <w:lsdException w:name="caption" w:semiHidden="1" w:uiPriority="35" w:unhideWhenUsed="1" w:qFormat="1"/>
+    <w:lsdException w:name="table of figures" w:semiHidden="1" w:unhideWhenUsed="1"/>
+    <w:lsdException w:name="envelope address" w:semiHidden="1" w:unhideWhenUsed="1"/>
+    <w:lsdException w:name="envelope return" w:semiHidden="1" w:unhideWhenUsed="1"/>
+    <w:lsdException w:name="footnote reference" w:semiHidden="1" w:unhideWhenUsed="1"/>
+    <w:lsdException w:name="annotation reference" w:semiHidden="1" w:unhideWhenUsed="1"/>
+    <w:lsdException w:name="line number" w:semiHidden="1" w:unhideWhenUsed="1"/>
+    <w:lsdException w:name="page number" w:semiHidden="1" w:unhideWhenUsed="1"/>
+    <w:lsdException w:name="endnote reference" w:semiHidden="1" w:unhideWhenUsed="1"/>
+    <w:lsdException w:name="endnote text" w:semiHidden="1" w:unhideWhenUsed="1"/>
+    <w:lsdException w:name="table of authorities" w:semiHidden="1" w:unhideWhenUsed="1"/>
+    <w:lsdException w:name="macro" w:semiHidden="1" w:unhideWhenUsed="1"/>
+    <w:lsdException w:name="toa heading" w:semiHidden="1" w:unhideWhenUsed="1"/>
+    <w:lsdException w:name="List" w:semiHidden="1" w:unhideWhenUsed="1"/>
+    <w:lsdException w:name="List Bullet" w:semiHidden="1" w:unhideWhenUsed="1"/>
+    <w:lsdException w:name="List Number" w:semiHidden="1" w:unhideWhenUsed="1"/>
+    <w:lsdException w:name="List 2" w:semiHidden="1" w:unhideWhenUsed="1"/>
+    <w:lsdException w:name="List 3" w:semiHidden="1" w:unhideWhenUsed="1"/>
+    <w:lsdException w:name="List 4" w:semiHidden="1" w:unhideWhenUsed="1"/>
+    <w:lsdException w:name="List 5" w:semiHidden="1" w:unhideWhenUsed="1"/>
+    <w:lsdException w:name="List Bullet 2" w:semiHidden="1" w:unhideWhenUsed="1"/>
+    <w:lsdException w:name="List Bullet 3" w:semiHidden="1" w:unhideWhenUsed="1"/>
+    <w:lsdException w:name="List Bullet 4" w:semiHidden="1" w:unhideWhenUsed="1"/>
+    <w:lsdException w:name="List Bullet 5" w:semiHidden="1" w:unhideWhenUsed="1"/>
+    <w:lsdException w:name="List Number 2" w:semiHidden="1" w:unhideWhenUsed="1"/>
+    <w:lsdException w:name="List Number 3" w:semiHidden="1" w:unhideWhenUsed="1"/>
+    <w:lsdException w:name="List Number 4" w:semiHidden="1" w:unhideWhenUsed="1"/>
+    <w:lsdException w:name="List Number 5" w:semiHidden="1" w:unhideWhenUsed="1"/>
+    <w:lsdException w:name="Title" w:uiPriority="10" w:qFormat="1"/>
+    <w:lsdException w:name="Closing" w:semiHidden="1" w:unhideWhenUsed="1"/>
+    <w:lsdException w:name="Signature" w:semiHidden="1" w:unhideWhenUsed="1"/>
+    <w:lsdException w:name="Default Paragraph Font" w:semiHidden="1" w:uiPriority="1" w:unhideWhenUsed="1"/>
+    <w:lsdException w:name="Body Text" w:semiHidden="1" w:unhideWhenUsed="1"/>
+    <w:lsdException w:name="Body Text Indent" w:semiHidden="1" w:unhideWhenUsed="1"/>
+    <w:lsdException w:name="List Continue" w:semiHidden="1" w:unhideWhenUsed="1"/>
+    <w:lsdException w:name="List Continue 2" w:semiHidden="1" w:unhideWhenUsed="1"/>
+    <w:lsdException w:name="List Continue 3" w:semiHidden="1" w:unhideWhenUsed="1"/>
+    <w:lsdException w:name="List Continue 4" w:semiHidden="1" w:unhideWhenUsed="1"/>
+    <w:lsdException w:name="List Continue 5" w:semiHidden="1" w:unhideWhenUsed="1"/>
+    <w:lsdException w:name="Message Header" w:semiHidden="1" w:unhideWhenUsed="1"/>
+    <w:lsdException w:name="Subtitle" w:uiPriority="11" w:qFormat="1"/>
+    <w:lsdException w:name="Salutation" w:semiHidden="1" w:unhideWhenUsed="1"/>
+    <w:lsdException w:name="Date" w:semiHidden="1" w:unhideWhenUsed="1"/>
+    <w:lsdException w:name="Body Text First Indent" w:semiHidden="1" w:unhideWhenUsed="1"/>
+    <w:lsdException w:name="Body Text First Indent 2" w:semiHidden="1" w:unhideWhenUsed="1"/>
+    <w:lsdException w:name="Note Heading" w:semiHidden="1" w:unhideWhenUsed="1"/>
+    <w:lsdException w:name="Body Text 2" w:semiHidden="1" w:unhideWhenUsed="1"/>
+    <w:lsdException w:name="Body Text 3" w:semiHidden="1" w:unhideWhenUsed="1"/>
+    <w:lsdException w:name="Body Text Indent 2" w:semiHidden="1" w:unhideWhenUsed="1"/>
+    <w:lsdException w:name="Body Text Indent 3" w:semiHidden="1" w:unhideWhenUsed="1"/>
+    <w:lsdException w:name="Block Text" w:semiHidden="1" w:unhideWhenUsed="1"/>
+    <w:lsdException w:name="Hyperlink" w:semiHidden="1" w:unhideWhenUsed="1"/>
+    <w:lsdException w:name="FollowedHyperlink" w:semiHidden="1" w:unhideWhenUsed="1"/>
+    <w:lsdException w:name="Strong" w:uiPriority="22" w:qFormat="1"/>
+    <w:lsdException w:name="Emphasis" w:uiPriority="20" w:qFormat="1"/>
+    <w:lsdException w:name="Document Map" w:semiHidden="1" w:unhideWhenUsed="1"/>
+    <w:lsdException w:name="Plain Text" w:semiHidden="1" w:unhideWhenUsed="1"/>
+    <w:lsdException w:name="E-mail Signature" w:semiHidden="1" w:unhideWhenUsed="1"/>
+    <w:lsdException w:name="HTML Top of Form" w:semiHidden="1" w:unhideWhenUsed="1"/>
+    <w:lsdException w:name="HTML Bottom of Form" w:semiHidden="1" w:unhideWhenUsed="1"/>
+    <w:lsdException w:name="Normal (Web)" w:semiHidden="1" w:unhideWhenUsed="1"/>
+    <w:lsdException w:name="HTML Acronym" w:semiHidden="1" w:unhideWhenUsed="1"/>
+    <w:lsdException w:name="HTML Address" w:semiHidden="1" w:unhideWhenUsed="1"/>
+    <w:lsdException w:name="HTML Cite" w:semiHidden="1" w:unhideWhenUsed="1"/>
+    <w:lsdException w:name="HTML Code" w:semiHidden="1" w:unhideWhenUsed="1"/>
+    <w:lsdException w:name="HTML Definition" w:semiHidden="1" w:unhideWhenUsed="1"/>
+    <w:lsdException w:name="HTML Keyboard" w:semiHidden="1" w:unhideWhenUsed="1"/>
+    <w:lsdException w:name="HTML Preformatted" w:semiHidden="1" w:unhideWhenUsed="1"/>
+    <w:lsdException w:name="HTML Sample" w:semiHidden="1" w:unhideWhenUsed="1"/>
+    <w:lsdException w:name="HTML Typewriter" w:semiHidden="1" w:unhideWhenUsed="1"/>
+    <w:lsdException w:name="HTML Variable" w:semiHidden="1" w:unhideWhenUsed="1"/>
+    <w:lsdException w:name="Normal Table" w:semiHidden="1" w:unhideWhenUsed="1"/>
+    <w:lsdException w:name="annotation subject" w:semiHidden="1" w:unhideWhenUsed="1"/>
+    <w:lsdException w:name="No List" w:semiHidden="1" w:unhideWhenUsed="1"/>
+    <w:lsdException w:name="Outline List 1" w:semiHidden="1" w:unhideWhenUsed="1"/>
+    <w:lsdException w:name="Outline List 2" w:semiHidden="1" w:unhideWhenUsed="1"/>
+    <w:lsdException w:name="Outline List 3" w:semiHidden="1" w:unhideWhenUsed="1"/>
+    <w:lsdException w:name="Table Simple 1" w:semiHidden="1" w:unhideWhenUsed="1"/>
+    <w:lsdException w:name="Table Simple 2" w:semiHidden="1" w:unhideWhenUsed="1"/>
+    <w:lsdException w:name="Table Simple 3" w:semiHidden="1" w:unhideWhenUsed="1"/>
+    <w:lsdException w:name="Table Classic 1" w:semiHidden="1" w:unhideWhenUsed="1"/>
+    <w:lsdException w:name="Table Classic 2" w:semiHidden="1" w:unhideWhenUsed="1"/>
+    <w:lsdException w:name="Table Classic 3" w:semiHidden="1" w:unhideWhenUsed="1"/>
+    <w:lsdException w:name="Table Classic 4" w:semiHidden="1" w:unhideWhenUsed="1"/>
+    <w:lsdException w:name="Table Colorful 1" w:semiHidden="1" w:unhideWhenUsed="1"/>
+    <w:lsdException w:name="Table Colorful 2" w:semiHidden="1" w:unhideWhenUsed="1"/>
+    <w:lsdException w:name="Table Colorful 3" w:semiHidden="1" w:unhideWhenUsed="1"/>
+    <w:lsdException w:name="Table Columns 1" w:semiHidden="1" w:unhideWhenUsed="1"/>
+    <w:lsdException w:name="Table Columns 2" w:semiHidden="1" w:unhideWhenUsed="1"/>
+    <w:lsdException w:name="Table Columns 3" w:semiHidden="1" w:unhideWhenUsed="1"/>
+    <w:lsdException w:name="Table Columns 4" w:semiHidden="1" w:unhideWhenUsed="1"/>
+    <w:lsdException w:name="Table Columns 5" w:semiHidden="1" w:unhideWhenUsed="1"/>
+    <w:lsdException w:name="Table Grid 1" w:semiHidden="1" w:unhideWhenUsed="1"/>
+    <w:lsdException w:name="Table Grid 2" w:semiHidden="1" w:unhideWhenUsed="1"/>
+    <w:lsdException w:name="Table Grid 3" w:semiHidden="1" w:unhideWhenUsed="1"/>
+    <w:lsdException w:name="Table Grid 4" w:semiHidden="1" w:unhideWhenUsed="1"/>
+    <w:lsdException w:name="Table Grid 5" w:semiHidden="1" w:unhideWhenUsed="1"/>
+    <w:lsdException w:name="Table Grid 6" w:semiHidden="1" w:unhideWhenUsed="1"/>
+    <w:lsdException w:name="Table Grid 7" w:semiHidden="1" w:unhideWhenUsed="1"/>
+    <w:lsdException w:name="Table Grid 8" w:semiHidden="1" w:unhideWhenUsed="1"/>
+    <w:lsdException w:name="Table List 1" w:semiHidden="1" w:unhideWhenUsed="1"/>
+    <w:lsdException w:name="Table List 2" w:semiHidden="1" w:unhideWhenUsed="1"/>
+    <w:lsdException w:name="Table List 3" w:semiHidden="1" w:unhideWhenUsed="1"/>
+    <w:lsdException w:name="Table List 4" w:semiHidden="1" w:unhideWhenUsed="1"/>
+    <w:lsdException w:name="Table List 5" w:semiHidden="1" w:unhideWhenUsed="1"/>
+    <w:lsdException w:name="Table List 6" w:semiHidden="1" w:unhideWhenUsed="1"/>
+    <w:lsdException w:name="Table List 7" w:semiHidden="1" w:unhideWhenUsed="1"/>
+    <w:lsdException w:name="Table List 8" w:semiHidden="1" w:unhideWhenUsed="1"/>
+    <w:lsdException w:name="Table 3D effects 1" w:semiHidden="1" w:unhideWhenUsed="1"/>
+    <w:lsdException w:name="Table 3D effects 2" w:semiHidden="1" w:unhideWhenUsed="1"/>
+    <w:lsdException w:name="Table 3D effects 3" w:semiHidden="1" w:unhideWhenUsed="1"/>
+    <w:lsdException w:name="Table Contemporary" w:semiHidden="1" w:unhideWhenUsed="1"/>
+    <w:lsdException w:name="Table Elegant" w:semiHidden="1" w:unhideWhenUsed="1"/>
+    <w:lsdException w:name="Table Professional" w:semiHidden="1" w:unhideWhenUsed="1"/>
+    <w:lsdException w:name="Table Subtle 1" w:semiHidden="1" w:unhideWhenUsed="1"/>
+    <w:lsdException w:name="Table Subtle 2" w:semiHidden="1" w:unhideWhenUsed="1"/>
+    <w:lsdException w:name="Table Web 1" w:semiHidden="1" w:unhideWhenUsed="1"/>
+    <w:lsdException w:name="Table Web 2" w:semiHidden="1" w:unhideWhenUsed="1"/>
+    <w:lsdException w:name="Table Web 3" w:semiHidden="1" w:unhideWhenUsed="1"/>
+    <w:lsdException w:name="Balloon Text" w:semiHidden="1" w:unhideWhenUsed="1"/>
+    <w:lsdException w:name="Table Grid" w:uiPriority="59"/>
+    <w:lsdException w:name="Table Theme" w:semiHidden="1" w:unhideWhenUsed="1"/>
+    <w:lsdException w:name="Placeholder Text" w:semiHidden="1"/>
+    <w:lsdException w:name="No Spacing" w:uiPriority="1" w:qFormat="1"/>
+    <w:lsdException w:name="Light Shading" w:uiPriority="60"/>
+    <w:lsdException w:name="Light List" w:uiPriority="61"/>
+    <w:lsdException w:name="Light Grid" w:uiPriority="62"/>
+    <w:lsdException w:name="Medium Shading 1" w:uiPriority="63"/>
+    <w:lsdException w:name="Medium Shading 2" w:uiPriority="64"/>
+    <w:lsdException w:name="Medium List 1" w:uiPriority="65"/>
+    <w:lsdException w:name="Medium List 2" w:uiPriority="66"/>
+    <w:lsdException w:name="Medium Grid 1" w:uiPriority="67"/>
+    <w:lsdException w:name="Medium Grid 2" w:uiPriority="68"/>
+    <w:lsdException w:name="Medium Grid 3" w:uiPriority="69"/>
+    <w:lsdException w:name="Dark List" w:uiPriority="70"/>
+    <w:lsdException w:name="Colorful Shading" w:uiPriority="71"/>
+    <w:lsdException w:name="Colorful List" w:uiPriority="72"/>
+    <w:lsdException w:name="Colorful Grid" w:uiPriority="73"/>
+    <w:lsdException w:name="Light Shading Accent 1" w:uiPriority="60"/>
+    <w:lsdException w:name="Light List Accent 1" w:uiPriority="61"/>
+    <w:lsdException w:name="Light Grid Accent 1" w:uiPriority="62"/>
+    <w:lsdException w:name="Medium Shading 1 Accent 1" w:uiPriority="63"/>
+    <w:lsdException w:name="Medium Shading 2 Accent 1" w:uiPriority="64"/>
+    <w:lsdException w:name="Medium List 1 Accent 1" w:uiPriority="65"/>
+    <w:lsdException w:name="Revision" w:semiHidden="1"/>
+    <w:lsdException w:name="List Paragraph" w:uiPriority="34" w:qFormat="1"/>
+    <w:lsdException w:name="Quote" w:uiPriority="29" w:qFormat="1"/>
+    <w:lsdException w:name="Intense Quote" w:uiPriority="30" w:qFormat="1"/>
+    <w:lsdException w:name="Medium List 2 Accent 1" w:uiPriority="66"/>
+    <w:lsdException w:name="Medium Grid 1 Accent 1" w:uiPriority="67"/>
+    <w:lsdException w:name="Medium Grid 2 Accent 1" w:uiPriority="68"/>
+    <w:lsdException w:name="Medium Grid 3 Accent 1" w:uiPriority="69"/>
+    <w:lsdException w:name="Dark List Accent 1" w:uiPriority="70"/>
+    <w:lsdException w:name="Colorful Shading Accent 1" w:uiPriority="71"/>
+    <w:lsdException w:name="Colorful List Accent 1" w:uiPriority="72"/>
+    <w:lsdException w:name="Colorful Grid Accent 1" w:uiPriority="73"/>
+    <w:lsdException w:name="Light Shading Accent 2" w:uiPriority="60"/>
+    <w:lsdException w:name="Light List Accent 2" w:uiPriority="61"/>
+    <w:lsdException w:name="Light Grid Accent 2" w:uiPriority="62"/>
+    <w:lsdException w:name="Medium Shading 1 Accent 2" w:uiPriority="63"/>
+    <w:lsdException w:name="Medium Shading 2 Accent 2" w:uiPriority="64"/>
+    <w:lsdException w:name="Medium List 1 Accent 2" w:uiPriority="65"/>
+    <w:lsdException w:name="Medium List 2 Accent 2" w:uiPriority="66"/>
+    <w:lsdException w:name="Medium Grid 1 Accent 2" w:uiPriority="67"/>
+    <w:lsdException w:name="Medium Grid 2 Accent 2" w:uiPriority="68"/>
+    <w:lsdException w:name="Medium Grid 3 Accent 2" w:uiPriority="69"/>
+    <w:lsdException w:name="Dark List Accent 2" w:uiPriority="70"/>
+    <w:lsdException w:name="Colorful Shading Accent 2" w:uiPriority="71"/>
+    <w:lsdException w:name="Colorful List Accent 2" w:uiPriority="72"/>
+    <w:lsdException w:name="Colorful Grid Accent 2" w:uiPriority="73"/>
+    <w:lsdException w:name="Light Shading Accent 3" w:uiPriority="60"/>
+    <w:lsdException w:name="Light List Accent 3" w:uiPriority="61"/>
+    <w:lsdException w:name="Light Grid Accent 3" w:uiPriority="62"/>
+    <w:lsdException w:name="Medium Shading 1 Accent 3" w:uiPriority="63"/>
+    <w:lsdException w:name="Medium Shading 2 Accent 3" w:uiPriority="64"/>
+    <w:lsdException w:name="Medium List 1 Accent 3" w:uiPriority="65"/>
+    <w:lsdException w:name="Medium List 2 Accent 3" w:uiPriority="66"/>
+    <w:lsdException w:name="Medium Grid 1 Accent 3" w:uiPriority="67"/>
+    <w:lsdException w:name="Medium Grid 2 Accent 3" w:uiPriority="68"/>
+    <w:lsdException w:name="Medium Grid 3 Accent 3" w:uiPriority="69"/>
+    <w:lsdException w:name="Dark List Accent 3" w:uiPriority="70"/>
+    <w:lsdException w:name="Colorful Shading Accent 3" w:uiPriority="71"/>
+    <w:lsdException w:name="Colorful List Accent 3" w:uiPriority="72"/>
+    <w:lsdException w:name="Colorful Grid Accent 3" w:uiPriority="73"/>
+    <w:lsdException w:name="Light Shading Accent 4" w:uiPriority="60"/>
+    <w:lsdException w:name="Light List Accent 4" w:uiPriority="61"/>
+    <w:lsdException w:name="Light Grid Accent 4" w:uiPriority="62"/>
+    <w:lsdException w:name="Medium Shading 1 Accent 4" w:uiPriority="63"/>
+    <w:lsdException w:name="Medium Shading 2 Accent 4" w:uiPriority="64"/>
+    <w:lsdException w:name="Medium List 1 Accent 4" w:uiPriority="65"/>
+    <w:lsdException w:name="Medium List 2 Accent 4" w:uiPriority="66"/>
+    <w:lsdException w:name="Medium Grid 1 Accent 4" w:uiPriority="67"/>
+    <w:lsdException w:name="Medium Grid 2 Accent 4" w:uiPriority="68"/>
+    <w:lsdException w:name="Medium Grid 3 Accent 4" w:uiPriority="69"/>
+    <w:lsdException w:name="Dark List Accent 4" w:uiPriority="70"/>
+    <w:lsdException w:name="Colorful Shading Accent 4" w:uiPriority="71"/>
+    <w:lsdException w:name="Colorful List Accent 4" w:uiPriority="72"/>
+    <w:lsdException w:name="Colorful Grid Accent 4" w:uiPriority="73"/>
+    <w:lsdException w:name="Light Shading Accent 5" w:uiPriority="60"/>
+    <w:lsdException w:name="Light List Accent 5" w:uiPriority="61"/>
+    <w:lsdException w:name="Light Grid Accent 5" w:uiPriority="62"/>
+    <w:lsdException w:name="Medium Shading 1 Accent 5" w:uiPriority="63"/>
+    <w:lsdException w:name="Medium Shading 2 Accent 5" w:uiPriority="64"/>
+    <w:lsdException w:name="Medium List 1 Accent 5" w:uiPriority="65"/>
+    <w:lsdException w:name="Medium List 2 Accent 5" w:uiPriority="66"/>
+    <w:lsdException w:name="Medium Grid 1 Accent 5" w:uiPriority="67"/>
+    <w:lsdException w:name="Medium Grid 2 Accent 5" w:uiPriority="68"/>
+    <w:lsdException w:name="Medium Grid 3 Accent 5" w:uiPriority="69"/>
+    <w:lsdException w:name="Dark List Accent 5" w:uiPriority="70"/>
+    <w:lsdException w:name="Colorful Shading Accent 5" w:uiPriority="71"/>
+    <w:lsdException w:name="Colorful List Accent 5" w:uiPriority="72"/>
+    <w:lsdException w:name="Colorful Grid Accent 5" w:uiPriority="73"/>
+    <w:lsdException w:name="Light Shading Accent 6" w:uiPriority="60"/>
+    <w:lsdException w:name="Light List Accent 6" w:uiPriority="61"/>
+    <w:lsdException w:name="Light Grid Accent 6" w:uiPriority="62"/>
+    <w:lsdException w:name="Medium Shading 1 Accent 6" w:uiPriority="63"/>
+    <w:lsdException w:name="Medium Shading 2 Accent 6" w:uiPriority="64"/>
+    <w:lsdException w:name="Medium List 1 Accent 6" w:uiPriority="65"/>
+    <w:lsdException w:name="Medium List 2 Accent 6" w:uiPriority="66"/>
+    <w:lsdException w:name="Medium Grid 1 Accent 6" w:uiPriority="67"/>
+    <w:lsdException w:name="Medium Grid 2 Accent 6" w:uiPriority="68"/>
+    <w:lsdException w:name="Medium Grid 3 Accent 6" w:uiPriority="69"/>
+    <w:lsdException w:name="Dark List Accent 6" w:uiPriority="70"/>
+    <w:lsdException w:name="Colorful Shading Accent 6" w:uiPriority="71"/>
+    <w:lsdException w:name="Colorful List Accent 6" w:uiPriority="72"/>
+    <w:lsdException w:name="Colorful Grid Accent 6" w:uiPriority="73"/>
+    <w:lsdException w:name="Subtle Emphasis" w:uiPriority="19" w:qFormat="1"/>
+    <w:lsdException w:name="Intense Emphasis" w:uiPriority="21" w:qFormat="1"/>
+    <w:lsdException w:name="Subtle Reference" w:uiPriority="31" w:qFormat="1"/>
+    <w:lsdException w:name="Intense Reference" w:uiPriority="32" w:qFormat="1"/>
+    <w:lsdException w:name="Book Title" w:uiPriority="33" w:qFormat="1"/>
+    <w:lsdException w:name="Bibliography" w:semiHidden="1" w:uiPriority="37" w:unhideWhenUsed="1"/>
+    <w:lsdException w:name="TOC Heading" w:semiHidden="1" w:uiPriority="39" w:unhideWhenUsed="1" w:qFormat="1"/>
+    <w:lsdException w:name="Grid Table Light" w:semiHidden="1" w:unhideWhenUsed="1"/>
+    <w:lsdException w:name="Grid Table 1 Light" w:semiHidden="1" w:unhideWhenUsed="1"/>
+    <w:lsdException w:name="Grid Table 2" w:semiHidden="1" w:unhideWhenUsed="1"/>
+    <w:lsdException w:name="Grid Table 3" w:semiHidden="1" w:unhideWhenUsed="1"/>
+    <w:lsdException w:name="Grid Table 4" w:uiPriority="49"/>
+    <w:lsdException w:name="Grid Table 5 Dark" w:uiPriority="50"/>
+    <w:lsdException w:name="Grid Table 6 Colorful" w:uiPriority="51"/>
+    <w:lsdException w:name="Grid Table 7 Colorful" w:uiPriority="52"/>
+    <w:lsdException w:name="Grid Table 1 Light Accent 1" w:uiPriority="46"/>
+    <w:lsdException w:name="Grid Table 2 Accent 1" w:uiPriority="47"/>
+    <w:lsdException w:name="Grid Table 3 Accent 1" w:uiPriority="48"/>
+    <w:lsdException w:name="Grid Table 4 Accent 1" w:uiPriority="49"/>
+    <w:lsdException w:name="Grid Table 5 Dark Accent 1" w:uiPriority="50"/>
+    <w:lsdException w:name="Grid Table 6 Colorful Accent 1" w:uiPriority="51"/>
+    <w:lsdException w:name="Grid Table 7 Colorful Accent 1" w:uiPriority="52"/>
+    <w:lsdException w:name="Grid Table 1 Light Accent 2" w:uiPriority="46"/>
+    <w:lsdException w:name="Grid Table 2 Accent 2" w:uiPriority="47"/>
+    <w:lsdException w:name="Grid Table 3 Accent 2" w:uiPriority="48"/>
+    <w:lsdException w:name="Grid Table 4 Accent 2" w:uiPriority="49"/>
+    <w:lsdException w:name="Grid Table 5 Dark Accent 2" w:uiPriority="50"/>
+    <w:lsdException w:name="Grid Table 6 Colorful Accent 2" w:uiPriority="51"/>
+    <w:lsdException w:name="Grid Table 7 Colorful Accent 2" w:uiPriority="52"/>
+    <w:lsdException w:name="Grid Table 1 Light Accent 3" w:uiPriority="46"/>
+    <w:lsdException w:name="Grid Table 2 Accent 3" w:uiPriority="47"/>
+    <w:lsdException w:name="Grid Table 3 Accent 3" w:uiPriority="48"/>
+    <w:lsdException w:name="Grid Table 4 Accent 3" w:uiPriority="49"/>
+    <w:lsdException w:name="Grid Table 5 Dark Accent 3" w:uiPriority="50"/>
+    <w:lsdException w:name="Grid Table 6 Colorful Accent 3" w:uiPriority="51"/>
+    <w:lsdException w:name="Grid Table 7 Colorful Accent 3" w:uiPriority="52"/>
+    <w:lsdException w:name="Grid Table 1 Light Accent 4" w:uiPriority="46"/>
+    <w:lsdException w:name="Grid Table 2 Accent 4" w:uiPriority="47"/>
+    <w:lsdException w:name="Grid Table 3 Accent 4" w:uiPriority="48"/>
+    <w:lsdException w:name="Grid Table 4 Accent 4" w:uiPriority="49"/>
+    <w:lsdException w:name="Grid Table 5 Dark Accent 4" w:uiPriority="50"/>
+    <w:lsdException w:name="Grid Table 6 Colorful Accent 4" w:uiPriority="51"/>
+    <w:lsdException w:name="Grid Table 7 Colorful Accent 4" w:uiPriority="52"/>
+    <w:lsdException w:name="Grid Table 1 Light Accent 5" w:uiPriority="46"/>
+    <w:lsdException w:name="Grid Table 2 Accent 5" w:uiPriority="47"/>
+    <w:lsdException w:name="Grid Table 3 Accent 5" w:uiPriority="48"/>
+    <w:lsdException w:name="Grid Table 4 Accent 5" w:uiPriority="49"/>
+    <w:lsdException w:name="Grid Table 5 Dark Accent 5" w:uiPriority="50"/>
+    <w:lsdException w:name="Grid Table 6 Colorful Accent 5" w:uiPriority="51"/>
+    <w:lsdException w:name="Grid Table 7 Colorful Accent 5" w:uiPriority="52"/>
+    <w:lsdException w:name="Grid Table 1 Light Accent 6" w:uiPriority="46"/>
+    <w:lsdException w:name="Grid Table 2 Accent 6" w:uiPriority="47"/>
+    <w:lsdException w:name="Grid Table 3 Accent 6" w:uiPriority="48"/>
+    <w:lsdException w:name="Grid Table 4 Accent 6" w:uiPriority="49"/>
+    <w:lsdException w:name="Grid Table 5 Dark Accent 6" w:uiPriority="50"/>
+    <w:lsdException w:name="Grid Table 6 Colorful Accent 6" w:uiPriority="51"/>
+    <w:lsdException w:name="Grid Table 7 Colorful Accent 6" w:uiPriority="52"/>
+    <w:lsdException w:name="List Table 1 Light" w:uiPriority="46"/>
+    <w:lsdException w:name="List Table 2" w:uiPriority="47"/>
+    <w:lsdException w:name="List Table 3" w:uiPriority="48"/>
+    <w:lsdException w:name="List Table 4" w:uiPriority="49"/>
+    <w:lsdException w:name="List Table 5 Dark" w:uiPriority="50"/>
+    <w:lsdException w:name="List Table 6 Colorful" w:uiPriority="51"/>
+    <w:lsdException w:name="List Table 7 Colorful" w:uiPriority="52"/>
+    <w:lsdException w:name="List Table 1 Light Accent 1" w:uiPriority="46"/>
+    <w:lsdException w:name="List Table 2 Accent 1" w:uiPriority="47"/>
+    <w:lsdException w:name="List Table 3 Accent 1" w:uiPriority="48"/>
+    <w:lsdException w:name="List Table 4 Accent 1" w:uiPriority="49"/>
+    <w:lsdException w:name="List Table 5 Dark Accent 1" w:uiPriority="50"/>
+    <w:lsdException w:name="List Table 6 Colorful Accent 1" w:uiPriority="51"/>
+    <w:lsdException w:name="List Table 7 Colorful Accent 1" w:uiPriority="52"/>
+    <w:lsdException w:name="List Table 1 Light Accent 2" w:uiPriority="46"/>
+    <w:lsdException w:name="List Table 2 Accent 2" w:uiPriority="47"/>
+    <w:lsdException w:name="List Table 3 Accent 2" w:uiPriority="48"/>
+    <w:lsdException w:name="List Table 4 Accent 2" w:uiPriority="49"/>
+    <w:lsdException w:name="List Table 5 Dark Accent 2" w:uiPriority="50"/>
+    <w:lsdException w:name="List Table 6 Colorful Accent 2" w:uiPriority="51"/>
+    <w:lsdException w:name="List Table 7 Colorful Accent 2" w:uiPriority="52"/>
+    <w:lsdException w:name="List Table 1 Light Accent 3" w:uiPriority="46"/>
+    <w:lsdException w:name="List Table 2 Accent 3" w:uiPriority="47"/>
+    <w:lsdException w:name="List Table 3 Accent 3" w:uiPriority="48"/>
+    <w:lsdException w:name="List Table 4 Accent 3" w:uiPriority="49"/>
+    <w:lsdException w:name="List Table 5 Dark Accent 3" w:uiPriority="50"/>
+    <w:lsdException w:name="List Table 6 Colorful Accent 3" w:uiPriority="51"/>
+    <w:lsdException w:name="List Table 7 Colorful Accent 3" w:uiPriority="52"/>
+    <w:lsdException w:name="List Table 1 Light Accent 4" w:uiPriority="46"/>
+    <w:lsdException w:name="List Table 2 Accent 4" w:uiPriority="47"/>
+    <w:lsdException w:name="List Table 3 Accent 4" w:uiPriority="48"/>
+    <w:lsdException w:name="List Table 4 Accent 4" w:uiPriority="49"/>
+    <w:lsdException w:name="List Table 5 Dark Accent 4" w:uiPriority="50"/>
+    <w:lsdException w:name="List Table 6 Colorful Accent 4" w:uiPriority="51"/>
+    <w:lsdException w:name="List Table 7 Colorful Accent 4" w:uiPriority="52"/>
+    <w:lsdException w:name="List Table 1 Light Accent 5" w:uiPriority="46"/>
+    <w:lsdException w:name="List Table 2 Accent 5" w:uiPriority="47"/>
+    <w:lsdException w:name="List Table 3 Accent 5" w:uiPriority="48"/>
+    <w:lsdException w:name="List Table 4 Accent 5" w:uiPriority="49"/>
+    <w:lsdException w:name="List Table 5 Dark Accent 5" w:uiPriority="50"/>
+    <w:lsdException w:name="List Table 6 Colorful Accent 5" w:uiPriority="51"/>
+    <w:lsdException w:name="List Table 7 Colorful Accent 5" w:uiPriority="52"/>
+    <w:lsdException w:name="List Table 1 Light Accent 6" w:uiPriority="46"/>
+    <w:lsdException w:name="List Table 2 Accent 6" w:uiPriority="47"/>
+    <w:lsdException w:name="List Table 3 Accent 6" w:uiPriority="48"/>
+    <w:lsdException w:name="List Table 4 Accent 6" w:uiPriority="49"/>
+    <w:lsdException w:name="List Table 5 Dark Accent 6" w:uiPriority="50"/>
+    <w:lsdException w:name="List Table 6 Colorful Accent 6" w:uiPriority="51"/>
+    <w:lsdException w:name="List Table 7 Colorful Accent 6" w:uiPriority="52"/>
+    <w:lsdException w:name="Mention" w:semiHidden="1" w:unhideWhenUsed="1"/>
+    <w:lsdException w:name="Smart Hyperlink" w:semiHidden="1" w:unhideWhenUsed="1"/>
+    <w:lsdException w:name="Hashtag" w:semiHidden="1" w:unhideWhenUsed="1"/>
+    <w:lsdException w:name="Unresolved Mention" w:semiHidden="1" w:unhideWhenUsed="1"/>
   </w:latentStyles>
   <w:style w:type="paragraph" w:default="1" w:styleId="Normal">
     <w:name w:val="Normal"/>
@@ -35164,7 +35354,6 @@
     <w:tblPr>
       <w:tblStyleRowBandSize w:val="1"/>
       <w:tblStyleColBandSize w:val="1"/>
-      <w:tblInd w:w="0" w:type="dxa"/>
       <w:tblCellMar>
         <w:top w:w="100" w:type="dxa"/>
         <w:left w:w="100" w:type="dxa"/>
@@ -35237,7 +35426,6 @@
       <w:spacing w:line="240" w:lineRule="auto"/>
     </w:pPr>
     <w:tblPr>
-      <w:tblInd w:w="0" w:type="dxa"/>
       <w:tblBorders>
         <w:top w:val="single" w:sz="4" w:space="0" w:color="auto"/>
         <w:left w:val="single" w:sz="4" w:space="0" w:color="auto"/>
@@ -35246,602 +35434,6 @@
         <w:insideH w:val="single" w:sz="4" w:space="0" w:color="auto"/>
         <w:insideV w:val="single" w:sz="4" w:space="0" w:color="auto"/>
       </w:tblBorders>
-      <w:tblCellMar>
-        <w:top w:w="0" w:type="dxa"/>
-        <w:left w:w="108" w:type="dxa"/>
-        <w:bottom w:w="0" w:type="dxa"/>
-        <w:right w:w="108" w:type="dxa"/>
-      </w:tblCellMar>
-    </w:tblPr>
-  </w:style>
-  <w:style w:type="character" w:styleId="Hyperlink">
-    <w:name w:val="Hyperlink"/>
-    <w:basedOn w:val="DefaultParagraphFont"/>
-    <w:uiPriority w:val="99"/>
-    <w:unhideWhenUsed/>
-    <w:rsid w:val="007C04B9"/>
-    <w:rPr>
-      <w:color w:val="0000FF" w:themeColor="hyperlink"/>
-      <w:u w:val="single"/>
-    </w:rPr>
-  </w:style>
-  <w:style w:type="paragraph" w:styleId="TOCHeading">
-    <w:name w:val="TOC Heading"/>
-    <w:basedOn w:val="Heading1"/>
-    <w:next w:val="Normal"/>
-    <w:uiPriority w:val="39"/>
-    <w:unhideWhenUsed/>
-    <w:qFormat/>
-    <w:rsid w:val="00D61236"/>
-    <w:pPr>
-      <w:pBdr>
-        <w:top w:val="none" w:sz="0" w:space="0" w:color="auto"/>
-        <w:left w:val="none" w:sz="0" w:space="0" w:color="auto"/>
-        <w:bottom w:val="none" w:sz="0" w:space="0" w:color="auto"/>
-        <w:right w:val="none" w:sz="0" w:space="0" w:color="auto"/>
-        <w:between w:val="none" w:sz="0" w:space="0" w:color="auto"/>
-      </w:pBdr>
-      <w:spacing w:before="480" w:after="0"/>
-      <w:outlineLvl w:val="9"/>
-    </w:pPr>
-    <w:rPr>
-      <w:rFonts w:asciiTheme="majorHAnsi" w:eastAsiaTheme="majorEastAsia" w:hAnsiTheme="majorHAnsi" w:cstheme="majorBidi"/>
-      <w:b/>
-      <w:bCs/>
-      <w:color w:val="365F91" w:themeColor="accent1" w:themeShade="BF"/>
-      <w:sz w:val="28"/>
-      <w:szCs w:val="28"/>
-      <w:lang w:val="en-US"/>
-    </w:rPr>
-  </w:style>
-  <w:style w:type="paragraph" w:styleId="TOC2">
-    <w:name w:val="toc 2"/>
-    <w:basedOn w:val="Normal"/>
-    <w:next w:val="Normal"/>
-    <w:autoRedefine/>
-    <w:uiPriority w:val="39"/>
-    <w:unhideWhenUsed/>
-    <w:rsid w:val="00D61236"/>
-    <w:rPr>
-      <w:rFonts w:asciiTheme="minorHAnsi" w:hAnsiTheme="minorHAnsi"/>
-      <w:b/>
-      <w:smallCaps/>
-    </w:rPr>
-  </w:style>
-  <w:style w:type="paragraph" w:styleId="TOC1">
-    <w:name w:val="toc 1"/>
-    <w:basedOn w:val="Normal"/>
-    <w:next w:val="Normal"/>
-    <w:autoRedefine/>
-    <w:uiPriority w:val="39"/>
-    <w:semiHidden/>
-    <w:unhideWhenUsed/>
-    <w:rsid w:val="00D61236"/>
-    <w:pPr>
-      <w:spacing w:before="240" w:after="120"/>
-    </w:pPr>
-    <w:rPr>
-      <w:rFonts w:asciiTheme="minorHAnsi" w:hAnsiTheme="minorHAnsi"/>
-      <w:b/>
-      <w:caps/>
-      <w:u w:val="single"/>
-    </w:rPr>
-  </w:style>
-  <w:style w:type="paragraph" w:styleId="TOC3">
-    <w:name w:val="toc 3"/>
-    <w:basedOn w:val="Normal"/>
-    <w:next w:val="Normal"/>
-    <w:autoRedefine/>
-    <w:uiPriority w:val="39"/>
-    <w:semiHidden/>
-    <w:unhideWhenUsed/>
-    <w:rsid w:val="00D61236"/>
-    <w:rPr>
-      <w:rFonts w:asciiTheme="minorHAnsi" w:hAnsiTheme="minorHAnsi"/>
-      <w:smallCaps/>
-    </w:rPr>
-  </w:style>
-  <w:style w:type="paragraph" w:styleId="TOC4">
-    <w:name w:val="toc 4"/>
-    <w:basedOn w:val="Normal"/>
-    <w:next w:val="Normal"/>
-    <w:autoRedefine/>
-    <w:uiPriority w:val="39"/>
-    <w:semiHidden/>
-    <w:unhideWhenUsed/>
-    <w:rsid w:val="00D61236"/>
-    <w:rPr>
-      <w:rFonts w:asciiTheme="minorHAnsi" w:hAnsiTheme="minorHAnsi"/>
-    </w:rPr>
-  </w:style>
-  <w:style w:type="paragraph" w:styleId="TOC5">
-    <w:name w:val="toc 5"/>
-    <w:basedOn w:val="Normal"/>
-    <w:next w:val="Normal"/>
-    <w:autoRedefine/>
-    <w:uiPriority w:val="39"/>
-    <w:semiHidden/>
-    <w:unhideWhenUsed/>
-    <w:rsid w:val="00D61236"/>
-    <w:rPr>
-      <w:rFonts w:asciiTheme="minorHAnsi" w:hAnsiTheme="minorHAnsi"/>
-    </w:rPr>
-  </w:style>
-  <w:style w:type="paragraph" w:styleId="TOC6">
-    <w:name w:val="toc 6"/>
-    <w:basedOn w:val="Normal"/>
-    <w:next w:val="Normal"/>
-    <w:autoRedefine/>
-    <w:uiPriority w:val="39"/>
-    <w:semiHidden/>
-    <w:unhideWhenUsed/>
-    <w:rsid w:val="00D61236"/>
-    <w:rPr>
-      <w:rFonts w:asciiTheme="minorHAnsi" w:hAnsiTheme="minorHAnsi"/>
-    </w:rPr>
-  </w:style>
-  <w:style w:type="paragraph" w:styleId="TOC7">
-    <w:name w:val="toc 7"/>
-    <w:basedOn w:val="Normal"/>
-    <w:next w:val="Normal"/>
-    <w:autoRedefine/>
-    <w:uiPriority w:val="39"/>
-    <w:semiHidden/>
-    <w:unhideWhenUsed/>
-    <w:rsid w:val="00D61236"/>
-    <w:rPr>
-      <w:rFonts w:asciiTheme="minorHAnsi" w:hAnsiTheme="minorHAnsi"/>
-    </w:rPr>
-  </w:style>
-  <w:style w:type="paragraph" w:styleId="TOC8">
-    <w:name w:val="toc 8"/>
-    <w:basedOn w:val="Normal"/>
-    <w:next w:val="Normal"/>
-    <w:autoRedefine/>
-    <w:uiPriority w:val="39"/>
-    <w:semiHidden/>
-    <w:unhideWhenUsed/>
-    <w:rsid w:val="00D61236"/>
-    <w:rPr>
-      <w:rFonts w:asciiTheme="minorHAnsi" w:hAnsiTheme="minorHAnsi"/>
-    </w:rPr>
-  </w:style>
-  <w:style w:type="paragraph" w:styleId="TOC9">
-    <w:name w:val="toc 9"/>
-    <w:basedOn w:val="Normal"/>
-    <w:next w:val="Normal"/>
-    <w:autoRedefine/>
-    <w:uiPriority w:val="39"/>
-    <w:semiHidden/>
-    <w:unhideWhenUsed/>
-    <w:rsid w:val="00D61236"/>
-    <w:rPr>
-      <w:rFonts w:asciiTheme="minorHAnsi" w:hAnsiTheme="minorHAnsi"/>
-    </w:rPr>
-  </w:style>
-</w:styles>
-</file>
-
-<file path=word/stylesWithEffects.xml><?xml version="1.0" encoding="utf-8"?>
-<w:styles xmlns:wpc="http://schemas.microsoft.com/office/word/2010/wordprocessingCanvas" xmlns:mo="http://schemas.microsoft.com/office/mac/office/2008/main" xmlns:mc="http://schemas.openxmlformats.org/markup-compatibility/2006" xmlns:mv="urn:schemas-microsoft-com:mac:vml" xmlns:o="urn:schemas-microsoft-com:office:office" xmlns:r="http://schemas.openxmlformats.org/officeDocument/2006/relationships" xmlns:m="http://schemas.openxmlformats.org/officeDocument/2006/math" xmlns:v="urn:schemas-microsoft-com:vml" xmlns:wp14="http://schemas.microsoft.com/office/word/2010/wordprocessingDrawing" xmlns:wp="http://schemas.openxmlformats.org/drawingml/2006/wordprocessingDrawing" xmlns:w10="urn:schemas-microsoft-com:office:word" xmlns:w="http://schemas.openxmlformats.org/wordprocessingml/2006/main" xmlns:w14="http://schemas.microsoft.com/office/word/2010/wordml" xmlns:wpg="http://schemas.microsoft.com/office/word/2010/wordprocessingGroup" xmlns:wpi="http://schemas.microsoft.com/office/word/2010/wordprocessingInk" xmlns:wne="http://schemas.microsoft.com/office/word/2006/wordml" xmlns:wps="http://schemas.microsoft.com/office/word/2010/wordprocessingShape" mc:Ignorable="w14 wp14">
-  <w:docDefaults>
-    <w:rPrDefault>
-      <w:rPr>
-        <w:rFonts w:ascii="Arial" w:eastAsia="Arial" w:hAnsi="Arial" w:cs="Arial"/>
-        <w:color w:val="000000"/>
-        <w:sz w:val="22"/>
-        <w:szCs w:val="22"/>
-        <w:lang w:val="en" w:eastAsia="en-US" w:bidi="ar-SA"/>
-      </w:rPr>
-    </w:rPrDefault>
-    <w:pPrDefault>
-      <w:pPr>
-        <w:pBdr>
-          <w:top w:val="nil"/>
-          <w:left w:val="nil"/>
-          <w:bottom w:val="nil"/>
-          <w:right w:val="nil"/>
-          <w:between w:val="nil"/>
-        </w:pBdr>
-        <w:spacing w:line="276" w:lineRule="auto"/>
-      </w:pPr>
-    </w:pPrDefault>
-  </w:docDefaults>
-  <w:latentStyles w:defLockedState="0" w:defUIPriority="99" w:defSemiHidden="1" w:defUnhideWhenUsed="1" w:defQFormat="0" w:count="276">
-    <w:lsdException w:name="Normal" w:semiHidden="0" w:uiPriority="0" w:unhideWhenUsed="0" w:qFormat="1"/>
-    <w:lsdException w:name="heading 1" w:semiHidden="0" w:uiPriority="9" w:unhideWhenUsed="0" w:qFormat="1"/>
-    <w:lsdException w:name="heading 2" w:uiPriority="9" w:qFormat="1"/>
-    <w:lsdException w:name="heading 3" w:uiPriority="9" w:qFormat="1"/>
-    <w:lsdException w:name="heading 4" w:uiPriority="9" w:qFormat="1"/>
-    <w:lsdException w:name="heading 5" w:uiPriority="9" w:qFormat="1"/>
-    <w:lsdException w:name="heading 6" w:uiPriority="9" w:qFormat="1"/>
-    <w:lsdException w:name="heading 7" w:uiPriority="9" w:qFormat="1"/>
-    <w:lsdException w:name="heading 8" w:uiPriority="9" w:qFormat="1"/>
-    <w:lsdException w:name="heading 9" w:uiPriority="9" w:qFormat="1"/>
-    <w:lsdException w:name="toc 1" w:uiPriority="39"/>
-    <w:lsdException w:name="toc 2" w:uiPriority="39"/>
-    <w:lsdException w:name="toc 3" w:uiPriority="39"/>
-    <w:lsdException w:name="toc 4" w:uiPriority="39"/>
-    <w:lsdException w:name="toc 5" w:uiPriority="39"/>
-    <w:lsdException w:name="toc 6" w:uiPriority="39"/>
-    <w:lsdException w:name="toc 7" w:uiPriority="39"/>
-    <w:lsdException w:name="toc 8" w:uiPriority="39"/>
-    <w:lsdException w:name="toc 9" w:uiPriority="39"/>
-    <w:lsdException w:name="caption" w:uiPriority="35" w:qFormat="1"/>
-    <w:lsdException w:name="Title" w:semiHidden="0" w:uiPriority="10" w:unhideWhenUsed="0" w:qFormat="1"/>
-    <w:lsdException w:name="Default Paragraph Font" w:uiPriority="1"/>
-    <w:lsdException w:name="Subtitle" w:semiHidden="0" w:uiPriority="11" w:unhideWhenUsed="0" w:qFormat="1"/>
-    <w:lsdException w:name="Strong" w:semiHidden="0" w:uiPriority="22" w:unhideWhenUsed="0" w:qFormat="1"/>
-    <w:lsdException w:name="Emphasis" w:semiHidden="0" w:uiPriority="20" w:unhideWhenUsed="0" w:qFormat="1"/>
-    <w:lsdException w:name="Table Grid" w:semiHidden="0" w:uiPriority="59" w:unhideWhenUsed="0"/>
-    <w:lsdException w:name="Note Level 1" w:semiHidden="0" w:unhideWhenUsed="0"/>
-    <w:lsdException w:name="Note Level 2" w:semiHidden="0" w:unhideWhenUsed="0"/>
-    <w:lsdException w:name="Note Level 3" w:semiHidden="0" w:unhideWhenUsed="0"/>
-    <w:lsdException w:name="Note Level 4" w:semiHidden="0" w:unhideWhenUsed="0"/>
-    <w:lsdException w:name="Note Level 5" w:semiHidden="0" w:unhideWhenUsed="0"/>
-    <w:lsdException w:name="Note Level 6" w:semiHidden="0" w:unhideWhenUsed="0"/>
-    <w:lsdException w:name="Note Level 7" w:semiHidden="0" w:unhideWhenUsed="0"/>
-    <w:lsdException w:name="Note Level 8" w:semiHidden="0" w:unhideWhenUsed="0"/>
-    <w:lsdException w:name="Note Level 9" w:semiHidden="0" w:unhideWhenUsed="0"/>
-    <w:lsdException w:name="Placeholder Text" w:unhideWhenUsed="0"/>
-    <w:lsdException w:name="No Spacing" w:semiHidden="0" w:uiPriority="1" w:unhideWhenUsed="0" w:qFormat="1"/>
-    <w:lsdException w:name="Light Shading" w:semiHidden="0" w:uiPriority="60" w:unhideWhenUsed="0"/>
-    <w:lsdException w:name="Light List" w:semiHidden="0" w:uiPriority="61" w:unhideWhenUsed="0"/>
-    <w:lsdException w:name="Light Grid" w:semiHidden="0" w:uiPriority="62" w:unhideWhenUsed="0"/>
-    <w:lsdException w:name="Medium Shading 1" w:semiHidden="0" w:uiPriority="63" w:unhideWhenUsed="0"/>
-    <w:lsdException w:name="Medium Shading 2" w:semiHidden="0" w:uiPriority="64" w:unhideWhenUsed="0"/>
-    <w:lsdException w:name="Medium List 1" w:semiHidden="0" w:uiPriority="65" w:unhideWhenUsed="0"/>
-    <w:lsdException w:name="Medium List 2" w:semiHidden="0" w:uiPriority="66" w:unhideWhenUsed="0"/>
-    <w:lsdException w:name="Medium Grid 1" w:semiHidden="0" w:uiPriority="67" w:unhideWhenUsed="0"/>
-    <w:lsdException w:name="Medium Grid 2" w:semiHidden="0" w:uiPriority="68" w:unhideWhenUsed="0"/>
-    <w:lsdException w:name="Medium Grid 3" w:semiHidden="0" w:uiPriority="69" w:unhideWhenUsed="0"/>
-    <w:lsdException w:name="Dark List" w:semiHidden="0" w:uiPriority="70" w:unhideWhenUsed="0"/>
-    <w:lsdException w:name="Colorful Shading" w:semiHidden="0" w:uiPriority="71" w:unhideWhenUsed="0"/>
-    <w:lsdException w:name="Colorful List" w:semiHidden="0" w:uiPriority="72" w:unhideWhenUsed="0"/>
-    <w:lsdException w:name="Colorful Grid" w:semiHidden="0" w:uiPriority="73" w:unhideWhenUsed="0"/>
-    <w:lsdException w:name="Light Shading Accent 1" w:semiHidden="0" w:uiPriority="60" w:unhideWhenUsed="0"/>
-    <w:lsdException w:name="Light List Accent 1" w:semiHidden="0" w:uiPriority="61" w:unhideWhenUsed="0"/>
-    <w:lsdException w:name="Light Grid Accent 1" w:semiHidden="0" w:uiPriority="62" w:unhideWhenUsed="0"/>
-    <w:lsdException w:name="Medium Shading 1 Accent 1" w:semiHidden="0" w:uiPriority="63" w:unhideWhenUsed="0"/>
-    <w:lsdException w:name="Medium Shading 2 Accent 1" w:semiHidden="0" w:uiPriority="64" w:unhideWhenUsed="0"/>
-    <w:lsdException w:name="Medium List 1 Accent 1" w:semiHidden="0" w:uiPriority="65" w:unhideWhenUsed="0"/>
-    <w:lsdException w:name="Revision" w:unhideWhenUsed="0"/>
-    <w:lsdException w:name="List Paragraph" w:semiHidden="0" w:uiPriority="34" w:unhideWhenUsed="0" w:qFormat="1"/>
-    <w:lsdException w:name="Quote" w:semiHidden="0" w:uiPriority="29" w:unhideWhenUsed="0" w:qFormat="1"/>
-    <w:lsdException w:name="Intense Quote" w:semiHidden="0" w:uiPriority="30" w:unhideWhenUsed="0" w:qFormat="1"/>
-    <w:lsdException w:name="Medium List 2 Accent 1" w:semiHidden="0" w:uiPriority="66" w:unhideWhenUsed="0"/>
-    <w:lsdException w:name="Medium Grid 1 Accent 1" w:semiHidden="0" w:uiPriority="67" w:unhideWhenUsed="0"/>
-    <w:lsdException w:name="Medium Grid 2 Accent 1" w:semiHidden="0" w:uiPriority="68" w:unhideWhenUsed="0"/>
-    <w:lsdException w:name="Medium Grid 3 Accent 1" w:semiHidden="0" w:uiPriority="69" w:unhideWhenUsed="0"/>
-    <w:lsdException w:name="Dark List Accent 1" w:semiHidden="0" w:uiPriority="70" w:unhideWhenUsed="0"/>
-    <w:lsdException w:name="Colorful Shading Accent 1" w:semiHidden="0" w:uiPriority="71" w:unhideWhenUsed="0"/>
-    <w:lsdException w:name="Colorful List Accent 1" w:semiHidden="0" w:uiPriority="72" w:unhideWhenUsed="0"/>
-    <w:lsdException w:name="Colorful Grid Accent 1" w:semiHidden="0" w:uiPriority="73" w:unhideWhenUsed="0"/>
-    <w:lsdException w:name="Light Shading Accent 2" w:semiHidden="0" w:uiPriority="60" w:unhideWhenUsed="0"/>
-    <w:lsdException w:name="Light List Accent 2" w:semiHidden="0" w:uiPriority="61" w:unhideWhenUsed="0"/>
-    <w:lsdException w:name="Light Grid Accent 2" w:semiHidden="0" w:uiPriority="62" w:unhideWhenUsed="0"/>
-    <w:lsdException w:name="Medium Shading 1 Accent 2" w:semiHidden="0" w:uiPriority="63" w:unhideWhenUsed="0"/>
-    <w:lsdException w:name="Medium Shading 2 Accent 2" w:semiHidden="0" w:uiPriority="64" w:unhideWhenUsed="0"/>
-    <w:lsdException w:name="Medium List 1 Accent 2" w:semiHidden="0" w:uiPriority="65" w:unhideWhenUsed="0"/>
-    <w:lsdException w:name="Medium List 2 Accent 2" w:semiHidden="0" w:uiPriority="66" w:unhideWhenUsed="0"/>
-    <w:lsdException w:name="Medium Grid 1 Accent 2" w:semiHidden="0" w:uiPriority="67" w:unhideWhenUsed="0"/>
-    <w:lsdException w:name="Medium Grid 2 Accent 2" w:semiHidden="0" w:uiPriority="68" w:unhideWhenUsed="0"/>
-    <w:lsdException w:name="Medium Grid 3 Accent 2" w:semiHidden="0" w:uiPriority="69" w:unhideWhenUsed="0"/>
-    <w:lsdException w:name="Dark List Accent 2" w:semiHidden="0" w:uiPriority="70" w:unhideWhenUsed="0"/>
-    <w:lsdException w:name="Colorful Shading Accent 2" w:semiHidden="0" w:uiPriority="71" w:unhideWhenUsed="0"/>
-    <w:lsdException w:name="Colorful List Accent 2" w:semiHidden="0" w:uiPriority="72" w:unhideWhenUsed="0"/>
-    <w:lsdException w:name="Colorful Grid Accent 2" w:semiHidden="0" w:uiPriority="73" w:unhideWhenUsed="0"/>
-    <w:lsdException w:name="Light Shading Accent 3" w:semiHidden="0" w:uiPriority="60" w:unhideWhenUsed="0"/>
-    <w:lsdException w:name="Light List Accent 3" w:semiHidden="0" w:uiPriority="61" w:unhideWhenUsed="0"/>
-    <w:lsdException w:name="Light Grid Accent 3" w:semiHidden="0" w:uiPriority="62" w:unhideWhenUsed="0"/>
-    <w:lsdException w:name="Medium Shading 1 Accent 3" w:semiHidden="0" w:uiPriority="63" w:unhideWhenUsed="0"/>
-    <w:lsdException w:name="Medium Shading 2 Accent 3" w:semiHidden="0" w:uiPriority="64" w:unhideWhenUsed="0"/>
-    <w:lsdException w:name="Medium List 1 Accent 3" w:semiHidden="0" w:uiPriority="65" w:unhideWhenUsed="0"/>
-    <w:lsdException w:name="Medium List 2 Accent 3" w:semiHidden="0" w:uiPriority="66" w:unhideWhenUsed="0"/>
-    <w:lsdException w:name="Medium Grid 1 Accent 3" w:semiHidden="0" w:uiPriority="67" w:unhideWhenUsed="0"/>
-    <w:lsdException w:name="Medium Grid 2 Accent 3" w:semiHidden="0" w:uiPriority="68" w:unhideWhenUsed="0"/>
-    <w:lsdException w:name="Medium Grid 3 Accent 3" w:semiHidden="0" w:uiPriority="69" w:unhideWhenUsed="0"/>
-    <w:lsdException w:name="Dark List Accent 3" w:semiHidden="0" w:uiPriority="70" w:unhideWhenUsed="0"/>
-    <w:lsdException w:name="Colorful Shading Accent 3" w:semiHidden="0" w:uiPriority="71" w:unhideWhenUsed="0"/>
-    <w:lsdException w:name="Colorful List Accent 3" w:semiHidden="0" w:uiPriority="72" w:unhideWhenUsed="0"/>
-    <w:lsdException w:name="Colorful Grid Accent 3" w:semiHidden="0" w:uiPriority="73" w:unhideWhenUsed="0"/>
-    <w:lsdException w:name="Light Shading Accent 4" w:semiHidden="0" w:uiPriority="60" w:unhideWhenUsed="0"/>
-    <w:lsdException w:name="Light List Accent 4" w:semiHidden="0" w:uiPriority="61" w:unhideWhenUsed="0"/>
-    <w:lsdException w:name="Light Grid Accent 4" w:semiHidden="0" w:uiPriority="62" w:unhideWhenUsed="0"/>
-    <w:lsdException w:name="Medium Shading 1 Accent 4" w:semiHidden="0" w:uiPriority="63" w:unhideWhenUsed="0"/>
-    <w:lsdException w:name="Medium Shading 2 Accent 4" w:semiHidden="0" w:uiPriority="64" w:unhideWhenUsed="0"/>
-    <w:lsdException w:name="Medium List 1 Accent 4" w:semiHidden="0" w:uiPriority="65" w:unhideWhenUsed="0"/>
-    <w:lsdException w:name="Medium List 2 Accent 4" w:semiHidden="0" w:uiPriority="66" w:unhideWhenUsed="0"/>
-    <w:lsdException w:name="Medium Grid 1 Accent 4" w:semiHidden="0" w:uiPriority="67" w:unhideWhenUsed="0"/>
-    <w:lsdException w:name="Medium Grid 2 Accent 4" w:semiHidden="0" w:uiPriority="68" w:unhideWhenUsed="0"/>
-    <w:lsdException w:name="Medium Grid 3 Accent 4" w:semiHidden="0" w:uiPriority="69" w:unhideWhenUsed="0"/>
-    <w:lsdException w:name="Dark List Accent 4" w:semiHidden="0" w:uiPriority="70" w:unhideWhenUsed="0"/>
-    <w:lsdException w:name="Colorful Shading Accent 4" w:semiHidden="0" w:uiPriority="71" w:unhideWhenUsed="0"/>
-    <w:lsdException w:name="Colorful List Accent 4" w:semiHidden="0" w:uiPriority="72" w:unhideWhenUsed="0"/>
-    <w:lsdException w:name="Colorful Grid Accent 4" w:semiHidden="0" w:uiPriority="73" w:unhideWhenUsed="0"/>
-    <w:lsdException w:name="Light Shading Accent 5" w:semiHidden="0" w:uiPriority="60" w:unhideWhenUsed="0"/>
-    <w:lsdException w:name="Light List Accent 5" w:semiHidden="0" w:uiPriority="61" w:unhideWhenUsed="0"/>
-    <w:lsdException w:name="Light Grid Accent 5" w:semiHidden="0" w:uiPriority="62" w:unhideWhenUsed="0"/>
-    <w:lsdException w:name="Medium Shading 1 Accent 5" w:semiHidden="0" w:uiPriority="63" w:unhideWhenUsed="0"/>
-    <w:lsdException w:name="Medium Shading 2 Accent 5" w:semiHidden="0" w:uiPriority="64" w:unhideWhenUsed="0"/>
-    <w:lsdException w:name="Medium List 1 Accent 5" w:semiHidden="0" w:uiPriority="65" w:unhideWhenUsed="0"/>
-    <w:lsdException w:name="Medium List 2 Accent 5" w:semiHidden="0" w:uiPriority="66" w:unhideWhenUsed="0"/>
-    <w:lsdException w:name="Medium Grid 1 Accent 5" w:semiHidden="0" w:uiPriority="67" w:unhideWhenUsed="0"/>
-    <w:lsdException w:name="Medium Grid 2 Accent 5" w:semiHidden="0" w:uiPriority="68" w:unhideWhenUsed="0"/>
-    <w:lsdException w:name="Medium Grid 3 Accent 5" w:semiHidden="0" w:uiPriority="69" w:unhideWhenUsed="0"/>
-    <w:lsdException w:name="Dark List Accent 5" w:semiHidden="0" w:uiPriority="70" w:unhideWhenUsed="0"/>
-    <w:lsdException w:name="Colorful Shading Accent 5" w:semiHidden="0" w:uiPriority="71" w:unhideWhenUsed="0"/>
-    <w:lsdException w:name="Colorful List Accent 5" w:semiHidden="0" w:uiPriority="72" w:unhideWhenUsed="0"/>
-    <w:lsdException w:name="Colorful Grid Accent 5" w:semiHidden="0" w:uiPriority="73" w:unhideWhenUsed="0"/>
-    <w:lsdException w:name="Light Shading Accent 6" w:semiHidden="0" w:uiPriority="60" w:unhideWhenUsed="0"/>
-    <w:lsdException w:name="Light List Accent 6" w:semiHidden="0" w:uiPriority="61" w:unhideWhenUsed="0"/>
-    <w:lsdException w:name="Light Grid Accent 6" w:semiHidden="0" w:uiPriority="62" w:unhideWhenUsed="0"/>
-    <w:lsdException w:name="Medium Shading 1 Accent 6" w:semiHidden="0" w:uiPriority="63" w:unhideWhenUsed="0"/>
-    <w:lsdException w:name="Medium Shading 2 Accent 6" w:semiHidden="0" w:uiPriority="64" w:unhideWhenUsed="0"/>
-    <w:lsdException w:name="Medium List 1 Accent 6" w:semiHidden="0" w:uiPriority="65" w:unhideWhenUsed="0"/>
-    <w:lsdException w:name="Medium List 2 Accent 6" w:semiHidden="0" w:uiPriority="66" w:unhideWhenUsed="0"/>
-    <w:lsdException w:name="Medium Grid 1 Accent 6" w:semiHidden="0" w:uiPriority="67" w:unhideWhenUsed="0"/>
-    <w:lsdException w:name="Medium Grid 2 Accent 6" w:semiHidden="0" w:uiPriority="68" w:unhideWhenUsed="0"/>
-    <w:lsdException w:name="Medium Grid 3 Accent 6" w:semiHidden="0" w:uiPriority="69" w:unhideWhenUsed="0"/>
-    <w:lsdException w:name="Dark List Accent 6" w:semiHidden="0" w:uiPriority="70" w:unhideWhenUsed="0"/>
-    <w:lsdException w:name="Colorful Shading Accent 6" w:semiHidden="0" w:uiPriority="71" w:unhideWhenUsed="0"/>
-    <w:lsdException w:name="Colorful List Accent 6" w:semiHidden="0" w:uiPriority="72" w:unhideWhenUsed="0"/>
-    <w:lsdException w:name="Colorful Grid Accent 6" w:semiHidden="0" w:uiPriority="73" w:unhideWhenUsed="0"/>
-    <w:lsdException w:name="Subtle Emphasis" w:semiHidden="0" w:uiPriority="19" w:unhideWhenUsed="0" w:qFormat="1"/>
-    <w:lsdException w:name="Intense Emphasis" w:semiHidden="0" w:uiPriority="21" w:unhideWhenUsed="0" w:qFormat="1"/>
-    <w:lsdException w:name="Subtle Reference" w:semiHidden="0" w:uiPriority="31" w:unhideWhenUsed="0" w:qFormat="1"/>
-    <w:lsdException w:name="Intense Reference" w:semiHidden="0" w:uiPriority="32" w:unhideWhenUsed="0" w:qFormat="1"/>
-    <w:lsdException w:name="Book Title" w:semiHidden="0" w:uiPriority="33" w:unhideWhenUsed="0" w:qFormat="1"/>
-    <w:lsdException w:name="Bibliography" w:uiPriority="37"/>
-    <w:lsdException w:name="TOC Heading" w:uiPriority="39" w:qFormat="1"/>
-  </w:latentStyles>
-  <w:style w:type="paragraph" w:default="1" w:styleId="Normal">
-    <w:name w:val="Normal"/>
-    <w:qFormat/>
-  </w:style>
-  <w:style w:type="paragraph" w:styleId="Heading1">
-    <w:name w:val="heading 1"/>
-    <w:basedOn w:val="Normal1"/>
-    <w:next w:val="Normal1"/>
-    <w:pPr>
-      <w:keepNext/>
-      <w:keepLines/>
-      <w:spacing w:before="400" w:after="120"/>
-      <w:outlineLvl w:val="0"/>
-    </w:pPr>
-    <w:rPr>
-      <w:sz w:val="40"/>
-      <w:szCs w:val="40"/>
-    </w:rPr>
-  </w:style>
-  <w:style w:type="paragraph" w:styleId="Heading2">
-    <w:name w:val="heading 2"/>
-    <w:basedOn w:val="Normal1"/>
-    <w:next w:val="Normal1"/>
-    <w:pPr>
-      <w:keepNext/>
-      <w:keepLines/>
-      <w:spacing w:before="360" w:after="120"/>
-      <w:outlineLvl w:val="1"/>
-    </w:pPr>
-    <w:rPr>
-      <w:sz w:val="32"/>
-      <w:szCs w:val="32"/>
-    </w:rPr>
-  </w:style>
-  <w:style w:type="paragraph" w:styleId="Heading3">
-    <w:name w:val="heading 3"/>
-    <w:basedOn w:val="Normal1"/>
-    <w:next w:val="Normal1"/>
-    <w:pPr>
-      <w:keepNext/>
-      <w:keepLines/>
-      <w:spacing w:before="320" w:after="80"/>
-      <w:outlineLvl w:val="2"/>
-    </w:pPr>
-    <w:rPr>
-      <w:color w:val="434343"/>
-      <w:sz w:val="28"/>
-      <w:szCs w:val="28"/>
-    </w:rPr>
-  </w:style>
-  <w:style w:type="paragraph" w:styleId="Heading4">
-    <w:name w:val="heading 4"/>
-    <w:basedOn w:val="Normal1"/>
-    <w:next w:val="Normal1"/>
-    <w:pPr>
-      <w:keepNext/>
-      <w:keepLines/>
-      <w:spacing w:before="280" w:after="80"/>
-      <w:outlineLvl w:val="3"/>
-    </w:pPr>
-    <w:rPr>
-      <w:color w:val="666666"/>
-      <w:sz w:val="24"/>
-      <w:szCs w:val="24"/>
-    </w:rPr>
-  </w:style>
-  <w:style w:type="paragraph" w:styleId="Heading5">
-    <w:name w:val="heading 5"/>
-    <w:basedOn w:val="Normal1"/>
-    <w:next w:val="Normal1"/>
-    <w:pPr>
-      <w:keepNext/>
-      <w:keepLines/>
-      <w:spacing w:before="240" w:after="80"/>
-      <w:outlineLvl w:val="4"/>
-    </w:pPr>
-    <w:rPr>
-      <w:color w:val="666666"/>
-    </w:rPr>
-  </w:style>
-  <w:style w:type="paragraph" w:styleId="Heading6">
-    <w:name w:val="heading 6"/>
-    <w:basedOn w:val="Normal1"/>
-    <w:next w:val="Normal1"/>
-    <w:pPr>
-      <w:keepNext/>
-      <w:keepLines/>
-      <w:spacing w:before="240" w:after="80"/>
-      <w:outlineLvl w:val="5"/>
-    </w:pPr>
-    <w:rPr>
-      <w:i/>
-      <w:color w:val="666666"/>
-    </w:rPr>
-  </w:style>
-  <w:style w:type="character" w:default="1" w:styleId="DefaultParagraphFont">
-    <w:name w:val="Default Paragraph Font"/>
-    <w:uiPriority w:val="1"/>
-    <w:semiHidden/>
-    <w:unhideWhenUsed/>
-  </w:style>
-  <w:style w:type="table" w:default="1" w:styleId="TableNormal">
-    <w:name w:val="Normal Table"/>
-    <w:uiPriority w:val="99"/>
-    <w:semiHidden/>
-    <w:unhideWhenUsed/>
-    <w:tblPr>
-      <w:tblInd w:w="0" w:type="dxa"/>
-      <w:tblCellMar>
-        <w:top w:w="0" w:type="dxa"/>
-        <w:left w:w="108" w:type="dxa"/>
-        <w:bottom w:w="0" w:type="dxa"/>
-        <w:right w:w="108" w:type="dxa"/>
-      </w:tblCellMar>
-    </w:tblPr>
-  </w:style>
-  <w:style w:type="numbering" w:default="1" w:styleId="NoList">
-    <w:name w:val="No List"/>
-    <w:uiPriority w:val="99"/>
-    <w:semiHidden/>
-    <w:unhideWhenUsed/>
-  </w:style>
-  <w:style w:type="paragraph" w:customStyle="1" w:styleId="Normal1">
-    <w:name w:val="Normal1"/>
-  </w:style>
-  <w:style w:type="paragraph" w:styleId="Title">
-    <w:name w:val="Title"/>
-    <w:basedOn w:val="Normal1"/>
-    <w:next w:val="Normal1"/>
-    <w:pPr>
-      <w:keepNext/>
-      <w:keepLines/>
-      <w:spacing w:after="60"/>
-    </w:pPr>
-    <w:rPr>
-      <w:sz w:val="52"/>
-      <w:szCs w:val="52"/>
-    </w:rPr>
-  </w:style>
-  <w:style w:type="paragraph" w:styleId="Subtitle">
-    <w:name w:val="Subtitle"/>
-    <w:basedOn w:val="Normal1"/>
-    <w:next w:val="Normal1"/>
-    <w:pPr>
-      <w:keepNext/>
-      <w:keepLines/>
-      <w:spacing w:after="320"/>
-    </w:pPr>
-    <w:rPr>
-      <w:color w:val="666666"/>
-      <w:sz w:val="30"/>
-      <w:szCs w:val="30"/>
-    </w:rPr>
-  </w:style>
-  <w:style w:type="table" w:customStyle="1" w:styleId="a">
-    <w:basedOn w:val="TableNormal"/>
-    <w:tblPr>
-      <w:tblStyleRowBandSize w:val="1"/>
-      <w:tblStyleColBandSize w:val="1"/>
-      <w:tblInd w:w="0" w:type="dxa"/>
-      <w:tblCellMar>
-        <w:top w:w="100" w:type="dxa"/>
-        <w:left w:w="100" w:type="dxa"/>
-        <w:bottom w:w="100" w:type="dxa"/>
-        <w:right w:w="100" w:type="dxa"/>
-      </w:tblCellMar>
-    </w:tblPr>
-  </w:style>
-  <w:style w:type="paragraph" w:styleId="NormalWeb">
-    <w:name w:val="Normal (Web)"/>
-    <w:basedOn w:val="Normal"/>
-    <w:uiPriority w:val="99"/>
-    <w:semiHidden/>
-    <w:unhideWhenUsed/>
-    <w:rsid w:val="001E796D"/>
-    <w:pPr>
-      <w:pBdr>
-        <w:top w:val="none" w:sz="0" w:space="0" w:color="auto"/>
-        <w:left w:val="none" w:sz="0" w:space="0" w:color="auto"/>
-        <w:bottom w:val="none" w:sz="0" w:space="0" w:color="auto"/>
-        <w:right w:val="none" w:sz="0" w:space="0" w:color="auto"/>
-        <w:between w:val="none" w:sz="0" w:space="0" w:color="auto"/>
-      </w:pBdr>
-      <w:spacing w:before="100" w:beforeAutospacing="1" w:after="100" w:afterAutospacing="1" w:line="240" w:lineRule="auto"/>
-    </w:pPr>
-    <w:rPr>
-      <w:rFonts w:ascii="Times New Roman" w:hAnsi="Times New Roman" w:cs="Times New Roman"/>
-      <w:color w:val="auto"/>
-      <w:sz w:val="20"/>
-      <w:szCs w:val="20"/>
-      <w:lang w:val="en-US"/>
-    </w:rPr>
-  </w:style>
-  <w:style w:type="paragraph" w:styleId="BalloonText">
-    <w:name w:val="Balloon Text"/>
-    <w:basedOn w:val="Normal"/>
-    <w:link w:val="BalloonTextChar"/>
-    <w:uiPriority w:val="99"/>
-    <w:semiHidden/>
-    <w:unhideWhenUsed/>
-    <w:rsid w:val="00C73F1E"/>
-    <w:pPr>
-      <w:spacing w:line="240" w:lineRule="auto"/>
-    </w:pPr>
-    <w:rPr>
-      <w:rFonts w:ascii="Lucida Grande" w:hAnsi="Lucida Grande"/>
-      <w:sz w:val="18"/>
-      <w:szCs w:val="18"/>
-    </w:rPr>
-  </w:style>
-  <w:style w:type="character" w:customStyle="1" w:styleId="BalloonTextChar">
-    <w:name w:val="Balloon Text Char"/>
-    <w:basedOn w:val="DefaultParagraphFont"/>
-    <w:link w:val="BalloonText"/>
-    <w:uiPriority w:val="99"/>
-    <w:semiHidden/>
-    <w:rsid w:val="00C73F1E"/>
-    <w:rPr>
-      <w:rFonts w:ascii="Lucida Grande" w:hAnsi="Lucida Grande"/>
-      <w:sz w:val="18"/>
-      <w:szCs w:val="18"/>
-    </w:rPr>
-  </w:style>
-  <w:style w:type="table" w:styleId="TableGrid">
-    <w:name w:val="Table Grid"/>
-    <w:basedOn w:val="TableNormal"/>
-    <w:uiPriority w:val="59"/>
-    <w:rsid w:val="00FE73F5"/>
-    <w:pPr>
-      <w:spacing w:line="240" w:lineRule="auto"/>
-    </w:pPr>
-    <w:tblPr>
-      <w:tblInd w:w="0" w:type="dxa"/>
-      <w:tblBorders>
-        <w:top w:val="single" w:sz="4" w:space="0" w:color="auto"/>
-        <w:left w:val="single" w:sz="4" w:space="0" w:color="auto"/>
-        <w:bottom w:val="single" w:sz="4" w:space="0" w:color="auto"/>
-        <w:right w:val="single" w:sz="4" w:space="0" w:color="auto"/>
-        <w:insideH w:val="single" w:sz="4" w:space="0" w:color="auto"/>
-        <w:insideV w:val="single" w:sz="4" w:space="0" w:color="auto"/>
-      </w:tblBorders>
-      <w:tblCellMar>
-        <w:top w:w="0" w:type="dxa"/>
-        <w:left w:w="108" w:type="dxa"/>
-        <w:bottom w:w="0" w:type="dxa"/>
-        <w:right w:w="108" w:type="dxa"/>
-      </w:tblCellMar>
     </w:tblPr>
   </w:style>
   <w:style w:type="character" w:styleId="Hyperlink">
@@ -36337,7 +35929,7 @@
 </file>
 
 <file path=customXml/itemProps1.xml><?xml version="1.0" encoding="utf-8"?>
-<ds:datastoreItem xmlns:ds="http://schemas.openxmlformats.org/officeDocument/2006/customXml" ds:itemID="{8BAB3752-A6DE-2241-9D25-2A6FB7B81B86}">
+<ds:datastoreItem xmlns:ds="http://schemas.openxmlformats.org/officeDocument/2006/customXml" ds:itemID="{0FEF5C69-4439-4735-B257-678C0BA35C48}">
   <ds:schemaRefs>
     <ds:schemaRef ds:uri="http://schemas.openxmlformats.org/officeDocument/2006/bibliography"/>
   </ds:schemaRefs>

--- a/Documentation/Home Automation Documentation.docx
+++ b/Documentation/Home Automation Documentation.docx
@@ -1,6 +1,6 @@
 
 <file path=word/document.xml><?xml version="1.0" encoding="utf-8"?>
-<w:document xmlns:wpc="http://schemas.microsoft.com/office/word/2010/wordprocessingCanvas" xmlns:cx="http://schemas.microsoft.com/office/drawing/2014/chartex" xmlns:cx1="http://schemas.microsoft.com/office/drawing/2015/9/8/chartex" xmlns:cx2="http://schemas.microsoft.com/office/drawing/2015/10/21/chartex" xmlns:cx3="http://schemas.microsoft.com/office/drawing/2016/5/9/chartex" xmlns:cx4="http://schemas.microsoft.com/office/drawing/2016/5/10/chartex" xmlns:cx5="http://schemas.microsoft.com/office/drawing/2016/5/11/chartex" xmlns:cx6="http://schemas.microsoft.com/office/drawing/2016/5/12/chartex" xmlns:cx7="http://schemas.microsoft.com/office/drawing/2016/5/13/chartex" xmlns:cx8="http://schemas.microsoft.com/office/drawing/2016/5/14/chartex" xmlns:mc="http://schemas.openxmlformats.org/markup-compatibility/2006" xmlns:aink="http://schemas.microsoft.com/office/drawing/2016/ink" xmlns:am3d="http://schemas.microsoft.com/office/drawing/2017/model3d" xmlns:o="urn:schemas-microsoft-com:office:office" xmlns:r="http://schemas.openxmlformats.org/officeDocument/2006/relationships" xmlns:m="http://schemas.openxmlformats.org/officeDocument/2006/math" xmlns:v="urn:schemas-microsoft-com:vml" xmlns:wp14="http://schemas.microsoft.com/office/word/2010/wordprocessingDrawing" xmlns:wp="http://schemas.openxmlformats.org/drawingml/2006/wordprocessingDrawing" xmlns:w10="urn:schemas-microsoft-com:office:word" xmlns:w="http://schemas.openxmlformats.org/wordprocessingml/2006/main" xmlns:w14="http://schemas.microsoft.com/office/word/2010/wordml" xmlns:w15="http://schemas.microsoft.com/office/word/2012/wordml" xmlns:w16cid="http://schemas.microsoft.com/office/word/2016/wordml/cid" xmlns:w16se="http://schemas.microsoft.com/office/word/2015/wordml/symex" xmlns:wpg="http://schemas.microsoft.com/office/word/2010/wordprocessingGroup" xmlns:wpi="http://schemas.microsoft.com/office/word/2010/wordprocessingInk" xmlns:wne="http://schemas.microsoft.com/office/word/2006/wordml" xmlns:wps="http://schemas.microsoft.com/office/word/2010/wordprocessingShape" mc:Ignorable="w14 w15 w16se w16cid wp14">
+<w:document xmlns:wpc="http://schemas.microsoft.com/office/word/2010/wordprocessingCanvas" xmlns:mo="http://schemas.microsoft.com/office/mac/office/2008/main" xmlns:mc="http://schemas.openxmlformats.org/markup-compatibility/2006" xmlns:mv="urn:schemas-microsoft-com:mac:vml" xmlns:o="urn:schemas-microsoft-com:office:office" xmlns:r="http://schemas.openxmlformats.org/officeDocument/2006/relationships" xmlns:m="http://schemas.openxmlformats.org/officeDocument/2006/math" xmlns:v="urn:schemas-microsoft-com:vml" xmlns:wp14="http://schemas.microsoft.com/office/word/2010/wordprocessingDrawing" xmlns:wp="http://schemas.openxmlformats.org/drawingml/2006/wordprocessingDrawing" xmlns:w10="urn:schemas-microsoft-com:office:word" xmlns:w="http://schemas.openxmlformats.org/wordprocessingml/2006/main" xmlns:w14="http://schemas.microsoft.com/office/word/2010/wordml" xmlns:wpg="http://schemas.microsoft.com/office/word/2010/wordprocessingGroup" xmlns:wpi="http://schemas.microsoft.com/office/word/2010/wordprocessingInk" xmlns:wne="http://schemas.microsoft.com/office/word/2006/wordml" xmlns:wps="http://schemas.microsoft.com/office/word/2010/wordprocessingShape" mc:Ignorable="w14 wp14">
   <w:body>
     <w:p>
       <w:pPr>
@@ -137,16 +137,8 @@
         <w:rPr>
           <w:lang w:val="en-US"/>
         </w:rPr>
-        <w:t xml:space="preserve">Ben </w:t>
-      </w:r>
-      <w:proofErr w:type="spellStart"/>
-      <w:r>
-        <w:rPr>
-          <w:lang w:val="en-US"/>
-        </w:rPr>
-        <w:t>Seiber</w:t>
-      </w:r>
-      <w:proofErr w:type="spellEnd"/>
+        <w:t>Ben Seiber</w:t>
+      </w:r>
     </w:p>
     <w:p>
       <w:pPr>
@@ -205,16 +197,8 @@
         <w:rPr>
           <w:lang w:val="en-US"/>
         </w:rPr>
-        <w:t xml:space="preserve">Thomas </w:t>
-      </w:r>
-      <w:proofErr w:type="spellStart"/>
-      <w:r>
-        <w:rPr>
-          <w:lang w:val="en-US"/>
-        </w:rPr>
-        <w:t>Pionk</w:t>
-      </w:r>
-      <w:proofErr w:type="spellEnd"/>
+        <w:t>Thomas Pionk</w:t>
+      </w:r>
     </w:p>
     <w:p>
       <w:pPr>
@@ -439,7 +423,13 @@
               <w:rPr>
                 <w:lang w:val="en-US"/>
               </w:rPr>
-              <w:t>1</w:t>
+              <w:t>Page #</w:t>
+            </w:r>
+            <w:r>
+              <w:rPr>
+                <w:lang w:val="en-US"/>
+              </w:rPr>
+              <w:t xml:space="preserve"> </w:t>
             </w:r>
           </w:p>
         </w:tc>
@@ -503,6 +493,12 @@
                 <w:lang w:val="en-US"/>
               </w:rPr>
             </w:pPr>
+            <w:r>
+              <w:rPr>
+                <w:lang w:val="en-US"/>
+              </w:rPr>
+              <w:t>2 - 4</w:t>
+            </w:r>
           </w:p>
         </w:tc>
       </w:tr>
@@ -558,14 +554,7 @@
                 <w:szCs w:val="20"/>
                 <w:lang w:val="en-US"/>
               </w:rPr>
-              <w:t xml:space="preserve"> </w:t>
-            </w:r>
-            <w:r>
-              <w:rPr>
-                <w:b/>
-                <w:lang w:val="en-US"/>
-              </w:rPr>
-              <w:t>–</w:t>
+              <w:t xml:space="preserve"> –</w:t>
             </w:r>
             <w:r>
               <w:rPr>
@@ -599,6 +588,12 @@
                 <w:lang w:val="en-US"/>
               </w:rPr>
             </w:pPr>
+            <w:r>
+              <w:rPr>
+                <w:lang w:val="en-US"/>
+              </w:rPr>
+              <w:t>5</w:t>
+            </w:r>
           </w:p>
         </w:tc>
       </w:tr>
@@ -664,6 +659,12 @@
                 <w:lang w:val="en-US"/>
               </w:rPr>
             </w:pPr>
+            <w:r>
+              <w:rPr>
+                <w:lang w:val="en-US"/>
+              </w:rPr>
+              <w:t>5</w:t>
+            </w:r>
           </w:p>
         </w:tc>
       </w:tr>
@@ -761,6 +762,12 @@
                 <w:lang w:val="en-US"/>
               </w:rPr>
             </w:pPr>
+            <w:r>
+              <w:rPr>
+                <w:lang w:val="en-US"/>
+              </w:rPr>
+              <w:t>5 - 6</w:t>
+            </w:r>
           </w:p>
         </w:tc>
       </w:tr>
@@ -818,6 +825,12 @@
                 <w:lang w:val="en-US"/>
               </w:rPr>
             </w:pPr>
+            <w:r>
+              <w:rPr>
+                <w:lang w:val="en-US"/>
+              </w:rPr>
+              <w:t>6 - 7</w:t>
+            </w:r>
           </w:p>
         </w:tc>
       </w:tr>
@@ -891,6 +904,12 @@
                 <w:lang w:val="en-US"/>
               </w:rPr>
             </w:pPr>
+            <w:r>
+              <w:rPr>
+                <w:lang w:val="en-US"/>
+              </w:rPr>
+              <w:t>7 - 9</w:t>
+            </w:r>
           </w:p>
         </w:tc>
       </w:tr>
@@ -943,14 +962,7 @@
                 <w:szCs w:val="20"/>
                 <w:lang w:val="en-US"/>
               </w:rPr>
-              <w:t xml:space="preserve"> </w:t>
-            </w:r>
-            <w:r>
-              <w:rPr>
-                <w:b/>
-                <w:lang w:val="en-US"/>
-              </w:rPr>
-              <w:t>–</w:t>
+              <w:t xml:space="preserve"> –</w:t>
             </w:r>
             <w:r>
               <w:rPr>
@@ -993,6 +1005,12 @@
                 <w:lang w:val="en-US"/>
               </w:rPr>
             </w:pPr>
+            <w:r>
+              <w:rPr>
+                <w:lang w:val="en-US"/>
+              </w:rPr>
+              <w:t>9</w:t>
+            </w:r>
           </w:p>
         </w:tc>
       </w:tr>
@@ -1058,6 +1076,12 @@
                 <w:lang w:val="en-US"/>
               </w:rPr>
             </w:pPr>
+            <w:r>
+              <w:rPr>
+                <w:lang w:val="en-US"/>
+              </w:rPr>
+              <w:t>9 - 10</w:t>
+            </w:r>
           </w:p>
         </w:tc>
       </w:tr>
@@ -1123,6 +1147,12 @@
                 <w:lang w:val="en-US"/>
               </w:rPr>
             </w:pPr>
+            <w:r>
+              <w:rPr>
+                <w:lang w:val="en-US"/>
+              </w:rPr>
+              <w:t>10 - 11</w:t>
+            </w:r>
           </w:p>
         </w:tc>
       </w:tr>
@@ -1311,14 +1341,7 @@
                 <w:szCs w:val="20"/>
                 <w:lang w:val="en-US"/>
               </w:rPr>
-              <w:t xml:space="preserve"> </w:t>
-            </w:r>
-            <w:r>
-              <w:rPr>
-                <w:b/>
-                <w:lang w:val="en-US"/>
-              </w:rPr>
-              <w:t>–</w:t>
+              <w:t xml:space="preserve"> –</w:t>
             </w:r>
             <w:r>
               <w:rPr>
@@ -1664,14 +1687,7 @@
                 <w:szCs w:val="20"/>
                 <w:lang w:val="en-US"/>
               </w:rPr>
-              <w:t xml:space="preserve"> </w:t>
-            </w:r>
-            <w:r>
-              <w:rPr>
-                <w:b/>
-                <w:lang w:val="en-US"/>
-              </w:rPr>
-              <w:t>–</w:t>
+              <w:t xml:space="preserve"> –</w:t>
             </w:r>
             <w:r>
               <w:rPr>
@@ -2072,14 +2088,7 @@
                 <w:szCs w:val="20"/>
                 <w:lang w:val="en-US"/>
               </w:rPr>
-              <w:t xml:space="preserve"> </w:t>
-            </w:r>
-            <w:r>
-              <w:rPr>
-                <w:b/>
-                <w:lang w:val="en-US"/>
-              </w:rPr>
-              <w:t>–</w:t>
+              <w:t xml:space="preserve"> –</w:t>
             </w:r>
             <w:r>
               <w:rPr>
@@ -2289,15 +2298,7 @@
                 <w:szCs w:val="20"/>
                 <w:lang w:val="en-US"/>
               </w:rPr>
-              <w:t xml:space="preserve"> </w:t>
-            </w:r>
-            <w:r>
-              <w:rPr>
-                <w:b/>
-                <w:color w:val="auto"/>
-                <w:lang w:val="en-US"/>
-              </w:rPr>
-              <w:t>–</w:t>
+              <w:t xml:space="preserve"> –</w:t>
             </w:r>
             <w:r>
               <w:rPr>
@@ -2365,25 +2366,7 @@
                 <w:szCs w:val="20"/>
                 <w:lang w:val="en-US"/>
               </w:rPr>
-              <w:t xml:space="preserve">6.1 </w:t>
-            </w:r>
-            <w:r>
-              <w:rPr>
-                <w:color w:val="auto"/>
-                <w:sz w:val="20"/>
-                <w:szCs w:val="20"/>
-                <w:lang w:val="en-US"/>
-              </w:rPr>
-              <w:t>-</w:t>
-            </w:r>
-            <w:r>
-              <w:rPr>
-                <w:color w:val="auto"/>
-                <w:sz w:val="20"/>
-                <w:szCs w:val="20"/>
-                <w:lang w:val="en-US"/>
-              </w:rPr>
-              <w:t xml:space="preserve"> Class Model</w:t>
+              <w:t>6.1 - Class Model</w:t>
             </w:r>
           </w:p>
         </w:tc>
@@ -2696,6 +2679,8 @@
             <w:r>
               <w:rPr>
                 <w:b/>
+                <w:sz w:val="20"/>
+                <w:szCs w:val="20"/>
                 <w:lang w:val="en-US"/>
               </w:rPr>
               <w:t>–</w:t>
@@ -2772,23 +2757,7 @@
                 <w:szCs w:val="20"/>
                 <w:lang w:val="en-US"/>
               </w:rPr>
-              <w:t xml:space="preserve">7.1 </w:t>
-            </w:r>
-            <w:r>
-              <w:rPr>
-                <w:sz w:val="20"/>
-                <w:szCs w:val="20"/>
-                <w:lang w:val="en-US"/>
-              </w:rPr>
-              <w:t>-</w:t>
-            </w:r>
-            <w:r>
-              <w:rPr>
-                <w:sz w:val="20"/>
-                <w:szCs w:val="20"/>
-                <w:lang w:val="en-US"/>
-              </w:rPr>
-              <w:t xml:space="preserve"> Sequence Diagrams</w:t>
+              <w:t>7.1 - Sequence Diagrams</w:t>
             </w:r>
           </w:p>
         </w:tc>
@@ -2985,30 +2954,1421 @@
           </w:p>
         </w:tc>
       </w:tr>
+      <w:tr>
+        <w:tc>
+          <w:tcPr>
+            <w:tcW w:w="4680" w:type="dxa"/>
+            <w:shd w:val="clear" w:color="auto" w:fill="auto"/>
+            <w:tcMar>
+              <w:top w:w="100" w:type="dxa"/>
+              <w:left w:w="100" w:type="dxa"/>
+              <w:bottom w:w="100" w:type="dxa"/>
+              <w:right w:w="100" w:type="dxa"/>
+            </w:tcMar>
+          </w:tcPr>
+          <w:p>
+            <w:pPr>
+              <w:pStyle w:val="Normal1"/>
+              <w:spacing w:line="240" w:lineRule="auto"/>
+              <w:rPr>
+                <w:sz w:val="20"/>
+                <w:szCs w:val="20"/>
+                <w:lang w:val="en-US"/>
+              </w:rPr>
+            </w:pPr>
+            <w:r>
+              <w:rPr>
+                <w:sz w:val="20"/>
+                <w:szCs w:val="20"/>
+                <w:lang w:val="en-US"/>
+              </w:rPr>
+              <w:t>8.1 - Subsystems / Component / Design Pattern Identification</w:t>
+            </w:r>
+          </w:p>
+        </w:tc>
+        <w:tc>
+          <w:tcPr>
+            <w:tcW w:w="4680" w:type="dxa"/>
+            <w:shd w:val="clear" w:color="auto" w:fill="auto"/>
+            <w:tcMar>
+              <w:top w:w="100" w:type="dxa"/>
+              <w:left w:w="100" w:type="dxa"/>
+              <w:bottom w:w="100" w:type="dxa"/>
+              <w:right w:w="100" w:type="dxa"/>
+            </w:tcMar>
+          </w:tcPr>
+          <w:p>
+            <w:pPr>
+              <w:pStyle w:val="Normal1"/>
+              <w:widowControl w:val="0"/>
+              <w:spacing w:line="240" w:lineRule="auto"/>
+              <w:rPr>
+                <w:lang w:val="en-US"/>
+              </w:rPr>
+            </w:pPr>
+          </w:p>
+        </w:tc>
+      </w:tr>
+      <w:tr>
+        <w:tc>
+          <w:tcPr>
+            <w:tcW w:w="4680" w:type="dxa"/>
+            <w:shd w:val="clear" w:color="auto" w:fill="auto"/>
+            <w:tcMar>
+              <w:top w:w="100" w:type="dxa"/>
+              <w:left w:w="100" w:type="dxa"/>
+              <w:bottom w:w="100" w:type="dxa"/>
+              <w:right w:w="100" w:type="dxa"/>
+            </w:tcMar>
+          </w:tcPr>
+          <w:p>
+            <w:pPr>
+              <w:pStyle w:val="Normal1"/>
+              <w:spacing w:line="240" w:lineRule="auto"/>
+              <w:rPr>
+                <w:sz w:val="20"/>
+                <w:szCs w:val="20"/>
+                <w:lang w:val="en-US"/>
+              </w:rPr>
+            </w:pPr>
+            <w:r>
+              <w:rPr>
+                <w:sz w:val="20"/>
+                <w:szCs w:val="20"/>
+                <w:lang w:val="en-US"/>
+              </w:rPr>
+              <w:t>8.2 -</w:t>
+            </w:r>
+            <w:r>
+              <w:rPr>
+                <w:sz w:val="20"/>
+                <w:szCs w:val="20"/>
+                <w:lang w:val="en-US"/>
+              </w:rPr>
+              <w:t xml:space="preserve"> Mapping Subsystems to Hardware (Deployment Diagram)</w:t>
+            </w:r>
+          </w:p>
+        </w:tc>
+        <w:tc>
+          <w:tcPr>
+            <w:tcW w:w="4680" w:type="dxa"/>
+            <w:shd w:val="clear" w:color="auto" w:fill="auto"/>
+            <w:tcMar>
+              <w:top w:w="100" w:type="dxa"/>
+              <w:left w:w="100" w:type="dxa"/>
+              <w:bottom w:w="100" w:type="dxa"/>
+              <w:right w:w="100" w:type="dxa"/>
+            </w:tcMar>
+          </w:tcPr>
+          <w:p>
+            <w:pPr>
+              <w:pStyle w:val="Normal1"/>
+              <w:widowControl w:val="0"/>
+              <w:spacing w:line="240" w:lineRule="auto"/>
+              <w:rPr>
+                <w:lang w:val="en-US"/>
+              </w:rPr>
+            </w:pPr>
+          </w:p>
+        </w:tc>
+      </w:tr>
+      <w:tr>
+        <w:tc>
+          <w:tcPr>
+            <w:tcW w:w="4680" w:type="dxa"/>
+            <w:shd w:val="clear" w:color="auto" w:fill="auto"/>
+            <w:tcMar>
+              <w:top w:w="100" w:type="dxa"/>
+              <w:left w:w="100" w:type="dxa"/>
+              <w:bottom w:w="100" w:type="dxa"/>
+              <w:right w:w="100" w:type="dxa"/>
+            </w:tcMar>
+          </w:tcPr>
+          <w:p>
+            <w:pPr>
+              <w:pStyle w:val="Normal1"/>
+              <w:spacing w:line="240" w:lineRule="auto"/>
+              <w:rPr>
+                <w:sz w:val="20"/>
+                <w:szCs w:val="20"/>
+                <w:lang w:val="en-US"/>
+              </w:rPr>
+            </w:pPr>
+            <w:r>
+              <w:rPr>
+                <w:sz w:val="20"/>
+                <w:szCs w:val="20"/>
+                <w:lang w:val="en-US"/>
+              </w:rPr>
+              <w:t>8.3 -</w:t>
+            </w:r>
+            <w:r>
+              <w:rPr>
+                <w:sz w:val="20"/>
+                <w:szCs w:val="20"/>
+                <w:lang w:val="en-US"/>
+              </w:rPr>
+              <w:t xml:space="preserve"> Persistent Data Storage +</w:t>
+            </w:r>
+          </w:p>
+        </w:tc>
+        <w:tc>
+          <w:tcPr>
+            <w:tcW w:w="4680" w:type="dxa"/>
+            <w:shd w:val="clear" w:color="auto" w:fill="auto"/>
+            <w:tcMar>
+              <w:top w:w="100" w:type="dxa"/>
+              <w:left w:w="100" w:type="dxa"/>
+              <w:bottom w:w="100" w:type="dxa"/>
+              <w:right w:w="100" w:type="dxa"/>
+            </w:tcMar>
+          </w:tcPr>
+          <w:p>
+            <w:pPr>
+              <w:pStyle w:val="Normal1"/>
+              <w:widowControl w:val="0"/>
+              <w:spacing w:line="240" w:lineRule="auto"/>
+              <w:rPr>
+                <w:lang w:val="en-US"/>
+              </w:rPr>
+            </w:pPr>
+          </w:p>
+        </w:tc>
+      </w:tr>
+      <w:tr>
+        <w:tc>
+          <w:tcPr>
+            <w:tcW w:w="4680" w:type="dxa"/>
+            <w:shd w:val="clear" w:color="auto" w:fill="auto"/>
+            <w:tcMar>
+              <w:top w:w="100" w:type="dxa"/>
+              <w:left w:w="100" w:type="dxa"/>
+              <w:bottom w:w="100" w:type="dxa"/>
+              <w:right w:w="100" w:type="dxa"/>
+            </w:tcMar>
+          </w:tcPr>
+          <w:p>
+            <w:pPr>
+              <w:pStyle w:val="Normal1"/>
+              <w:spacing w:line="240" w:lineRule="auto"/>
+              <w:rPr>
+                <w:sz w:val="20"/>
+                <w:szCs w:val="20"/>
+                <w:lang w:val="en-US"/>
+              </w:rPr>
+            </w:pPr>
+            <w:r>
+              <w:rPr>
+                <w:sz w:val="20"/>
+                <w:szCs w:val="20"/>
+                <w:lang w:val="en-US"/>
+              </w:rPr>
+              <w:t>8.4 -</w:t>
+            </w:r>
+            <w:r>
+              <w:rPr>
+                <w:sz w:val="20"/>
+                <w:szCs w:val="20"/>
+                <w:lang w:val="en-US"/>
+              </w:rPr>
+              <w:t xml:space="preserve"> Network Protocol +</w:t>
+            </w:r>
+          </w:p>
+        </w:tc>
+        <w:tc>
+          <w:tcPr>
+            <w:tcW w:w="4680" w:type="dxa"/>
+            <w:shd w:val="clear" w:color="auto" w:fill="auto"/>
+            <w:tcMar>
+              <w:top w:w="100" w:type="dxa"/>
+              <w:left w:w="100" w:type="dxa"/>
+              <w:bottom w:w="100" w:type="dxa"/>
+              <w:right w:w="100" w:type="dxa"/>
+            </w:tcMar>
+          </w:tcPr>
+          <w:p>
+            <w:pPr>
+              <w:pStyle w:val="Normal1"/>
+              <w:widowControl w:val="0"/>
+              <w:spacing w:line="240" w:lineRule="auto"/>
+              <w:rPr>
+                <w:lang w:val="en-US"/>
+              </w:rPr>
+            </w:pPr>
+          </w:p>
+        </w:tc>
+      </w:tr>
+      <w:tr>
+        <w:tc>
+          <w:tcPr>
+            <w:tcW w:w="4680" w:type="dxa"/>
+            <w:shd w:val="clear" w:color="auto" w:fill="auto"/>
+            <w:tcMar>
+              <w:top w:w="100" w:type="dxa"/>
+              <w:left w:w="100" w:type="dxa"/>
+              <w:bottom w:w="100" w:type="dxa"/>
+              <w:right w:w="100" w:type="dxa"/>
+            </w:tcMar>
+          </w:tcPr>
+          <w:p>
+            <w:pPr>
+              <w:pStyle w:val="Normal1"/>
+              <w:spacing w:line="240" w:lineRule="auto"/>
+              <w:rPr>
+                <w:sz w:val="20"/>
+                <w:szCs w:val="20"/>
+                <w:lang w:val="en-US"/>
+              </w:rPr>
+            </w:pPr>
+            <w:r>
+              <w:rPr>
+                <w:sz w:val="20"/>
+                <w:szCs w:val="20"/>
+                <w:lang w:val="en-US"/>
+              </w:rPr>
+              <w:t>8.5 -</w:t>
+            </w:r>
+            <w:r>
+              <w:rPr>
+                <w:sz w:val="20"/>
+                <w:szCs w:val="20"/>
+                <w:lang w:val="en-US"/>
+              </w:rPr>
+              <w:t xml:space="preserve"> Global Control Flow +</w:t>
+            </w:r>
+          </w:p>
+        </w:tc>
+        <w:tc>
+          <w:tcPr>
+            <w:tcW w:w="4680" w:type="dxa"/>
+            <w:shd w:val="clear" w:color="auto" w:fill="auto"/>
+            <w:tcMar>
+              <w:top w:w="100" w:type="dxa"/>
+              <w:left w:w="100" w:type="dxa"/>
+              <w:bottom w:w="100" w:type="dxa"/>
+              <w:right w:w="100" w:type="dxa"/>
+            </w:tcMar>
+          </w:tcPr>
+          <w:p>
+            <w:pPr>
+              <w:pStyle w:val="Normal1"/>
+              <w:widowControl w:val="0"/>
+              <w:spacing w:line="240" w:lineRule="auto"/>
+              <w:rPr>
+                <w:lang w:val="en-US"/>
+              </w:rPr>
+            </w:pPr>
+          </w:p>
+        </w:tc>
+      </w:tr>
+      <w:tr>
+        <w:tc>
+          <w:tcPr>
+            <w:tcW w:w="4680" w:type="dxa"/>
+            <w:shd w:val="clear" w:color="auto" w:fill="auto"/>
+            <w:tcMar>
+              <w:top w:w="100" w:type="dxa"/>
+              <w:left w:w="100" w:type="dxa"/>
+              <w:bottom w:w="100" w:type="dxa"/>
+              <w:right w:w="100" w:type="dxa"/>
+            </w:tcMar>
+          </w:tcPr>
+          <w:p>
+            <w:pPr>
+              <w:pStyle w:val="Normal1"/>
+              <w:spacing w:line="240" w:lineRule="auto"/>
+              <w:rPr>
+                <w:sz w:val="20"/>
+                <w:szCs w:val="20"/>
+                <w:lang w:val="en-US"/>
+              </w:rPr>
+            </w:pPr>
+            <w:r>
+              <w:rPr>
+                <w:sz w:val="20"/>
+                <w:szCs w:val="20"/>
+                <w:lang w:val="en-US"/>
+              </w:rPr>
+              <w:t>8.6 -</w:t>
+            </w:r>
+            <w:r>
+              <w:rPr>
+                <w:sz w:val="20"/>
+                <w:szCs w:val="20"/>
+                <w:lang w:val="en-US"/>
+              </w:rPr>
+              <w:t xml:space="preserve"> Hardware Requirement</w:t>
+            </w:r>
+          </w:p>
+        </w:tc>
+        <w:tc>
+          <w:tcPr>
+            <w:tcW w:w="4680" w:type="dxa"/>
+            <w:shd w:val="clear" w:color="auto" w:fill="auto"/>
+            <w:tcMar>
+              <w:top w:w="100" w:type="dxa"/>
+              <w:left w:w="100" w:type="dxa"/>
+              <w:bottom w:w="100" w:type="dxa"/>
+              <w:right w:w="100" w:type="dxa"/>
+            </w:tcMar>
+          </w:tcPr>
+          <w:p>
+            <w:pPr>
+              <w:pStyle w:val="Normal1"/>
+              <w:widowControl w:val="0"/>
+              <w:spacing w:line="240" w:lineRule="auto"/>
+              <w:rPr>
+                <w:lang w:val="en-US"/>
+              </w:rPr>
+            </w:pPr>
+          </w:p>
+        </w:tc>
+      </w:tr>
+      <w:tr>
+        <w:tc>
+          <w:tcPr>
+            <w:tcW w:w="4680" w:type="dxa"/>
+            <w:shd w:val="clear" w:color="auto" w:fill="auto"/>
+            <w:tcMar>
+              <w:top w:w="100" w:type="dxa"/>
+              <w:left w:w="100" w:type="dxa"/>
+              <w:bottom w:w="100" w:type="dxa"/>
+              <w:right w:w="100" w:type="dxa"/>
+            </w:tcMar>
+          </w:tcPr>
+          <w:p>
+            <w:pPr>
+              <w:pStyle w:val="Normal1"/>
+              <w:spacing w:line="240" w:lineRule="auto"/>
+              <w:rPr>
+                <w:sz w:val="20"/>
+                <w:szCs w:val="20"/>
+                <w:lang w:val="en-US"/>
+              </w:rPr>
+            </w:pPr>
+            <w:r>
+              <w:rPr>
+                <w:b/>
+                <w:sz w:val="20"/>
+                <w:szCs w:val="20"/>
+                <w:lang w:val="en-US"/>
+              </w:rPr>
+              <w:t>Section 9.0 – Algorithms and Data Structures</w:t>
+            </w:r>
+            <w:r>
+              <w:rPr>
+                <w:sz w:val="20"/>
+                <w:szCs w:val="20"/>
+                <w:lang w:val="en-US"/>
+              </w:rPr>
+              <w:t> +</w:t>
+            </w:r>
+          </w:p>
+        </w:tc>
+        <w:tc>
+          <w:tcPr>
+            <w:tcW w:w="4680" w:type="dxa"/>
+            <w:shd w:val="clear" w:color="auto" w:fill="auto"/>
+            <w:tcMar>
+              <w:top w:w="100" w:type="dxa"/>
+              <w:left w:w="100" w:type="dxa"/>
+              <w:bottom w:w="100" w:type="dxa"/>
+              <w:right w:w="100" w:type="dxa"/>
+            </w:tcMar>
+          </w:tcPr>
+          <w:p>
+            <w:pPr>
+              <w:pStyle w:val="Normal1"/>
+              <w:widowControl w:val="0"/>
+              <w:spacing w:line="240" w:lineRule="auto"/>
+              <w:rPr>
+                <w:lang w:val="en-US"/>
+              </w:rPr>
+            </w:pPr>
+          </w:p>
+        </w:tc>
+      </w:tr>
+      <w:tr>
+        <w:tc>
+          <w:tcPr>
+            <w:tcW w:w="4680" w:type="dxa"/>
+            <w:shd w:val="clear" w:color="auto" w:fill="auto"/>
+            <w:tcMar>
+              <w:top w:w="100" w:type="dxa"/>
+              <w:left w:w="100" w:type="dxa"/>
+              <w:bottom w:w="100" w:type="dxa"/>
+              <w:right w:w="100" w:type="dxa"/>
+            </w:tcMar>
+          </w:tcPr>
+          <w:p>
+            <w:pPr>
+              <w:pStyle w:val="Normal1"/>
+              <w:spacing w:line="240" w:lineRule="auto"/>
+              <w:rPr>
+                <w:sz w:val="20"/>
+                <w:szCs w:val="20"/>
+                <w:lang w:val="en-US"/>
+              </w:rPr>
+            </w:pPr>
+            <w:r>
+              <w:rPr>
+                <w:sz w:val="20"/>
+                <w:szCs w:val="20"/>
+                <w:lang w:val="en-US"/>
+              </w:rPr>
+              <w:t>9.1 - Algorithms</w:t>
+            </w:r>
+          </w:p>
+        </w:tc>
+        <w:tc>
+          <w:tcPr>
+            <w:tcW w:w="4680" w:type="dxa"/>
+            <w:shd w:val="clear" w:color="auto" w:fill="auto"/>
+            <w:tcMar>
+              <w:top w:w="100" w:type="dxa"/>
+              <w:left w:w="100" w:type="dxa"/>
+              <w:bottom w:w="100" w:type="dxa"/>
+              <w:right w:w="100" w:type="dxa"/>
+            </w:tcMar>
+          </w:tcPr>
+          <w:p>
+            <w:pPr>
+              <w:pStyle w:val="Normal1"/>
+              <w:widowControl w:val="0"/>
+              <w:spacing w:line="240" w:lineRule="auto"/>
+              <w:rPr>
+                <w:lang w:val="en-US"/>
+              </w:rPr>
+            </w:pPr>
+          </w:p>
+        </w:tc>
+      </w:tr>
+      <w:tr>
+        <w:tc>
+          <w:tcPr>
+            <w:tcW w:w="4680" w:type="dxa"/>
+            <w:shd w:val="clear" w:color="auto" w:fill="auto"/>
+            <w:tcMar>
+              <w:top w:w="100" w:type="dxa"/>
+              <w:left w:w="100" w:type="dxa"/>
+              <w:bottom w:w="100" w:type="dxa"/>
+              <w:right w:w="100" w:type="dxa"/>
+            </w:tcMar>
+          </w:tcPr>
+          <w:p>
+            <w:pPr>
+              <w:pStyle w:val="Normal1"/>
+              <w:spacing w:line="240" w:lineRule="auto"/>
+              <w:rPr>
+                <w:sz w:val="20"/>
+                <w:szCs w:val="20"/>
+                <w:lang w:val="en-US"/>
+              </w:rPr>
+            </w:pPr>
+            <w:r>
+              <w:rPr>
+                <w:sz w:val="20"/>
+                <w:szCs w:val="20"/>
+                <w:lang w:val="en-US"/>
+              </w:rPr>
+              <w:t>9.2 - Data Structures</w:t>
+            </w:r>
+          </w:p>
+        </w:tc>
+        <w:tc>
+          <w:tcPr>
+            <w:tcW w:w="4680" w:type="dxa"/>
+            <w:shd w:val="clear" w:color="auto" w:fill="auto"/>
+            <w:tcMar>
+              <w:top w:w="100" w:type="dxa"/>
+              <w:left w:w="100" w:type="dxa"/>
+              <w:bottom w:w="100" w:type="dxa"/>
+              <w:right w:w="100" w:type="dxa"/>
+            </w:tcMar>
+          </w:tcPr>
+          <w:p>
+            <w:pPr>
+              <w:pStyle w:val="Normal1"/>
+              <w:widowControl w:val="0"/>
+              <w:spacing w:line="240" w:lineRule="auto"/>
+              <w:rPr>
+                <w:lang w:val="en-US"/>
+              </w:rPr>
+            </w:pPr>
+          </w:p>
+        </w:tc>
+      </w:tr>
+      <w:tr>
+        <w:tc>
+          <w:tcPr>
+            <w:tcW w:w="4680" w:type="dxa"/>
+            <w:shd w:val="clear" w:color="auto" w:fill="auto"/>
+            <w:tcMar>
+              <w:top w:w="100" w:type="dxa"/>
+              <w:left w:w="100" w:type="dxa"/>
+              <w:bottom w:w="100" w:type="dxa"/>
+              <w:right w:w="100" w:type="dxa"/>
+            </w:tcMar>
+          </w:tcPr>
+          <w:p>
+            <w:pPr>
+              <w:pStyle w:val="Normal1"/>
+              <w:spacing w:line="240" w:lineRule="auto"/>
+              <w:rPr>
+                <w:b/>
+                <w:sz w:val="20"/>
+                <w:szCs w:val="20"/>
+                <w:lang w:val="en-US"/>
+              </w:rPr>
+            </w:pPr>
+            <w:r>
+              <w:rPr>
+                <w:b/>
+                <w:sz w:val="20"/>
+                <w:szCs w:val="20"/>
+                <w:lang w:val="en-US"/>
+              </w:rPr>
+              <w:t>Section 10.0 –</w:t>
+            </w:r>
+            <w:r>
+              <w:rPr>
+                <w:b/>
+                <w:sz w:val="20"/>
+                <w:szCs w:val="20"/>
+                <w:lang w:val="en-US"/>
+              </w:rPr>
+              <w:t xml:space="preserve"> User Interface Design and Implementation</w:t>
+            </w:r>
+          </w:p>
+        </w:tc>
+        <w:tc>
+          <w:tcPr>
+            <w:tcW w:w="4680" w:type="dxa"/>
+            <w:shd w:val="clear" w:color="auto" w:fill="auto"/>
+            <w:tcMar>
+              <w:top w:w="100" w:type="dxa"/>
+              <w:left w:w="100" w:type="dxa"/>
+              <w:bottom w:w="100" w:type="dxa"/>
+              <w:right w:w="100" w:type="dxa"/>
+            </w:tcMar>
+          </w:tcPr>
+          <w:p>
+            <w:pPr>
+              <w:pStyle w:val="Normal1"/>
+              <w:widowControl w:val="0"/>
+              <w:spacing w:line="240" w:lineRule="auto"/>
+              <w:rPr>
+                <w:lang w:val="en-US"/>
+              </w:rPr>
+            </w:pPr>
+          </w:p>
+        </w:tc>
+      </w:tr>
+      <w:tr>
+        <w:tc>
+          <w:tcPr>
+            <w:tcW w:w="4680" w:type="dxa"/>
+            <w:shd w:val="clear" w:color="auto" w:fill="auto"/>
+            <w:tcMar>
+              <w:top w:w="100" w:type="dxa"/>
+              <w:left w:w="100" w:type="dxa"/>
+              <w:bottom w:w="100" w:type="dxa"/>
+              <w:right w:w="100" w:type="dxa"/>
+            </w:tcMar>
+          </w:tcPr>
+          <w:p>
+            <w:pPr>
+              <w:pStyle w:val="Normal1"/>
+              <w:spacing w:line="240" w:lineRule="auto"/>
+              <w:rPr>
+                <w:sz w:val="20"/>
+                <w:szCs w:val="20"/>
+                <w:lang w:val="en-US"/>
+              </w:rPr>
+            </w:pPr>
+            <w:r>
+              <w:rPr>
+                <w:sz w:val="20"/>
+                <w:szCs w:val="20"/>
+                <w:lang w:val="en-US"/>
+              </w:rPr>
+              <w:t>10.1 - User Interface Design +</w:t>
+            </w:r>
+          </w:p>
+        </w:tc>
+        <w:tc>
+          <w:tcPr>
+            <w:tcW w:w="4680" w:type="dxa"/>
+            <w:shd w:val="clear" w:color="auto" w:fill="auto"/>
+            <w:tcMar>
+              <w:top w:w="100" w:type="dxa"/>
+              <w:left w:w="100" w:type="dxa"/>
+              <w:bottom w:w="100" w:type="dxa"/>
+              <w:right w:w="100" w:type="dxa"/>
+            </w:tcMar>
+          </w:tcPr>
+          <w:p>
+            <w:pPr>
+              <w:pStyle w:val="Normal1"/>
+              <w:widowControl w:val="0"/>
+              <w:spacing w:line="240" w:lineRule="auto"/>
+              <w:rPr>
+                <w:lang w:val="en-US"/>
+              </w:rPr>
+            </w:pPr>
+          </w:p>
+        </w:tc>
+      </w:tr>
+      <w:tr>
+        <w:tc>
+          <w:tcPr>
+            <w:tcW w:w="4680" w:type="dxa"/>
+            <w:shd w:val="clear" w:color="auto" w:fill="auto"/>
+            <w:tcMar>
+              <w:top w:w="100" w:type="dxa"/>
+              <w:left w:w="100" w:type="dxa"/>
+              <w:bottom w:w="100" w:type="dxa"/>
+              <w:right w:w="100" w:type="dxa"/>
+            </w:tcMar>
+          </w:tcPr>
+          <w:p>
+            <w:pPr>
+              <w:pStyle w:val="Normal1"/>
+              <w:spacing w:line="240" w:lineRule="auto"/>
+              <w:rPr>
+                <w:sz w:val="20"/>
+                <w:szCs w:val="20"/>
+                <w:lang w:val="en-US"/>
+              </w:rPr>
+            </w:pPr>
+            <w:r>
+              <w:rPr>
+                <w:sz w:val="20"/>
+                <w:szCs w:val="20"/>
+                <w:lang w:val="en-US"/>
+              </w:rPr>
+              <w:t>10.2 - User Interface Implementation</w:t>
+            </w:r>
+          </w:p>
+        </w:tc>
+        <w:tc>
+          <w:tcPr>
+            <w:tcW w:w="4680" w:type="dxa"/>
+            <w:shd w:val="clear" w:color="auto" w:fill="auto"/>
+            <w:tcMar>
+              <w:top w:w="100" w:type="dxa"/>
+              <w:left w:w="100" w:type="dxa"/>
+              <w:bottom w:w="100" w:type="dxa"/>
+              <w:right w:w="100" w:type="dxa"/>
+            </w:tcMar>
+          </w:tcPr>
+          <w:p>
+            <w:pPr>
+              <w:pStyle w:val="Normal1"/>
+              <w:widowControl w:val="0"/>
+              <w:spacing w:line="240" w:lineRule="auto"/>
+              <w:rPr>
+                <w:lang w:val="en-US"/>
+              </w:rPr>
+            </w:pPr>
+          </w:p>
+        </w:tc>
+      </w:tr>
+      <w:tr>
+        <w:tc>
+          <w:tcPr>
+            <w:tcW w:w="4680" w:type="dxa"/>
+            <w:shd w:val="clear" w:color="auto" w:fill="auto"/>
+            <w:tcMar>
+              <w:top w:w="100" w:type="dxa"/>
+              <w:left w:w="100" w:type="dxa"/>
+              <w:bottom w:w="100" w:type="dxa"/>
+              <w:right w:w="100" w:type="dxa"/>
+            </w:tcMar>
+          </w:tcPr>
+          <w:p>
+            <w:pPr>
+              <w:pStyle w:val="Normal1"/>
+              <w:spacing w:line="240" w:lineRule="auto"/>
+              <w:rPr>
+                <w:b/>
+                <w:sz w:val="20"/>
+                <w:szCs w:val="20"/>
+                <w:lang w:val="en-US"/>
+              </w:rPr>
+            </w:pPr>
+            <w:r>
+              <w:rPr>
+                <w:b/>
+                <w:sz w:val="20"/>
+                <w:szCs w:val="20"/>
+                <w:lang w:val="en-US"/>
+              </w:rPr>
+              <w:t>Section 11.0 – Testing</w:t>
+            </w:r>
+          </w:p>
+        </w:tc>
+        <w:tc>
+          <w:tcPr>
+            <w:tcW w:w="4680" w:type="dxa"/>
+            <w:shd w:val="clear" w:color="auto" w:fill="auto"/>
+            <w:tcMar>
+              <w:top w:w="100" w:type="dxa"/>
+              <w:left w:w="100" w:type="dxa"/>
+              <w:bottom w:w="100" w:type="dxa"/>
+              <w:right w:w="100" w:type="dxa"/>
+            </w:tcMar>
+          </w:tcPr>
+          <w:p>
+            <w:pPr>
+              <w:pStyle w:val="Normal1"/>
+              <w:widowControl w:val="0"/>
+              <w:spacing w:line="240" w:lineRule="auto"/>
+              <w:rPr>
+                <w:lang w:val="en-US"/>
+              </w:rPr>
+            </w:pPr>
+          </w:p>
+        </w:tc>
+      </w:tr>
+      <w:tr>
+        <w:tc>
+          <w:tcPr>
+            <w:tcW w:w="4680" w:type="dxa"/>
+            <w:shd w:val="clear" w:color="auto" w:fill="auto"/>
+            <w:tcMar>
+              <w:top w:w="100" w:type="dxa"/>
+              <w:left w:w="100" w:type="dxa"/>
+              <w:bottom w:w="100" w:type="dxa"/>
+              <w:right w:w="100" w:type="dxa"/>
+            </w:tcMar>
+          </w:tcPr>
+          <w:p>
+            <w:pPr>
+              <w:pStyle w:val="Normal1"/>
+              <w:spacing w:line="240" w:lineRule="auto"/>
+              <w:rPr>
+                <w:sz w:val="20"/>
+                <w:szCs w:val="20"/>
+                <w:lang w:val="en-US"/>
+              </w:rPr>
+            </w:pPr>
+            <w:r>
+              <w:rPr>
+                <w:sz w:val="20"/>
+                <w:szCs w:val="20"/>
+                <w:lang w:val="en-US"/>
+              </w:rPr>
+              <w:t>11.1 - Unit Test Architecture and Strategy/Framework</w:t>
+            </w:r>
+          </w:p>
+        </w:tc>
+        <w:tc>
+          <w:tcPr>
+            <w:tcW w:w="4680" w:type="dxa"/>
+            <w:shd w:val="clear" w:color="auto" w:fill="auto"/>
+            <w:tcMar>
+              <w:top w:w="100" w:type="dxa"/>
+              <w:left w:w="100" w:type="dxa"/>
+              <w:bottom w:w="100" w:type="dxa"/>
+              <w:right w:w="100" w:type="dxa"/>
+            </w:tcMar>
+          </w:tcPr>
+          <w:p>
+            <w:pPr>
+              <w:pStyle w:val="Normal1"/>
+              <w:widowControl w:val="0"/>
+              <w:spacing w:line="240" w:lineRule="auto"/>
+              <w:rPr>
+                <w:lang w:val="en-US"/>
+              </w:rPr>
+            </w:pPr>
+          </w:p>
+        </w:tc>
+      </w:tr>
+      <w:tr>
+        <w:tc>
+          <w:tcPr>
+            <w:tcW w:w="4680" w:type="dxa"/>
+            <w:shd w:val="clear" w:color="auto" w:fill="auto"/>
+            <w:tcMar>
+              <w:top w:w="100" w:type="dxa"/>
+              <w:left w:w="100" w:type="dxa"/>
+              <w:bottom w:w="100" w:type="dxa"/>
+              <w:right w:w="100" w:type="dxa"/>
+            </w:tcMar>
+          </w:tcPr>
+          <w:p>
+            <w:pPr>
+              <w:pStyle w:val="Normal1"/>
+              <w:spacing w:line="240" w:lineRule="auto"/>
+              <w:rPr>
+                <w:sz w:val="20"/>
+                <w:szCs w:val="20"/>
+                <w:lang w:val="en-US"/>
+              </w:rPr>
+            </w:pPr>
+            <w:r>
+              <w:rPr>
+                <w:sz w:val="20"/>
+                <w:szCs w:val="20"/>
+                <w:lang w:val="en-US"/>
+              </w:rPr>
+              <w:lastRenderedPageBreak/>
+              <w:t>11.2 - Unit test definition, test data selection</w:t>
+            </w:r>
+          </w:p>
+        </w:tc>
+        <w:tc>
+          <w:tcPr>
+            <w:tcW w:w="4680" w:type="dxa"/>
+            <w:shd w:val="clear" w:color="auto" w:fill="auto"/>
+            <w:tcMar>
+              <w:top w:w="100" w:type="dxa"/>
+              <w:left w:w="100" w:type="dxa"/>
+              <w:bottom w:w="100" w:type="dxa"/>
+              <w:right w:w="100" w:type="dxa"/>
+            </w:tcMar>
+          </w:tcPr>
+          <w:p>
+            <w:pPr>
+              <w:pStyle w:val="Normal1"/>
+              <w:widowControl w:val="0"/>
+              <w:spacing w:line="240" w:lineRule="auto"/>
+              <w:rPr>
+                <w:lang w:val="en-US"/>
+              </w:rPr>
+            </w:pPr>
+          </w:p>
+        </w:tc>
+      </w:tr>
+      <w:tr>
+        <w:tc>
+          <w:tcPr>
+            <w:tcW w:w="4680" w:type="dxa"/>
+            <w:shd w:val="clear" w:color="auto" w:fill="auto"/>
+            <w:tcMar>
+              <w:top w:w="100" w:type="dxa"/>
+              <w:left w:w="100" w:type="dxa"/>
+              <w:bottom w:w="100" w:type="dxa"/>
+              <w:right w:w="100" w:type="dxa"/>
+            </w:tcMar>
+          </w:tcPr>
+          <w:p>
+            <w:pPr>
+              <w:pStyle w:val="Normal1"/>
+              <w:spacing w:line="240" w:lineRule="auto"/>
+              <w:rPr>
+                <w:sz w:val="20"/>
+                <w:szCs w:val="20"/>
+                <w:lang w:val="en-US"/>
+              </w:rPr>
+            </w:pPr>
+            <w:r>
+              <w:rPr>
+                <w:sz w:val="20"/>
+                <w:szCs w:val="20"/>
+                <w:lang w:val="en-US"/>
+              </w:rPr>
+              <w:t>11.3 - System Test Specification</w:t>
+            </w:r>
+          </w:p>
+        </w:tc>
+        <w:tc>
+          <w:tcPr>
+            <w:tcW w:w="4680" w:type="dxa"/>
+            <w:shd w:val="clear" w:color="auto" w:fill="auto"/>
+            <w:tcMar>
+              <w:top w:w="100" w:type="dxa"/>
+              <w:left w:w="100" w:type="dxa"/>
+              <w:bottom w:w="100" w:type="dxa"/>
+              <w:right w:w="100" w:type="dxa"/>
+            </w:tcMar>
+          </w:tcPr>
+          <w:p>
+            <w:pPr>
+              <w:pStyle w:val="Normal1"/>
+              <w:widowControl w:val="0"/>
+              <w:spacing w:line="240" w:lineRule="auto"/>
+              <w:rPr>
+                <w:lang w:val="en-US"/>
+              </w:rPr>
+            </w:pPr>
+          </w:p>
+        </w:tc>
+      </w:tr>
+      <w:tr>
+        <w:tc>
+          <w:tcPr>
+            <w:tcW w:w="4680" w:type="dxa"/>
+            <w:shd w:val="clear" w:color="auto" w:fill="auto"/>
+            <w:tcMar>
+              <w:top w:w="100" w:type="dxa"/>
+              <w:left w:w="100" w:type="dxa"/>
+              <w:bottom w:w="100" w:type="dxa"/>
+              <w:right w:w="100" w:type="dxa"/>
+            </w:tcMar>
+          </w:tcPr>
+          <w:p>
+            <w:pPr>
+              <w:pStyle w:val="Normal1"/>
+              <w:spacing w:line="240" w:lineRule="auto"/>
+              <w:rPr>
+                <w:sz w:val="20"/>
+                <w:szCs w:val="20"/>
+                <w:lang w:val="en-US"/>
+              </w:rPr>
+            </w:pPr>
+            <w:r>
+              <w:rPr>
+                <w:sz w:val="20"/>
+                <w:szCs w:val="20"/>
+                <w:lang w:val="en-US"/>
+              </w:rPr>
+              <w:t>11.4 - Test Reports per Spring</w:t>
+            </w:r>
+          </w:p>
+        </w:tc>
+        <w:tc>
+          <w:tcPr>
+            <w:tcW w:w="4680" w:type="dxa"/>
+            <w:shd w:val="clear" w:color="auto" w:fill="auto"/>
+            <w:tcMar>
+              <w:top w:w="100" w:type="dxa"/>
+              <w:left w:w="100" w:type="dxa"/>
+              <w:bottom w:w="100" w:type="dxa"/>
+              <w:right w:w="100" w:type="dxa"/>
+            </w:tcMar>
+          </w:tcPr>
+          <w:p>
+            <w:pPr>
+              <w:pStyle w:val="Normal1"/>
+              <w:widowControl w:val="0"/>
+              <w:spacing w:line="240" w:lineRule="auto"/>
+              <w:rPr>
+                <w:lang w:val="en-US"/>
+              </w:rPr>
+            </w:pPr>
+          </w:p>
+        </w:tc>
+      </w:tr>
+      <w:tr>
+        <w:tc>
+          <w:tcPr>
+            <w:tcW w:w="4680" w:type="dxa"/>
+            <w:shd w:val="clear" w:color="auto" w:fill="auto"/>
+            <w:tcMar>
+              <w:top w:w="100" w:type="dxa"/>
+              <w:left w:w="100" w:type="dxa"/>
+              <w:bottom w:w="100" w:type="dxa"/>
+              <w:right w:w="100" w:type="dxa"/>
+            </w:tcMar>
+          </w:tcPr>
+          <w:p>
+            <w:pPr>
+              <w:pStyle w:val="Normal1"/>
+              <w:spacing w:line="240" w:lineRule="auto"/>
+              <w:rPr>
+                <w:b/>
+                <w:sz w:val="20"/>
+                <w:szCs w:val="20"/>
+                <w:lang w:val="en-US"/>
+              </w:rPr>
+            </w:pPr>
+            <w:r>
+              <w:rPr>
+                <w:b/>
+                <w:sz w:val="20"/>
+                <w:szCs w:val="20"/>
+                <w:lang w:val="en-US"/>
+              </w:rPr>
+              <w:t>Section 12.0 – Project Management</w:t>
+            </w:r>
+          </w:p>
+        </w:tc>
+        <w:tc>
+          <w:tcPr>
+            <w:tcW w:w="4680" w:type="dxa"/>
+            <w:shd w:val="clear" w:color="auto" w:fill="auto"/>
+            <w:tcMar>
+              <w:top w:w="100" w:type="dxa"/>
+              <w:left w:w="100" w:type="dxa"/>
+              <w:bottom w:w="100" w:type="dxa"/>
+              <w:right w:w="100" w:type="dxa"/>
+            </w:tcMar>
+          </w:tcPr>
+          <w:p>
+            <w:pPr>
+              <w:pStyle w:val="Normal1"/>
+              <w:widowControl w:val="0"/>
+              <w:spacing w:line="240" w:lineRule="auto"/>
+              <w:rPr>
+                <w:lang w:val="en-US"/>
+              </w:rPr>
+            </w:pPr>
+          </w:p>
+        </w:tc>
+      </w:tr>
+      <w:tr>
+        <w:tc>
+          <w:tcPr>
+            <w:tcW w:w="4680" w:type="dxa"/>
+            <w:shd w:val="clear" w:color="auto" w:fill="auto"/>
+            <w:tcMar>
+              <w:top w:w="100" w:type="dxa"/>
+              <w:left w:w="100" w:type="dxa"/>
+              <w:bottom w:w="100" w:type="dxa"/>
+              <w:right w:w="100" w:type="dxa"/>
+            </w:tcMar>
+          </w:tcPr>
+          <w:p>
+            <w:pPr>
+              <w:pStyle w:val="Normal1"/>
+              <w:spacing w:line="240" w:lineRule="auto"/>
+              <w:rPr>
+                <w:sz w:val="20"/>
+                <w:szCs w:val="20"/>
+                <w:lang w:val="en-US"/>
+              </w:rPr>
+            </w:pPr>
+            <w:r>
+              <w:rPr>
+                <w:sz w:val="20"/>
+                <w:szCs w:val="20"/>
+                <w:lang w:val="en-US"/>
+              </w:rPr>
+              <w:t>12.1 - Project Plan</w:t>
+            </w:r>
+          </w:p>
+        </w:tc>
+        <w:tc>
+          <w:tcPr>
+            <w:tcW w:w="4680" w:type="dxa"/>
+            <w:shd w:val="clear" w:color="auto" w:fill="auto"/>
+            <w:tcMar>
+              <w:top w:w="100" w:type="dxa"/>
+              <w:left w:w="100" w:type="dxa"/>
+              <w:bottom w:w="100" w:type="dxa"/>
+              <w:right w:w="100" w:type="dxa"/>
+            </w:tcMar>
+          </w:tcPr>
+          <w:p>
+            <w:pPr>
+              <w:pStyle w:val="Normal1"/>
+              <w:widowControl w:val="0"/>
+              <w:spacing w:line="240" w:lineRule="auto"/>
+              <w:rPr>
+                <w:lang w:val="en-US"/>
+              </w:rPr>
+            </w:pPr>
+          </w:p>
+        </w:tc>
+      </w:tr>
+      <w:tr>
+        <w:tc>
+          <w:tcPr>
+            <w:tcW w:w="4680" w:type="dxa"/>
+            <w:shd w:val="clear" w:color="auto" w:fill="auto"/>
+            <w:tcMar>
+              <w:top w:w="100" w:type="dxa"/>
+              <w:left w:w="100" w:type="dxa"/>
+              <w:bottom w:w="100" w:type="dxa"/>
+              <w:right w:w="100" w:type="dxa"/>
+            </w:tcMar>
+          </w:tcPr>
+          <w:p>
+            <w:pPr>
+              <w:pStyle w:val="Normal1"/>
+              <w:spacing w:line="240" w:lineRule="auto"/>
+              <w:rPr>
+                <w:sz w:val="20"/>
+                <w:szCs w:val="20"/>
+                <w:lang w:val="en-US"/>
+              </w:rPr>
+            </w:pPr>
+            <w:r>
+              <w:rPr>
+                <w:sz w:val="20"/>
+                <w:szCs w:val="20"/>
+                <w:lang w:val="en-US"/>
+              </w:rPr>
+              <w:t>12.2 - Risk Assessment</w:t>
+            </w:r>
+          </w:p>
+        </w:tc>
+        <w:tc>
+          <w:tcPr>
+            <w:tcW w:w="4680" w:type="dxa"/>
+            <w:shd w:val="clear" w:color="auto" w:fill="auto"/>
+            <w:tcMar>
+              <w:top w:w="100" w:type="dxa"/>
+              <w:left w:w="100" w:type="dxa"/>
+              <w:bottom w:w="100" w:type="dxa"/>
+              <w:right w:w="100" w:type="dxa"/>
+            </w:tcMar>
+          </w:tcPr>
+          <w:p>
+            <w:pPr>
+              <w:pStyle w:val="Normal1"/>
+              <w:widowControl w:val="0"/>
+              <w:spacing w:line="240" w:lineRule="auto"/>
+              <w:rPr>
+                <w:lang w:val="en-US"/>
+              </w:rPr>
+            </w:pPr>
+          </w:p>
+        </w:tc>
+      </w:tr>
+      <w:tr>
+        <w:tc>
+          <w:tcPr>
+            <w:tcW w:w="4680" w:type="dxa"/>
+            <w:shd w:val="clear" w:color="auto" w:fill="auto"/>
+            <w:tcMar>
+              <w:top w:w="100" w:type="dxa"/>
+              <w:left w:w="100" w:type="dxa"/>
+              <w:bottom w:w="100" w:type="dxa"/>
+              <w:right w:w="100" w:type="dxa"/>
+            </w:tcMar>
+          </w:tcPr>
+          <w:p>
+            <w:pPr>
+              <w:pStyle w:val="Normal1"/>
+              <w:spacing w:line="240" w:lineRule="auto"/>
+              <w:rPr>
+                <w:b/>
+                <w:sz w:val="20"/>
+                <w:szCs w:val="20"/>
+                <w:lang w:val="en-US"/>
+              </w:rPr>
+            </w:pPr>
+            <w:r>
+              <w:rPr>
+                <w:b/>
+                <w:sz w:val="20"/>
+                <w:szCs w:val="20"/>
+                <w:lang w:val="en-US"/>
+              </w:rPr>
+              <w:t>Section 13.0 - References</w:t>
+            </w:r>
+          </w:p>
+        </w:tc>
+        <w:tc>
+          <w:tcPr>
+            <w:tcW w:w="4680" w:type="dxa"/>
+            <w:shd w:val="clear" w:color="auto" w:fill="auto"/>
+            <w:tcMar>
+              <w:top w:w="100" w:type="dxa"/>
+              <w:left w:w="100" w:type="dxa"/>
+              <w:bottom w:w="100" w:type="dxa"/>
+              <w:right w:w="100" w:type="dxa"/>
+            </w:tcMar>
+          </w:tcPr>
+          <w:p>
+            <w:pPr>
+              <w:pStyle w:val="Normal1"/>
+              <w:widowControl w:val="0"/>
+              <w:spacing w:line="240" w:lineRule="auto"/>
+              <w:rPr>
+                <w:lang w:val="en-US"/>
+              </w:rPr>
+            </w:pPr>
+          </w:p>
+        </w:tc>
+      </w:tr>
     </w:tbl>
     <w:p>
       <w:pPr>
-        <w:pStyle w:val="Normal1"/>
+        <w:pStyle w:val="Heading2"/>
+        <w:spacing w:before="0" w:after="0"/>
         <w:jc w:val="center"/>
         <w:rPr>
           <w:lang w:val="en-US"/>
         </w:rPr>
       </w:pPr>
+      <w:bookmarkStart w:id="1" w:name="_6185ytu7pyuy" w:colFirst="0" w:colLast="0"/>
+      <w:bookmarkEnd w:id="1"/>
+      <w:r>
+        <w:rPr>
+          <w:lang w:val="en-US"/>
+        </w:rPr>
+        <w:br/>
+      </w:r>
     </w:p>
     <w:p>
       <w:pPr>
         <w:pStyle w:val="Heading2"/>
+        <w:spacing w:before="0" w:after="0"/>
         <w:jc w:val="center"/>
         <w:rPr>
           <w:lang w:val="en-US"/>
         </w:rPr>
       </w:pPr>
-      <w:bookmarkStart w:id="1" w:name="_6185ytu7pyuy" w:colFirst="0" w:colLast="0"/>
-      <w:bookmarkEnd w:id="1"/>
-      <w:r>
-        <w:rPr>
-          <w:lang w:val="en-US"/>
-        </w:rPr>
+    </w:p>
+    <w:p>
+      <w:pPr>
+        <w:pStyle w:val="Heading2"/>
+        <w:spacing w:before="0" w:after="0"/>
+        <w:jc w:val="center"/>
+        <w:rPr>
+          <w:lang w:val="en-US"/>
+        </w:rPr>
+      </w:pPr>
+    </w:p>
+    <w:p>
+      <w:pPr>
+        <w:pStyle w:val="Heading2"/>
+        <w:spacing w:before="0" w:after="0"/>
+        <w:rPr>
+          <w:lang w:val="en-US"/>
+        </w:rPr>
+      </w:pPr>
+    </w:p>
+    <w:p>
+      <w:pPr>
+        <w:pStyle w:val="Normal1"/>
+      </w:pPr>
+    </w:p>
+    <w:p>
+      <w:pPr>
+        <w:pStyle w:val="Normal1"/>
+      </w:pPr>
+    </w:p>
+    <w:p>
+      <w:pPr>
+        <w:pStyle w:val="Normal1"/>
+      </w:pPr>
+    </w:p>
+    <w:p>
+      <w:pPr>
+        <w:pStyle w:val="Normal1"/>
+      </w:pPr>
+    </w:p>
+    <w:p>
+      <w:pPr>
+        <w:pStyle w:val="Normal1"/>
+      </w:pPr>
+    </w:p>
+    <w:p>
+      <w:pPr>
+        <w:pStyle w:val="Normal1"/>
+      </w:pPr>
+    </w:p>
+    <w:p>
+      <w:pPr>
+        <w:pStyle w:val="Normal1"/>
+      </w:pPr>
+    </w:p>
+    <w:p>
+      <w:pPr>
+        <w:pStyle w:val="Normal1"/>
+      </w:pPr>
+    </w:p>
+    <w:p>
+      <w:pPr>
+        <w:pStyle w:val="Normal1"/>
+      </w:pPr>
+    </w:p>
+    <w:p>
+      <w:pPr>
+        <w:pStyle w:val="Normal1"/>
+      </w:pPr>
+    </w:p>
+    <w:p>
+      <w:pPr>
+        <w:pStyle w:val="Normal1"/>
+      </w:pPr>
+    </w:p>
+    <w:p>
+      <w:pPr>
+        <w:pStyle w:val="Normal1"/>
+      </w:pPr>
+    </w:p>
+    <w:p>
+      <w:pPr>
+        <w:pStyle w:val="Normal1"/>
+      </w:pPr>
+    </w:p>
+    <w:p>
+      <w:pPr>
+        <w:pStyle w:val="Normal1"/>
+      </w:pPr>
+    </w:p>
+    <w:p>
+      <w:pPr>
+        <w:pStyle w:val="Normal1"/>
+      </w:pPr>
+    </w:p>
+    <w:p>
+      <w:pPr>
+        <w:pStyle w:val="Normal1"/>
+      </w:pPr>
+    </w:p>
+    <w:p>
+      <w:pPr>
+        <w:pStyle w:val="Normal1"/>
+      </w:pPr>
+    </w:p>
+    <w:p>
+      <w:pPr>
+        <w:pStyle w:val="Normal1"/>
+      </w:pPr>
+    </w:p>
+    <w:p>
+      <w:pPr>
+        <w:pStyle w:val="Normal1"/>
+      </w:pPr>
+    </w:p>
+    <w:p>
+      <w:pPr>
+        <w:pStyle w:val="Normal1"/>
+      </w:pPr>
+    </w:p>
+    <w:p>
+      <w:pPr>
+        <w:pStyle w:val="Normal1"/>
+      </w:pPr>
+    </w:p>
+    <w:p>
+      <w:pPr>
+        <w:pStyle w:val="Normal1"/>
+      </w:pPr>
+    </w:p>
+    <w:p>
+      <w:pPr>
+        <w:pStyle w:val="Heading2"/>
+        <w:spacing w:before="0" w:after="0"/>
+        <w:jc w:val="center"/>
+        <w:rPr>
+          <w:sz w:val="22"/>
+          <w:szCs w:val="22"/>
+        </w:rPr>
+      </w:pPr>
+    </w:p>
+    <w:p>
+      <w:pPr>
+        <w:pStyle w:val="Normal1"/>
+      </w:pPr>
+    </w:p>
+    <w:p>
+      <w:pPr>
+        <w:pStyle w:val="Heading2"/>
+        <w:spacing w:before="0" w:after="0"/>
+        <w:jc w:val="center"/>
+        <w:rPr>
+          <w:lang w:val="en-US"/>
+        </w:rPr>
+      </w:pPr>
+      <w:r>
+        <w:rPr>
+          <w:lang w:val="en-US"/>
+        </w:rPr>
+        <w:lastRenderedPageBreak/>
         <w:t>Section 1.0 –</w:t>
       </w:r>
       <w:r>
@@ -3183,14 +4543,7 @@
         <w:rPr>
           <w:lang w:val="en-US"/>
         </w:rPr>
-        <w:t xml:space="preserve">The automation of housing utilities not only increases the convenience of the user, but is also a precautionary step taken towards improving the quality of life for both residents and landlords. The automated monitoring of housing elements such as the air quality control of a location can assist in detecting potential hazards and avoid negative impacts on both child and adult health. </w:t>
-      </w:r>
-      <w:r>
-        <w:rPr>
-          <w:lang w:val="en-US"/>
-        </w:rPr>
-        <w:lastRenderedPageBreak/>
-        <w:t>As a result, these systems can be implemented to increase both awareness and detection therefore leading to an overall improved quality of life.</w:t>
+        <w:t>The automation of housing utilities not only increases the convenience of the user, but is also a precautionary step taken towards improving the quality of life for both residents and landlords. The automated monitoring of housing elements such as the air quality control of a location can assist in detecting potential hazards and avoid negative impacts on both child and adult health. As a result, these systems can be implemented to increase both awareness and detection therefore leading to an overall improved quality of life.</w:t>
       </w:r>
     </w:p>
     <w:p>
@@ -3376,6 +4729,7 @@
         <w:rPr>
           <w:lang w:val="en-US"/>
         </w:rPr>
+        <w:lastRenderedPageBreak/>
         <w:t xml:space="preserve">The Home Automation System strives to provide landlords with the tools </w:t>
       </w:r>
       <w:r>
@@ -3795,7 +5149,6 @@
           <w:b/>
           <w:lang w:val="en-US"/>
         </w:rPr>
-        <w:lastRenderedPageBreak/>
         <w:t>Current State (</w:t>
       </w:r>
       <w:r>
@@ -3993,7 +5346,14 @@
         <w:rPr>
           <w:lang w:val="en-US"/>
         </w:rPr>
-        <w:t>SQL functionality will be addressed. The first precaution will be mak</w:t>
+        <w:t xml:space="preserve">SQL functionality will be addressed. The first precaution will be </w:t>
+      </w:r>
+      <w:r>
+        <w:rPr>
+          <w:lang w:val="en-US"/>
+        </w:rPr>
+        <w:lastRenderedPageBreak/>
+        <w:t>mak</w:t>
       </w:r>
       <w:r>
         <w:rPr>
@@ -4506,23 +5866,7 @@
           <w:b/>
           <w:lang w:val="en-US"/>
         </w:rPr>
-        <w:t xml:space="preserve">Asynchronous </w:t>
-      </w:r>
-      <w:proofErr w:type="spellStart"/>
-      <w:r>
-        <w:rPr>
-          <w:b/>
-          <w:lang w:val="en-US"/>
-        </w:rPr>
-        <w:t>Javascript</w:t>
-      </w:r>
-      <w:proofErr w:type="spellEnd"/>
-      <w:r>
-        <w:rPr>
-          <w:b/>
-          <w:lang w:val="en-US"/>
-        </w:rPr>
-        <w:t xml:space="preserve"> and XML (AJAX) -</w:t>
+        <w:t>Asynchronous Javascript and XML (AJAX) -</w:t>
       </w:r>
       <w:r>
         <w:rPr>
@@ -4594,6 +5938,7 @@
           <w:b/>
           <w:lang w:val="en-US"/>
         </w:rPr>
+        <w:lastRenderedPageBreak/>
         <w:t>Cascading Style Sheets (CSS) -</w:t>
       </w:r>
       <w:r>
@@ -4934,7 +6279,6 @@
           <w:b/>
           <w:lang w:val="en-US"/>
         </w:rPr>
-        <w:lastRenderedPageBreak/>
         <w:t xml:space="preserve">Microsoft Project 2016 </w:t>
       </w:r>
       <w:r>
@@ -5100,21 +6444,12 @@
           <w:lang w:val="en-US"/>
         </w:rPr>
       </w:pPr>
-      <w:proofErr w:type="spellStart"/>
       <w:r>
         <w:rPr>
           <w:b/>
           <w:lang w:val="en-US"/>
         </w:rPr>
-        <w:t>NodeRed</w:t>
-      </w:r>
-      <w:proofErr w:type="spellEnd"/>
-      <w:r>
-        <w:rPr>
-          <w:b/>
-          <w:lang w:val="en-US"/>
-        </w:rPr>
-        <w:t xml:space="preserve"> -</w:t>
+        <w:t>NodeRed -</w:t>
       </w:r>
       <w:r>
         <w:rPr>
@@ -5295,6 +6630,7 @@
           <w:b/>
           <w:lang w:val="en-US"/>
         </w:rPr>
+        <w:lastRenderedPageBreak/>
         <w:t>Python -</w:t>
       </w:r>
       <w:r>
@@ -5337,21 +6673,7 @@
         <w:rPr>
           <w:lang w:val="en-US"/>
         </w:rPr>
-        <w:t xml:space="preserve"> Refers to the miniature computer device that will function to host the MQTT server, MySQL server, </w:t>
-      </w:r>
-      <w:proofErr w:type="spellStart"/>
-      <w:r>
-        <w:rPr>
-          <w:lang w:val="en-US"/>
-        </w:rPr>
-        <w:t>NodeRed</w:t>
-      </w:r>
-      <w:proofErr w:type="spellEnd"/>
-      <w:r>
-        <w:rPr>
-          <w:lang w:val="en-US"/>
-        </w:rPr>
-        <w:t xml:space="preserve"> server and the Apache Web server.</w:t>
+        <w:t xml:space="preserve"> Refers to the miniature computer device that will function to host the MQTT server, MySQL server, NodeRed server and the Apache Web server.</w:t>
       </w:r>
     </w:p>
     <w:p>
@@ -5521,21 +6843,12 @@
           <w:lang w:val="en-US"/>
         </w:rPr>
       </w:pPr>
-      <w:proofErr w:type="spellStart"/>
       <w:r>
         <w:rPr>
           <w:b/>
           <w:lang w:val="en-US"/>
         </w:rPr>
-        <w:t>Wamp</w:t>
-      </w:r>
-      <w:proofErr w:type="spellEnd"/>
-      <w:r>
-        <w:rPr>
-          <w:b/>
-          <w:lang w:val="en-US"/>
-        </w:rPr>
-        <w:t xml:space="preserve"> Server - </w:t>
+        <w:t xml:space="preserve">Wamp Server - </w:t>
       </w:r>
       <w:r>
         <w:rPr>
@@ -5704,17 +7017,8 @@
           <w:b/>
           <w:lang w:val="en-US"/>
         </w:rPr>
-        <w:t xml:space="preserve">Ben </w:t>
-      </w:r>
-      <w:proofErr w:type="spellStart"/>
-      <w:r>
-        <w:rPr>
-          <w:b/>
-          <w:lang w:val="en-US"/>
-        </w:rPr>
-        <w:t>Seiber</w:t>
-      </w:r>
-      <w:proofErr w:type="spellEnd"/>
+        <w:t>Ben Seiber</w:t>
+      </w:r>
     </w:p>
     <w:p>
       <w:pPr>
@@ -5732,7 +7036,6 @@
         <w:rPr>
           <w:lang w:val="en-US"/>
         </w:rPr>
-        <w:lastRenderedPageBreak/>
         <w:t xml:space="preserve">Project Lead &amp; </w:t>
       </w:r>
       <w:r>
@@ -5813,21 +7116,7 @@
         <w:rPr>
           <w:lang w:val="en-US"/>
         </w:rPr>
-        <w:t xml:space="preserve">Lead programmer of the web application including the HTML, CSS, PHP and AJAX code and co-designer of the web application user interface design. In addition, responsible for implementing the database using PHP </w:t>
-      </w:r>
-      <w:proofErr w:type="spellStart"/>
-      <w:r>
-        <w:rPr>
-          <w:lang w:val="en-US"/>
-        </w:rPr>
-        <w:t>MyAdmin</w:t>
-      </w:r>
-      <w:proofErr w:type="spellEnd"/>
-      <w:r>
-        <w:rPr>
-          <w:lang w:val="en-US"/>
-        </w:rPr>
-        <w:t xml:space="preserve"> and also troubleshooting &amp; testing website code.</w:t>
+        <w:t>Lead programmer of the web application including the HTML, CSS, PHP and AJAX code and co-designer of the web application user interface design. In addition, responsible for implementing the database using PHP MyAdmin and also troubleshooting &amp; testing website code.</w:t>
       </w:r>
     </w:p>
     <w:p>
@@ -5939,7 +7228,14 @@
         <w:rPr>
           <w:lang w:val="en-US"/>
         </w:rPr>
-        <w:t>Project Planner and also responsible for documenting the development of the Home Automation System. Created the use cases, user stories, functional and nonfunctional requirements in addition to the Activity &amp; Sequence Diagrams for each. Also responsible for assisting with the coding of the web application.</w:t>
+        <w:t xml:space="preserve">Project Planner and also responsible for documenting the development of the Home Automation System. Created the use cases, user stories, functional and </w:t>
+      </w:r>
+      <w:r>
+        <w:rPr>
+          <w:lang w:val="en-US"/>
+        </w:rPr>
+        <w:lastRenderedPageBreak/>
+        <w:t>nonfunctional requirements in addition to the Activity &amp; Sequence Diagrams for each. Also responsible for assisting with the coding of the web application.</w:t>
       </w:r>
     </w:p>
     <w:p>
@@ -5970,17 +7266,8 @@
           <w:b/>
           <w:lang w:val="en-US"/>
         </w:rPr>
-        <w:t xml:space="preserve">Thomas </w:t>
-      </w:r>
-      <w:proofErr w:type="spellStart"/>
-      <w:r>
-        <w:rPr>
-          <w:b/>
-          <w:lang w:val="en-US"/>
-        </w:rPr>
-        <w:t>Pionk</w:t>
-      </w:r>
-      <w:proofErr w:type="spellEnd"/>
+        <w:t>Thomas Pionk</w:t>
+      </w:r>
     </w:p>
     <w:p>
       <w:pPr>
@@ -6041,21 +7328,7 @@
         <w:rPr>
           <w:lang w:val="en-US"/>
         </w:rPr>
-        <w:t xml:space="preserve">ling the various system sensors and configuring the </w:t>
-      </w:r>
-      <w:proofErr w:type="spellStart"/>
-      <w:r>
-        <w:rPr>
-          <w:lang w:val="en-US"/>
-        </w:rPr>
-        <w:t>NodeRed</w:t>
-      </w:r>
-      <w:proofErr w:type="spellEnd"/>
-      <w:r>
-        <w:rPr>
-          <w:lang w:val="en-US"/>
-        </w:rPr>
-        <w:t xml:space="preserve"> networking schema.</w:t>
+        <w:t>ling the various system sensors and configuring the NodeRed networking schema.</w:t>
       </w:r>
     </w:p>
     <w:p>
@@ -6433,21 +7706,7 @@
               <w:rPr>
                 <w:lang w:val="en-US"/>
               </w:rPr>
-              <w:t xml:space="preserve">Apple </w:t>
-            </w:r>
-            <w:proofErr w:type="spellStart"/>
-            <w:r>
-              <w:rPr>
-                <w:lang w:val="en-US"/>
-              </w:rPr>
-              <w:t>Macbook</w:t>
-            </w:r>
-            <w:proofErr w:type="spellEnd"/>
-            <w:r>
-              <w:rPr>
-                <w:lang w:val="en-US"/>
-              </w:rPr>
-              <w:t xml:space="preserve"> Pro </w:t>
+              <w:t xml:space="preserve">Apple Macbook Pro </w:t>
             </w:r>
             <w:r>
               <w:rPr>
@@ -6992,7 +8251,6 @@
               <w:rPr>
                 <w:lang w:val="en-US"/>
               </w:rPr>
-              <w:lastRenderedPageBreak/>
               <w:t>On-Premise</w:t>
             </w:r>
           </w:p>
@@ -8348,19 +9606,11 @@
                 <w:lang w:val="en-US"/>
               </w:rPr>
             </w:pPr>
-            <w:proofErr w:type="spellStart"/>
-            <w:r>
-              <w:rPr>
-                <w:lang w:val="en-US"/>
-              </w:rPr>
-              <w:t>PHPmyAdmin</w:t>
-            </w:r>
-            <w:proofErr w:type="spellEnd"/>
-            <w:r>
-              <w:rPr>
-                <w:lang w:val="en-US"/>
-              </w:rPr>
-              <w:t xml:space="preserve"> </w:t>
+            <w:r>
+              <w:rPr>
+                <w:lang w:val="en-US"/>
+              </w:rPr>
+              <w:t xml:space="preserve">PHPmyAdmin </w:t>
             </w:r>
             <w:r>
               <w:rPr>
@@ -8629,19 +9879,11 @@
                 <w:lang w:val="en-US"/>
               </w:rPr>
             </w:pPr>
-            <w:proofErr w:type="spellStart"/>
-            <w:r>
-              <w:rPr>
-                <w:lang w:val="en-US"/>
-              </w:rPr>
-              <w:t>Github</w:t>
-            </w:r>
-            <w:proofErr w:type="spellEnd"/>
-            <w:r>
-              <w:rPr>
-                <w:lang w:val="en-US"/>
-              </w:rPr>
-              <w:t xml:space="preserve"> </w:t>
+            <w:r>
+              <w:rPr>
+                <w:lang w:val="en-US"/>
+              </w:rPr>
+              <w:t xml:space="preserve">Github </w:t>
             </w:r>
             <w:r>
               <w:rPr>
@@ -8863,6 +10105,7 @@
               <w:rPr>
                 <w:lang w:val="en-US"/>
               </w:rPr>
+              <w:lastRenderedPageBreak/>
               <w:t>Open API</w:t>
             </w:r>
           </w:p>
@@ -8913,19 +10156,11 @@
                 <w:lang w:val="en-US"/>
               </w:rPr>
             </w:pPr>
-            <w:proofErr w:type="spellStart"/>
-            <w:r>
-              <w:rPr>
-                <w:lang w:val="en-US"/>
-              </w:rPr>
-              <w:t>NodeRed</w:t>
-            </w:r>
-            <w:proofErr w:type="spellEnd"/>
-            <w:r>
-              <w:rPr>
-                <w:lang w:val="en-US"/>
-              </w:rPr>
-              <w:t xml:space="preserve"> </w:t>
+            <w:r>
+              <w:rPr>
+                <w:lang w:val="en-US"/>
+              </w:rPr>
+              <w:t xml:space="preserve">NodeRed </w:t>
             </w:r>
             <w:r>
               <w:rPr>
@@ -9013,19 +10248,11 @@
                 <w:lang w:val="en-US"/>
               </w:rPr>
             </w:pPr>
-            <w:proofErr w:type="spellStart"/>
-            <w:r>
-              <w:rPr>
-                <w:lang w:val="en-US"/>
-              </w:rPr>
-              <w:t>Wamp</w:t>
-            </w:r>
-            <w:proofErr w:type="spellEnd"/>
-            <w:r>
-              <w:rPr>
-                <w:lang w:val="en-US"/>
-              </w:rPr>
-              <w:t xml:space="preserve"> Server </w:t>
+            <w:r>
+              <w:rPr>
+                <w:lang w:val="en-US"/>
+              </w:rPr>
+              <w:t xml:space="preserve">Wamp Server </w:t>
             </w:r>
             <w:r>
               <w:rPr>
@@ -9141,7 +10368,6 @@
           <w:szCs w:val="20"/>
           <w:lang w:val="en-US"/>
         </w:rPr>
-        <w:lastRenderedPageBreak/>
         <w:drawing>
           <wp:inline distT="0" distB="0" distL="0" distR="0" wp14:anchorId="0802483C" wp14:editId="280FB036">
             <wp:extent cx="6172200" cy="3683000"/>
@@ -9160,7 +10386,7 @@
                     </pic:cNvPicPr>
                   </pic:nvPicPr>
                   <pic:blipFill>
-                    <a:blip r:embed="rId8">
+                    <a:blip r:embed="rId9">
                       <a:extLst>
                         <a:ext uri="{28A0092B-C50C-407E-A947-70E740481C1C}">
                           <a14:useLocalDpi xmlns:a14="http://schemas.microsoft.com/office/drawing/2010/main" val="0"/>
@@ -9460,6 +10686,7 @@
         <w:rPr>
           <w:lang w:val="en-US"/>
         </w:rPr>
+        <w:lastRenderedPageBreak/>
         <w:t>The website will hash the password entry during both the</w:t>
       </w:r>
       <w:r>
@@ -9561,7 +10788,6 @@
         <w:rPr>
           <w:lang w:val="en-US"/>
         </w:rPr>
-        <w:lastRenderedPageBreak/>
         <w:t xml:space="preserve">The </w:t>
       </w:r>
       <w:r>
@@ -10002,7 +11228,7 @@
               <w:rPr>
                 <w:lang w:val="en-US"/>
               </w:rPr>
-              <w:t>Security</w:t>
+              <w:t>Further Notes</w:t>
             </w:r>
             <w:r>
               <w:rPr>
@@ -10419,13 +11645,8 @@
               <w:rPr>
                 <w:lang w:val="en-US"/>
               </w:rPr>
-              <w:t>Security</w:t>
-            </w:r>
-            <w:r>
-              <w:rPr>
-                <w:lang w:val="en-US"/>
-              </w:rPr>
-              <w:t>:</w:t>
+              <w:lastRenderedPageBreak/>
+              <w:t>Further Notes:</w:t>
             </w:r>
             <w:r>
               <w:rPr>
@@ -10505,14 +11726,7 @@
                 <w:lang w:val="en-US"/>
               </w:rPr>
               <w:br/>
-              <w:t xml:space="preserve">3) The system will only access relevant account information that is associated with that </w:t>
-            </w:r>
-            <w:r>
-              <w:rPr>
-                <w:lang w:val="en-US"/>
-              </w:rPr>
-              <w:lastRenderedPageBreak/>
-              <w:t>particular account.</w:t>
+              <w:t>3) The system will only access relevant account information that is associated with that particular account.</w:t>
             </w:r>
             <w:r>
               <w:rPr>
@@ -10706,30 +11920,8 @@
               <w:rPr>
                 <w:lang w:val="en-US"/>
               </w:rPr>
-              <w:t xml:space="preserve">Assigned to: Ben </w:t>
-            </w:r>
-            <w:proofErr w:type="spellStart"/>
-            <w:r>
-              <w:rPr>
-                <w:lang w:val="en-US"/>
-              </w:rPr>
-              <w:t>Seiber</w:t>
-            </w:r>
-            <w:proofErr w:type="spellEnd"/>
-            <w:r>
-              <w:rPr>
-                <w:lang w:val="en-US"/>
-              </w:rPr>
-              <w:t xml:space="preserve">, Thomas </w:t>
-            </w:r>
-            <w:proofErr w:type="spellStart"/>
-            <w:r>
-              <w:rPr>
-                <w:lang w:val="en-US"/>
-              </w:rPr>
-              <w:t>Pionk</w:t>
-            </w:r>
-            <w:proofErr w:type="spellEnd"/>
+              <w:t>Assigned to: Ben Seiber, Thomas Pionk</w:t>
+            </w:r>
           </w:p>
         </w:tc>
       </w:tr>
@@ -10849,13 +12041,7 @@
               <w:rPr>
                 <w:lang w:val="en-US"/>
               </w:rPr>
-              <w:t>Security</w:t>
-            </w:r>
-            <w:r>
-              <w:rPr>
-                <w:lang w:val="en-US"/>
-              </w:rPr>
-              <w:t>:</w:t>
+              <w:t>Further Notes:</w:t>
             </w:r>
             <w:r>
               <w:rPr>
@@ -11171,30 +12357,8 @@
               <w:rPr>
                 <w:lang w:val="en-US"/>
               </w:rPr>
-              <w:t xml:space="preserve">Assigned to: Ben </w:t>
-            </w:r>
-            <w:proofErr w:type="spellStart"/>
-            <w:r>
-              <w:rPr>
-                <w:lang w:val="en-US"/>
-              </w:rPr>
-              <w:t>Seiber</w:t>
-            </w:r>
-            <w:proofErr w:type="spellEnd"/>
-            <w:r>
-              <w:rPr>
-                <w:lang w:val="en-US"/>
-              </w:rPr>
-              <w:t xml:space="preserve">, Thomas </w:t>
-            </w:r>
-            <w:proofErr w:type="spellStart"/>
-            <w:r>
-              <w:rPr>
-                <w:lang w:val="en-US"/>
-              </w:rPr>
-              <w:t>Pionk</w:t>
-            </w:r>
-            <w:proofErr w:type="spellEnd"/>
+              <w:t>Assigned to: Ben Seiber, Thomas Pionk</w:t>
+            </w:r>
           </w:p>
         </w:tc>
       </w:tr>
@@ -11314,13 +12478,7 @@
               <w:rPr>
                 <w:lang w:val="en-US"/>
               </w:rPr>
-              <w:t>Security</w:t>
-            </w:r>
-            <w:r>
-              <w:rPr>
-                <w:lang w:val="en-US"/>
-              </w:rPr>
-              <w:t>:</w:t>
+              <w:t>Further Notes:</w:t>
             </w:r>
             <w:r>
               <w:rPr>
@@ -11394,7 +12552,14 @@
               <w:rPr>
                 <w:lang w:val="en-US"/>
               </w:rPr>
-              <w:t>The controlling of the sensor/asset information will be unique to each registered property associated with that particular landlord’s account.</w:t>
+              <w:t xml:space="preserve">The controlling of the sensor/asset information will be unique to each registered </w:t>
+            </w:r>
+            <w:r>
+              <w:rPr>
+                <w:lang w:val="en-US"/>
+              </w:rPr>
+              <w:lastRenderedPageBreak/>
+              <w:t>property associated with that particular landlord’s account.</w:t>
             </w:r>
             <w:r>
               <w:rPr>
@@ -11562,7 +12727,6 @@
               <w:rPr>
                 <w:lang w:val="en-US"/>
               </w:rPr>
-              <w:lastRenderedPageBreak/>
               <w:t>Actor(s): Landlord</w:t>
             </w:r>
           </w:p>
@@ -11589,21 +12753,7 @@
               <w:rPr>
                 <w:lang w:val="en-US"/>
               </w:rPr>
-              <w:t xml:space="preserve">Assigned to: Ben </w:t>
-            </w:r>
-            <w:proofErr w:type="spellStart"/>
-            <w:r>
-              <w:rPr>
-                <w:lang w:val="en-US"/>
-              </w:rPr>
-              <w:t>Seiber</w:t>
-            </w:r>
-            <w:proofErr w:type="spellEnd"/>
-            <w:r>
-              <w:rPr>
-                <w:lang w:val="en-US"/>
-              </w:rPr>
-              <w:t xml:space="preserve">, </w:t>
+              <w:t xml:space="preserve">Assigned to: Ben Seiber, </w:t>
             </w:r>
             <w:r>
               <w:rPr>
@@ -11615,16 +12765,8 @@
               <w:rPr>
                 <w:lang w:val="en-US"/>
               </w:rPr>
-              <w:t xml:space="preserve">Thomas </w:t>
-            </w:r>
-            <w:proofErr w:type="spellStart"/>
-            <w:r>
-              <w:rPr>
-                <w:lang w:val="en-US"/>
-              </w:rPr>
-              <w:t>Pionk</w:t>
-            </w:r>
-            <w:proofErr w:type="spellEnd"/>
+              <w:t>Thomas Pionk</w:t>
+            </w:r>
           </w:p>
         </w:tc>
       </w:tr>
@@ -11768,7 +12910,7 @@
               <w:rPr>
                 <w:lang w:val="en-US"/>
               </w:rPr>
-              <w:t>Security:</w:t>
+              <w:t>Further Notes:</w:t>
             </w:r>
             <w:r>
               <w:rPr>
@@ -12055,30 +13197,8 @@
               <w:rPr>
                 <w:lang w:val="en-US"/>
               </w:rPr>
-              <w:t xml:space="preserve">Assigned to: Ben </w:t>
-            </w:r>
-            <w:proofErr w:type="spellStart"/>
-            <w:r>
-              <w:rPr>
-                <w:lang w:val="en-US"/>
-              </w:rPr>
-              <w:t>Seiber</w:t>
-            </w:r>
-            <w:proofErr w:type="spellEnd"/>
-            <w:r>
-              <w:rPr>
-                <w:lang w:val="en-US"/>
-              </w:rPr>
-              <w:t xml:space="preserve">, Daniel Wilmot, Jheryl Lezama, Jeff Wallace, Thomas </w:t>
-            </w:r>
-            <w:proofErr w:type="spellStart"/>
-            <w:r>
-              <w:rPr>
-                <w:lang w:val="en-US"/>
-              </w:rPr>
-              <w:t>Pionk</w:t>
-            </w:r>
-            <w:proofErr w:type="spellEnd"/>
+              <w:t>Assigned to: Ben Seiber, Daniel Wilmot, Jheryl Lezama, Jeff Wallace, Thomas Pionk</w:t>
+            </w:r>
           </w:p>
         </w:tc>
       </w:tr>
@@ -12246,7 +13366,7 @@
               <w:rPr>
                 <w:lang w:val="en-US"/>
               </w:rPr>
-              <w:t>Security:</w:t>
+              <w:t>Further Notes:</w:t>
             </w:r>
             <w:r>
               <w:rPr>
@@ -12593,7 +13713,14 @@
               <w:rPr>
                 <w:lang w:val="en-US"/>
               </w:rPr>
-              <w:t>multiple properties under their own account</w:t>
+              <w:t xml:space="preserve">multiple properties </w:t>
+            </w:r>
+            <w:r>
+              <w:rPr>
+                <w:lang w:val="en-US"/>
+              </w:rPr>
+              <w:lastRenderedPageBreak/>
+              <w:t>under their own account</w:t>
             </w:r>
             <w:r>
               <w:rPr>
@@ -12672,7 +13799,7 @@
               <w:rPr>
                 <w:lang w:val="en-US"/>
               </w:rPr>
-              <w:t>Security:</w:t>
+              <w:t>Further Notes:</w:t>
             </w:r>
             <w:r>
               <w:rPr>
@@ -12752,7 +13879,6 @@
               <w:rPr>
                 <w:lang w:val="en-US"/>
               </w:rPr>
-              <w:lastRenderedPageBreak/>
               <w:br/>
               <w:t>3) Each registered property will be unique to the account to which it was registered to and will not be accessible by another account.</w:t>
             </w:r>
@@ -13095,17 +14221,223 @@
         <w:spacing w:after="320"/>
         <w:contextualSpacing/>
         <w:rPr>
-          <w:color w:val="FF0000"/>
-          <w:lang w:val="en-US"/>
-        </w:rPr>
-      </w:pPr>
-      <w:r>
-        <w:rPr>
           <w:b/>
           <w:color w:val="FF0000"/>
           <w:lang w:val="en-US"/>
         </w:rPr>
+      </w:pPr>
+      <w:r>
+        <w:rPr>
+          <w:b/>
+          <w:color w:val="auto"/>
+          <w:lang w:val="en-US"/>
+        </w:rPr>
         <w:t>3.3 – On-Screen Appearance of landing and other pages requirements</w:t>
+      </w:r>
+      <w:r>
+        <w:rPr>
+          <w:b/>
+          <w:color w:val="auto"/>
+          <w:lang w:val="en-US"/>
+        </w:rPr>
+        <w:br/>
+      </w:r>
+      <w:r>
+        <w:rPr>
+          <w:b/>
+          <w:color w:val="auto"/>
+          <w:lang w:val="en-US"/>
+        </w:rPr>
+        <w:br/>
+        <w:t>1) Login</w:t>
+      </w:r>
+      <w:r>
+        <w:rPr>
+          <w:b/>
+          <w:color w:val="auto"/>
+          <w:lang w:val="en-US"/>
+        </w:rPr>
+        <w:t xml:space="preserve"> – Includes an account registration form as outlined in use case (UC-#01) and a forgot password recovery option.</w:t>
+      </w:r>
+      <w:r>
+        <w:rPr>
+          <w:b/>
+          <w:color w:val="auto"/>
+          <w:lang w:val="en-US"/>
+        </w:rPr>
+        <w:br/>
+      </w:r>
+      <w:r>
+        <w:rPr>
+          <w:b/>
+          <w:color w:val="FF0000"/>
+          <w:lang w:val="en-US"/>
+        </w:rPr>
+        <w:br/>
+      </w:r>
+      <w:r>
+        <w:rPr>
+          <w:noProof/>
+          <w:color w:val="FF0000"/>
+          <w:lang w:val="en-US"/>
+        </w:rPr>
+        <w:lastRenderedPageBreak/>
+        <w:drawing>
+          <wp:inline distT="0" distB="0" distL="0" distR="0" wp14:anchorId="6C35CE35" wp14:editId="1D84B40F">
+            <wp:extent cx="5932805" cy="2881630"/>
+            <wp:effectExtent l="0" t="0" r="10795" b="0"/>
+            <wp:docPr id="4" name="Picture 4" descr="Macintosh HD:Users:jheryllezama:Downloads:Homescreen.PNG"/>
+            <wp:cNvGraphicFramePr>
+              <a:graphicFrameLocks xmlns:a="http://schemas.openxmlformats.org/drawingml/2006/main" noChangeAspect="1"/>
+            </wp:cNvGraphicFramePr>
+            <a:graphic xmlns:a="http://schemas.openxmlformats.org/drawingml/2006/main">
+              <a:graphicData uri="http://schemas.openxmlformats.org/drawingml/2006/picture">
+                <pic:pic xmlns:pic="http://schemas.openxmlformats.org/drawingml/2006/picture">
+                  <pic:nvPicPr>
+                    <pic:cNvPr id="0" name="Picture 1" descr="Macintosh HD:Users:jheryllezama:Downloads:Homescreen.PNG"/>
+                    <pic:cNvPicPr>
+                      <a:picLocks noChangeAspect="1" noChangeArrowheads="1"/>
+                    </pic:cNvPicPr>
+                  </pic:nvPicPr>
+                  <pic:blipFill>
+                    <a:blip r:embed="rId10">
+                      <a:extLst>
+                        <a:ext uri="{28A0092B-C50C-407E-A947-70E740481C1C}">
+                          <a14:useLocalDpi xmlns:a14="http://schemas.microsoft.com/office/drawing/2010/main" val="0"/>
+                        </a:ext>
+                      </a:extLst>
+                    </a:blip>
+                    <a:srcRect/>
+                    <a:stretch>
+                      <a:fillRect/>
+                    </a:stretch>
+                  </pic:blipFill>
+                  <pic:spPr bwMode="auto">
+                    <a:xfrm>
+                      <a:off x="0" y="0"/>
+                      <a:ext cx="5932805" cy="2881630"/>
+                    </a:xfrm>
+                    <a:prstGeom prst="rect">
+                      <a:avLst/>
+                    </a:prstGeom>
+                    <a:noFill/>
+                    <a:ln>
+                      <a:noFill/>
+                    </a:ln>
+                  </pic:spPr>
+                </pic:pic>
+              </a:graphicData>
+            </a:graphic>
+          </wp:inline>
+        </w:drawing>
+      </w:r>
+      <w:r>
+        <w:rPr>
+          <w:b/>
+          <w:color w:val="FF0000"/>
+          <w:lang w:val="en-US"/>
+        </w:rPr>
+        <w:br/>
+      </w:r>
+    </w:p>
+    <w:p>
+      <w:pPr>
+        <w:pStyle w:val="Normal1"/>
+        <w:widowControl w:val="0"/>
+        <w:spacing w:after="320"/>
+        <w:contextualSpacing/>
+        <w:rPr>
+          <w:b/>
+          <w:color w:val="auto"/>
+          <w:lang w:val="en-US"/>
+        </w:rPr>
+      </w:pPr>
+      <w:r>
+        <w:rPr>
+          <w:b/>
+          <w:color w:val="auto"/>
+          <w:lang w:val="en-US"/>
+        </w:rPr>
+        <w:t>2) Dashboard</w:t>
+      </w:r>
+      <w:r>
+        <w:rPr>
+          <w:b/>
+          <w:color w:val="auto"/>
+          <w:lang w:val="en-US"/>
+        </w:rPr>
+        <w:t xml:space="preserve"> – Includes a property registration form as outlined in use case (UC-#03), includes the ability to upload photos for each property using a generated c-drive folder tied to each landlord account. Note: The properties being displayed are tied to each unique account.</w:t>
+      </w:r>
+      <w:r>
+        <w:rPr>
+          <w:b/>
+          <w:color w:val="auto"/>
+          <w:lang w:val="en-US"/>
+        </w:rPr>
+        <w:br/>
+      </w:r>
+      <w:r>
+        <w:rPr>
+          <w:b/>
+          <w:color w:val="FF0000"/>
+          <w:lang w:val="en-US"/>
+        </w:rPr>
+        <w:br/>
+      </w:r>
+      <w:r>
+        <w:rPr>
+          <w:noProof/>
+          <w:color w:val="FF0000"/>
+          <w:lang w:val="en-US"/>
+        </w:rPr>
+        <w:drawing>
+          <wp:inline distT="0" distB="0" distL="0" distR="0" wp14:anchorId="5F504910" wp14:editId="3003E71A">
+            <wp:extent cx="5932805" cy="2891790"/>
+            <wp:effectExtent l="0" t="0" r="10795" b="3810"/>
+            <wp:docPr id="5" name="Picture 5" descr="Macintosh HD:Users:jheryllezama:Downloads:Dashboard.PNG"/>
+            <wp:cNvGraphicFramePr>
+              <a:graphicFrameLocks xmlns:a="http://schemas.openxmlformats.org/drawingml/2006/main" noChangeAspect="1"/>
+            </wp:cNvGraphicFramePr>
+            <a:graphic xmlns:a="http://schemas.openxmlformats.org/drawingml/2006/main">
+              <a:graphicData uri="http://schemas.openxmlformats.org/drawingml/2006/picture">
+                <pic:pic xmlns:pic="http://schemas.openxmlformats.org/drawingml/2006/picture">
+                  <pic:nvPicPr>
+                    <pic:cNvPr id="0" name="Picture 2" descr="Macintosh HD:Users:jheryllezama:Downloads:Dashboard.PNG"/>
+                    <pic:cNvPicPr>
+                      <a:picLocks noChangeAspect="1" noChangeArrowheads="1"/>
+                    </pic:cNvPicPr>
+                  </pic:nvPicPr>
+                  <pic:blipFill>
+                    <a:blip r:embed="rId11">
+                      <a:extLst>
+                        <a:ext uri="{28A0092B-C50C-407E-A947-70E740481C1C}">
+                          <a14:useLocalDpi xmlns:a14="http://schemas.microsoft.com/office/drawing/2010/main" val="0"/>
+                        </a:ext>
+                      </a:extLst>
+                    </a:blip>
+                    <a:srcRect/>
+                    <a:stretch>
+                      <a:fillRect/>
+                    </a:stretch>
+                  </pic:blipFill>
+                  <pic:spPr bwMode="auto">
+                    <a:xfrm>
+                      <a:off x="0" y="0"/>
+                      <a:ext cx="5932805" cy="2891790"/>
+                    </a:xfrm>
+                    <a:prstGeom prst="rect">
+                      <a:avLst/>
+                    </a:prstGeom>
+                    <a:noFill/>
+                    <a:ln>
+                      <a:noFill/>
+                    </a:ln>
+                  </pic:spPr>
+                </pic:pic>
+              </a:graphicData>
+            </a:graphic>
+          </wp:inline>
+        </w:drawing>
       </w:r>
     </w:p>
     <w:p>
@@ -13308,7 +14640,6 @@
           <w:noProof/>
           <w:lang w:val="en-US"/>
         </w:rPr>
-        <w:lastRenderedPageBreak/>
         <w:drawing>
           <wp:anchor distT="0" distB="0" distL="114300" distR="114300" simplePos="0" relativeHeight="251662336" behindDoc="0" locked="0" layoutInCell="1" allowOverlap="1" wp14:anchorId="3F4E8FB3" wp14:editId="019E02DE">
             <wp:simplePos x="0" y="0"/>
@@ -13333,7 +14664,7 @@
                     <pic:cNvPicPr/>
                   </pic:nvPicPr>
                   <pic:blipFill>
-                    <a:blip r:embed="rId9"/>
+                    <a:blip r:embed="rId12"/>
                     <a:stretch>
                       <a:fillRect/>
                     </a:stretch>
@@ -13591,6 +14922,7 @@
           <w:noProof/>
           <w:lang w:val="en-US"/>
         </w:rPr>
+        <w:lastRenderedPageBreak/>
         <w:drawing>
           <wp:anchor distT="0" distB="0" distL="114300" distR="114300" simplePos="0" relativeHeight="251657216" behindDoc="0" locked="0" layoutInCell="1" allowOverlap="1" wp14:anchorId="546F00E3" wp14:editId="183E0D5F">
             <wp:simplePos x="0" y="0"/>
@@ -13617,7 +14949,7 @@
                     </pic:cNvPicPr>
                   </pic:nvPicPr>
                   <pic:blipFill>
-                    <a:blip r:embed="rId10">
+                    <a:blip r:embed="rId13">
                       <a:extLst>
                         <a:ext uri="{28A0092B-C50C-407E-A947-70E740481C1C}">
                           <a14:useLocalDpi xmlns:a14="http://schemas.microsoft.com/office/drawing/2010/main" val="0"/>
@@ -13781,19 +15113,7 @@
         <w:rPr>
           <w:lang w:val="en-US"/>
         </w:rPr>
-        <w:t>La</w:t>
-      </w:r>
-      <w:r>
-        <w:rPr>
-          <w:lang w:val="en-US"/>
-        </w:rPr>
-        <w:t>ndlord or building supervisor managing</w:t>
-      </w:r>
-      <w:r>
-        <w:rPr>
-          <w:lang w:val="en-US"/>
-        </w:rPr>
-        <w:t xml:space="preserve"> a housing facility</w:t>
+        <w:t>Dr. Nilesh Patel</w:t>
       </w:r>
     </w:p>
     <w:p>
@@ -13814,7 +15134,7 @@
         <w:rPr>
           <w:lang w:val="en-US"/>
         </w:rPr>
-        <w:t>Dr. Nilesh Patel</w:t>
+        <w:t>Grace Centers of Hope</w:t>
       </w:r>
     </w:p>
     <w:p>
@@ -13835,7 +15155,37 @@
         <w:rPr>
           <w:lang w:val="en-US"/>
         </w:rPr>
-        <w:t>Grace Centers of Hope</w:t>
+        <w:t>La</w:t>
+      </w:r>
+      <w:r>
+        <w:rPr>
+          <w:lang w:val="en-US"/>
+        </w:rPr>
+        <w:t xml:space="preserve">ndlord and </w:t>
+      </w:r>
+      <w:r>
+        <w:rPr>
+          <w:lang w:val="en-US"/>
+        </w:rPr>
+        <w:t>building supervisor</w:t>
+      </w:r>
+      <w:r>
+        <w:rPr>
+          <w:lang w:val="en-US"/>
+        </w:rPr>
+        <w:t>s</w:t>
+      </w:r>
+      <w:r>
+        <w:rPr>
+          <w:lang w:val="en-US"/>
+        </w:rPr>
+        <w:t xml:space="preserve"> managing</w:t>
+      </w:r>
+      <w:r>
+        <w:rPr>
+          <w:lang w:val="en-US"/>
+        </w:rPr>
+        <w:t xml:space="preserve"> a housing facility</w:t>
       </w:r>
       <w:r>
         <w:rPr>
@@ -13881,16 +15231,8 @@
         <w:rPr>
           <w:lang w:val="en-US"/>
         </w:rPr>
-        <w:t xml:space="preserve">Ben </w:t>
-      </w:r>
-      <w:proofErr w:type="spellStart"/>
-      <w:r>
-        <w:rPr>
-          <w:lang w:val="en-US"/>
-        </w:rPr>
-        <w:t>Seiber</w:t>
-      </w:r>
-      <w:proofErr w:type="spellEnd"/>
+        <w:t>Ben Seiber</w:t>
+      </w:r>
       <w:r>
         <w:rPr>
           <w:lang w:val="en-US"/>
@@ -13935,16 +15277,8 @@
         <w:rPr>
           <w:lang w:val="en-US"/>
         </w:rPr>
-        <w:t xml:space="preserve">Ben </w:t>
-      </w:r>
-      <w:proofErr w:type="spellStart"/>
-      <w:r>
-        <w:rPr>
-          <w:lang w:val="en-US"/>
-        </w:rPr>
-        <w:t>Seiber</w:t>
-      </w:r>
-      <w:proofErr w:type="spellEnd"/>
+        <w:t>Ben Seiber</w:t>
+      </w:r>
     </w:p>
     <w:p>
       <w:pPr>
@@ -14027,16 +15361,8 @@
         <w:rPr>
           <w:lang w:val="en-US"/>
         </w:rPr>
-        <w:t xml:space="preserve">Thomas </w:t>
-      </w:r>
-      <w:proofErr w:type="spellStart"/>
-      <w:r>
-        <w:rPr>
-          <w:lang w:val="en-US"/>
-        </w:rPr>
-        <w:t>Pionk</w:t>
-      </w:r>
-      <w:proofErr w:type="spellEnd"/>
+        <w:t>Thomas Pionk</w:t>
+      </w:r>
     </w:p>
     <w:p>
       <w:pPr>
@@ -14261,19 +15587,639 @@
         <w:contextualSpacing/>
         <w:rPr>
           <w:b/>
-          <w:color w:val="FF0000"/>
+          <w:color w:val="auto"/>
           <w:lang w:val="en-US"/>
         </w:rPr>
       </w:pPr>
       <w:r>
         <w:rPr>
           <w:b/>
-          <w:color w:val="FF0000"/>
+          <w:color w:val="auto"/>
           <w:lang w:val="en-US"/>
         </w:rPr>
         <w:t>4.2 – Actors and Goals</w:t>
       </w:r>
+      <w:r>
+        <w:rPr>
+          <w:b/>
+          <w:color w:val="auto"/>
+          <w:lang w:val="en-US"/>
+        </w:rPr>
+        <w:br/>
+      </w:r>
     </w:p>
+    <w:tbl>
+      <w:tblPr>
+        <w:tblStyle w:val="TableGrid"/>
+        <w:tblW w:w="0" w:type="auto"/>
+        <w:tblLook w:val="04A0" w:firstRow="1" w:lastRow="0" w:firstColumn="1" w:lastColumn="0" w:noHBand="0" w:noVBand="1"/>
+      </w:tblPr>
+      <w:tblGrid>
+        <w:gridCol w:w="1728"/>
+        <w:gridCol w:w="7848"/>
+      </w:tblGrid>
+      <w:tr>
+        <w:tc>
+          <w:tcPr>
+            <w:tcW w:w="1728" w:type="dxa"/>
+          </w:tcPr>
+          <w:p>
+            <w:pPr>
+              <w:pStyle w:val="Normal1"/>
+              <w:widowControl w:val="0"/>
+              <w:pBdr>
+                <w:top w:val="none" w:sz="0" w:space="0" w:color="auto"/>
+                <w:left w:val="none" w:sz="0" w:space="0" w:color="auto"/>
+                <w:bottom w:val="none" w:sz="0" w:space="0" w:color="auto"/>
+                <w:right w:val="none" w:sz="0" w:space="0" w:color="auto"/>
+                <w:between w:val="none" w:sz="0" w:space="0" w:color="auto"/>
+              </w:pBdr>
+              <w:spacing w:after="320"/>
+              <w:contextualSpacing/>
+              <w:jc w:val="center"/>
+              <w:rPr>
+                <w:b/>
+                <w:color w:val="auto"/>
+                <w:lang w:val="en-US"/>
+              </w:rPr>
+            </w:pPr>
+            <w:r>
+              <w:rPr>
+                <w:b/>
+                <w:color w:val="auto"/>
+                <w:lang w:val="en-US"/>
+              </w:rPr>
+              <w:t>Actor</w:t>
+            </w:r>
+            <w:r>
+              <w:rPr>
+                <w:b/>
+                <w:color w:val="auto"/>
+                <w:lang w:val="en-US"/>
+              </w:rPr>
+              <w:t>(s)</w:t>
+            </w:r>
+          </w:p>
+        </w:tc>
+        <w:tc>
+          <w:tcPr>
+            <w:tcW w:w="7848" w:type="dxa"/>
+          </w:tcPr>
+          <w:p>
+            <w:pPr>
+              <w:pStyle w:val="Normal1"/>
+              <w:widowControl w:val="0"/>
+              <w:pBdr>
+                <w:top w:val="none" w:sz="0" w:space="0" w:color="auto"/>
+                <w:left w:val="none" w:sz="0" w:space="0" w:color="auto"/>
+                <w:bottom w:val="none" w:sz="0" w:space="0" w:color="auto"/>
+                <w:right w:val="none" w:sz="0" w:space="0" w:color="auto"/>
+                <w:between w:val="none" w:sz="0" w:space="0" w:color="auto"/>
+              </w:pBdr>
+              <w:spacing w:after="320"/>
+              <w:contextualSpacing/>
+              <w:jc w:val="center"/>
+              <w:rPr>
+                <w:b/>
+                <w:color w:val="auto"/>
+                <w:lang w:val="en-US"/>
+              </w:rPr>
+            </w:pPr>
+            <w:r>
+              <w:rPr>
+                <w:b/>
+                <w:color w:val="auto"/>
+                <w:lang w:val="en-US"/>
+              </w:rPr>
+              <w:t>Goal</w:t>
+            </w:r>
+            <w:r>
+              <w:rPr>
+                <w:b/>
+                <w:color w:val="auto"/>
+                <w:lang w:val="en-US"/>
+              </w:rPr>
+              <w:t>(s)</w:t>
+            </w:r>
+          </w:p>
+        </w:tc>
+      </w:tr>
+      <w:tr>
+        <w:tc>
+          <w:tcPr>
+            <w:tcW w:w="1728" w:type="dxa"/>
+          </w:tcPr>
+          <w:p>
+            <w:pPr>
+              <w:pStyle w:val="Normal1"/>
+              <w:widowControl w:val="0"/>
+              <w:pBdr>
+                <w:top w:val="none" w:sz="0" w:space="0" w:color="auto"/>
+                <w:left w:val="none" w:sz="0" w:space="0" w:color="auto"/>
+                <w:bottom w:val="none" w:sz="0" w:space="0" w:color="auto"/>
+                <w:right w:val="none" w:sz="0" w:space="0" w:color="auto"/>
+                <w:between w:val="none" w:sz="0" w:space="0" w:color="auto"/>
+              </w:pBdr>
+              <w:spacing w:after="320"/>
+              <w:contextualSpacing/>
+              <w:jc w:val="center"/>
+              <w:rPr>
+                <w:b/>
+                <w:color w:val="auto"/>
+                <w:lang w:val="en-US"/>
+              </w:rPr>
+            </w:pPr>
+            <w:r>
+              <w:rPr>
+                <w:b/>
+                <w:color w:val="auto"/>
+                <w:lang w:val="en-US"/>
+              </w:rPr>
+              <w:t>Landlord</w:t>
+            </w:r>
+          </w:p>
+        </w:tc>
+        <w:tc>
+          <w:tcPr>
+            <w:tcW w:w="7848" w:type="dxa"/>
+          </w:tcPr>
+          <w:p>
+            <w:pPr>
+              <w:pStyle w:val="Normal1"/>
+              <w:widowControl w:val="0"/>
+              <w:numPr>
+                <w:ilvl w:val="0"/>
+                <w:numId w:val="40"/>
+              </w:numPr>
+              <w:pBdr>
+                <w:top w:val="none" w:sz="0" w:space="0" w:color="auto"/>
+                <w:left w:val="none" w:sz="0" w:space="0" w:color="auto"/>
+                <w:bottom w:val="none" w:sz="0" w:space="0" w:color="auto"/>
+                <w:right w:val="none" w:sz="0" w:space="0" w:color="auto"/>
+                <w:between w:val="none" w:sz="0" w:space="0" w:color="auto"/>
+              </w:pBdr>
+              <w:spacing w:after="320"/>
+              <w:contextualSpacing/>
+              <w:rPr>
+                <w:color w:val="auto"/>
+                <w:lang w:val="en-US"/>
+              </w:rPr>
+            </w:pPr>
+            <w:r>
+              <w:rPr>
+                <w:color w:val="auto"/>
+                <w:lang w:val="en-US"/>
+              </w:rPr>
+              <w:t>Register an account for use with the system</w:t>
+            </w:r>
+          </w:p>
+          <w:p>
+            <w:pPr>
+              <w:pStyle w:val="Normal1"/>
+              <w:widowControl w:val="0"/>
+              <w:numPr>
+                <w:ilvl w:val="0"/>
+                <w:numId w:val="40"/>
+              </w:numPr>
+              <w:pBdr>
+                <w:top w:val="none" w:sz="0" w:space="0" w:color="auto"/>
+                <w:left w:val="none" w:sz="0" w:space="0" w:color="auto"/>
+                <w:bottom w:val="none" w:sz="0" w:space="0" w:color="auto"/>
+                <w:right w:val="none" w:sz="0" w:space="0" w:color="auto"/>
+                <w:between w:val="none" w:sz="0" w:space="0" w:color="auto"/>
+              </w:pBdr>
+              <w:spacing w:after="320"/>
+              <w:contextualSpacing/>
+              <w:rPr>
+                <w:color w:val="auto"/>
+                <w:lang w:val="en-US"/>
+              </w:rPr>
+            </w:pPr>
+            <w:r>
+              <w:rPr>
+                <w:color w:val="auto"/>
+                <w:lang w:val="en-US"/>
+              </w:rPr>
+              <w:t>Register properties for use with the system</w:t>
+            </w:r>
+          </w:p>
+          <w:p>
+            <w:pPr>
+              <w:pStyle w:val="Normal1"/>
+              <w:widowControl w:val="0"/>
+              <w:numPr>
+                <w:ilvl w:val="0"/>
+                <w:numId w:val="40"/>
+              </w:numPr>
+              <w:pBdr>
+                <w:top w:val="none" w:sz="0" w:space="0" w:color="auto"/>
+                <w:left w:val="none" w:sz="0" w:space="0" w:color="auto"/>
+                <w:bottom w:val="none" w:sz="0" w:space="0" w:color="auto"/>
+                <w:right w:val="none" w:sz="0" w:space="0" w:color="auto"/>
+                <w:between w:val="none" w:sz="0" w:space="0" w:color="auto"/>
+              </w:pBdr>
+              <w:spacing w:after="320"/>
+              <w:contextualSpacing/>
+              <w:rPr>
+                <w:color w:val="auto"/>
+                <w:lang w:val="en-US"/>
+              </w:rPr>
+            </w:pPr>
+            <w:r>
+              <w:rPr>
+                <w:color w:val="auto"/>
+                <w:lang w:val="en-US"/>
+              </w:rPr>
+              <w:t>Ability to remotely control sensors</w:t>
+            </w:r>
+          </w:p>
+          <w:p>
+            <w:pPr>
+              <w:pStyle w:val="Normal1"/>
+              <w:widowControl w:val="0"/>
+              <w:numPr>
+                <w:ilvl w:val="0"/>
+                <w:numId w:val="40"/>
+              </w:numPr>
+              <w:pBdr>
+                <w:top w:val="none" w:sz="0" w:space="0" w:color="auto"/>
+                <w:left w:val="none" w:sz="0" w:space="0" w:color="auto"/>
+                <w:bottom w:val="none" w:sz="0" w:space="0" w:color="auto"/>
+                <w:right w:val="none" w:sz="0" w:space="0" w:color="auto"/>
+                <w:between w:val="none" w:sz="0" w:space="0" w:color="auto"/>
+              </w:pBdr>
+              <w:spacing w:after="320"/>
+              <w:contextualSpacing/>
+              <w:rPr>
+                <w:color w:val="auto"/>
+                <w:lang w:val="en-US"/>
+              </w:rPr>
+            </w:pPr>
+            <w:r>
+              <w:rPr>
+                <w:color w:val="auto"/>
+                <w:lang w:val="en-US"/>
+              </w:rPr>
+              <w:t>Ability to remotely monitor sensors</w:t>
+            </w:r>
+          </w:p>
+        </w:tc>
+      </w:tr>
+      <w:tr>
+        <w:tc>
+          <w:tcPr>
+            <w:tcW w:w="1728" w:type="dxa"/>
+          </w:tcPr>
+          <w:p>
+            <w:pPr>
+              <w:pStyle w:val="Normal1"/>
+              <w:widowControl w:val="0"/>
+              <w:pBdr>
+                <w:top w:val="none" w:sz="0" w:space="0" w:color="auto"/>
+                <w:left w:val="none" w:sz="0" w:space="0" w:color="auto"/>
+                <w:bottom w:val="none" w:sz="0" w:space="0" w:color="auto"/>
+                <w:right w:val="none" w:sz="0" w:space="0" w:color="auto"/>
+                <w:between w:val="none" w:sz="0" w:space="0" w:color="auto"/>
+              </w:pBdr>
+              <w:spacing w:after="320"/>
+              <w:contextualSpacing/>
+              <w:jc w:val="center"/>
+              <w:rPr>
+                <w:b/>
+                <w:color w:val="auto"/>
+                <w:lang w:val="en-US"/>
+              </w:rPr>
+            </w:pPr>
+            <w:r>
+              <w:rPr>
+                <w:b/>
+                <w:color w:val="auto"/>
+                <w:lang w:val="en-US"/>
+              </w:rPr>
+              <w:t>MQTT Server</w:t>
+            </w:r>
+          </w:p>
+        </w:tc>
+        <w:tc>
+          <w:tcPr>
+            <w:tcW w:w="7848" w:type="dxa"/>
+          </w:tcPr>
+          <w:p>
+            <w:pPr>
+              <w:pStyle w:val="Normal1"/>
+              <w:widowControl w:val="0"/>
+              <w:numPr>
+                <w:ilvl w:val="0"/>
+                <w:numId w:val="41"/>
+              </w:numPr>
+              <w:pBdr>
+                <w:top w:val="none" w:sz="0" w:space="0" w:color="auto"/>
+                <w:left w:val="none" w:sz="0" w:space="0" w:color="auto"/>
+                <w:bottom w:val="none" w:sz="0" w:space="0" w:color="auto"/>
+                <w:right w:val="none" w:sz="0" w:space="0" w:color="auto"/>
+                <w:between w:val="none" w:sz="0" w:space="0" w:color="auto"/>
+              </w:pBdr>
+              <w:spacing w:after="320"/>
+              <w:contextualSpacing/>
+              <w:rPr>
+                <w:color w:val="auto"/>
+                <w:lang w:val="en-US"/>
+              </w:rPr>
+            </w:pPr>
+            <w:r>
+              <w:rPr>
+                <w:color w:val="auto"/>
+                <w:lang w:val="en-US"/>
+              </w:rPr>
+              <w:t>A</w:t>
+            </w:r>
+            <w:r>
+              <w:rPr>
+                <w:color w:val="auto"/>
+                <w:lang w:val="en-US"/>
+              </w:rPr>
+              <w:t>llow for communication between the website application and MySQL database</w:t>
+            </w:r>
+          </w:p>
+          <w:p>
+            <w:pPr>
+              <w:pStyle w:val="Normal1"/>
+              <w:widowControl w:val="0"/>
+              <w:numPr>
+                <w:ilvl w:val="0"/>
+                <w:numId w:val="41"/>
+              </w:numPr>
+              <w:pBdr>
+                <w:top w:val="none" w:sz="0" w:space="0" w:color="auto"/>
+                <w:left w:val="none" w:sz="0" w:space="0" w:color="auto"/>
+                <w:bottom w:val="none" w:sz="0" w:space="0" w:color="auto"/>
+                <w:right w:val="none" w:sz="0" w:space="0" w:color="auto"/>
+                <w:between w:val="none" w:sz="0" w:space="0" w:color="auto"/>
+              </w:pBdr>
+              <w:spacing w:after="320"/>
+              <w:contextualSpacing/>
+              <w:rPr>
+                <w:color w:val="auto"/>
+                <w:lang w:val="en-US"/>
+              </w:rPr>
+            </w:pPr>
+            <w:r>
+              <w:rPr>
+                <w:color w:val="auto"/>
+                <w:lang w:val="en-US"/>
+              </w:rPr>
+              <w:t>Allow for communication between the website application and various housing sensors</w:t>
+            </w:r>
+          </w:p>
+          <w:p>
+            <w:pPr>
+              <w:pStyle w:val="Normal1"/>
+              <w:widowControl w:val="0"/>
+              <w:numPr>
+                <w:ilvl w:val="0"/>
+                <w:numId w:val="41"/>
+              </w:numPr>
+              <w:pBdr>
+                <w:top w:val="none" w:sz="0" w:space="0" w:color="auto"/>
+                <w:left w:val="none" w:sz="0" w:space="0" w:color="auto"/>
+                <w:bottom w:val="none" w:sz="0" w:space="0" w:color="auto"/>
+                <w:right w:val="none" w:sz="0" w:space="0" w:color="auto"/>
+                <w:between w:val="none" w:sz="0" w:space="0" w:color="auto"/>
+              </w:pBdr>
+              <w:spacing w:after="320"/>
+              <w:contextualSpacing/>
+              <w:rPr>
+                <w:color w:val="auto"/>
+                <w:lang w:val="en-US"/>
+              </w:rPr>
+            </w:pPr>
+            <w:r>
+              <w:rPr>
+                <w:color w:val="auto"/>
+                <w:lang w:val="en-US"/>
+              </w:rPr>
+              <w:t>Allow for logging of sensor data</w:t>
+            </w:r>
+          </w:p>
+        </w:tc>
+      </w:tr>
+      <w:tr>
+        <w:tc>
+          <w:tcPr>
+            <w:tcW w:w="1728" w:type="dxa"/>
+          </w:tcPr>
+          <w:p>
+            <w:pPr>
+              <w:pStyle w:val="Normal1"/>
+              <w:widowControl w:val="0"/>
+              <w:pBdr>
+                <w:top w:val="none" w:sz="0" w:space="0" w:color="auto"/>
+                <w:left w:val="none" w:sz="0" w:space="0" w:color="auto"/>
+                <w:bottom w:val="none" w:sz="0" w:space="0" w:color="auto"/>
+                <w:right w:val="none" w:sz="0" w:space="0" w:color="auto"/>
+                <w:between w:val="none" w:sz="0" w:space="0" w:color="auto"/>
+              </w:pBdr>
+              <w:spacing w:after="320"/>
+              <w:contextualSpacing/>
+              <w:jc w:val="center"/>
+              <w:rPr>
+                <w:b/>
+                <w:color w:val="auto"/>
+                <w:lang w:val="en-US"/>
+              </w:rPr>
+            </w:pPr>
+            <w:r>
+              <w:rPr>
+                <w:b/>
+                <w:color w:val="auto"/>
+                <w:lang w:val="en-US"/>
+              </w:rPr>
+              <w:t>MySQL</w:t>
+            </w:r>
+          </w:p>
+        </w:tc>
+        <w:tc>
+          <w:tcPr>
+            <w:tcW w:w="7848" w:type="dxa"/>
+          </w:tcPr>
+          <w:p>
+            <w:pPr>
+              <w:pStyle w:val="Normal1"/>
+              <w:widowControl w:val="0"/>
+              <w:numPr>
+                <w:ilvl w:val="0"/>
+                <w:numId w:val="42"/>
+              </w:numPr>
+              <w:pBdr>
+                <w:top w:val="none" w:sz="0" w:space="0" w:color="auto"/>
+                <w:left w:val="none" w:sz="0" w:space="0" w:color="auto"/>
+                <w:bottom w:val="none" w:sz="0" w:space="0" w:color="auto"/>
+                <w:right w:val="none" w:sz="0" w:space="0" w:color="auto"/>
+                <w:between w:val="none" w:sz="0" w:space="0" w:color="auto"/>
+              </w:pBdr>
+              <w:spacing w:after="320"/>
+              <w:contextualSpacing/>
+              <w:rPr>
+                <w:color w:val="auto"/>
+                <w:lang w:val="en-US"/>
+              </w:rPr>
+            </w:pPr>
+            <w:r>
+              <w:rPr>
+                <w:color w:val="auto"/>
+                <w:lang w:val="en-US"/>
+              </w:rPr>
+              <w:t xml:space="preserve">Stores </w:t>
+            </w:r>
+            <w:r>
+              <w:rPr>
+                <w:color w:val="auto"/>
+                <w:lang w:val="en-US"/>
+              </w:rPr>
+              <w:t>landlord account information</w:t>
+            </w:r>
+          </w:p>
+          <w:p>
+            <w:pPr>
+              <w:pStyle w:val="Normal1"/>
+              <w:widowControl w:val="0"/>
+              <w:numPr>
+                <w:ilvl w:val="0"/>
+                <w:numId w:val="42"/>
+              </w:numPr>
+              <w:pBdr>
+                <w:top w:val="none" w:sz="0" w:space="0" w:color="auto"/>
+                <w:left w:val="none" w:sz="0" w:space="0" w:color="auto"/>
+                <w:bottom w:val="none" w:sz="0" w:space="0" w:color="auto"/>
+                <w:right w:val="none" w:sz="0" w:space="0" w:color="auto"/>
+                <w:between w:val="none" w:sz="0" w:space="0" w:color="auto"/>
+              </w:pBdr>
+              <w:spacing w:after="320"/>
+              <w:contextualSpacing/>
+              <w:rPr>
+                <w:color w:val="auto"/>
+                <w:lang w:val="en-US"/>
+              </w:rPr>
+            </w:pPr>
+            <w:r>
+              <w:rPr>
+                <w:color w:val="auto"/>
+                <w:lang w:val="en-US"/>
+              </w:rPr>
+              <w:t xml:space="preserve">Stores </w:t>
+            </w:r>
+            <w:r>
+              <w:rPr>
+                <w:color w:val="auto"/>
+                <w:lang w:val="en-US"/>
+              </w:rPr>
+              <w:t>sensor readings/data</w:t>
+            </w:r>
+          </w:p>
+        </w:tc>
+      </w:tr>
+      <w:tr>
+        <w:tc>
+          <w:tcPr>
+            <w:tcW w:w="1728" w:type="dxa"/>
+          </w:tcPr>
+          <w:p>
+            <w:pPr>
+              <w:pStyle w:val="Normal1"/>
+              <w:widowControl w:val="0"/>
+              <w:pBdr>
+                <w:top w:val="none" w:sz="0" w:space="0" w:color="auto"/>
+                <w:left w:val="none" w:sz="0" w:space="0" w:color="auto"/>
+                <w:bottom w:val="none" w:sz="0" w:space="0" w:color="auto"/>
+                <w:right w:val="none" w:sz="0" w:space="0" w:color="auto"/>
+                <w:between w:val="none" w:sz="0" w:space="0" w:color="auto"/>
+              </w:pBdr>
+              <w:spacing w:after="320"/>
+              <w:contextualSpacing/>
+              <w:jc w:val="center"/>
+              <w:rPr>
+                <w:b/>
+                <w:color w:val="auto"/>
+                <w:lang w:val="en-US"/>
+              </w:rPr>
+            </w:pPr>
+            <w:r>
+              <w:rPr>
+                <w:b/>
+                <w:color w:val="auto"/>
+                <w:lang w:val="en-US"/>
+              </w:rPr>
+              <w:t>NodeRed</w:t>
+            </w:r>
+          </w:p>
+        </w:tc>
+        <w:tc>
+          <w:tcPr>
+            <w:tcW w:w="7848" w:type="dxa"/>
+          </w:tcPr>
+          <w:p>
+            <w:pPr>
+              <w:pStyle w:val="Normal1"/>
+              <w:widowControl w:val="0"/>
+              <w:numPr>
+                <w:ilvl w:val="0"/>
+                <w:numId w:val="43"/>
+              </w:numPr>
+              <w:pBdr>
+                <w:top w:val="none" w:sz="0" w:space="0" w:color="auto"/>
+                <w:left w:val="none" w:sz="0" w:space="0" w:color="auto"/>
+                <w:bottom w:val="none" w:sz="0" w:space="0" w:color="auto"/>
+                <w:right w:val="none" w:sz="0" w:space="0" w:color="auto"/>
+                <w:between w:val="none" w:sz="0" w:space="0" w:color="auto"/>
+              </w:pBdr>
+              <w:spacing w:after="320"/>
+              <w:contextualSpacing/>
+              <w:rPr>
+                <w:color w:val="auto"/>
+                <w:lang w:val="en-US"/>
+              </w:rPr>
+            </w:pPr>
+            <w:r>
+              <w:rPr>
+                <w:color w:val="auto"/>
+                <w:lang w:val="en-US"/>
+              </w:rPr>
+              <w:t>Allows for easier integration between hardware and software</w:t>
+            </w:r>
+          </w:p>
+          <w:p>
+            <w:pPr>
+              <w:pStyle w:val="Normal1"/>
+              <w:widowControl w:val="0"/>
+              <w:numPr>
+                <w:ilvl w:val="0"/>
+                <w:numId w:val="43"/>
+              </w:numPr>
+              <w:pBdr>
+                <w:top w:val="none" w:sz="0" w:space="0" w:color="auto"/>
+                <w:left w:val="none" w:sz="0" w:space="0" w:color="auto"/>
+                <w:bottom w:val="none" w:sz="0" w:space="0" w:color="auto"/>
+                <w:right w:val="none" w:sz="0" w:space="0" w:color="auto"/>
+                <w:between w:val="none" w:sz="0" w:space="0" w:color="auto"/>
+              </w:pBdr>
+              <w:spacing w:after="320"/>
+              <w:contextualSpacing/>
+              <w:rPr>
+                <w:color w:val="auto"/>
+                <w:lang w:val="en-US"/>
+              </w:rPr>
+            </w:pPr>
+            <w:r>
+              <w:rPr>
+                <w:color w:val="auto"/>
+                <w:lang w:val="en-US"/>
+              </w:rPr>
+              <w:t>Allows for easier configuration of the back-end network support</w:t>
+            </w:r>
+          </w:p>
+        </w:tc>
+      </w:tr>
+    </w:tbl>
     <w:p>
       <w:pPr>
         <w:pStyle w:val="Normal1"/>
@@ -14775,7 +16721,6 @@
               <w:rPr>
                 <w:lang w:val="en-US"/>
               </w:rPr>
-              <w:lastRenderedPageBreak/>
               <w:t>9pts</w:t>
             </w:r>
           </w:p>
@@ -14808,6 +16753,7 @@
               <w:rPr>
                 <w:lang w:val="en-US"/>
               </w:rPr>
+              <w:lastRenderedPageBreak/>
               <w:t>ST-4</w:t>
             </w:r>
           </w:p>
@@ -15115,8 +17061,6 @@
         </w:rPr>
         <w:t xml:space="preserve"> Scenarios</w:t>
       </w:r>
-      <w:bookmarkStart w:id="4" w:name="_GoBack"/>
-      <w:bookmarkEnd w:id="4"/>
     </w:p>
     <w:p>
       <w:pPr>
@@ -15190,25 +17134,6 @@
       <w:r>
         <w:t xml:space="preserve">Upon wanting to view HomeAutomation analytics related to an owned property, the landlord would login to their user account, click on the property they wish to view metrics on, and then click on the “View Analytics” button. </w:t>
       </w:r>
-    </w:p>
-    <w:p>
-      <w:r>
-        <w:tab/>
-        <w:t>This scenario is in process and needs work.</w:t>
-      </w:r>
-    </w:p>
-    <w:p>
-      <w:pPr>
-        <w:pStyle w:val="Normal1"/>
-        <w:widowControl w:val="0"/>
-        <w:spacing w:after="320"/>
-        <w:contextualSpacing/>
-        <w:rPr>
-          <w:b/>
-          <w:color w:val="FF0000"/>
-          <w:lang w:val="en-US"/>
-        </w:rPr>
-      </w:pPr>
     </w:p>
     <w:p>
       <w:pPr>
@@ -15597,7 +17522,6 @@
               <w:rPr>
                 <w:lang w:val="en-US"/>
               </w:rPr>
-              <w:lastRenderedPageBreak/>
               <w:t>Participating Actors:</w:t>
             </w:r>
           </w:p>
@@ -15697,6 +17621,7 @@
               <w:rPr>
                 <w:lang w:val="en-US"/>
               </w:rPr>
+              <w:lastRenderedPageBreak/>
               <w:t>Trigger</w:t>
             </w:r>
             <w:r>
@@ -17390,7 +19315,6 @@
               <w:rPr>
                 <w:lang w:val="en-US"/>
               </w:rPr>
-              <w:lastRenderedPageBreak/>
               <w:sym w:font="Wingdings" w:char="F0DF"/>
             </w:r>
           </w:p>
@@ -17476,7 +19400,14 @@
               <w:rPr>
                 <w:lang w:val="en-US"/>
               </w:rPr>
-              <w:t xml:space="preserve"> account</w:t>
+              <w:t xml:space="preserve"> </w:t>
+            </w:r>
+            <w:r>
+              <w:rPr>
+                <w:lang w:val="en-US"/>
+              </w:rPr>
+              <w:lastRenderedPageBreak/>
+              <w:t>account</w:t>
             </w:r>
             <w:r>
               <w:rPr>
@@ -17533,6 +19464,7 @@
               <w:rPr>
                 <w:lang w:val="en-US"/>
               </w:rPr>
+              <w:lastRenderedPageBreak/>
               <w:sym w:font="Wingdings" w:char="F0E0"/>
             </w:r>
           </w:p>
@@ -22843,21 +24775,7 @@
               <w:rPr>
                 <w:lang w:val="en-US"/>
               </w:rPr>
-              <w:t xml:space="preserve">The system uses PHP to connect to the database and performs </w:t>
-            </w:r>
-            <w:proofErr w:type="gramStart"/>
-            <w:r>
-              <w:rPr>
-                <w:lang w:val="en-US"/>
-              </w:rPr>
-              <w:t>a</w:t>
-            </w:r>
-            <w:proofErr w:type="gramEnd"/>
-            <w:r>
-              <w:rPr>
-                <w:lang w:val="en-US"/>
-              </w:rPr>
-              <w:t xml:space="preserve"> update to the stored property information.</w:t>
+              <w:t>The system uses PHP to connect to the database and performs a update to the stored property information.</w:t>
             </w:r>
           </w:p>
         </w:tc>
@@ -29980,11 +31898,50 @@
         <w:widowControl w:val="0"/>
         <w:spacing w:after="320"/>
         <w:contextualSpacing/>
-        <w:jc w:val="center"/>
-        <w:rPr>
-          <w:lang w:val="en-US"/>
-        </w:rPr>
-      </w:pPr>
+        <w:rPr>
+          <w:lang w:val="en-US"/>
+        </w:rPr>
+      </w:pPr>
+    </w:p>
+    <w:p>
+      <w:pPr>
+        <w:pStyle w:val="Normal1"/>
+        <w:widowControl w:val="0"/>
+        <w:numPr>
+          <w:ilvl w:val="0"/>
+          <w:numId w:val="40"/>
+        </w:numPr>
+        <w:spacing w:after="320"/>
+        <w:contextualSpacing/>
+        <w:rPr>
+          <w:lang w:val="en-US"/>
+        </w:rPr>
+      </w:pPr>
+      <w:r>
+        <w:rPr>
+          <w:lang w:val="en-US"/>
+        </w:rPr>
+        <w:lastRenderedPageBreak/>
+        <w:t xml:space="preserve">Please see the </w:t>
+      </w:r>
+      <w:r>
+        <w:rPr>
+          <w:lang w:val="en-US"/>
+        </w:rPr>
+        <w:t>“HomeAutomation.asta”</w:t>
+      </w:r>
+      <w:r>
+        <w:rPr>
+          <w:lang w:val="en-US"/>
+        </w:rPr>
+        <w:t xml:space="preserve"> for the Activity and Sequence Diagrams</w:t>
+      </w:r>
+      <w:r>
+        <w:rPr>
+          <w:lang w:val="en-US"/>
+        </w:rPr>
+        <w:t xml:space="preserve"> corresponding to each use case.</w:t>
+      </w:r>
     </w:p>
     <w:p>
       <w:pPr>
@@ -29994,44 +31951,9 @@
         <w:contextualSpacing/>
         <w:jc w:val="center"/>
         <w:rPr>
-          <w:sz w:val="32"/>
-          <w:szCs w:val="32"/>
-          <w:lang w:val="en-US"/>
-        </w:rPr>
-      </w:pPr>
-      <w:r>
-        <w:rPr>
-          <w:sz w:val="32"/>
-          <w:szCs w:val="32"/>
-          <w:lang w:val="en-US"/>
-        </w:rPr>
-        <w:lastRenderedPageBreak/>
-        <w:t>Section 5.0</w:t>
-      </w:r>
-      <w:r>
-        <w:rPr>
-          <w:sz w:val="32"/>
-          <w:szCs w:val="32"/>
-          <w:lang w:val="en-US"/>
-        </w:rPr>
-        <w:t xml:space="preserve"> </w:t>
-      </w:r>
-      <w:r>
-        <w:rPr>
-          <w:sz w:val="32"/>
-          <w:szCs w:val="32"/>
-          <w:lang w:val="en-US"/>
-        </w:rPr>
-        <w:t>–</w:t>
-      </w:r>
-      <w:r>
-        <w:rPr>
-          <w:sz w:val="32"/>
-          <w:szCs w:val="32"/>
-          <w:lang w:val="en-US"/>
-        </w:rPr>
-        <w:t xml:space="preserve"> User Interface Specifications</w:t>
-      </w:r>
+          <w:lang w:val="en-US"/>
+        </w:rPr>
+      </w:pPr>
     </w:p>
     <w:p>
       <w:pPr>
@@ -30041,53 +31963,42 @@
         <w:contextualSpacing/>
         <w:jc w:val="center"/>
         <w:rPr>
-          <w:lang w:val="en-US"/>
-        </w:rPr>
-      </w:pPr>
-    </w:p>
-    <w:p>
-      <w:pPr>
-        <w:pStyle w:val="Normal1"/>
-        <w:widowControl w:val="0"/>
-        <w:spacing w:after="320"/>
-        <w:contextualSpacing/>
-        <w:rPr>
-          <w:b/>
-          <w:lang w:val="en-US"/>
-        </w:rPr>
-      </w:pPr>
-      <w:r>
-        <w:rPr>
-          <w:b/>
-          <w:lang w:val="en-US"/>
-        </w:rPr>
-        <w:t xml:space="preserve">5.1 – </w:t>
-      </w:r>
-      <w:r>
-        <w:rPr>
-          <w:b/>
-          <w:lang w:val="en-US"/>
-        </w:rPr>
-        <w:t>Preliminary Design</w:t>
-      </w:r>
-    </w:p>
-    <w:p>
-      <w:pPr>
-        <w:pStyle w:val="Normal1"/>
-        <w:widowControl w:val="0"/>
-        <w:spacing w:after="320"/>
-        <w:contextualSpacing/>
-        <w:rPr>
-          <w:b/>
-          <w:lang w:val="en-US"/>
-        </w:rPr>
-      </w:pPr>
-      <w:r>
-        <w:rPr>
-          <w:b/>
-          <w:lang w:val="en-US"/>
-        </w:rPr>
-        <w:t>5.2 – User Effort Estimation</w:t>
+          <w:sz w:val="32"/>
+          <w:szCs w:val="32"/>
+          <w:lang w:val="en-US"/>
+        </w:rPr>
+      </w:pPr>
+      <w:r>
+        <w:rPr>
+          <w:sz w:val="32"/>
+          <w:szCs w:val="32"/>
+          <w:lang w:val="en-US"/>
+        </w:rPr>
+        <w:t>Section 5.0</w:t>
+      </w:r>
+      <w:r>
+        <w:rPr>
+          <w:sz w:val="32"/>
+          <w:szCs w:val="32"/>
+          <w:lang w:val="en-US"/>
+        </w:rPr>
+        <w:t xml:space="preserve"> </w:t>
+      </w:r>
+      <w:r>
+        <w:rPr>
+          <w:sz w:val="32"/>
+          <w:szCs w:val="32"/>
+          <w:lang w:val="en-US"/>
+        </w:rPr>
+        <w:t>–</w:t>
+      </w:r>
+      <w:r>
+        <w:rPr>
+          <w:sz w:val="32"/>
+          <w:szCs w:val="32"/>
+          <w:lang w:val="en-US"/>
+        </w:rPr>
+        <w:t xml:space="preserve"> User Interface Specifications</w:t>
       </w:r>
     </w:p>
     <w:p>
@@ -30108,36 +32019,43 @@
         <w:widowControl w:val="0"/>
         <w:spacing w:after="320"/>
         <w:contextualSpacing/>
-        <w:jc w:val="center"/>
-        <w:rPr>
-          <w:sz w:val="32"/>
-          <w:szCs w:val="32"/>
-          <w:lang w:val="en-US"/>
-        </w:rPr>
-      </w:pPr>
-      <w:r>
-        <w:rPr>
-          <w:sz w:val="32"/>
-          <w:szCs w:val="32"/>
-          <w:lang w:val="en-US"/>
-        </w:rPr>
-        <w:t xml:space="preserve">Section 6.0 </w:t>
-      </w:r>
-      <w:r>
-        <w:rPr>
-          <w:sz w:val="32"/>
-          <w:szCs w:val="32"/>
-          <w:lang w:val="en-US"/>
-        </w:rPr>
-        <w:t>–</w:t>
-      </w:r>
-      <w:r>
-        <w:rPr>
-          <w:sz w:val="32"/>
-          <w:szCs w:val="32"/>
-          <w:lang w:val="en-US"/>
-        </w:rPr>
-        <w:t xml:space="preserve"> Static Design</w:t>
+        <w:rPr>
+          <w:b/>
+          <w:lang w:val="en-US"/>
+        </w:rPr>
+      </w:pPr>
+      <w:r>
+        <w:rPr>
+          <w:b/>
+          <w:lang w:val="en-US"/>
+        </w:rPr>
+        <w:t xml:space="preserve">5.1 – </w:t>
+      </w:r>
+      <w:r>
+        <w:rPr>
+          <w:b/>
+          <w:lang w:val="en-US"/>
+        </w:rPr>
+        <w:t>Preliminary Design</w:t>
+      </w:r>
+    </w:p>
+    <w:p>
+      <w:pPr>
+        <w:pStyle w:val="Normal1"/>
+        <w:widowControl w:val="0"/>
+        <w:spacing w:after="320"/>
+        <w:contextualSpacing/>
+        <w:rPr>
+          <w:b/>
+          <w:lang w:val="en-US"/>
+        </w:rPr>
+      </w:pPr>
+      <w:r>
+        <w:rPr>
+          <w:b/>
+          <w:lang w:val="en-US"/>
+        </w:rPr>
+        <w:t>5.2 – User Effort Estimation</w:t>
       </w:r>
     </w:p>
     <w:p>
@@ -30158,74 +32076,36 @@
         <w:widowControl w:val="0"/>
         <w:spacing w:after="320"/>
         <w:contextualSpacing/>
-        <w:rPr>
-          <w:b/>
-          <w:lang w:val="en-US"/>
-        </w:rPr>
-      </w:pPr>
-      <w:r>
-        <w:rPr>
-          <w:b/>
-          <w:lang w:val="en-US"/>
-        </w:rPr>
-        <w:t>6.1 – Class Model</w:t>
-      </w:r>
-    </w:p>
-    <w:p>
-      <w:pPr>
-        <w:pStyle w:val="Normal1"/>
-        <w:widowControl w:val="0"/>
-        <w:spacing w:after="320"/>
-        <w:contextualSpacing/>
-        <w:rPr>
-          <w:b/>
-          <w:lang w:val="en-US"/>
-        </w:rPr>
-      </w:pPr>
-      <w:r>
-        <w:rPr>
-          <w:b/>
-          <w:lang w:val="en-US"/>
-        </w:rPr>
-        <w:t>6.2 – System Operations Contract</w:t>
-      </w:r>
-    </w:p>
-    <w:p>
-      <w:pPr>
-        <w:pStyle w:val="Normal1"/>
-        <w:widowControl w:val="0"/>
-        <w:spacing w:after="320"/>
-        <w:contextualSpacing/>
-        <w:rPr>
-          <w:b/>
-          <w:lang w:val="en-US"/>
-        </w:rPr>
-      </w:pPr>
-      <w:r>
-        <w:rPr>
-          <w:b/>
-          <w:lang w:val="en-US"/>
-        </w:rPr>
-        <w:t>6.3 – Mathematical Model</w:t>
-      </w:r>
-    </w:p>
-    <w:p>
-      <w:pPr>
-        <w:pStyle w:val="Normal1"/>
-        <w:widowControl w:val="0"/>
-        <w:spacing w:after="320"/>
-        <w:contextualSpacing/>
-        <w:rPr>
-          <w:b/>
-          <w:lang w:val="en-US"/>
-        </w:rPr>
-      </w:pPr>
-      <w:r>
-        <w:rPr>
-          <w:b/>
-          <w:lang w:val="en-US"/>
-        </w:rPr>
-        <w:t>6.4 – Entity Relation</w:t>
+        <w:jc w:val="center"/>
+        <w:rPr>
+          <w:sz w:val="32"/>
+          <w:szCs w:val="32"/>
+          <w:lang w:val="en-US"/>
+        </w:rPr>
+      </w:pPr>
+      <w:r>
+        <w:rPr>
+          <w:sz w:val="32"/>
+          <w:szCs w:val="32"/>
+          <w:lang w:val="en-US"/>
+        </w:rPr>
+        <w:t xml:space="preserve">Section 6.0 </w:t>
+      </w:r>
+      <w:r>
+        <w:rPr>
+          <w:sz w:val="32"/>
+          <w:szCs w:val="32"/>
+          <w:lang w:val="en-US"/>
+        </w:rPr>
+        <w:t>–</w:t>
+      </w:r>
+      <w:r>
+        <w:rPr>
+          <w:sz w:val="32"/>
+          <w:szCs w:val="32"/>
+          <w:lang w:val="en-US"/>
+        </w:rPr>
+        <w:t xml:space="preserve"> Static Design</w:t>
       </w:r>
     </w:p>
     <w:p>
@@ -30246,20 +32126,74 @@
         <w:widowControl w:val="0"/>
         <w:spacing w:after="320"/>
         <w:contextualSpacing/>
-        <w:jc w:val="center"/>
-        <w:rPr>
-          <w:sz w:val="32"/>
-          <w:szCs w:val="32"/>
-          <w:lang w:val="en-US"/>
-        </w:rPr>
-      </w:pPr>
-      <w:r>
-        <w:rPr>
-          <w:sz w:val="32"/>
-          <w:szCs w:val="32"/>
-          <w:lang w:val="en-US"/>
-        </w:rPr>
-        <w:t>Section 7.0 – Dynamic Design</w:t>
+        <w:rPr>
+          <w:b/>
+          <w:lang w:val="en-US"/>
+        </w:rPr>
+      </w:pPr>
+      <w:r>
+        <w:rPr>
+          <w:b/>
+          <w:lang w:val="en-US"/>
+        </w:rPr>
+        <w:t>6.1 – Class Model</w:t>
+      </w:r>
+    </w:p>
+    <w:p>
+      <w:pPr>
+        <w:pStyle w:val="Normal1"/>
+        <w:widowControl w:val="0"/>
+        <w:spacing w:after="320"/>
+        <w:contextualSpacing/>
+        <w:rPr>
+          <w:b/>
+          <w:lang w:val="en-US"/>
+        </w:rPr>
+      </w:pPr>
+      <w:r>
+        <w:rPr>
+          <w:b/>
+          <w:lang w:val="en-US"/>
+        </w:rPr>
+        <w:t>6.2 – System Operations Contract</w:t>
+      </w:r>
+    </w:p>
+    <w:p>
+      <w:pPr>
+        <w:pStyle w:val="Normal1"/>
+        <w:widowControl w:val="0"/>
+        <w:spacing w:after="320"/>
+        <w:contextualSpacing/>
+        <w:rPr>
+          <w:b/>
+          <w:lang w:val="en-US"/>
+        </w:rPr>
+      </w:pPr>
+      <w:r>
+        <w:rPr>
+          <w:b/>
+          <w:lang w:val="en-US"/>
+        </w:rPr>
+        <w:t>6.3 – Mathematical Model</w:t>
+      </w:r>
+    </w:p>
+    <w:p>
+      <w:pPr>
+        <w:pStyle w:val="Normal1"/>
+        <w:widowControl w:val="0"/>
+        <w:spacing w:after="320"/>
+        <w:contextualSpacing/>
+        <w:rPr>
+          <w:b/>
+          <w:lang w:val="en-US"/>
+        </w:rPr>
+      </w:pPr>
+      <w:r>
+        <w:rPr>
+          <w:b/>
+          <w:lang w:val="en-US"/>
+        </w:rPr>
+        <w:t>6.4 – Entity Relation</w:t>
       </w:r>
     </w:p>
     <w:p>
@@ -30280,55 +32214,20 @@
         <w:widowControl w:val="0"/>
         <w:spacing w:after="320"/>
         <w:contextualSpacing/>
-        <w:rPr>
-          <w:b/>
-          <w:lang w:val="en-US"/>
-        </w:rPr>
-      </w:pPr>
-      <w:r>
-        <w:rPr>
-          <w:b/>
-          <w:lang w:val="en-US"/>
-        </w:rPr>
-        <w:t>7.1 – Sequence Diagram</w:t>
-      </w:r>
-    </w:p>
-    <w:p>
-      <w:pPr>
-        <w:pStyle w:val="Normal1"/>
-        <w:widowControl w:val="0"/>
-        <w:spacing w:after="320"/>
-        <w:contextualSpacing/>
-        <w:rPr>
-          <w:b/>
-          <w:lang w:val="en-US"/>
-        </w:rPr>
-      </w:pPr>
-      <w:r>
-        <w:rPr>
-          <w:b/>
-          <w:lang w:val="en-US"/>
-        </w:rPr>
-        <w:t>7.2 – Interface Specification</w:t>
-      </w:r>
-    </w:p>
-    <w:p>
-      <w:pPr>
-        <w:pStyle w:val="Normal1"/>
-        <w:widowControl w:val="0"/>
-        <w:spacing w:after="320"/>
-        <w:contextualSpacing/>
-        <w:rPr>
-          <w:b/>
-          <w:lang w:val="en-US"/>
-        </w:rPr>
-      </w:pPr>
-      <w:r>
-        <w:rPr>
-          <w:b/>
-          <w:lang w:val="en-US"/>
-        </w:rPr>
-        <w:t>7.3 – State Diagrams</w:t>
+        <w:jc w:val="center"/>
+        <w:rPr>
+          <w:sz w:val="32"/>
+          <w:szCs w:val="32"/>
+          <w:lang w:val="en-US"/>
+        </w:rPr>
+      </w:pPr>
+      <w:r>
+        <w:rPr>
+          <w:sz w:val="32"/>
+          <w:szCs w:val="32"/>
+          <w:lang w:val="en-US"/>
+        </w:rPr>
+        <w:t>Section 7.0 – Dynamic Design</w:t>
       </w:r>
     </w:p>
     <w:p>
@@ -30339,7 +32238,6 @@
         <w:contextualSpacing/>
         <w:jc w:val="center"/>
         <w:rPr>
-          <w:b/>
           <w:lang w:val="en-US"/>
         </w:rPr>
       </w:pPr>
@@ -30350,20 +32248,17 @@
         <w:widowControl w:val="0"/>
         <w:spacing w:after="320"/>
         <w:contextualSpacing/>
-        <w:jc w:val="center"/>
-        <w:rPr>
-          <w:sz w:val="32"/>
-          <w:szCs w:val="32"/>
-          <w:lang w:val="en-US"/>
-        </w:rPr>
-      </w:pPr>
-      <w:r>
-        <w:rPr>
-          <w:sz w:val="32"/>
-          <w:szCs w:val="32"/>
-          <w:lang w:val="en-US"/>
-        </w:rPr>
-        <w:t>Section 13.0 – References</w:t>
+        <w:rPr>
+          <w:b/>
+          <w:lang w:val="en-US"/>
+        </w:rPr>
+      </w:pPr>
+      <w:r>
+        <w:rPr>
+          <w:b/>
+          <w:lang w:val="en-US"/>
+        </w:rPr>
+        <w:t>7.1 – Sequence Diagram</w:t>
       </w:r>
     </w:p>
     <w:p>
@@ -30372,8 +32267,8 @@
         <w:widowControl w:val="0"/>
         <w:spacing w:after="320"/>
         <w:contextualSpacing/>
-        <w:jc w:val="center"/>
-        <w:rPr>
+        <w:rPr>
+          <w:b/>
           <w:lang w:val="en-US"/>
         </w:rPr>
       </w:pPr>
@@ -30382,13 +32277,926 @@
       <w:pPr>
         <w:pStyle w:val="Normal1"/>
         <w:widowControl w:val="0"/>
+        <w:numPr>
+          <w:ilvl w:val="0"/>
+          <w:numId w:val="40"/>
+        </w:numPr>
         <w:spacing w:after="320"/>
         <w:contextualSpacing/>
         <w:rPr>
           <w:lang w:val="en-US"/>
         </w:rPr>
       </w:pPr>
-      <w:hyperlink r:id="rId11" w:history="1">
+      <w:r>
+        <w:rPr>
+          <w:lang w:val="en-US"/>
+        </w:rPr>
+        <w:t>Please see the “HomeAutomation.asta” for the Activity and Sequence Diagrams corresponding to each use case.</w:t>
+      </w:r>
+    </w:p>
+    <w:p>
+      <w:pPr>
+        <w:pStyle w:val="Normal1"/>
+        <w:widowControl w:val="0"/>
+        <w:pBdr>
+          <w:left w:val="nil"/>
+        </w:pBdr>
+        <w:spacing w:after="320"/>
+        <w:contextualSpacing/>
+        <w:rPr>
+          <w:b/>
+          <w:lang w:val="en-US"/>
+        </w:rPr>
+      </w:pPr>
+    </w:p>
+    <w:p>
+      <w:pPr>
+        <w:pStyle w:val="Normal1"/>
+        <w:widowControl w:val="0"/>
+        <w:pBdr>
+          <w:left w:val="nil"/>
+        </w:pBdr>
+        <w:spacing w:after="320"/>
+        <w:contextualSpacing/>
+        <w:rPr>
+          <w:b/>
+          <w:lang w:val="en-US"/>
+        </w:rPr>
+      </w:pPr>
+      <w:r>
+        <w:rPr>
+          <w:b/>
+          <w:lang w:val="en-US"/>
+        </w:rPr>
+        <w:t>7.2 – Interface Specification</w:t>
+      </w:r>
+    </w:p>
+    <w:p>
+      <w:pPr>
+        <w:pStyle w:val="Normal1"/>
+        <w:widowControl w:val="0"/>
+        <w:pBdr>
+          <w:left w:val="nil"/>
+        </w:pBdr>
+        <w:spacing w:after="320"/>
+        <w:contextualSpacing/>
+        <w:rPr>
+          <w:b/>
+          <w:lang w:val="en-US"/>
+        </w:rPr>
+      </w:pPr>
+      <w:r>
+        <w:rPr>
+          <w:b/>
+          <w:lang w:val="en-US"/>
+        </w:rPr>
+        <w:t>7.3 – State Diagrams</w:t>
+      </w:r>
+    </w:p>
+    <w:p>
+      <w:pPr>
+        <w:pStyle w:val="Normal1"/>
+        <w:widowControl w:val="0"/>
+        <w:pBdr>
+          <w:left w:val="nil"/>
+        </w:pBdr>
+        <w:spacing w:after="320"/>
+        <w:contextualSpacing/>
+        <w:jc w:val="center"/>
+        <w:rPr>
+          <w:b/>
+          <w:lang w:val="en-US"/>
+        </w:rPr>
+      </w:pPr>
+    </w:p>
+    <w:p>
+      <w:pPr>
+        <w:pStyle w:val="Normal1"/>
+        <w:widowControl w:val="0"/>
+        <w:pBdr>
+          <w:left w:val="nil"/>
+        </w:pBdr>
+        <w:spacing w:after="320"/>
+        <w:contextualSpacing/>
+        <w:jc w:val="center"/>
+        <w:rPr>
+          <w:sz w:val="32"/>
+          <w:szCs w:val="32"/>
+          <w:lang w:val="en-US"/>
+        </w:rPr>
+      </w:pPr>
+      <w:r>
+        <w:rPr>
+          <w:sz w:val="32"/>
+          <w:szCs w:val="32"/>
+          <w:lang w:val="en-US"/>
+        </w:rPr>
+        <w:t>Section 8.0 – System Architecture and System Design</w:t>
+      </w:r>
+    </w:p>
+    <w:p>
+      <w:pPr>
+        <w:pStyle w:val="Normal1"/>
+        <w:widowControl w:val="0"/>
+        <w:pBdr>
+          <w:left w:val="nil"/>
+        </w:pBdr>
+        <w:spacing w:after="320"/>
+        <w:contextualSpacing/>
+        <w:jc w:val="center"/>
+        <w:rPr>
+          <w:lang w:val="en-US"/>
+        </w:rPr>
+      </w:pPr>
+    </w:p>
+    <w:p>
+      <w:pPr>
+        <w:pStyle w:val="Normal1"/>
+        <w:pBdr>
+          <w:left w:val="nil"/>
+        </w:pBdr>
+        <w:spacing w:after="320"/>
+        <w:contextualSpacing/>
+        <w:rPr>
+          <w:b/>
+          <w:lang w:val="en-US"/>
+        </w:rPr>
+      </w:pPr>
+      <w:r>
+        <w:rPr>
+          <w:b/>
+          <w:lang w:val="en-US"/>
+        </w:rPr>
+        <w:t>8</w:t>
+      </w:r>
+      <w:r>
+        <w:rPr>
+          <w:b/>
+          <w:lang w:val="en-US"/>
+        </w:rPr>
+        <w:t xml:space="preserve">.1 </w:t>
+      </w:r>
+      <w:r>
+        <w:rPr>
+          <w:b/>
+          <w:lang w:val="en-US"/>
+        </w:rPr>
+        <w:t>–</w:t>
+      </w:r>
+      <w:r>
+        <w:rPr>
+          <w:b/>
+          <w:lang w:val="en-US"/>
+        </w:rPr>
+        <w:t xml:space="preserve"> </w:t>
+      </w:r>
+      <w:r>
+        <w:rPr>
+          <w:b/>
+          <w:lang w:val="en-US"/>
+        </w:rPr>
+        <w:t>Subsystems / Component / Design Pattern Identification</w:t>
+      </w:r>
+    </w:p>
+    <w:p>
+      <w:pPr>
+        <w:pStyle w:val="Normal1"/>
+        <w:pBdr>
+          <w:left w:val="nil"/>
+        </w:pBdr>
+        <w:spacing w:after="320"/>
+        <w:contextualSpacing/>
+        <w:rPr>
+          <w:b/>
+          <w:lang w:val="en-US"/>
+        </w:rPr>
+      </w:pPr>
+      <w:r>
+        <w:rPr>
+          <w:b/>
+          <w:lang w:val="en-US"/>
+        </w:rPr>
+        <w:t xml:space="preserve">8.2 </w:t>
+      </w:r>
+      <w:r>
+        <w:rPr>
+          <w:b/>
+          <w:lang w:val="en-US"/>
+        </w:rPr>
+        <w:t>–</w:t>
+      </w:r>
+      <w:r>
+        <w:rPr>
+          <w:b/>
+          <w:lang w:val="en-US"/>
+        </w:rPr>
+        <w:t xml:space="preserve"> </w:t>
+      </w:r>
+      <w:r>
+        <w:rPr>
+          <w:b/>
+          <w:lang w:val="en-US"/>
+        </w:rPr>
+        <w:t>Mapping Subsystems to Har</w:t>
+      </w:r>
+      <w:r>
+        <w:rPr>
+          <w:b/>
+          <w:lang w:val="en-US"/>
+        </w:rPr>
+        <w:t>dware (Deployment Diagram) +</w:t>
+      </w:r>
+      <w:r>
+        <w:rPr>
+          <w:b/>
+          <w:lang w:val="en-US"/>
+        </w:rPr>
+        <w:br/>
+        <w:t xml:space="preserve">8.3 </w:t>
+      </w:r>
+      <w:r>
+        <w:rPr>
+          <w:b/>
+          <w:lang w:val="en-US"/>
+        </w:rPr>
+        <w:t>–</w:t>
+      </w:r>
+      <w:r>
+        <w:rPr>
+          <w:b/>
+          <w:lang w:val="en-US"/>
+        </w:rPr>
+        <w:t xml:space="preserve"> Persistent Data Storage +</w:t>
+      </w:r>
+      <w:r>
+        <w:rPr>
+          <w:b/>
+          <w:lang w:val="en-US"/>
+        </w:rPr>
+        <w:br/>
+        <w:t xml:space="preserve">8.4 </w:t>
+      </w:r>
+      <w:r>
+        <w:rPr>
+          <w:b/>
+          <w:lang w:val="en-US"/>
+        </w:rPr>
+        <w:t>–</w:t>
+      </w:r>
+      <w:r>
+        <w:rPr>
+          <w:b/>
+          <w:lang w:val="en-US"/>
+        </w:rPr>
+        <w:t xml:space="preserve"> </w:t>
+      </w:r>
+      <w:r>
+        <w:rPr>
+          <w:b/>
+          <w:lang w:val="en-US"/>
+        </w:rPr>
+        <w:t>Netwo</w:t>
+      </w:r>
+      <w:r>
+        <w:rPr>
+          <w:b/>
+          <w:lang w:val="en-US"/>
+        </w:rPr>
+        <w:t>rk Protocol +</w:t>
+      </w:r>
+      <w:r>
+        <w:rPr>
+          <w:b/>
+          <w:lang w:val="en-US"/>
+        </w:rPr>
+        <w:br/>
+        <w:t xml:space="preserve">8.5 </w:t>
+      </w:r>
+      <w:r>
+        <w:rPr>
+          <w:b/>
+          <w:lang w:val="en-US"/>
+        </w:rPr>
+        <w:t>–</w:t>
+      </w:r>
+      <w:r>
+        <w:rPr>
+          <w:b/>
+          <w:lang w:val="en-US"/>
+        </w:rPr>
+        <w:t xml:space="preserve"> Global Control Flow +</w:t>
+      </w:r>
+      <w:r>
+        <w:rPr>
+          <w:b/>
+          <w:lang w:val="en-US"/>
+        </w:rPr>
+        <w:br/>
+        <w:t xml:space="preserve">8.6 </w:t>
+      </w:r>
+      <w:r>
+        <w:rPr>
+          <w:b/>
+          <w:lang w:val="en-US"/>
+        </w:rPr>
+        <w:t>–</w:t>
+      </w:r>
+      <w:r>
+        <w:rPr>
+          <w:b/>
+          <w:lang w:val="en-US"/>
+        </w:rPr>
+        <w:t xml:space="preserve"> Hardware Requirement</w:t>
+      </w:r>
+    </w:p>
+    <w:p>
+      <w:pPr>
+        <w:pStyle w:val="Normal1"/>
+        <w:widowControl w:val="0"/>
+        <w:pBdr>
+          <w:left w:val="nil"/>
+        </w:pBdr>
+        <w:spacing w:after="320"/>
+        <w:contextualSpacing/>
+        <w:rPr>
+          <w:sz w:val="24"/>
+          <w:szCs w:val="24"/>
+          <w:lang w:val="en-US"/>
+        </w:rPr>
+      </w:pPr>
+    </w:p>
+    <w:p>
+      <w:pPr>
+        <w:pStyle w:val="Normal1"/>
+        <w:widowControl w:val="0"/>
+        <w:pBdr>
+          <w:left w:val="nil"/>
+        </w:pBdr>
+        <w:spacing w:after="320"/>
+        <w:contextualSpacing/>
+        <w:jc w:val="center"/>
+        <w:rPr>
+          <w:sz w:val="32"/>
+          <w:szCs w:val="32"/>
+          <w:lang w:val="en-US"/>
+        </w:rPr>
+      </w:pPr>
+      <w:r>
+        <w:rPr>
+          <w:sz w:val="32"/>
+          <w:szCs w:val="32"/>
+          <w:lang w:val="en-US"/>
+        </w:rPr>
+        <w:t>Section 9.0 – Algorithms and Data Structures</w:t>
+      </w:r>
+    </w:p>
+    <w:p>
+      <w:pPr>
+        <w:pStyle w:val="Normal1"/>
+        <w:widowControl w:val="0"/>
+        <w:pBdr>
+          <w:left w:val="nil"/>
+        </w:pBdr>
+        <w:spacing w:after="320"/>
+        <w:contextualSpacing/>
+        <w:jc w:val="center"/>
+        <w:rPr>
+          <w:lang w:val="en-US"/>
+        </w:rPr>
+      </w:pPr>
+    </w:p>
+    <w:p>
+      <w:pPr>
+        <w:pStyle w:val="Normal1"/>
+        <w:pBdr>
+          <w:left w:val="nil"/>
+        </w:pBdr>
+        <w:spacing w:after="320"/>
+        <w:contextualSpacing/>
+        <w:rPr>
+          <w:lang w:val="en-US"/>
+        </w:rPr>
+      </w:pPr>
+      <w:r>
+        <w:rPr>
+          <w:b/>
+          <w:lang w:val="en-US"/>
+        </w:rPr>
+        <w:t xml:space="preserve">9.1 </w:t>
+      </w:r>
+      <w:r>
+        <w:rPr>
+          <w:b/>
+          <w:lang w:val="en-US"/>
+        </w:rPr>
+        <w:t>–</w:t>
+      </w:r>
+      <w:r>
+        <w:rPr>
+          <w:b/>
+          <w:lang w:val="en-US"/>
+        </w:rPr>
+        <w:t xml:space="preserve"> Algorithms +</w:t>
+      </w:r>
+      <w:r>
+        <w:rPr>
+          <w:b/>
+          <w:lang w:val="en-US"/>
+        </w:rPr>
+        <w:br/>
+        <w:t>9.2</w:t>
+      </w:r>
+      <w:r>
+        <w:rPr>
+          <w:b/>
+          <w:lang w:val="en-US"/>
+        </w:rPr>
+        <w:t xml:space="preserve"> </w:t>
+      </w:r>
+      <w:r>
+        <w:rPr>
+          <w:b/>
+          <w:lang w:val="en-US"/>
+        </w:rPr>
+        <w:t>–</w:t>
+      </w:r>
+      <w:r>
+        <w:rPr>
+          <w:b/>
+          <w:lang w:val="en-US"/>
+        </w:rPr>
+        <w:t xml:space="preserve"> Data Structures</w:t>
+      </w:r>
+      <w:r>
+        <w:rPr>
+          <w:lang w:val="en-US"/>
+        </w:rPr>
+        <w:t> +</w:t>
+      </w:r>
+    </w:p>
+    <w:p>
+      <w:pPr>
+        <w:pStyle w:val="Normal1"/>
+        <w:pBdr>
+          <w:left w:val="nil"/>
+        </w:pBdr>
+        <w:spacing w:after="320"/>
+        <w:contextualSpacing/>
+        <w:jc w:val="center"/>
+        <w:rPr>
+          <w:sz w:val="32"/>
+          <w:szCs w:val="32"/>
+          <w:lang w:val="en-US"/>
+        </w:rPr>
+      </w:pPr>
+      <w:r>
+        <w:rPr>
+          <w:sz w:val="32"/>
+          <w:szCs w:val="32"/>
+          <w:lang w:val="en-US"/>
+        </w:rPr>
+        <w:br/>
+        <w:t>Section 10.0 – User Interface Design and Implementation</w:t>
+      </w:r>
+    </w:p>
+    <w:p>
+      <w:pPr>
+        <w:pStyle w:val="Normal1"/>
+        <w:pBdr>
+          <w:left w:val="nil"/>
+        </w:pBdr>
+        <w:spacing w:after="320"/>
+        <w:contextualSpacing/>
+        <w:jc w:val="center"/>
+        <w:rPr>
+          <w:sz w:val="32"/>
+          <w:szCs w:val="32"/>
+          <w:lang w:val="en-US"/>
+        </w:rPr>
+      </w:pPr>
+    </w:p>
+    <w:p>
+      <w:pPr>
+        <w:pStyle w:val="Normal1"/>
+        <w:pBdr>
+          <w:left w:val="nil"/>
+        </w:pBdr>
+        <w:spacing w:after="320"/>
+        <w:contextualSpacing/>
+        <w:rPr>
+          <w:lang w:val="en-US"/>
+        </w:rPr>
+      </w:pPr>
+      <w:r>
+        <w:rPr>
+          <w:b/>
+          <w:lang w:val="en-US"/>
+        </w:rPr>
+        <w:lastRenderedPageBreak/>
+        <w:t xml:space="preserve">10.1 </w:t>
+      </w:r>
+      <w:r>
+        <w:rPr>
+          <w:b/>
+          <w:lang w:val="en-US"/>
+        </w:rPr>
+        <w:t>–</w:t>
+      </w:r>
+      <w:r>
+        <w:rPr>
+          <w:b/>
+          <w:lang w:val="en-US"/>
+        </w:rPr>
+        <w:t xml:space="preserve"> User Interface Design +</w:t>
+      </w:r>
+      <w:r>
+        <w:rPr>
+          <w:b/>
+          <w:lang w:val="en-US"/>
+        </w:rPr>
+        <w:br/>
+      </w:r>
+      <w:r>
+        <w:rPr>
+          <w:b/>
+          <w:lang w:val="en-US"/>
+        </w:rPr>
+        <w:t xml:space="preserve">10.2 </w:t>
+      </w:r>
+      <w:r>
+        <w:rPr>
+          <w:b/>
+          <w:lang w:val="en-US"/>
+        </w:rPr>
+        <w:t>–</w:t>
+      </w:r>
+      <w:r>
+        <w:rPr>
+          <w:b/>
+          <w:lang w:val="en-US"/>
+        </w:rPr>
+        <w:t xml:space="preserve"> User Interface Implementation</w:t>
+      </w:r>
+      <w:r>
+        <w:rPr>
+          <w:lang w:val="en-US"/>
+        </w:rPr>
+        <w:t> +</w:t>
+      </w:r>
+    </w:p>
+    <w:p>
+      <w:pPr>
+        <w:pStyle w:val="Normal1"/>
+        <w:widowControl w:val="0"/>
+        <w:pBdr>
+          <w:left w:val="nil"/>
+        </w:pBdr>
+        <w:spacing w:after="320"/>
+        <w:contextualSpacing/>
+        <w:jc w:val="center"/>
+        <w:rPr>
+          <w:sz w:val="32"/>
+          <w:szCs w:val="32"/>
+          <w:lang w:val="en-US"/>
+        </w:rPr>
+      </w:pPr>
+      <w:r>
+        <w:rPr>
+          <w:sz w:val="32"/>
+          <w:szCs w:val="32"/>
+          <w:lang w:val="en-US"/>
+        </w:rPr>
+        <w:br/>
+        <w:t>Section 11.0 – Testing</w:t>
+      </w:r>
+    </w:p>
+    <w:p>
+      <w:pPr>
+        <w:pStyle w:val="Normal1"/>
+        <w:widowControl w:val="0"/>
+        <w:pBdr>
+          <w:left w:val="nil"/>
+        </w:pBdr>
+        <w:spacing w:after="320"/>
+        <w:contextualSpacing/>
+        <w:rPr>
+          <w:lang w:val="en-US"/>
+        </w:rPr>
+      </w:pPr>
+    </w:p>
+    <w:p>
+      <w:pPr>
+        <w:pStyle w:val="Normal1"/>
+        <w:pBdr>
+          <w:left w:val="nil"/>
+        </w:pBdr>
+        <w:spacing w:after="320"/>
+        <w:contextualSpacing/>
+        <w:rPr>
+          <w:b/>
+          <w:lang w:val="en-US"/>
+        </w:rPr>
+      </w:pPr>
+      <w:r>
+        <w:rPr>
+          <w:b/>
+          <w:lang w:val="en-US"/>
+        </w:rPr>
+        <w:t xml:space="preserve">11.2 </w:t>
+      </w:r>
+      <w:r>
+        <w:rPr>
+          <w:b/>
+          <w:lang w:val="en-US"/>
+        </w:rPr>
+        <w:t>–</w:t>
+      </w:r>
+      <w:r>
+        <w:rPr>
+          <w:b/>
+          <w:lang w:val="en-US"/>
+        </w:rPr>
+        <w:t xml:space="preserve"> </w:t>
+      </w:r>
+      <w:r>
+        <w:rPr>
+          <w:b/>
+          <w:lang w:val="en-US"/>
+        </w:rPr>
+        <w:t xml:space="preserve">Unit test definition, test data selection </w:t>
+      </w:r>
+    </w:p>
+    <w:p>
+      <w:pPr>
+        <w:pStyle w:val="Normal1"/>
+        <w:pBdr>
+          <w:left w:val="nil"/>
+        </w:pBdr>
+        <w:spacing w:after="320"/>
+        <w:contextualSpacing/>
+        <w:rPr>
+          <w:b/>
+          <w:lang w:val="en-US"/>
+        </w:rPr>
+      </w:pPr>
+      <w:r>
+        <w:rPr>
+          <w:b/>
+          <w:lang w:val="en-US"/>
+        </w:rPr>
+        <w:t xml:space="preserve">11.3 </w:t>
+      </w:r>
+      <w:r>
+        <w:rPr>
+          <w:b/>
+          <w:lang w:val="en-US"/>
+        </w:rPr>
+        <w:t>–</w:t>
+      </w:r>
+      <w:r>
+        <w:rPr>
+          <w:b/>
+          <w:lang w:val="en-US"/>
+        </w:rPr>
+        <w:t xml:space="preserve"> System Test Specification </w:t>
+      </w:r>
+    </w:p>
+    <w:p>
+      <w:pPr>
+        <w:pStyle w:val="Normal1"/>
+        <w:pBdr>
+          <w:left w:val="nil"/>
+        </w:pBdr>
+        <w:spacing w:after="320"/>
+        <w:contextualSpacing/>
+        <w:rPr>
+          <w:b/>
+          <w:lang w:val="en-US"/>
+        </w:rPr>
+      </w:pPr>
+      <w:r>
+        <w:rPr>
+          <w:b/>
+          <w:lang w:val="en-US"/>
+        </w:rPr>
+        <w:t xml:space="preserve">11.4 </w:t>
+      </w:r>
+      <w:r>
+        <w:rPr>
+          <w:b/>
+          <w:lang w:val="en-US"/>
+        </w:rPr>
+        <w:t>–</w:t>
+      </w:r>
+      <w:r>
+        <w:rPr>
+          <w:b/>
+          <w:lang w:val="en-US"/>
+        </w:rPr>
+        <w:t xml:space="preserve"> Tes</w:t>
+      </w:r>
+      <w:r>
+        <w:rPr>
+          <w:b/>
+          <w:lang w:val="en-US"/>
+        </w:rPr>
+        <w:t>t Reports per Sprint</w:t>
+      </w:r>
+      <w:bookmarkStart w:id="4" w:name="_GoBack"/>
+      <w:bookmarkEnd w:id="4"/>
+    </w:p>
+    <w:p>
+      <w:pPr>
+        <w:pStyle w:val="Normal1"/>
+        <w:pBdr>
+          <w:left w:val="nil"/>
+        </w:pBdr>
+        <w:spacing w:after="320"/>
+        <w:contextualSpacing/>
+        <w:jc w:val="center"/>
+        <w:rPr>
+          <w:lang w:val="en-US"/>
+        </w:rPr>
+      </w:pPr>
+      <w:r>
+        <w:rPr>
+          <w:sz w:val="32"/>
+          <w:szCs w:val="32"/>
+          <w:lang w:val="en-US"/>
+        </w:rPr>
+        <w:br/>
+        <w:t>Section 12.0 – Project management</w:t>
+      </w:r>
+    </w:p>
+    <w:p>
+      <w:pPr>
+        <w:pStyle w:val="Normal1"/>
+        <w:pBdr>
+          <w:left w:val="nil"/>
+        </w:pBdr>
+        <w:spacing w:after="320"/>
+        <w:contextualSpacing/>
+        <w:rPr>
+          <w:b/>
+          <w:lang w:val="en-US"/>
+        </w:rPr>
+      </w:pPr>
+      <w:r>
+        <w:rPr>
+          <w:b/>
+          <w:lang w:val="en-US"/>
+        </w:rPr>
+        <w:br/>
+        <w:t xml:space="preserve">12.1 </w:t>
+      </w:r>
+      <w:r>
+        <w:rPr>
+          <w:b/>
+          <w:lang w:val="en-US"/>
+        </w:rPr>
+        <w:t>–</w:t>
+      </w:r>
+      <w:r>
+        <w:rPr>
+          <w:b/>
+          <w:lang w:val="en-US"/>
+        </w:rPr>
+        <w:t xml:space="preserve"> Project Plan</w:t>
+      </w:r>
+      <w:r>
+        <w:rPr>
+          <w:b/>
+          <w:lang w:val="en-US"/>
+        </w:rPr>
+        <w:br/>
+      </w:r>
+      <w:r>
+        <w:rPr>
+          <w:b/>
+          <w:lang w:val="en-US"/>
+        </w:rPr>
+        <w:t xml:space="preserve">12.2 </w:t>
+      </w:r>
+      <w:r>
+        <w:rPr>
+          <w:b/>
+          <w:lang w:val="en-US"/>
+        </w:rPr>
+        <w:t>–</w:t>
+      </w:r>
+      <w:r>
+        <w:rPr>
+          <w:b/>
+          <w:lang w:val="en-US"/>
+        </w:rPr>
+        <w:t xml:space="preserve"> Risk management</w:t>
+      </w:r>
+    </w:p>
+    <w:p>
+      <w:pPr>
+        <w:pStyle w:val="Normal1"/>
+        <w:pBdr>
+          <w:left w:val="nil"/>
+        </w:pBdr>
+        <w:spacing w:after="320"/>
+        <w:contextualSpacing/>
+        <w:rPr>
+          <w:b/>
+          <w:lang w:val="en-US"/>
+        </w:rPr>
+      </w:pPr>
+    </w:p>
+    <w:p>
+      <w:pPr>
+        <w:pStyle w:val="Normal1"/>
+        <w:numPr>
+          <w:ilvl w:val="0"/>
+          <w:numId w:val="38"/>
+        </w:numPr>
+        <w:pBdr>
+          <w:left w:val="nil"/>
+        </w:pBdr>
+        <w:spacing w:after="320"/>
+        <w:contextualSpacing/>
+        <w:rPr>
+          <w:lang w:val="en-US"/>
+        </w:rPr>
+      </w:pPr>
+      <w:r>
+        <w:rPr>
+          <w:lang w:val="en-US"/>
+        </w:rPr>
+        <w:t>Please see “HomeAutomationRMM.xlsx” for details regarding the risk management matrix.</w:t>
+      </w:r>
+      <w:r>
+        <w:rPr>
+          <w:lang w:val="en-US"/>
+        </w:rPr>
+        <w:br/>
+      </w:r>
+    </w:p>
+    <w:p>
+      <w:pPr>
+        <w:pStyle w:val="Normal1"/>
+        <w:widowControl w:val="0"/>
+        <w:pBdr>
+          <w:left w:val="nil"/>
+        </w:pBdr>
+        <w:spacing w:after="320"/>
+        <w:contextualSpacing/>
+        <w:jc w:val="center"/>
+        <w:rPr>
+          <w:sz w:val="32"/>
+          <w:szCs w:val="32"/>
+          <w:lang w:val="en-US"/>
+        </w:rPr>
+      </w:pPr>
+      <w:r>
+        <w:rPr>
+          <w:sz w:val="32"/>
+          <w:szCs w:val="32"/>
+          <w:lang w:val="en-US"/>
+        </w:rPr>
+        <w:t>Section 13.0 – References</w:t>
+      </w:r>
+    </w:p>
+    <w:p>
+      <w:pPr>
+        <w:pStyle w:val="Normal1"/>
+        <w:widowControl w:val="0"/>
+        <w:pBdr>
+          <w:left w:val="nil"/>
+        </w:pBdr>
+        <w:spacing w:after="320"/>
+        <w:contextualSpacing/>
+        <w:jc w:val="center"/>
+        <w:rPr>
+          <w:lang w:val="en-US"/>
+        </w:rPr>
+      </w:pPr>
+    </w:p>
+    <w:p>
+      <w:pPr>
+        <w:pStyle w:val="Normal1"/>
+        <w:widowControl w:val="0"/>
+        <w:pBdr>
+          <w:left w:val="nil"/>
+        </w:pBdr>
+        <w:spacing w:after="320"/>
+        <w:contextualSpacing/>
+        <w:rPr>
+          <w:lang w:val="en-US"/>
+        </w:rPr>
+      </w:pPr>
+      <w:hyperlink r:id="rId14" w:history="1">
         <w:r>
           <w:rPr>
             <w:rStyle w:val="Hyperlink"/>
@@ -30402,6 +33210,9 @@
       <w:pPr>
         <w:pStyle w:val="Normal1"/>
         <w:widowControl w:val="0"/>
+        <w:pBdr>
+          <w:left w:val="nil"/>
+        </w:pBdr>
         <w:spacing w:after="320"/>
         <w:contextualSpacing/>
         <w:rPr>
@@ -30413,13 +33224,16 @@
       <w:pPr>
         <w:pStyle w:val="Normal1"/>
         <w:widowControl w:val="0"/>
+        <w:pBdr>
+          <w:left w:val="nil"/>
+        </w:pBdr>
         <w:spacing w:after="320"/>
         <w:contextualSpacing/>
         <w:rPr>
           <w:lang w:val="en-US"/>
         </w:rPr>
       </w:pPr>
-      <w:hyperlink r:id="rId12" w:history="1">
+      <w:hyperlink r:id="rId15" w:history="1">
         <w:r>
           <w:rPr>
             <w:rStyle w:val="Hyperlink"/>
@@ -30433,6 +33247,9 @@
       <w:pPr>
         <w:pStyle w:val="Normal1"/>
         <w:widowControl w:val="0"/>
+        <w:pBdr>
+          <w:left w:val="nil"/>
+        </w:pBdr>
         <w:spacing w:after="320"/>
         <w:contextualSpacing/>
         <w:rPr>
@@ -30444,13 +33261,16 @@
       <w:pPr>
         <w:pStyle w:val="Normal1"/>
         <w:widowControl w:val="0"/>
+        <w:pBdr>
+          <w:left w:val="nil"/>
+        </w:pBdr>
         <w:spacing w:after="320"/>
         <w:contextualSpacing/>
         <w:rPr>
           <w:lang w:val="en-US"/>
         </w:rPr>
       </w:pPr>
-      <w:hyperlink r:id="rId13" w:history="1">
+      <w:hyperlink r:id="rId16" w:history="1">
         <w:r>
           <w:rPr>
             <w:rStyle w:val="Hyperlink"/>
@@ -30464,6 +33284,9 @@
       <w:pPr>
         <w:pStyle w:val="Normal1"/>
         <w:widowControl w:val="0"/>
+        <w:pBdr>
+          <w:left w:val="nil"/>
+        </w:pBdr>
         <w:spacing w:after="320"/>
         <w:contextualSpacing/>
         <w:rPr>
@@ -30475,13 +33298,16 @@
       <w:pPr>
         <w:pStyle w:val="Normal1"/>
         <w:widowControl w:val="0"/>
+        <w:pBdr>
+          <w:left w:val="nil"/>
+        </w:pBdr>
         <w:spacing w:after="320"/>
         <w:contextualSpacing/>
         <w:rPr>
           <w:lang w:val="en-US"/>
         </w:rPr>
       </w:pPr>
-      <w:hyperlink r:id="rId14" w:history="1">
+      <w:hyperlink r:id="rId17" w:history="1">
         <w:r>
           <w:rPr>
             <w:rStyle w:val="Hyperlink"/>
@@ -30495,6 +33321,9 @@
       <w:pPr>
         <w:pStyle w:val="Normal1"/>
         <w:widowControl w:val="0"/>
+        <w:pBdr>
+          <w:left w:val="nil"/>
+        </w:pBdr>
         <w:spacing w:after="320"/>
         <w:contextualSpacing/>
         <w:rPr>
@@ -30506,13 +33335,16 @@
       <w:pPr>
         <w:pStyle w:val="Normal1"/>
         <w:widowControl w:val="0"/>
+        <w:pBdr>
+          <w:left w:val="nil"/>
+        </w:pBdr>
         <w:spacing w:after="320"/>
         <w:contextualSpacing/>
         <w:rPr>
           <w:lang w:val="en-US"/>
         </w:rPr>
       </w:pPr>
-      <w:hyperlink r:id="rId15" w:history="1">
+      <w:hyperlink r:id="rId18" w:history="1">
         <w:r>
           <w:rPr>
             <w:rStyle w:val="Hyperlink"/>
@@ -30526,6 +33358,9 @@
       <w:pPr>
         <w:pStyle w:val="Normal1"/>
         <w:widowControl w:val="0"/>
+        <w:pBdr>
+          <w:left w:val="nil"/>
+        </w:pBdr>
         <w:spacing w:after="320"/>
         <w:contextualSpacing/>
         <w:rPr>
@@ -30537,13 +33372,16 @@
       <w:pPr>
         <w:pStyle w:val="Normal1"/>
         <w:widowControl w:val="0"/>
+        <w:pBdr>
+          <w:left w:val="nil"/>
+        </w:pBdr>
         <w:spacing w:after="320"/>
         <w:contextualSpacing/>
         <w:rPr>
           <w:lang w:val="en-US"/>
         </w:rPr>
       </w:pPr>
-      <w:hyperlink r:id="rId16" w:history="1">
+      <w:hyperlink r:id="rId19" w:history="1">
         <w:r>
           <w:rPr>
             <w:rStyle w:val="Hyperlink"/>
@@ -30557,6 +33395,9 @@
       <w:pPr>
         <w:pStyle w:val="Normal1"/>
         <w:widowControl w:val="0"/>
+        <w:pBdr>
+          <w:left w:val="nil"/>
+        </w:pBdr>
         <w:spacing w:after="320"/>
         <w:contextualSpacing/>
         <w:rPr>
@@ -30568,13 +33409,16 @@
       <w:pPr>
         <w:pStyle w:val="Normal1"/>
         <w:widowControl w:val="0"/>
+        <w:pBdr>
+          <w:left w:val="nil"/>
+        </w:pBdr>
         <w:spacing w:after="320"/>
         <w:contextualSpacing/>
         <w:rPr>
           <w:lang w:val="en-US"/>
         </w:rPr>
       </w:pPr>
-      <w:hyperlink r:id="rId17" w:history="1">
+      <w:hyperlink r:id="rId20" w:history="1">
         <w:r>
           <w:rPr>
             <w:rStyle w:val="Hyperlink"/>
@@ -30588,6 +33432,9 @@
       <w:pPr>
         <w:pStyle w:val="Normal1"/>
         <w:widowControl w:val="0"/>
+        <w:pBdr>
+          <w:left w:val="nil"/>
+        </w:pBdr>
         <w:spacing w:after="320"/>
         <w:contextualSpacing/>
         <w:rPr>
@@ -30599,13 +33446,16 @@
       <w:pPr>
         <w:pStyle w:val="Normal1"/>
         <w:widowControl w:val="0"/>
+        <w:pBdr>
+          <w:left w:val="nil"/>
+        </w:pBdr>
         <w:spacing w:after="320"/>
         <w:contextualSpacing/>
         <w:rPr>
           <w:lang w:val="en-US"/>
         </w:rPr>
       </w:pPr>
-      <w:hyperlink r:id="rId18" w:history="1">
+      <w:hyperlink r:id="rId21" w:history="1">
         <w:r>
           <w:rPr>
             <w:rStyle w:val="Hyperlink"/>
@@ -30619,6 +33469,9 @@
       <w:pPr>
         <w:pStyle w:val="Normal1"/>
         <w:widowControl w:val="0"/>
+        <w:pBdr>
+          <w:left w:val="nil"/>
+        </w:pBdr>
         <w:spacing w:after="320"/>
         <w:contextualSpacing/>
         <w:rPr>
@@ -30630,13 +33483,16 @@
       <w:pPr>
         <w:pStyle w:val="Normal1"/>
         <w:widowControl w:val="0"/>
+        <w:pBdr>
+          <w:left w:val="nil"/>
+        </w:pBdr>
         <w:spacing w:after="320"/>
         <w:contextualSpacing/>
         <w:rPr>
           <w:lang w:val="en-US"/>
         </w:rPr>
       </w:pPr>
-      <w:hyperlink r:id="rId19" w:history="1">
+      <w:hyperlink r:id="rId22" w:history="1">
         <w:r>
           <w:rPr>
             <w:rStyle w:val="Hyperlink"/>
@@ -30650,6 +33506,9 @@
       <w:pPr>
         <w:pStyle w:val="Normal1"/>
         <w:widowControl w:val="0"/>
+        <w:pBdr>
+          <w:left w:val="nil"/>
+        </w:pBdr>
         <w:spacing w:after="320"/>
         <w:contextualSpacing/>
         <w:rPr>
@@ -30658,18 +33517,20 @@
       </w:pPr>
     </w:p>
     <w:sectPr>
-      <w:footerReference w:type="default" r:id="rId20"/>
+      <w:footerReference w:type="even" r:id="rId23"/>
+      <w:footerReference w:type="default" r:id="rId24"/>
       <w:pgSz w:w="12240" w:h="15840"/>
       <w:pgMar w:top="1440" w:right="1440" w:bottom="1440" w:left="1440" w:header="0" w:footer="720" w:gutter="0"/>
       <w:pgNumType w:start="1"/>
       <w:cols w:space="720"/>
+      <w:titlePg/>
     </w:sectPr>
   </w:body>
 </w:document>
 </file>
 
 <file path=word/endnotes.xml><?xml version="1.0" encoding="utf-8"?>
-<w:endnotes xmlns:wpc="http://schemas.microsoft.com/office/word/2010/wordprocessingCanvas" xmlns:cx="http://schemas.microsoft.com/office/drawing/2014/chartex" xmlns:cx1="http://schemas.microsoft.com/office/drawing/2015/9/8/chartex" xmlns:cx2="http://schemas.microsoft.com/office/drawing/2015/10/21/chartex" xmlns:cx3="http://schemas.microsoft.com/office/drawing/2016/5/9/chartex" xmlns:cx4="http://schemas.microsoft.com/office/drawing/2016/5/10/chartex" xmlns:cx5="http://schemas.microsoft.com/office/drawing/2016/5/11/chartex" xmlns:cx6="http://schemas.microsoft.com/office/drawing/2016/5/12/chartex" xmlns:cx7="http://schemas.microsoft.com/office/drawing/2016/5/13/chartex" xmlns:cx8="http://schemas.microsoft.com/office/drawing/2016/5/14/chartex" xmlns:mc="http://schemas.openxmlformats.org/markup-compatibility/2006" xmlns:aink="http://schemas.microsoft.com/office/drawing/2016/ink" xmlns:am3d="http://schemas.microsoft.com/office/drawing/2017/model3d" xmlns:o="urn:schemas-microsoft-com:office:office" xmlns:r="http://schemas.openxmlformats.org/officeDocument/2006/relationships" xmlns:m="http://schemas.openxmlformats.org/officeDocument/2006/math" xmlns:v="urn:schemas-microsoft-com:vml" xmlns:wp14="http://schemas.microsoft.com/office/word/2010/wordprocessingDrawing" xmlns:wp="http://schemas.openxmlformats.org/drawingml/2006/wordprocessingDrawing" xmlns:w10="urn:schemas-microsoft-com:office:word" xmlns:w="http://schemas.openxmlformats.org/wordprocessingml/2006/main" xmlns:w14="http://schemas.microsoft.com/office/word/2010/wordml" xmlns:w15="http://schemas.microsoft.com/office/word/2012/wordml" xmlns:w16cid="http://schemas.microsoft.com/office/word/2016/wordml/cid" xmlns:w16se="http://schemas.microsoft.com/office/word/2015/wordml/symex" xmlns:wpg="http://schemas.microsoft.com/office/word/2010/wordprocessingGroup" xmlns:wpi="http://schemas.microsoft.com/office/word/2010/wordprocessingInk" xmlns:wne="http://schemas.microsoft.com/office/word/2006/wordml" xmlns:wps="http://schemas.microsoft.com/office/word/2010/wordprocessingShape" mc:Ignorable="w14 w15 w16se w16cid wp14">
+<w:endnotes xmlns:wpc="http://schemas.microsoft.com/office/word/2010/wordprocessingCanvas" xmlns:mo="http://schemas.microsoft.com/office/mac/office/2008/main" xmlns:mc="http://schemas.openxmlformats.org/markup-compatibility/2006" xmlns:mv="urn:schemas-microsoft-com:mac:vml" xmlns:o="urn:schemas-microsoft-com:office:office" xmlns:r="http://schemas.openxmlformats.org/officeDocument/2006/relationships" xmlns:m="http://schemas.openxmlformats.org/officeDocument/2006/math" xmlns:v="urn:schemas-microsoft-com:vml" xmlns:wp14="http://schemas.microsoft.com/office/word/2010/wordprocessingDrawing" xmlns:wp="http://schemas.openxmlformats.org/drawingml/2006/wordprocessingDrawing" xmlns:w10="urn:schemas-microsoft-com:office:word" xmlns:w="http://schemas.openxmlformats.org/wordprocessingml/2006/main" xmlns:w14="http://schemas.microsoft.com/office/word/2010/wordml" xmlns:wpg="http://schemas.microsoft.com/office/word/2010/wordprocessingGroup" xmlns:wpi="http://schemas.microsoft.com/office/word/2010/wordprocessingInk" xmlns:wne="http://schemas.microsoft.com/office/word/2006/wordml" xmlns:wps="http://schemas.microsoft.com/office/word/2010/wordprocessingShape" mc:Ignorable="w14 wp14">
   <w:endnote w:type="separator" w:id="-1">
     <w:p>
       <w:pPr>
@@ -30694,36 +33555,97 @@
 </file>
 
 <file path=word/footer1.xml><?xml version="1.0" encoding="utf-8"?>
-<w:ftr xmlns:wpc="http://schemas.microsoft.com/office/word/2010/wordprocessingCanvas" xmlns:cx="http://schemas.microsoft.com/office/drawing/2014/chartex" xmlns:cx1="http://schemas.microsoft.com/office/drawing/2015/9/8/chartex" xmlns:cx2="http://schemas.microsoft.com/office/drawing/2015/10/21/chartex" xmlns:cx3="http://schemas.microsoft.com/office/drawing/2016/5/9/chartex" xmlns:cx4="http://schemas.microsoft.com/office/drawing/2016/5/10/chartex" xmlns:cx5="http://schemas.microsoft.com/office/drawing/2016/5/11/chartex" xmlns:cx6="http://schemas.microsoft.com/office/drawing/2016/5/12/chartex" xmlns:cx7="http://schemas.microsoft.com/office/drawing/2016/5/13/chartex" xmlns:cx8="http://schemas.microsoft.com/office/drawing/2016/5/14/chartex" xmlns:mc="http://schemas.openxmlformats.org/markup-compatibility/2006" xmlns:aink="http://schemas.microsoft.com/office/drawing/2016/ink" xmlns:am3d="http://schemas.microsoft.com/office/drawing/2017/model3d" xmlns:o="urn:schemas-microsoft-com:office:office" xmlns:r="http://schemas.openxmlformats.org/officeDocument/2006/relationships" xmlns:m="http://schemas.openxmlformats.org/officeDocument/2006/math" xmlns:v="urn:schemas-microsoft-com:vml" xmlns:wp14="http://schemas.microsoft.com/office/word/2010/wordprocessingDrawing" xmlns:wp="http://schemas.openxmlformats.org/drawingml/2006/wordprocessingDrawing" xmlns:w10="urn:schemas-microsoft-com:office:word" xmlns:w="http://schemas.openxmlformats.org/wordprocessingml/2006/main" xmlns:w14="http://schemas.microsoft.com/office/word/2010/wordml" xmlns:w15="http://schemas.microsoft.com/office/word/2012/wordml" xmlns:w16cid="http://schemas.microsoft.com/office/word/2016/wordml/cid" xmlns:w16se="http://schemas.microsoft.com/office/word/2015/wordml/symex" xmlns:wpg="http://schemas.microsoft.com/office/word/2010/wordprocessingGroup" xmlns:wpi="http://schemas.microsoft.com/office/word/2010/wordprocessingInk" xmlns:wne="http://schemas.microsoft.com/office/word/2006/wordml" xmlns:wps="http://schemas.microsoft.com/office/word/2010/wordprocessingShape" mc:Ignorable="w14 w15 w16se w16cid wp14">
+<w:ftr xmlns:wpc="http://schemas.microsoft.com/office/word/2010/wordprocessingCanvas" xmlns:mo="http://schemas.microsoft.com/office/mac/office/2008/main" xmlns:mc="http://schemas.openxmlformats.org/markup-compatibility/2006" xmlns:mv="urn:schemas-microsoft-com:mac:vml" xmlns:o="urn:schemas-microsoft-com:office:office" xmlns:r="http://schemas.openxmlformats.org/officeDocument/2006/relationships" xmlns:m="http://schemas.openxmlformats.org/officeDocument/2006/math" xmlns:v="urn:schemas-microsoft-com:vml" xmlns:wp14="http://schemas.microsoft.com/office/word/2010/wordprocessingDrawing" xmlns:wp="http://schemas.openxmlformats.org/drawingml/2006/wordprocessingDrawing" xmlns:w10="urn:schemas-microsoft-com:office:word" xmlns:w="http://schemas.openxmlformats.org/wordprocessingml/2006/main" xmlns:w14="http://schemas.microsoft.com/office/word/2010/wordml" xmlns:wpg="http://schemas.microsoft.com/office/word/2010/wordprocessingGroup" xmlns:wpi="http://schemas.microsoft.com/office/word/2010/wordprocessingInk" xmlns:wne="http://schemas.microsoft.com/office/word/2006/wordml" xmlns:wps="http://schemas.microsoft.com/office/word/2010/wordprocessingShape" mc:Ignorable="w14 wp14">
   <w:p>
     <w:pPr>
-      <w:pStyle w:val="Normal1"/>
-      <w:jc w:val="right"/>
+      <w:pStyle w:val="Footer"/>
+      <w:framePr w:wrap="around" w:vAnchor="text" w:hAnchor="margin" w:xAlign="right" w:y="1"/>
+      <w:rPr>
+        <w:rStyle w:val="PageNumber"/>
+      </w:rPr>
     </w:pPr>
     <w:r>
+      <w:rPr>
+        <w:rStyle w:val="PageNumber"/>
+      </w:rPr>
       <w:fldChar w:fldCharType="begin"/>
     </w:r>
     <w:r>
-      <w:instrText>PAGE</w:instrText>
+      <w:rPr>
+        <w:rStyle w:val="PageNumber"/>
+      </w:rPr>
+      <w:instrText xml:space="preserve">PAGE  </w:instrText>
     </w:r>
     <w:r>
+      <w:rPr>
+        <w:rStyle w:val="PageNumber"/>
+      </w:rPr>
+      <w:fldChar w:fldCharType="end"/>
+    </w:r>
+  </w:p>
+  <w:p>
+    <w:pPr>
+      <w:pStyle w:val="Footer"/>
+      <w:ind w:right="360"/>
+    </w:pPr>
+  </w:p>
+</w:ftr>
+</file>
+
+<file path=word/footer2.xml><?xml version="1.0" encoding="utf-8"?>
+<w:ftr xmlns:wpc="http://schemas.microsoft.com/office/word/2010/wordprocessingCanvas" xmlns:mo="http://schemas.microsoft.com/office/mac/office/2008/main" xmlns:mc="http://schemas.openxmlformats.org/markup-compatibility/2006" xmlns:mv="urn:schemas-microsoft-com:mac:vml" xmlns:o="urn:schemas-microsoft-com:office:office" xmlns:r="http://schemas.openxmlformats.org/officeDocument/2006/relationships" xmlns:m="http://schemas.openxmlformats.org/officeDocument/2006/math" xmlns:v="urn:schemas-microsoft-com:vml" xmlns:wp14="http://schemas.microsoft.com/office/word/2010/wordprocessingDrawing" xmlns:wp="http://schemas.openxmlformats.org/drawingml/2006/wordprocessingDrawing" xmlns:w10="urn:schemas-microsoft-com:office:word" xmlns:w="http://schemas.openxmlformats.org/wordprocessingml/2006/main" xmlns:w14="http://schemas.microsoft.com/office/word/2010/wordml" xmlns:wpg="http://schemas.microsoft.com/office/word/2010/wordprocessingGroup" xmlns:wpi="http://schemas.microsoft.com/office/word/2010/wordprocessingInk" xmlns:wne="http://schemas.microsoft.com/office/word/2006/wordml" xmlns:wps="http://schemas.microsoft.com/office/word/2010/wordprocessingShape" mc:Ignorable="w14 wp14">
+  <w:p>
+    <w:pPr>
+      <w:pStyle w:val="Footer"/>
+      <w:framePr w:wrap="around" w:vAnchor="text" w:hAnchor="margin" w:xAlign="right" w:y="1"/>
+      <w:rPr>
+        <w:rStyle w:val="PageNumber"/>
+      </w:rPr>
+    </w:pPr>
+    <w:r>
+      <w:rPr>
+        <w:rStyle w:val="PageNumber"/>
+      </w:rPr>
+      <w:fldChar w:fldCharType="begin"/>
+    </w:r>
+    <w:r>
+      <w:rPr>
+        <w:rStyle w:val="PageNumber"/>
+      </w:rPr>
+      <w:instrText xml:space="preserve">PAGE  </w:instrText>
+    </w:r>
+    <w:r>
+      <w:rPr>
+        <w:rStyle w:val="PageNumber"/>
+      </w:rPr>
       <w:fldChar w:fldCharType="separate"/>
     </w:r>
     <w:r>
       <w:rPr>
+        <w:rStyle w:val="PageNumber"/>
         <w:noProof/>
       </w:rPr>
-      <w:t>17</w:t>
+      <w:t>31</w:t>
     </w:r>
     <w:r>
+      <w:rPr>
+        <w:rStyle w:val="PageNumber"/>
+      </w:rPr>
       <w:fldChar w:fldCharType="end"/>
     </w:r>
+  </w:p>
+  <w:p>
+    <w:pPr>
+      <w:pStyle w:val="Normal1"/>
+      <w:ind w:right="360"/>
+      <w:jc w:val="right"/>
+    </w:pPr>
   </w:p>
 </w:ftr>
 </file>
 
 <file path=word/footnotes.xml><?xml version="1.0" encoding="utf-8"?>
-<w:footnotes xmlns:wpc="http://schemas.microsoft.com/office/word/2010/wordprocessingCanvas" xmlns:cx="http://schemas.microsoft.com/office/drawing/2014/chartex" xmlns:cx1="http://schemas.microsoft.com/office/drawing/2015/9/8/chartex" xmlns:cx2="http://schemas.microsoft.com/office/drawing/2015/10/21/chartex" xmlns:cx3="http://schemas.microsoft.com/office/drawing/2016/5/9/chartex" xmlns:cx4="http://schemas.microsoft.com/office/drawing/2016/5/10/chartex" xmlns:cx5="http://schemas.microsoft.com/office/drawing/2016/5/11/chartex" xmlns:cx6="http://schemas.microsoft.com/office/drawing/2016/5/12/chartex" xmlns:cx7="http://schemas.microsoft.com/office/drawing/2016/5/13/chartex" xmlns:cx8="http://schemas.microsoft.com/office/drawing/2016/5/14/chartex" xmlns:mc="http://schemas.openxmlformats.org/markup-compatibility/2006" xmlns:aink="http://schemas.microsoft.com/office/drawing/2016/ink" xmlns:am3d="http://schemas.microsoft.com/office/drawing/2017/model3d" xmlns:o="urn:schemas-microsoft-com:office:office" xmlns:r="http://schemas.openxmlformats.org/officeDocument/2006/relationships" xmlns:m="http://schemas.openxmlformats.org/officeDocument/2006/math" xmlns:v="urn:schemas-microsoft-com:vml" xmlns:wp14="http://schemas.microsoft.com/office/word/2010/wordprocessingDrawing" xmlns:wp="http://schemas.openxmlformats.org/drawingml/2006/wordprocessingDrawing" xmlns:w10="urn:schemas-microsoft-com:office:word" xmlns:w="http://schemas.openxmlformats.org/wordprocessingml/2006/main" xmlns:w14="http://schemas.microsoft.com/office/word/2010/wordml" xmlns:w15="http://schemas.microsoft.com/office/word/2012/wordml" xmlns:w16cid="http://schemas.microsoft.com/office/word/2016/wordml/cid" xmlns:w16se="http://schemas.microsoft.com/office/word/2015/wordml/symex" xmlns:wpg="http://schemas.microsoft.com/office/word/2010/wordprocessingGroup" xmlns:wpi="http://schemas.microsoft.com/office/word/2010/wordprocessingInk" xmlns:wne="http://schemas.microsoft.com/office/word/2006/wordml" xmlns:wps="http://schemas.microsoft.com/office/word/2010/wordprocessingShape" mc:Ignorable="w14 w15 w16se w16cid wp14">
+<w:footnotes xmlns:wpc="http://schemas.microsoft.com/office/word/2010/wordprocessingCanvas" xmlns:mo="http://schemas.microsoft.com/office/mac/office/2008/main" xmlns:mc="http://schemas.openxmlformats.org/markup-compatibility/2006" xmlns:mv="urn:schemas-microsoft-com:mac:vml" xmlns:o="urn:schemas-microsoft-com:office:office" xmlns:r="http://schemas.openxmlformats.org/officeDocument/2006/relationships" xmlns:m="http://schemas.openxmlformats.org/officeDocument/2006/math" xmlns:v="urn:schemas-microsoft-com:vml" xmlns:wp14="http://schemas.microsoft.com/office/word/2010/wordprocessingDrawing" xmlns:wp="http://schemas.openxmlformats.org/drawingml/2006/wordprocessingDrawing" xmlns:w10="urn:schemas-microsoft-com:office:word" xmlns:w="http://schemas.openxmlformats.org/wordprocessingml/2006/main" xmlns:w14="http://schemas.microsoft.com/office/word/2010/wordml" xmlns:wpg="http://schemas.microsoft.com/office/word/2010/wordprocessingGroup" xmlns:wpi="http://schemas.microsoft.com/office/word/2010/wordprocessingInk" xmlns:wne="http://schemas.microsoft.com/office/word/2006/wordml" xmlns:wps="http://schemas.microsoft.com/office/word/2010/wordprocessingShape" mc:Ignorable="w14 wp14">
   <w:footnote w:type="separator" w:id="-1">
     <w:p>
       <w:pPr>
@@ -30748,8 +33670,61 @@
 </file>
 
 <file path=word/numbering.xml><?xml version="1.0" encoding="utf-8"?>
-<w:numbering xmlns:wpc="http://schemas.microsoft.com/office/word/2010/wordprocessingCanvas" xmlns:cx="http://schemas.microsoft.com/office/drawing/2014/chartex" xmlns:cx1="http://schemas.microsoft.com/office/drawing/2015/9/8/chartex" xmlns:cx2="http://schemas.microsoft.com/office/drawing/2015/10/21/chartex" xmlns:cx3="http://schemas.microsoft.com/office/drawing/2016/5/9/chartex" xmlns:cx4="http://schemas.microsoft.com/office/drawing/2016/5/10/chartex" xmlns:cx5="http://schemas.microsoft.com/office/drawing/2016/5/11/chartex" xmlns:cx6="http://schemas.microsoft.com/office/drawing/2016/5/12/chartex" xmlns:cx7="http://schemas.microsoft.com/office/drawing/2016/5/13/chartex" xmlns:cx8="http://schemas.microsoft.com/office/drawing/2016/5/14/chartex" xmlns:mc="http://schemas.openxmlformats.org/markup-compatibility/2006" xmlns:aink="http://schemas.microsoft.com/office/drawing/2016/ink" xmlns:am3d="http://schemas.microsoft.com/office/drawing/2017/model3d" xmlns:o="urn:schemas-microsoft-com:office:office" xmlns:r="http://schemas.openxmlformats.org/officeDocument/2006/relationships" xmlns:m="http://schemas.openxmlformats.org/officeDocument/2006/math" xmlns:v="urn:schemas-microsoft-com:vml" xmlns:wp14="http://schemas.microsoft.com/office/word/2010/wordprocessingDrawing" xmlns:wp="http://schemas.openxmlformats.org/drawingml/2006/wordprocessingDrawing" xmlns:w10="urn:schemas-microsoft-com:office:word" xmlns:w="http://schemas.openxmlformats.org/wordprocessingml/2006/main" xmlns:w14="http://schemas.microsoft.com/office/word/2010/wordml" xmlns:w15="http://schemas.microsoft.com/office/word/2012/wordml" xmlns:w16cid="http://schemas.microsoft.com/office/word/2016/wordml/cid" xmlns:w16se="http://schemas.microsoft.com/office/word/2015/wordml/symex" xmlns:wpg="http://schemas.microsoft.com/office/word/2010/wordprocessingGroup" xmlns:wpi="http://schemas.microsoft.com/office/word/2010/wordprocessingInk" xmlns:wne="http://schemas.microsoft.com/office/word/2006/wordml" xmlns:wps="http://schemas.microsoft.com/office/word/2010/wordprocessingShape" mc:Ignorable="w14 w15 w16se w16cid wp14">
-  <w:abstractNum w:abstractNumId="0" w15:restartNumberingAfterBreak="0">
+<w:numbering xmlns:wpc="http://schemas.microsoft.com/office/word/2010/wordprocessingCanvas" xmlns:mo="http://schemas.microsoft.com/office/mac/office/2008/main" xmlns:mc="http://schemas.openxmlformats.org/markup-compatibility/2006" xmlns:mv="urn:schemas-microsoft-com:mac:vml" xmlns:o="urn:schemas-microsoft-com:office:office" xmlns:r="http://schemas.openxmlformats.org/officeDocument/2006/relationships" xmlns:m="http://schemas.openxmlformats.org/officeDocument/2006/math" xmlns:v="urn:schemas-microsoft-com:vml" xmlns:wp14="http://schemas.microsoft.com/office/word/2010/wordprocessingDrawing" xmlns:wp="http://schemas.openxmlformats.org/drawingml/2006/wordprocessingDrawing" xmlns:w10="urn:schemas-microsoft-com:office:word" xmlns:w="http://schemas.openxmlformats.org/wordprocessingml/2006/main" xmlns:w14="http://schemas.microsoft.com/office/word/2010/wordml" xmlns:wpg="http://schemas.microsoft.com/office/word/2010/wordprocessingGroup" xmlns:wpi="http://schemas.microsoft.com/office/word/2010/wordprocessingInk" xmlns:wne="http://schemas.microsoft.com/office/word/2006/wordml" xmlns:wps="http://schemas.microsoft.com/office/word/2010/wordprocessingShape" mc:Ignorable="w14 wp14">
+  <w:abstractNum w:abstractNumId="0">
+    <w:nsid w:val="00000001"/>
+    <w:multiLevelType w:val="hybridMultilevel"/>
+    <w:tmpl w:val="00000001"/>
+    <w:lvl w:ilvl="0" w:tplc="00000001">
+      <w:numFmt w:val="bullet"/>
+      <w:lvlText w:val="."/>
+      <w:lvlJc w:val="left"/>
+      <w:pPr>
+        <w:ind w:left="720" w:hanging="360"/>
+      </w:pPr>
+    </w:lvl>
+    <w:lvl w:ilvl="1" w:tplc="FFFFFFFF">
+      <w:numFmt w:val="decimal"/>
+      <w:lvlText w:val=""/>
+      <w:lvlJc w:val="left"/>
+    </w:lvl>
+    <w:lvl w:ilvl="2" w:tplc="FFFFFFFF">
+      <w:numFmt w:val="decimal"/>
+      <w:lvlText w:val=""/>
+      <w:lvlJc w:val="left"/>
+    </w:lvl>
+    <w:lvl w:ilvl="3" w:tplc="FFFFFFFF">
+      <w:numFmt w:val="decimal"/>
+      <w:lvlText w:val=""/>
+      <w:lvlJc w:val="left"/>
+    </w:lvl>
+    <w:lvl w:ilvl="4" w:tplc="FFFFFFFF">
+      <w:numFmt w:val="decimal"/>
+      <w:lvlText w:val=""/>
+      <w:lvlJc w:val="left"/>
+    </w:lvl>
+    <w:lvl w:ilvl="5" w:tplc="FFFFFFFF">
+      <w:numFmt w:val="decimal"/>
+      <w:lvlText w:val=""/>
+      <w:lvlJc w:val="left"/>
+    </w:lvl>
+    <w:lvl w:ilvl="6" w:tplc="FFFFFFFF">
+      <w:numFmt w:val="decimal"/>
+      <w:lvlText w:val=""/>
+      <w:lvlJc w:val="left"/>
+    </w:lvl>
+    <w:lvl w:ilvl="7" w:tplc="FFFFFFFF">
+      <w:numFmt w:val="decimal"/>
+      <w:lvlText w:val=""/>
+      <w:lvlJc w:val="left"/>
+    </w:lvl>
+    <w:lvl w:ilvl="8" w:tplc="FFFFFFFF">
+      <w:numFmt w:val="decimal"/>
+      <w:lvlText w:val=""/>
+      <w:lvlJc w:val="left"/>
+    </w:lvl>
+  </w:abstractNum>
+  <w:abstractNum w:abstractNumId="1">
     <w:nsid w:val="021764D9"/>
     <w:multiLevelType w:val="hybridMultilevel"/>
     <w:tmpl w:val="3ACE4704"/>
@@ -30835,7 +33810,7 @@
       </w:pPr>
     </w:lvl>
   </w:abstractNum>
-  <w:abstractNum w:abstractNumId="1" w15:restartNumberingAfterBreak="0">
+  <w:abstractNum w:abstractNumId="2">
     <w:nsid w:val="05930FE1"/>
     <w:multiLevelType w:val="hybridMultilevel"/>
     <w:tmpl w:val="9830004C"/>
@@ -30948,7 +33923,7 @@
       </w:rPr>
     </w:lvl>
   </w:abstractNum>
-  <w:abstractNum w:abstractNumId="2" w15:restartNumberingAfterBreak="0">
+  <w:abstractNum w:abstractNumId="3">
     <w:nsid w:val="08B41624"/>
     <w:multiLevelType w:val="hybridMultilevel"/>
     <w:tmpl w:val="14C6683E"/>
@@ -31061,7 +34036,7 @@
       </w:rPr>
     </w:lvl>
   </w:abstractNum>
-  <w:abstractNum w:abstractNumId="3" w15:restartNumberingAfterBreak="0">
+  <w:abstractNum w:abstractNumId="4">
     <w:nsid w:val="098C67B9"/>
     <w:multiLevelType w:val="hybridMultilevel"/>
     <w:tmpl w:val="EB187A32"/>
@@ -31147,7 +34122,7 @@
       </w:pPr>
     </w:lvl>
   </w:abstractNum>
-  <w:abstractNum w:abstractNumId="4" w15:restartNumberingAfterBreak="0">
+  <w:abstractNum w:abstractNumId="5">
     <w:nsid w:val="0B131406"/>
     <w:multiLevelType w:val="hybridMultilevel"/>
     <w:tmpl w:val="CA8031B0"/>
@@ -31260,7 +34235,93 @@
       </w:rPr>
     </w:lvl>
   </w:abstractNum>
-  <w:abstractNum w:abstractNumId="5" w15:restartNumberingAfterBreak="0">
+  <w:abstractNum w:abstractNumId="6">
+    <w:nsid w:val="1CBA34EF"/>
+    <w:multiLevelType w:val="hybridMultilevel"/>
+    <w:tmpl w:val="CF36FD3E"/>
+    <w:lvl w:ilvl="0" w:tplc="0409000F">
+      <w:start w:val="1"/>
+      <w:numFmt w:val="decimal"/>
+      <w:lvlText w:val="%1."/>
+      <w:lvlJc w:val="left"/>
+      <w:pPr>
+        <w:ind w:left="720" w:hanging="360"/>
+      </w:pPr>
+    </w:lvl>
+    <w:lvl w:ilvl="1" w:tplc="04090019" w:tentative="1">
+      <w:start w:val="1"/>
+      <w:numFmt w:val="lowerLetter"/>
+      <w:lvlText w:val="%2."/>
+      <w:lvlJc w:val="left"/>
+      <w:pPr>
+        <w:ind w:left="1440" w:hanging="360"/>
+      </w:pPr>
+    </w:lvl>
+    <w:lvl w:ilvl="2" w:tplc="0409001B" w:tentative="1">
+      <w:start w:val="1"/>
+      <w:numFmt w:val="lowerRoman"/>
+      <w:lvlText w:val="%3."/>
+      <w:lvlJc w:val="right"/>
+      <w:pPr>
+        <w:ind w:left="2160" w:hanging="180"/>
+      </w:pPr>
+    </w:lvl>
+    <w:lvl w:ilvl="3" w:tplc="0409000F" w:tentative="1">
+      <w:start w:val="1"/>
+      <w:numFmt w:val="decimal"/>
+      <w:lvlText w:val="%4."/>
+      <w:lvlJc w:val="left"/>
+      <w:pPr>
+        <w:ind w:left="2880" w:hanging="360"/>
+      </w:pPr>
+    </w:lvl>
+    <w:lvl w:ilvl="4" w:tplc="04090019" w:tentative="1">
+      <w:start w:val="1"/>
+      <w:numFmt w:val="lowerLetter"/>
+      <w:lvlText w:val="%5."/>
+      <w:lvlJc w:val="left"/>
+      <w:pPr>
+        <w:ind w:left="3600" w:hanging="360"/>
+      </w:pPr>
+    </w:lvl>
+    <w:lvl w:ilvl="5" w:tplc="0409001B" w:tentative="1">
+      <w:start w:val="1"/>
+      <w:numFmt w:val="lowerRoman"/>
+      <w:lvlText w:val="%6."/>
+      <w:lvlJc w:val="right"/>
+      <w:pPr>
+        <w:ind w:left="4320" w:hanging="180"/>
+      </w:pPr>
+    </w:lvl>
+    <w:lvl w:ilvl="6" w:tplc="0409000F" w:tentative="1">
+      <w:start w:val="1"/>
+      <w:numFmt w:val="decimal"/>
+      <w:lvlText w:val="%7."/>
+      <w:lvlJc w:val="left"/>
+      <w:pPr>
+        <w:ind w:left="5040" w:hanging="360"/>
+      </w:pPr>
+    </w:lvl>
+    <w:lvl w:ilvl="7" w:tplc="04090019" w:tentative="1">
+      <w:start w:val="1"/>
+      <w:numFmt w:val="lowerLetter"/>
+      <w:lvlText w:val="%8."/>
+      <w:lvlJc w:val="left"/>
+      <w:pPr>
+        <w:ind w:left="5760" w:hanging="360"/>
+      </w:pPr>
+    </w:lvl>
+    <w:lvl w:ilvl="8" w:tplc="0409001B" w:tentative="1">
+      <w:start w:val="1"/>
+      <w:numFmt w:val="lowerRoman"/>
+      <w:lvlText w:val="%9."/>
+      <w:lvlJc w:val="right"/>
+      <w:pPr>
+        <w:ind w:left="6480" w:hanging="180"/>
+      </w:pPr>
+    </w:lvl>
+  </w:abstractNum>
+  <w:abstractNum w:abstractNumId="7">
     <w:nsid w:val="23AC3B72"/>
     <w:multiLevelType w:val="hybridMultilevel"/>
     <w:tmpl w:val="B3369A68"/>
@@ -31373,7 +34434,93 @@
       </w:rPr>
     </w:lvl>
   </w:abstractNum>
-  <w:abstractNum w:abstractNumId="6" w15:restartNumberingAfterBreak="0">
+  <w:abstractNum w:abstractNumId="8">
+    <w:nsid w:val="245759F2"/>
+    <w:multiLevelType w:val="hybridMultilevel"/>
+    <w:tmpl w:val="C0922896"/>
+    <w:lvl w:ilvl="0" w:tplc="0409000F">
+      <w:start w:val="1"/>
+      <w:numFmt w:val="decimal"/>
+      <w:lvlText w:val="%1."/>
+      <w:lvlJc w:val="left"/>
+      <w:pPr>
+        <w:ind w:left="720" w:hanging="360"/>
+      </w:pPr>
+    </w:lvl>
+    <w:lvl w:ilvl="1" w:tplc="04090019" w:tentative="1">
+      <w:start w:val="1"/>
+      <w:numFmt w:val="lowerLetter"/>
+      <w:lvlText w:val="%2."/>
+      <w:lvlJc w:val="left"/>
+      <w:pPr>
+        <w:ind w:left="1440" w:hanging="360"/>
+      </w:pPr>
+    </w:lvl>
+    <w:lvl w:ilvl="2" w:tplc="0409001B" w:tentative="1">
+      <w:start w:val="1"/>
+      <w:numFmt w:val="lowerRoman"/>
+      <w:lvlText w:val="%3."/>
+      <w:lvlJc w:val="right"/>
+      <w:pPr>
+        <w:ind w:left="2160" w:hanging="180"/>
+      </w:pPr>
+    </w:lvl>
+    <w:lvl w:ilvl="3" w:tplc="0409000F" w:tentative="1">
+      <w:start w:val="1"/>
+      <w:numFmt w:val="decimal"/>
+      <w:lvlText w:val="%4."/>
+      <w:lvlJc w:val="left"/>
+      <w:pPr>
+        <w:ind w:left="2880" w:hanging="360"/>
+      </w:pPr>
+    </w:lvl>
+    <w:lvl w:ilvl="4" w:tplc="04090019" w:tentative="1">
+      <w:start w:val="1"/>
+      <w:numFmt w:val="lowerLetter"/>
+      <w:lvlText w:val="%5."/>
+      <w:lvlJc w:val="left"/>
+      <w:pPr>
+        <w:ind w:left="3600" w:hanging="360"/>
+      </w:pPr>
+    </w:lvl>
+    <w:lvl w:ilvl="5" w:tplc="0409001B" w:tentative="1">
+      <w:start w:val="1"/>
+      <w:numFmt w:val="lowerRoman"/>
+      <w:lvlText w:val="%6."/>
+      <w:lvlJc w:val="right"/>
+      <w:pPr>
+        <w:ind w:left="4320" w:hanging="180"/>
+      </w:pPr>
+    </w:lvl>
+    <w:lvl w:ilvl="6" w:tplc="0409000F" w:tentative="1">
+      <w:start w:val="1"/>
+      <w:numFmt w:val="decimal"/>
+      <w:lvlText w:val="%7."/>
+      <w:lvlJc w:val="left"/>
+      <w:pPr>
+        <w:ind w:left="5040" w:hanging="360"/>
+      </w:pPr>
+    </w:lvl>
+    <w:lvl w:ilvl="7" w:tplc="04090019" w:tentative="1">
+      <w:start w:val="1"/>
+      <w:numFmt w:val="lowerLetter"/>
+      <w:lvlText w:val="%8."/>
+      <w:lvlJc w:val="left"/>
+      <w:pPr>
+        <w:ind w:left="5760" w:hanging="360"/>
+      </w:pPr>
+    </w:lvl>
+    <w:lvl w:ilvl="8" w:tplc="0409001B" w:tentative="1">
+      <w:start w:val="1"/>
+      <w:numFmt w:val="lowerRoman"/>
+      <w:lvlText w:val="%9."/>
+      <w:lvlJc w:val="right"/>
+      <w:pPr>
+        <w:ind w:left="6480" w:hanging="180"/>
+      </w:pPr>
+    </w:lvl>
+  </w:abstractNum>
+  <w:abstractNum w:abstractNumId="9">
     <w:nsid w:val="2CAE431C"/>
     <w:multiLevelType w:val="hybridMultilevel"/>
     <w:tmpl w:val="EB187A32"/>
@@ -31459,7 +34606,7 @@
       </w:pPr>
     </w:lvl>
   </w:abstractNum>
-  <w:abstractNum w:abstractNumId="7" w15:restartNumberingAfterBreak="0">
+  <w:abstractNum w:abstractNumId="10">
     <w:nsid w:val="2CD64216"/>
     <w:multiLevelType w:val="hybridMultilevel"/>
     <w:tmpl w:val="EB187A32"/>
@@ -31545,7 +34692,7 @@
       </w:pPr>
     </w:lvl>
   </w:abstractNum>
-  <w:abstractNum w:abstractNumId="8" w15:restartNumberingAfterBreak="0">
+  <w:abstractNum w:abstractNumId="11">
     <w:nsid w:val="2F5A4350"/>
     <w:multiLevelType w:val="hybridMultilevel"/>
     <w:tmpl w:val="A6DE026C"/>
@@ -31658,7 +34805,7 @@
       </w:rPr>
     </w:lvl>
   </w:abstractNum>
-  <w:abstractNum w:abstractNumId="9" w15:restartNumberingAfterBreak="0">
+  <w:abstractNum w:abstractNumId="12">
     <w:nsid w:val="33CD7D3A"/>
     <w:multiLevelType w:val="multilevel"/>
     <w:tmpl w:val="D070F42A"/>
@@ -31771,7 +34918,7 @@
       </w:rPr>
     </w:lvl>
   </w:abstractNum>
-  <w:abstractNum w:abstractNumId="10" w15:restartNumberingAfterBreak="0">
+  <w:abstractNum w:abstractNumId="13">
     <w:nsid w:val="3790530B"/>
     <w:multiLevelType w:val="hybridMultilevel"/>
     <w:tmpl w:val="4058D1FC"/>
@@ -31884,7 +35031,7 @@
       </w:rPr>
     </w:lvl>
   </w:abstractNum>
-  <w:abstractNum w:abstractNumId="11" w15:restartNumberingAfterBreak="0">
+  <w:abstractNum w:abstractNumId="14">
     <w:nsid w:val="39134BDA"/>
     <w:multiLevelType w:val="hybridMultilevel"/>
     <w:tmpl w:val="EB187A32"/>
@@ -31970,7 +35117,7 @@
       </w:pPr>
     </w:lvl>
   </w:abstractNum>
-  <w:abstractNum w:abstractNumId="12" w15:restartNumberingAfterBreak="0">
+  <w:abstractNum w:abstractNumId="15">
     <w:nsid w:val="39F70B58"/>
     <w:multiLevelType w:val="hybridMultilevel"/>
     <w:tmpl w:val="7158CA06"/>
@@ -32083,7 +35230,7 @@
       </w:rPr>
     </w:lvl>
   </w:abstractNum>
-  <w:abstractNum w:abstractNumId="13" w15:restartNumberingAfterBreak="0">
+  <w:abstractNum w:abstractNumId="16">
     <w:nsid w:val="3F77726E"/>
     <w:multiLevelType w:val="hybridMultilevel"/>
     <w:tmpl w:val="EB187A32"/>
@@ -32169,7 +35316,7 @@
       </w:pPr>
     </w:lvl>
   </w:abstractNum>
-  <w:abstractNum w:abstractNumId="14" w15:restartNumberingAfterBreak="0">
+  <w:abstractNum w:abstractNumId="17">
     <w:nsid w:val="44F36A44"/>
     <w:multiLevelType w:val="hybridMultilevel"/>
     <w:tmpl w:val="EB187A32"/>
@@ -32255,7 +35402,7 @@
       </w:pPr>
     </w:lvl>
   </w:abstractNum>
-  <w:abstractNum w:abstractNumId="15" w15:restartNumberingAfterBreak="0">
+  <w:abstractNum w:abstractNumId="18">
     <w:nsid w:val="45103D8F"/>
     <w:multiLevelType w:val="hybridMultilevel"/>
     <w:tmpl w:val="91F83ADA"/>
@@ -32368,7 +35515,7 @@
       </w:rPr>
     </w:lvl>
   </w:abstractNum>
-  <w:abstractNum w:abstractNumId="16" w15:restartNumberingAfterBreak="0">
+  <w:abstractNum w:abstractNumId="19">
     <w:nsid w:val="453834BB"/>
     <w:multiLevelType w:val="hybridMultilevel"/>
     <w:tmpl w:val="D5FE2980"/>
@@ -32481,7 +35628,7 @@
       </w:rPr>
     </w:lvl>
   </w:abstractNum>
-  <w:abstractNum w:abstractNumId="17" w15:restartNumberingAfterBreak="0">
+  <w:abstractNum w:abstractNumId="20">
     <w:nsid w:val="49325A6E"/>
     <w:multiLevelType w:val="hybridMultilevel"/>
     <w:tmpl w:val="DD12A164"/>
@@ -32567,7 +35714,7 @@
       </w:pPr>
     </w:lvl>
   </w:abstractNum>
-  <w:abstractNum w:abstractNumId="18" w15:restartNumberingAfterBreak="0">
+  <w:abstractNum w:abstractNumId="21">
     <w:nsid w:val="4F8E312E"/>
     <w:multiLevelType w:val="hybridMultilevel"/>
     <w:tmpl w:val="EB187A32"/>
@@ -32653,7 +35800,7 @@
       </w:pPr>
     </w:lvl>
   </w:abstractNum>
-  <w:abstractNum w:abstractNumId="19" w15:restartNumberingAfterBreak="0">
+  <w:abstractNum w:abstractNumId="22">
     <w:nsid w:val="51A452C0"/>
     <w:multiLevelType w:val="hybridMultilevel"/>
     <w:tmpl w:val="C9B262FE"/>
@@ -32766,7 +35913,7 @@
       </w:rPr>
     </w:lvl>
   </w:abstractNum>
-  <w:abstractNum w:abstractNumId="20" w15:restartNumberingAfterBreak="0">
+  <w:abstractNum w:abstractNumId="23">
     <w:nsid w:val="52572C49"/>
     <w:multiLevelType w:val="hybridMultilevel"/>
     <w:tmpl w:val="A092A6AC"/>
@@ -32879,7 +36026,7 @@
       </w:rPr>
     </w:lvl>
   </w:abstractNum>
-  <w:abstractNum w:abstractNumId="21" w15:restartNumberingAfterBreak="0">
+  <w:abstractNum w:abstractNumId="24">
     <w:nsid w:val="528B5D56"/>
     <w:multiLevelType w:val="multilevel"/>
     <w:tmpl w:val="C9321744"/>
@@ -32992,10 +36139,10 @@
       </w:rPr>
     </w:lvl>
   </w:abstractNum>
-  <w:abstractNum w:abstractNumId="22" w15:restartNumberingAfterBreak="0">
+  <w:abstractNum w:abstractNumId="25">
     <w:nsid w:val="53C4544C"/>
     <w:multiLevelType w:val="hybridMultilevel"/>
-    <w:tmpl w:val="BB949F72"/>
+    <w:tmpl w:val="5FEAFFB0"/>
     <w:lvl w:ilvl="0" w:tplc="04090001">
       <w:start w:val="1"/>
       <w:numFmt w:val="bullet"/>
@@ -33105,7 +36252,7 @@
       </w:rPr>
     </w:lvl>
   </w:abstractNum>
-  <w:abstractNum w:abstractNumId="23" w15:restartNumberingAfterBreak="0">
+  <w:abstractNum w:abstractNumId="26">
     <w:nsid w:val="54325434"/>
     <w:multiLevelType w:val="hybridMultilevel"/>
     <w:tmpl w:val="2D50D070"/>
@@ -33218,7 +36365,7 @@
       </w:rPr>
     </w:lvl>
   </w:abstractNum>
-  <w:abstractNum w:abstractNumId="24" w15:restartNumberingAfterBreak="0">
+  <w:abstractNum w:abstractNumId="27">
     <w:nsid w:val="54383477"/>
     <w:multiLevelType w:val="multilevel"/>
     <w:tmpl w:val="CC94CA9E"/>
@@ -33331,7 +36478,7 @@
       </w:pPr>
     </w:lvl>
   </w:abstractNum>
-  <w:abstractNum w:abstractNumId="25" w15:restartNumberingAfterBreak="0">
+  <w:abstractNum w:abstractNumId="28">
     <w:nsid w:val="55BA7626"/>
     <w:multiLevelType w:val="multilevel"/>
     <w:tmpl w:val="A0D6C306"/>
@@ -33444,7 +36591,7 @@
       </w:rPr>
     </w:lvl>
   </w:abstractNum>
-  <w:abstractNum w:abstractNumId="26" w15:restartNumberingAfterBreak="0">
+  <w:abstractNum w:abstractNumId="29">
     <w:nsid w:val="5A9F5138"/>
     <w:multiLevelType w:val="hybridMultilevel"/>
     <w:tmpl w:val="9F40F238"/>
@@ -33557,7 +36704,7 @@
       </w:rPr>
     </w:lvl>
   </w:abstractNum>
-  <w:abstractNum w:abstractNumId="27" w15:restartNumberingAfterBreak="0">
+  <w:abstractNum w:abstractNumId="30">
     <w:nsid w:val="5D443FBA"/>
     <w:multiLevelType w:val="hybridMultilevel"/>
     <w:tmpl w:val="EB187A32"/>
@@ -33643,7 +36790,7 @@
       </w:pPr>
     </w:lvl>
   </w:abstractNum>
-  <w:abstractNum w:abstractNumId="28" w15:restartNumberingAfterBreak="0">
+  <w:abstractNum w:abstractNumId="31">
     <w:nsid w:val="5F602FC4"/>
     <w:multiLevelType w:val="hybridMultilevel"/>
     <w:tmpl w:val="571670BA"/>
@@ -33756,7 +36903,93 @@
       </w:rPr>
     </w:lvl>
   </w:abstractNum>
-  <w:abstractNum w:abstractNumId="29" w15:restartNumberingAfterBreak="0">
+  <w:abstractNum w:abstractNumId="32">
+    <w:nsid w:val="62DD13EE"/>
+    <w:multiLevelType w:val="hybridMultilevel"/>
+    <w:tmpl w:val="8C90EB0E"/>
+    <w:lvl w:ilvl="0" w:tplc="0409000F">
+      <w:start w:val="1"/>
+      <w:numFmt w:val="decimal"/>
+      <w:lvlText w:val="%1."/>
+      <w:lvlJc w:val="left"/>
+      <w:pPr>
+        <w:ind w:left="720" w:hanging="360"/>
+      </w:pPr>
+    </w:lvl>
+    <w:lvl w:ilvl="1" w:tplc="04090019" w:tentative="1">
+      <w:start w:val="1"/>
+      <w:numFmt w:val="lowerLetter"/>
+      <w:lvlText w:val="%2."/>
+      <w:lvlJc w:val="left"/>
+      <w:pPr>
+        <w:ind w:left="1440" w:hanging="360"/>
+      </w:pPr>
+    </w:lvl>
+    <w:lvl w:ilvl="2" w:tplc="0409001B" w:tentative="1">
+      <w:start w:val="1"/>
+      <w:numFmt w:val="lowerRoman"/>
+      <w:lvlText w:val="%3."/>
+      <w:lvlJc w:val="right"/>
+      <w:pPr>
+        <w:ind w:left="2160" w:hanging="180"/>
+      </w:pPr>
+    </w:lvl>
+    <w:lvl w:ilvl="3" w:tplc="0409000F" w:tentative="1">
+      <w:start w:val="1"/>
+      <w:numFmt w:val="decimal"/>
+      <w:lvlText w:val="%4."/>
+      <w:lvlJc w:val="left"/>
+      <w:pPr>
+        <w:ind w:left="2880" w:hanging="360"/>
+      </w:pPr>
+    </w:lvl>
+    <w:lvl w:ilvl="4" w:tplc="04090019" w:tentative="1">
+      <w:start w:val="1"/>
+      <w:numFmt w:val="lowerLetter"/>
+      <w:lvlText w:val="%5."/>
+      <w:lvlJc w:val="left"/>
+      <w:pPr>
+        <w:ind w:left="3600" w:hanging="360"/>
+      </w:pPr>
+    </w:lvl>
+    <w:lvl w:ilvl="5" w:tplc="0409001B" w:tentative="1">
+      <w:start w:val="1"/>
+      <w:numFmt w:val="lowerRoman"/>
+      <w:lvlText w:val="%6."/>
+      <w:lvlJc w:val="right"/>
+      <w:pPr>
+        <w:ind w:left="4320" w:hanging="180"/>
+      </w:pPr>
+    </w:lvl>
+    <w:lvl w:ilvl="6" w:tplc="0409000F" w:tentative="1">
+      <w:start w:val="1"/>
+      <w:numFmt w:val="decimal"/>
+      <w:lvlText w:val="%7."/>
+      <w:lvlJc w:val="left"/>
+      <w:pPr>
+        <w:ind w:left="5040" w:hanging="360"/>
+      </w:pPr>
+    </w:lvl>
+    <w:lvl w:ilvl="7" w:tplc="04090019" w:tentative="1">
+      <w:start w:val="1"/>
+      <w:numFmt w:val="lowerLetter"/>
+      <w:lvlText w:val="%8."/>
+      <w:lvlJc w:val="left"/>
+      <w:pPr>
+        <w:ind w:left="5760" w:hanging="360"/>
+      </w:pPr>
+    </w:lvl>
+    <w:lvl w:ilvl="8" w:tplc="0409001B" w:tentative="1">
+      <w:start w:val="1"/>
+      <w:numFmt w:val="lowerRoman"/>
+      <w:lvlText w:val="%9."/>
+      <w:lvlJc w:val="right"/>
+      <w:pPr>
+        <w:ind w:left="6480" w:hanging="180"/>
+      </w:pPr>
+    </w:lvl>
+  </w:abstractNum>
+  <w:abstractNum w:abstractNumId="33">
     <w:nsid w:val="65763C14"/>
     <w:multiLevelType w:val="hybridMultilevel"/>
     <w:tmpl w:val="161EBD1E"/>
@@ -33869,7 +37102,7 @@
       </w:rPr>
     </w:lvl>
   </w:abstractNum>
-  <w:abstractNum w:abstractNumId="30" w15:restartNumberingAfterBreak="0">
+  <w:abstractNum w:abstractNumId="34">
     <w:nsid w:val="66312BB8"/>
     <w:multiLevelType w:val="hybridMultilevel"/>
     <w:tmpl w:val="D64E08D4"/>
@@ -33982,7 +37215,7 @@
       </w:rPr>
     </w:lvl>
   </w:abstractNum>
-  <w:abstractNum w:abstractNumId="31" w15:restartNumberingAfterBreak="0">
+  <w:abstractNum w:abstractNumId="35">
     <w:nsid w:val="68530E03"/>
     <w:multiLevelType w:val="hybridMultilevel"/>
     <w:tmpl w:val="87AE9D5A"/>
@@ -34095,7 +37328,7 @@
       </w:rPr>
     </w:lvl>
   </w:abstractNum>
-  <w:abstractNum w:abstractNumId="32" w15:restartNumberingAfterBreak="0">
+  <w:abstractNum w:abstractNumId="36">
     <w:nsid w:val="68D16808"/>
     <w:multiLevelType w:val="multilevel"/>
     <w:tmpl w:val="918289F2"/>
@@ -34208,7 +37441,7 @@
       </w:rPr>
     </w:lvl>
   </w:abstractNum>
-  <w:abstractNum w:abstractNumId="33" w15:restartNumberingAfterBreak="0">
+  <w:abstractNum w:abstractNumId="37">
     <w:nsid w:val="6F5B392A"/>
     <w:multiLevelType w:val="hybridMultilevel"/>
     <w:tmpl w:val="884E783C"/>
@@ -34321,7 +37554,7 @@
       </w:rPr>
     </w:lvl>
   </w:abstractNum>
-  <w:abstractNum w:abstractNumId="34" w15:restartNumberingAfterBreak="0">
+  <w:abstractNum w:abstractNumId="38">
     <w:nsid w:val="73C8101C"/>
     <w:multiLevelType w:val="hybridMultilevel"/>
     <w:tmpl w:val="665AEA7C"/>
@@ -34434,7 +37667,7 @@
       </w:rPr>
     </w:lvl>
   </w:abstractNum>
-  <w:abstractNum w:abstractNumId="35" w15:restartNumberingAfterBreak="0">
+  <w:abstractNum w:abstractNumId="39">
     <w:nsid w:val="789C37E8"/>
     <w:multiLevelType w:val="hybridMultilevel"/>
     <w:tmpl w:val="E1F652D8"/>
@@ -34547,7 +37780,93 @@
       </w:rPr>
     </w:lvl>
   </w:abstractNum>
-  <w:abstractNum w:abstractNumId="36" w15:restartNumberingAfterBreak="0">
+  <w:abstractNum w:abstractNumId="40">
+    <w:nsid w:val="7CCD2785"/>
+    <w:multiLevelType w:val="hybridMultilevel"/>
+    <w:tmpl w:val="85CC8D62"/>
+    <w:lvl w:ilvl="0" w:tplc="0409000F">
+      <w:start w:val="1"/>
+      <w:numFmt w:val="decimal"/>
+      <w:lvlText w:val="%1."/>
+      <w:lvlJc w:val="left"/>
+      <w:pPr>
+        <w:ind w:left="720" w:hanging="360"/>
+      </w:pPr>
+    </w:lvl>
+    <w:lvl w:ilvl="1" w:tplc="04090019" w:tentative="1">
+      <w:start w:val="1"/>
+      <w:numFmt w:val="lowerLetter"/>
+      <w:lvlText w:val="%2."/>
+      <w:lvlJc w:val="left"/>
+      <w:pPr>
+        <w:ind w:left="1440" w:hanging="360"/>
+      </w:pPr>
+    </w:lvl>
+    <w:lvl w:ilvl="2" w:tplc="0409001B" w:tentative="1">
+      <w:start w:val="1"/>
+      <w:numFmt w:val="lowerRoman"/>
+      <w:lvlText w:val="%3."/>
+      <w:lvlJc w:val="right"/>
+      <w:pPr>
+        <w:ind w:left="2160" w:hanging="180"/>
+      </w:pPr>
+    </w:lvl>
+    <w:lvl w:ilvl="3" w:tplc="0409000F" w:tentative="1">
+      <w:start w:val="1"/>
+      <w:numFmt w:val="decimal"/>
+      <w:lvlText w:val="%4."/>
+      <w:lvlJc w:val="left"/>
+      <w:pPr>
+        <w:ind w:left="2880" w:hanging="360"/>
+      </w:pPr>
+    </w:lvl>
+    <w:lvl w:ilvl="4" w:tplc="04090019" w:tentative="1">
+      <w:start w:val="1"/>
+      <w:numFmt w:val="lowerLetter"/>
+      <w:lvlText w:val="%5."/>
+      <w:lvlJc w:val="left"/>
+      <w:pPr>
+        <w:ind w:left="3600" w:hanging="360"/>
+      </w:pPr>
+    </w:lvl>
+    <w:lvl w:ilvl="5" w:tplc="0409001B" w:tentative="1">
+      <w:start w:val="1"/>
+      <w:numFmt w:val="lowerRoman"/>
+      <w:lvlText w:val="%6."/>
+      <w:lvlJc w:val="right"/>
+      <w:pPr>
+        <w:ind w:left="4320" w:hanging="180"/>
+      </w:pPr>
+    </w:lvl>
+    <w:lvl w:ilvl="6" w:tplc="0409000F" w:tentative="1">
+      <w:start w:val="1"/>
+      <w:numFmt w:val="decimal"/>
+      <w:lvlText w:val="%7."/>
+      <w:lvlJc w:val="left"/>
+      <w:pPr>
+        <w:ind w:left="5040" w:hanging="360"/>
+      </w:pPr>
+    </w:lvl>
+    <w:lvl w:ilvl="7" w:tplc="04090019" w:tentative="1">
+      <w:start w:val="1"/>
+      <w:numFmt w:val="lowerLetter"/>
+      <w:lvlText w:val="%8."/>
+      <w:lvlJc w:val="left"/>
+      <w:pPr>
+        <w:ind w:left="5760" w:hanging="360"/>
+      </w:pPr>
+    </w:lvl>
+    <w:lvl w:ilvl="8" w:tplc="0409001B" w:tentative="1">
+      <w:start w:val="1"/>
+      <w:numFmt w:val="lowerRoman"/>
+      <w:lvlText w:val="%9."/>
+      <w:lvlJc w:val="right"/>
+      <w:pPr>
+        <w:ind w:left="6480" w:hanging="180"/>
+      </w:pPr>
+    </w:lvl>
+  </w:abstractNum>
+  <w:abstractNum w:abstractNumId="41">
     <w:nsid w:val="7DA86DF8"/>
     <w:multiLevelType w:val="hybridMultilevel"/>
     <w:tmpl w:val="BBC62DA8"/>
@@ -34661,28 +37980,28 @@
     </w:lvl>
   </w:abstractNum>
   <w:num w:numId="1">
-    <w:abstractNumId w:val="21"/>
+    <w:abstractNumId w:val="24"/>
   </w:num>
   <w:num w:numId="2">
-    <w:abstractNumId w:val="32"/>
+    <w:abstractNumId w:val="36"/>
   </w:num>
   <w:num w:numId="3">
-    <w:abstractNumId w:val="25"/>
+    <w:abstractNumId w:val="28"/>
   </w:num>
   <w:num w:numId="4">
-    <w:abstractNumId w:val="9"/>
+    <w:abstractNumId w:val="12"/>
   </w:num>
   <w:num w:numId="5">
-    <w:abstractNumId w:val="0"/>
+    <w:abstractNumId w:val="1"/>
   </w:num>
   <w:num w:numId="6">
-    <w:abstractNumId w:val="34"/>
+    <w:abstractNumId w:val="38"/>
   </w:num>
   <w:num w:numId="7">
-    <w:abstractNumId w:val="1"/>
+    <w:abstractNumId w:val="2"/>
   </w:num>
   <w:num w:numId="8">
-    <w:abstractNumId w:val="24"/>
+    <w:abstractNumId w:val="27"/>
     <w:lvlOverride w:ilvl="1">
       <w:lvl w:ilvl="1">
         <w:numFmt w:val="lowerLetter"/>
@@ -34692,7 +38011,7 @@
     </w:lvlOverride>
   </w:num>
   <w:num w:numId="9">
-    <w:abstractNumId w:val="24"/>
+    <w:abstractNumId w:val="27"/>
     <w:lvlOverride w:ilvl="1">
       <w:lvl w:ilvl="1">
         <w:numFmt w:val="lowerLetter"/>
@@ -34709,97 +38028,112 @@
     </w:lvlOverride>
   </w:num>
   <w:num w:numId="10">
+    <w:abstractNumId w:val="20"/>
+  </w:num>
+  <w:num w:numId="11">
+    <w:abstractNumId w:val="22"/>
+  </w:num>
+  <w:num w:numId="12">
+    <w:abstractNumId w:val="7"/>
+  </w:num>
+  <w:num w:numId="13">
+    <w:abstractNumId w:val="18"/>
+  </w:num>
+  <w:num w:numId="14">
+    <w:abstractNumId w:val="5"/>
+  </w:num>
+  <w:num w:numId="15">
+    <w:abstractNumId w:val="26"/>
+  </w:num>
+  <w:num w:numId="16">
+    <w:abstractNumId w:val="35"/>
+  </w:num>
+  <w:num w:numId="17">
+    <w:abstractNumId w:val="11"/>
+  </w:num>
+  <w:num w:numId="18">
+    <w:abstractNumId w:val="39"/>
+  </w:num>
+  <w:num w:numId="19">
+    <w:abstractNumId w:val="29"/>
+  </w:num>
+  <w:num w:numId="20">
+    <w:abstractNumId w:val="37"/>
+  </w:num>
+  <w:num w:numId="21">
+    <w:abstractNumId w:val="3"/>
+  </w:num>
+  <w:num w:numId="22">
+    <w:abstractNumId w:val="23"/>
+  </w:num>
+  <w:num w:numId="23">
+    <w:abstractNumId w:val="15"/>
+  </w:num>
+  <w:num w:numId="24">
+    <w:abstractNumId w:val="19"/>
+  </w:num>
+  <w:num w:numId="25">
+    <w:abstractNumId w:val="41"/>
+  </w:num>
+  <w:num w:numId="26">
+    <w:abstractNumId w:val="10"/>
+  </w:num>
+  <w:num w:numId="27">
+    <w:abstractNumId w:val="9"/>
+  </w:num>
+  <w:num w:numId="28">
+    <w:abstractNumId w:val="4"/>
+  </w:num>
+  <w:num w:numId="29">
+    <w:abstractNumId w:val="16"/>
+  </w:num>
+  <w:num w:numId="30">
     <w:abstractNumId w:val="17"/>
   </w:num>
-  <w:num w:numId="11">
-    <w:abstractNumId w:val="19"/>
+  <w:num w:numId="31">
+    <w:abstractNumId w:val="14"/>
   </w:num>
-  <w:num w:numId="12">
-    <w:abstractNumId w:val="5"/>
+  <w:num w:numId="32">
+    <w:abstractNumId w:val="21"/>
   </w:num>
-  <w:num w:numId="13">
-    <w:abstractNumId w:val="15"/>
+  <w:num w:numId="33">
+    <w:abstractNumId w:val="30"/>
   </w:num>
-  <w:num w:numId="14">
-    <w:abstractNumId w:val="4"/>
-  </w:num>
-  <w:num w:numId="15">
-    <w:abstractNumId w:val="23"/>
-  </w:num>
-  <w:num w:numId="16">
+  <w:num w:numId="34">
     <w:abstractNumId w:val="31"/>
   </w:num>
-  <w:num w:numId="17">
-    <w:abstractNumId w:val="8"/>
-  </w:num>
-  <w:num w:numId="18">
-    <w:abstractNumId w:val="35"/>
-  </w:num>
-  <w:num w:numId="19">
-    <w:abstractNumId w:val="26"/>
-  </w:num>
-  <w:num w:numId="20">
+  <w:num w:numId="35">
     <w:abstractNumId w:val="33"/>
   </w:num>
-  <w:num w:numId="21">
-    <w:abstractNumId w:val="2"/>
+  <w:num w:numId="36">
+    <w:abstractNumId w:val="13"/>
   </w:num>
-  <w:num w:numId="22">
-    <w:abstractNumId w:val="20"/>
+  <w:num w:numId="37">
+    <w:abstractNumId w:val="34"/>
   </w:num>
-  <w:num w:numId="23">
-    <w:abstractNumId w:val="12"/>
+  <w:num w:numId="38">
+    <w:abstractNumId w:val="25"/>
   </w:num>
-  <w:num w:numId="24">
-    <w:abstractNumId w:val="16"/>
+  <w:num w:numId="39">
+    <w:abstractNumId w:val="0"/>
   </w:num>
-  <w:num w:numId="25">
-    <w:abstractNumId w:val="36"/>
-  </w:num>
-  <w:num w:numId="26">
-    <w:abstractNumId w:val="7"/>
-  </w:num>
-  <w:num w:numId="27">
+  <w:num w:numId="40">
     <w:abstractNumId w:val="6"/>
   </w:num>
-  <w:num w:numId="28">
-    <w:abstractNumId w:val="3"/>
+  <w:num w:numId="41">
+    <w:abstractNumId w:val="32"/>
   </w:num>
-  <w:num w:numId="29">
-    <w:abstractNumId w:val="13"/>
+  <w:num w:numId="42">
+    <w:abstractNumId w:val="40"/>
   </w:num>
-  <w:num w:numId="30">
-    <w:abstractNumId w:val="14"/>
-  </w:num>
-  <w:num w:numId="31">
-    <w:abstractNumId w:val="11"/>
-  </w:num>
-  <w:num w:numId="32">
-    <w:abstractNumId w:val="18"/>
-  </w:num>
-  <w:num w:numId="33">
-    <w:abstractNumId w:val="27"/>
-  </w:num>
-  <w:num w:numId="34">
-    <w:abstractNumId w:val="28"/>
-  </w:num>
-  <w:num w:numId="35">
-    <w:abstractNumId w:val="29"/>
-  </w:num>
-  <w:num w:numId="36">
-    <w:abstractNumId w:val="10"/>
-  </w:num>
-  <w:num w:numId="37">
-    <w:abstractNumId w:val="30"/>
-  </w:num>
-  <w:num w:numId="38">
-    <w:abstractNumId w:val="22"/>
+  <w:num w:numId="43">
+    <w:abstractNumId w:val="8"/>
   </w:num>
 </w:numbering>
 </file>
 
 <file path=word/styles.xml><?xml version="1.0" encoding="utf-8"?>
-<w:styles xmlns:mc="http://schemas.openxmlformats.org/markup-compatibility/2006" xmlns:r="http://schemas.openxmlformats.org/officeDocument/2006/relationships" xmlns:w="http://schemas.openxmlformats.org/wordprocessingml/2006/main" xmlns:w14="http://schemas.microsoft.com/office/word/2010/wordml" xmlns:w15="http://schemas.microsoft.com/office/word/2012/wordml" xmlns:w16cid="http://schemas.microsoft.com/office/word/2016/wordml/cid" xmlns:w16se="http://schemas.microsoft.com/office/word/2015/wordml/symex" mc:Ignorable="w14 w15 w16se w16cid">
+<w:styles xmlns:mc="http://schemas.openxmlformats.org/markup-compatibility/2006" xmlns:r="http://schemas.openxmlformats.org/officeDocument/2006/relationships" xmlns:w="http://schemas.openxmlformats.org/wordprocessingml/2006/main" xmlns:w14="http://schemas.microsoft.com/office/word/2010/wordml" mc:Ignorable="w14">
   <w:docDefaults>
     <w:rPrDefault>
       <w:rPr>
@@ -34823,377 +38157,153 @@
       </w:pPr>
     </w:pPrDefault>
   </w:docDefaults>
-  <w:latentStyles w:defLockedState="0" w:defUIPriority="99" w:defSemiHidden="0" w:defUnhideWhenUsed="0" w:defQFormat="0" w:count="375">
-    <w:lsdException w:name="Normal" w:uiPriority="0" w:qFormat="1"/>
-    <w:lsdException w:name="heading 1" w:uiPriority="9" w:qFormat="1"/>
-    <w:lsdException w:name="heading 2" w:semiHidden="1" w:uiPriority="9" w:unhideWhenUsed="1" w:qFormat="1"/>
-    <w:lsdException w:name="heading 3" w:semiHidden="1" w:uiPriority="9" w:unhideWhenUsed="1" w:qFormat="1"/>
-    <w:lsdException w:name="heading 4" w:semiHidden="1" w:uiPriority="9" w:unhideWhenUsed="1" w:qFormat="1"/>
-    <w:lsdException w:name="heading 5" w:semiHidden="1" w:uiPriority="9" w:unhideWhenUsed="1" w:qFormat="1"/>
-    <w:lsdException w:name="heading 6" w:semiHidden="1" w:uiPriority="9" w:unhideWhenUsed="1" w:qFormat="1"/>
-    <w:lsdException w:name="heading 7" w:semiHidden="1" w:uiPriority="9" w:unhideWhenUsed="1" w:qFormat="1"/>
-    <w:lsdException w:name="heading 8" w:semiHidden="1" w:uiPriority="9" w:unhideWhenUsed="1" w:qFormat="1"/>
-    <w:lsdException w:name="heading 9" w:semiHidden="1" w:uiPriority="9" w:unhideWhenUsed="1" w:qFormat="1"/>
-    <w:lsdException w:name="index 1" w:semiHidden="1" w:unhideWhenUsed="1"/>
-    <w:lsdException w:name="index 2" w:semiHidden="1" w:unhideWhenUsed="1"/>
-    <w:lsdException w:name="index 3" w:semiHidden="1" w:unhideWhenUsed="1"/>
-    <w:lsdException w:name="index 4" w:semiHidden="1" w:unhideWhenUsed="1"/>
-    <w:lsdException w:name="index 5" w:semiHidden="1" w:unhideWhenUsed="1"/>
-    <w:lsdException w:name="index 6" w:semiHidden="1" w:unhideWhenUsed="1"/>
-    <w:lsdException w:name="index 7" w:semiHidden="1" w:unhideWhenUsed="1"/>
-    <w:lsdException w:name="index 8" w:semiHidden="1" w:unhideWhenUsed="1"/>
-    <w:lsdException w:name="index 9" w:semiHidden="1" w:unhideWhenUsed="1"/>
-    <w:lsdException w:name="toc 1" w:semiHidden="1" w:uiPriority="39" w:unhideWhenUsed="1"/>
-    <w:lsdException w:name="toc 2" w:semiHidden="1" w:uiPriority="39" w:unhideWhenUsed="1"/>
-    <w:lsdException w:name="toc 3" w:semiHidden="1" w:uiPriority="39" w:unhideWhenUsed="1"/>
-    <w:lsdException w:name="toc 4" w:semiHidden="1" w:uiPriority="39" w:unhideWhenUsed="1"/>
-    <w:lsdException w:name="toc 5" w:semiHidden="1" w:uiPriority="39" w:unhideWhenUsed="1"/>
-    <w:lsdException w:name="toc 6" w:semiHidden="1" w:uiPriority="39" w:unhideWhenUsed="1"/>
-    <w:lsdException w:name="toc 7" w:semiHidden="1" w:uiPriority="39" w:unhideWhenUsed="1"/>
-    <w:lsdException w:name="toc 8" w:semiHidden="1" w:uiPriority="39" w:unhideWhenUsed="1"/>
-    <w:lsdException w:name="toc 9" w:semiHidden="1" w:uiPriority="39" w:unhideWhenUsed="1"/>
-    <w:lsdException w:name="Normal Indent" w:semiHidden="1" w:unhideWhenUsed="1"/>
-    <w:lsdException w:name="footnote text" w:semiHidden="1" w:unhideWhenUsed="1"/>
-    <w:lsdException w:name="annotation text" w:semiHidden="1" w:unhideWhenUsed="1"/>
-    <w:lsdException w:name="header" w:semiHidden="1" w:unhideWhenUsed="1"/>
-    <w:lsdException w:name="footer" w:semiHidden="1" w:unhideWhenUsed="1"/>
-    <w:lsdException w:name="index heading" w:semiHidden="1" w:unhideWhenUsed="1"/>
-    <w:lsdException w:name="caption" w:semiHidden="1" w:uiPriority="35" w:unhideWhenUsed="1" w:qFormat="1"/>
-    <w:lsdException w:name="table of figures" w:semiHidden="1" w:unhideWhenUsed="1"/>
-    <w:lsdException w:name="envelope address" w:semiHidden="1" w:unhideWhenUsed="1"/>
-    <w:lsdException w:name="envelope return" w:semiHidden="1" w:unhideWhenUsed="1"/>
-    <w:lsdException w:name="footnote reference" w:semiHidden="1" w:unhideWhenUsed="1"/>
-    <w:lsdException w:name="annotation reference" w:semiHidden="1" w:unhideWhenUsed="1"/>
-    <w:lsdException w:name="line number" w:semiHidden="1" w:unhideWhenUsed="1"/>
-    <w:lsdException w:name="page number" w:semiHidden="1" w:unhideWhenUsed="1"/>
-    <w:lsdException w:name="endnote reference" w:semiHidden="1" w:unhideWhenUsed="1"/>
-    <w:lsdException w:name="endnote text" w:semiHidden="1" w:unhideWhenUsed="1"/>
-    <w:lsdException w:name="table of authorities" w:semiHidden="1" w:unhideWhenUsed="1"/>
-    <w:lsdException w:name="macro" w:semiHidden="1" w:unhideWhenUsed="1"/>
-    <w:lsdException w:name="toa heading" w:semiHidden="1" w:unhideWhenUsed="1"/>
-    <w:lsdException w:name="List" w:semiHidden="1" w:unhideWhenUsed="1"/>
-    <w:lsdException w:name="List Bullet" w:semiHidden="1" w:unhideWhenUsed="1"/>
-    <w:lsdException w:name="List Number" w:semiHidden="1" w:unhideWhenUsed="1"/>
-    <w:lsdException w:name="List 2" w:semiHidden="1" w:unhideWhenUsed="1"/>
-    <w:lsdException w:name="List 3" w:semiHidden="1" w:unhideWhenUsed="1"/>
-    <w:lsdException w:name="List 4" w:semiHidden="1" w:unhideWhenUsed="1"/>
-    <w:lsdException w:name="List 5" w:semiHidden="1" w:unhideWhenUsed="1"/>
-    <w:lsdException w:name="List Bullet 2" w:semiHidden="1" w:unhideWhenUsed="1"/>
-    <w:lsdException w:name="List Bullet 3" w:semiHidden="1" w:unhideWhenUsed="1"/>
-    <w:lsdException w:name="List Bullet 4" w:semiHidden="1" w:unhideWhenUsed="1"/>
-    <w:lsdException w:name="List Bullet 5" w:semiHidden="1" w:unhideWhenUsed="1"/>
-    <w:lsdException w:name="List Number 2" w:semiHidden="1" w:unhideWhenUsed="1"/>
-    <w:lsdException w:name="List Number 3" w:semiHidden="1" w:unhideWhenUsed="1"/>
-    <w:lsdException w:name="List Number 4" w:semiHidden="1" w:unhideWhenUsed="1"/>
-    <w:lsdException w:name="List Number 5" w:semiHidden="1" w:unhideWhenUsed="1"/>
-    <w:lsdException w:name="Title" w:uiPriority="10" w:qFormat="1"/>
-    <w:lsdException w:name="Closing" w:semiHidden="1" w:unhideWhenUsed="1"/>
-    <w:lsdException w:name="Signature" w:semiHidden="1" w:unhideWhenUsed="1"/>
-    <w:lsdException w:name="Default Paragraph Font" w:semiHidden="1" w:uiPriority="1" w:unhideWhenUsed="1"/>
-    <w:lsdException w:name="Body Text" w:semiHidden="1" w:unhideWhenUsed="1"/>
-    <w:lsdException w:name="Body Text Indent" w:semiHidden="1" w:unhideWhenUsed="1"/>
-    <w:lsdException w:name="List Continue" w:semiHidden="1" w:unhideWhenUsed="1"/>
-    <w:lsdException w:name="List Continue 2" w:semiHidden="1" w:unhideWhenUsed="1"/>
-    <w:lsdException w:name="List Continue 3" w:semiHidden="1" w:unhideWhenUsed="1"/>
-    <w:lsdException w:name="List Continue 4" w:semiHidden="1" w:unhideWhenUsed="1"/>
-    <w:lsdException w:name="List Continue 5" w:semiHidden="1" w:unhideWhenUsed="1"/>
-    <w:lsdException w:name="Message Header" w:semiHidden="1" w:unhideWhenUsed="1"/>
-    <w:lsdException w:name="Subtitle" w:uiPriority="11" w:qFormat="1"/>
-    <w:lsdException w:name="Salutation" w:semiHidden="1" w:unhideWhenUsed="1"/>
-    <w:lsdException w:name="Date" w:semiHidden="1" w:unhideWhenUsed="1"/>
-    <w:lsdException w:name="Body Text First Indent" w:semiHidden="1" w:unhideWhenUsed="1"/>
-    <w:lsdException w:name="Body Text First Indent 2" w:semiHidden="1" w:unhideWhenUsed="1"/>
-    <w:lsdException w:name="Note Heading" w:semiHidden="1" w:unhideWhenUsed="1"/>
-    <w:lsdException w:name="Body Text 2" w:semiHidden="1" w:unhideWhenUsed="1"/>
-    <w:lsdException w:name="Body Text 3" w:semiHidden="1" w:unhideWhenUsed="1"/>
-    <w:lsdException w:name="Body Text Indent 2" w:semiHidden="1" w:unhideWhenUsed="1"/>
-    <w:lsdException w:name="Body Text Indent 3" w:semiHidden="1" w:unhideWhenUsed="1"/>
-    <w:lsdException w:name="Block Text" w:semiHidden="1" w:unhideWhenUsed="1"/>
-    <w:lsdException w:name="Hyperlink" w:semiHidden="1" w:unhideWhenUsed="1"/>
-    <w:lsdException w:name="FollowedHyperlink" w:semiHidden="1" w:unhideWhenUsed="1"/>
-    <w:lsdException w:name="Strong" w:uiPriority="22" w:qFormat="1"/>
-    <w:lsdException w:name="Emphasis" w:uiPriority="20" w:qFormat="1"/>
-    <w:lsdException w:name="Document Map" w:semiHidden="1" w:unhideWhenUsed="1"/>
-    <w:lsdException w:name="Plain Text" w:semiHidden="1" w:unhideWhenUsed="1"/>
-    <w:lsdException w:name="E-mail Signature" w:semiHidden="1" w:unhideWhenUsed="1"/>
-    <w:lsdException w:name="HTML Top of Form" w:semiHidden="1" w:unhideWhenUsed="1"/>
-    <w:lsdException w:name="HTML Bottom of Form" w:semiHidden="1" w:unhideWhenUsed="1"/>
-    <w:lsdException w:name="Normal (Web)" w:semiHidden="1" w:unhideWhenUsed="1"/>
-    <w:lsdException w:name="HTML Acronym" w:semiHidden="1" w:unhideWhenUsed="1"/>
-    <w:lsdException w:name="HTML Address" w:semiHidden="1" w:unhideWhenUsed="1"/>
-    <w:lsdException w:name="HTML Cite" w:semiHidden="1" w:unhideWhenUsed="1"/>
-    <w:lsdException w:name="HTML Code" w:semiHidden="1" w:unhideWhenUsed="1"/>
-    <w:lsdException w:name="HTML Definition" w:semiHidden="1" w:unhideWhenUsed="1"/>
-    <w:lsdException w:name="HTML Keyboard" w:semiHidden="1" w:unhideWhenUsed="1"/>
-    <w:lsdException w:name="HTML Preformatted" w:semiHidden="1" w:unhideWhenUsed="1"/>
-    <w:lsdException w:name="HTML Sample" w:semiHidden="1" w:unhideWhenUsed="1"/>
-    <w:lsdException w:name="HTML Typewriter" w:semiHidden="1" w:unhideWhenUsed="1"/>
-    <w:lsdException w:name="HTML Variable" w:semiHidden="1" w:unhideWhenUsed="1"/>
-    <w:lsdException w:name="Normal Table" w:semiHidden="1" w:unhideWhenUsed="1"/>
-    <w:lsdException w:name="annotation subject" w:semiHidden="1" w:unhideWhenUsed="1"/>
-    <w:lsdException w:name="No List" w:semiHidden="1" w:unhideWhenUsed="1"/>
-    <w:lsdException w:name="Outline List 1" w:semiHidden="1" w:unhideWhenUsed="1"/>
-    <w:lsdException w:name="Outline List 2" w:semiHidden="1" w:unhideWhenUsed="1"/>
-    <w:lsdException w:name="Outline List 3" w:semiHidden="1" w:unhideWhenUsed="1"/>
-    <w:lsdException w:name="Table Simple 1" w:semiHidden="1" w:unhideWhenUsed="1"/>
-    <w:lsdException w:name="Table Simple 2" w:semiHidden="1" w:unhideWhenUsed="1"/>
-    <w:lsdException w:name="Table Simple 3" w:semiHidden="1" w:unhideWhenUsed="1"/>
-    <w:lsdException w:name="Table Classic 1" w:semiHidden="1" w:unhideWhenUsed="1"/>
-    <w:lsdException w:name="Table Classic 2" w:semiHidden="1" w:unhideWhenUsed="1"/>
-    <w:lsdException w:name="Table Classic 3" w:semiHidden="1" w:unhideWhenUsed="1"/>
-    <w:lsdException w:name="Table Classic 4" w:semiHidden="1" w:unhideWhenUsed="1"/>
-    <w:lsdException w:name="Table Colorful 1" w:semiHidden="1" w:unhideWhenUsed="1"/>
-    <w:lsdException w:name="Table Colorful 2" w:semiHidden="1" w:unhideWhenUsed="1"/>
-    <w:lsdException w:name="Table Colorful 3" w:semiHidden="1" w:unhideWhenUsed="1"/>
-    <w:lsdException w:name="Table Columns 1" w:semiHidden="1" w:unhideWhenUsed="1"/>
-    <w:lsdException w:name="Table Columns 2" w:semiHidden="1" w:unhideWhenUsed="1"/>
-    <w:lsdException w:name="Table Columns 3" w:semiHidden="1" w:unhideWhenUsed="1"/>
-    <w:lsdException w:name="Table Columns 4" w:semiHidden="1" w:unhideWhenUsed="1"/>
-    <w:lsdException w:name="Table Columns 5" w:semiHidden="1" w:unhideWhenUsed="1"/>
-    <w:lsdException w:name="Table Grid 1" w:semiHidden="1" w:unhideWhenUsed="1"/>
-    <w:lsdException w:name="Table Grid 2" w:semiHidden="1" w:unhideWhenUsed="1"/>
-    <w:lsdException w:name="Table Grid 3" w:semiHidden="1" w:unhideWhenUsed="1"/>
-    <w:lsdException w:name="Table Grid 4" w:semiHidden="1" w:unhideWhenUsed="1"/>
-    <w:lsdException w:name="Table Grid 5" w:semiHidden="1" w:unhideWhenUsed="1"/>
-    <w:lsdException w:name="Table Grid 6" w:semiHidden="1" w:unhideWhenUsed="1"/>
-    <w:lsdException w:name="Table Grid 7" w:semiHidden="1" w:unhideWhenUsed="1"/>
-    <w:lsdException w:name="Table Grid 8" w:semiHidden="1" w:unhideWhenUsed="1"/>
-    <w:lsdException w:name="Table List 1" w:semiHidden="1" w:unhideWhenUsed="1"/>
-    <w:lsdException w:name="Table List 2" w:semiHidden="1" w:unhideWhenUsed="1"/>
-    <w:lsdException w:name="Table List 3" w:semiHidden="1" w:unhideWhenUsed="1"/>
-    <w:lsdException w:name="Table List 4" w:semiHidden="1" w:unhideWhenUsed="1"/>
-    <w:lsdException w:name="Table List 5" w:semiHidden="1" w:unhideWhenUsed="1"/>
-    <w:lsdException w:name="Table List 6" w:semiHidden="1" w:unhideWhenUsed="1"/>
-    <w:lsdException w:name="Table List 7" w:semiHidden="1" w:unhideWhenUsed="1"/>
-    <w:lsdException w:name="Table List 8" w:semiHidden="1" w:unhideWhenUsed="1"/>
-    <w:lsdException w:name="Table 3D effects 1" w:semiHidden="1" w:unhideWhenUsed="1"/>
-    <w:lsdException w:name="Table 3D effects 2" w:semiHidden="1" w:unhideWhenUsed="1"/>
-    <w:lsdException w:name="Table 3D effects 3" w:semiHidden="1" w:unhideWhenUsed="1"/>
-    <w:lsdException w:name="Table Contemporary" w:semiHidden="1" w:unhideWhenUsed="1"/>
-    <w:lsdException w:name="Table Elegant" w:semiHidden="1" w:unhideWhenUsed="1"/>
-    <w:lsdException w:name="Table Professional" w:semiHidden="1" w:unhideWhenUsed="1"/>
-    <w:lsdException w:name="Table Subtle 1" w:semiHidden="1" w:unhideWhenUsed="1"/>
-    <w:lsdException w:name="Table Subtle 2" w:semiHidden="1" w:unhideWhenUsed="1"/>
-    <w:lsdException w:name="Table Web 1" w:semiHidden="1" w:unhideWhenUsed="1"/>
-    <w:lsdException w:name="Table Web 2" w:semiHidden="1" w:unhideWhenUsed="1"/>
-    <w:lsdException w:name="Table Web 3" w:semiHidden="1" w:unhideWhenUsed="1"/>
-    <w:lsdException w:name="Balloon Text" w:semiHidden="1" w:unhideWhenUsed="1"/>
-    <w:lsdException w:name="Table Grid" w:uiPriority="59"/>
-    <w:lsdException w:name="Table Theme" w:semiHidden="1" w:unhideWhenUsed="1"/>
-    <w:lsdException w:name="Placeholder Text" w:semiHidden="1"/>
-    <w:lsdException w:name="No Spacing" w:uiPriority="1" w:qFormat="1"/>
-    <w:lsdException w:name="Light Shading" w:uiPriority="60"/>
-    <w:lsdException w:name="Light List" w:uiPriority="61"/>
-    <w:lsdException w:name="Light Grid" w:uiPriority="62"/>
-    <w:lsdException w:name="Medium Shading 1" w:uiPriority="63"/>
-    <w:lsdException w:name="Medium Shading 2" w:uiPriority="64"/>
-    <w:lsdException w:name="Medium List 1" w:uiPriority="65"/>
-    <w:lsdException w:name="Medium List 2" w:uiPriority="66"/>
-    <w:lsdException w:name="Medium Grid 1" w:uiPriority="67"/>
-    <w:lsdException w:name="Medium Grid 2" w:uiPriority="68"/>
-    <w:lsdException w:name="Medium Grid 3" w:uiPriority="69"/>
-    <w:lsdException w:name="Dark List" w:uiPriority="70"/>
-    <w:lsdException w:name="Colorful Shading" w:uiPriority="71"/>
-    <w:lsdException w:name="Colorful List" w:uiPriority="72"/>
-    <w:lsdException w:name="Colorful Grid" w:uiPriority="73"/>
-    <w:lsdException w:name="Light Shading Accent 1" w:uiPriority="60"/>
-    <w:lsdException w:name="Light List Accent 1" w:uiPriority="61"/>
-    <w:lsdException w:name="Light Grid Accent 1" w:uiPriority="62"/>
-    <w:lsdException w:name="Medium Shading 1 Accent 1" w:uiPriority="63"/>
-    <w:lsdException w:name="Medium Shading 2 Accent 1" w:uiPriority="64"/>
-    <w:lsdException w:name="Medium List 1 Accent 1" w:uiPriority="65"/>
-    <w:lsdException w:name="Revision" w:semiHidden="1"/>
-    <w:lsdException w:name="List Paragraph" w:uiPriority="34" w:qFormat="1"/>
-    <w:lsdException w:name="Quote" w:uiPriority="29" w:qFormat="1"/>
-    <w:lsdException w:name="Intense Quote" w:uiPriority="30" w:qFormat="1"/>
-    <w:lsdException w:name="Medium List 2 Accent 1" w:uiPriority="66"/>
-    <w:lsdException w:name="Medium Grid 1 Accent 1" w:uiPriority="67"/>
-    <w:lsdException w:name="Medium Grid 2 Accent 1" w:uiPriority="68"/>
-    <w:lsdException w:name="Medium Grid 3 Accent 1" w:uiPriority="69"/>
-    <w:lsdException w:name="Dark List Accent 1" w:uiPriority="70"/>
-    <w:lsdException w:name="Colorful Shading Accent 1" w:uiPriority="71"/>
-    <w:lsdException w:name="Colorful List Accent 1" w:uiPriority="72"/>
-    <w:lsdException w:name="Colorful Grid Accent 1" w:uiPriority="73"/>
-    <w:lsdException w:name="Light Shading Accent 2" w:uiPriority="60"/>
-    <w:lsdException w:name="Light List Accent 2" w:uiPriority="61"/>
-    <w:lsdException w:name="Light Grid Accent 2" w:uiPriority="62"/>
-    <w:lsdException w:name="Medium Shading 1 Accent 2" w:uiPriority="63"/>
-    <w:lsdException w:name="Medium Shading 2 Accent 2" w:uiPriority="64"/>
-    <w:lsdException w:name="Medium List 1 Accent 2" w:uiPriority="65"/>
-    <w:lsdException w:name="Medium List 2 Accent 2" w:uiPriority="66"/>
-    <w:lsdException w:name="Medium Grid 1 Accent 2" w:uiPriority="67"/>
-    <w:lsdException w:name="Medium Grid 2 Accent 2" w:uiPriority="68"/>
-    <w:lsdException w:name="Medium Grid 3 Accent 2" w:uiPriority="69"/>
-    <w:lsdException w:name="Dark List Accent 2" w:uiPriority="70"/>
-    <w:lsdException w:name="Colorful Shading Accent 2" w:uiPriority="71"/>
-    <w:lsdException w:name="Colorful List Accent 2" w:uiPriority="72"/>
-    <w:lsdException w:name="Colorful Grid Accent 2" w:uiPriority="73"/>
-    <w:lsdException w:name="Light Shading Accent 3" w:uiPriority="60"/>
-    <w:lsdException w:name="Light List Accent 3" w:uiPriority="61"/>
-    <w:lsdException w:name="Light Grid Accent 3" w:uiPriority="62"/>
-    <w:lsdException w:name="Medium Shading 1 Accent 3" w:uiPriority="63"/>
-    <w:lsdException w:name="Medium Shading 2 Accent 3" w:uiPriority="64"/>
-    <w:lsdException w:name="Medium List 1 Accent 3" w:uiPriority="65"/>
-    <w:lsdException w:name="Medium List 2 Accent 3" w:uiPriority="66"/>
-    <w:lsdException w:name="Medium Grid 1 Accent 3" w:uiPriority="67"/>
-    <w:lsdException w:name="Medium Grid 2 Accent 3" w:uiPriority="68"/>
-    <w:lsdException w:name="Medium Grid 3 Accent 3" w:uiPriority="69"/>
-    <w:lsdException w:name="Dark List Accent 3" w:uiPriority="70"/>
-    <w:lsdException w:name="Colorful Shading Accent 3" w:uiPriority="71"/>
-    <w:lsdException w:name="Colorful List Accent 3" w:uiPriority="72"/>
-    <w:lsdException w:name="Colorful Grid Accent 3" w:uiPriority="73"/>
-    <w:lsdException w:name="Light Shading Accent 4" w:uiPriority="60"/>
-    <w:lsdException w:name="Light List Accent 4" w:uiPriority="61"/>
-    <w:lsdException w:name="Light Grid Accent 4" w:uiPriority="62"/>
-    <w:lsdException w:name="Medium Shading 1 Accent 4" w:uiPriority="63"/>
-    <w:lsdException w:name="Medium Shading 2 Accent 4" w:uiPriority="64"/>
-    <w:lsdException w:name="Medium List 1 Accent 4" w:uiPriority="65"/>
-    <w:lsdException w:name="Medium List 2 Accent 4" w:uiPriority="66"/>
-    <w:lsdException w:name="Medium Grid 1 Accent 4" w:uiPriority="67"/>
-    <w:lsdException w:name="Medium Grid 2 Accent 4" w:uiPriority="68"/>
-    <w:lsdException w:name="Medium Grid 3 Accent 4" w:uiPriority="69"/>
-    <w:lsdException w:name="Dark List Accent 4" w:uiPriority="70"/>
-    <w:lsdException w:name="Colorful Shading Accent 4" w:uiPriority="71"/>
-    <w:lsdException w:name="Colorful List Accent 4" w:uiPriority="72"/>
-    <w:lsdException w:name="Colorful Grid Accent 4" w:uiPriority="73"/>
-    <w:lsdException w:name="Light Shading Accent 5" w:uiPriority="60"/>
-    <w:lsdException w:name="Light List Accent 5" w:uiPriority="61"/>
-    <w:lsdException w:name="Light Grid Accent 5" w:uiPriority="62"/>
-    <w:lsdException w:name="Medium Shading 1 Accent 5" w:uiPriority="63"/>
-    <w:lsdException w:name="Medium Shading 2 Accent 5" w:uiPriority="64"/>
-    <w:lsdException w:name="Medium List 1 Accent 5" w:uiPriority="65"/>
-    <w:lsdException w:name="Medium List 2 Accent 5" w:uiPriority="66"/>
-    <w:lsdException w:name="Medium Grid 1 Accent 5" w:uiPriority="67"/>
-    <w:lsdException w:name="Medium Grid 2 Accent 5" w:uiPriority="68"/>
-    <w:lsdException w:name="Medium Grid 3 Accent 5" w:uiPriority="69"/>
-    <w:lsdException w:name="Dark List Accent 5" w:uiPriority="70"/>
-    <w:lsdException w:name="Colorful Shading Accent 5" w:uiPriority="71"/>
-    <w:lsdException w:name="Colorful List Accent 5" w:uiPriority="72"/>
-    <w:lsdException w:name="Colorful Grid Accent 5" w:uiPriority="73"/>
-    <w:lsdException w:name="Light Shading Accent 6" w:uiPriority="60"/>
-    <w:lsdException w:name="Light List Accent 6" w:uiPriority="61"/>
-    <w:lsdException w:name="Light Grid Accent 6" w:uiPriority="62"/>
-    <w:lsdException w:name="Medium Shading 1 Accent 6" w:uiPriority="63"/>
-    <w:lsdException w:name="Medium Shading 2 Accent 6" w:uiPriority="64"/>
-    <w:lsdException w:name="Medium List 1 Accent 6" w:uiPriority="65"/>
-    <w:lsdException w:name="Medium List 2 Accent 6" w:uiPriority="66"/>
-    <w:lsdException w:name="Medium Grid 1 Accent 6" w:uiPriority="67"/>
-    <w:lsdException w:name="Medium Grid 2 Accent 6" w:uiPriority="68"/>
-    <w:lsdException w:name="Medium Grid 3 Accent 6" w:uiPriority="69"/>
-    <w:lsdException w:name="Dark List Accent 6" w:uiPriority="70"/>
-    <w:lsdException w:name="Colorful Shading Accent 6" w:uiPriority="71"/>
-    <w:lsdException w:name="Colorful List Accent 6" w:uiPriority="72"/>
-    <w:lsdException w:name="Colorful Grid Accent 6" w:uiPriority="73"/>
-    <w:lsdException w:name="Subtle Emphasis" w:uiPriority="19" w:qFormat="1"/>
-    <w:lsdException w:name="Intense Emphasis" w:uiPriority="21" w:qFormat="1"/>
-    <w:lsdException w:name="Subtle Reference" w:uiPriority="31" w:qFormat="1"/>
-    <w:lsdException w:name="Intense Reference" w:uiPriority="32" w:qFormat="1"/>
-    <w:lsdException w:name="Book Title" w:uiPriority="33" w:qFormat="1"/>
-    <w:lsdException w:name="Bibliography" w:semiHidden="1" w:uiPriority="37" w:unhideWhenUsed="1"/>
-    <w:lsdException w:name="TOC Heading" w:semiHidden="1" w:uiPriority="39" w:unhideWhenUsed="1" w:qFormat="1"/>
-    <w:lsdException w:name="Grid Table Light" w:semiHidden="1" w:unhideWhenUsed="1"/>
-    <w:lsdException w:name="Grid Table 1 Light" w:semiHidden="1" w:unhideWhenUsed="1"/>
-    <w:lsdException w:name="Grid Table 2" w:semiHidden="1" w:unhideWhenUsed="1"/>
-    <w:lsdException w:name="Grid Table 3" w:semiHidden="1" w:unhideWhenUsed="1"/>
-    <w:lsdException w:name="Grid Table 4" w:uiPriority="49"/>
-    <w:lsdException w:name="Grid Table 5 Dark" w:uiPriority="50"/>
-    <w:lsdException w:name="Grid Table 6 Colorful" w:uiPriority="51"/>
-    <w:lsdException w:name="Grid Table 7 Colorful" w:uiPriority="52"/>
-    <w:lsdException w:name="Grid Table 1 Light Accent 1" w:uiPriority="46"/>
-    <w:lsdException w:name="Grid Table 2 Accent 1" w:uiPriority="47"/>
-    <w:lsdException w:name="Grid Table 3 Accent 1" w:uiPriority="48"/>
-    <w:lsdException w:name="Grid Table 4 Accent 1" w:uiPriority="49"/>
-    <w:lsdException w:name="Grid Table 5 Dark Accent 1" w:uiPriority="50"/>
-    <w:lsdException w:name="Grid Table 6 Colorful Accent 1" w:uiPriority="51"/>
-    <w:lsdException w:name="Grid Table 7 Colorful Accent 1" w:uiPriority="52"/>
-    <w:lsdException w:name="Grid Table 1 Light Accent 2" w:uiPriority="46"/>
-    <w:lsdException w:name="Grid Table 2 Accent 2" w:uiPriority="47"/>
-    <w:lsdException w:name="Grid Table 3 Accent 2" w:uiPriority="48"/>
-    <w:lsdException w:name="Grid Table 4 Accent 2" w:uiPriority="49"/>
-    <w:lsdException w:name="Grid Table 5 Dark Accent 2" w:uiPriority="50"/>
-    <w:lsdException w:name="Grid Table 6 Colorful Accent 2" w:uiPriority="51"/>
-    <w:lsdException w:name="Grid Table 7 Colorful Accent 2" w:uiPriority="52"/>
-    <w:lsdException w:name="Grid Table 1 Light Accent 3" w:uiPriority="46"/>
-    <w:lsdException w:name="Grid Table 2 Accent 3" w:uiPriority="47"/>
-    <w:lsdException w:name="Grid Table 3 Accent 3" w:uiPriority="48"/>
-    <w:lsdException w:name="Grid Table 4 Accent 3" w:uiPriority="49"/>
-    <w:lsdException w:name="Grid Table 5 Dark Accent 3" w:uiPriority="50"/>
-    <w:lsdException w:name="Grid Table 6 Colorful Accent 3" w:uiPriority="51"/>
-    <w:lsdException w:name="Grid Table 7 Colorful Accent 3" w:uiPriority="52"/>
-    <w:lsdException w:name="Grid Table 1 Light Accent 4" w:uiPriority="46"/>
-    <w:lsdException w:name="Grid Table 2 Accent 4" w:uiPriority="47"/>
-    <w:lsdException w:name="Grid Table 3 Accent 4" w:uiPriority="48"/>
-    <w:lsdException w:name="Grid Table 4 Accent 4" w:uiPriority="49"/>
-    <w:lsdException w:name="Grid Table 5 Dark Accent 4" w:uiPriority="50"/>
-    <w:lsdException w:name="Grid Table 6 Colorful Accent 4" w:uiPriority="51"/>
-    <w:lsdException w:name="Grid Table 7 Colorful Accent 4" w:uiPriority="52"/>
-    <w:lsdException w:name="Grid Table 1 Light Accent 5" w:uiPriority="46"/>
-    <w:lsdException w:name="Grid Table 2 Accent 5" w:uiPriority="47"/>
-    <w:lsdException w:name="Grid Table 3 Accent 5" w:uiPriority="48"/>
-    <w:lsdException w:name="Grid Table 4 Accent 5" w:uiPriority="49"/>
-    <w:lsdException w:name="Grid Table 5 Dark Accent 5" w:uiPriority="50"/>
-    <w:lsdException w:name="Grid Table 6 Colorful Accent 5" w:uiPriority="51"/>
-    <w:lsdException w:name="Grid Table 7 Colorful Accent 5" w:uiPriority="52"/>
-    <w:lsdException w:name="Grid Table 1 Light Accent 6" w:uiPriority="46"/>
-    <w:lsdException w:name="Grid Table 2 Accent 6" w:uiPriority="47"/>
-    <w:lsdException w:name="Grid Table 3 Accent 6" w:uiPriority="48"/>
-    <w:lsdException w:name="Grid Table 4 Accent 6" w:uiPriority="49"/>
-    <w:lsdException w:name="Grid Table 5 Dark Accent 6" w:uiPriority="50"/>
-    <w:lsdException w:name="Grid Table 6 Colorful Accent 6" w:uiPriority="51"/>
-    <w:lsdException w:name="Grid Table 7 Colorful Accent 6" w:uiPriority="52"/>
-    <w:lsdException w:name="List Table 1 Light" w:uiPriority="46"/>
-    <w:lsdException w:name="List Table 2" w:uiPriority="47"/>
-    <w:lsdException w:name="List Table 3" w:uiPriority="48"/>
-    <w:lsdException w:name="List Table 4" w:uiPriority="49"/>
-    <w:lsdException w:name="List Table 5 Dark" w:uiPriority="50"/>
-    <w:lsdException w:name="List Table 6 Colorful" w:uiPriority="51"/>
-    <w:lsdException w:name="List Table 7 Colorful" w:uiPriority="52"/>
-    <w:lsdException w:name="List Table 1 Light Accent 1" w:uiPriority="46"/>
-    <w:lsdException w:name="List Table 2 Accent 1" w:uiPriority="47"/>
-    <w:lsdException w:name="List Table 3 Accent 1" w:uiPriority="48"/>
-    <w:lsdException w:name="List Table 4 Accent 1" w:uiPriority="49"/>
-    <w:lsdException w:name="List Table 5 Dark Accent 1" w:uiPriority="50"/>
-    <w:lsdException w:name="List Table 6 Colorful Accent 1" w:uiPriority="51"/>
-    <w:lsdException w:name="List Table 7 Colorful Accent 1" w:uiPriority="52"/>
-    <w:lsdException w:name="List Table 1 Light Accent 2" w:uiPriority="46"/>
-    <w:lsdException w:name="List Table 2 Accent 2" w:uiPriority="47"/>
-    <w:lsdException w:name="List Table 3 Accent 2" w:uiPriority="48"/>
-    <w:lsdException w:name="List Table 4 Accent 2" w:uiPriority="49"/>
-    <w:lsdException w:name="List Table 5 Dark Accent 2" w:uiPriority="50"/>
-    <w:lsdException w:name="List Table 6 Colorful Accent 2" w:uiPriority="51"/>
-    <w:lsdException w:name="List Table 7 Colorful Accent 2" w:uiPriority="52"/>
-    <w:lsdException w:name="List Table 1 Light Accent 3" w:uiPriority="46"/>
-    <w:lsdException w:name="List Table 2 Accent 3" w:uiPriority="47"/>
-    <w:lsdException w:name="List Table 3 Accent 3" w:uiPriority="48"/>
-    <w:lsdException w:name="List Table 4 Accent 3" w:uiPriority="49"/>
-    <w:lsdException w:name="List Table 5 Dark Accent 3" w:uiPriority="50"/>
-    <w:lsdException w:name="List Table 6 Colorful Accent 3" w:uiPriority="51"/>
-    <w:lsdException w:name="List Table 7 Colorful Accent 3" w:uiPriority="52"/>
-    <w:lsdException w:name="List Table 1 Light Accent 4" w:uiPriority="46"/>
-    <w:lsdException w:name="List Table 2 Accent 4" w:uiPriority="47"/>
-    <w:lsdException w:name="List Table 3 Accent 4" w:uiPriority="48"/>
-    <w:lsdException w:name="List Table 4 Accent 4" w:uiPriority="49"/>
-    <w:lsdException w:name="List Table 5 Dark Accent 4" w:uiPriority="50"/>
-    <w:lsdException w:name="List Table 6 Colorful Accent 4" w:uiPriority="51"/>
-    <w:lsdException w:name="List Table 7 Colorful Accent 4" w:uiPriority="52"/>
-    <w:lsdException w:name="List Table 1 Light Accent 5" w:uiPriority="46"/>
-    <w:lsdException w:name="List Table 2 Accent 5" w:uiPriority="47"/>
-    <w:lsdException w:name="List Table 3 Accent 5" w:uiPriority="48"/>
-    <w:lsdException w:name="List Table 4 Accent 5" w:uiPriority="49"/>
-    <w:lsdException w:name="List Table 5 Dark Accent 5" w:uiPriority="50"/>
-    <w:lsdException w:name="List Table 6 Colorful Accent 5" w:uiPriority="51"/>
-    <w:lsdException w:name="List Table 7 Colorful Accent 5" w:uiPriority="52"/>
-    <w:lsdException w:name="List Table 1 Light Accent 6" w:uiPriority="46"/>
-    <w:lsdException w:name="List Table 2 Accent 6" w:uiPriority="47"/>
-    <w:lsdException w:name="List Table 3 Accent 6" w:uiPriority="48"/>
-    <w:lsdException w:name="List Table 4 Accent 6" w:uiPriority="49"/>
-    <w:lsdException w:name="List Table 5 Dark Accent 6" w:uiPriority="50"/>
-    <w:lsdException w:name="List Table 6 Colorful Accent 6" w:uiPriority="51"/>
-    <w:lsdException w:name="List Table 7 Colorful Accent 6" w:uiPriority="52"/>
-    <w:lsdException w:name="Mention" w:semiHidden="1" w:unhideWhenUsed="1"/>
-    <w:lsdException w:name="Smart Hyperlink" w:semiHidden="1" w:unhideWhenUsed="1"/>
-    <w:lsdException w:name="Hashtag" w:semiHidden="1" w:unhideWhenUsed="1"/>
-    <w:lsdException w:name="Unresolved Mention" w:semiHidden="1" w:unhideWhenUsed="1"/>
+  <w:latentStyles w:defLockedState="0" w:defUIPriority="99" w:defSemiHidden="1" w:defUnhideWhenUsed="1" w:defQFormat="0" w:count="276">
+    <w:lsdException w:name="Normal" w:semiHidden="0" w:uiPriority="0" w:unhideWhenUsed="0" w:qFormat="1"/>
+    <w:lsdException w:name="heading 1" w:semiHidden="0" w:uiPriority="9" w:unhideWhenUsed="0" w:qFormat="1"/>
+    <w:lsdException w:name="heading 2" w:uiPriority="9" w:qFormat="1"/>
+    <w:lsdException w:name="heading 3" w:uiPriority="9" w:qFormat="1"/>
+    <w:lsdException w:name="heading 4" w:uiPriority="9" w:qFormat="1"/>
+    <w:lsdException w:name="heading 5" w:uiPriority="9" w:qFormat="1"/>
+    <w:lsdException w:name="heading 6" w:uiPriority="9" w:qFormat="1"/>
+    <w:lsdException w:name="heading 7" w:uiPriority="9" w:qFormat="1"/>
+    <w:lsdException w:name="heading 8" w:uiPriority="9" w:qFormat="1"/>
+    <w:lsdException w:name="heading 9" w:uiPriority="9" w:qFormat="1"/>
+    <w:lsdException w:name="toc 1" w:uiPriority="39"/>
+    <w:lsdException w:name="toc 2" w:uiPriority="39"/>
+    <w:lsdException w:name="toc 3" w:uiPriority="39"/>
+    <w:lsdException w:name="toc 4" w:uiPriority="39"/>
+    <w:lsdException w:name="toc 5" w:uiPriority="39"/>
+    <w:lsdException w:name="toc 6" w:uiPriority="39"/>
+    <w:lsdException w:name="toc 7" w:uiPriority="39"/>
+    <w:lsdException w:name="toc 8" w:uiPriority="39"/>
+    <w:lsdException w:name="toc 9" w:uiPriority="39"/>
+    <w:lsdException w:name="caption" w:uiPriority="35" w:qFormat="1"/>
+    <w:lsdException w:name="Title" w:semiHidden="0" w:uiPriority="10" w:unhideWhenUsed="0" w:qFormat="1"/>
+    <w:lsdException w:name="Default Paragraph Font" w:uiPriority="1"/>
+    <w:lsdException w:name="Subtitle" w:semiHidden="0" w:uiPriority="11" w:unhideWhenUsed="0" w:qFormat="1"/>
+    <w:lsdException w:name="Strong" w:semiHidden="0" w:uiPriority="22" w:unhideWhenUsed="0" w:qFormat="1"/>
+    <w:lsdException w:name="Emphasis" w:semiHidden="0" w:uiPriority="20" w:unhideWhenUsed="0" w:qFormat="1"/>
+    <w:lsdException w:name="Table Grid" w:semiHidden="0" w:uiPriority="59" w:unhideWhenUsed="0"/>
+    <w:lsdException w:name="Note Level 1" w:semiHidden="0" w:unhideWhenUsed="0"/>
+    <w:lsdException w:name="Note Level 2" w:semiHidden="0" w:unhideWhenUsed="0"/>
+    <w:lsdException w:name="Note Level 3" w:semiHidden="0" w:unhideWhenUsed="0"/>
+    <w:lsdException w:name="Note Level 4" w:semiHidden="0" w:unhideWhenUsed="0"/>
+    <w:lsdException w:name="Note Level 5" w:semiHidden="0" w:unhideWhenUsed="0"/>
+    <w:lsdException w:name="Note Level 6" w:semiHidden="0" w:unhideWhenUsed="0"/>
+    <w:lsdException w:name="Note Level 7" w:semiHidden="0" w:unhideWhenUsed="0"/>
+    <w:lsdException w:name="Note Level 8" w:semiHidden="0" w:unhideWhenUsed="0"/>
+    <w:lsdException w:name="Note Level 9" w:semiHidden="0" w:unhideWhenUsed="0"/>
+    <w:lsdException w:name="Placeholder Text" w:unhideWhenUsed="0"/>
+    <w:lsdException w:name="No Spacing" w:semiHidden="0" w:uiPriority="1" w:unhideWhenUsed="0" w:qFormat="1"/>
+    <w:lsdException w:name="Light Shading" w:semiHidden="0" w:uiPriority="60" w:unhideWhenUsed="0"/>
+    <w:lsdException w:name="Light List" w:semiHidden="0" w:uiPriority="61" w:unhideWhenUsed="0"/>
+    <w:lsdException w:name="Light Grid" w:semiHidden="0" w:uiPriority="62" w:unhideWhenUsed="0"/>
+    <w:lsdException w:name="Medium Shading 1" w:semiHidden="0" w:uiPriority="63" w:unhideWhenUsed="0"/>
+    <w:lsdException w:name="Medium Shading 2" w:semiHidden="0" w:uiPriority="64" w:unhideWhenUsed="0"/>
+    <w:lsdException w:name="Medium List 1" w:semiHidden="0" w:uiPriority="65" w:unhideWhenUsed="0"/>
+    <w:lsdException w:name="Medium List 2" w:semiHidden="0" w:uiPriority="66" w:unhideWhenUsed="0"/>
+    <w:lsdException w:name="Medium Grid 1" w:semiHidden="0" w:uiPriority="67" w:unhideWhenUsed="0"/>
+    <w:lsdException w:name="Medium Grid 2" w:semiHidden="0" w:uiPriority="68" w:unhideWhenUsed="0"/>
+    <w:lsdException w:name="Medium Grid 3" w:semiHidden="0" w:uiPriority="69" w:unhideWhenUsed="0"/>
+    <w:lsdException w:name="Dark List" w:semiHidden="0" w:uiPriority="70" w:unhideWhenUsed="0"/>
+    <w:lsdException w:name="Colorful Shading" w:semiHidden="0" w:uiPriority="71" w:unhideWhenUsed="0"/>
+    <w:lsdException w:name="Colorful List" w:semiHidden="0" w:uiPriority="72" w:unhideWhenUsed="0"/>
+    <w:lsdException w:name="Colorful Grid" w:semiHidden="0" w:uiPriority="73" w:unhideWhenUsed="0"/>
+    <w:lsdException w:name="Light Shading Accent 1" w:semiHidden="0" w:uiPriority="60" w:unhideWhenUsed="0"/>
+    <w:lsdException w:name="Light List Accent 1" w:semiHidden="0" w:uiPriority="61" w:unhideWhenUsed="0"/>
+    <w:lsdException w:name="Light Grid Accent 1" w:semiHidden="0" w:uiPriority="62" w:unhideWhenUsed="0"/>
+    <w:lsdException w:name="Medium Shading 1 Accent 1" w:semiHidden="0" w:uiPriority="63" w:unhideWhenUsed="0"/>
+    <w:lsdException w:name="Medium Shading 2 Accent 1" w:semiHidden="0" w:uiPriority="64" w:unhideWhenUsed="0"/>
+    <w:lsdException w:name="Medium List 1 Accent 1" w:semiHidden="0" w:uiPriority="65" w:unhideWhenUsed="0"/>
+    <w:lsdException w:name="Revision" w:unhideWhenUsed="0"/>
+    <w:lsdException w:name="List Paragraph" w:semiHidden="0" w:uiPriority="34" w:unhideWhenUsed="0" w:qFormat="1"/>
+    <w:lsdException w:name="Quote" w:semiHidden="0" w:uiPriority="29" w:unhideWhenUsed="0" w:qFormat="1"/>
+    <w:lsdException w:name="Intense Quote" w:semiHidden="0" w:uiPriority="30" w:unhideWhenUsed="0" w:qFormat="1"/>
+    <w:lsdException w:name="Medium List 2 Accent 1" w:semiHidden="0" w:uiPriority="66" w:unhideWhenUsed="0"/>
+    <w:lsdException w:name="Medium Grid 1 Accent 1" w:semiHidden="0" w:uiPriority="67" w:unhideWhenUsed="0"/>
+    <w:lsdException w:name="Medium Grid 2 Accent 1" w:semiHidden="0" w:uiPriority="68" w:unhideWhenUsed="0"/>
+    <w:lsdException w:name="Medium Grid 3 Accent 1" w:semiHidden="0" w:uiPriority="69" w:unhideWhenUsed="0"/>
+    <w:lsdException w:name="Dark List Accent 1" w:semiHidden="0" w:uiPriority="70" w:unhideWhenUsed="0"/>
+    <w:lsdException w:name="Colorful Shading Accent 1" w:semiHidden="0" w:uiPriority="71" w:unhideWhenUsed="0"/>
+    <w:lsdException w:name="Colorful List Accent 1" w:semiHidden="0" w:uiPriority="72" w:unhideWhenUsed="0"/>
+    <w:lsdException w:name="Colorful Grid Accent 1" w:semiHidden="0" w:uiPriority="73" w:unhideWhenUsed="0"/>
+    <w:lsdException w:name="Light Shading Accent 2" w:semiHidden="0" w:uiPriority="60" w:unhideWhenUsed="0"/>
+    <w:lsdException w:name="Light List Accent 2" w:semiHidden="0" w:uiPriority="61" w:unhideWhenUsed="0"/>
+    <w:lsdException w:name="Light Grid Accent 2" w:semiHidden="0" w:uiPriority="62" w:unhideWhenUsed="0"/>
+    <w:lsdException w:name="Medium Shading 1 Accent 2" w:semiHidden="0" w:uiPriority="63" w:unhideWhenUsed="0"/>
+    <w:lsdException w:name="Medium Shading 2 Accent 2" w:semiHidden="0" w:uiPriority="64" w:unhideWhenUsed="0"/>
+    <w:lsdException w:name="Medium List 1 Accent 2" w:semiHidden="0" w:uiPriority="65" w:unhideWhenUsed="0"/>
+    <w:lsdException w:name="Medium List 2 Accent 2" w:semiHidden="0" w:uiPriority="66" w:unhideWhenUsed="0"/>
+    <w:lsdException w:name="Medium Grid 1 Accent 2" w:semiHidden="0" w:uiPriority="67" w:unhideWhenUsed="0"/>
+    <w:lsdException w:name="Medium Grid 2 Accent 2" w:semiHidden="0" w:uiPriority="68" w:unhideWhenUsed="0"/>
+    <w:lsdException w:name="Medium Grid 3 Accent 2" w:semiHidden="0" w:uiPriority="69" w:unhideWhenUsed="0"/>
+    <w:lsdException w:name="Dark List Accent 2" w:semiHidden="0" w:uiPriority="70" w:unhideWhenUsed="0"/>
+    <w:lsdException w:name="Colorful Shading Accent 2" w:semiHidden="0" w:uiPriority="71" w:unhideWhenUsed="0"/>
+    <w:lsdException w:name="Colorful List Accent 2" w:semiHidden="0" w:uiPriority="72" w:unhideWhenUsed="0"/>
+    <w:lsdException w:name="Colorful Grid Accent 2" w:semiHidden="0" w:uiPriority="73" w:unhideWhenUsed="0"/>
+    <w:lsdException w:name="Light Shading Accent 3" w:semiHidden="0" w:uiPriority="60" w:unhideWhenUsed="0"/>
+    <w:lsdException w:name="Light List Accent 3" w:semiHidden="0" w:uiPriority="61" w:unhideWhenUsed="0"/>
+    <w:lsdException w:name="Light Grid Accent 3" w:semiHidden="0" w:uiPriority="62" w:unhideWhenUsed="0"/>
+    <w:lsdException w:name="Medium Shading 1 Accent 3" w:semiHidden="0" w:uiPriority="63" w:unhideWhenUsed="0"/>
+    <w:lsdException w:name="Medium Shading 2 Accent 3" w:semiHidden="0" w:uiPriority="64" w:unhideWhenUsed="0"/>
+    <w:lsdException w:name="Medium List 1 Accent 3" w:semiHidden="0" w:uiPriority="65" w:unhideWhenUsed="0"/>
+    <w:lsdException w:name="Medium List 2 Accent 3" w:semiHidden="0" w:uiPriority="66" w:unhideWhenUsed="0"/>
+    <w:lsdException w:name="Medium Grid 1 Accent 3" w:semiHidden="0" w:uiPriority="67" w:unhideWhenUsed="0"/>
+    <w:lsdException w:name="Medium Grid 2 Accent 3" w:semiHidden="0" w:uiPriority="68" w:unhideWhenUsed="0"/>
+    <w:lsdException w:name="Medium Grid 3 Accent 3" w:semiHidden="0" w:uiPriority="69" w:unhideWhenUsed="0"/>
+    <w:lsdException w:name="Dark List Accent 3" w:semiHidden="0" w:uiPriority="70" w:unhideWhenUsed="0"/>
+    <w:lsdException w:name="Colorful Shading Accent 3" w:semiHidden="0" w:uiPriority="71" w:unhideWhenUsed="0"/>
+    <w:lsdException w:name="Colorful List Accent 3" w:semiHidden="0" w:uiPriority="72" w:unhideWhenUsed="0"/>
+    <w:lsdException w:name="Colorful Grid Accent 3" w:semiHidden="0" w:uiPriority="73" w:unhideWhenUsed="0"/>
+    <w:lsdException w:name="Light Shading Accent 4" w:semiHidden="0" w:uiPriority="60" w:unhideWhenUsed="0"/>
+    <w:lsdException w:name="Light List Accent 4" w:semiHidden="0" w:uiPriority="61" w:unhideWhenUsed="0"/>
+    <w:lsdException w:name="Light Grid Accent 4" w:semiHidden="0" w:uiPriority="62" w:unhideWhenUsed="0"/>
+    <w:lsdException w:name="Medium Shading 1 Accent 4" w:semiHidden="0" w:uiPriority="63" w:unhideWhenUsed="0"/>
+    <w:lsdException w:name="Medium Shading 2 Accent 4" w:semiHidden="0" w:uiPriority="64" w:unhideWhenUsed="0"/>
+    <w:lsdException w:name="Medium List 1 Accent 4" w:semiHidden="0" w:uiPriority="65" w:unhideWhenUsed="0"/>
+    <w:lsdException w:name="Medium List 2 Accent 4" w:semiHidden="0" w:uiPriority="66" w:unhideWhenUsed="0"/>
+    <w:lsdException w:name="Medium Grid 1 Accent 4" w:semiHidden="0" w:uiPriority="67" w:unhideWhenUsed="0"/>
+    <w:lsdException w:name="Medium Grid 2 Accent 4" w:semiHidden="0" w:uiPriority="68" w:unhideWhenUsed="0"/>
+    <w:lsdException w:name="Medium Grid 3 Accent 4" w:semiHidden="0" w:uiPriority="69" w:unhideWhenUsed="0"/>
+    <w:lsdException w:name="Dark List Accent 4" w:semiHidden="0" w:uiPriority="70" w:unhideWhenUsed="0"/>
+    <w:lsdException w:name="Colorful Shading Accent 4" w:semiHidden="0" w:uiPriority="71" w:unhideWhenUsed="0"/>
+    <w:lsdException w:name="Colorful List Accent 4" w:semiHidden="0" w:uiPriority="72" w:unhideWhenUsed="0"/>
+    <w:lsdException w:name="Colorful Grid Accent 4" w:semiHidden="0" w:uiPriority="73" w:unhideWhenUsed="0"/>
+    <w:lsdException w:name="Light Shading Accent 5" w:semiHidden="0" w:uiPriority="60" w:unhideWhenUsed="0"/>
+    <w:lsdException w:name="Light List Accent 5" w:semiHidden="0" w:uiPriority="61" w:unhideWhenUsed="0"/>
+    <w:lsdException w:name="Light Grid Accent 5" w:semiHidden="0" w:uiPriority="62" w:unhideWhenUsed="0"/>
+    <w:lsdException w:name="Medium Shading 1 Accent 5" w:semiHidden="0" w:uiPriority="63" w:unhideWhenUsed="0"/>
+    <w:lsdException w:name="Medium Shading 2 Accent 5" w:semiHidden="0" w:uiPriority="64" w:unhideWhenUsed="0"/>
+    <w:lsdException w:name="Medium List 1 Accent 5" w:semiHidden="0" w:uiPriority="65" w:unhideWhenUsed="0"/>
+    <w:lsdException w:name="Medium List 2 Accent 5" w:semiHidden="0" w:uiPriority="66" w:unhideWhenUsed="0"/>
+    <w:lsdException w:name="Medium Grid 1 Accent 5" w:semiHidden="0" w:uiPriority="67" w:unhideWhenUsed="0"/>
+    <w:lsdException w:name="Medium Grid 2 Accent 5" w:semiHidden="0" w:uiPriority="68" w:unhideWhenUsed="0"/>
+    <w:lsdException w:name="Medium Grid 3 Accent 5" w:semiHidden="0" w:uiPriority="69" w:unhideWhenUsed="0"/>
+    <w:lsdException w:name="Dark List Accent 5" w:semiHidden="0" w:uiPriority="70" w:unhideWhenUsed="0"/>
+    <w:lsdException w:name="Colorful Shading Accent 5" w:semiHidden="0" w:uiPriority="71" w:unhideWhenUsed="0"/>
+    <w:lsdException w:name="Colorful List Accent 5" w:semiHidden="0" w:uiPriority="72" w:unhideWhenUsed="0"/>
+    <w:lsdException w:name="Colorful Grid Accent 5" w:semiHidden="0" w:uiPriority="73" w:unhideWhenUsed="0"/>
+    <w:lsdException w:name="Light Shading Accent 6" w:semiHidden="0" w:uiPriority="60" w:unhideWhenUsed="0"/>
+    <w:lsdException w:name="Light List Accent 6" w:semiHidden="0" w:uiPriority="61" w:unhideWhenUsed="0"/>
+    <w:lsdException w:name="Light Grid Accent 6" w:semiHidden="0" w:uiPriority="62" w:unhideWhenUsed="0"/>
+    <w:lsdException w:name="Medium Shading 1 Accent 6" w:semiHidden="0" w:uiPriority="63" w:unhideWhenUsed="0"/>
+    <w:lsdException w:name="Medium Shading 2 Accent 6" w:semiHidden="0" w:uiPriority="64" w:unhideWhenUsed="0"/>
+    <w:lsdException w:name="Medium List 1 Accent 6" w:semiHidden="0" w:uiPriority="65" w:unhideWhenUsed="0"/>
+    <w:lsdException w:name="Medium List 2 Accent 6" w:semiHidden="0" w:uiPriority="66" w:unhideWhenUsed="0"/>
+    <w:lsdException w:name="Medium Grid 1 Accent 6" w:semiHidden="0" w:uiPriority="67" w:unhideWhenUsed="0"/>
+    <w:lsdException w:name="Medium Grid 2 Accent 6" w:semiHidden="0" w:uiPriority="68" w:unhideWhenUsed="0"/>
+    <w:lsdException w:name="Medium Grid 3 Accent 6" w:semiHidden="0" w:uiPriority="69" w:unhideWhenUsed="0"/>
+    <w:lsdException w:name="Dark List Accent 6" w:semiHidden="0" w:uiPriority="70" w:unhideWhenUsed="0"/>
+    <w:lsdException w:name="Colorful Shading Accent 6" w:semiHidden="0" w:uiPriority="71" w:unhideWhenUsed="0"/>
+    <w:lsdException w:name="Colorful List Accent 6" w:semiHidden="0" w:uiPriority="72" w:unhideWhenUsed="0"/>
+    <w:lsdException w:name="Colorful Grid Accent 6" w:semiHidden="0" w:uiPriority="73" w:unhideWhenUsed="0"/>
+    <w:lsdException w:name="Subtle Emphasis" w:semiHidden="0" w:uiPriority="19" w:unhideWhenUsed="0" w:qFormat="1"/>
+    <w:lsdException w:name="Intense Emphasis" w:semiHidden="0" w:uiPriority="21" w:unhideWhenUsed="0" w:qFormat="1"/>
+    <w:lsdException w:name="Subtle Reference" w:semiHidden="0" w:uiPriority="31" w:unhideWhenUsed="0" w:qFormat="1"/>
+    <w:lsdException w:name="Intense Reference" w:semiHidden="0" w:uiPriority="32" w:unhideWhenUsed="0" w:qFormat="1"/>
+    <w:lsdException w:name="Book Title" w:semiHidden="0" w:uiPriority="33" w:unhideWhenUsed="0" w:qFormat="1"/>
+    <w:lsdException w:name="Bibliography" w:uiPriority="37"/>
+    <w:lsdException w:name="TOC Heading" w:uiPriority="39" w:qFormat="1"/>
   </w:latentStyles>
   <w:style w:type="paragraph" w:default="1" w:styleId="Normal">
     <w:name w:val="Normal"/>
@@ -35293,7 +38403,6 @@
   <w:style w:type="character" w:default="1" w:styleId="DefaultParagraphFont">
     <w:name w:val="Default Paragraph Font"/>
     <w:uiPriority w:val="1"/>
-    <w:semiHidden/>
     <w:unhideWhenUsed/>
   </w:style>
   <w:style w:type="table" w:default="1" w:styleId="TableNormal">
@@ -35354,6 +38463,7 @@
     <w:tblPr>
       <w:tblStyleRowBandSize w:val="1"/>
       <w:tblStyleColBandSize w:val="1"/>
+      <w:tblInd w:w="0" w:type="dxa"/>
       <w:tblCellMar>
         <w:top w:w="100" w:type="dxa"/>
         <w:left w:w="100" w:type="dxa"/>
@@ -35426,6 +38536,7 @@
       <w:spacing w:line="240" w:lineRule="auto"/>
     </w:pPr>
     <w:tblPr>
+      <w:tblInd w:w="0" w:type="dxa"/>
       <w:tblBorders>
         <w:top w:val="single" w:sz="4" w:space="0" w:color="auto"/>
         <w:left w:val="single" w:sz="4" w:space="0" w:color="auto"/>
@@ -35434,6 +38545,12 @@
         <w:insideH w:val="single" w:sz="4" w:space="0" w:color="auto"/>
         <w:insideV w:val="single" w:sz="4" w:space="0" w:color="auto"/>
       </w:tblBorders>
+      <w:tblCellMar>
+        <w:top w:w="0" w:type="dxa"/>
+        <w:left w:w="108" w:type="dxa"/>
+        <w:bottom w:w="0" w:type="dxa"/>
+        <w:right w:w="108" w:type="dxa"/>
+      </w:tblCellMar>
     </w:tblPr>
   </w:style>
   <w:style w:type="character" w:styleId="Hyperlink">
@@ -35600,6 +38717,655 @@
     <w:rPr>
       <w:rFonts w:asciiTheme="minorHAnsi" w:hAnsiTheme="minorHAnsi"/>
     </w:rPr>
+  </w:style>
+  <w:style w:type="paragraph" w:styleId="Footer">
+    <w:name w:val="footer"/>
+    <w:basedOn w:val="Normal"/>
+    <w:link w:val="FooterChar"/>
+    <w:uiPriority w:val="99"/>
+    <w:unhideWhenUsed/>
+    <w:rsid w:val="00133B97"/>
+    <w:pPr>
+      <w:tabs>
+        <w:tab w:val="center" w:pos="4320"/>
+        <w:tab w:val="right" w:pos="8640"/>
+      </w:tabs>
+      <w:spacing w:line="240" w:lineRule="auto"/>
+    </w:pPr>
+  </w:style>
+  <w:style w:type="character" w:customStyle="1" w:styleId="FooterChar">
+    <w:name w:val="Footer Char"/>
+    <w:basedOn w:val="DefaultParagraphFont"/>
+    <w:link w:val="Footer"/>
+    <w:uiPriority w:val="99"/>
+    <w:rsid w:val="00133B97"/>
+  </w:style>
+  <w:style w:type="character" w:styleId="PageNumber">
+    <w:name w:val="page number"/>
+    <w:basedOn w:val="DefaultParagraphFont"/>
+    <w:uiPriority w:val="99"/>
+    <w:semiHidden/>
+    <w:unhideWhenUsed/>
+    <w:rsid w:val="00133B97"/>
+  </w:style>
+</w:styles>
+</file>
+
+<file path=word/stylesWithEffects.xml><?xml version="1.0" encoding="utf-8"?>
+<w:styles xmlns:wpc="http://schemas.microsoft.com/office/word/2010/wordprocessingCanvas" xmlns:mo="http://schemas.microsoft.com/office/mac/office/2008/main" xmlns:mc="http://schemas.openxmlformats.org/markup-compatibility/2006" xmlns:mv="urn:schemas-microsoft-com:mac:vml" xmlns:o="urn:schemas-microsoft-com:office:office" xmlns:r="http://schemas.openxmlformats.org/officeDocument/2006/relationships" xmlns:m="http://schemas.openxmlformats.org/officeDocument/2006/math" xmlns:v="urn:schemas-microsoft-com:vml" xmlns:wp14="http://schemas.microsoft.com/office/word/2010/wordprocessingDrawing" xmlns:wp="http://schemas.openxmlformats.org/drawingml/2006/wordprocessingDrawing" xmlns:w10="urn:schemas-microsoft-com:office:word" xmlns:w="http://schemas.openxmlformats.org/wordprocessingml/2006/main" xmlns:w14="http://schemas.microsoft.com/office/word/2010/wordml" xmlns:wpg="http://schemas.microsoft.com/office/word/2010/wordprocessingGroup" xmlns:wpi="http://schemas.microsoft.com/office/word/2010/wordprocessingInk" xmlns:wne="http://schemas.microsoft.com/office/word/2006/wordml" xmlns:wps="http://schemas.microsoft.com/office/word/2010/wordprocessingShape" mc:Ignorable="w14 wp14">
+  <w:docDefaults>
+    <w:rPrDefault>
+      <w:rPr>
+        <w:rFonts w:ascii="Arial" w:eastAsia="Arial" w:hAnsi="Arial" w:cs="Arial"/>
+        <w:color w:val="000000"/>
+        <w:sz w:val="22"/>
+        <w:szCs w:val="22"/>
+        <w:lang w:val="en" w:eastAsia="en-US" w:bidi="ar-SA"/>
+      </w:rPr>
+    </w:rPrDefault>
+    <w:pPrDefault>
+      <w:pPr>
+        <w:pBdr>
+          <w:top w:val="nil"/>
+          <w:left w:val="nil"/>
+          <w:bottom w:val="nil"/>
+          <w:right w:val="nil"/>
+          <w:between w:val="nil"/>
+        </w:pBdr>
+        <w:spacing w:line="276" w:lineRule="auto"/>
+      </w:pPr>
+    </w:pPrDefault>
+  </w:docDefaults>
+  <w:latentStyles w:defLockedState="0" w:defUIPriority="99" w:defSemiHidden="1" w:defUnhideWhenUsed="1" w:defQFormat="0" w:count="276">
+    <w:lsdException w:name="Normal" w:semiHidden="0" w:uiPriority="0" w:unhideWhenUsed="0" w:qFormat="1"/>
+    <w:lsdException w:name="heading 1" w:semiHidden="0" w:uiPriority="9" w:unhideWhenUsed="0" w:qFormat="1"/>
+    <w:lsdException w:name="heading 2" w:uiPriority="9" w:qFormat="1"/>
+    <w:lsdException w:name="heading 3" w:uiPriority="9" w:qFormat="1"/>
+    <w:lsdException w:name="heading 4" w:uiPriority="9" w:qFormat="1"/>
+    <w:lsdException w:name="heading 5" w:uiPriority="9" w:qFormat="1"/>
+    <w:lsdException w:name="heading 6" w:uiPriority="9" w:qFormat="1"/>
+    <w:lsdException w:name="heading 7" w:uiPriority="9" w:qFormat="1"/>
+    <w:lsdException w:name="heading 8" w:uiPriority="9" w:qFormat="1"/>
+    <w:lsdException w:name="heading 9" w:uiPriority="9" w:qFormat="1"/>
+    <w:lsdException w:name="toc 1" w:uiPriority="39"/>
+    <w:lsdException w:name="toc 2" w:uiPriority="39"/>
+    <w:lsdException w:name="toc 3" w:uiPriority="39"/>
+    <w:lsdException w:name="toc 4" w:uiPriority="39"/>
+    <w:lsdException w:name="toc 5" w:uiPriority="39"/>
+    <w:lsdException w:name="toc 6" w:uiPriority="39"/>
+    <w:lsdException w:name="toc 7" w:uiPriority="39"/>
+    <w:lsdException w:name="toc 8" w:uiPriority="39"/>
+    <w:lsdException w:name="toc 9" w:uiPriority="39"/>
+    <w:lsdException w:name="caption" w:uiPriority="35" w:qFormat="1"/>
+    <w:lsdException w:name="Title" w:semiHidden="0" w:uiPriority="10" w:unhideWhenUsed="0" w:qFormat="1"/>
+    <w:lsdException w:name="Default Paragraph Font" w:uiPriority="1"/>
+    <w:lsdException w:name="Subtitle" w:semiHidden="0" w:uiPriority="11" w:unhideWhenUsed="0" w:qFormat="1"/>
+    <w:lsdException w:name="Strong" w:semiHidden="0" w:uiPriority="22" w:unhideWhenUsed="0" w:qFormat="1"/>
+    <w:lsdException w:name="Emphasis" w:semiHidden="0" w:uiPriority="20" w:unhideWhenUsed="0" w:qFormat="1"/>
+    <w:lsdException w:name="Table Grid" w:semiHidden="0" w:uiPriority="59" w:unhideWhenUsed="0"/>
+    <w:lsdException w:name="Note Level 1" w:semiHidden="0" w:unhideWhenUsed="0"/>
+    <w:lsdException w:name="Note Level 2" w:semiHidden="0" w:unhideWhenUsed="0"/>
+    <w:lsdException w:name="Note Level 3" w:semiHidden="0" w:unhideWhenUsed="0"/>
+    <w:lsdException w:name="Note Level 4" w:semiHidden="0" w:unhideWhenUsed="0"/>
+    <w:lsdException w:name="Note Level 5" w:semiHidden="0" w:unhideWhenUsed="0"/>
+    <w:lsdException w:name="Note Level 6" w:semiHidden="0" w:unhideWhenUsed="0"/>
+    <w:lsdException w:name="Note Level 7" w:semiHidden="0" w:unhideWhenUsed="0"/>
+    <w:lsdException w:name="Note Level 8" w:semiHidden="0" w:unhideWhenUsed="0"/>
+    <w:lsdException w:name="Note Level 9" w:semiHidden="0" w:unhideWhenUsed="0"/>
+    <w:lsdException w:name="Placeholder Text" w:unhideWhenUsed="0"/>
+    <w:lsdException w:name="No Spacing" w:semiHidden="0" w:uiPriority="1" w:unhideWhenUsed="0" w:qFormat="1"/>
+    <w:lsdException w:name="Light Shading" w:semiHidden="0" w:uiPriority="60" w:unhideWhenUsed="0"/>
+    <w:lsdException w:name="Light List" w:semiHidden="0" w:uiPriority="61" w:unhideWhenUsed="0"/>
+    <w:lsdException w:name="Light Grid" w:semiHidden="0" w:uiPriority="62" w:unhideWhenUsed="0"/>
+    <w:lsdException w:name="Medium Shading 1" w:semiHidden="0" w:uiPriority="63" w:unhideWhenUsed="0"/>
+    <w:lsdException w:name="Medium Shading 2" w:semiHidden="0" w:uiPriority="64" w:unhideWhenUsed="0"/>
+    <w:lsdException w:name="Medium List 1" w:semiHidden="0" w:uiPriority="65" w:unhideWhenUsed="0"/>
+    <w:lsdException w:name="Medium List 2" w:semiHidden="0" w:uiPriority="66" w:unhideWhenUsed="0"/>
+    <w:lsdException w:name="Medium Grid 1" w:semiHidden="0" w:uiPriority="67" w:unhideWhenUsed="0"/>
+    <w:lsdException w:name="Medium Grid 2" w:semiHidden="0" w:uiPriority="68" w:unhideWhenUsed="0"/>
+    <w:lsdException w:name="Medium Grid 3" w:semiHidden="0" w:uiPriority="69" w:unhideWhenUsed="0"/>
+    <w:lsdException w:name="Dark List" w:semiHidden="0" w:uiPriority="70" w:unhideWhenUsed="0"/>
+    <w:lsdException w:name="Colorful Shading" w:semiHidden="0" w:uiPriority="71" w:unhideWhenUsed="0"/>
+    <w:lsdException w:name="Colorful List" w:semiHidden="0" w:uiPriority="72" w:unhideWhenUsed="0"/>
+    <w:lsdException w:name="Colorful Grid" w:semiHidden="0" w:uiPriority="73" w:unhideWhenUsed="0"/>
+    <w:lsdException w:name="Light Shading Accent 1" w:semiHidden="0" w:uiPriority="60" w:unhideWhenUsed="0"/>
+    <w:lsdException w:name="Light List Accent 1" w:semiHidden="0" w:uiPriority="61" w:unhideWhenUsed="0"/>
+    <w:lsdException w:name="Light Grid Accent 1" w:semiHidden="0" w:uiPriority="62" w:unhideWhenUsed="0"/>
+    <w:lsdException w:name="Medium Shading 1 Accent 1" w:semiHidden="0" w:uiPriority="63" w:unhideWhenUsed="0"/>
+    <w:lsdException w:name="Medium Shading 2 Accent 1" w:semiHidden="0" w:uiPriority="64" w:unhideWhenUsed="0"/>
+    <w:lsdException w:name="Medium List 1 Accent 1" w:semiHidden="0" w:uiPriority="65" w:unhideWhenUsed="0"/>
+    <w:lsdException w:name="Revision" w:unhideWhenUsed="0"/>
+    <w:lsdException w:name="List Paragraph" w:semiHidden="0" w:uiPriority="34" w:unhideWhenUsed="0" w:qFormat="1"/>
+    <w:lsdException w:name="Quote" w:semiHidden="0" w:uiPriority="29" w:unhideWhenUsed="0" w:qFormat="1"/>
+    <w:lsdException w:name="Intense Quote" w:semiHidden="0" w:uiPriority="30" w:unhideWhenUsed="0" w:qFormat="1"/>
+    <w:lsdException w:name="Medium List 2 Accent 1" w:semiHidden="0" w:uiPriority="66" w:unhideWhenUsed="0"/>
+    <w:lsdException w:name="Medium Grid 1 Accent 1" w:semiHidden="0" w:uiPriority="67" w:unhideWhenUsed="0"/>
+    <w:lsdException w:name="Medium Grid 2 Accent 1" w:semiHidden="0" w:uiPriority="68" w:unhideWhenUsed="0"/>
+    <w:lsdException w:name="Medium Grid 3 Accent 1" w:semiHidden="0" w:uiPriority="69" w:unhideWhenUsed="0"/>
+    <w:lsdException w:name="Dark List Accent 1" w:semiHidden="0" w:uiPriority="70" w:unhideWhenUsed="0"/>
+    <w:lsdException w:name="Colorful Shading Accent 1" w:semiHidden="0" w:uiPriority="71" w:unhideWhenUsed="0"/>
+    <w:lsdException w:name="Colorful List Accent 1" w:semiHidden="0" w:uiPriority="72" w:unhideWhenUsed="0"/>
+    <w:lsdException w:name="Colorful Grid Accent 1" w:semiHidden="0" w:uiPriority="73" w:unhideWhenUsed="0"/>
+    <w:lsdException w:name="Light Shading Accent 2" w:semiHidden="0" w:uiPriority="60" w:unhideWhenUsed="0"/>
+    <w:lsdException w:name="Light List Accent 2" w:semiHidden="0" w:uiPriority="61" w:unhideWhenUsed="0"/>
+    <w:lsdException w:name="Light Grid Accent 2" w:semiHidden="0" w:uiPriority="62" w:unhideWhenUsed="0"/>
+    <w:lsdException w:name="Medium Shading 1 Accent 2" w:semiHidden="0" w:uiPriority="63" w:unhideWhenUsed="0"/>
+    <w:lsdException w:name="Medium Shading 2 Accent 2" w:semiHidden="0" w:uiPriority="64" w:unhideWhenUsed="0"/>
+    <w:lsdException w:name="Medium List 1 Accent 2" w:semiHidden="0" w:uiPriority="65" w:unhideWhenUsed="0"/>
+    <w:lsdException w:name="Medium List 2 Accent 2" w:semiHidden="0" w:uiPriority="66" w:unhideWhenUsed="0"/>
+    <w:lsdException w:name="Medium Grid 1 Accent 2" w:semiHidden="0" w:uiPriority="67" w:unhideWhenUsed="0"/>
+    <w:lsdException w:name="Medium Grid 2 Accent 2" w:semiHidden="0" w:uiPriority="68" w:unhideWhenUsed="0"/>
+    <w:lsdException w:name="Medium Grid 3 Accent 2" w:semiHidden="0" w:uiPriority="69" w:unhideWhenUsed="0"/>
+    <w:lsdException w:name="Dark List Accent 2" w:semiHidden="0" w:uiPriority="70" w:unhideWhenUsed="0"/>
+    <w:lsdException w:name="Colorful Shading Accent 2" w:semiHidden="0" w:uiPriority="71" w:unhideWhenUsed="0"/>
+    <w:lsdException w:name="Colorful List Accent 2" w:semiHidden="0" w:uiPriority="72" w:unhideWhenUsed="0"/>
+    <w:lsdException w:name="Colorful Grid Accent 2" w:semiHidden="0" w:uiPriority="73" w:unhideWhenUsed="0"/>
+    <w:lsdException w:name="Light Shading Accent 3" w:semiHidden="0" w:uiPriority="60" w:unhideWhenUsed="0"/>
+    <w:lsdException w:name="Light List Accent 3" w:semiHidden="0" w:uiPriority="61" w:unhideWhenUsed="0"/>
+    <w:lsdException w:name="Light Grid Accent 3" w:semiHidden="0" w:uiPriority="62" w:unhideWhenUsed="0"/>
+    <w:lsdException w:name="Medium Shading 1 Accent 3" w:semiHidden="0" w:uiPriority="63" w:unhideWhenUsed="0"/>
+    <w:lsdException w:name="Medium Shading 2 Accent 3" w:semiHidden="0" w:uiPriority="64" w:unhideWhenUsed="0"/>
+    <w:lsdException w:name="Medium List 1 Accent 3" w:semiHidden="0" w:uiPriority="65" w:unhideWhenUsed="0"/>
+    <w:lsdException w:name="Medium List 2 Accent 3" w:semiHidden="0" w:uiPriority="66" w:unhideWhenUsed="0"/>
+    <w:lsdException w:name="Medium Grid 1 Accent 3" w:semiHidden="0" w:uiPriority="67" w:unhideWhenUsed="0"/>
+    <w:lsdException w:name="Medium Grid 2 Accent 3" w:semiHidden="0" w:uiPriority="68" w:unhideWhenUsed="0"/>
+    <w:lsdException w:name="Medium Grid 3 Accent 3" w:semiHidden="0" w:uiPriority="69" w:unhideWhenUsed="0"/>
+    <w:lsdException w:name="Dark List Accent 3" w:semiHidden="0" w:uiPriority="70" w:unhideWhenUsed="0"/>
+    <w:lsdException w:name="Colorful Shading Accent 3" w:semiHidden="0" w:uiPriority="71" w:unhideWhenUsed="0"/>
+    <w:lsdException w:name="Colorful List Accent 3" w:semiHidden="0" w:uiPriority="72" w:unhideWhenUsed="0"/>
+    <w:lsdException w:name="Colorful Grid Accent 3" w:semiHidden="0" w:uiPriority="73" w:unhideWhenUsed="0"/>
+    <w:lsdException w:name="Light Shading Accent 4" w:semiHidden="0" w:uiPriority="60" w:unhideWhenUsed="0"/>
+    <w:lsdException w:name="Light List Accent 4" w:semiHidden="0" w:uiPriority="61" w:unhideWhenUsed="0"/>
+    <w:lsdException w:name="Light Grid Accent 4" w:semiHidden="0" w:uiPriority="62" w:unhideWhenUsed="0"/>
+    <w:lsdException w:name="Medium Shading 1 Accent 4" w:semiHidden="0" w:uiPriority="63" w:unhideWhenUsed="0"/>
+    <w:lsdException w:name="Medium Shading 2 Accent 4" w:semiHidden="0" w:uiPriority="64" w:unhideWhenUsed="0"/>
+    <w:lsdException w:name="Medium List 1 Accent 4" w:semiHidden="0" w:uiPriority="65" w:unhideWhenUsed="0"/>
+    <w:lsdException w:name="Medium List 2 Accent 4" w:semiHidden="0" w:uiPriority="66" w:unhideWhenUsed="0"/>
+    <w:lsdException w:name="Medium Grid 1 Accent 4" w:semiHidden="0" w:uiPriority="67" w:unhideWhenUsed="0"/>
+    <w:lsdException w:name="Medium Grid 2 Accent 4" w:semiHidden="0" w:uiPriority="68" w:unhideWhenUsed="0"/>
+    <w:lsdException w:name="Medium Grid 3 Accent 4" w:semiHidden="0" w:uiPriority="69" w:unhideWhenUsed="0"/>
+    <w:lsdException w:name="Dark List Accent 4" w:semiHidden="0" w:uiPriority="70" w:unhideWhenUsed="0"/>
+    <w:lsdException w:name="Colorful Shading Accent 4" w:semiHidden="0" w:uiPriority="71" w:unhideWhenUsed="0"/>
+    <w:lsdException w:name="Colorful List Accent 4" w:semiHidden="0" w:uiPriority="72" w:unhideWhenUsed="0"/>
+    <w:lsdException w:name="Colorful Grid Accent 4" w:semiHidden="0" w:uiPriority="73" w:unhideWhenUsed="0"/>
+    <w:lsdException w:name="Light Shading Accent 5" w:semiHidden="0" w:uiPriority="60" w:unhideWhenUsed="0"/>
+    <w:lsdException w:name="Light List Accent 5" w:semiHidden="0" w:uiPriority="61" w:unhideWhenUsed="0"/>
+    <w:lsdException w:name="Light Grid Accent 5" w:semiHidden="0" w:uiPriority="62" w:unhideWhenUsed="0"/>
+    <w:lsdException w:name="Medium Shading 1 Accent 5" w:semiHidden="0" w:uiPriority="63" w:unhideWhenUsed="0"/>
+    <w:lsdException w:name="Medium Shading 2 Accent 5" w:semiHidden="0" w:uiPriority="64" w:unhideWhenUsed="0"/>
+    <w:lsdException w:name="Medium List 1 Accent 5" w:semiHidden="0" w:uiPriority="65" w:unhideWhenUsed="0"/>
+    <w:lsdException w:name="Medium List 2 Accent 5" w:semiHidden="0" w:uiPriority="66" w:unhideWhenUsed="0"/>
+    <w:lsdException w:name="Medium Grid 1 Accent 5" w:semiHidden="0" w:uiPriority="67" w:unhideWhenUsed="0"/>
+    <w:lsdException w:name="Medium Grid 2 Accent 5" w:semiHidden="0" w:uiPriority="68" w:unhideWhenUsed="0"/>
+    <w:lsdException w:name="Medium Grid 3 Accent 5" w:semiHidden="0" w:uiPriority="69" w:unhideWhenUsed="0"/>
+    <w:lsdException w:name="Dark List Accent 5" w:semiHidden="0" w:uiPriority="70" w:unhideWhenUsed="0"/>
+    <w:lsdException w:name="Colorful Shading Accent 5" w:semiHidden="0" w:uiPriority="71" w:unhideWhenUsed="0"/>
+    <w:lsdException w:name="Colorful List Accent 5" w:semiHidden="0" w:uiPriority="72" w:unhideWhenUsed="0"/>
+    <w:lsdException w:name="Colorful Grid Accent 5" w:semiHidden="0" w:uiPriority="73" w:unhideWhenUsed="0"/>
+    <w:lsdException w:name="Light Shading Accent 6" w:semiHidden="0" w:uiPriority="60" w:unhideWhenUsed="0"/>
+    <w:lsdException w:name="Light List Accent 6" w:semiHidden="0" w:uiPriority="61" w:unhideWhenUsed="0"/>
+    <w:lsdException w:name="Light Grid Accent 6" w:semiHidden="0" w:uiPriority="62" w:unhideWhenUsed="0"/>
+    <w:lsdException w:name="Medium Shading 1 Accent 6" w:semiHidden="0" w:uiPriority="63" w:unhideWhenUsed="0"/>
+    <w:lsdException w:name="Medium Shading 2 Accent 6" w:semiHidden="0" w:uiPriority="64" w:unhideWhenUsed="0"/>
+    <w:lsdException w:name="Medium List 1 Accent 6" w:semiHidden="0" w:uiPriority="65" w:unhideWhenUsed="0"/>
+    <w:lsdException w:name="Medium List 2 Accent 6" w:semiHidden="0" w:uiPriority="66" w:unhideWhenUsed="0"/>
+    <w:lsdException w:name="Medium Grid 1 Accent 6" w:semiHidden="0" w:uiPriority="67" w:unhideWhenUsed="0"/>
+    <w:lsdException w:name="Medium Grid 2 Accent 6" w:semiHidden="0" w:uiPriority="68" w:unhideWhenUsed="0"/>
+    <w:lsdException w:name="Medium Grid 3 Accent 6" w:semiHidden="0" w:uiPriority="69" w:unhideWhenUsed="0"/>
+    <w:lsdException w:name="Dark List Accent 6" w:semiHidden="0" w:uiPriority="70" w:unhideWhenUsed="0"/>
+    <w:lsdException w:name="Colorful Shading Accent 6" w:semiHidden="0" w:uiPriority="71" w:unhideWhenUsed="0"/>
+    <w:lsdException w:name="Colorful List Accent 6" w:semiHidden="0" w:uiPriority="72" w:unhideWhenUsed="0"/>
+    <w:lsdException w:name="Colorful Grid Accent 6" w:semiHidden="0" w:uiPriority="73" w:unhideWhenUsed="0"/>
+    <w:lsdException w:name="Subtle Emphasis" w:semiHidden="0" w:uiPriority="19" w:unhideWhenUsed="0" w:qFormat="1"/>
+    <w:lsdException w:name="Intense Emphasis" w:semiHidden="0" w:uiPriority="21" w:unhideWhenUsed="0" w:qFormat="1"/>
+    <w:lsdException w:name="Subtle Reference" w:semiHidden="0" w:uiPriority="31" w:unhideWhenUsed="0" w:qFormat="1"/>
+    <w:lsdException w:name="Intense Reference" w:semiHidden="0" w:uiPriority="32" w:unhideWhenUsed="0" w:qFormat="1"/>
+    <w:lsdException w:name="Book Title" w:semiHidden="0" w:uiPriority="33" w:unhideWhenUsed="0" w:qFormat="1"/>
+    <w:lsdException w:name="Bibliography" w:uiPriority="37"/>
+    <w:lsdException w:name="TOC Heading" w:uiPriority="39" w:qFormat="1"/>
+  </w:latentStyles>
+  <w:style w:type="paragraph" w:default="1" w:styleId="Normal">
+    <w:name w:val="Normal"/>
+    <w:qFormat/>
+  </w:style>
+  <w:style w:type="paragraph" w:styleId="Heading1">
+    <w:name w:val="heading 1"/>
+    <w:basedOn w:val="Normal1"/>
+    <w:next w:val="Normal1"/>
+    <w:pPr>
+      <w:keepNext/>
+      <w:keepLines/>
+      <w:spacing w:before="400" w:after="120"/>
+      <w:outlineLvl w:val="0"/>
+    </w:pPr>
+    <w:rPr>
+      <w:sz w:val="40"/>
+      <w:szCs w:val="40"/>
+    </w:rPr>
+  </w:style>
+  <w:style w:type="paragraph" w:styleId="Heading2">
+    <w:name w:val="heading 2"/>
+    <w:basedOn w:val="Normal1"/>
+    <w:next w:val="Normal1"/>
+    <w:pPr>
+      <w:keepNext/>
+      <w:keepLines/>
+      <w:spacing w:before="360" w:after="120"/>
+      <w:outlineLvl w:val="1"/>
+    </w:pPr>
+    <w:rPr>
+      <w:sz w:val="32"/>
+      <w:szCs w:val="32"/>
+    </w:rPr>
+  </w:style>
+  <w:style w:type="paragraph" w:styleId="Heading3">
+    <w:name w:val="heading 3"/>
+    <w:basedOn w:val="Normal1"/>
+    <w:next w:val="Normal1"/>
+    <w:pPr>
+      <w:keepNext/>
+      <w:keepLines/>
+      <w:spacing w:before="320" w:after="80"/>
+      <w:outlineLvl w:val="2"/>
+    </w:pPr>
+    <w:rPr>
+      <w:color w:val="434343"/>
+      <w:sz w:val="28"/>
+      <w:szCs w:val="28"/>
+    </w:rPr>
+  </w:style>
+  <w:style w:type="paragraph" w:styleId="Heading4">
+    <w:name w:val="heading 4"/>
+    <w:basedOn w:val="Normal1"/>
+    <w:next w:val="Normal1"/>
+    <w:pPr>
+      <w:keepNext/>
+      <w:keepLines/>
+      <w:spacing w:before="280" w:after="80"/>
+      <w:outlineLvl w:val="3"/>
+    </w:pPr>
+    <w:rPr>
+      <w:color w:val="666666"/>
+      <w:sz w:val="24"/>
+      <w:szCs w:val="24"/>
+    </w:rPr>
+  </w:style>
+  <w:style w:type="paragraph" w:styleId="Heading5">
+    <w:name w:val="heading 5"/>
+    <w:basedOn w:val="Normal1"/>
+    <w:next w:val="Normal1"/>
+    <w:pPr>
+      <w:keepNext/>
+      <w:keepLines/>
+      <w:spacing w:before="240" w:after="80"/>
+      <w:outlineLvl w:val="4"/>
+    </w:pPr>
+    <w:rPr>
+      <w:color w:val="666666"/>
+    </w:rPr>
+  </w:style>
+  <w:style w:type="paragraph" w:styleId="Heading6">
+    <w:name w:val="heading 6"/>
+    <w:basedOn w:val="Normal1"/>
+    <w:next w:val="Normal1"/>
+    <w:pPr>
+      <w:keepNext/>
+      <w:keepLines/>
+      <w:spacing w:before="240" w:after="80"/>
+      <w:outlineLvl w:val="5"/>
+    </w:pPr>
+    <w:rPr>
+      <w:i/>
+      <w:color w:val="666666"/>
+    </w:rPr>
+  </w:style>
+  <w:style w:type="character" w:default="1" w:styleId="DefaultParagraphFont">
+    <w:name w:val="Default Paragraph Font"/>
+    <w:uiPriority w:val="1"/>
+    <w:unhideWhenUsed/>
+  </w:style>
+  <w:style w:type="table" w:default="1" w:styleId="TableNormal">
+    <w:name w:val="Normal Table"/>
+    <w:uiPriority w:val="99"/>
+    <w:semiHidden/>
+    <w:unhideWhenUsed/>
+    <w:tblPr>
+      <w:tblInd w:w="0" w:type="dxa"/>
+      <w:tblCellMar>
+        <w:top w:w="0" w:type="dxa"/>
+        <w:left w:w="108" w:type="dxa"/>
+        <w:bottom w:w="0" w:type="dxa"/>
+        <w:right w:w="108" w:type="dxa"/>
+      </w:tblCellMar>
+    </w:tblPr>
+  </w:style>
+  <w:style w:type="numbering" w:default="1" w:styleId="NoList">
+    <w:name w:val="No List"/>
+    <w:uiPriority w:val="99"/>
+    <w:semiHidden/>
+    <w:unhideWhenUsed/>
+  </w:style>
+  <w:style w:type="paragraph" w:customStyle="1" w:styleId="Normal1">
+    <w:name w:val="Normal1"/>
+  </w:style>
+  <w:style w:type="paragraph" w:styleId="Title">
+    <w:name w:val="Title"/>
+    <w:basedOn w:val="Normal1"/>
+    <w:next w:val="Normal1"/>
+    <w:pPr>
+      <w:keepNext/>
+      <w:keepLines/>
+      <w:spacing w:after="60"/>
+    </w:pPr>
+    <w:rPr>
+      <w:sz w:val="52"/>
+      <w:szCs w:val="52"/>
+    </w:rPr>
+  </w:style>
+  <w:style w:type="paragraph" w:styleId="Subtitle">
+    <w:name w:val="Subtitle"/>
+    <w:basedOn w:val="Normal1"/>
+    <w:next w:val="Normal1"/>
+    <w:pPr>
+      <w:keepNext/>
+      <w:keepLines/>
+      <w:spacing w:after="320"/>
+    </w:pPr>
+    <w:rPr>
+      <w:color w:val="666666"/>
+      <w:sz w:val="30"/>
+      <w:szCs w:val="30"/>
+    </w:rPr>
+  </w:style>
+  <w:style w:type="table" w:customStyle="1" w:styleId="a">
+    <w:basedOn w:val="TableNormal"/>
+    <w:tblPr>
+      <w:tblStyleRowBandSize w:val="1"/>
+      <w:tblStyleColBandSize w:val="1"/>
+      <w:tblInd w:w="0" w:type="dxa"/>
+      <w:tblCellMar>
+        <w:top w:w="100" w:type="dxa"/>
+        <w:left w:w="100" w:type="dxa"/>
+        <w:bottom w:w="100" w:type="dxa"/>
+        <w:right w:w="100" w:type="dxa"/>
+      </w:tblCellMar>
+    </w:tblPr>
+  </w:style>
+  <w:style w:type="paragraph" w:styleId="NormalWeb">
+    <w:name w:val="Normal (Web)"/>
+    <w:basedOn w:val="Normal"/>
+    <w:uiPriority w:val="99"/>
+    <w:semiHidden/>
+    <w:unhideWhenUsed/>
+    <w:rsid w:val="001E796D"/>
+    <w:pPr>
+      <w:pBdr>
+        <w:top w:val="none" w:sz="0" w:space="0" w:color="auto"/>
+        <w:left w:val="none" w:sz="0" w:space="0" w:color="auto"/>
+        <w:bottom w:val="none" w:sz="0" w:space="0" w:color="auto"/>
+        <w:right w:val="none" w:sz="0" w:space="0" w:color="auto"/>
+        <w:between w:val="none" w:sz="0" w:space="0" w:color="auto"/>
+      </w:pBdr>
+      <w:spacing w:before="100" w:beforeAutospacing="1" w:after="100" w:afterAutospacing="1" w:line="240" w:lineRule="auto"/>
+    </w:pPr>
+    <w:rPr>
+      <w:rFonts w:ascii="Times New Roman" w:hAnsi="Times New Roman" w:cs="Times New Roman"/>
+      <w:color w:val="auto"/>
+      <w:sz w:val="20"/>
+      <w:szCs w:val="20"/>
+      <w:lang w:val="en-US"/>
+    </w:rPr>
+  </w:style>
+  <w:style w:type="paragraph" w:styleId="BalloonText">
+    <w:name w:val="Balloon Text"/>
+    <w:basedOn w:val="Normal"/>
+    <w:link w:val="BalloonTextChar"/>
+    <w:uiPriority w:val="99"/>
+    <w:semiHidden/>
+    <w:unhideWhenUsed/>
+    <w:rsid w:val="00C73F1E"/>
+    <w:pPr>
+      <w:spacing w:line="240" w:lineRule="auto"/>
+    </w:pPr>
+    <w:rPr>
+      <w:rFonts w:ascii="Lucida Grande" w:hAnsi="Lucida Grande"/>
+      <w:sz w:val="18"/>
+      <w:szCs w:val="18"/>
+    </w:rPr>
+  </w:style>
+  <w:style w:type="character" w:customStyle="1" w:styleId="BalloonTextChar">
+    <w:name w:val="Balloon Text Char"/>
+    <w:basedOn w:val="DefaultParagraphFont"/>
+    <w:link w:val="BalloonText"/>
+    <w:uiPriority w:val="99"/>
+    <w:semiHidden/>
+    <w:rsid w:val="00C73F1E"/>
+    <w:rPr>
+      <w:rFonts w:ascii="Lucida Grande" w:hAnsi="Lucida Grande"/>
+      <w:sz w:val="18"/>
+      <w:szCs w:val="18"/>
+    </w:rPr>
+  </w:style>
+  <w:style w:type="table" w:styleId="TableGrid">
+    <w:name w:val="Table Grid"/>
+    <w:basedOn w:val="TableNormal"/>
+    <w:uiPriority w:val="59"/>
+    <w:rsid w:val="00FE73F5"/>
+    <w:pPr>
+      <w:spacing w:line="240" w:lineRule="auto"/>
+    </w:pPr>
+    <w:tblPr>
+      <w:tblInd w:w="0" w:type="dxa"/>
+      <w:tblBorders>
+        <w:top w:val="single" w:sz="4" w:space="0" w:color="auto"/>
+        <w:left w:val="single" w:sz="4" w:space="0" w:color="auto"/>
+        <w:bottom w:val="single" w:sz="4" w:space="0" w:color="auto"/>
+        <w:right w:val="single" w:sz="4" w:space="0" w:color="auto"/>
+        <w:insideH w:val="single" w:sz="4" w:space="0" w:color="auto"/>
+        <w:insideV w:val="single" w:sz="4" w:space="0" w:color="auto"/>
+      </w:tblBorders>
+      <w:tblCellMar>
+        <w:top w:w="0" w:type="dxa"/>
+        <w:left w:w="108" w:type="dxa"/>
+        <w:bottom w:w="0" w:type="dxa"/>
+        <w:right w:w="108" w:type="dxa"/>
+      </w:tblCellMar>
+    </w:tblPr>
+  </w:style>
+  <w:style w:type="character" w:styleId="Hyperlink">
+    <w:name w:val="Hyperlink"/>
+    <w:basedOn w:val="DefaultParagraphFont"/>
+    <w:uiPriority w:val="99"/>
+    <w:unhideWhenUsed/>
+    <w:rsid w:val="007C04B9"/>
+    <w:rPr>
+      <w:color w:val="0000FF" w:themeColor="hyperlink"/>
+      <w:u w:val="single"/>
+    </w:rPr>
+  </w:style>
+  <w:style w:type="paragraph" w:styleId="TOCHeading">
+    <w:name w:val="TOC Heading"/>
+    <w:basedOn w:val="Heading1"/>
+    <w:next w:val="Normal"/>
+    <w:uiPriority w:val="39"/>
+    <w:unhideWhenUsed/>
+    <w:qFormat/>
+    <w:rsid w:val="00D61236"/>
+    <w:pPr>
+      <w:pBdr>
+        <w:top w:val="none" w:sz="0" w:space="0" w:color="auto"/>
+        <w:left w:val="none" w:sz="0" w:space="0" w:color="auto"/>
+        <w:bottom w:val="none" w:sz="0" w:space="0" w:color="auto"/>
+        <w:right w:val="none" w:sz="0" w:space="0" w:color="auto"/>
+        <w:between w:val="none" w:sz="0" w:space="0" w:color="auto"/>
+      </w:pBdr>
+      <w:spacing w:before="480" w:after="0"/>
+      <w:outlineLvl w:val="9"/>
+    </w:pPr>
+    <w:rPr>
+      <w:rFonts w:asciiTheme="majorHAnsi" w:eastAsiaTheme="majorEastAsia" w:hAnsiTheme="majorHAnsi" w:cstheme="majorBidi"/>
+      <w:b/>
+      <w:bCs/>
+      <w:color w:val="365F91" w:themeColor="accent1" w:themeShade="BF"/>
+      <w:sz w:val="28"/>
+      <w:szCs w:val="28"/>
+      <w:lang w:val="en-US"/>
+    </w:rPr>
+  </w:style>
+  <w:style w:type="paragraph" w:styleId="TOC2">
+    <w:name w:val="toc 2"/>
+    <w:basedOn w:val="Normal"/>
+    <w:next w:val="Normal"/>
+    <w:autoRedefine/>
+    <w:uiPriority w:val="39"/>
+    <w:unhideWhenUsed/>
+    <w:rsid w:val="00D61236"/>
+    <w:rPr>
+      <w:rFonts w:asciiTheme="minorHAnsi" w:hAnsiTheme="minorHAnsi"/>
+      <w:b/>
+      <w:smallCaps/>
+    </w:rPr>
+  </w:style>
+  <w:style w:type="paragraph" w:styleId="TOC1">
+    <w:name w:val="toc 1"/>
+    <w:basedOn w:val="Normal"/>
+    <w:next w:val="Normal"/>
+    <w:autoRedefine/>
+    <w:uiPriority w:val="39"/>
+    <w:semiHidden/>
+    <w:unhideWhenUsed/>
+    <w:rsid w:val="00D61236"/>
+    <w:pPr>
+      <w:spacing w:before="240" w:after="120"/>
+    </w:pPr>
+    <w:rPr>
+      <w:rFonts w:asciiTheme="minorHAnsi" w:hAnsiTheme="minorHAnsi"/>
+      <w:b/>
+      <w:caps/>
+      <w:u w:val="single"/>
+    </w:rPr>
+  </w:style>
+  <w:style w:type="paragraph" w:styleId="TOC3">
+    <w:name w:val="toc 3"/>
+    <w:basedOn w:val="Normal"/>
+    <w:next w:val="Normal"/>
+    <w:autoRedefine/>
+    <w:uiPriority w:val="39"/>
+    <w:semiHidden/>
+    <w:unhideWhenUsed/>
+    <w:rsid w:val="00D61236"/>
+    <w:rPr>
+      <w:rFonts w:asciiTheme="minorHAnsi" w:hAnsiTheme="minorHAnsi"/>
+      <w:smallCaps/>
+    </w:rPr>
+  </w:style>
+  <w:style w:type="paragraph" w:styleId="TOC4">
+    <w:name w:val="toc 4"/>
+    <w:basedOn w:val="Normal"/>
+    <w:next w:val="Normal"/>
+    <w:autoRedefine/>
+    <w:uiPriority w:val="39"/>
+    <w:semiHidden/>
+    <w:unhideWhenUsed/>
+    <w:rsid w:val="00D61236"/>
+    <w:rPr>
+      <w:rFonts w:asciiTheme="minorHAnsi" w:hAnsiTheme="minorHAnsi"/>
+    </w:rPr>
+  </w:style>
+  <w:style w:type="paragraph" w:styleId="TOC5">
+    <w:name w:val="toc 5"/>
+    <w:basedOn w:val="Normal"/>
+    <w:next w:val="Normal"/>
+    <w:autoRedefine/>
+    <w:uiPriority w:val="39"/>
+    <w:semiHidden/>
+    <w:unhideWhenUsed/>
+    <w:rsid w:val="00D61236"/>
+    <w:rPr>
+      <w:rFonts w:asciiTheme="minorHAnsi" w:hAnsiTheme="minorHAnsi"/>
+    </w:rPr>
+  </w:style>
+  <w:style w:type="paragraph" w:styleId="TOC6">
+    <w:name w:val="toc 6"/>
+    <w:basedOn w:val="Normal"/>
+    <w:next w:val="Normal"/>
+    <w:autoRedefine/>
+    <w:uiPriority w:val="39"/>
+    <w:semiHidden/>
+    <w:unhideWhenUsed/>
+    <w:rsid w:val="00D61236"/>
+    <w:rPr>
+      <w:rFonts w:asciiTheme="minorHAnsi" w:hAnsiTheme="minorHAnsi"/>
+    </w:rPr>
+  </w:style>
+  <w:style w:type="paragraph" w:styleId="TOC7">
+    <w:name w:val="toc 7"/>
+    <w:basedOn w:val="Normal"/>
+    <w:next w:val="Normal"/>
+    <w:autoRedefine/>
+    <w:uiPriority w:val="39"/>
+    <w:semiHidden/>
+    <w:unhideWhenUsed/>
+    <w:rsid w:val="00D61236"/>
+    <w:rPr>
+      <w:rFonts w:asciiTheme="minorHAnsi" w:hAnsiTheme="minorHAnsi"/>
+    </w:rPr>
+  </w:style>
+  <w:style w:type="paragraph" w:styleId="TOC8">
+    <w:name w:val="toc 8"/>
+    <w:basedOn w:val="Normal"/>
+    <w:next w:val="Normal"/>
+    <w:autoRedefine/>
+    <w:uiPriority w:val="39"/>
+    <w:semiHidden/>
+    <w:unhideWhenUsed/>
+    <w:rsid w:val="00D61236"/>
+    <w:rPr>
+      <w:rFonts w:asciiTheme="minorHAnsi" w:hAnsiTheme="minorHAnsi"/>
+    </w:rPr>
+  </w:style>
+  <w:style w:type="paragraph" w:styleId="TOC9">
+    <w:name w:val="toc 9"/>
+    <w:basedOn w:val="Normal"/>
+    <w:next w:val="Normal"/>
+    <w:autoRedefine/>
+    <w:uiPriority w:val="39"/>
+    <w:semiHidden/>
+    <w:unhideWhenUsed/>
+    <w:rsid w:val="00D61236"/>
+    <w:rPr>
+      <w:rFonts w:asciiTheme="minorHAnsi" w:hAnsiTheme="minorHAnsi"/>
+    </w:rPr>
+  </w:style>
+  <w:style w:type="paragraph" w:styleId="Footer">
+    <w:name w:val="footer"/>
+    <w:basedOn w:val="Normal"/>
+    <w:link w:val="FooterChar"/>
+    <w:uiPriority w:val="99"/>
+    <w:unhideWhenUsed/>
+    <w:rsid w:val="00133B97"/>
+    <w:pPr>
+      <w:tabs>
+        <w:tab w:val="center" w:pos="4320"/>
+        <w:tab w:val="right" w:pos="8640"/>
+      </w:tabs>
+      <w:spacing w:line="240" w:lineRule="auto"/>
+    </w:pPr>
+  </w:style>
+  <w:style w:type="character" w:customStyle="1" w:styleId="FooterChar">
+    <w:name w:val="Footer Char"/>
+    <w:basedOn w:val="DefaultParagraphFont"/>
+    <w:link w:val="Footer"/>
+    <w:uiPriority w:val="99"/>
+    <w:rsid w:val="00133B97"/>
+  </w:style>
+  <w:style w:type="character" w:styleId="PageNumber">
+    <w:name w:val="page number"/>
+    <w:basedOn w:val="DefaultParagraphFont"/>
+    <w:uiPriority w:val="99"/>
+    <w:semiHidden/>
+    <w:unhideWhenUsed/>
+    <w:rsid w:val="00133B97"/>
   </w:style>
 </w:styles>
 </file>
@@ -35929,7 +39695,7 @@
 </file>
 
 <file path=customXml/itemProps1.xml><?xml version="1.0" encoding="utf-8"?>
-<ds:datastoreItem xmlns:ds="http://schemas.openxmlformats.org/officeDocument/2006/customXml" ds:itemID="{0FEF5C69-4439-4735-B257-678C0BA35C48}">
+<ds:datastoreItem xmlns:ds="http://schemas.openxmlformats.org/officeDocument/2006/customXml" ds:itemID="{2C67EA85-D776-2343-9BC6-B003998C941B}">
   <ds:schemaRefs>
     <ds:schemaRef ds:uri="http://schemas.openxmlformats.org/officeDocument/2006/bibliography"/>
   </ds:schemaRefs>

--- a/Documentation/Home Automation Documentation.docx
+++ b/Documentation/Home Automation Documentation.docx
@@ -1,6 +1,6 @@
 
 <file path=word/document.xml><?xml version="1.0" encoding="utf-8"?>
-<w:document xmlns:wpc="http://schemas.microsoft.com/office/word/2010/wordprocessingCanvas" xmlns:mo="http://schemas.microsoft.com/office/mac/office/2008/main" xmlns:mc="http://schemas.openxmlformats.org/markup-compatibility/2006" xmlns:mv="urn:schemas-microsoft-com:mac:vml" xmlns:o="urn:schemas-microsoft-com:office:office" xmlns:r="http://schemas.openxmlformats.org/officeDocument/2006/relationships" xmlns:m="http://schemas.openxmlformats.org/officeDocument/2006/math" xmlns:v="urn:schemas-microsoft-com:vml" xmlns:wp14="http://schemas.microsoft.com/office/word/2010/wordprocessingDrawing" xmlns:wp="http://schemas.openxmlformats.org/drawingml/2006/wordprocessingDrawing" xmlns:w10="urn:schemas-microsoft-com:office:word" xmlns:w="http://schemas.openxmlformats.org/wordprocessingml/2006/main" xmlns:w14="http://schemas.microsoft.com/office/word/2010/wordml" xmlns:wpg="http://schemas.microsoft.com/office/word/2010/wordprocessingGroup" xmlns:wpi="http://schemas.microsoft.com/office/word/2010/wordprocessingInk" xmlns:wne="http://schemas.microsoft.com/office/word/2006/wordml" xmlns:wps="http://schemas.microsoft.com/office/word/2010/wordprocessingShape" mc:Ignorable="w14 wp14">
+<w:document xmlns:wpc="http://schemas.microsoft.com/office/word/2010/wordprocessingCanvas" xmlns:cx="http://schemas.microsoft.com/office/drawing/2014/chartex" xmlns:cx1="http://schemas.microsoft.com/office/drawing/2015/9/8/chartex" xmlns:cx2="http://schemas.microsoft.com/office/drawing/2015/10/21/chartex" xmlns:cx3="http://schemas.microsoft.com/office/drawing/2016/5/9/chartex" xmlns:cx4="http://schemas.microsoft.com/office/drawing/2016/5/10/chartex" xmlns:cx5="http://schemas.microsoft.com/office/drawing/2016/5/11/chartex" xmlns:cx6="http://schemas.microsoft.com/office/drawing/2016/5/12/chartex" xmlns:cx7="http://schemas.microsoft.com/office/drawing/2016/5/13/chartex" xmlns:cx8="http://schemas.microsoft.com/office/drawing/2016/5/14/chartex" xmlns:mc="http://schemas.openxmlformats.org/markup-compatibility/2006" xmlns:aink="http://schemas.microsoft.com/office/drawing/2016/ink" xmlns:am3d="http://schemas.microsoft.com/office/drawing/2017/model3d" xmlns:o="urn:schemas-microsoft-com:office:office" xmlns:r="http://schemas.openxmlformats.org/officeDocument/2006/relationships" xmlns:m="http://schemas.openxmlformats.org/officeDocument/2006/math" xmlns:v="urn:schemas-microsoft-com:vml" xmlns:wp14="http://schemas.microsoft.com/office/word/2010/wordprocessingDrawing" xmlns:wp="http://schemas.openxmlformats.org/drawingml/2006/wordprocessingDrawing" xmlns:w10="urn:schemas-microsoft-com:office:word" xmlns:w="http://schemas.openxmlformats.org/wordprocessingml/2006/main" xmlns:w14="http://schemas.microsoft.com/office/word/2010/wordml" xmlns:w15="http://schemas.microsoft.com/office/word/2012/wordml" xmlns:w16cid="http://schemas.microsoft.com/office/word/2016/wordml/cid" xmlns:w16se="http://schemas.microsoft.com/office/word/2015/wordml/symex" xmlns:wpg="http://schemas.microsoft.com/office/word/2010/wordprocessingGroup" xmlns:wpi="http://schemas.microsoft.com/office/word/2010/wordprocessingInk" xmlns:wne="http://schemas.microsoft.com/office/word/2006/wordml" xmlns:wps="http://schemas.microsoft.com/office/word/2010/wordprocessingShape" mc:Ignorable="w14 w15 w16se w16cid wp14">
   <w:body>
     <w:p>
       <w:pPr>
@@ -137,8 +137,16 @@
         <w:rPr>
           <w:lang w:val="en-US"/>
         </w:rPr>
-        <w:t>Ben Seiber</w:t>
-      </w:r>
+        <w:t xml:space="preserve">Ben </w:t>
+      </w:r>
+      <w:proofErr w:type="spellStart"/>
+      <w:r>
+        <w:rPr>
+          <w:lang w:val="en-US"/>
+        </w:rPr>
+        <w:t>Seiber</w:t>
+      </w:r>
+      <w:proofErr w:type="spellEnd"/>
     </w:p>
     <w:p>
       <w:pPr>
@@ -197,8 +205,16 @@
         <w:rPr>
           <w:lang w:val="en-US"/>
         </w:rPr>
-        <w:t>Thomas Pionk</w:t>
-      </w:r>
+        <w:t xml:space="preserve">Thomas </w:t>
+      </w:r>
+      <w:proofErr w:type="spellStart"/>
+      <w:r>
+        <w:rPr>
+          <w:lang w:val="en-US"/>
+        </w:rPr>
+        <w:t>Pionk</w:t>
+      </w:r>
+      <w:proofErr w:type="spellEnd"/>
     </w:p>
     <w:p>
       <w:pPr>
@@ -721,7 +737,25 @@
                 <w:szCs w:val="20"/>
                 <w:lang w:val="en-US"/>
               </w:rPr>
-              <w:t xml:space="preserve">Socio-economical Impact, </w:t>
+              <w:t>Socio-</w:t>
+            </w:r>
+            <w:proofErr w:type="spellStart"/>
+            <w:r>
+              <w:rPr>
+                <w:sz w:val="20"/>
+                <w:szCs w:val="20"/>
+                <w:lang w:val="en-US"/>
+              </w:rPr>
+              <w:t>economical</w:t>
+            </w:r>
+            <w:proofErr w:type="spellEnd"/>
+            <w:r>
+              <w:rPr>
+                <w:sz w:val="20"/>
+                <w:szCs w:val="20"/>
+                <w:lang w:val="en-US"/>
+              </w:rPr>
+              <w:t xml:space="preserve"> Impact, </w:t>
             </w:r>
             <w:r>
               <w:rPr>
@@ -4467,7 +4501,27 @@
           <w:shd w:val="clear" w:color="auto" w:fill="FFFFFF"/>
           <w:lang w:val="en-US"/>
         </w:rPr>
-        <w:t xml:space="preserve"> of an effective automation and monitoring system is something that cannot be understated. The Home Automation system strives to combine the benefits of housing security, utility monitoring, and cost-saving analytics into one beneficial package. It is our belief that such a system would aid in alerting landlords and tenants to possible issues before a potentially larger incident occurs. This system provides the benefits of receiving live sensor updates regarding water pressure, temperature, humidity, and lighting through the convenience of a website. Additionally, landlords are able to control specific items such a lighting and temperature in hallways and public spaces when the need arises. Furthermore, sensor logs are recorded so that analytics can be later generated in hopes of identifying high-cost utilities. As a result, the home automation system will allow for the automation of a housing facility by using both monitoring and control elements, focusing on building safety and energy savings.</w:t>
+        <w:t xml:space="preserve"> of an effective automation and monitoring system is something that cannot be understated. The Home Automation system strives to combine the benefits of housing security, utility monitoring, and cost-saving analytics into one beneficial package. It is our belief that such a system would aid in alerting landlords and tenants to possible issues before a potentially larger incident occurs. This system provides the benefits of receiving live sensor updates regarding water pressure, temperature, humidity, and lighting through the convenience of a website. Additionally, landlords </w:t>
+      </w:r>
+      <w:proofErr w:type="gramStart"/>
+      <w:r>
+        <w:rPr>
+          <w:rFonts w:eastAsia="Times New Roman"/>
+          <w:color w:val="auto"/>
+          <w:shd w:val="clear" w:color="auto" w:fill="FFFFFF"/>
+          <w:lang w:val="en-US"/>
+        </w:rPr>
+        <w:t>are able to</w:t>
+      </w:r>
+      <w:proofErr w:type="gramEnd"/>
+      <w:r>
+        <w:rPr>
+          <w:rFonts w:eastAsia="Times New Roman"/>
+          <w:color w:val="auto"/>
+          <w:shd w:val="clear" w:color="auto" w:fill="FFFFFF"/>
+          <w:lang w:val="en-US"/>
+        </w:rPr>
+        <w:t xml:space="preserve"> control specific items such a lighting and temperature in hallways and public spaces when the need arises. Furthermore, sensor logs are recorded so that analytics can be later generated in hopes of identifying high-cost utilities. As a result, the home automation system will allow for the automation of a housing facility by using both monitoring and control elements, focusing on building safety and energy savings.</w:t>
       </w:r>
     </w:p>
     <w:p>
@@ -4504,7 +4558,23 @@
           <w:b/>
           <w:lang w:val="en-US"/>
         </w:rPr>
-        <w:t xml:space="preserve"> Socio-economical Impact</w:t>
+        <w:t xml:space="preserve"> Socio-</w:t>
+      </w:r>
+      <w:proofErr w:type="spellStart"/>
+      <w:r>
+        <w:rPr>
+          <w:b/>
+          <w:lang w:val="en-US"/>
+        </w:rPr>
+        <w:t>economical</w:t>
+      </w:r>
+      <w:proofErr w:type="spellEnd"/>
+      <w:r>
+        <w:rPr>
+          <w:b/>
+          <w:lang w:val="en-US"/>
+        </w:rPr>
+        <w:t xml:space="preserve"> Impact</w:t>
       </w:r>
       <w:r>
         <w:rPr>
@@ -4543,7 +4613,21 @@
         <w:rPr>
           <w:lang w:val="en-US"/>
         </w:rPr>
-        <w:t>The automation of housing utilities not only increases the convenience of the user, but is also a precautionary step taken towards improving the quality of life for both residents and landlords. The automated monitoring of housing elements such as the air quality control of a location can assist in detecting potential hazards and avoid negative impacts on both child and adult health. As a result, these systems can be implemented to increase both awareness and detection therefore leading to an overall improved quality of life.</w:t>
+        <w:t xml:space="preserve">The automation of housing utilities not only increases the convenience of the </w:t>
+      </w:r>
+      <w:proofErr w:type="gramStart"/>
+      <w:r>
+        <w:rPr>
+          <w:lang w:val="en-US"/>
+        </w:rPr>
+        <w:t>user, but</w:t>
+      </w:r>
+      <w:proofErr w:type="gramEnd"/>
+      <w:r>
+        <w:rPr>
+          <w:lang w:val="en-US"/>
+        </w:rPr>
+        <w:t xml:space="preserve"> is also a precautionary step taken towards improving the quality of life for both residents and landlords. The automated monitoring of housing elements such as the air quality control of a location can assist in detecting potential hazards and avoid negative impacts on both child and adult health. As a result, these systems can be implemented to increase both awareness and detection therefore leading to an overall improved quality of life.</w:t>
       </w:r>
     </w:p>
     <w:p>
@@ -5168,7 +5252,21 @@
         <w:rPr>
           <w:lang w:val="en-US"/>
         </w:rPr>
-        <w:t xml:space="preserve">there does not exist any means for a landlord to register properties in order to increase the </w:t>
+        <w:t xml:space="preserve">there does not exist any means for a landlord to register properties </w:t>
+      </w:r>
+      <w:proofErr w:type="gramStart"/>
+      <w:r>
+        <w:rPr>
+          <w:lang w:val="en-US"/>
+        </w:rPr>
+        <w:t>in order to</w:t>
+      </w:r>
+      <w:proofErr w:type="gramEnd"/>
+      <w:r>
+        <w:rPr>
+          <w:lang w:val="en-US"/>
+        </w:rPr>
+        <w:t xml:space="preserve"> increase the </w:t>
       </w:r>
       <w:r>
         <w:rPr>
@@ -5512,7 +5610,21 @@
         <w:rPr>
           <w:lang w:val="en-US"/>
         </w:rPr>
-        <w:t>. However, the monitoring of the various property utilities will include the monitoring of individual tenant’s utilities for the purpose of generating more efficient cost-saving analytics based on</w:t>
+        <w:t xml:space="preserve">. However, the monitoring of the various property utilities will include the monitoring of individual tenant’s utilities </w:t>
+      </w:r>
+      <w:proofErr w:type="gramStart"/>
+      <w:r>
+        <w:rPr>
+          <w:lang w:val="en-US"/>
+        </w:rPr>
+        <w:t>for the purpose of</w:t>
+      </w:r>
+      <w:proofErr w:type="gramEnd"/>
+      <w:r>
+        <w:rPr>
+          <w:lang w:val="en-US"/>
+        </w:rPr>
+        <w:t xml:space="preserve"> generating more efficient cost-saving analytics based on</w:t>
       </w:r>
       <w:r>
         <w:rPr>
@@ -5587,7 +5699,21 @@
         <w:rPr>
           <w:lang w:val="en-US"/>
         </w:rPr>
-        <w:t>The system will require landlords to register an account with our database in order to create a verification process that will be used to access the Home Automation System. To improve the security of this verification</w:t>
+        <w:t xml:space="preserve">The system will require landlords to register an account with our database </w:t>
+      </w:r>
+      <w:proofErr w:type="gramStart"/>
+      <w:r>
+        <w:rPr>
+          <w:lang w:val="en-US"/>
+        </w:rPr>
+        <w:t>in order to</w:t>
+      </w:r>
+      <w:proofErr w:type="gramEnd"/>
+      <w:r>
+        <w:rPr>
+          <w:lang w:val="en-US"/>
+        </w:rPr>
+        <w:t xml:space="preserve"> create a verification process that will be used to access the Home Automation System. To improve the security of this verification</w:t>
       </w:r>
       <w:r>
         <w:rPr>
@@ -5866,7 +5992,23 @@
           <w:b/>
           <w:lang w:val="en-US"/>
         </w:rPr>
-        <w:t>Asynchronous Javascript and XML (AJAX) -</w:t>
+        <w:t xml:space="preserve">Asynchronous </w:t>
+      </w:r>
+      <w:proofErr w:type="spellStart"/>
+      <w:r>
+        <w:rPr>
+          <w:b/>
+          <w:lang w:val="en-US"/>
+        </w:rPr>
+        <w:t>Javascript</w:t>
+      </w:r>
+      <w:proofErr w:type="spellEnd"/>
+      <w:r>
+        <w:rPr>
+          <w:b/>
+          <w:lang w:val="en-US"/>
+        </w:rPr>
+        <w:t xml:space="preserve"> and XML (AJAX) -</w:t>
       </w:r>
       <w:r>
         <w:rPr>
@@ -6444,12 +6586,21 @@
           <w:lang w:val="en-US"/>
         </w:rPr>
       </w:pPr>
+      <w:proofErr w:type="spellStart"/>
       <w:r>
         <w:rPr>
           <w:b/>
           <w:lang w:val="en-US"/>
         </w:rPr>
-        <w:t>NodeRed -</w:t>
+        <w:t>NodeRed</w:t>
+      </w:r>
+      <w:proofErr w:type="spellEnd"/>
+      <w:r>
+        <w:rPr>
+          <w:b/>
+          <w:lang w:val="en-US"/>
+        </w:rPr>
+        <w:t xml:space="preserve"> -</w:t>
       </w:r>
       <w:r>
         <w:rPr>
@@ -6673,7 +6824,21 @@
         <w:rPr>
           <w:lang w:val="en-US"/>
         </w:rPr>
-        <w:t xml:space="preserve"> Refers to the miniature computer device that will function to host the MQTT server, MySQL server, NodeRed server and the Apache Web server.</w:t>
+        <w:t xml:space="preserve"> Refers to the miniature computer device that will function to host the MQTT server, MySQL server, </w:t>
+      </w:r>
+      <w:proofErr w:type="spellStart"/>
+      <w:r>
+        <w:rPr>
+          <w:lang w:val="en-US"/>
+        </w:rPr>
+        <w:t>NodeRed</w:t>
+      </w:r>
+      <w:proofErr w:type="spellEnd"/>
+      <w:r>
+        <w:rPr>
+          <w:lang w:val="en-US"/>
+        </w:rPr>
+        <w:t xml:space="preserve"> server and the Apache Web server.</w:t>
       </w:r>
     </w:p>
     <w:p>
@@ -6806,13 +6971,27 @@
         <w:rPr>
           <w:lang w:val="en-US"/>
         </w:rPr>
-        <w:t>The interface that the end-user will interact with in or</w:t>
-      </w:r>
-      <w:r>
-        <w:rPr>
-          <w:lang w:val="en-US"/>
-        </w:rPr>
-        <w:t>der to use the Home Automation S</w:t>
+        <w:t xml:space="preserve">The interface that the end-user will interact with </w:t>
+      </w:r>
+      <w:proofErr w:type="gramStart"/>
+      <w:r>
+        <w:rPr>
+          <w:lang w:val="en-US"/>
+        </w:rPr>
+        <w:t>in or</w:t>
+      </w:r>
+      <w:r>
+        <w:rPr>
+          <w:lang w:val="en-US"/>
+        </w:rPr>
+        <w:t>der to</w:t>
+      </w:r>
+      <w:proofErr w:type="gramEnd"/>
+      <w:r>
+        <w:rPr>
+          <w:lang w:val="en-US"/>
+        </w:rPr>
+        <w:t xml:space="preserve"> use the Home Automation S</w:t>
       </w:r>
       <w:r>
         <w:rPr>
@@ -6843,12 +7022,21 @@
           <w:lang w:val="en-US"/>
         </w:rPr>
       </w:pPr>
+      <w:proofErr w:type="spellStart"/>
       <w:r>
         <w:rPr>
           <w:b/>
           <w:lang w:val="en-US"/>
         </w:rPr>
-        <w:t xml:space="preserve">Wamp Server - </w:t>
+        <w:t>Wamp</w:t>
+      </w:r>
+      <w:proofErr w:type="spellEnd"/>
+      <w:r>
+        <w:rPr>
+          <w:b/>
+          <w:lang w:val="en-US"/>
+        </w:rPr>
+        <w:t xml:space="preserve"> Server - </w:t>
       </w:r>
       <w:r>
         <w:rPr>
@@ -7017,8 +7205,17 @@
           <w:b/>
           <w:lang w:val="en-US"/>
         </w:rPr>
-        <w:t>Ben Seiber</w:t>
-      </w:r>
+        <w:t xml:space="preserve">Ben </w:t>
+      </w:r>
+      <w:proofErr w:type="spellStart"/>
+      <w:r>
+        <w:rPr>
+          <w:b/>
+          <w:lang w:val="en-US"/>
+        </w:rPr>
+        <w:t>Seiber</w:t>
+      </w:r>
+      <w:proofErr w:type="spellEnd"/>
     </w:p>
     <w:p>
       <w:pPr>
@@ -7116,7 +7313,35 @@
         <w:rPr>
           <w:lang w:val="en-US"/>
         </w:rPr>
-        <w:t>Lead programmer of the web application including the HTML, CSS, PHP and AJAX code and co-designer of the web application user interface design. In addition, responsible for implementing the database using PHP MyAdmin and also troubleshooting &amp; testing website code.</w:t>
+        <w:t xml:space="preserve">Lead programmer of the web application including the HTML, CSS, PHP and AJAX code and co-designer of the web application user interface design. In addition, responsible for implementing the database using PHP </w:t>
+      </w:r>
+      <w:proofErr w:type="spellStart"/>
+      <w:r>
+        <w:rPr>
+          <w:lang w:val="en-US"/>
+        </w:rPr>
+        <w:t>MyAdmin</w:t>
+      </w:r>
+      <w:proofErr w:type="spellEnd"/>
+      <w:r>
+        <w:rPr>
+          <w:lang w:val="en-US"/>
+        </w:rPr>
+        <w:t xml:space="preserve"> </w:t>
+      </w:r>
+      <w:proofErr w:type="gramStart"/>
+      <w:r>
+        <w:rPr>
+          <w:lang w:val="en-US"/>
+        </w:rPr>
+        <w:t>and also</w:t>
+      </w:r>
+      <w:proofErr w:type="gramEnd"/>
+      <w:r>
+        <w:rPr>
+          <w:lang w:val="en-US"/>
+        </w:rPr>
+        <w:t xml:space="preserve"> troubleshooting &amp; testing website code.</w:t>
       </w:r>
     </w:p>
     <w:p>
@@ -7228,7 +7453,21 @@
         <w:rPr>
           <w:lang w:val="en-US"/>
         </w:rPr>
-        <w:t xml:space="preserve">Project Planner and also responsible for documenting the development of the Home Automation System. Created the use cases, user stories, functional and </w:t>
+        <w:t xml:space="preserve">Project Planner </w:t>
+      </w:r>
+      <w:proofErr w:type="gramStart"/>
+      <w:r>
+        <w:rPr>
+          <w:lang w:val="en-US"/>
+        </w:rPr>
+        <w:t>and also</w:t>
+      </w:r>
+      <w:proofErr w:type="gramEnd"/>
+      <w:r>
+        <w:rPr>
+          <w:lang w:val="en-US"/>
+        </w:rPr>
+        <w:t xml:space="preserve"> responsible for documenting the development of the Home Automation System. Created the use cases, user stories, functional and </w:t>
       </w:r>
       <w:r>
         <w:rPr>
@@ -7266,8 +7505,17 @@
           <w:b/>
           <w:lang w:val="en-US"/>
         </w:rPr>
-        <w:t>Thomas Pionk</w:t>
-      </w:r>
+        <w:t xml:space="preserve">Thomas </w:t>
+      </w:r>
+      <w:proofErr w:type="spellStart"/>
+      <w:r>
+        <w:rPr>
+          <w:b/>
+          <w:lang w:val="en-US"/>
+        </w:rPr>
+        <w:t>Pionk</w:t>
+      </w:r>
+      <w:proofErr w:type="spellEnd"/>
     </w:p>
     <w:p>
       <w:pPr>
@@ -7328,7 +7576,21 @@
         <w:rPr>
           <w:lang w:val="en-US"/>
         </w:rPr>
-        <w:t>ling the various system sensors and configuring the NodeRed networking schema.</w:t>
+        <w:t xml:space="preserve">ling the various system sensors and configuring the </w:t>
+      </w:r>
+      <w:proofErr w:type="spellStart"/>
+      <w:r>
+        <w:rPr>
+          <w:lang w:val="en-US"/>
+        </w:rPr>
+        <w:t>NodeRed</w:t>
+      </w:r>
+      <w:proofErr w:type="spellEnd"/>
+      <w:r>
+        <w:rPr>
+          <w:lang w:val="en-US"/>
+        </w:rPr>
+        <w:t xml:space="preserve"> networking schema.</w:t>
       </w:r>
     </w:p>
     <w:p>
@@ -7706,7 +7968,21 @@
               <w:rPr>
                 <w:lang w:val="en-US"/>
               </w:rPr>
-              <w:t xml:space="preserve">Apple Macbook Pro </w:t>
+              <w:t xml:space="preserve">Apple </w:t>
+            </w:r>
+            <w:proofErr w:type="spellStart"/>
+            <w:r>
+              <w:rPr>
+                <w:lang w:val="en-US"/>
+              </w:rPr>
+              <w:t>Macbook</w:t>
+            </w:r>
+            <w:proofErr w:type="spellEnd"/>
+            <w:r>
+              <w:rPr>
+                <w:lang w:val="en-US"/>
+              </w:rPr>
+              <w:t xml:space="preserve"> Pro </w:t>
             </w:r>
             <w:r>
               <w:rPr>
@@ -9606,11 +9882,19 @@
                 <w:lang w:val="en-US"/>
               </w:rPr>
             </w:pPr>
-            <w:r>
-              <w:rPr>
-                <w:lang w:val="en-US"/>
-              </w:rPr>
-              <w:t xml:space="preserve">PHPmyAdmin </w:t>
+            <w:proofErr w:type="spellStart"/>
+            <w:r>
+              <w:rPr>
+                <w:lang w:val="en-US"/>
+              </w:rPr>
+              <w:t>PHPmyAdmin</w:t>
+            </w:r>
+            <w:proofErr w:type="spellEnd"/>
+            <w:r>
+              <w:rPr>
+                <w:lang w:val="en-US"/>
+              </w:rPr>
+              <w:t xml:space="preserve"> </w:t>
             </w:r>
             <w:r>
               <w:rPr>
@@ -9879,11 +10163,19 @@
                 <w:lang w:val="en-US"/>
               </w:rPr>
             </w:pPr>
-            <w:r>
-              <w:rPr>
-                <w:lang w:val="en-US"/>
-              </w:rPr>
-              <w:t xml:space="preserve">Github </w:t>
+            <w:proofErr w:type="spellStart"/>
+            <w:r>
+              <w:rPr>
+                <w:lang w:val="en-US"/>
+              </w:rPr>
+              <w:t>Github</w:t>
+            </w:r>
+            <w:proofErr w:type="spellEnd"/>
+            <w:r>
+              <w:rPr>
+                <w:lang w:val="en-US"/>
+              </w:rPr>
+              <w:t xml:space="preserve"> </w:t>
             </w:r>
             <w:r>
               <w:rPr>
@@ -10156,11 +10448,19 @@
                 <w:lang w:val="en-US"/>
               </w:rPr>
             </w:pPr>
-            <w:r>
-              <w:rPr>
-                <w:lang w:val="en-US"/>
-              </w:rPr>
-              <w:t xml:space="preserve">NodeRed </w:t>
+            <w:proofErr w:type="spellStart"/>
+            <w:r>
+              <w:rPr>
+                <w:lang w:val="en-US"/>
+              </w:rPr>
+              <w:t>NodeRed</w:t>
+            </w:r>
+            <w:proofErr w:type="spellEnd"/>
+            <w:r>
+              <w:rPr>
+                <w:lang w:val="en-US"/>
+              </w:rPr>
+              <w:t xml:space="preserve"> </w:t>
             </w:r>
             <w:r>
               <w:rPr>
@@ -10248,11 +10548,19 @@
                 <w:lang w:val="en-US"/>
               </w:rPr>
             </w:pPr>
-            <w:r>
-              <w:rPr>
-                <w:lang w:val="en-US"/>
-              </w:rPr>
-              <w:t xml:space="preserve">Wamp Server </w:t>
+            <w:proofErr w:type="spellStart"/>
+            <w:r>
+              <w:rPr>
+                <w:lang w:val="en-US"/>
+              </w:rPr>
+              <w:t>Wamp</w:t>
+            </w:r>
+            <w:proofErr w:type="spellEnd"/>
+            <w:r>
+              <w:rPr>
+                <w:lang w:val="en-US"/>
+              </w:rPr>
+              <w:t xml:space="preserve"> Server </w:t>
             </w:r>
             <w:r>
               <w:rPr>
@@ -10386,7 +10694,7 @@
                     </pic:cNvPicPr>
                   </pic:nvPicPr>
                   <pic:blipFill>
-                    <a:blip r:embed="rId9">
+                    <a:blip r:embed="rId8">
                       <a:extLst>
                         <a:ext uri="{28A0092B-C50C-407E-A947-70E740481C1C}">
                           <a14:useLocalDpi xmlns:a14="http://schemas.microsoft.com/office/drawing/2010/main" val="0"/>
@@ -11253,13 +11561,27 @@
               <w:rPr>
                 <w:lang w:val="en-US"/>
               </w:rPr>
-              <w:t>rd entry in order</w:t>
-            </w:r>
-            <w:r>
-              <w:rPr>
-                <w:lang w:val="en-US"/>
-              </w:rPr>
-              <w:t xml:space="preserve"> to i</w:t>
+              <w:t xml:space="preserve">rd entry </w:t>
+            </w:r>
+            <w:proofErr w:type="gramStart"/>
+            <w:r>
+              <w:rPr>
+                <w:lang w:val="en-US"/>
+              </w:rPr>
+              <w:t>in order</w:t>
+            </w:r>
+            <w:r>
+              <w:rPr>
+                <w:lang w:val="en-US"/>
+              </w:rPr>
+              <w:t xml:space="preserve"> to</w:t>
+            </w:r>
+            <w:proofErr w:type="gramEnd"/>
+            <w:r>
+              <w:rPr>
+                <w:lang w:val="en-US"/>
+              </w:rPr>
+              <w:t xml:space="preserve"> i</w:t>
             </w:r>
             <w:r>
               <w:rPr>
@@ -11670,13 +11992,27 @@
               <w:rPr>
                 <w:lang w:val="en-US"/>
               </w:rPr>
-              <w:t>rd entry in order</w:t>
-            </w:r>
-            <w:r>
-              <w:rPr>
-                <w:lang w:val="en-US"/>
-              </w:rPr>
-              <w:t xml:space="preserve"> to i</w:t>
+              <w:t xml:space="preserve">rd entry </w:t>
+            </w:r>
+            <w:proofErr w:type="gramStart"/>
+            <w:r>
+              <w:rPr>
+                <w:lang w:val="en-US"/>
+              </w:rPr>
+              <w:t>in order</w:t>
+            </w:r>
+            <w:r>
+              <w:rPr>
+                <w:lang w:val="en-US"/>
+              </w:rPr>
+              <w:t xml:space="preserve"> to</w:t>
+            </w:r>
+            <w:proofErr w:type="gramEnd"/>
+            <w:r>
+              <w:rPr>
+                <w:lang w:val="en-US"/>
+              </w:rPr>
+              <w:t xml:space="preserve"> i</w:t>
             </w:r>
             <w:r>
               <w:rPr>
@@ -11920,8 +12256,30 @@
               <w:rPr>
                 <w:lang w:val="en-US"/>
               </w:rPr>
-              <w:t>Assigned to: Ben Seiber, Thomas Pionk</w:t>
-            </w:r>
+              <w:t xml:space="preserve">Assigned to: Ben </w:t>
+            </w:r>
+            <w:proofErr w:type="spellStart"/>
+            <w:r>
+              <w:rPr>
+                <w:lang w:val="en-US"/>
+              </w:rPr>
+              <w:t>Seiber</w:t>
+            </w:r>
+            <w:proofErr w:type="spellEnd"/>
+            <w:r>
+              <w:rPr>
+                <w:lang w:val="en-US"/>
+              </w:rPr>
+              <w:t xml:space="preserve">, Thomas </w:t>
+            </w:r>
+            <w:proofErr w:type="spellStart"/>
+            <w:r>
+              <w:rPr>
+                <w:lang w:val="en-US"/>
+              </w:rPr>
+              <w:t>Pionk</w:t>
+            </w:r>
+            <w:proofErr w:type="spellEnd"/>
           </w:p>
         </w:tc>
       </w:tr>
@@ -12357,8 +12715,30 @@
               <w:rPr>
                 <w:lang w:val="en-US"/>
               </w:rPr>
-              <w:t>Assigned to: Ben Seiber, Thomas Pionk</w:t>
-            </w:r>
+              <w:t xml:space="preserve">Assigned to: Ben </w:t>
+            </w:r>
+            <w:proofErr w:type="spellStart"/>
+            <w:r>
+              <w:rPr>
+                <w:lang w:val="en-US"/>
+              </w:rPr>
+              <w:t>Seiber</w:t>
+            </w:r>
+            <w:proofErr w:type="spellEnd"/>
+            <w:r>
+              <w:rPr>
+                <w:lang w:val="en-US"/>
+              </w:rPr>
+              <w:t xml:space="preserve">, Thomas </w:t>
+            </w:r>
+            <w:proofErr w:type="spellStart"/>
+            <w:r>
+              <w:rPr>
+                <w:lang w:val="en-US"/>
+              </w:rPr>
+              <w:t>Pionk</w:t>
+            </w:r>
+            <w:proofErr w:type="spellEnd"/>
           </w:p>
         </w:tc>
       </w:tr>
@@ -12753,7 +13133,21 @@
               <w:rPr>
                 <w:lang w:val="en-US"/>
               </w:rPr>
-              <w:t xml:space="preserve">Assigned to: Ben Seiber, </w:t>
+              <w:t xml:space="preserve">Assigned to: Ben </w:t>
+            </w:r>
+            <w:proofErr w:type="spellStart"/>
+            <w:r>
+              <w:rPr>
+                <w:lang w:val="en-US"/>
+              </w:rPr>
+              <w:t>Seiber</w:t>
+            </w:r>
+            <w:proofErr w:type="spellEnd"/>
+            <w:r>
+              <w:rPr>
+                <w:lang w:val="en-US"/>
+              </w:rPr>
+              <w:t xml:space="preserve">, </w:t>
             </w:r>
             <w:r>
               <w:rPr>
@@ -12765,8 +13159,16 @@
               <w:rPr>
                 <w:lang w:val="en-US"/>
               </w:rPr>
-              <w:t>Thomas Pionk</w:t>
-            </w:r>
+              <w:t xml:space="preserve">Thomas </w:t>
+            </w:r>
+            <w:proofErr w:type="spellStart"/>
+            <w:r>
+              <w:rPr>
+                <w:lang w:val="en-US"/>
+              </w:rPr>
+              <w:t>Pionk</w:t>
+            </w:r>
+            <w:proofErr w:type="spellEnd"/>
           </w:p>
         </w:tc>
       </w:tr>
@@ -12972,7 +13374,21 @@
               <w:rPr>
                 <w:lang w:val="en-US"/>
               </w:rPr>
-              <w:t>The sensor/asset information will be unique to each registered property associated with that particular landlord’s account.</w:t>
+              <w:t xml:space="preserve">The sensor/asset information will be unique to each registered property associated with that </w:t>
+            </w:r>
+            <w:proofErr w:type="gramStart"/>
+            <w:r>
+              <w:rPr>
+                <w:lang w:val="en-US"/>
+              </w:rPr>
+              <w:t>particular landlord’s</w:t>
+            </w:r>
+            <w:proofErr w:type="gramEnd"/>
+            <w:r>
+              <w:rPr>
+                <w:lang w:val="en-US"/>
+              </w:rPr>
+              <w:t xml:space="preserve"> account.</w:t>
             </w:r>
             <w:r>
               <w:rPr>
@@ -13197,8 +13613,30 @@
               <w:rPr>
                 <w:lang w:val="en-US"/>
               </w:rPr>
-              <w:t>Assigned to: Ben Seiber, Daniel Wilmot, Jheryl Lezama, Jeff Wallace, Thomas Pionk</w:t>
-            </w:r>
+              <w:t xml:space="preserve">Assigned to: Ben </w:t>
+            </w:r>
+            <w:proofErr w:type="spellStart"/>
+            <w:r>
+              <w:rPr>
+                <w:lang w:val="en-US"/>
+              </w:rPr>
+              <w:t>Seiber</w:t>
+            </w:r>
+            <w:proofErr w:type="spellEnd"/>
+            <w:r>
+              <w:rPr>
+                <w:lang w:val="en-US"/>
+              </w:rPr>
+              <w:t xml:space="preserve">, Daniel Wilmot, Jheryl Lezama, Jeff Wallace, Thomas </w:t>
+            </w:r>
+            <w:proofErr w:type="spellStart"/>
+            <w:r>
+              <w:rPr>
+                <w:lang w:val="en-US"/>
+              </w:rPr>
+              <w:t>Pionk</w:t>
+            </w:r>
+            <w:proofErr w:type="spellEnd"/>
           </w:p>
         </w:tc>
       </w:tr>
@@ -13434,7 +13872,21 @@
               <w:rPr>
                 <w:lang w:val="en-US"/>
               </w:rPr>
-              <w:t xml:space="preserve"> will be unique to each registered property associated with that particular landlord’s account.</w:t>
+              <w:t xml:space="preserve"> will be unique to each registered property associated with that </w:t>
+            </w:r>
+            <w:proofErr w:type="gramStart"/>
+            <w:r>
+              <w:rPr>
+                <w:lang w:val="en-US"/>
+              </w:rPr>
+              <w:t>particular landlord’s</w:t>
+            </w:r>
+            <w:proofErr w:type="gramEnd"/>
+            <w:r>
+              <w:rPr>
+                <w:lang w:val="en-US"/>
+              </w:rPr>
+              <w:t xml:space="preserve"> account.</w:t>
             </w:r>
             <w:r>
               <w:rPr>
@@ -14300,7 +14752,7 @@
                     </pic:cNvPicPr>
                   </pic:nvPicPr>
                   <pic:blipFill>
-                    <a:blip r:embed="rId10">
+                    <a:blip r:embed="rId9">
                       <a:extLst>
                         <a:ext uri="{28A0092B-C50C-407E-A947-70E740481C1C}">
                           <a14:useLocalDpi xmlns:a14="http://schemas.microsoft.com/office/drawing/2010/main" val="0"/>
@@ -14408,7 +14860,7 @@
                     </pic:cNvPicPr>
                   </pic:nvPicPr>
                   <pic:blipFill>
-                    <a:blip r:embed="rId11">
+                    <a:blip r:embed="rId10">
                       <a:extLst>
                         <a:ext uri="{28A0092B-C50C-407E-A947-70E740481C1C}">
                           <a14:useLocalDpi xmlns:a14="http://schemas.microsoft.com/office/drawing/2010/main" val="0"/>
@@ -14664,7 +15116,7 @@
                     <pic:cNvPicPr/>
                   </pic:nvPicPr>
                   <pic:blipFill>
-                    <a:blip r:embed="rId12"/>
+                    <a:blip r:embed="rId11"/>
                     <a:stretch>
                       <a:fillRect/>
                     </a:stretch>
@@ -14949,7 +15401,7 @@
                     </pic:cNvPicPr>
                   </pic:nvPicPr>
                   <pic:blipFill>
-                    <a:blip r:embed="rId13">
+                    <a:blip r:embed="rId12">
                       <a:extLst>
                         <a:ext uri="{28A0092B-C50C-407E-A947-70E740481C1C}">
                           <a14:useLocalDpi xmlns:a14="http://schemas.microsoft.com/office/drawing/2010/main" val="0"/>
@@ -15231,8 +15683,16 @@
         <w:rPr>
           <w:lang w:val="en-US"/>
         </w:rPr>
-        <w:t>Ben Seiber</w:t>
-      </w:r>
+        <w:t xml:space="preserve">Ben </w:t>
+      </w:r>
+      <w:proofErr w:type="spellStart"/>
+      <w:r>
+        <w:rPr>
+          <w:lang w:val="en-US"/>
+        </w:rPr>
+        <w:t>Seiber</w:t>
+      </w:r>
+      <w:proofErr w:type="spellEnd"/>
       <w:r>
         <w:rPr>
           <w:lang w:val="en-US"/>
@@ -15277,8 +15737,16 @@
         <w:rPr>
           <w:lang w:val="en-US"/>
         </w:rPr>
-        <w:t>Ben Seiber</w:t>
-      </w:r>
+        <w:t xml:space="preserve">Ben </w:t>
+      </w:r>
+      <w:proofErr w:type="spellStart"/>
+      <w:r>
+        <w:rPr>
+          <w:lang w:val="en-US"/>
+        </w:rPr>
+        <w:t>Seiber</w:t>
+      </w:r>
+      <w:proofErr w:type="spellEnd"/>
     </w:p>
     <w:p>
       <w:pPr>
@@ -15361,8 +15829,16 @@
         <w:rPr>
           <w:lang w:val="en-US"/>
         </w:rPr>
-        <w:t>Thomas Pionk</w:t>
-      </w:r>
+        <w:t xml:space="preserve">Thomas </w:t>
+      </w:r>
+      <w:proofErr w:type="spellStart"/>
+      <w:r>
+        <w:rPr>
+          <w:lang w:val="en-US"/>
+        </w:rPr>
+        <w:t>Pionk</w:t>
+      </w:r>
+      <w:proofErr w:type="spellEnd"/>
     </w:p>
     <w:p>
       <w:pPr>
@@ -16143,6 +16619,7 @@
                 <w:lang w:val="en-US"/>
               </w:rPr>
             </w:pPr>
+            <w:proofErr w:type="spellStart"/>
             <w:r>
               <w:rPr>
                 <w:b/>
@@ -16151,6 +16628,7 @@
               </w:rPr>
               <w:t>NodeRed</w:t>
             </w:r>
+            <w:proofErr w:type="spellEnd"/>
           </w:p>
         </w:tc>
         <w:tc>
@@ -16940,7 +17418,21 @@
               <w:rPr>
                 <w:lang w:val="en-US"/>
               </w:rPr>
-              <w:t xml:space="preserve">saving analytics that could help me save money in regards to </w:t>
+              <w:t xml:space="preserve">saving analytics that could help me save money </w:t>
+            </w:r>
+            <w:proofErr w:type="gramStart"/>
+            <w:r>
+              <w:rPr>
+                <w:lang w:val="en-US"/>
+              </w:rPr>
+              <w:t>in regards to</w:t>
+            </w:r>
+            <w:proofErr w:type="gramEnd"/>
+            <w:r>
+              <w:rPr>
+                <w:lang w:val="en-US"/>
+              </w:rPr>
+              <w:t xml:space="preserve"> </w:t>
             </w:r>
             <w:r>
               <w:rPr>
@@ -18408,7 +18900,21 @@
               <w:rPr>
                 <w:lang w:val="en-US"/>
               </w:rPr>
-              <w:t>The system responds by first checking that all of the entry fields have information entered</w:t>
+              <w:t xml:space="preserve">The system responds by first checking that </w:t>
+            </w:r>
+            <w:proofErr w:type="gramStart"/>
+            <w:r>
+              <w:rPr>
+                <w:lang w:val="en-US"/>
+              </w:rPr>
+              <w:t>all of</w:t>
+            </w:r>
+            <w:proofErr w:type="gramEnd"/>
+            <w:r>
+              <w:rPr>
+                <w:lang w:val="en-US"/>
+              </w:rPr>
+              <w:t xml:space="preserve"> the entry fields have information entered</w:t>
             </w:r>
             <w:r>
               <w:rPr>
@@ -18557,6 +19063,7 @@
               </w:rPr>
               <w:t xml:space="preserve">database </w:t>
             </w:r>
+            <w:proofErr w:type="gramStart"/>
             <w:r>
               <w:rPr>
                 <w:lang w:val="en-US"/>
@@ -18573,7 +19080,14 @@
               <w:rPr>
                 <w:lang w:val="en-US"/>
               </w:rPr>
-              <w:t xml:space="preserve"> that there </w:t>
+              <w:t xml:space="preserve"> that</w:t>
+            </w:r>
+            <w:proofErr w:type="gramEnd"/>
+            <w:r>
+              <w:rPr>
+                <w:lang w:val="en-US"/>
+              </w:rPr>
+              <w:t xml:space="preserve"> there </w:t>
             </w:r>
             <w:r>
               <w:rPr>
@@ -18898,7 +19412,21 @@
               <w:rPr>
                 <w:lang w:val="en-US"/>
               </w:rPr>
-              <w:t xml:space="preserve"> that all of the entry fields have not been </w:t>
+              <w:t xml:space="preserve"> that </w:t>
+            </w:r>
+            <w:proofErr w:type="gramStart"/>
+            <w:r>
+              <w:rPr>
+                <w:lang w:val="en-US"/>
+              </w:rPr>
+              <w:t>all of</w:t>
+            </w:r>
+            <w:proofErr w:type="gramEnd"/>
+            <w:r>
+              <w:rPr>
+                <w:lang w:val="en-US"/>
+              </w:rPr>
+              <w:t xml:space="preserve"> the entry fields have not been </w:t>
             </w:r>
             <w:r>
               <w:rPr>
@@ -18998,7 +19526,21 @@
               <w:rPr>
                 <w:lang w:val="en-US"/>
               </w:rPr>
-              <w:t xml:space="preserve">system does not create an account until all of the </w:t>
+              <w:t xml:space="preserve">system does not create an account until </w:t>
+            </w:r>
+            <w:proofErr w:type="gramStart"/>
+            <w:r>
+              <w:rPr>
+                <w:lang w:val="en-US"/>
+              </w:rPr>
+              <w:t>all of</w:t>
+            </w:r>
+            <w:proofErr w:type="gramEnd"/>
+            <w:r>
+              <w:rPr>
+                <w:lang w:val="en-US"/>
+              </w:rPr>
+              <w:t xml:space="preserve"> the </w:t>
             </w:r>
             <w:r>
               <w:rPr>
@@ -20079,7 +20621,21 @@
               <w:rPr>
                 <w:lang w:val="en-US"/>
               </w:rPr>
-              <w:t>Gain access to an account that was previously registered to the database in order to begin using the features of system.</w:t>
+              <w:t xml:space="preserve">Gain access to an account that was previously registered to the database </w:t>
+            </w:r>
+            <w:proofErr w:type="gramStart"/>
+            <w:r>
+              <w:rPr>
+                <w:lang w:val="en-US"/>
+              </w:rPr>
+              <w:t>in order to</w:t>
+            </w:r>
+            <w:proofErr w:type="gramEnd"/>
+            <w:r>
+              <w:rPr>
+                <w:lang w:val="en-US"/>
+              </w:rPr>
+              <w:t xml:space="preserve"> begin using the features of system.</w:t>
             </w:r>
           </w:p>
         </w:tc>
@@ -20229,7 +20785,21 @@
               <w:rPr>
                 <w:lang w:val="en-US"/>
               </w:rPr>
-              <w:t>User requests to access their previously registered account in order to gain access to the features of the system.</w:t>
+              <w:t xml:space="preserve">User requests to access their previously registered account </w:t>
+            </w:r>
+            <w:proofErr w:type="gramStart"/>
+            <w:r>
+              <w:rPr>
+                <w:lang w:val="en-US"/>
+              </w:rPr>
+              <w:t>in order to</w:t>
+            </w:r>
+            <w:proofErr w:type="gramEnd"/>
+            <w:r>
+              <w:rPr>
+                <w:lang w:val="en-US"/>
+              </w:rPr>
+              <w:t xml:space="preserve"> gain access to the features of the system.</w:t>
             </w:r>
           </w:p>
         </w:tc>
@@ -22479,7 +23049,21 @@
               <w:rPr>
                 <w:lang w:val="en-US"/>
               </w:rPr>
-              <w:t>The system responds by first checking that all of the entry fields have information entered</w:t>
+              <w:t xml:space="preserve">The system responds by first checking that </w:t>
+            </w:r>
+            <w:proofErr w:type="gramStart"/>
+            <w:r>
+              <w:rPr>
+                <w:lang w:val="en-US"/>
+              </w:rPr>
+              <w:t>all of</w:t>
+            </w:r>
+            <w:proofErr w:type="gramEnd"/>
+            <w:r>
+              <w:rPr>
+                <w:lang w:val="en-US"/>
+              </w:rPr>
+              <w:t xml:space="preserve"> the entry fields have information entered</w:t>
             </w:r>
             <w:r>
               <w:rPr>
@@ -24676,7 +25260,21 @@
               <w:rPr>
                 <w:lang w:val="en-US"/>
               </w:rPr>
-              <w:t xml:space="preserve">The system responds by first checking that all of the entry fields </w:t>
+              <w:t xml:space="preserve">The system responds by first checking that </w:t>
+            </w:r>
+            <w:proofErr w:type="gramStart"/>
+            <w:r>
+              <w:rPr>
+                <w:lang w:val="en-US"/>
+              </w:rPr>
+              <w:t>all of</w:t>
+            </w:r>
+            <w:proofErr w:type="gramEnd"/>
+            <w:r>
+              <w:rPr>
+                <w:lang w:val="en-US"/>
+              </w:rPr>
+              <w:t xml:space="preserve"> the entry fields </w:t>
             </w:r>
             <w:r>
               <w:rPr>
@@ -24775,7 +25373,21 @@
               <w:rPr>
                 <w:lang w:val="en-US"/>
               </w:rPr>
-              <w:t>The system uses PHP to connect to the database and performs a update to the stored property information.</w:t>
+              <w:t xml:space="preserve">The system uses PHP to connect to the database and performs </w:t>
+            </w:r>
+            <w:proofErr w:type="gramStart"/>
+            <w:r>
+              <w:rPr>
+                <w:lang w:val="en-US"/>
+              </w:rPr>
+              <w:t>a</w:t>
+            </w:r>
+            <w:proofErr w:type="gramEnd"/>
+            <w:r>
+              <w:rPr>
+                <w:lang w:val="en-US"/>
+              </w:rPr>
+              <w:t xml:space="preserve"> update to the stored property information.</w:t>
             </w:r>
           </w:p>
         </w:tc>
@@ -27364,8 +27976,16 @@
               <w:rPr>
                 <w:lang w:val="en-US"/>
               </w:rPr>
-              <w:t xml:space="preserve"> information within a particular property</w:t>
-            </w:r>
+              <w:t xml:space="preserve"> information within a </w:t>
+            </w:r>
+            <w:proofErr w:type="gramStart"/>
+            <w:r>
+              <w:rPr>
+                <w:lang w:val="en-US"/>
+              </w:rPr>
+              <w:t>particular property</w:t>
+            </w:r>
+            <w:proofErr w:type="gramEnd"/>
             <w:r>
               <w:rPr>
                 <w:lang w:val="en-US"/>
@@ -27508,7 +28128,21 @@
               <w:rPr>
                 <w:lang w:val="en-US"/>
               </w:rPr>
-              <w:t>Landlord requests to view the sensor/asset log information of a particular property.</w:t>
+              <w:t xml:space="preserve">Landlord requests to view the sensor/asset log information of a </w:t>
+            </w:r>
+            <w:proofErr w:type="gramStart"/>
+            <w:r>
+              <w:rPr>
+                <w:lang w:val="en-US"/>
+              </w:rPr>
+              <w:t>particular property</w:t>
+            </w:r>
+            <w:proofErr w:type="gramEnd"/>
+            <w:r>
+              <w:rPr>
+                <w:lang w:val="en-US"/>
+              </w:rPr>
+              <w:t>.</w:t>
             </w:r>
           </w:p>
         </w:tc>
@@ -31928,7 +32562,21 @@
         <w:rPr>
           <w:lang w:val="en-US"/>
         </w:rPr>
-        <w:t>“HomeAutomation.asta”</w:t>
+        <w:t>“</w:t>
+      </w:r>
+      <w:proofErr w:type="spellStart"/>
+      <w:r>
+        <w:rPr>
+          <w:lang w:val="en-US"/>
+        </w:rPr>
+        <w:t>HomeAutomation.asta</w:t>
+      </w:r>
+      <w:proofErr w:type="spellEnd"/>
+      <w:r>
+        <w:rPr>
+          <w:lang w:val="en-US"/>
+        </w:rPr>
+        <w:t>”</w:t>
       </w:r>
       <w:r>
         <w:rPr>
@@ -32202,8 +32850,74 @@
         <w:widowControl w:val="0"/>
         <w:spacing w:after="320"/>
         <w:contextualSpacing/>
-        <w:jc w:val="center"/>
-        <w:rPr>
+        <w:rPr>
+          <w:b/>
+          <w:lang w:val="en-US"/>
+        </w:rPr>
+      </w:pPr>
+      <w:r>
+        <w:rPr>
+          <w:noProof/>
+        </w:rPr>
+        <w:drawing>
+          <wp:anchor distT="0" distB="0" distL="114300" distR="114300" simplePos="0" relativeHeight="251659264" behindDoc="0" locked="0" layoutInCell="1" allowOverlap="1" wp14:anchorId="231D6F56" wp14:editId="2481AE7F">
+            <wp:simplePos x="0" y="0"/>
+            <wp:positionH relativeFrom="column">
+              <wp:posOffset>-143510</wp:posOffset>
+            </wp:positionH>
+            <wp:positionV relativeFrom="paragraph">
+              <wp:posOffset>215265</wp:posOffset>
+            </wp:positionV>
+            <wp:extent cx="6249670" cy="3663950"/>
+            <wp:effectExtent l="0" t="0" r="0" b="0"/>
+            <wp:wrapSquare wrapText="bothSides"/>
+            <wp:docPr id="6" name="Picture 6"/>
+            <wp:cNvGraphicFramePr>
+              <a:graphicFrameLocks xmlns:a="http://schemas.openxmlformats.org/drawingml/2006/main" noChangeAspect="1"/>
+            </wp:cNvGraphicFramePr>
+            <a:graphic xmlns:a="http://schemas.openxmlformats.org/drawingml/2006/main">
+              <a:graphicData uri="http://schemas.openxmlformats.org/drawingml/2006/picture">
+                <pic:pic xmlns:pic="http://schemas.openxmlformats.org/drawingml/2006/picture">
+                  <pic:nvPicPr>
+                    <pic:cNvPr id="1" name=""/>
+                    <pic:cNvPicPr/>
+                  </pic:nvPicPr>
+                  <pic:blipFill>
+                    <a:blip r:embed="rId13"/>
+                    <a:stretch>
+                      <a:fillRect/>
+                    </a:stretch>
+                  </pic:blipFill>
+                  <pic:spPr>
+                    <a:xfrm>
+                      <a:off x="0" y="0"/>
+                      <a:ext cx="6249670" cy="3663950"/>
+                    </a:xfrm>
+                    <a:prstGeom prst="rect">
+                      <a:avLst/>
+                    </a:prstGeom>
+                  </pic:spPr>
+                </pic:pic>
+              </a:graphicData>
+            </a:graphic>
+            <wp14:sizeRelH relativeFrom="page">
+              <wp14:pctWidth>0</wp14:pctWidth>
+            </wp14:sizeRelH>
+            <wp14:sizeRelV relativeFrom="page">
+              <wp14:pctHeight>0</wp14:pctHeight>
+            </wp14:sizeRelV>
+          </wp:anchor>
+        </w:drawing>
+      </w:r>
+    </w:p>
+    <w:p>
+      <w:pPr>
+        <w:pStyle w:val="Normal1"/>
+        <w:widowControl w:val="0"/>
+        <w:spacing w:after="320"/>
+        <w:contextualSpacing/>
+        <w:rPr>
+          <w:b/>
           <w:lang w:val="en-US"/>
         </w:rPr>
       </w:pPr>
@@ -32221,6 +32935,22 @@
           <w:lang w:val="en-US"/>
         </w:rPr>
       </w:pPr>
+    </w:p>
+    <w:p>
+      <w:pPr>
+        <w:pStyle w:val="Normal1"/>
+        <w:widowControl w:val="0"/>
+        <w:spacing w:after="320"/>
+        <w:contextualSpacing/>
+        <w:jc w:val="center"/>
+        <w:rPr>
+          <w:sz w:val="32"/>
+          <w:szCs w:val="32"/>
+          <w:lang w:val="en-US"/>
+        </w:rPr>
+      </w:pPr>
+      <w:bookmarkStart w:id="4" w:name="_GoBack"/>
+      <w:bookmarkEnd w:id="4"/>
       <w:r>
         <w:rPr>
           <w:sz w:val="32"/>
@@ -32291,16 +33021,34 @@
         <w:rPr>
           <w:lang w:val="en-US"/>
         </w:rPr>
-        <w:t>Please see the “HomeAutomation.asta” for the Activity and Sequence Diagrams corresponding to each use case.</w:t>
+        <w:t>Please see the “</w:t>
+      </w:r>
+      <w:proofErr w:type="spellStart"/>
+      <w:r>
+        <w:rPr>
+          <w:lang w:val="en-US"/>
+        </w:rPr>
+        <w:t>HomeAutomation.asta</w:t>
+      </w:r>
+      <w:proofErr w:type="spellEnd"/>
+      <w:r>
+        <w:rPr>
+          <w:lang w:val="en-US"/>
+        </w:rPr>
+        <w:t xml:space="preserve">” for the Activity and Sequence Diagrams </w:t>
+      </w:r>
+      <w:r>
+        <w:rPr>
+          <w:lang w:val="en-US"/>
+        </w:rPr>
+        <w:lastRenderedPageBreak/>
+        <w:t>corresponding to each use case.</w:t>
       </w:r>
     </w:p>
     <w:p>
       <w:pPr>
         <w:pStyle w:val="Normal1"/>
         <w:widowControl w:val="0"/>
-        <w:pBdr>
-          <w:left w:val="nil"/>
-        </w:pBdr>
         <w:spacing w:after="320"/>
         <w:contextualSpacing/>
         <w:rPr>
@@ -32313,9 +33061,6 @@
       <w:pPr>
         <w:pStyle w:val="Normal1"/>
         <w:widowControl w:val="0"/>
-        <w:pBdr>
-          <w:left w:val="nil"/>
-        </w:pBdr>
         <w:spacing w:after="320"/>
         <w:contextualSpacing/>
         <w:rPr>
@@ -32335,9 +33080,6 @@
       <w:pPr>
         <w:pStyle w:val="Normal1"/>
         <w:widowControl w:val="0"/>
-        <w:pBdr>
-          <w:left w:val="nil"/>
-        </w:pBdr>
         <w:spacing w:after="320"/>
         <w:contextualSpacing/>
         <w:rPr>
@@ -32357,9 +33099,6 @@
       <w:pPr>
         <w:pStyle w:val="Normal1"/>
         <w:widowControl w:val="0"/>
-        <w:pBdr>
-          <w:left w:val="nil"/>
-        </w:pBdr>
         <w:spacing w:after="320"/>
         <w:contextualSpacing/>
         <w:jc w:val="center"/>
@@ -32373,9 +33112,6 @@
       <w:pPr>
         <w:pStyle w:val="Normal1"/>
         <w:widowControl w:val="0"/>
-        <w:pBdr>
-          <w:left w:val="nil"/>
-        </w:pBdr>
         <w:spacing w:after="320"/>
         <w:contextualSpacing/>
         <w:jc w:val="center"/>
@@ -32398,9 +33134,6 @@
       <w:pPr>
         <w:pStyle w:val="Normal1"/>
         <w:widowControl w:val="0"/>
-        <w:pBdr>
-          <w:left w:val="nil"/>
-        </w:pBdr>
         <w:spacing w:after="320"/>
         <w:contextualSpacing/>
         <w:jc w:val="center"/>
@@ -32412,9 +33145,6 @@
     <w:p>
       <w:pPr>
         <w:pStyle w:val="Normal1"/>
-        <w:pBdr>
-          <w:left w:val="nil"/>
-        </w:pBdr>
         <w:spacing w:after="320"/>
         <w:contextualSpacing/>
         <w:rPr>
@@ -32461,9 +33191,6 @@
     <w:p>
       <w:pPr>
         <w:pStyle w:val="Normal1"/>
-        <w:pBdr>
-          <w:left w:val="nil"/>
-        </w:pBdr>
         <w:spacing w:after="320"/>
         <w:contextualSpacing/>
         <w:rPr>
@@ -32617,9 +33344,6 @@
       <w:pPr>
         <w:pStyle w:val="Normal1"/>
         <w:widowControl w:val="0"/>
-        <w:pBdr>
-          <w:left w:val="nil"/>
-        </w:pBdr>
         <w:spacing w:after="320"/>
         <w:contextualSpacing/>
         <w:rPr>
@@ -32633,9 +33357,6 @@
       <w:pPr>
         <w:pStyle w:val="Normal1"/>
         <w:widowControl w:val="0"/>
-        <w:pBdr>
-          <w:left w:val="nil"/>
-        </w:pBdr>
         <w:spacing w:after="320"/>
         <w:contextualSpacing/>
         <w:jc w:val="center"/>
@@ -32658,9 +33379,6 @@
       <w:pPr>
         <w:pStyle w:val="Normal1"/>
         <w:widowControl w:val="0"/>
-        <w:pBdr>
-          <w:left w:val="nil"/>
-        </w:pBdr>
         <w:spacing w:after="320"/>
         <w:contextualSpacing/>
         <w:jc w:val="center"/>
@@ -32672,9 +33390,6 @@
     <w:p>
       <w:pPr>
         <w:pStyle w:val="Normal1"/>
-        <w:pBdr>
-          <w:left w:val="nil"/>
-        </w:pBdr>
         <w:spacing w:after="320"/>
         <w:contextualSpacing/>
         <w:rPr>
@@ -32743,9 +33458,6 @@
     <w:p>
       <w:pPr>
         <w:pStyle w:val="Normal1"/>
-        <w:pBdr>
-          <w:left w:val="nil"/>
-        </w:pBdr>
         <w:spacing w:after="320"/>
         <w:contextualSpacing/>
         <w:jc w:val="center"/>
@@ -32768,9 +33480,6 @@
     <w:p>
       <w:pPr>
         <w:pStyle w:val="Normal1"/>
-        <w:pBdr>
-          <w:left w:val="nil"/>
-        </w:pBdr>
         <w:spacing w:after="320"/>
         <w:contextualSpacing/>
         <w:jc w:val="center"/>
@@ -32784,9 +33493,6 @@
     <w:p>
       <w:pPr>
         <w:pStyle w:val="Normal1"/>
-        <w:pBdr>
-          <w:left w:val="nil"/>
-        </w:pBdr>
         <w:spacing w:after="320"/>
         <w:contextualSpacing/>
         <w:rPr>
@@ -32798,7 +33504,6 @@
           <w:b/>
           <w:lang w:val="en-US"/>
         </w:rPr>
-        <w:lastRenderedPageBreak/>
         <w:t xml:space="preserve">10.1 </w:t>
       </w:r>
       <w:r>
@@ -32856,9 +33561,6 @@
       <w:pPr>
         <w:pStyle w:val="Normal1"/>
         <w:widowControl w:val="0"/>
-        <w:pBdr>
-          <w:left w:val="nil"/>
-        </w:pBdr>
         <w:spacing w:after="320"/>
         <w:contextualSpacing/>
         <w:jc w:val="center"/>
@@ -32882,9 +33584,6 @@
       <w:pPr>
         <w:pStyle w:val="Normal1"/>
         <w:widowControl w:val="0"/>
-        <w:pBdr>
-          <w:left w:val="nil"/>
-        </w:pBdr>
         <w:spacing w:after="320"/>
         <w:contextualSpacing/>
         <w:rPr>
@@ -32895,9 +33594,6 @@
     <w:p>
       <w:pPr>
         <w:pStyle w:val="Normal1"/>
-        <w:pBdr>
-          <w:left w:val="nil"/>
-        </w:pBdr>
         <w:spacing w:after="320"/>
         <w:contextualSpacing/>
         <w:rPr>
@@ -32937,9 +33633,6 @@
     <w:p>
       <w:pPr>
         <w:pStyle w:val="Normal1"/>
-        <w:pBdr>
-          <w:left w:val="nil"/>
-        </w:pBdr>
         <w:spacing w:after="320"/>
         <w:contextualSpacing/>
         <w:rPr>
@@ -32972,9 +33665,6 @@
     <w:p>
       <w:pPr>
         <w:pStyle w:val="Normal1"/>
-        <w:pBdr>
-          <w:left w:val="nil"/>
-        </w:pBdr>
         <w:spacing w:after="320"/>
         <w:contextualSpacing/>
         <w:rPr>
@@ -33010,15 +33700,10 @@
         </w:rPr>
         <w:t>t Reports per Sprint</w:t>
       </w:r>
-      <w:bookmarkStart w:id="4" w:name="_GoBack"/>
-      <w:bookmarkEnd w:id="4"/>
     </w:p>
     <w:p>
       <w:pPr>
         <w:pStyle w:val="Normal1"/>
-        <w:pBdr>
-          <w:left w:val="nil"/>
-        </w:pBdr>
         <w:spacing w:after="320"/>
         <w:contextualSpacing/>
         <w:jc w:val="center"/>
@@ -33039,9 +33724,6 @@
     <w:p>
       <w:pPr>
         <w:pStyle w:val="Normal1"/>
-        <w:pBdr>
-          <w:left w:val="nil"/>
-        </w:pBdr>
         <w:spacing w:after="320"/>
         <w:contextualSpacing/>
         <w:rPr>
@@ -33103,9 +33785,6 @@
     <w:p>
       <w:pPr>
         <w:pStyle w:val="Normal1"/>
-        <w:pBdr>
-          <w:left w:val="nil"/>
-        </w:pBdr>
         <w:spacing w:after="320"/>
         <w:contextualSpacing/>
         <w:rPr>
@@ -33121,9 +33800,6 @@
           <w:ilvl w:val="0"/>
           <w:numId w:val="38"/>
         </w:numPr>
-        <w:pBdr>
-          <w:left w:val="nil"/>
-        </w:pBdr>
         <w:spacing w:after="320"/>
         <w:contextualSpacing/>
         <w:rPr>
@@ -33147,9 +33823,6 @@
       <w:pPr>
         <w:pStyle w:val="Normal1"/>
         <w:widowControl w:val="0"/>
-        <w:pBdr>
-          <w:left w:val="nil"/>
-        </w:pBdr>
         <w:spacing w:after="320"/>
         <w:contextualSpacing/>
         <w:jc w:val="center"/>
@@ -33172,9 +33845,6 @@
       <w:pPr>
         <w:pStyle w:val="Normal1"/>
         <w:widowControl w:val="0"/>
-        <w:pBdr>
-          <w:left w:val="nil"/>
-        </w:pBdr>
         <w:spacing w:after="320"/>
         <w:contextualSpacing/>
         <w:jc w:val="center"/>
@@ -33187,9 +33857,6 @@
       <w:pPr>
         <w:pStyle w:val="Normal1"/>
         <w:widowControl w:val="0"/>
-        <w:pBdr>
-          <w:left w:val="nil"/>
-        </w:pBdr>
         <w:spacing w:after="320"/>
         <w:contextualSpacing/>
         <w:rPr>
@@ -33210,9 +33877,6 @@
       <w:pPr>
         <w:pStyle w:val="Normal1"/>
         <w:widowControl w:val="0"/>
-        <w:pBdr>
-          <w:left w:val="nil"/>
-        </w:pBdr>
         <w:spacing w:after="320"/>
         <w:contextualSpacing/>
         <w:rPr>
@@ -33224,9 +33888,6 @@
       <w:pPr>
         <w:pStyle w:val="Normal1"/>
         <w:widowControl w:val="0"/>
-        <w:pBdr>
-          <w:left w:val="nil"/>
-        </w:pBdr>
         <w:spacing w:after="320"/>
         <w:contextualSpacing/>
         <w:rPr>
@@ -33247,9 +33908,6 @@
       <w:pPr>
         <w:pStyle w:val="Normal1"/>
         <w:widowControl w:val="0"/>
-        <w:pBdr>
-          <w:left w:val="nil"/>
-        </w:pBdr>
         <w:spacing w:after="320"/>
         <w:contextualSpacing/>
         <w:rPr>
@@ -33261,9 +33919,6 @@
       <w:pPr>
         <w:pStyle w:val="Normal1"/>
         <w:widowControl w:val="0"/>
-        <w:pBdr>
-          <w:left w:val="nil"/>
-        </w:pBdr>
         <w:spacing w:after="320"/>
         <w:contextualSpacing/>
         <w:rPr>
@@ -33284,9 +33939,6 @@
       <w:pPr>
         <w:pStyle w:val="Normal1"/>
         <w:widowControl w:val="0"/>
-        <w:pBdr>
-          <w:left w:val="nil"/>
-        </w:pBdr>
         <w:spacing w:after="320"/>
         <w:contextualSpacing/>
         <w:rPr>
@@ -33298,9 +33950,6 @@
       <w:pPr>
         <w:pStyle w:val="Normal1"/>
         <w:widowControl w:val="0"/>
-        <w:pBdr>
-          <w:left w:val="nil"/>
-        </w:pBdr>
         <w:spacing w:after="320"/>
         <w:contextualSpacing/>
         <w:rPr>
@@ -33321,9 +33970,6 @@
       <w:pPr>
         <w:pStyle w:val="Normal1"/>
         <w:widowControl w:val="0"/>
-        <w:pBdr>
-          <w:left w:val="nil"/>
-        </w:pBdr>
         <w:spacing w:after="320"/>
         <w:contextualSpacing/>
         <w:rPr>
@@ -33335,9 +33981,6 @@
       <w:pPr>
         <w:pStyle w:val="Normal1"/>
         <w:widowControl w:val="0"/>
-        <w:pBdr>
-          <w:left w:val="nil"/>
-        </w:pBdr>
         <w:spacing w:after="320"/>
         <w:contextualSpacing/>
         <w:rPr>
@@ -33358,9 +34001,6 @@
       <w:pPr>
         <w:pStyle w:val="Normal1"/>
         <w:widowControl w:val="0"/>
-        <w:pBdr>
-          <w:left w:val="nil"/>
-        </w:pBdr>
         <w:spacing w:after="320"/>
         <w:contextualSpacing/>
         <w:rPr>
@@ -33372,9 +34012,6 @@
       <w:pPr>
         <w:pStyle w:val="Normal1"/>
         <w:widowControl w:val="0"/>
-        <w:pBdr>
-          <w:left w:val="nil"/>
-        </w:pBdr>
         <w:spacing w:after="320"/>
         <w:contextualSpacing/>
         <w:rPr>
@@ -33395,9 +34032,6 @@
       <w:pPr>
         <w:pStyle w:val="Normal1"/>
         <w:widowControl w:val="0"/>
-        <w:pBdr>
-          <w:left w:val="nil"/>
-        </w:pBdr>
         <w:spacing w:after="320"/>
         <w:contextualSpacing/>
         <w:rPr>
@@ -33409,9 +34043,6 @@
       <w:pPr>
         <w:pStyle w:val="Normal1"/>
         <w:widowControl w:val="0"/>
-        <w:pBdr>
-          <w:left w:val="nil"/>
-        </w:pBdr>
         <w:spacing w:after="320"/>
         <w:contextualSpacing/>
         <w:rPr>
@@ -33432,9 +34063,6 @@
       <w:pPr>
         <w:pStyle w:val="Normal1"/>
         <w:widowControl w:val="0"/>
-        <w:pBdr>
-          <w:left w:val="nil"/>
-        </w:pBdr>
         <w:spacing w:after="320"/>
         <w:contextualSpacing/>
         <w:rPr>
@@ -33446,9 +34074,6 @@
       <w:pPr>
         <w:pStyle w:val="Normal1"/>
         <w:widowControl w:val="0"/>
-        <w:pBdr>
-          <w:left w:val="nil"/>
-        </w:pBdr>
         <w:spacing w:after="320"/>
         <w:contextualSpacing/>
         <w:rPr>
@@ -33469,9 +34094,6 @@
       <w:pPr>
         <w:pStyle w:val="Normal1"/>
         <w:widowControl w:val="0"/>
-        <w:pBdr>
-          <w:left w:val="nil"/>
-        </w:pBdr>
         <w:spacing w:after="320"/>
         <w:contextualSpacing/>
         <w:rPr>
@@ -33483,9 +34105,6 @@
       <w:pPr>
         <w:pStyle w:val="Normal1"/>
         <w:widowControl w:val="0"/>
-        <w:pBdr>
-          <w:left w:val="nil"/>
-        </w:pBdr>
         <w:spacing w:after="320"/>
         <w:contextualSpacing/>
         <w:rPr>
@@ -33506,9 +34125,6 @@
       <w:pPr>
         <w:pStyle w:val="Normal1"/>
         <w:widowControl w:val="0"/>
-        <w:pBdr>
-          <w:left w:val="nil"/>
-        </w:pBdr>
         <w:spacing w:after="320"/>
         <w:contextualSpacing/>
         <w:rPr>
@@ -33530,7 +34146,7 @@
 </file>
 
 <file path=word/endnotes.xml><?xml version="1.0" encoding="utf-8"?>
-<w:endnotes xmlns:wpc="http://schemas.microsoft.com/office/word/2010/wordprocessingCanvas" xmlns:mo="http://schemas.microsoft.com/office/mac/office/2008/main" xmlns:mc="http://schemas.openxmlformats.org/markup-compatibility/2006" xmlns:mv="urn:schemas-microsoft-com:mac:vml" xmlns:o="urn:schemas-microsoft-com:office:office" xmlns:r="http://schemas.openxmlformats.org/officeDocument/2006/relationships" xmlns:m="http://schemas.openxmlformats.org/officeDocument/2006/math" xmlns:v="urn:schemas-microsoft-com:vml" xmlns:wp14="http://schemas.microsoft.com/office/word/2010/wordprocessingDrawing" xmlns:wp="http://schemas.openxmlformats.org/drawingml/2006/wordprocessingDrawing" xmlns:w10="urn:schemas-microsoft-com:office:word" xmlns:w="http://schemas.openxmlformats.org/wordprocessingml/2006/main" xmlns:w14="http://schemas.microsoft.com/office/word/2010/wordml" xmlns:wpg="http://schemas.microsoft.com/office/word/2010/wordprocessingGroup" xmlns:wpi="http://schemas.microsoft.com/office/word/2010/wordprocessingInk" xmlns:wne="http://schemas.microsoft.com/office/word/2006/wordml" xmlns:wps="http://schemas.microsoft.com/office/word/2010/wordprocessingShape" mc:Ignorable="w14 wp14">
+<w:endnotes xmlns:wpc="http://schemas.microsoft.com/office/word/2010/wordprocessingCanvas" xmlns:cx="http://schemas.microsoft.com/office/drawing/2014/chartex" xmlns:cx1="http://schemas.microsoft.com/office/drawing/2015/9/8/chartex" xmlns:cx2="http://schemas.microsoft.com/office/drawing/2015/10/21/chartex" xmlns:cx3="http://schemas.microsoft.com/office/drawing/2016/5/9/chartex" xmlns:cx4="http://schemas.microsoft.com/office/drawing/2016/5/10/chartex" xmlns:cx5="http://schemas.microsoft.com/office/drawing/2016/5/11/chartex" xmlns:cx6="http://schemas.microsoft.com/office/drawing/2016/5/12/chartex" xmlns:cx7="http://schemas.microsoft.com/office/drawing/2016/5/13/chartex" xmlns:cx8="http://schemas.microsoft.com/office/drawing/2016/5/14/chartex" xmlns:mc="http://schemas.openxmlformats.org/markup-compatibility/2006" xmlns:aink="http://schemas.microsoft.com/office/drawing/2016/ink" xmlns:am3d="http://schemas.microsoft.com/office/drawing/2017/model3d" xmlns:o="urn:schemas-microsoft-com:office:office" xmlns:r="http://schemas.openxmlformats.org/officeDocument/2006/relationships" xmlns:m="http://schemas.openxmlformats.org/officeDocument/2006/math" xmlns:v="urn:schemas-microsoft-com:vml" xmlns:wp14="http://schemas.microsoft.com/office/word/2010/wordprocessingDrawing" xmlns:wp="http://schemas.openxmlformats.org/drawingml/2006/wordprocessingDrawing" xmlns:w10="urn:schemas-microsoft-com:office:word" xmlns:w="http://schemas.openxmlformats.org/wordprocessingml/2006/main" xmlns:w14="http://schemas.microsoft.com/office/word/2010/wordml" xmlns:w15="http://schemas.microsoft.com/office/word/2012/wordml" xmlns:w16cid="http://schemas.microsoft.com/office/word/2016/wordml/cid" xmlns:w16se="http://schemas.microsoft.com/office/word/2015/wordml/symex" xmlns:wpg="http://schemas.microsoft.com/office/word/2010/wordprocessingGroup" xmlns:wpi="http://schemas.microsoft.com/office/word/2010/wordprocessingInk" xmlns:wne="http://schemas.microsoft.com/office/word/2006/wordml" xmlns:wps="http://schemas.microsoft.com/office/word/2010/wordprocessingShape" mc:Ignorable="w14 w15 w16se w16cid wp14">
   <w:endnote w:type="separator" w:id="-1">
     <w:p>
       <w:pPr>
@@ -33555,7 +34171,7 @@
 </file>
 
 <file path=word/footer1.xml><?xml version="1.0" encoding="utf-8"?>
-<w:ftr xmlns:wpc="http://schemas.microsoft.com/office/word/2010/wordprocessingCanvas" xmlns:mo="http://schemas.microsoft.com/office/mac/office/2008/main" xmlns:mc="http://schemas.openxmlformats.org/markup-compatibility/2006" xmlns:mv="urn:schemas-microsoft-com:mac:vml" xmlns:o="urn:schemas-microsoft-com:office:office" xmlns:r="http://schemas.openxmlformats.org/officeDocument/2006/relationships" xmlns:m="http://schemas.openxmlformats.org/officeDocument/2006/math" xmlns:v="urn:schemas-microsoft-com:vml" xmlns:wp14="http://schemas.microsoft.com/office/word/2010/wordprocessingDrawing" xmlns:wp="http://schemas.openxmlformats.org/drawingml/2006/wordprocessingDrawing" xmlns:w10="urn:schemas-microsoft-com:office:word" xmlns:w="http://schemas.openxmlformats.org/wordprocessingml/2006/main" xmlns:w14="http://schemas.microsoft.com/office/word/2010/wordml" xmlns:wpg="http://schemas.microsoft.com/office/word/2010/wordprocessingGroup" xmlns:wpi="http://schemas.microsoft.com/office/word/2010/wordprocessingInk" xmlns:wne="http://schemas.microsoft.com/office/word/2006/wordml" xmlns:wps="http://schemas.microsoft.com/office/word/2010/wordprocessingShape" mc:Ignorable="w14 wp14">
+<w:ftr xmlns:wpc="http://schemas.microsoft.com/office/word/2010/wordprocessingCanvas" xmlns:cx="http://schemas.microsoft.com/office/drawing/2014/chartex" xmlns:cx1="http://schemas.microsoft.com/office/drawing/2015/9/8/chartex" xmlns:cx2="http://schemas.microsoft.com/office/drawing/2015/10/21/chartex" xmlns:cx3="http://schemas.microsoft.com/office/drawing/2016/5/9/chartex" xmlns:cx4="http://schemas.microsoft.com/office/drawing/2016/5/10/chartex" xmlns:cx5="http://schemas.microsoft.com/office/drawing/2016/5/11/chartex" xmlns:cx6="http://schemas.microsoft.com/office/drawing/2016/5/12/chartex" xmlns:cx7="http://schemas.microsoft.com/office/drawing/2016/5/13/chartex" xmlns:cx8="http://schemas.microsoft.com/office/drawing/2016/5/14/chartex" xmlns:mc="http://schemas.openxmlformats.org/markup-compatibility/2006" xmlns:aink="http://schemas.microsoft.com/office/drawing/2016/ink" xmlns:am3d="http://schemas.microsoft.com/office/drawing/2017/model3d" xmlns:o="urn:schemas-microsoft-com:office:office" xmlns:r="http://schemas.openxmlformats.org/officeDocument/2006/relationships" xmlns:m="http://schemas.openxmlformats.org/officeDocument/2006/math" xmlns:v="urn:schemas-microsoft-com:vml" xmlns:wp14="http://schemas.microsoft.com/office/word/2010/wordprocessingDrawing" xmlns:wp="http://schemas.openxmlformats.org/drawingml/2006/wordprocessingDrawing" xmlns:w10="urn:schemas-microsoft-com:office:word" xmlns:w="http://schemas.openxmlformats.org/wordprocessingml/2006/main" xmlns:w14="http://schemas.microsoft.com/office/word/2010/wordml" xmlns:w15="http://schemas.microsoft.com/office/word/2012/wordml" xmlns:w16cid="http://schemas.microsoft.com/office/word/2016/wordml/cid" xmlns:w16se="http://schemas.microsoft.com/office/word/2015/wordml/symex" xmlns:wpg="http://schemas.microsoft.com/office/word/2010/wordprocessingGroup" xmlns:wpi="http://schemas.microsoft.com/office/word/2010/wordprocessingInk" xmlns:wne="http://schemas.microsoft.com/office/word/2006/wordml" xmlns:wps="http://schemas.microsoft.com/office/word/2010/wordprocessingShape" mc:Ignorable="w14 w15 w16se w16cid wp14">
   <w:p>
     <w:pPr>
       <w:pStyle w:val="Footer"/>
@@ -33593,7 +34209,7 @@
 </file>
 
 <file path=word/footer2.xml><?xml version="1.0" encoding="utf-8"?>
-<w:ftr xmlns:wpc="http://schemas.microsoft.com/office/word/2010/wordprocessingCanvas" xmlns:mo="http://schemas.microsoft.com/office/mac/office/2008/main" xmlns:mc="http://schemas.openxmlformats.org/markup-compatibility/2006" xmlns:mv="urn:schemas-microsoft-com:mac:vml" xmlns:o="urn:schemas-microsoft-com:office:office" xmlns:r="http://schemas.openxmlformats.org/officeDocument/2006/relationships" xmlns:m="http://schemas.openxmlformats.org/officeDocument/2006/math" xmlns:v="urn:schemas-microsoft-com:vml" xmlns:wp14="http://schemas.microsoft.com/office/word/2010/wordprocessingDrawing" xmlns:wp="http://schemas.openxmlformats.org/drawingml/2006/wordprocessingDrawing" xmlns:w10="urn:schemas-microsoft-com:office:word" xmlns:w="http://schemas.openxmlformats.org/wordprocessingml/2006/main" xmlns:w14="http://schemas.microsoft.com/office/word/2010/wordml" xmlns:wpg="http://schemas.microsoft.com/office/word/2010/wordprocessingGroup" xmlns:wpi="http://schemas.microsoft.com/office/word/2010/wordprocessingInk" xmlns:wne="http://schemas.microsoft.com/office/word/2006/wordml" xmlns:wps="http://schemas.microsoft.com/office/word/2010/wordprocessingShape" mc:Ignorable="w14 wp14">
+<w:ftr xmlns:wpc="http://schemas.microsoft.com/office/word/2010/wordprocessingCanvas" xmlns:cx="http://schemas.microsoft.com/office/drawing/2014/chartex" xmlns:cx1="http://schemas.microsoft.com/office/drawing/2015/9/8/chartex" xmlns:cx2="http://schemas.microsoft.com/office/drawing/2015/10/21/chartex" xmlns:cx3="http://schemas.microsoft.com/office/drawing/2016/5/9/chartex" xmlns:cx4="http://schemas.microsoft.com/office/drawing/2016/5/10/chartex" xmlns:cx5="http://schemas.microsoft.com/office/drawing/2016/5/11/chartex" xmlns:cx6="http://schemas.microsoft.com/office/drawing/2016/5/12/chartex" xmlns:cx7="http://schemas.microsoft.com/office/drawing/2016/5/13/chartex" xmlns:cx8="http://schemas.microsoft.com/office/drawing/2016/5/14/chartex" xmlns:mc="http://schemas.openxmlformats.org/markup-compatibility/2006" xmlns:aink="http://schemas.microsoft.com/office/drawing/2016/ink" xmlns:am3d="http://schemas.microsoft.com/office/drawing/2017/model3d" xmlns:o="urn:schemas-microsoft-com:office:office" xmlns:r="http://schemas.openxmlformats.org/officeDocument/2006/relationships" xmlns:m="http://schemas.openxmlformats.org/officeDocument/2006/math" xmlns:v="urn:schemas-microsoft-com:vml" xmlns:wp14="http://schemas.microsoft.com/office/word/2010/wordprocessingDrawing" xmlns:wp="http://schemas.openxmlformats.org/drawingml/2006/wordprocessingDrawing" xmlns:w10="urn:schemas-microsoft-com:office:word" xmlns:w="http://schemas.openxmlformats.org/wordprocessingml/2006/main" xmlns:w14="http://schemas.microsoft.com/office/word/2010/wordml" xmlns:w15="http://schemas.microsoft.com/office/word/2012/wordml" xmlns:w16cid="http://schemas.microsoft.com/office/word/2016/wordml/cid" xmlns:w16se="http://schemas.microsoft.com/office/word/2015/wordml/symex" xmlns:wpg="http://schemas.microsoft.com/office/word/2010/wordprocessingGroup" xmlns:wpi="http://schemas.microsoft.com/office/word/2010/wordprocessingInk" xmlns:wne="http://schemas.microsoft.com/office/word/2006/wordml" xmlns:wps="http://schemas.microsoft.com/office/word/2010/wordprocessingShape" mc:Ignorable="w14 w15 w16se w16cid wp14">
   <w:p>
     <w:pPr>
       <w:pStyle w:val="Footer"/>
@@ -33625,7 +34241,7 @@
         <w:rStyle w:val="PageNumber"/>
         <w:noProof/>
       </w:rPr>
-      <w:t>31</w:t>
+      <w:t>32</w:t>
     </w:r>
     <w:r>
       <w:rPr>
@@ -33645,7 +34261,7 @@
 </file>
 
 <file path=word/footnotes.xml><?xml version="1.0" encoding="utf-8"?>
-<w:footnotes xmlns:wpc="http://schemas.microsoft.com/office/word/2010/wordprocessingCanvas" xmlns:mo="http://schemas.microsoft.com/office/mac/office/2008/main" xmlns:mc="http://schemas.openxmlformats.org/markup-compatibility/2006" xmlns:mv="urn:schemas-microsoft-com:mac:vml" xmlns:o="urn:schemas-microsoft-com:office:office" xmlns:r="http://schemas.openxmlformats.org/officeDocument/2006/relationships" xmlns:m="http://schemas.openxmlformats.org/officeDocument/2006/math" xmlns:v="urn:schemas-microsoft-com:vml" xmlns:wp14="http://schemas.microsoft.com/office/word/2010/wordprocessingDrawing" xmlns:wp="http://schemas.openxmlformats.org/drawingml/2006/wordprocessingDrawing" xmlns:w10="urn:schemas-microsoft-com:office:word" xmlns:w="http://schemas.openxmlformats.org/wordprocessingml/2006/main" xmlns:w14="http://schemas.microsoft.com/office/word/2010/wordml" xmlns:wpg="http://schemas.microsoft.com/office/word/2010/wordprocessingGroup" xmlns:wpi="http://schemas.microsoft.com/office/word/2010/wordprocessingInk" xmlns:wne="http://schemas.microsoft.com/office/word/2006/wordml" xmlns:wps="http://schemas.microsoft.com/office/word/2010/wordprocessingShape" mc:Ignorable="w14 wp14">
+<w:footnotes xmlns:wpc="http://schemas.microsoft.com/office/word/2010/wordprocessingCanvas" xmlns:cx="http://schemas.microsoft.com/office/drawing/2014/chartex" xmlns:cx1="http://schemas.microsoft.com/office/drawing/2015/9/8/chartex" xmlns:cx2="http://schemas.microsoft.com/office/drawing/2015/10/21/chartex" xmlns:cx3="http://schemas.microsoft.com/office/drawing/2016/5/9/chartex" xmlns:cx4="http://schemas.microsoft.com/office/drawing/2016/5/10/chartex" xmlns:cx5="http://schemas.microsoft.com/office/drawing/2016/5/11/chartex" xmlns:cx6="http://schemas.microsoft.com/office/drawing/2016/5/12/chartex" xmlns:cx7="http://schemas.microsoft.com/office/drawing/2016/5/13/chartex" xmlns:cx8="http://schemas.microsoft.com/office/drawing/2016/5/14/chartex" xmlns:mc="http://schemas.openxmlformats.org/markup-compatibility/2006" xmlns:aink="http://schemas.microsoft.com/office/drawing/2016/ink" xmlns:am3d="http://schemas.microsoft.com/office/drawing/2017/model3d" xmlns:o="urn:schemas-microsoft-com:office:office" xmlns:r="http://schemas.openxmlformats.org/officeDocument/2006/relationships" xmlns:m="http://schemas.openxmlformats.org/officeDocument/2006/math" xmlns:v="urn:schemas-microsoft-com:vml" xmlns:wp14="http://schemas.microsoft.com/office/word/2010/wordprocessingDrawing" xmlns:wp="http://schemas.openxmlformats.org/drawingml/2006/wordprocessingDrawing" xmlns:w10="urn:schemas-microsoft-com:office:word" xmlns:w="http://schemas.openxmlformats.org/wordprocessingml/2006/main" xmlns:w14="http://schemas.microsoft.com/office/word/2010/wordml" xmlns:w15="http://schemas.microsoft.com/office/word/2012/wordml" xmlns:w16cid="http://schemas.microsoft.com/office/word/2016/wordml/cid" xmlns:w16se="http://schemas.microsoft.com/office/word/2015/wordml/symex" xmlns:wpg="http://schemas.microsoft.com/office/word/2010/wordprocessingGroup" xmlns:wpi="http://schemas.microsoft.com/office/word/2010/wordprocessingInk" xmlns:wne="http://schemas.microsoft.com/office/word/2006/wordml" xmlns:wps="http://schemas.microsoft.com/office/word/2010/wordprocessingShape" mc:Ignorable="w14 w15 w16se w16cid wp14">
   <w:footnote w:type="separator" w:id="-1">
     <w:p>
       <w:pPr>
@@ -33670,8 +34286,8 @@
 </file>
 
 <file path=word/numbering.xml><?xml version="1.0" encoding="utf-8"?>
-<w:numbering xmlns:wpc="http://schemas.microsoft.com/office/word/2010/wordprocessingCanvas" xmlns:mo="http://schemas.microsoft.com/office/mac/office/2008/main" xmlns:mc="http://schemas.openxmlformats.org/markup-compatibility/2006" xmlns:mv="urn:schemas-microsoft-com:mac:vml" xmlns:o="urn:schemas-microsoft-com:office:office" xmlns:r="http://schemas.openxmlformats.org/officeDocument/2006/relationships" xmlns:m="http://schemas.openxmlformats.org/officeDocument/2006/math" xmlns:v="urn:schemas-microsoft-com:vml" xmlns:wp14="http://schemas.microsoft.com/office/word/2010/wordprocessingDrawing" xmlns:wp="http://schemas.openxmlformats.org/drawingml/2006/wordprocessingDrawing" xmlns:w10="urn:schemas-microsoft-com:office:word" xmlns:w="http://schemas.openxmlformats.org/wordprocessingml/2006/main" xmlns:w14="http://schemas.microsoft.com/office/word/2010/wordml" xmlns:wpg="http://schemas.microsoft.com/office/word/2010/wordprocessingGroup" xmlns:wpi="http://schemas.microsoft.com/office/word/2010/wordprocessingInk" xmlns:wne="http://schemas.microsoft.com/office/word/2006/wordml" xmlns:wps="http://schemas.microsoft.com/office/word/2010/wordprocessingShape" mc:Ignorable="w14 wp14">
-  <w:abstractNum w:abstractNumId="0">
+<w:numbering xmlns:wpc="http://schemas.microsoft.com/office/word/2010/wordprocessingCanvas" xmlns:cx="http://schemas.microsoft.com/office/drawing/2014/chartex" xmlns:cx1="http://schemas.microsoft.com/office/drawing/2015/9/8/chartex" xmlns:cx2="http://schemas.microsoft.com/office/drawing/2015/10/21/chartex" xmlns:cx3="http://schemas.microsoft.com/office/drawing/2016/5/9/chartex" xmlns:cx4="http://schemas.microsoft.com/office/drawing/2016/5/10/chartex" xmlns:cx5="http://schemas.microsoft.com/office/drawing/2016/5/11/chartex" xmlns:cx6="http://schemas.microsoft.com/office/drawing/2016/5/12/chartex" xmlns:cx7="http://schemas.microsoft.com/office/drawing/2016/5/13/chartex" xmlns:cx8="http://schemas.microsoft.com/office/drawing/2016/5/14/chartex" xmlns:mc="http://schemas.openxmlformats.org/markup-compatibility/2006" xmlns:aink="http://schemas.microsoft.com/office/drawing/2016/ink" xmlns:am3d="http://schemas.microsoft.com/office/drawing/2017/model3d" xmlns:o="urn:schemas-microsoft-com:office:office" xmlns:r="http://schemas.openxmlformats.org/officeDocument/2006/relationships" xmlns:m="http://schemas.openxmlformats.org/officeDocument/2006/math" xmlns:v="urn:schemas-microsoft-com:vml" xmlns:wp14="http://schemas.microsoft.com/office/word/2010/wordprocessingDrawing" xmlns:wp="http://schemas.openxmlformats.org/drawingml/2006/wordprocessingDrawing" xmlns:w10="urn:schemas-microsoft-com:office:word" xmlns:w="http://schemas.openxmlformats.org/wordprocessingml/2006/main" xmlns:w14="http://schemas.microsoft.com/office/word/2010/wordml" xmlns:w15="http://schemas.microsoft.com/office/word/2012/wordml" xmlns:w16cid="http://schemas.microsoft.com/office/word/2016/wordml/cid" xmlns:w16se="http://schemas.microsoft.com/office/word/2015/wordml/symex" xmlns:wpg="http://schemas.microsoft.com/office/word/2010/wordprocessingGroup" xmlns:wpi="http://schemas.microsoft.com/office/word/2010/wordprocessingInk" xmlns:wne="http://schemas.microsoft.com/office/word/2006/wordml" xmlns:wps="http://schemas.microsoft.com/office/word/2010/wordprocessingShape" mc:Ignorable="w14 w15 w16se w16cid wp14">
+  <w:abstractNum w:abstractNumId="0" w15:restartNumberingAfterBreak="0">
     <w:nsid w:val="00000001"/>
     <w:multiLevelType w:val="hybridMultilevel"/>
     <w:tmpl w:val="00000001"/>
@@ -33724,7 +34340,7 @@
       <w:lvlJc w:val="left"/>
     </w:lvl>
   </w:abstractNum>
-  <w:abstractNum w:abstractNumId="1">
+  <w:abstractNum w:abstractNumId="1" w15:restartNumberingAfterBreak="0">
     <w:nsid w:val="021764D9"/>
     <w:multiLevelType w:val="hybridMultilevel"/>
     <w:tmpl w:val="3ACE4704"/>
@@ -33810,7 +34426,7 @@
       </w:pPr>
     </w:lvl>
   </w:abstractNum>
-  <w:abstractNum w:abstractNumId="2">
+  <w:abstractNum w:abstractNumId="2" w15:restartNumberingAfterBreak="0">
     <w:nsid w:val="05930FE1"/>
     <w:multiLevelType w:val="hybridMultilevel"/>
     <w:tmpl w:val="9830004C"/>
@@ -33923,7 +34539,7 @@
       </w:rPr>
     </w:lvl>
   </w:abstractNum>
-  <w:abstractNum w:abstractNumId="3">
+  <w:abstractNum w:abstractNumId="3" w15:restartNumberingAfterBreak="0">
     <w:nsid w:val="08B41624"/>
     <w:multiLevelType w:val="hybridMultilevel"/>
     <w:tmpl w:val="14C6683E"/>
@@ -34036,7 +34652,7 @@
       </w:rPr>
     </w:lvl>
   </w:abstractNum>
-  <w:abstractNum w:abstractNumId="4">
+  <w:abstractNum w:abstractNumId="4" w15:restartNumberingAfterBreak="0">
     <w:nsid w:val="098C67B9"/>
     <w:multiLevelType w:val="hybridMultilevel"/>
     <w:tmpl w:val="EB187A32"/>
@@ -34122,7 +34738,7 @@
       </w:pPr>
     </w:lvl>
   </w:abstractNum>
-  <w:abstractNum w:abstractNumId="5">
+  <w:abstractNum w:abstractNumId="5" w15:restartNumberingAfterBreak="0">
     <w:nsid w:val="0B131406"/>
     <w:multiLevelType w:val="hybridMultilevel"/>
     <w:tmpl w:val="CA8031B0"/>
@@ -34235,7 +34851,7 @@
       </w:rPr>
     </w:lvl>
   </w:abstractNum>
-  <w:abstractNum w:abstractNumId="6">
+  <w:abstractNum w:abstractNumId="6" w15:restartNumberingAfterBreak="0">
     <w:nsid w:val="1CBA34EF"/>
     <w:multiLevelType w:val="hybridMultilevel"/>
     <w:tmpl w:val="CF36FD3E"/>
@@ -34321,7 +34937,7 @@
       </w:pPr>
     </w:lvl>
   </w:abstractNum>
-  <w:abstractNum w:abstractNumId="7">
+  <w:abstractNum w:abstractNumId="7" w15:restartNumberingAfterBreak="0">
     <w:nsid w:val="23AC3B72"/>
     <w:multiLevelType w:val="hybridMultilevel"/>
     <w:tmpl w:val="B3369A68"/>
@@ -34434,7 +35050,7 @@
       </w:rPr>
     </w:lvl>
   </w:abstractNum>
-  <w:abstractNum w:abstractNumId="8">
+  <w:abstractNum w:abstractNumId="8" w15:restartNumberingAfterBreak="0">
     <w:nsid w:val="245759F2"/>
     <w:multiLevelType w:val="hybridMultilevel"/>
     <w:tmpl w:val="C0922896"/>
@@ -34520,7 +35136,7 @@
       </w:pPr>
     </w:lvl>
   </w:abstractNum>
-  <w:abstractNum w:abstractNumId="9">
+  <w:abstractNum w:abstractNumId="9" w15:restartNumberingAfterBreak="0">
     <w:nsid w:val="2CAE431C"/>
     <w:multiLevelType w:val="hybridMultilevel"/>
     <w:tmpl w:val="EB187A32"/>
@@ -34606,7 +35222,7 @@
       </w:pPr>
     </w:lvl>
   </w:abstractNum>
-  <w:abstractNum w:abstractNumId="10">
+  <w:abstractNum w:abstractNumId="10" w15:restartNumberingAfterBreak="0">
     <w:nsid w:val="2CD64216"/>
     <w:multiLevelType w:val="hybridMultilevel"/>
     <w:tmpl w:val="EB187A32"/>
@@ -34692,7 +35308,7 @@
       </w:pPr>
     </w:lvl>
   </w:abstractNum>
-  <w:abstractNum w:abstractNumId="11">
+  <w:abstractNum w:abstractNumId="11" w15:restartNumberingAfterBreak="0">
     <w:nsid w:val="2F5A4350"/>
     <w:multiLevelType w:val="hybridMultilevel"/>
     <w:tmpl w:val="A6DE026C"/>
@@ -34805,7 +35421,7 @@
       </w:rPr>
     </w:lvl>
   </w:abstractNum>
-  <w:abstractNum w:abstractNumId="12">
+  <w:abstractNum w:abstractNumId="12" w15:restartNumberingAfterBreak="0">
     <w:nsid w:val="33CD7D3A"/>
     <w:multiLevelType w:val="multilevel"/>
     <w:tmpl w:val="D070F42A"/>
@@ -34918,7 +35534,7 @@
       </w:rPr>
     </w:lvl>
   </w:abstractNum>
-  <w:abstractNum w:abstractNumId="13">
+  <w:abstractNum w:abstractNumId="13" w15:restartNumberingAfterBreak="0">
     <w:nsid w:val="3790530B"/>
     <w:multiLevelType w:val="hybridMultilevel"/>
     <w:tmpl w:val="4058D1FC"/>
@@ -35031,7 +35647,7 @@
       </w:rPr>
     </w:lvl>
   </w:abstractNum>
-  <w:abstractNum w:abstractNumId="14">
+  <w:abstractNum w:abstractNumId="14" w15:restartNumberingAfterBreak="0">
     <w:nsid w:val="39134BDA"/>
     <w:multiLevelType w:val="hybridMultilevel"/>
     <w:tmpl w:val="EB187A32"/>
@@ -35117,7 +35733,7 @@
       </w:pPr>
     </w:lvl>
   </w:abstractNum>
-  <w:abstractNum w:abstractNumId="15">
+  <w:abstractNum w:abstractNumId="15" w15:restartNumberingAfterBreak="0">
     <w:nsid w:val="39F70B58"/>
     <w:multiLevelType w:val="hybridMultilevel"/>
     <w:tmpl w:val="7158CA06"/>
@@ -35230,7 +35846,7 @@
       </w:rPr>
     </w:lvl>
   </w:abstractNum>
-  <w:abstractNum w:abstractNumId="16">
+  <w:abstractNum w:abstractNumId="16" w15:restartNumberingAfterBreak="0">
     <w:nsid w:val="3F77726E"/>
     <w:multiLevelType w:val="hybridMultilevel"/>
     <w:tmpl w:val="EB187A32"/>
@@ -35316,7 +35932,7 @@
       </w:pPr>
     </w:lvl>
   </w:abstractNum>
-  <w:abstractNum w:abstractNumId="17">
+  <w:abstractNum w:abstractNumId="17" w15:restartNumberingAfterBreak="0">
     <w:nsid w:val="44F36A44"/>
     <w:multiLevelType w:val="hybridMultilevel"/>
     <w:tmpl w:val="EB187A32"/>
@@ -35402,7 +36018,7 @@
       </w:pPr>
     </w:lvl>
   </w:abstractNum>
-  <w:abstractNum w:abstractNumId="18">
+  <w:abstractNum w:abstractNumId="18" w15:restartNumberingAfterBreak="0">
     <w:nsid w:val="45103D8F"/>
     <w:multiLevelType w:val="hybridMultilevel"/>
     <w:tmpl w:val="91F83ADA"/>
@@ -35515,7 +36131,7 @@
       </w:rPr>
     </w:lvl>
   </w:abstractNum>
-  <w:abstractNum w:abstractNumId="19">
+  <w:abstractNum w:abstractNumId="19" w15:restartNumberingAfterBreak="0">
     <w:nsid w:val="453834BB"/>
     <w:multiLevelType w:val="hybridMultilevel"/>
     <w:tmpl w:val="D5FE2980"/>
@@ -35628,7 +36244,7 @@
       </w:rPr>
     </w:lvl>
   </w:abstractNum>
-  <w:abstractNum w:abstractNumId="20">
+  <w:abstractNum w:abstractNumId="20" w15:restartNumberingAfterBreak="0">
     <w:nsid w:val="49325A6E"/>
     <w:multiLevelType w:val="hybridMultilevel"/>
     <w:tmpl w:val="DD12A164"/>
@@ -35714,7 +36330,7 @@
       </w:pPr>
     </w:lvl>
   </w:abstractNum>
-  <w:abstractNum w:abstractNumId="21">
+  <w:abstractNum w:abstractNumId="21" w15:restartNumberingAfterBreak="0">
     <w:nsid w:val="4F8E312E"/>
     <w:multiLevelType w:val="hybridMultilevel"/>
     <w:tmpl w:val="EB187A32"/>
@@ -35800,7 +36416,7 @@
       </w:pPr>
     </w:lvl>
   </w:abstractNum>
-  <w:abstractNum w:abstractNumId="22">
+  <w:abstractNum w:abstractNumId="22" w15:restartNumberingAfterBreak="0">
     <w:nsid w:val="51A452C0"/>
     <w:multiLevelType w:val="hybridMultilevel"/>
     <w:tmpl w:val="C9B262FE"/>
@@ -35913,7 +36529,7 @@
       </w:rPr>
     </w:lvl>
   </w:abstractNum>
-  <w:abstractNum w:abstractNumId="23">
+  <w:abstractNum w:abstractNumId="23" w15:restartNumberingAfterBreak="0">
     <w:nsid w:val="52572C49"/>
     <w:multiLevelType w:val="hybridMultilevel"/>
     <w:tmpl w:val="A092A6AC"/>
@@ -36026,7 +36642,7 @@
       </w:rPr>
     </w:lvl>
   </w:abstractNum>
-  <w:abstractNum w:abstractNumId="24">
+  <w:abstractNum w:abstractNumId="24" w15:restartNumberingAfterBreak="0">
     <w:nsid w:val="528B5D56"/>
     <w:multiLevelType w:val="multilevel"/>
     <w:tmpl w:val="C9321744"/>
@@ -36139,7 +36755,7 @@
       </w:rPr>
     </w:lvl>
   </w:abstractNum>
-  <w:abstractNum w:abstractNumId="25">
+  <w:abstractNum w:abstractNumId="25" w15:restartNumberingAfterBreak="0">
     <w:nsid w:val="53C4544C"/>
     <w:multiLevelType w:val="hybridMultilevel"/>
     <w:tmpl w:val="5FEAFFB0"/>
@@ -36252,7 +36868,7 @@
       </w:rPr>
     </w:lvl>
   </w:abstractNum>
-  <w:abstractNum w:abstractNumId="26">
+  <w:abstractNum w:abstractNumId="26" w15:restartNumberingAfterBreak="0">
     <w:nsid w:val="54325434"/>
     <w:multiLevelType w:val="hybridMultilevel"/>
     <w:tmpl w:val="2D50D070"/>
@@ -36365,7 +36981,7 @@
       </w:rPr>
     </w:lvl>
   </w:abstractNum>
-  <w:abstractNum w:abstractNumId="27">
+  <w:abstractNum w:abstractNumId="27" w15:restartNumberingAfterBreak="0">
     <w:nsid w:val="54383477"/>
     <w:multiLevelType w:val="multilevel"/>
     <w:tmpl w:val="CC94CA9E"/>
@@ -36478,7 +37094,7 @@
       </w:pPr>
     </w:lvl>
   </w:abstractNum>
-  <w:abstractNum w:abstractNumId="28">
+  <w:abstractNum w:abstractNumId="28" w15:restartNumberingAfterBreak="0">
     <w:nsid w:val="55BA7626"/>
     <w:multiLevelType w:val="multilevel"/>
     <w:tmpl w:val="A0D6C306"/>
@@ -36591,7 +37207,7 @@
       </w:rPr>
     </w:lvl>
   </w:abstractNum>
-  <w:abstractNum w:abstractNumId="29">
+  <w:abstractNum w:abstractNumId="29" w15:restartNumberingAfterBreak="0">
     <w:nsid w:val="5A9F5138"/>
     <w:multiLevelType w:val="hybridMultilevel"/>
     <w:tmpl w:val="9F40F238"/>
@@ -36704,7 +37320,7 @@
       </w:rPr>
     </w:lvl>
   </w:abstractNum>
-  <w:abstractNum w:abstractNumId="30">
+  <w:abstractNum w:abstractNumId="30" w15:restartNumberingAfterBreak="0">
     <w:nsid w:val="5D443FBA"/>
     <w:multiLevelType w:val="hybridMultilevel"/>
     <w:tmpl w:val="EB187A32"/>
@@ -36790,7 +37406,7 @@
       </w:pPr>
     </w:lvl>
   </w:abstractNum>
-  <w:abstractNum w:abstractNumId="31">
+  <w:abstractNum w:abstractNumId="31" w15:restartNumberingAfterBreak="0">
     <w:nsid w:val="5F602FC4"/>
     <w:multiLevelType w:val="hybridMultilevel"/>
     <w:tmpl w:val="571670BA"/>
@@ -36903,7 +37519,7 @@
       </w:rPr>
     </w:lvl>
   </w:abstractNum>
-  <w:abstractNum w:abstractNumId="32">
+  <w:abstractNum w:abstractNumId="32" w15:restartNumberingAfterBreak="0">
     <w:nsid w:val="62DD13EE"/>
     <w:multiLevelType w:val="hybridMultilevel"/>
     <w:tmpl w:val="8C90EB0E"/>
@@ -36989,7 +37605,7 @@
       </w:pPr>
     </w:lvl>
   </w:abstractNum>
-  <w:abstractNum w:abstractNumId="33">
+  <w:abstractNum w:abstractNumId="33" w15:restartNumberingAfterBreak="0">
     <w:nsid w:val="65763C14"/>
     <w:multiLevelType w:val="hybridMultilevel"/>
     <w:tmpl w:val="161EBD1E"/>
@@ -37102,7 +37718,7 @@
       </w:rPr>
     </w:lvl>
   </w:abstractNum>
-  <w:abstractNum w:abstractNumId="34">
+  <w:abstractNum w:abstractNumId="34" w15:restartNumberingAfterBreak="0">
     <w:nsid w:val="66312BB8"/>
     <w:multiLevelType w:val="hybridMultilevel"/>
     <w:tmpl w:val="D64E08D4"/>
@@ -37215,7 +37831,7 @@
       </w:rPr>
     </w:lvl>
   </w:abstractNum>
-  <w:abstractNum w:abstractNumId="35">
+  <w:abstractNum w:abstractNumId="35" w15:restartNumberingAfterBreak="0">
     <w:nsid w:val="68530E03"/>
     <w:multiLevelType w:val="hybridMultilevel"/>
     <w:tmpl w:val="87AE9D5A"/>
@@ -37328,7 +37944,7 @@
       </w:rPr>
     </w:lvl>
   </w:abstractNum>
-  <w:abstractNum w:abstractNumId="36">
+  <w:abstractNum w:abstractNumId="36" w15:restartNumberingAfterBreak="0">
     <w:nsid w:val="68D16808"/>
     <w:multiLevelType w:val="multilevel"/>
     <w:tmpl w:val="918289F2"/>
@@ -37441,7 +38057,7 @@
       </w:rPr>
     </w:lvl>
   </w:abstractNum>
-  <w:abstractNum w:abstractNumId="37">
+  <w:abstractNum w:abstractNumId="37" w15:restartNumberingAfterBreak="0">
     <w:nsid w:val="6F5B392A"/>
     <w:multiLevelType w:val="hybridMultilevel"/>
     <w:tmpl w:val="884E783C"/>
@@ -37554,7 +38170,7 @@
       </w:rPr>
     </w:lvl>
   </w:abstractNum>
-  <w:abstractNum w:abstractNumId="38">
+  <w:abstractNum w:abstractNumId="38" w15:restartNumberingAfterBreak="0">
     <w:nsid w:val="73C8101C"/>
     <w:multiLevelType w:val="hybridMultilevel"/>
     <w:tmpl w:val="665AEA7C"/>
@@ -37667,7 +38283,7 @@
       </w:rPr>
     </w:lvl>
   </w:abstractNum>
-  <w:abstractNum w:abstractNumId="39">
+  <w:abstractNum w:abstractNumId="39" w15:restartNumberingAfterBreak="0">
     <w:nsid w:val="789C37E8"/>
     <w:multiLevelType w:val="hybridMultilevel"/>
     <w:tmpl w:val="E1F652D8"/>
@@ -37780,7 +38396,7 @@
       </w:rPr>
     </w:lvl>
   </w:abstractNum>
-  <w:abstractNum w:abstractNumId="40">
+  <w:abstractNum w:abstractNumId="40" w15:restartNumberingAfterBreak="0">
     <w:nsid w:val="7CCD2785"/>
     <w:multiLevelType w:val="hybridMultilevel"/>
     <w:tmpl w:val="85CC8D62"/>
@@ -37866,7 +38482,7 @@
       </w:pPr>
     </w:lvl>
   </w:abstractNum>
-  <w:abstractNum w:abstractNumId="41">
+  <w:abstractNum w:abstractNumId="41" w15:restartNumberingAfterBreak="0">
     <w:nsid w:val="7DA86DF8"/>
     <w:multiLevelType w:val="hybridMultilevel"/>
     <w:tmpl w:val="BBC62DA8"/>
@@ -38133,7 +38749,7 @@
 </file>
 
 <file path=word/styles.xml><?xml version="1.0" encoding="utf-8"?>
-<w:styles xmlns:mc="http://schemas.openxmlformats.org/markup-compatibility/2006" xmlns:r="http://schemas.openxmlformats.org/officeDocument/2006/relationships" xmlns:w="http://schemas.openxmlformats.org/wordprocessingml/2006/main" xmlns:w14="http://schemas.microsoft.com/office/word/2010/wordml" mc:Ignorable="w14">
+<w:styles xmlns:mc="http://schemas.openxmlformats.org/markup-compatibility/2006" xmlns:r="http://schemas.openxmlformats.org/officeDocument/2006/relationships" xmlns:w="http://schemas.openxmlformats.org/wordprocessingml/2006/main" xmlns:w14="http://schemas.microsoft.com/office/word/2010/wordml" xmlns:w15="http://schemas.microsoft.com/office/word/2012/wordml" xmlns:w16cid="http://schemas.microsoft.com/office/word/2016/wordml/cid" xmlns:w16se="http://schemas.microsoft.com/office/word/2015/wordml/symex" mc:Ignorable="w14 w15 w16se w16cid">
   <w:docDefaults>
     <w:rPrDefault>
       <w:rPr>
@@ -38157,153 +38773,377 @@
       </w:pPr>
     </w:pPrDefault>
   </w:docDefaults>
-  <w:latentStyles w:defLockedState="0" w:defUIPriority="99" w:defSemiHidden="1" w:defUnhideWhenUsed="1" w:defQFormat="0" w:count="276">
-    <w:lsdException w:name="Normal" w:semiHidden="0" w:uiPriority="0" w:unhideWhenUsed="0" w:qFormat="1"/>
-    <w:lsdException w:name="heading 1" w:semiHidden="0" w:uiPriority="9" w:unhideWhenUsed="0" w:qFormat="1"/>
-    <w:lsdException w:name="heading 2" w:uiPriority="9" w:qFormat="1"/>
-    <w:lsdException w:name="heading 3" w:uiPriority="9" w:qFormat="1"/>
-    <w:lsdException w:name="heading 4" w:uiPriority="9" w:qFormat="1"/>
-    <w:lsdException w:name="heading 5" w:uiPriority="9" w:qFormat="1"/>
-    <w:lsdException w:name="heading 6" w:uiPriority="9" w:qFormat="1"/>
-    <w:lsdException w:name="heading 7" w:uiPriority="9" w:qFormat="1"/>
-    <w:lsdException w:name="heading 8" w:uiPriority="9" w:qFormat="1"/>
-    <w:lsdException w:name="heading 9" w:uiPriority="9" w:qFormat="1"/>
-    <w:lsdException w:name="toc 1" w:uiPriority="39"/>
-    <w:lsdException w:name="toc 2" w:uiPriority="39"/>
-    <w:lsdException w:name="toc 3" w:uiPriority="39"/>
-    <w:lsdException w:name="toc 4" w:uiPriority="39"/>
-    <w:lsdException w:name="toc 5" w:uiPriority="39"/>
-    <w:lsdException w:name="toc 6" w:uiPriority="39"/>
-    <w:lsdException w:name="toc 7" w:uiPriority="39"/>
-    <w:lsdException w:name="toc 8" w:uiPriority="39"/>
-    <w:lsdException w:name="toc 9" w:uiPriority="39"/>
-    <w:lsdException w:name="caption" w:uiPriority="35" w:qFormat="1"/>
-    <w:lsdException w:name="Title" w:semiHidden="0" w:uiPriority="10" w:unhideWhenUsed="0" w:qFormat="1"/>
-    <w:lsdException w:name="Default Paragraph Font" w:uiPriority="1"/>
-    <w:lsdException w:name="Subtitle" w:semiHidden="0" w:uiPriority="11" w:unhideWhenUsed="0" w:qFormat="1"/>
-    <w:lsdException w:name="Strong" w:semiHidden="0" w:uiPriority="22" w:unhideWhenUsed="0" w:qFormat="1"/>
-    <w:lsdException w:name="Emphasis" w:semiHidden="0" w:uiPriority="20" w:unhideWhenUsed="0" w:qFormat="1"/>
-    <w:lsdException w:name="Table Grid" w:semiHidden="0" w:uiPriority="59" w:unhideWhenUsed="0"/>
-    <w:lsdException w:name="Note Level 1" w:semiHidden="0" w:unhideWhenUsed="0"/>
-    <w:lsdException w:name="Note Level 2" w:semiHidden="0" w:unhideWhenUsed="0"/>
-    <w:lsdException w:name="Note Level 3" w:semiHidden="0" w:unhideWhenUsed="0"/>
-    <w:lsdException w:name="Note Level 4" w:semiHidden="0" w:unhideWhenUsed="0"/>
-    <w:lsdException w:name="Note Level 5" w:semiHidden="0" w:unhideWhenUsed="0"/>
-    <w:lsdException w:name="Note Level 6" w:semiHidden="0" w:unhideWhenUsed="0"/>
-    <w:lsdException w:name="Note Level 7" w:semiHidden="0" w:unhideWhenUsed="0"/>
-    <w:lsdException w:name="Note Level 8" w:semiHidden="0" w:unhideWhenUsed="0"/>
-    <w:lsdException w:name="Note Level 9" w:semiHidden="0" w:unhideWhenUsed="0"/>
-    <w:lsdException w:name="Placeholder Text" w:unhideWhenUsed="0"/>
-    <w:lsdException w:name="No Spacing" w:semiHidden="0" w:uiPriority="1" w:unhideWhenUsed="0" w:qFormat="1"/>
-    <w:lsdException w:name="Light Shading" w:semiHidden="0" w:uiPriority="60" w:unhideWhenUsed="0"/>
-    <w:lsdException w:name="Light List" w:semiHidden="0" w:uiPriority="61" w:unhideWhenUsed="0"/>
-    <w:lsdException w:name="Light Grid" w:semiHidden="0" w:uiPriority="62" w:unhideWhenUsed="0"/>
-    <w:lsdException w:name="Medium Shading 1" w:semiHidden="0" w:uiPriority="63" w:unhideWhenUsed="0"/>
-    <w:lsdException w:name="Medium Shading 2" w:semiHidden="0" w:uiPriority="64" w:unhideWhenUsed="0"/>
-    <w:lsdException w:name="Medium List 1" w:semiHidden="0" w:uiPriority="65" w:unhideWhenUsed="0"/>
-    <w:lsdException w:name="Medium List 2" w:semiHidden="0" w:uiPriority="66" w:unhideWhenUsed="0"/>
-    <w:lsdException w:name="Medium Grid 1" w:semiHidden="0" w:uiPriority="67" w:unhideWhenUsed="0"/>
-    <w:lsdException w:name="Medium Grid 2" w:semiHidden="0" w:uiPriority="68" w:unhideWhenUsed="0"/>
-    <w:lsdException w:name="Medium Grid 3" w:semiHidden="0" w:uiPriority="69" w:unhideWhenUsed="0"/>
-    <w:lsdException w:name="Dark List" w:semiHidden="0" w:uiPriority="70" w:unhideWhenUsed="0"/>
-    <w:lsdException w:name="Colorful Shading" w:semiHidden="0" w:uiPriority="71" w:unhideWhenUsed="0"/>
-    <w:lsdException w:name="Colorful List" w:semiHidden="0" w:uiPriority="72" w:unhideWhenUsed="0"/>
-    <w:lsdException w:name="Colorful Grid" w:semiHidden="0" w:uiPriority="73" w:unhideWhenUsed="0"/>
-    <w:lsdException w:name="Light Shading Accent 1" w:semiHidden="0" w:uiPriority="60" w:unhideWhenUsed="0"/>
-    <w:lsdException w:name="Light List Accent 1" w:semiHidden="0" w:uiPriority="61" w:unhideWhenUsed="0"/>
-    <w:lsdException w:name="Light Grid Accent 1" w:semiHidden="0" w:uiPriority="62" w:unhideWhenUsed="0"/>
-    <w:lsdException w:name="Medium Shading 1 Accent 1" w:semiHidden="0" w:uiPriority="63" w:unhideWhenUsed="0"/>
-    <w:lsdException w:name="Medium Shading 2 Accent 1" w:semiHidden="0" w:uiPriority="64" w:unhideWhenUsed="0"/>
-    <w:lsdException w:name="Medium List 1 Accent 1" w:semiHidden="0" w:uiPriority="65" w:unhideWhenUsed="0"/>
-    <w:lsdException w:name="Revision" w:unhideWhenUsed="0"/>
-    <w:lsdException w:name="List Paragraph" w:semiHidden="0" w:uiPriority="34" w:unhideWhenUsed="0" w:qFormat="1"/>
-    <w:lsdException w:name="Quote" w:semiHidden="0" w:uiPriority="29" w:unhideWhenUsed="0" w:qFormat="1"/>
-    <w:lsdException w:name="Intense Quote" w:semiHidden="0" w:uiPriority="30" w:unhideWhenUsed="0" w:qFormat="1"/>
-    <w:lsdException w:name="Medium List 2 Accent 1" w:semiHidden="0" w:uiPriority="66" w:unhideWhenUsed="0"/>
-    <w:lsdException w:name="Medium Grid 1 Accent 1" w:semiHidden="0" w:uiPriority="67" w:unhideWhenUsed="0"/>
-    <w:lsdException w:name="Medium Grid 2 Accent 1" w:semiHidden="0" w:uiPriority="68" w:unhideWhenUsed="0"/>
-    <w:lsdException w:name="Medium Grid 3 Accent 1" w:semiHidden="0" w:uiPriority="69" w:unhideWhenUsed="0"/>
-    <w:lsdException w:name="Dark List Accent 1" w:semiHidden="0" w:uiPriority="70" w:unhideWhenUsed="0"/>
-    <w:lsdException w:name="Colorful Shading Accent 1" w:semiHidden="0" w:uiPriority="71" w:unhideWhenUsed="0"/>
-    <w:lsdException w:name="Colorful List Accent 1" w:semiHidden="0" w:uiPriority="72" w:unhideWhenUsed="0"/>
-    <w:lsdException w:name="Colorful Grid Accent 1" w:semiHidden="0" w:uiPriority="73" w:unhideWhenUsed="0"/>
-    <w:lsdException w:name="Light Shading Accent 2" w:semiHidden="0" w:uiPriority="60" w:unhideWhenUsed="0"/>
-    <w:lsdException w:name="Light List Accent 2" w:semiHidden="0" w:uiPriority="61" w:unhideWhenUsed="0"/>
-    <w:lsdException w:name="Light Grid Accent 2" w:semiHidden="0" w:uiPriority="62" w:unhideWhenUsed="0"/>
-    <w:lsdException w:name="Medium Shading 1 Accent 2" w:semiHidden="0" w:uiPriority="63" w:unhideWhenUsed="0"/>
-    <w:lsdException w:name="Medium Shading 2 Accent 2" w:semiHidden="0" w:uiPriority="64" w:unhideWhenUsed="0"/>
-    <w:lsdException w:name="Medium List 1 Accent 2" w:semiHidden="0" w:uiPriority="65" w:unhideWhenUsed="0"/>
-    <w:lsdException w:name="Medium List 2 Accent 2" w:semiHidden="0" w:uiPriority="66" w:unhideWhenUsed="0"/>
-    <w:lsdException w:name="Medium Grid 1 Accent 2" w:semiHidden="0" w:uiPriority="67" w:unhideWhenUsed="0"/>
-    <w:lsdException w:name="Medium Grid 2 Accent 2" w:semiHidden="0" w:uiPriority="68" w:unhideWhenUsed="0"/>
-    <w:lsdException w:name="Medium Grid 3 Accent 2" w:semiHidden="0" w:uiPriority="69" w:unhideWhenUsed="0"/>
-    <w:lsdException w:name="Dark List Accent 2" w:semiHidden="0" w:uiPriority="70" w:unhideWhenUsed="0"/>
-    <w:lsdException w:name="Colorful Shading Accent 2" w:semiHidden="0" w:uiPriority="71" w:unhideWhenUsed="0"/>
-    <w:lsdException w:name="Colorful List Accent 2" w:semiHidden="0" w:uiPriority="72" w:unhideWhenUsed="0"/>
-    <w:lsdException w:name="Colorful Grid Accent 2" w:semiHidden="0" w:uiPriority="73" w:unhideWhenUsed="0"/>
-    <w:lsdException w:name="Light Shading Accent 3" w:semiHidden="0" w:uiPriority="60" w:unhideWhenUsed="0"/>
-    <w:lsdException w:name="Light List Accent 3" w:semiHidden="0" w:uiPriority="61" w:unhideWhenUsed="0"/>
-    <w:lsdException w:name="Light Grid Accent 3" w:semiHidden="0" w:uiPriority="62" w:unhideWhenUsed="0"/>
-    <w:lsdException w:name="Medium Shading 1 Accent 3" w:semiHidden="0" w:uiPriority="63" w:unhideWhenUsed="0"/>
-    <w:lsdException w:name="Medium Shading 2 Accent 3" w:semiHidden="0" w:uiPriority="64" w:unhideWhenUsed="0"/>
-    <w:lsdException w:name="Medium List 1 Accent 3" w:semiHidden="0" w:uiPriority="65" w:unhideWhenUsed="0"/>
-    <w:lsdException w:name="Medium List 2 Accent 3" w:semiHidden="0" w:uiPriority="66" w:unhideWhenUsed="0"/>
-    <w:lsdException w:name="Medium Grid 1 Accent 3" w:semiHidden="0" w:uiPriority="67" w:unhideWhenUsed="0"/>
-    <w:lsdException w:name="Medium Grid 2 Accent 3" w:semiHidden="0" w:uiPriority="68" w:unhideWhenUsed="0"/>
-    <w:lsdException w:name="Medium Grid 3 Accent 3" w:semiHidden="0" w:uiPriority="69" w:unhideWhenUsed="0"/>
-    <w:lsdException w:name="Dark List Accent 3" w:semiHidden="0" w:uiPriority="70" w:unhideWhenUsed="0"/>
-    <w:lsdException w:name="Colorful Shading Accent 3" w:semiHidden="0" w:uiPriority="71" w:unhideWhenUsed="0"/>
-    <w:lsdException w:name="Colorful List Accent 3" w:semiHidden="0" w:uiPriority="72" w:unhideWhenUsed="0"/>
-    <w:lsdException w:name="Colorful Grid Accent 3" w:semiHidden="0" w:uiPriority="73" w:unhideWhenUsed="0"/>
-    <w:lsdException w:name="Light Shading Accent 4" w:semiHidden="0" w:uiPriority="60" w:unhideWhenUsed="0"/>
-    <w:lsdException w:name="Light List Accent 4" w:semiHidden="0" w:uiPriority="61" w:unhideWhenUsed="0"/>
-    <w:lsdException w:name="Light Grid Accent 4" w:semiHidden="0" w:uiPriority="62" w:unhideWhenUsed="0"/>
-    <w:lsdException w:name="Medium Shading 1 Accent 4" w:semiHidden="0" w:uiPriority="63" w:unhideWhenUsed="0"/>
-    <w:lsdException w:name="Medium Shading 2 Accent 4" w:semiHidden="0" w:uiPriority="64" w:unhideWhenUsed="0"/>
-    <w:lsdException w:name="Medium List 1 Accent 4" w:semiHidden="0" w:uiPriority="65" w:unhideWhenUsed="0"/>
-    <w:lsdException w:name="Medium List 2 Accent 4" w:semiHidden="0" w:uiPriority="66" w:unhideWhenUsed="0"/>
-    <w:lsdException w:name="Medium Grid 1 Accent 4" w:semiHidden="0" w:uiPriority="67" w:unhideWhenUsed="0"/>
-    <w:lsdException w:name="Medium Grid 2 Accent 4" w:semiHidden="0" w:uiPriority="68" w:unhideWhenUsed="0"/>
-    <w:lsdException w:name="Medium Grid 3 Accent 4" w:semiHidden="0" w:uiPriority="69" w:unhideWhenUsed="0"/>
-    <w:lsdException w:name="Dark List Accent 4" w:semiHidden="0" w:uiPriority="70" w:unhideWhenUsed="0"/>
-    <w:lsdException w:name="Colorful Shading Accent 4" w:semiHidden="0" w:uiPriority="71" w:unhideWhenUsed="0"/>
-    <w:lsdException w:name="Colorful List Accent 4" w:semiHidden="0" w:uiPriority="72" w:unhideWhenUsed="0"/>
-    <w:lsdException w:name="Colorful Grid Accent 4" w:semiHidden="0" w:uiPriority="73" w:unhideWhenUsed="0"/>
-    <w:lsdException w:name="Light Shading Accent 5" w:semiHidden="0" w:uiPriority="60" w:unhideWhenUsed="0"/>
-    <w:lsdException w:name="Light List Accent 5" w:semiHidden="0" w:uiPriority="61" w:unhideWhenUsed="0"/>
-    <w:lsdException w:name="Light Grid Accent 5" w:semiHidden="0" w:uiPriority="62" w:unhideWhenUsed="0"/>
-    <w:lsdException w:name="Medium Shading 1 Accent 5" w:semiHidden="0" w:uiPriority="63" w:unhideWhenUsed="0"/>
-    <w:lsdException w:name="Medium Shading 2 Accent 5" w:semiHidden="0" w:uiPriority="64" w:unhideWhenUsed="0"/>
-    <w:lsdException w:name="Medium List 1 Accent 5" w:semiHidden="0" w:uiPriority="65" w:unhideWhenUsed="0"/>
-    <w:lsdException w:name="Medium List 2 Accent 5" w:semiHidden="0" w:uiPriority="66" w:unhideWhenUsed="0"/>
-    <w:lsdException w:name="Medium Grid 1 Accent 5" w:semiHidden="0" w:uiPriority="67" w:unhideWhenUsed="0"/>
-    <w:lsdException w:name="Medium Grid 2 Accent 5" w:semiHidden="0" w:uiPriority="68" w:unhideWhenUsed="0"/>
-    <w:lsdException w:name="Medium Grid 3 Accent 5" w:semiHidden="0" w:uiPriority="69" w:unhideWhenUsed="0"/>
-    <w:lsdException w:name="Dark List Accent 5" w:semiHidden="0" w:uiPriority="70" w:unhideWhenUsed="0"/>
-    <w:lsdException w:name="Colorful Shading Accent 5" w:semiHidden="0" w:uiPriority="71" w:unhideWhenUsed="0"/>
-    <w:lsdException w:name="Colorful List Accent 5" w:semiHidden="0" w:uiPriority="72" w:unhideWhenUsed="0"/>
-    <w:lsdException w:name="Colorful Grid Accent 5" w:semiHidden="0" w:uiPriority="73" w:unhideWhenUsed="0"/>
-    <w:lsdException w:name="Light Shading Accent 6" w:semiHidden="0" w:uiPriority="60" w:unhideWhenUsed="0"/>
-    <w:lsdException w:name="Light List Accent 6" w:semiHidden="0" w:uiPriority="61" w:unhideWhenUsed="0"/>
-    <w:lsdException w:name="Light Grid Accent 6" w:semiHidden="0" w:uiPriority="62" w:unhideWhenUsed="0"/>
-    <w:lsdException w:name="Medium Shading 1 Accent 6" w:semiHidden="0" w:uiPriority="63" w:unhideWhenUsed="0"/>
-    <w:lsdException w:name="Medium Shading 2 Accent 6" w:semiHidden="0" w:uiPriority="64" w:unhideWhenUsed="0"/>
-    <w:lsdException w:name="Medium List 1 Accent 6" w:semiHidden="0" w:uiPriority="65" w:unhideWhenUsed="0"/>
-    <w:lsdException w:name="Medium List 2 Accent 6" w:semiHidden="0" w:uiPriority="66" w:unhideWhenUsed="0"/>
-    <w:lsdException w:name="Medium Grid 1 Accent 6" w:semiHidden="0" w:uiPriority="67" w:unhideWhenUsed="0"/>
-    <w:lsdException w:name="Medium Grid 2 Accent 6" w:semiHidden="0" w:uiPriority="68" w:unhideWhenUsed="0"/>
-    <w:lsdException w:name="Medium Grid 3 Accent 6" w:semiHidden="0" w:uiPriority="69" w:unhideWhenUsed="0"/>
-    <w:lsdException w:name="Dark List Accent 6" w:semiHidden="0" w:uiPriority="70" w:unhideWhenUsed="0"/>
-    <w:lsdException w:name="Colorful Shading Accent 6" w:semiHidden="0" w:uiPriority="71" w:unhideWhenUsed="0"/>
-    <w:lsdException w:name="Colorful List Accent 6" w:semiHidden="0" w:uiPriority="72" w:unhideWhenUsed="0"/>
-    <w:lsdException w:name="Colorful Grid Accent 6" w:semiHidden="0" w:uiPriority="73" w:unhideWhenUsed="0"/>
-    <w:lsdException w:name="Subtle Emphasis" w:semiHidden="0" w:uiPriority="19" w:unhideWhenUsed="0" w:qFormat="1"/>
-    <w:lsdException w:name="Intense Emphasis" w:semiHidden="0" w:uiPriority="21" w:unhideWhenUsed="0" w:qFormat="1"/>
-    <w:lsdException w:name="Subtle Reference" w:semiHidden="0" w:uiPriority="31" w:unhideWhenUsed="0" w:qFormat="1"/>
-    <w:lsdException w:name="Intense Reference" w:semiHidden="0" w:uiPriority="32" w:unhideWhenUsed="0" w:qFormat="1"/>
-    <w:lsdException w:name="Book Title" w:semiHidden="0" w:uiPriority="33" w:unhideWhenUsed="0" w:qFormat="1"/>
-    <w:lsdException w:name="Bibliography" w:uiPriority="37"/>
-    <w:lsdException w:name="TOC Heading" w:uiPriority="39" w:qFormat="1"/>
+  <w:latentStyles w:defLockedState="0" w:defUIPriority="99" w:defSemiHidden="0" w:defUnhideWhenUsed="0" w:defQFormat="0" w:count="375">
+    <w:lsdException w:name="Normal" w:uiPriority="0" w:qFormat="1"/>
+    <w:lsdException w:name="heading 1" w:uiPriority="9" w:qFormat="1"/>
+    <w:lsdException w:name="heading 2" w:semiHidden="1" w:uiPriority="9" w:unhideWhenUsed="1" w:qFormat="1"/>
+    <w:lsdException w:name="heading 3" w:semiHidden="1" w:uiPriority="9" w:unhideWhenUsed="1" w:qFormat="1"/>
+    <w:lsdException w:name="heading 4" w:semiHidden="1" w:uiPriority="9" w:unhideWhenUsed="1" w:qFormat="1"/>
+    <w:lsdException w:name="heading 5" w:semiHidden="1" w:uiPriority="9" w:unhideWhenUsed="1" w:qFormat="1"/>
+    <w:lsdException w:name="heading 6" w:semiHidden="1" w:uiPriority="9" w:unhideWhenUsed="1" w:qFormat="1"/>
+    <w:lsdException w:name="heading 7" w:semiHidden="1" w:uiPriority="9" w:unhideWhenUsed="1" w:qFormat="1"/>
+    <w:lsdException w:name="heading 8" w:semiHidden="1" w:uiPriority="9" w:unhideWhenUsed="1" w:qFormat="1"/>
+    <w:lsdException w:name="heading 9" w:semiHidden="1" w:uiPriority="9" w:unhideWhenUsed="1" w:qFormat="1"/>
+    <w:lsdException w:name="index 1" w:semiHidden="1" w:unhideWhenUsed="1"/>
+    <w:lsdException w:name="index 2" w:semiHidden="1" w:unhideWhenUsed="1"/>
+    <w:lsdException w:name="index 3" w:semiHidden="1" w:unhideWhenUsed="1"/>
+    <w:lsdException w:name="index 4" w:semiHidden="1" w:unhideWhenUsed="1"/>
+    <w:lsdException w:name="index 5" w:semiHidden="1" w:unhideWhenUsed="1"/>
+    <w:lsdException w:name="index 6" w:semiHidden="1" w:unhideWhenUsed="1"/>
+    <w:lsdException w:name="index 7" w:semiHidden="1" w:unhideWhenUsed="1"/>
+    <w:lsdException w:name="index 8" w:semiHidden="1" w:unhideWhenUsed="1"/>
+    <w:lsdException w:name="index 9" w:semiHidden="1" w:unhideWhenUsed="1"/>
+    <w:lsdException w:name="toc 1" w:semiHidden="1" w:uiPriority="39" w:unhideWhenUsed="1"/>
+    <w:lsdException w:name="toc 2" w:semiHidden="1" w:uiPriority="39" w:unhideWhenUsed="1"/>
+    <w:lsdException w:name="toc 3" w:semiHidden="1" w:uiPriority="39" w:unhideWhenUsed="1"/>
+    <w:lsdException w:name="toc 4" w:semiHidden="1" w:uiPriority="39" w:unhideWhenUsed="1"/>
+    <w:lsdException w:name="toc 5" w:semiHidden="1" w:uiPriority="39" w:unhideWhenUsed="1"/>
+    <w:lsdException w:name="toc 6" w:semiHidden="1" w:uiPriority="39" w:unhideWhenUsed="1"/>
+    <w:lsdException w:name="toc 7" w:semiHidden="1" w:uiPriority="39" w:unhideWhenUsed="1"/>
+    <w:lsdException w:name="toc 8" w:semiHidden="1" w:uiPriority="39" w:unhideWhenUsed="1"/>
+    <w:lsdException w:name="toc 9" w:semiHidden="1" w:uiPriority="39" w:unhideWhenUsed="1"/>
+    <w:lsdException w:name="Normal Indent" w:semiHidden="1" w:unhideWhenUsed="1"/>
+    <w:lsdException w:name="footnote text" w:semiHidden="1" w:unhideWhenUsed="1"/>
+    <w:lsdException w:name="annotation text" w:semiHidden="1" w:unhideWhenUsed="1"/>
+    <w:lsdException w:name="header" w:semiHidden="1" w:unhideWhenUsed="1"/>
+    <w:lsdException w:name="footer" w:semiHidden="1" w:unhideWhenUsed="1"/>
+    <w:lsdException w:name="index heading" w:semiHidden="1" w:unhideWhenUsed="1"/>
+    <w:lsdException w:name="caption" w:semiHidden="1" w:uiPriority="35" w:unhideWhenUsed="1" w:qFormat="1"/>
+    <w:lsdException w:name="table of figures" w:semiHidden="1" w:unhideWhenUsed="1"/>
+    <w:lsdException w:name="envelope address" w:semiHidden="1" w:unhideWhenUsed="1"/>
+    <w:lsdException w:name="envelope return" w:semiHidden="1" w:unhideWhenUsed="1"/>
+    <w:lsdException w:name="footnote reference" w:semiHidden="1" w:unhideWhenUsed="1"/>
+    <w:lsdException w:name="annotation reference" w:semiHidden="1" w:unhideWhenUsed="1"/>
+    <w:lsdException w:name="line number" w:semiHidden="1" w:unhideWhenUsed="1"/>
+    <w:lsdException w:name="page number" w:semiHidden="1" w:unhideWhenUsed="1"/>
+    <w:lsdException w:name="endnote reference" w:semiHidden="1" w:unhideWhenUsed="1"/>
+    <w:lsdException w:name="endnote text" w:semiHidden="1" w:unhideWhenUsed="1"/>
+    <w:lsdException w:name="table of authorities" w:semiHidden="1" w:unhideWhenUsed="1"/>
+    <w:lsdException w:name="macro" w:semiHidden="1" w:unhideWhenUsed="1"/>
+    <w:lsdException w:name="toa heading" w:semiHidden="1" w:unhideWhenUsed="1"/>
+    <w:lsdException w:name="List" w:semiHidden="1" w:unhideWhenUsed="1"/>
+    <w:lsdException w:name="List Bullet" w:semiHidden="1" w:unhideWhenUsed="1"/>
+    <w:lsdException w:name="List Number" w:semiHidden="1" w:unhideWhenUsed="1"/>
+    <w:lsdException w:name="List 2" w:semiHidden="1" w:unhideWhenUsed="1"/>
+    <w:lsdException w:name="List 3" w:semiHidden="1" w:unhideWhenUsed="1"/>
+    <w:lsdException w:name="List 4" w:semiHidden="1" w:unhideWhenUsed="1"/>
+    <w:lsdException w:name="List 5" w:semiHidden="1" w:unhideWhenUsed="1"/>
+    <w:lsdException w:name="List Bullet 2" w:semiHidden="1" w:unhideWhenUsed="1"/>
+    <w:lsdException w:name="List Bullet 3" w:semiHidden="1" w:unhideWhenUsed="1"/>
+    <w:lsdException w:name="List Bullet 4" w:semiHidden="1" w:unhideWhenUsed="1"/>
+    <w:lsdException w:name="List Bullet 5" w:semiHidden="1" w:unhideWhenUsed="1"/>
+    <w:lsdException w:name="List Number 2" w:semiHidden="1" w:unhideWhenUsed="1"/>
+    <w:lsdException w:name="List Number 3" w:semiHidden="1" w:unhideWhenUsed="1"/>
+    <w:lsdException w:name="List Number 4" w:semiHidden="1" w:unhideWhenUsed="1"/>
+    <w:lsdException w:name="List Number 5" w:semiHidden="1" w:unhideWhenUsed="1"/>
+    <w:lsdException w:name="Title" w:uiPriority="10" w:qFormat="1"/>
+    <w:lsdException w:name="Closing" w:semiHidden="1" w:unhideWhenUsed="1"/>
+    <w:lsdException w:name="Signature" w:semiHidden="1" w:unhideWhenUsed="1"/>
+    <w:lsdException w:name="Default Paragraph Font" w:semiHidden="1" w:uiPriority="1" w:unhideWhenUsed="1"/>
+    <w:lsdException w:name="Body Text" w:semiHidden="1" w:unhideWhenUsed="1"/>
+    <w:lsdException w:name="Body Text Indent" w:semiHidden="1" w:unhideWhenUsed="1"/>
+    <w:lsdException w:name="List Continue" w:semiHidden="1" w:unhideWhenUsed="1"/>
+    <w:lsdException w:name="List Continue 2" w:semiHidden="1" w:unhideWhenUsed="1"/>
+    <w:lsdException w:name="List Continue 3" w:semiHidden="1" w:unhideWhenUsed="1"/>
+    <w:lsdException w:name="List Continue 4" w:semiHidden="1" w:unhideWhenUsed="1"/>
+    <w:lsdException w:name="List Continue 5" w:semiHidden="1" w:unhideWhenUsed="1"/>
+    <w:lsdException w:name="Message Header" w:semiHidden="1" w:unhideWhenUsed="1"/>
+    <w:lsdException w:name="Subtitle" w:uiPriority="11" w:qFormat="1"/>
+    <w:lsdException w:name="Salutation" w:semiHidden="1" w:unhideWhenUsed="1"/>
+    <w:lsdException w:name="Date" w:semiHidden="1" w:unhideWhenUsed="1"/>
+    <w:lsdException w:name="Body Text First Indent" w:semiHidden="1" w:unhideWhenUsed="1"/>
+    <w:lsdException w:name="Body Text First Indent 2" w:semiHidden="1" w:unhideWhenUsed="1"/>
+    <w:lsdException w:name="Note Heading" w:semiHidden="1" w:unhideWhenUsed="1"/>
+    <w:lsdException w:name="Body Text 2" w:semiHidden="1" w:unhideWhenUsed="1"/>
+    <w:lsdException w:name="Body Text 3" w:semiHidden="1" w:unhideWhenUsed="1"/>
+    <w:lsdException w:name="Body Text Indent 2" w:semiHidden="1" w:unhideWhenUsed="1"/>
+    <w:lsdException w:name="Body Text Indent 3" w:semiHidden="1" w:unhideWhenUsed="1"/>
+    <w:lsdException w:name="Block Text" w:semiHidden="1" w:unhideWhenUsed="1"/>
+    <w:lsdException w:name="Hyperlink" w:semiHidden="1" w:unhideWhenUsed="1"/>
+    <w:lsdException w:name="FollowedHyperlink" w:semiHidden="1" w:unhideWhenUsed="1"/>
+    <w:lsdException w:name="Strong" w:uiPriority="22" w:qFormat="1"/>
+    <w:lsdException w:name="Emphasis" w:uiPriority="20" w:qFormat="1"/>
+    <w:lsdException w:name="Document Map" w:semiHidden="1" w:unhideWhenUsed="1"/>
+    <w:lsdException w:name="Plain Text" w:semiHidden="1" w:unhideWhenUsed="1"/>
+    <w:lsdException w:name="E-mail Signature" w:semiHidden="1" w:unhideWhenUsed="1"/>
+    <w:lsdException w:name="HTML Top of Form" w:semiHidden="1" w:unhideWhenUsed="1"/>
+    <w:lsdException w:name="HTML Bottom of Form" w:semiHidden="1" w:unhideWhenUsed="1"/>
+    <w:lsdException w:name="Normal (Web)" w:semiHidden="1" w:unhideWhenUsed="1"/>
+    <w:lsdException w:name="HTML Acronym" w:semiHidden="1" w:unhideWhenUsed="1"/>
+    <w:lsdException w:name="HTML Address" w:semiHidden="1" w:unhideWhenUsed="1"/>
+    <w:lsdException w:name="HTML Cite" w:semiHidden="1" w:unhideWhenUsed="1"/>
+    <w:lsdException w:name="HTML Code" w:semiHidden="1" w:unhideWhenUsed="1"/>
+    <w:lsdException w:name="HTML Definition" w:semiHidden="1" w:unhideWhenUsed="1"/>
+    <w:lsdException w:name="HTML Keyboard" w:semiHidden="1" w:unhideWhenUsed="1"/>
+    <w:lsdException w:name="HTML Preformatted" w:semiHidden="1" w:unhideWhenUsed="1"/>
+    <w:lsdException w:name="HTML Sample" w:semiHidden="1" w:unhideWhenUsed="1"/>
+    <w:lsdException w:name="HTML Typewriter" w:semiHidden="1" w:unhideWhenUsed="1"/>
+    <w:lsdException w:name="HTML Variable" w:semiHidden="1" w:unhideWhenUsed="1"/>
+    <w:lsdException w:name="Normal Table" w:semiHidden="1" w:unhideWhenUsed="1"/>
+    <w:lsdException w:name="annotation subject" w:semiHidden="1" w:unhideWhenUsed="1"/>
+    <w:lsdException w:name="No List" w:semiHidden="1" w:unhideWhenUsed="1"/>
+    <w:lsdException w:name="Outline List 1" w:semiHidden="1" w:unhideWhenUsed="1"/>
+    <w:lsdException w:name="Outline List 2" w:semiHidden="1" w:unhideWhenUsed="1"/>
+    <w:lsdException w:name="Outline List 3" w:semiHidden="1" w:unhideWhenUsed="1"/>
+    <w:lsdException w:name="Table Simple 1" w:semiHidden="1" w:unhideWhenUsed="1"/>
+    <w:lsdException w:name="Table Simple 2" w:semiHidden="1" w:unhideWhenUsed="1"/>
+    <w:lsdException w:name="Table Simple 3" w:semiHidden="1" w:unhideWhenUsed="1"/>
+    <w:lsdException w:name="Table Classic 1" w:semiHidden="1" w:unhideWhenUsed="1"/>
+    <w:lsdException w:name="Table Classic 2" w:semiHidden="1" w:unhideWhenUsed="1"/>
+    <w:lsdException w:name="Table Classic 3" w:semiHidden="1" w:unhideWhenUsed="1"/>
+    <w:lsdException w:name="Table Classic 4" w:semiHidden="1" w:unhideWhenUsed="1"/>
+    <w:lsdException w:name="Table Colorful 1" w:semiHidden="1" w:unhideWhenUsed="1"/>
+    <w:lsdException w:name="Table Colorful 2" w:semiHidden="1" w:unhideWhenUsed="1"/>
+    <w:lsdException w:name="Table Colorful 3" w:semiHidden="1" w:unhideWhenUsed="1"/>
+    <w:lsdException w:name="Table Columns 1" w:semiHidden="1" w:unhideWhenUsed="1"/>
+    <w:lsdException w:name="Table Columns 2" w:semiHidden="1" w:unhideWhenUsed="1"/>
+    <w:lsdException w:name="Table Columns 3" w:semiHidden="1" w:unhideWhenUsed="1"/>
+    <w:lsdException w:name="Table Columns 4" w:semiHidden="1" w:unhideWhenUsed="1"/>
+    <w:lsdException w:name="Table Columns 5" w:semiHidden="1" w:unhideWhenUsed="1"/>
+    <w:lsdException w:name="Table Grid 1" w:semiHidden="1" w:unhideWhenUsed="1"/>
+    <w:lsdException w:name="Table Grid 2" w:semiHidden="1" w:unhideWhenUsed="1"/>
+    <w:lsdException w:name="Table Grid 3" w:semiHidden="1" w:unhideWhenUsed="1"/>
+    <w:lsdException w:name="Table Grid 4" w:semiHidden="1" w:unhideWhenUsed="1"/>
+    <w:lsdException w:name="Table Grid 5" w:semiHidden="1" w:unhideWhenUsed="1"/>
+    <w:lsdException w:name="Table Grid 6" w:semiHidden="1" w:unhideWhenUsed="1"/>
+    <w:lsdException w:name="Table Grid 7" w:semiHidden="1" w:unhideWhenUsed="1"/>
+    <w:lsdException w:name="Table Grid 8" w:semiHidden="1" w:unhideWhenUsed="1"/>
+    <w:lsdException w:name="Table List 1" w:semiHidden="1" w:unhideWhenUsed="1"/>
+    <w:lsdException w:name="Table List 2" w:semiHidden="1" w:unhideWhenUsed="1"/>
+    <w:lsdException w:name="Table List 3" w:semiHidden="1" w:unhideWhenUsed="1"/>
+    <w:lsdException w:name="Table List 4" w:semiHidden="1" w:unhideWhenUsed="1"/>
+    <w:lsdException w:name="Table List 5" w:semiHidden="1" w:unhideWhenUsed="1"/>
+    <w:lsdException w:name="Table List 6" w:semiHidden="1" w:unhideWhenUsed="1"/>
+    <w:lsdException w:name="Table List 7" w:semiHidden="1" w:unhideWhenUsed="1"/>
+    <w:lsdException w:name="Table List 8" w:semiHidden="1" w:unhideWhenUsed="1"/>
+    <w:lsdException w:name="Table 3D effects 1" w:semiHidden="1" w:unhideWhenUsed="1"/>
+    <w:lsdException w:name="Table 3D effects 2" w:semiHidden="1" w:unhideWhenUsed="1"/>
+    <w:lsdException w:name="Table 3D effects 3" w:semiHidden="1" w:unhideWhenUsed="1"/>
+    <w:lsdException w:name="Table Contemporary" w:semiHidden="1" w:unhideWhenUsed="1"/>
+    <w:lsdException w:name="Table Elegant" w:semiHidden="1" w:unhideWhenUsed="1"/>
+    <w:lsdException w:name="Table Professional" w:semiHidden="1" w:unhideWhenUsed="1"/>
+    <w:lsdException w:name="Table Subtle 1" w:semiHidden="1" w:unhideWhenUsed="1"/>
+    <w:lsdException w:name="Table Subtle 2" w:semiHidden="1" w:unhideWhenUsed="1"/>
+    <w:lsdException w:name="Table Web 1" w:semiHidden="1" w:unhideWhenUsed="1"/>
+    <w:lsdException w:name="Table Web 2" w:semiHidden="1" w:unhideWhenUsed="1"/>
+    <w:lsdException w:name="Table Web 3" w:semiHidden="1" w:unhideWhenUsed="1"/>
+    <w:lsdException w:name="Balloon Text" w:semiHidden="1" w:unhideWhenUsed="1"/>
+    <w:lsdException w:name="Table Grid" w:uiPriority="59"/>
+    <w:lsdException w:name="Table Theme" w:semiHidden="1" w:unhideWhenUsed="1"/>
+    <w:lsdException w:name="Placeholder Text" w:semiHidden="1"/>
+    <w:lsdException w:name="No Spacing" w:uiPriority="1" w:qFormat="1"/>
+    <w:lsdException w:name="Light Shading" w:uiPriority="60"/>
+    <w:lsdException w:name="Light List" w:uiPriority="61"/>
+    <w:lsdException w:name="Light Grid" w:uiPriority="62"/>
+    <w:lsdException w:name="Medium Shading 1" w:uiPriority="63"/>
+    <w:lsdException w:name="Medium Shading 2" w:uiPriority="64"/>
+    <w:lsdException w:name="Medium List 1" w:uiPriority="65"/>
+    <w:lsdException w:name="Medium List 2" w:uiPriority="66"/>
+    <w:lsdException w:name="Medium Grid 1" w:uiPriority="67"/>
+    <w:lsdException w:name="Medium Grid 2" w:uiPriority="68"/>
+    <w:lsdException w:name="Medium Grid 3" w:uiPriority="69"/>
+    <w:lsdException w:name="Dark List" w:uiPriority="70"/>
+    <w:lsdException w:name="Colorful Shading" w:uiPriority="71"/>
+    <w:lsdException w:name="Colorful List" w:uiPriority="72"/>
+    <w:lsdException w:name="Colorful Grid" w:uiPriority="73"/>
+    <w:lsdException w:name="Light Shading Accent 1" w:uiPriority="60"/>
+    <w:lsdException w:name="Light List Accent 1" w:uiPriority="61"/>
+    <w:lsdException w:name="Light Grid Accent 1" w:uiPriority="62"/>
+    <w:lsdException w:name="Medium Shading 1 Accent 1" w:uiPriority="63"/>
+    <w:lsdException w:name="Medium Shading 2 Accent 1" w:uiPriority="64"/>
+    <w:lsdException w:name="Medium List 1 Accent 1" w:uiPriority="65"/>
+    <w:lsdException w:name="Revision" w:semiHidden="1"/>
+    <w:lsdException w:name="List Paragraph" w:uiPriority="34" w:qFormat="1"/>
+    <w:lsdException w:name="Quote" w:uiPriority="29" w:qFormat="1"/>
+    <w:lsdException w:name="Intense Quote" w:uiPriority="30" w:qFormat="1"/>
+    <w:lsdException w:name="Medium List 2 Accent 1" w:uiPriority="66"/>
+    <w:lsdException w:name="Medium Grid 1 Accent 1" w:uiPriority="67"/>
+    <w:lsdException w:name="Medium Grid 2 Accent 1" w:uiPriority="68"/>
+    <w:lsdException w:name="Medium Grid 3 Accent 1" w:uiPriority="69"/>
+    <w:lsdException w:name="Dark List Accent 1" w:uiPriority="70"/>
+    <w:lsdException w:name="Colorful Shading Accent 1" w:uiPriority="71"/>
+    <w:lsdException w:name="Colorful List Accent 1" w:uiPriority="72"/>
+    <w:lsdException w:name="Colorful Grid Accent 1" w:uiPriority="73"/>
+    <w:lsdException w:name="Light Shading Accent 2" w:uiPriority="60"/>
+    <w:lsdException w:name="Light List Accent 2" w:uiPriority="61"/>
+    <w:lsdException w:name="Light Grid Accent 2" w:uiPriority="62"/>
+    <w:lsdException w:name="Medium Shading 1 Accent 2" w:uiPriority="63"/>
+    <w:lsdException w:name="Medium Shading 2 Accent 2" w:uiPriority="64"/>
+    <w:lsdException w:name="Medium List 1 Accent 2" w:uiPriority="65"/>
+    <w:lsdException w:name="Medium List 2 Accent 2" w:uiPriority="66"/>
+    <w:lsdException w:name="Medium Grid 1 Accent 2" w:uiPriority="67"/>
+    <w:lsdException w:name="Medium Grid 2 Accent 2" w:uiPriority="68"/>
+    <w:lsdException w:name="Medium Grid 3 Accent 2" w:uiPriority="69"/>
+    <w:lsdException w:name="Dark List Accent 2" w:uiPriority="70"/>
+    <w:lsdException w:name="Colorful Shading Accent 2" w:uiPriority="71"/>
+    <w:lsdException w:name="Colorful List Accent 2" w:uiPriority="72"/>
+    <w:lsdException w:name="Colorful Grid Accent 2" w:uiPriority="73"/>
+    <w:lsdException w:name="Light Shading Accent 3" w:uiPriority="60"/>
+    <w:lsdException w:name="Light List Accent 3" w:uiPriority="61"/>
+    <w:lsdException w:name="Light Grid Accent 3" w:uiPriority="62"/>
+    <w:lsdException w:name="Medium Shading 1 Accent 3" w:uiPriority="63"/>
+    <w:lsdException w:name="Medium Shading 2 Accent 3" w:uiPriority="64"/>
+    <w:lsdException w:name="Medium List 1 Accent 3" w:uiPriority="65"/>
+    <w:lsdException w:name="Medium List 2 Accent 3" w:uiPriority="66"/>
+    <w:lsdException w:name="Medium Grid 1 Accent 3" w:uiPriority="67"/>
+    <w:lsdException w:name="Medium Grid 2 Accent 3" w:uiPriority="68"/>
+    <w:lsdException w:name="Medium Grid 3 Accent 3" w:uiPriority="69"/>
+    <w:lsdException w:name="Dark List Accent 3" w:uiPriority="70"/>
+    <w:lsdException w:name="Colorful Shading Accent 3" w:uiPriority="71"/>
+    <w:lsdException w:name="Colorful List Accent 3" w:uiPriority="72"/>
+    <w:lsdException w:name="Colorful Grid Accent 3" w:uiPriority="73"/>
+    <w:lsdException w:name="Light Shading Accent 4" w:uiPriority="60"/>
+    <w:lsdException w:name="Light List Accent 4" w:uiPriority="61"/>
+    <w:lsdException w:name="Light Grid Accent 4" w:uiPriority="62"/>
+    <w:lsdException w:name="Medium Shading 1 Accent 4" w:uiPriority="63"/>
+    <w:lsdException w:name="Medium Shading 2 Accent 4" w:uiPriority="64"/>
+    <w:lsdException w:name="Medium List 1 Accent 4" w:uiPriority="65"/>
+    <w:lsdException w:name="Medium List 2 Accent 4" w:uiPriority="66"/>
+    <w:lsdException w:name="Medium Grid 1 Accent 4" w:uiPriority="67"/>
+    <w:lsdException w:name="Medium Grid 2 Accent 4" w:uiPriority="68"/>
+    <w:lsdException w:name="Medium Grid 3 Accent 4" w:uiPriority="69"/>
+    <w:lsdException w:name="Dark List Accent 4" w:uiPriority="70"/>
+    <w:lsdException w:name="Colorful Shading Accent 4" w:uiPriority="71"/>
+    <w:lsdException w:name="Colorful List Accent 4" w:uiPriority="72"/>
+    <w:lsdException w:name="Colorful Grid Accent 4" w:uiPriority="73"/>
+    <w:lsdException w:name="Light Shading Accent 5" w:uiPriority="60"/>
+    <w:lsdException w:name="Light List Accent 5" w:uiPriority="61"/>
+    <w:lsdException w:name="Light Grid Accent 5" w:uiPriority="62"/>
+    <w:lsdException w:name="Medium Shading 1 Accent 5" w:uiPriority="63"/>
+    <w:lsdException w:name="Medium Shading 2 Accent 5" w:uiPriority="64"/>
+    <w:lsdException w:name="Medium List 1 Accent 5" w:uiPriority="65"/>
+    <w:lsdException w:name="Medium List 2 Accent 5" w:uiPriority="66"/>
+    <w:lsdException w:name="Medium Grid 1 Accent 5" w:uiPriority="67"/>
+    <w:lsdException w:name="Medium Grid 2 Accent 5" w:uiPriority="68"/>
+    <w:lsdException w:name="Medium Grid 3 Accent 5" w:uiPriority="69"/>
+    <w:lsdException w:name="Dark List Accent 5" w:uiPriority="70"/>
+    <w:lsdException w:name="Colorful Shading Accent 5" w:uiPriority="71"/>
+    <w:lsdException w:name="Colorful List Accent 5" w:uiPriority="72"/>
+    <w:lsdException w:name="Colorful Grid Accent 5" w:uiPriority="73"/>
+    <w:lsdException w:name="Light Shading Accent 6" w:uiPriority="60"/>
+    <w:lsdException w:name="Light List Accent 6" w:uiPriority="61"/>
+    <w:lsdException w:name="Light Grid Accent 6" w:uiPriority="62"/>
+    <w:lsdException w:name="Medium Shading 1 Accent 6" w:uiPriority="63"/>
+    <w:lsdException w:name="Medium Shading 2 Accent 6" w:uiPriority="64"/>
+    <w:lsdException w:name="Medium List 1 Accent 6" w:uiPriority="65"/>
+    <w:lsdException w:name="Medium List 2 Accent 6" w:uiPriority="66"/>
+    <w:lsdException w:name="Medium Grid 1 Accent 6" w:uiPriority="67"/>
+    <w:lsdException w:name="Medium Grid 2 Accent 6" w:uiPriority="68"/>
+    <w:lsdException w:name="Medium Grid 3 Accent 6" w:uiPriority="69"/>
+    <w:lsdException w:name="Dark List Accent 6" w:uiPriority="70"/>
+    <w:lsdException w:name="Colorful Shading Accent 6" w:uiPriority="71"/>
+    <w:lsdException w:name="Colorful List Accent 6" w:uiPriority="72"/>
+    <w:lsdException w:name="Colorful Grid Accent 6" w:uiPriority="73"/>
+    <w:lsdException w:name="Subtle Emphasis" w:uiPriority="19" w:qFormat="1"/>
+    <w:lsdException w:name="Intense Emphasis" w:uiPriority="21" w:qFormat="1"/>
+    <w:lsdException w:name="Subtle Reference" w:uiPriority="31" w:qFormat="1"/>
+    <w:lsdException w:name="Intense Reference" w:uiPriority="32" w:qFormat="1"/>
+    <w:lsdException w:name="Book Title" w:uiPriority="33" w:qFormat="1"/>
+    <w:lsdException w:name="Bibliography" w:semiHidden="1" w:uiPriority="37" w:unhideWhenUsed="1"/>
+    <w:lsdException w:name="TOC Heading" w:semiHidden="1" w:uiPriority="39" w:unhideWhenUsed="1" w:qFormat="1"/>
+    <w:lsdException w:name="Grid Table Light" w:semiHidden="1" w:unhideWhenUsed="1"/>
+    <w:lsdException w:name="Grid Table 1 Light" w:semiHidden="1" w:unhideWhenUsed="1"/>
+    <w:lsdException w:name="Grid Table 2" w:semiHidden="1" w:unhideWhenUsed="1"/>
+    <w:lsdException w:name="Grid Table 3" w:semiHidden="1" w:unhideWhenUsed="1"/>
+    <w:lsdException w:name="Grid Table 4" w:uiPriority="49"/>
+    <w:lsdException w:name="Grid Table 5 Dark" w:uiPriority="50"/>
+    <w:lsdException w:name="Grid Table 6 Colorful" w:uiPriority="51"/>
+    <w:lsdException w:name="Grid Table 7 Colorful" w:uiPriority="52"/>
+    <w:lsdException w:name="Grid Table 1 Light Accent 1" w:uiPriority="46"/>
+    <w:lsdException w:name="Grid Table 2 Accent 1" w:uiPriority="47"/>
+    <w:lsdException w:name="Grid Table 3 Accent 1" w:uiPriority="48"/>
+    <w:lsdException w:name="Grid Table 4 Accent 1" w:uiPriority="49"/>
+    <w:lsdException w:name="Grid Table 5 Dark Accent 1" w:uiPriority="50"/>
+    <w:lsdException w:name="Grid Table 6 Colorful Accent 1" w:uiPriority="51"/>
+    <w:lsdException w:name="Grid Table 7 Colorful Accent 1" w:uiPriority="52"/>
+    <w:lsdException w:name="Grid Table 1 Light Accent 2" w:uiPriority="46"/>
+    <w:lsdException w:name="Grid Table 2 Accent 2" w:uiPriority="47"/>
+    <w:lsdException w:name="Grid Table 3 Accent 2" w:uiPriority="48"/>
+    <w:lsdException w:name="Grid Table 4 Accent 2" w:uiPriority="49"/>
+    <w:lsdException w:name="Grid Table 5 Dark Accent 2" w:uiPriority="50"/>
+    <w:lsdException w:name="Grid Table 6 Colorful Accent 2" w:uiPriority="51"/>
+    <w:lsdException w:name="Grid Table 7 Colorful Accent 2" w:uiPriority="52"/>
+    <w:lsdException w:name="Grid Table 1 Light Accent 3" w:uiPriority="46"/>
+    <w:lsdException w:name="Grid Table 2 Accent 3" w:uiPriority="47"/>
+    <w:lsdException w:name="Grid Table 3 Accent 3" w:uiPriority="48"/>
+    <w:lsdException w:name="Grid Table 4 Accent 3" w:uiPriority="49"/>
+    <w:lsdException w:name="Grid Table 5 Dark Accent 3" w:uiPriority="50"/>
+    <w:lsdException w:name="Grid Table 6 Colorful Accent 3" w:uiPriority="51"/>
+    <w:lsdException w:name="Grid Table 7 Colorful Accent 3" w:uiPriority="52"/>
+    <w:lsdException w:name="Grid Table 1 Light Accent 4" w:uiPriority="46"/>
+    <w:lsdException w:name="Grid Table 2 Accent 4" w:uiPriority="47"/>
+    <w:lsdException w:name="Grid Table 3 Accent 4" w:uiPriority="48"/>
+    <w:lsdException w:name="Grid Table 4 Accent 4" w:uiPriority="49"/>
+    <w:lsdException w:name="Grid Table 5 Dark Accent 4" w:uiPriority="50"/>
+    <w:lsdException w:name="Grid Table 6 Colorful Accent 4" w:uiPriority="51"/>
+    <w:lsdException w:name="Grid Table 7 Colorful Accent 4" w:uiPriority="52"/>
+    <w:lsdException w:name="Grid Table 1 Light Accent 5" w:uiPriority="46"/>
+    <w:lsdException w:name="Grid Table 2 Accent 5" w:uiPriority="47"/>
+    <w:lsdException w:name="Grid Table 3 Accent 5" w:uiPriority="48"/>
+    <w:lsdException w:name="Grid Table 4 Accent 5" w:uiPriority="49"/>
+    <w:lsdException w:name="Grid Table 5 Dark Accent 5" w:uiPriority="50"/>
+    <w:lsdException w:name="Grid Table 6 Colorful Accent 5" w:uiPriority="51"/>
+    <w:lsdException w:name="Grid Table 7 Colorful Accent 5" w:uiPriority="52"/>
+    <w:lsdException w:name="Grid Table 1 Light Accent 6" w:uiPriority="46"/>
+    <w:lsdException w:name="Grid Table 2 Accent 6" w:uiPriority="47"/>
+    <w:lsdException w:name="Grid Table 3 Accent 6" w:uiPriority="48"/>
+    <w:lsdException w:name="Grid Table 4 Accent 6" w:uiPriority="49"/>
+    <w:lsdException w:name="Grid Table 5 Dark Accent 6" w:uiPriority="50"/>
+    <w:lsdException w:name="Grid Table 6 Colorful Accent 6" w:uiPriority="51"/>
+    <w:lsdException w:name="Grid Table 7 Colorful Accent 6" w:uiPriority="52"/>
+    <w:lsdException w:name="List Table 1 Light" w:uiPriority="46"/>
+    <w:lsdException w:name="List Table 2" w:uiPriority="47"/>
+    <w:lsdException w:name="List Table 3" w:uiPriority="48"/>
+    <w:lsdException w:name="List Table 4" w:uiPriority="49"/>
+    <w:lsdException w:name="List Table 5 Dark" w:uiPriority="50"/>
+    <w:lsdException w:name="List Table 6 Colorful" w:uiPriority="51"/>
+    <w:lsdException w:name="List Table 7 Colorful" w:uiPriority="52"/>
+    <w:lsdException w:name="List Table 1 Light Accent 1" w:uiPriority="46"/>
+    <w:lsdException w:name="List Table 2 Accent 1" w:uiPriority="47"/>
+    <w:lsdException w:name="List Table 3 Accent 1" w:uiPriority="48"/>
+    <w:lsdException w:name="List Table 4 Accent 1" w:uiPriority="49"/>
+    <w:lsdException w:name="List Table 5 Dark Accent 1" w:uiPriority="50"/>
+    <w:lsdException w:name="List Table 6 Colorful Accent 1" w:uiPriority="51"/>
+    <w:lsdException w:name="List Table 7 Colorful Accent 1" w:uiPriority="52"/>
+    <w:lsdException w:name="List Table 1 Light Accent 2" w:uiPriority="46"/>
+    <w:lsdException w:name="List Table 2 Accent 2" w:uiPriority="47"/>
+    <w:lsdException w:name="List Table 3 Accent 2" w:uiPriority="48"/>
+    <w:lsdException w:name="List Table 4 Accent 2" w:uiPriority="49"/>
+    <w:lsdException w:name="List Table 5 Dark Accent 2" w:uiPriority="50"/>
+    <w:lsdException w:name="List Table 6 Colorful Accent 2" w:uiPriority="51"/>
+    <w:lsdException w:name="List Table 7 Colorful Accent 2" w:uiPriority="52"/>
+    <w:lsdException w:name="List Table 1 Light Accent 3" w:uiPriority="46"/>
+    <w:lsdException w:name="List Table 2 Accent 3" w:uiPriority="47"/>
+    <w:lsdException w:name="List Table 3 Accent 3" w:uiPriority="48"/>
+    <w:lsdException w:name="List Table 4 Accent 3" w:uiPriority="49"/>
+    <w:lsdException w:name="List Table 5 Dark Accent 3" w:uiPriority="50"/>
+    <w:lsdException w:name="List Table 6 Colorful Accent 3" w:uiPriority="51"/>
+    <w:lsdException w:name="List Table 7 Colorful Accent 3" w:uiPriority="52"/>
+    <w:lsdException w:name="List Table 1 Light Accent 4" w:uiPriority="46"/>
+    <w:lsdException w:name="List Table 2 Accent 4" w:uiPriority="47"/>
+    <w:lsdException w:name="List Table 3 Accent 4" w:uiPriority="48"/>
+    <w:lsdException w:name="List Table 4 Accent 4" w:uiPriority="49"/>
+    <w:lsdException w:name="List Table 5 Dark Accent 4" w:uiPriority="50"/>
+    <w:lsdException w:name="List Table 6 Colorful Accent 4" w:uiPriority="51"/>
+    <w:lsdException w:name="List Table 7 Colorful Accent 4" w:uiPriority="52"/>
+    <w:lsdException w:name="List Table 1 Light Accent 5" w:uiPriority="46"/>
+    <w:lsdException w:name="List Table 2 Accent 5" w:uiPriority="47"/>
+    <w:lsdException w:name="List Table 3 Accent 5" w:uiPriority="48"/>
+    <w:lsdException w:name="List Table 4 Accent 5" w:uiPriority="49"/>
+    <w:lsdException w:name="List Table 5 Dark Accent 5" w:uiPriority="50"/>
+    <w:lsdException w:name="List Table 6 Colorful Accent 5" w:uiPriority="51"/>
+    <w:lsdException w:name="List Table 7 Colorful Accent 5" w:uiPriority="52"/>
+    <w:lsdException w:name="List Table 1 Light Accent 6" w:uiPriority="46"/>
+    <w:lsdException w:name="List Table 2 Accent 6" w:uiPriority="47"/>
+    <w:lsdException w:name="List Table 3 Accent 6" w:uiPriority="48"/>
+    <w:lsdException w:name="List Table 4 Accent 6" w:uiPriority="49"/>
+    <w:lsdException w:name="List Table 5 Dark Accent 6" w:uiPriority="50"/>
+    <w:lsdException w:name="List Table 6 Colorful Accent 6" w:uiPriority="51"/>
+    <w:lsdException w:name="List Table 7 Colorful Accent 6" w:uiPriority="52"/>
+    <w:lsdException w:name="Mention" w:semiHidden="1" w:unhideWhenUsed="1"/>
+    <w:lsdException w:name="Smart Hyperlink" w:semiHidden="1" w:unhideWhenUsed="1"/>
+    <w:lsdException w:name="Hashtag" w:semiHidden="1" w:unhideWhenUsed="1"/>
+    <w:lsdException w:name="Unresolved Mention" w:semiHidden="1" w:unhideWhenUsed="1"/>
   </w:latentStyles>
   <w:style w:type="paragraph" w:default="1" w:styleId="Normal">
     <w:name w:val="Normal"/>
@@ -38403,6 +39243,7 @@
   <w:style w:type="character" w:default="1" w:styleId="DefaultParagraphFont">
     <w:name w:val="Default Paragraph Font"/>
     <w:uiPriority w:val="1"/>
+    <w:semiHidden/>
     <w:unhideWhenUsed/>
   </w:style>
   <w:style w:type="table" w:default="1" w:styleId="TableNormal">
@@ -38463,7 +39304,6 @@
     <w:tblPr>
       <w:tblStyleRowBandSize w:val="1"/>
       <w:tblStyleColBandSize w:val="1"/>
-      <w:tblInd w:w="0" w:type="dxa"/>
       <w:tblCellMar>
         <w:top w:w="100" w:type="dxa"/>
         <w:left w:w="100" w:type="dxa"/>
@@ -38536,7 +39376,6 @@
       <w:spacing w:line="240" w:lineRule="auto"/>
     </w:pPr>
     <w:tblPr>
-      <w:tblInd w:w="0" w:type="dxa"/>
       <w:tblBorders>
         <w:top w:val="single" w:sz="4" w:space="0" w:color="auto"/>
         <w:left w:val="single" w:sz="4" w:space="0" w:color="auto"/>
@@ -38545,631 +39384,6 @@
         <w:insideH w:val="single" w:sz="4" w:space="0" w:color="auto"/>
         <w:insideV w:val="single" w:sz="4" w:space="0" w:color="auto"/>
       </w:tblBorders>
-      <w:tblCellMar>
-        <w:top w:w="0" w:type="dxa"/>
-        <w:left w:w="108" w:type="dxa"/>
-        <w:bottom w:w="0" w:type="dxa"/>
-        <w:right w:w="108" w:type="dxa"/>
-      </w:tblCellMar>
-    </w:tblPr>
-  </w:style>
-  <w:style w:type="character" w:styleId="Hyperlink">
-    <w:name w:val="Hyperlink"/>
-    <w:basedOn w:val="DefaultParagraphFont"/>
-    <w:uiPriority w:val="99"/>
-    <w:unhideWhenUsed/>
-    <w:rsid w:val="007C04B9"/>
-    <w:rPr>
-      <w:color w:val="0000FF" w:themeColor="hyperlink"/>
-      <w:u w:val="single"/>
-    </w:rPr>
-  </w:style>
-  <w:style w:type="paragraph" w:styleId="TOCHeading">
-    <w:name w:val="TOC Heading"/>
-    <w:basedOn w:val="Heading1"/>
-    <w:next w:val="Normal"/>
-    <w:uiPriority w:val="39"/>
-    <w:unhideWhenUsed/>
-    <w:qFormat/>
-    <w:rsid w:val="00D61236"/>
-    <w:pPr>
-      <w:pBdr>
-        <w:top w:val="none" w:sz="0" w:space="0" w:color="auto"/>
-        <w:left w:val="none" w:sz="0" w:space="0" w:color="auto"/>
-        <w:bottom w:val="none" w:sz="0" w:space="0" w:color="auto"/>
-        <w:right w:val="none" w:sz="0" w:space="0" w:color="auto"/>
-        <w:between w:val="none" w:sz="0" w:space="0" w:color="auto"/>
-      </w:pBdr>
-      <w:spacing w:before="480" w:after="0"/>
-      <w:outlineLvl w:val="9"/>
-    </w:pPr>
-    <w:rPr>
-      <w:rFonts w:asciiTheme="majorHAnsi" w:eastAsiaTheme="majorEastAsia" w:hAnsiTheme="majorHAnsi" w:cstheme="majorBidi"/>
-      <w:b/>
-      <w:bCs/>
-      <w:color w:val="365F91" w:themeColor="accent1" w:themeShade="BF"/>
-      <w:sz w:val="28"/>
-      <w:szCs w:val="28"/>
-      <w:lang w:val="en-US"/>
-    </w:rPr>
-  </w:style>
-  <w:style w:type="paragraph" w:styleId="TOC2">
-    <w:name w:val="toc 2"/>
-    <w:basedOn w:val="Normal"/>
-    <w:next w:val="Normal"/>
-    <w:autoRedefine/>
-    <w:uiPriority w:val="39"/>
-    <w:unhideWhenUsed/>
-    <w:rsid w:val="00D61236"/>
-    <w:rPr>
-      <w:rFonts w:asciiTheme="minorHAnsi" w:hAnsiTheme="minorHAnsi"/>
-      <w:b/>
-      <w:smallCaps/>
-    </w:rPr>
-  </w:style>
-  <w:style w:type="paragraph" w:styleId="TOC1">
-    <w:name w:val="toc 1"/>
-    <w:basedOn w:val="Normal"/>
-    <w:next w:val="Normal"/>
-    <w:autoRedefine/>
-    <w:uiPriority w:val="39"/>
-    <w:semiHidden/>
-    <w:unhideWhenUsed/>
-    <w:rsid w:val="00D61236"/>
-    <w:pPr>
-      <w:spacing w:before="240" w:after="120"/>
-    </w:pPr>
-    <w:rPr>
-      <w:rFonts w:asciiTheme="minorHAnsi" w:hAnsiTheme="minorHAnsi"/>
-      <w:b/>
-      <w:caps/>
-      <w:u w:val="single"/>
-    </w:rPr>
-  </w:style>
-  <w:style w:type="paragraph" w:styleId="TOC3">
-    <w:name w:val="toc 3"/>
-    <w:basedOn w:val="Normal"/>
-    <w:next w:val="Normal"/>
-    <w:autoRedefine/>
-    <w:uiPriority w:val="39"/>
-    <w:semiHidden/>
-    <w:unhideWhenUsed/>
-    <w:rsid w:val="00D61236"/>
-    <w:rPr>
-      <w:rFonts w:asciiTheme="minorHAnsi" w:hAnsiTheme="minorHAnsi"/>
-      <w:smallCaps/>
-    </w:rPr>
-  </w:style>
-  <w:style w:type="paragraph" w:styleId="TOC4">
-    <w:name w:val="toc 4"/>
-    <w:basedOn w:val="Normal"/>
-    <w:next w:val="Normal"/>
-    <w:autoRedefine/>
-    <w:uiPriority w:val="39"/>
-    <w:semiHidden/>
-    <w:unhideWhenUsed/>
-    <w:rsid w:val="00D61236"/>
-    <w:rPr>
-      <w:rFonts w:asciiTheme="minorHAnsi" w:hAnsiTheme="minorHAnsi"/>
-    </w:rPr>
-  </w:style>
-  <w:style w:type="paragraph" w:styleId="TOC5">
-    <w:name w:val="toc 5"/>
-    <w:basedOn w:val="Normal"/>
-    <w:next w:val="Normal"/>
-    <w:autoRedefine/>
-    <w:uiPriority w:val="39"/>
-    <w:semiHidden/>
-    <w:unhideWhenUsed/>
-    <w:rsid w:val="00D61236"/>
-    <w:rPr>
-      <w:rFonts w:asciiTheme="minorHAnsi" w:hAnsiTheme="minorHAnsi"/>
-    </w:rPr>
-  </w:style>
-  <w:style w:type="paragraph" w:styleId="TOC6">
-    <w:name w:val="toc 6"/>
-    <w:basedOn w:val="Normal"/>
-    <w:next w:val="Normal"/>
-    <w:autoRedefine/>
-    <w:uiPriority w:val="39"/>
-    <w:semiHidden/>
-    <w:unhideWhenUsed/>
-    <w:rsid w:val="00D61236"/>
-    <w:rPr>
-      <w:rFonts w:asciiTheme="minorHAnsi" w:hAnsiTheme="minorHAnsi"/>
-    </w:rPr>
-  </w:style>
-  <w:style w:type="paragraph" w:styleId="TOC7">
-    <w:name w:val="toc 7"/>
-    <w:basedOn w:val="Normal"/>
-    <w:next w:val="Normal"/>
-    <w:autoRedefine/>
-    <w:uiPriority w:val="39"/>
-    <w:semiHidden/>
-    <w:unhideWhenUsed/>
-    <w:rsid w:val="00D61236"/>
-    <w:rPr>
-      <w:rFonts w:asciiTheme="minorHAnsi" w:hAnsiTheme="minorHAnsi"/>
-    </w:rPr>
-  </w:style>
-  <w:style w:type="paragraph" w:styleId="TOC8">
-    <w:name w:val="toc 8"/>
-    <w:basedOn w:val="Normal"/>
-    <w:next w:val="Normal"/>
-    <w:autoRedefine/>
-    <w:uiPriority w:val="39"/>
-    <w:semiHidden/>
-    <w:unhideWhenUsed/>
-    <w:rsid w:val="00D61236"/>
-    <w:rPr>
-      <w:rFonts w:asciiTheme="minorHAnsi" w:hAnsiTheme="minorHAnsi"/>
-    </w:rPr>
-  </w:style>
-  <w:style w:type="paragraph" w:styleId="TOC9">
-    <w:name w:val="toc 9"/>
-    <w:basedOn w:val="Normal"/>
-    <w:next w:val="Normal"/>
-    <w:autoRedefine/>
-    <w:uiPriority w:val="39"/>
-    <w:semiHidden/>
-    <w:unhideWhenUsed/>
-    <w:rsid w:val="00D61236"/>
-    <w:rPr>
-      <w:rFonts w:asciiTheme="minorHAnsi" w:hAnsiTheme="minorHAnsi"/>
-    </w:rPr>
-  </w:style>
-  <w:style w:type="paragraph" w:styleId="Footer">
-    <w:name w:val="footer"/>
-    <w:basedOn w:val="Normal"/>
-    <w:link w:val="FooterChar"/>
-    <w:uiPriority w:val="99"/>
-    <w:unhideWhenUsed/>
-    <w:rsid w:val="00133B97"/>
-    <w:pPr>
-      <w:tabs>
-        <w:tab w:val="center" w:pos="4320"/>
-        <w:tab w:val="right" w:pos="8640"/>
-      </w:tabs>
-      <w:spacing w:line="240" w:lineRule="auto"/>
-    </w:pPr>
-  </w:style>
-  <w:style w:type="character" w:customStyle="1" w:styleId="FooterChar">
-    <w:name w:val="Footer Char"/>
-    <w:basedOn w:val="DefaultParagraphFont"/>
-    <w:link w:val="Footer"/>
-    <w:uiPriority w:val="99"/>
-    <w:rsid w:val="00133B97"/>
-  </w:style>
-  <w:style w:type="character" w:styleId="PageNumber">
-    <w:name w:val="page number"/>
-    <w:basedOn w:val="DefaultParagraphFont"/>
-    <w:uiPriority w:val="99"/>
-    <w:semiHidden/>
-    <w:unhideWhenUsed/>
-    <w:rsid w:val="00133B97"/>
-  </w:style>
-</w:styles>
-</file>
-
-<file path=word/stylesWithEffects.xml><?xml version="1.0" encoding="utf-8"?>
-<w:styles xmlns:wpc="http://schemas.microsoft.com/office/word/2010/wordprocessingCanvas" xmlns:mo="http://schemas.microsoft.com/office/mac/office/2008/main" xmlns:mc="http://schemas.openxmlformats.org/markup-compatibility/2006" xmlns:mv="urn:schemas-microsoft-com:mac:vml" xmlns:o="urn:schemas-microsoft-com:office:office" xmlns:r="http://schemas.openxmlformats.org/officeDocument/2006/relationships" xmlns:m="http://schemas.openxmlformats.org/officeDocument/2006/math" xmlns:v="urn:schemas-microsoft-com:vml" xmlns:wp14="http://schemas.microsoft.com/office/word/2010/wordprocessingDrawing" xmlns:wp="http://schemas.openxmlformats.org/drawingml/2006/wordprocessingDrawing" xmlns:w10="urn:schemas-microsoft-com:office:word" xmlns:w="http://schemas.openxmlformats.org/wordprocessingml/2006/main" xmlns:w14="http://schemas.microsoft.com/office/word/2010/wordml" xmlns:wpg="http://schemas.microsoft.com/office/word/2010/wordprocessingGroup" xmlns:wpi="http://schemas.microsoft.com/office/word/2010/wordprocessingInk" xmlns:wne="http://schemas.microsoft.com/office/word/2006/wordml" xmlns:wps="http://schemas.microsoft.com/office/word/2010/wordprocessingShape" mc:Ignorable="w14 wp14">
-  <w:docDefaults>
-    <w:rPrDefault>
-      <w:rPr>
-        <w:rFonts w:ascii="Arial" w:eastAsia="Arial" w:hAnsi="Arial" w:cs="Arial"/>
-        <w:color w:val="000000"/>
-        <w:sz w:val="22"/>
-        <w:szCs w:val="22"/>
-        <w:lang w:val="en" w:eastAsia="en-US" w:bidi="ar-SA"/>
-      </w:rPr>
-    </w:rPrDefault>
-    <w:pPrDefault>
-      <w:pPr>
-        <w:pBdr>
-          <w:top w:val="nil"/>
-          <w:left w:val="nil"/>
-          <w:bottom w:val="nil"/>
-          <w:right w:val="nil"/>
-          <w:between w:val="nil"/>
-        </w:pBdr>
-        <w:spacing w:line="276" w:lineRule="auto"/>
-      </w:pPr>
-    </w:pPrDefault>
-  </w:docDefaults>
-  <w:latentStyles w:defLockedState="0" w:defUIPriority="99" w:defSemiHidden="1" w:defUnhideWhenUsed="1" w:defQFormat="0" w:count="276">
-    <w:lsdException w:name="Normal" w:semiHidden="0" w:uiPriority="0" w:unhideWhenUsed="0" w:qFormat="1"/>
-    <w:lsdException w:name="heading 1" w:semiHidden="0" w:uiPriority="9" w:unhideWhenUsed="0" w:qFormat="1"/>
-    <w:lsdException w:name="heading 2" w:uiPriority="9" w:qFormat="1"/>
-    <w:lsdException w:name="heading 3" w:uiPriority="9" w:qFormat="1"/>
-    <w:lsdException w:name="heading 4" w:uiPriority="9" w:qFormat="1"/>
-    <w:lsdException w:name="heading 5" w:uiPriority="9" w:qFormat="1"/>
-    <w:lsdException w:name="heading 6" w:uiPriority="9" w:qFormat="1"/>
-    <w:lsdException w:name="heading 7" w:uiPriority="9" w:qFormat="1"/>
-    <w:lsdException w:name="heading 8" w:uiPriority="9" w:qFormat="1"/>
-    <w:lsdException w:name="heading 9" w:uiPriority="9" w:qFormat="1"/>
-    <w:lsdException w:name="toc 1" w:uiPriority="39"/>
-    <w:lsdException w:name="toc 2" w:uiPriority="39"/>
-    <w:lsdException w:name="toc 3" w:uiPriority="39"/>
-    <w:lsdException w:name="toc 4" w:uiPriority="39"/>
-    <w:lsdException w:name="toc 5" w:uiPriority="39"/>
-    <w:lsdException w:name="toc 6" w:uiPriority="39"/>
-    <w:lsdException w:name="toc 7" w:uiPriority="39"/>
-    <w:lsdException w:name="toc 8" w:uiPriority="39"/>
-    <w:lsdException w:name="toc 9" w:uiPriority="39"/>
-    <w:lsdException w:name="caption" w:uiPriority="35" w:qFormat="1"/>
-    <w:lsdException w:name="Title" w:semiHidden="0" w:uiPriority="10" w:unhideWhenUsed="0" w:qFormat="1"/>
-    <w:lsdException w:name="Default Paragraph Font" w:uiPriority="1"/>
-    <w:lsdException w:name="Subtitle" w:semiHidden="0" w:uiPriority="11" w:unhideWhenUsed="0" w:qFormat="1"/>
-    <w:lsdException w:name="Strong" w:semiHidden="0" w:uiPriority="22" w:unhideWhenUsed="0" w:qFormat="1"/>
-    <w:lsdException w:name="Emphasis" w:semiHidden="0" w:uiPriority="20" w:unhideWhenUsed="0" w:qFormat="1"/>
-    <w:lsdException w:name="Table Grid" w:semiHidden="0" w:uiPriority="59" w:unhideWhenUsed="0"/>
-    <w:lsdException w:name="Note Level 1" w:semiHidden="0" w:unhideWhenUsed="0"/>
-    <w:lsdException w:name="Note Level 2" w:semiHidden="0" w:unhideWhenUsed="0"/>
-    <w:lsdException w:name="Note Level 3" w:semiHidden="0" w:unhideWhenUsed="0"/>
-    <w:lsdException w:name="Note Level 4" w:semiHidden="0" w:unhideWhenUsed="0"/>
-    <w:lsdException w:name="Note Level 5" w:semiHidden="0" w:unhideWhenUsed="0"/>
-    <w:lsdException w:name="Note Level 6" w:semiHidden="0" w:unhideWhenUsed="0"/>
-    <w:lsdException w:name="Note Level 7" w:semiHidden="0" w:unhideWhenUsed="0"/>
-    <w:lsdException w:name="Note Level 8" w:semiHidden="0" w:unhideWhenUsed="0"/>
-    <w:lsdException w:name="Note Level 9" w:semiHidden="0" w:unhideWhenUsed="0"/>
-    <w:lsdException w:name="Placeholder Text" w:unhideWhenUsed="0"/>
-    <w:lsdException w:name="No Spacing" w:semiHidden="0" w:uiPriority="1" w:unhideWhenUsed="0" w:qFormat="1"/>
-    <w:lsdException w:name="Light Shading" w:semiHidden="0" w:uiPriority="60" w:unhideWhenUsed="0"/>
-    <w:lsdException w:name="Light List" w:semiHidden="0" w:uiPriority="61" w:unhideWhenUsed="0"/>
-    <w:lsdException w:name="Light Grid" w:semiHidden="0" w:uiPriority="62" w:unhideWhenUsed="0"/>
-    <w:lsdException w:name="Medium Shading 1" w:semiHidden="0" w:uiPriority="63" w:unhideWhenUsed="0"/>
-    <w:lsdException w:name="Medium Shading 2" w:semiHidden="0" w:uiPriority="64" w:unhideWhenUsed="0"/>
-    <w:lsdException w:name="Medium List 1" w:semiHidden="0" w:uiPriority="65" w:unhideWhenUsed="0"/>
-    <w:lsdException w:name="Medium List 2" w:semiHidden="0" w:uiPriority="66" w:unhideWhenUsed="0"/>
-    <w:lsdException w:name="Medium Grid 1" w:semiHidden="0" w:uiPriority="67" w:unhideWhenUsed="0"/>
-    <w:lsdException w:name="Medium Grid 2" w:semiHidden="0" w:uiPriority="68" w:unhideWhenUsed="0"/>
-    <w:lsdException w:name="Medium Grid 3" w:semiHidden="0" w:uiPriority="69" w:unhideWhenUsed="0"/>
-    <w:lsdException w:name="Dark List" w:semiHidden="0" w:uiPriority="70" w:unhideWhenUsed="0"/>
-    <w:lsdException w:name="Colorful Shading" w:semiHidden="0" w:uiPriority="71" w:unhideWhenUsed="0"/>
-    <w:lsdException w:name="Colorful List" w:semiHidden="0" w:uiPriority="72" w:unhideWhenUsed="0"/>
-    <w:lsdException w:name="Colorful Grid" w:semiHidden="0" w:uiPriority="73" w:unhideWhenUsed="0"/>
-    <w:lsdException w:name="Light Shading Accent 1" w:semiHidden="0" w:uiPriority="60" w:unhideWhenUsed="0"/>
-    <w:lsdException w:name="Light List Accent 1" w:semiHidden="0" w:uiPriority="61" w:unhideWhenUsed="0"/>
-    <w:lsdException w:name="Light Grid Accent 1" w:semiHidden="0" w:uiPriority="62" w:unhideWhenUsed="0"/>
-    <w:lsdException w:name="Medium Shading 1 Accent 1" w:semiHidden="0" w:uiPriority="63" w:unhideWhenUsed="0"/>
-    <w:lsdException w:name="Medium Shading 2 Accent 1" w:semiHidden="0" w:uiPriority="64" w:unhideWhenUsed="0"/>
-    <w:lsdException w:name="Medium List 1 Accent 1" w:semiHidden="0" w:uiPriority="65" w:unhideWhenUsed="0"/>
-    <w:lsdException w:name="Revision" w:unhideWhenUsed="0"/>
-    <w:lsdException w:name="List Paragraph" w:semiHidden="0" w:uiPriority="34" w:unhideWhenUsed="0" w:qFormat="1"/>
-    <w:lsdException w:name="Quote" w:semiHidden="0" w:uiPriority="29" w:unhideWhenUsed="0" w:qFormat="1"/>
-    <w:lsdException w:name="Intense Quote" w:semiHidden="0" w:uiPriority="30" w:unhideWhenUsed="0" w:qFormat="1"/>
-    <w:lsdException w:name="Medium List 2 Accent 1" w:semiHidden="0" w:uiPriority="66" w:unhideWhenUsed="0"/>
-    <w:lsdException w:name="Medium Grid 1 Accent 1" w:semiHidden="0" w:uiPriority="67" w:unhideWhenUsed="0"/>
-    <w:lsdException w:name="Medium Grid 2 Accent 1" w:semiHidden="0" w:uiPriority="68" w:unhideWhenUsed="0"/>
-    <w:lsdException w:name="Medium Grid 3 Accent 1" w:semiHidden="0" w:uiPriority="69" w:unhideWhenUsed="0"/>
-    <w:lsdException w:name="Dark List Accent 1" w:semiHidden="0" w:uiPriority="70" w:unhideWhenUsed="0"/>
-    <w:lsdException w:name="Colorful Shading Accent 1" w:semiHidden="0" w:uiPriority="71" w:unhideWhenUsed="0"/>
-    <w:lsdException w:name="Colorful List Accent 1" w:semiHidden="0" w:uiPriority="72" w:unhideWhenUsed="0"/>
-    <w:lsdException w:name="Colorful Grid Accent 1" w:semiHidden="0" w:uiPriority="73" w:unhideWhenUsed="0"/>
-    <w:lsdException w:name="Light Shading Accent 2" w:semiHidden="0" w:uiPriority="60" w:unhideWhenUsed="0"/>
-    <w:lsdException w:name="Light List Accent 2" w:semiHidden="0" w:uiPriority="61" w:unhideWhenUsed="0"/>
-    <w:lsdException w:name="Light Grid Accent 2" w:semiHidden="0" w:uiPriority="62" w:unhideWhenUsed="0"/>
-    <w:lsdException w:name="Medium Shading 1 Accent 2" w:semiHidden="0" w:uiPriority="63" w:unhideWhenUsed="0"/>
-    <w:lsdException w:name="Medium Shading 2 Accent 2" w:semiHidden="0" w:uiPriority="64" w:unhideWhenUsed="0"/>
-    <w:lsdException w:name="Medium List 1 Accent 2" w:semiHidden="0" w:uiPriority="65" w:unhideWhenUsed="0"/>
-    <w:lsdException w:name="Medium List 2 Accent 2" w:semiHidden="0" w:uiPriority="66" w:unhideWhenUsed="0"/>
-    <w:lsdException w:name="Medium Grid 1 Accent 2" w:semiHidden="0" w:uiPriority="67" w:unhideWhenUsed="0"/>
-    <w:lsdException w:name="Medium Grid 2 Accent 2" w:semiHidden="0" w:uiPriority="68" w:unhideWhenUsed="0"/>
-    <w:lsdException w:name="Medium Grid 3 Accent 2" w:semiHidden="0" w:uiPriority="69" w:unhideWhenUsed="0"/>
-    <w:lsdException w:name="Dark List Accent 2" w:semiHidden="0" w:uiPriority="70" w:unhideWhenUsed="0"/>
-    <w:lsdException w:name="Colorful Shading Accent 2" w:semiHidden="0" w:uiPriority="71" w:unhideWhenUsed="0"/>
-    <w:lsdException w:name="Colorful List Accent 2" w:semiHidden="0" w:uiPriority="72" w:unhideWhenUsed="0"/>
-    <w:lsdException w:name="Colorful Grid Accent 2" w:semiHidden="0" w:uiPriority="73" w:unhideWhenUsed="0"/>
-    <w:lsdException w:name="Light Shading Accent 3" w:semiHidden="0" w:uiPriority="60" w:unhideWhenUsed="0"/>
-    <w:lsdException w:name="Light List Accent 3" w:semiHidden="0" w:uiPriority="61" w:unhideWhenUsed="0"/>
-    <w:lsdException w:name="Light Grid Accent 3" w:semiHidden="0" w:uiPriority="62" w:unhideWhenUsed="0"/>
-    <w:lsdException w:name="Medium Shading 1 Accent 3" w:semiHidden="0" w:uiPriority="63" w:unhideWhenUsed="0"/>
-    <w:lsdException w:name="Medium Shading 2 Accent 3" w:semiHidden="0" w:uiPriority="64" w:unhideWhenUsed="0"/>
-    <w:lsdException w:name="Medium List 1 Accent 3" w:semiHidden="0" w:uiPriority="65" w:unhideWhenUsed="0"/>
-    <w:lsdException w:name="Medium List 2 Accent 3" w:semiHidden="0" w:uiPriority="66" w:unhideWhenUsed="0"/>
-    <w:lsdException w:name="Medium Grid 1 Accent 3" w:semiHidden="0" w:uiPriority="67" w:unhideWhenUsed="0"/>
-    <w:lsdException w:name="Medium Grid 2 Accent 3" w:semiHidden="0" w:uiPriority="68" w:unhideWhenUsed="0"/>
-    <w:lsdException w:name="Medium Grid 3 Accent 3" w:semiHidden="0" w:uiPriority="69" w:unhideWhenUsed="0"/>
-    <w:lsdException w:name="Dark List Accent 3" w:semiHidden="0" w:uiPriority="70" w:unhideWhenUsed="0"/>
-    <w:lsdException w:name="Colorful Shading Accent 3" w:semiHidden="0" w:uiPriority="71" w:unhideWhenUsed="0"/>
-    <w:lsdException w:name="Colorful List Accent 3" w:semiHidden="0" w:uiPriority="72" w:unhideWhenUsed="0"/>
-    <w:lsdException w:name="Colorful Grid Accent 3" w:semiHidden="0" w:uiPriority="73" w:unhideWhenUsed="0"/>
-    <w:lsdException w:name="Light Shading Accent 4" w:semiHidden="0" w:uiPriority="60" w:unhideWhenUsed="0"/>
-    <w:lsdException w:name="Light List Accent 4" w:semiHidden="0" w:uiPriority="61" w:unhideWhenUsed="0"/>
-    <w:lsdException w:name="Light Grid Accent 4" w:semiHidden="0" w:uiPriority="62" w:unhideWhenUsed="0"/>
-    <w:lsdException w:name="Medium Shading 1 Accent 4" w:semiHidden="0" w:uiPriority="63" w:unhideWhenUsed="0"/>
-    <w:lsdException w:name="Medium Shading 2 Accent 4" w:semiHidden="0" w:uiPriority="64" w:unhideWhenUsed="0"/>
-    <w:lsdException w:name="Medium List 1 Accent 4" w:semiHidden="0" w:uiPriority="65" w:unhideWhenUsed="0"/>
-    <w:lsdException w:name="Medium List 2 Accent 4" w:semiHidden="0" w:uiPriority="66" w:unhideWhenUsed="0"/>
-    <w:lsdException w:name="Medium Grid 1 Accent 4" w:semiHidden="0" w:uiPriority="67" w:unhideWhenUsed="0"/>
-    <w:lsdException w:name="Medium Grid 2 Accent 4" w:semiHidden="0" w:uiPriority="68" w:unhideWhenUsed="0"/>
-    <w:lsdException w:name="Medium Grid 3 Accent 4" w:semiHidden="0" w:uiPriority="69" w:unhideWhenUsed="0"/>
-    <w:lsdException w:name="Dark List Accent 4" w:semiHidden="0" w:uiPriority="70" w:unhideWhenUsed="0"/>
-    <w:lsdException w:name="Colorful Shading Accent 4" w:semiHidden="0" w:uiPriority="71" w:unhideWhenUsed="0"/>
-    <w:lsdException w:name="Colorful List Accent 4" w:semiHidden="0" w:uiPriority="72" w:unhideWhenUsed="0"/>
-    <w:lsdException w:name="Colorful Grid Accent 4" w:semiHidden="0" w:uiPriority="73" w:unhideWhenUsed="0"/>
-    <w:lsdException w:name="Light Shading Accent 5" w:semiHidden="0" w:uiPriority="60" w:unhideWhenUsed="0"/>
-    <w:lsdException w:name="Light List Accent 5" w:semiHidden="0" w:uiPriority="61" w:unhideWhenUsed="0"/>
-    <w:lsdException w:name="Light Grid Accent 5" w:semiHidden="0" w:uiPriority="62" w:unhideWhenUsed="0"/>
-    <w:lsdException w:name="Medium Shading 1 Accent 5" w:semiHidden="0" w:uiPriority="63" w:unhideWhenUsed="0"/>
-    <w:lsdException w:name="Medium Shading 2 Accent 5" w:semiHidden="0" w:uiPriority="64" w:unhideWhenUsed="0"/>
-    <w:lsdException w:name="Medium List 1 Accent 5" w:semiHidden="0" w:uiPriority="65" w:unhideWhenUsed="0"/>
-    <w:lsdException w:name="Medium List 2 Accent 5" w:semiHidden="0" w:uiPriority="66" w:unhideWhenUsed="0"/>
-    <w:lsdException w:name="Medium Grid 1 Accent 5" w:semiHidden="0" w:uiPriority="67" w:unhideWhenUsed="0"/>
-    <w:lsdException w:name="Medium Grid 2 Accent 5" w:semiHidden="0" w:uiPriority="68" w:unhideWhenUsed="0"/>
-    <w:lsdException w:name="Medium Grid 3 Accent 5" w:semiHidden="0" w:uiPriority="69" w:unhideWhenUsed="0"/>
-    <w:lsdException w:name="Dark List Accent 5" w:semiHidden="0" w:uiPriority="70" w:unhideWhenUsed="0"/>
-    <w:lsdException w:name="Colorful Shading Accent 5" w:semiHidden="0" w:uiPriority="71" w:unhideWhenUsed="0"/>
-    <w:lsdException w:name="Colorful List Accent 5" w:semiHidden="0" w:uiPriority="72" w:unhideWhenUsed="0"/>
-    <w:lsdException w:name="Colorful Grid Accent 5" w:semiHidden="0" w:uiPriority="73" w:unhideWhenUsed="0"/>
-    <w:lsdException w:name="Light Shading Accent 6" w:semiHidden="0" w:uiPriority="60" w:unhideWhenUsed="0"/>
-    <w:lsdException w:name="Light List Accent 6" w:semiHidden="0" w:uiPriority="61" w:unhideWhenUsed="0"/>
-    <w:lsdException w:name="Light Grid Accent 6" w:semiHidden="0" w:uiPriority="62" w:unhideWhenUsed="0"/>
-    <w:lsdException w:name="Medium Shading 1 Accent 6" w:semiHidden="0" w:uiPriority="63" w:unhideWhenUsed="0"/>
-    <w:lsdException w:name="Medium Shading 2 Accent 6" w:semiHidden="0" w:uiPriority="64" w:unhideWhenUsed="0"/>
-    <w:lsdException w:name="Medium List 1 Accent 6" w:semiHidden="0" w:uiPriority="65" w:unhideWhenUsed="0"/>
-    <w:lsdException w:name="Medium List 2 Accent 6" w:semiHidden="0" w:uiPriority="66" w:unhideWhenUsed="0"/>
-    <w:lsdException w:name="Medium Grid 1 Accent 6" w:semiHidden="0" w:uiPriority="67" w:unhideWhenUsed="0"/>
-    <w:lsdException w:name="Medium Grid 2 Accent 6" w:semiHidden="0" w:uiPriority="68" w:unhideWhenUsed="0"/>
-    <w:lsdException w:name="Medium Grid 3 Accent 6" w:semiHidden="0" w:uiPriority="69" w:unhideWhenUsed="0"/>
-    <w:lsdException w:name="Dark List Accent 6" w:semiHidden="0" w:uiPriority="70" w:unhideWhenUsed="0"/>
-    <w:lsdException w:name="Colorful Shading Accent 6" w:semiHidden="0" w:uiPriority="71" w:unhideWhenUsed="0"/>
-    <w:lsdException w:name="Colorful List Accent 6" w:semiHidden="0" w:uiPriority="72" w:unhideWhenUsed="0"/>
-    <w:lsdException w:name="Colorful Grid Accent 6" w:semiHidden="0" w:uiPriority="73" w:unhideWhenUsed="0"/>
-    <w:lsdException w:name="Subtle Emphasis" w:semiHidden="0" w:uiPriority="19" w:unhideWhenUsed="0" w:qFormat="1"/>
-    <w:lsdException w:name="Intense Emphasis" w:semiHidden="0" w:uiPriority="21" w:unhideWhenUsed="0" w:qFormat="1"/>
-    <w:lsdException w:name="Subtle Reference" w:semiHidden="0" w:uiPriority="31" w:unhideWhenUsed="0" w:qFormat="1"/>
-    <w:lsdException w:name="Intense Reference" w:semiHidden="0" w:uiPriority="32" w:unhideWhenUsed="0" w:qFormat="1"/>
-    <w:lsdException w:name="Book Title" w:semiHidden="0" w:uiPriority="33" w:unhideWhenUsed="0" w:qFormat="1"/>
-    <w:lsdException w:name="Bibliography" w:uiPriority="37"/>
-    <w:lsdException w:name="TOC Heading" w:uiPriority="39" w:qFormat="1"/>
-  </w:latentStyles>
-  <w:style w:type="paragraph" w:default="1" w:styleId="Normal">
-    <w:name w:val="Normal"/>
-    <w:qFormat/>
-  </w:style>
-  <w:style w:type="paragraph" w:styleId="Heading1">
-    <w:name w:val="heading 1"/>
-    <w:basedOn w:val="Normal1"/>
-    <w:next w:val="Normal1"/>
-    <w:pPr>
-      <w:keepNext/>
-      <w:keepLines/>
-      <w:spacing w:before="400" w:after="120"/>
-      <w:outlineLvl w:val="0"/>
-    </w:pPr>
-    <w:rPr>
-      <w:sz w:val="40"/>
-      <w:szCs w:val="40"/>
-    </w:rPr>
-  </w:style>
-  <w:style w:type="paragraph" w:styleId="Heading2">
-    <w:name w:val="heading 2"/>
-    <w:basedOn w:val="Normal1"/>
-    <w:next w:val="Normal1"/>
-    <w:pPr>
-      <w:keepNext/>
-      <w:keepLines/>
-      <w:spacing w:before="360" w:after="120"/>
-      <w:outlineLvl w:val="1"/>
-    </w:pPr>
-    <w:rPr>
-      <w:sz w:val="32"/>
-      <w:szCs w:val="32"/>
-    </w:rPr>
-  </w:style>
-  <w:style w:type="paragraph" w:styleId="Heading3">
-    <w:name w:val="heading 3"/>
-    <w:basedOn w:val="Normal1"/>
-    <w:next w:val="Normal1"/>
-    <w:pPr>
-      <w:keepNext/>
-      <w:keepLines/>
-      <w:spacing w:before="320" w:after="80"/>
-      <w:outlineLvl w:val="2"/>
-    </w:pPr>
-    <w:rPr>
-      <w:color w:val="434343"/>
-      <w:sz w:val="28"/>
-      <w:szCs w:val="28"/>
-    </w:rPr>
-  </w:style>
-  <w:style w:type="paragraph" w:styleId="Heading4">
-    <w:name w:val="heading 4"/>
-    <w:basedOn w:val="Normal1"/>
-    <w:next w:val="Normal1"/>
-    <w:pPr>
-      <w:keepNext/>
-      <w:keepLines/>
-      <w:spacing w:before="280" w:after="80"/>
-      <w:outlineLvl w:val="3"/>
-    </w:pPr>
-    <w:rPr>
-      <w:color w:val="666666"/>
-      <w:sz w:val="24"/>
-      <w:szCs w:val="24"/>
-    </w:rPr>
-  </w:style>
-  <w:style w:type="paragraph" w:styleId="Heading5">
-    <w:name w:val="heading 5"/>
-    <w:basedOn w:val="Normal1"/>
-    <w:next w:val="Normal1"/>
-    <w:pPr>
-      <w:keepNext/>
-      <w:keepLines/>
-      <w:spacing w:before="240" w:after="80"/>
-      <w:outlineLvl w:val="4"/>
-    </w:pPr>
-    <w:rPr>
-      <w:color w:val="666666"/>
-    </w:rPr>
-  </w:style>
-  <w:style w:type="paragraph" w:styleId="Heading6">
-    <w:name w:val="heading 6"/>
-    <w:basedOn w:val="Normal1"/>
-    <w:next w:val="Normal1"/>
-    <w:pPr>
-      <w:keepNext/>
-      <w:keepLines/>
-      <w:spacing w:before="240" w:after="80"/>
-      <w:outlineLvl w:val="5"/>
-    </w:pPr>
-    <w:rPr>
-      <w:i/>
-      <w:color w:val="666666"/>
-    </w:rPr>
-  </w:style>
-  <w:style w:type="character" w:default="1" w:styleId="DefaultParagraphFont">
-    <w:name w:val="Default Paragraph Font"/>
-    <w:uiPriority w:val="1"/>
-    <w:unhideWhenUsed/>
-  </w:style>
-  <w:style w:type="table" w:default="1" w:styleId="TableNormal">
-    <w:name w:val="Normal Table"/>
-    <w:uiPriority w:val="99"/>
-    <w:semiHidden/>
-    <w:unhideWhenUsed/>
-    <w:tblPr>
-      <w:tblInd w:w="0" w:type="dxa"/>
-      <w:tblCellMar>
-        <w:top w:w="0" w:type="dxa"/>
-        <w:left w:w="108" w:type="dxa"/>
-        <w:bottom w:w="0" w:type="dxa"/>
-        <w:right w:w="108" w:type="dxa"/>
-      </w:tblCellMar>
-    </w:tblPr>
-  </w:style>
-  <w:style w:type="numbering" w:default="1" w:styleId="NoList">
-    <w:name w:val="No List"/>
-    <w:uiPriority w:val="99"/>
-    <w:semiHidden/>
-    <w:unhideWhenUsed/>
-  </w:style>
-  <w:style w:type="paragraph" w:customStyle="1" w:styleId="Normal1">
-    <w:name w:val="Normal1"/>
-  </w:style>
-  <w:style w:type="paragraph" w:styleId="Title">
-    <w:name w:val="Title"/>
-    <w:basedOn w:val="Normal1"/>
-    <w:next w:val="Normal1"/>
-    <w:pPr>
-      <w:keepNext/>
-      <w:keepLines/>
-      <w:spacing w:after="60"/>
-    </w:pPr>
-    <w:rPr>
-      <w:sz w:val="52"/>
-      <w:szCs w:val="52"/>
-    </w:rPr>
-  </w:style>
-  <w:style w:type="paragraph" w:styleId="Subtitle">
-    <w:name w:val="Subtitle"/>
-    <w:basedOn w:val="Normal1"/>
-    <w:next w:val="Normal1"/>
-    <w:pPr>
-      <w:keepNext/>
-      <w:keepLines/>
-      <w:spacing w:after="320"/>
-    </w:pPr>
-    <w:rPr>
-      <w:color w:val="666666"/>
-      <w:sz w:val="30"/>
-      <w:szCs w:val="30"/>
-    </w:rPr>
-  </w:style>
-  <w:style w:type="table" w:customStyle="1" w:styleId="a">
-    <w:basedOn w:val="TableNormal"/>
-    <w:tblPr>
-      <w:tblStyleRowBandSize w:val="1"/>
-      <w:tblStyleColBandSize w:val="1"/>
-      <w:tblInd w:w="0" w:type="dxa"/>
-      <w:tblCellMar>
-        <w:top w:w="100" w:type="dxa"/>
-        <w:left w:w="100" w:type="dxa"/>
-        <w:bottom w:w="100" w:type="dxa"/>
-        <w:right w:w="100" w:type="dxa"/>
-      </w:tblCellMar>
-    </w:tblPr>
-  </w:style>
-  <w:style w:type="paragraph" w:styleId="NormalWeb">
-    <w:name w:val="Normal (Web)"/>
-    <w:basedOn w:val="Normal"/>
-    <w:uiPriority w:val="99"/>
-    <w:semiHidden/>
-    <w:unhideWhenUsed/>
-    <w:rsid w:val="001E796D"/>
-    <w:pPr>
-      <w:pBdr>
-        <w:top w:val="none" w:sz="0" w:space="0" w:color="auto"/>
-        <w:left w:val="none" w:sz="0" w:space="0" w:color="auto"/>
-        <w:bottom w:val="none" w:sz="0" w:space="0" w:color="auto"/>
-        <w:right w:val="none" w:sz="0" w:space="0" w:color="auto"/>
-        <w:between w:val="none" w:sz="0" w:space="0" w:color="auto"/>
-      </w:pBdr>
-      <w:spacing w:before="100" w:beforeAutospacing="1" w:after="100" w:afterAutospacing="1" w:line="240" w:lineRule="auto"/>
-    </w:pPr>
-    <w:rPr>
-      <w:rFonts w:ascii="Times New Roman" w:hAnsi="Times New Roman" w:cs="Times New Roman"/>
-      <w:color w:val="auto"/>
-      <w:sz w:val="20"/>
-      <w:szCs w:val="20"/>
-      <w:lang w:val="en-US"/>
-    </w:rPr>
-  </w:style>
-  <w:style w:type="paragraph" w:styleId="BalloonText">
-    <w:name w:val="Balloon Text"/>
-    <w:basedOn w:val="Normal"/>
-    <w:link w:val="BalloonTextChar"/>
-    <w:uiPriority w:val="99"/>
-    <w:semiHidden/>
-    <w:unhideWhenUsed/>
-    <w:rsid w:val="00C73F1E"/>
-    <w:pPr>
-      <w:spacing w:line="240" w:lineRule="auto"/>
-    </w:pPr>
-    <w:rPr>
-      <w:rFonts w:ascii="Lucida Grande" w:hAnsi="Lucida Grande"/>
-      <w:sz w:val="18"/>
-      <w:szCs w:val="18"/>
-    </w:rPr>
-  </w:style>
-  <w:style w:type="character" w:customStyle="1" w:styleId="BalloonTextChar">
-    <w:name w:val="Balloon Text Char"/>
-    <w:basedOn w:val="DefaultParagraphFont"/>
-    <w:link w:val="BalloonText"/>
-    <w:uiPriority w:val="99"/>
-    <w:semiHidden/>
-    <w:rsid w:val="00C73F1E"/>
-    <w:rPr>
-      <w:rFonts w:ascii="Lucida Grande" w:hAnsi="Lucida Grande"/>
-      <w:sz w:val="18"/>
-      <w:szCs w:val="18"/>
-    </w:rPr>
-  </w:style>
-  <w:style w:type="table" w:styleId="TableGrid">
-    <w:name w:val="Table Grid"/>
-    <w:basedOn w:val="TableNormal"/>
-    <w:uiPriority w:val="59"/>
-    <w:rsid w:val="00FE73F5"/>
-    <w:pPr>
-      <w:spacing w:line="240" w:lineRule="auto"/>
-    </w:pPr>
-    <w:tblPr>
-      <w:tblInd w:w="0" w:type="dxa"/>
-      <w:tblBorders>
-        <w:top w:val="single" w:sz="4" w:space="0" w:color="auto"/>
-        <w:left w:val="single" w:sz="4" w:space="0" w:color="auto"/>
-        <w:bottom w:val="single" w:sz="4" w:space="0" w:color="auto"/>
-        <w:right w:val="single" w:sz="4" w:space="0" w:color="auto"/>
-        <w:insideH w:val="single" w:sz="4" w:space="0" w:color="auto"/>
-        <w:insideV w:val="single" w:sz="4" w:space="0" w:color="auto"/>
-      </w:tblBorders>
-      <w:tblCellMar>
-        <w:top w:w="0" w:type="dxa"/>
-        <w:left w:w="108" w:type="dxa"/>
-        <w:bottom w:w="0" w:type="dxa"/>
-        <w:right w:w="108" w:type="dxa"/>
-      </w:tblCellMar>
     </w:tblPr>
   </w:style>
   <w:style w:type="character" w:styleId="Hyperlink">
@@ -39695,7 +39909,7 @@
 </file>
 
 <file path=customXml/itemProps1.xml><?xml version="1.0" encoding="utf-8"?>
-<ds:datastoreItem xmlns:ds="http://schemas.openxmlformats.org/officeDocument/2006/customXml" ds:itemID="{2C67EA85-D776-2343-9BC6-B003998C941B}">
+<ds:datastoreItem xmlns:ds="http://schemas.openxmlformats.org/officeDocument/2006/customXml" ds:itemID="{9B29306A-C42A-494E-9438-CAEF28C070ED}">
   <ds:schemaRefs>
     <ds:schemaRef ds:uri="http://schemas.openxmlformats.org/officeDocument/2006/bibliography"/>
   </ds:schemaRefs>

--- a/Documentation/Home Automation Documentation.docx
+++ b/Documentation/Home Automation Documentation.docx
@@ -1,6 +1,6 @@
 
 <file path=word/document.xml><?xml version="1.0" encoding="utf-8"?>
-<w:document xmlns:wpc="http://schemas.microsoft.com/office/word/2010/wordprocessingCanvas" xmlns:cx="http://schemas.microsoft.com/office/drawing/2014/chartex" xmlns:cx1="http://schemas.microsoft.com/office/drawing/2015/9/8/chartex" xmlns:cx2="http://schemas.microsoft.com/office/drawing/2015/10/21/chartex" xmlns:cx3="http://schemas.microsoft.com/office/drawing/2016/5/9/chartex" xmlns:cx4="http://schemas.microsoft.com/office/drawing/2016/5/10/chartex" xmlns:cx5="http://schemas.microsoft.com/office/drawing/2016/5/11/chartex" xmlns:cx6="http://schemas.microsoft.com/office/drawing/2016/5/12/chartex" xmlns:cx7="http://schemas.microsoft.com/office/drawing/2016/5/13/chartex" xmlns:cx8="http://schemas.microsoft.com/office/drawing/2016/5/14/chartex" xmlns:mc="http://schemas.openxmlformats.org/markup-compatibility/2006" xmlns:aink="http://schemas.microsoft.com/office/drawing/2016/ink" xmlns:am3d="http://schemas.microsoft.com/office/drawing/2017/model3d" xmlns:o="urn:schemas-microsoft-com:office:office" xmlns:r="http://schemas.openxmlformats.org/officeDocument/2006/relationships" xmlns:m="http://schemas.openxmlformats.org/officeDocument/2006/math" xmlns:v="urn:schemas-microsoft-com:vml" xmlns:wp14="http://schemas.microsoft.com/office/word/2010/wordprocessingDrawing" xmlns:wp="http://schemas.openxmlformats.org/drawingml/2006/wordprocessingDrawing" xmlns:w10="urn:schemas-microsoft-com:office:word" xmlns:w="http://schemas.openxmlformats.org/wordprocessingml/2006/main" xmlns:w14="http://schemas.microsoft.com/office/word/2010/wordml" xmlns:w15="http://schemas.microsoft.com/office/word/2012/wordml" xmlns:w16cid="http://schemas.microsoft.com/office/word/2016/wordml/cid" xmlns:w16se="http://schemas.microsoft.com/office/word/2015/wordml/symex" xmlns:wpg="http://schemas.microsoft.com/office/word/2010/wordprocessingGroup" xmlns:wpi="http://schemas.microsoft.com/office/word/2010/wordprocessingInk" xmlns:wne="http://schemas.microsoft.com/office/word/2006/wordml" xmlns:wps="http://schemas.microsoft.com/office/word/2010/wordprocessingShape" mc:Ignorable="w14 w15 w16se w16cid wp14">
+<w:document xmlns:wpc="http://schemas.microsoft.com/office/word/2010/wordprocessingCanvas" xmlns:mo="http://schemas.microsoft.com/office/mac/office/2008/main" xmlns:mc="http://schemas.openxmlformats.org/markup-compatibility/2006" xmlns:mv="urn:schemas-microsoft-com:mac:vml" xmlns:o="urn:schemas-microsoft-com:office:office" xmlns:r="http://schemas.openxmlformats.org/officeDocument/2006/relationships" xmlns:m="http://schemas.openxmlformats.org/officeDocument/2006/math" xmlns:v="urn:schemas-microsoft-com:vml" xmlns:wp14="http://schemas.microsoft.com/office/word/2010/wordprocessingDrawing" xmlns:wp="http://schemas.openxmlformats.org/drawingml/2006/wordprocessingDrawing" xmlns:w10="urn:schemas-microsoft-com:office:word" xmlns:w="http://schemas.openxmlformats.org/wordprocessingml/2006/main" xmlns:w14="http://schemas.microsoft.com/office/word/2010/wordml" xmlns:wpg="http://schemas.microsoft.com/office/word/2010/wordprocessingGroup" xmlns:wpi="http://schemas.microsoft.com/office/word/2010/wordprocessingInk" xmlns:wne="http://schemas.microsoft.com/office/word/2006/wordml" xmlns:wps="http://schemas.microsoft.com/office/word/2010/wordprocessingShape" mc:Ignorable="w14 wp14">
   <w:body>
     <w:p>
       <w:pPr>
@@ -137,16 +137,8 @@
         <w:rPr>
           <w:lang w:val="en-US"/>
         </w:rPr>
-        <w:t xml:space="preserve">Ben </w:t>
-      </w:r>
-      <w:proofErr w:type="spellStart"/>
-      <w:r>
-        <w:rPr>
-          <w:lang w:val="en-US"/>
-        </w:rPr>
-        <w:t>Seiber</w:t>
-      </w:r>
-      <w:proofErr w:type="spellEnd"/>
+        <w:t>Ben Seiber</w:t>
+      </w:r>
     </w:p>
     <w:p>
       <w:pPr>
@@ -205,16 +197,8 @@
         <w:rPr>
           <w:lang w:val="en-US"/>
         </w:rPr>
-        <w:t xml:space="preserve">Thomas </w:t>
-      </w:r>
-      <w:proofErr w:type="spellStart"/>
-      <w:r>
-        <w:rPr>
-          <w:lang w:val="en-US"/>
-        </w:rPr>
-        <w:t>Pionk</w:t>
-      </w:r>
-      <w:proofErr w:type="spellEnd"/>
+        <w:t>Thomas Pionk</w:t>
+      </w:r>
     </w:p>
     <w:p>
       <w:pPr>
@@ -737,25 +721,7 @@
                 <w:szCs w:val="20"/>
                 <w:lang w:val="en-US"/>
               </w:rPr>
-              <w:t>Socio-</w:t>
-            </w:r>
-            <w:proofErr w:type="spellStart"/>
-            <w:r>
-              <w:rPr>
-                <w:sz w:val="20"/>
-                <w:szCs w:val="20"/>
-                <w:lang w:val="en-US"/>
-              </w:rPr>
-              <w:t>economical</w:t>
-            </w:r>
-            <w:proofErr w:type="spellEnd"/>
-            <w:r>
-              <w:rPr>
-                <w:sz w:val="20"/>
-                <w:szCs w:val="20"/>
-                <w:lang w:val="en-US"/>
-              </w:rPr>
-              <w:t xml:space="preserve"> Impact, </w:t>
+              <w:t xml:space="preserve">Socio-economical Impact, </w:t>
             </w:r>
             <w:r>
               <w:rPr>
@@ -4501,27 +4467,7 @@
           <w:shd w:val="clear" w:color="auto" w:fill="FFFFFF"/>
           <w:lang w:val="en-US"/>
         </w:rPr>
-        <w:t xml:space="preserve"> of an effective automation and monitoring system is something that cannot be understated. The Home Automation system strives to combine the benefits of housing security, utility monitoring, and cost-saving analytics into one beneficial package. It is our belief that such a system would aid in alerting landlords and tenants to possible issues before a potentially larger incident occurs. This system provides the benefits of receiving live sensor updates regarding water pressure, temperature, humidity, and lighting through the convenience of a website. Additionally, landlords </w:t>
-      </w:r>
-      <w:proofErr w:type="gramStart"/>
-      <w:r>
-        <w:rPr>
-          <w:rFonts w:eastAsia="Times New Roman"/>
-          <w:color w:val="auto"/>
-          <w:shd w:val="clear" w:color="auto" w:fill="FFFFFF"/>
-          <w:lang w:val="en-US"/>
-        </w:rPr>
-        <w:t>are able to</w:t>
-      </w:r>
-      <w:proofErr w:type="gramEnd"/>
-      <w:r>
-        <w:rPr>
-          <w:rFonts w:eastAsia="Times New Roman"/>
-          <w:color w:val="auto"/>
-          <w:shd w:val="clear" w:color="auto" w:fill="FFFFFF"/>
-          <w:lang w:val="en-US"/>
-        </w:rPr>
-        <w:t xml:space="preserve"> control specific items such a lighting and temperature in hallways and public spaces when the need arises. Furthermore, sensor logs are recorded so that analytics can be later generated in hopes of identifying high-cost utilities. As a result, the home automation system will allow for the automation of a housing facility by using both monitoring and control elements, focusing on building safety and energy savings.</w:t>
+        <w:t xml:space="preserve"> of an effective automation and monitoring system is something that cannot be understated. The Home Automation system strives to combine the benefits of housing security, utility monitoring, and cost-saving analytics into one beneficial package. It is our belief that such a system would aid in alerting landlords and tenants to possible issues before a potentially larger incident occurs. This system provides the benefits of receiving live sensor updates regarding water pressure, temperature, humidity, and lighting through the convenience of a website. Additionally, landlords are able to control specific items such a lighting and temperature in hallways and public spaces when the need arises. Furthermore, sensor logs are recorded so that analytics can be later generated in hopes of identifying high-cost utilities. As a result, the home automation system will allow for the automation of a housing facility by using both monitoring and control elements, focusing on building safety and energy savings.</w:t>
       </w:r>
     </w:p>
     <w:p>
@@ -4558,23 +4504,7 @@
           <w:b/>
           <w:lang w:val="en-US"/>
         </w:rPr>
-        <w:t xml:space="preserve"> Socio-</w:t>
-      </w:r>
-      <w:proofErr w:type="spellStart"/>
-      <w:r>
-        <w:rPr>
-          <w:b/>
-          <w:lang w:val="en-US"/>
-        </w:rPr>
-        <w:t>economical</w:t>
-      </w:r>
-      <w:proofErr w:type="spellEnd"/>
-      <w:r>
-        <w:rPr>
-          <w:b/>
-          <w:lang w:val="en-US"/>
-        </w:rPr>
-        <w:t xml:space="preserve"> Impact</w:t>
+        <w:t xml:space="preserve"> Socio-economical Impact</w:t>
       </w:r>
       <w:r>
         <w:rPr>
@@ -4613,21 +4543,7 @@
         <w:rPr>
           <w:lang w:val="en-US"/>
         </w:rPr>
-        <w:t xml:space="preserve">The automation of housing utilities not only increases the convenience of the </w:t>
-      </w:r>
-      <w:proofErr w:type="gramStart"/>
-      <w:r>
-        <w:rPr>
-          <w:lang w:val="en-US"/>
-        </w:rPr>
-        <w:t>user, but</w:t>
-      </w:r>
-      <w:proofErr w:type="gramEnd"/>
-      <w:r>
-        <w:rPr>
-          <w:lang w:val="en-US"/>
-        </w:rPr>
-        <w:t xml:space="preserve"> is also a precautionary step taken towards improving the quality of life for both residents and landlords. The automated monitoring of housing elements such as the air quality control of a location can assist in detecting potential hazards and avoid negative impacts on both child and adult health. As a result, these systems can be implemented to increase both awareness and detection therefore leading to an overall improved quality of life.</w:t>
+        <w:t>The automation of housing utilities not only increases the convenience of the user, but is also a precautionary step taken towards improving the quality of life for both residents and landlords. The automated monitoring of housing elements such as the air quality control of a location can assist in detecting potential hazards and avoid negative impacts on both child and adult health. As a result, these systems can be implemented to increase both awareness and detection therefore leading to an overall improved quality of life.</w:t>
       </w:r>
     </w:p>
     <w:p>
@@ -5252,21 +5168,7 @@
         <w:rPr>
           <w:lang w:val="en-US"/>
         </w:rPr>
-        <w:t xml:space="preserve">there does not exist any means for a landlord to register properties </w:t>
-      </w:r>
-      <w:proofErr w:type="gramStart"/>
-      <w:r>
-        <w:rPr>
-          <w:lang w:val="en-US"/>
-        </w:rPr>
-        <w:t>in order to</w:t>
-      </w:r>
-      <w:proofErr w:type="gramEnd"/>
-      <w:r>
-        <w:rPr>
-          <w:lang w:val="en-US"/>
-        </w:rPr>
-        <w:t xml:space="preserve"> increase the </w:t>
+        <w:t xml:space="preserve">there does not exist any means for a landlord to register properties in order to increase the </w:t>
       </w:r>
       <w:r>
         <w:rPr>
@@ -5610,21 +5512,7 @@
         <w:rPr>
           <w:lang w:val="en-US"/>
         </w:rPr>
-        <w:t xml:space="preserve">. However, the monitoring of the various property utilities will include the monitoring of individual tenant’s utilities </w:t>
-      </w:r>
-      <w:proofErr w:type="gramStart"/>
-      <w:r>
-        <w:rPr>
-          <w:lang w:val="en-US"/>
-        </w:rPr>
-        <w:t>for the purpose of</w:t>
-      </w:r>
-      <w:proofErr w:type="gramEnd"/>
-      <w:r>
-        <w:rPr>
-          <w:lang w:val="en-US"/>
-        </w:rPr>
-        <w:t xml:space="preserve"> generating more efficient cost-saving analytics based on</w:t>
+        <w:t>. However, the monitoring of the various property utilities will include the monitoring of individual tenant’s utilities for the purpose of generating more efficient cost-saving analytics based on</w:t>
       </w:r>
       <w:r>
         <w:rPr>
@@ -5699,21 +5587,7 @@
         <w:rPr>
           <w:lang w:val="en-US"/>
         </w:rPr>
-        <w:t xml:space="preserve">The system will require landlords to register an account with our database </w:t>
-      </w:r>
-      <w:proofErr w:type="gramStart"/>
-      <w:r>
-        <w:rPr>
-          <w:lang w:val="en-US"/>
-        </w:rPr>
-        <w:t>in order to</w:t>
-      </w:r>
-      <w:proofErr w:type="gramEnd"/>
-      <w:r>
-        <w:rPr>
-          <w:lang w:val="en-US"/>
-        </w:rPr>
-        <w:t xml:space="preserve"> create a verification process that will be used to access the Home Automation System. To improve the security of this verification</w:t>
+        <w:t>The system will require landlords to register an account with our database in order to create a verification process that will be used to access the Home Automation System. To improve the security of this verification</w:t>
       </w:r>
       <w:r>
         <w:rPr>
@@ -5992,23 +5866,7 @@
           <w:b/>
           <w:lang w:val="en-US"/>
         </w:rPr>
-        <w:t xml:space="preserve">Asynchronous </w:t>
-      </w:r>
-      <w:proofErr w:type="spellStart"/>
-      <w:r>
-        <w:rPr>
-          <w:b/>
-          <w:lang w:val="en-US"/>
-        </w:rPr>
-        <w:t>Javascript</w:t>
-      </w:r>
-      <w:proofErr w:type="spellEnd"/>
-      <w:r>
-        <w:rPr>
-          <w:b/>
-          <w:lang w:val="en-US"/>
-        </w:rPr>
-        <w:t xml:space="preserve"> and XML (AJAX) -</w:t>
+        <w:t>Asynchronous Javascript and XML (AJAX) -</w:t>
       </w:r>
       <w:r>
         <w:rPr>
@@ -6586,21 +6444,12 @@
           <w:lang w:val="en-US"/>
         </w:rPr>
       </w:pPr>
-      <w:proofErr w:type="spellStart"/>
       <w:r>
         <w:rPr>
           <w:b/>
           <w:lang w:val="en-US"/>
         </w:rPr>
-        <w:t>NodeRed</w:t>
-      </w:r>
-      <w:proofErr w:type="spellEnd"/>
-      <w:r>
-        <w:rPr>
-          <w:b/>
-          <w:lang w:val="en-US"/>
-        </w:rPr>
-        <w:t xml:space="preserve"> -</w:t>
+        <w:t>NodeRed -</w:t>
       </w:r>
       <w:r>
         <w:rPr>
@@ -6824,21 +6673,7 @@
         <w:rPr>
           <w:lang w:val="en-US"/>
         </w:rPr>
-        <w:t xml:space="preserve"> Refers to the miniature computer device that will function to host the MQTT server, MySQL server, </w:t>
-      </w:r>
-      <w:proofErr w:type="spellStart"/>
-      <w:r>
-        <w:rPr>
-          <w:lang w:val="en-US"/>
-        </w:rPr>
-        <w:t>NodeRed</w:t>
-      </w:r>
-      <w:proofErr w:type="spellEnd"/>
-      <w:r>
-        <w:rPr>
-          <w:lang w:val="en-US"/>
-        </w:rPr>
-        <w:t xml:space="preserve"> server and the Apache Web server.</w:t>
+        <w:t xml:space="preserve"> Refers to the miniature computer device that will function to host the MQTT server, MySQL server, NodeRed server and the Apache Web server.</w:t>
       </w:r>
     </w:p>
     <w:p>
@@ -6971,27 +6806,13 @@
         <w:rPr>
           <w:lang w:val="en-US"/>
         </w:rPr>
-        <w:t xml:space="preserve">The interface that the end-user will interact with </w:t>
-      </w:r>
-      <w:proofErr w:type="gramStart"/>
-      <w:r>
-        <w:rPr>
-          <w:lang w:val="en-US"/>
-        </w:rPr>
-        <w:t>in or</w:t>
-      </w:r>
-      <w:r>
-        <w:rPr>
-          <w:lang w:val="en-US"/>
-        </w:rPr>
-        <w:t>der to</w:t>
-      </w:r>
-      <w:proofErr w:type="gramEnd"/>
-      <w:r>
-        <w:rPr>
-          <w:lang w:val="en-US"/>
-        </w:rPr>
-        <w:t xml:space="preserve"> use the Home Automation S</w:t>
+        <w:t>The interface that the end-user will interact with in or</w:t>
+      </w:r>
+      <w:r>
+        <w:rPr>
+          <w:lang w:val="en-US"/>
+        </w:rPr>
+        <w:t>der to use the Home Automation S</w:t>
       </w:r>
       <w:r>
         <w:rPr>
@@ -7022,21 +6843,12 @@
           <w:lang w:val="en-US"/>
         </w:rPr>
       </w:pPr>
-      <w:proofErr w:type="spellStart"/>
       <w:r>
         <w:rPr>
           <w:b/>
           <w:lang w:val="en-US"/>
         </w:rPr>
-        <w:t>Wamp</w:t>
-      </w:r>
-      <w:proofErr w:type="spellEnd"/>
-      <w:r>
-        <w:rPr>
-          <w:b/>
-          <w:lang w:val="en-US"/>
-        </w:rPr>
-        <w:t xml:space="preserve"> Server - </w:t>
+        <w:t xml:space="preserve">Wamp Server - </w:t>
       </w:r>
       <w:r>
         <w:rPr>
@@ -7205,17 +7017,8 @@
           <w:b/>
           <w:lang w:val="en-US"/>
         </w:rPr>
-        <w:t xml:space="preserve">Ben </w:t>
-      </w:r>
-      <w:proofErr w:type="spellStart"/>
-      <w:r>
-        <w:rPr>
-          <w:b/>
-          <w:lang w:val="en-US"/>
-        </w:rPr>
-        <w:t>Seiber</w:t>
-      </w:r>
-      <w:proofErr w:type="spellEnd"/>
+        <w:t>Ben Seiber</w:t>
+      </w:r>
     </w:p>
     <w:p>
       <w:pPr>
@@ -7313,35 +7116,7 @@
         <w:rPr>
           <w:lang w:val="en-US"/>
         </w:rPr>
-        <w:t xml:space="preserve">Lead programmer of the web application including the HTML, CSS, PHP and AJAX code and co-designer of the web application user interface design. In addition, responsible for implementing the database using PHP </w:t>
-      </w:r>
-      <w:proofErr w:type="spellStart"/>
-      <w:r>
-        <w:rPr>
-          <w:lang w:val="en-US"/>
-        </w:rPr>
-        <w:t>MyAdmin</w:t>
-      </w:r>
-      <w:proofErr w:type="spellEnd"/>
-      <w:r>
-        <w:rPr>
-          <w:lang w:val="en-US"/>
-        </w:rPr>
-        <w:t xml:space="preserve"> </w:t>
-      </w:r>
-      <w:proofErr w:type="gramStart"/>
-      <w:r>
-        <w:rPr>
-          <w:lang w:val="en-US"/>
-        </w:rPr>
-        <w:t>and also</w:t>
-      </w:r>
-      <w:proofErr w:type="gramEnd"/>
-      <w:r>
-        <w:rPr>
-          <w:lang w:val="en-US"/>
-        </w:rPr>
-        <w:t xml:space="preserve"> troubleshooting &amp; testing website code.</w:t>
+        <w:t>Lead programmer of the web application including the HTML, CSS, PHP and AJAX code and co-designer of the web application user interface design. In addition, responsible for implementing the database using PHP MyAdmin and also troubleshooting &amp; testing website code.</w:t>
       </w:r>
     </w:p>
     <w:p>
@@ -7453,21 +7228,7 @@
         <w:rPr>
           <w:lang w:val="en-US"/>
         </w:rPr>
-        <w:t xml:space="preserve">Project Planner </w:t>
-      </w:r>
-      <w:proofErr w:type="gramStart"/>
-      <w:r>
-        <w:rPr>
-          <w:lang w:val="en-US"/>
-        </w:rPr>
-        <w:t>and also</w:t>
-      </w:r>
-      <w:proofErr w:type="gramEnd"/>
-      <w:r>
-        <w:rPr>
-          <w:lang w:val="en-US"/>
-        </w:rPr>
-        <w:t xml:space="preserve"> responsible for documenting the development of the Home Automation System. Created the use cases, user stories, functional and </w:t>
+        <w:t xml:space="preserve">Project Planner and also responsible for documenting the development of the Home Automation System. Created the use cases, user stories, functional and </w:t>
       </w:r>
       <w:r>
         <w:rPr>
@@ -7505,17 +7266,8 @@
           <w:b/>
           <w:lang w:val="en-US"/>
         </w:rPr>
-        <w:t xml:space="preserve">Thomas </w:t>
-      </w:r>
-      <w:proofErr w:type="spellStart"/>
-      <w:r>
-        <w:rPr>
-          <w:b/>
-          <w:lang w:val="en-US"/>
-        </w:rPr>
-        <w:t>Pionk</w:t>
-      </w:r>
-      <w:proofErr w:type="spellEnd"/>
+        <w:t>Thomas Pionk</w:t>
+      </w:r>
     </w:p>
     <w:p>
       <w:pPr>
@@ -7576,21 +7328,7 @@
         <w:rPr>
           <w:lang w:val="en-US"/>
         </w:rPr>
-        <w:t xml:space="preserve">ling the various system sensors and configuring the </w:t>
-      </w:r>
-      <w:proofErr w:type="spellStart"/>
-      <w:r>
-        <w:rPr>
-          <w:lang w:val="en-US"/>
-        </w:rPr>
-        <w:t>NodeRed</w:t>
-      </w:r>
-      <w:proofErr w:type="spellEnd"/>
-      <w:r>
-        <w:rPr>
-          <w:lang w:val="en-US"/>
-        </w:rPr>
-        <w:t xml:space="preserve"> networking schema.</w:t>
+        <w:t>ling the various system sensors and configuring the NodeRed networking schema.</w:t>
       </w:r>
     </w:p>
     <w:p>
@@ -7968,21 +7706,7 @@
               <w:rPr>
                 <w:lang w:val="en-US"/>
               </w:rPr>
-              <w:t xml:space="preserve">Apple </w:t>
-            </w:r>
-            <w:proofErr w:type="spellStart"/>
-            <w:r>
-              <w:rPr>
-                <w:lang w:val="en-US"/>
-              </w:rPr>
-              <w:t>Macbook</w:t>
-            </w:r>
-            <w:proofErr w:type="spellEnd"/>
-            <w:r>
-              <w:rPr>
-                <w:lang w:val="en-US"/>
-              </w:rPr>
-              <w:t xml:space="preserve"> Pro </w:t>
+              <w:t xml:space="preserve">Apple Macbook Pro </w:t>
             </w:r>
             <w:r>
               <w:rPr>
@@ -9882,19 +9606,11 @@
                 <w:lang w:val="en-US"/>
               </w:rPr>
             </w:pPr>
-            <w:proofErr w:type="spellStart"/>
-            <w:r>
-              <w:rPr>
-                <w:lang w:val="en-US"/>
-              </w:rPr>
-              <w:t>PHPmyAdmin</w:t>
-            </w:r>
-            <w:proofErr w:type="spellEnd"/>
-            <w:r>
-              <w:rPr>
-                <w:lang w:val="en-US"/>
-              </w:rPr>
-              <w:t xml:space="preserve"> </w:t>
+            <w:r>
+              <w:rPr>
+                <w:lang w:val="en-US"/>
+              </w:rPr>
+              <w:t xml:space="preserve">PHPmyAdmin </w:t>
             </w:r>
             <w:r>
               <w:rPr>
@@ -10163,19 +9879,11 @@
                 <w:lang w:val="en-US"/>
               </w:rPr>
             </w:pPr>
-            <w:proofErr w:type="spellStart"/>
-            <w:r>
-              <w:rPr>
-                <w:lang w:val="en-US"/>
-              </w:rPr>
-              <w:t>Github</w:t>
-            </w:r>
-            <w:proofErr w:type="spellEnd"/>
-            <w:r>
-              <w:rPr>
-                <w:lang w:val="en-US"/>
-              </w:rPr>
-              <w:t xml:space="preserve"> </w:t>
+            <w:r>
+              <w:rPr>
+                <w:lang w:val="en-US"/>
+              </w:rPr>
+              <w:t xml:space="preserve">Github </w:t>
             </w:r>
             <w:r>
               <w:rPr>
@@ -10448,19 +10156,11 @@
                 <w:lang w:val="en-US"/>
               </w:rPr>
             </w:pPr>
-            <w:proofErr w:type="spellStart"/>
-            <w:r>
-              <w:rPr>
-                <w:lang w:val="en-US"/>
-              </w:rPr>
-              <w:t>NodeRed</w:t>
-            </w:r>
-            <w:proofErr w:type="spellEnd"/>
-            <w:r>
-              <w:rPr>
-                <w:lang w:val="en-US"/>
-              </w:rPr>
-              <w:t xml:space="preserve"> </w:t>
+            <w:r>
+              <w:rPr>
+                <w:lang w:val="en-US"/>
+              </w:rPr>
+              <w:t xml:space="preserve">NodeRed </w:t>
             </w:r>
             <w:r>
               <w:rPr>
@@ -10548,19 +10248,11 @@
                 <w:lang w:val="en-US"/>
               </w:rPr>
             </w:pPr>
-            <w:proofErr w:type="spellStart"/>
-            <w:r>
-              <w:rPr>
-                <w:lang w:val="en-US"/>
-              </w:rPr>
-              <w:t>Wamp</w:t>
-            </w:r>
-            <w:proofErr w:type="spellEnd"/>
-            <w:r>
-              <w:rPr>
-                <w:lang w:val="en-US"/>
-              </w:rPr>
-              <w:t xml:space="preserve"> Server </w:t>
+            <w:r>
+              <w:rPr>
+                <w:lang w:val="en-US"/>
+              </w:rPr>
+              <w:t xml:space="preserve">Wamp Server </w:t>
             </w:r>
             <w:r>
               <w:rPr>
@@ -10694,7 +10386,7 @@
                     </pic:cNvPicPr>
                   </pic:nvPicPr>
                   <pic:blipFill>
-                    <a:blip r:embed="rId8">
+                    <a:blip r:embed="rId9">
                       <a:extLst>
                         <a:ext uri="{28A0092B-C50C-407E-A947-70E740481C1C}">
                           <a14:useLocalDpi xmlns:a14="http://schemas.microsoft.com/office/drawing/2010/main" val="0"/>
@@ -11561,27 +11253,13 @@
               <w:rPr>
                 <w:lang w:val="en-US"/>
               </w:rPr>
-              <w:t xml:space="preserve">rd entry </w:t>
-            </w:r>
-            <w:proofErr w:type="gramStart"/>
-            <w:r>
-              <w:rPr>
-                <w:lang w:val="en-US"/>
-              </w:rPr>
-              <w:t>in order</w:t>
-            </w:r>
-            <w:r>
-              <w:rPr>
-                <w:lang w:val="en-US"/>
-              </w:rPr>
-              <w:t xml:space="preserve"> to</w:t>
-            </w:r>
-            <w:proofErr w:type="gramEnd"/>
-            <w:r>
-              <w:rPr>
-                <w:lang w:val="en-US"/>
-              </w:rPr>
-              <w:t xml:space="preserve"> i</w:t>
+              <w:t>rd entry in order</w:t>
+            </w:r>
+            <w:r>
+              <w:rPr>
+                <w:lang w:val="en-US"/>
+              </w:rPr>
+              <w:t xml:space="preserve"> to i</w:t>
             </w:r>
             <w:r>
               <w:rPr>
@@ -11992,27 +11670,13 @@
               <w:rPr>
                 <w:lang w:val="en-US"/>
               </w:rPr>
-              <w:t xml:space="preserve">rd entry </w:t>
-            </w:r>
-            <w:proofErr w:type="gramStart"/>
-            <w:r>
-              <w:rPr>
-                <w:lang w:val="en-US"/>
-              </w:rPr>
-              <w:t>in order</w:t>
-            </w:r>
-            <w:r>
-              <w:rPr>
-                <w:lang w:val="en-US"/>
-              </w:rPr>
-              <w:t xml:space="preserve"> to</w:t>
-            </w:r>
-            <w:proofErr w:type="gramEnd"/>
-            <w:r>
-              <w:rPr>
-                <w:lang w:val="en-US"/>
-              </w:rPr>
-              <w:t xml:space="preserve"> i</w:t>
+              <w:t>rd entry in order</w:t>
+            </w:r>
+            <w:r>
+              <w:rPr>
+                <w:lang w:val="en-US"/>
+              </w:rPr>
+              <w:t xml:space="preserve"> to i</w:t>
             </w:r>
             <w:r>
               <w:rPr>
@@ -12256,30 +11920,8 @@
               <w:rPr>
                 <w:lang w:val="en-US"/>
               </w:rPr>
-              <w:t xml:space="preserve">Assigned to: Ben </w:t>
-            </w:r>
-            <w:proofErr w:type="spellStart"/>
-            <w:r>
-              <w:rPr>
-                <w:lang w:val="en-US"/>
-              </w:rPr>
-              <w:t>Seiber</w:t>
-            </w:r>
-            <w:proofErr w:type="spellEnd"/>
-            <w:r>
-              <w:rPr>
-                <w:lang w:val="en-US"/>
-              </w:rPr>
-              <w:t xml:space="preserve">, Thomas </w:t>
-            </w:r>
-            <w:proofErr w:type="spellStart"/>
-            <w:r>
-              <w:rPr>
-                <w:lang w:val="en-US"/>
-              </w:rPr>
-              <w:t>Pionk</w:t>
-            </w:r>
-            <w:proofErr w:type="spellEnd"/>
+              <w:t>Assigned to: Ben Seiber, Thomas Pionk</w:t>
+            </w:r>
           </w:p>
         </w:tc>
       </w:tr>
@@ -12715,30 +12357,8 @@
               <w:rPr>
                 <w:lang w:val="en-US"/>
               </w:rPr>
-              <w:t xml:space="preserve">Assigned to: Ben </w:t>
-            </w:r>
-            <w:proofErr w:type="spellStart"/>
-            <w:r>
-              <w:rPr>
-                <w:lang w:val="en-US"/>
-              </w:rPr>
-              <w:t>Seiber</w:t>
-            </w:r>
-            <w:proofErr w:type="spellEnd"/>
-            <w:r>
-              <w:rPr>
-                <w:lang w:val="en-US"/>
-              </w:rPr>
-              <w:t xml:space="preserve">, Thomas </w:t>
-            </w:r>
-            <w:proofErr w:type="spellStart"/>
-            <w:r>
-              <w:rPr>
-                <w:lang w:val="en-US"/>
-              </w:rPr>
-              <w:t>Pionk</w:t>
-            </w:r>
-            <w:proofErr w:type="spellEnd"/>
+              <w:t>Assigned to: Ben Seiber, Thomas Pionk</w:t>
+            </w:r>
           </w:p>
         </w:tc>
       </w:tr>
@@ -13133,21 +12753,7 @@
               <w:rPr>
                 <w:lang w:val="en-US"/>
               </w:rPr>
-              <w:t xml:space="preserve">Assigned to: Ben </w:t>
-            </w:r>
-            <w:proofErr w:type="spellStart"/>
-            <w:r>
-              <w:rPr>
-                <w:lang w:val="en-US"/>
-              </w:rPr>
-              <w:t>Seiber</w:t>
-            </w:r>
-            <w:proofErr w:type="spellEnd"/>
-            <w:r>
-              <w:rPr>
-                <w:lang w:val="en-US"/>
-              </w:rPr>
-              <w:t xml:space="preserve">, </w:t>
+              <w:t xml:space="preserve">Assigned to: Ben Seiber, </w:t>
             </w:r>
             <w:r>
               <w:rPr>
@@ -13159,16 +12765,8 @@
               <w:rPr>
                 <w:lang w:val="en-US"/>
               </w:rPr>
-              <w:t xml:space="preserve">Thomas </w:t>
-            </w:r>
-            <w:proofErr w:type="spellStart"/>
-            <w:r>
-              <w:rPr>
-                <w:lang w:val="en-US"/>
-              </w:rPr>
-              <w:t>Pionk</w:t>
-            </w:r>
-            <w:proofErr w:type="spellEnd"/>
+              <w:t>Thomas Pionk</w:t>
+            </w:r>
           </w:p>
         </w:tc>
       </w:tr>
@@ -13374,21 +12972,7 @@
               <w:rPr>
                 <w:lang w:val="en-US"/>
               </w:rPr>
-              <w:t xml:space="preserve">The sensor/asset information will be unique to each registered property associated with that </w:t>
-            </w:r>
-            <w:proofErr w:type="gramStart"/>
-            <w:r>
-              <w:rPr>
-                <w:lang w:val="en-US"/>
-              </w:rPr>
-              <w:t>particular landlord’s</w:t>
-            </w:r>
-            <w:proofErr w:type="gramEnd"/>
-            <w:r>
-              <w:rPr>
-                <w:lang w:val="en-US"/>
-              </w:rPr>
-              <w:t xml:space="preserve"> account.</w:t>
+              <w:t>The sensor/asset information will be unique to each registered property associated with that particular landlord’s account.</w:t>
             </w:r>
             <w:r>
               <w:rPr>
@@ -13613,30 +13197,8 @@
               <w:rPr>
                 <w:lang w:val="en-US"/>
               </w:rPr>
-              <w:t xml:space="preserve">Assigned to: Ben </w:t>
-            </w:r>
-            <w:proofErr w:type="spellStart"/>
-            <w:r>
-              <w:rPr>
-                <w:lang w:val="en-US"/>
-              </w:rPr>
-              <w:t>Seiber</w:t>
-            </w:r>
-            <w:proofErr w:type="spellEnd"/>
-            <w:r>
-              <w:rPr>
-                <w:lang w:val="en-US"/>
-              </w:rPr>
-              <w:t xml:space="preserve">, Daniel Wilmot, Jheryl Lezama, Jeff Wallace, Thomas </w:t>
-            </w:r>
-            <w:proofErr w:type="spellStart"/>
-            <w:r>
-              <w:rPr>
-                <w:lang w:val="en-US"/>
-              </w:rPr>
-              <w:t>Pionk</w:t>
-            </w:r>
-            <w:proofErr w:type="spellEnd"/>
+              <w:t>Assigned to: Ben Seiber, Daniel Wilmot, Jheryl Lezama, Jeff Wallace, Thomas Pionk</w:t>
+            </w:r>
           </w:p>
         </w:tc>
       </w:tr>
@@ -13872,21 +13434,7 @@
               <w:rPr>
                 <w:lang w:val="en-US"/>
               </w:rPr>
-              <w:t xml:space="preserve"> will be unique to each registered property associated with that </w:t>
-            </w:r>
-            <w:proofErr w:type="gramStart"/>
-            <w:r>
-              <w:rPr>
-                <w:lang w:val="en-US"/>
-              </w:rPr>
-              <w:t>particular landlord’s</w:t>
-            </w:r>
-            <w:proofErr w:type="gramEnd"/>
-            <w:r>
-              <w:rPr>
-                <w:lang w:val="en-US"/>
-              </w:rPr>
-              <w:t xml:space="preserve"> account.</w:t>
+              <w:t xml:space="preserve"> will be unique to each registered property associated with that particular landlord’s account.</w:t>
             </w:r>
             <w:r>
               <w:rPr>
@@ -14752,7 +14300,7 @@
                     </pic:cNvPicPr>
                   </pic:nvPicPr>
                   <pic:blipFill>
-                    <a:blip r:embed="rId9">
+                    <a:blip r:embed="rId10">
                       <a:extLst>
                         <a:ext uri="{28A0092B-C50C-407E-A947-70E740481C1C}">
                           <a14:useLocalDpi xmlns:a14="http://schemas.microsoft.com/office/drawing/2010/main" val="0"/>
@@ -14860,7 +14408,7 @@
                     </pic:cNvPicPr>
                   </pic:nvPicPr>
                   <pic:blipFill>
-                    <a:blip r:embed="rId10">
+                    <a:blip r:embed="rId11">
                       <a:extLst>
                         <a:ext uri="{28A0092B-C50C-407E-A947-70E740481C1C}">
                           <a14:useLocalDpi xmlns:a14="http://schemas.microsoft.com/office/drawing/2010/main" val="0"/>
@@ -15116,7 +14664,7 @@
                     <pic:cNvPicPr/>
                   </pic:nvPicPr>
                   <pic:blipFill>
-                    <a:blip r:embed="rId11"/>
+                    <a:blip r:embed="rId12"/>
                     <a:stretch>
                       <a:fillRect/>
                     </a:stretch>
@@ -15401,7 +14949,7 @@
                     </pic:cNvPicPr>
                   </pic:nvPicPr>
                   <pic:blipFill>
-                    <a:blip r:embed="rId12">
+                    <a:blip r:embed="rId13">
                       <a:extLst>
                         <a:ext uri="{28A0092B-C50C-407E-A947-70E740481C1C}">
                           <a14:useLocalDpi xmlns:a14="http://schemas.microsoft.com/office/drawing/2010/main" val="0"/>
@@ -15683,16 +15231,8 @@
         <w:rPr>
           <w:lang w:val="en-US"/>
         </w:rPr>
-        <w:t xml:space="preserve">Ben </w:t>
-      </w:r>
-      <w:proofErr w:type="spellStart"/>
-      <w:r>
-        <w:rPr>
-          <w:lang w:val="en-US"/>
-        </w:rPr>
-        <w:t>Seiber</w:t>
-      </w:r>
-      <w:proofErr w:type="spellEnd"/>
+        <w:t>Ben Seiber</w:t>
+      </w:r>
       <w:r>
         <w:rPr>
           <w:lang w:val="en-US"/>
@@ -15737,16 +15277,8 @@
         <w:rPr>
           <w:lang w:val="en-US"/>
         </w:rPr>
-        <w:t xml:space="preserve">Ben </w:t>
-      </w:r>
-      <w:proofErr w:type="spellStart"/>
-      <w:r>
-        <w:rPr>
-          <w:lang w:val="en-US"/>
-        </w:rPr>
-        <w:t>Seiber</w:t>
-      </w:r>
-      <w:proofErr w:type="spellEnd"/>
+        <w:t>Ben Seiber</w:t>
+      </w:r>
     </w:p>
     <w:p>
       <w:pPr>
@@ -15829,16 +15361,8 @@
         <w:rPr>
           <w:lang w:val="en-US"/>
         </w:rPr>
-        <w:t xml:space="preserve">Thomas </w:t>
-      </w:r>
-      <w:proofErr w:type="spellStart"/>
-      <w:r>
-        <w:rPr>
-          <w:lang w:val="en-US"/>
-        </w:rPr>
-        <w:t>Pionk</w:t>
-      </w:r>
-      <w:proofErr w:type="spellEnd"/>
+        <w:t>Thomas Pionk</w:t>
+      </w:r>
     </w:p>
     <w:p>
       <w:pPr>
@@ -16619,7 +16143,6 @@
                 <w:lang w:val="en-US"/>
               </w:rPr>
             </w:pPr>
-            <w:proofErr w:type="spellStart"/>
             <w:r>
               <w:rPr>
                 <w:b/>
@@ -16628,7 +16151,6 @@
               </w:rPr>
               <w:t>NodeRed</w:t>
             </w:r>
-            <w:proofErr w:type="spellEnd"/>
           </w:p>
         </w:tc>
         <w:tc>
@@ -17418,21 +16940,7 @@
               <w:rPr>
                 <w:lang w:val="en-US"/>
               </w:rPr>
-              <w:t xml:space="preserve">saving analytics that could help me save money </w:t>
-            </w:r>
-            <w:proofErr w:type="gramStart"/>
-            <w:r>
-              <w:rPr>
-                <w:lang w:val="en-US"/>
-              </w:rPr>
-              <w:t>in regards to</w:t>
-            </w:r>
-            <w:proofErr w:type="gramEnd"/>
-            <w:r>
-              <w:rPr>
-                <w:lang w:val="en-US"/>
-              </w:rPr>
-              <w:t xml:space="preserve"> </w:t>
+              <w:t xml:space="preserve">saving analytics that could help me save money in regards to </w:t>
             </w:r>
             <w:r>
               <w:rPr>
@@ -18900,21 +18408,7 @@
               <w:rPr>
                 <w:lang w:val="en-US"/>
               </w:rPr>
-              <w:t xml:space="preserve">The system responds by first checking that </w:t>
-            </w:r>
-            <w:proofErr w:type="gramStart"/>
-            <w:r>
-              <w:rPr>
-                <w:lang w:val="en-US"/>
-              </w:rPr>
-              <w:t>all of</w:t>
-            </w:r>
-            <w:proofErr w:type="gramEnd"/>
-            <w:r>
-              <w:rPr>
-                <w:lang w:val="en-US"/>
-              </w:rPr>
-              <w:t xml:space="preserve"> the entry fields have information entered</w:t>
+              <w:t>The system responds by first checking that all of the entry fields have information entered</w:t>
             </w:r>
             <w:r>
               <w:rPr>
@@ -19063,7 +18557,6 @@
               </w:rPr>
               <w:t xml:space="preserve">database </w:t>
             </w:r>
-            <w:proofErr w:type="gramStart"/>
             <w:r>
               <w:rPr>
                 <w:lang w:val="en-US"/>
@@ -19080,14 +18573,7 @@
               <w:rPr>
                 <w:lang w:val="en-US"/>
               </w:rPr>
-              <w:t xml:space="preserve"> that</w:t>
-            </w:r>
-            <w:proofErr w:type="gramEnd"/>
-            <w:r>
-              <w:rPr>
-                <w:lang w:val="en-US"/>
-              </w:rPr>
-              <w:t xml:space="preserve"> there </w:t>
+              <w:t xml:space="preserve"> that there </w:t>
             </w:r>
             <w:r>
               <w:rPr>
@@ -19412,21 +18898,7 @@
               <w:rPr>
                 <w:lang w:val="en-US"/>
               </w:rPr>
-              <w:t xml:space="preserve"> that </w:t>
-            </w:r>
-            <w:proofErr w:type="gramStart"/>
-            <w:r>
-              <w:rPr>
-                <w:lang w:val="en-US"/>
-              </w:rPr>
-              <w:t>all of</w:t>
-            </w:r>
-            <w:proofErr w:type="gramEnd"/>
-            <w:r>
-              <w:rPr>
-                <w:lang w:val="en-US"/>
-              </w:rPr>
-              <w:t xml:space="preserve"> the entry fields have not been </w:t>
+              <w:t xml:space="preserve"> that all of the entry fields have not been </w:t>
             </w:r>
             <w:r>
               <w:rPr>
@@ -19526,21 +18998,7 @@
               <w:rPr>
                 <w:lang w:val="en-US"/>
               </w:rPr>
-              <w:t xml:space="preserve">system does not create an account until </w:t>
-            </w:r>
-            <w:proofErr w:type="gramStart"/>
-            <w:r>
-              <w:rPr>
-                <w:lang w:val="en-US"/>
-              </w:rPr>
-              <w:t>all of</w:t>
-            </w:r>
-            <w:proofErr w:type="gramEnd"/>
-            <w:r>
-              <w:rPr>
-                <w:lang w:val="en-US"/>
-              </w:rPr>
-              <w:t xml:space="preserve"> the </w:t>
+              <w:t xml:space="preserve">system does not create an account until all of the </w:t>
             </w:r>
             <w:r>
               <w:rPr>
@@ -20621,21 +20079,7 @@
               <w:rPr>
                 <w:lang w:val="en-US"/>
               </w:rPr>
-              <w:t xml:space="preserve">Gain access to an account that was previously registered to the database </w:t>
-            </w:r>
-            <w:proofErr w:type="gramStart"/>
-            <w:r>
-              <w:rPr>
-                <w:lang w:val="en-US"/>
-              </w:rPr>
-              <w:t>in order to</w:t>
-            </w:r>
-            <w:proofErr w:type="gramEnd"/>
-            <w:r>
-              <w:rPr>
-                <w:lang w:val="en-US"/>
-              </w:rPr>
-              <w:t xml:space="preserve"> begin using the features of system.</w:t>
+              <w:t>Gain access to an account that was previously registered to the database in order to begin using the features of system.</w:t>
             </w:r>
           </w:p>
         </w:tc>
@@ -20785,21 +20229,7 @@
               <w:rPr>
                 <w:lang w:val="en-US"/>
               </w:rPr>
-              <w:t xml:space="preserve">User requests to access their previously registered account </w:t>
-            </w:r>
-            <w:proofErr w:type="gramStart"/>
-            <w:r>
-              <w:rPr>
-                <w:lang w:val="en-US"/>
-              </w:rPr>
-              <w:t>in order to</w:t>
-            </w:r>
-            <w:proofErr w:type="gramEnd"/>
-            <w:r>
-              <w:rPr>
-                <w:lang w:val="en-US"/>
-              </w:rPr>
-              <w:t xml:space="preserve"> gain access to the features of the system.</w:t>
+              <w:t>User requests to access their previously registered account in order to gain access to the features of the system.</w:t>
             </w:r>
           </w:p>
         </w:tc>
@@ -23049,21 +22479,7 @@
               <w:rPr>
                 <w:lang w:val="en-US"/>
               </w:rPr>
-              <w:t xml:space="preserve">The system responds by first checking that </w:t>
-            </w:r>
-            <w:proofErr w:type="gramStart"/>
-            <w:r>
-              <w:rPr>
-                <w:lang w:val="en-US"/>
-              </w:rPr>
-              <w:t>all of</w:t>
-            </w:r>
-            <w:proofErr w:type="gramEnd"/>
-            <w:r>
-              <w:rPr>
-                <w:lang w:val="en-US"/>
-              </w:rPr>
-              <w:t xml:space="preserve"> the entry fields have information entered</w:t>
+              <w:t>The system responds by first checking that all of the entry fields have information entered</w:t>
             </w:r>
             <w:r>
               <w:rPr>
@@ -25260,21 +24676,7 @@
               <w:rPr>
                 <w:lang w:val="en-US"/>
               </w:rPr>
-              <w:t xml:space="preserve">The system responds by first checking that </w:t>
-            </w:r>
-            <w:proofErr w:type="gramStart"/>
-            <w:r>
-              <w:rPr>
-                <w:lang w:val="en-US"/>
-              </w:rPr>
-              <w:t>all of</w:t>
-            </w:r>
-            <w:proofErr w:type="gramEnd"/>
-            <w:r>
-              <w:rPr>
-                <w:lang w:val="en-US"/>
-              </w:rPr>
-              <w:t xml:space="preserve"> the entry fields </w:t>
+              <w:t xml:space="preserve">The system responds by first checking that all of the entry fields </w:t>
             </w:r>
             <w:r>
               <w:rPr>
@@ -25373,21 +24775,7 @@
               <w:rPr>
                 <w:lang w:val="en-US"/>
               </w:rPr>
-              <w:t xml:space="preserve">The system uses PHP to connect to the database and performs </w:t>
-            </w:r>
-            <w:proofErr w:type="gramStart"/>
-            <w:r>
-              <w:rPr>
-                <w:lang w:val="en-US"/>
-              </w:rPr>
-              <w:t>a</w:t>
-            </w:r>
-            <w:proofErr w:type="gramEnd"/>
-            <w:r>
-              <w:rPr>
-                <w:lang w:val="en-US"/>
-              </w:rPr>
-              <w:t xml:space="preserve"> update to the stored property information.</w:t>
+              <w:t>The system uses PHP to connect to the database and performs a update to the stored property information.</w:t>
             </w:r>
           </w:p>
         </w:tc>
@@ -27976,16 +27364,8 @@
               <w:rPr>
                 <w:lang w:val="en-US"/>
               </w:rPr>
-              <w:t xml:space="preserve"> information within a </w:t>
-            </w:r>
-            <w:proofErr w:type="gramStart"/>
-            <w:r>
-              <w:rPr>
-                <w:lang w:val="en-US"/>
-              </w:rPr>
-              <w:t>particular property</w:t>
-            </w:r>
-            <w:proofErr w:type="gramEnd"/>
+              <w:t xml:space="preserve"> information within a particular property</w:t>
+            </w:r>
             <w:r>
               <w:rPr>
                 <w:lang w:val="en-US"/>
@@ -28128,21 +27508,7 @@
               <w:rPr>
                 <w:lang w:val="en-US"/>
               </w:rPr>
-              <w:t xml:space="preserve">Landlord requests to view the sensor/asset log information of a </w:t>
-            </w:r>
-            <w:proofErr w:type="gramStart"/>
-            <w:r>
-              <w:rPr>
-                <w:lang w:val="en-US"/>
-              </w:rPr>
-              <w:t>particular property</w:t>
-            </w:r>
-            <w:proofErr w:type="gramEnd"/>
-            <w:r>
-              <w:rPr>
-                <w:lang w:val="en-US"/>
-              </w:rPr>
-              <w:t>.</w:t>
+              <w:t>Landlord requests to view the sensor/asset log information of a particular property.</w:t>
             </w:r>
           </w:p>
         </w:tc>
@@ -32562,21 +31928,7 @@
         <w:rPr>
           <w:lang w:val="en-US"/>
         </w:rPr>
-        <w:t>“</w:t>
-      </w:r>
-      <w:proofErr w:type="spellStart"/>
-      <w:r>
-        <w:rPr>
-          <w:lang w:val="en-US"/>
-        </w:rPr>
-        <w:t>HomeAutomation.asta</w:t>
-      </w:r>
-      <w:proofErr w:type="spellEnd"/>
-      <w:r>
-        <w:rPr>
-          <w:lang w:val="en-US"/>
-        </w:rPr>
-        <w:t>”</w:t>
+        <w:t>“HomeAutomation.asta”</w:t>
       </w:r>
       <w:r>
         <w:rPr>
@@ -32858,6 +32210,7 @@
       <w:r>
         <w:rPr>
           <w:noProof/>
+          <w:lang w:val="en-US"/>
         </w:rPr>
         <w:drawing>
           <wp:anchor distT="0" distB="0" distL="114300" distR="114300" simplePos="0" relativeHeight="251659264" behindDoc="0" locked="0" layoutInCell="1" allowOverlap="1" wp14:anchorId="231D6F56" wp14:editId="2481AE7F">
@@ -32883,7 +32236,7 @@
                     <pic:cNvPicPr/>
                   </pic:nvPicPr>
                   <pic:blipFill>
-                    <a:blip r:embed="rId13"/>
+                    <a:blip r:embed="rId14"/>
                     <a:stretch>
                       <a:fillRect/>
                     </a:stretch>
@@ -32949,8 +32302,6 @@
           <w:lang w:val="en-US"/>
         </w:rPr>
       </w:pPr>
-      <w:bookmarkStart w:id="4" w:name="_GoBack"/>
-      <w:bookmarkEnd w:id="4"/>
       <w:r>
         <w:rPr>
           <w:sz w:val="32"/>
@@ -33021,21 +32372,7 @@
         <w:rPr>
           <w:lang w:val="en-US"/>
         </w:rPr>
-        <w:t>Please see the “</w:t>
-      </w:r>
-      <w:proofErr w:type="spellStart"/>
-      <w:r>
-        <w:rPr>
-          <w:lang w:val="en-US"/>
-        </w:rPr>
-        <w:t>HomeAutomation.asta</w:t>
-      </w:r>
-      <w:proofErr w:type="spellEnd"/>
-      <w:r>
-        <w:rPr>
-          <w:lang w:val="en-US"/>
-        </w:rPr>
-        <w:t xml:space="preserve">” for the Activity and Sequence Diagrams </w:t>
+        <w:t xml:space="preserve">Please see the “HomeAutomation.asta” for the Activity and Sequence Diagrams </w:t>
       </w:r>
       <w:r>
         <w:rPr>
@@ -33049,6 +32386,9 @@
       <w:pPr>
         <w:pStyle w:val="Normal1"/>
         <w:widowControl w:val="0"/>
+        <w:pBdr>
+          <w:left w:val="nil"/>
+        </w:pBdr>
         <w:spacing w:after="320"/>
         <w:contextualSpacing/>
         <w:rPr>
@@ -33061,6 +32401,9 @@
       <w:pPr>
         <w:pStyle w:val="Normal1"/>
         <w:widowControl w:val="0"/>
+        <w:pBdr>
+          <w:left w:val="nil"/>
+        </w:pBdr>
         <w:spacing w:after="320"/>
         <w:contextualSpacing/>
         <w:rPr>
@@ -33080,6 +32423,9 @@
       <w:pPr>
         <w:pStyle w:val="Normal1"/>
         <w:widowControl w:val="0"/>
+        <w:pBdr>
+          <w:left w:val="nil"/>
+        </w:pBdr>
         <w:spacing w:after="320"/>
         <w:contextualSpacing/>
         <w:rPr>
@@ -33093,6 +32439,2181 @@
           <w:lang w:val="en-US"/>
         </w:rPr>
         <w:t>7.3 – State Diagrams</w:t>
+      </w:r>
+    </w:p>
+    <w:p>
+      <w:pPr>
+        <w:pStyle w:val="Normal1"/>
+        <w:widowControl w:val="0"/>
+        <w:pBdr>
+          <w:left w:val="nil"/>
+        </w:pBdr>
+        <w:spacing w:after="320"/>
+        <w:contextualSpacing/>
+        <w:jc w:val="center"/>
+        <w:rPr>
+          <w:b/>
+          <w:lang w:val="en-US"/>
+        </w:rPr>
+      </w:pPr>
+    </w:p>
+    <w:p>
+      <w:pPr>
+        <w:pStyle w:val="Normal1"/>
+        <w:widowControl w:val="0"/>
+        <w:pBdr>
+          <w:left w:val="nil"/>
+        </w:pBdr>
+        <w:spacing w:after="320"/>
+        <w:contextualSpacing/>
+        <w:jc w:val="center"/>
+        <w:rPr>
+          <w:sz w:val="32"/>
+          <w:szCs w:val="32"/>
+          <w:lang w:val="en-US"/>
+        </w:rPr>
+      </w:pPr>
+      <w:r>
+        <w:rPr>
+          <w:sz w:val="32"/>
+          <w:szCs w:val="32"/>
+          <w:lang w:val="en-US"/>
+        </w:rPr>
+        <w:t>Section 8.0 – System Architecture and System Design</w:t>
+      </w:r>
+    </w:p>
+    <w:p>
+      <w:pPr>
+        <w:pStyle w:val="Normal1"/>
+        <w:widowControl w:val="0"/>
+        <w:pBdr>
+          <w:left w:val="nil"/>
+        </w:pBdr>
+        <w:spacing w:after="320"/>
+        <w:contextualSpacing/>
+        <w:jc w:val="center"/>
+        <w:rPr>
+          <w:lang w:val="en-US"/>
+        </w:rPr>
+      </w:pPr>
+    </w:p>
+    <w:p>
+      <w:pPr>
+        <w:pStyle w:val="Normal1"/>
+        <w:pBdr>
+          <w:left w:val="nil"/>
+        </w:pBdr>
+        <w:spacing w:after="320"/>
+        <w:contextualSpacing/>
+        <w:rPr>
+          <w:b/>
+          <w:lang w:val="en-US"/>
+        </w:rPr>
+      </w:pPr>
+      <w:r>
+        <w:rPr>
+          <w:b/>
+          <w:lang w:val="en-US"/>
+        </w:rPr>
+        <w:t>8</w:t>
+      </w:r>
+      <w:r>
+        <w:rPr>
+          <w:b/>
+          <w:lang w:val="en-US"/>
+        </w:rPr>
+        <w:t xml:space="preserve">.1 </w:t>
+      </w:r>
+      <w:r>
+        <w:rPr>
+          <w:b/>
+          <w:lang w:val="en-US"/>
+        </w:rPr>
+        <w:t>–</w:t>
+      </w:r>
+      <w:r>
+        <w:rPr>
+          <w:b/>
+          <w:lang w:val="en-US"/>
+        </w:rPr>
+        <w:t xml:space="preserve"> </w:t>
+      </w:r>
+      <w:r>
+        <w:rPr>
+          <w:b/>
+          <w:lang w:val="en-US"/>
+        </w:rPr>
+        <w:t>Subsystems / Component / Design Pattern Identification</w:t>
+      </w:r>
+    </w:p>
+    <w:p>
+      <w:pPr>
+        <w:pStyle w:val="Normal1"/>
+        <w:pBdr>
+          <w:left w:val="nil"/>
+        </w:pBdr>
+        <w:spacing w:after="320"/>
+        <w:contextualSpacing/>
+        <w:rPr>
+          <w:b/>
+          <w:lang w:val="en-US"/>
+        </w:rPr>
+      </w:pPr>
+      <w:r>
+        <w:rPr>
+          <w:b/>
+          <w:lang w:val="en-US"/>
+        </w:rPr>
+        <w:t xml:space="preserve">8.2 </w:t>
+      </w:r>
+      <w:r>
+        <w:rPr>
+          <w:b/>
+          <w:lang w:val="en-US"/>
+        </w:rPr>
+        <w:t>–</w:t>
+      </w:r>
+      <w:r>
+        <w:rPr>
+          <w:b/>
+          <w:lang w:val="en-US"/>
+        </w:rPr>
+        <w:t xml:space="preserve"> </w:t>
+      </w:r>
+      <w:r>
+        <w:rPr>
+          <w:b/>
+          <w:lang w:val="en-US"/>
+        </w:rPr>
+        <w:t>Mapping Subsystems to Har</w:t>
+      </w:r>
+      <w:r>
+        <w:rPr>
+          <w:b/>
+          <w:lang w:val="en-US"/>
+        </w:rPr>
+        <w:t>dware (Deployment Diagram) +</w:t>
+      </w:r>
+      <w:r>
+        <w:rPr>
+          <w:b/>
+          <w:lang w:val="en-US"/>
+        </w:rPr>
+        <w:br/>
+        <w:t xml:space="preserve">8.3 </w:t>
+      </w:r>
+      <w:r>
+        <w:rPr>
+          <w:b/>
+          <w:lang w:val="en-US"/>
+        </w:rPr>
+        <w:t>–</w:t>
+      </w:r>
+      <w:r>
+        <w:rPr>
+          <w:b/>
+          <w:lang w:val="en-US"/>
+        </w:rPr>
+        <w:t xml:space="preserve"> Persistent Data Storage</w:t>
+      </w:r>
+    </w:p>
+    <w:p>
+      <w:pPr>
+        <w:pStyle w:val="Normal1"/>
+        <w:pBdr>
+          <w:left w:val="nil"/>
+        </w:pBdr>
+        <w:spacing w:after="320"/>
+        <w:contextualSpacing/>
+        <w:rPr>
+          <w:lang w:val="en-US"/>
+        </w:rPr>
+      </w:pPr>
+    </w:p>
+    <w:p>
+      <w:pPr>
+        <w:pStyle w:val="Normal1"/>
+        <w:widowControl w:val="0"/>
+        <w:numPr>
+          <w:ilvl w:val="0"/>
+          <w:numId w:val="35"/>
+        </w:numPr>
+        <w:spacing w:after="320"/>
+        <w:contextualSpacing/>
+        <w:rPr>
+          <w:lang w:val="en-US"/>
+        </w:rPr>
+      </w:pPr>
+      <w:r>
+        <w:rPr>
+          <w:lang w:val="en-US"/>
+        </w:rPr>
+        <w:t>MySQL Database will be utilized for storing the sensor/asset information in addition to the Landlord account information.</w:t>
+      </w:r>
+      <w:r>
+        <w:rPr>
+          <w:lang w:val="en-US"/>
+        </w:rPr>
+        <w:br/>
+      </w:r>
+    </w:p>
+    <w:p>
+      <w:pPr>
+        <w:pStyle w:val="Normal1"/>
+        <w:widowControl w:val="0"/>
+        <w:numPr>
+          <w:ilvl w:val="0"/>
+          <w:numId w:val="35"/>
+        </w:numPr>
+        <w:spacing w:after="320"/>
+        <w:contextualSpacing/>
+        <w:rPr>
+          <w:lang w:val="en-US"/>
+        </w:rPr>
+      </w:pPr>
+      <w:r>
+        <w:rPr>
+          <w:lang w:val="en-US"/>
+        </w:rPr>
+        <w:t>The system uses two raspberry pi hardware devices as to split the CPU load and reduce the chances of overheating the overall system.</w:t>
+      </w:r>
+      <w:r>
+        <w:rPr>
+          <w:lang w:val="en-US"/>
+        </w:rPr>
+        <w:br/>
+      </w:r>
+    </w:p>
+    <w:p>
+      <w:pPr>
+        <w:pStyle w:val="Normal1"/>
+        <w:widowControl w:val="0"/>
+        <w:numPr>
+          <w:ilvl w:val="0"/>
+          <w:numId w:val="35"/>
+        </w:numPr>
+        <w:spacing w:after="320"/>
+        <w:contextualSpacing/>
+        <w:rPr>
+          <w:lang w:val="en-US"/>
+        </w:rPr>
+      </w:pPr>
+      <w:r>
+        <w:rPr>
+          <w:lang w:val="en-US"/>
+        </w:rPr>
+        <w:t>The MySQL Database will store information with no data loss and feature security measures against MySQL data injection.</w:t>
+      </w:r>
+      <w:r>
+        <w:rPr>
+          <w:lang w:val="en-US"/>
+        </w:rPr>
+        <w:br/>
+      </w:r>
+    </w:p>
+    <w:p>
+      <w:pPr>
+        <w:pStyle w:val="Normal1"/>
+        <w:widowControl w:val="0"/>
+        <w:numPr>
+          <w:ilvl w:val="0"/>
+          <w:numId w:val="35"/>
+        </w:numPr>
+        <w:spacing w:after="320"/>
+        <w:contextualSpacing/>
+        <w:rPr>
+          <w:lang w:val="en-US"/>
+        </w:rPr>
+      </w:pPr>
+      <w:r>
+        <w:rPr>
+          <w:lang w:val="en-US"/>
+        </w:rPr>
+        <w:t>For more information regarding the data structure of the MySQL database, please refer to section “9.2 – Data Structures”.</w:t>
+      </w:r>
+    </w:p>
+    <w:p>
+      <w:pPr>
+        <w:pStyle w:val="Normal1"/>
+        <w:pBdr>
+          <w:left w:val="nil"/>
+        </w:pBdr>
+        <w:spacing w:after="320"/>
+        <w:contextualSpacing/>
+        <w:rPr>
+          <w:b/>
+          <w:lang w:val="en-US"/>
+        </w:rPr>
+      </w:pPr>
+      <w:r>
+        <w:rPr>
+          <w:b/>
+          <w:lang w:val="en-US"/>
+        </w:rPr>
+        <w:br/>
+        <w:t xml:space="preserve">8.4 </w:t>
+      </w:r>
+      <w:r>
+        <w:rPr>
+          <w:b/>
+          <w:lang w:val="en-US"/>
+        </w:rPr>
+        <w:t>–</w:t>
+      </w:r>
+      <w:r>
+        <w:rPr>
+          <w:b/>
+          <w:lang w:val="en-US"/>
+        </w:rPr>
+        <w:t xml:space="preserve"> </w:t>
+      </w:r>
+      <w:r>
+        <w:rPr>
+          <w:b/>
+          <w:lang w:val="en-US"/>
+        </w:rPr>
+        <w:t>Netwo</w:t>
+      </w:r>
+      <w:r>
+        <w:rPr>
+          <w:b/>
+          <w:lang w:val="en-US"/>
+        </w:rPr>
+        <w:t>rk Protocol +</w:t>
+      </w:r>
+      <w:r>
+        <w:rPr>
+          <w:b/>
+          <w:lang w:val="en-US"/>
+        </w:rPr>
+        <w:br/>
+        <w:t xml:space="preserve">8.5 </w:t>
+      </w:r>
+      <w:r>
+        <w:rPr>
+          <w:b/>
+          <w:lang w:val="en-US"/>
+        </w:rPr>
+        <w:t>–</w:t>
+      </w:r>
+      <w:r>
+        <w:rPr>
+          <w:b/>
+          <w:lang w:val="en-US"/>
+        </w:rPr>
+        <w:t xml:space="preserve"> Global Control Flow +</w:t>
+      </w:r>
+      <w:r>
+        <w:rPr>
+          <w:b/>
+          <w:lang w:val="en-US"/>
+        </w:rPr>
+        <w:br/>
+        <w:t xml:space="preserve">8.6 </w:t>
+      </w:r>
+      <w:r>
+        <w:rPr>
+          <w:b/>
+          <w:lang w:val="en-US"/>
+        </w:rPr>
+        <w:t>–</w:t>
+      </w:r>
+      <w:r>
+        <w:rPr>
+          <w:b/>
+          <w:lang w:val="en-US"/>
+        </w:rPr>
+        <w:t xml:space="preserve"> Hardware Requirement</w:t>
+      </w:r>
+    </w:p>
+    <w:p>
+      <w:pPr>
+        <w:pStyle w:val="Normal1"/>
+        <w:widowControl w:val="0"/>
+        <w:pBdr>
+          <w:left w:val="nil"/>
+        </w:pBdr>
+        <w:spacing w:after="320"/>
+        <w:contextualSpacing/>
+        <w:rPr>
+          <w:sz w:val="24"/>
+          <w:szCs w:val="24"/>
+          <w:lang w:val="en-US"/>
+        </w:rPr>
+      </w:pPr>
+    </w:p>
+    <w:p>
+      <w:pPr>
+        <w:pStyle w:val="Normal1"/>
+        <w:widowControl w:val="0"/>
+        <w:pBdr>
+          <w:left w:val="nil"/>
+        </w:pBdr>
+        <w:spacing w:after="320"/>
+        <w:contextualSpacing/>
+        <w:jc w:val="center"/>
+        <w:rPr>
+          <w:sz w:val="32"/>
+          <w:szCs w:val="32"/>
+          <w:lang w:val="en-US"/>
+        </w:rPr>
+      </w:pPr>
+      <w:r>
+        <w:rPr>
+          <w:sz w:val="32"/>
+          <w:szCs w:val="32"/>
+          <w:lang w:val="en-US"/>
+        </w:rPr>
+        <w:t>Section 9.0 – Algorithms and Data Structures</w:t>
+      </w:r>
+    </w:p>
+    <w:p>
+      <w:pPr>
+        <w:pStyle w:val="Normal1"/>
+        <w:widowControl w:val="0"/>
+        <w:pBdr>
+          <w:left w:val="nil"/>
+        </w:pBdr>
+        <w:spacing w:after="320"/>
+        <w:contextualSpacing/>
+        <w:jc w:val="center"/>
+        <w:rPr>
+          <w:lang w:val="en-US"/>
+        </w:rPr>
+      </w:pPr>
+    </w:p>
+    <w:p>
+      <w:pPr>
+        <w:pStyle w:val="Normal1"/>
+        <w:pBdr>
+          <w:left w:val="nil"/>
+        </w:pBdr>
+        <w:spacing w:after="320"/>
+        <w:contextualSpacing/>
+        <w:rPr>
+          <w:lang w:val="en-US"/>
+        </w:rPr>
+      </w:pPr>
+      <w:r>
+        <w:rPr>
+          <w:b/>
+          <w:lang w:val="en-US"/>
+        </w:rPr>
+        <w:t xml:space="preserve">9.1 </w:t>
+      </w:r>
+      <w:r>
+        <w:rPr>
+          <w:b/>
+          <w:lang w:val="en-US"/>
+        </w:rPr>
+        <w:t>–</w:t>
+      </w:r>
+      <w:r>
+        <w:rPr>
+          <w:b/>
+          <w:lang w:val="en-US"/>
+        </w:rPr>
+        <w:t xml:space="preserve"> Algorithms +</w:t>
+      </w:r>
+      <w:r>
+        <w:rPr>
+          <w:b/>
+          <w:lang w:val="en-US"/>
+        </w:rPr>
+        <w:br/>
+        <w:t>9.2</w:t>
+      </w:r>
+      <w:r>
+        <w:rPr>
+          <w:b/>
+          <w:lang w:val="en-US"/>
+        </w:rPr>
+        <w:t xml:space="preserve"> </w:t>
+      </w:r>
+      <w:r>
+        <w:rPr>
+          <w:b/>
+          <w:lang w:val="en-US"/>
+        </w:rPr>
+        <w:t>–</w:t>
+      </w:r>
+      <w:r>
+        <w:rPr>
+          <w:b/>
+          <w:lang w:val="en-US"/>
+        </w:rPr>
+        <w:t xml:space="preserve"> Data Structures</w:t>
+      </w:r>
+    </w:p>
+    <w:p>
+      <w:pPr>
+        <w:pStyle w:val="Normal1"/>
+        <w:pBdr>
+          <w:left w:val="nil"/>
+        </w:pBdr>
+        <w:spacing w:after="320"/>
+        <w:contextualSpacing/>
+        <w:rPr>
+          <w:lang w:val="en-US"/>
+        </w:rPr>
+      </w:pPr>
+    </w:p>
+    <w:p>
+      <w:pPr>
+        <w:pStyle w:val="Normal1"/>
+        <w:pBdr>
+          <w:left w:val="nil"/>
+        </w:pBdr>
+        <w:spacing w:after="320"/>
+        <w:contextualSpacing/>
+        <w:rPr>
+          <w:b/>
+          <w:lang w:val="en-US"/>
+        </w:rPr>
+      </w:pPr>
+      <w:r>
+        <w:rPr>
+          <w:b/>
+          <w:lang w:val="en-US"/>
+        </w:rPr>
+        <w:t>MySQL Data Structure</w:t>
+      </w:r>
+    </w:p>
+    <w:p>
+      <w:pPr>
+        <w:pBdr>
+          <w:left w:val="nil"/>
+        </w:pBdr>
+        <w:spacing w:line="240" w:lineRule="auto"/>
+        <w:rPr>
+          <w:rFonts w:ascii="Lucida Console" w:hAnsi="Lucida Console"/>
+          <w:sz w:val="20"/>
+          <w:szCs w:val="20"/>
+        </w:rPr>
+      </w:pPr>
+      <w:r>
+        <w:rPr>
+          <w:rFonts w:ascii="Lucida Console" w:hAnsi="Lucida Console"/>
+          <w:sz w:val="20"/>
+          <w:szCs w:val="20"/>
+        </w:rPr>
+        <w:t>CREATE TABLE `nodered`.`</w:t>
+      </w:r>
+      <w:r>
+        <w:rPr>
+          <w:rFonts w:ascii="Lucida Console" w:hAnsi="Lucida Console"/>
+          <w:color w:val="00B0F0"/>
+          <w:sz w:val="20"/>
+          <w:szCs w:val="20"/>
+        </w:rPr>
+        <w:t>owners</w:t>
+      </w:r>
+      <w:r>
+        <w:rPr>
+          <w:rFonts w:ascii="Lucida Console" w:hAnsi="Lucida Console"/>
+          <w:sz w:val="20"/>
+          <w:szCs w:val="20"/>
+        </w:rPr>
+        <w:t>` (</w:t>
+      </w:r>
+    </w:p>
+    <w:p>
+      <w:pPr>
+        <w:pBdr>
+          <w:left w:val="nil"/>
+        </w:pBdr>
+        <w:spacing w:line="240" w:lineRule="auto"/>
+        <w:rPr>
+          <w:rFonts w:ascii="Lucida Console" w:hAnsi="Lucida Console"/>
+          <w:sz w:val="20"/>
+          <w:szCs w:val="20"/>
+        </w:rPr>
+      </w:pPr>
+      <w:r>
+        <w:rPr>
+          <w:rFonts w:ascii="Lucida Console" w:hAnsi="Lucida Console"/>
+          <w:sz w:val="20"/>
+          <w:szCs w:val="20"/>
+        </w:rPr>
+        <w:t xml:space="preserve">  `ownerid` INT NOT NULL AUTO_INCREMENT,</w:t>
+      </w:r>
+    </w:p>
+    <w:p>
+      <w:pPr>
+        <w:pBdr>
+          <w:left w:val="nil"/>
+        </w:pBdr>
+        <w:spacing w:line="240" w:lineRule="auto"/>
+        <w:rPr>
+          <w:rFonts w:ascii="Lucida Console" w:hAnsi="Lucida Console"/>
+          <w:sz w:val="20"/>
+          <w:szCs w:val="20"/>
+        </w:rPr>
+      </w:pPr>
+      <w:r>
+        <w:rPr>
+          <w:rFonts w:ascii="Lucida Console" w:hAnsi="Lucida Console"/>
+          <w:sz w:val="20"/>
+          <w:szCs w:val="20"/>
+        </w:rPr>
+        <w:t xml:space="preserve">  `ofname` VARCHAR(45) NOT NULL,</w:t>
+      </w:r>
+    </w:p>
+    <w:p>
+      <w:pPr>
+        <w:pBdr>
+          <w:left w:val="nil"/>
+        </w:pBdr>
+        <w:spacing w:line="240" w:lineRule="auto"/>
+        <w:rPr>
+          <w:rFonts w:ascii="Lucida Console" w:hAnsi="Lucida Console"/>
+          <w:sz w:val="20"/>
+          <w:szCs w:val="20"/>
+        </w:rPr>
+      </w:pPr>
+      <w:r>
+        <w:rPr>
+          <w:rFonts w:ascii="Lucida Console" w:hAnsi="Lucida Console"/>
+          <w:sz w:val="20"/>
+          <w:szCs w:val="20"/>
+        </w:rPr>
+        <w:t xml:space="preserve">  `olname` VARCHAR(45) NOT NULL,</w:t>
+      </w:r>
+    </w:p>
+    <w:p>
+      <w:pPr>
+        <w:pBdr>
+          <w:left w:val="nil"/>
+        </w:pBdr>
+        <w:spacing w:line="240" w:lineRule="auto"/>
+        <w:rPr>
+          <w:rFonts w:ascii="Lucida Console" w:hAnsi="Lucida Console"/>
+          <w:sz w:val="20"/>
+          <w:szCs w:val="20"/>
+        </w:rPr>
+      </w:pPr>
+      <w:r>
+        <w:rPr>
+          <w:rFonts w:ascii="Lucida Console" w:hAnsi="Lucida Console"/>
+          <w:sz w:val="20"/>
+          <w:szCs w:val="20"/>
+        </w:rPr>
+        <w:t xml:space="preserve">  `owneremail` VARCHAR(45) NOT NULL,</w:t>
+      </w:r>
+    </w:p>
+    <w:p>
+      <w:pPr>
+        <w:pBdr>
+          <w:left w:val="nil"/>
+        </w:pBdr>
+        <w:spacing w:line="240" w:lineRule="auto"/>
+        <w:rPr>
+          <w:rFonts w:ascii="Lucida Console" w:hAnsi="Lucida Console"/>
+          <w:sz w:val="20"/>
+          <w:szCs w:val="20"/>
+        </w:rPr>
+      </w:pPr>
+      <w:r>
+        <w:rPr>
+          <w:rFonts w:ascii="Lucida Console" w:hAnsi="Lucida Console"/>
+          <w:sz w:val="20"/>
+          <w:szCs w:val="20"/>
+        </w:rPr>
+        <w:t xml:space="preserve">  `password` VARCHAR(45) NOT NULL,</w:t>
+      </w:r>
+    </w:p>
+    <w:p>
+      <w:pPr>
+        <w:pBdr>
+          <w:left w:val="nil"/>
+        </w:pBdr>
+        <w:spacing w:line="240" w:lineRule="auto"/>
+        <w:rPr>
+          <w:rFonts w:ascii="Lucida Console" w:hAnsi="Lucida Console"/>
+          <w:sz w:val="20"/>
+          <w:szCs w:val="20"/>
+        </w:rPr>
+      </w:pPr>
+      <w:r>
+        <w:rPr>
+          <w:rFonts w:ascii="Lucida Console" w:hAnsi="Lucida Console"/>
+          <w:sz w:val="20"/>
+          <w:szCs w:val="20"/>
+        </w:rPr>
+        <w:t xml:space="preserve">  PRIMARY KEY (`ownerid`),</w:t>
+      </w:r>
+    </w:p>
+    <w:p>
+      <w:pPr>
+        <w:pBdr>
+          <w:left w:val="nil"/>
+        </w:pBdr>
+        <w:spacing w:line="240" w:lineRule="auto"/>
+        <w:rPr>
+          <w:rFonts w:ascii="Lucida Console" w:hAnsi="Lucida Console"/>
+          <w:sz w:val="20"/>
+          <w:szCs w:val="20"/>
+        </w:rPr>
+      </w:pPr>
+      <w:r>
+        <w:rPr>
+          <w:rFonts w:ascii="Lucida Console" w:hAnsi="Lucida Console"/>
+          <w:sz w:val="20"/>
+          <w:szCs w:val="20"/>
+        </w:rPr>
+        <w:t xml:space="preserve">  UNIQUE INDEX `ownerid_UNIQUE` (`ownerid` ASC));</w:t>
+      </w:r>
+    </w:p>
+    <w:p>
+      <w:pPr>
+        <w:pBdr>
+          <w:left w:val="nil"/>
+        </w:pBdr>
+        <w:spacing w:line="240" w:lineRule="auto"/>
+        <w:rPr>
+          <w:rFonts w:ascii="Lucida Console" w:hAnsi="Lucida Console"/>
+          <w:sz w:val="20"/>
+          <w:szCs w:val="20"/>
+        </w:rPr>
+      </w:pPr>
+    </w:p>
+    <w:p>
+      <w:pPr>
+        <w:pBdr>
+          <w:left w:val="nil"/>
+        </w:pBdr>
+        <w:tabs>
+          <w:tab w:val="left" w:pos="2250"/>
+        </w:tabs>
+        <w:spacing w:line="240" w:lineRule="auto"/>
+        <w:rPr>
+          <w:rFonts w:ascii="Lucida Console" w:hAnsi="Lucida Console"/>
+          <w:sz w:val="20"/>
+          <w:szCs w:val="20"/>
+        </w:rPr>
+      </w:pPr>
+      <w:r>
+        <w:rPr>
+          <w:rFonts w:ascii="Lucida Console" w:hAnsi="Lucida Console"/>
+          <w:sz w:val="20"/>
+          <w:szCs w:val="20"/>
+        </w:rPr>
+        <w:t>CREATE TABLE `nodered`.`</w:t>
+      </w:r>
+      <w:r>
+        <w:rPr>
+          <w:rFonts w:ascii="Lucida Console" w:hAnsi="Lucida Console"/>
+          <w:color w:val="00B0F0"/>
+          <w:sz w:val="20"/>
+          <w:szCs w:val="20"/>
+        </w:rPr>
+        <w:t>properties</w:t>
+      </w:r>
+      <w:r>
+        <w:rPr>
+          <w:rFonts w:ascii="Lucida Console" w:hAnsi="Lucida Console"/>
+          <w:sz w:val="20"/>
+          <w:szCs w:val="20"/>
+        </w:rPr>
+        <w:t>` (</w:t>
+      </w:r>
+    </w:p>
+    <w:p>
+      <w:pPr>
+        <w:pBdr>
+          <w:left w:val="nil"/>
+        </w:pBdr>
+        <w:tabs>
+          <w:tab w:val="left" w:pos="2250"/>
+        </w:tabs>
+        <w:spacing w:line="240" w:lineRule="auto"/>
+        <w:rPr>
+          <w:rFonts w:ascii="Lucida Console" w:hAnsi="Lucida Console"/>
+          <w:sz w:val="20"/>
+          <w:szCs w:val="20"/>
+        </w:rPr>
+      </w:pPr>
+      <w:r>
+        <w:rPr>
+          <w:rFonts w:ascii="Lucida Console" w:hAnsi="Lucida Console"/>
+          <w:sz w:val="20"/>
+          <w:szCs w:val="20"/>
+        </w:rPr>
+        <w:t xml:space="preserve">  `propertyid` INT NOT NULL AUTO_INCREMENT,</w:t>
+      </w:r>
+    </w:p>
+    <w:p>
+      <w:pPr>
+        <w:pBdr>
+          <w:left w:val="nil"/>
+        </w:pBdr>
+        <w:tabs>
+          <w:tab w:val="left" w:pos="2250"/>
+        </w:tabs>
+        <w:spacing w:line="240" w:lineRule="auto"/>
+        <w:rPr>
+          <w:rFonts w:ascii="Lucida Console" w:hAnsi="Lucida Console"/>
+          <w:sz w:val="20"/>
+          <w:szCs w:val="20"/>
+        </w:rPr>
+      </w:pPr>
+      <w:r>
+        <w:rPr>
+          <w:rFonts w:ascii="Lucida Console" w:hAnsi="Lucida Console"/>
+          <w:sz w:val="20"/>
+          <w:szCs w:val="20"/>
+        </w:rPr>
+        <w:t xml:space="preserve">  `streetaddress` VARCHAR(45) NOT NULL,</w:t>
+      </w:r>
+    </w:p>
+    <w:p>
+      <w:pPr>
+        <w:pBdr>
+          <w:left w:val="nil"/>
+        </w:pBdr>
+        <w:tabs>
+          <w:tab w:val="left" w:pos="2250"/>
+        </w:tabs>
+        <w:spacing w:line="240" w:lineRule="auto"/>
+        <w:rPr>
+          <w:rFonts w:ascii="Lucida Console" w:hAnsi="Lucida Console"/>
+          <w:sz w:val="20"/>
+          <w:szCs w:val="20"/>
+        </w:rPr>
+      </w:pPr>
+      <w:r>
+        <w:rPr>
+          <w:rFonts w:ascii="Lucida Console" w:hAnsi="Lucida Console"/>
+          <w:sz w:val="20"/>
+          <w:szCs w:val="20"/>
+        </w:rPr>
+        <w:t xml:space="preserve">  `city` VARCHAR(45) NOT NULL,</w:t>
+      </w:r>
+    </w:p>
+    <w:p>
+      <w:pPr>
+        <w:pBdr>
+          <w:left w:val="nil"/>
+        </w:pBdr>
+        <w:tabs>
+          <w:tab w:val="left" w:pos="2250"/>
+        </w:tabs>
+        <w:spacing w:line="240" w:lineRule="auto"/>
+        <w:rPr>
+          <w:rFonts w:ascii="Lucida Console" w:hAnsi="Lucida Console"/>
+          <w:sz w:val="20"/>
+          <w:szCs w:val="20"/>
+        </w:rPr>
+      </w:pPr>
+      <w:r>
+        <w:rPr>
+          <w:rFonts w:ascii="Lucida Console" w:hAnsi="Lucida Console"/>
+          <w:sz w:val="20"/>
+          <w:szCs w:val="20"/>
+        </w:rPr>
+        <w:lastRenderedPageBreak/>
+        <w:t xml:space="preserve">  `state` VARCHAR(45) NOT NULL,</w:t>
+      </w:r>
+    </w:p>
+    <w:p>
+      <w:pPr>
+        <w:pBdr>
+          <w:left w:val="nil"/>
+        </w:pBdr>
+        <w:tabs>
+          <w:tab w:val="left" w:pos="2250"/>
+        </w:tabs>
+        <w:spacing w:line="240" w:lineRule="auto"/>
+        <w:rPr>
+          <w:rFonts w:ascii="Lucida Console" w:hAnsi="Lucida Console"/>
+          <w:sz w:val="20"/>
+          <w:szCs w:val="20"/>
+        </w:rPr>
+      </w:pPr>
+      <w:r>
+        <w:rPr>
+          <w:rFonts w:ascii="Lucida Console" w:hAnsi="Lucida Console"/>
+          <w:sz w:val="20"/>
+          <w:szCs w:val="20"/>
+        </w:rPr>
+        <w:t xml:space="preserve">  `zip` VARCHAR(45) NOT NULL,</w:t>
+      </w:r>
+    </w:p>
+    <w:p>
+      <w:pPr>
+        <w:pBdr>
+          <w:left w:val="nil"/>
+        </w:pBdr>
+        <w:tabs>
+          <w:tab w:val="left" w:pos="2250"/>
+        </w:tabs>
+        <w:spacing w:line="240" w:lineRule="auto"/>
+        <w:rPr>
+          <w:rFonts w:ascii="Lucida Console" w:hAnsi="Lucida Console"/>
+          <w:sz w:val="20"/>
+          <w:szCs w:val="20"/>
+        </w:rPr>
+      </w:pPr>
+      <w:r>
+        <w:rPr>
+          <w:rFonts w:ascii="Lucida Console" w:hAnsi="Lucida Console"/>
+          <w:sz w:val="20"/>
+          <w:szCs w:val="20"/>
+        </w:rPr>
+        <w:t xml:space="preserve">  `aptname` VARCHAR(45) NOT NULL,</w:t>
+      </w:r>
+    </w:p>
+    <w:p>
+      <w:pPr>
+        <w:pBdr>
+          <w:left w:val="nil"/>
+        </w:pBdr>
+        <w:tabs>
+          <w:tab w:val="left" w:pos="2250"/>
+        </w:tabs>
+        <w:spacing w:line="240" w:lineRule="auto"/>
+        <w:rPr>
+          <w:rFonts w:ascii="Lucida Console" w:hAnsi="Lucida Console"/>
+          <w:sz w:val="20"/>
+          <w:szCs w:val="20"/>
+        </w:rPr>
+      </w:pPr>
+      <w:r>
+        <w:rPr>
+          <w:rFonts w:ascii="Lucida Console" w:hAnsi="Lucida Console"/>
+          <w:sz w:val="20"/>
+          <w:szCs w:val="20"/>
+        </w:rPr>
+        <w:t xml:space="preserve">  `ownerid` INT NOT NULL,</w:t>
+      </w:r>
+    </w:p>
+    <w:p>
+      <w:pPr>
+        <w:pBdr>
+          <w:left w:val="nil"/>
+        </w:pBdr>
+        <w:tabs>
+          <w:tab w:val="left" w:pos="2250"/>
+        </w:tabs>
+        <w:spacing w:line="240" w:lineRule="auto"/>
+        <w:rPr>
+          <w:rFonts w:ascii="Lucida Console" w:hAnsi="Lucida Console"/>
+          <w:sz w:val="20"/>
+          <w:szCs w:val="20"/>
+        </w:rPr>
+      </w:pPr>
+      <w:r>
+        <w:rPr>
+          <w:rFonts w:ascii="Lucida Console" w:hAnsi="Lucida Console"/>
+          <w:sz w:val="20"/>
+          <w:szCs w:val="20"/>
+        </w:rPr>
+        <w:t xml:space="preserve">  PRIMARY KEY (`propertyid`),</w:t>
+      </w:r>
+    </w:p>
+    <w:p>
+      <w:pPr>
+        <w:pBdr>
+          <w:left w:val="nil"/>
+        </w:pBdr>
+        <w:tabs>
+          <w:tab w:val="left" w:pos="2250"/>
+        </w:tabs>
+        <w:spacing w:line="240" w:lineRule="auto"/>
+        <w:rPr>
+          <w:rFonts w:ascii="Lucida Console" w:hAnsi="Lucida Console"/>
+          <w:sz w:val="20"/>
+          <w:szCs w:val="20"/>
+        </w:rPr>
+      </w:pPr>
+      <w:r>
+        <w:rPr>
+          <w:rFonts w:ascii="Lucida Console" w:hAnsi="Lucida Console"/>
+          <w:sz w:val="20"/>
+          <w:szCs w:val="20"/>
+        </w:rPr>
+        <w:t xml:space="preserve">  UNIQUE INDEX `propertyid_UNIQUE` (`propertyid` ASC),</w:t>
+      </w:r>
+    </w:p>
+    <w:p>
+      <w:pPr>
+        <w:pBdr>
+          <w:left w:val="nil"/>
+        </w:pBdr>
+        <w:tabs>
+          <w:tab w:val="left" w:pos="2250"/>
+        </w:tabs>
+        <w:spacing w:line="240" w:lineRule="auto"/>
+        <w:rPr>
+          <w:rFonts w:ascii="Lucida Console" w:hAnsi="Lucida Console"/>
+          <w:sz w:val="20"/>
+          <w:szCs w:val="20"/>
+        </w:rPr>
+      </w:pPr>
+      <w:r>
+        <w:rPr>
+          <w:rFonts w:ascii="Lucida Console" w:hAnsi="Lucida Console"/>
+          <w:sz w:val="20"/>
+          <w:szCs w:val="20"/>
+        </w:rPr>
+        <w:t xml:space="preserve">  INDEX `ownerid_idx` (`ownerid` ASC),</w:t>
+      </w:r>
+    </w:p>
+    <w:p>
+      <w:pPr>
+        <w:pBdr>
+          <w:left w:val="nil"/>
+        </w:pBdr>
+        <w:tabs>
+          <w:tab w:val="left" w:pos="2250"/>
+        </w:tabs>
+        <w:spacing w:line="240" w:lineRule="auto"/>
+        <w:rPr>
+          <w:rFonts w:ascii="Lucida Console" w:hAnsi="Lucida Console"/>
+          <w:sz w:val="20"/>
+          <w:szCs w:val="20"/>
+        </w:rPr>
+      </w:pPr>
+      <w:r>
+        <w:rPr>
+          <w:rFonts w:ascii="Lucida Console" w:hAnsi="Lucida Console"/>
+          <w:sz w:val="20"/>
+          <w:szCs w:val="20"/>
+        </w:rPr>
+        <w:t xml:space="preserve">  CONSTRAINT `ownerid`</w:t>
+      </w:r>
+    </w:p>
+    <w:p>
+      <w:pPr>
+        <w:pBdr>
+          <w:left w:val="nil"/>
+        </w:pBdr>
+        <w:tabs>
+          <w:tab w:val="left" w:pos="2250"/>
+        </w:tabs>
+        <w:spacing w:line="240" w:lineRule="auto"/>
+        <w:rPr>
+          <w:rFonts w:ascii="Lucida Console" w:hAnsi="Lucida Console"/>
+          <w:sz w:val="20"/>
+          <w:szCs w:val="20"/>
+        </w:rPr>
+      </w:pPr>
+      <w:r>
+        <w:rPr>
+          <w:rFonts w:ascii="Lucida Console" w:hAnsi="Lucida Console"/>
+          <w:sz w:val="20"/>
+          <w:szCs w:val="20"/>
+        </w:rPr>
+        <w:t xml:space="preserve">    FOREIGN KEY (`ownerid`)</w:t>
+      </w:r>
+    </w:p>
+    <w:p>
+      <w:pPr>
+        <w:pBdr>
+          <w:left w:val="nil"/>
+        </w:pBdr>
+        <w:tabs>
+          <w:tab w:val="left" w:pos="2250"/>
+        </w:tabs>
+        <w:spacing w:line="240" w:lineRule="auto"/>
+        <w:rPr>
+          <w:rFonts w:ascii="Lucida Console" w:hAnsi="Lucida Console"/>
+          <w:sz w:val="20"/>
+          <w:szCs w:val="20"/>
+        </w:rPr>
+      </w:pPr>
+      <w:r>
+        <w:rPr>
+          <w:rFonts w:ascii="Lucida Console" w:hAnsi="Lucida Console"/>
+          <w:sz w:val="20"/>
+          <w:szCs w:val="20"/>
+        </w:rPr>
+        <w:t xml:space="preserve">    REFERENCES `nodered`.`owners` (`ownerid`)</w:t>
+      </w:r>
+    </w:p>
+    <w:p>
+      <w:pPr>
+        <w:pBdr>
+          <w:left w:val="nil"/>
+        </w:pBdr>
+        <w:tabs>
+          <w:tab w:val="left" w:pos="2250"/>
+        </w:tabs>
+        <w:spacing w:line="240" w:lineRule="auto"/>
+        <w:rPr>
+          <w:rFonts w:ascii="Lucida Console" w:hAnsi="Lucida Console"/>
+          <w:sz w:val="20"/>
+          <w:szCs w:val="20"/>
+        </w:rPr>
+      </w:pPr>
+      <w:r>
+        <w:rPr>
+          <w:rFonts w:ascii="Lucida Console" w:hAnsi="Lucida Console"/>
+          <w:sz w:val="20"/>
+          <w:szCs w:val="20"/>
+        </w:rPr>
+        <w:t xml:space="preserve">    ON DELETE NO ACTION</w:t>
+      </w:r>
+    </w:p>
+    <w:p>
+      <w:pPr>
+        <w:pBdr>
+          <w:left w:val="nil"/>
+        </w:pBdr>
+        <w:tabs>
+          <w:tab w:val="left" w:pos="2250"/>
+        </w:tabs>
+        <w:spacing w:line="240" w:lineRule="auto"/>
+        <w:rPr>
+          <w:rFonts w:ascii="Lucida Console" w:hAnsi="Lucida Console"/>
+          <w:sz w:val="20"/>
+          <w:szCs w:val="20"/>
+        </w:rPr>
+      </w:pPr>
+      <w:r>
+        <w:rPr>
+          <w:rFonts w:ascii="Lucida Console" w:hAnsi="Lucida Console"/>
+          <w:sz w:val="20"/>
+          <w:szCs w:val="20"/>
+        </w:rPr>
+        <w:t xml:space="preserve">    ON UPDATE NO ACTION);</w:t>
+      </w:r>
+    </w:p>
+    <w:p>
+      <w:pPr>
+        <w:pBdr>
+          <w:left w:val="nil"/>
+        </w:pBdr>
+        <w:tabs>
+          <w:tab w:val="left" w:pos="2250"/>
+        </w:tabs>
+        <w:spacing w:line="240" w:lineRule="auto"/>
+        <w:rPr>
+          <w:rFonts w:ascii="Lucida Console" w:hAnsi="Lucida Console"/>
+          <w:sz w:val="20"/>
+          <w:szCs w:val="20"/>
+        </w:rPr>
+      </w:pPr>
+    </w:p>
+    <w:p>
+      <w:pPr>
+        <w:pBdr>
+          <w:left w:val="nil"/>
+        </w:pBdr>
+        <w:tabs>
+          <w:tab w:val="left" w:pos="2250"/>
+        </w:tabs>
+        <w:spacing w:line="240" w:lineRule="auto"/>
+        <w:rPr>
+          <w:rFonts w:ascii="Lucida Console" w:hAnsi="Lucida Console"/>
+          <w:sz w:val="20"/>
+          <w:szCs w:val="20"/>
+        </w:rPr>
+      </w:pPr>
+      <w:r>
+        <w:rPr>
+          <w:rFonts w:ascii="Lucida Console" w:hAnsi="Lucida Console"/>
+          <w:sz w:val="20"/>
+          <w:szCs w:val="20"/>
+        </w:rPr>
+        <w:t>CREATE TABLE `nodered`.`</w:t>
+      </w:r>
+      <w:r>
+        <w:rPr>
+          <w:rFonts w:ascii="Lucida Console" w:hAnsi="Lucida Console"/>
+          <w:color w:val="00B0F0"/>
+          <w:sz w:val="20"/>
+          <w:szCs w:val="20"/>
+        </w:rPr>
+        <w:t>rooms</w:t>
+      </w:r>
+      <w:r>
+        <w:rPr>
+          <w:rFonts w:ascii="Lucida Console" w:hAnsi="Lucida Console"/>
+          <w:sz w:val="20"/>
+          <w:szCs w:val="20"/>
+        </w:rPr>
+        <w:t>` (</w:t>
+      </w:r>
+    </w:p>
+    <w:p>
+      <w:pPr>
+        <w:pBdr>
+          <w:left w:val="nil"/>
+        </w:pBdr>
+        <w:tabs>
+          <w:tab w:val="left" w:pos="2250"/>
+        </w:tabs>
+        <w:spacing w:line="240" w:lineRule="auto"/>
+        <w:rPr>
+          <w:rFonts w:ascii="Lucida Console" w:hAnsi="Lucida Console"/>
+          <w:sz w:val="20"/>
+          <w:szCs w:val="20"/>
+        </w:rPr>
+      </w:pPr>
+      <w:r>
+        <w:rPr>
+          <w:rFonts w:ascii="Lucida Console" w:hAnsi="Lucida Console"/>
+          <w:sz w:val="20"/>
+          <w:szCs w:val="20"/>
+        </w:rPr>
+        <w:t xml:space="preserve">  `roomid` INT NOT NULL AUTO_INCREMENT,</w:t>
+      </w:r>
+    </w:p>
+    <w:p>
+      <w:pPr>
+        <w:pBdr>
+          <w:left w:val="nil"/>
+        </w:pBdr>
+        <w:tabs>
+          <w:tab w:val="left" w:pos="2250"/>
+        </w:tabs>
+        <w:spacing w:line="240" w:lineRule="auto"/>
+        <w:rPr>
+          <w:rFonts w:ascii="Lucida Console" w:hAnsi="Lucida Console"/>
+          <w:sz w:val="20"/>
+          <w:szCs w:val="20"/>
+        </w:rPr>
+      </w:pPr>
+      <w:r>
+        <w:rPr>
+          <w:rFonts w:ascii="Lucida Console" w:hAnsi="Lucida Console"/>
+          <w:sz w:val="20"/>
+          <w:szCs w:val="20"/>
+        </w:rPr>
+        <w:t xml:space="preserve">  `rtype` VARCHAR(45) NOT NULL,</w:t>
+      </w:r>
+    </w:p>
+    <w:p>
+      <w:pPr>
+        <w:pBdr>
+          <w:left w:val="nil"/>
+        </w:pBdr>
+        <w:tabs>
+          <w:tab w:val="left" w:pos="2250"/>
+        </w:tabs>
+        <w:spacing w:line="240" w:lineRule="auto"/>
+        <w:rPr>
+          <w:rFonts w:ascii="Lucida Console" w:hAnsi="Lucida Console"/>
+          <w:sz w:val="20"/>
+          <w:szCs w:val="20"/>
+        </w:rPr>
+      </w:pPr>
+      <w:r>
+        <w:rPr>
+          <w:rFonts w:ascii="Lucida Console" w:hAnsi="Lucida Console"/>
+          <w:sz w:val="20"/>
+          <w:szCs w:val="20"/>
+        </w:rPr>
+        <w:t xml:space="preserve">  `rname` VARCHAR(45) NOT NULL,</w:t>
+      </w:r>
+    </w:p>
+    <w:p>
+      <w:pPr>
+        <w:pBdr>
+          <w:left w:val="nil"/>
+        </w:pBdr>
+        <w:tabs>
+          <w:tab w:val="left" w:pos="2250"/>
+        </w:tabs>
+        <w:spacing w:line="240" w:lineRule="auto"/>
+        <w:rPr>
+          <w:rFonts w:ascii="Lucida Console" w:hAnsi="Lucida Console"/>
+          <w:sz w:val="20"/>
+          <w:szCs w:val="20"/>
+        </w:rPr>
+      </w:pPr>
+      <w:r>
+        <w:rPr>
+          <w:rFonts w:ascii="Lucida Console" w:hAnsi="Lucida Console"/>
+          <w:sz w:val="20"/>
+          <w:szCs w:val="20"/>
+        </w:rPr>
+        <w:t xml:space="preserve">  `propertyid` INT NOT NULL,</w:t>
+      </w:r>
+    </w:p>
+    <w:p>
+      <w:pPr>
+        <w:pBdr>
+          <w:left w:val="nil"/>
+        </w:pBdr>
+        <w:tabs>
+          <w:tab w:val="left" w:pos="2250"/>
+        </w:tabs>
+        <w:spacing w:line="240" w:lineRule="auto"/>
+        <w:rPr>
+          <w:rFonts w:ascii="Lucida Console" w:hAnsi="Lucida Console"/>
+          <w:sz w:val="20"/>
+          <w:szCs w:val="20"/>
+        </w:rPr>
+      </w:pPr>
+      <w:r>
+        <w:rPr>
+          <w:rFonts w:ascii="Lucida Console" w:hAnsi="Lucida Console"/>
+          <w:sz w:val="20"/>
+          <w:szCs w:val="20"/>
+        </w:rPr>
+        <w:t xml:space="preserve">  PRIMARY KEY (`roomid`),</w:t>
+      </w:r>
+    </w:p>
+    <w:p>
+      <w:pPr>
+        <w:tabs>
+          <w:tab w:val="left" w:pos="2250"/>
+        </w:tabs>
+        <w:spacing w:line="240" w:lineRule="auto"/>
+        <w:rPr>
+          <w:rFonts w:ascii="Lucida Console" w:hAnsi="Lucida Console"/>
+          <w:sz w:val="20"/>
+          <w:szCs w:val="20"/>
+        </w:rPr>
+      </w:pPr>
+      <w:r>
+        <w:rPr>
+          <w:rFonts w:ascii="Lucida Console" w:hAnsi="Lucida Console"/>
+          <w:sz w:val="20"/>
+          <w:szCs w:val="20"/>
+        </w:rPr>
+        <w:t xml:space="preserve">  UNIQUE INDEX `roomid_UNIQUE` (`roomid` ASC),</w:t>
+      </w:r>
+    </w:p>
+    <w:p>
+      <w:pPr>
+        <w:tabs>
+          <w:tab w:val="left" w:pos="2250"/>
+        </w:tabs>
+        <w:spacing w:line="240" w:lineRule="auto"/>
+        <w:rPr>
+          <w:rFonts w:ascii="Lucida Console" w:hAnsi="Lucida Console"/>
+          <w:sz w:val="20"/>
+          <w:szCs w:val="20"/>
+        </w:rPr>
+      </w:pPr>
+      <w:r>
+        <w:rPr>
+          <w:rFonts w:ascii="Lucida Console" w:hAnsi="Lucida Console"/>
+          <w:sz w:val="20"/>
+          <w:szCs w:val="20"/>
+        </w:rPr>
+        <w:t xml:space="preserve">  INDEX `propertyid_idx` (`propertyid` ASC),</w:t>
+      </w:r>
+    </w:p>
+    <w:p>
+      <w:pPr>
+        <w:tabs>
+          <w:tab w:val="left" w:pos="2250"/>
+        </w:tabs>
+        <w:spacing w:line="240" w:lineRule="auto"/>
+        <w:rPr>
+          <w:rFonts w:ascii="Lucida Console" w:hAnsi="Lucida Console"/>
+          <w:sz w:val="20"/>
+          <w:szCs w:val="20"/>
+        </w:rPr>
+      </w:pPr>
+      <w:r>
+        <w:rPr>
+          <w:rFonts w:ascii="Lucida Console" w:hAnsi="Lucida Console"/>
+          <w:sz w:val="20"/>
+          <w:szCs w:val="20"/>
+        </w:rPr>
+        <w:t xml:space="preserve">  CONSTRAINT `propertyid`</w:t>
+      </w:r>
+    </w:p>
+    <w:p>
+      <w:pPr>
+        <w:tabs>
+          <w:tab w:val="left" w:pos="2250"/>
+        </w:tabs>
+        <w:spacing w:line="240" w:lineRule="auto"/>
+        <w:rPr>
+          <w:rFonts w:ascii="Lucida Console" w:hAnsi="Lucida Console"/>
+          <w:sz w:val="20"/>
+          <w:szCs w:val="20"/>
+        </w:rPr>
+      </w:pPr>
+      <w:r>
+        <w:rPr>
+          <w:rFonts w:ascii="Lucida Console" w:hAnsi="Lucida Console"/>
+          <w:sz w:val="20"/>
+          <w:szCs w:val="20"/>
+        </w:rPr>
+        <w:t xml:space="preserve">    FOREIGN KEY (`propertyid`)</w:t>
+      </w:r>
+    </w:p>
+    <w:p>
+      <w:pPr>
+        <w:tabs>
+          <w:tab w:val="left" w:pos="2250"/>
+        </w:tabs>
+        <w:spacing w:line="240" w:lineRule="auto"/>
+        <w:rPr>
+          <w:rFonts w:ascii="Lucida Console" w:hAnsi="Lucida Console"/>
+          <w:sz w:val="20"/>
+          <w:szCs w:val="20"/>
+        </w:rPr>
+      </w:pPr>
+      <w:r>
+        <w:rPr>
+          <w:rFonts w:ascii="Lucida Console" w:hAnsi="Lucida Console"/>
+          <w:sz w:val="20"/>
+          <w:szCs w:val="20"/>
+        </w:rPr>
+        <w:t xml:space="preserve">    REFERENCES `nodered`.`properties` (`propertyid`)</w:t>
+      </w:r>
+    </w:p>
+    <w:p>
+      <w:pPr>
+        <w:tabs>
+          <w:tab w:val="left" w:pos="2250"/>
+        </w:tabs>
+        <w:spacing w:line="240" w:lineRule="auto"/>
+        <w:rPr>
+          <w:rFonts w:ascii="Lucida Console" w:hAnsi="Lucida Console"/>
+          <w:sz w:val="20"/>
+          <w:szCs w:val="20"/>
+        </w:rPr>
+      </w:pPr>
+      <w:r>
+        <w:rPr>
+          <w:rFonts w:ascii="Lucida Console" w:hAnsi="Lucida Console"/>
+          <w:sz w:val="20"/>
+          <w:szCs w:val="20"/>
+        </w:rPr>
+        <w:t xml:space="preserve">    ON DELETE NO ACTION</w:t>
+      </w:r>
+    </w:p>
+    <w:p>
+      <w:pPr>
+        <w:tabs>
+          <w:tab w:val="left" w:pos="2250"/>
+        </w:tabs>
+        <w:spacing w:line="240" w:lineRule="auto"/>
+        <w:rPr>
+          <w:rFonts w:ascii="Lucida Console" w:hAnsi="Lucida Console"/>
+          <w:sz w:val="20"/>
+          <w:szCs w:val="20"/>
+        </w:rPr>
+      </w:pPr>
+      <w:r>
+        <w:rPr>
+          <w:rFonts w:ascii="Lucida Console" w:hAnsi="Lucida Console"/>
+          <w:sz w:val="20"/>
+          <w:szCs w:val="20"/>
+        </w:rPr>
+        <w:t xml:space="preserve">    ON UPDATE NO ACTION);</w:t>
+      </w:r>
+    </w:p>
+    <w:p>
+      <w:pPr>
+        <w:tabs>
+          <w:tab w:val="left" w:pos="2250"/>
+        </w:tabs>
+        <w:spacing w:line="240" w:lineRule="auto"/>
+        <w:rPr>
+          <w:rFonts w:ascii="Lucida Console" w:hAnsi="Lucida Console"/>
+          <w:sz w:val="20"/>
+          <w:szCs w:val="20"/>
+        </w:rPr>
+      </w:pPr>
+    </w:p>
+    <w:p>
+      <w:pPr>
+        <w:tabs>
+          <w:tab w:val="left" w:pos="2250"/>
+        </w:tabs>
+        <w:spacing w:line="240" w:lineRule="auto"/>
+        <w:rPr>
+          <w:rFonts w:ascii="Lucida Console" w:hAnsi="Lucida Console"/>
+          <w:sz w:val="20"/>
+          <w:szCs w:val="20"/>
+        </w:rPr>
+      </w:pPr>
+      <w:r>
+        <w:rPr>
+          <w:rFonts w:ascii="Lucida Console" w:hAnsi="Lucida Console"/>
+          <w:sz w:val="20"/>
+          <w:szCs w:val="20"/>
+        </w:rPr>
+        <w:t>CREATE TABLE `nodered`.`</w:t>
+      </w:r>
+      <w:r>
+        <w:rPr>
+          <w:rFonts w:ascii="Lucida Console" w:hAnsi="Lucida Console"/>
+          <w:color w:val="00B0F0"/>
+          <w:sz w:val="20"/>
+          <w:szCs w:val="20"/>
+        </w:rPr>
+        <w:t>tenants</w:t>
+      </w:r>
+      <w:r>
+        <w:rPr>
+          <w:rFonts w:ascii="Lucida Console" w:hAnsi="Lucida Console"/>
+          <w:sz w:val="20"/>
+          <w:szCs w:val="20"/>
+        </w:rPr>
+        <w:t>` (</w:t>
+      </w:r>
+    </w:p>
+    <w:p>
+      <w:pPr>
+        <w:tabs>
+          <w:tab w:val="left" w:pos="2250"/>
+        </w:tabs>
+        <w:spacing w:line="240" w:lineRule="auto"/>
+        <w:rPr>
+          <w:rFonts w:ascii="Lucida Console" w:hAnsi="Lucida Console"/>
+          <w:sz w:val="20"/>
+          <w:szCs w:val="20"/>
+        </w:rPr>
+      </w:pPr>
+      <w:r>
+        <w:rPr>
+          <w:rFonts w:ascii="Lucida Console" w:hAnsi="Lucida Console"/>
+          <w:sz w:val="20"/>
+          <w:szCs w:val="20"/>
+        </w:rPr>
+        <w:t xml:space="preserve">  `tenantid` INT NOT NULL AUTO_INCREMENT,</w:t>
+      </w:r>
+    </w:p>
+    <w:p>
+      <w:pPr>
+        <w:tabs>
+          <w:tab w:val="left" w:pos="2250"/>
+        </w:tabs>
+        <w:spacing w:line="240" w:lineRule="auto"/>
+        <w:rPr>
+          <w:rFonts w:ascii="Lucida Console" w:hAnsi="Lucida Console"/>
+          <w:sz w:val="20"/>
+          <w:szCs w:val="20"/>
+        </w:rPr>
+      </w:pPr>
+      <w:r>
+        <w:rPr>
+          <w:rFonts w:ascii="Lucida Console" w:hAnsi="Lucida Console"/>
+          <w:sz w:val="20"/>
+          <w:szCs w:val="20"/>
+        </w:rPr>
+        <w:t xml:space="preserve">  `tfname` VARCHAR(45) NOT NULL,</w:t>
+      </w:r>
+    </w:p>
+    <w:p>
+      <w:pPr>
+        <w:tabs>
+          <w:tab w:val="left" w:pos="2250"/>
+        </w:tabs>
+        <w:spacing w:line="240" w:lineRule="auto"/>
+        <w:rPr>
+          <w:rFonts w:ascii="Lucida Console" w:hAnsi="Lucida Console"/>
+          <w:sz w:val="20"/>
+          <w:szCs w:val="20"/>
+        </w:rPr>
+      </w:pPr>
+      <w:r>
+        <w:rPr>
+          <w:rFonts w:ascii="Lucida Console" w:hAnsi="Lucida Console"/>
+          <w:sz w:val="20"/>
+          <w:szCs w:val="20"/>
+        </w:rPr>
+        <w:t xml:space="preserve">  `tlname` VARCHAR(45) NOT NULL,</w:t>
+      </w:r>
+    </w:p>
+    <w:p>
+      <w:pPr>
+        <w:tabs>
+          <w:tab w:val="left" w:pos="2250"/>
+        </w:tabs>
+        <w:spacing w:line="240" w:lineRule="auto"/>
+        <w:rPr>
+          <w:rFonts w:ascii="Lucida Console" w:hAnsi="Lucida Console"/>
+          <w:sz w:val="20"/>
+          <w:szCs w:val="20"/>
+        </w:rPr>
+      </w:pPr>
+      <w:r>
+        <w:rPr>
+          <w:rFonts w:ascii="Lucida Console" w:hAnsi="Lucida Console"/>
+          <w:sz w:val="20"/>
+          <w:szCs w:val="20"/>
+        </w:rPr>
+        <w:t xml:space="preserve">  `tenantemail` VARCHAR(45) NOT NULL,</w:t>
+      </w:r>
+    </w:p>
+    <w:p>
+      <w:pPr>
+        <w:tabs>
+          <w:tab w:val="left" w:pos="2250"/>
+        </w:tabs>
+        <w:spacing w:line="240" w:lineRule="auto"/>
+        <w:rPr>
+          <w:rFonts w:ascii="Lucida Console" w:hAnsi="Lucida Console"/>
+          <w:sz w:val="20"/>
+          <w:szCs w:val="20"/>
+        </w:rPr>
+      </w:pPr>
+      <w:r>
+        <w:rPr>
+          <w:rFonts w:ascii="Lucida Console" w:hAnsi="Lucida Console"/>
+          <w:sz w:val="20"/>
+          <w:szCs w:val="20"/>
+        </w:rPr>
+        <w:t xml:space="preserve">  `roomid` INT NOT NULL,</w:t>
+      </w:r>
+    </w:p>
+    <w:p>
+      <w:pPr>
+        <w:tabs>
+          <w:tab w:val="left" w:pos="2250"/>
+        </w:tabs>
+        <w:spacing w:line="240" w:lineRule="auto"/>
+        <w:rPr>
+          <w:rFonts w:ascii="Lucida Console" w:hAnsi="Lucida Console"/>
+          <w:sz w:val="20"/>
+          <w:szCs w:val="20"/>
+        </w:rPr>
+      </w:pPr>
+      <w:r>
+        <w:rPr>
+          <w:rFonts w:ascii="Lucida Console" w:hAnsi="Lucida Console"/>
+          <w:sz w:val="20"/>
+          <w:szCs w:val="20"/>
+        </w:rPr>
+        <w:t xml:space="preserve">  PRIMARY KEY (`tenantid`),</w:t>
+      </w:r>
+    </w:p>
+    <w:p>
+      <w:pPr>
+        <w:tabs>
+          <w:tab w:val="left" w:pos="2250"/>
+        </w:tabs>
+        <w:spacing w:line="240" w:lineRule="auto"/>
+        <w:rPr>
+          <w:rFonts w:ascii="Lucida Console" w:hAnsi="Lucida Console"/>
+          <w:sz w:val="20"/>
+          <w:szCs w:val="20"/>
+        </w:rPr>
+      </w:pPr>
+      <w:r>
+        <w:rPr>
+          <w:rFonts w:ascii="Lucida Console" w:hAnsi="Lucida Console"/>
+          <w:sz w:val="20"/>
+          <w:szCs w:val="20"/>
+        </w:rPr>
+        <w:t xml:space="preserve">  UNIQUE INDEX `tenantid_UNIQUE` (`tenantid` ASC),</w:t>
+      </w:r>
+    </w:p>
+    <w:p>
+      <w:pPr>
+        <w:tabs>
+          <w:tab w:val="left" w:pos="2250"/>
+        </w:tabs>
+        <w:spacing w:line="240" w:lineRule="auto"/>
+        <w:rPr>
+          <w:rFonts w:ascii="Lucida Console" w:hAnsi="Lucida Console"/>
+          <w:sz w:val="20"/>
+          <w:szCs w:val="20"/>
+        </w:rPr>
+      </w:pPr>
+      <w:r>
+        <w:rPr>
+          <w:rFonts w:ascii="Lucida Console" w:hAnsi="Lucida Console"/>
+          <w:sz w:val="20"/>
+          <w:szCs w:val="20"/>
+        </w:rPr>
+        <w:t xml:space="preserve">  INDEX `roomid_idx` (`roomid` ASC),</w:t>
+      </w:r>
+    </w:p>
+    <w:p>
+      <w:pPr>
+        <w:tabs>
+          <w:tab w:val="left" w:pos="2250"/>
+        </w:tabs>
+        <w:spacing w:line="240" w:lineRule="auto"/>
+        <w:rPr>
+          <w:rFonts w:ascii="Lucida Console" w:hAnsi="Lucida Console"/>
+          <w:sz w:val="20"/>
+          <w:szCs w:val="20"/>
+        </w:rPr>
+      </w:pPr>
+      <w:r>
+        <w:rPr>
+          <w:rFonts w:ascii="Lucida Console" w:hAnsi="Lucida Console"/>
+          <w:sz w:val="20"/>
+          <w:szCs w:val="20"/>
+        </w:rPr>
+        <w:t xml:space="preserve">  CONSTRAINT `roomid`</w:t>
+      </w:r>
+    </w:p>
+    <w:p>
+      <w:pPr>
+        <w:tabs>
+          <w:tab w:val="left" w:pos="2250"/>
+        </w:tabs>
+        <w:spacing w:line="240" w:lineRule="auto"/>
+        <w:rPr>
+          <w:rFonts w:ascii="Lucida Console" w:hAnsi="Lucida Console"/>
+          <w:sz w:val="20"/>
+          <w:szCs w:val="20"/>
+        </w:rPr>
+      </w:pPr>
+      <w:r>
+        <w:rPr>
+          <w:rFonts w:ascii="Lucida Console" w:hAnsi="Lucida Console"/>
+          <w:sz w:val="20"/>
+          <w:szCs w:val="20"/>
+        </w:rPr>
+        <w:t xml:space="preserve">    FOREIGN KEY (`roomid`)</w:t>
+      </w:r>
+    </w:p>
+    <w:p>
+      <w:pPr>
+        <w:tabs>
+          <w:tab w:val="left" w:pos="2250"/>
+        </w:tabs>
+        <w:spacing w:line="240" w:lineRule="auto"/>
+        <w:rPr>
+          <w:rFonts w:ascii="Lucida Console" w:hAnsi="Lucida Console"/>
+          <w:sz w:val="20"/>
+          <w:szCs w:val="20"/>
+        </w:rPr>
+      </w:pPr>
+      <w:r>
+        <w:rPr>
+          <w:rFonts w:ascii="Lucida Console" w:hAnsi="Lucida Console"/>
+          <w:sz w:val="20"/>
+          <w:szCs w:val="20"/>
+        </w:rPr>
+        <w:t xml:space="preserve">    REFERENCES `nodered`.`rooms` (`roomid`)</w:t>
+      </w:r>
+    </w:p>
+    <w:p>
+      <w:pPr>
+        <w:tabs>
+          <w:tab w:val="left" w:pos="2250"/>
+        </w:tabs>
+        <w:spacing w:line="240" w:lineRule="auto"/>
+        <w:rPr>
+          <w:rFonts w:ascii="Lucida Console" w:hAnsi="Lucida Console"/>
+          <w:sz w:val="20"/>
+          <w:szCs w:val="20"/>
+        </w:rPr>
+      </w:pPr>
+      <w:r>
+        <w:rPr>
+          <w:rFonts w:ascii="Lucida Console" w:hAnsi="Lucida Console"/>
+          <w:sz w:val="20"/>
+          <w:szCs w:val="20"/>
+        </w:rPr>
+        <w:t xml:space="preserve">    ON DELETE NO ACTION</w:t>
+      </w:r>
+    </w:p>
+    <w:p>
+      <w:pPr>
+        <w:tabs>
+          <w:tab w:val="left" w:pos="2250"/>
+        </w:tabs>
+        <w:spacing w:line="240" w:lineRule="auto"/>
+        <w:rPr>
+          <w:rFonts w:ascii="Lucida Console" w:hAnsi="Lucida Console"/>
+          <w:sz w:val="20"/>
+          <w:szCs w:val="20"/>
+        </w:rPr>
+      </w:pPr>
+      <w:r>
+        <w:rPr>
+          <w:rFonts w:ascii="Lucida Console" w:hAnsi="Lucida Console"/>
+          <w:sz w:val="20"/>
+          <w:szCs w:val="20"/>
+        </w:rPr>
+        <w:t xml:space="preserve">    ON UPDATE NO ACTION);</w:t>
+      </w:r>
+    </w:p>
+    <w:p>
+      <w:pPr>
+        <w:tabs>
+          <w:tab w:val="left" w:pos="2250"/>
+        </w:tabs>
+        <w:spacing w:line="240" w:lineRule="auto"/>
+        <w:rPr>
+          <w:rFonts w:ascii="Lucida Console" w:hAnsi="Lucida Console"/>
+          <w:sz w:val="20"/>
+          <w:szCs w:val="20"/>
+        </w:rPr>
+      </w:pPr>
+    </w:p>
+    <w:p>
+      <w:pPr>
+        <w:tabs>
+          <w:tab w:val="left" w:pos="2250"/>
+        </w:tabs>
+        <w:spacing w:line="240" w:lineRule="auto"/>
+        <w:rPr>
+          <w:rFonts w:ascii="Lucida Console" w:hAnsi="Lucida Console"/>
+          <w:sz w:val="20"/>
+          <w:szCs w:val="20"/>
+        </w:rPr>
+      </w:pPr>
+      <w:r>
+        <w:rPr>
+          <w:rFonts w:ascii="Lucida Console" w:hAnsi="Lucida Console"/>
+          <w:sz w:val="20"/>
+          <w:szCs w:val="20"/>
+        </w:rPr>
+        <w:t>CREATE TABLE `nodered`.`</w:t>
+      </w:r>
+      <w:r>
+        <w:rPr>
+          <w:rFonts w:ascii="Lucida Console" w:hAnsi="Lucida Console"/>
+          <w:color w:val="00B0F0"/>
+          <w:sz w:val="20"/>
+          <w:szCs w:val="20"/>
+        </w:rPr>
+        <w:t>assets</w:t>
+      </w:r>
+      <w:r>
+        <w:rPr>
+          <w:rFonts w:ascii="Lucida Console" w:hAnsi="Lucida Console"/>
+          <w:sz w:val="20"/>
+          <w:szCs w:val="20"/>
+        </w:rPr>
+        <w:t>` (</w:t>
+      </w:r>
+    </w:p>
+    <w:p>
+      <w:pPr>
+        <w:tabs>
+          <w:tab w:val="left" w:pos="2250"/>
+        </w:tabs>
+        <w:spacing w:line="240" w:lineRule="auto"/>
+        <w:rPr>
+          <w:rFonts w:ascii="Lucida Console" w:hAnsi="Lucida Console"/>
+          <w:sz w:val="20"/>
+          <w:szCs w:val="20"/>
+        </w:rPr>
+      </w:pPr>
+      <w:r>
+        <w:rPr>
+          <w:rFonts w:ascii="Lucida Console" w:hAnsi="Lucida Console"/>
+          <w:sz w:val="20"/>
+          <w:szCs w:val="20"/>
+        </w:rPr>
+        <w:t xml:space="preserve">  `assetid` INT NOT NULL AUTO_INCREMENT,</w:t>
+      </w:r>
+    </w:p>
+    <w:p>
+      <w:pPr>
+        <w:tabs>
+          <w:tab w:val="left" w:pos="2250"/>
+        </w:tabs>
+        <w:spacing w:line="240" w:lineRule="auto"/>
+        <w:rPr>
+          <w:rFonts w:ascii="Lucida Console" w:hAnsi="Lucida Console"/>
+          <w:sz w:val="20"/>
+          <w:szCs w:val="20"/>
+        </w:rPr>
+      </w:pPr>
+      <w:r>
+        <w:rPr>
+          <w:rFonts w:ascii="Lucida Console" w:hAnsi="Lucida Console"/>
+          <w:sz w:val="20"/>
+          <w:szCs w:val="20"/>
+        </w:rPr>
+        <w:t xml:space="preserve">  `atype` VARCHAR(45) NULL,</w:t>
+      </w:r>
+    </w:p>
+    <w:p>
+      <w:pPr>
+        <w:tabs>
+          <w:tab w:val="left" w:pos="2250"/>
+        </w:tabs>
+        <w:spacing w:line="240" w:lineRule="auto"/>
+        <w:rPr>
+          <w:rFonts w:ascii="Lucida Console" w:hAnsi="Lucida Console"/>
+          <w:sz w:val="20"/>
+          <w:szCs w:val="20"/>
+        </w:rPr>
+      </w:pPr>
+      <w:r>
+        <w:rPr>
+          <w:rFonts w:ascii="Lucida Console" w:hAnsi="Lucida Console"/>
+          <w:sz w:val="20"/>
+          <w:szCs w:val="20"/>
+        </w:rPr>
+        <w:t xml:space="preserve">  `assetlocation` INT NULL,</w:t>
+      </w:r>
+    </w:p>
+    <w:p>
+      <w:pPr>
+        <w:tabs>
+          <w:tab w:val="left" w:pos="2250"/>
+        </w:tabs>
+        <w:spacing w:line="240" w:lineRule="auto"/>
+        <w:rPr>
+          <w:rFonts w:ascii="Lucida Console" w:hAnsi="Lucida Console"/>
+          <w:sz w:val="20"/>
+          <w:szCs w:val="20"/>
+        </w:rPr>
+      </w:pPr>
+      <w:r>
+        <w:rPr>
+          <w:rFonts w:ascii="Lucida Console" w:hAnsi="Lucida Console"/>
+          <w:sz w:val="20"/>
+          <w:szCs w:val="20"/>
+        </w:rPr>
+        <w:t xml:space="preserve">  PRIMARY KEY (`assetid`),</w:t>
+      </w:r>
+    </w:p>
+    <w:p>
+      <w:pPr>
+        <w:tabs>
+          <w:tab w:val="left" w:pos="2250"/>
+        </w:tabs>
+        <w:spacing w:line="240" w:lineRule="auto"/>
+        <w:rPr>
+          <w:rFonts w:ascii="Lucida Console" w:hAnsi="Lucida Console"/>
+          <w:sz w:val="20"/>
+          <w:szCs w:val="20"/>
+        </w:rPr>
+      </w:pPr>
+      <w:r>
+        <w:rPr>
+          <w:rFonts w:ascii="Lucida Console" w:hAnsi="Lucida Console"/>
+          <w:sz w:val="20"/>
+          <w:szCs w:val="20"/>
+        </w:rPr>
+        <w:t xml:space="preserve">  UNIQUE INDEX `assetid_UNIQUE` (`assetid` ASC),</w:t>
+      </w:r>
+    </w:p>
+    <w:p>
+      <w:pPr>
+        <w:tabs>
+          <w:tab w:val="left" w:pos="2250"/>
+        </w:tabs>
+        <w:spacing w:line="240" w:lineRule="auto"/>
+        <w:rPr>
+          <w:rFonts w:ascii="Lucida Console" w:hAnsi="Lucida Console"/>
+          <w:sz w:val="20"/>
+          <w:szCs w:val="20"/>
+        </w:rPr>
+      </w:pPr>
+      <w:r>
+        <w:rPr>
+          <w:rFonts w:ascii="Lucida Console" w:hAnsi="Lucida Console"/>
+          <w:sz w:val="20"/>
+          <w:szCs w:val="20"/>
+        </w:rPr>
+        <w:t xml:space="preserve">  INDEX `assetlocation_idx` (`assetlocation` ASC),</w:t>
+      </w:r>
+    </w:p>
+    <w:p>
+      <w:pPr>
+        <w:tabs>
+          <w:tab w:val="left" w:pos="2250"/>
+        </w:tabs>
+        <w:spacing w:line="240" w:lineRule="auto"/>
+        <w:rPr>
+          <w:rFonts w:ascii="Lucida Console" w:hAnsi="Lucida Console"/>
+          <w:sz w:val="20"/>
+          <w:szCs w:val="20"/>
+        </w:rPr>
+      </w:pPr>
+      <w:r>
+        <w:rPr>
+          <w:rFonts w:ascii="Lucida Console" w:hAnsi="Lucida Console"/>
+          <w:sz w:val="20"/>
+          <w:szCs w:val="20"/>
+        </w:rPr>
+        <w:t xml:space="preserve">  CONSTRAINT `assetlocation`</w:t>
+      </w:r>
+    </w:p>
+    <w:p>
+      <w:pPr>
+        <w:tabs>
+          <w:tab w:val="left" w:pos="2250"/>
+        </w:tabs>
+        <w:spacing w:line="240" w:lineRule="auto"/>
+        <w:rPr>
+          <w:rFonts w:ascii="Lucida Console" w:hAnsi="Lucida Console"/>
+          <w:sz w:val="20"/>
+          <w:szCs w:val="20"/>
+        </w:rPr>
+      </w:pPr>
+      <w:r>
+        <w:rPr>
+          <w:rFonts w:ascii="Lucida Console" w:hAnsi="Lucida Console"/>
+          <w:sz w:val="20"/>
+          <w:szCs w:val="20"/>
+        </w:rPr>
+        <w:t xml:space="preserve">    FOREIGN KEY (`assetlocation`)</w:t>
+      </w:r>
+    </w:p>
+    <w:p>
+      <w:pPr>
+        <w:tabs>
+          <w:tab w:val="left" w:pos="2250"/>
+        </w:tabs>
+        <w:spacing w:line="240" w:lineRule="auto"/>
+        <w:rPr>
+          <w:rFonts w:ascii="Lucida Console" w:hAnsi="Lucida Console"/>
+          <w:sz w:val="20"/>
+          <w:szCs w:val="20"/>
+        </w:rPr>
+      </w:pPr>
+      <w:r>
+        <w:rPr>
+          <w:rFonts w:ascii="Lucida Console" w:hAnsi="Lucida Console"/>
+          <w:sz w:val="20"/>
+          <w:szCs w:val="20"/>
+        </w:rPr>
+        <w:t xml:space="preserve">    REFERENCES `nodered`.`rooms` (`roomid`)</w:t>
+      </w:r>
+    </w:p>
+    <w:p>
+      <w:pPr>
+        <w:tabs>
+          <w:tab w:val="left" w:pos="2250"/>
+        </w:tabs>
+        <w:spacing w:line="240" w:lineRule="auto"/>
+        <w:rPr>
+          <w:rFonts w:ascii="Lucida Console" w:hAnsi="Lucida Console"/>
+          <w:sz w:val="20"/>
+          <w:szCs w:val="20"/>
+        </w:rPr>
+      </w:pPr>
+      <w:r>
+        <w:rPr>
+          <w:rFonts w:ascii="Lucida Console" w:hAnsi="Lucida Console"/>
+          <w:sz w:val="20"/>
+          <w:szCs w:val="20"/>
+        </w:rPr>
+        <w:t xml:space="preserve">    ON DELETE NO ACTION</w:t>
+      </w:r>
+    </w:p>
+    <w:p>
+      <w:pPr>
+        <w:tabs>
+          <w:tab w:val="left" w:pos="2250"/>
+        </w:tabs>
+        <w:spacing w:line="240" w:lineRule="auto"/>
+        <w:rPr>
+          <w:rFonts w:ascii="Lucida Console" w:hAnsi="Lucida Console"/>
+          <w:sz w:val="20"/>
+          <w:szCs w:val="20"/>
+        </w:rPr>
+      </w:pPr>
+      <w:r>
+        <w:rPr>
+          <w:rFonts w:ascii="Lucida Console" w:hAnsi="Lucida Console"/>
+          <w:sz w:val="20"/>
+          <w:szCs w:val="20"/>
+        </w:rPr>
+        <w:t xml:space="preserve">    ON UPDATE NO ACTION);</w:t>
+      </w:r>
+    </w:p>
+    <w:p>
+      <w:pPr>
+        <w:pStyle w:val="Normal1"/>
+        <w:spacing w:after="320"/>
+        <w:contextualSpacing/>
+        <w:jc w:val="center"/>
+        <w:rPr>
+          <w:sz w:val="32"/>
+          <w:szCs w:val="32"/>
+          <w:lang w:val="en-US"/>
+        </w:rPr>
+      </w:pPr>
+      <w:r>
+        <w:rPr>
+          <w:sz w:val="32"/>
+          <w:szCs w:val="32"/>
+          <w:lang w:val="en-US"/>
+        </w:rPr>
+        <w:br/>
+        <w:t>Section 10.0 – User Interface Design and Implementation</w:t>
+      </w:r>
+    </w:p>
+    <w:p>
+      <w:pPr>
+        <w:pStyle w:val="Normal1"/>
+        <w:spacing w:after="320"/>
+        <w:contextualSpacing/>
+        <w:jc w:val="center"/>
+        <w:rPr>
+          <w:sz w:val="32"/>
+          <w:szCs w:val="32"/>
+          <w:lang w:val="en-US"/>
+        </w:rPr>
+      </w:pPr>
+    </w:p>
+    <w:p>
+      <w:pPr>
+        <w:pStyle w:val="Normal1"/>
+        <w:spacing w:after="320"/>
+        <w:contextualSpacing/>
+        <w:rPr>
+          <w:lang w:val="en-US"/>
+        </w:rPr>
+      </w:pPr>
+      <w:r>
+        <w:rPr>
+          <w:b/>
+          <w:lang w:val="en-US"/>
+        </w:rPr>
+        <w:t xml:space="preserve">10.1 </w:t>
+      </w:r>
+      <w:r>
+        <w:rPr>
+          <w:b/>
+          <w:lang w:val="en-US"/>
+        </w:rPr>
+        <w:t>–</w:t>
+      </w:r>
+      <w:r>
+        <w:rPr>
+          <w:b/>
+          <w:lang w:val="en-US"/>
+        </w:rPr>
+        <w:t xml:space="preserve"> User Interface Design</w:t>
+      </w:r>
+      <w:bookmarkStart w:id="4" w:name="_GoBack"/>
+      <w:bookmarkEnd w:id="4"/>
+      <w:r>
+        <w:rPr>
+          <w:b/>
+          <w:lang w:val="en-US"/>
+        </w:rPr>
+        <w:br/>
+      </w:r>
+      <w:r>
+        <w:rPr>
+          <w:b/>
+          <w:lang w:val="en-US"/>
+        </w:rPr>
+        <w:t xml:space="preserve">10.2 </w:t>
+      </w:r>
+      <w:r>
+        <w:rPr>
+          <w:b/>
+          <w:lang w:val="en-US"/>
+        </w:rPr>
+        <w:t>–</w:t>
+      </w:r>
+      <w:r>
+        <w:rPr>
+          <w:b/>
+          <w:lang w:val="en-US"/>
+        </w:rPr>
+        <w:t xml:space="preserve"> User Interface Implementation</w:t>
+      </w:r>
+      <w:r>
+        <w:rPr>
+          <w:lang w:val="en-US"/>
+        </w:rPr>
+        <w:t> +</w:t>
       </w:r>
     </w:p>
     <w:p>
@@ -33103,10 +34624,21 @@
         <w:contextualSpacing/>
         <w:jc w:val="center"/>
         <w:rPr>
-          <w:b/>
-          <w:lang w:val="en-US"/>
-        </w:rPr>
-      </w:pPr>
+          <w:sz w:val="32"/>
+          <w:szCs w:val="32"/>
+          <w:lang w:val="en-US"/>
+        </w:rPr>
+      </w:pPr>
+      <w:r>
+        <w:rPr>
+          <w:sz w:val="32"/>
+          <w:szCs w:val="32"/>
+          <w:lang w:val="en-US"/>
+        </w:rPr>
+        <w:lastRenderedPageBreak/>
+        <w:br/>
+        <w:t>Section 11.0 – Testing</w:t>
+      </w:r>
     </w:p>
     <w:p>
       <w:pPr>
@@ -33114,29 +34646,6 @@
         <w:widowControl w:val="0"/>
         <w:spacing w:after="320"/>
         <w:contextualSpacing/>
-        <w:jc w:val="center"/>
-        <w:rPr>
-          <w:sz w:val="32"/>
-          <w:szCs w:val="32"/>
-          <w:lang w:val="en-US"/>
-        </w:rPr>
-      </w:pPr>
-      <w:r>
-        <w:rPr>
-          <w:sz w:val="32"/>
-          <w:szCs w:val="32"/>
-          <w:lang w:val="en-US"/>
-        </w:rPr>
-        <w:t>Section 8.0 – System Architecture and System Design</w:t>
-      </w:r>
-    </w:p>
-    <w:p>
-      <w:pPr>
-        <w:pStyle w:val="Normal1"/>
-        <w:widowControl w:val="0"/>
-        <w:spacing w:after="320"/>
-        <w:contextualSpacing/>
-        <w:jc w:val="center"/>
         <w:rPr>
           <w:lang w:val="en-US"/>
         </w:rPr>
@@ -33157,35 +34666,28 @@
           <w:b/>
           <w:lang w:val="en-US"/>
         </w:rPr>
-        <w:t>8</w:t>
+        <w:t xml:space="preserve">11.2 </w:t>
       </w:r>
       <w:r>
         <w:rPr>
           <w:b/>
           <w:lang w:val="en-US"/>
         </w:rPr>
-        <w:t xml:space="preserve">.1 </w:t>
+        <w:t>–</w:t>
       </w:r>
       <w:r>
         <w:rPr>
           <w:b/>
           <w:lang w:val="en-US"/>
         </w:rPr>
-        <w:t>–</w:t>
+        <w:t xml:space="preserve"> </w:t>
       </w:r>
       <w:r>
         <w:rPr>
           <w:b/>
           <w:lang w:val="en-US"/>
         </w:rPr>
-        <w:t xml:space="preserve"> </w:t>
-      </w:r>
-      <w:r>
-        <w:rPr>
-          <w:b/>
-          <w:lang w:val="en-US"/>
-        </w:rPr>
-        <w:t>Subsystems / Component / Design Pattern Identification</w:t>
+        <w:t xml:space="preserve">Unit test definition, test data selection </w:t>
       </w:r>
     </w:p>
     <w:p>
@@ -33203,7 +34705,7 @@
           <w:b/>
           <w:lang w:val="en-US"/>
         </w:rPr>
-        <w:t xml:space="preserve">8.2 </w:t>
+        <w:t xml:space="preserve">11.3 </w:t>
       </w:r>
       <w:r>
         <w:rPr>
@@ -33217,175 +34719,8 @@
           <w:b/>
           <w:lang w:val="en-US"/>
         </w:rPr>
-        <w:t xml:space="preserve"> </w:t>
-      </w:r>
-      <w:r>
-        <w:rPr>
-          <w:b/>
-          <w:lang w:val="en-US"/>
-        </w:rPr>
-        <w:t>Mapping Subsystems to Har</w:t>
-      </w:r>
-      <w:r>
-        <w:rPr>
-          <w:b/>
-          <w:lang w:val="en-US"/>
-        </w:rPr>
-        <w:t>dware (Deployment Diagram) -</w:t>
-      </w:r>
-      <w:r>
-        <w:rPr>
-          <w:b/>
-          <w:lang w:val="en-US"/>
-        </w:rPr>
-        <w:br/>
-        <w:t xml:space="preserve">8.3 </w:t>
-      </w:r>
-      <w:r>
-        <w:rPr>
-          <w:b/>
-          <w:lang w:val="en-US"/>
-        </w:rPr>
-        <w:t>–</w:t>
-      </w:r>
-      <w:r>
-        <w:rPr>
-          <w:b/>
-          <w:lang w:val="en-US"/>
-        </w:rPr>
-        <w:t xml:space="preserve"> Persistent Data Storage -</w:t>
-      </w:r>
-      <w:r>
-        <w:rPr>
-          <w:b/>
-          <w:lang w:val="en-US"/>
-        </w:rPr>
-        <w:br/>
-        <w:t xml:space="preserve">8.4 </w:t>
-      </w:r>
-      <w:r>
-        <w:rPr>
-          <w:b/>
-          <w:lang w:val="en-US"/>
-        </w:rPr>
-        <w:t>–</w:t>
-      </w:r>
-      <w:r>
-        <w:rPr>
-          <w:b/>
-          <w:lang w:val="en-US"/>
-        </w:rPr>
-        <w:t xml:space="preserve"> </w:t>
-      </w:r>
-      <w:r>
-        <w:rPr>
-          <w:b/>
-          <w:lang w:val="en-US"/>
-        </w:rPr>
-        <w:t>Netwo</w:t>
-      </w:r>
-      <w:r>
-        <w:rPr>
-          <w:b/>
-          <w:lang w:val="en-US"/>
-        </w:rPr>
-        <w:t>rk Protocol -</w:t>
-      </w:r>
-      <w:r>
-        <w:rPr>
-          <w:b/>
-          <w:lang w:val="en-US"/>
-        </w:rPr>
-        <w:br/>
-        <w:t xml:space="preserve">8.5 </w:t>
-      </w:r>
-      <w:r>
-        <w:rPr>
-          <w:b/>
-          <w:lang w:val="en-US"/>
-        </w:rPr>
-        <w:t>–</w:t>
-      </w:r>
-      <w:r>
-        <w:rPr>
-          <w:b/>
-          <w:lang w:val="en-US"/>
-        </w:rPr>
-        <w:t xml:space="preserve"> Global Control Flow -</w:t>
-      </w:r>
-      <w:r>
-        <w:rPr>
-          <w:b/>
-          <w:lang w:val="en-US"/>
-        </w:rPr>
-        <w:br/>
-        <w:t xml:space="preserve">8.6 </w:t>
-      </w:r>
-      <w:r>
-        <w:rPr>
-          <w:b/>
-          <w:lang w:val="en-US"/>
-        </w:rPr>
-        <w:t>–</w:t>
-      </w:r>
-      <w:r>
-        <w:rPr>
-          <w:b/>
-          <w:lang w:val="en-US"/>
-        </w:rPr>
-        <w:t xml:space="preserve"> Hardware Requirement</w:t>
-      </w:r>
-    </w:p>
-    <w:p>
-      <w:pPr>
-        <w:pStyle w:val="Normal1"/>
-        <w:widowControl w:val="0"/>
-        <w:spacing w:after="320"/>
-        <w:contextualSpacing/>
-        <w:rPr>
-          <w:sz w:val="24"/>
-          <w:szCs w:val="24"/>
-          <w:lang w:val="en-US"/>
-        </w:rPr>
-      </w:pPr>
-    </w:p>
-    <w:p>
-      <w:pPr>
-        <w:pStyle w:val="Normal1"/>
-        <w:widowControl w:val="0"/>
-        <w:spacing w:after="320"/>
-        <w:contextualSpacing/>
-        <w:jc w:val="center"/>
-        <w:rPr>
-          <w:sz w:val="32"/>
-          <w:szCs w:val="32"/>
-          <w:lang w:val="en-US"/>
-        </w:rPr>
-      </w:pPr>
-      <w:r>
-        <w:rPr>
-          <w:sz w:val="32"/>
-          <w:szCs w:val="32"/>
-          <w:lang w:val="en-US"/>
-        </w:rPr>
-        <w:t>Section 9.0 – Algorithms and Data Structures</w:t>
-      </w:r>
-    </w:p>
-    <w:p>
-      <w:pPr>
-        <w:pStyle w:val="Normal1"/>
-        <w:widowControl w:val="0"/>
-        <w:spacing w:after="320"/>
-        <w:contextualSpacing/>
-        <w:jc w:val="center"/>
-        <w:rPr>
-          <w:lang w:val="en-US"/>
-        </w:rPr>
-      </w:pPr>
+        <w:t xml:space="preserve"> System Test Specification </w:t>
+      </w:r>
     </w:p>
     <w:p>
       <w:pPr>
@@ -33393,21 +34728,22 @@
         <w:spacing w:after="320"/>
         <w:contextualSpacing/>
         <w:rPr>
-          <w:lang w:val="en-US"/>
-        </w:rPr>
-      </w:pPr>
-      <w:r>
-        <w:rPr>
           <w:b/>
           <w:lang w:val="en-US"/>
         </w:rPr>
-        <w:t xml:space="preserve">9.1 </w:t>
-      </w:r>
+      </w:pPr>
       <w:r>
         <w:rPr>
           <w:b/>
           <w:lang w:val="en-US"/>
         </w:rPr>
+        <w:t xml:space="preserve">11.4 </w:t>
+      </w:r>
+      <w:r>
+        <w:rPr>
+          <w:b/>
+          <w:lang w:val="en-US"/>
+        </w:rPr>
         <w:t>–</w:t>
       </w:r>
       <w:r>
@@ -33415,44 +34751,14 @@
           <w:b/>
           <w:lang w:val="en-US"/>
         </w:rPr>
-        <w:t xml:space="preserve"> Algorithms -</w:t>
+        <w:t xml:space="preserve"> Tes</w:t>
       </w:r>
       <w:r>
         <w:rPr>
           <w:b/>
           <w:lang w:val="en-US"/>
         </w:rPr>
-        <w:br/>
-        <w:t>9.2</w:t>
-      </w:r>
-      <w:r>
-        <w:rPr>
-          <w:b/>
-          <w:lang w:val="en-US"/>
-        </w:rPr>
-        <w:t xml:space="preserve"> </w:t>
-      </w:r>
-      <w:r>
-        <w:rPr>
-          <w:b/>
-          <w:lang w:val="en-US"/>
-        </w:rPr>
-        <w:t>–</w:t>
-      </w:r>
-      <w:r>
-        <w:rPr>
-          <w:b/>
-          <w:lang w:val="en-US"/>
-        </w:rPr>
-        <w:t xml:space="preserve"> Data Structures</w:t>
-      </w:r>
-      <w:r>
-        <w:rPr>
-          <w:lang w:val="en-US"/>
-        </w:rPr>
-        <w:t> -</w:t>
+        <w:t>t Reports per Sprint</w:t>
       </w:r>
     </w:p>
     <w:p>
@@ -33462,263 +34768,25 @@
         <w:contextualSpacing/>
         <w:jc w:val="center"/>
         <w:rPr>
+          <w:lang w:val="en-US"/>
+        </w:rPr>
+      </w:pPr>
+      <w:r>
+        <w:rPr>
           <w:sz w:val="32"/>
           <w:szCs w:val="32"/>
           <w:lang w:val="en-US"/>
         </w:rPr>
-      </w:pPr>
+        <w:br/>
+        <w:t>Section 12.0 – Project M</w:t>
+      </w:r>
       <w:r>
         <w:rPr>
           <w:sz w:val="32"/>
           <w:szCs w:val="32"/>
           <w:lang w:val="en-US"/>
         </w:rPr>
-        <w:br/>
-        <w:t>Section 10.0 – User Interface Design and Implementation</w:t>
-      </w:r>
-    </w:p>
-    <w:p>
-      <w:pPr>
-        <w:pStyle w:val="Normal1"/>
-        <w:spacing w:after="320"/>
-        <w:contextualSpacing/>
-        <w:jc w:val="center"/>
-        <w:rPr>
-          <w:sz w:val="32"/>
-          <w:szCs w:val="32"/>
-          <w:lang w:val="en-US"/>
-        </w:rPr>
-      </w:pPr>
-    </w:p>
-    <w:p>
-      <w:pPr>
-        <w:pStyle w:val="Normal1"/>
-        <w:spacing w:after="320"/>
-        <w:contextualSpacing/>
-        <w:rPr>
-          <w:lang w:val="en-US"/>
-        </w:rPr>
-      </w:pPr>
-      <w:r>
-        <w:rPr>
-          <w:b/>
-          <w:lang w:val="en-US"/>
-        </w:rPr>
-        <w:t xml:space="preserve">10.1 </w:t>
-      </w:r>
-      <w:r>
-        <w:rPr>
-          <w:b/>
-          <w:lang w:val="en-US"/>
-        </w:rPr>
-        <w:t>–</w:t>
-      </w:r>
-      <w:r>
-        <w:rPr>
-          <w:b/>
-          <w:lang w:val="en-US"/>
-        </w:rPr>
-        <w:t xml:space="preserve"> User Interface Design -</w:t>
-      </w:r>
-      <w:r>
-        <w:rPr>
-          <w:b/>
-          <w:lang w:val="en-US"/>
-        </w:rPr>
-        <w:br/>
-      </w:r>
-      <w:r>
-        <w:rPr>
-          <w:b/>
-          <w:lang w:val="en-US"/>
-        </w:rPr>
-        <w:t xml:space="preserve">10.2 </w:t>
-      </w:r>
-      <w:r>
-        <w:rPr>
-          <w:b/>
-          <w:lang w:val="en-US"/>
-        </w:rPr>
-        <w:t>–</w:t>
-      </w:r>
-      <w:r>
-        <w:rPr>
-          <w:b/>
-          <w:lang w:val="en-US"/>
-        </w:rPr>
-        <w:t xml:space="preserve"> User Interface Implementation</w:t>
-      </w:r>
-      <w:r>
-        <w:rPr>
-          <w:lang w:val="en-US"/>
-        </w:rPr>
-        <w:t> -</w:t>
-      </w:r>
-    </w:p>
-    <w:p>
-      <w:pPr>
-        <w:pStyle w:val="Normal1"/>
-        <w:widowControl w:val="0"/>
-        <w:spacing w:after="320"/>
-        <w:contextualSpacing/>
-        <w:jc w:val="center"/>
-        <w:rPr>
-          <w:sz w:val="32"/>
-          <w:szCs w:val="32"/>
-          <w:lang w:val="en-US"/>
-        </w:rPr>
-      </w:pPr>
-      <w:r>
-        <w:rPr>
-          <w:sz w:val="32"/>
-          <w:szCs w:val="32"/>
-          <w:lang w:val="en-US"/>
-        </w:rPr>
-        <w:br/>
-        <w:t>Section 11.0 – Testing</w:t>
-      </w:r>
-    </w:p>
-    <w:p>
-      <w:pPr>
-        <w:pStyle w:val="Normal1"/>
-        <w:widowControl w:val="0"/>
-        <w:spacing w:after="320"/>
-        <w:contextualSpacing/>
-        <w:rPr>
-          <w:lang w:val="en-US"/>
-        </w:rPr>
-      </w:pPr>
-    </w:p>
-    <w:p>
-      <w:pPr>
-        <w:pStyle w:val="Normal1"/>
-        <w:spacing w:after="320"/>
-        <w:contextualSpacing/>
-        <w:rPr>
-          <w:b/>
-          <w:lang w:val="en-US"/>
-        </w:rPr>
-      </w:pPr>
-      <w:r>
-        <w:rPr>
-          <w:b/>
-          <w:lang w:val="en-US"/>
-        </w:rPr>
-        <w:t xml:space="preserve">11.2 </w:t>
-      </w:r>
-      <w:r>
-        <w:rPr>
-          <w:b/>
-          <w:lang w:val="en-US"/>
-        </w:rPr>
-        <w:t>–</w:t>
-      </w:r>
-      <w:r>
-        <w:rPr>
-          <w:b/>
-          <w:lang w:val="en-US"/>
-        </w:rPr>
-        <w:t xml:space="preserve"> </w:t>
-      </w:r>
-      <w:r>
-        <w:rPr>
-          <w:b/>
-          <w:lang w:val="en-US"/>
-        </w:rPr>
-        <w:t xml:space="preserve">Unit test definition, test data selection </w:t>
-      </w:r>
-    </w:p>
-    <w:p>
-      <w:pPr>
-        <w:pStyle w:val="Normal1"/>
-        <w:spacing w:after="320"/>
-        <w:contextualSpacing/>
-        <w:rPr>
-          <w:b/>
-          <w:lang w:val="en-US"/>
-        </w:rPr>
-      </w:pPr>
-      <w:r>
-        <w:rPr>
-          <w:b/>
-          <w:lang w:val="en-US"/>
-        </w:rPr>
-        <w:t xml:space="preserve">11.3 </w:t>
-      </w:r>
-      <w:r>
-        <w:rPr>
-          <w:b/>
-          <w:lang w:val="en-US"/>
-        </w:rPr>
-        <w:t>–</w:t>
-      </w:r>
-      <w:r>
-        <w:rPr>
-          <w:b/>
-          <w:lang w:val="en-US"/>
-        </w:rPr>
-        <w:t xml:space="preserve"> System Test Specification </w:t>
-      </w:r>
-    </w:p>
-    <w:p>
-      <w:pPr>
-        <w:pStyle w:val="Normal1"/>
-        <w:spacing w:after="320"/>
-        <w:contextualSpacing/>
-        <w:rPr>
-          <w:b/>
-          <w:lang w:val="en-US"/>
-        </w:rPr>
-      </w:pPr>
-      <w:r>
-        <w:rPr>
-          <w:b/>
-          <w:lang w:val="en-US"/>
-        </w:rPr>
-        <w:t xml:space="preserve">11.4 </w:t>
-      </w:r>
-      <w:r>
-        <w:rPr>
-          <w:b/>
-          <w:lang w:val="en-US"/>
-        </w:rPr>
-        <w:t>–</w:t>
-      </w:r>
-      <w:r>
-        <w:rPr>
-          <w:b/>
-          <w:lang w:val="en-US"/>
-        </w:rPr>
-        <w:t xml:space="preserve"> Tes</w:t>
-      </w:r>
-      <w:r>
-        <w:rPr>
-          <w:b/>
-          <w:lang w:val="en-US"/>
-        </w:rPr>
-        <w:t>t Reports per Sprint</w:t>
-      </w:r>
-    </w:p>
-    <w:p>
-      <w:pPr>
-        <w:pStyle w:val="Normal1"/>
-        <w:spacing w:after="320"/>
-        <w:contextualSpacing/>
-        <w:jc w:val="center"/>
-        <w:rPr>
-          <w:lang w:val="en-US"/>
-        </w:rPr>
-      </w:pPr>
-      <w:r>
-        <w:rPr>
-          <w:sz w:val="32"/>
-          <w:szCs w:val="32"/>
-          <w:lang w:val="en-US"/>
-        </w:rPr>
-        <w:br/>
-        <w:t>Section 12.0 – Project management</w:t>
+        <w:t>anagement</w:t>
       </w:r>
     </w:p>
     <w:p>
@@ -33863,7 +34931,7 @@
           <w:lang w:val="en-US"/>
         </w:rPr>
       </w:pPr>
-      <w:hyperlink r:id="rId14" w:history="1">
+      <w:hyperlink r:id="rId15" w:history="1">
         <w:r>
           <w:rPr>
             <w:rStyle w:val="Hyperlink"/>
@@ -33894,7 +34962,7 @@
           <w:lang w:val="en-US"/>
         </w:rPr>
       </w:pPr>
-      <w:hyperlink r:id="rId15" w:history="1">
+      <w:hyperlink r:id="rId16" w:history="1">
         <w:r>
           <w:rPr>
             <w:rStyle w:val="Hyperlink"/>
@@ -33925,7 +34993,7 @@
           <w:lang w:val="en-US"/>
         </w:rPr>
       </w:pPr>
-      <w:hyperlink r:id="rId16" w:history="1">
+      <w:hyperlink r:id="rId17" w:history="1">
         <w:r>
           <w:rPr>
             <w:rStyle w:val="Hyperlink"/>
@@ -33956,7 +35024,7 @@
           <w:lang w:val="en-US"/>
         </w:rPr>
       </w:pPr>
-      <w:hyperlink r:id="rId17" w:history="1">
+      <w:hyperlink r:id="rId18" w:history="1">
         <w:r>
           <w:rPr>
             <w:rStyle w:val="Hyperlink"/>
@@ -33987,7 +35055,7 @@
           <w:lang w:val="en-US"/>
         </w:rPr>
       </w:pPr>
-      <w:hyperlink r:id="rId18" w:history="1">
+      <w:hyperlink r:id="rId19" w:history="1">
         <w:r>
           <w:rPr>
             <w:rStyle w:val="Hyperlink"/>
@@ -34018,7 +35086,7 @@
           <w:lang w:val="en-US"/>
         </w:rPr>
       </w:pPr>
-      <w:hyperlink r:id="rId19" w:history="1">
+      <w:hyperlink r:id="rId20" w:history="1">
         <w:r>
           <w:rPr>
             <w:rStyle w:val="Hyperlink"/>
@@ -34049,7 +35117,7 @@
           <w:lang w:val="en-US"/>
         </w:rPr>
       </w:pPr>
-      <w:hyperlink r:id="rId20" w:history="1">
+      <w:hyperlink r:id="rId21" w:history="1">
         <w:r>
           <w:rPr>
             <w:rStyle w:val="Hyperlink"/>
@@ -34080,7 +35148,7 @@
           <w:lang w:val="en-US"/>
         </w:rPr>
       </w:pPr>
-      <w:hyperlink r:id="rId21" w:history="1">
+      <w:hyperlink r:id="rId22" w:history="1">
         <w:r>
           <w:rPr>
             <w:rStyle w:val="Hyperlink"/>
@@ -34111,7 +35179,7 @@
           <w:lang w:val="en-US"/>
         </w:rPr>
       </w:pPr>
-      <w:hyperlink r:id="rId22" w:history="1">
+      <w:hyperlink r:id="rId23" w:history="1">
         <w:r>
           <w:rPr>
             <w:rStyle w:val="Hyperlink"/>
@@ -34133,8 +35201,8 @@
       </w:pPr>
     </w:p>
     <w:sectPr>
-      <w:footerReference w:type="even" r:id="rId23"/>
-      <w:footerReference w:type="default" r:id="rId24"/>
+      <w:footerReference w:type="even" r:id="rId24"/>
+      <w:footerReference w:type="default" r:id="rId25"/>
       <w:pgSz w:w="12240" w:h="15840"/>
       <w:pgMar w:top="1440" w:right="1440" w:bottom="1440" w:left="1440" w:header="0" w:footer="720" w:gutter="0"/>
       <w:pgNumType w:start="1"/>
@@ -34146,7 +35214,7 @@
 </file>
 
 <file path=word/endnotes.xml><?xml version="1.0" encoding="utf-8"?>
-<w:endnotes xmlns:wpc="http://schemas.microsoft.com/office/word/2010/wordprocessingCanvas" xmlns:cx="http://schemas.microsoft.com/office/drawing/2014/chartex" xmlns:cx1="http://schemas.microsoft.com/office/drawing/2015/9/8/chartex" xmlns:cx2="http://schemas.microsoft.com/office/drawing/2015/10/21/chartex" xmlns:cx3="http://schemas.microsoft.com/office/drawing/2016/5/9/chartex" xmlns:cx4="http://schemas.microsoft.com/office/drawing/2016/5/10/chartex" xmlns:cx5="http://schemas.microsoft.com/office/drawing/2016/5/11/chartex" xmlns:cx6="http://schemas.microsoft.com/office/drawing/2016/5/12/chartex" xmlns:cx7="http://schemas.microsoft.com/office/drawing/2016/5/13/chartex" xmlns:cx8="http://schemas.microsoft.com/office/drawing/2016/5/14/chartex" xmlns:mc="http://schemas.openxmlformats.org/markup-compatibility/2006" xmlns:aink="http://schemas.microsoft.com/office/drawing/2016/ink" xmlns:am3d="http://schemas.microsoft.com/office/drawing/2017/model3d" xmlns:o="urn:schemas-microsoft-com:office:office" xmlns:r="http://schemas.openxmlformats.org/officeDocument/2006/relationships" xmlns:m="http://schemas.openxmlformats.org/officeDocument/2006/math" xmlns:v="urn:schemas-microsoft-com:vml" xmlns:wp14="http://schemas.microsoft.com/office/word/2010/wordprocessingDrawing" xmlns:wp="http://schemas.openxmlformats.org/drawingml/2006/wordprocessingDrawing" xmlns:w10="urn:schemas-microsoft-com:office:word" xmlns:w="http://schemas.openxmlformats.org/wordprocessingml/2006/main" xmlns:w14="http://schemas.microsoft.com/office/word/2010/wordml" xmlns:w15="http://schemas.microsoft.com/office/word/2012/wordml" xmlns:w16cid="http://schemas.microsoft.com/office/word/2016/wordml/cid" xmlns:w16se="http://schemas.microsoft.com/office/word/2015/wordml/symex" xmlns:wpg="http://schemas.microsoft.com/office/word/2010/wordprocessingGroup" xmlns:wpi="http://schemas.microsoft.com/office/word/2010/wordprocessingInk" xmlns:wne="http://schemas.microsoft.com/office/word/2006/wordml" xmlns:wps="http://schemas.microsoft.com/office/word/2010/wordprocessingShape" mc:Ignorable="w14 w15 w16se w16cid wp14">
+<w:endnotes xmlns:wpc="http://schemas.microsoft.com/office/word/2010/wordprocessingCanvas" xmlns:mo="http://schemas.microsoft.com/office/mac/office/2008/main" xmlns:mc="http://schemas.openxmlformats.org/markup-compatibility/2006" xmlns:mv="urn:schemas-microsoft-com:mac:vml" xmlns:o="urn:schemas-microsoft-com:office:office" xmlns:r="http://schemas.openxmlformats.org/officeDocument/2006/relationships" xmlns:m="http://schemas.openxmlformats.org/officeDocument/2006/math" xmlns:v="urn:schemas-microsoft-com:vml" xmlns:wp14="http://schemas.microsoft.com/office/word/2010/wordprocessingDrawing" xmlns:wp="http://schemas.openxmlformats.org/drawingml/2006/wordprocessingDrawing" xmlns:w10="urn:schemas-microsoft-com:office:word" xmlns:w="http://schemas.openxmlformats.org/wordprocessingml/2006/main" xmlns:w14="http://schemas.microsoft.com/office/word/2010/wordml" xmlns:wpg="http://schemas.microsoft.com/office/word/2010/wordprocessingGroup" xmlns:wpi="http://schemas.microsoft.com/office/word/2010/wordprocessingInk" xmlns:wne="http://schemas.microsoft.com/office/word/2006/wordml" xmlns:wps="http://schemas.microsoft.com/office/word/2010/wordprocessingShape" mc:Ignorable="w14 wp14">
   <w:endnote w:type="separator" w:id="-1">
     <w:p>
       <w:pPr>
@@ -34171,7 +35239,7 @@
 </file>
 
 <file path=word/footer1.xml><?xml version="1.0" encoding="utf-8"?>
-<w:ftr xmlns:wpc="http://schemas.microsoft.com/office/word/2010/wordprocessingCanvas" xmlns:cx="http://schemas.microsoft.com/office/drawing/2014/chartex" xmlns:cx1="http://schemas.microsoft.com/office/drawing/2015/9/8/chartex" xmlns:cx2="http://schemas.microsoft.com/office/drawing/2015/10/21/chartex" xmlns:cx3="http://schemas.microsoft.com/office/drawing/2016/5/9/chartex" xmlns:cx4="http://schemas.microsoft.com/office/drawing/2016/5/10/chartex" xmlns:cx5="http://schemas.microsoft.com/office/drawing/2016/5/11/chartex" xmlns:cx6="http://schemas.microsoft.com/office/drawing/2016/5/12/chartex" xmlns:cx7="http://schemas.microsoft.com/office/drawing/2016/5/13/chartex" xmlns:cx8="http://schemas.microsoft.com/office/drawing/2016/5/14/chartex" xmlns:mc="http://schemas.openxmlformats.org/markup-compatibility/2006" xmlns:aink="http://schemas.microsoft.com/office/drawing/2016/ink" xmlns:am3d="http://schemas.microsoft.com/office/drawing/2017/model3d" xmlns:o="urn:schemas-microsoft-com:office:office" xmlns:r="http://schemas.openxmlformats.org/officeDocument/2006/relationships" xmlns:m="http://schemas.openxmlformats.org/officeDocument/2006/math" xmlns:v="urn:schemas-microsoft-com:vml" xmlns:wp14="http://schemas.microsoft.com/office/word/2010/wordprocessingDrawing" xmlns:wp="http://schemas.openxmlformats.org/drawingml/2006/wordprocessingDrawing" xmlns:w10="urn:schemas-microsoft-com:office:word" xmlns:w="http://schemas.openxmlformats.org/wordprocessingml/2006/main" xmlns:w14="http://schemas.microsoft.com/office/word/2010/wordml" xmlns:w15="http://schemas.microsoft.com/office/word/2012/wordml" xmlns:w16cid="http://schemas.microsoft.com/office/word/2016/wordml/cid" xmlns:w16se="http://schemas.microsoft.com/office/word/2015/wordml/symex" xmlns:wpg="http://schemas.microsoft.com/office/word/2010/wordprocessingGroup" xmlns:wpi="http://schemas.microsoft.com/office/word/2010/wordprocessingInk" xmlns:wne="http://schemas.microsoft.com/office/word/2006/wordml" xmlns:wps="http://schemas.microsoft.com/office/word/2010/wordprocessingShape" mc:Ignorable="w14 w15 w16se w16cid wp14">
+<w:ftr xmlns:wpc="http://schemas.microsoft.com/office/word/2010/wordprocessingCanvas" xmlns:mo="http://schemas.microsoft.com/office/mac/office/2008/main" xmlns:mc="http://schemas.openxmlformats.org/markup-compatibility/2006" xmlns:mv="urn:schemas-microsoft-com:mac:vml" xmlns:o="urn:schemas-microsoft-com:office:office" xmlns:r="http://schemas.openxmlformats.org/officeDocument/2006/relationships" xmlns:m="http://schemas.openxmlformats.org/officeDocument/2006/math" xmlns:v="urn:schemas-microsoft-com:vml" xmlns:wp14="http://schemas.microsoft.com/office/word/2010/wordprocessingDrawing" xmlns:wp="http://schemas.openxmlformats.org/drawingml/2006/wordprocessingDrawing" xmlns:w10="urn:schemas-microsoft-com:office:word" xmlns:w="http://schemas.openxmlformats.org/wordprocessingml/2006/main" xmlns:w14="http://schemas.microsoft.com/office/word/2010/wordml" xmlns:wpg="http://schemas.microsoft.com/office/word/2010/wordprocessingGroup" xmlns:wpi="http://schemas.microsoft.com/office/word/2010/wordprocessingInk" xmlns:wne="http://schemas.microsoft.com/office/word/2006/wordml" xmlns:wps="http://schemas.microsoft.com/office/word/2010/wordprocessingShape" mc:Ignorable="w14 wp14">
   <w:p>
     <w:pPr>
       <w:pStyle w:val="Footer"/>
@@ -34209,7 +35277,7 @@
 </file>
 
 <file path=word/footer2.xml><?xml version="1.0" encoding="utf-8"?>
-<w:ftr xmlns:wpc="http://schemas.microsoft.com/office/word/2010/wordprocessingCanvas" xmlns:cx="http://schemas.microsoft.com/office/drawing/2014/chartex" xmlns:cx1="http://schemas.microsoft.com/office/drawing/2015/9/8/chartex" xmlns:cx2="http://schemas.microsoft.com/office/drawing/2015/10/21/chartex" xmlns:cx3="http://schemas.microsoft.com/office/drawing/2016/5/9/chartex" xmlns:cx4="http://schemas.microsoft.com/office/drawing/2016/5/10/chartex" xmlns:cx5="http://schemas.microsoft.com/office/drawing/2016/5/11/chartex" xmlns:cx6="http://schemas.microsoft.com/office/drawing/2016/5/12/chartex" xmlns:cx7="http://schemas.microsoft.com/office/drawing/2016/5/13/chartex" xmlns:cx8="http://schemas.microsoft.com/office/drawing/2016/5/14/chartex" xmlns:mc="http://schemas.openxmlformats.org/markup-compatibility/2006" xmlns:aink="http://schemas.microsoft.com/office/drawing/2016/ink" xmlns:am3d="http://schemas.microsoft.com/office/drawing/2017/model3d" xmlns:o="urn:schemas-microsoft-com:office:office" xmlns:r="http://schemas.openxmlformats.org/officeDocument/2006/relationships" xmlns:m="http://schemas.openxmlformats.org/officeDocument/2006/math" xmlns:v="urn:schemas-microsoft-com:vml" xmlns:wp14="http://schemas.microsoft.com/office/word/2010/wordprocessingDrawing" xmlns:wp="http://schemas.openxmlformats.org/drawingml/2006/wordprocessingDrawing" xmlns:w10="urn:schemas-microsoft-com:office:word" xmlns:w="http://schemas.openxmlformats.org/wordprocessingml/2006/main" xmlns:w14="http://schemas.microsoft.com/office/word/2010/wordml" xmlns:w15="http://schemas.microsoft.com/office/word/2012/wordml" xmlns:w16cid="http://schemas.microsoft.com/office/word/2016/wordml/cid" xmlns:w16se="http://schemas.microsoft.com/office/word/2015/wordml/symex" xmlns:wpg="http://schemas.microsoft.com/office/word/2010/wordprocessingGroup" xmlns:wpi="http://schemas.microsoft.com/office/word/2010/wordprocessingInk" xmlns:wne="http://schemas.microsoft.com/office/word/2006/wordml" xmlns:wps="http://schemas.microsoft.com/office/word/2010/wordprocessingShape" mc:Ignorable="w14 w15 w16se w16cid wp14">
+<w:ftr xmlns:wpc="http://schemas.microsoft.com/office/word/2010/wordprocessingCanvas" xmlns:mo="http://schemas.microsoft.com/office/mac/office/2008/main" xmlns:mc="http://schemas.openxmlformats.org/markup-compatibility/2006" xmlns:mv="urn:schemas-microsoft-com:mac:vml" xmlns:o="urn:schemas-microsoft-com:office:office" xmlns:r="http://schemas.openxmlformats.org/officeDocument/2006/relationships" xmlns:m="http://schemas.openxmlformats.org/officeDocument/2006/math" xmlns:v="urn:schemas-microsoft-com:vml" xmlns:wp14="http://schemas.microsoft.com/office/word/2010/wordprocessingDrawing" xmlns:wp="http://schemas.openxmlformats.org/drawingml/2006/wordprocessingDrawing" xmlns:w10="urn:schemas-microsoft-com:office:word" xmlns:w="http://schemas.openxmlformats.org/wordprocessingml/2006/main" xmlns:w14="http://schemas.microsoft.com/office/word/2010/wordml" xmlns:wpg="http://schemas.microsoft.com/office/word/2010/wordprocessingGroup" xmlns:wpi="http://schemas.microsoft.com/office/word/2010/wordprocessingInk" xmlns:wne="http://schemas.microsoft.com/office/word/2006/wordml" xmlns:wps="http://schemas.microsoft.com/office/word/2010/wordprocessingShape" mc:Ignorable="w14 wp14">
   <w:p>
     <w:pPr>
       <w:pStyle w:val="Footer"/>
@@ -34241,7 +35309,7 @@
         <w:rStyle w:val="PageNumber"/>
         <w:noProof/>
       </w:rPr>
-      <w:t>32</w:t>
+      <w:t>33</w:t>
     </w:r>
     <w:r>
       <w:rPr>
@@ -34261,7 +35329,7 @@
 </file>
 
 <file path=word/footnotes.xml><?xml version="1.0" encoding="utf-8"?>
-<w:footnotes xmlns:wpc="http://schemas.microsoft.com/office/word/2010/wordprocessingCanvas" xmlns:cx="http://schemas.microsoft.com/office/drawing/2014/chartex" xmlns:cx1="http://schemas.microsoft.com/office/drawing/2015/9/8/chartex" xmlns:cx2="http://schemas.microsoft.com/office/drawing/2015/10/21/chartex" xmlns:cx3="http://schemas.microsoft.com/office/drawing/2016/5/9/chartex" xmlns:cx4="http://schemas.microsoft.com/office/drawing/2016/5/10/chartex" xmlns:cx5="http://schemas.microsoft.com/office/drawing/2016/5/11/chartex" xmlns:cx6="http://schemas.microsoft.com/office/drawing/2016/5/12/chartex" xmlns:cx7="http://schemas.microsoft.com/office/drawing/2016/5/13/chartex" xmlns:cx8="http://schemas.microsoft.com/office/drawing/2016/5/14/chartex" xmlns:mc="http://schemas.openxmlformats.org/markup-compatibility/2006" xmlns:aink="http://schemas.microsoft.com/office/drawing/2016/ink" xmlns:am3d="http://schemas.microsoft.com/office/drawing/2017/model3d" xmlns:o="urn:schemas-microsoft-com:office:office" xmlns:r="http://schemas.openxmlformats.org/officeDocument/2006/relationships" xmlns:m="http://schemas.openxmlformats.org/officeDocument/2006/math" xmlns:v="urn:schemas-microsoft-com:vml" xmlns:wp14="http://schemas.microsoft.com/office/word/2010/wordprocessingDrawing" xmlns:wp="http://schemas.openxmlformats.org/drawingml/2006/wordprocessingDrawing" xmlns:w10="urn:schemas-microsoft-com:office:word" xmlns:w="http://schemas.openxmlformats.org/wordprocessingml/2006/main" xmlns:w14="http://schemas.microsoft.com/office/word/2010/wordml" xmlns:w15="http://schemas.microsoft.com/office/word/2012/wordml" xmlns:w16cid="http://schemas.microsoft.com/office/word/2016/wordml/cid" xmlns:w16se="http://schemas.microsoft.com/office/word/2015/wordml/symex" xmlns:wpg="http://schemas.microsoft.com/office/word/2010/wordprocessingGroup" xmlns:wpi="http://schemas.microsoft.com/office/word/2010/wordprocessingInk" xmlns:wne="http://schemas.microsoft.com/office/word/2006/wordml" xmlns:wps="http://schemas.microsoft.com/office/word/2010/wordprocessingShape" mc:Ignorable="w14 w15 w16se w16cid wp14">
+<w:footnotes xmlns:wpc="http://schemas.microsoft.com/office/word/2010/wordprocessingCanvas" xmlns:mo="http://schemas.microsoft.com/office/mac/office/2008/main" xmlns:mc="http://schemas.openxmlformats.org/markup-compatibility/2006" xmlns:mv="urn:schemas-microsoft-com:mac:vml" xmlns:o="urn:schemas-microsoft-com:office:office" xmlns:r="http://schemas.openxmlformats.org/officeDocument/2006/relationships" xmlns:m="http://schemas.openxmlformats.org/officeDocument/2006/math" xmlns:v="urn:schemas-microsoft-com:vml" xmlns:wp14="http://schemas.microsoft.com/office/word/2010/wordprocessingDrawing" xmlns:wp="http://schemas.openxmlformats.org/drawingml/2006/wordprocessingDrawing" xmlns:w10="urn:schemas-microsoft-com:office:word" xmlns:w="http://schemas.openxmlformats.org/wordprocessingml/2006/main" xmlns:w14="http://schemas.microsoft.com/office/word/2010/wordml" xmlns:wpg="http://schemas.microsoft.com/office/word/2010/wordprocessingGroup" xmlns:wpi="http://schemas.microsoft.com/office/word/2010/wordprocessingInk" xmlns:wne="http://schemas.microsoft.com/office/word/2006/wordml" xmlns:wps="http://schemas.microsoft.com/office/word/2010/wordprocessingShape" mc:Ignorable="w14 wp14">
   <w:footnote w:type="separator" w:id="-1">
     <w:p>
       <w:pPr>
@@ -34286,8 +35354,8 @@
 </file>
 
 <file path=word/numbering.xml><?xml version="1.0" encoding="utf-8"?>
-<w:numbering xmlns:wpc="http://schemas.microsoft.com/office/word/2010/wordprocessingCanvas" xmlns:cx="http://schemas.microsoft.com/office/drawing/2014/chartex" xmlns:cx1="http://schemas.microsoft.com/office/drawing/2015/9/8/chartex" xmlns:cx2="http://schemas.microsoft.com/office/drawing/2015/10/21/chartex" xmlns:cx3="http://schemas.microsoft.com/office/drawing/2016/5/9/chartex" xmlns:cx4="http://schemas.microsoft.com/office/drawing/2016/5/10/chartex" xmlns:cx5="http://schemas.microsoft.com/office/drawing/2016/5/11/chartex" xmlns:cx6="http://schemas.microsoft.com/office/drawing/2016/5/12/chartex" xmlns:cx7="http://schemas.microsoft.com/office/drawing/2016/5/13/chartex" xmlns:cx8="http://schemas.microsoft.com/office/drawing/2016/5/14/chartex" xmlns:mc="http://schemas.openxmlformats.org/markup-compatibility/2006" xmlns:aink="http://schemas.microsoft.com/office/drawing/2016/ink" xmlns:am3d="http://schemas.microsoft.com/office/drawing/2017/model3d" xmlns:o="urn:schemas-microsoft-com:office:office" xmlns:r="http://schemas.openxmlformats.org/officeDocument/2006/relationships" xmlns:m="http://schemas.openxmlformats.org/officeDocument/2006/math" xmlns:v="urn:schemas-microsoft-com:vml" xmlns:wp14="http://schemas.microsoft.com/office/word/2010/wordprocessingDrawing" xmlns:wp="http://schemas.openxmlformats.org/drawingml/2006/wordprocessingDrawing" xmlns:w10="urn:schemas-microsoft-com:office:word" xmlns:w="http://schemas.openxmlformats.org/wordprocessingml/2006/main" xmlns:w14="http://schemas.microsoft.com/office/word/2010/wordml" xmlns:w15="http://schemas.microsoft.com/office/word/2012/wordml" xmlns:w16cid="http://schemas.microsoft.com/office/word/2016/wordml/cid" xmlns:w16se="http://schemas.microsoft.com/office/word/2015/wordml/symex" xmlns:wpg="http://schemas.microsoft.com/office/word/2010/wordprocessingGroup" xmlns:wpi="http://schemas.microsoft.com/office/word/2010/wordprocessingInk" xmlns:wne="http://schemas.microsoft.com/office/word/2006/wordml" xmlns:wps="http://schemas.microsoft.com/office/word/2010/wordprocessingShape" mc:Ignorable="w14 w15 w16se w16cid wp14">
-  <w:abstractNum w:abstractNumId="0" w15:restartNumberingAfterBreak="0">
+<w:numbering xmlns:wpc="http://schemas.microsoft.com/office/word/2010/wordprocessingCanvas" xmlns:mo="http://schemas.microsoft.com/office/mac/office/2008/main" xmlns:mc="http://schemas.openxmlformats.org/markup-compatibility/2006" xmlns:mv="urn:schemas-microsoft-com:mac:vml" xmlns:o="urn:schemas-microsoft-com:office:office" xmlns:r="http://schemas.openxmlformats.org/officeDocument/2006/relationships" xmlns:m="http://schemas.openxmlformats.org/officeDocument/2006/math" xmlns:v="urn:schemas-microsoft-com:vml" xmlns:wp14="http://schemas.microsoft.com/office/word/2010/wordprocessingDrawing" xmlns:wp="http://schemas.openxmlformats.org/drawingml/2006/wordprocessingDrawing" xmlns:w10="urn:schemas-microsoft-com:office:word" xmlns:w="http://schemas.openxmlformats.org/wordprocessingml/2006/main" xmlns:w14="http://schemas.microsoft.com/office/word/2010/wordml" xmlns:wpg="http://schemas.microsoft.com/office/word/2010/wordprocessingGroup" xmlns:wpi="http://schemas.microsoft.com/office/word/2010/wordprocessingInk" xmlns:wne="http://schemas.microsoft.com/office/word/2006/wordml" xmlns:wps="http://schemas.microsoft.com/office/word/2010/wordprocessingShape" mc:Ignorable="w14 wp14">
+  <w:abstractNum w:abstractNumId="0">
     <w:nsid w:val="00000001"/>
     <w:multiLevelType w:val="hybridMultilevel"/>
     <w:tmpl w:val="00000001"/>
@@ -34340,7 +35408,7 @@
       <w:lvlJc w:val="left"/>
     </w:lvl>
   </w:abstractNum>
-  <w:abstractNum w:abstractNumId="1" w15:restartNumberingAfterBreak="0">
+  <w:abstractNum w:abstractNumId="1">
     <w:nsid w:val="021764D9"/>
     <w:multiLevelType w:val="hybridMultilevel"/>
     <w:tmpl w:val="3ACE4704"/>
@@ -34426,7 +35494,7 @@
       </w:pPr>
     </w:lvl>
   </w:abstractNum>
-  <w:abstractNum w:abstractNumId="2" w15:restartNumberingAfterBreak="0">
+  <w:abstractNum w:abstractNumId="2">
     <w:nsid w:val="05930FE1"/>
     <w:multiLevelType w:val="hybridMultilevel"/>
     <w:tmpl w:val="9830004C"/>
@@ -34539,7 +35607,7 @@
       </w:rPr>
     </w:lvl>
   </w:abstractNum>
-  <w:abstractNum w:abstractNumId="3" w15:restartNumberingAfterBreak="0">
+  <w:abstractNum w:abstractNumId="3">
     <w:nsid w:val="08B41624"/>
     <w:multiLevelType w:val="hybridMultilevel"/>
     <w:tmpl w:val="14C6683E"/>
@@ -34652,7 +35720,7 @@
       </w:rPr>
     </w:lvl>
   </w:abstractNum>
-  <w:abstractNum w:abstractNumId="4" w15:restartNumberingAfterBreak="0">
+  <w:abstractNum w:abstractNumId="4">
     <w:nsid w:val="098C67B9"/>
     <w:multiLevelType w:val="hybridMultilevel"/>
     <w:tmpl w:val="EB187A32"/>
@@ -34738,7 +35806,7 @@
       </w:pPr>
     </w:lvl>
   </w:abstractNum>
-  <w:abstractNum w:abstractNumId="5" w15:restartNumberingAfterBreak="0">
+  <w:abstractNum w:abstractNumId="5">
     <w:nsid w:val="0B131406"/>
     <w:multiLevelType w:val="hybridMultilevel"/>
     <w:tmpl w:val="CA8031B0"/>
@@ -34851,7 +35919,7 @@
       </w:rPr>
     </w:lvl>
   </w:abstractNum>
-  <w:abstractNum w:abstractNumId="6" w15:restartNumberingAfterBreak="0">
+  <w:abstractNum w:abstractNumId="6">
     <w:nsid w:val="1CBA34EF"/>
     <w:multiLevelType w:val="hybridMultilevel"/>
     <w:tmpl w:val="CF36FD3E"/>
@@ -34937,7 +36005,7 @@
       </w:pPr>
     </w:lvl>
   </w:abstractNum>
-  <w:abstractNum w:abstractNumId="7" w15:restartNumberingAfterBreak="0">
+  <w:abstractNum w:abstractNumId="7">
     <w:nsid w:val="23AC3B72"/>
     <w:multiLevelType w:val="hybridMultilevel"/>
     <w:tmpl w:val="B3369A68"/>
@@ -35050,7 +36118,7 @@
       </w:rPr>
     </w:lvl>
   </w:abstractNum>
-  <w:abstractNum w:abstractNumId="8" w15:restartNumberingAfterBreak="0">
+  <w:abstractNum w:abstractNumId="8">
     <w:nsid w:val="245759F2"/>
     <w:multiLevelType w:val="hybridMultilevel"/>
     <w:tmpl w:val="C0922896"/>
@@ -35136,7 +36204,7 @@
       </w:pPr>
     </w:lvl>
   </w:abstractNum>
-  <w:abstractNum w:abstractNumId="9" w15:restartNumberingAfterBreak="0">
+  <w:abstractNum w:abstractNumId="9">
     <w:nsid w:val="2CAE431C"/>
     <w:multiLevelType w:val="hybridMultilevel"/>
     <w:tmpl w:val="EB187A32"/>
@@ -35222,7 +36290,7 @@
       </w:pPr>
     </w:lvl>
   </w:abstractNum>
-  <w:abstractNum w:abstractNumId="10" w15:restartNumberingAfterBreak="0">
+  <w:abstractNum w:abstractNumId="10">
     <w:nsid w:val="2CD64216"/>
     <w:multiLevelType w:val="hybridMultilevel"/>
     <w:tmpl w:val="EB187A32"/>
@@ -35308,7 +36376,7 @@
       </w:pPr>
     </w:lvl>
   </w:abstractNum>
-  <w:abstractNum w:abstractNumId="11" w15:restartNumberingAfterBreak="0">
+  <w:abstractNum w:abstractNumId="11">
     <w:nsid w:val="2F5A4350"/>
     <w:multiLevelType w:val="hybridMultilevel"/>
     <w:tmpl w:val="A6DE026C"/>
@@ -35421,7 +36489,7 @@
       </w:rPr>
     </w:lvl>
   </w:abstractNum>
-  <w:abstractNum w:abstractNumId="12" w15:restartNumberingAfterBreak="0">
+  <w:abstractNum w:abstractNumId="12">
     <w:nsid w:val="33CD7D3A"/>
     <w:multiLevelType w:val="multilevel"/>
     <w:tmpl w:val="D070F42A"/>
@@ -35534,7 +36602,7 @@
       </w:rPr>
     </w:lvl>
   </w:abstractNum>
-  <w:abstractNum w:abstractNumId="13" w15:restartNumberingAfterBreak="0">
+  <w:abstractNum w:abstractNumId="13">
     <w:nsid w:val="3790530B"/>
     <w:multiLevelType w:val="hybridMultilevel"/>
     <w:tmpl w:val="4058D1FC"/>
@@ -35647,7 +36715,7 @@
       </w:rPr>
     </w:lvl>
   </w:abstractNum>
-  <w:abstractNum w:abstractNumId="14" w15:restartNumberingAfterBreak="0">
+  <w:abstractNum w:abstractNumId="14">
     <w:nsid w:val="39134BDA"/>
     <w:multiLevelType w:val="hybridMultilevel"/>
     <w:tmpl w:val="EB187A32"/>
@@ -35733,7 +36801,7 @@
       </w:pPr>
     </w:lvl>
   </w:abstractNum>
-  <w:abstractNum w:abstractNumId="15" w15:restartNumberingAfterBreak="0">
+  <w:abstractNum w:abstractNumId="15">
     <w:nsid w:val="39F70B58"/>
     <w:multiLevelType w:val="hybridMultilevel"/>
     <w:tmpl w:val="7158CA06"/>
@@ -35846,7 +36914,7 @@
       </w:rPr>
     </w:lvl>
   </w:abstractNum>
-  <w:abstractNum w:abstractNumId="16" w15:restartNumberingAfterBreak="0">
+  <w:abstractNum w:abstractNumId="16">
     <w:nsid w:val="3F77726E"/>
     <w:multiLevelType w:val="hybridMultilevel"/>
     <w:tmpl w:val="EB187A32"/>
@@ -35932,7 +37000,7 @@
       </w:pPr>
     </w:lvl>
   </w:abstractNum>
-  <w:abstractNum w:abstractNumId="17" w15:restartNumberingAfterBreak="0">
+  <w:abstractNum w:abstractNumId="17">
     <w:nsid w:val="44F36A44"/>
     <w:multiLevelType w:val="hybridMultilevel"/>
     <w:tmpl w:val="EB187A32"/>
@@ -36018,7 +37086,7 @@
       </w:pPr>
     </w:lvl>
   </w:abstractNum>
-  <w:abstractNum w:abstractNumId="18" w15:restartNumberingAfterBreak="0">
+  <w:abstractNum w:abstractNumId="18">
     <w:nsid w:val="45103D8F"/>
     <w:multiLevelType w:val="hybridMultilevel"/>
     <w:tmpl w:val="91F83ADA"/>
@@ -36131,7 +37199,7 @@
       </w:rPr>
     </w:lvl>
   </w:abstractNum>
-  <w:abstractNum w:abstractNumId="19" w15:restartNumberingAfterBreak="0">
+  <w:abstractNum w:abstractNumId="19">
     <w:nsid w:val="453834BB"/>
     <w:multiLevelType w:val="hybridMultilevel"/>
     <w:tmpl w:val="D5FE2980"/>
@@ -36244,7 +37312,7 @@
       </w:rPr>
     </w:lvl>
   </w:abstractNum>
-  <w:abstractNum w:abstractNumId="20" w15:restartNumberingAfterBreak="0">
+  <w:abstractNum w:abstractNumId="20">
     <w:nsid w:val="49325A6E"/>
     <w:multiLevelType w:val="hybridMultilevel"/>
     <w:tmpl w:val="DD12A164"/>
@@ -36330,7 +37398,7 @@
       </w:pPr>
     </w:lvl>
   </w:abstractNum>
-  <w:abstractNum w:abstractNumId="21" w15:restartNumberingAfterBreak="0">
+  <w:abstractNum w:abstractNumId="21">
     <w:nsid w:val="4F8E312E"/>
     <w:multiLevelType w:val="hybridMultilevel"/>
     <w:tmpl w:val="EB187A32"/>
@@ -36416,7 +37484,7 @@
       </w:pPr>
     </w:lvl>
   </w:abstractNum>
-  <w:abstractNum w:abstractNumId="22" w15:restartNumberingAfterBreak="0">
+  <w:abstractNum w:abstractNumId="22">
     <w:nsid w:val="51A452C0"/>
     <w:multiLevelType w:val="hybridMultilevel"/>
     <w:tmpl w:val="C9B262FE"/>
@@ -36529,7 +37597,7 @@
       </w:rPr>
     </w:lvl>
   </w:abstractNum>
-  <w:abstractNum w:abstractNumId="23" w15:restartNumberingAfterBreak="0">
+  <w:abstractNum w:abstractNumId="23">
     <w:nsid w:val="52572C49"/>
     <w:multiLevelType w:val="hybridMultilevel"/>
     <w:tmpl w:val="A092A6AC"/>
@@ -36642,7 +37710,7 @@
       </w:rPr>
     </w:lvl>
   </w:abstractNum>
-  <w:abstractNum w:abstractNumId="24" w15:restartNumberingAfterBreak="0">
+  <w:abstractNum w:abstractNumId="24">
     <w:nsid w:val="528B5D56"/>
     <w:multiLevelType w:val="multilevel"/>
     <w:tmpl w:val="C9321744"/>
@@ -36755,10 +37823,10 @@
       </w:rPr>
     </w:lvl>
   </w:abstractNum>
-  <w:abstractNum w:abstractNumId="25" w15:restartNumberingAfterBreak="0">
+  <w:abstractNum w:abstractNumId="25">
     <w:nsid w:val="53C4544C"/>
     <w:multiLevelType w:val="hybridMultilevel"/>
-    <w:tmpl w:val="5FEAFFB0"/>
+    <w:tmpl w:val="04EC4940"/>
     <w:lvl w:ilvl="0" w:tplc="04090001">
       <w:start w:val="1"/>
       <w:numFmt w:val="bullet"/>
@@ -36868,7 +37936,7 @@
       </w:rPr>
     </w:lvl>
   </w:abstractNum>
-  <w:abstractNum w:abstractNumId="26" w15:restartNumberingAfterBreak="0">
+  <w:abstractNum w:abstractNumId="26">
     <w:nsid w:val="54325434"/>
     <w:multiLevelType w:val="hybridMultilevel"/>
     <w:tmpl w:val="2D50D070"/>
@@ -36981,7 +38049,7 @@
       </w:rPr>
     </w:lvl>
   </w:abstractNum>
-  <w:abstractNum w:abstractNumId="27" w15:restartNumberingAfterBreak="0">
+  <w:abstractNum w:abstractNumId="27">
     <w:nsid w:val="54383477"/>
     <w:multiLevelType w:val="multilevel"/>
     <w:tmpl w:val="CC94CA9E"/>
@@ -37094,7 +38162,7 @@
       </w:pPr>
     </w:lvl>
   </w:abstractNum>
-  <w:abstractNum w:abstractNumId="28" w15:restartNumberingAfterBreak="0">
+  <w:abstractNum w:abstractNumId="28">
     <w:nsid w:val="55BA7626"/>
     <w:multiLevelType w:val="multilevel"/>
     <w:tmpl w:val="A0D6C306"/>
@@ -37207,7 +38275,7 @@
       </w:rPr>
     </w:lvl>
   </w:abstractNum>
-  <w:abstractNum w:abstractNumId="29" w15:restartNumberingAfterBreak="0">
+  <w:abstractNum w:abstractNumId="29">
     <w:nsid w:val="5A9F5138"/>
     <w:multiLevelType w:val="hybridMultilevel"/>
     <w:tmpl w:val="9F40F238"/>
@@ -37320,7 +38388,7 @@
       </w:rPr>
     </w:lvl>
   </w:abstractNum>
-  <w:abstractNum w:abstractNumId="30" w15:restartNumberingAfterBreak="0">
+  <w:abstractNum w:abstractNumId="30">
     <w:nsid w:val="5D443FBA"/>
     <w:multiLevelType w:val="hybridMultilevel"/>
     <w:tmpl w:val="EB187A32"/>
@@ -37406,7 +38474,7 @@
       </w:pPr>
     </w:lvl>
   </w:abstractNum>
-  <w:abstractNum w:abstractNumId="31" w15:restartNumberingAfterBreak="0">
+  <w:abstractNum w:abstractNumId="31">
     <w:nsid w:val="5F602FC4"/>
     <w:multiLevelType w:val="hybridMultilevel"/>
     <w:tmpl w:val="571670BA"/>
@@ -37519,7 +38587,7 @@
       </w:rPr>
     </w:lvl>
   </w:abstractNum>
-  <w:abstractNum w:abstractNumId="32" w15:restartNumberingAfterBreak="0">
+  <w:abstractNum w:abstractNumId="32">
     <w:nsid w:val="62DD13EE"/>
     <w:multiLevelType w:val="hybridMultilevel"/>
     <w:tmpl w:val="8C90EB0E"/>
@@ -37605,7 +38673,7 @@
       </w:pPr>
     </w:lvl>
   </w:abstractNum>
-  <w:abstractNum w:abstractNumId="33" w15:restartNumberingAfterBreak="0">
+  <w:abstractNum w:abstractNumId="33">
     <w:nsid w:val="65763C14"/>
     <w:multiLevelType w:val="hybridMultilevel"/>
     <w:tmpl w:val="161EBD1E"/>
@@ -37718,7 +38786,7 @@
       </w:rPr>
     </w:lvl>
   </w:abstractNum>
-  <w:abstractNum w:abstractNumId="34" w15:restartNumberingAfterBreak="0">
+  <w:abstractNum w:abstractNumId="34">
     <w:nsid w:val="66312BB8"/>
     <w:multiLevelType w:val="hybridMultilevel"/>
     <w:tmpl w:val="D64E08D4"/>
@@ -37831,7 +38899,7 @@
       </w:rPr>
     </w:lvl>
   </w:abstractNum>
-  <w:abstractNum w:abstractNumId="35" w15:restartNumberingAfterBreak="0">
+  <w:abstractNum w:abstractNumId="35">
     <w:nsid w:val="68530E03"/>
     <w:multiLevelType w:val="hybridMultilevel"/>
     <w:tmpl w:val="87AE9D5A"/>
@@ -37944,7 +39012,7 @@
       </w:rPr>
     </w:lvl>
   </w:abstractNum>
-  <w:abstractNum w:abstractNumId="36" w15:restartNumberingAfterBreak="0">
+  <w:abstractNum w:abstractNumId="36">
     <w:nsid w:val="68D16808"/>
     <w:multiLevelType w:val="multilevel"/>
     <w:tmpl w:val="918289F2"/>
@@ -38057,7 +39125,7 @@
       </w:rPr>
     </w:lvl>
   </w:abstractNum>
-  <w:abstractNum w:abstractNumId="37" w15:restartNumberingAfterBreak="0">
+  <w:abstractNum w:abstractNumId="37">
     <w:nsid w:val="6F5B392A"/>
     <w:multiLevelType w:val="hybridMultilevel"/>
     <w:tmpl w:val="884E783C"/>
@@ -38170,7 +39238,7 @@
       </w:rPr>
     </w:lvl>
   </w:abstractNum>
-  <w:abstractNum w:abstractNumId="38" w15:restartNumberingAfterBreak="0">
+  <w:abstractNum w:abstractNumId="38">
     <w:nsid w:val="73C8101C"/>
     <w:multiLevelType w:val="hybridMultilevel"/>
     <w:tmpl w:val="665AEA7C"/>
@@ -38283,7 +39351,7 @@
       </w:rPr>
     </w:lvl>
   </w:abstractNum>
-  <w:abstractNum w:abstractNumId="39" w15:restartNumberingAfterBreak="0">
+  <w:abstractNum w:abstractNumId="39">
     <w:nsid w:val="789C37E8"/>
     <w:multiLevelType w:val="hybridMultilevel"/>
     <w:tmpl w:val="E1F652D8"/>
@@ -38396,7 +39464,7 @@
       </w:rPr>
     </w:lvl>
   </w:abstractNum>
-  <w:abstractNum w:abstractNumId="40" w15:restartNumberingAfterBreak="0">
+  <w:abstractNum w:abstractNumId="40">
     <w:nsid w:val="7CCD2785"/>
     <w:multiLevelType w:val="hybridMultilevel"/>
     <w:tmpl w:val="85CC8D62"/>
@@ -38482,7 +39550,7 @@
       </w:pPr>
     </w:lvl>
   </w:abstractNum>
-  <w:abstractNum w:abstractNumId="41" w15:restartNumberingAfterBreak="0">
+  <w:abstractNum w:abstractNumId="41">
     <w:nsid w:val="7DA86DF8"/>
     <w:multiLevelType w:val="hybridMultilevel"/>
     <w:tmpl w:val="BBC62DA8"/>
@@ -38749,7 +39817,7 @@
 </file>
 
 <file path=word/styles.xml><?xml version="1.0" encoding="utf-8"?>
-<w:styles xmlns:mc="http://schemas.openxmlformats.org/markup-compatibility/2006" xmlns:r="http://schemas.openxmlformats.org/officeDocument/2006/relationships" xmlns:w="http://schemas.openxmlformats.org/wordprocessingml/2006/main" xmlns:w14="http://schemas.microsoft.com/office/word/2010/wordml" xmlns:w15="http://schemas.microsoft.com/office/word/2012/wordml" xmlns:w16cid="http://schemas.microsoft.com/office/word/2016/wordml/cid" xmlns:w16se="http://schemas.microsoft.com/office/word/2015/wordml/symex" mc:Ignorable="w14 w15 w16se w16cid">
+<w:styles xmlns:mc="http://schemas.openxmlformats.org/markup-compatibility/2006" xmlns:r="http://schemas.openxmlformats.org/officeDocument/2006/relationships" xmlns:w="http://schemas.openxmlformats.org/wordprocessingml/2006/main" xmlns:w14="http://schemas.microsoft.com/office/word/2010/wordml" mc:Ignorable="w14">
   <w:docDefaults>
     <w:rPrDefault>
       <w:rPr>
@@ -38773,377 +39841,153 @@
       </w:pPr>
     </w:pPrDefault>
   </w:docDefaults>
-  <w:latentStyles w:defLockedState="0" w:defUIPriority="99" w:defSemiHidden="0" w:defUnhideWhenUsed="0" w:defQFormat="0" w:count="375">
-    <w:lsdException w:name="Normal" w:uiPriority="0" w:qFormat="1"/>
-    <w:lsdException w:name="heading 1" w:uiPriority="9" w:qFormat="1"/>
-    <w:lsdException w:name="heading 2" w:semiHidden="1" w:uiPriority="9" w:unhideWhenUsed="1" w:qFormat="1"/>
-    <w:lsdException w:name="heading 3" w:semiHidden="1" w:uiPriority="9" w:unhideWhenUsed="1" w:qFormat="1"/>
-    <w:lsdException w:name="heading 4" w:semiHidden="1" w:uiPriority="9" w:unhideWhenUsed="1" w:qFormat="1"/>
-    <w:lsdException w:name="heading 5" w:semiHidden="1" w:uiPriority="9" w:unhideWhenUsed="1" w:qFormat="1"/>
-    <w:lsdException w:name="heading 6" w:semiHidden="1" w:uiPriority="9" w:unhideWhenUsed="1" w:qFormat="1"/>
-    <w:lsdException w:name="heading 7" w:semiHidden="1" w:uiPriority="9" w:unhideWhenUsed="1" w:qFormat="1"/>
-    <w:lsdException w:name="heading 8" w:semiHidden="1" w:uiPriority="9" w:unhideWhenUsed="1" w:qFormat="1"/>
-    <w:lsdException w:name="heading 9" w:semiHidden="1" w:uiPriority="9" w:unhideWhenUsed="1" w:qFormat="1"/>
-    <w:lsdException w:name="index 1" w:semiHidden="1" w:unhideWhenUsed="1"/>
-    <w:lsdException w:name="index 2" w:semiHidden="1" w:unhideWhenUsed="1"/>
-    <w:lsdException w:name="index 3" w:semiHidden="1" w:unhideWhenUsed="1"/>
-    <w:lsdException w:name="index 4" w:semiHidden="1" w:unhideWhenUsed="1"/>
-    <w:lsdException w:name="index 5" w:semiHidden="1" w:unhideWhenUsed="1"/>
-    <w:lsdException w:name="index 6" w:semiHidden="1" w:unhideWhenUsed="1"/>
-    <w:lsdException w:name="index 7" w:semiHidden="1" w:unhideWhenUsed="1"/>
-    <w:lsdException w:name="index 8" w:semiHidden="1" w:unhideWhenUsed="1"/>
-    <w:lsdException w:name="index 9" w:semiHidden="1" w:unhideWhenUsed="1"/>
-    <w:lsdException w:name="toc 1" w:semiHidden="1" w:uiPriority="39" w:unhideWhenUsed="1"/>
-    <w:lsdException w:name="toc 2" w:semiHidden="1" w:uiPriority="39" w:unhideWhenUsed="1"/>
-    <w:lsdException w:name="toc 3" w:semiHidden="1" w:uiPriority="39" w:unhideWhenUsed="1"/>
-    <w:lsdException w:name="toc 4" w:semiHidden="1" w:uiPriority="39" w:unhideWhenUsed="1"/>
-    <w:lsdException w:name="toc 5" w:semiHidden="1" w:uiPriority="39" w:unhideWhenUsed="1"/>
-    <w:lsdException w:name="toc 6" w:semiHidden="1" w:uiPriority="39" w:unhideWhenUsed="1"/>
-    <w:lsdException w:name="toc 7" w:semiHidden="1" w:uiPriority="39" w:unhideWhenUsed="1"/>
-    <w:lsdException w:name="toc 8" w:semiHidden="1" w:uiPriority="39" w:unhideWhenUsed="1"/>
-    <w:lsdException w:name="toc 9" w:semiHidden="1" w:uiPriority="39" w:unhideWhenUsed="1"/>
-    <w:lsdException w:name="Normal Indent" w:semiHidden="1" w:unhideWhenUsed="1"/>
-    <w:lsdException w:name="footnote text" w:semiHidden="1" w:unhideWhenUsed="1"/>
-    <w:lsdException w:name="annotation text" w:semiHidden="1" w:unhideWhenUsed="1"/>
-    <w:lsdException w:name="header" w:semiHidden="1" w:unhideWhenUsed="1"/>
-    <w:lsdException w:name="footer" w:semiHidden="1" w:unhideWhenUsed="1"/>
-    <w:lsdException w:name="index heading" w:semiHidden="1" w:unhideWhenUsed="1"/>
-    <w:lsdException w:name="caption" w:semiHidden="1" w:uiPriority="35" w:unhideWhenUsed="1" w:qFormat="1"/>
-    <w:lsdException w:name="table of figures" w:semiHidden="1" w:unhideWhenUsed="1"/>
-    <w:lsdException w:name="envelope address" w:semiHidden="1" w:unhideWhenUsed="1"/>
-    <w:lsdException w:name="envelope return" w:semiHidden="1" w:unhideWhenUsed="1"/>
-    <w:lsdException w:name="footnote reference" w:semiHidden="1" w:unhideWhenUsed="1"/>
-    <w:lsdException w:name="annotation reference" w:semiHidden="1" w:unhideWhenUsed="1"/>
-    <w:lsdException w:name="line number" w:semiHidden="1" w:unhideWhenUsed="1"/>
-    <w:lsdException w:name="page number" w:semiHidden="1" w:unhideWhenUsed="1"/>
-    <w:lsdException w:name="endnote reference" w:semiHidden="1" w:unhideWhenUsed="1"/>
-    <w:lsdException w:name="endnote text" w:semiHidden="1" w:unhideWhenUsed="1"/>
-    <w:lsdException w:name="table of authorities" w:semiHidden="1" w:unhideWhenUsed="1"/>
-    <w:lsdException w:name="macro" w:semiHidden="1" w:unhideWhenUsed="1"/>
-    <w:lsdException w:name="toa heading" w:semiHidden="1" w:unhideWhenUsed="1"/>
-    <w:lsdException w:name="List" w:semiHidden="1" w:unhideWhenUsed="1"/>
-    <w:lsdException w:name="List Bullet" w:semiHidden="1" w:unhideWhenUsed="1"/>
-    <w:lsdException w:name="List Number" w:semiHidden="1" w:unhideWhenUsed="1"/>
-    <w:lsdException w:name="List 2" w:semiHidden="1" w:unhideWhenUsed="1"/>
-    <w:lsdException w:name="List 3" w:semiHidden="1" w:unhideWhenUsed="1"/>
-    <w:lsdException w:name="List 4" w:semiHidden="1" w:unhideWhenUsed="1"/>
-    <w:lsdException w:name="List 5" w:semiHidden="1" w:unhideWhenUsed="1"/>
-    <w:lsdException w:name="List Bullet 2" w:semiHidden="1" w:unhideWhenUsed="1"/>
-    <w:lsdException w:name="List Bullet 3" w:semiHidden="1" w:unhideWhenUsed="1"/>
-    <w:lsdException w:name="List Bullet 4" w:semiHidden="1" w:unhideWhenUsed="1"/>
-    <w:lsdException w:name="List Bullet 5" w:semiHidden="1" w:unhideWhenUsed="1"/>
-    <w:lsdException w:name="List Number 2" w:semiHidden="1" w:unhideWhenUsed="1"/>
-    <w:lsdException w:name="List Number 3" w:semiHidden="1" w:unhideWhenUsed="1"/>
-    <w:lsdException w:name="List Number 4" w:semiHidden="1" w:unhideWhenUsed="1"/>
-    <w:lsdException w:name="List Number 5" w:semiHidden="1" w:unhideWhenUsed="1"/>
-    <w:lsdException w:name="Title" w:uiPriority="10" w:qFormat="1"/>
-    <w:lsdException w:name="Closing" w:semiHidden="1" w:unhideWhenUsed="1"/>
-    <w:lsdException w:name="Signature" w:semiHidden="1" w:unhideWhenUsed="1"/>
-    <w:lsdException w:name="Default Paragraph Font" w:semiHidden="1" w:uiPriority="1" w:unhideWhenUsed="1"/>
-    <w:lsdException w:name="Body Text" w:semiHidden="1" w:unhideWhenUsed="1"/>
-    <w:lsdException w:name="Body Text Indent" w:semiHidden="1" w:unhideWhenUsed="1"/>
-    <w:lsdException w:name="List Continue" w:semiHidden="1" w:unhideWhenUsed="1"/>
-    <w:lsdException w:name="List Continue 2" w:semiHidden="1" w:unhideWhenUsed="1"/>
-    <w:lsdException w:name="List Continue 3" w:semiHidden="1" w:unhideWhenUsed="1"/>
-    <w:lsdException w:name="List Continue 4" w:semiHidden="1" w:unhideWhenUsed="1"/>
-    <w:lsdException w:name="List Continue 5" w:semiHidden="1" w:unhideWhenUsed="1"/>
-    <w:lsdException w:name="Message Header" w:semiHidden="1" w:unhideWhenUsed="1"/>
-    <w:lsdException w:name="Subtitle" w:uiPriority="11" w:qFormat="1"/>
-    <w:lsdException w:name="Salutation" w:semiHidden="1" w:unhideWhenUsed="1"/>
-    <w:lsdException w:name="Date" w:semiHidden="1" w:unhideWhenUsed="1"/>
-    <w:lsdException w:name="Body Text First Indent" w:semiHidden="1" w:unhideWhenUsed="1"/>
-    <w:lsdException w:name="Body Text First Indent 2" w:semiHidden="1" w:unhideWhenUsed="1"/>
-    <w:lsdException w:name="Note Heading" w:semiHidden="1" w:unhideWhenUsed="1"/>
-    <w:lsdException w:name="Body Text 2" w:semiHidden="1" w:unhideWhenUsed="1"/>
-    <w:lsdException w:name="Body Text 3" w:semiHidden="1" w:unhideWhenUsed="1"/>
-    <w:lsdException w:name="Body Text Indent 2" w:semiHidden="1" w:unhideWhenUsed="1"/>
-    <w:lsdException w:name="Body Text Indent 3" w:semiHidden="1" w:unhideWhenUsed="1"/>
-    <w:lsdException w:name="Block Text" w:semiHidden="1" w:unhideWhenUsed="1"/>
-    <w:lsdException w:name="Hyperlink" w:semiHidden="1" w:unhideWhenUsed="1"/>
-    <w:lsdException w:name="FollowedHyperlink" w:semiHidden="1" w:unhideWhenUsed="1"/>
-    <w:lsdException w:name="Strong" w:uiPriority="22" w:qFormat="1"/>
-    <w:lsdException w:name="Emphasis" w:uiPriority="20" w:qFormat="1"/>
-    <w:lsdException w:name="Document Map" w:semiHidden="1" w:unhideWhenUsed="1"/>
-    <w:lsdException w:name="Plain Text" w:semiHidden="1" w:unhideWhenUsed="1"/>
-    <w:lsdException w:name="E-mail Signature" w:semiHidden="1" w:unhideWhenUsed="1"/>
-    <w:lsdException w:name="HTML Top of Form" w:semiHidden="1" w:unhideWhenUsed="1"/>
-    <w:lsdException w:name="HTML Bottom of Form" w:semiHidden="1" w:unhideWhenUsed="1"/>
-    <w:lsdException w:name="Normal (Web)" w:semiHidden="1" w:unhideWhenUsed="1"/>
-    <w:lsdException w:name="HTML Acronym" w:semiHidden="1" w:unhideWhenUsed="1"/>
-    <w:lsdException w:name="HTML Address" w:semiHidden="1" w:unhideWhenUsed="1"/>
-    <w:lsdException w:name="HTML Cite" w:semiHidden="1" w:unhideWhenUsed="1"/>
-    <w:lsdException w:name="HTML Code" w:semiHidden="1" w:unhideWhenUsed="1"/>
-    <w:lsdException w:name="HTML Definition" w:semiHidden="1" w:unhideWhenUsed="1"/>
-    <w:lsdException w:name="HTML Keyboard" w:semiHidden="1" w:unhideWhenUsed="1"/>
-    <w:lsdException w:name="HTML Preformatted" w:semiHidden="1" w:unhideWhenUsed="1"/>
-    <w:lsdException w:name="HTML Sample" w:semiHidden="1" w:unhideWhenUsed="1"/>
-    <w:lsdException w:name="HTML Typewriter" w:semiHidden="1" w:unhideWhenUsed="1"/>
-    <w:lsdException w:name="HTML Variable" w:semiHidden="1" w:unhideWhenUsed="1"/>
-    <w:lsdException w:name="Normal Table" w:semiHidden="1" w:unhideWhenUsed="1"/>
-    <w:lsdException w:name="annotation subject" w:semiHidden="1" w:unhideWhenUsed="1"/>
-    <w:lsdException w:name="No List" w:semiHidden="1" w:unhideWhenUsed="1"/>
-    <w:lsdException w:name="Outline List 1" w:semiHidden="1" w:unhideWhenUsed="1"/>
-    <w:lsdException w:name="Outline List 2" w:semiHidden="1" w:unhideWhenUsed="1"/>
-    <w:lsdException w:name="Outline List 3" w:semiHidden="1" w:unhideWhenUsed="1"/>
-    <w:lsdException w:name="Table Simple 1" w:semiHidden="1" w:unhideWhenUsed="1"/>
-    <w:lsdException w:name="Table Simple 2" w:semiHidden="1" w:unhideWhenUsed="1"/>
-    <w:lsdException w:name="Table Simple 3" w:semiHidden="1" w:unhideWhenUsed="1"/>
-    <w:lsdException w:name="Table Classic 1" w:semiHidden="1" w:unhideWhenUsed="1"/>
-    <w:lsdException w:name="Table Classic 2" w:semiHidden="1" w:unhideWhenUsed="1"/>
-    <w:lsdException w:name="Table Classic 3" w:semiHidden="1" w:unhideWhenUsed="1"/>
-    <w:lsdException w:name="Table Classic 4" w:semiHidden="1" w:unhideWhenUsed="1"/>
-    <w:lsdException w:name="Table Colorful 1" w:semiHidden="1" w:unhideWhenUsed="1"/>
-    <w:lsdException w:name="Table Colorful 2" w:semiHidden="1" w:unhideWhenUsed="1"/>
-    <w:lsdException w:name="Table Colorful 3" w:semiHidden="1" w:unhideWhenUsed="1"/>
-    <w:lsdException w:name="Table Columns 1" w:semiHidden="1" w:unhideWhenUsed="1"/>
-    <w:lsdException w:name="Table Columns 2" w:semiHidden="1" w:unhideWhenUsed="1"/>
-    <w:lsdException w:name="Table Columns 3" w:semiHidden="1" w:unhideWhenUsed="1"/>
-    <w:lsdException w:name="Table Columns 4" w:semiHidden="1" w:unhideWhenUsed="1"/>
-    <w:lsdException w:name="Table Columns 5" w:semiHidden="1" w:unhideWhenUsed="1"/>
-    <w:lsdException w:name="Table Grid 1" w:semiHidden="1" w:unhideWhenUsed="1"/>
-    <w:lsdException w:name="Table Grid 2" w:semiHidden="1" w:unhideWhenUsed="1"/>
-    <w:lsdException w:name="Table Grid 3" w:semiHidden="1" w:unhideWhenUsed="1"/>
-    <w:lsdException w:name="Table Grid 4" w:semiHidden="1" w:unhideWhenUsed="1"/>
-    <w:lsdException w:name="Table Grid 5" w:semiHidden="1" w:unhideWhenUsed="1"/>
-    <w:lsdException w:name="Table Grid 6" w:semiHidden="1" w:unhideWhenUsed="1"/>
-    <w:lsdException w:name="Table Grid 7" w:semiHidden="1" w:unhideWhenUsed="1"/>
-    <w:lsdException w:name="Table Grid 8" w:semiHidden="1" w:unhideWhenUsed="1"/>
-    <w:lsdException w:name="Table List 1" w:semiHidden="1" w:unhideWhenUsed="1"/>
-    <w:lsdException w:name="Table List 2" w:semiHidden="1" w:unhideWhenUsed="1"/>
-    <w:lsdException w:name="Table List 3" w:semiHidden="1" w:unhideWhenUsed="1"/>
-    <w:lsdException w:name="Table List 4" w:semiHidden="1" w:unhideWhenUsed="1"/>
-    <w:lsdException w:name="Table List 5" w:semiHidden="1" w:unhideWhenUsed="1"/>
-    <w:lsdException w:name="Table List 6" w:semiHidden="1" w:unhideWhenUsed="1"/>
-    <w:lsdException w:name="Table List 7" w:semiHidden="1" w:unhideWhenUsed="1"/>
-    <w:lsdException w:name="Table List 8" w:semiHidden="1" w:unhideWhenUsed="1"/>
-    <w:lsdException w:name="Table 3D effects 1" w:semiHidden="1" w:unhideWhenUsed="1"/>
-    <w:lsdException w:name="Table 3D effects 2" w:semiHidden="1" w:unhideWhenUsed="1"/>
-    <w:lsdException w:name="Table 3D effects 3" w:semiHidden="1" w:unhideWhenUsed="1"/>
-    <w:lsdException w:name="Table Contemporary" w:semiHidden="1" w:unhideWhenUsed="1"/>
-    <w:lsdException w:name="Table Elegant" w:semiHidden="1" w:unhideWhenUsed="1"/>
-    <w:lsdException w:name="Table Professional" w:semiHidden="1" w:unhideWhenUsed="1"/>
-    <w:lsdException w:name="Table Subtle 1" w:semiHidden="1" w:unhideWhenUsed="1"/>
-    <w:lsdException w:name="Table Subtle 2" w:semiHidden="1" w:unhideWhenUsed="1"/>
-    <w:lsdException w:name="Table Web 1" w:semiHidden="1" w:unhideWhenUsed="1"/>
-    <w:lsdException w:name="Table Web 2" w:semiHidden="1" w:unhideWhenUsed="1"/>
-    <w:lsdException w:name="Table Web 3" w:semiHidden="1" w:unhideWhenUsed="1"/>
-    <w:lsdException w:name="Balloon Text" w:semiHidden="1" w:unhideWhenUsed="1"/>
-    <w:lsdException w:name="Table Grid" w:uiPriority="59"/>
-    <w:lsdException w:name="Table Theme" w:semiHidden="1" w:unhideWhenUsed="1"/>
-    <w:lsdException w:name="Placeholder Text" w:semiHidden="1"/>
-    <w:lsdException w:name="No Spacing" w:uiPriority="1" w:qFormat="1"/>
-    <w:lsdException w:name="Light Shading" w:uiPriority="60"/>
-    <w:lsdException w:name="Light List" w:uiPriority="61"/>
-    <w:lsdException w:name="Light Grid" w:uiPriority="62"/>
-    <w:lsdException w:name="Medium Shading 1" w:uiPriority="63"/>
-    <w:lsdException w:name="Medium Shading 2" w:uiPriority="64"/>
-    <w:lsdException w:name="Medium List 1" w:uiPriority="65"/>
-    <w:lsdException w:name="Medium List 2" w:uiPriority="66"/>
-    <w:lsdException w:name="Medium Grid 1" w:uiPriority="67"/>
-    <w:lsdException w:name="Medium Grid 2" w:uiPriority="68"/>
-    <w:lsdException w:name="Medium Grid 3" w:uiPriority="69"/>
-    <w:lsdException w:name="Dark List" w:uiPriority="70"/>
-    <w:lsdException w:name="Colorful Shading" w:uiPriority="71"/>
-    <w:lsdException w:name="Colorful List" w:uiPriority="72"/>
-    <w:lsdException w:name="Colorful Grid" w:uiPriority="73"/>
-    <w:lsdException w:name="Light Shading Accent 1" w:uiPriority="60"/>
-    <w:lsdException w:name="Light List Accent 1" w:uiPriority="61"/>
-    <w:lsdException w:name="Light Grid Accent 1" w:uiPriority="62"/>
-    <w:lsdException w:name="Medium Shading 1 Accent 1" w:uiPriority="63"/>
-    <w:lsdException w:name="Medium Shading 2 Accent 1" w:uiPriority="64"/>
-    <w:lsdException w:name="Medium List 1 Accent 1" w:uiPriority="65"/>
-    <w:lsdException w:name="Revision" w:semiHidden="1"/>
-    <w:lsdException w:name="List Paragraph" w:uiPriority="34" w:qFormat="1"/>
-    <w:lsdException w:name="Quote" w:uiPriority="29" w:qFormat="1"/>
-    <w:lsdException w:name="Intense Quote" w:uiPriority="30" w:qFormat="1"/>
-    <w:lsdException w:name="Medium List 2 Accent 1" w:uiPriority="66"/>
-    <w:lsdException w:name="Medium Grid 1 Accent 1" w:uiPriority="67"/>
-    <w:lsdException w:name="Medium Grid 2 Accent 1" w:uiPriority="68"/>
-    <w:lsdException w:name="Medium Grid 3 Accent 1" w:uiPriority="69"/>
-    <w:lsdException w:name="Dark List Accent 1" w:uiPriority="70"/>
-    <w:lsdException w:name="Colorful Shading Accent 1" w:uiPriority="71"/>
-    <w:lsdException w:name="Colorful List Accent 1" w:uiPriority="72"/>
-    <w:lsdException w:name="Colorful Grid Accent 1" w:uiPriority="73"/>
-    <w:lsdException w:name="Light Shading Accent 2" w:uiPriority="60"/>
-    <w:lsdException w:name="Light List Accent 2" w:uiPriority="61"/>
-    <w:lsdException w:name="Light Grid Accent 2" w:uiPriority="62"/>
-    <w:lsdException w:name="Medium Shading 1 Accent 2" w:uiPriority="63"/>
-    <w:lsdException w:name="Medium Shading 2 Accent 2" w:uiPriority="64"/>
-    <w:lsdException w:name="Medium List 1 Accent 2" w:uiPriority="65"/>
-    <w:lsdException w:name="Medium List 2 Accent 2" w:uiPriority="66"/>
-    <w:lsdException w:name="Medium Grid 1 Accent 2" w:uiPriority="67"/>
-    <w:lsdException w:name="Medium Grid 2 Accent 2" w:uiPriority="68"/>
-    <w:lsdException w:name="Medium Grid 3 Accent 2" w:uiPriority="69"/>
-    <w:lsdException w:name="Dark List Accent 2" w:uiPriority="70"/>
-    <w:lsdException w:name="Colorful Shading Accent 2" w:uiPriority="71"/>
-    <w:lsdException w:name="Colorful List Accent 2" w:uiPriority="72"/>
-    <w:lsdException w:name="Colorful Grid Accent 2" w:uiPriority="73"/>
-    <w:lsdException w:name="Light Shading Accent 3" w:uiPriority="60"/>
-    <w:lsdException w:name="Light List Accent 3" w:uiPriority="61"/>
-    <w:lsdException w:name="Light Grid Accent 3" w:uiPriority="62"/>
-    <w:lsdException w:name="Medium Shading 1 Accent 3" w:uiPriority="63"/>
-    <w:lsdException w:name="Medium Shading 2 Accent 3" w:uiPriority="64"/>
-    <w:lsdException w:name="Medium List 1 Accent 3" w:uiPriority="65"/>
-    <w:lsdException w:name="Medium List 2 Accent 3" w:uiPriority="66"/>
-    <w:lsdException w:name="Medium Grid 1 Accent 3" w:uiPriority="67"/>
-    <w:lsdException w:name="Medium Grid 2 Accent 3" w:uiPriority="68"/>
-    <w:lsdException w:name="Medium Grid 3 Accent 3" w:uiPriority="69"/>
-    <w:lsdException w:name="Dark List Accent 3" w:uiPriority="70"/>
-    <w:lsdException w:name="Colorful Shading Accent 3" w:uiPriority="71"/>
-    <w:lsdException w:name="Colorful List Accent 3" w:uiPriority="72"/>
-    <w:lsdException w:name="Colorful Grid Accent 3" w:uiPriority="73"/>
-    <w:lsdException w:name="Light Shading Accent 4" w:uiPriority="60"/>
-    <w:lsdException w:name="Light List Accent 4" w:uiPriority="61"/>
-    <w:lsdException w:name="Light Grid Accent 4" w:uiPriority="62"/>
-    <w:lsdException w:name="Medium Shading 1 Accent 4" w:uiPriority="63"/>
-    <w:lsdException w:name="Medium Shading 2 Accent 4" w:uiPriority="64"/>
-    <w:lsdException w:name="Medium List 1 Accent 4" w:uiPriority="65"/>
-    <w:lsdException w:name="Medium List 2 Accent 4" w:uiPriority="66"/>
-    <w:lsdException w:name="Medium Grid 1 Accent 4" w:uiPriority="67"/>
-    <w:lsdException w:name="Medium Grid 2 Accent 4" w:uiPriority="68"/>
-    <w:lsdException w:name="Medium Grid 3 Accent 4" w:uiPriority="69"/>
-    <w:lsdException w:name="Dark List Accent 4" w:uiPriority="70"/>
-    <w:lsdException w:name="Colorful Shading Accent 4" w:uiPriority="71"/>
-    <w:lsdException w:name="Colorful List Accent 4" w:uiPriority="72"/>
-    <w:lsdException w:name="Colorful Grid Accent 4" w:uiPriority="73"/>
-    <w:lsdException w:name="Light Shading Accent 5" w:uiPriority="60"/>
-    <w:lsdException w:name="Light List Accent 5" w:uiPriority="61"/>
-    <w:lsdException w:name="Light Grid Accent 5" w:uiPriority="62"/>
-    <w:lsdException w:name="Medium Shading 1 Accent 5" w:uiPriority="63"/>
-    <w:lsdException w:name="Medium Shading 2 Accent 5" w:uiPriority="64"/>
-    <w:lsdException w:name="Medium List 1 Accent 5" w:uiPriority="65"/>
-    <w:lsdException w:name="Medium List 2 Accent 5" w:uiPriority="66"/>
-    <w:lsdException w:name="Medium Grid 1 Accent 5" w:uiPriority="67"/>
-    <w:lsdException w:name="Medium Grid 2 Accent 5" w:uiPriority="68"/>
-    <w:lsdException w:name="Medium Grid 3 Accent 5" w:uiPriority="69"/>
-    <w:lsdException w:name="Dark List Accent 5" w:uiPriority="70"/>
-    <w:lsdException w:name="Colorful Shading Accent 5" w:uiPriority="71"/>
-    <w:lsdException w:name="Colorful List Accent 5" w:uiPriority="72"/>
-    <w:lsdException w:name="Colorful Grid Accent 5" w:uiPriority="73"/>
-    <w:lsdException w:name="Light Shading Accent 6" w:uiPriority="60"/>
-    <w:lsdException w:name="Light List Accent 6" w:uiPriority="61"/>
-    <w:lsdException w:name="Light Grid Accent 6" w:uiPriority="62"/>
-    <w:lsdException w:name="Medium Shading 1 Accent 6" w:uiPriority="63"/>
-    <w:lsdException w:name="Medium Shading 2 Accent 6" w:uiPriority="64"/>
-    <w:lsdException w:name="Medium List 1 Accent 6" w:uiPriority="65"/>
-    <w:lsdException w:name="Medium List 2 Accent 6" w:uiPriority="66"/>
-    <w:lsdException w:name="Medium Grid 1 Accent 6" w:uiPriority="67"/>
-    <w:lsdException w:name="Medium Grid 2 Accent 6" w:uiPriority="68"/>
-    <w:lsdException w:name="Medium Grid 3 Accent 6" w:uiPriority="69"/>
-    <w:lsdException w:name="Dark List Accent 6" w:uiPriority="70"/>
-    <w:lsdException w:name="Colorful Shading Accent 6" w:uiPriority="71"/>
-    <w:lsdException w:name="Colorful List Accent 6" w:uiPriority="72"/>
-    <w:lsdException w:name="Colorful Grid Accent 6" w:uiPriority="73"/>
-    <w:lsdException w:name="Subtle Emphasis" w:uiPriority="19" w:qFormat="1"/>
-    <w:lsdException w:name="Intense Emphasis" w:uiPriority="21" w:qFormat="1"/>
-    <w:lsdException w:name="Subtle Reference" w:uiPriority="31" w:qFormat="1"/>
-    <w:lsdException w:name="Intense Reference" w:uiPriority="32" w:qFormat="1"/>
-    <w:lsdException w:name="Book Title" w:uiPriority="33" w:qFormat="1"/>
-    <w:lsdException w:name="Bibliography" w:semiHidden="1" w:uiPriority="37" w:unhideWhenUsed="1"/>
-    <w:lsdException w:name="TOC Heading" w:semiHidden="1" w:uiPriority="39" w:unhideWhenUsed="1" w:qFormat="1"/>
-    <w:lsdException w:name="Grid Table Light" w:semiHidden="1" w:unhideWhenUsed="1"/>
-    <w:lsdException w:name="Grid Table 1 Light" w:semiHidden="1" w:unhideWhenUsed="1"/>
-    <w:lsdException w:name="Grid Table 2" w:semiHidden="1" w:unhideWhenUsed="1"/>
-    <w:lsdException w:name="Grid Table 3" w:semiHidden="1" w:unhideWhenUsed="1"/>
-    <w:lsdException w:name="Grid Table 4" w:uiPriority="49"/>
-    <w:lsdException w:name="Grid Table 5 Dark" w:uiPriority="50"/>
-    <w:lsdException w:name="Grid Table 6 Colorful" w:uiPriority="51"/>
-    <w:lsdException w:name="Grid Table 7 Colorful" w:uiPriority="52"/>
-    <w:lsdException w:name="Grid Table 1 Light Accent 1" w:uiPriority="46"/>
-    <w:lsdException w:name="Grid Table 2 Accent 1" w:uiPriority="47"/>
-    <w:lsdException w:name="Grid Table 3 Accent 1" w:uiPriority="48"/>
-    <w:lsdException w:name="Grid Table 4 Accent 1" w:uiPriority="49"/>
-    <w:lsdException w:name="Grid Table 5 Dark Accent 1" w:uiPriority="50"/>
-    <w:lsdException w:name="Grid Table 6 Colorful Accent 1" w:uiPriority="51"/>
-    <w:lsdException w:name="Grid Table 7 Colorful Accent 1" w:uiPriority="52"/>
-    <w:lsdException w:name="Grid Table 1 Light Accent 2" w:uiPriority="46"/>
-    <w:lsdException w:name="Grid Table 2 Accent 2" w:uiPriority="47"/>
-    <w:lsdException w:name="Grid Table 3 Accent 2" w:uiPriority="48"/>
-    <w:lsdException w:name="Grid Table 4 Accent 2" w:uiPriority="49"/>
-    <w:lsdException w:name="Grid Table 5 Dark Accent 2" w:uiPriority="50"/>
-    <w:lsdException w:name="Grid Table 6 Colorful Accent 2" w:uiPriority="51"/>
-    <w:lsdException w:name="Grid Table 7 Colorful Accent 2" w:uiPriority="52"/>
-    <w:lsdException w:name="Grid Table 1 Light Accent 3" w:uiPriority="46"/>
-    <w:lsdException w:name="Grid Table 2 Accent 3" w:uiPriority="47"/>
-    <w:lsdException w:name="Grid Table 3 Accent 3" w:uiPriority="48"/>
-    <w:lsdException w:name="Grid Table 4 Accent 3" w:uiPriority="49"/>
-    <w:lsdException w:name="Grid Table 5 Dark Accent 3" w:uiPriority="50"/>
-    <w:lsdException w:name="Grid Table 6 Colorful Accent 3" w:uiPriority="51"/>
-    <w:lsdException w:name="Grid Table 7 Colorful Accent 3" w:uiPriority="52"/>
-    <w:lsdException w:name="Grid Table 1 Light Accent 4" w:uiPriority="46"/>
-    <w:lsdException w:name="Grid Table 2 Accent 4" w:uiPriority="47"/>
-    <w:lsdException w:name="Grid Table 3 Accent 4" w:uiPriority="48"/>
-    <w:lsdException w:name="Grid Table 4 Accent 4" w:uiPriority="49"/>
-    <w:lsdException w:name="Grid Table 5 Dark Accent 4" w:uiPriority="50"/>
-    <w:lsdException w:name="Grid Table 6 Colorful Accent 4" w:uiPriority="51"/>
-    <w:lsdException w:name="Grid Table 7 Colorful Accent 4" w:uiPriority="52"/>
-    <w:lsdException w:name="Grid Table 1 Light Accent 5" w:uiPriority="46"/>
-    <w:lsdException w:name="Grid Table 2 Accent 5" w:uiPriority="47"/>
-    <w:lsdException w:name="Grid Table 3 Accent 5" w:uiPriority="48"/>
-    <w:lsdException w:name="Grid Table 4 Accent 5" w:uiPriority="49"/>
-    <w:lsdException w:name="Grid Table 5 Dark Accent 5" w:uiPriority="50"/>
-    <w:lsdException w:name="Grid Table 6 Colorful Accent 5" w:uiPriority="51"/>
-    <w:lsdException w:name="Grid Table 7 Colorful Accent 5" w:uiPriority="52"/>
-    <w:lsdException w:name="Grid Table 1 Light Accent 6" w:uiPriority="46"/>
-    <w:lsdException w:name="Grid Table 2 Accent 6" w:uiPriority="47"/>
-    <w:lsdException w:name="Grid Table 3 Accent 6" w:uiPriority="48"/>
-    <w:lsdException w:name="Grid Table 4 Accent 6" w:uiPriority="49"/>
-    <w:lsdException w:name="Grid Table 5 Dark Accent 6" w:uiPriority="50"/>
-    <w:lsdException w:name="Grid Table 6 Colorful Accent 6" w:uiPriority="51"/>
-    <w:lsdException w:name="Grid Table 7 Colorful Accent 6" w:uiPriority="52"/>
-    <w:lsdException w:name="List Table 1 Light" w:uiPriority="46"/>
-    <w:lsdException w:name="List Table 2" w:uiPriority="47"/>
-    <w:lsdException w:name="List Table 3" w:uiPriority="48"/>
-    <w:lsdException w:name="List Table 4" w:uiPriority="49"/>
-    <w:lsdException w:name="List Table 5 Dark" w:uiPriority="50"/>
-    <w:lsdException w:name="List Table 6 Colorful" w:uiPriority="51"/>
-    <w:lsdException w:name="List Table 7 Colorful" w:uiPriority="52"/>
-    <w:lsdException w:name="List Table 1 Light Accent 1" w:uiPriority="46"/>
-    <w:lsdException w:name="List Table 2 Accent 1" w:uiPriority="47"/>
-    <w:lsdException w:name="List Table 3 Accent 1" w:uiPriority="48"/>
-    <w:lsdException w:name="List Table 4 Accent 1" w:uiPriority="49"/>
-    <w:lsdException w:name="List Table 5 Dark Accent 1" w:uiPriority="50"/>
-    <w:lsdException w:name="List Table 6 Colorful Accent 1" w:uiPriority="51"/>
-    <w:lsdException w:name="List Table 7 Colorful Accent 1" w:uiPriority="52"/>
-    <w:lsdException w:name="List Table 1 Light Accent 2" w:uiPriority="46"/>
-    <w:lsdException w:name="List Table 2 Accent 2" w:uiPriority="47"/>
-    <w:lsdException w:name="List Table 3 Accent 2" w:uiPriority="48"/>
-    <w:lsdException w:name="List Table 4 Accent 2" w:uiPriority="49"/>
-    <w:lsdException w:name="List Table 5 Dark Accent 2" w:uiPriority="50"/>
-    <w:lsdException w:name="List Table 6 Colorful Accent 2" w:uiPriority="51"/>
-    <w:lsdException w:name="List Table 7 Colorful Accent 2" w:uiPriority="52"/>
-    <w:lsdException w:name="List Table 1 Light Accent 3" w:uiPriority="46"/>
-    <w:lsdException w:name="List Table 2 Accent 3" w:uiPriority="47"/>
-    <w:lsdException w:name="List Table 3 Accent 3" w:uiPriority="48"/>
-    <w:lsdException w:name="List Table 4 Accent 3" w:uiPriority="49"/>
-    <w:lsdException w:name="List Table 5 Dark Accent 3" w:uiPriority="50"/>
-    <w:lsdException w:name="List Table 6 Colorful Accent 3" w:uiPriority="51"/>
-    <w:lsdException w:name="List Table 7 Colorful Accent 3" w:uiPriority="52"/>
-    <w:lsdException w:name="List Table 1 Light Accent 4" w:uiPriority="46"/>
-    <w:lsdException w:name="List Table 2 Accent 4" w:uiPriority="47"/>
-    <w:lsdException w:name="List Table 3 Accent 4" w:uiPriority="48"/>
-    <w:lsdException w:name="List Table 4 Accent 4" w:uiPriority="49"/>
-    <w:lsdException w:name="List Table 5 Dark Accent 4" w:uiPriority="50"/>
-    <w:lsdException w:name="List Table 6 Colorful Accent 4" w:uiPriority="51"/>
-    <w:lsdException w:name="List Table 7 Colorful Accent 4" w:uiPriority="52"/>
-    <w:lsdException w:name="List Table 1 Light Accent 5" w:uiPriority="46"/>
-    <w:lsdException w:name="List Table 2 Accent 5" w:uiPriority="47"/>
-    <w:lsdException w:name="List Table 3 Accent 5" w:uiPriority="48"/>
-    <w:lsdException w:name="List Table 4 Accent 5" w:uiPriority="49"/>
-    <w:lsdException w:name="List Table 5 Dark Accent 5" w:uiPriority="50"/>
-    <w:lsdException w:name="List Table 6 Colorful Accent 5" w:uiPriority="51"/>
-    <w:lsdException w:name="List Table 7 Colorful Accent 5" w:uiPriority="52"/>
-    <w:lsdException w:name="List Table 1 Light Accent 6" w:uiPriority="46"/>
-    <w:lsdException w:name="List Table 2 Accent 6" w:uiPriority="47"/>
-    <w:lsdException w:name="List Table 3 Accent 6" w:uiPriority="48"/>
-    <w:lsdException w:name="List Table 4 Accent 6" w:uiPriority="49"/>
-    <w:lsdException w:name="List Table 5 Dark Accent 6" w:uiPriority="50"/>
-    <w:lsdException w:name="List Table 6 Colorful Accent 6" w:uiPriority="51"/>
-    <w:lsdException w:name="List Table 7 Colorful Accent 6" w:uiPriority="52"/>
-    <w:lsdException w:name="Mention" w:semiHidden="1" w:unhideWhenUsed="1"/>
-    <w:lsdException w:name="Smart Hyperlink" w:semiHidden="1" w:unhideWhenUsed="1"/>
-    <w:lsdException w:name="Hashtag" w:semiHidden="1" w:unhideWhenUsed="1"/>
-    <w:lsdException w:name="Unresolved Mention" w:semiHidden="1" w:unhideWhenUsed="1"/>
+  <w:latentStyles w:defLockedState="0" w:defUIPriority="99" w:defSemiHidden="1" w:defUnhideWhenUsed="1" w:defQFormat="0" w:count="276">
+    <w:lsdException w:name="Normal" w:semiHidden="0" w:uiPriority="0" w:unhideWhenUsed="0" w:qFormat="1"/>
+    <w:lsdException w:name="heading 1" w:semiHidden="0" w:uiPriority="9" w:unhideWhenUsed="0" w:qFormat="1"/>
+    <w:lsdException w:name="heading 2" w:uiPriority="9" w:qFormat="1"/>
+    <w:lsdException w:name="heading 3" w:uiPriority="9" w:qFormat="1"/>
+    <w:lsdException w:name="heading 4" w:uiPriority="9" w:qFormat="1"/>
+    <w:lsdException w:name="heading 5" w:uiPriority="9" w:qFormat="1"/>
+    <w:lsdException w:name="heading 6" w:uiPriority="9" w:qFormat="1"/>
+    <w:lsdException w:name="heading 7" w:uiPriority="9" w:qFormat="1"/>
+    <w:lsdException w:name="heading 8" w:uiPriority="9" w:qFormat="1"/>
+    <w:lsdException w:name="heading 9" w:uiPriority="9" w:qFormat="1"/>
+    <w:lsdException w:name="toc 1" w:uiPriority="39"/>
+    <w:lsdException w:name="toc 2" w:uiPriority="39"/>
+    <w:lsdException w:name="toc 3" w:uiPriority="39"/>
+    <w:lsdException w:name="toc 4" w:uiPriority="39"/>
+    <w:lsdException w:name="toc 5" w:uiPriority="39"/>
+    <w:lsdException w:name="toc 6" w:uiPriority="39"/>
+    <w:lsdException w:name="toc 7" w:uiPriority="39"/>
+    <w:lsdException w:name="toc 8" w:uiPriority="39"/>
+    <w:lsdException w:name="toc 9" w:uiPriority="39"/>
+    <w:lsdException w:name="caption" w:uiPriority="35" w:qFormat="1"/>
+    <w:lsdException w:name="Title" w:semiHidden="0" w:uiPriority="10" w:unhideWhenUsed="0" w:qFormat="1"/>
+    <w:lsdException w:name="Default Paragraph Font" w:uiPriority="1"/>
+    <w:lsdException w:name="Subtitle" w:semiHidden="0" w:uiPriority="11" w:unhideWhenUsed="0" w:qFormat="1"/>
+    <w:lsdException w:name="Strong" w:semiHidden="0" w:uiPriority="22" w:unhideWhenUsed="0" w:qFormat="1"/>
+    <w:lsdException w:name="Emphasis" w:semiHidden="0" w:uiPriority="20" w:unhideWhenUsed="0" w:qFormat="1"/>
+    <w:lsdException w:name="Table Grid" w:semiHidden="0" w:uiPriority="59" w:unhideWhenUsed="0"/>
+    <w:lsdException w:name="Note Level 1" w:semiHidden="0" w:unhideWhenUsed="0"/>
+    <w:lsdException w:name="Note Level 2" w:semiHidden="0" w:unhideWhenUsed="0"/>
+    <w:lsdException w:name="Note Level 3" w:semiHidden="0" w:unhideWhenUsed="0"/>
+    <w:lsdException w:name="Note Level 4" w:semiHidden="0" w:unhideWhenUsed="0"/>
+    <w:lsdException w:name="Note Level 5" w:semiHidden="0" w:unhideWhenUsed="0"/>
+    <w:lsdException w:name="Note Level 6" w:semiHidden="0" w:unhideWhenUsed="0"/>
+    <w:lsdException w:name="Note Level 7" w:semiHidden="0" w:unhideWhenUsed="0"/>
+    <w:lsdException w:name="Note Level 8" w:semiHidden="0" w:unhideWhenUsed="0"/>
+    <w:lsdException w:name="Note Level 9" w:semiHidden="0" w:unhideWhenUsed="0"/>
+    <w:lsdException w:name="Placeholder Text" w:unhideWhenUsed="0"/>
+    <w:lsdException w:name="No Spacing" w:semiHidden="0" w:uiPriority="1" w:unhideWhenUsed="0" w:qFormat="1"/>
+    <w:lsdException w:name="Light Shading" w:semiHidden="0" w:uiPriority="60" w:unhideWhenUsed="0"/>
+    <w:lsdException w:name="Light List" w:semiHidden="0" w:uiPriority="61" w:unhideWhenUsed="0"/>
+    <w:lsdException w:name="Light Grid" w:semiHidden="0" w:uiPriority="62" w:unhideWhenUsed="0"/>
+    <w:lsdException w:name="Medium Shading 1" w:semiHidden="0" w:uiPriority="63" w:unhideWhenUsed="0"/>
+    <w:lsdException w:name="Medium Shading 2" w:semiHidden="0" w:uiPriority="64" w:unhideWhenUsed="0"/>
+    <w:lsdException w:name="Medium List 1" w:semiHidden="0" w:uiPriority="65" w:unhideWhenUsed="0"/>
+    <w:lsdException w:name="Medium List 2" w:semiHidden="0" w:uiPriority="66" w:unhideWhenUsed="0"/>
+    <w:lsdException w:name="Medium Grid 1" w:semiHidden="0" w:uiPriority="67" w:unhideWhenUsed="0"/>
+    <w:lsdException w:name="Medium Grid 2" w:semiHidden="0" w:uiPriority="68" w:unhideWhenUsed="0"/>
+    <w:lsdException w:name="Medium Grid 3" w:semiHidden="0" w:uiPriority="69" w:unhideWhenUsed="0"/>
+    <w:lsdException w:name="Dark List" w:semiHidden="0" w:uiPriority="70" w:unhideWhenUsed="0"/>
+    <w:lsdException w:name="Colorful Shading" w:semiHidden="0" w:uiPriority="71" w:unhideWhenUsed="0"/>
+    <w:lsdException w:name="Colorful List" w:semiHidden="0" w:uiPriority="72" w:unhideWhenUsed="0"/>
+    <w:lsdException w:name="Colorful Grid" w:semiHidden="0" w:uiPriority="73" w:unhideWhenUsed="0"/>
+    <w:lsdException w:name="Light Shading Accent 1" w:semiHidden="0" w:uiPriority="60" w:unhideWhenUsed="0"/>
+    <w:lsdException w:name="Light List Accent 1" w:semiHidden="0" w:uiPriority="61" w:unhideWhenUsed="0"/>
+    <w:lsdException w:name="Light Grid Accent 1" w:semiHidden="0" w:uiPriority="62" w:unhideWhenUsed="0"/>
+    <w:lsdException w:name="Medium Shading 1 Accent 1" w:semiHidden="0" w:uiPriority="63" w:unhideWhenUsed="0"/>
+    <w:lsdException w:name="Medium Shading 2 Accent 1" w:semiHidden="0" w:uiPriority="64" w:unhideWhenUsed="0"/>
+    <w:lsdException w:name="Medium List 1 Accent 1" w:semiHidden="0" w:uiPriority="65" w:unhideWhenUsed="0"/>
+    <w:lsdException w:name="Revision" w:unhideWhenUsed="0"/>
+    <w:lsdException w:name="List Paragraph" w:semiHidden="0" w:uiPriority="34" w:unhideWhenUsed="0" w:qFormat="1"/>
+    <w:lsdException w:name="Quote" w:semiHidden="0" w:uiPriority="29" w:unhideWhenUsed="0" w:qFormat="1"/>
+    <w:lsdException w:name="Intense Quote" w:semiHidden="0" w:uiPriority="30" w:unhideWhenUsed="0" w:qFormat="1"/>
+    <w:lsdException w:name="Medium List 2 Accent 1" w:semiHidden="0" w:uiPriority="66" w:unhideWhenUsed="0"/>
+    <w:lsdException w:name="Medium Grid 1 Accent 1" w:semiHidden="0" w:uiPriority="67" w:unhideWhenUsed="0"/>
+    <w:lsdException w:name="Medium Grid 2 Accent 1" w:semiHidden="0" w:uiPriority="68" w:unhideWhenUsed="0"/>
+    <w:lsdException w:name="Medium Grid 3 Accent 1" w:semiHidden="0" w:uiPriority="69" w:unhideWhenUsed="0"/>
+    <w:lsdException w:name="Dark List Accent 1" w:semiHidden="0" w:uiPriority="70" w:unhideWhenUsed="0"/>
+    <w:lsdException w:name="Colorful Shading Accent 1" w:semiHidden="0" w:uiPriority="71" w:unhideWhenUsed="0"/>
+    <w:lsdException w:name="Colorful List Accent 1" w:semiHidden="0" w:uiPriority="72" w:unhideWhenUsed="0"/>
+    <w:lsdException w:name="Colorful Grid Accent 1" w:semiHidden="0" w:uiPriority="73" w:unhideWhenUsed="0"/>
+    <w:lsdException w:name="Light Shading Accent 2" w:semiHidden="0" w:uiPriority="60" w:unhideWhenUsed="0"/>
+    <w:lsdException w:name="Light List Accent 2" w:semiHidden="0" w:uiPriority="61" w:unhideWhenUsed="0"/>
+    <w:lsdException w:name="Light Grid Accent 2" w:semiHidden="0" w:uiPriority="62" w:unhideWhenUsed="0"/>
+    <w:lsdException w:name="Medium Shading 1 Accent 2" w:semiHidden="0" w:uiPriority="63" w:unhideWhenUsed="0"/>
+    <w:lsdException w:name="Medium Shading 2 Accent 2" w:semiHidden="0" w:uiPriority="64" w:unhideWhenUsed="0"/>
+    <w:lsdException w:name="Medium List 1 Accent 2" w:semiHidden="0" w:uiPriority="65" w:unhideWhenUsed="0"/>
+    <w:lsdException w:name="Medium List 2 Accent 2" w:semiHidden="0" w:uiPriority="66" w:unhideWhenUsed="0"/>
+    <w:lsdException w:name="Medium Grid 1 Accent 2" w:semiHidden="0" w:uiPriority="67" w:unhideWhenUsed="0"/>
+    <w:lsdException w:name="Medium Grid 2 Accent 2" w:semiHidden="0" w:uiPriority="68" w:unhideWhenUsed="0"/>
+    <w:lsdException w:name="Medium Grid 3 Accent 2" w:semiHidden="0" w:uiPriority="69" w:unhideWhenUsed="0"/>
+    <w:lsdException w:name="Dark List Accent 2" w:semiHidden="0" w:uiPriority="70" w:unhideWhenUsed="0"/>
+    <w:lsdException w:name="Colorful Shading Accent 2" w:semiHidden="0" w:uiPriority="71" w:unhideWhenUsed="0"/>
+    <w:lsdException w:name="Colorful List Accent 2" w:semiHidden="0" w:uiPriority="72" w:unhideWhenUsed="0"/>
+    <w:lsdException w:name="Colorful Grid Accent 2" w:semiHidden="0" w:uiPriority="73" w:unhideWhenUsed="0"/>
+    <w:lsdException w:name="Light Shading Accent 3" w:semiHidden="0" w:uiPriority="60" w:unhideWhenUsed="0"/>
+    <w:lsdException w:name="Light List Accent 3" w:semiHidden="0" w:uiPriority="61" w:unhideWhenUsed="0"/>
+    <w:lsdException w:name="Light Grid Accent 3" w:semiHidden="0" w:uiPriority="62" w:unhideWhenUsed="0"/>
+    <w:lsdException w:name="Medium Shading 1 Accent 3" w:semiHidden="0" w:uiPriority="63" w:unhideWhenUsed="0"/>
+    <w:lsdException w:name="Medium Shading 2 Accent 3" w:semiHidden="0" w:uiPriority="64" w:unhideWhenUsed="0"/>
+    <w:lsdException w:name="Medium List 1 Accent 3" w:semiHidden="0" w:uiPriority="65" w:unhideWhenUsed="0"/>
+    <w:lsdException w:name="Medium List 2 Accent 3" w:semiHidden="0" w:uiPriority="66" w:unhideWhenUsed="0"/>
+    <w:lsdException w:name="Medium Grid 1 Accent 3" w:semiHidden="0" w:uiPriority="67" w:unhideWhenUsed="0"/>
+    <w:lsdException w:name="Medium Grid 2 Accent 3" w:semiHidden="0" w:uiPriority="68" w:unhideWhenUsed="0"/>
+    <w:lsdException w:name="Medium Grid 3 Accent 3" w:semiHidden="0" w:uiPriority="69" w:unhideWhenUsed="0"/>
+    <w:lsdException w:name="Dark List Accent 3" w:semiHidden="0" w:uiPriority="70" w:unhideWhenUsed="0"/>
+    <w:lsdException w:name="Colorful Shading Accent 3" w:semiHidden="0" w:uiPriority="71" w:unhideWhenUsed="0"/>
+    <w:lsdException w:name="Colorful List Accent 3" w:semiHidden="0" w:uiPriority="72" w:unhideWhenUsed="0"/>
+    <w:lsdException w:name="Colorful Grid Accent 3" w:semiHidden="0" w:uiPriority="73" w:unhideWhenUsed="0"/>
+    <w:lsdException w:name="Light Shading Accent 4" w:semiHidden="0" w:uiPriority="60" w:unhideWhenUsed="0"/>
+    <w:lsdException w:name="Light List Accent 4" w:semiHidden="0" w:uiPriority="61" w:unhideWhenUsed="0"/>
+    <w:lsdException w:name="Light Grid Accent 4" w:semiHidden="0" w:uiPriority="62" w:unhideWhenUsed="0"/>
+    <w:lsdException w:name="Medium Shading 1 Accent 4" w:semiHidden="0" w:uiPriority="63" w:unhideWhenUsed="0"/>
+    <w:lsdException w:name="Medium Shading 2 Accent 4" w:semiHidden="0" w:uiPriority="64" w:unhideWhenUsed="0"/>
+    <w:lsdException w:name="Medium List 1 Accent 4" w:semiHidden="0" w:uiPriority="65" w:unhideWhenUsed="0"/>
+    <w:lsdException w:name="Medium List 2 Accent 4" w:semiHidden="0" w:uiPriority="66" w:unhideWhenUsed="0"/>
+    <w:lsdException w:name="Medium Grid 1 Accent 4" w:semiHidden="0" w:uiPriority="67" w:unhideWhenUsed="0"/>
+    <w:lsdException w:name="Medium Grid 2 Accent 4" w:semiHidden="0" w:uiPriority="68" w:unhideWhenUsed="0"/>
+    <w:lsdException w:name="Medium Grid 3 Accent 4" w:semiHidden="0" w:uiPriority="69" w:unhideWhenUsed="0"/>
+    <w:lsdException w:name="Dark List Accent 4" w:semiHidden="0" w:uiPriority="70" w:unhideWhenUsed="0"/>
+    <w:lsdException w:name="Colorful Shading Accent 4" w:semiHidden="0" w:uiPriority="71" w:unhideWhenUsed="0"/>
+    <w:lsdException w:name="Colorful List Accent 4" w:semiHidden="0" w:uiPriority="72" w:unhideWhenUsed="0"/>
+    <w:lsdException w:name="Colorful Grid Accent 4" w:semiHidden="0" w:uiPriority="73" w:unhideWhenUsed="0"/>
+    <w:lsdException w:name="Light Shading Accent 5" w:semiHidden="0" w:uiPriority="60" w:unhideWhenUsed="0"/>
+    <w:lsdException w:name="Light List Accent 5" w:semiHidden="0" w:uiPriority="61" w:unhideWhenUsed="0"/>
+    <w:lsdException w:name="Light Grid Accent 5" w:semiHidden="0" w:uiPriority="62" w:unhideWhenUsed="0"/>
+    <w:lsdException w:name="Medium Shading 1 Accent 5" w:semiHidden="0" w:uiPriority="63" w:unhideWhenUsed="0"/>
+    <w:lsdException w:name="Medium Shading 2 Accent 5" w:semiHidden="0" w:uiPriority="64" w:unhideWhenUsed="0"/>
+    <w:lsdException w:name="Medium List 1 Accent 5" w:semiHidden="0" w:uiPriority="65" w:unhideWhenUsed="0"/>
+    <w:lsdException w:name="Medium List 2 Accent 5" w:semiHidden="0" w:uiPriority="66" w:unhideWhenUsed="0"/>
+    <w:lsdException w:name="Medium Grid 1 Accent 5" w:semiHidden="0" w:uiPriority="67" w:unhideWhenUsed="0"/>
+    <w:lsdException w:name="Medium Grid 2 Accent 5" w:semiHidden="0" w:uiPriority="68" w:unhideWhenUsed="0"/>
+    <w:lsdException w:name="Medium Grid 3 Accent 5" w:semiHidden="0" w:uiPriority="69" w:unhideWhenUsed="0"/>
+    <w:lsdException w:name="Dark List Accent 5" w:semiHidden="0" w:uiPriority="70" w:unhideWhenUsed="0"/>
+    <w:lsdException w:name="Colorful Shading Accent 5" w:semiHidden="0" w:uiPriority="71" w:unhideWhenUsed="0"/>
+    <w:lsdException w:name="Colorful List Accent 5" w:semiHidden="0" w:uiPriority="72" w:unhideWhenUsed="0"/>
+    <w:lsdException w:name="Colorful Grid Accent 5" w:semiHidden="0" w:uiPriority="73" w:unhideWhenUsed="0"/>
+    <w:lsdException w:name="Light Shading Accent 6" w:semiHidden="0" w:uiPriority="60" w:unhideWhenUsed="0"/>
+    <w:lsdException w:name="Light List Accent 6" w:semiHidden="0" w:uiPriority="61" w:unhideWhenUsed="0"/>
+    <w:lsdException w:name="Light Grid Accent 6" w:semiHidden="0" w:uiPriority="62" w:unhideWhenUsed="0"/>
+    <w:lsdException w:name="Medium Shading 1 Accent 6" w:semiHidden="0" w:uiPriority="63" w:unhideWhenUsed="0"/>
+    <w:lsdException w:name="Medium Shading 2 Accent 6" w:semiHidden="0" w:uiPriority="64" w:unhideWhenUsed="0"/>
+    <w:lsdException w:name="Medium List 1 Accent 6" w:semiHidden="0" w:uiPriority="65" w:unhideWhenUsed="0"/>
+    <w:lsdException w:name="Medium List 2 Accent 6" w:semiHidden="0" w:uiPriority="66" w:unhideWhenUsed="0"/>
+    <w:lsdException w:name="Medium Grid 1 Accent 6" w:semiHidden="0" w:uiPriority="67" w:unhideWhenUsed="0"/>
+    <w:lsdException w:name="Medium Grid 2 Accent 6" w:semiHidden="0" w:uiPriority="68" w:unhideWhenUsed="0"/>
+    <w:lsdException w:name="Medium Grid 3 Accent 6" w:semiHidden="0" w:uiPriority="69" w:unhideWhenUsed="0"/>
+    <w:lsdException w:name="Dark List Accent 6" w:semiHidden="0" w:uiPriority="70" w:unhideWhenUsed="0"/>
+    <w:lsdException w:name="Colorful Shading Accent 6" w:semiHidden="0" w:uiPriority="71" w:unhideWhenUsed="0"/>
+    <w:lsdException w:name="Colorful List Accent 6" w:semiHidden="0" w:uiPriority="72" w:unhideWhenUsed="0"/>
+    <w:lsdException w:name="Colorful Grid Accent 6" w:semiHidden="0" w:uiPriority="73" w:unhideWhenUsed="0"/>
+    <w:lsdException w:name="Subtle Emphasis" w:semiHidden="0" w:uiPriority="19" w:unhideWhenUsed="0" w:qFormat="1"/>
+    <w:lsdException w:name="Intense Emphasis" w:semiHidden="0" w:uiPriority="21" w:unhideWhenUsed="0" w:qFormat="1"/>
+    <w:lsdException w:name="Subtle Reference" w:semiHidden="0" w:uiPriority="31" w:unhideWhenUsed="0" w:qFormat="1"/>
+    <w:lsdException w:name="Intense Reference" w:semiHidden="0" w:uiPriority="32" w:unhideWhenUsed="0" w:qFormat="1"/>
+    <w:lsdException w:name="Book Title" w:semiHidden="0" w:uiPriority="33" w:unhideWhenUsed="0" w:qFormat="1"/>
+    <w:lsdException w:name="Bibliography" w:uiPriority="37"/>
+    <w:lsdException w:name="TOC Heading" w:uiPriority="39" w:qFormat="1"/>
   </w:latentStyles>
   <w:style w:type="paragraph" w:default="1" w:styleId="Normal">
     <w:name w:val="Normal"/>
@@ -39304,6 +40148,7 @@
     <w:tblPr>
       <w:tblStyleRowBandSize w:val="1"/>
       <w:tblStyleColBandSize w:val="1"/>
+      <w:tblInd w:w="0" w:type="dxa"/>
       <w:tblCellMar>
         <w:top w:w="100" w:type="dxa"/>
         <w:left w:w="100" w:type="dxa"/>
@@ -39376,6 +40221,7 @@
       <w:spacing w:line="240" w:lineRule="auto"/>
     </w:pPr>
     <w:tblPr>
+      <w:tblInd w:w="0" w:type="dxa"/>
       <w:tblBorders>
         <w:top w:val="single" w:sz="4" w:space="0" w:color="auto"/>
         <w:left w:val="single" w:sz="4" w:space="0" w:color="auto"/>
@@ -39384,6 +40230,632 @@
         <w:insideH w:val="single" w:sz="4" w:space="0" w:color="auto"/>
         <w:insideV w:val="single" w:sz="4" w:space="0" w:color="auto"/>
       </w:tblBorders>
+      <w:tblCellMar>
+        <w:top w:w="0" w:type="dxa"/>
+        <w:left w:w="108" w:type="dxa"/>
+        <w:bottom w:w="0" w:type="dxa"/>
+        <w:right w:w="108" w:type="dxa"/>
+      </w:tblCellMar>
+    </w:tblPr>
+  </w:style>
+  <w:style w:type="character" w:styleId="Hyperlink">
+    <w:name w:val="Hyperlink"/>
+    <w:basedOn w:val="DefaultParagraphFont"/>
+    <w:uiPriority w:val="99"/>
+    <w:unhideWhenUsed/>
+    <w:rsid w:val="007C04B9"/>
+    <w:rPr>
+      <w:color w:val="0000FF" w:themeColor="hyperlink"/>
+      <w:u w:val="single"/>
+    </w:rPr>
+  </w:style>
+  <w:style w:type="paragraph" w:styleId="TOCHeading">
+    <w:name w:val="TOC Heading"/>
+    <w:basedOn w:val="Heading1"/>
+    <w:next w:val="Normal"/>
+    <w:uiPriority w:val="39"/>
+    <w:unhideWhenUsed/>
+    <w:qFormat/>
+    <w:rsid w:val="00D61236"/>
+    <w:pPr>
+      <w:pBdr>
+        <w:top w:val="none" w:sz="0" w:space="0" w:color="auto"/>
+        <w:left w:val="none" w:sz="0" w:space="0" w:color="auto"/>
+        <w:bottom w:val="none" w:sz="0" w:space="0" w:color="auto"/>
+        <w:right w:val="none" w:sz="0" w:space="0" w:color="auto"/>
+        <w:between w:val="none" w:sz="0" w:space="0" w:color="auto"/>
+      </w:pBdr>
+      <w:spacing w:before="480" w:after="0"/>
+      <w:outlineLvl w:val="9"/>
+    </w:pPr>
+    <w:rPr>
+      <w:rFonts w:asciiTheme="majorHAnsi" w:eastAsiaTheme="majorEastAsia" w:hAnsiTheme="majorHAnsi" w:cstheme="majorBidi"/>
+      <w:b/>
+      <w:bCs/>
+      <w:color w:val="365F91" w:themeColor="accent1" w:themeShade="BF"/>
+      <w:sz w:val="28"/>
+      <w:szCs w:val="28"/>
+      <w:lang w:val="en-US"/>
+    </w:rPr>
+  </w:style>
+  <w:style w:type="paragraph" w:styleId="TOC2">
+    <w:name w:val="toc 2"/>
+    <w:basedOn w:val="Normal"/>
+    <w:next w:val="Normal"/>
+    <w:autoRedefine/>
+    <w:uiPriority w:val="39"/>
+    <w:unhideWhenUsed/>
+    <w:rsid w:val="00D61236"/>
+    <w:rPr>
+      <w:rFonts w:asciiTheme="minorHAnsi" w:hAnsiTheme="minorHAnsi"/>
+      <w:b/>
+      <w:smallCaps/>
+    </w:rPr>
+  </w:style>
+  <w:style w:type="paragraph" w:styleId="TOC1">
+    <w:name w:val="toc 1"/>
+    <w:basedOn w:val="Normal"/>
+    <w:next w:val="Normal"/>
+    <w:autoRedefine/>
+    <w:uiPriority w:val="39"/>
+    <w:semiHidden/>
+    <w:unhideWhenUsed/>
+    <w:rsid w:val="00D61236"/>
+    <w:pPr>
+      <w:spacing w:before="240" w:after="120"/>
+    </w:pPr>
+    <w:rPr>
+      <w:rFonts w:asciiTheme="minorHAnsi" w:hAnsiTheme="minorHAnsi"/>
+      <w:b/>
+      <w:caps/>
+      <w:u w:val="single"/>
+    </w:rPr>
+  </w:style>
+  <w:style w:type="paragraph" w:styleId="TOC3">
+    <w:name w:val="toc 3"/>
+    <w:basedOn w:val="Normal"/>
+    <w:next w:val="Normal"/>
+    <w:autoRedefine/>
+    <w:uiPriority w:val="39"/>
+    <w:semiHidden/>
+    <w:unhideWhenUsed/>
+    <w:rsid w:val="00D61236"/>
+    <w:rPr>
+      <w:rFonts w:asciiTheme="minorHAnsi" w:hAnsiTheme="minorHAnsi"/>
+      <w:smallCaps/>
+    </w:rPr>
+  </w:style>
+  <w:style w:type="paragraph" w:styleId="TOC4">
+    <w:name w:val="toc 4"/>
+    <w:basedOn w:val="Normal"/>
+    <w:next w:val="Normal"/>
+    <w:autoRedefine/>
+    <w:uiPriority w:val="39"/>
+    <w:semiHidden/>
+    <w:unhideWhenUsed/>
+    <w:rsid w:val="00D61236"/>
+    <w:rPr>
+      <w:rFonts w:asciiTheme="minorHAnsi" w:hAnsiTheme="minorHAnsi"/>
+    </w:rPr>
+  </w:style>
+  <w:style w:type="paragraph" w:styleId="TOC5">
+    <w:name w:val="toc 5"/>
+    <w:basedOn w:val="Normal"/>
+    <w:next w:val="Normal"/>
+    <w:autoRedefine/>
+    <w:uiPriority w:val="39"/>
+    <w:semiHidden/>
+    <w:unhideWhenUsed/>
+    <w:rsid w:val="00D61236"/>
+    <w:rPr>
+      <w:rFonts w:asciiTheme="minorHAnsi" w:hAnsiTheme="minorHAnsi"/>
+    </w:rPr>
+  </w:style>
+  <w:style w:type="paragraph" w:styleId="TOC6">
+    <w:name w:val="toc 6"/>
+    <w:basedOn w:val="Normal"/>
+    <w:next w:val="Normal"/>
+    <w:autoRedefine/>
+    <w:uiPriority w:val="39"/>
+    <w:semiHidden/>
+    <w:unhideWhenUsed/>
+    <w:rsid w:val="00D61236"/>
+    <w:rPr>
+      <w:rFonts w:asciiTheme="minorHAnsi" w:hAnsiTheme="minorHAnsi"/>
+    </w:rPr>
+  </w:style>
+  <w:style w:type="paragraph" w:styleId="TOC7">
+    <w:name w:val="toc 7"/>
+    <w:basedOn w:val="Normal"/>
+    <w:next w:val="Normal"/>
+    <w:autoRedefine/>
+    <w:uiPriority w:val="39"/>
+    <w:semiHidden/>
+    <w:unhideWhenUsed/>
+    <w:rsid w:val="00D61236"/>
+    <w:rPr>
+      <w:rFonts w:asciiTheme="minorHAnsi" w:hAnsiTheme="minorHAnsi"/>
+    </w:rPr>
+  </w:style>
+  <w:style w:type="paragraph" w:styleId="TOC8">
+    <w:name w:val="toc 8"/>
+    <w:basedOn w:val="Normal"/>
+    <w:next w:val="Normal"/>
+    <w:autoRedefine/>
+    <w:uiPriority w:val="39"/>
+    <w:semiHidden/>
+    <w:unhideWhenUsed/>
+    <w:rsid w:val="00D61236"/>
+    <w:rPr>
+      <w:rFonts w:asciiTheme="minorHAnsi" w:hAnsiTheme="minorHAnsi"/>
+    </w:rPr>
+  </w:style>
+  <w:style w:type="paragraph" w:styleId="TOC9">
+    <w:name w:val="toc 9"/>
+    <w:basedOn w:val="Normal"/>
+    <w:next w:val="Normal"/>
+    <w:autoRedefine/>
+    <w:uiPriority w:val="39"/>
+    <w:semiHidden/>
+    <w:unhideWhenUsed/>
+    <w:rsid w:val="00D61236"/>
+    <w:rPr>
+      <w:rFonts w:asciiTheme="minorHAnsi" w:hAnsiTheme="minorHAnsi"/>
+    </w:rPr>
+  </w:style>
+  <w:style w:type="paragraph" w:styleId="Footer">
+    <w:name w:val="footer"/>
+    <w:basedOn w:val="Normal"/>
+    <w:link w:val="FooterChar"/>
+    <w:uiPriority w:val="99"/>
+    <w:unhideWhenUsed/>
+    <w:rsid w:val="00133B97"/>
+    <w:pPr>
+      <w:tabs>
+        <w:tab w:val="center" w:pos="4320"/>
+        <w:tab w:val="right" w:pos="8640"/>
+      </w:tabs>
+      <w:spacing w:line="240" w:lineRule="auto"/>
+    </w:pPr>
+  </w:style>
+  <w:style w:type="character" w:customStyle="1" w:styleId="FooterChar">
+    <w:name w:val="Footer Char"/>
+    <w:basedOn w:val="DefaultParagraphFont"/>
+    <w:link w:val="Footer"/>
+    <w:uiPriority w:val="99"/>
+    <w:rsid w:val="00133B97"/>
+  </w:style>
+  <w:style w:type="character" w:styleId="PageNumber">
+    <w:name w:val="page number"/>
+    <w:basedOn w:val="DefaultParagraphFont"/>
+    <w:uiPriority w:val="99"/>
+    <w:semiHidden/>
+    <w:unhideWhenUsed/>
+    <w:rsid w:val="00133B97"/>
+  </w:style>
+</w:styles>
+</file>
+
+<file path=word/stylesWithEffects.xml><?xml version="1.0" encoding="utf-8"?>
+<w:styles xmlns:wpc="http://schemas.microsoft.com/office/word/2010/wordprocessingCanvas" xmlns:mo="http://schemas.microsoft.com/office/mac/office/2008/main" xmlns:mc="http://schemas.openxmlformats.org/markup-compatibility/2006" xmlns:mv="urn:schemas-microsoft-com:mac:vml" xmlns:o="urn:schemas-microsoft-com:office:office" xmlns:r="http://schemas.openxmlformats.org/officeDocument/2006/relationships" xmlns:m="http://schemas.openxmlformats.org/officeDocument/2006/math" xmlns:v="urn:schemas-microsoft-com:vml" xmlns:wp14="http://schemas.microsoft.com/office/word/2010/wordprocessingDrawing" xmlns:wp="http://schemas.openxmlformats.org/drawingml/2006/wordprocessingDrawing" xmlns:w10="urn:schemas-microsoft-com:office:word" xmlns:w="http://schemas.openxmlformats.org/wordprocessingml/2006/main" xmlns:w14="http://schemas.microsoft.com/office/word/2010/wordml" xmlns:wpg="http://schemas.microsoft.com/office/word/2010/wordprocessingGroup" xmlns:wpi="http://schemas.microsoft.com/office/word/2010/wordprocessingInk" xmlns:wne="http://schemas.microsoft.com/office/word/2006/wordml" xmlns:wps="http://schemas.microsoft.com/office/word/2010/wordprocessingShape" mc:Ignorable="w14 wp14">
+  <w:docDefaults>
+    <w:rPrDefault>
+      <w:rPr>
+        <w:rFonts w:ascii="Arial" w:eastAsia="Arial" w:hAnsi="Arial" w:cs="Arial"/>
+        <w:color w:val="000000"/>
+        <w:sz w:val="22"/>
+        <w:szCs w:val="22"/>
+        <w:lang w:val="en" w:eastAsia="en-US" w:bidi="ar-SA"/>
+      </w:rPr>
+    </w:rPrDefault>
+    <w:pPrDefault>
+      <w:pPr>
+        <w:pBdr>
+          <w:top w:val="nil"/>
+          <w:left w:val="nil"/>
+          <w:bottom w:val="nil"/>
+          <w:right w:val="nil"/>
+          <w:between w:val="nil"/>
+        </w:pBdr>
+        <w:spacing w:line="276" w:lineRule="auto"/>
+      </w:pPr>
+    </w:pPrDefault>
+  </w:docDefaults>
+  <w:latentStyles w:defLockedState="0" w:defUIPriority="99" w:defSemiHidden="1" w:defUnhideWhenUsed="1" w:defQFormat="0" w:count="276">
+    <w:lsdException w:name="Normal" w:semiHidden="0" w:uiPriority="0" w:unhideWhenUsed="0" w:qFormat="1"/>
+    <w:lsdException w:name="heading 1" w:semiHidden="0" w:uiPriority="9" w:unhideWhenUsed="0" w:qFormat="1"/>
+    <w:lsdException w:name="heading 2" w:uiPriority="9" w:qFormat="1"/>
+    <w:lsdException w:name="heading 3" w:uiPriority="9" w:qFormat="1"/>
+    <w:lsdException w:name="heading 4" w:uiPriority="9" w:qFormat="1"/>
+    <w:lsdException w:name="heading 5" w:uiPriority="9" w:qFormat="1"/>
+    <w:lsdException w:name="heading 6" w:uiPriority="9" w:qFormat="1"/>
+    <w:lsdException w:name="heading 7" w:uiPriority="9" w:qFormat="1"/>
+    <w:lsdException w:name="heading 8" w:uiPriority="9" w:qFormat="1"/>
+    <w:lsdException w:name="heading 9" w:uiPriority="9" w:qFormat="1"/>
+    <w:lsdException w:name="toc 1" w:uiPriority="39"/>
+    <w:lsdException w:name="toc 2" w:uiPriority="39"/>
+    <w:lsdException w:name="toc 3" w:uiPriority="39"/>
+    <w:lsdException w:name="toc 4" w:uiPriority="39"/>
+    <w:lsdException w:name="toc 5" w:uiPriority="39"/>
+    <w:lsdException w:name="toc 6" w:uiPriority="39"/>
+    <w:lsdException w:name="toc 7" w:uiPriority="39"/>
+    <w:lsdException w:name="toc 8" w:uiPriority="39"/>
+    <w:lsdException w:name="toc 9" w:uiPriority="39"/>
+    <w:lsdException w:name="caption" w:uiPriority="35" w:qFormat="1"/>
+    <w:lsdException w:name="Title" w:semiHidden="0" w:uiPriority="10" w:unhideWhenUsed="0" w:qFormat="1"/>
+    <w:lsdException w:name="Default Paragraph Font" w:uiPriority="1"/>
+    <w:lsdException w:name="Subtitle" w:semiHidden="0" w:uiPriority="11" w:unhideWhenUsed="0" w:qFormat="1"/>
+    <w:lsdException w:name="Strong" w:semiHidden="0" w:uiPriority="22" w:unhideWhenUsed="0" w:qFormat="1"/>
+    <w:lsdException w:name="Emphasis" w:semiHidden="0" w:uiPriority="20" w:unhideWhenUsed="0" w:qFormat="1"/>
+    <w:lsdException w:name="Table Grid" w:semiHidden="0" w:uiPriority="59" w:unhideWhenUsed="0"/>
+    <w:lsdException w:name="Note Level 1" w:semiHidden="0" w:unhideWhenUsed="0"/>
+    <w:lsdException w:name="Note Level 2" w:semiHidden="0" w:unhideWhenUsed="0"/>
+    <w:lsdException w:name="Note Level 3" w:semiHidden="0" w:unhideWhenUsed="0"/>
+    <w:lsdException w:name="Note Level 4" w:semiHidden="0" w:unhideWhenUsed="0"/>
+    <w:lsdException w:name="Note Level 5" w:semiHidden="0" w:unhideWhenUsed="0"/>
+    <w:lsdException w:name="Note Level 6" w:semiHidden="0" w:unhideWhenUsed="0"/>
+    <w:lsdException w:name="Note Level 7" w:semiHidden="0" w:unhideWhenUsed="0"/>
+    <w:lsdException w:name="Note Level 8" w:semiHidden="0" w:unhideWhenUsed="0"/>
+    <w:lsdException w:name="Note Level 9" w:semiHidden="0" w:unhideWhenUsed="0"/>
+    <w:lsdException w:name="Placeholder Text" w:unhideWhenUsed="0"/>
+    <w:lsdException w:name="No Spacing" w:semiHidden="0" w:uiPriority="1" w:unhideWhenUsed="0" w:qFormat="1"/>
+    <w:lsdException w:name="Light Shading" w:semiHidden="0" w:uiPriority="60" w:unhideWhenUsed="0"/>
+    <w:lsdException w:name="Light List" w:semiHidden="0" w:uiPriority="61" w:unhideWhenUsed="0"/>
+    <w:lsdException w:name="Light Grid" w:semiHidden="0" w:uiPriority="62" w:unhideWhenUsed="0"/>
+    <w:lsdException w:name="Medium Shading 1" w:semiHidden="0" w:uiPriority="63" w:unhideWhenUsed="0"/>
+    <w:lsdException w:name="Medium Shading 2" w:semiHidden="0" w:uiPriority="64" w:unhideWhenUsed="0"/>
+    <w:lsdException w:name="Medium List 1" w:semiHidden="0" w:uiPriority="65" w:unhideWhenUsed="0"/>
+    <w:lsdException w:name="Medium List 2" w:semiHidden="0" w:uiPriority="66" w:unhideWhenUsed="0"/>
+    <w:lsdException w:name="Medium Grid 1" w:semiHidden="0" w:uiPriority="67" w:unhideWhenUsed="0"/>
+    <w:lsdException w:name="Medium Grid 2" w:semiHidden="0" w:uiPriority="68" w:unhideWhenUsed="0"/>
+    <w:lsdException w:name="Medium Grid 3" w:semiHidden="0" w:uiPriority="69" w:unhideWhenUsed="0"/>
+    <w:lsdException w:name="Dark List" w:semiHidden="0" w:uiPriority="70" w:unhideWhenUsed="0"/>
+    <w:lsdException w:name="Colorful Shading" w:semiHidden="0" w:uiPriority="71" w:unhideWhenUsed="0"/>
+    <w:lsdException w:name="Colorful List" w:semiHidden="0" w:uiPriority="72" w:unhideWhenUsed="0"/>
+    <w:lsdException w:name="Colorful Grid" w:semiHidden="0" w:uiPriority="73" w:unhideWhenUsed="0"/>
+    <w:lsdException w:name="Light Shading Accent 1" w:semiHidden="0" w:uiPriority="60" w:unhideWhenUsed="0"/>
+    <w:lsdException w:name="Light List Accent 1" w:semiHidden="0" w:uiPriority="61" w:unhideWhenUsed="0"/>
+    <w:lsdException w:name="Light Grid Accent 1" w:semiHidden="0" w:uiPriority="62" w:unhideWhenUsed="0"/>
+    <w:lsdException w:name="Medium Shading 1 Accent 1" w:semiHidden="0" w:uiPriority="63" w:unhideWhenUsed="0"/>
+    <w:lsdException w:name="Medium Shading 2 Accent 1" w:semiHidden="0" w:uiPriority="64" w:unhideWhenUsed="0"/>
+    <w:lsdException w:name="Medium List 1 Accent 1" w:semiHidden="0" w:uiPriority="65" w:unhideWhenUsed="0"/>
+    <w:lsdException w:name="Revision" w:unhideWhenUsed="0"/>
+    <w:lsdException w:name="List Paragraph" w:semiHidden="0" w:uiPriority="34" w:unhideWhenUsed="0" w:qFormat="1"/>
+    <w:lsdException w:name="Quote" w:semiHidden="0" w:uiPriority="29" w:unhideWhenUsed="0" w:qFormat="1"/>
+    <w:lsdException w:name="Intense Quote" w:semiHidden="0" w:uiPriority="30" w:unhideWhenUsed="0" w:qFormat="1"/>
+    <w:lsdException w:name="Medium List 2 Accent 1" w:semiHidden="0" w:uiPriority="66" w:unhideWhenUsed="0"/>
+    <w:lsdException w:name="Medium Grid 1 Accent 1" w:semiHidden="0" w:uiPriority="67" w:unhideWhenUsed="0"/>
+    <w:lsdException w:name="Medium Grid 2 Accent 1" w:semiHidden="0" w:uiPriority="68" w:unhideWhenUsed="0"/>
+    <w:lsdException w:name="Medium Grid 3 Accent 1" w:semiHidden="0" w:uiPriority="69" w:unhideWhenUsed="0"/>
+    <w:lsdException w:name="Dark List Accent 1" w:semiHidden="0" w:uiPriority="70" w:unhideWhenUsed="0"/>
+    <w:lsdException w:name="Colorful Shading Accent 1" w:semiHidden="0" w:uiPriority="71" w:unhideWhenUsed="0"/>
+    <w:lsdException w:name="Colorful List Accent 1" w:semiHidden="0" w:uiPriority="72" w:unhideWhenUsed="0"/>
+    <w:lsdException w:name="Colorful Grid Accent 1" w:semiHidden="0" w:uiPriority="73" w:unhideWhenUsed="0"/>
+    <w:lsdException w:name="Light Shading Accent 2" w:semiHidden="0" w:uiPriority="60" w:unhideWhenUsed="0"/>
+    <w:lsdException w:name="Light List Accent 2" w:semiHidden="0" w:uiPriority="61" w:unhideWhenUsed="0"/>
+    <w:lsdException w:name="Light Grid Accent 2" w:semiHidden="0" w:uiPriority="62" w:unhideWhenUsed="0"/>
+    <w:lsdException w:name="Medium Shading 1 Accent 2" w:semiHidden="0" w:uiPriority="63" w:unhideWhenUsed="0"/>
+    <w:lsdException w:name="Medium Shading 2 Accent 2" w:semiHidden="0" w:uiPriority="64" w:unhideWhenUsed="0"/>
+    <w:lsdException w:name="Medium List 1 Accent 2" w:semiHidden="0" w:uiPriority="65" w:unhideWhenUsed="0"/>
+    <w:lsdException w:name="Medium List 2 Accent 2" w:semiHidden="0" w:uiPriority="66" w:unhideWhenUsed="0"/>
+    <w:lsdException w:name="Medium Grid 1 Accent 2" w:semiHidden="0" w:uiPriority="67" w:unhideWhenUsed="0"/>
+    <w:lsdException w:name="Medium Grid 2 Accent 2" w:semiHidden="0" w:uiPriority="68" w:unhideWhenUsed="0"/>
+    <w:lsdException w:name="Medium Grid 3 Accent 2" w:semiHidden="0" w:uiPriority="69" w:unhideWhenUsed="0"/>
+    <w:lsdException w:name="Dark List Accent 2" w:semiHidden="0" w:uiPriority="70" w:unhideWhenUsed="0"/>
+    <w:lsdException w:name="Colorful Shading Accent 2" w:semiHidden="0" w:uiPriority="71" w:unhideWhenUsed="0"/>
+    <w:lsdException w:name="Colorful List Accent 2" w:semiHidden="0" w:uiPriority="72" w:unhideWhenUsed="0"/>
+    <w:lsdException w:name="Colorful Grid Accent 2" w:semiHidden="0" w:uiPriority="73" w:unhideWhenUsed="0"/>
+    <w:lsdException w:name="Light Shading Accent 3" w:semiHidden="0" w:uiPriority="60" w:unhideWhenUsed="0"/>
+    <w:lsdException w:name="Light List Accent 3" w:semiHidden="0" w:uiPriority="61" w:unhideWhenUsed="0"/>
+    <w:lsdException w:name="Light Grid Accent 3" w:semiHidden="0" w:uiPriority="62" w:unhideWhenUsed="0"/>
+    <w:lsdException w:name="Medium Shading 1 Accent 3" w:semiHidden="0" w:uiPriority="63" w:unhideWhenUsed="0"/>
+    <w:lsdException w:name="Medium Shading 2 Accent 3" w:semiHidden="0" w:uiPriority="64" w:unhideWhenUsed="0"/>
+    <w:lsdException w:name="Medium List 1 Accent 3" w:semiHidden="0" w:uiPriority="65" w:unhideWhenUsed="0"/>
+    <w:lsdException w:name="Medium List 2 Accent 3" w:semiHidden="0" w:uiPriority="66" w:unhideWhenUsed="0"/>
+    <w:lsdException w:name="Medium Grid 1 Accent 3" w:semiHidden="0" w:uiPriority="67" w:unhideWhenUsed="0"/>
+    <w:lsdException w:name="Medium Grid 2 Accent 3" w:semiHidden="0" w:uiPriority="68" w:unhideWhenUsed="0"/>
+    <w:lsdException w:name="Medium Grid 3 Accent 3" w:semiHidden="0" w:uiPriority="69" w:unhideWhenUsed="0"/>
+    <w:lsdException w:name="Dark List Accent 3" w:semiHidden="0" w:uiPriority="70" w:unhideWhenUsed="0"/>
+    <w:lsdException w:name="Colorful Shading Accent 3" w:semiHidden="0" w:uiPriority="71" w:unhideWhenUsed="0"/>
+    <w:lsdException w:name="Colorful List Accent 3" w:semiHidden="0" w:uiPriority="72" w:unhideWhenUsed="0"/>
+    <w:lsdException w:name="Colorful Grid Accent 3" w:semiHidden="0" w:uiPriority="73" w:unhideWhenUsed="0"/>
+    <w:lsdException w:name="Light Shading Accent 4" w:semiHidden="0" w:uiPriority="60" w:unhideWhenUsed="0"/>
+    <w:lsdException w:name="Light List Accent 4" w:semiHidden="0" w:uiPriority="61" w:unhideWhenUsed="0"/>
+    <w:lsdException w:name="Light Grid Accent 4" w:semiHidden="0" w:uiPriority="62" w:unhideWhenUsed="0"/>
+    <w:lsdException w:name="Medium Shading 1 Accent 4" w:semiHidden="0" w:uiPriority="63" w:unhideWhenUsed="0"/>
+    <w:lsdException w:name="Medium Shading 2 Accent 4" w:semiHidden="0" w:uiPriority="64" w:unhideWhenUsed="0"/>
+    <w:lsdException w:name="Medium List 1 Accent 4" w:semiHidden="0" w:uiPriority="65" w:unhideWhenUsed="0"/>
+    <w:lsdException w:name="Medium List 2 Accent 4" w:semiHidden="0" w:uiPriority="66" w:unhideWhenUsed="0"/>
+    <w:lsdException w:name="Medium Grid 1 Accent 4" w:semiHidden="0" w:uiPriority="67" w:unhideWhenUsed="0"/>
+    <w:lsdException w:name="Medium Grid 2 Accent 4" w:semiHidden="0" w:uiPriority="68" w:unhideWhenUsed="0"/>
+    <w:lsdException w:name="Medium Grid 3 Accent 4" w:semiHidden="0" w:uiPriority="69" w:unhideWhenUsed="0"/>
+    <w:lsdException w:name="Dark List Accent 4" w:semiHidden="0" w:uiPriority="70" w:unhideWhenUsed="0"/>
+    <w:lsdException w:name="Colorful Shading Accent 4" w:semiHidden="0" w:uiPriority="71" w:unhideWhenUsed="0"/>
+    <w:lsdException w:name="Colorful List Accent 4" w:semiHidden="0" w:uiPriority="72" w:unhideWhenUsed="0"/>
+    <w:lsdException w:name="Colorful Grid Accent 4" w:semiHidden="0" w:uiPriority="73" w:unhideWhenUsed="0"/>
+    <w:lsdException w:name="Light Shading Accent 5" w:semiHidden="0" w:uiPriority="60" w:unhideWhenUsed="0"/>
+    <w:lsdException w:name="Light List Accent 5" w:semiHidden="0" w:uiPriority="61" w:unhideWhenUsed="0"/>
+    <w:lsdException w:name="Light Grid Accent 5" w:semiHidden="0" w:uiPriority="62" w:unhideWhenUsed="0"/>
+    <w:lsdException w:name="Medium Shading 1 Accent 5" w:semiHidden="0" w:uiPriority="63" w:unhideWhenUsed="0"/>
+    <w:lsdException w:name="Medium Shading 2 Accent 5" w:semiHidden="0" w:uiPriority="64" w:unhideWhenUsed="0"/>
+    <w:lsdException w:name="Medium List 1 Accent 5" w:semiHidden="0" w:uiPriority="65" w:unhideWhenUsed="0"/>
+    <w:lsdException w:name="Medium List 2 Accent 5" w:semiHidden="0" w:uiPriority="66" w:unhideWhenUsed="0"/>
+    <w:lsdException w:name="Medium Grid 1 Accent 5" w:semiHidden="0" w:uiPriority="67" w:unhideWhenUsed="0"/>
+    <w:lsdException w:name="Medium Grid 2 Accent 5" w:semiHidden="0" w:uiPriority="68" w:unhideWhenUsed="0"/>
+    <w:lsdException w:name="Medium Grid 3 Accent 5" w:semiHidden="0" w:uiPriority="69" w:unhideWhenUsed="0"/>
+    <w:lsdException w:name="Dark List Accent 5" w:semiHidden="0" w:uiPriority="70" w:unhideWhenUsed="0"/>
+    <w:lsdException w:name="Colorful Shading Accent 5" w:semiHidden="0" w:uiPriority="71" w:unhideWhenUsed="0"/>
+    <w:lsdException w:name="Colorful List Accent 5" w:semiHidden="0" w:uiPriority="72" w:unhideWhenUsed="0"/>
+    <w:lsdException w:name="Colorful Grid Accent 5" w:semiHidden="0" w:uiPriority="73" w:unhideWhenUsed="0"/>
+    <w:lsdException w:name="Light Shading Accent 6" w:semiHidden="0" w:uiPriority="60" w:unhideWhenUsed="0"/>
+    <w:lsdException w:name="Light List Accent 6" w:semiHidden="0" w:uiPriority="61" w:unhideWhenUsed="0"/>
+    <w:lsdException w:name="Light Grid Accent 6" w:semiHidden="0" w:uiPriority="62" w:unhideWhenUsed="0"/>
+    <w:lsdException w:name="Medium Shading 1 Accent 6" w:semiHidden="0" w:uiPriority="63" w:unhideWhenUsed="0"/>
+    <w:lsdException w:name="Medium Shading 2 Accent 6" w:semiHidden="0" w:uiPriority="64" w:unhideWhenUsed="0"/>
+    <w:lsdException w:name="Medium List 1 Accent 6" w:semiHidden="0" w:uiPriority="65" w:unhideWhenUsed="0"/>
+    <w:lsdException w:name="Medium List 2 Accent 6" w:semiHidden="0" w:uiPriority="66" w:unhideWhenUsed="0"/>
+    <w:lsdException w:name="Medium Grid 1 Accent 6" w:semiHidden="0" w:uiPriority="67" w:unhideWhenUsed="0"/>
+    <w:lsdException w:name="Medium Grid 2 Accent 6" w:semiHidden="0" w:uiPriority="68" w:unhideWhenUsed="0"/>
+    <w:lsdException w:name="Medium Grid 3 Accent 6" w:semiHidden="0" w:uiPriority="69" w:unhideWhenUsed="0"/>
+    <w:lsdException w:name="Dark List Accent 6" w:semiHidden="0" w:uiPriority="70" w:unhideWhenUsed="0"/>
+    <w:lsdException w:name="Colorful Shading Accent 6" w:semiHidden="0" w:uiPriority="71" w:unhideWhenUsed="0"/>
+    <w:lsdException w:name="Colorful List Accent 6" w:semiHidden="0" w:uiPriority="72" w:unhideWhenUsed="0"/>
+    <w:lsdException w:name="Colorful Grid Accent 6" w:semiHidden="0" w:uiPriority="73" w:unhideWhenUsed="0"/>
+    <w:lsdException w:name="Subtle Emphasis" w:semiHidden="0" w:uiPriority="19" w:unhideWhenUsed="0" w:qFormat="1"/>
+    <w:lsdException w:name="Intense Emphasis" w:semiHidden="0" w:uiPriority="21" w:unhideWhenUsed="0" w:qFormat="1"/>
+    <w:lsdException w:name="Subtle Reference" w:semiHidden="0" w:uiPriority="31" w:unhideWhenUsed="0" w:qFormat="1"/>
+    <w:lsdException w:name="Intense Reference" w:semiHidden="0" w:uiPriority="32" w:unhideWhenUsed="0" w:qFormat="1"/>
+    <w:lsdException w:name="Book Title" w:semiHidden="0" w:uiPriority="33" w:unhideWhenUsed="0" w:qFormat="1"/>
+    <w:lsdException w:name="Bibliography" w:uiPriority="37"/>
+    <w:lsdException w:name="TOC Heading" w:uiPriority="39" w:qFormat="1"/>
+  </w:latentStyles>
+  <w:style w:type="paragraph" w:default="1" w:styleId="Normal">
+    <w:name w:val="Normal"/>
+    <w:qFormat/>
+  </w:style>
+  <w:style w:type="paragraph" w:styleId="Heading1">
+    <w:name w:val="heading 1"/>
+    <w:basedOn w:val="Normal1"/>
+    <w:next w:val="Normal1"/>
+    <w:pPr>
+      <w:keepNext/>
+      <w:keepLines/>
+      <w:spacing w:before="400" w:after="120"/>
+      <w:outlineLvl w:val="0"/>
+    </w:pPr>
+    <w:rPr>
+      <w:sz w:val="40"/>
+      <w:szCs w:val="40"/>
+    </w:rPr>
+  </w:style>
+  <w:style w:type="paragraph" w:styleId="Heading2">
+    <w:name w:val="heading 2"/>
+    <w:basedOn w:val="Normal1"/>
+    <w:next w:val="Normal1"/>
+    <w:pPr>
+      <w:keepNext/>
+      <w:keepLines/>
+      <w:spacing w:before="360" w:after="120"/>
+      <w:outlineLvl w:val="1"/>
+    </w:pPr>
+    <w:rPr>
+      <w:sz w:val="32"/>
+      <w:szCs w:val="32"/>
+    </w:rPr>
+  </w:style>
+  <w:style w:type="paragraph" w:styleId="Heading3">
+    <w:name w:val="heading 3"/>
+    <w:basedOn w:val="Normal1"/>
+    <w:next w:val="Normal1"/>
+    <w:pPr>
+      <w:keepNext/>
+      <w:keepLines/>
+      <w:spacing w:before="320" w:after="80"/>
+      <w:outlineLvl w:val="2"/>
+    </w:pPr>
+    <w:rPr>
+      <w:color w:val="434343"/>
+      <w:sz w:val="28"/>
+      <w:szCs w:val="28"/>
+    </w:rPr>
+  </w:style>
+  <w:style w:type="paragraph" w:styleId="Heading4">
+    <w:name w:val="heading 4"/>
+    <w:basedOn w:val="Normal1"/>
+    <w:next w:val="Normal1"/>
+    <w:pPr>
+      <w:keepNext/>
+      <w:keepLines/>
+      <w:spacing w:before="280" w:after="80"/>
+      <w:outlineLvl w:val="3"/>
+    </w:pPr>
+    <w:rPr>
+      <w:color w:val="666666"/>
+      <w:sz w:val="24"/>
+      <w:szCs w:val="24"/>
+    </w:rPr>
+  </w:style>
+  <w:style w:type="paragraph" w:styleId="Heading5">
+    <w:name w:val="heading 5"/>
+    <w:basedOn w:val="Normal1"/>
+    <w:next w:val="Normal1"/>
+    <w:pPr>
+      <w:keepNext/>
+      <w:keepLines/>
+      <w:spacing w:before="240" w:after="80"/>
+      <w:outlineLvl w:val="4"/>
+    </w:pPr>
+    <w:rPr>
+      <w:color w:val="666666"/>
+    </w:rPr>
+  </w:style>
+  <w:style w:type="paragraph" w:styleId="Heading6">
+    <w:name w:val="heading 6"/>
+    <w:basedOn w:val="Normal1"/>
+    <w:next w:val="Normal1"/>
+    <w:pPr>
+      <w:keepNext/>
+      <w:keepLines/>
+      <w:spacing w:before="240" w:after="80"/>
+      <w:outlineLvl w:val="5"/>
+    </w:pPr>
+    <w:rPr>
+      <w:i/>
+      <w:color w:val="666666"/>
+    </w:rPr>
+  </w:style>
+  <w:style w:type="character" w:default="1" w:styleId="DefaultParagraphFont">
+    <w:name w:val="Default Paragraph Font"/>
+    <w:uiPriority w:val="1"/>
+    <w:semiHidden/>
+    <w:unhideWhenUsed/>
+  </w:style>
+  <w:style w:type="table" w:default="1" w:styleId="TableNormal">
+    <w:name w:val="Normal Table"/>
+    <w:uiPriority w:val="99"/>
+    <w:semiHidden/>
+    <w:unhideWhenUsed/>
+    <w:tblPr>
+      <w:tblInd w:w="0" w:type="dxa"/>
+      <w:tblCellMar>
+        <w:top w:w="0" w:type="dxa"/>
+        <w:left w:w="108" w:type="dxa"/>
+        <w:bottom w:w="0" w:type="dxa"/>
+        <w:right w:w="108" w:type="dxa"/>
+      </w:tblCellMar>
+    </w:tblPr>
+  </w:style>
+  <w:style w:type="numbering" w:default="1" w:styleId="NoList">
+    <w:name w:val="No List"/>
+    <w:uiPriority w:val="99"/>
+    <w:semiHidden/>
+    <w:unhideWhenUsed/>
+  </w:style>
+  <w:style w:type="paragraph" w:customStyle="1" w:styleId="Normal1">
+    <w:name w:val="Normal1"/>
+  </w:style>
+  <w:style w:type="paragraph" w:styleId="Title">
+    <w:name w:val="Title"/>
+    <w:basedOn w:val="Normal1"/>
+    <w:next w:val="Normal1"/>
+    <w:pPr>
+      <w:keepNext/>
+      <w:keepLines/>
+      <w:spacing w:after="60"/>
+    </w:pPr>
+    <w:rPr>
+      <w:sz w:val="52"/>
+      <w:szCs w:val="52"/>
+    </w:rPr>
+  </w:style>
+  <w:style w:type="paragraph" w:styleId="Subtitle">
+    <w:name w:val="Subtitle"/>
+    <w:basedOn w:val="Normal1"/>
+    <w:next w:val="Normal1"/>
+    <w:pPr>
+      <w:keepNext/>
+      <w:keepLines/>
+      <w:spacing w:after="320"/>
+    </w:pPr>
+    <w:rPr>
+      <w:color w:val="666666"/>
+      <w:sz w:val="30"/>
+      <w:szCs w:val="30"/>
+    </w:rPr>
+  </w:style>
+  <w:style w:type="table" w:customStyle="1" w:styleId="a">
+    <w:basedOn w:val="TableNormal"/>
+    <w:tblPr>
+      <w:tblStyleRowBandSize w:val="1"/>
+      <w:tblStyleColBandSize w:val="1"/>
+      <w:tblInd w:w="0" w:type="dxa"/>
+      <w:tblCellMar>
+        <w:top w:w="100" w:type="dxa"/>
+        <w:left w:w="100" w:type="dxa"/>
+        <w:bottom w:w="100" w:type="dxa"/>
+        <w:right w:w="100" w:type="dxa"/>
+      </w:tblCellMar>
+    </w:tblPr>
+  </w:style>
+  <w:style w:type="paragraph" w:styleId="NormalWeb">
+    <w:name w:val="Normal (Web)"/>
+    <w:basedOn w:val="Normal"/>
+    <w:uiPriority w:val="99"/>
+    <w:semiHidden/>
+    <w:unhideWhenUsed/>
+    <w:rsid w:val="001E796D"/>
+    <w:pPr>
+      <w:pBdr>
+        <w:top w:val="none" w:sz="0" w:space="0" w:color="auto"/>
+        <w:left w:val="none" w:sz="0" w:space="0" w:color="auto"/>
+        <w:bottom w:val="none" w:sz="0" w:space="0" w:color="auto"/>
+        <w:right w:val="none" w:sz="0" w:space="0" w:color="auto"/>
+        <w:between w:val="none" w:sz="0" w:space="0" w:color="auto"/>
+      </w:pBdr>
+      <w:spacing w:before="100" w:beforeAutospacing="1" w:after="100" w:afterAutospacing="1" w:line="240" w:lineRule="auto"/>
+    </w:pPr>
+    <w:rPr>
+      <w:rFonts w:ascii="Times New Roman" w:hAnsi="Times New Roman" w:cs="Times New Roman"/>
+      <w:color w:val="auto"/>
+      <w:sz w:val="20"/>
+      <w:szCs w:val="20"/>
+      <w:lang w:val="en-US"/>
+    </w:rPr>
+  </w:style>
+  <w:style w:type="paragraph" w:styleId="BalloonText">
+    <w:name w:val="Balloon Text"/>
+    <w:basedOn w:val="Normal"/>
+    <w:link w:val="BalloonTextChar"/>
+    <w:uiPriority w:val="99"/>
+    <w:semiHidden/>
+    <w:unhideWhenUsed/>
+    <w:rsid w:val="00C73F1E"/>
+    <w:pPr>
+      <w:spacing w:line="240" w:lineRule="auto"/>
+    </w:pPr>
+    <w:rPr>
+      <w:rFonts w:ascii="Lucida Grande" w:hAnsi="Lucida Grande"/>
+      <w:sz w:val="18"/>
+      <w:szCs w:val="18"/>
+    </w:rPr>
+  </w:style>
+  <w:style w:type="character" w:customStyle="1" w:styleId="BalloonTextChar">
+    <w:name w:val="Balloon Text Char"/>
+    <w:basedOn w:val="DefaultParagraphFont"/>
+    <w:link w:val="BalloonText"/>
+    <w:uiPriority w:val="99"/>
+    <w:semiHidden/>
+    <w:rsid w:val="00C73F1E"/>
+    <w:rPr>
+      <w:rFonts w:ascii="Lucida Grande" w:hAnsi="Lucida Grande"/>
+      <w:sz w:val="18"/>
+      <w:szCs w:val="18"/>
+    </w:rPr>
+  </w:style>
+  <w:style w:type="table" w:styleId="TableGrid">
+    <w:name w:val="Table Grid"/>
+    <w:basedOn w:val="TableNormal"/>
+    <w:uiPriority w:val="59"/>
+    <w:rsid w:val="00FE73F5"/>
+    <w:pPr>
+      <w:spacing w:line="240" w:lineRule="auto"/>
+    </w:pPr>
+    <w:tblPr>
+      <w:tblInd w:w="0" w:type="dxa"/>
+      <w:tblBorders>
+        <w:top w:val="single" w:sz="4" w:space="0" w:color="auto"/>
+        <w:left w:val="single" w:sz="4" w:space="0" w:color="auto"/>
+        <w:bottom w:val="single" w:sz="4" w:space="0" w:color="auto"/>
+        <w:right w:val="single" w:sz="4" w:space="0" w:color="auto"/>
+        <w:insideH w:val="single" w:sz="4" w:space="0" w:color="auto"/>
+        <w:insideV w:val="single" w:sz="4" w:space="0" w:color="auto"/>
+      </w:tblBorders>
+      <w:tblCellMar>
+        <w:top w:w="0" w:type="dxa"/>
+        <w:left w:w="108" w:type="dxa"/>
+        <w:bottom w:w="0" w:type="dxa"/>
+        <w:right w:w="108" w:type="dxa"/>
+      </w:tblCellMar>
     </w:tblPr>
   </w:style>
   <w:style w:type="character" w:styleId="Hyperlink">
@@ -39909,7 +41381,7 @@
 </file>
 
 <file path=customXml/itemProps1.xml><?xml version="1.0" encoding="utf-8"?>
-<ds:datastoreItem xmlns:ds="http://schemas.openxmlformats.org/officeDocument/2006/customXml" ds:itemID="{9B29306A-C42A-494E-9438-CAEF28C070ED}">
+<ds:datastoreItem xmlns:ds="http://schemas.openxmlformats.org/officeDocument/2006/customXml" ds:itemID="{D2388035-C39F-A541-A85B-2A3889FE9285}">
   <ds:schemaRefs>
     <ds:schemaRef ds:uri="http://schemas.openxmlformats.org/officeDocument/2006/bibliography"/>
   </ds:schemaRefs>

--- a/Documentation/Home Automation Documentation.docx
+++ b/Documentation/Home Automation Documentation.docx
@@ -32386,9 +32386,6 @@
       <w:pPr>
         <w:pStyle w:val="Normal1"/>
         <w:widowControl w:val="0"/>
-        <w:pBdr>
-          <w:left w:val="nil"/>
-        </w:pBdr>
         <w:spacing w:after="320"/>
         <w:contextualSpacing/>
         <w:rPr>
@@ -32401,9 +32398,6 @@
       <w:pPr>
         <w:pStyle w:val="Normal1"/>
         <w:widowControl w:val="0"/>
-        <w:pBdr>
-          <w:left w:val="nil"/>
-        </w:pBdr>
         <w:spacing w:after="320"/>
         <w:contextualSpacing/>
         <w:rPr>
@@ -32418,36 +32412,213 @@
         </w:rPr>
         <w:t>7.2 – Interface Specification</w:t>
       </w:r>
+      <w:r>
+        <w:rPr>
+          <w:b/>
+          <w:lang w:val="en-US"/>
+        </w:rPr>
+        <w:br/>
+      </w:r>
     </w:p>
     <w:p>
       <w:pPr>
         <w:pStyle w:val="Normal1"/>
         <w:widowControl w:val="0"/>
-        <w:pBdr>
-          <w:left w:val="nil"/>
-        </w:pBdr>
+        <w:numPr>
+          <w:ilvl w:val="0"/>
+          <w:numId w:val="38"/>
+        </w:numPr>
         <w:spacing w:after="320"/>
         <w:contextualSpacing/>
         <w:rPr>
-          <w:b/>
-          <w:lang w:val="en-US"/>
-        </w:rPr>
-      </w:pPr>
-      <w:r>
-        <w:rPr>
-          <w:b/>
-          <w:lang w:val="en-US"/>
-        </w:rPr>
-        <w:t>7.3 – State Diagrams</w:t>
+          <w:lang w:val="en-US"/>
+        </w:rPr>
+      </w:pPr>
+      <w:r>
+        <w:rPr>
+          <w:lang w:val="en-US"/>
+        </w:rPr>
+        <w:t>The Navigation bar will remain static at the top of the screen at all times.</w:t>
+      </w:r>
+      <w:r>
+        <w:rPr>
+          <w:lang w:val="en-US"/>
+        </w:rPr>
+        <w:br/>
       </w:r>
     </w:p>
     <w:p>
       <w:pPr>
         <w:pStyle w:val="Normal1"/>
         <w:widowControl w:val="0"/>
-        <w:pBdr>
-          <w:left w:val="nil"/>
-        </w:pBdr>
+        <w:numPr>
+          <w:ilvl w:val="0"/>
+          <w:numId w:val="38"/>
+        </w:numPr>
+        <w:spacing w:after="320"/>
+        <w:contextualSpacing/>
+        <w:rPr>
+          <w:lang w:val="en-US"/>
+        </w:rPr>
+      </w:pPr>
+      <w:r>
+        <w:rPr>
+          <w:lang w:val="en-US"/>
+        </w:rPr>
+        <w:t xml:space="preserve">The property dashboard will constantly display all of the registered properties linked to </w:t>
+      </w:r>
+      <w:r>
+        <w:rPr>
+          <w:lang w:val="en-US"/>
+        </w:rPr>
+        <w:t>each</w:t>
+      </w:r>
+      <w:r>
+        <w:rPr>
+          <w:lang w:val="en-US"/>
+        </w:rPr>
+        <w:t xml:space="preserve"> </w:t>
+      </w:r>
+      <w:r>
+        <w:rPr>
+          <w:lang w:val="en-US"/>
+        </w:rPr>
+        <w:t>unique</w:t>
+      </w:r>
+      <w:r>
+        <w:rPr>
+          <w:lang w:val="en-US"/>
+        </w:rPr>
+        <w:t xml:space="preserve"> landlord account.</w:t>
+      </w:r>
+      <w:r>
+        <w:rPr>
+          <w:lang w:val="en-US"/>
+        </w:rPr>
+        <w:br/>
+      </w:r>
+    </w:p>
+    <w:p>
+      <w:pPr>
+        <w:pStyle w:val="Normal1"/>
+        <w:widowControl w:val="0"/>
+        <w:numPr>
+          <w:ilvl w:val="0"/>
+          <w:numId w:val="38"/>
+        </w:numPr>
+        <w:spacing w:after="320"/>
+        <w:contextualSpacing/>
+        <w:rPr>
+          <w:lang w:val="en-US"/>
+        </w:rPr>
+      </w:pPr>
+      <w:r>
+        <w:rPr>
+          <w:lang w:val="en-US"/>
+        </w:rPr>
+        <w:t>A system dashboard will be displayed when interacting with the various system sensors</w:t>
+      </w:r>
+      <w:r>
+        <w:rPr>
+          <w:lang w:val="en-US"/>
+        </w:rPr>
+        <w:t>/assets</w:t>
+      </w:r>
+      <w:bookmarkStart w:id="4" w:name="_GoBack"/>
+      <w:bookmarkEnd w:id="4"/>
+      <w:r>
+        <w:rPr>
+          <w:lang w:val="en-US"/>
+        </w:rPr>
+        <w:t>.</w:t>
+      </w:r>
+      <w:r>
+        <w:rPr>
+          <w:lang w:val="en-US"/>
+        </w:rPr>
+        <w:br/>
+      </w:r>
+    </w:p>
+    <w:p>
+      <w:pPr>
+        <w:pStyle w:val="Normal1"/>
+        <w:widowControl w:val="0"/>
+        <w:spacing w:after="320"/>
+        <w:contextualSpacing/>
+        <w:rPr>
+          <w:b/>
+          <w:lang w:val="en-US"/>
+        </w:rPr>
+      </w:pPr>
+      <w:r>
+        <w:rPr>
+          <w:b/>
+          <w:lang w:val="en-US"/>
+        </w:rPr>
+        <w:t>7.3 – State Diagrams</w:t>
+      </w:r>
+    </w:p>
+    <w:p>
+      <w:pPr>
+        <w:pStyle w:val="Normal1"/>
+        <w:widowControl w:val="0"/>
+        <w:spacing w:after="320"/>
+        <w:contextualSpacing/>
+        <w:rPr>
+          <w:b/>
+          <w:lang w:val="en-US"/>
+        </w:rPr>
+      </w:pPr>
+    </w:p>
+    <w:p>
+      <w:pPr>
+        <w:pStyle w:val="Normal1"/>
+        <w:widowControl w:val="0"/>
+        <w:numPr>
+          <w:ilvl w:val="0"/>
+          <w:numId w:val="38"/>
+        </w:numPr>
+        <w:spacing w:after="320"/>
+        <w:contextualSpacing/>
+        <w:rPr>
+          <w:lang w:val="en-US"/>
+        </w:rPr>
+      </w:pPr>
+      <w:r>
+        <w:rPr>
+          <w:lang w:val="en-US"/>
+        </w:rPr>
+        <w:t xml:space="preserve">Please see the “HomeAutomation.asta” for the </w:t>
+      </w:r>
+      <w:r>
+        <w:rPr>
+          <w:lang w:val="en-US"/>
+        </w:rPr>
+        <w:t>State Machine</w:t>
+      </w:r>
+      <w:r>
+        <w:rPr>
+          <w:lang w:val="en-US"/>
+        </w:rPr>
+        <w:t xml:space="preserve"> </w:t>
+      </w:r>
+      <w:r>
+        <w:rPr>
+          <w:lang w:val="en-US"/>
+        </w:rPr>
+        <w:t>Diagram that outlines the overall system functionality</w:t>
+      </w:r>
+      <w:r>
+        <w:rPr>
+          <w:lang w:val="en-US"/>
+        </w:rPr>
+        <w:t>.</w:t>
+      </w:r>
+    </w:p>
+    <w:p>
+      <w:pPr>
+        <w:pStyle w:val="Normal1"/>
+        <w:widowControl w:val="0"/>
         <w:spacing w:after="320"/>
         <w:contextualSpacing/>
         <w:jc w:val="center"/>
@@ -32461,9 +32632,6 @@
       <w:pPr>
         <w:pStyle w:val="Normal1"/>
         <w:widowControl w:val="0"/>
-        <w:pBdr>
-          <w:left w:val="nil"/>
-        </w:pBdr>
         <w:spacing w:after="320"/>
         <w:contextualSpacing/>
         <w:jc w:val="center"/>
@@ -32486,9 +32654,6 @@
       <w:pPr>
         <w:pStyle w:val="Normal1"/>
         <w:widowControl w:val="0"/>
-        <w:pBdr>
-          <w:left w:val="nil"/>
-        </w:pBdr>
         <w:spacing w:after="320"/>
         <w:contextualSpacing/>
         <w:jc w:val="center"/>
@@ -32500,9 +32665,6 @@
     <w:p>
       <w:pPr>
         <w:pStyle w:val="Normal1"/>
-        <w:pBdr>
-          <w:left w:val="nil"/>
-        </w:pBdr>
         <w:spacing w:after="320"/>
         <w:contextualSpacing/>
         <w:rPr>
@@ -32549,9 +32711,6 @@
     <w:p>
       <w:pPr>
         <w:pStyle w:val="Normal1"/>
-        <w:pBdr>
-          <w:left w:val="nil"/>
-        </w:pBdr>
         <w:spacing w:after="320"/>
         <w:contextualSpacing/>
         <w:rPr>
@@ -32621,9 +32780,6 @@
     <w:p>
       <w:pPr>
         <w:pStyle w:val="Normal1"/>
-        <w:pBdr>
-          <w:left w:val="nil"/>
-        </w:pBdr>
         <w:spacing w:after="320"/>
         <w:contextualSpacing/>
         <w:rPr>
@@ -32736,9 +32892,6 @@
     <w:p>
       <w:pPr>
         <w:pStyle w:val="Normal1"/>
-        <w:pBdr>
-          <w:left w:val="nil"/>
-        </w:pBdr>
         <w:spacing w:after="320"/>
         <w:contextualSpacing/>
         <w:rPr>
@@ -32833,9 +32986,6 @@
       <w:pPr>
         <w:pStyle w:val="Normal1"/>
         <w:widowControl w:val="0"/>
-        <w:pBdr>
-          <w:left w:val="nil"/>
-        </w:pBdr>
         <w:spacing w:after="320"/>
         <w:contextualSpacing/>
         <w:rPr>
@@ -32844,1777 +32994,6 @@
           <w:lang w:val="en-US"/>
         </w:rPr>
       </w:pPr>
-    </w:p>
-    <w:p>
-      <w:pPr>
-        <w:pStyle w:val="Normal1"/>
-        <w:widowControl w:val="0"/>
-        <w:pBdr>
-          <w:left w:val="nil"/>
-        </w:pBdr>
-        <w:spacing w:after="320"/>
-        <w:contextualSpacing/>
-        <w:jc w:val="center"/>
-        <w:rPr>
-          <w:sz w:val="32"/>
-          <w:szCs w:val="32"/>
-          <w:lang w:val="en-US"/>
-        </w:rPr>
-      </w:pPr>
-      <w:r>
-        <w:rPr>
-          <w:sz w:val="32"/>
-          <w:szCs w:val="32"/>
-          <w:lang w:val="en-US"/>
-        </w:rPr>
-        <w:t>Section 9.0 – Algorithms and Data Structures</w:t>
-      </w:r>
-    </w:p>
-    <w:p>
-      <w:pPr>
-        <w:pStyle w:val="Normal1"/>
-        <w:widowControl w:val="0"/>
-        <w:pBdr>
-          <w:left w:val="nil"/>
-        </w:pBdr>
-        <w:spacing w:after="320"/>
-        <w:contextualSpacing/>
-        <w:jc w:val="center"/>
-        <w:rPr>
-          <w:lang w:val="en-US"/>
-        </w:rPr>
-      </w:pPr>
-    </w:p>
-    <w:p>
-      <w:pPr>
-        <w:pStyle w:val="Normal1"/>
-        <w:pBdr>
-          <w:left w:val="nil"/>
-        </w:pBdr>
-        <w:spacing w:after="320"/>
-        <w:contextualSpacing/>
-        <w:rPr>
-          <w:lang w:val="en-US"/>
-        </w:rPr>
-      </w:pPr>
-      <w:r>
-        <w:rPr>
-          <w:b/>
-          <w:lang w:val="en-US"/>
-        </w:rPr>
-        <w:t xml:space="preserve">9.1 </w:t>
-      </w:r>
-      <w:r>
-        <w:rPr>
-          <w:b/>
-          <w:lang w:val="en-US"/>
-        </w:rPr>
-        <w:t>–</w:t>
-      </w:r>
-      <w:r>
-        <w:rPr>
-          <w:b/>
-          <w:lang w:val="en-US"/>
-        </w:rPr>
-        <w:t xml:space="preserve"> Algorithms -</w:t>
-      </w:r>
-      <w:r>
-        <w:rPr>
-          <w:b/>
-          <w:lang w:val="en-US"/>
-        </w:rPr>
-        <w:br/>
-        <w:t>9.2</w:t>
-      </w:r>
-      <w:r>
-        <w:rPr>
-          <w:b/>
-          <w:lang w:val="en-US"/>
-        </w:rPr>
-        <w:t xml:space="preserve"> </w:t>
-      </w:r>
-      <w:r>
-        <w:rPr>
-          <w:b/>
-          <w:lang w:val="en-US"/>
-        </w:rPr>
-        <w:t>–</w:t>
-      </w:r>
-      <w:r>
-        <w:rPr>
-          <w:b/>
-          <w:lang w:val="en-US"/>
-        </w:rPr>
-        <w:t xml:space="preserve"> Data Structures</w:t>
-      </w:r>
-    </w:p>
-    <w:p>
-      <w:pPr>
-        <w:pStyle w:val="Normal1"/>
-        <w:pBdr>
-          <w:left w:val="nil"/>
-        </w:pBdr>
-        <w:spacing w:after="320"/>
-        <w:contextualSpacing/>
-        <w:rPr>
-          <w:lang w:val="en-US"/>
-        </w:rPr>
-      </w:pPr>
-    </w:p>
-    <w:p>
-      <w:pPr>
-        <w:pStyle w:val="Normal1"/>
-        <w:pBdr>
-          <w:left w:val="nil"/>
-        </w:pBdr>
-        <w:spacing w:after="320"/>
-        <w:contextualSpacing/>
-        <w:rPr>
-          <w:b/>
-          <w:lang w:val="en-US"/>
-        </w:rPr>
-      </w:pPr>
-      <w:r>
-        <w:rPr>
-          <w:b/>
-          <w:lang w:val="en-US"/>
-        </w:rPr>
-        <w:t>MySQL Data Structure</w:t>
-      </w:r>
-    </w:p>
-    <w:p>
-      <w:pPr>
-        <w:pBdr>
-          <w:left w:val="nil"/>
-        </w:pBdr>
-        <w:spacing w:line="240" w:lineRule="auto"/>
-        <w:rPr>
-          <w:rFonts w:ascii="Lucida Console" w:hAnsi="Lucida Console"/>
-          <w:sz w:val="20"/>
-          <w:szCs w:val="20"/>
-        </w:rPr>
-      </w:pPr>
-      <w:r>
-        <w:rPr>
-          <w:rFonts w:ascii="Lucida Console" w:hAnsi="Lucida Console"/>
-          <w:sz w:val="20"/>
-          <w:szCs w:val="20"/>
-        </w:rPr>
-        <w:t>CREATE TABLE `nodered`.`</w:t>
-      </w:r>
-      <w:r>
-        <w:rPr>
-          <w:rFonts w:ascii="Lucida Console" w:hAnsi="Lucida Console"/>
-          <w:color w:val="00B0F0"/>
-          <w:sz w:val="20"/>
-          <w:szCs w:val="20"/>
-        </w:rPr>
-        <w:t>owners</w:t>
-      </w:r>
-      <w:r>
-        <w:rPr>
-          <w:rFonts w:ascii="Lucida Console" w:hAnsi="Lucida Console"/>
-          <w:sz w:val="20"/>
-          <w:szCs w:val="20"/>
-        </w:rPr>
-        <w:t>` (</w:t>
-      </w:r>
-    </w:p>
-    <w:p>
-      <w:pPr>
-        <w:pBdr>
-          <w:left w:val="nil"/>
-        </w:pBdr>
-        <w:spacing w:line="240" w:lineRule="auto"/>
- 